--- a/hhx/黄浩星-论文.docx
+++ b/hhx/黄浩星-论文.docx
@@ -19,7 +19,7 @@
         <mc:AlternateContent>
           <mc:Choice Requires="wps">
             <w:drawing>
-              <wp:anchor distT="0" distB="0" distL="114300" distR="114300" simplePos="0" relativeHeight="251663872" behindDoc="0" locked="0" layoutInCell="1" allowOverlap="1">
+              <wp:anchor distT="0" distB="0" distL="114300" distR="114300" simplePos="0" relativeHeight="251660800" behindDoc="0" locked="0" layoutInCell="1" allowOverlap="1">
                 <wp:simplePos x="0" y="0"/>
                 <wp:positionH relativeFrom="column">
                   <wp:posOffset>-226695</wp:posOffset>
@@ -131,7 +131,7 @@
                 <v:stroke joinstyle="miter"/>
                 <v:path gradientshapeok="t" o:connecttype="rect"/>
               </v:shapetype>
-              <v:shape id="文本框 89" o:spid="_x0000_s1026" type="#_x0000_t202" style="position:absolute;left:0;text-align:left;margin-left:-17.85pt;margin-top:0;width:279pt;height:71.25pt;z-index:251663872;visibility:visible;mso-wrap-style:square;mso-wrap-distance-left:9pt;mso-wrap-distance-top:0;mso-wrap-distance-right:9pt;mso-wrap-distance-bottom:0;mso-position-horizontal:absolute;mso-position-horizontal-relative:text;mso-position-vertical:absolute;mso-position-vertical-relative:text;v-text-anchor:top" o:gfxdata="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" filled="f" stroked="f">
+              <v:shape id="文本框 89" o:spid="_x0000_s1026" type="#_x0000_t202" style="position:absolute;left:0;text-align:left;margin-left:-17.85pt;margin-top:0;width:279pt;height:71.25pt;z-index:251660800;visibility:visible;mso-wrap-style:square;mso-wrap-distance-left:9pt;mso-wrap-distance-top:0;mso-wrap-distance-right:9pt;mso-wrap-distance-bottom:0;mso-position-horizontal:absolute;mso-position-horizontal-relative:text;mso-position-vertical:absolute;mso-position-vertical-relative:text;v-text-anchor:top" o:gfxdata="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" filled="f" stroked="f">
                 <v:textbox>
                   <w:txbxContent>
                     <w:p>
@@ -211,7 +211,7 @@
         <mc:AlternateContent>
           <mc:Choice Requires="wps">
             <w:drawing>
-              <wp:anchor distT="0" distB="0" distL="114300" distR="114300" simplePos="0" relativeHeight="251664896" behindDoc="0" locked="0" layoutInCell="1" allowOverlap="1">
+              <wp:anchor distT="0" distB="0" distL="114300" distR="114300" simplePos="0" relativeHeight="251661824" behindDoc="0" locked="0" layoutInCell="1" allowOverlap="1">
                 <wp:simplePos x="0" y="0"/>
                 <wp:positionH relativeFrom="column">
                   <wp:posOffset>-20112990</wp:posOffset>
@@ -372,7 +372,7 @@
                   <v:h position="#0,#1"/>
                 </v:handles>
               </v:shapetype>
-              <v:shape id="圆角矩形标注 91" o:spid="_x0000_s1027" type="#_x0000_t62" style="position:absolute;left:0;text-align:left;margin-left:-1583.7pt;margin-top:593.7pt;width:126pt;height:78pt;z-index:251664896;visibility:visible;mso-wrap-style:square;mso-wrap-distance-left:9pt;mso-wrap-distance-top:0;mso-wrap-distance-right:9pt;mso-wrap-distance-bottom:0;mso-position-horizontal:absolute;mso-position-horizontal-relative:text;mso-position-vertical:absolute;mso-position-vertical-relative:text;v-text-anchor:top" o:gfxdata="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" adj="-7937,17418" strokecolor="blue">
+              <v:shape id="圆角矩形标注 91" o:spid="_x0000_s1027" type="#_x0000_t62" style="position:absolute;left:0;text-align:left;margin-left:-1583.7pt;margin-top:593.7pt;width:126pt;height:78pt;z-index:251661824;visibility:visible;mso-wrap-style:square;mso-wrap-distance-left:9pt;mso-wrap-distance-top:0;mso-wrap-distance-right:9pt;mso-wrap-distance-bottom:0;mso-position-horizontal:absolute;mso-position-horizontal-relative:text;mso-position-vertical:absolute;mso-position-vertical-relative:text;v-text-anchor:top" o:gfxdata="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" adj="-7937,17418" strokecolor="blue">
                 <v:textbox>
                   <w:txbxContent>
                     <w:p>
@@ -2763,7 +2763,7 @@
         <mc:AlternateContent>
           <mc:Choice Requires="wps">
             <w:drawing>
-              <wp:anchor distT="0" distB="0" distL="114300" distR="114300" simplePos="0" relativeHeight="251655680" behindDoc="0" locked="0" layoutInCell="1" allowOverlap="1">
+              <wp:anchor distT="0" distB="0" distL="114300" distR="114300" simplePos="0" relativeHeight="251653632" behindDoc="0" locked="0" layoutInCell="1" allowOverlap="1">
                 <wp:simplePos x="0" y="0"/>
                 <wp:positionH relativeFrom="column">
                   <wp:posOffset>4048125</wp:posOffset>
@@ -3016,7 +3016,7 @@
           </mc:Choice>
           <mc:Fallback>
             <w:pict>
-              <v:shape id="AutoShape 84" o:spid="_x0000_s1028" type="#_x0000_t62" style="position:absolute;left:0;text-align:left;margin-left:318.75pt;margin-top:-94.2pt;width:165.6pt;height:181.8pt;z-index:251655680;visibility:visible;mso-wrap-style:square;mso-wrap-distance-left:9pt;mso-wrap-distance-top:0;mso-wrap-distance-right:9pt;mso-wrap-distance-bottom:0;mso-position-horizontal:absolute;mso-position-horizontal-relative:text;mso-position-vertical:absolute;mso-position-vertical-relative:text;v-text-anchor:top" o:gfxdata="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" adj="-10004,9285" strokecolor="blue">
+              <v:shape id="AutoShape 84" o:spid="_x0000_s1028" type="#_x0000_t62" style="position:absolute;left:0;text-align:left;margin-left:318.75pt;margin-top:-94.2pt;width:165.6pt;height:181.8pt;z-index:251653632;visibility:visible;mso-wrap-style:square;mso-wrap-distance-left:9pt;mso-wrap-distance-top:0;mso-wrap-distance-right:9pt;mso-wrap-distance-bottom:0;mso-position-horizontal:absolute;mso-position-horizontal-relative:text;mso-position-vertical:absolute;mso-position-vertical-relative:text;v-text-anchor:top" o:gfxdata="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" adj="-10004,9285" strokecolor="blue">
                 <v:textbox>
                   <w:txbxContent>
                     <w:p>
@@ -3229,7 +3229,7 @@
         <mc:AlternateContent>
           <mc:Choice Requires="wps">
             <w:drawing>
-              <wp:anchor distT="0" distB="0" distL="114300" distR="114300" simplePos="0" relativeHeight="251656704" behindDoc="0" locked="0" layoutInCell="1" allowOverlap="1">
+              <wp:anchor distT="0" distB="0" distL="114300" distR="114300" simplePos="0" relativeHeight="251654656" behindDoc="0" locked="0" layoutInCell="1" allowOverlap="1">
                 <wp:simplePos x="0" y="0"/>
                 <wp:positionH relativeFrom="column">
                   <wp:posOffset>-935355</wp:posOffset>
@@ -3369,7 +3369,7 @@
           </mc:Choice>
           <mc:Fallback>
             <w:pict>
-              <v:shape id="AutoShape 85" o:spid="_x0000_s1029" type="#_x0000_t62" style="position:absolute;left:0;text-align:left;margin-left:-73.65pt;margin-top:-76.8pt;width:159.9pt;height:102.15pt;z-index:251656704;visibility:visible;mso-wrap-style:square;mso-wrap-distance-left:9pt;mso-wrap-distance-top:0;mso-wrap-distance-right:9pt;mso-wrap-distance-bottom:0;mso-position-horizontal:absolute;mso-position-horizontal-relative:text;mso-position-vertical:absolute;mso-position-vertical-relative:text;v-text-anchor:top" o:gfxdata="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" adj="9051,26516" strokecolor="blue">
+              <v:shape id="AutoShape 85" o:spid="_x0000_s1029" type="#_x0000_t62" style="position:absolute;left:0;text-align:left;margin-left:-73.65pt;margin-top:-76.8pt;width:159.9pt;height:102.15pt;z-index:251654656;visibility:visible;mso-wrap-style:square;mso-wrap-distance-left:9pt;mso-wrap-distance-top:0;mso-wrap-distance-right:9pt;mso-wrap-distance-bottom:0;mso-position-horizontal:absolute;mso-position-horizontal-relative:text;mso-position-vertical:absolute;mso-position-vertical-relative:text;v-text-anchor:top" o:gfxdata="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" adj="9051,26516" strokecolor="blue">
                 <v:textbox>
                   <w:txbxContent>
                     <w:p>
@@ -3628,7 +3628,7 @@
         <mc:AlternateContent>
           <mc:Choice Requires="wps">
             <w:drawing>
-              <wp:anchor distT="0" distB="0" distL="114300" distR="114300" simplePos="0" relativeHeight="251665920" behindDoc="0" locked="0" layoutInCell="1" allowOverlap="1">
+              <wp:anchor distT="0" distB="0" distL="114300" distR="114300" simplePos="0" relativeHeight="251662848" behindDoc="0" locked="0" layoutInCell="1" allowOverlap="1">
                 <wp:simplePos x="0" y="0"/>
                 <wp:positionH relativeFrom="column">
                   <wp:posOffset>3987165</wp:posOffset>
@@ -3792,7 +3792,7 @@
           </mc:Choice>
           <mc:Fallback>
             <w:pict>
-              <v:shape id="AutoShape 87" o:spid="_x0000_s1030" type="#_x0000_t62" style="position:absolute;left:0;text-align:left;margin-left:313.95pt;margin-top:6pt;width:114pt;height:97.2pt;z-index:251665920;visibility:visible;mso-wrap-style:square;mso-wrap-distance-left:9pt;mso-wrap-distance-top:0;mso-wrap-distance-right:9pt;mso-wrap-distance-bottom:0;mso-position-horizontal:absolute;mso-position-horizontal-relative:text;mso-position-vertical:absolute;mso-position-vertical-relative:text;v-text-anchor:top" o:gfxdata="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" adj="-47871,10067" strokecolor="blue">
+              <v:shape id="AutoShape 87" o:spid="_x0000_s1030" type="#_x0000_t62" style="position:absolute;left:0;text-align:left;margin-left:313.95pt;margin-top:6pt;width:114pt;height:97.2pt;z-index:251662848;visibility:visible;mso-wrap-style:square;mso-wrap-distance-left:9pt;mso-wrap-distance-top:0;mso-wrap-distance-right:9pt;mso-wrap-distance-bottom:0;mso-position-horizontal:absolute;mso-position-horizontal-relative:text;mso-position-vertical:absolute;mso-position-vertical-relative:text;v-text-anchor:top" o:gfxdata="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" adj="-47871,10067" strokecolor="blue">
                 <v:textbox>
                   <w:txbxContent>
                     <w:p>
@@ -4101,7 +4101,7 @@
         <mc:AlternateContent>
           <mc:Choice Requires="wps">
             <w:drawing>
-              <wp:anchor distT="0" distB="0" distL="114300" distR="114300" simplePos="0" relativeHeight="251666944" behindDoc="0" locked="0" layoutInCell="1" allowOverlap="1">
+              <wp:anchor distT="0" distB="0" distL="114300" distR="114300" simplePos="0" relativeHeight="251663872" behindDoc="0" locked="0" layoutInCell="1" allowOverlap="1">
                 <wp:simplePos x="0" y="0"/>
                 <wp:positionH relativeFrom="column">
                   <wp:posOffset>4467225</wp:posOffset>
@@ -4323,7 +4323,7 @@
           </mc:Choice>
           <mc:Fallback>
             <w:pict>
-              <v:shape id="AutoShape 88" o:spid="_x0000_s1031" type="#_x0000_t62" style="position:absolute;left:0;text-align:left;margin-left:351.75pt;margin-top:6.45pt;width:126.15pt;height:132.15pt;z-index:251666944;visibility:visible;mso-wrap-style:square;mso-wrap-distance-left:9pt;mso-wrap-distance-top:0;mso-wrap-distance-right:9pt;mso-wrap-distance-bottom:0;mso-position-horizontal:absolute;mso-position-horizontal-relative:text;mso-position-vertical:absolute;mso-position-vertical-relative:text;v-text-anchor:top" o:gfxdata="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" adj="-49784,5688" strokecolor="blue">
+              <v:shape id="AutoShape 88" o:spid="_x0000_s1031" type="#_x0000_t62" style="position:absolute;left:0;text-align:left;margin-left:351.75pt;margin-top:6.45pt;width:126.15pt;height:132.15pt;z-index:251663872;visibility:visible;mso-wrap-style:square;mso-wrap-distance-left:9pt;mso-wrap-distance-top:0;mso-wrap-distance-right:9pt;mso-wrap-distance-bottom:0;mso-position-horizontal:absolute;mso-position-horizontal-relative:text;mso-position-vertical:absolute;mso-position-vertical-relative:text;v-text-anchor:top" o:gfxdata="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" adj="-49784,5688" strokecolor="blue">
                 <v:textbox>
                   <w:txbxContent>
                     <w:p>
@@ -4815,7 +4815,7 @@
         <mc:AlternateContent>
           <mc:Choice Requires="wps">
             <w:drawing>
-              <wp:anchor distT="0" distB="0" distL="114300" distR="114300" simplePos="0" relativeHeight="251668992" behindDoc="0" locked="0" layoutInCell="1" allowOverlap="1">
+              <wp:anchor distT="0" distB="0" distL="114300" distR="114300" simplePos="0" relativeHeight="251664896" behindDoc="0" locked="0" layoutInCell="1" allowOverlap="1">
                 <wp:simplePos x="0" y="0"/>
                 <wp:positionH relativeFrom="column">
                   <wp:posOffset>2703195</wp:posOffset>
@@ -4926,7 +4926,7 @@
           </mc:Choice>
           <mc:Fallback>
             <w:pict>
-              <v:shape id="AutoShape 89" o:spid="_x0000_s1032" type="#_x0000_t62" style="position:absolute;left:0;text-align:left;margin-left:212.85pt;margin-top:18pt;width:138.9pt;height:61.8pt;flip:y;z-index:251668992;visibility:visible;mso-wrap-style:square;mso-wrap-distance-left:9pt;mso-wrap-distance-top:0;mso-wrap-distance-right:9pt;mso-wrap-distance-bottom:0;mso-position-horizontal:absolute;mso-position-horizontal-relative:text;mso-position-vertical:absolute;mso-position-vertical-relative:text;v-text-anchor:top" o:gfxdata="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" adj="-30589,31246" strokecolor="blue">
+              <v:shape id="AutoShape 89" o:spid="_x0000_s1032" type="#_x0000_t62" style="position:absolute;left:0;text-align:left;margin-left:212.85pt;margin-top:18pt;width:138.9pt;height:61.8pt;flip:y;z-index:251664896;visibility:visible;mso-wrap-style:square;mso-wrap-distance-left:9pt;mso-wrap-distance-top:0;mso-wrap-distance-right:9pt;mso-wrap-distance-bottom:0;mso-position-horizontal:absolute;mso-position-horizontal-relative:text;mso-position-vertical:absolute;mso-position-vertical-relative:text;v-text-anchor:top" o:gfxdata="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" adj="-30589,31246" strokecolor="blue">
                 <v:textbox>
                   <w:txbxContent>
                     <w:p>
@@ -6615,6 +6615,9 @@
       <w:pPr>
         <w:pStyle w:val="af5"/>
         <w:spacing w:before="156" w:after="156"/>
+        <w:rPr>
+          <w:rFonts w:hint="eastAsia"/>
+        </w:rPr>
       </w:pPr>
       <w:bookmarkStart w:id="42" w:name="_Toc93887364"/>
       <w:bookmarkStart w:id="43" w:name="_Toc93888296"/>
@@ -6627,230 +6630,6 @@
       <w:bookmarkStart w:id="50" w:name="_Toc495071430"/>
       <w:r>
         <w:rPr>
-          <w:noProof/>
-          <w:sz w:val="24"/>
-        </w:rPr>
-        <mc:AlternateContent>
-          <mc:Choice Requires="wps">
-            <w:drawing>
-              <wp:anchor distT="0" distB="0" distL="114300" distR="114300" simplePos="0" relativeHeight="251646464" behindDoc="0" locked="0" layoutInCell="1" allowOverlap="1">
-                <wp:simplePos x="0" y="0"/>
-                <wp:positionH relativeFrom="column">
-                  <wp:posOffset>2956560</wp:posOffset>
-                </wp:positionH>
-                <wp:positionV relativeFrom="paragraph">
-                  <wp:posOffset>228600</wp:posOffset>
-                </wp:positionV>
-                <wp:extent cx="2720340" cy="1127760"/>
-                <wp:effectExtent l="1009650" t="0" r="22860" b="1272540"/>
-                <wp:wrapNone/>
-                <wp:docPr id="46" name="AutoShape 34"/>
-                <wp:cNvGraphicFramePr>
-                  <a:graphicFrameLocks xmlns:a="http://schemas.openxmlformats.org/drawingml/2006/main"/>
-                </wp:cNvGraphicFramePr>
-                <a:graphic xmlns:a="http://schemas.openxmlformats.org/drawingml/2006/main">
-                  <a:graphicData uri="http://schemas.microsoft.com/office/word/2010/wordprocessingShape">
-                    <wps:wsp>
-                      <wps:cNvSpPr>
-                        <a:spLocks noChangeArrowheads="1"/>
-                      </wps:cNvSpPr>
-                      <wps:spPr bwMode="auto">
-                        <a:xfrm>
-                          <a:off x="0" y="0"/>
-                          <a:ext cx="2720340" cy="1127760"/>
-                        </a:xfrm>
-                        <a:prstGeom prst="wedgeRoundRectCallout">
-                          <a:avLst>
-                            <a:gd name="adj1" fmla="val -85528"/>
-                            <a:gd name="adj2" fmla="val 157093"/>
-                            <a:gd name="adj3" fmla="val 16667"/>
-                          </a:avLst>
-                        </a:prstGeom>
-                        <a:solidFill>
-                          <a:srgbClr val="FFFFFF"/>
-                        </a:solidFill>
-                        <a:ln w="9525">
-                          <a:solidFill>
-                            <a:srgbClr val="0000FF"/>
-                          </a:solidFill>
-                          <a:miter lim="800000"/>
-                        </a:ln>
-                      </wps:spPr>
-                      <wps:txbx>
-                        <w:txbxContent>
-                          <w:p>
-                            <w:pPr>
-                              <w:rPr>
-                                <w:color w:val="000080"/>
-                                <w:sz w:val="22"/>
-                              </w:rPr>
-                            </w:pPr>
-                            <w:r>
-                              <w:rPr>
-                                <w:rFonts w:hint="eastAsia"/>
-                              </w:rPr>
-                              <w:t>注意：</w:t>
-                            </w:r>
-                            <w:r>
-                              <w:rPr>
-                                <w:rFonts w:hint="eastAsia"/>
-                                <w:color w:val="FF0000"/>
-                              </w:rPr>
-                              <w:t>文中必须标明每篇参考文献的引用</w:t>
-                            </w:r>
-                          </w:p>
-                          <w:p>
-                            <w:r>
-                              <w:rPr>
-                                <w:rFonts w:hint="eastAsia"/>
-                              </w:rPr>
-                              <w:t>字体：</w:t>
-                            </w:r>
-                            <w:r>
-                              <w:rPr>
-                                <w:rFonts w:hint="eastAsia"/>
-                              </w:rPr>
-                              <w:t>Times New Roman</w:t>
-                            </w:r>
-                          </w:p>
-                          <w:p>
-                            <w:r>
-                              <w:rPr>
-                                <w:rFonts w:hint="eastAsia"/>
-                              </w:rPr>
-                              <w:t>字号：小四，上标</w:t>
-                            </w:r>
-                          </w:p>
-                          <w:p>
-                            <w:r>
-                              <w:rPr>
-                                <w:rFonts w:hint="eastAsia"/>
-                                <w:color w:val="000080"/>
-                                <w:sz w:val="22"/>
-                                <w:u w:val="double"/>
-                              </w:rPr>
-                              <w:t>阅后</w:t>
-                            </w:r>
-                            <w:proofErr w:type="gramStart"/>
-                            <w:r>
-                              <w:rPr>
-                                <w:rFonts w:hint="eastAsia"/>
-                                <w:color w:val="000080"/>
-                                <w:sz w:val="22"/>
-                                <w:u w:val="double"/>
-                              </w:rPr>
-                              <w:t>删除此</w:t>
-                            </w:r>
-                            <w:proofErr w:type="gramEnd"/>
-                            <w:r>
-                              <w:rPr>
-                                <w:rFonts w:hint="eastAsia"/>
-                                <w:color w:val="000080"/>
-                                <w:sz w:val="22"/>
-                                <w:u w:val="double"/>
-                              </w:rPr>
-                              <w:t>文本框</w:t>
-                            </w:r>
-                          </w:p>
-                        </w:txbxContent>
-                      </wps:txbx>
-                      <wps:bodyPr rot="0" vert="horz" wrap="square" lIns="91440" tIns="45720" rIns="91440" bIns="45720" anchor="t" anchorCtr="0" upright="1">
-                        <a:noAutofit/>
-                      </wps:bodyPr>
-                    </wps:wsp>
-                  </a:graphicData>
-                </a:graphic>
-              </wp:anchor>
-            </w:drawing>
-          </mc:Choice>
-          <mc:Fallback>
-            <w:pict>
-              <v:shape id="AutoShape 34" o:spid="_x0000_s1033" type="#_x0000_t62" style="position:absolute;left:0;text-align:left;margin-left:232.8pt;margin-top:18pt;width:214.2pt;height:88.8pt;z-index:251646464;visibility:visible;mso-wrap-style:square;mso-wrap-distance-left:9pt;mso-wrap-distance-top:0;mso-wrap-distance-right:9pt;mso-wrap-distance-bottom:0;mso-position-horizontal:absolute;mso-position-horizontal-relative:text;mso-position-vertical:absolute;mso-position-vertical-relative:text;v-text-anchor:top" o:gfxdata="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" adj="-7674,44732" strokecolor="blue">
-                <v:textbox>
-                  <w:txbxContent>
-                    <w:p>
-                      <w:pPr>
-                        <w:rPr>
-                          <w:color w:val="000080"/>
-                          <w:sz w:val="22"/>
-                        </w:rPr>
-                      </w:pPr>
-                      <w:r>
-                        <w:rPr>
-                          <w:rFonts w:hint="eastAsia"/>
-                        </w:rPr>
-                        <w:t>注意：</w:t>
-                      </w:r>
-                      <w:r>
-                        <w:rPr>
-                          <w:rFonts w:hint="eastAsia"/>
-                          <w:color w:val="FF0000"/>
-                        </w:rPr>
-                        <w:t>文中必须标明每篇参考文献的引用</w:t>
-                      </w:r>
-                    </w:p>
-                    <w:p>
-                      <w:r>
-                        <w:rPr>
-                          <w:rFonts w:hint="eastAsia"/>
-                        </w:rPr>
-                        <w:t>字体：</w:t>
-                      </w:r>
-                      <w:r>
-                        <w:rPr>
-                          <w:rFonts w:hint="eastAsia"/>
-                        </w:rPr>
-                        <w:t>Times New Roman</w:t>
-                      </w:r>
-                    </w:p>
-                    <w:p>
-                      <w:r>
-                        <w:rPr>
-                          <w:rFonts w:hint="eastAsia"/>
-                        </w:rPr>
-                        <w:t>字号：小四，上标</w:t>
-                      </w:r>
-                    </w:p>
-                    <w:p>
-                      <w:r>
-                        <w:rPr>
-                          <w:rFonts w:hint="eastAsia"/>
-                          <w:color w:val="000080"/>
-                          <w:sz w:val="22"/>
-                          <w:u w:val="double"/>
-                        </w:rPr>
-                        <w:t>阅后</w:t>
-                      </w:r>
-                      <w:proofErr w:type="gramStart"/>
-                      <w:r>
-                        <w:rPr>
-                          <w:rFonts w:hint="eastAsia"/>
-                          <w:color w:val="000080"/>
-                          <w:sz w:val="22"/>
-                          <w:u w:val="double"/>
-                        </w:rPr>
-                        <w:t>删除此</w:t>
-                      </w:r>
-                      <w:proofErr w:type="gramEnd"/>
-                      <w:r>
-                        <w:rPr>
-                          <w:rFonts w:hint="eastAsia"/>
-                          <w:color w:val="000080"/>
-                          <w:sz w:val="22"/>
-                          <w:u w:val="double"/>
-                        </w:rPr>
-                        <w:t>文本框</w:t>
-                      </w:r>
-                    </w:p>
-                  </w:txbxContent>
-                </v:textbox>
-              </v:shape>
-            </w:pict>
-          </mc:Fallback>
-        </mc:AlternateContent>
-      </w:r>
-      <w:r>
-        <w:rPr>
           <w:rFonts w:hint="eastAsia"/>
         </w:rPr>
         <w:t>2</w:t>
@@ -6863,12 +6642,6 @@
           <w:rFonts w:hint="eastAsia"/>
         </w:rPr>
         <w:t>1</w:t>
-      </w:r>
-      <w:r>
-        <w:rPr>
-          <w:rFonts w:hint="eastAsia"/>
-        </w:rPr>
-        <w:t>分布式系统</w:t>
       </w:r>
       <w:bookmarkEnd w:id="42"/>
       <w:bookmarkEnd w:id="43"/>
@@ -6879,6 +6652,18 @@
       <w:bookmarkEnd w:id="48"/>
       <w:bookmarkEnd w:id="49"/>
       <w:bookmarkEnd w:id="50"/>
+      <w:r>
+        <w:rPr>
+          <w:rFonts w:hint="eastAsia"/>
+        </w:rPr>
+        <w:t xml:space="preserve"> </w:t>
+      </w:r>
+      <w:r>
+        <w:rPr>
+          <w:rFonts w:hint="eastAsia"/>
+        </w:rPr>
+        <w:t>开发工具与开发技术简介</w:t>
+      </w:r>
     </w:p>
     <w:p>
       <w:pPr>
@@ -6889,681 +6674,186 @@
       <w:bookmarkStart w:id="52" w:name="_Toc495068874"/>
       <w:bookmarkStart w:id="53" w:name="_Toc495067895"/>
       <w:r>
-        <w:rPr>
-          <w:noProof/>
-        </w:rPr>
-        <mc:AlternateContent>
-          <mc:Choice Requires="wps">
-            <w:drawing>
-              <wp:anchor distT="0" distB="0" distL="114300" distR="114300" simplePos="0" relativeHeight="251649536" behindDoc="0" locked="0" layoutInCell="1" allowOverlap="1" wp14:anchorId="1FA85929" wp14:editId="18712FBB">
-                <wp:simplePos x="0" y="0"/>
-                <wp:positionH relativeFrom="column">
-                  <wp:posOffset>-161925</wp:posOffset>
-                </wp:positionH>
-                <wp:positionV relativeFrom="paragraph">
-                  <wp:posOffset>200025</wp:posOffset>
-                </wp:positionV>
-                <wp:extent cx="2042160" cy="981075"/>
-                <wp:effectExtent l="0" t="361950" r="15240" b="28575"/>
-                <wp:wrapNone/>
-                <wp:docPr id="45" name="AutoShape 33"/>
-                <wp:cNvGraphicFramePr>
-                  <a:graphicFrameLocks xmlns:a="http://schemas.openxmlformats.org/drawingml/2006/main"/>
-                </wp:cNvGraphicFramePr>
-                <a:graphic xmlns:a="http://schemas.openxmlformats.org/drawingml/2006/main">
-                  <a:graphicData uri="http://schemas.microsoft.com/office/word/2010/wordprocessingShape">
-                    <wps:wsp>
-                      <wps:cNvSpPr>
-                        <a:spLocks noChangeArrowheads="1"/>
-                      </wps:cNvSpPr>
-                      <wps:spPr bwMode="auto">
-                        <a:xfrm>
-                          <a:off x="0" y="0"/>
-                          <a:ext cx="2042160" cy="981075"/>
-                        </a:xfrm>
-                        <a:prstGeom prst="wedgeRoundRectCallout">
-                          <a:avLst>
-                            <a:gd name="adj1" fmla="val 13870"/>
-                            <a:gd name="adj2" fmla="val -84898"/>
-                            <a:gd name="adj3" fmla="val 16667"/>
-                          </a:avLst>
-                        </a:prstGeom>
-                        <a:solidFill>
-                          <a:srgbClr val="FFFFFF"/>
-                        </a:solidFill>
-                        <a:ln w="9525">
-                          <a:solidFill>
-                            <a:srgbClr val="0000FF"/>
-                          </a:solidFill>
-                          <a:miter lim="800000"/>
-                        </a:ln>
-                      </wps:spPr>
-                      <wps:txbx>
-                        <w:txbxContent>
-                          <w:p>
-                            <w:pPr>
-                              <w:rPr>
-                                <w:color w:val="FF0000"/>
-                                <w:sz w:val="22"/>
-                              </w:rPr>
-                            </w:pPr>
-                            <w:r>
-                              <w:rPr>
-                                <w:rFonts w:hint="eastAsia"/>
-                                <w:color w:val="FF0000"/>
-                                <w:sz w:val="22"/>
-                              </w:rPr>
-                              <w:t>三级标题</w:t>
-                            </w:r>
-                          </w:p>
-                          <w:p>
-                            <w:pPr>
-                              <w:rPr>
-                                <w:color w:val="FF0000"/>
-                                <w:sz w:val="22"/>
-                              </w:rPr>
-                            </w:pPr>
-                            <w:r>
-                              <w:rPr>
-                                <w:rFonts w:hint="eastAsia"/>
-                              </w:rPr>
-                              <w:t>基准样式：标题</w:t>
-                            </w:r>
-                            <w:r>
-                              <w:rPr>
-                                <w:rFonts w:hint="eastAsia"/>
-                              </w:rPr>
-                              <w:t>3</w:t>
-                            </w:r>
-                          </w:p>
-                          <w:p>
-                            <w:r>
-                              <w:rPr>
-                                <w:rFonts w:hint="eastAsia"/>
-                              </w:rPr>
-                              <w:t>字体：中文为宋体：西文和数字等为</w:t>
-                            </w:r>
-                            <w:r>
-                              <w:rPr>
-                                <w:rFonts w:hint="eastAsia"/>
-                              </w:rPr>
-                              <w:t>Times New Roman</w:t>
-                            </w:r>
-                          </w:p>
-                          <w:p>
-                            <w:r>
-                              <w:rPr>
-                                <w:rFonts w:hint="eastAsia"/>
-                              </w:rPr>
-                              <w:t>字号：小四</w:t>
-                            </w:r>
-                          </w:p>
-                          <w:p>
-                            <w:r>
-                              <w:rPr>
-                                <w:rFonts w:hint="eastAsia"/>
-                              </w:rPr>
-                              <w:t>段落：左对齐</w:t>
-                            </w:r>
-                          </w:p>
-                          <w:p>
-                            <w:r>
-                              <w:rPr>
-                                <w:rFonts w:hint="eastAsia"/>
-                              </w:rPr>
-                              <w:t>首行缩进</w:t>
-                            </w:r>
-                            <w:r>
-                              <w:rPr>
-                                <w:rFonts w:hint="eastAsia"/>
-                              </w:rPr>
-                              <w:t>2</w:t>
-                            </w:r>
-                            <w:r>
-                              <w:rPr>
-                                <w:rFonts w:hint="eastAsia"/>
-                              </w:rPr>
-                              <w:t>个字符</w:t>
-                            </w:r>
-                          </w:p>
-                          <w:p>
-                            <w:r>
-                              <w:rPr>
-                                <w:rFonts w:hint="eastAsia"/>
-                                <w:color w:val="000080"/>
-                                <w:sz w:val="22"/>
-                                <w:u w:val="double"/>
-                              </w:rPr>
-                              <w:t>阅后</w:t>
-                            </w:r>
-                            <w:proofErr w:type="gramStart"/>
-                            <w:r>
-                              <w:rPr>
-                                <w:rFonts w:hint="eastAsia"/>
-                                <w:color w:val="000080"/>
-                                <w:sz w:val="22"/>
-                                <w:u w:val="double"/>
-                              </w:rPr>
-                              <w:t>删除此</w:t>
-                            </w:r>
-                            <w:proofErr w:type="gramEnd"/>
-                            <w:r>
-                              <w:rPr>
-                                <w:rFonts w:hint="eastAsia"/>
-                                <w:color w:val="000080"/>
-                                <w:sz w:val="22"/>
-                                <w:u w:val="double"/>
-                              </w:rPr>
-                              <w:t>文本框</w:t>
-                            </w:r>
-                          </w:p>
-                        </w:txbxContent>
-                      </wps:txbx>
-                      <wps:bodyPr rot="0" vert="horz" wrap="square" lIns="91440" tIns="45720" rIns="91440" bIns="45720" anchor="t" anchorCtr="0" upright="1">
-                        <a:noAutofit/>
-                      </wps:bodyPr>
-                    </wps:wsp>
-                  </a:graphicData>
-                </a:graphic>
-                <wp14:sizeRelV relativeFrom="margin">
-                  <wp14:pctHeight>0</wp14:pctHeight>
-                </wp14:sizeRelV>
-              </wp:anchor>
-            </w:drawing>
-          </mc:Choice>
-          <mc:Fallback>
-            <w:pict>
-              <v:shape w14:anchorId="1FA85929" id="AutoShape 33" o:spid="_x0000_s1034" type="#_x0000_t62" style="position:absolute;left:0;text-align:left;margin-left:-12.75pt;margin-top:15.75pt;width:160.8pt;height:77.25pt;z-index:251649536;visibility:visible;mso-wrap-style:square;mso-height-percent:0;mso-wrap-distance-left:9pt;mso-wrap-distance-top:0;mso-wrap-distance-right:9pt;mso-wrap-distance-bottom:0;mso-position-horizontal:absolute;mso-position-horizontal-relative:text;mso-position-vertical:absolute;mso-position-vertical-relative:text;mso-height-percent:0;mso-height-relative:margin;v-text-anchor:top" o:gfxdata="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" adj="13796,-7538" strokecolor="blue">
-                <v:textbox>
-                  <w:txbxContent>
-                    <w:p>
-                      <w:pPr>
-                        <w:rPr>
-                          <w:color w:val="FF0000"/>
-                          <w:sz w:val="22"/>
-                        </w:rPr>
-                      </w:pPr>
-                      <w:r>
-                        <w:rPr>
-                          <w:rFonts w:hint="eastAsia"/>
-                          <w:color w:val="FF0000"/>
-                          <w:sz w:val="22"/>
-                        </w:rPr>
-                        <w:t>三级标题</w:t>
-                      </w:r>
-                    </w:p>
-                    <w:p>
-                      <w:pPr>
-                        <w:rPr>
-                          <w:color w:val="FF0000"/>
-                          <w:sz w:val="22"/>
-                        </w:rPr>
-                      </w:pPr>
-                      <w:r>
-                        <w:rPr>
-                          <w:rFonts w:hint="eastAsia"/>
-                        </w:rPr>
-                        <w:t>基准样式：标题</w:t>
-                      </w:r>
-                      <w:r>
-                        <w:rPr>
-                          <w:rFonts w:hint="eastAsia"/>
-                        </w:rPr>
-                        <w:t>3</w:t>
-                      </w:r>
-                    </w:p>
-                    <w:p>
-                      <w:r>
-                        <w:rPr>
-                          <w:rFonts w:hint="eastAsia"/>
-                        </w:rPr>
-                        <w:t>字体：中文为宋体：西文和数字等为</w:t>
-                      </w:r>
-                      <w:r>
-                        <w:rPr>
-                          <w:rFonts w:hint="eastAsia"/>
-                        </w:rPr>
-                        <w:t>Times New Roman</w:t>
-                      </w:r>
-                    </w:p>
-                    <w:p>
-                      <w:r>
-                        <w:rPr>
-                          <w:rFonts w:hint="eastAsia"/>
-                        </w:rPr>
-                        <w:t>字号：小四</w:t>
-                      </w:r>
-                    </w:p>
-                    <w:p>
-                      <w:r>
-                        <w:rPr>
-                          <w:rFonts w:hint="eastAsia"/>
-                        </w:rPr>
-                        <w:t>段落：左对齐</w:t>
-                      </w:r>
-                    </w:p>
-                    <w:p>
-                      <w:r>
-                        <w:rPr>
-                          <w:rFonts w:hint="eastAsia"/>
-                        </w:rPr>
-                        <w:t>首行缩进</w:t>
-                      </w:r>
-                      <w:r>
-                        <w:rPr>
-                          <w:rFonts w:hint="eastAsia"/>
-                        </w:rPr>
-                        <w:t>2</w:t>
-                      </w:r>
-                      <w:r>
-                        <w:rPr>
-                          <w:rFonts w:hint="eastAsia"/>
-                        </w:rPr>
-                        <w:t>个字符</w:t>
-                      </w:r>
-                    </w:p>
-                    <w:p>
-                      <w:r>
-                        <w:rPr>
-                          <w:rFonts w:hint="eastAsia"/>
-                          <w:color w:val="000080"/>
-                          <w:sz w:val="22"/>
-                          <w:u w:val="double"/>
-                        </w:rPr>
-                        <w:t>阅后</w:t>
-                      </w:r>
-                      <w:proofErr w:type="gramStart"/>
-                      <w:r>
-                        <w:rPr>
-                          <w:rFonts w:hint="eastAsia"/>
-                          <w:color w:val="000080"/>
-                          <w:sz w:val="22"/>
-                          <w:u w:val="double"/>
-                        </w:rPr>
-                        <w:t>删除此</w:t>
-                      </w:r>
-                      <w:proofErr w:type="gramEnd"/>
-                      <w:r>
-                        <w:rPr>
-                          <w:rFonts w:hint="eastAsia"/>
-                          <w:color w:val="000080"/>
-                          <w:sz w:val="22"/>
-                          <w:u w:val="double"/>
-                        </w:rPr>
-                        <w:t>文本框</w:t>
-                      </w:r>
-                    </w:p>
-                  </w:txbxContent>
-                </v:textbox>
-              </v:shape>
-            </w:pict>
-          </mc:Fallback>
-        </mc:AlternateContent>
-      </w:r>
-      <w:r>
         <w:t>2.1.1</w:t>
       </w:r>
       <w:r>
         <w:rPr>
           <w:rFonts w:hint="eastAsia"/>
         </w:rPr>
-        <w:t xml:space="preserve"> 概述</w:t>
+        <w:t xml:space="preserve"> </w:t>
       </w:r>
       <w:bookmarkEnd w:id="51"/>
       <w:bookmarkEnd w:id="52"/>
       <w:bookmarkEnd w:id="53"/>
+      <w:r>
+        <w:rPr>
+          <w:rFonts w:hint="eastAsia"/>
+        </w:rPr>
+        <w:t>开发</w:t>
+      </w:r>
+      <w:r>
+        <w:rPr>
+          <w:rFonts w:hint="eastAsia"/>
+        </w:rPr>
+        <w:t>工具与环境介绍</w:t>
+      </w:r>
     </w:p>
     <w:p>
       <w:pPr>
-        <w:pStyle w:val="21"/>
-        <w:spacing w:after="0" w:line="360" w:lineRule="auto"/>
-        <w:ind w:leftChars="0" w:left="0" w:firstLineChars="175" w:firstLine="420"/>
-      </w:pPr>
-      <w:r>
-        <w:rPr>
-          <w:rFonts w:hint="eastAsia"/>
-          <w:sz w:val="24"/>
-        </w:rPr>
-        <w:t>随着网络应用的发展，分布式软件系统得到越来越多的应用。分布式系统多种多样并涉及到不同的系统体系结构，对一些用户来说，一个分布式系统是为了解决单个问题而紧密结合在一起工作的多处理的集合；对另外一些用户来说，一个分布式系统可能意味着一个由地理上分散的处理机组成的计算机网，这些处理机连接在一起以实现不同资源的共享。</w:t>
+        <w:pStyle w:val="a7"/>
+        <w:spacing w:line="360" w:lineRule="auto"/>
+        <w:ind w:firstLineChars="200" w:firstLine="480"/>
+        <w:rPr>
+          <w:rFonts w:asciiTheme="minorEastAsia" w:eastAsiaTheme="minorEastAsia" w:hAnsiTheme="minorEastAsia" w:hint="eastAsia"/>
+          <w:sz w:val="24"/>
+          <w:szCs w:val="24"/>
+        </w:rPr>
+      </w:pPr>
+      <w:r>
+        <w:rPr>
+          <w:rFonts w:asciiTheme="minorEastAsia" w:eastAsiaTheme="minorEastAsia" w:hAnsiTheme="minorEastAsia" w:hint="eastAsia"/>
+          <w:sz w:val="24"/>
+          <w:szCs w:val="24"/>
+        </w:rPr>
+        <w:t>开发环境：</w:t>
+      </w:r>
+      <w:r>
+        <w:rPr>
+          <w:rFonts w:ascii="Times New Roman" w:eastAsiaTheme="minorEastAsia" w:hAnsi="Times New Roman" w:cs="Times New Roman"/>
+          <w:sz w:val="24"/>
+          <w:szCs w:val="24"/>
+        </w:rPr>
+        <w:t xml:space="preserve">Windows 7 </w:t>
       </w:r>
     </w:p>
     <w:p>
       <w:pPr>
+        <w:pStyle w:val="a7"/>
         <w:spacing w:line="360" w:lineRule="auto"/>
         <w:ind w:firstLineChars="200" w:firstLine="480"/>
         <w:rPr>
-          <w:sz w:val="24"/>
-          <w:vertAlign w:val="superscript"/>
-        </w:rPr>
-      </w:pPr>
-      <w:r>
-        <w:rPr>
-          <w:rFonts w:hint="eastAsia"/>
-          <w:sz w:val="24"/>
-        </w:rPr>
-        <w:t>对于分布式系统，文献</w:t>
-      </w:r>
-      <w:r>
-        <w:rPr>
-          <w:sz w:val="24"/>
-          <w:vertAlign w:val="superscript"/>
-        </w:rPr>
-        <w:t>[1]</w:t>
-      </w:r>
-      <w:r>
-        <w:rPr>
-          <w:rFonts w:hint="eastAsia"/>
-          <w:sz w:val="24"/>
-        </w:rPr>
-        <w:t>的定义是：“一个分布式系统是一些独立的计算机的集合，但是对这个系统的用户来说，系统就像一台计算机一样。”</w:t>
-      </w:r>
-      <w:r>
-        <w:rPr>
-          <w:rFonts w:hint="eastAsia"/>
-          <w:sz w:val="24"/>
-          <w:vertAlign w:val="superscript"/>
-        </w:rPr>
-        <w:t xml:space="preserve"> [2-3]</w:t>
+          <w:rFonts w:asciiTheme="minorEastAsia" w:eastAsiaTheme="minorEastAsia" w:hAnsiTheme="minorEastAsia"/>
+          <w:sz w:val="24"/>
+          <w:szCs w:val="24"/>
+        </w:rPr>
+      </w:pPr>
+      <w:r>
+        <w:rPr>
+          <w:rFonts w:asciiTheme="minorEastAsia" w:eastAsiaTheme="minorEastAsia" w:hAnsiTheme="minorEastAsia" w:hint="eastAsia"/>
+          <w:sz w:val="24"/>
+          <w:szCs w:val="24"/>
+        </w:rPr>
+        <w:t>开发工具：</w:t>
+      </w:r>
+      <w:proofErr w:type="spellStart"/>
+      <w:r>
+        <w:rPr>
+          <w:rFonts w:ascii="Times New Roman" w:eastAsiaTheme="minorEastAsia" w:hAnsi="Times New Roman" w:cs="Times New Roman"/>
+          <w:sz w:val="24"/>
+          <w:szCs w:val="24"/>
+        </w:rPr>
+        <w:t>Intellij</w:t>
+      </w:r>
+      <w:proofErr w:type="spellEnd"/>
+      <w:r>
+        <w:rPr>
+          <w:rFonts w:ascii="Times New Roman" w:eastAsiaTheme="minorEastAsia" w:hAnsi="Times New Roman" w:cs="Times New Roman"/>
+          <w:sz w:val="24"/>
+          <w:szCs w:val="24"/>
+        </w:rPr>
+        <w:t xml:space="preserve"> Idea Community</w:t>
       </w:r>
     </w:p>
     <w:p>
       <w:pPr>
+        <w:pStyle w:val="a7"/>
         <w:spacing w:line="360" w:lineRule="auto"/>
-        <w:ind w:leftChars="200" w:left="420"/>
-        <w:rPr>
-          <w:rFonts w:ascii="宋体" w:hAnsi="宋体"/>
-          <w:sz w:val="24"/>
-        </w:rPr>
-      </w:pPr>
-      <w:r>
-        <w:rPr>
-          <w:rFonts w:ascii="宋体" w:hAnsi="宋体"/>
-          <w:sz w:val="24"/>
-        </w:rPr>
-        <w:t>2.1.</w:t>
-      </w:r>
-      <w:r>
-        <w:rPr>
-          <w:rFonts w:ascii="宋体" w:hAnsi="宋体" w:hint="eastAsia"/>
-          <w:sz w:val="24"/>
-        </w:rPr>
-        <w:t>2  分布式系统的特点</w:t>
-      </w:r>
+        <w:ind w:firstLineChars="200" w:firstLine="480"/>
+        <w:rPr>
+          <w:rFonts w:asciiTheme="minorEastAsia" w:eastAsiaTheme="minorEastAsia" w:hAnsiTheme="minorEastAsia"/>
+          <w:sz w:val="24"/>
+          <w:szCs w:val="24"/>
+        </w:rPr>
+      </w:pPr>
+      <w:r>
+        <w:rPr>
+          <w:rFonts w:asciiTheme="minorEastAsia" w:eastAsiaTheme="minorEastAsia" w:hAnsiTheme="minorEastAsia" w:hint="eastAsia"/>
+          <w:sz w:val="24"/>
+          <w:szCs w:val="24"/>
+        </w:rPr>
+        <w:t xml:space="preserve">数据库　</w:t>
+      </w:r>
+      <w:r>
+        <w:rPr>
+          <w:rFonts w:asciiTheme="minorEastAsia" w:eastAsiaTheme="minorEastAsia" w:hAnsiTheme="minorEastAsia"/>
+          <w:sz w:val="24"/>
+          <w:szCs w:val="24"/>
+        </w:rPr>
+        <w:t>：</w:t>
+      </w:r>
+      <w:proofErr w:type="spellStart"/>
+      <w:r>
+        <w:rPr>
+          <w:rFonts w:ascii="Times New Roman" w:eastAsiaTheme="minorEastAsia" w:hAnsi="Times New Roman" w:cs="Times New Roman"/>
+          <w:sz w:val="24"/>
+          <w:szCs w:val="24"/>
+        </w:rPr>
+        <w:t>Mysql</w:t>
+      </w:r>
+      <w:proofErr w:type="spellEnd"/>
     </w:p>
     <w:p>
       <w:pPr>
+        <w:pStyle w:val="a7"/>
         <w:spacing w:line="360" w:lineRule="auto"/>
         <w:ind w:firstLineChars="200" w:firstLine="480"/>
         <w:rPr>
-          <w:rFonts w:ascii="宋体" w:hAnsi="宋体"/>
-          <w:sz w:val="24"/>
-        </w:rPr>
-      </w:pPr>
-      <w:r>
-        <w:rPr>
-          <w:noProof/>
-          <w:sz w:val="24"/>
-        </w:rPr>
-        <mc:AlternateContent>
-          <mc:Choice Requires="wps">
-            <w:drawing>
-              <wp:anchor distT="0" distB="0" distL="114300" distR="114300" simplePos="0" relativeHeight="251647488" behindDoc="0" locked="0" layoutInCell="1" allowOverlap="1">
-                <wp:simplePos x="0" y="0"/>
-                <wp:positionH relativeFrom="column">
-                  <wp:posOffset>4008120</wp:posOffset>
-                </wp:positionH>
-                <wp:positionV relativeFrom="paragraph">
-                  <wp:posOffset>198120</wp:posOffset>
-                </wp:positionV>
-                <wp:extent cx="1935480" cy="1082040"/>
-                <wp:effectExtent l="0" t="685800" r="26670" b="22860"/>
-                <wp:wrapNone/>
-                <wp:docPr id="44" name="AutoShape 35"/>
-                <wp:cNvGraphicFramePr>
-                  <a:graphicFrameLocks xmlns:a="http://schemas.openxmlformats.org/drawingml/2006/main"/>
-                </wp:cNvGraphicFramePr>
-                <a:graphic xmlns:a="http://schemas.openxmlformats.org/drawingml/2006/main">
-                  <a:graphicData uri="http://schemas.microsoft.com/office/word/2010/wordprocessingShape">
-                    <wps:wsp>
-                      <wps:cNvSpPr>
-                        <a:spLocks noChangeArrowheads="1"/>
-                      </wps:cNvSpPr>
-                      <wps:spPr bwMode="auto">
-                        <a:xfrm>
-                          <a:off x="0" y="0"/>
-                          <a:ext cx="1935480" cy="1082040"/>
-                        </a:xfrm>
-                        <a:prstGeom prst="wedgeRoundRectCallout">
-                          <a:avLst>
-                            <a:gd name="adj1" fmla="val -16273"/>
-                            <a:gd name="adj2" fmla="val -109861"/>
-                            <a:gd name="adj3" fmla="val 16667"/>
-                          </a:avLst>
-                        </a:prstGeom>
-                        <a:solidFill>
-                          <a:srgbClr val="FFFFFF"/>
-                        </a:solidFill>
-                        <a:ln w="9525">
-                          <a:solidFill>
-                            <a:srgbClr val="0000FF"/>
-                          </a:solidFill>
-                          <a:miter lim="800000"/>
-                        </a:ln>
-                      </wps:spPr>
-                      <wps:txbx>
-                        <w:txbxContent>
-                          <w:p>
-                            <w:pPr>
-                              <w:rPr>
-                                <w:color w:val="FF0000"/>
-                              </w:rPr>
-                            </w:pPr>
-                            <w:r>
-                              <w:rPr>
-                                <w:rFonts w:hint="eastAsia"/>
-                                <w:color w:val="FF0000"/>
-                              </w:rPr>
-                              <w:t>多个连续参考文献引用示例</w:t>
-                            </w:r>
-                          </w:p>
-                          <w:p>
-                            <w:r>
-                              <w:rPr>
-                                <w:rFonts w:hint="eastAsia"/>
-                              </w:rPr>
-                              <w:t>字体：</w:t>
-                            </w:r>
-                            <w:r>
-                              <w:rPr>
-                                <w:rFonts w:hint="eastAsia"/>
-                              </w:rPr>
-                              <w:t>Times New Roman</w:t>
-                            </w:r>
-                          </w:p>
-                          <w:p>
-                            <w:r>
-                              <w:rPr>
-                                <w:rFonts w:hint="eastAsia"/>
-                              </w:rPr>
-                              <w:t>字号：小四，上标</w:t>
-                            </w:r>
-                          </w:p>
-                          <w:p>
-                            <w:r>
-                              <w:rPr>
-                                <w:rFonts w:hint="eastAsia"/>
-                                <w:color w:val="000080"/>
-                                <w:sz w:val="22"/>
-                                <w:u w:val="double"/>
-                              </w:rPr>
-                              <w:t>阅后</w:t>
-                            </w:r>
-                            <w:proofErr w:type="gramStart"/>
-                            <w:r>
-                              <w:rPr>
-                                <w:rFonts w:hint="eastAsia"/>
-                                <w:color w:val="000080"/>
-                                <w:sz w:val="22"/>
-                                <w:u w:val="double"/>
-                              </w:rPr>
-                              <w:t>删除此</w:t>
-                            </w:r>
-                            <w:proofErr w:type="gramEnd"/>
-                            <w:r>
-                              <w:rPr>
-                                <w:rFonts w:hint="eastAsia"/>
-                                <w:color w:val="000080"/>
-                                <w:sz w:val="22"/>
-                                <w:u w:val="double"/>
-                              </w:rPr>
-                              <w:t>文本框</w:t>
-                            </w:r>
-                          </w:p>
-                        </w:txbxContent>
-                      </wps:txbx>
-                      <wps:bodyPr rot="0" vert="horz" wrap="square" lIns="91440" tIns="45720" rIns="91440" bIns="45720" anchor="t" anchorCtr="0" upright="1">
-                        <a:noAutofit/>
-                      </wps:bodyPr>
-                    </wps:wsp>
-                  </a:graphicData>
-                </a:graphic>
-              </wp:anchor>
-            </w:drawing>
-          </mc:Choice>
-          <mc:Fallback>
-            <w:pict>
-              <v:shape id="AutoShape 35" o:spid="_x0000_s1035" type="#_x0000_t62" style="position:absolute;left:0;text-align:left;margin-left:315.6pt;margin-top:15.6pt;width:152.4pt;height:85.2pt;z-index:251647488;visibility:visible;mso-wrap-style:square;mso-wrap-distance-left:9pt;mso-wrap-distance-top:0;mso-wrap-distance-right:9pt;mso-wrap-distance-bottom:0;mso-position-horizontal:absolute;mso-position-horizontal-relative:text;mso-position-vertical:absolute;mso-position-vertical-relative:text;v-text-anchor:top" o:gfxdata="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" adj="7285,-12930" strokecolor="blue">
-                <v:textbox>
-                  <w:txbxContent>
-                    <w:p>
-                      <w:pPr>
-                        <w:rPr>
-                          <w:color w:val="FF0000"/>
-                        </w:rPr>
-                      </w:pPr>
-                      <w:r>
-                        <w:rPr>
-                          <w:rFonts w:hint="eastAsia"/>
-                          <w:color w:val="FF0000"/>
-                        </w:rPr>
-                        <w:t>多个连续参考文献引用示例</w:t>
-                      </w:r>
-                    </w:p>
-                    <w:p>
-                      <w:r>
-                        <w:rPr>
-                          <w:rFonts w:hint="eastAsia"/>
-                        </w:rPr>
-                        <w:t>字体：</w:t>
-                      </w:r>
-                      <w:r>
-                        <w:rPr>
-                          <w:rFonts w:hint="eastAsia"/>
-                        </w:rPr>
-                        <w:t>Times New Roman</w:t>
-                      </w:r>
-                    </w:p>
-                    <w:p>
-                      <w:r>
-                        <w:rPr>
-                          <w:rFonts w:hint="eastAsia"/>
-                        </w:rPr>
-                        <w:t>字号：小四，上标</w:t>
-                      </w:r>
-                    </w:p>
-                    <w:p>
-                      <w:r>
-                        <w:rPr>
-                          <w:rFonts w:hint="eastAsia"/>
-                          <w:color w:val="000080"/>
-                          <w:sz w:val="22"/>
-                          <w:u w:val="double"/>
-                        </w:rPr>
-                        <w:t>阅后</w:t>
-                      </w:r>
-                      <w:proofErr w:type="gramStart"/>
-                      <w:r>
-                        <w:rPr>
-                          <w:rFonts w:hint="eastAsia"/>
-                          <w:color w:val="000080"/>
-                          <w:sz w:val="22"/>
-                          <w:u w:val="double"/>
-                        </w:rPr>
-                        <w:t>删除此</w:t>
-                      </w:r>
-                      <w:proofErr w:type="gramEnd"/>
-                      <w:r>
-                        <w:rPr>
-                          <w:rFonts w:hint="eastAsia"/>
-                          <w:color w:val="000080"/>
-                          <w:sz w:val="22"/>
-                          <w:u w:val="double"/>
-                        </w:rPr>
-                        <w:t>文本框</w:t>
-                      </w:r>
-                    </w:p>
-                  </w:txbxContent>
-                </v:textbox>
-              </v:shape>
-            </w:pict>
-          </mc:Fallback>
-        </mc:AlternateContent>
-      </w:r>
-      <w:r>
-        <w:rPr>
-          <w:rFonts w:ascii="宋体" w:hAnsi="宋体"/>
-          <w:sz w:val="24"/>
-        </w:rPr>
-        <w:fldChar w:fldCharType="begin"/>
-      </w:r>
-      <w:r>
-        <w:rPr>
-          <w:rFonts w:ascii="宋体" w:hAnsi="宋体"/>
-          <w:sz w:val="24"/>
-        </w:rPr>
-        <w:instrText xml:space="preserve"> </w:instrText>
-      </w:r>
-      <w:r>
-        <w:rPr>
-          <w:rFonts w:ascii="宋体" w:hAnsi="宋体" w:hint="eastAsia"/>
-          <w:sz w:val="24"/>
-        </w:rPr>
-        <w:instrText>= 1 \* GB2</w:instrText>
-      </w:r>
-      <w:r>
-        <w:rPr>
-          <w:rFonts w:ascii="宋体" w:hAnsi="宋体"/>
-          <w:sz w:val="24"/>
-        </w:rPr>
-        <w:instrText xml:space="preserve"> </w:instrText>
-      </w:r>
-      <w:r>
-        <w:rPr>
-          <w:rFonts w:ascii="宋体" w:hAnsi="宋体"/>
-          <w:sz w:val="24"/>
-        </w:rPr>
-        <w:fldChar w:fldCharType="separate"/>
-      </w:r>
-      <w:r>
-        <w:rPr>
-          <w:rFonts w:ascii="宋体" w:hAnsi="宋体" w:hint="eastAsia"/>
-          <w:sz w:val="24"/>
-        </w:rPr>
-        <w:t>⑴</w:t>
-      </w:r>
-      <w:r>
-        <w:rPr>
-          <w:rFonts w:ascii="宋体" w:hAnsi="宋体"/>
-          <w:sz w:val="24"/>
-        </w:rPr>
-        <w:fldChar w:fldCharType="end"/>
-      </w:r>
-      <w:r>
-        <w:rPr>
-          <w:rFonts w:ascii="宋体" w:hAnsi="宋体" w:hint="eastAsia"/>
-          <w:sz w:val="24"/>
-        </w:rPr>
-        <w:t xml:space="preserve">  固有的分布式应用</w:t>
+          <w:rFonts w:asciiTheme="minorEastAsia" w:eastAsiaTheme="minorEastAsia" w:hAnsiTheme="minorEastAsia" w:hint="eastAsia"/>
+          <w:sz w:val="24"/>
+          <w:szCs w:val="24"/>
+        </w:rPr>
+      </w:pPr>
+      <w:r>
+        <w:rPr>
+          <w:rFonts w:asciiTheme="minorEastAsia" w:eastAsiaTheme="minorEastAsia" w:hAnsiTheme="minorEastAsia" w:hint="eastAsia"/>
+          <w:sz w:val="24"/>
+          <w:szCs w:val="24"/>
+        </w:rPr>
+        <w:t>开发语言：</w:t>
+      </w:r>
+      <w:proofErr w:type="gramStart"/>
+      <w:r>
+        <w:rPr>
+          <w:rFonts w:ascii="Times New Roman" w:eastAsiaTheme="minorEastAsia" w:hAnsi="Times New Roman" w:cs="Times New Roman"/>
+          <w:sz w:val="24"/>
+          <w:szCs w:val="24"/>
+        </w:rPr>
+        <w:t>Java(</w:t>
+      </w:r>
+      <w:proofErr w:type="gramEnd"/>
+      <w:r>
+        <w:rPr>
+          <w:rFonts w:ascii="Times New Roman" w:eastAsiaTheme="minorEastAsia" w:hAnsi="Times New Roman" w:cs="Times New Roman"/>
+          <w:sz w:val="24"/>
+          <w:szCs w:val="24"/>
+        </w:rPr>
+        <w:t>JDK1.8) P</w:t>
+      </w:r>
+      <w:r>
+        <w:rPr>
+          <w:rFonts w:ascii="Times New Roman" w:eastAsiaTheme="minorEastAsia" w:hAnsi="Times New Roman" w:cs="Times New Roman"/>
+          <w:sz w:val="24"/>
+          <w:szCs w:val="24"/>
+        </w:rPr>
+        <w:t>ython</w:t>
+      </w:r>
+      <w:r>
+        <w:rPr>
+          <w:rFonts w:ascii="Times New Roman" w:eastAsiaTheme="minorEastAsia" w:hAnsi="Times New Roman" w:cs="Times New Roman"/>
+          <w:sz w:val="24"/>
+          <w:szCs w:val="24"/>
+        </w:rPr>
+        <w:t>(2.7.3)</w:t>
       </w:r>
     </w:p>
     <w:p>
@@ -7571,3544 +6861,1124 @@
         <w:spacing w:line="360" w:lineRule="auto"/>
         <w:ind w:firstLineChars="200" w:firstLine="480"/>
         <w:rPr>
-          <w:rFonts w:ascii="宋体" w:hAnsi="宋体"/>
-          <w:sz w:val="24"/>
-        </w:rPr>
-      </w:pPr>
-      <w:r>
-        <w:rPr>
-          <w:rFonts w:ascii="宋体" w:hAnsi="宋体"/>
-          <w:noProof/>
-          <w:sz w:val="24"/>
-        </w:rPr>
-        <mc:AlternateContent>
-          <mc:Choice Requires="wps">
-            <w:drawing>
-              <wp:anchor distT="0" distB="0" distL="114300" distR="114300" simplePos="0" relativeHeight="251654656" behindDoc="0" locked="0" layoutInCell="1" allowOverlap="1">
-                <wp:simplePos x="0" y="0"/>
-                <wp:positionH relativeFrom="column">
-                  <wp:posOffset>1257300</wp:posOffset>
-                </wp:positionH>
-                <wp:positionV relativeFrom="paragraph">
-                  <wp:posOffset>693420</wp:posOffset>
-                </wp:positionV>
-                <wp:extent cx="1737360" cy="647700"/>
-                <wp:effectExtent l="0" t="781050" r="15240" b="19050"/>
-                <wp:wrapNone/>
-                <wp:docPr id="43" name="AutoShape 76"/>
-                <wp:cNvGraphicFramePr>
-                  <a:graphicFrameLocks xmlns:a="http://schemas.openxmlformats.org/drawingml/2006/main"/>
-                </wp:cNvGraphicFramePr>
-                <a:graphic xmlns:a="http://schemas.openxmlformats.org/drawingml/2006/main">
-                  <a:graphicData uri="http://schemas.microsoft.com/office/word/2010/wordprocessingShape">
-                    <wps:wsp>
-                      <wps:cNvSpPr>
-                        <a:spLocks noChangeArrowheads="1"/>
-                      </wps:cNvSpPr>
-                      <wps:spPr bwMode="auto">
-                        <a:xfrm>
-                          <a:off x="0" y="0"/>
-                          <a:ext cx="1737360" cy="647700"/>
-                        </a:xfrm>
-                        <a:prstGeom prst="wedgeRoundRectCallout">
-                          <a:avLst>
-                            <a:gd name="adj1" fmla="val -38306"/>
-                            <a:gd name="adj2" fmla="val -166176"/>
-                            <a:gd name="adj3" fmla="val 16667"/>
-                          </a:avLst>
-                        </a:prstGeom>
-                        <a:solidFill>
-                          <a:srgbClr val="FFFFFF"/>
-                        </a:solidFill>
-                        <a:ln w="9525">
-                          <a:solidFill>
-                            <a:srgbClr val="0000FF"/>
-                          </a:solidFill>
-                          <a:miter lim="800000"/>
-                        </a:ln>
-                      </wps:spPr>
-                      <wps:txbx>
-                        <w:txbxContent>
-                          <w:p>
-                            <w:r>
-                              <w:rPr>
-                                <w:rFonts w:hint="eastAsia"/>
-                              </w:rPr>
-                              <w:t>字体、字号等与正文同。</w:t>
-                            </w:r>
-                            <w:r>
-                              <w:rPr>
-                                <w:rFonts w:hint="eastAsia"/>
-                                <w:color w:val="000080"/>
-                                <w:sz w:val="22"/>
-                                <w:u w:val="double"/>
-                              </w:rPr>
-                              <w:t>阅后</w:t>
-                            </w:r>
-                            <w:proofErr w:type="gramStart"/>
-                            <w:r>
-                              <w:rPr>
-                                <w:rFonts w:hint="eastAsia"/>
-                                <w:color w:val="000080"/>
-                                <w:sz w:val="22"/>
-                                <w:u w:val="double"/>
-                              </w:rPr>
-                              <w:t>删除此</w:t>
-                            </w:r>
-                            <w:proofErr w:type="gramEnd"/>
-                            <w:r>
-                              <w:rPr>
-                                <w:rFonts w:hint="eastAsia"/>
-                                <w:color w:val="000080"/>
-                                <w:sz w:val="22"/>
-                                <w:u w:val="double"/>
-                              </w:rPr>
-                              <w:t>文本框</w:t>
-                            </w:r>
-                          </w:p>
-                        </w:txbxContent>
-                      </wps:txbx>
-                      <wps:bodyPr rot="0" vert="horz" wrap="square" lIns="91440" tIns="45720" rIns="91440" bIns="45720" anchor="t" anchorCtr="0" upright="1">
-                        <a:noAutofit/>
-                      </wps:bodyPr>
-                    </wps:wsp>
-                  </a:graphicData>
-                </a:graphic>
-              </wp:anchor>
-            </w:drawing>
-          </mc:Choice>
-          <mc:Fallback>
-            <w:pict>
-              <v:shape id="AutoShape 76" o:spid="_x0000_s1036" type="#_x0000_t62" style="position:absolute;left:0;text-align:left;margin-left:99pt;margin-top:54.6pt;width:136.8pt;height:51pt;z-index:251654656;visibility:visible;mso-wrap-style:square;mso-wrap-distance-left:9pt;mso-wrap-distance-top:0;mso-wrap-distance-right:9pt;mso-wrap-distance-bottom:0;mso-position-horizontal:absolute;mso-position-horizontal-relative:text;mso-position-vertical:absolute;mso-position-vertical-relative:text;v-text-anchor:top" o:gfxdata="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" adj="2526,-25094" strokecolor="blue">
-                <v:textbox>
-                  <w:txbxContent>
-                    <w:p>
-                      <w:r>
-                        <w:rPr>
-                          <w:rFonts w:hint="eastAsia"/>
-                        </w:rPr>
-                        <w:t>字体、字号等与正文同。</w:t>
-                      </w:r>
-                      <w:r>
-                        <w:rPr>
-                          <w:rFonts w:hint="eastAsia"/>
-                          <w:color w:val="000080"/>
-                          <w:sz w:val="22"/>
-                          <w:u w:val="double"/>
-                        </w:rPr>
-                        <w:t>阅后</w:t>
-                      </w:r>
-                      <w:proofErr w:type="gramStart"/>
-                      <w:r>
-                        <w:rPr>
-                          <w:rFonts w:hint="eastAsia"/>
-                          <w:color w:val="000080"/>
-                          <w:sz w:val="22"/>
-                          <w:u w:val="double"/>
-                        </w:rPr>
-                        <w:t>删除此</w:t>
-                      </w:r>
-                      <w:proofErr w:type="gramEnd"/>
-                      <w:r>
-                        <w:rPr>
-                          <w:rFonts w:hint="eastAsia"/>
-                          <w:color w:val="000080"/>
-                          <w:sz w:val="22"/>
-                          <w:u w:val="double"/>
-                        </w:rPr>
-                        <w:t>文本框</w:t>
-                      </w:r>
-                    </w:p>
-                  </w:txbxContent>
-                </v:textbox>
-              </v:shape>
-            </w:pict>
-          </mc:Fallback>
-        </mc:AlternateContent>
-      </w:r>
-      <w:r>
-        <w:rPr>
-          <w:rFonts w:ascii="宋体" w:hAnsi="宋体" w:hint="eastAsia"/>
-          <w:sz w:val="24"/>
-        </w:rPr>
-        <w:t>许多应用是固有分布式的，这些应用是突发模式</w:t>
-      </w:r>
-      <w:r>
-        <w:rPr>
-          <w:rFonts w:ascii="宋体" w:hAnsi="宋体"/>
-          <w:sz w:val="24"/>
-        </w:rPr>
-        <w:t>(burst mode)</w:t>
-      </w:r>
-      <w:r>
-        <w:rPr>
-          <w:rFonts w:ascii="宋体" w:hAnsi="宋体" w:hint="eastAsia"/>
-          <w:sz w:val="24"/>
-        </w:rPr>
-        <w:t>而非批量模式</w:t>
-      </w:r>
-      <w:r>
-        <w:rPr>
-          <w:rFonts w:ascii="宋体" w:hAnsi="宋体"/>
-          <w:sz w:val="24"/>
-        </w:rPr>
-        <w:t>(bulk mode)</w:t>
-      </w:r>
-      <w:r>
-        <w:rPr>
-          <w:rFonts w:ascii="宋体" w:hAnsi="宋体" w:hint="eastAsia"/>
-          <w:sz w:val="24"/>
-        </w:rPr>
-        <w:t>。这方面的实例有事务处理和</w:t>
-      </w:r>
-      <w:r>
-        <w:rPr>
-          <w:rFonts w:ascii="宋体" w:hAnsi="宋体"/>
-          <w:sz w:val="24"/>
-        </w:rPr>
-        <w:t>Internet Java</w:t>
-      </w:r>
-      <w:r>
-        <w:rPr>
-          <w:rFonts w:ascii="宋体" w:hAnsi="宋体" w:hint="eastAsia"/>
-          <w:sz w:val="24"/>
-        </w:rPr>
-        <w:t>小程序。这些应用的性能取决于吞吐量</w:t>
-      </w:r>
-      <w:r>
-        <w:rPr>
-          <w:rFonts w:ascii="宋体" w:hAnsi="宋体"/>
-          <w:sz w:val="24"/>
-        </w:rPr>
-        <w:t>(</w:t>
-      </w:r>
-      <w:r>
-        <w:rPr>
-          <w:rFonts w:ascii="宋体" w:hAnsi="宋体" w:hint="eastAsia"/>
-          <w:sz w:val="24"/>
-        </w:rPr>
-        <w:t>事务响应时间或每秒完成的事务数</w:t>
-      </w:r>
-      <w:r>
-        <w:rPr>
-          <w:rFonts w:ascii="宋体" w:hAnsi="宋体"/>
-          <w:sz w:val="24"/>
-        </w:rPr>
-        <w:t>)</w:t>
-      </w:r>
-      <w:r>
-        <w:rPr>
-          <w:rFonts w:ascii="宋体" w:hAnsi="宋体" w:hint="eastAsia"/>
-          <w:sz w:val="24"/>
-        </w:rPr>
-        <w:t>而不是应用所用的执行时间</w:t>
+          <w:rFonts w:eastAsiaTheme="minorEastAsia"/>
+          <w:sz w:val="24"/>
+        </w:rPr>
+      </w:pPr>
+      <w:r>
+        <w:rPr>
+          <w:rFonts w:eastAsiaTheme="minorEastAsia"/>
+          <w:sz w:val="24"/>
+        </w:rPr>
+        <w:t>Web</w:t>
+      </w:r>
+      <w:r>
+        <w:rPr>
+          <w:rFonts w:asciiTheme="minorEastAsia" w:eastAsiaTheme="minorEastAsia" w:hAnsiTheme="minorEastAsia" w:hint="eastAsia"/>
+          <w:sz w:val="24"/>
+        </w:rPr>
+        <w:t>服务器：</w:t>
+      </w:r>
+      <w:r>
+        <w:rPr>
+          <w:rFonts w:eastAsiaTheme="minorEastAsia"/>
+          <w:sz w:val="24"/>
+        </w:rPr>
+        <w:t>Apache Tomcat8</w:t>
+      </w:r>
+      <w:r>
+        <w:rPr>
+          <w:rFonts w:eastAsiaTheme="minorEastAsia"/>
+          <w:sz w:val="24"/>
+        </w:rPr>
+        <w:t>.0</w:t>
       </w:r>
     </w:p>
     <w:p>
       <w:pPr>
+        <w:pStyle w:val="a7"/>
         <w:spacing w:line="360" w:lineRule="auto"/>
         <w:ind w:firstLineChars="200" w:firstLine="480"/>
         <w:rPr>
-          <w:rFonts w:ascii="宋体" w:hAnsi="宋体"/>
-          <w:sz w:val="24"/>
-        </w:rPr>
-      </w:pPr>
-      <w:r>
-        <w:rPr>
-          <w:rFonts w:ascii="宋体" w:hAnsi="宋体"/>
-          <w:sz w:val="24"/>
-        </w:rPr>
-        <w:fldChar w:fldCharType="begin"/>
-      </w:r>
-      <w:r>
-        <w:rPr>
-          <w:rFonts w:ascii="宋体" w:hAnsi="宋体"/>
-          <w:sz w:val="24"/>
-        </w:rPr>
-        <w:instrText xml:space="preserve"> </w:instrText>
-      </w:r>
-      <w:r>
-        <w:rPr>
-          <w:rFonts w:ascii="宋体" w:hAnsi="宋体" w:hint="eastAsia"/>
-          <w:sz w:val="24"/>
-        </w:rPr>
-        <w:instrText>= 2 \* GB2</w:instrText>
-      </w:r>
-      <w:r>
-        <w:rPr>
-          <w:rFonts w:ascii="宋体" w:hAnsi="宋体"/>
-          <w:sz w:val="24"/>
-        </w:rPr>
-        <w:instrText xml:space="preserve"> </w:instrText>
-      </w:r>
-      <w:r>
-        <w:rPr>
-          <w:rFonts w:ascii="宋体" w:hAnsi="宋体"/>
-          <w:sz w:val="24"/>
-        </w:rPr>
-        <w:fldChar w:fldCharType="separate"/>
-      </w:r>
-      <w:r>
-        <w:rPr>
-          <w:rFonts w:ascii="宋体" w:hAnsi="宋体" w:hint="eastAsia"/>
-          <w:sz w:val="24"/>
-        </w:rPr>
-        <w:t>⑵</w:t>
-      </w:r>
-      <w:r>
-        <w:rPr>
-          <w:rFonts w:ascii="宋体" w:hAnsi="宋体"/>
-          <w:sz w:val="24"/>
-        </w:rPr>
-        <w:fldChar w:fldCharType="end"/>
-      </w:r>
-      <w:r>
-        <w:rPr>
-          <w:rFonts w:ascii="宋体" w:hAnsi="宋体" w:hint="eastAsia"/>
-          <w:sz w:val="24"/>
-        </w:rPr>
-        <w:t xml:space="preserve">  性能</w:t>
-      </w:r>
-      <w:r>
-        <w:rPr>
-          <w:rFonts w:ascii="宋体" w:hAnsi="宋体"/>
-          <w:sz w:val="24"/>
-        </w:rPr>
-        <w:t>/</w:t>
-      </w:r>
-      <w:r>
-        <w:rPr>
-          <w:rFonts w:ascii="宋体" w:hAnsi="宋体" w:hint="eastAsia"/>
-          <w:sz w:val="24"/>
-        </w:rPr>
-        <w:t>价格</w:t>
+          <w:rFonts w:asciiTheme="minorEastAsia" w:eastAsiaTheme="minorEastAsia" w:hAnsiTheme="minorEastAsia" w:cs="Arial"/>
+          <w:color w:val="333333"/>
+          <w:sz w:val="24"/>
+          <w:szCs w:val="24"/>
+          <w:shd w:val="clear" w:color="auto" w:fill="FFFFFF"/>
+        </w:rPr>
+      </w:pPr>
+      <w:r>
+        <w:rPr>
+          <w:rFonts w:ascii="Times New Roman" w:eastAsiaTheme="minorEastAsia" w:hAnsi="Times New Roman" w:cs="Times New Roman"/>
+          <w:color w:val="333333"/>
+          <w:sz w:val="24"/>
+          <w:szCs w:val="24"/>
+          <w:shd w:val="clear" w:color="auto" w:fill="FFFFFF"/>
+        </w:rPr>
+        <w:t>IDEA</w:t>
+      </w:r>
+      <w:r>
+        <w:rPr>
+          <w:rFonts w:asciiTheme="minorEastAsia" w:eastAsiaTheme="minorEastAsia" w:hAnsiTheme="minorEastAsia" w:cs="Arial"/>
+          <w:color w:val="333333"/>
+          <w:sz w:val="24"/>
+          <w:szCs w:val="24"/>
+          <w:shd w:val="clear" w:color="auto" w:fill="FFFFFF"/>
+        </w:rPr>
+        <w:t xml:space="preserve"> 全称 </w:t>
+      </w:r>
+      <w:proofErr w:type="spellStart"/>
+      <w:r>
+        <w:rPr>
+          <w:rFonts w:ascii="Times New Roman" w:eastAsiaTheme="minorEastAsia" w:hAnsi="Times New Roman" w:cs="Times New Roman"/>
+          <w:color w:val="333333"/>
+          <w:sz w:val="24"/>
+          <w:szCs w:val="24"/>
+          <w:shd w:val="clear" w:color="auto" w:fill="FFFFFF"/>
+        </w:rPr>
+        <w:t>IntelliJ</w:t>
+      </w:r>
+      <w:proofErr w:type="spellEnd"/>
+      <w:r>
+        <w:rPr>
+          <w:rFonts w:ascii="Times New Roman" w:eastAsiaTheme="minorEastAsia" w:hAnsi="Times New Roman" w:cs="Times New Roman"/>
+          <w:color w:val="333333"/>
+          <w:sz w:val="24"/>
+          <w:szCs w:val="24"/>
+          <w:shd w:val="clear" w:color="auto" w:fill="FFFFFF"/>
+        </w:rPr>
+        <w:t xml:space="preserve"> IDEA</w:t>
+      </w:r>
+      <w:r>
+        <w:rPr>
+          <w:rFonts w:asciiTheme="minorEastAsia" w:eastAsiaTheme="minorEastAsia" w:hAnsiTheme="minorEastAsia" w:cs="Arial"/>
+          <w:color w:val="333333"/>
+          <w:sz w:val="24"/>
+          <w:szCs w:val="24"/>
+          <w:shd w:val="clear" w:color="auto" w:fill="FFFFFF"/>
+        </w:rPr>
+        <w:t>，是</w:t>
+      </w:r>
+      <w:r>
+        <w:rPr>
+          <w:rFonts w:ascii="Times New Roman" w:eastAsiaTheme="minorEastAsia" w:hAnsi="Times New Roman" w:cs="Times New Roman"/>
+          <w:color w:val="333333"/>
+          <w:sz w:val="24"/>
+          <w:szCs w:val="24"/>
+          <w:shd w:val="clear" w:color="auto" w:fill="FFFFFF"/>
+        </w:rPr>
+        <w:t>J</w:t>
+      </w:r>
+      <w:r>
+        <w:rPr>
+          <w:rFonts w:ascii="Times New Roman" w:eastAsiaTheme="minorEastAsia" w:hAnsi="Times New Roman" w:cs="Times New Roman"/>
+          <w:color w:val="333333"/>
+          <w:sz w:val="24"/>
+          <w:szCs w:val="24"/>
+          <w:shd w:val="clear" w:color="auto" w:fill="FFFFFF"/>
+        </w:rPr>
+        <w:t>ava</w:t>
+      </w:r>
+      <w:r>
+        <w:rPr>
+          <w:rFonts w:asciiTheme="minorEastAsia" w:eastAsiaTheme="minorEastAsia" w:hAnsiTheme="minorEastAsia" w:cs="Arial"/>
+          <w:color w:val="333333"/>
+          <w:sz w:val="24"/>
+          <w:szCs w:val="24"/>
+          <w:shd w:val="clear" w:color="auto" w:fill="FFFFFF"/>
+        </w:rPr>
+        <w:t>语言开发的集成环境，</w:t>
+      </w:r>
+      <w:proofErr w:type="spellStart"/>
+      <w:r>
+        <w:rPr>
+          <w:rFonts w:ascii="Times New Roman" w:eastAsiaTheme="minorEastAsia" w:hAnsi="Times New Roman" w:cs="Times New Roman"/>
+          <w:color w:val="333333"/>
+          <w:sz w:val="24"/>
+          <w:szCs w:val="24"/>
+          <w:shd w:val="clear" w:color="auto" w:fill="FFFFFF"/>
+        </w:rPr>
+        <w:t>IntelliJ</w:t>
+      </w:r>
+      <w:proofErr w:type="spellEnd"/>
+      <w:r>
+        <w:rPr>
+          <w:rFonts w:asciiTheme="minorEastAsia" w:eastAsiaTheme="minorEastAsia" w:hAnsiTheme="minorEastAsia" w:cs="Arial"/>
+          <w:color w:val="333333"/>
+          <w:sz w:val="24"/>
+          <w:szCs w:val="24"/>
+          <w:shd w:val="clear" w:color="auto" w:fill="FFFFFF"/>
+        </w:rPr>
+        <w:t>在业界被公认为最好的</w:t>
+      </w:r>
+      <w:r>
+        <w:rPr>
+          <w:rFonts w:ascii="Times New Roman" w:eastAsiaTheme="minorEastAsia" w:hAnsi="Times New Roman" w:cs="Times New Roman"/>
+          <w:color w:val="333333"/>
+          <w:sz w:val="24"/>
+          <w:szCs w:val="24"/>
+          <w:shd w:val="clear" w:color="auto" w:fill="FFFFFF"/>
+        </w:rPr>
+        <w:t>J</w:t>
+      </w:r>
+      <w:r>
+        <w:rPr>
+          <w:rFonts w:ascii="Times New Roman" w:eastAsiaTheme="minorEastAsia" w:hAnsi="Times New Roman" w:cs="Times New Roman"/>
+          <w:color w:val="333333"/>
+          <w:sz w:val="24"/>
+          <w:szCs w:val="24"/>
+          <w:shd w:val="clear" w:color="auto" w:fill="FFFFFF"/>
+        </w:rPr>
+        <w:t>ava</w:t>
+      </w:r>
+      <w:r>
+        <w:rPr>
+          <w:rFonts w:asciiTheme="minorEastAsia" w:eastAsiaTheme="minorEastAsia" w:hAnsiTheme="minorEastAsia" w:cs="Arial"/>
+          <w:color w:val="333333"/>
+          <w:sz w:val="24"/>
+          <w:szCs w:val="24"/>
+          <w:shd w:val="clear" w:color="auto" w:fill="FFFFFF"/>
+        </w:rPr>
+        <w:t>开发工具之一，尤其在智能代码助手、代码自动提示、重构、</w:t>
+      </w:r>
+      <w:r>
+        <w:rPr>
+          <w:rFonts w:ascii="Times New Roman" w:eastAsiaTheme="minorEastAsia" w:hAnsi="Times New Roman" w:cs="Times New Roman"/>
+          <w:color w:val="333333"/>
+          <w:sz w:val="24"/>
+          <w:szCs w:val="24"/>
+          <w:shd w:val="clear" w:color="auto" w:fill="FFFFFF"/>
+        </w:rPr>
+        <w:t>J2EE</w:t>
+      </w:r>
+      <w:r>
+        <w:rPr>
+          <w:rFonts w:asciiTheme="minorEastAsia" w:eastAsiaTheme="minorEastAsia" w:hAnsiTheme="minorEastAsia" w:cs="Arial"/>
+          <w:color w:val="333333"/>
+          <w:sz w:val="24"/>
+          <w:szCs w:val="24"/>
+          <w:shd w:val="clear" w:color="auto" w:fill="FFFFFF"/>
+        </w:rPr>
+        <w:t>支持、各类版本工具(</w:t>
+      </w:r>
+      <w:proofErr w:type="spellStart"/>
+      <w:r>
+        <w:rPr>
+          <w:rFonts w:ascii="Times New Roman" w:eastAsiaTheme="minorEastAsia" w:hAnsi="Times New Roman" w:cs="Times New Roman"/>
+          <w:color w:val="333333"/>
+          <w:sz w:val="24"/>
+          <w:szCs w:val="24"/>
+          <w:shd w:val="clear" w:color="auto" w:fill="FFFFFF"/>
+        </w:rPr>
+        <w:t>G</w:t>
+      </w:r>
+      <w:r>
+        <w:rPr>
+          <w:rFonts w:ascii="Times New Roman" w:eastAsiaTheme="minorEastAsia" w:hAnsi="Times New Roman" w:cs="Times New Roman"/>
+          <w:color w:val="333333"/>
+          <w:sz w:val="24"/>
+          <w:szCs w:val="24"/>
+          <w:shd w:val="clear" w:color="auto" w:fill="FFFFFF"/>
+        </w:rPr>
+        <w:t>it</w:t>
+      </w:r>
+      <w:proofErr w:type="spellEnd"/>
+      <w:r>
+        <w:rPr>
+          <w:rFonts w:asciiTheme="minorEastAsia" w:eastAsiaTheme="minorEastAsia" w:hAnsiTheme="minorEastAsia" w:cs="Arial"/>
+          <w:color w:val="333333"/>
+          <w:sz w:val="24"/>
+          <w:szCs w:val="24"/>
+          <w:shd w:val="clear" w:color="auto" w:fill="FFFFFF"/>
+        </w:rPr>
+        <w:t>、</w:t>
+      </w:r>
+      <w:proofErr w:type="spellStart"/>
+      <w:r>
+        <w:rPr>
+          <w:rFonts w:ascii="Times New Roman" w:eastAsiaTheme="minorEastAsia" w:hAnsi="Times New Roman" w:cs="Times New Roman"/>
+          <w:color w:val="333333"/>
+          <w:sz w:val="24"/>
+          <w:szCs w:val="24"/>
+          <w:shd w:val="clear" w:color="auto" w:fill="FFFFFF"/>
+        </w:rPr>
+        <w:t>S</w:t>
+      </w:r>
+      <w:r>
+        <w:rPr>
+          <w:rFonts w:ascii="Times New Roman" w:eastAsiaTheme="minorEastAsia" w:hAnsi="Times New Roman" w:cs="Times New Roman"/>
+          <w:color w:val="333333"/>
+          <w:sz w:val="24"/>
+          <w:szCs w:val="24"/>
+          <w:shd w:val="clear" w:color="auto" w:fill="FFFFFF"/>
+        </w:rPr>
+        <w:t>vn</w:t>
+      </w:r>
+      <w:proofErr w:type="spellEnd"/>
+      <w:r>
+        <w:rPr>
+          <w:rFonts w:asciiTheme="minorEastAsia" w:eastAsiaTheme="minorEastAsia" w:hAnsiTheme="minorEastAsia" w:cs="Arial"/>
+          <w:color w:val="333333"/>
+          <w:sz w:val="24"/>
+          <w:szCs w:val="24"/>
+          <w:shd w:val="clear" w:color="auto" w:fill="FFFFFF"/>
+        </w:rPr>
+        <w:t>、</w:t>
+      </w:r>
+      <w:proofErr w:type="spellStart"/>
+      <w:r>
+        <w:rPr>
+          <w:rFonts w:ascii="Times New Roman" w:eastAsiaTheme="minorEastAsia" w:hAnsi="Times New Roman" w:cs="Times New Roman"/>
+          <w:color w:val="333333"/>
+          <w:sz w:val="24"/>
+          <w:szCs w:val="24"/>
+          <w:shd w:val="clear" w:color="auto" w:fill="FFFFFF"/>
+        </w:rPr>
+        <w:t>G</w:t>
+      </w:r>
+      <w:r>
+        <w:rPr>
+          <w:rFonts w:ascii="Times New Roman" w:eastAsiaTheme="minorEastAsia" w:hAnsi="Times New Roman" w:cs="Times New Roman"/>
+          <w:color w:val="333333"/>
+          <w:sz w:val="24"/>
+          <w:szCs w:val="24"/>
+          <w:shd w:val="clear" w:color="auto" w:fill="FFFFFF"/>
+        </w:rPr>
+        <w:t>ithub</w:t>
+      </w:r>
+      <w:proofErr w:type="spellEnd"/>
+      <w:r>
+        <w:rPr>
+          <w:rFonts w:asciiTheme="minorEastAsia" w:eastAsiaTheme="minorEastAsia" w:hAnsiTheme="minorEastAsia" w:cs="Arial"/>
+          <w:color w:val="333333"/>
+          <w:sz w:val="24"/>
+          <w:szCs w:val="24"/>
+          <w:shd w:val="clear" w:color="auto" w:fill="FFFFFF"/>
+        </w:rPr>
+        <w:t>等)、</w:t>
+      </w:r>
+      <w:proofErr w:type="spellStart"/>
+      <w:r>
+        <w:rPr>
+          <w:rFonts w:ascii="Times New Roman" w:eastAsiaTheme="minorEastAsia" w:hAnsi="Times New Roman" w:cs="Times New Roman"/>
+          <w:color w:val="333333"/>
+          <w:sz w:val="24"/>
+          <w:szCs w:val="24"/>
+          <w:shd w:val="clear" w:color="auto" w:fill="FFFFFF"/>
+        </w:rPr>
+        <w:t>JUnit</w:t>
+      </w:r>
+      <w:proofErr w:type="spellEnd"/>
+      <w:r>
+        <w:rPr>
+          <w:rFonts w:asciiTheme="minorEastAsia" w:eastAsiaTheme="minorEastAsia" w:hAnsiTheme="minorEastAsia" w:cs="Arial"/>
+          <w:color w:val="333333"/>
+          <w:sz w:val="24"/>
+          <w:szCs w:val="24"/>
+          <w:shd w:val="clear" w:color="auto" w:fill="FFFFFF"/>
+        </w:rPr>
+        <w:t>、</w:t>
+      </w:r>
+      <w:r>
+        <w:rPr>
+          <w:rFonts w:ascii="Times New Roman" w:eastAsiaTheme="minorEastAsia" w:hAnsi="Times New Roman" w:cs="Times New Roman"/>
+          <w:color w:val="333333"/>
+          <w:sz w:val="24"/>
+          <w:szCs w:val="24"/>
+          <w:shd w:val="clear" w:color="auto" w:fill="FFFFFF"/>
+        </w:rPr>
+        <w:t>CVS</w:t>
+      </w:r>
+      <w:r>
+        <w:rPr>
+          <w:rFonts w:asciiTheme="minorEastAsia" w:eastAsiaTheme="minorEastAsia" w:hAnsiTheme="minorEastAsia" w:cs="Arial"/>
+          <w:color w:val="333333"/>
+          <w:sz w:val="24"/>
+          <w:szCs w:val="24"/>
+          <w:shd w:val="clear" w:color="auto" w:fill="FFFFFF"/>
+        </w:rPr>
+        <w:t>整合、代码分析、 创新的</w:t>
+      </w:r>
+      <w:r>
+        <w:rPr>
+          <w:rFonts w:ascii="Times New Roman" w:eastAsiaTheme="minorEastAsia" w:hAnsi="Times New Roman" w:cs="Times New Roman"/>
+          <w:color w:val="333333"/>
+          <w:sz w:val="24"/>
+          <w:szCs w:val="24"/>
+          <w:shd w:val="clear" w:color="auto" w:fill="FFFFFF"/>
+        </w:rPr>
+        <w:t>GUI</w:t>
+      </w:r>
+      <w:r>
+        <w:rPr>
+          <w:rFonts w:asciiTheme="minorEastAsia" w:eastAsiaTheme="minorEastAsia" w:hAnsiTheme="minorEastAsia" w:cs="Arial"/>
+          <w:color w:val="333333"/>
+          <w:sz w:val="24"/>
+          <w:szCs w:val="24"/>
+          <w:shd w:val="clear" w:color="auto" w:fill="FFFFFF"/>
+        </w:rPr>
+        <w:t>设计等方面的功能可以说是超常的。</w:t>
+      </w:r>
+      <w:r>
+        <w:rPr>
+          <w:rFonts w:ascii="Times New Roman" w:eastAsiaTheme="minorEastAsia" w:hAnsi="Times New Roman" w:cs="Times New Roman"/>
+          <w:color w:val="333333"/>
+          <w:sz w:val="24"/>
+          <w:szCs w:val="24"/>
+          <w:shd w:val="clear" w:color="auto" w:fill="FFFFFF"/>
+        </w:rPr>
+        <w:t>IDEA</w:t>
+      </w:r>
+      <w:r>
+        <w:rPr>
+          <w:rFonts w:asciiTheme="minorEastAsia" w:eastAsiaTheme="minorEastAsia" w:hAnsiTheme="minorEastAsia" w:cs="Arial"/>
+          <w:color w:val="333333"/>
+          <w:sz w:val="24"/>
+          <w:szCs w:val="24"/>
+          <w:shd w:val="clear" w:color="auto" w:fill="FFFFFF"/>
+        </w:rPr>
+        <w:t>是</w:t>
+      </w:r>
+      <w:proofErr w:type="spellStart"/>
+      <w:r>
+        <w:rPr>
+          <w:rFonts w:ascii="Times New Roman" w:eastAsiaTheme="minorEastAsia" w:hAnsi="Times New Roman" w:cs="Times New Roman"/>
+          <w:sz w:val="24"/>
+          <w:szCs w:val="24"/>
+        </w:rPr>
+        <w:t>Jetbrains</w:t>
+      </w:r>
+      <w:proofErr w:type="spellEnd"/>
+      <w:r>
+        <w:rPr>
+          <w:rFonts w:asciiTheme="minorEastAsia" w:eastAsiaTheme="minorEastAsia" w:hAnsiTheme="minorEastAsia" w:cs="Arial"/>
+          <w:color w:val="333333"/>
+          <w:sz w:val="24"/>
+          <w:szCs w:val="24"/>
+          <w:shd w:val="clear" w:color="auto" w:fill="FFFFFF"/>
+        </w:rPr>
+        <w:t>公司的产品，开发人员以严谨著称的东欧程序员为主。它的旗舰版本还支持</w:t>
+      </w:r>
+      <w:r>
+        <w:rPr>
+          <w:rFonts w:ascii="Times New Roman" w:eastAsiaTheme="minorEastAsia" w:hAnsi="Times New Roman" w:cs="Times New Roman"/>
+          <w:color w:val="333333"/>
+          <w:sz w:val="24"/>
+          <w:szCs w:val="24"/>
+          <w:shd w:val="clear" w:color="auto" w:fill="FFFFFF"/>
+        </w:rPr>
+        <w:t>HTML</w:t>
+      </w:r>
+      <w:r>
+        <w:rPr>
+          <w:rFonts w:asciiTheme="minorEastAsia" w:eastAsiaTheme="minorEastAsia" w:hAnsiTheme="minorEastAsia" w:cs="Arial"/>
+          <w:color w:val="333333"/>
+          <w:sz w:val="24"/>
+          <w:szCs w:val="24"/>
+          <w:shd w:val="clear" w:color="auto" w:fill="FFFFFF"/>
+        </w:rPr>
+        <w:t>，</w:t>
+      </w:r>
+      <w:r>
+        <w:rPr>
+          <w:rFonts w:ascii="Times New Roman" w:eastAsiaTheme="minorEastAsia" w:hAnsi="Times New Roman" w:cs="Times New Roman"/>
+          <w:color w:val="333333"/>
+          <w:sz w:val="24"/>
+          <w:szCs w:val="24"/>
+          <w:shd w:val="clear" w:color="auto" w:fill="FFFFFF"/>
+        </w:rPr>
+        <w:t>CSS</w:t>
+      </w:r>
+      <w:r>
+        <w:rPr>
+          <w:rFonts w:asciiTheme="minorEastAsia" w:eastAsiaTheme="minorEastAsia" w:hAnsiTheme="minorEastAsia" w:cs="Arial"/>
+          <w:color w:val="333333"/>
+          <w:sz w:val="24"/>
+          <w:szCs w:val="24"/>
+          <w:shd w:val="clear" w:color="auto" w:fill="FFFFFF"/>
+        </w:rPr>
+        <w:t>，</w:t>
+      </w:r>
+      <w:r>
+        <w:rPr>
+          <w:rFonts w:ascii="Times New Roman" w:eastAsiaTheme="minorEastAsia" w:hAnsi="Times New Roman" w:cs="Times New Roman"/>
+          <w:color w:val="333333"/>
+          <w:sz w:val="24"/>
+          <w:szCs w:val="24"/>
+          <w:shd w:val="clear" w:color="auto" w:fill="FFFFFF"/>
+        </w:rPr>
+        <w:t>PHP</w:t>
+      </w:r>
+      <w:r>
+        <w:rPr>
+          <w:rFonts w:asciiTheme="minorEastAsia" w:eastAsiaTheme="minorEastAsia" w:hAnsiTheme="minorEastAsia" w:cs="Arial"/>
+          <w:color w:val="333333"/>
+          <w:sz w:val="24"/>
+          <w:szCs w:val="24"/>
+          <w:shd w:val="clear" w:color="auto" w:fill="FFFFFF"/>
+        </w:rPr>
+        <w:t>，</w:t>
+      </w:r>
+      <w:r>
+        <w:rPr>
+          <w:rFonts w:ascii="Times New Roman" w:eastAsiaTheme="minorEastAsia" w:hAnsi="Times New Roman" w:cs="Times New Roman"/>
+          <w:color w:val="333333"/>
+          <w:sz w:val="24"/>
+          <w:szCs w:val="24"/>
+          <w:shd w:val="clear" w:color="auto" w:fill="FFFFFF"/>
+        </w:rPr>
+        <w:t>MySQL</w:t>
+      </w:r>
+      <w:r>
+        <w:rPr>
+          <w:rFonts w:asciiTheme="minorEastAsia" w:eastAsiaTheme="minorEastAsia" w:hAnsiTheme="minorEastAsia" w:cs="Arial"/>
+          <w:color w:val="333333"/>
+          <w:sz w:val="24"/>
+          <w:szCs w:val="24"/>
+          <w:shd w:val="clear" w:color="auto" w:fill="FFFFFF"/>
+        </w:rPr>
+        <w:t>，</w:t>
+      </w:r>
+      <w:r>
+        <w:rPr>
+          <w:rFonts w:ascii="Times New Roman" w:eastAsiaTheme="minorEastAsia" w:hAnsi="Times New Roman" w:cs="Times New Roman"/>
+          <w:color w:val="333333"/>
+          <w:sz w:val="24"/>
+          <w:szCs w:val="24"/>
+          <w:shd w:val="clear" w:color="auto" w:fill="FFFFFF"/>
+        </w:rPr>
+        <w:t>Python</w:t>
+      </w:r>
+      <w:r>
+        <w:rPr>
+          <w:rFonts w:asciiTheme="minorEastAsia" w:eastAsiaTheme="minorEastAsia" w:hAnsiTheme="minorEastAsia" w:cs="Arial"/>
+          <w:color w:val="333333"/>
+          <w:sz w:val="24"/>
+          <w:szCs w:val="24"/>
+          <w:shd w:val="clear" w:color="auto" w:fill="FFFFFF"/>
+        </w:rPr>
+        <w:t>等。免费版只支持</w:t>
+      </w:r>
+      <w:r>
+        <w:rPr>
+          <w:rFonts w:ascii="Times New Roman" w:eastAsiaTheme="minorEastAsia" w:hAnsi="Times New Roman" w:cs="Times New Roman"/>
+          <w:color w:val="333333"/>
+          <w:sz w:val="24"/>
+          <w:szCs w:val="24"/>
+          <w:shd w:val="clear" w:color="auto" w:fill="FFFFFF"/>
+        </w:rPr>
+        <w:t>Java</w:t>
+      </w:r>
+      <w:r>
+        <w:rPr>
+          <w:rFonts w:asciiTheme="minorEastAsia" w:eastAsiaTheme="minorEastAsia" w:hAnsiTheme="minorEastAsia" w:cs="Arial"/>
+          <w:color w:val="333333"/>
+          <w:sz w:val="24"/>
+          <w:szCs w:val="24"/>
+          <w:shd w:val="clear" w:color="auto" w:fill="FFFFFF"/>
+        </w:rPr>
+        <w:t>等少数语言。</w:t>
       </w:r>
     </w:p>
     <w:p>
       <w:pPr>
+        <w:pStyle w:val="a7"/>
         <w:spacing w:line="360" w:lineRule="auto"/>
         <w:ind w:firstLineChars="200" w:firstLine="480"/>
         <w:rPr>
-          <w:rFonts w:ascii="宋体" w:hAnsi="宋体"/>
-          <w:sz w:val="24"/>
-        </w:rPr>
-      </w:pPr>
-      <w:r>
-        <w:rPr>
-          <w:rFonts w:ascii="宋体" w:hAnsi="宋体" w:hint="eastAsia"/>
-          <w:sz w:val="24"/>
-        </w:rPr>
-        <w:t>分布式系统的并行性降低了处理的瓶颈，提供了全面改进的性能，也就是说，分布式系统提供了更好的性能价格比。……</w:t>
+          <w:rFonts w:asciiTheme="minorEastAsia" w:eastAsiaTheme="minorEastAsia" w:hAnsiTheme="minorEastAsia" w:hint="eastAsia"/>
+          <w:color w:val="333333"/>
+          <w:sz w:val="24"/>
+          <w:szCs w:val="24"/>
+          <w:shd w:val="clear" w:color="auto" w:fill="FFFFFF"/>
+        </w:rPr>
+      </w:pPr>
+      <w:r>
+        <w:rPr>
+          <w:rFonts w:ascii="Times New Roman" w:eastAsiaTheme="minorEastAsia" w:hAnsi="Times New Roman" w:cs="Times New Roman"/>
+          <w:color w:val="333333"/>
+          <w:sz w:val="24"/>
+          <w:szCs w:val="24"/>
+          <w:shd w:val="clear" w:color="auto" w:fill="FFFFFF"/>
+        </w:rPr>
+        <w:t>Tomcat</w:t>
+      </w:r>
+      <w:r>
+        <w:rPr>
+          <w:rFonts w:asciiTheme="minorEastAsia" w:eastAsiaTheme="minorEastAsia" w:hAnsiTheme="minorEastAsia" w:hint="eastAsia"/>
+          <w:color w:val="333333"/>
+          <w:sz w:val="24"/>
+          <w:szCs w:val="24"/>
+          <w:shd w:val="clear" w:color="auto" w:fill="FFFFFF"/>
+        </w:rPr>
+        <w:t>是一个小型的轻量级应用服务器，在中小型系统和并发访问用户不是很多的场合下被普遍使用，是开发和调试</w:t>
+      </w:r>
+      <w:r>
+        <w:rPr>
+          <w:rFonts w:ascii="Times New Roman" w:eastAsiaTheme="minorEastAsia" w:hAnsi="Times New Roman" w:cs="Times New Roman"/>
+          <w:color w:val="333333"/>
+          <w:sz w:val="24"/>
+          <w:szCs w:val="24"/>
+          <w:shd w:val="clear" w:color="auto" w:fill="FFFFFF"/>
+        </w:rPr>
+        <w:t>JSP</w:t>
+      </w:r>
+      <w:r>
+        <w:rPr>
+          <w:rFonts w:asciiTheme="minorEastAsia" w:eastAsiaTheme="minorEastAsia" w:hAnsiTheme="minorEastAsia" w:hint="eastAsia"/>
+          <w:color w:val="333333"/>
+          <w:sz w:val="24"/>
+          <w:szCs w:val="24"/>
+          <w:shd w:val="clear" w:color="auto" w:fill="FFFFFF"/>
+        </w:rPr>
+        <w:t>程序的首选。对于一个初学者来说，可以这样认为，当在一台机器上配置好</w:t>
+      </w:r>
+      <w:r>
+        <w:rPr>
+          <w:rFonts w:ascii="Times New Roman" w:eastAsiaTheme="minorEastAsia" w:hAnsi="Times New Roman" w:cs="Times New Roman"/>
+          <w:color w:val="333333"/>
+          <w:sz w:val="24"/>
+          <w:szCs w:val="24"/>
+          <w:shd w:val="clear" w:color="auto" w:fill="FFFFFF"/>
+        </w:rPr>
+        <w:t>Apache</w:t>
+      </w:r>
+      <w:r>
+        <w:rPr>
+          <w:rFonts w:asciiTheme="minorEastAsia" w:eastAsiaTheme="minorEastAsia" w:hAnsiTheme="minorEastAsia" w:hint="eastAsia"/>
+          <w:color w:val="333333"/>
+          <w:sz w:val="24"/>
+          <w:szCs w:val="24"/>
+          <w:shd w:val="clear" w:color="auto" w:fill="FFFFFF"/>
+        </w:rPr>
+        <w:t>服务器，可利用它响应对</w:t>
+      </w:r>
+      <w:r>
+        <w:rPr>
+          <w:rFonts w:ascii="Times New Roman" w:eastAsiaTheme="minorEastAsia" w:hAnsi="Times New Roman" w:cs="Times New Roman"/>
+          <w:color w:val="333333"/>
+          <w:sz w:val="24"/>
+          <w:szCs w:val="24"/>
+          <w:shd w:val="clear" w:color="auto" w:fill="FFFFFF"/>
+        </w:rPr>
+        <w:t>HTML</w:t>
+      </w:r>
+      <w:r>
+        <w:rPr>
+          <w:rFonts w:asciiTheme="minorEastAsia" w:eastAsiaTheme="minorEastAsia" w:hAnsiTheme="minorEastAsia" w:hint="eastAsia"/>
+          <w:color w:val="333333"/>
+          <w:sz w:val="24"/>
+          <w:szCs w:val="24"/>
+          <w:shd w:val="clear" w:color="auto" w:fill="FFFFFF"/>
+        </w:rPr>
+        <w:t>页面的访问请求。实际上</w:t>
+      </w:r>
+      <w:r>
+        <w:rPr>
+          <w:rFonts w:ascii="Times New Roman" w:eastAsiaTheme="minorEastAsia" w:hAnsi="Times New Roman" w:cs="Times New Roman"/>
+          <w:color w:val="333333"/>
+          <w:sz w:val="24"/>
+          <w:szCs w:val="24"/>
+          <w:shd w:val="clear" w:color="auto" w:fill="FFFFFF"/>
+        </w:rPr>
+        <w:t>Tomcat</w:t>
+      </w:r>
+      <w:r>
+        <w:rPr>
+          <w:rFonts w:asciiTheme="minorEastAsia" w:eastAsiaTheme="minorEastAsia" w:hAnsiTheme="minorEastAsia" w:hint="eastAsia"/>
+          <w:color w:val="333333"/>
+          <w:sz w:val="24"/>
+          <w:szCs w:val="24"/>
+          <w:shd w:val="clear" w:color="auto" w:fill="FFFFFF"/>
+        </w:rPr>
+        <w:t>部分是</w:t>
+      </w:r>
+      <w:r>
+        <w:rPr>
+          <w:rFonts w:ascii="Times New Roman" w:eastAsiaTheme="minorEastAsia" w:hAnsi="Times New Roman" w:cs="Times New Roman"/>
+          <w:color w:val="333333"/>
+          <w:sz w:val="24"/>
+          <w:szCs w:val="24"/>
+          <w:shd w:val="clear" w:color="auto" w:fill="FFFFFF"/>
+        </w:rPr>
+        <w:t>Apache</w:t>
+      </w:r>
+      <w:r>
+        <w:rPr>
+          <w:rFonts w:asciiTheme="minorEastAsia" w:eastAsiaTheme="minorEastAsia" w:hAnsiTheme="minorEastAsia" w:hint="eastAsia"/>
+          <w:color w:val="333333"/>
+          <w:sz w:val="24"/>
+          <w:szCs w:val="24"/>
+          <w:shd w:val="clear" w:color="auto" w:fill="FFFFFF"/>
+        </w:rPr>
+        <w:t>服务器的扩展，但它是独立运行的，所以当你运行</w:t>
+      </w:r>
+      <w:r>
+        <w:rPr>
+          <w:rFonts w:ascii="Times New Roman" w:eastAsiaTheme="minorEastAsia" w:hAnsi="Times New Roman" w:cs="Times New Roman"/>
+          <w:color w:val="333333"/>
+          <w:sz w:val="24"/>
+          <w:szCs w:val="24"/>
+          <w:shd w:val="clear" w:color="auto" w:fill="FFFFFF"/>
+        </w:rPr>
+        <w:t>T</w:t>
+      </w:r>
+      <w:r>
+        <w:rPr>
+          <w:rFonts w:ascii="Times New Roman" w:eastAsiaTheme="minorEastAsia" w:hAnsi="Times New Roman" w:cs="Times New Roman"/>
+          <w:color w:val="333333"/>
+          <w:sz w:val="24"/>
+          <w:szCs w:val="24"/>
+          <w:shd w:val="clear" w:color="auto" w:fill="FFFFFF"/>
+        </w:rPr>
+        <w:t>omcat</w:t>
+      </w:r>
+      <w:r>
+        <w:rPr>
+          <w:rFonts w:asciiTheme="minorEastAsia" w:eastAsiaTheme="minorEastAsia" w:hAnsiTheme="minorEastAsia" w:hint="eastAsia"/>
+          <w:color w:val="333333"/>
+          <w:sz w:val="24"/>
+          <w:szCs w:val="24"/>
+          <w:shd w:val="clear" w:color="auto" w:fill="FFFFFF"/>
+        </w:rPr>
+        <w:t>时，它实际上作为一个与</w:t>
+      </w:r>
+      <w:r>
+        <w:rPr>
+          <w:rFonts w:ascii="Times New Roman" w:eastAsiaTheme="minorEastAsia" w:hAnsi="Times New Roman" w:cs="Times New Roman"/>
+          <w:sz w:val="24"/>
+          <w:szCs w:val="24"/>
+          <w:shd w:val="clear" w:color="auto" w:fill="FFFFFF"/>
+        </w:rPr>
+        <w:t>Apache</w:t>
+      </w:r>
+      <w:r>
+        <w:rPr>
+          <w:rFonts w:asciiTheme="minorEastAsia" w:eastAsiaTheme="minorEastAsia" w:hAnsiTheme="minorEastAsia" w:hint="eastAsia"/>
+          <w:color w:val="333333"/>
+          <w:sz w:val="24"/>
+          <w:szCs w:val="24"/>
+          <w:shd w:val="clear" w:color="auto" w:fill="FFFFFF"/>
+        </w:rPr>
+        <w:t>独立的</w:t>
+      </w:r>
+      <w:r>
+        <w:rPr>
+          <w:rFonts w:asciiTheme="minorEastAsia" w:eastAsiaTheme="minorEastAsia" w:hAnsiTheme="minorEastAsia" w:hint="eastAsia"/>
+          <w:sz w:val="24"/>
+          <w:szCs w:val="24"/>
+        </w:rPr>
+        <w:t>进程</w:t>
+      </w:r>
+      <w:r>
+        <w:rPr>
+          <w:rFonts w:asciiTheme="minorEastAsia" w:eastAsiaTheme="minorEastAsia" w:hAnsiTheme="minorEastAsia" w:hint="eastAsia"/>
+          <w:color w:val="333333"/>
+          <w:sz w:val="24"/>
+          <w:szCs w:val="24"/>
+          <w:shd w:val="clear" w:color="auto" w:fill="FFFFFF"/>
+        </w:rPr>
+        <w:t>单独运行的</w:t>
+      </w:r>
+      <w:r>
+        <w:rPr>
+          <w:rFonts w:asciiTheme="minorEastAsia" w:eastAsiaTheme="minorEastAsia" w:hAnsiTheme="minorEastAsia" w:hint="eastAsia"/>
+          <w:color w:val="333333"/>
+          <w:sz w:val="24"/>
+          <w:szCs w:val="24"/>
+          <w:shd w:val="clear" w:color="auto" w:fill="FFFFFF"/>
+        </w:rPr>
+        <w:t>。</w:t>
       </w:r>
     </w:p>
     <w:p>
       <w:pPr>
+        <w:widowControl/>
+        <w:shd w:val="clear" w:color="auto" w:fill="FFFFFF"/>
         <w:spacing w:line="360" w:lineRule="auto"/>
         <w:ind w:firstLineChars="200" w:firstLine="480"/>
         <w:rPr>
-          <w:rFonts w:ascii="宋体" w:hAnsi="宋体"/>
-          <w:sz w:val="24"/>
-        </w:rPr>
-      </w:pPr>
-      <w:r>
-        <w:rPr>
-          <w:rFonts w:ascii="宋体" w:hAnsi="宋体"/>
-          <w:sz w:val="24"/>
-        </w:rPr>
-        <w:fldChar w:fldCharType="begin"/>
-      </w:r>
-      <w:r>
-        <w:rPr>
-          <w:rFonts w:ascii="宋体" w:hAnsi="宋体"/>
-          <w:sz w:val="24"/>
-        </w:rPr>
-        <w:instrText xml:space="preserve"> = 1 \* GB3 </w:instrText>
-      </w:r>
-      <w:r>
-        <w:rPr>
-          <w:rFonts w:ascii="宋体" w:hAnsi="宋体"/>
-          <w:sz w:val="24"/>
-        </w:rPr>
-        <w:fldChar w:fldCharType="separate"/>
-      </w:r>
-      <w:r>
-        <w:rPr>
-          <w:rFonts w:ascii="宋体" w:hAnsi="宋体" w:hint="eastAsia"/>
-          <w:sz w:val="24"/>
-        </w:rPr>
-        <w:t>①</w:t>
-      </w:r>
-      <w:r>
-        <w:rPr>
-          <w:rFonts w:ascii="宋体" w:hAnsi="宋体"/>
-          <w:sz w:val="24"/>
-        </w:rPr>
-        <w:fldChar w:fldCharType="end"/>
-      </w:r>
-      <w:r>
-        <w:rPr>
-          <w:rFonts w:ascii="宋体" w:hAnsi="宋体" w:hint="eastAsia"/>
-          <w:sz w:val="24"/>
-        </w:rPr>
-        <w:t>模型假设应简单易解，合乎直觉；</w:t>
+          <w:rFonts w:asciiTheme="minorEastAsia" w:eastAsiaTheme="minorEastAsia" w:hAnsiTheme="minorEastAsia" w:cs="Arial"/>
+          <w:color w:val="333333"/>
+          <w:kern w:val="0"/>
+          <w:sz w:val="24"/>
+        </w:rPr>
+      </w:pPr>
+      <w:r>
+        <w:rPr>
+          <w:rFonts w:eastAsiaTheme="minorEastAsia"/>
+          <w:color w:val="333333"/>
+          <w:kern w:val="0"/>
+          <w:sz w:val="24"/>
+        </w:rPr>
+        <w:t>Java 8</w:t>
+      </w:r>
+      <w:r>
+        <w:rPr>
+          <w:rFonts w:asciiTheme="minorEastAsia" w:eastAsiaTheme="minorEastAsia" w:hAnsiTheme="minorEastAsia" w:cs="Arial"/>
+          <w:color w:val="333333"/>
+          <w:kern w:val="0"/>
+          <w:sz w:val="24"/>
+        </w:rPr>
+        <w:t>允许我们给接口添加一个非抽象的方法实现</w:t>
+      </w:r>
+      <w:r>
+        <w:rPr>
+          <w:rFonts w:asciiTheme="minorEastAsia" w:eastAsiaTheme="minorEastAsia" w:hAnsiTheme="minorEastAsia" w:cs="Arial" w:hint="eastAsia"/>
+          <w:color w:val="333333"/>
+          <w:kern w:val="0"/>
+          <w:sz w:val="24"/>
+        </w:rPr>
+        <w:t>，</w:t>
+      </w:r>
+      <w:r>
+        <w:rPr>
+          <w:rFonts w:asciiTheme="minorEastAsia" w:eastAsiaTheme="minorEastAsia" w:hAnsiTheme="minorEastAsia" w:cs="Arial"/>
+          <w:color w:val="333333"/>
+          <w:kern w:val="0"/>
+          <w:sz w:val="24"/>
+        </w:rPr>
+        <w:t xml:space="preserve">只需要使用 </w:t>
+      </w:r>
+      <w:r>
+        <w:rPr>
+          <w:rFonts w:eastAsiaTheme="minorEastAsia"/>
+          <w:color w:val="333333"/>
+          <w:kern w:val="0"/>
+          <w:sz w:val="24"/>
+        </w:rPr>
+        <w:t>D</w:t>
+      </w:r>
+      <w:r>
+        <w:rPr>
+          <w:rFonts w:eastAsiaTheme="minorEastAsia"/>
+          <w:color w:val="333333"/>
+          <w:kern w:val="0"/>
+          <w:sz w:val="24"/>
+        </w:rPr>
+        <w:t>efault</w:t>
+      </w:r>
+      <w:r>
+        <w:rPr>
+          <w:rFonts w:asciiTheme="minorEastAsia" w:eastAsiaTheme="minorEastAsia" w:hAnsiTheme="minorEastAsia" w:cs="Arial"/>
+          <w:color w:val="333333"/>
+          <w:kern w:val="0"/>
+          <w:sz w:val="24"/>
+        </w:rPr>
+        <w:t>关键字即可。新增</w:t>
+      </w:r>
+      <w:r>
+        <w:rPr>
+          <w:rFonts w:eastAsiaTheme="minorEastAsia"/>
+          <w:color w:val="333333"/>
+          <w:kern w:val="0"/>
+          <w:sz w:val="24"/>
+        </w:rPr>
+        <w:t>lambda</w:t>
+      </w:r>
+      <w:r>
+        <w:rPr>
+          <w:rFonts w:asciiTheme="minorEastAsia" w:eastAsiaTheme="minorEastAsia" w:hAnsiTheme="minorEastAsia" w:cs="Arial"/>
+          <w:color w:val="333333"/>
+          <w:kern w:val="0"/>
+          <w:sz w:val="24"/>
+        </w:rPr>
+        <w:t>表达式</w:t>
+      </w:r>
+      <w:r>
+        <w:rPr>
+          <w:rFonts w:asciiTheme="minorEastAsia" w:eastAsiaTheme="minorEastAsia" w:hAnsiTheme="minorEastAsia" w:cs="Arial" w:hint="eastAsia"/>
+          <w:color w:val="333333"/>
+          <w:kern w:val="0"/>
+          <w:sz w:val="24"/>
+        </w:rPr>
+        <w:t>，</w:t>
+      </w:r>
+      <w:r>
+        <w:rPr>
+          <w:rFonts w:asciiTheme="minorEastAsia" w:eastAsiaTheme="minorEastAsia" w:hAnsiTheme="minorEastAsia" w:cs="Arial"/>
+          <w:color w:val="333333"/>
+          <w:kern w:val="0"/>
+          <w:sz w:val="24"/>
+        </w:rPr>
+        <w:t>提供函数式接口</w:t>
+      </w:r>
+      <w:r>
+        <w:rPr>
+          <w:rFonts w:asciiTheme="minorEastAsia" w:eastAsiaTheme="minorEastAsia" w:hAnsiTheme="minorEastAsia" w:cs="Arial" w:hint="eastAsia"/>
+          <w:color w:val="333333"/>
+          <w:kern w:val="0"/>
+          <w:sz w:val="24"/>
+        </w:rPr>
+        <w:t>，</w:t>
+      </w:r>
+      <w:r>
+        <w:rPr>
+          <w:rFonts w:eastAsiaTheme="minorEastAsia"/>
+          <w:color w:val="333333"/>
+          <w:kern w:val="0"/>
+          <w:sz w:val="24"/>
+        </w:rPr>
+        <w:t>Java 8</w:t>
+      </w:r>
+      <w:r>
+        <w:rPr>
+          <w:rFonts w:asciiTheme="minorEastAsia" w:eastAsiaTheme="minorEastAsia" w:hAnsiTheme="minorEastAsia" w:cs="Arial"/>
+          <w:color w:val="333333"/>
+          <w:kern w:val="0"/>
+          <w:sz w:val="24"/>
+        </w:rPr>
+        <w:t xml:space="preserve"> 允许你使用</w:t>
+      </w:r>
+      <w:r>
+        <w:rPr>
+          <w:rFonts w:asciiTheme="minorEastAsia" w:eastAsiaTheme="minorEastAsia" w:hAnsiTheme="minorEastAsia" w:cs="Arial" w:hint="eastAsia"/>
+          <w:color w:val="333333"/>
+          <w:kern w:val="0"/>
+          <w:sz w:val="24"/>
+        </w:rPr>
+        <w:t>，</w:t>
+      </w:r>
+      <w:r>
+        <w:rPr>
+          <w:rFonts w:asciiTheme="minorEastAsia" w:eastAsiaTheme="minorEastAsia" w:hAnsiTheme="minorEastAsia" w:cs="Arial"/>
+          <w:color w:val="333333"/>
+          <w:kern w:val="0"/>
+          <w:sz w:val="24"/>
+        </w:rPr>
+        <w:t>:: 关键字来传递方法或者构造函数引用我们可以直接在</w:t>
+      </w:r>
+      <w:r>
+        <w:rPr>
+          <w:rFonts w:eastAsiaTheme="minorEastAsia"/>
+          <w:color w:val="333333"/>
+          <w:kern w:val="0"/>
+          <w:sz w:val="24"/>
+        </w:rPr>
+        <w:t>L</w:t>
+      </w:r>
+      <w:r>
+        <w:rPr>
+          <w:rFonts w:eastAsiaTheme="minorEastAsia"/>
+          <w:color w:val="333333"/>
+          <w:kern w:val="0"/>
+          <w:sz w:val="24"/>
+        </w:rPr>
+        <w:t>ambda</w:t>
+      </w:r>
+      <w:r>
+        <w:rPr>
+          <w:rFonts w:asciiTheme="minorEastAsia" w:eastAsiaTheme="minorEastAsia" w:hAnsiTheme="minorEastAsia" w:cs="Arial"/>
+          <w:color w:val="333333"/>
+          <w:kern w:val="0"/>
+          <w:sz w:val="24"/>
+        </w:rPr>
+        <w:t>表达式中访问外层的局部变量</w:t>
+      </w:r>
+      <w:r>
+        <w:rPr>
+          <w:rFonts w:asciiTheme="minorEastAsia" w:eastAsiaTheme="minorEastAsia" w:hAnsiTheme="minorEastAsia" w:cs="Arial" w:hint="eastAsia"/>
+          <w:color w:val="333333"/>
+          <w:kern w:val="0"/>
+          <w:sz w:val="24"/>
+        </w:rPr>
+        <w:t>。</w:t>
       </w:r>
     </w:p>
     <w:p>
       <w:pPr>
+        <w:widowControl/>
+        <w:shd w:val="clear" w:color="auto" w:fill="FFFFFF"/>
         <w:spacing w:line="360" w:lineRule="auto"/>
         <w:ind w:firstLineChars="200" w:firstLine="480"/>
         <w:rPr>
-          <w:rFonts w:ascii="宋体" w:hAnsi="宋体"/>
-          <w:sz w:val="24"/>
-        </w:rPr>
-      </w:pPr>
-      <w:r>
-        <w:rPr>
-          <w:rFonts w:ascii="宋体" w:hAnsi="宋体"/>
-          <w:sz w:val="24"/>
-        </w:rPr>
-        <w:fldChar w:fldCharType="begin"/>
-      </w:r>
-      <w:r>
-        <w:rPr>
-          <w:rFonts w:ascii="宋体" w:hAnsi="宋体"/>
-          <w:sz w:val="24"/>
-        </w:rPr>
-        <w:instrText xml:space="preserve"> = 2 \* GB3 </w:instrText>
-      </w:r>
-      <w:r>
-        <w:rPr>
-          <w:rFonts w:ascii="宋体" w:hAnsi="宋体"/>
-          <w:sz w:val="24"/>
-        </w:rPr>
-        <w:fldChar w:fldCharType="separate"/>
-      </w:r>
-      <w:r>
-        <w:rPr>
-          <w:rFonts w:ascii="宋体" w:hAnsi="宋体" w:hint="eastAsia"/>
-          <w:sz w:val="24"/>
-        </w:rPr>
-        <w:t>②</w:t>
-      </w:r>
-      <w:r>
-        <w:rPr>
-          <w:rFonts w:ascii="宋体" w:hAnsi="宋体"/>
-          <w:sz w:val="24"/>
-        </w:rPr>
-        <w:fldChar w:fldCharType="end"/>
-      </w:r>
-      <w:r>
-        <w:rPr>
-          <w:rFonts w:ascii="宋体" w:hAnsi="宋体" w:hint="eastAsia"/>
-          <w:sz w:val="24"/>
-        </w:rPr>
-        <w:t>所需数据应便于收集；</w:t>
+          <w:rFonts w:asciiTheme="minorEastAsia" w:eastAsiaTheme="minorEastAsia" w:hAnsiTheme="minorEastAsia" w:cs="宋体"/>
+          <w:kern w:val="0"/>
+          <w:sz w:val="24"/>
+        </w:rPr>
+      </w:pPr>
+      <w:r>
+        <w:rPr>
+          <w:rFonts w:eastAsiaTheme="minorEastAsia"/>
+          <w:kern w:val="0"/>
+          <w:sz w:val="24"/>
+        </w:rPr>
+        <w:t>MySQL</w:t>
+      </w:r>
+      <w:r>
+        <w:rPr>
+          <w:rFonts w:asciiTheme="minorEastAsia" w:eastAsiaTheme="minorEastAsia" w:hAnsiTheme="minorEastAsia" w:cs="宋体"/>
+          <w:kern w:val="0"/>
+          <w:sz w:val="24"/>
+        </w:rPr>
+        <w:t>是</w:t>
+      </w:r>
+      <w:r>
+        <w:rPr>
+          <w:rFonts w:eastAsiaTheme="minorEastAsia"/>
+          <w:kern w:val="0"/>
+          <w:sz w:val="24"/>
+        </w:rPr>
+        <w:t>Web</w:t>
+      </w:r>
+      <w:r>
+        <w:rPr>
+          <w:rFonts w:asciiTheme="minorEastAsia" w:eastAsiaTheme="minorEastAsia" w:hAnsiTheme="minorEastAsia" w:cs="宋体"/>
+          <w:kern w:val="0"/>
+          <w:sz w:val="24"/>
+        </w:rPr>
+        <w:t>世界中使用最广泛的数据库服务器。</w:t>
+      </w:r>
+      <w:r>
+        <w:rPr>
+          <w:rFonts w:eastAsiaTheme="minorEastAsia"/>
+          <w:kern w:val="0"/>
+          <w:sz w:val="24"/>
+        </w:rPr>
+        <w:t>SQLite</w:t>
+      </w:r>
+      <w:r>
+        <w:rPr>
+          <w:rFonts w:asciiTheme="minorEastAsia" w:eastAsiaTheme="minorEastAsia" w:hAnsiTheme="minorEastAsia" w:cs="宋体"/>
+          <w:kern w:val="0"/>
+          <w:sz w:val="24"/>
+        </w:rPr>
+        <w:t>的特点是轻量级、可嵌入，但不能承受高并发访问，适合桌面和移动应用。而</w:t>
+      </w:r>
+      <w:r>
+        <w:rPr>
+          <w:rFonts w:eastAsiaTheme="minorEastAsia"/>
+          <w:kern w:val="0"/>
+          <w:sz w:val="24"/>
+        </w:rPr>
+        <w:t>MySQL</w:t>
+      </w:r>
+      <w:r>
+        <w:rPr>
+          <w:rFonts w:asciiTheme="minorEastAsia" w:eastAsiaTheme="minorEastAsia" w:hAnsiTheme="minorEastAsia" w:cs="宋体"/>
+          <w:kern w:val="0"/>
+          <w:sz w:val="24"/>
+        </w:rPr>
+        <w:t>是为服务器</w:t>
+      </w:r>
+      <w:proofErr w:type="gramStart"/>
+      <w:r>
+        <w:rPr>
+          <w:rFonts w:asciiTheme="minorEastAsia" w:eastAsiaTheme="minorEastAsia" w:hAnsiTheme="minorEastAsia" w:cs="宋体"/>
+          <w:kern w:val="0"/>
+          <w:sz w:val="24"/>
+        </w:rPr>
+        <w:t>端设计</w:t>
+      </w:r>
+      <w:proofErr w:type="gramEnd"/>
+      <w:r>
+        <w:rPr>
+          <w:rFonts w:asciiTheme="minorEastAsia" w:eastAsiaTheme="minorEastAsia" w:hAnsiTheme="minorEastAsia" w:cs="宋体"/>
+          <w:kern w:val="0"/>
+          <w:sz w:val="24"/>
+        </w:rPr>
+        <w:t>的数据库，能承受高并发访问，同时占用的内存也远远大于</w:t>
+      </w:r>
+      <w:r>
+        <w:rPr>
+          <w:rFonts w:eastAsiaTheme="minorEastAsia"/>
+          <w:kern w:val="0"/>
+          <w:sz w:val="24"/>
+        </w:rPr>
+        <w:t>SQLite</w:t>
+      </w:r>
+      <w:r>
+        <w:rPr>
+          <w:rFonts w:asciiTheme="minorEastAsia" w:eastAsiaTheme="minorEastAsia" w:hAnsiTheme="minorEastAsia" w:cs="宋体"/>
+          <w:kern w:val="0"/>
+          <w:sz w:val="24"/>
+        </w:rPr>
+        <w:t>。此外，</w:t>
+      </w:r>
+      <w:r>
+        <w:rPr>
+          <w:rFonts w:eastAsiaTheme="minorEastAsia"/>
+          <w:kern w:val="0"/>
+          <w:sz w:val="24"/>
+        </w:rPr>
+        <w:t>MySQL</w:t>
+      </w:r>
+      <w:r>
+        <w:rPr>
+          <w:rFonts w:asciiTheme="minorEastAsia" w:eastAsiaTheme="minorEastAsia" w:hAnsiTheme="minorEastAsia" w:cs="宋体"/>
+          <w:kern w:val="0"/>
+          <w:sz w:val="24"/>
+        </w:rPr>
+        <w:t>内部有多种数据库引擎，最常用的引擎是支持数据库事务的</w:t>
+      </w:r>
+      <w:proofErr w:type="spellStart"/>
+      <w:r>
+        <w:rPr>
+          <w:rFonts w:eastAsiaTheme="minorEastAsia"/>
+          <w:kern w:val="0"/>
+          <w:sz w:val="24"/>
+        </w:rPr>
+        <w:t>InnoDB</w:t>
+      </w:r>
+      <w:proofErr w:type="spellEnd"/>
+      <w:r>
+        <w:rPr>
+          <w:rFonts w:asciiTheme="minorEastAsia" w:eastAsiaTheme="minorEastAsia" w:hAnsiTheme="minorEastAsia" w:cs="宋体"/>
+          <w:kern w:val="0"/>
+          <w:sz w:val="24"/>
+        </w:rPr>
+        <w:t>。</w:t>
       </w:r>
     </w:p>
     <w:p>
       <w:pPr>
-        <w:spacing w:line="360" w:lineRule="auto"/>
-        <w:ind w:firstLineChars="200" w:firstLine="480"/>
-        <w:rPr>
-          <w:rFonts w:ascii="宋体" w:hAnsi="宋体"/>
-          <w:sz w:val="24"/>
-        </w:rPr>
-      </w:pPr>
-      <w:r>
-        <w:rPr>
-          <w:rFonts w:ascii="宋体" w:hAnsi="宋体"/>
-          <w:sz w:val="24"/>
-        </w:rPr>
-        <w:fldChar w:fldCharType="begin"/>
-      </w:r>
-      <w:r>
-        <w:rPr>
-          <w:rFonts w:ascii="宋体" w:hAnsi="宋体"/>
-          <w:sz w:val="24"/>
-        </w:rPr>
-        <w:instrText xml:space="preserve"> = 3 \* GB3 </w:instrText>
-      </w:r>
-      <w:r>
-        <w:rPr>
-          <w:rFonts w:ascii="宋体" w:hAnsi="宋体"/>
-          <w:sz w:val="24"/>
-        </w:rPr>
-        <w:fldChar w:fldCharType="separate"/>
-      </w:r>
-      <w:r>
-        <w:rPr>
-          <w:rFonts w:ascii="宋体" w:hAnsi="宋体" w:hint="eastAsia"/>
-          <w:sz w:val="24"/>
-        </w:rPr>
-        <w:t>③</w:t>
-      </w:r>
-      <w:r>
-        <w:rPr>
-          <w:rFonts w:ascii="宋体" w:hAnsi="宋体"/>
-          <w:sz w:val="24"/>
-        </w:rPr>
-        <w:fldChar w:fldCharType="end"/>
-      </w:r>
-      <w:r>
-        <w:rPr>
-          <w:rFonts w:ascii="宋体" w:hAnsi="宋体" w:hint="eastAsia"/>
-          <w:sz w:val="24"/>
-        </w:rPr>
-        <w:t>参数估计方法简单可行；</w:t>
+        <w:pStyle w:val="af5"/>
+        <w:numPr>
+          <w:ilvl w:val="1"/>
+          <w:numId w:val="20"/>
+        </w:numPr>
+        <w:spacing w:before="156" w:after="156"/>
+      </w:pPr>
+      <w:r>
+        <w:rPr>
+          <w:rFonts w:hint="eastAsia"/>
+        </w:rPr>
+        <w:lastRenderedPageBreak/>
+        <w:t>总体业务架构简介</w:t>
       </w:r>
     </w:p>
     <w:p>
       <w:pPr>
-        <w:spacing w:line="360" w:lineRule="auto"/>
-        <w:ind w:firstLineChars="200" w:firstLine="480"/>
-        <w:rPr>
-          <w:rFonts w:ascii="宋体" w:hAnsi="宋体"/>
-          <w:sz w:val="24"/>
-        </w:rPr>
-      </w:pPr>
-      <w:r>
-        <w:rPr>
-          <w:noProof/>
-          <w:sz w:val="24"/>
-        </w:rPr>
-        <mc:AlternateContent>
-          <mc:Choice Requires="wps">
-            <w:drawing>
-              <wp:anchor distT="0" distB="0" distL="114300" distR="114300" simplePos="0" relativeHeight="251648512" behindDoc="0" locked="0" layoutInCell="1" allowOverlap="1">
-                <wp:simplePos x="0" y="0"/>
-                <wp:positionH relativeFrom="column">
-                  <wp:posOffset>3261360</wp:posOffset>
-                </wp:positionH>
-                <wp:positionV relativeFrom="paragraph">
-                  <wp:posOffset>-83820</wp:posOffset>
-                </wp:positionV>
-                <wp:extent cx="1927860" cy="647700"/>
-                <wp:effectExtent l="2362200" t="0" r="15240" b="1295400"/>
-                <wp:wrapNone/>
-                <wp:docPr id="42" name="AutoShape 69"/>
-                <wp:cNvGraphicFramePr>
-                  <a:graphicFrameLocks xmlns:a="http://schemas.openxmlformats.org/drawingml/2006/main"/>
-                </wp:cNvGraphicFramePr>
-                <a:graphic xmlns:a="http://schemas.openxmlformats.org/drawingml/2006/main">
-                  <a:graphicData uri="http://schemas.microsoft.com/office/word/2010/wordprocessingShape">
-                    <wps:wsp>
-                      <wps:cNvSpPr>
-                        <a:spLocks noChangeArrowheads="1"/>
-                      </wps:cNvSpPr>
-                      <wps:spPr bwMode="auto">
-                        <a:xfrm>
-                          <a:off x="0" y="0"/>
-                          <a:ext cx="1927860" cy="647700"/>
-                        </a:xfrm>
-                        <a:prstGeom prst="wedgeRoundRectCallout">
-                          <a:avLst>
-                            <a:gd name="adj1" fmla="val -170884"/>
-                            <a:gd name="adj2" fmla="val 240000"/>
-                            <a:gd name="adj3" fmla="val 16667"/>
-                          </a:avLst>
-                        </a:prstGeom>
-                        <a:solidFill>
-                          <a:srgbClr val="FFFFFF"/>
-                        </a:solidFill>
-                        <a:ln w="9525">
-                          <a:solidFill>
-                            <a:srgbClr val="0000FF"/>
-                          </a:solidFill>
-                          <a:miter lim="800000"/>
-                        </a:ln>
-                      </wps:spPr>
-                      <wps:txbx>
-                        <w:txbxContent>
-                          <w:p>
-                            <w:r>
-                              <w:rPr>
-                                <w:rFonts w:hint="eastAsia"/>
-                              </w:rPr>
-                              <w:t>图与正文为</w:t>
-                            </w:r>
-                            <w:r>
-                              <w:rPr>
-                                <w:rFonts w:hint="eastAsia"/>
-                              </w:rPr>
-                              <w:t>0.5</w:t>
-                            </w:r>
-                            <w:r>
-                              <w:rPr>
-                                <w:rFonts w:hint="eastAsia"/>
-                              </w:rPr>
-                              <w:t>行段间距</w:t>
-                            </w:r>
-                          </w:p>
-                          <w:p>
-                            <w:r>
-                              <w:rPr>
-                                <w:rFonts w:hint="eastAsia"/>
-                                <w:color w:val="000080"/>
-                                <w:sz w:val="22"/>
-                                <w:u w:val="double"/>
-                              </w:rPr>
-                              <w:t>阅后</w:t>
-                            </w:r>
-                            <w:proofErr w:type="gramStart"/>
-                            <w:r>
-                              <w:rPr>
-                                <w:rFonts w:hint="eastAsia"/>
-                                <w:color w:val="000080"/>
-                                <w:sz w:val="22"/>
-                                <w:u w:val="double"/>
-                              </w:rPr>
-                              <w:t>删除此</w:t>
-                            </w:r>
-                            <w:proofErr w:type="gramEnd"/>
-                            <w:r>
-                              <w:rPr>
-                                <w:rFonts w:hint="eastAsia"/>
-                                <w:color w:val="000080"/>
-                                <w:sz w:val="22"/>
-                                <w:u w:val="double"/>
-                              </w:rPr>
-                              <w:t>文本框</w:t>
-                            </w:r>
-                          </w:p>
-                        </w:txbxContent>
-                      </wps:txbx>
-                      <wps:bodyPr rot="0" vert="horz" wrap="square" lIns="91440" tIns="45720" rIns="91440" bIns="45720" anchor="t" anchorCtr="0" upright="1">
-                        <a:noAutofit/>
-                      </wps:bodyPr>
-                    </wps:wsp>
-                  </a:graphicData>
-                </a:graphic>
-              </wp:anchor>
-            </w:drawing>
-          </mc:Choice>
-          <mc:Fallback>
-            <w:pict>
-              <v:shape id="AutoShape 69" o:spid="_x0000_s1037" type="#_x0000_t62" style="position:absolute;left:0;text-align:left;margin-left:256.8pt;margin-top:-6.6pt;width:151.8pt;height:51pt;z-index:251648512;visibility:visible;mso-wrap-style:square;mso-wrap-distance-left:9pt;mso-wrap-distance-top:0;mso-wrap-distance-right:9pt;mso-wrap-distance-bottom:0;mso-position-horizontal:absolute;mso-position-horizontal-relative:text;mso-position-vertical:absolute;mso-position-vertical-relative:text;v-text-anchor:top" o:gfxdata="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" adj="-26111,62640" strokecolor="blue">
-                <v:textbox>
-                  <w:txbxContent>
-                    <w:p>
-                      <w:r>
-                        <w:rPr>
-                          <w:rFonts w:hint="eastAsia"/>
-                        </w:rPr>
-                        <w:t>图与正文为</w:t>
-                      </w:r>
-                      <w:r>
-                        <w:rPr>
-                          <w:rFonts w:hint="eastAsia"/>
-                        </w:rPr>
-                        <w:t>0.5</w:t>
-                      </w:r>
-                      <w:r>
-                        <w:rPr>
-                          <w:rFonts w:hint="eastAsia"/>
-                        </w:rPr>
-                        <w:t>行段间距</w:t>
-                      </w:r>
-                    </w:p>
-                    <w:p>
-                      <w:r>
-                        <w:rPr>
-                          <w:rFonts w:hint="eastAsia"/>
-                          <w:color w:val="000080"/>
-                          <w:sz w:val="22"/>
-                          <w:u w:val="double"/>
-                        </w:rPr>
-                        <w:t>阅后</w:t>
-                      </w:r>
-                      <w:proofErr w:type="gramStart"/>
-                      <w:r>
-                        <w:rPr>
-                          <w:rFonts w:hint="eastAsia"/>
-                          <w:color w:val="000080"/>
-                          <w:sz w:val="22"/>
-                          <w:u w:val="double"/>
-                        </w:rPr>
-                        <w:t>删除此</w:t>
-                      </w:r>
-                      <w:proofErr w:type="gramEnd"/>
-                      <w:r>
-                        <w:rPr>
-                          <w:rFonts w:hint="eastAsia"/>
-                          <w:color w:val="000080"/>
-                          <w:sz w:val="22"/>
-                          <w:u w:val="double"/>
-                        </w:rPr>
-                        <w:t>文本框</w:t>
-                      </w:r>
-                    </w:p>
-                  </w:txbxContent>
-                </v:textbox>
-              </v:shape>
-            </w:pict>
-          </mc:Fallback>
-        </mc:AlternateContent>
-      </w:r>
-      <w:r>
-        <w:rPr>
-          <w:rFonts w:ascii="宋体" w:hAnsi="宋体"/>
-          <w:sz w:val="24"/>
-        </w:rPr>
-        <w:fldChar w:fldCharType="begin"/>
-      </w:r>
-      <w:r>
-        <w:rPr>
-          <w:rFonts w:ascii="宋体" w:hAnsi="宋体"/>
-          <w:sz w:val="24"/>
-        </w:rPr>
-        <w:instrText xml:space="preserve"> = 4 \* GB3 </w:instrText>
-      </w:r>
-      <w:r>
-        <w:rPr>
-          <w:rFonts w:ascii="宋体" w:hAnsi="宋体"/>
-          <w:sz w:val="24"/>
-        </w:rPr>
-        <w:fldChar w:fldCharType="separate"/>
-      </w:r>
-      <w:r>
-        <w:rPr>
-          <w:rFonts w:ascii="宋体" w:hAnsi="宋体" w:hint="eastAsia"/>
-          <w:sz w:val="24"/>
-        </w:rPr>
-        <w:t>④</w:t>
-      </w:r>
-      <w:r>
-        <w:rPr>
-          <w:rFonts w:ascii="宋体" w:hAnsi="宋体"/>
-          <w:sz w:val="24"/>
-        </w:rPr>
-        <w:fldChar w:fldCharType="end"/>
-      </w:r>
-      <w:r>
-        <w:rPr>
-          <w:rFonts w:ascii="宋体" w:hAnsi="宋体" w:hint="eastAsia"/>
-          <w:sz w:val="24"/>
-        </w:rPr>
-        <w:t>模型给出结果便于工程确认。</w:t>
-      </w:r>
+        <w:pStyle w:val="a7"/>
+        <w:ind w:left="420"/>
+        <w:rPr>
+          <w:rFonts w:hint="eastAsia"/>
+        </w:rPr>
+      </w:pPr>
+      <w:bookmarkStart w:id="54" w:name="_GoBack"/>
+      <w:bookmarkEnd w:id="54"/>
     </w:p>
     <w:p>
       <w:pPr>
-        <w:spacing w:line="360" w:lineRule="auto"/>
-        <w:ind w:firstLineChars="200" w:firstLine="480"/>
-        <w:rPr>
-          <w:rFonts w:ascii="宋体" w:hAnsi="宋体"/>
-          <w:sz w:val="24"/>
-        </w:rPr>
-      </w:pPr>
-      <w:r>
-        <w:rPr>
-          <w:rFonts w:ascii="宋体" w:hAnsi="宋体"/>
-          <w:sz w:val="24"/>
-        </w:rPr>
-        <w:fldChar w:fldCharType="begin"/>
-      </w:r>
-      <w:r>
-        <w:rPr>
-          <w:rFonts w:ascii="宋体" w:hAnsi="宋体"/>
-          <w:sz w:val="24"/>
-        </w:rPr>
-        <w:instrText xml:space="preserve"> </w:instrText>
-      </w:r>
-      <w:r>
-        <w:rPr>
-          <w:rFonts w:ascii="宋体" w:hAnsi="宋体" w:hint="eastAsia"/>
-          <w:sz w:val="24"/>
-        </w:rPr>
-        <w:instrText>= 3 \* GB2</w:instrText>
-      </w:r>
-      <w:r>
-        <w:rPr>
-          <w:rFonts w:ascii="宋体" w:hAnsi="宋体"/>
-          <w:sz w:val="24"/>
-        </w:rPr>
-        <w:instrText xml:space="preserve"> </w:instrText>
-      </w:r>
-      <w:r>
-        <w:rPr>
-          <w:rFonts w:ascii="宋体" w:hAnsi="宋体"/>
-          <w:sz w:val="24"/>
-        </w:rPr>
-        <w:fldChar w:fldCharType="separate"/>
-      </w:r>
-      <w:r>
-        <w:rPr>
-          <w:rFonts w:ascii="宋体" w:hAnsi="宋体" w:hint="eastAsia"/>
-          <w:sz w:val="24"/>
-        </w:rPr>
-        <w:t>⑶</w:t>
-      </w:r>
-      <w:r>
-        <w:rPr>
-          <w:rFonts w:ascii="宋体" w:hAnsi="宋体"/>
-          <w:sz w:val="24"/>
-        </w:rPr>
-        <w:fldChar w:fldCharType="end"/>
-      </w:r>
-      <w:r>
-        <w:rPr>
-          <w:rFonts w:ascii="宋体" w:hAnsi="宋体" w:hint="eastAsia"/>
-          <w:sz w:val="24"/>
-        </w:rPr>
-        <w:t xml:space="preserve">  资源共享</w:t>
-      </w:r>
+        <w:pStyle w:val="a7"/>
+        <w:rPr>
+          <w:rFonts w:hint="eastAsia"/>
+        </w:rPr>
+      </w:pPr>
     </w:p>
     <w:p>
       <w:pPr>
-        <w:spacing w:line="360" w:lineRule="auto"/>
-        <w:ind w:firstLineChars="200" w:firstLine="480"/>
-        <w:rPr>
-          <w:rFonts w:ascii="宋体" w:hAnsi="宋体"/>
-          <w:sz w:val="24"/>
-        </w:rPr>
-      </w:pPr>
-      <w:r>
-        <w:rPr>
-          <w:noProof/>
-          <w:sz w:val="24"/>
-        </w:rPr>
-        <mc:AlternateContent>
-          <mc:Choice Requires="wps">
-            <w:drawing>
-              <wp:anchor distT="0" distB="0" distL="114300" distR="114300" simplePos="0" relativeHeight="251660800" behindDoc="0" locked="0" layoutInCell="1" allowOverlap="1">
-                <wp:simplePos x="0" y="0"/>
-                <wp:positionH relativeFrom="column">
-                  <wp:posOffset>3116580</wp:posOffset>
-                </wp:positionH>
-                <wp:positionV relativeFrom="paragraph">
-                  <wp:posOffset>434340</wp:posOffset>
-                </wp:positionV>
-                <wp:extent cx="2583180" cy="617220"/>
-                <wp:effectExtent l="2324100" t="0" r="26670" b="11430"/>
-                <wp:wrapNone/>
-                <wp:docPr id="41" name="AutoShape 96"/>
-                <wp:cNvGraphicFramePr>
-                  <a:graphicFrameLocks xmlns:a="http://schemas.openxmlformats.org/drawingml/2006/main"/>
-                </wp:cNvGraphicFramePr>
-                <a:graphic xmlns:a="http://schemas.openxmlformats.org/drawingml/2006/main">
-                  <a:graphicData uri="http://schemas.microsoft.com/office/word/2010/wordprocessingShape">
-                    <wps:wsp>
-                      <wps:cNvSpPr>
-                        <a:spLocks noChangeArrowheads="1"/>
-                      </wps:cNvSpPr>
-                      <wps:spPr bwMode="auto">
-                        <a:xfrm>
-                          <a:off x="0" y="0"/>
-                          <a:ext cx="2583180" cy="617220"/>
-                        </a:xfrm>
-                        <a:prstGeom prst="wedgeRoundRectCallout">
-                          <a:avLst>
-                            <a:gd name="adj1" fmla="val -138005"/>
-                            <a:gd name="adj2" fmla="val 43519"/>
-                            <a:gd name="adj3" fmla="val 16667"/>
-                          </a:avLst>
-                        </a:prstGeom>
-                        <a:solidFill>
-                          <a:srgbClr val="FFFFFF"/>
-                        </a:solidFill>
-                        <a:ln w="9525">
-                          <a:solidFill>
-                            <a:srgbClr val="0000FF"/>
-                          </a:solidFill>
-                          <a:miter lim="800000"/>
-                        </a:ln>
-                      </wps:spPr>
-                      <wps:txbx>
-                        <w:txbxContent>
-                          <w:p>
-                            <w:pPr>
-                              <w:rPr>
-                                <w:color w:val="FF0000"/>
-                              </w:rPr>
-                            </w:pPr>
-                            <w:r>
-                              <w:rPr>
-                                <w:rFonts w:hint="eastAsia"/>
-                              </w:rPr>
-                              <w:t>注意：</w:t>
-                            </w:r>
-                            <w:r>
-                              <w:rPr>
-                                <w:rFonts w:hint="eastAsia"/>
-                                <w:color w:val="FF0000"/>
-                              </w:rPr>
-                              <w:t>每个图表在正文中必须引用</w:t>
-                            </w:r>
-                          </w:p>
-                          <w:p>
-                            <w:r>
-                              <w:rPr>
-                                <w:rFonts w:hint="eastAsia"/>
-                                <w:color w:val="000080"/>
-                                <w:sz w:val="22"/>
-                                <w:u w:val="double"/>
-                              </w:rPr>
-                              <w:t>阅后</w:t>
-                            </w:r>
-                            <w:proofErr w:type="gramStart"/>
-                            <w:r>
-                              <w:rPr>
-                                <w:rFonts w:hint="eastAsia"/>
-                                <w:color w:val="000080"/>
-                                <w:sz w:val="22"/>
-                                <w:u w:val="double"/>
-                              </w:rPr>
-                              <w:t>删除此</w:t>
-                            </w:r>
-                            <w:proofErr w:type="gramEnd"/>
-                            <w:r>
-                              <w:rPr>
-                                <w:rFonts w:hint="eastAsia"/>
-                                <w:color w:val="000080"/>
-                                <w:sz w:val="22"/>
-                                <w:u w:val="double"/>
-                              </w:rPr>
-                              <w:t>文本框</w:t>
-                            </w:r>
-                          </w:p>
-                        </w:txbxContent>
-                      </wps:txbx>
-                      <wps:bodyPr rot="0" vert="horz" wrap="square" lIns="91440" tIns="45720" rIns="91440" bIns="45720" anchor="t" anchorCtr="0" upright="1">
-                        <a:noAutofit/>
-                      </wps:bodyPr>
-                    </wps:wsp>
-                  </a:graphicData>
-                </a:graphic>
-              </wp:anchor>
-            </w:drawing>
-          </mc:Choice>
-          <mc:Fallback>
-            <w:pict>
-              <v:shape id="AutoShape 96" o:spid="_x0000_s1038" type="#_x0000_t62" style="position:absolute;left:0;text-align:left;margin-left:245.4pt;margin-top:34.2pt;width:203.4pt;height:48.6pt;z-index:251660800;visibility:visible;mso-wrap-style:square;mso-wrap-distance-left:9pt;mso-wrap-distance-top:0;mso-wrap-distance-right:9pt;mso-wrap-distance-bottom:0;mso-position-horizontal:absolute;mso-position-horizontal-relative:text;mso-position-vertical:absolute;mso-position-vertical-relative:text;v-text-anchor:top" o:gfxdata="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" adj="-19009,20200" strokecolor="blue">
-                <v:textbox>
-                  <w:txbxContent>
-                    <w:p>
-                      <w:pPr>
-                        <w:rPr>
-                          <w:color w:val="FF0000"/>
-                        </w:rPr>
-                      </w:pPr>
-                      <w:r>
-                        <w:rPr>
-                          <w:rFonts w:hint="eastAsia"/>
-                        </w:rPr>
-                        <w:t>注意：</w:t>
-                      </w:r>
-                      <w:r>
-                        <w:rPr>
-                          <w:rFonts w:hint="eastAsia"/>
-                          <w:color w:val="FF0000"/>
-                        </w:rPr>
-                        <w:t>每个图表在正文中必须引用</w:t>
-                      </w:r>
-                    </w:p>
-                    <w:p>
-                      <w:r>
-                        <w:rPr>
-                          <w:rFonts w:hint="eastAsia"/>
-                          <w:color w:val="000080"/>
-                          <w:sz w:val="22"/>
-                          <w:u w:val="double"/>
-                        </w:rPr>
-                        <w:t>阅后</w:t>
-                      </w:r>
-                      <w:proofErr w:type="gramStart"/>
-                      <w:r>
-                        <w:rPr>
-                          <w:rFonts w:hint="eastAsia"/>
-                          <w:color w:val="000080"/>
-                          <w:sz w:val="22"/>
-                          <w:u w:val="double"/>
-                        </w:rPr>
-                        <w:t>删除此</w:t>
-                      </w:r>
-                      <w:proofErr w:type="gramEnd"/>
-                      <w:r>
-                        <w:rPr>
-                          <w:rFonts w:hint="eastAsia"/>
-                          <w:color w:val="000080"/>
-                          <w:sz w:val="22"/>
-                          <w:u w:val="double"/>
-                        </w:rPr>
-                        <w:t>文本框</w:t>
-                      </w:r>
-                    </w:p>
-                  </w:txbxContent>
-                </v:textbox>
-              </v:shape>
-            </w:pict>
-          </mc:Fallback>
-        </mc:AlternateContent>
-      </w:r>
-      <w:r>
-        <w:rPr>
-          <w:rFonts w:ascii="宋体" w:hAnsi="宋体" w:hint="eastAsia"/>
-          <w:sz w:val="24"/>
-        </w:rPr>
-        <w:t>分布式系统能有效地支持不同位置的用户对信息和资源</w:t>
-      </w:r>
-      <w:r>
-        <w:rPr>
-          <w:rFonts w:ascii="宋体" w:hAnsi="宋体"/>
-          <w:sz w:val="24"/>
-        </w:rPr>
-        <w:t>(</w:t>
-      </w:r>
-      <w:r>
-        <w:rPr>
-          <w:rFonts w:ascii="宋体" w:hAnsi="宋体" w:hint="eastAsia"/>
-          <w:sz w:val="24"/>
-        </w:rPr>
-        <w:t>硬件和软件</w:t>
-      </w:r>
-      <w:r>
-        <w:rPr>
-          <w:rFonts w:ascii="宋体" w:hAnsi="宋体"/>
-          <w:sz w:val="24"/>
-        </w:rPr>
-        <w:t>)</w:t>
-      </w:r>
-      <w:r>
-        <w:rPr>
-          <w:rFonts w:ascii="宋体" w:hAnsi="宋体" w:hint="eastAsia"/>
-          <w:sz w:val="24"/>
-        </w:rPr>
-        <w:t>的共享。</w:t>
-      </w:r>
+        <w:pStyle w:val="a7"/>
+        <w:rPr>
+          <w:rFonts w:hint="eastAsia"/>
+        </w:rPr>
+      </w:pPr>
     </w:p>
     <w:p>
       <w:pPr>
-        <w:spacing w:line="360" w:lineRule="auto"/>
-        <w:ind w:firstLineChars="200" w:firstLine="480"/>
-        <w:rPr>
-          <w:sz w:val="24"/>
-        </w:rPr>
-      </w:pPr>
-      <w:r>
-        <w:rPr>
-          <w:rFonts w:hint="eastAsia"/>
-          <w:sz w:val="24"/>
-        </w:rPr>
-        <w:t>……</w:t>
-      </w:r>
-    </w:p>
-    <w:p>
-      <w:pPr>
-        <w:spacing w:afterLines="50" w:after="156" w:line="360" w:lineRule="auto"/>
-        <w:ind w:firstLineChars="200" w:firstLine="480"/>
-        <w:rPr>
-          <w:sz w:val="24"/>
-        </w:rPr>
-      </w:pPr>
-      <w:r>
-        <w:rPr>
-          <w:rFonts w:hint="eastAsia"/>
-          <w:sz w:val="24"/>
-        </w:rPr>
-        <w:t>如图</w:t>
-      </w:r>
-      <w:r>
-        <w:rPr>
-          <w:rFonts w:hint="eastAsia"/>
-          <w:sz w:val="24"/>
-        </w:rPr>
-        <w:t>2.1</w:t>
-      </w:r>
-      <w:r>
-        <w:rPr>
-          <w:rFonts w:hint="eastAsia"/>
-          <w:sz w:val="24"/>
-        </w:rPr>
-        <w:t>所示。</w:t>
-      </w:r>
-    </w:p>
-    <w:p>
-      <w:pPr>
-        <w:rPr>
-          <w:sz w:val="24"/>
-        </w:rPr>
-      </w:pPr>
-      <w:bookmarkStart w:id="54" w:name="_GoBack"/>
-      <w:bookmarkEnd w:id="54"/>
-      <w:r>
-        <w:rPr>
-          <w:noProof/>
-          <w:sz w:val="24"/>
-        </w:rPr>
-        <w:lastRenderedPageBreak/>
-        <mc:AlternateContent>
-          <mc:Choice Requires="wpg">
-            <w:drawing>
-              <wp:anchor distT="0" distB="0" distL="114300" distR="114300" simplePos="0" relativeHeight="251672064" behindDoc="0" locked="0" layoutInCell="1" allowOverlap="1" wp14:anchorId="377DC549" wp14:editId="6F0646FA">
-                <wp:simplePos x="0" y="0"/>
-                <wp:positionH relativeFrom="column">
-                  <wp:posOffset>-619125</wp:posOffset>
-                </wp:positionH>
-                <wp:positionV relativeFrom="paragraph">
-                  <wp:posOffset>285750</wp:posOffset>
-                </wp:positionV>
-                <wp:extent cx="5324475" cy="2336800"/>
-                <wp:effectExtent l="0" t="0" r="0" b="25400"/>
-                <wp:wrapNone/>
-                <wp:docPr id="12" name="Group 92"/>
-                <wp:cNvGraphicFramePr/>
-                <a:graphic xmlns:a="http://schemas.openxmlformats.org/drawingml/2006/main">
-                  <a:graphicData uri="http://schemas.microsoft.com/office/word/2010/wordprocessingGroup">
-                    <wpg:wgp>
-                      <wpg:cNvGrpSpPr/>
-                      <wpg:grpSpPr>
-                        <a:xfrm>
-                          <a:off x="0" y="0"/>
-                          <a:ext cx="5324475" cy="2336800"/>
-                          <a:chOff x="1800" y="4404"/>
-                          <a:chExt cx="8460" cy="3860"/>
-                        </a:xfrm>
-                      </wpg:grpSpPr>
-                      <wps:wsp>
-                        <wps:cNvPr id="13" name="AutoShape 40"/>
-                        <wps:cNvSpPr>
-                          <a:spLocks noChangeAspect="1" noChangeArrowheads="1" noTextEdit="1"/>
-                        </wps:cNvSpPr>
-                        <wps:spPr bwMode="auto">
-                          <a:xfrm>
-                            <a:off x="1800" y="4404"/>
-                            <a:ext cx="8460" cy="3860"/>
-                          </a:xfrm>
-                          <a:prstGeom prst="rect">
-                            <a:avLst/>
-                          </a:prstGeom>
-                          <a:noFill/>
-                        </wps:spPr>
-                        <wps:bodyPr rot="0" vert="horz" wrap="square" lIns="91440" tIns="45720" rIns="91440" bIns="45720" anchor="t" anchorCtr="0" upright="1">
-                          <a:noAutofit/>
-                        </wps:bodyPr>
-                      </wps:wsp>
-                      <wps:wsp>
-                        <wps:cNvPr id="14" name="Rectangle 41"/>
-                        <wps:cNvSpPr>
-                          <a:spLocks noChangeArrowheads="1"/>
-                        </wps:cNvSpPr>
-                        <wps:spPr bwMode="auto">
-                          <a:xfrm>
-                            <a:off x="1980" y="4936"/>
-                            <a:ext cx="2520" cy="3328"/>
-                          </a:xfrm>
-                          <a:prstGeom prst="rect">
-                            <a:avLst/>
-                          </a:prstGeom>
-                          <a:solidFill>
-                            <a:srgbClr val="FFFFFF"/>
-                          </a:solidFill>
-                          <a:ln w="9525">
-                            <a:solidFill>
-                              <a:srgbClr val="000000"/>
-                            </a:solidFill>
-                            <a:miter lim="800000"/>
-                          </a:ln>
-                        </wps:spPr>
-                        <wps:bodyPr rot="0" vert="horz" wrap="square" lIns="91440" tIns="45720" rIns="91440" bIns="45720" anchor="t" anchorCtr="0" upright="1">
-                          <a:noAutofit/>
-                        </wps:bodyPr>
-                      </wps:wsp>
-                      <wps:wsp>
-                        <wps:cNvPr id="15" name="Rectangle 42"/>
-                        <wps:cNvSpPr>
-                          <a:spLocks noChangeArrowheads="1"/>
-                        </wps:cNvSpPr>
-                        <wps:spPr bwMode="auto">
-                          <a:xfrm>
-                            <a:off x="3420" y="5070"/>
-                            <a:ext cx="900" cy="532"/>
-                          </a:xfrm>
-                          <a:prstGeom prst="rect">
-                            <a:avLst/>
-                          </a:prstGeom>
-                          <a:solidFill>
-                            <a:srgbClr val="FFFFFF"/>
-                          </a:solidFill>
-                          <a:ln w="9525">
-                            <a:solidFill>
-                              <a:srgbClr val="000000"/>
-                            </a:solidFill>
-                            <a:miter lim="800000"/>
-                          </a:ln>
-                        </wps:spPr>
-                        <wps:txbx>
-                          <w:txbxContent>
-                            <w:p>
-                              <w:pPr>
-                                <w:jc w:val="center"/>
-                              </w:pPr>
-                              <w:r>
-                                <w:rPr>
-                                  <w:rFonts w:hint="eastAsia"/>
-                                </w:rPr>
-                                <w:t>NIC</w:t>
-                              </w:r>
-                            </w:p>
-                          </w:txbxContent>
-                        </wps:txbx>
-                        <wps:bodyPr rot="0" vert="horz" wrap="square" lIns="91440" tIns="45720" rIns="91440" bIns="45720" anchor="t" anchorCtr="0" upright="1">
-                          <a:noAutofit/>
-                        </wps:bodyPr>
-                      </wps:wsp>
-                      <wps:wsp>
-                        <wps:cNvPr id="16" name="Rectangle 43"/>
-                        <wps:cNvSpPr>
-                          <a:spLocks noChangeArrowheads="1"/>
-                        </wps:cNvSpPr>
-                        <wps:spPr bwMode="auto">
-                          <a:xfrm>
-                            <a:off x="3420" y="5868"/>
-                            <a:ext cx="900" cy="533"/>
-                          </a:xfrm>
-                          <a:prstGeom prst="rect">
-                            <a:avLst/>
-                          </a:prstGeom>
-                          <a:solidFill>
-                            <a:srgbClr val="FFFFFF"/>
-                          </a:solidFill>
-                          <a:ln w="9525">
-                            <a:solidFill>
-                              <a:srgbClr val="000000"/>
-                            </a:solidFill>
-                            <a:miter lim="800000"/>
-                          </a:ln>
-                        </wps:spPr>
-                        <wps:txbx>
-                          <w:txbxContent>
-                            <w:p>
-                              <w:pPr>
-                                <w:jc w:val="center"/>
-                              </w:pPr>
-                              <w:r>
-                                <w:rPr>
-                                  <w:rFonts w:hint="eastAsia"/>
-                                </w:rPr>
-                                <w:t>NIC</w:t>
-                              </w:r>
-                            </w:p>
-                          </w:txbxContent>
-                        </wps:txbx>
-                        <wps:bodyPr rot="0" vert="horz" wrap="square" lIns="91440" tIns="45720" rIns="91440" bIns="45720" anchor="t" anchorCtr="0" upright="1">
-                          <a:noAutofit/>
-                        </wps:bodyPr>
-                      </wps:wsp>
-                      <wps:wsp>
-                        <wps:cNvPr id="17" name="Rectangle 44"/>
-                        <wps:cNvSpPr>
-                          <a:spLocks noChangeArrowheads="1"/>
-                        </wps:cNvSpPr>
-                        <wps:spPr bwMode="auto">
-                          <a:xfrm>
-                            <a:off x="3240" y="6933"/>
-                            <a:ext cx="1080" cy="1065"/>
-                          </a:xfrm>
-                          <a:prstGeom prst="rect">
-                            <a:avLst/>
-                          </a:prstGeom>
-                          <a:solidFill>
-                            <a:srgbClr val="FFFFFF"/>
-                          </a:solidFill>
-                          <a:ln w="9525">
-                            <a:solidFill>
-                              <a:srgbClr val="000000"/>
-                            </a:solidFill>
-                            <a:miter lim="800000"/>
-                          </a:ln>
-                        </wps:spPr>
-                        <wps:txbx>
-                          <w:txbxContent>
-                            <w:p>
-                              <w:pPr>
-                                <w:jc w:val="center"/>
-                              </w:pPr>
-                              <w:r>
-                                <w:rPr>
-                                  <w:rFonts w:hint="eastAsia"/>
-                                </w:rPr>
-                                <w:t>Host</w:t>
-                              </w:r>
-                            </w:p>
-                            <w:p>
-                              <w:pPr>
-                                <w:jc w:val="center"/>
-                              </w:pPr>
-                              <w:r>
-                                <w:rPr>
-                                  <w:rFonts w:hint="eastAsia"/>
-                                </w:rPr>
-                                <w:t>BUS</w:t>
-                              </w:r>
-                            </w:p>
-                            <w:p>
-                              <w:pPr>
-                                <w:jc w:val="center"/>
-                              </w:pPr>
-                              <w:r>
-                                <w:rPr>
-                                  <w:rFonts w:hint="eastAsia"/>
-                                </w:rPr>
-                                <w:t>Adapter</w:t>
-                              </w:r>
-                            </w:p>
-                          </w:txbxContent>
-                        </wps:txbx>
-                        <wps:bodyPr rot="0" vert="horz" wrap="square" lIns="91440" tIns="45720" rIns="91440" bIns="45720" anchor="t" anchorCtr="0" upright="1">
-                          <a:noAutofit/>
-                        </wps:bodyPr>
-                      </wps:wsp>
-                      <wps:wsp>
-                        <wps:cNvPr id="18" name="AutoShape 45"/>
-                        <wps:cNvSpPr>
-                          <a:spLocks noChangeArrowheads="1"/>
-                        </wps:cNvSpPr>
-                        <wps:spPr bwMode="auto">
-                          <a:xfrm>
-                            <a:off x="2160" y="5868"/>
-                            <a:ext cx="540" cy="533"/>
-                          </a:xfrm>
-                          <a:prstGeom prst="flowChartMagneticDisk">
-                            <a:avLst/>
-                          </a:prstGeom>
-                          <a:solidFill>
-                            <a:srgbClr val="FFFFFF"/>
-                          </a:solidFill>
-                          <a:ln w="9525">
-                            <a:solidFill>
-                              <a:srgbClr val="000000"/>
-                            </a:solidFill>
-                            <a:round/>
-                          </a:ln>
-                        </wps:spPr>
-                        <wps:bodyPr rot="0" vert="horz" wrap="square" lIns="91440" tIns="45720" rIns="91440" bIns="45720" anchor="t" anchorCtr="0" upright="1">
-                          <a:noAutofit/>
-                        </wps:bodyPr>
-                      </wps:wsp>
-                      <wps:wsp>
-                        <wps:cNvPr id="19" name="Rectangle 46"/>
-                        <wps:cNvSpPr>
-                          <a:spLocks noChangeArrowheads="1"/>
-                        </wps:cNvSpPr>
-                        <wps:spPr bwMode="auto">
-                          <a:xfrm>
-                            <a:off x="2160" y="6534"/>
-                            <a:ext cx="900" cy="786"/>
-                          </a:xfrm>
-                          <a:prstGeom prst="rect">
-                            <a:avLst/>
-                          </a:prstGeom>
-                          <a:solidFill>
-                            <a:srgbClr val="FFFFFF"/>
-                          </a:solidFill>
-                          <a:ln>
-                            <a:noFill/>
-                          </a:ln>
-                        </wps:spPr>
-                        <wps:txbx>
-                          <w:txbxContent>
-                            <w:p>
-                              <w:r>
-                                <w:rPr>
-                                  <w:rFonts w:hint="eastAsia"/>
-                                </w:rPr>
-                                <w:t>Local Storage</w:t>
-                              </w:r>
-                            </w:p>
-                          </w:txbxContent>
-                        </wps:txbx>
-                        <wps:bodyPr rot="0" vert="horz" wrap="square" lIns="91440" tIns="45720" rIns="91440" bIns="45720" anchor="t" anchorCtr="0" upright="1">
-                          <a:noAutofit/>
-                        </wps:bodyPr>
-                      </wps:wsp>
-                      <wps:wsp>
-                        <wps:cNvPr id="20" name="Rectangle 47"/>
-                        <wps:cNvSpPr>
-                          <a:spLocks noChangeArrowheads="1"/>
-                        </wps:cNvSpPr>
-                        <wps:spPr bwMode="auto">
-                          <a:xfrm>
-                            <a:off x="2340" y="4404"/>
-                            <a:ext cx="1800" cy="399"/>
-                          </a:xfrm>
-                          <a:prstGeom prst="rect">
-                            <a:avLst/>
-                          </a:prstGeom>
-                          <a:solidFill>
-                            <a:srgbClr val="FFFFFF"/>
-                          </a:solidFill>
-                          <a:ln>
-                            <a:noFill/>
-                          </a:ln>
-                        </wps:spPr>
-                        <wps:txbx>
-                          <w:txbxContent>
-                            <w:p>
-                              <w:pPr>
-                                <w:jc w:val="center"/>
-                              </w:pPr>
-                              <w:r>
-                                <w:rPr>
-                                  <w:rFonts w:hint="eastAsia"/>
-                                </w:rPr>
-                                <w:t>主机</w:t>
-                              </w:r>
-                            </w:p>
-                          </w:txbxContent>
-                        </wps:txbx>
-                        <wps:bodyPr rot="0" vert="horz" wrap="square" lIns="91440" tIns="45720" rIns="91440" bIns="45720" anchor="t" anchorCtr="0" upright="1">
-                          <a:noAutofit/>
-                        </wps:bodyPr>
-                      </wps:wsp>
-                      <wps:wsp>
-                        <wps:cNvPr id="21" name="Rectangle 48"/>
-                        <wps:cNvSpPr>
-                          <a:spLocks noChangeArrowheads="1"/>
-                        </wps:cNvSpPr>
-                        <wps:spPr bwMode="auto">
-                          <a:xfrm>
-                            <a:off x="7740" y="4936"/>
-                            <a:ext cx="2340" cy="3328"/>
-                          </a:xfrm>
-                          <a:prstGeom prst="rect">
-                            <a:avLst/>
-                          </a:prstGeom>
-                          <a:solidFill>
-                            <a:srgbClr val="FFFFFF"/>
-                          </a:solidFill>
-                          <a:ln w="9525">
-                            <a:solidFill>
-                              <a:srgbClr val="000000"/>
-                            </a:solidFill>
-                            <a:miter lim="800000"/>
-                          </a:ln>
-                        </wps:spPr>
-                        <wps:bodyPr rot="0" vert="horz" wrap="square" lIns="91440" tIns="45720" rIns="91440" bIns="45720" anchor="t" anchorCtr="0" upright="1">
-                          <a:noAutofit/>
-                        </wps:bodyPr>
-                      </wps:wsp>
-                      <wps:wsp>
-                        <wps:cNvPr id="22" name="Rectangle 49"/>
-                        <wps:cNvSpPr>
-                          <a:spLocks noChangeArrowheads="1"/>
-                        </wps:cNvSpPr>
-                        <wps:spPr bwMode="auto">
-                          <a:xfrm>
-                            <a:off x="7920" y="5070"/>
-                            <a:ext cx="900" cy="532"/>
-                          </a:xfrm>
-                          <a:prstGeom prst="rect">
-                            <a:avLst/>
-                          </a:prstGeom>
-                          <a:solidFill>
-                            <a:srgbClr val="FFFFFF"/>
-                          </a:solidFill>
-                          <a:ln w="9525">
-                            <a:solidFill>
-                              <a:srgbClr val="000000"/>
-                            </a:solidFill>
-                            <a:miter lim="800000"/>
-                          </a:ln>
-                        </wps:spPr>
-                        <wps:txbx>
-                          <w:txbxContent>
-                            <w:p>
-                              <w:pPr>
-                                <w:jc w:val="center"/>
-                              </w:pPr>
-                              <w:r>
-                                <w:rPr>
-                                  <w:rFonts w:hint="eastAsia"/>
-                                </w:rPr>
-                                <w:t>NIC</w:t>
-                              </w:r>
-                            </w:p>
-                          </w:txbxContent>
-                        </wps:txbx>
-                        <wps:bodyPr rot="0" vert="horz" wrap="square" lIns="91440" tIns="45720" rIns="91440" bIns="45720" anchor="t" anchorCtr="0" upright="1">
-                          <a:noAutofit/>
-                        </wps:bodyPr>
-                      </wps:wsp>
-                      <wps:wsp>
-                        <wps:cNvPr id="23" name="Rectangle 50"/>
-                        <wps:cNvSpPr>
-                          <a:spLocks noChangeArrowheads="1"/>
-                        </wps:cNvSpPr>
-                        <wps:spPr bwMode="auto">
-                          <a:xfrm>
-                            <a:off x="7920" y="5868"/>
-                            <a:ext cx="900" cy="533"/>
-                          </a:xfrm>
-                          <a:prstGeom prst="rect">
-                            <a:avLst/>
-                          </a:prstGeom>
-                          <a:solidFill>
-                            <a:srgbClr val="FFFFFF"/>
-                          </a:solidFill>
-                          <a:ln w="9525">
-                            <a:solidFill>
-                              <a:srgbClr val="000000"/>
-                            </a:solidFill>
-                            <a:miter lim="800000"/>
-                          </a:ln>
-                        </wps:spPr>
-                        <wps:txbx>
-                          <w:txbxContent>
-                            <w:p>
-                              <w:pPr>
-                                <w:jc w:val="center"/>
-                              </w:pPr>
-                              <w:r>
-                                <w:rPr>
-                                  <w:rFonts w:hint="eastAsia"/>
-                                </w:rPr>
-                                <w:t>NIC</w:t>
-                              </w:r>
-                            </w:p>
-                          </w:txbxContent>
-                        </wps:txbx>
-                        <wps:bodyPr rot="0" vert="horz" wrap="square" lIns="91440" tIns="45720" rIns="91440" bIns="45720" anchor="t" anchorCtr="0" upright="1">
-                          <a:noAutofit/>
-                        </wps:bodyPr>
-                      </wps:wsp>
-                      <wps:wsp>
-                        <wps:cNvPr id="24" name="Rectangle 51"/>
-                        <wps:cNvSpPr>
-                          <a:spLocks noChangeArrowheads="1"/>
-                        </wps:cNvSpPr>
-                        <wps:spPr bwMode="auto">
-                          <a:xfrm>
-                            <a:off x="7920" y="6933"/>
-                            <a:ext cx="1080" cy="1065"/>
-                          </a:xfrm>
-                          <a:prstGeom prst="rect">
-                            <a:avLst/>
-                          </a:prstGeom>
-                          <a:solidFill>
-                            <a:srgbClr val="FFFFFF"/>
-                          </a:solidFill>
-                          <a:ln w="9525">
-                            <a:solidFill>
-                              <a:srgbClr val="000000"/>
-                            </a:solidFill>
-                            <a:miter lim="800000"/>
-                          </a:ln>
-                        </wps:spPr>
-                        <wps:txbx>
-                          <w:txbxContent>
-                            <w:p>
-                              <w:pPr>
-                                <w:jc w:val="center"/>
-                              </w:pPr>
-                              <w:r>
-                                <w:rPr>
-                                  <w:rFonts w:hint="eastAsia"/>
-                                </w:rPr>
-                                <w:t>Host</w:t>
-                              </w:r>
-                            </w:p>
-                            <w:p>
-                              <w:pPr>
-                                <w:jc w:val="center"/>
-                              </w:pPr>
-                              <w:r>
-                                <w:rPr>
-                                  <w:rFonts w:hint="eastAsia"/>
-                                </w:rPr>
-                                <w:t>BUS</w:t>
-                              </w:r>
-                            </w:p>
-                            <w:p>
-                              <w:pPr>
-                                <w:jc w:val="center"/>
-                              </w:pPr>
-                              <w:r>
-                                <w:rPr>
-                                  <w:rFonts w:hint="eastAsia"/>
-                                </w:rPr>
-                                <w:t>Adapter</w:t>
-                              </w:r>
-                            </w:p>
-                          </w:txbxContent>
-                        </wps:txbx>
-                        <wps:bodyPr rot="0" vert="horz" wrap="square" lIns="91440" tIns="45720" rIns="91440" bIns="45720" anchor="t" anchorCtr="0" upright="1">
-                          <a:noAutofit/>
-                        </wps:bodyPr>
-                      </wps:wsp>
-                      <wps:wsp>
-                        <wps:cNvPr id="25" name="AutoShape 52"/>
-                        <wps:cNvSpPr>
-                          <a:spLocks noChangeArrowheads="1"/>
-                        </wps:cNvSpPr>
-                        <wps:spPr bwMode="auto">
-                          <a:xfrm>
-                            <a:off x="9360" y="5868"/>
-                            <a:ext cx="540" cy="533"/>
-                          </a:xfrm>
-                          <a:prstGeom prst="flowChartMagneticDisk">
-                            <a:avLst/>
-                          </a:prstGeom>
-                          <a:solidFill>
-                            <a:srgbClr val="FFFFFF"/>
-                          </a:solidFill>
-                          <a:ln w="9525">
-                            <a:solidFill>
-                              <a:srgbClr val="000000"/>
-                            </a:solidFill>
-                            <a:round/>
-                          </a:ln>
-                        </wps:spPr>
-                        <wps:bodyPr rot="0" vert="horz" wrap="square" lIns="91440" tIns="45720" rIns="91440" bIns="45720" anchor="t" anchorCtr="0" upright="1">
-                          <a:noAutofit/>
-                        </wps:bodyPr>
-                      </wps:wsp>
-                      <wps:wsp>
-                        <wps:cNvPr id="26" name="Rectangle 53"/>
-                        <wps:cNvSpPr>
-                          <a:spLocks noChangeArrowheads="1"/>
-                        </wps:cNvSpPr>
-                        <wps:spPr bwMode="auto">
-                          <a:xfrm>
-                            <a:off x="9180" y="6534"/>
-                            <a:ext cx="900" cy="786"/>
-                          </a:xfrm>
-                          <a:prstGeom prst="rect">
-                            <a:avLst/>
-                          </a:prstGeom>
-                          <a:solidFill>
-                            <a:srgbClr val="FFFFFF"/>
-                          </a:solidFill>
-                          <a:ln>
-                            <a:noFill/>
-                          </a:ln>
-                        </wps:spPr>
-                        <wps:txbx>
-                          <w:txbxContent>
-                            <w:p>
-                              <w:r>
-                                <w:rPr>
-                                  <w:rFonts w:hint="eastAsia"/>
-                                </w:rPr>
-                                <w:t>Local Storage</w:t>
-                              </w:r>
-                            </w:p>
-                          </w:txbxContent>
-                        </wps:txbx>
-                        <wps:bodyPr rot="0" vert="horz" wrap="square" lIns="91440" tIns="45720" rIns="91440" bIns="45720" anchor="t" anchorCtr="0" upright="1">
-                          <a:noAutofit/>
-                        </wps:bodyPr>
-                      </wps:wsp>
-                      <wps:wsp>
-                        <wps:cNvPr id="27" name="Rectangle 54"/>
-                        <wps:cNvSpPr>
-                          <a:spLocks noChangeArrowheads="1"/>
-                        </wps:cNvSpPr>
-                        <wps:spPr bwMode="auto">
-                          <a:xfrm>
-                            <a:off x="8100" y="4404"/>
-                            <a:ext cx="1800" cy="399"/>
-                          </a:xfrm>
-                          <a:prstGeom prst="rect">
-                            <a:avLst/>
-                          </a:prstGeom>
-                          <a:solidFill>
-                            <a:srgbClr val="FFFFFF"/>
-                          </a:solidFill>
-                          <a:ln>
-                            <a:noFill/>
-                          </a:ln>
-                        </wps:spPr>
-                        <wps:txbx>
-                          <w:txbxContent>
-                            <w:p>
-                              <w:pPr>
-                                <w:jc w:val="center"/>
-                              </w:pPr>
-                              <w:r>
-                                <w:rPr>
-                                  <w:rFonts w:hint="eastAsia"/>
-                                </w:rPr>
-                                <w:t>备份机</w:t>
-                              </w:r>
-                            </w:p>
-                          </w:txbxContent>
-                        </wps:txbx>
-                        <wps:bodyPr rot="0" vert="horz" wrap="square" lIns="91440" tIns="45720" rIns="91440" bIns="45720" anchor="t" anchorCtr="0" upright="1">
-                          <a:noAutofit/>
-                        </wps:bodyPr>
-                      </wps:wsp>
-                      <wps:wsp>
-                        <wps:cNvPr id="28" name="Line 55"/>
-                        <wps:cNvCnPr>
-                          <a:cxnSpLocks noChangeShapeType="1"/>
-                        </wps:cNvCnPr>
-                        <wps:spPr bwMode="auto">
-                          <a:xfrm flipH="1">
-                            <a:off x="4320" y="5336"/>
-                            <a:ext cx="1440" cy="1"/>
-                          </a:xfrm>
-                          <a:prstGeom prst="line">
-                            <a:avLst/>
-                          </a:prstGeom>
-                          <a:noFill/>
-                          <a:ln w="9525">
-                            <a:solidFill>
-                              <a:srgbClr val="000000"/>
-                            </a:solidFill>
-                            <a:round/>
-                            <a:tailEnd type="triangle" w="med" len="med"/>
-                          </a:ln>
-                        </wps:spPr>
-                        <wps:bodyPr/>
-                      </wps:wsp>
-                      <wps:wsp>
-                        <wps:cNvPr id="29" name="Line 56"/>
-                        <wps:cNvCnPr>
-                          <a:cxnSpLocks noChangeShapeType="1"/>
-                        </wps:cNvCnPr>
-                        <wps:spPr bwMode="auto">
-                          <a:xfrm flipH="1" flipV="1">
-                            <a:off x="5759" y="4803"/>
-                            <a:ext cx="1" cy="533"/>
-                          </a:xfrm>
-                          <a:prstGeom prst="line">
-                            <a:avLst/>
-                          </a:prstGeom>
-                          <a:noFill/>
-                          <a:ln w="9525">
-                            <a:solidFill>
-                              <a:srgbClr val="000000"/>
-                            </a:solidFill>
-                            <a:round/>
-                            <a:tailEnd type="triangle" w="med" len="med"/>
-                          </a:ln>
-                        </wps:spPr>
-                        <wps:bodyPr/>
-                      </wps:wsp>
-                      <wps:wsp>
-                        <wps:cNvPr id="30" name="Line 57"/>
-                        <wps:cNvCnPr>
-                          <a:cxnSpLocks noChangeShapeType="1"/>
-                        </wps:cNvCnPr>
-                        <wps:spPr bwMode="auto">
-                          <a:xfrm>
-                            <a:off x="6300" y="5336"/>
-                            <a:ext cx="1620" cy="1"/>
-                          </a:xfrm>
-                          <a:prstGeom prst="line">
-                            <a:avLst/>
-                          </a:prstGeom>
-                          <a:noFill/>
-                          <a:ln w="9525">
-                            <a:solidFill>
-                              <a:srgbClr val="000000"/>
-                            </a:solidFill>
-                            <a:round/>
-                            <a:tailEnd type="triangle" w="med" len="med"/>
-                          </a:ln>
-                        </wps:spPr>
-                        <wps:bodyPr/>
-                      </wps:wsp>
-                      <wps:wsp>
-                        <wps:cNvPr id="31" name="Line 58"/>
-                        <wps:cNvCnPr>
-                          <a:cxnSpLocks noChangeShapeType="1"/>
-                        </wps:cNvCnPr>
-                        <wps:spPr bwMode="auto">
-                          <a:xfrm flipH="1" flipV="1">
-                            <a:off x="6300" y="4803"/>
-                            <a:ext cx="1" cy="533"/>
-                          </a:xfrm>
-                          <a:prstGeom prst="line">
-                            <a:avLst/>
-                          </a:prstGeom>
-                          <a:noFill/>
-                          <a:ln w="9525">
-                            <a:solidFill>
-                              <a:srgbClr val="000000"/>
-                            </a:solidFill>
-                            <a:round/>
-                            <a:tailEnd type="triangle" w="med" len="med"/>
-                          </a:ln>
-                        </wps:spPr>
-                        <wps:bodyPr/>
-                      </wps:wsp>
-                      <wps:wsp>
-                        <wps:cNvPr id="32" name="Line 59"/>
-                        <wps:cNvCnPr>
-                          <a:cxnSpLocks noChangeShapeType="1"/>
-                        </wps:cNvCnPr>
-                        <wps:spPr bwMode="auto">
-                          <a:xfrm>
-                            <a:off x="4320" y="6134"/>
-                            <a:ext cx="3600" cy="0"/>
-                          </a:xfrm>
-                          <a:prstGeom prst="line">
-                            <a:avLst/>
-                          </a:prstGeom>
-                          <a:noFill/>
-                          <a:ln w="9525">
-                            <a:solidFill>
-                              <a:srgbClr val="000000"/>
-                            </a:solidFill>
-                            <a:round/>
-                            <a:headEnd type="triangle" w="med" len="med"/>
-                            <a:tailEnd type="triangle" w="med" len="med"/>
-                          </a:ln>
-                        </wps:spPr>
-                        <wps:bodyPr/>
-                      </wps:wsp>
-                      <wps:wsp>
-                        <wps:cNvPr id="33" name="Rectangle 60"/>
-                        <wps:cNvSpPr>
-                          <a:spLocks noChangeArrowheads="1"/>
-                        </wps:cNvSpPr>
-                        <wps:spPr bwMode="auto">
-                          <a:xfrm>
-                            <a:off x="5220" y="4404"/>
-                            <a:ext cx="1800" cy="399"/>
-                          </a:xfrm>
-                          <a:prstGeom prst="rect">
-                            <a:avLst/>
-                          </a:prstGeom>
-                          <a:solidFill>
-                            <a:srgbClr val="FFFFFF"/>
-                          </a:solidFill>
-                          <a:ln>
-                            <a:noFill/>
-                          </a:ln>
-                        </wps:spPr>
-                        <wps:txbx>
-                          <w:txbxContent>
-                            <w:p>
-                              <w:pPr>
-                                <w:jc w:val="center"/>
-                              </w:pPr>
-                              <w:r>
-                                <w:rPr>
-                                  <w:rFonts w:hint="eastAsia"/>
-                                </w:rPr>
-                                <w:t>连向客户端网络</w:t>
-                              </w:r>
-                            </w:p>
-                          </w:txbxContent>
-                        </wps:txbx>
-                        <wps:bodyPr rot="0" vert="horz" wrap="square" lIns="91440" tIns="45720" rIns="91440" bIns="45720" anchor="t" anchorCtr="0" upright="1">
-                          <a:noAutofit/>
-                        </wps:bodyPr>
-                      </wps:wsp>
-                      <wps:wsp>
-                        <wps:cNvPr id="34" name="Rectangle 61"/>
-                        <wps:cNvSpPr>
-                          <a:spLocks noChangeArrowheads="1"/>
-                        </wps:cNvSpPr>
-                        <wps:spPr bwMode="auto">
-                          <a:xfrm>
-                            <a:off x="5040" y="5602"/>
-                            <a:ext cx="2340" cy="399"/>
-                          </a:xfrm>
-                          <a:prstGeom prst="rect">
-                            <a:avLst/>
-                          </a:prstGeom>
-                          <a:solidFill>
-                            <a:srgbClr val="FFFFFF"/>
-                          </a:solidFill>
-                          <a:ln>
-                            <a:noFill/>
-                          </a:ln>
-                        </wps:spPr>
-                        <wps:txbx>
-                          <w:txbxContent>
-                            <w:p>
-                              <w:pPr>
-                                <w:jc w:val="center"/>
-                              </w:pPr>
-                              <w:r>
-                                <w:rPr>
-                                  <w:rFonts w:hint="eastAsia"/>
-                                </w:rPr>
-                                <w:t>Intra-Cluster LAN</w:t>
-                              </w:r>
-                            </w:p>
-                          </w:txbxContent>
-                        </wps:txbx>
-                        <wps:bodyPr rot="0" vert="horz" wrap="square" lIns="91440" tIns="45720" rIns="91440" bIns="45720" anchor="t" anchorCtr="0" upright="1">
-                          <a:noAutofit/>
-                        </wps:bodyPr>
-                      </wps:wsp>
-                      <wps:wsp>
-                        <wps:cNvPr id="35" name="Rectangle 62"/>
-                        <wps:cNvSpPr>
-                          <a:spLocks noChangeArrowheads="1"/>
-                        </wps:cNvSpPr>
-                        <wps:spPr bwMode="auto">
-                          <a:xfrm>
-                            <a:off x="4680" y="7066"/>
-                            <a:ext cx="2880" cy="932"/>
-                          </a:xfrm>
-                          <a:prstGeom prst="rect">
-                            <a:avLst/>
-                          </a:prstGeom>
-                          <a:solidFill>
-                            <a:srgbClr val="FFFFFF"/>
-                          </a:solidFill>
-                          <a:ln w="9525">
-                            <a:solidFill>
-                              <a:srgbClr val="000000"/>
-                            </a:solidFill>
-                            <a:miter lim="800000"/>
-                          </a:ln>
-                        </wps:spPr>
-                        <wps:txbx>
-                          <w:txbxContent>
-                            <w:p>
-                              <w:r>
-                                <w:rPr>
-                                  <w:rFonts w:hint="eastAsia"/>
-                                </w:rPr>
-                                <w:t xml:space="preserve">SCSI BUS or </w:t>
-                              </w:r>
-                              <w:r>
-                                <w:t>Fibred</w:t>
-                              </w:r>
-                              <w:r>
-                                <w:rPr>
-                                  <w:rFonts w:hint="eastAsia"/>
-                                </w:rPr>
-                                <w:t xml:space="preserve"> </w:t>
-                              </w:r>
-                              <w:r>
-                                <w:t>Channel</w:t>
-                              </w:r>
-                              <w:r>
-                                <w:rPr>
-                                  <w:rFonts w:hint="eastAsia"/>
-                                </w:rPr>
-                                <w:t xml:space="preserve">  </w:t>
-                              </w:r>
-                            </w:p>
-                          </w:txbxContent>
-                        </wps:txbx>
-                        <wps:bodyPr rot="0" vert="horz" wrap="square" lIns="91440" tIns="45720" rIns="91440" bIns="45720" anchor="t" anchorCtr="0" upright="1">
-                          <a:noAutofit/>
-                        </wps:bodyPr>
-                      </wps:wsp>
-                      <wps:wsp>
-                        <wps:cNvPr id="36" name="AutoShape 63"/>
-                        <wps:cNvSpPr>
-                          <a:spLocks noChangeArrowheads="1"/>
-                        </wps:cNvSpPr>
-                        <wps:spPr bwMode="auto">
-                          <a:xfrm>
-                            <a:off x="5400" y="7465"/>
-                            <a:ext cx="540" cy="400"/>
-                          </a:xfrm>
-                          <a:prstGeom prst="flowChartMagneticDisk">
-                            <a:avLst/>
-                          </a:prstGeom>
-                          <a:solidFill>
-                            <a:srgbClr val="FFFFFF"/>
-                          </a:solidFill>
-                          <a:ln w="9525">
-                            <a:solidFill>
-                              <a:srgbClr val="000000"/>
-                            </a:solidFill>
-                            <a:round/>
-                          </a:ln>
-                        </wps:spPr>
-                        <wps:bodyPr rot="0" vert="horz" wrap="square" lIns="91440" tIns="45720" rIns="91440" bIns="45720" anchor="t" anchorCtr="0" upright="1">
-                          <a:noAutofit/>
-                        </wps:bodyPr>
-                      </wps:wsp>
-                      <wps:wsp>
-                        <wps:cNvPr id="37" name="AutoShape 64"/>
-                        <wps:cNvSpPr>
-                          <a:spLocks noChangeArrowheads="1"/>
-                        </wps:cNvSpPr>
-                        <wps:spPr bwMode="auto">
-                          <a:xfrm>
-                            <a:off x="6300" y="7465"/>
-                            <a:ext cx="540" cy="400"/>
-                          </a:xfrm>
-                          <a:prstGeom prst="flowChartMagneticDisk">
-                            <a:avLst/>
-                          </a:prstGeom>
-                          <a:solidFill>
-                            <a:srgbClr val="FFFFFF"/>
-                          </a:solidFill>
-                          <a:ln w="9525">
-                            <a:solidFill>
-                              <a:srgbClr val="000000"/>
-                            </a:solidFill>
-                            <a:round/>
-                          </a:ln>
-                        </wps:spPr>
-                        <wps:bodyPr rot="0" vert="horz" wrap="square" lIns="91440" tIns="45720" rIns="91440" bIns="45720" anchor="t" anchorCtr="0" upright="1">
-                          <a:noAutofit/>
-                        </wps:bodyPr>
-                      </wps:wsp>
-                      <wps:wsp>
-                        <wps:cNvPr id="38" name="Line 65"/>
-                        <wps:cNvCnPr>
-                          <a:cxnSpLocks noChangeShapeType="1"/>
-                        </wps:cNvCnPr>
-                        <wps:spPr bwMode="auto">
-                          <a:xfrm>
-                            <a:off x="4320" y="7465"/>
-                            <a:ext cx="360" cy="0"/>
-                          </a:xfrm>
-                          <a:prstGeom prst="line">
-                            <a:avLst/>
-                          </a:prstGeom>
-                          <a:noFill/>
-                          <a:ln w="9525">
-                            <a:solidFill>
-                              <a:srgbClr val="000000"/>
-                            </a:solidFill>
-                            <a:round/>
-                            <a:headEnd type="triangle" w="med" len="med"/>
-                            <a:tailEnd type="triangle" w="med" len="med"/>
-                          </a:ln>
-                        </wps:spPr>
-                        <wps:bodyPr/>
-                      </wps:wsp>
-                      <wps:wsp>
-                        <wps:cNvPr id="39" name="Line 66"/>
-                        <wps:cNvCnPr>
-                          <a:cxnSpLocks noChangeShapeType="1"/>
-                        </wps:cNvCnPr>
-                        <wps:spPr bwMode="auto">
-                          <a:xfrm>
-                            <a:off x="7560" y="7465"/>
-                            <a:ext cx="360" cy="0"/>
-                          </a:xfrm>
-                          <a:prstGeom prst="line">
-                            <a:avLst/>
-                          </a:prstGeom>
-                          <a:noFill/>
-                          <a:ln w="9525">
-                            <a:solidFill>
-                              <a:srgbClr val="000000"/>
-                            </a:solidFill>
-                            <a:round/>
-                            <a:headEnd type="triangle" w="med" len="med"/>
-                            <a:tailEnd type="triangle" w="med" len="med"/>
-                          </a:ln>
-                        </wps:spPr>
-                        <wps:bodyPr/>
-                      </wps:wsp>
-                      <wps:wsp>
-                        <wps:cNvPr id="40" name="Rectangle 67"/>
-                        <wps:cNvSpPr>
-                          <a:spLocks noChangeArrowheads="1"/>
-                        </wps:cNvSpPr>
-                        <wps:spPr bwMode="auto">
-                          <a:xfrm>
-                            <a:off x="5220" y="6534"/>
-                            <a:ext cx="1800" cy="399"/>
-                          </a:xfrm>
-                          <a:prstGeom prst="rect">
-                            <a:avLst/>
-                          </a:prstGeom>
-                          <a:solidFill>
-                            <a:srgbClr val="FFFFFF"/>
-                          </a:solidFill>
-                          <a:ln>
-                            <a:noFill/>
-                          </a:ln>
-                        </wps:spPr>
-                        <wps:txbx>
-                          <w:txbxContent>
-                            <w:p>
-                              <w:pPr>
-                                <w:jc w:val="center"/>
-                              </w:pPr>
-                              <w:r>
-                                <w:rPr>
-                                  <w:rFonts w:hint="eastAsia"/>
-                                </w:rPr>
-                                <w:t>共享磁盘阵列</w:t>
-                              </w:r>
-                            </w:p>
-                          </w:txbxContent>
-                        </wps:txbx>
-                        <wps:bodyPr rot="0" vert="horz" wrap="square" lIns="91440" tIns="45720" rIns="91440" bIns="45720" anchor="t" anchorCtr="0" upright="1">
-                          <a:noAutofit/>
-                        </wps:bodyPr>
-                      </wps:wsp>
-                    </wpg:wgp>
-                  </a:graphicData>
-                </a:graphic>
-                <wp14:sizeRelH relativeFrom="margin">
-                  <wp14:pctWidth>0</wp14:pctWidth>
-                </wp14:sizeRelH>
-                <wp14:sizeRelV relativeFrom="margin">
-                  <wp14:pctHeight>0</wp14:pctHeight>
-                </wp14:sizeRelV>
-              </wp:anchor>
-            </w:drawing>
-          </mc:Choice>
-          <mc:Fallback>
-            <w:pict>
-              <v:group w14:anchorId="377DC549" id="Group 92" o:spid="_x0000_s1039" style="position:absolute;left:0;text-align:left;margin-left:-48.75pt;margin-top:22.5pt;width:419.25pt;height:184pt;z-index:251672064;mso-width-relative:margin;mso-height-relative:margin" coordorigin="1800,4404" coordsize="8460,3860" o:gfxdata="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">
-                <v:rect id="AutoShape 40" o:spid="_x0000_s1040" style="position:absolute;left:1800;top:4404;width:8460;height:3860;visibility:visible;mso-wrap-style:square;v-text-anchor:top" o:gfxdata="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" filled="f" stroked="f">
-                  <o:lock v:ext="edit" aspectratio="t" text="t"/>
-                </v:rect>
-                <v:rect id="Rectangle 41" o:spid="_x0000_s1041" style="position:absolute;left:1980;top:4936;width:2520;height:3328;visibility:visible;mso-wrap-style:square;v-text-anchor:top" o:gfxdata="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"/>
-                <v:rect id="Rectangle 42" o:spid="_x0000_s1042" style="position:absolute;left:3420;top:5070;width:900;height:532;visibility:visible;mso-wrap-style:square;v-text-anchor:top" o:gfxdata="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">
-                  <v:textbox>
-                    <w:txbxContent>
-                      <w:p>
-                        <w:pPr>
-                          <w:jc w:val="center"/>
-                        </w:pPr>
-                        <w:r>
-                          <w:rPr>
-                            <w:rFonts w:hint="eastAsia"/>
-                          </w:rPr>
-                          <w:t>NIC</w:t>
-                        </w:r>
-                      </w:p>
-                    </w:txbxContent>
-                  </v:textbox>
-                </v:rect>
-                <v:rect id="Rectangle 43" o:spid="_x0000_s1043" style="position:absolute;left:3420;top:5868;width:900;height:533;visibility:visible;mso-wrap-style:square;v-text-anchor:top" o:gfxdata="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">
-                  <v:textbox>
-                    <w:txbxContent>
-                      <w:p>
-                        <w:pPr>
-                          <w:jc w:val="center"/>
-                        </w:pPr>
-                        <w:r>
-                          <w:rPr>
-                            <w:rFonts w:hint="eastAsia"/>
-                          </w:rPr>
-                          <w:t>NIC</w:t>
-                        </w:r>
-                      </w:p>
-                    </w:txbxContent>
-                  </v:textbox>
-                </v:rect>
-                <v:rect id="Rectangle 44" o:spid="_x0000_s1044" style="position:absolute;left:3240;top:6933;width:1080;height:1065;visibility:visible;mso-wrap-style:square;v-text-anchor:top" o:gfxdata="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">
-                  <v:textbox>
-                    <w:txbxContent>
-                      <w:p>
-                        <w:pPr>
-                          <w:jc w:val="center"/>
-                        </w:pPr>
-                        <w:r>
-                          <w:rPr>
-                            <w:rFonts w:hint="eastAsia"/>
-                          </w:rPr>
-                          <w:t>Host</w:t>
-                        </w:r>
-                      </w:p>
-                      <w:p>
-                        <w:pPr>
-                          <w:jc w:val="center"/>
-                        </w:pPr>
-                        <w:r>
-                          <w:rPr>
-                            <w:rFonts w:hint="eastAsia"/>
-                          </w:rPr>
-                          <w:t>BUS</w:t>
-                        </w:r>
-                      </w:p>
-                      <w:p>
-                        <w:pPr>
-                          <w:jc w:val="center"/>
-                        </w:pPr>
-                        <w:r>
-                          <w:rPr>
-                            <w:rFonts w:hint="eastAsia"/>
-                          </w:rPr>
-                          <w:t>Adapter</w:t>
-                        </w:r>
-                      </w:p>
-                    </w:txbxContent>
-                  </v:textbox>
-                </v:rect>
-                <v:shapetype id="_x0000_t132" coordsize="21600,21600" o:spt="132" path="m10800,qx,3391l,18209qy10800,21600,21600,18209l21600,3391qy10800,xem,3391nfqy10800,6782,21600,3391e">
-                  <v:path o:extrusionok="f" gradientshapeok="t" o:connecttype="custom" o:connectlocs="10800,6782;10800,0;0,10800;10800,21600;21600,10800" o:connectangles="270,270,180,90,0" textboxrect="0,6782,21600,18209"/>
-                </v:shapetype>
-                <v:shape id="AutoShape 45" o:spid="_x0000_s1045" type="#_x0000_t132" style="position:absolute;left:2160;top:5868;width:540;height:533;visibility:visible;mso-wrap-style:square;v-text-anchor:top" o:gfxdata="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"/>
-                <v:rect id="Rectangle 46" o:spid="_x0000_s1046" style="position:absolute;left:2160;top:6534;width:900;height:786;visibility:visible;mso-wrap-style:square;v-text-anchor:top" o:gfxdata="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" stroked="f">
-                  <v:textbox>
-                    <w:txbxContent>
-                      <w:p>
-                        <w:r>
-                          <w:rPr>
-                            <w:rFonts w:hint="eastAsia"/>
-                          </w:rPr>
-                          <w:t>Local Storage</w:t>
-                        </w:r>
-                      </w:p>
-                    </w:txbxContent>
-                  </v:textbox>
-                </v:rect>
-                <v:rect id="Rectangle 47" o:spid="_x0000_s1047" style="position:absolute;left:2340;top:4404;width:1800;height:399;visibility:visible;mso-wrap-style:square;v-text-anchor:top" o:gfxdata="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" stroked="f">
-                  <v:textbox>
-                    <w:txbxContent>
-                      <w:p>
-                        <w:pPr>
-                          <w:jc w:val="center"/>
-                        </w:pPr>
-                        <w:r>
-                          <w:rPr>
-                            <w:rFonts w:hint="eastAsia"/>
-                          </w:rPr>
-                          <w:t>主机</w:t>
-                        </w:r>
-                      </w:p>
-                    </w:txbxContent>
-                  </v:textbox>
-                </v:rect>
-                <v:rect id="Rectangle 48" o:spid="_x0000_s1048" style="position:absolute;left:7740;top:4936;width:2340;height:3328;visibility:visible;mso-wrap-style:square;v-text-anchor:top" o:gfxdata="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"/>
-                <v:rect id="Rectangle 49" o:spid="_x0000_s1049" style="position:absolute;left:7920;top:5070;width:900;height:532;visibility:visible;mso-wrap-style:square;v-text-anchor:top" o:gfxdata="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">
-                  <v:textbox>
-                    <w:txbxContent>
-                      <w:p>
-                        <w:pPr>
-                          <w:jc w:val="center"/>
-                        </w:pPr>
-                        <w:r>
-                          <w:rPr>
-                            <w:rFonts w:hint="eastAsia"/>
-                          </w:rPr>
-                          <w:t>NIC</w:t>
-                        </w:r>
-                      </w:p>
-                    </w:txbxContent>
-                  </v:textbox>
-                </v:rect>
-                <v:rect id="Rectangle 50" o:spid="_x0000_s1050" style="position:absolute;left:7920;top:5868;width:900;height:533;visibility:visible;mso-wrap-style:square;v-text-anchor:top" o:gfxdata="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">
-                  <v:textbox>
-                    <w:txbxContent>
-                      <w:p>
-                        <w:pPr>
-                          <w:jc w:val="center"/>
-                        </w:pPr>
-                        <w:r>
-                          <w:rPr>
-                            <w:rFonts w:hint="eastAsia"/>
-                          </w:rPr>
-                          <w:t>NIC</w:t>
-                        </w:r>
-                      </w:p>
-                    </w:txbxContent>
-                  </v:textbox>
-                </v:rect>
-                <v:rect id="Rectangle 51" o:spid="_x0000_s1051" style="position:absolute;left:7920;top:6933;width:1080;height:1065;visibility:visible;mso-wrap-style:square;v-text-anchor:top" o:gfxdata="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">
-                  <v:textbox>
-                    <w:txbxContent>
-                      <w:p>
-                        <w:pPr>
-                          <w:jc w:val="center"/>
-                        </w:pPr>
-                        <w:r>
-                          <w:rPr>
-                            <w:rFonts w:hint="eastAsia"/>
-                          </w:rPr>
-                          <w:t>Host</w:t>
-                        </w:r>
-                      </w:p>
-                      <w:p>
-                        <w:pPr>
-                          <w:jc w:val="center"/>
-                        </w:pPr>
-                        <w:r>
-                          <w:rPr>
-                            <w:rFonts w:hint="eastAsia"/>
-                          </w:rPr>
-                          <w:t>BUS</w:t>
-                        </w:r>
-                      </w:p>
-                      <w:p>
-                        <w:pPr>
-                          <w:jc w:val="center"/>
-                        </w:pPr>
-                        <w:r>
-                          <w:rPr>
-                            <w:rFonts w:hint="eastAsia"/>
-                          </w:rPr>
-                          <w:t>Adapter</w:t>
-                        </w:r>
-                      </w:p>
-                    </w:txbxContent>
-                  </v:textbox>
-                </v:rect>
-                <v:shape id="AutoShape 52" o:spid="_x0000_s1052" type="#_x0000_t132" style="position:absolute;left:9360;top:5868;width:540;height:533;visibility:visible;mso-wrap-style:square;v-text-anchor:top" o:gfxdata="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"/>
-                <v:rect id="Rectangle 53" o:spid="_x0000_s1053" style="position:absolute;left:9180;top:6534;width:900;height:786;visibility:visible;mso-wrap-style:square;v-text-anchor:top" o:gfxdata="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" stroked="f">
-                  <v:textbox>
-                    <w:txbxContent>
-                      <w:p>
-                        <w:r>
-                          <w:rPr>
-                            <w:rFonts w:hint="eastAsia"/>
-                          </w:rPr>
-                          <w:t>Local Storage</w:t>
-                        </w:r>
-                      </w:p>
-                    </w:txbxContent>
-                  </v:textbox>
-                </v:rect>
-                <v:rect id="Rectangle 54" o:spid="_x0000_s1054" style="position:absolute;left:8100;top:4404;width:1800;height:399;visibility:visible;mso-wrap-style:square;v-text-anchor:top" o:gfxdata="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" stroked="f">
-                  <v:textbox>
-                    <w:txbxContent>
-                      <w:p>
-                        <w:pPr>
-                          <w:jc w:val="center"/>
-                        </w:pPr>
-                        <w:r>
-                          <w:rPr>
-                            <w:rFonts w:hint="eastAsia"/>
-                          </w:rPr>
-                          <w:t>备份机</w:t>
-                        </w:r>
-                      </w:p>
-                    </w:txbxContent>
-                  </v:textbox>
-                </v:rect>
-                <v:line id="Line 55" o:spid="_x0000_s1055" style="position:absolute;flip:x;visibility:visible;mso-wrap-style:square" from="4320,5336" to="5760,5337" o:connectortype="straight" o:gfxdata="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">
-                  <v:stroke endarrow="block"/>
-                </v:line>
-                <v:line id="Line 56" o:spid="_x0000_s1056" style="position:absolute;flip:x y;visibility:visible;mso-wrap-style:square" from="5759,4803" to="5760,5336" o:connectortype="straight" o:gfxdata="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">
-                  <v:stroke endarrow="block"/>
-                </v:line>
-                <v:line id="Line 57" o:spid="_x0000_s1057" style="position:absolute;visibility:visible;mso-wrap-style:square" from="6300,5336" to="7920,5337" o:connectortype="straight" o:gfxdata="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">
-                  <v:stroke endarrow="block"/>
-                </v:line>
-                <v:line id="Line 58" o:spid="_x0000_s1058" style="position:absolute;flip:x y;visibility:visible;mso-wrap-style:square" from="6300,4803" to="6301,5336" o:connectortype="straight" o:gfxdata="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">
-                  <v:stroke endarrow="block"/>
-                </v:line>
-                <v:line id="Line 59" o:spid="_x0000_s1059" style="position:absolute;visibility:visible;mso-wrap-style:square" from="4320,6134" to="7920,6134" o:connectortype="straight" o:gfxdata="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">
-                  <v:stroke startarrow="block" endarrow="block"/>
-                </v:line>
-                <v:rect id="Rectangle 60" o:spid="_x0000_s1060" style="position:absolute;left:5220;top:4404;width:1800;height:399;visibility:visible;mso-wrap-style:square;v-text-anchor:top" o:gfxdata="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" stroked="f">
-                  <v:textbox>
-                    <w:txbxContent>
-                      <w:p>
-                        <w:pPr>
-                          <w:jc w:val="center"/>
-                        </w:pPr>
-                        <w:r>
-                          <w:rPr>
-                            <w:rFonts w:hint="eastAsia"/>
-                          </w:rPr>
-                          <w:t>连向客户端网络</w:t>
-                        </w:r>
-                      </w:p>
-                    </w:txbxContent>
-                  </v:textbox>
-                </v:rect>
-                <v:rect id="Rectangle 61" o:spid="_x0000_s1061" style="position:absolute;left:5040;top:5602;width:2340;height:399;visibility:visible;mso-wrap-style:square;v-text-anchor:top" o:gfxdata="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" stroked="f">
-                  <v:textbox>
-                    <w:txbxContent>
-                      <w:p>
-                        <w:pPr>
-                          <w:jc w:val="center"/>
-                        </w:pPr>
-                        <w:r>
-                          <w:rPr>
-                            <w:rFonts w:hint="eastAsia"/>
-                          </w:rPr>
-                          <w:t>Intra-Cluster LAN</w:t>
-                        </w:r>
-                      </w:p>
-                    </w:txbxContent>
-                  </v:textbox>
-                </v:rect>
-                <v:rect id="Rectangle 62" o:spid="_x0000_s1062" style="position:absolute;left:4680;top:7066;width:2880;height:932;visibility:visible;mso-wrap-style:square;v-text-anchor:top" o:gfxdata="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">
-                  <v:textbox>
-                    <w:txbxContent>
-                      <w:p>
-                        <w:r>
-                          <w:rPr>
-                            <w:rFonts w:hint="eastAsia"/>
-                          </w:rPr>
-                          <w:t xml:space="preserve">SCSI BUS or </w:t>
-                        </w:r>
-                        <w:r>
-                          <w:t>Fibred</w:t>
-                        </w:r>
-                        <w:r>
-                          <w:rPr>
-                            <w:rFonts w:hint="eastAsia"/>
-                          </w:rPr>
-                          <w:t xml:space="preserve"> </w:t>
-                        </w:r>
-                        <w:r>
-                          <w:t>Channel</w:t>
-                        </w:r>
-                        <w:r>
-                          <w:rPr>
-                            <w:rFonts w:hint="eastAsia"/>
-                          </w:rPr>
-                          <w:t xml:space="preserve">  </w:t>
-                        </w:r>
-                      </w:p>
-                    </w:txbxContent>
-                  </v:textbox>
-                </v:rect>
-                <v:shape id="AutoShape 63" o:spid="_x0000_s1063" type="#_x0000_t132" style="position:absolute;left:5400;top:7465;width:540;height:400;visibility:visible;mso-wrap-style:square;v-text-anchor:top" o:gfxdata="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"/>
-                <v:shape id="AutoShape 64" o:spid="_x0000_s1064" type="#_x0000_t132" style="position:absolute;left:6300;top:7465;width:540;height:400;visibility:visible;mso-wrap-style:square;v-text-anchor:top" o:gfxdata="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"/>
-                <v:line id="Line 65" o:spid="_x0000_s1065" style="position:absolute;visibility:visible;mso-wrap-style:square" from="4320,7465" to="4680,7465" o:connectortype="straight" o:gfxdata="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">
-                  <v:stroke startarrow="block" endarrow="block"/>
-                </v:line>
-                <v:line id="Line 66" o:spid="_x0000_s1066" style="position:absolute;visibility:visible;mso-wrap-style:square" from="7560,7465" to="7920,7465" o:connectortype="straight" o:gfxdata="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">
-                  <v:stroke startarrow="block" endarrow="block"/>
-                </v:line>
-                <v:rect id="Rectangle 67" o:spid="_x0000_s1067" style="position:absolute;left:5220;top:6534;width:1800;height:399;visibility:visible;mso-wrap-style:square;v-text-anchor:top" o:gfxdata="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" stroked="f">
-                  <v:textbox>
-                    <w:txbxContent>
-                      <w:p>
-                        <w:pPr>
-                          <w:jc w:val="center"/>
-                        </w:pPr>
-                        <w:r>
-                          <w:rPr>
-                            <w:rFonts w:hint="eastAsia"/>
-                          </w:rPr>
-                          <w:t>共享磁盘阵列</w:t>
-                        </w:r>
-                      </w:p>
-                    </w:txbxContent>
-                  </v:textbox>
-                </v:rect>
-              </v:group>
-            </w:pict>
-          </mc:Fallback>
-        </mc:AlternateContent>
-      </w:r>
-      <w:r>
-        <w:rPr>
-          <w:noProof/>
-          <w:sz w:val="24"/>
-        </w:rPr>
-        <mc:AlternateContent>
-          <mc:Choice Requires="wps">
-            <w:drawing>
-              <wp:anchor distT="0" distB="0" distL="114300" distR="114300" simplePos="0" relativeHeight="251656704" behindDoc="0" locked="0" layoutInCell="1" allowOverlap="1" wp14:anchorId="450FC706" wp14:editId="0952FA63">
-                <wp:simplePos x="0" y="0"/>
-                <wp:positionH relativeFrom="column">
-                  <wp:posOffset>3190875</wp:posOffset>
-                </wp:positionH>
-                <wp:positionV relativeFrom="paragraph">
-                  <wp:posOffset>156210</wp:posOffset>
-                </wp:positionV>
-                <wp:extent cx="3131820" cy="2352675"/>
-                <wp:effectExtent l="1447800" t="0" r="11430" b="28575"/>
-                <wp:wrapNone/>
-                <wp:docPr id="11" name="AutoShape 93"/>
-                <wp:cNvGraphicFramePr>
-                  <a:graphicFrameLocks xmlns:a="http://schemas.openxmlformats.org/drawingml/2006/main"/>
-                </wp:cNvGraphicFramePr>
-                <a:graphic xmlns:a="http://schemas.openxmlformats.org/drawingml/2006/main">
-                  <a:graphicData uri="http://schemas.microsoft.com/office/word/2010/wordprocessingShape">
-                    <wps:wsp>
-                      <wps:cNvSpPr>
-                        <a:spLocks noChangeArrowheads="1"/>
-                      </wps:cNvSpPr>
-                      <wps:spPr bwMode="auto">
-                        <a:xfrm>
-                          <a:off x="0" y="0"/>
-                          <a:ext cx="3131820" cy="2352675"/>
-                        </a:xfrm>
-                        <a:prstGeom prst="wedgeRoundRectCallout">
-                          <a:avLst>
-                            <a:gd name="adj1" fmla="val -94852"/>
-                            <a:gd name="adj2" fmla="val -13250"/>
-                            <a:gd name="adj3" fmla="val 16667"/>
-                          </a:avLst>
-                        </a:prstGeom>
-                        <a:solidFill>
-                          <a:srgbClr val="FFFFFF"/>
-                        </a:solidFill>
-                        <a:ln w="9525">
-                          <a:solidFill>
-                            <a:srgbClr val="0000FF"/>
-                          </a:solidFill>
-                          <a:miter lim="800000"/>
-                        </a:ln>
-                      </wps:spPr>
-                      <wps:txbx>
-                        <w:txbxContent>
-                          <w:p>
-                            <w:pPr>
-                              <w:rPr>
-                                <w:color w:val="FF0000"/>
-                                <w:sz w:val="22"/>
-                              </w:rPr>
-                            </w:pPr>
-                            <w:r>
-                              <w:rPr>
-                                <w:rFonts w:hint="eastAsia"/>
-                                <w:sz w:val="22"/>
-                              </w:rPr>
-                              <w:t>注意：</w:t>
-                            </w:r>
-                            <w:r>
-                              <w:rPr>
-                                <w:rFonts w:hint="eastAsia"/>
-                                <w:color w:val="FF0000"/>
-                                <w:sz w:val="22"/>
-                              </w:rPr>
-                              <w:t>（</w:t>
-                            </w:r>
-                            <w:r>
-                              <w:rPr>
-                                <w:rFonts w:hint="eastAsia"/>
-                                <w:color w:val="FF0000"/>
-                                <w:sz w:val="22"/>
-                              </w:rPr>
-                              <w:t>1</w:t>
-                            </w:r>
-                            <w:r>
-                              <w:rPr>
-                                <w:rFonts w:hint="eastAsia"/>
-                                <w:color w:val="FF0000"/>
-                                <w:sz w:val="22"/>
-                              </w:rPr>
-                              <w:t>）</w:t>
-                            </w:r>
-                            <w:r>
-                              <w:rPr>
-                                <w:rFonts w:hint="eastAsia"/>
-                                <w:color w:val="FF0000"/>
-                                <w:sz w:val="22"/>
-                              </w:rPr>
-                              <w:t>必须保证图表清晰美观；图制作要清晰，不能随意缩放，图中和表中文字为五号字。除实现系统的运行界面允许</w:t>
-                            </w:r>
-                            <w:proofErr w:type="gramStart"/>
-                            <w:r>
-                              <w:rPr>
-                                <w:rFonts w:hint="eastAsia"/>
-                                <w:color w:val="FF0000"/>
-                                <w:sz w:val="22"/>
-                              </w:rPr>
-                              <w:t>截</w:t>
-                            </w:r>
-                            <w:proofErr w:type="gramEnd"/>
-                            <w:r>
-                              <w:rPr>
-                                <w:rFonts w:hint="eastAsia"/>
-                                <w:color w:val="FF0000"/>
-                                <w:sz w:val="22"/>
-                              </w:rPr>
-                              <w:t>图外，其余图件原则上须采用</w:t>
-                            </w:r>
-                            <w:r>
-                              <w:rPr>
-                                <w:rFonts w:hint="eastAsia"/>
-                                <w:color w:val="FF0000"/>
-                                <w:sz w:val="22"/>
-                              </w:rPr>
-                              <w:t>Visio</w:t>
-                            </w:r>
-                            <w:r>
-                              <w:rPr>
-                                <w:rFonts w:hint="eastAsia"/>
-                                <w:color w:val="FF0000"/>
-                                <w:sz w:val="22"/>
-                              </w:rPr>
-                              <w:t>绘制。尤其注意，</w:t>
-                            </w:r>
-                            <w:r>
-                              <w:rPr>
-                                <w:rFonts w:hint="eastAsia"/>
-                                <w:color w:val="FF0000"/>
-                                <w:sz w:val="22"/>
-                              </w:rPr>
-                              <w:t>Visio</w:t>
-                            </w:r>
-                            <w:proofErr w:type="gramStart"/>
-                            <w:r>
-                              <w:rPr>
-                                <w:rFonts w:hint="eastAsia"/>
-                                <w:color w:val="FF0000"/>
-                                <w:sz w:val="22"/>
-                              </w:rPr>
-                              <w:t>图要采用</w:t>
-                            </w:r>
-                            <w:proofErr w:type="gramEnd"/>
-                            <w:r>
-                              <w:rPr>
-                                <w:rFonts w:hint="eastAsia"/>
-                                <w:color w:val="FF0000"/>
-                                <w:sz w:val="22"/>
-                              </w:rPr>
-                              <w:t>复制</w:t>
-                            </w:r>
-                            <w:r>
-                              <w:rPr>
-                                <w:rFonts w:hint="eastAsia"/>
-                                <w:color w:val="FF0000"/>
-                                <w:sz w:val="22"/>
-                              </w:rPr>
-                              <w:t>/</w:t>
-                            </w:r>
-                            <w:r>
-                              <w:rPr>
-                                <w:rFonts w:hint="eastAsia"/>
-                                <w:color w:val="FF0000"/>
-                                <w:sz w:val="22"/>
-                              </w:rPr>
-                              <w:t>粘贴的方式嵌入至</w:t>
-                            </w:r>
-                            <w:r>
-                              <w:rPr>
-                                <w:rFonts w:hint="eastAsia"/>
-                                <w:color w:val="FF0000"/>
-                                <w:sz w:val="22"/>
-                              </w:rPr>
-                              <w:t>Word</w:t>
-                            </w:r>
-                            <w:r>
-                              <w:rPr>
-                                <w:rFonts w:hint="eastAsia"/>
-                                <w:color w:val="FF0000"/>
-                                <w:sz w:val="22"/>
-                              </w:rPr>
-                              <w:t>中，不能使用截图方式；（</w:t>
-                            </w:r>
-                            <w:r>
-                              <w:rPr>
-                                <w:rFonts w:hint="eastAsia"/>
-                                <w:color w:val="FF0000"/>
-                                <w:sz w:val="22"/>
-                              </w:rPr>
-                              <w:t>2</w:t>
-                            </w:r>
-                            <w:r>
-                              <w:rPr>
-                                <w:rFonts w:hint="eastAsia"/>
-                                <w:color w:val="FF0000"/>
-                                <w:sz w:val="22"/>
-                              </w:rPr>
-                              <w:t>）图居中</w:t>
-                            </w:r>
-                          </w:p>
-                          <w:p>
-                            <w:r>
-                              <w:rPr>
-                                <w:rFonts w:hint="eastAsia"/>
-                              </w:rPr>
-                              <w:t>字号：五号字</w:t>
-                            </w:r>
-                          </w:p>
-                          <w:p>
-                            <w:r>
-                              <w:rPr>
-                                <w:rFonts w:hint="eastAsia"/>
-                              </w:rPr>
-                              <w:t>字体：中文为宋体；西文和数字等为</w:t>
-                            </w:r>
-                            <w:r>
-                              <w:rPr>
-                                <w:rFonts w:hint="eastAsia"/>
-                              </w:rPr>
-                              <w:t>Times New Roman</w:t>
-                            </w:r>
-                          </w:p>
-                          <w:p>
-                            <w:r>
-                              <w:rPr>
-                                <w:rFonts w:hint="eastAsia"/>
-                                <w:color w:val="000080"/>
-                                <w:sz w:val="22"/>
-                                <w:u w:val="double"/>
-                              </w:rPr>
-                              <w:t>阅后</w:t>
-                            </w:r>
-                            <w:proofErr w:type="gramStart"/>
-                            <w:r>
-                              <w:rPr>
-                                <w:rFonts w:hint="eastAsia"/>
-                                <w:color w:val="000080"/>
-                                <w:sz w:val="22"/>
-                                <w:u w:val="double"/>
-                              </w:rPr>
-                              <w:t>删除此</w:t>
-                            </w:r>
-                            <w:proofErr w:type="gramEnd"/>
-                            <w:r>
-                              <w:rPr>
-                                <w:rFonts w:hint="eastAsia"/>
-                                <w:color w:val="000080"/>
-                                <w:sz w:val="22"/>
-                                <w:u w:val="double"/>
-                              </w:rPr>
-                              <w:t>文本框</w:t>
-                            </w:r>
-                          </w:p>
-                        </w:txbxContent>
-                      </wps:txbx>
-                      <wps:bodyPr rot="0" vert="horz" wrap="square" lIns="91440" tIns="45720" rIns="91440" bIns="45720" anchor="t" anchorCtr="0" upright="1">
-                        <a:noAutofit/>
-                      </wps:bodyPr>
-                    </wps:wsp>
-                  </a:graphicData>
-                </a:graphic>
-              </wp:anchor>
-            </w:drawing>
-          </mc:Choice>
-          <mc:Fallback>
-            <w:pict>
-              <v:shape w14:anchorId="450FC706" id="AutoShape 93" o:spid="_x0000_s1068" type="#_x0000_t62" style="position:absolute;left:0;text-align:left;margin-left:251.25pt;margin-top:12.3pt;width:246.6pt;height:185.25pt;z-index:251656704;visibility:visible;mso-wrap-style:square;mso-wrap-distance-left:9pt;mso-wrap-distance-top:0;mso-wrap-distance-right:9pt;mso-wrap-distance-bottom:0;mso-position-horizontal:absolute;mso-position-horizontal-relative:text;mso-position-vertical:absolute;mso-position-vertical-relative:text;v-text-anchor:top" o:gfxdata="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" adj="-9688,7938" strokecolor="blue">
-                <v:textbox>
-                  <w:txbxContent>
-                    <w:p>
-                      <w:pPr>
-                        <w:rPr>
-                          <w:color w:val="FF0000"/>
-                          <w:sz w:val="22"/>
-                        </w:rPr>
-                      </w:pPr>
-                      <w:r>
-                        <w:rPr>
-                          <w:rFonts w:hint="eastAsia"/>
-                          <w:sz w:val="22"/>
-                        </w:rPr>
-                        <w:t>注意：</w:t>
-                      </w:r>
-                      <w:r>
-                        <w:rPr>
-                          <w:rFonts w:hint="eastAsia"/>
-                          <w:color w:val="FF0000"/>
-                          <w:sz w:val="22"/>
-                        </w:rPr>
-                        <w:t>（</w:t>
-                      </w:r>
-                      <w:r>
-                        <w:rPr>
-                          <w:rFonts w:hint="eastAsia"/>
-                          <w:color w:val="FF0000"/>
-                          <w:sz w:val="22"/>
-                        </w:rPr>
-                        <w:t>1</w:t>
-                      </w:r>
-                      <w:r>
-                        <w:rPr>
-                          <w:rFonts w:hint="eastAsia"/>
-                          <w:color w:val="FF0000"/>
-                          <w:sz w:val="22"/>
-                        </w:rPr>
-                        <w:t>）</w:t>
-                      </w:r>
-                      <w:r>
-                        <w:rPr>
-                          <w:rFonts w:hint="eastAsia"/>
-                          <w:color w:val="FF0000"/>
-                          <w:sz w:val="22"/>
-                        </w:rPr>
-                        <w:t>必须保证图表清晰美观；图制作要清晰，不能随意缩放，图中和表中文字为五号字。除实现系统的运行界面允许</w:t>
-                      </w:r>
-                      <w:proofErr w:type="gramStart"/>
-                      <w:r>
-                        <w:rPr>
-                          <w:rFonts w:hint="eastAsia"/>
-                          <w:color w:val="FF0000"/>
-                          <w:sz w:val="22"/>
-                        </w:rPr>
-                        <w:t>截</w:t>
-                      </w:r>
-                      <w:proofErr w:type="gramEnd"/>
-                      <w:r>
-                        <w:rPr>
-                          <w:rFonts w:hint="eastAsia"/>
-                          <w:color w:val="FF0000"/>
-                          <w:sz w:val="22"/>
-                        </w:rPr>
-                        <w:t>图外，其余图件原则上须采用</w:t>
-                      </w:r>
-                      <w:r>
-                        <w:rPr>
-                          <w:rFonts w:hint="eastAsia"/>
-                          <w:color w:val="FF0000"/>
-                          <w:sz w:val="22"/>
-                        </w:rPr>
-                        <w:t>Visio</w:t>
-                      </w:r>
-                      <w:r>
-                        <w:rPr>
-                          <w:rFonts w:hint="eastAsia"/>
-                          <w:color w:val="FF0000"/>
-                          <w:sz w:val="22"/>
-                        </w:rPr>
-                        <w:t>绘制。尤其注意，</w:t>
-                      </w:r>
-                      <w:r>
-                        <w:rPr>
-                          <w:rFonts w:hint="eastAsia"/>
-                          <w:color w:val="FF0000"/>
-                          <w:sz w:val="22"/>
-                        </w:rPr>
-                        <w:t>Visio</w:t>
-                      </w:r>
-                      <w:proofErr w:type="gramStart"/>
-                      <w:r>
-                        <w:rPr>
-                          <w:rFonts w:hint="eastAsia"/>
-                          <w:color w:val="FF0000"/>
-                          <w:sz w:val="22"/>
-                        </w:rPr>
-                        <w:t>图要采用</w:t>
-                      </w:r>
-                      <w:proofErr w:type="gramEnd"/>
-                      <w:r>
-                        <w:rPr>
-                          <w:rFonts w:hint="eastAsia"/>
-                          <w:color w:val="FF0000"/>
-                          <w:sz w:val="22"/>
-                        </w:rPr>
-                        <w:t>复制</w:t>
-                      </w:r>
-                      <w:r>
-                        <w:rPr>
-                          <w:rFonts w:hint="eastAsia"/>
-                          <w:color w:val="FF0000"/>
-                          <w:sz w:val="22"/>
-                        </w:rPr>
-                        <w:t>/</w:t>
-                      </w:r>
-                      <w:r>
-                        <w:rPr>
-                          <w:rFonts w:hint="eastAsia"/>
-                          <w:color w:val="FF0000"/>
-                          <w:sz w:val="22"/>
-                        </w:rPr>
-                        <w:t>粘贴的方式嵌入至</w:t>
-                      </w:r>
-                      <w:r>
-                        <w:rPr>
-                          <w:rFonts w:hint="eastAsia"/>
-                          <w:color w:val="FF0000"/>
-                          <w:sz w:val="22"/>
-                        </w:rPr>
-                        <w:t>Word</w:t>
-                      </w:r>
-                      <w:r>
-                        <w:rPr>
-                          <w:rFonts w:hint="eastAsia"/>
-                          <w:color w:val="FF0000"/>
-                          <w:sz w:val="22"/>
-                        </w:rPr>
-                        <w:t>中，不能使用截图方式；（</w:t>
-                      </w:r>
-                      <w:r>
-                        <w:rPr>
-                          <w:rFonts w:hint="eastAsia"/>
-                          <w:color w:val="FF0000"/>
-                          <w:sz w:val="22"/>
-                        </w:rPr>
-                        <w:t>2</w:t>
-                      </w:r>
-                      <w:r>
-                        <w:rPr>
-                          <w:rFonts w:hint="eastAsia"/>
-                          <w:color w:val="FF0000"/>
-                          <w:sz w:val="22"/>
-                        </w:rPr>
-                        <w:t>）图居中</w:t>
-                      </w:r>
-                    </w:p>
-                    <w:p>
-                      <w:r>
-                        <w:rPr>
-                          <w:rFonts w:hint="eastAsia"/>
-                        </w:rPr>
-                        <w:t>字号：五号字</w:t>
-                      </w:r>
-                    </w:p>
-                    <w:p>
-                      <w:r>
-                        <w:rPr>
-                          <w:rFonts w:hint="eastAsia"/>
-                        </w:rPr>
-                        <w:t>字体：中文为宋体；西文和数字等为</w:t>
-                      </w:r>
-                      <w:r>
-                        <w:rPr>
-                          <w:rFonts w:hint="eastAsia"/>
-                        </w:rPr>
-                        <w:t>Times New Roman</w:t>
-                      </w:r>
-                    </w:p>
-                    <w:p>
-                      <w:r>
-                        <w:rPr>
-                          <w:rFonts w:hint="eastAsia"/>
-                          <w:color w:val="000080"/>
-                          <w:sz w:val="22"/>
-                          <w:u w:val="double"/>
-                        </w:rPr>
-                        <w:t>阅后</w:t>
-                      </w:r>
-                      <w:proofErr w:type="gramStart"/>
-                      <w:r>
-                        <w:rPr>
-                          <w:rFonts w:hint="eastAsia"/>
-                          <w:color w:val="000080"/>
-                          <w:sz w:val="22"/>
-                          <w:u w:val="double"/>
-                        </w:rPr>
-                        <w:t>删除此</w:t>
-                      </w:r>
-                      <w:proofErr w:type="gramEnd"/>
-                      <w:r>
-                        <w:rPr>
-                          <w:rFonts w:hint="eastAsia"/>
-                          <w:color w:val="000080"/>
-                          <w:sz w:val="22"/>
-                          <w:u w:val="double"/>
-                        </w:rPr>
-                        <w:t>文本框</w:t>
-                      </w:r>
-                    </w:p>
-                  </w:txbxContent>
-                </v:textbox>
-              </v:shape>
-            </w:pict>
-          </mc:Fallback>
-        </mc:AlternateContent>
-      </w:r>
-    </w:p>
-    <w:p>
-      <w:pPr>
-        <w:rPr>
-          <w:sz w:val="24"/>
-        </w:rPr>
-      </w:pPr>
-    </w:p>
-    <w:p>
-      <w:pPr>
-        <w:ind w:right="480"/>
-        <w:rPr>
-          <w:sz w:val="24"/>
-        </w:rPr>
-      </w:pPr>
-    </w:p>
-    <w:p>
-      <w:pPr>
-        <w:rPr>
-          <w:sz w:val="24"/>
-        </w:rPr>
-      </w:pPr>
-    </w:p>
-    <w:p>
-      <w:pPr>
-        <w:rPr>
-          <w:sz w:val="24"/>
-        </w:rPr>
-      </w:pPr>
-    </w:p>
-    <w:p>
-      <w:pPr>
-        <w:rPr>
-          <w:sz w:val="24"/>
-        </w:rPr>
-      </w:pPr>
-    </w:p>
-    <w:p>
-      <w:pPr>
-        <w:rPr>
-          <w:sz w:val="24"/>
-        </w:rPr>
-      </w:pPr>
-    </w:p>
-    <w:p>
-      <w:pPr>
-        <w:rPr>
-          <w:sz w:val="24"/>
-        </w:rPr>
-      </w:pPr>
-    </w:p>
-    <w:p>
-      <w:pPr>
-        <w:rPr>
-          <w:sz w:val="24"/>
-        </w:rPr>
-      </w:pPr>
-    </w:p>
-    <w:p>
-      <w:pPr>
-        <w:rPr>
-          <w:sz w:val="24"/>
-        </w:rPr>
-      </w:pPr>
-    </w:p>
-    <w:p>
-      <w:pPr>
-        <w:rPr>
-          <w:sz w:val="24"/>
-        </w:rPr>
-      </w:pPr>
-    </w:p>
-    <w:p>
-      <w:pPr>
-        <w:rPr>
-          <w:sz w:val="24"/>
-        </w:rPr>
-      </w:pPr>
-    </w:p>
-    <w:p>
-      <w:pPr>
-        <w:rPr>
-          <w:sz w:val="24"/>
-        </w:rPr>
-      </w:pPr>
-    </w:p>
-    <w:p>
-      <w:pPr>
-        <w:spacing w:afterLines="50" w:after="156" w:line="360" w:lineRule="auto"/>
-        <w:jc w:val="center"/>
-        <w:rPr>
-          <w:kern w:val="0"/>
-          <w:szCs w:val="21"/>
-        </w:rPr>
-      </w:pPr>
-      <w:r>
-        <w:rPr>
-          <w:noProof/>
-          <w:sz w:val="24"/>
-        </w:rPr>
-        <mc:AlternateContent>
-          <mc:Choice Requires="wps">
-            <w:drawing>
-              <wp:anchor distT="0" distB="0" distL="114300" distR="114300" simplePos="0" relativeHeight="251649536" behindDoc="0" locked="0" layoutInCell="1" allowOverlap="1">
-                <wp:simplePos x="0" y="0"/>
-                <wp:positionH relativeFrom="column">
-                  <wp:posOffset>2952750</wp:posOffset>
-                </wp:positionH>
-                <wp:positionV relativeFrom="paragraph">
-                  <wp:posOffset>238125</wp:posOffset>
-                </wp:positionV>
-                <wp:extent cx="3307080" cy="2352675"/>
-                <wp:effectExtent l="533400" t="76200" r="26670" b="28575"/>
-                <wp:wrapNone/>
-                <wp:docPr id="10" name="AutoShape 70"/>
-                <wp:cNvGraphicFramePr>
-                  <a:graphicFrameLocks xmlns:a="http://schemas.openxmlformats.org/drawingml/2006/main"/>
-                </wp:cNvGraphicFramePr>
-                <a:graphic xmlns:a="http://schemas.openxmlformats.org/drawingml/2006/main">
-                  <a:graphicData uri="http://schemas.microsoft.com/office/word/2010/wordprocessingShape">
-                    <wps:wsp>
-                      <wps:cNvSpPr>
-                        <a:spLocks noChangeArrowheads="1"/>
-                      </wps:cNvSpPr>
-                      <wps:spPr bwMode="auto">
-                        <a:xfrm>
-                          <a:off x="0" y="0"/>
-                          <a:ext cx="3307080" cy="2352675"/>
-                        </a:xfrm>
-                        <a:prstGeom prst="wedgeRoundRectCallout">
-                          <a:avLst>
-                            <a:gd name="adj1" fmla="val -65282"/>
-                            <a:gd name="adj2" fmla="val -51944"/>
-                            <a:gd name="adj3" fmla="val 16667"/>
-                          </a:avLst>
-                        </a:prstGeom>
-                        <a:solidFill>
-                          <a:srgbClr val="FFFFFF"/>
-                        </a:solidFill>
-                        <a:ln w="9525">
-                          <a:solidFill>
-                            <a:srgbClr val="0000FF"/>
-                          </a:solidFill>
-                          <a:miter lim="800000"/>
-                        </a:ln>
-                      </wps:spPr>
-                      <wps:txbx>
-                        <w:txbxContent>
-                          <w:p>
-                            <w:pPr>
-                              <w:rPr>
-                                <w:color w:val="FF0000"/>
-                              </w:rPr>
-                            </w:pPr>
-                            <w:r>
-                              <w:rPr>
-                                <w:rFonts w:hint="eastAsia"/>
-                              </w:rPr>
-                              <w:t>注意：</w:t>
-                            </w:r>
-                            <w:r>
-                              <w:rPr>
-                                <w:rFonts w:hint="eastAsia"/>
-                                <w:color w:val="FF0000"/>
-                              </w:rPr>
-                              <w:t>图和表要按章编号，例如：第</w:t>
-                            </w:r>
-                            <w:r>
-                              <w:rPr>
-                                <w:rFonts w:hint="eastAsia"/>
-                                <w:color w:val="FF0000"/>
-                              </w:rPr>
-                              <w:t>2</w:t>
-                            </w:r>
-                            <w:r>
-                              <w:rPr>
-                                <w:rFonts w:hint="eastAsia"/>
-                                <w:color w:val="FF0000"/>
-                              </w:rPr>
-                              <w:t>章的第三个图编号为图</w:t>
-                            </w:r>
-                            <w:r>
-                              <w:rPr>
-                                <w:rFonts w:hint="eastAsia"/>
-                                <w:color w:val="FF0000"/>
-                              </w:rPr>
-                              <w:t>2.3</w:t>
-                            </w:r>
-                            <w:r>
-                              <w:rPr>
-                                <w:rFonts w:hint="eastAsia"/>
-                                <w:color w:val="FF0000"/>
-                              </w:rPr>
-                              <w:t>，即使该图是第</w:t>
-                            </w:r>
-                            <w:r>
-                              <w:rPr>
-                                <w:rFonts w:hint="eastAsia"/>
-                                <w:color w:val="FF0000"/>
-                              </w:rPr>
-                              <w:t>2.4</w:t>
-                            </w:r>
-                            <w:r>
-                              <w:rPr>
-                                <w:rFonts w:hint="eastAsia"/>
-                                <w:color w:val="FF0000"/>
-                              </w:rPr>
-                              <w:t>小节的第一个图，也不能编号成</w:t>
-                            </w:r>
-                            <w:r>
-                              <w:rPr>
-                                <w:rFonts w:hint="eastAsia"/>
-                                <w:color w:val="FF0000"/>
-                              </w:rPr>
-                              <w:t>2.4.1</w:t>
-                            </w:r>
-                          </w:p>
-                          <w:p>
-                            <w:r>
-                              <w:rPr>
-                                <w:rFonts w:hint="eastAsia"/>
-                              </w:rPr>
-                              <w:t>字号：五号字</w:t>
-                            </w:r>
-                          </w:p>
-                          <w:p>
-                            <w:r>
-                              <w:rPr>
-                                <w:rFonts w:hint="eastAsia"/>
-                              </w:rPr>
-                              <w:t>字体：中文为宋体；西文和数字等为</w:t>
-                            </w:r>
-                            <w:r>
-                              <w:rPr>
-                                <w:rFonts w:hint="eastAsia"/>
-                              </w:rPr>
-                              <w:t>Times New Roman</w:t>
-                            </w:r>
-                          </w:p>
-                          <w:p>
-                            <w:pPr>
-                              <w:rPr>
-                                <w:color w:val="FF0000"/>
-                                <w:sz w:val="22"/>
-                              </w:rPr>
-                            </w:pPr>
-                            <w:r>
-                              <w:rPr>
-                                <w:rFonts w:hint="eastAsia"/>
-                              </w:rPr>
-                              <w:t>段落：居中</w:t>
-                            </w:r>
-                          </w:p>
-                          <w:p>
-                            <w:pPr>
-                              <w:rPr>
-                                <w:sz w:val="22"/>
-                              </w:rPr>
-                            </w:pPr>
-                            <w:r>
-                              <w:rPr>
-                                <w:rFonts w:hint="eastAsia"/>
-                                <w:sz w:val="22"/>
-                              </w:rPr>
-                              <w:t>位置：图标题在图后面</w:t>
-                            </w:r>
-                          </w:p>
-                          <w:p>
-                            <w:r>
-                              <w:rPr>
-                                <w:rFonts w:hint="eastAsia"/>
-                              </w:rPr>
-                              <w:t>正文与图表之间段落设置：</w:t>
-                            </w:r>
-                            <w:proofErr w:type="gramStart"/>
-                            <w:r>
-                              <w:rPr>
-                                <w:rFonts w:hint="eastAsia"/>
-                              </w:rPr>
-                              <w:t>段前</w:t>
-                            </w:r>
-                            <w:proofErr w:type="gramEnd"/>
-                            <w:r>
-                              <w:rPr>
-                                <w:rFonts w:hint="eastAsia"/>
-                              </w:rPr>
-                              <w:t>0.5</w:t>
-                            </w:r>
-                            <w:r>
-                              <w:rPr>
-                                <w:rFonts w:hint="eastAsia"/>
-                              </w:rPr>
-                              <w:t>行，段后</w:t>
-                            </w:r>
-                            <w:r>
-                              <w:rPr>
-                                <w:rFonts w:hint="eastAsia"/>
-                              </w:rPr>
-                              <w:t>0</w:t>
-                            </w:r>
-                            <w:r>
-                              <w:rPr>
-                                <w:rFonts w:hint="eastAsia"/>
-                              </w:rPr>
-                              <w:t>行</w:t>
-                            </w:r>
-                          </w:p>
-                          <w:p>
-                            <w:r>
-                              <w:rPr>
-                                <w:rFonts w:hint="eastAsia"/>
-                                <w:color w:val="000080"/>
-                                <w:sz w:val="22"/>
-                                <w:u w:val="double"/>
-                              </w:rPr>
-                              <w:t>阅后</w:t>
-                            </w:r>
-                            <w:proofErr w:type="gramStart"/>
-                            <w:r>
-                              <w:rPr>
-                                <w:rFonts w:hint="eastAsia"/>
-                                <w:color w:val="000080"/>
-                                <w:sz w:val="22"/>
-                                <w:u w:val="double"/>
-                              </w:rPr>
-                              <w:t>删除此</w:t>
-                            </w:r>
-                            <w:proofErr w:type="gramEnd"/>
-                            <w:r>
-                              <w:rPr>
-                                <w:rFonts w:hint="eastAsia"/>
-                                <w:color w:val="000080"/>
-                                <w:sz w:val="22"/>
-                                <w:u w:val="double"/>
-                              </w:rPr>
-                              <w:t>文本框</w:t>
-                            </w:r>
-                          </w:p>
-                        </w:txbxContent>
-                      </wps:txbx>
-                      <wps:bodyPr rot="0" vert="horz" wrap="square" lIns="91440" tIns="45720" rIns="91440" bIns="45720" anchor="t" anchorCtr="0" upright="1">
-                        <a:noAutofit/>
-                      </wps:bodyPr>
-                    </wps:wsp>
-                  </a:graphicData>
-                </a:graphic>
-              </wp:anchor>
-            </w:drawing>
-          </mc:Choice>
-          <mc:Fallback>
-            <w:pict>
-              <v:shape id="AutoShape 70" o:spid="_x0000_s1069" type="#_x0000_t62" style="position:absolute;left:0;text-align:left;margin-left:232.5pt;margin-top:18.75pt;width:260.4pt;height:185.25pt;z-index:251649536;visibility:visible;mso-wrap-style:square;mso-wrap-distance-left:9pt;mso-wrap-distance-top:0;mso-wrap-distance-right:9pt;mso-wrap-distance-bottom:0;mso-position-horizontal:absolute;mso-position-horizontal-relative:text;mso-position-vertical:absolute;mso-position-vertical-relative:text;v-text-anchor:top" o:gfxdata="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" adj="-3301,-420" strokecolor="blue">
-                <v:textbox>
-                  <w:txbxContent>
-                    <w:p>
-                      <w:pPr>
-                        <w:rPr>
-                          <w:color w:val="FF0000"/>
-                        </w:rPr>
-                      </w:pPr>
-                      <w:r>
-                        <w:rPr>
-                          <w:rFonts w:hint="eastAsia"/>
-                        </w:rPr>
-                        <w:t>注意：</w:t>
-                      </w:r>
-                      <w:r>
-                        <w:rPr>
-                          <w:rFonts w:hint="eastAsia"/>
-                          <w:color w:val="FF0000"/>
-                        </w:rPr>
-                        <w:t>图和表要按章编号，例如：第</w:t>
-                      </w:r>
-                      <w:r>
-                        <w:rPr>
-                          <w:rFonts w:hint="eastAsia"/>
-                          <w:color w:val="FF0000"/>
-                        </w:rPr>
-                        <w:t>2</w:t>
-                      </w:r>
-                      <w:r>
-                        <w:rPr>
-                          <w:rFonts w:hint="eastAsia"/>
-                          <w:color w:val="FF0000"/>
-                        </w:rPr>
-                        <w:t>章的第三个图编号为图</w:t>
-                      </w:r>
-                      <w:r>
-                        <w:rPr>
-                          <w:rFonts w:hint="eastAsia"/>
-                          <w:color w:val="FF0000"/>
-                        </w:rPr>
-                        <w:t>2.3</w:t>
-                      </w:r>
-                      <w:r>
-                        <w:rPr>
-                          <w:rFonts w:hint="eastAsia"/>
-                          <w:color w:val="FF0000"/>
-                        </w:rPr>
-                        <w:t>，即使该图是第</w:t>
-                      </w:r>
-                      <w:r>
-                        <w:rPr>
-                          <w:rFonts w:hint="eastAsia"/>
-                          <w:color w:val="FF0000"/>
-                        </w:rPr>
-                        <w:t>2.4</w:t>
-                      </w:r>
-                      <w:r>
-                        <w:rPr>
-                          <w:rFonts w:hint="eastAsia"/>
-                          <w:color w:val="FF0000"/>
-                        </w:rPr>
-                        <w:t>小节的第一个图，也不能编号成</w:t>
-                      </w:r>
-                      <w:r>
-                        <w:rPr>
-                          <w:rFonts w:hint="eastAsia"/>
-                          <w:color w:val="FF0000"/>
-                        </w:rPr>
-                        <w:t>2.4.1</w:t>
-                      </w:r>
-                    </w:p>
-                    <w:p>
-                      <w:r>
-                        <w:rPr>
-                          <w:rFonts w:hint="eastAsia"/>
-                        </w:rPr>
-                        <w:t>字号：五号字</w:t>
-                      </w:r>
-                    </w:p>
-                    <w:p>
-                      <w:r>
-                        <w:rPr>
-                          <w:rFonts w:hint="eastAsia"/>
-                        </w:rPr>
-                        <w:t>字体：中文为宋体；西文和数字等为</w:t>
-                      </w:r>
-                      <w:r>
-                        <w:rPr>
-                          <w:rFonts w:hint="eastAsia"/>
-                        </w:rPr>
-                        <w:t>Times New Roman</w:t>
-                      </w:r>
-                    </w:p>
-                    <w:p>
-                      <w:pPr>
-                        <w:rPr>
-                          <w:color w:val="FF0000"/>
-                          <w:sz w:val="22"/>
-                        </w:rPr>
-                      </w:pPr>
-                      <w:r>
-                        <w:rPr>
-                          <w:rFonts w:hint="eastAsia"/>
-                        </w:rPr>
-                        <w:t>段落：居中</w:t>
-                      </w:r>
-                    </w:p>
-                    <w:p>
-                      <w:pPr>
-                        <w:rPr>
-                          <w:sz w:val="22"/>
-                        </w:rPr>
-                      </w:pPr>
-                      <w:r>
-                        <w:rPr>
-                          <w:rFonts w:hint="eastAsia"/>
-                          <w:sz w:val="22"/>
-                        </w:rPr>
-                        <w:t>位置：图标题在图后面</w:t>
-                      </w:r>
-                    </w:p>
-                    <w:p>
-                      <w:r>
-                        <w:rPr>
-                          <w:rFonts w:hint="eastAsia"/>
-                        </w:rPr>
-                        <w:t>正文与图表之间段落设置：</w:t>
-                      </w:r>
-                      <w:proofErr w:type="gramStart"/>
-                      <w:r>
-                        <w:rPr>
-                          <w:rFonts w:hint="eastAsia"/>
-                        </w:rPr>
-                        <w:t>段前</w:t>
-                      </w:r>
-                      <w:proofErr w:type="gramEnd"/>
-                      <w:r>
-                        <w:rPr>
-                          <w:rFonts w:hint="eastAsia"/>
-                        </w:rPr>
-                        <w:t>0.5</w:t>
-                      </w:r>
-                      <w:r>
-                        <w:rPr>
-                          <w:rFonts w:hint="eastAsia"/>
-                        </w:rPr>
-                        <w:t>行，段后</w:t>
-                      </w:r>
-                      <w:r>
-                        <w:rPr>
-                          <w:rFonts w:hint="eastAsia"/>
-                        </w:rPr>
-                        <w:t>0</w:t>
-                      </w:r>
-                      <w:r>
-                        <w:rPr>
-                          <w:rFonts w:hint="eastAsia"/>
-                        </w:rPr>
-                        <w:t>行</w:t>
-                      </w:r>
-                    </w:p>
-                    <w:p>
-                      <w:r>
-                        <w:rPr>
-                          <w:rFonts w:hint="eastAsia"/>
-                          <w:color w:val="000080"/>
-                          <w:sz w:val="22"/>
-                          <w:u w:val="double"/>
-                        </w:rPr>
-                        <w:t>阅后</w:t>
-                      </w:r>
-                      <w:proofErr w:type="gramStart"/>
-                      <w:r>
-                        <w:rPr>
-                          <w:rFonts w:hint="eastAsia"/>
-                          <w:color w:val="000080"/>
-                          <w:sz w:val="22"/>
-                          <w:u w:val="double"/>
-                        </w:rPr>
-                        <w:t>删除此</w:t>
-                      </w:r>
-                      <w:proofErr w:type="gramEnd"/>
-                      <w:r>
-                        <w:rPr>
-                          <w:rFonts w:hint="eastAsia"/>
-                          <w:color w:val="000080"/>
-                          <w:sz w:val="22"/>
-                          <w:u w:val="double"/>
-                        </w:rPr>
-                        <w:t>文本框</w:t>
-                      </w:r>
-                    </w:p>
-                  </w:txbxContent>
-                </v:textbox>
-              </v:shape>
-            </w:pict>
-          </mc:Fallback>
-        </mc:AlternateContent>
-      </w:r>
-      <w:r>
-        <w:rPr>
-          <w:sz w:val="24"/>
-        </w:rPr>
-        <w:tab/>
-      </w:r>
-      <w:r>
-        <w:rPr>
-          <w:szCs w:val="21"/>
-        </w:rPr>
-        <w:t>图</w:t>
-      </w:r>
-      <w:r>
-        <w:rPr>
-          <w:rFonts w:hint="eastAsia"/>
-          <w:szCs w:val="21"/>
-        </w:rPr>
-        <w:t>2.</w:t>
-      </w:r>
-      <w:r>
-        <w:rPr>
-          <w:szCs w:val="21"/>
-        </w:rPr>
-        <w:t>1</w:t>
-      </w:r>
-      <w:r>
-        <w:rPr>
-          <w:rFonts w:hint="eastAsia"/>
-          <w:szCs w:val="21"/>
-        </w:rPr>
-        <w:t xml:space="preserve"> </w:t>
-      </w:r>
-      <w:r>
-        <w:rPr>
-          <w:szCs w:val="21"/>
-        </w:rPr>
-        <w:t xml:space="preserve"> </w:t>
-      </w:r>
-      <w:r>
-        <w:rPr>
-          <w:szCs w:val="21"/>
-        </w:rPr>
-        <w:t>双机并联系统结构图</w:t>
-      </w:r>
-    </w:p>
-    <w:p>
-      <w:pPr>
-        <w:spacing w:beforeLines="50" w:before="156" w:line="360" w:lineRule="auto"/>
-        <w:ind w:firstLineChars="200" w:firstLine="420"/>
-      </w:pPr>
-      <w:r>
-        <w:rPr>
-          <w:rFonts w:hint="eastAsia"/>
-        </w:rPr>
-        <w:t>联机相互健康检查是在系统服务的过程中，校验程序每隔一定时间或利用中央处理机的空闲时间自动启动，在两台计算机（计算机</w:t>
-      </w:r>
-      <w:r>
-        <w:rPr>
-          <w:rFonts w:hint="eastAsia"/>
-        </w:rPr>
-        <w:t>A</w:t>
-      </w:r>
-      <w:r>
-        <w:rPr>
-          <w:rFonts w:hint="eastAsia"/>
-        </w:rPr>
-        <w:t>及计算机</w:t>
-      </w:r>
-      <w:r>
-        <w:rPr>
-          <w:rFonts w:hint="eastAsia"/>
-        </w:rPr>
-        <w:t>B</w:t>
-      </w:r>
-      <w:r>
-        <w:rPr>
-          <w:rFonts w:hint="eastAsia"/>
-        </w:rPr>
-        <w:t>）之间相互进行。</w:t>
-      </w:r>
+        <w:pStyle w:val="10"/>
+      </w:pPr>
       <w:bookmarkStart w:id="55" w:name="_Toc101613757"/>
-    </w:p>
-    <w:p>
-      <w:pPr>
-        <w:pStyle w:val="10"/>
-      </w:pPr>
       <w:bookmarkStart w:id="56" w:name="_Toc495067896"/>
       <w:bookmarkStart w:id="57" w:name="_Toc495066974"/>
       <w:bookmarkStart w:id="58" w:name="_Toc495068875"/>
@@ -11139,185 +8009,6 @@
         <w:pStyle w:val="af7"/>
       </w:pPr>
       <w:r>
-        <w:rPr>
-          <w:noProof/>
-        </w:rPr>
-        <mc:AlternateContent>
-          <mc:Choice Requires="wps">
-            <w:drawing>
-              <wp:anchor distT="0" distB="0" distL="114300" distR="114300" simplePos="0" relativeHeight="251661824" behindDoc="0" locked="0" layoutInCell="1" allowOverlap="1">
-                <wp:simplePos x="0" y="0"/>
-                <wp:positionH relativeFrom="column">
-                  <wp:posOffset>2956560</wp:posOffset>
-                </wp:positionH>
-                <wp:positionV relativeFrom="paragraph">
-                  <wp:posOffset>1252220</wp:posOffset>
-                </wp:positionV>
-                <wp:extent cx="2964180" cy="1148080"/>
-                <wp:effectExtent l="1619250" t="0" r="26670" b="13970"/>
-                <wp:wrapNone/>
-                <wp:docPr id="9" name="AutoShape 98"/>
-                <wp:cNvGraphicFramePr>
-                  <a:graphicFrameLocks xmlns:a="http://schemas.openxmlformats.org/drawingml/2006/main"/>
-                </wp:cNvGraphicFramePr>
-                <a:graphic xmlns:a="http://schemas.openxmlformats.org/drawingml/2006/main">
-                  <a:graphicData uri="http://schemas.microsoft.com/office/word/2010/wordprocessingShape">
-                    <wps:wsp>
-                      <wps:cNvSpPr>
-                        <a:spLocks noChangeArrowheads="1"/>
-                      </wps:cNvSpPr>
-                      <wps:spPr bwMode="auto">
-                        <a:xfrm>
-                          <a:off x="0" y="0"/>
-                          <a:ext cx="2964180" cy="1148080"/>
-                        </a:xfrm>
-                        <a:prstGeom prst="wedgeRoundRectCallout">
-                          <a:avLst>
-                            <a:gd name="adj1" fmla="val -103042"/>
-                            <a:gd name="adj2" fmla="val 21625"/>
-                            <a:gd name="adj3" fmla="val 16667"/>
-                          </a:avLst>
-                        </a:prstGeom>
-                        <a:solidFill>
-                          <a:srgbClr val="FFFFFF"/>
-                        </a:solidFill>
-                        <a:ln w="9525">
-                          <a:solidFill>
-                            <a:srgbClr val="0000FF"/>
-                          </a:solidFill>
-                          <a:miter lim="800000"/>
-                        </a:ln>
-                      </wps:spPr>
-                      <wps:txbx>
-                        <w:txbxContent>
-                          <w:p>
-                            <w:pPr>
-                              <w:rPr>
-                                <w:sz w:val="22"/>
-                              </w:rPr>
-                            </w:pPr>
-                            <w:r>
-                              <w:rPr>
-                                <w:rFonts w:hint="eastAsia"/>
-                                <w:sz w:val="22"/>
-                              </w:rPr>
-                              <w:t>注意：</w:t>
-                            </w:r>
-                            <w:r>
-                              <w:rPr>
-                                <w:rFonts w:hint="eastAsia"/>
-                                <w:color w:val="FF0000"/>
-                              </w:rPr>
-                              <w:t>正文中在每页的下缘，不能出现大片的空白区域。所有的空白区域要通过前移后文中的文字补上</w:t>
-                            </w:r>
-                          </w:p>
-                          <w:p>
-                            <w:r>
-                              <w:rPr>
-                                <w:rFonts w:hint="eastAsia"/>
-                                <w:color w:val="000080"/>
-                                <w:sz w:val="22"/>
-                                <w:u w:val="double"/>
-                              </w:rPr>
-                              <w:t>阅后</w:t>
-                            </w:r>
-                            <w:proofErr w:type="gramStart"/>
-                            <w:r>
-                              <w:rPr>
-                                <w:rFonts w:hint="eastAsia"/>
-                                <w:color w:val="000080"/>
-                                <w:sz w:val="22"/>
-                                <w:u w:val="double"/>
-                              </w:rPr>
-                              <w:t>删除此</w:t>
-                            </w:r>
-                            <w:proofErr w:type="gramEnd"/>
-                            <w:r>
-                              <w:rPr>
-                                <w:rFonts w:hint="eastAsia"/>
-                                <w:color w:val="000080"/>
-                                <w:sz w:val="22"/>
-                                <w:u w:val="double"/>
-                              </w:rPr>
-                              <w:t>文本框</w:t>
-                            </w:r>
-                          </w:p>
-                        </w:txbxContent>
-                      </wps:txbx>
-                      <wps:bodyPr rot="0" vert="horz" wrap="square" lIns="91440" tIns="45720" rIns="91440" bIns="45720" anchor="t" anchorCtr="0" upright="1">
-                        <a:noAutofit/>
-                      </wps:bodyPr>
-                    </wps:wsp>
-                  </a:graphicData>
-                </a:graphic>
-              </wp:anchor>
-            </w:drawing>
-          </mc:Choice>
-          <mc:Fallback>
-            <w:pict>
-              <v:shape id="AutoShape 98" o:spid="_x0000_s1070" type="#_x0000_t62" style="position:absolute;margin-left:232.8pt;margin-top:98.6pt;width:233.4pt;height:90.4pt;z-index:251661824;visibility:visible;mso-wrap-style:square;mso-wrap-distance-left:9pt;mso-wrap-distance-top:0;mso-wrap-distance-right:9pt;mso-wrap-distance-bottom:0;mso-position-horizontal:absolute;mso-position-horizontal-relative:text;mso-position-vertical:absolute;mso-position-vertical-relative:text;v-text-anchor:top" o:gfxdata="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" adj="-11457,15471" strokecolor="blue">
-                <v:textbox>
-                  <w:txbxContent>
-                    <w:p>
-                      <w:pPr>
-                        <w:rPr>
-                          <w:sz w:val="22"/>
-                        </w:rPr>
-                      </w:pPr>
-                      <w:r>
-                        <w:rPr>
-                          <w:rFonts w:hint="eastAsia"/>
-                          <w:sz w:val="22"/>
-                        </w:rPr>
-                        <w:t>注意：</w:t>
-                      </w:r>
-                      <w:r>
-                        <w:rPr>
-                          <w:rFonts w:hint="eastAsia"/>
-                          <w:color w:val="FF0000"/>
-                        </w:rPr>
-                        <w:t>正文中在每页的下缘，不能出现大片的空白区域。所有的空白区域要通过前移后文中的文字补上</w:t>
-                      </w:r>
-                    </w:p>
-                    <w:p>
-                      <w:r>
-                        <w:rPr>
-                          <w:rFonts w:hint="eastAsia"/>
-                          <w:color w:val="000080"/>
-                          <w:sz w:val="22"/>
-                          <w:u w:val="double"/>
-                        </w:rPr>
-                        <w:t>阅后</w:t>
-                      </w:r>
-                      <w:proofErr w:type="gramStart"/>
-                      <w:r>
-                        <w:rPr>
-                          <w:rFonts w:hint="eastAsia"/>
-                          <w:color w:val="000080"/>
-                          <w:sz w:val="22"/>
-                          <w:u w:val="double"/>
-                        </w:rPr>
-                        <w:t>删除此</w:t>
-                      </w:r>
-                      <w:proofErr w:type="gramEnd"/>
-                      <w:r>
-                        <w:rPr>
-                          <w:rFonts w:hint="eastAsia"/>
-                          <w:color w:val="000080"/>
-                          <w:sz w:val="22"/>
-                          <w:u w:val="double"/>
-                        </w:rPr>
-                        <w:t>文本框</w:t>
-                      </w:r>
-                    </w:p>
-                  </w:txbxContent>
-                </v:textbox>
-              </v:shape>
-            </w:pict>
-          </mc:Fallback>
-        </mc:AlternateContent>
-      </w:r>
-      <w:r>
         <w:br w:type="page"/>
       </w:r>
       <w:bookmarkStart w:id="62" w:name="_Toc495066737"/>
@@ -11395,7 +8086,7 @@
         <mc:AlternateContent>
           <mc:Choice Requires="wps">
             <w:drawing>
-              <wp:anchor distT="0" distB="0" distL="114300" distR="114300" simplePos="0" relativeHeight="251662848" behindDoc="0" locked="0" layoutInCell="1" allowOverlap="1">
+              <wp:anchor distT="0" distB="0" distL="114300" distR="114300" simplePos="0" relativeHeight="251659776" behindDoc="0" locked="0" layoutInCell="1" allowOverlap="1">
                 <wp:simplePos x="0" y="0"/>
                 <wp:positionH relativeFrom="column">
                   <wp:posOffset>-439420</wp:posOffset>
@@ -11519,7 +8210,7 @@
           </mc:Choice>
           <mc:Fallback>
             <w:pict>
-              <v:shape id="AutoShape 99" o:spid="_x0000_s1071" type="#_x0000_t62" style="position:absolute;left:0;text-align:left;margin-left:-34.6pt;margin-top:-65.4pt;width:200.8pt;height:53.4pt;z-index:251662848;visibility:visible;mso-wrap-style:square;mso-wrap-distance-left:9pt;mso-wrap-distance-top:0;mso-wrap-distance-right:9pt;mso-wrap-distance-bottom:0;mso-position-horizontal:absolute;mso-position-horizontal-relative:text;mso-position-vertical:absolute;mso-position-vertical-relative:text;v-text-anchor:top" o:gfxdata="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" adj="5013,29569" strokecolor="blue">
+              <v:shape id="AutoShape 99" o:spid="_x0000_s1033" type="#_x0000_t62" style="position:absolute;left:0;text-align:left;margin-left:-34.6pt;margin-top:-65.4pt;width:200.8pt;height:53.4pt;z-index:251659776;visibility:visible;mso-wrap-style:square;mso-wrap-distance-left:9pt;mso-wrap-distance-top:0;mso-wrap-distance-right:9pt;mso-wrap-distance-bottom:0;mso-position-horizontal:absolute;mso-position-horizontal-relative:text;mso-position-vertical:absolute;mso-position-vertical-relative:text;v-text-anchor:top" o:gfxdata="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" adj="5013,29569" strokecolor="blue">
                 <v:textbox>
                   <w:txbxContent>
                     <w:p>
@@ -11604,7 +8295,7 @@
         <mc:AlternateContent>
           <mc:Choice Requires="wps">
             <w:drawing>
-              <wp:anchor distT="0" distB="0" distL="114300" distR="114300" simplePos="0" relativeHeight="251658752" behindDoc="0" locked="0" layoutInCell="1" allowOverlap="1">
+              <wp:anchor distT="0" distB="0" distL="114300" distR="114300" simplePos="0" relativeHeight="251656704" behindDoc="0" locked="0" layoutInCell="1" allowOverlap="1">
                 <wp:simplePos x="0" y="0"/>
                 <wp:positionH relativeFrom="column">
                   <wp:posOffset>4008120</wp:posOffset>
@@ -11701,7 +8392,7 @@
           </mc:Choice>
           <mc:Fallback>
             <w:pict>
-              <v:shape id="AutoShape 94" o:spid="_x0000_s1072" type="#_x0000_t62" style="position:absolute;left:0;text-align:left;margin-left:315.6pt;margin-top:-62.4pt;width:160.5pt;height:53.4pt;z-index:251658752;visibility:visible;mso-wrap-style:square;mso-wrap-distance-left:9pt;mso-wrap-distance-top:0;mso-wrap-distance-right:9pt;mso-wrap-distance-bottom:0;mso-position-horizontal:absolute;mso-position-horizontal-relative:text;mso-position-vertical:absolute;mso-position-vertical-relative:text;v-text-anchor:top" o:gfxdata="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" adj="-9555,18404" strokecolor="blue">
+              <v:shape id="AutoShape 94" o:spid="_x0000_s1034" type="#_x0000_t62" style="position:absolute;left:0;text-align:left;margin-left:315.6pt;margin-top:-62.4pt;width:160.5pt;height:53.4pt;z-index:251656704;visibility:visible;mso-wrap-style:square;mso-wrap-distance-left:9pt;mso-wrap-distance-top:0;mso-wrap-distance-right:9pt;mso-wrap-distance-bottom:0;mso-position-horizontal:absolute;mso-position-horizontal-relative:text;mso-position-vertical:absolute;mso-position-vertical-relative:text;v-text-anchor:top" o:gfxdata="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" adj="-9555,18404" strokecolor="blue">
                 <v:textbox>
                   <w:txbxContent>
                     <w:p>
@@ -12645,7 +9336,7 @@
         <mc:AlternateContent>
           <mc:Choice Requires="wps">
             <w:drawing>
-              <wp:anchor distT="0" distB="0" distL="114300" distR="114300" simplePos="0" relativeHeight="251659776" behindDoc="0" locked="0" layoutInCell="1" allowOverlap="1">
+              <wp:anchor distT="0" distB="0" distL="114300" distR="114300" simplePos="0" relativeHeight="251657728" behindDoc="0" locked="0" layoutInCell="1" allowOverlap="1">
                 <wp:simplePos x="0" y="0"/>
                 <wp:positionH relativeFrom="column">
                   <wp:posOffset>1850390</wp:posOffset>
@@ -12935,7 +9626,7 @@
           </mc:Choice>
           <mc:Fallback>
             <w:pict>
-              <v:shape id="AutoShape 95" o:spid="_x0000_s1073" type="#_x0000_t62" style="position:absolute;left:0;text-align:left;margin-left:145.7pt;margin-top:.15pt;width:270.1pt;height:181.65pt;z-index:251659776;visibility:visible;mso-wrap-style:square;mso-wrap-distance-left:9pt;mso-wrap-distance-top:0;mso-wrap-distance-right:9pt;mso-wrap-distance-bottom:0;mso-position-horizontal:absolute;mso-position-horizontal-relative:text;mso-position-vertical:absolute;mso-position-vertical-relative:text;v-text-anchor:top" o:gfxdata="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" adj="-5054,-5434" strokecolor="blue">
+              <v:shape id="AutoShape 95" o:spid="_x0000_s1035" type="#_x0000_t62" style="position:absolute;left:0;text-align:left;margin-left:145.7pt;margin-top:.15pt;width:270.1pt;height:181.65pt;z-index:251657728;visibility:visible;mso-wrap-style:square;mso-wrap-distance-left:9pt;mso-wrap-distance-top:0;mso-wrap-distance-right:9pt;mso-wrap-distance-bottom:0;mso-position-horizontal:absolute;mso-position-horizontal-relative:text;mso-position-vertical:absolute;mso-position-vertical-relative:text;v-text-anchor:top" o:gfxdata="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" adj="-5054,-5434" strokecolor="blue">
                 <v:textbox>
                   <w:txbxContent>
                     <w:p>
@@ -13347,7 +10038,7 @@
           </mc:Choice>
           <mc:Fallback>
             <w:pict>
-              <v:shape id="AutoShape 72" o:spid="_x0000_s1074" type="#_x0000_t62" style="position:absolute;left:0;text-align:left;margin-left:303.6pt;margin-top:-45.6pt;width:117pt;height:48.75pt;z-index:251650560;visibility:visible;mso-wrap-style:square;mso-wrap-distance-left:9pt;mso-wrap-distance-top:0;mso-wrap-distance-right:9pt;mso-wrap-distance-bottom:0;mso-position-horizontal:absolute;mso-position-horizontal-relative:text;mso-position-vertical:absolute;mso-position-vertical-relative:text;v-text-anchor:top" o:gfxdata="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" adj="-12970,13173" strokecolor="blue">
+              <v:shape id="AutoShape 72" o:spid="_x0000_s1036" type="#_x0000_t62" style="position:absolute;left:0;text-align:left;margin-left:303.6pt;margin-top:-45.6pt;width:117pt;height:48.75pt;z-index:251650560;visibility:visible;mso-wrap-style:square;mso-wrap-distance-left:9pt;mso-wrap-distance-top:0;mso-wrap-distance-right:9pt;mso-wrap-distance-bottom:0;mso-position-horizontal:absolute;mso-position-horizontal-relative:text;mso-position-vertical:absolute;mso-position-vertical-relative:text;v-text-anchor:top" o:gfxdata="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" adj="-12970,13173" strokecolor="blue">
                 <v:textbox>
                   <w:txbxContent>
                     <w:p>
@@ -13683,7 +10374,7 @@
           </mc:Choice>
           <mc:Fallback>
             <w:pict>
-              <v:shape id="AutoShape 74" o:spid="_x0000_s1075" type="#_x0000_t62" style="position:absolute;left:0;text-align:left;margin-left:293.1pt;margin-top:-32.55pt;width:124.65pt;height:130.95pt;z-index:251651584;visibility:visible;mso-wrap-style:square;mso-wrap-distance-left:9pt;mso-wrap-distance-top:0;mso-wrap-distance-right:9pt;mso-wrap-distance-bottom:0;mso-position-horizontal:absolute;mso-position-horizontal-relative:text;mso-position-vertical:absolute;mso-position-vertical-relative:text;v-text-anchor:top" o:gfxdata="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" adj="-33071,3118" strokecolor="blue">
+              <v:shape id="AutoShape 74" o:spid="_x0000_s1037" type="#_x0000_t62" style="position:absolute;left:0;text-align:left;margin-left:293.1pt;margin-top:-32.55pt;width:124.65pt;height:130.95pt;z-index:251651584;visibility:visible;mso-wrap-style:square;mso-wrap-distance-left:9pt;mso-wrap-distance-top:0;mso-wrap-distance-right:9pt;mso-wrap-distance-bottom:0;mso-position-horizontal:absolute;mso-position-horizontal-relative:text;mso-position-vertical:absolute;mso-position-vertical-relative:text;v-text-anchor:top" o:gfxdata="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" adj="-33071,3118" strokecolor="blue">
                 <v:textbox>
                   <w:txbxContent>
                     <w:p>
@@ -13911,7 +10602,7 @@
         <mc:AlternateContent>
           <mc:Choice Requires="wps">
             <w:drawing>
-              <wp:anchor distT="0" distB="0" distL="114300" distR="114300" simplePos="0" relativeHeight="251653632" behindDoc="0" locked="0" layoutInCell="1" allowOverlap="1">
+              <wp:anchor distT="0" distB="0" distL="114300" distR="114300" simplePos="0" relativeHeight="251652608" behindDoc="0" locked="0" layoutInCell="1" allowOverlap="1">
                 <wp:simplePos x="0" y="0"/>
                 <wp:positionH relativeFrom="column">
                   <wp:posOffset>1828800</wp:posOffset>
@@ -14048,7 +10739,7 @@
           </mc:Choice>
           <mc:Fallback>
             <w:pict>
-              <v:shape id="AutoShape 75" o:spid="_x0000_s1076" type="#_x0000_t62" style="position:absolute;left:0;text-align:left;margin-left:2in;margin-top:7.8pt;width:132.75pt;height:115.2pt;z-index:251653632;visibility:visible;mso-wrap-style:square;mso-wrap-distance-left:9pt;mso-wrap-distance-top:0;mso-wrap-distance-right:9pt;mso-wrap-distance-bottom:0;mso-position-horizontal:absolute;mso-position-horizontal-relative:text;mso-position-vertical:absolute;mso-position-vertical-relative:text;v-text-anchor:top" o:gfxdata="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" adj="-7647,-5259" strokecolor="blue">
+              <v:shape id="AutoShape 75" o:spid="_x0000_s1038" type="#_x0000_t62" style="position:absolute;left:0;text-align:left;margin-left:2in;margin-top:7.8pt;width:132.75pt;height:115.2pt;z-index:251652608;visibility:visible;mso-wrap-style:square;mso-wrap-distance-left:9pt;mso-wrap-distance-top:0;mso-wrap-distance-right:9pt;mso-wrap-distance-bottom:0;mso-position-horizontal:absolute;mso-position-horizontal-relative:text;mso-position-vertical:absolute;mso-position-vertical-relative:text;v-text-anchor:top" o:gfxdata="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" adj="-7647,-5259" strokecolor="blue">
                 <v:textbox>
                   <w:txbxContent>
                     <w:p>
@@ -14488,6 +11179,119 @@
     </w:lvl>
   </w:abstractNum>
   <w:abstractNum w:abstractNumId="1">
+    <w:nsid w:val="144D7690"/>
+    <w:multiLevelType w:val="multilevel"/>
+    <w:tmpl w:val="8D50C158"/>
+    <w:lvl w:ilvl="0">
+      <w:start w:val="1"/>
+      <w:numFmt w:val="decimal"/>
+      <w:lvlText w:val="%1."/>
+      <w:lvlJc w:val="left"/>
+      <w:pPr>
+        <w:tabs>
+          <w:tab w:val="num" w:pos="720"/>
+        </w:tabs>
+        <w:ind w:left="720" w:hanging="360"/>
+      </w:pPr>
+    </w:lvl>
+    <w:lvl w:ilvl="1" w:tentative="1">
+      <w:start w:val="1"/>
+      <w:numFmt w:val="decimal"/>
+      <w:lvlText w:val="%2."/>
+      <w:lvlJc w:val="left"/>
+      <w:pPr>
+        <w:tabs>
+          <w:tab w:val="num" w:pos="1440"/>
+        </w:tabs>
+        <w:ind w:left="1440" w:hanging="360"/>
+      </w:pPr>
+    </w:lvl>
+    <w:lvl w:ilvl="2" w:tentative="1">
+      <w:start w:val="1"/>
+      <w:numFmt w:val="decimal"/>
+      <w:lvlText w:val="%3."/>
+      <w:lvlJc w:val="left"/>
+      <w:pPr>
+        <w:tabs>
+          <w:tab w:val="num" w:pos="2160"/>
+        </w:tabs>
+        <w:ind w:left="2160" w:hanging="360"/>
+      </w:pPr>
+    </w:lvl>
+    <w:lvl w:ilvl="3" w:tentative="1">
+      <w:start w:val="1"/>
+      <w:numFmt w:val="decimal"/>
+      <w:lvlText w:val="%4."/>
+      <w:lvlJc w:val="left"/>
+      <w:pPr>
+        <w:tabs>
+          <w:tab w:val="num" w:pos="2880"/>
+        </w:tabs>
+        <w:ind w:left="2880" w:hanging="360"/>
+      </w:pPr>
+    </w:lvl>
+    <w:lvl w:ilvl="4" w:tentative="1">
+      <w:start w:val="1"/>
+      <w:numFmt w:val="decimal"/>
+      <w:lvlText w:val="%5."/>
+      <w:lvlJc w:val="left"/>
+      <w:pPr>
+        <w:tabs>
+          <w:tab w:val="num" w:pos="3600"/>
+        </w:tabs>
+        <w:ind w:left="3600" w:hanging="360"/>
+      </w:pPr>
+    </w:lvl>
+    <w:lvl w:ilvl="5" w:tentative="1">
+      <w:start w:val="1"/>
+      <w:numFmt w:val="decimal"/>
+      <w:lvlText w:val="%6."/>
+      <w:lvlJc w:val="left"/>
+      <w:pPr>
+        <w:tabs>
+          <w:tab w:val="num" w:pos="4320"/>
+        </w:tabs>
+        <w:ind w:left="4320" w:hanging="360"/>
+      </w:pPr>
+    </w:lvl>
+    <w:lvl w:ilvl="6" w:tentative="1">
+      <w:start w:val="1"/>
+      <w:numFmt w:val="decimal"/>
+      <w:lvlText w:val="%7."/>
+      <w:lvlJc w:val="left"/>
+      <w:pPr>
+        <w:tabs>
+          <w:tab w:val="num" w:pos="5040"/>
+        </w:tabs>
+        <w:ind w:left="5040" w:hanging="360"/>
+      </w:pPr>
+    </w:lvl>
+    <w:lvl w:ilvl="7" w:tentative="1">
+      <w:start w:val="1"/>
+      <w:numFmt w:val="decimal"/>
+      <w:lvlText w:val="%8."/>
+      <w:lvlJc w:val="left"/>
+      <w:pPr>
+        <w:tabs>
+          <w:tab w:val="num" w:pos="5760"/>
+        </w:tabs>
+        <w:ind w:left="5760" w:hanging="360"/>
+      </w:pPr>
+    </w:lvl>
+    <w:lvl w:ilvl="8" w:tentative="1">
+      <w:start w:val="1"/>
+      <w:numFmt w:val="decimal"/>
+      <w:lvlText w:val="%9."/>
+      <w:lvlJc w:val="left"/>
+      <w:pPr>
+        <w:tabs>
+          <w:tab w:val="num" w:pos="6480"/>
+        </w:tabs>
+        <w:ind w:left="6480" w:hanging="360"/>
+      </w:pPr>
+    </w:lvl>
+  </w:abstractNum>
+  <w:abstractNum w:abstractNumId="2">
     <w:nsid w:val="14523564"/>
     <w:multiLevelType w:val="multilevel"/>
     <w:tmpl w:val="A41431B4"/>
@@ -14600,7 +11404,7 @@
       </w:rPr>
     </w:lvl>
   </w:abstractNum>
-  <w:abstractNum w:abstractNumId="2">
+  <w:abstractNum w:abstractNumId="3">
     <w:nsid w:val="216139E5"/>
     <w:multiLevelType w:val="multilevel"/>
     <w:tmpl w:val="D2BE64FA"/>
@@ -14716,7 +11520,93 @@
       </w:rPr>
     </w:lvl>
   </w:abstractNum>
-  <w:abstractNum w:abstractNumId="3">
+  <w:abstractNum w:abstractNumId="4">
+    <w:nsid w:val="22B23DC9"/>
+    <w:multiLevelType w:val="multilevel"/>
+    <w:tmpl w:val="0409001D"/>
+    <w:lvl w:ilvl="0">
+      <w:start w:val="1"/>
+      <w:numFmt w:val="decimal"/>
+      <w:lvlText w:val="%1"/>
+      <w:lvlJc w:val="left"/>
+      <w:pPr>
+        <w:ind w:left="425" w:hanging="425"/>
+      </w:pPr>
+    </w:lvl>
+    <w:lvl w:ilvl="1">
+      <w:start w:val="1"/>
+      <w:numFmt w:val="decimal"/>
+      <w:lvlText w:val="%1.%2"/>
+      <w:lvlJc w:val="left"/>
+      <w:pPr>
+        <w:ind w:left="992" w:hanging="567"/>
+      </w:pPr>
+    </w:lvl>
+    <w:lvl w:ilvl="2">
+      <w:start w:val="1"/>
+      <w:numFmt w:val="decimal"/>
+      <w:lvlText w:val="%1.%2.%3"/>
+      <w:lvlJc w:val="left"/>
+      <w:pPr>
+        <w:ind w:left="1418" w:hanging="567"/>
+      </w:pPr>
+    </w:lvl>
+    <w:lvl w:ilvl="3">
+      <w:start w:val="1"/>
+      <w:numFmt w:val="decimal"/>
+      <w:lvlText w:val="%1.%2.%3.%4"/>
+      <w:lvlJc w:val="left"/>
+      <w:pPr>
+        <w:ind w:left="1984" w:hanging="708"/>
+      </w:pPr>
+    </w:lvl>
+    <w:lvl w:ilvl="4">
+      <w:start w:val="1"/>
+      <w:numFmt w:val="decimal"/>
+      <w:lvlText w:val="%1.%2.%3.%4.%5"/>
+      <w:lvlJc w:val="left"/>
+      <w:pPr>
+        <w:ind w:left="2551" w:hanging="850"/>
+      </w:pPr>
+    </w:lvl>
+    <w:lvl w:ilvl="5">
+      <w:start w:val="1"/>
+      <w:numFmt w:val="decimal"/>
+      <w:lvlText w:val="%1.%2.%3.%4.%5.%6"/>
+      <w:lvlJc w:val="left"/>
+      <w:pPr>
+        <w:ind w:left="3260" w:hanging="1134"/>
+      </w:pPr>
+    </w:lvl>
+    <w:lvl w:ilvl="6">
+      <w:start w:val="1"/>
+      <w:numFmt w:val="decimal"/>
+      <w:lvlText w:val="%1.%2.%3.%4.%5.%6.%7"/>
+      <w:lvlJc w:val="left"/>
+      <w:pPr>
+        <w:ind w:left="3827" w:hanging="1276"/>
+      </w:pPr>
+    </w:lvl>
+    <w:lvl w:ilvl="7">
+      <w:start w:val="1"/>
+      <w:numFmt w:val="decimal"/>
+      <w:lvlText w:val="%1.%2.%3.%4.%5.%6.%7.%8"/>
+      <w:lvlJc w:val="left"/>
+      <w:pPr>
+        <w:ind w:left="4394" w:hanging="1418"/>
+      </w:pPr>
+    </w:lvl>
+    <w:lvl w:ilvl="8">
+      <w:start w:val="1"/>
+      <w:numFmt w:val="decimal"/>
+      <w:lvlText w:val="%1.%2.%3.%4.%5.%6.%7.%8.%9"/>
+      <w:lvlJc w:val="left"/>
+      <w:pPr>
+        <w:ind w:left="5102" w:hanging="1700"/>
+      </w:pPr>
+    </w:lvl>
+  </w:abstractNum>
+  <w:abstractNum w:abstractNumId="5">
     <w:nsid w:val="23633F09"/>
     <w:multiLevelType w:val="multilevel"/>
     <w:tmpl w:val="58E83080"/>
@@ -14832,7 +11722,7 @@
       </w:rPr>
     </w:lvl>
   </w:abstractNum>
-  <w:abstractNum w:abstractNumId="4">
+  <w:abstractNum w:abstractNumId="6">
     <w:nsid w:val="2C451ED6"/>
     <w:multiLevelType w:val="multilevel"/>
     <w:tmpl w:val="ABA09772"/>
@@ -14947,7 +11837,7 @@
       </w:rPr>
     </w:lvl>
   </w:abstractNum>
-  <w:abstractNum w:abstractNumId="5">
+  <w:abstractNum w:abstractNumId="7">
     <w:nsid w:val="44DB38FF"/>
     <w:multiLevelType w:val="hybridMultilevel"/>
     <w:tmpl w:val="73BEB73A"/>
@@ -15036,7 +11926,7 @@
       </w:pPr>
     </w:lvl>
   </w:abstractNum>
-  <w:abstractNum w:abstractNumId="6">
+  <w:abstractNum w:abstractNumId="8">
     <w:nsid w:val="45726CC6"/>
     <w:multiLevelType w:val="multilevel"/>
     <w:tmpl w:val="B4607CF0"/>
@@ -15150,7 +12040,7 @@
       </w:rPr>
     </w:lvl>
   </w:abstractNum>
-  <w:abstractNum w:abstractNumId="7">
+  <w:abstractNum w:abstractNumId="9">
     <w:nsid w:val="4C14705F"/>
     <w:multiLevelType w:val="hybridMultilevel"/>
     <w:tmpl w:val="6F2697C0"/>
@@ -15239,7 +12129,123 @@
       </w:pPr>
     </w:lvl>
   </w:abstractNum>
-  <w:abstractNum w:abstractNumId="8">
+  <w:abstractNum w:abstractNumId="10">
+    <w:nsid w:val="4E067D5F"/>
+    <w:multiLevelType w:val="multilevel"/>
+    <w:tmpl w:val="4CEEB5F2"/>
+    <w:lvl w:ilvl="0">
+      <w:start w:val="1"/>
+      <w:numFmt w:val="none"/>
+      <w:lvlText w:val="%1"/>
+      <w:lvlJc w:val="left"/>
+      <w:pPr>
+        <w:ind w:left="0" w:firstLine="0"/>
+      </w:pPr>
+      <w:rPr>
+        <w:rFonts w:eastAsia="宋体" w:hint="eastAsia"/>
+        <w:sz w:val="24"/>
+      </w:rPr>
+    </w:lvl>
+    <w:lvl w:ilvl="1">
+      <w:start w:val="1"/>
+      <w:numFmt w:val="none"/>
+      <w:lvlText w:val="2.2"/>
+      <w:lvlJc w:val="left"/>
+      <w:pPr>
+        <w:ind w:left="840" w:hanging="420"/>
+      </w:pPr>
+      <w:rPr>
+        <w:rFonts w:hint="eastAsia"/>
+      </w:rPr>
+    </w:lvl>
+    <w:lvl w:ilvl="2">
+      <w:start w:val="1"/>
+      <w:numFmt w:val="none"/>
+      <w:suff w:val="space"/>
+      <w:lvlText w:val="1.3.2"/>
+      <w:lvlJc w:val="left"/>
+      <w:pPr>
+        <w:ind w:left="0" w:firstLine="0"/>
+      </w:pPr>
+      <w:rPr>
+        <w:rFonts w:eastAsia="宋体" w:hint="eastAsia"/>
+        <w:sz w:val="24"/>
+      </w:rPr>
+    </w:lvl>
+    <w:lvl w:ilvl="3">
+      <w:start w:val="1"/>
+      <w:numFmt w:val="decimal"/>
+      <w:lvlText w:val="%4."/>
+      <w:lvlJc w:val="left"/>
+      <w:pPr>
+        <w:ind w:left="1680" w:hanging="420"/>
+      </w:pPr>
+      <w:rPr>
+        <w:rFonts w:hint="eastAsia"/>
+      </w:rPr>
+    </w:lvl>
+    <w:lvl w:ilvl="4">
+      <w:start w:val="1"/>
+      <w:numFmt w:val="lowerLetter"/>
+      <w:lvlText w:val="%5)"/>
+      <w:lvlJc w:val="left"/>
+      <w:pPr>
+        <w:ind w:left="2100" w:hanging="420"/>
+      </w:pPr>
+      <w:rPr>
+        <w:rFonts w:hint="eastAsia"/>
+      </w:rPr>
+    </w:lvl>
+    <w:lvl w:ilvl="5">
+      <w:start w:val="1"/>
+      <w:numFmt w:val="lowerRoman"/>
+      <w:lvlText w:val="%6."/>
+      <w:lvlJc w:val="right"/>
+      <w:pPr>
+        <w:ind w:left="2520" w:hanging="420"/>
+      </w:pPr>
+      <w:rPr>
+        <w:rFonts w:hint="eastAsia"/>
+      </w:rPr>
+    </w:lvl>
+    <w:lvl w:ilvl="6">
+      <w:start w:val="1"/>
+      <w:numFmt w:val="decimal"/>
+      <w:lvlText w:val="%7."/>
+      <w:lvlJc w:val="left"/>
+      <w:pPr>
+        <w:ind w:left="2940" w:hanging="420"/>
+      </w:pPr>
+      <w:rPr>
+        <w:rFonts w:hint="eastAsia"/>
+      </w:rPr>
+    </w:lvl>
+    <w:lvl w:ilvl="7">
+      <w:start w:val="1"/>
+      <w:numFmt w:val="lowerLetter"/>
+      <w:lvlText w:val="%8)"/>
+      <w:lvlJc w:val="left"/>
+      <w:pPr>
+        <w:ind w:left="3360" w:hanging="420"/>
+      </w:pPr>
+      <w:rPr>
+        <w:rFonts w:hint="eastAsia"/>
+      </w:rPr>
+    </w:lvl>
+    <w:lvl w:ilvl="8">
+      <w:start w:val="1"/>
+      <w:numFmt w:val="lowerRoman"/>
+      <w:lvlText w:val="%9."/>
+      <w:lvlJc w:val="right"/>
+      <w:pPr>
+        <w:ind w:left="3780" w:hanging="420"/>
+      </w:pPr>
+      <w:rPr>
+        <w:rFonts w:hint="eastAsia"/>
+      </w:rPr>
+    </w:lvl>
+  </w:abstractNum>
+  <w:abstractNum w:abstractNumId="11">
     <w:nsid w:val="51643558"/>
     <w:multiLevelType w:val="hybridMultilevel"/>
     <w:tmpl w:val="4F6659C2"/>
@@ -15352,7 +12358,7 @@
       </w:rPr>
     </w:lvl>
   </w:abstractNum>
-  <w:abstractNum w:abstractNumId="9">
+  <w:abstractNum w:abstractNumId="12">
     <w:nsid w:val="62425AE9"/>
     <w:multiLevelType w:val="multilevel"/>
     <w:tmpl w:val="35A8EC52"/>
@@ -15465,7 +12471,93 @@
       </w:rPr>
     </w:lvl>
   </w:abstractNum>
-  <w:abstractNum w:abstractNumId="10">
+  <w:abstractNum w:abstractNumId="13">
+    <w:nsid w:val="63ED3F8D"/>
+    <w:multiLevelType w:val="multilevel"/>
+    <w:tmpl w:val="0409001D"/>
+    <w:lvl w:ilvl="0">
+      <w:start w:val="1"/>
+      <w:numFmt w:val="decimal"/>
+      <w:lvlText w:val="%1"/>
+      <w:lvlJc w:val="left"/>
+      <w:pPr>
+        <w:ind w:left="425" w:hanging="425"/>
+      </w:pPr>
+    </w:lvl>
+    <w:lvl w:ilvl="1">
+      <w:start w:val="1"/>
+      <w:numFmt w:val="decimal"/>
+      <w:lvlText w:val="%1.%2"/>
+      <w:lvlJc w:val="left"/>
+      <w:pPr>
+        <w:ind w:left="992" w:hanging="567"/>
+      </w:pPr>
+    </w:lvl>
+    <w:lvl w:ilvl="2">
+      <w:start w:val="1"/>
+      <w:numFmt w:val="decimal"/>
+      <w:lvlText w:val="%1.%2.%3"/>
+      <w:lvlJc w:val="left"/>
+      <w:pPr>
+        <w:ind w:left="1418" w:hanging="567"/>
+      </w:pPr>
+    </w:lvl>
+    <w:lvl w:ilvl="3">
+      <w:start w:val="1"/>
+      <w:numFmt w:val="decimal"/>
+      <w:lvlText w:val="%1.%2.%3.%4"/>
+      <w:lvlJc w:val="left"/>
+      <w:pPr>
+        <w:ind w:left="1984" w:hanging="708"/>
+      </w:pPr>
+    </w:lvl>
+    <w:lvl w:ilvl="4">
+      <w:start w:val="1"/>
+      <w:numFmt w:val="decimal"/>
+      <w:lvlText w:val="%1.%2.%3.%4.%5"/>
+      <w:lvlJc w:val="left"/>
+      <w:pPr>
+        <w:ind w:left="2551" w:hanging="850"/>
+      </w:pPr>
+    </w:lvl>
+    <w:lvl w:ilvl="5">
+      <w:start w:val="1"/>
+      <w:numFmt w:val="decimal"/>
+      <w:lvlText w:val="%1.%2.%3.%4.%5.%6"/>
+      <w:lvlJc w:val="left"/>
+      <w:pPr>
+        <w:ind w:left="3260" w:hanging="1134"/>
+      </w:pPr>
+    </w:lvl>
+    <w:lvl w:ilvl="6">
+      <w:start w:val="1"/>
+      <w:numFmt w:val="decimal"/>
+      <w:lvlText w:val="%1.%2.%3.%4.%5.%6.%7"/>
+      <w:lvlJc w:val="left"/>
+      <w:pPr>
+        <w:ind w:left="3827" w:hanging="1276"/>
+      </w:pPr>
+    </w:lvl>
+    <w:lvl w:ilvl="7">
+      <w:start w:val="1"/>
+      <w:numFmt w:val="decimal"/>
+      <w:lvlText w:val="%1.%2.%3.%4.%5.%6.%7.%8"/>
+      <w:lvlJc w:val="left"/>
+      <w:pPr>
+        <w:ind w:left="4394" w:hanging="1418"/>
+      </w:pPr>
+    </w:lvl>
+    <w:lvl w:ilvl="8">
+      <w:start w:val="1"/>
+      <w:numFmt w:val="decimal"/>
+      <w:lvlText w:val="%1.%2.%3.%4.%5.%6.%7.%8.%9"/>
+      <w:lvlJc w:val="left"/>
+      <w:pPr>
+        <w:ind w:left="5102" w:hanging="1700"/>
+      </w:pPr>
+    </w:lvl>
+  </w:abstractNum>
+  <w:abstractNum w:abstractNumId="14">
     <w:nsid w:val="6BB24E35"/>
     <w:multiLevelType w:val="hybridMultilevel"/>
     <w:tmpl w:val="FC7A641A"/>
@@ -15554,7 +12646,124 @@
       </w:pPr>
     </w:lvl>
   </w:abstractNum>
-  <w:abstractNum w:abstractNumId="11">
+  <w:abstractNum w:abstractNumId="15">
+    <w:nsid w:val="6F9C164C"/>
+    <w:multiLevelType w:val="multilevel"/>
+    <w:tmpl w:val="4A4487DE"/>
+    <w:lvl w:ilvl="0">
+      <w:start w:val="1"/>
+      <w:numFmt w:val="none"/>
+      <w:lvlText w:val="%1"/>
+      <w:lvlJc w:val="left"/>
+      <w:pPr>
+        <w:ind w:left="0" w:firstLine="0"/>
+      </w:pPr>
+      <w:rPr>
+        <w:rFonts w:eastAsia="宋体" w:hint="eastAsia"/>
+        <w:sz w:val="24"/>
+      </w:rPr>
+    </w:lvl>
+    <w:lvl w:ilvl="1">
+      <w:start w:val="1"/>
+      <w:numFmt w:val="none"/>
+      <w:suff w:val="space"/>
+      <w:lvlText w:val="2.2"/>
+      <w:lvlJc w:val="left"/>
+      <w:pPr>
+        <w:ind w:left="0" w:firstLine="0"/>
+      </w:pPr>
+      <w:rPr>
+        <w:rFonts w:hint="eastAsia"/>
+      </w:rPr>
+    </w:lvl>
+    <w:lvl w:ilvl="2">
+      <w:start w:val="1"/>
+      <w:numFmt w:val="none"/>
+      <w:suff w:val="space"/>
+      <w:lvlText w:val="1.3.2"/>
+      <w:lvlJc w:val="left"/>
+      <w:pPr>
+        <w:ind w:left="0" w:firstLine="0"/>
+      </w:pPr>
+      <w:rPr>
+        <w:rFonts w:eastAsia="宋体" w:hint="eastAsia"/>
+        <w:sz w:val="24"/>
+      </w:rPr>
+    </w:lvl>
+    <w:lvl w:ilvl="3">
+      <w:start w:val="1"/>
+      <w:numFmt w:val="decimal"/>
+      <w:lvlText w:val="%4."/>
+      <w:lvlJc w:val="left"/>
+      <w:pPr>
+        <w:ind w:left="1680" w:hanging="420"/>
+      </w:pPr>
+      <w:rPr>
+        <w:rFonts w:hint="eastAsia"/>
+      </w:rPr>
+    </w:lvl>
+    <w:lvl w:ilvl="4">
+      <w:start w:val="1"/>
+      <w:numFmt w:val="lowerLetter"/>
+      <w:lvlText w:val="%5)"/>
+      <w:lvlJc w:val="left"/>
+      <w:pPr>
+        <w:ind w:left="2100" w:hanging="420"/>
+      </w:pPr>
+      <w:rPr>
+        <w:rFonts w:hint="eastAsia"/>
+      </w:rPr>
+    </w:lvl>
+    <w:lvl w:ilvl="5">
+      <w:start w:val="1"/>
+      <w:numFmt w:val="lowerRoman"/>
+      <w:lvlText w:val="%6."/>
+      <w:lvlJc w:val="right"/>
+      <w:pPr>
+        <w:ind w:left="2520" w:hanging="420"/>
+      </w:pPr>
+      <w:rPr>
+        <w:rFonts w:hint="eastAsia"/>
+      </w:rPr>
+    </w:lvl>
+    <w:lvl w:ilvl="6">
+      <w:start w:val="1"/>
+      <w:numFmt w:val="decimal"/>
+      <w:lvlText w:val="%7."/>
+      <w:lvlJc w:val="left"/>
+      <w:pPr>
+        <w:ind w:left="2940" w:hanging="420"/>
+      </w:pPr>
+      <w:rPr>
+        <w:rFonts w:hint="eastAsia"/>
+      </w:rPr>
+    </w:lvl>
+    <w:lvl w:ilvl="7">
+      <w:start w:val="1"/>
+      <w:numFmt w:val="lowerLetter"/>
+      <w:lvlText w:val="%8)"/>
+      <w:lvlJc w:val="left"/>
+      <w:pPr>
+        <w:ind w:left="3360" w:hanging="420"/>
+      </w:pPr>
+      <w:rPr>
+        <w:rFonts w:hint="eastAsia"/>
+      </w:rPr>
+    </w:lvl>
+    <w:lvl w:ilvl="8">
+      <w:start w:val="1"/>
+      <w:numFmt w:val="lowerRoman"/>
+      <w:lvlText w:val="%9."/>
+      <w:lvlJc w:val="right"/>
+      <w:pPr>
+        <w:ind w:left="3780" w:hanging="420"/>
+      </w:pPr>
+      <w:rPr>
+        <w:rFonts w:hint="eastAsia"/>
+      </w:rPr>
+    </w:lvl>
+  </w:abstractNum>
+  <w:abstractNum w:abstractNumId="16">
     <w:nsid w:val="7BC922D7"/>
     <w:multiLevelType w:val="hybridMultilevel"/>
     <w:tmpl w:val="7D689142"/>
@@ -15643,7 +12852,7 @@
       </w:pPr>
     </w:lvl>
   </w:abstractNum>
-  <w:abstractNum w:abstractNumId="12">
+  <w:abstractNum w:abstractNumId="17">
     <w:nsid w:val="7CC31895"/>
     <w:multiLevelType w:val="multilevel"/>
     <w:tmpl w:val="A41431B4"/>
@@ -15757,31 +12966,31 @@
     </w:lvl>
   </w:abstractNum>
   <w:num w:numId="1">
-    <w:abstractNumId w:val="5"/>
+    <w:abstractNumId w:val="7"/>
   </w:num>
   <w:num w:numId="2">
-    <w:abstractNumId w:val="10"/>
+    <w:abstractNumId w:val="14"/>
   </w:num>
   <w:num w:numId="3">
-    <w:abstractNumId w:val="7"/>
+    <w:abstractNumId w:val="9"/>
   </w:num>
   <w:num w:numId="4">
+    <w:abstractNumId w:val="16"/>
+  </w:num>
+  <w:num w:numId="5">
     <w:abstractNumId w:val="11"/>
   </w:num>
-  <w:num w:numId="5">
-    <w:abstractNumId w:val="8"/>
-  </w:num>
   <w:num w:numId="6">
-    <w:abstractNumId w:val="1"/>
+    <w:abstractNumId w:val="2"/>
   </w:num>
   <w:num w:numId="7">
+    <w:abstractNumId w:val="17"/>
+  </w:num>
+  <w:num w:numId="8">
     <w:abstractNumId w:val="12"/>
   </w:num>
-  <w:num w:numId="8">
-    <w:abstractNumId w:val="9"/>
-  </w:num>
   <w:num w:numId="9">
-    <w:abstractNumId w:val="5"/>
+    <w:abstractNumId w:val="7"/>
     <w:lvlOverride w:ilvl="0">
       <w:lvl w:ilvl="0" w:tplc="ACB05884">
         <w:start w:val="1"/>
@@ -15910,22 +13119,22 @@
     </w:lvlOverride>
   </w:num>
   <w:num w:numId="10">
-    <w:abstractNumId w:val="6"/>
+    <w:abstractNumId w:val="8"/>
   </w:num>
   <w:num w:numId="11">
-    <w:abstractNumId w:val="4"/>
+    <w:abstractNumId w:val="6"/>
   </w:num>
   <w:num w:numId="12">
     <w:abstractNumId w:val="0"/>
   </w:num>
   <w:num w:numId="13">
+    <w:abstractNumId w:val="5"/>
+  </w:num>
+  <w:num w:numId="14">
     <w:abstractNumId w:val="3"/>
   </w:num>
-  <w:num w:numId="14">
-    <w:abstractNumId w:val="2"/>
-  </w:num>
   <w:num w:numId="15">
-    <w:abstractNumId w:val="3"/>
+    <w:abstractNumId w:val="5"/>
     <w:lvlOverride w:ilvl="0">
       <w:lvl w:ilvl="0">
         <w:start w:val="1"/>
@@ -16055,6 +13264,21 @@
         </w:rPr>
       </w:lvl>
     </w:lvlOverride>
+  </w:num>
+  <w:num w:numId="16">
+    <w:abstractNumId w:val="1"/>
+  </w:num>
+  <w:num w:numId="17">
+    <w:abstractNumId w:val="4"/>
+  </w:num>
+  <w:num w:numId="18">
+    <w:abstractNumId w:val="10"/>
+  </w:num>
+  <w:num w:numId="19">
+    <w:abstractNumId w:val="13"/>
+  </w:num>
+  <w:num w:numId="20">
+    <w:abstractNumId w:val="15"/>
   </w:num>
 </w:numbering>
 </file>
@@ -16157,7 +13381,7 @@
     <w:lsdException w:name="E-mail Signature" w:semiHidden="1" w:unhideWhenUsed="1"/>
     <w:lsdException w:name="HTML Top of Form" w:semiHidden="1" w:uiPriority="99" w:unhideWhenUsed="1"/>
     <w:lsdException w:name="HTML Bottom of Form" w:semiHidden="1" w:uiPriority="99" w:unhideWhenUsed="1"/>
-    <w:lsdException w:name="Normal (Web)" w:semiHidden="1" w:unhideWhenUsed="1"/>
+    <w:lsdException w:name="Normal (Web)" w:semiHidden="1" w:uiPriority="99" w:unhideWhenUsed="1"/>
     <w:lsdException w:name="HTML Acronym" w:semiHidden="1" w:unhideWhenUsed="1"/>
     <w:lsdException w:name="HTML Address" w:semiHidden="1" w:unhideWhenUsed="1"/>
     <w:lsdException w:name="HTML Cite" w:semiHidden="1" w:unhideWhenUsed="1"/>
@@ -16750,6 +13974,7 @@
   <w:style w:type="paragraph" w:styleId="ad">
     <w:name w:val="Normal (Web)"/>
     <w:basedOn w:val="a"/>
+    <w:uiPriority w:val="99"/>
     <w:semiHidden/>
     <w:unhideWhenUsed/>
     <w:rPr>
@@ -17471,7 +14696,7 @@
 </file>
 
 <file path=customXml/itemProps2.xml><?xml version="1.0" encoding="utf-8"?>
-<ds:datastoreItem xmlns:ds="http://schemas.openxmlformats.org/officeDocument/2006/customXml" ds:itemID="{40FC5B2A-1FAB-4A86-976F-44DBC3B8B7AA}">
+<ds:datastoreItem xmlns:ds="http://schemas.openxmlformats.org/officeDocument/2006/customXml" ds:itemID="{41F234DE-80D1-48C2-9F64-230052ECDEAC}">
   <ds:schemaRefs>
     <ds:schemaRef ds:uri="http://schemas.openxmlformats.org/officeDocument/2006/bibliography"/>
   </ds:schemaRefs>

--- a/hhx/黄浩星-论文.docx
+++ b/hhx/黄浩星-论文.docx
@@ -2834,14 +2834,7 @@
                                 <w:rFonts w:hint="eastAsia"/>
                                 <w:color w:val="FF0000"/>
                               </w:rPr>
-                              <w:t>）</w:t>
-                            </w:r>
-                            <w:r>
-                              <w:rPr>
-                                <w:rFonts w:hint="eastAsia"/>
-                                <w:color w:val="FF0000"/>
-                              </w:rPr>
-                              <w:t>目录必须通过引用自动生成，不能手工生成；（</w:t>
+                              <w:t>）目录必须通过引用自动生成，不能手工生成；（</w:t>
                             </w:r>
                             <w:r>
                               <w:rPr>
@@ -3045,14 +3038,7 @@
                           <w:rFonts w:hint="eastAsia"/>
                           <w:color w:val="FF0000"/>
                         </w:rPr>
-                        <w:t>）</w:t>
-                      </w:r>
-                      <w:r>
-                        <w:rPr>
-                          <w:rFonts w:hint="eastAsia"/>
-                          <w:color w:val="FF0000"/>
-                        </w:rPr>
-                        <w:t>目录必须通过引用自动生成，不能手工生成；（</w:t>
+                        <w:t>）目录必须通过引用自动生成，不能手工生成；（</w:t>
                       </w:r>
                       <w:r>
                         <w:rPr>
@@ -6118,9 +6104,6 @@
           <w:numId w:val="1"/>
         </w:numPr>
         <w:spacing w:before="156" w:after="156"/>
-        <w:rPr>
-          <w:rFonts w:hint="eastAsia"/>
-        </w:rPr>
       </w:pPr>
       <w:r>
         <w:rPr>
@@ -6358,9 +6341,6 @@
           <w:numId w:val="15"/>
         </w:numPr>
         <w:spacing w:before="156" w:after="156"/>
-        <w:rPr>
-          <w:rFonts w:hint="eastAsia"/>
-        </w:rPr>
       </w:pPr>
       <w:r>
         <w:rPr>
@@ -6375,7 +6355,6 @@
         <w:spacing w:line="360" w:lineRule="auto"/>
         <w:ind w:firstLineChars="200" w:firstLine="480"/>
         <w:rPr>
-          <w:rFonts w:hint="eastAsia"/>
           <w:sz w:val="24"/>
           <w:szCs w:val="24"/>
         </w:rPr>
@@ -6615,9 +6594,6 @@
       <w:pPr>
         <w:pStyle w:val="af5"/>
         <w:spacing w:before="156" w:after="156"/>
-        <w:rPr>
-          <w:rFonts w:hint="eastAsia"/>
-        </w:rPr>
       </w:pPr>
       <w:bookmarkStart w:id="42" w:name="_Toc93887364"/>
       <w:bookmarkStart w:id="43" w:name="_Toc93888296"/>
@@ -6704,7 +6680,7 @@
         <w:spacing w:line="360" w:lineRule="auto"/>
         <w:ind w:firstLineChars="200" w:firstLine="480"/>
         <w:rPr>
-          <w:rFonts w:asciiTheme="minorEastAsia" w:eastAsiaTheme="minorEastAsia" w:hAnsiTheme="minorEastAsia" w:hint="eastAsia"/>
+          <w:rFonts w:asciiTheme="minorEastAsia" w:eastAsiaTheme="minorEastAsia" w:hAnsiTheme="minorEastAsia"/>
           <w:sz w:val="24"/>
           <w:szCs w:val="24"/>
         </w:rPr>
@@ -6808,7 +6784,7 @@
         <w:spacing w:line="360" w:lineRule="auto"/>
         <w:ind w:firstLineChars="200" w:firstLine="480"/>
         <w:rPr>
-          <w:rFonts w:asciiTheme="minorEastAsia" w:eastAsiaTheme="minorEastAsia" w:hAnsiTheme="minorEastAsia" w:hint="eastAsia"/>
+          <w:rFonts w:asciiTheme="minorEastAsia" w:eastAsiaTheme="minorEastAsia" w:hAnsiTheme="minorEastAsia"/>
           <w:sz w:val="24"/>
           <w:szCs w:val="24"/>
         </w:rPr>
@@ -6884,14 +6860,7 @@
           <w:rFonts w:eastAsiaTheme="minorEastAsia"/>
           <w:sz w:val="24"/>
         </w:rPr>
-        <w:t>Apache Tomcat8</w:t>
-      </w:r>
-      <w:r>
-        <w:rPr>
-          <w:rFonts w:eastAsiaTheme="minorEastAsia"/>
-          <w:sz w:val="24"/>
-        </w:rPr>
-        <w:t>.0</w:t>
+        <w:t>Apache Tomcat8.0</w:t>
       </w:r>
     </w:p>
     <w:p>
@@ -7386,7 +7355,7 @@
         <w:spacing w:line="360" w:lineRule="auto"/>
         <w:ind w:firstLineChars="200" w:firstLine="480"/>
         <w:rPr>
-          <w:rFonts w:asciiTheme="minorEastAsia" w:eastAsiaTheme="minorEastAsia" w:hAnsiTheme="minorEastAsia" w:hint="eastAsia"/>
+          <w:rFonts w:asciiTheme="minorEastAsia" w:eastAsiaTheme="minorEastAsia" w:hAnsiTheme="minorEastAsia"/>
           <w:color w:val="333333"/>
           <w:sz w:val="24"/>
           <w:szCs w:val="24"/>
@@ -7950,41 +7919,72 @@
     <w:p>
       <w:pPr>
         <w:pStyle w:val="a7"/>
-        <w:ind w:left="420"/>
+      </w:pPr>
+    </w:p>
+    <w:p>
+      <w:pPr>
+        <w:pStyle w:val="a7"/>
         <w:rPr>
           <w:rFonts w:hint="eastAsia"/>
         </w:rPr>
       </w:pPr>
+      <w:r>
+        <w:object w:dxaOrig="10966" w:dyaOrig="9555">
+          <v:shapetype id="_x0000_t75" coordsize="21600,21600" o:spt="75" o:preferrelative="t" path="m@4@5l@4@11@9@11@9@5xe" filled="f" stroked="f">
+            <v:stroke joinstyle="miter"/>
+            <v:formulas>
+              <v:f eqn="if lineDrawn pixelLineWidth 0"/>
+              <v:f eqn="sum @0 1 0"/>
+              <v:f eqn="sum 0 0 @1"/>
+              <v:f eqn="prod @2 1 2"/>
+              <v:f eqn="prod @3 21600 pixelWidth"/>
+              <v:f eqn="prod @3 21600 pixelHeight"/>
+              <v:f eqn="sum @0 0 1"/>
+              <v:f eqn="prod @6 1 2"/>
+              <v:f eqn="prod @7 21600 pixelWidth"/>
+              <v:f eqn="sum @8 21600 0"/>
+              <v:f eqn="prod @7 21600 pixelHeight"/>
+              <v:f eqn="sum @10 21600 0"/>
+            </v:formulas>
+            <v:path o:extrusionok="f" gradientshapeok="t" o:connecttype="rect"/>
+            <o:lock v:ext="edit" aspectratio="t"/>
+          </v:shapetype>
+          <v:shape id="_x0000_i1025" type="#_x0000_t75" style="width:414.75pt;height:361.5pt" o:ole="">
+            <v:imagedata r:id="rId12" o:title=""/>
+          </v:shape>
+          <o:OLEObject Type="Embed" ProgID="Visio.Drawing.15" ShapeID="_x0000_i1025" DrawAspect="Content" ObjectID="_1580048247" r:id="rId13"/>
+        </w:object>
+      </w:r>
       <w:bookmarkStart w:id="54" w:name="_GoBack"/>
       <w:bookmarkEnd w:id="54"/>
     </w:p>
     <w:p>
       <w:pPr>
         <w:pStyle w:val="a7"/>
-        <w:rPr>
-          <w:rFonts w:hint="eastAsia"/>
-        </w:rPr>
+        <w:ind w:left="420"/>
       </w:pPr>
     </w:p>
     <w:p>
       <w:pPr>
         <w:pStyle w:val="a7"/>
-        <w:rPr>
-          <w:rFonts w:hint="eastAsia"/>
-        </w:rPr>
       </w:pPr>
     </w:p>
     <w:p>
       <w:pPr>
+        <w:pStyle w:val="a7"/>
+      </w:pPr>
+    </w:p>
+    <w:p>
+      <w:pPr>
         <w:pStyle w:val="10"/>
       </w:pPr>
-      <w:bookmarkStart w:id="55" w:name="_Toc101613757"/>
-      <w:bookmarkStart w:id="56" w:name="_Toc495067896"/>
-      <w:bookmarkStart w:id="57" w:name="_Toc495066974"/>
-      <w:bookmarkStart w:id="58" w:name="_Toc495068875"/>
-      <w:bookmarkStart w:id="59" w:name="_Toc495071432"/>
-      <w:bookmarkStart w:id="60" w:name="_Toc495066736"/>
-      <w:bookmarkStart w:id="61" w:name="_Toc495059523"/>
+      <w:bookmarkStart w:id="55" w:name="_Toc495067896"/>
+      <w:bookmarkStart w:id="56" w:name="_Toc495066974"/>
+      <w:bookmarkStart w:id="57" w:name="_Toc495068875"/>
+      <w:bookmarkStart w:id="58" w:name="_Toc495071432"/>
+      <w:bookmarkStart w:id="59" w:name="_Toc495066736"/>
+      <w:bookmarkStart w:id="60" w:name="_Toc495059523"/>
+      <w:bookmarkStart w:id="61" w:name="_Toc101613757"/>
       <w:r>
         <w:rPr>
           <w:rFonts w:hint="eastAsia"/>
@@ -7997,12 +7997,12 @@
         </w:rPr>
         <w:t>分布式移动</w:t>
       </w:r>
+      <w:bookmarkEnd w:id="55"/>
       <w:bookmarkEnd w:id="56"/>
       <w:bookmarkEnd w:id="57"/>
       <w:bookmarkEnd w:id="58"/>
       <w:bookmarkEnd w:id="59"/>
       <w:bookmarkEnd w:id="60"/>
-      <w:bookmarkEnd w:id="61"/>
     </w:p>
     <w:p>
       <w:pPr>
@@ -8054,7 +8054,7 @@
       <w:bookmarkStart w:id="71" w:name="_Toc495066738"/>
       <w:bookmarkStart w:id="72" w:name="_Toc495066976"/>
       <w:bookmarkStart w:id="73" w:name="_Toc495071434"/>
-      <w:bookmarkEnd w:id="55"/>
+      <w:bookmarkEnd w:id="61"/>
       <w:r>
         <w:rPr>
           <w:rFonts w:hint="eastAsia"/>
@@ -10298,14 +10298,7 @@
                                 <w:rFonts w:hint="eastAsia"/>
                                 <w:color w:val="FF0000"/>
                               </w:rPr>
-                              <w:t>）</w:t>
-                            </w:r>
-                            <w:r>
-                              <w:rPr>
-                                <w:rFonts w:hint="eastAsia"/>
-                                <w:color w:val="FF0000"/>
-                              </w:rPr>
-                              <w:t>附录与附录内容之间留有一个空格；（</w:t>
+                              <w:t>）附录与附录内容之间留有一个空格；（</w:t>
                             </w:r>
                             <w:r>
                               <w:rPr>
@@ -10408,14 +10401,7 @@
                           <w:rFonts w:hint="eastAsia"/>
                           <w:color w:val="FF0000"/>
                         </w:rPr>
-                        <w:t>）</w:t>
-                      </w:r>
-                      <w:r>
-                        <w:rPr>
-                          <w:rFonts w:hint="eastAsia"/>
-                          <w:color w:val="FF0000"/>
-                        </w:rPr>
-                        <w:t>附录与附录内容之间留有一个空格；（</w:t>
+                        <w:t>）附录与附录内容之间留有一个空格；（</w:t>
                       </w:r>
                       <w:r>
                         <w:rPr>
@@ -10843,8 +10829,8 @@
       </w:pPr>
     </w:p>
     <w:sectPr>
-      <w:footerReference w:type="even" r:id="rId12"/>
-      <w:footerReference w:type="default" r:id="rId13"/>
+      <w:footerReference w:type="even" r:id="rId14"/>
+      <w:footerReference w:type="default" r:id="rId15"/>
       <w:pgSz w:w="11906" w:h="16838"/>
       <w:pgMar w:top="1440" w:right="1800" w:bottom="1440" w:left="1800" w:header="851" w:footer="992" w:gutter="0"/>
       <w:pgNumType w:start="1"/>
@@ -10995,7 +10981,7 @@
         <w:rStyle w:val="af0"/>
         <w:noProof/>
       </w:rPr>
-      <w:t>5</w:t>
+      <w:t>9</w:t>
     </w:r>
     <w:r>
       <w:rPr>
@@ -14696,7 +14682,7 @@
 </file>
 
 <file path=customXml/itemProps2.xml><?xml version="1.0" encoding="utf-8"?>
-<ds:datastoreItem xmlns:ds="http://schemas.openxmlformats.org/officeDocument/2006/customXml" ds:itemID="{41F234DE-80D1-48C2-9F64-230052ECDEAC}">
+<ds:datastoreItem xmlns:ds="http://schemas.openxmlformats.org/officeDocument/2006/customXml" ds:itemID="{850993FD-07C0-45CF-A310-09091372C572}">
   <ds:schemaRefs>
     <ds:schemaRef ds:uri="http://schemas.openxmlformats.org/officeDocument/2006/bibliography"/>
   </ds:schemaRefs>

--- a/hhx/黄浩星-论文.docx
+++ b/hhx/黄浩星-论文.docx
@@ -7924,9 +7924,6 @@
     <w:p>
       <w:pPr>
         <w:pStyle w:val="a7"/>
-        <w:rPr>
-          <w:rFonts w:hint="eastAsia"/>
-        </w:rPr>
       </w:pPr>
       <w:r>
         <w:object w:dxaOrig="10966" w:dyaOrig="9555">
@@ -7952,22 +7949,784 @@
           <v:shape id="_x0000_i1025" type="#_x0000_t75" style="width:414.75pt;height:361.5pt" o:ole="">
             <v:imagedata r:id="rId12" o:title=""/>
           </v:shape>
-          <o:OLEObject Type="Embed" ProgID="Visio.Drawing.15" ShapeID="_x0000_i1025" DrawAspect="Content" ObjectID="_1580048247" r:id="rId13"/>
+          <o:OLEObject Type="Embed" ProgID="Visio.Drawing.15" ShapeID="_x0000_i1025" DrawAspect="Content" ObjectID="_1580050861" r:id="rId13"/>
         </w:object>
+      </w:r>
+    </w:p>
+    <w:p>
+      <w:pPr>
+        <w:pStyle w:val="a7"/>
+      </w:pPr>
+    </w:p>
+    <w:p>
+      <w:pPr>
+        <w:pStyle w:val="a7"/>
+        <w:spacing w:beforeLines="50" w:before="156"/>
+        <w:jc w:val="center"/>
+        <w:rPr>
+          <w:rFonts w:hint="eastAsia"/>
+        </w:rPr>
+      </w:pPr>
+      <w:r>
+        <w:rPr>
+          <w:rFonts w:hint="eastAsia"/>
+        </w:rPr>
+        <w:t>图</w:t>
+      </w:r>
+      <w:r>
+        <w:rPr>
+          <w:rFonts w:ascii="Times New Roman" w:hAnsi="Times New Roman" w:cs="Times New Roman"/>
+        </w:rPr>
+        <w:t>2.1</w:t>
+      </w:r>
+      <w:r>
+        <w:t xml:space="preserve"> </w:t>
+      </w:r>
+      <w:r>
+        <w:rPr>
+          <w:rFonts w:hint="eastAsia"/>
+        </w:rPr>
+        <w:t>业务架构图</w:t>
+      </w:r>
+    </w:p>
+    <w:p>
+      <w:pPr>
+        <w:pStyle w:val="a7"/>
+        <w:spacing w:line="360" w:lineRule="auto"/>
+        <w:ind w:firstLineChars="200" w:firstLine="480"/>
+        <w:rPr>
+          <w:rFonts w:ascii="Times New Roman" w:hAnsi="Times New Roman" w:cs="Times New Roman"/>
+          <w:sz w:val="24"/>
+          <w:szCs w:val="24"/>
+        </w:rPr>
+      </w:pPr>
+      <w:r>
+        <w:rPr>
+          <w:rFonts w:hint="eastAsia"/>
+          <w:sz w:val="24"/>
+          <w:szCs w:val="24"/>
+        </w:rPr>
+        <w:t>如图</w:t>
+      </w:r>
+      <w:r>
+        <w:rPr>
+          <w:rFonts w:ascii="Times New Roman" w:hAnsi="Times New Roman" w:cs="Times New Roman"/>
+          <w:sz w:val="24"/>
+          <w:szCs w:val="24"/>
+        </w:rPr>
+        <w:t>2.1</w:t>
+      </w:r>
+      <w:r>
+        <w:rPr>
+          <w:rFonts w:ascii="Times New Roman" w:hAnsi="Times New Roman" w:cs="Times New Roman" w:hint="eastAsia"/>
+          <w:sz w:val="24"/>
+          <w:szCs w:val="24"/>
+        </w:rPr>
+        <w:t>为整个系统的总体设计架构图，系统一共分为三大层</w:t>
+      </w:r>
+      <w:r>
+        <w:rPr>
+          <w:rFonts w:ascii="Times New Roman" w:hAnsi="Times New Roman" w:cs="Times New Roman" w:hint="eastAsia"/>
+          <w:sz w:val="24"/>
+          <w:szCs w:val="24"/>
+        </w:rPr>
+        <w:t>分别为</w:t>
+      </w:r>
+      <w:r>
+        <w:rPr>
+          <w:rFonts w:ascii="Times New Roman" w:hAnsi="Times New Roman" w:cs="Times New Roman" w:hint="eastAsia"/>
+          <w:sz w:val="24"/>
+          <w:szCs w:val="24"/>
+        </w:rPr>
+        <w:t>web</w:t>
+      </w:r>
+      <w:r>
+        <w:rPr>
+          <w:rFonts w:ascii="Times New Roman" w:hAnsi="Times New Roman" w:cs="Times New Roman" w:hint="eastAsia"/>
+          <w:sz w:val="24"/>
+          <w:szCs w:val="24"/>
+        </w:rPr>
+        <w:t>层，业务处理服务层，</w:t>
+      </w:r>
+      <w:r>
+        <w:rPr>
+          <w:rFonts w:ascii="Times New Roman" w:hAnsi="Times New Roman" w:cs="Times New Roman"/>
+          <w:sz w:val="24"/>
+          <w:szCs w:val="24"/>
+        </w:rPr>
+        <w:t>数据</w:t>
+      </w:r>
+      <w:r>
+        <w:rPr>
+          <w:rFonts w:ascii="Times New Roman" w:hAnsi="Times New Roman" w:cs="Times New Roman" w:hint="eastAsia"/>
+          <w:sz w:val="24"/>
+          <w:szCs w:val="24"/>
+        </w:rPr>
+        <w:t>持久化层，业务处理服务层又分为两大模块，</w:t>
+      </w:r>
+      <w:r>
+        <w:rPr>
+          <w:rFonts w:ascii="Times New Roman" w:hAnsi="Times New Roman" w:cs="Times New Roman"/>
+          <w:sz w:val="24"/>
+          <w:szCs w:val="24"/>
+        </w:rPr>
+        <w:t>数据</w:t>
+      </w:r>
+      <w:r>
+        <w:rPr>
+          <w:rFonts w:ascii="Times New Roman" w:hAnsi="Times New Roman" w:cs="Times New Roman" w:hint="eastAsia"/>
+          <w:sz w:val="24"/>
+          <w:szCs w:val="24"/>
+        </w:rPr>
+        <w:t>分析服务模块，</w:t>
+      </w:r>
+      <w:r>
+        <w:rPr>
+          <w:rFonts w:ascii="Times New Roman" w:hAnsi="Times New Roman" w:cs="Times New Roman"/>
+          <w:sz w:val="24"/>
+          <w:szCs w:val="24"/>
+        </w:rPr>
+        <w:t>用户</w:t>
+      </w:r>
+      <w:r>
+        <w:rPr>
+          <w:rFonts w:ascii="Times New Roman" w:hAnsi="Times New Roman" w:cs="Times New Roman" w:hint="eastAsia"/>
+          <w:sz w:val="24"/>
+          <w:szCs w:val="24"/>
+        </w:rPr>
+        <w:t>推荐服务模块。</w:t>
+      </w:r>
+    </w:p>
+    <w:p>
+      <w:pPr>
+        <w:pStyle w:val="a7"/>
+        <w:spacing w:line="360" w:lineRule="auto"/>
+        <w:ind w:firstLineChars="200" w:firstLine="480"/>
+        <w:rPr>
+          <w:rFonts w:ascii="Times New Roman" w:hAnsi="Times New Roman" w:cs="Times New Roman"/>
+          <w:sz w:val="24"/>
+          <w:szCs w:val="24"/>
+        </w:rPr>
+      </w:pPr>
+      <w:r>
+        <w:rPr>
+          <w:rFonts w:ascii="Times New Roman" w:hAnsi="Times New Roman" w:cs="Times New Roman" w:hint="eastAsia"/>
+          <w:sz w:val="24"/>
+          <w:szCs w:val="24"/>
+        </w:rPr>
+        <w:t>整一</w:t>
+      </w:r>
+      <w:proofErr w:type="gramStart"/>
+      <w:r>
+        <w:rPr>
+          <w:rFonts w:ascii="Times New Roman" w:hAnsi="Times New Roman" w:cs="Times New Roman" w:hint="eastAsia"/>
+          <w:sz w:val="24"/>
+          <w:szCs w:val="24"/>
+        </w:rPr>
+        <w:t>个</w:t>
+      </w:r>
+      <w:proofErr w:type="gramEnd"/>
+      <w:r>
+        <w:rPr>
+          <w:rFonts w:ascii="Times New Roman" w:hAnsi="Times New Roman" w:cs="Times New Roman" w:hint="eastAsia"/>
+          <w:sz w:val="24"/>
+          <w:szCs w:val="24"/>
+        </w:rPr>
+        <w:t>系统首先从获取数据源作为系统运作的支撑，其中</w:t>
+      </w:r>
+      <w:r>
+        <w:rPr>
+          <w:rFonts w:ascii="Times New Roman" w:hAnsi="Times New Roman" w:cs="Times New Roman" w:hint="eastAsia"/>
+          <w:sz w:val="24"/>
+          <w:szCs w:val="24"/>
+        </w:rPr>
+        <w:t>time-task-service</w:t>
+      </w:r>
+      <w:r>
+        <w:rPr>
+          <w:rFonts w:ascii="Times New Roman" w:hAnsi="Times New Roman" w:cs="Times New Roman" w:hint="eastAsia"/>
+          <w:sz w:val="24"/>
+          <w:szCs w:val="24"/>
+        </w:rPr>
+        <w:t>是一个定时任务，</w:t>
+      </w:r>
+      <w:r>
+        <w:rPr>
+          <w:rFonts w:ascii="Times New Roman" w:hAnsi="Times New Roman" w:cs="Times New Roman"/>
+          <w:sz w:val="24"/>
+          <w:szCs w:val="24"/>
+        </w:rPr>
+        <w:t>定期</w:t>
+      </w:r>
+      <w:r>
+        <w:rPr>
+          <w:rFonts w:ascii="Times New Roman" w:hAnsi="Times New Roman" w:cs="Times New Roman" w:hint="eastAsia"/>
+          <w:sz w:val="24"/>
+          <w:szCs w:val="24"/>
+        </w:rPr>
+        <w:t>地</w:t>
+      </w:r>
+      <w:r>
+        <w:rPr>
+          <w:rFonts w:ascii="Times New Roman" w:hAnsi="Times New Roman" w:cs="Times New Roman" w:hint="eastAsia"/>
+          <w:sz w:val="24"/>
+          <w:szCs w:val="24"/>
+        </w:rPr>
+        <w:t>通过数据爬虫的手段</w:t>
+      </w:r>
+      <w:r>
+        <w:rPr>
+          <w:rFonts w:ascii="Times New Roman" w:hAnsi="Times New Roman" w:cs="Times New Roman" w:hint="eastAsia"/>
+          <w:sz w:val="24"/>
+          <w:szCs w:val="24"/>
+        </w:rPr>
+        <w:t>向</w:t>
+      </w:r>
+      <w:r>
+        <w:rPr>
+          <w:rFonts w:ascii="Times New Roman" w:hAnsi="Times New Roman" w:cs="Times New Roman" w:hint="eastAsia"/>
+          <w:sz w:val="24"/>
+          <w:szCs w:val="24"/>
+        </w:rPr>
+        <w:t>房价网</w:t>
+      </w:r>
+      <w:proofErr w:type="gramStart"/>
+      <w:r>
+        <w:rPr>
+          <w:rFonts w:ascii="Times New Roman" w:hAnsi="Times New Roman" w:cs="Times New Roman" w:hint="eastAsia"/>
+          <w:sz w:val="24"/>
+          <w:szCs w:val="24"/>
+        </w:rPr>
+        <w:t>列如</w:t>
+      </w:r>
+      <w:proofErr w:type="gramEnd"/>
+      <w:r>
+        <w:rPr>
+          <w:rFonts w:ascii="Times New Roman" w:hAnsi="Times New Roman" w:cs="Times New Roman" w:hint="eastAsia"/>
+          <w:sz w:val="24"/>
+          <w:szCs w:val="24"/>
+        </w:rPr>
+        <w:t>：安居乐，</w:t>
+      </w:r>
+      <w:proofErr w:type="gramStart"/>
+      <w:r>
+        <w:rPr>
+          <w:rFonts w:ascii="Times New Roman" w:hAnsi="Times New Roman" w:cs="Times New Roman"/>
+          <w:sz w:val="24"/>
+          <w:szCs w:val="24"/>
+        </w:rPr>
+        <w:t>链家</w:t>
+      </w:r>
+      <w:r>
+        <w:rPr>
+          <w:rFonts w:ascii="Times New Roman" w:hAnsi="Times New Roman" w:cs="Times New Roman" w:hint="eastAsia"/>
+          <w:sz w:val="24"/>
+          <w:szCs w:val="24"/>
+        </w:rPr>
+        <w:t>网</w:t>
+      </w:r>
+      <w:proofErr w:type="gramEnd"/>
+      <w:r>
+        <w:rPr>
+          <w:rFonts w:ascii="Times New Roman" w:hAnsi="Times New Roman" w:cs="Times New Roman" w:hint="eastAsia"/>
+          <w:sz w:val="24"/>
+          <w:szCs w:val="24"/>
+        </w:rPr>
+        <w:t>等获取重要的</w:t>
+      </w:r>
+      <w:proofErr w:type="gramStart"/>
+      <w:r>
+        <w:rPr>
+          <w:rFonts w:ascii="Times New Roman" w:hAnsi="Times New Roman" w:cs="Times New Roman" w:hint="eastAsia"/>
+          <w:sz w:val="24"/>
+          <w:szCs w:val="24"/>
+        </w:rPr>
+        <w:t>源数据</w:t>
+      </w:r>
+      <w:proofErr w:type="gramEnd"/>
+      <w:r>
+        <w:rPr>
+          <w:rFonts w:ascii="Times New Roman" w:hAnsi="Times New Roman" w:cs="Times New Roman" w:hint="eastAsia"/>
+          <w:sz w:val="24"/>
+          <w:szCs w:val="24"/>
+        </w:rPr>
+        <w:t>例如：房源面积，楼房价格，</w:t>
+      </w:r>
+      <w:r>
+        <w:rPr>
+          <w:rFonts w:ascii="Times New Roman" w:hAnsi="Times New Roman" w:cs="Times New Roman"/>
+          <w:sz w:val="24"/>
+          <w:szCs w:val="24"/>
+        </w:rPr>
+        <w:t>地理</w:t>
+      </w:r>
+      <w:r>
+        <w:rPr>
+          <w:rFonts w:ascii="Times New Roman" w:hAnsi="Times New Roman" w:cs="Times New Roman" w:hint="eastAsia"/>
+          <w:sz w:val="24"/>
+          <w:szCs w:val="24"/>
+        </w:rPr>
+        <w:t>位置，</w:t>
+      </w:r>
+      <w:r>
+        <w:rPr>
+          <w:rFonts w:ascii="Times New Roman" w:hAnsi="Times New Roman" w:cs="Times New Roman"/>
+          <w:sz w:val="24"/>
+          <w:szCs w:val="24"/>
+        </w:rPr>
+        <w:t>周边</w:t>
+      </w:r>
+      <w:r>
+        <w:rPr>
+          <w:rFonts w:ascii="Times New Roman" w:hAnsi="Times New Roman" w:cs="Times New Roman" w:hint="eastAsia"/>
+          <w:sz w:val="24"/>
+          <w:szCs w:val="24"/>
+        </w:rPr>
+        <w:t>环境等数据。获取数据后经过初步的数据过滤和清洗剔除重复数据，</w:t>
+      </w:r>
+      <w:r>
+        <w:rPr>
+          <w:rFonts w:ascii="Times New Roman" w:hAnsi="Times New Roman" w:cs="Times New Roman"/>
+          <w:sz w:val="24"/>
+          <w:szCs w:val="24"/>
+        </w:rPr>
+        <w:t>剔除</w:t>
+      </w:r>
+      <w:r>
+        <w:rPr>
+          <w:rFonts w:ascii="Times New Roman" w:hAnsi="Times New Roman" w:cs="Times New Roman" w:hint="eastAsia"/>
+          <w:sz w:val="24"/>
+          <w:szCs w:val="24"/>
+        </w:rPr>
+        <w:t>无效数据，</w:t>
+      </w:r>
+      <w:r>
+        <w:rPr>
+          <w:rFonts w:ascii="Times New Roman" w:hAnsi="Times New Roman" w:cs="Times New Roman"/>
+          <w:sz w:val="24"/>
+          <w:szCs w:val="24"/>
+        </w:rPr>
+        <w:t>剔除</w:t>
+      </w:r>
+      <w:r>
+        <w:rPr>
+          <w:rFonts w:ascii="Times New Roman" w:hAnsi="Times New Roman" w:cs="Times New Roman" w:hint="eastAsia"/>
+          <w:sz w:val="24"/>
+          <w:szCs w:val="24"/>
+        </w:rPr>
+        <w:t>不完整的数据，</w:t>
+      </w:r>
+      <w:r>
+        <w:rPr>
+          <w:rFonts w:ascii="Times New Roman" w:hAnsi="Times New Roman" w:cs="Times New Roman"/>
+          <w:sz w:val="24"/>
+          <w:szCs w:val="24"/>
+        </w:rPr>
+        <w:t>进一步</w:t>
+      </w:r>
+      <w:r>
+        <w:rPr>
+          <w:rFonts w:ascii="Times New Roman" w:hAnsi="Times New Roman" w:cs="Times New Roman" w:hint="eastAsia"/>
+          <w:sz w:val="24"/>
+          <w:szCs w:val="24"/>
+        </w:rPr>
+        <w:t>对</w:t>
+      </w:r>
+      <w:proofErr w:type="gramStart"/>
+      <w:r>
+        <w:rPr>
+          <w:rFonts w:ascii="Times New Roman" w:hAnsi="Times New Roman" w:cs="Times New Roman" w:hint="eastAsia"/>
+          <w:sz w:val="24"/>
+          <w:szCs w:val="24"/>
+        </w:rPr>
+        <w:t>源数据</w:t>
+      </w:r>
+      <w:proofErr w:type="gramEnd"/>
+      <w:r>
+        <w:rPr>
+          <w:rFonts w:ascii="Times New Roman" w:hAnsi="Times New Roman" w:cs="Times New Roman" w:hint="eastAsia"/>
+          <w:sz w:val="24"/>
+          <w:szCs w:val="24"/>
+        </w:rPr>
+        <w:t>进行分类，</w:t>
+      </w:r>
+      <w:r>
+        <w:rPr>
+          <w:rFonts w:ascii="Times New Roman" w:hAnsi="Times New Roman" w:cs="Times New Roman"/>
+          <w:sz w:val="24"/>
+          <w:szCs w:val="24"/>
+        </w:rPr>
+        <w:t>建模</w:t>
+      </w:r>
+      <w:r>
+        <w:rPr>
+          <w:rFonts w:ascii="Times New Roman" w:hAnsi="Times New Roman" w:cs="Times New Roman" w:hint="eastAsia"/>
+          <w:sz w:val="24"/>
+          <w:szCs w:val="24"/>
+        </w:rPr>
+        <w:t>，</w:t>
+      </w:r>
+      <w:r>
+        <w:rPr>
+          <w:rFonts w:ascii="Times New Roman" w:hAnsi="Times New Roman" w:cs="Times New Roman"/>
+          <w:sz w:val="24"/>
+          <w:szCs w:val="24"/>
+        </w:rPr>
+        <w:t>然后</w:t>
+      </w:r>
+      <w:r>
+        <w:rPr>
+          <w:rFonts w:ascii="Times New Roman" w:hAnsi="Times New Roman" w:cs="Times New Roman" w:hint="eastAsia"/>
+          <w:sz w:val="24"/>
+          <w:szCs w:val="24"/>
+        </w:rPr>
+        <w:t>把有效数据导入数据库。</w:t>
+      </w:r>
+      <w:r>
+        <w:rPr>
+          <w:rFonts w:ascii="Times New Roman" w:hAnsi="Times New Roman" w:cs="Times New Roman"/>
+          <w:sz w:val="24"/>
+          <w:szCs w:val="24"/>
+        </w:rPr>
+        <w:t>D</w:t>
+      </w:r>
+      <w:r>
+        <w:rPr>
+          <w:rFonts w:ascii="Times New Roman" w:hAnsi="Times New Roman" w:cs="Times New Roman" w:hint="eastAsia"/>
+          <w:sz w:val="24"/>
+          <w:szCs w:val="24"/>
+        </w:rPr>
+        <w:t>ata-</w:t>
+      </w:r>
+      <w:r>
+        <w:rPr>
+          <w:rFonts w:ascii="Times New Roman" w:hAnsi="Times New Roman" w:cs="Times New Roman"/>
+          <w:sz w:val="24"/>
+          <w:szCs w:val="24"/>
+        </w:rPr>
+        <w:t>analysis-service</w:t>
+      </w:r>
+      <w:r>
+        <w:rPr>
+          <w:rFonts w:ascii="Times New Roman" w:hAnsi="Times New Roman" w:cs="Times New Roman" w:hint="eastAsia"/>
+          <w:sz w:val="24"/>
+          <w:szCs w:val="24"/>
+        </w:rPr>
+        <w:t>从数据库中批量读取</w:t>
+      </w:r>
+      <w:r>
+        <w:rPr>
+          <w:rFonts w:ascii="Times New Roman" w:hAnsi="Times New Roman" w:cs="Times New Roman" w:hint="eastAsia"/>
+          <w:sz w:val="24"/>
+          <w:szCs w:val="24"/>
+        </w:rPr>
+        <w:t>数据源，把数据进行提取，</w:t>
+      </w:r>
+      <w:r>
+        <w:rPr>
+          <w:rFonts w:ascii="Times New Roman" w:hAnsi="Times New Roman" w:cs="Times New Roman"/>
+          <w:sz w:val="24"/>
+          <w:szCs w:val="24"/>
+        </w:rPr>
+        <w:t>归类</w:t>
+      </w:r>
+      <w:r>
+        <w:rPr>
+          <w:rFonts w:ascii="Times New Roman" w:hAnsi="Times New Roman" w:cs="Times New Roman" w:hint="eastAsia"/>
+          <w:sz w:val="24"/>
+          <w:szCs w:val="24"/>
+        </w:rPr>
+        <w:t>，</w:t>
+      </w:r>
+      <w:r>
+        <w:rPr>
+          <w:rFonts w:ascii="Times New Roman" w:hAnsi="Times New Roman" w:cs="Times New Roman"/>
+          <w:sz w:val="24"/>
+          <w:szCs w:val="24"/>
+        </w:rPr>
+        <w:t>组合</w:t>
+      </w:r>
+      <w:r>
+        <w:rPr>
+          <w:rFonts w:ascii="Times New Roman" w:hAnsi="Times New Roman" w:cs="Times New Roman" w:hint="eastAsia"/>
+          <w:sz w:val="24"/>
+          <w:szCs w:val="24"/>
+        </w:rPr>
+        <w:t>，</w:t>
+      </w:r>
+      <w:r>
+        <w:rPr>
+          <w:rFonts w:ascii="Times New Roman" w:hAnsi="Times New Roman" w:cs="Times New Roman"/>
+          <w:sz w:val="24"/>
+          <w:szCs w:val="24"/>
+        </w:rPr>
+        <w:lastRenderedPageBreak/>
+        <w:t>分析</w:t>
+      </w:r>
+      <w:r>
+        <w:rPr>
+          <w:rFonts w:ascii="Times New Roman" w:hAnsi="Times New Roman" w:cs="Times New Roman" w:hint="eastAsia"/>
+          <w:sz w:val="24"/>
+          <w:szCs w:val="24"/>
+        </w:rPr>
+        <w:t>提供</w:t>
+      </w:r>
+      <w:r>
+        <w:rPr>
+          <w:rFonts w:ascii="Times New Roman" w:hAnsi="Times New Roman" w:cs="Times New Roman" w:hint="eastAsia"/>
+          <w:sz w:val="24"/>
+          <w:szCs w:val="24"/>
+        </w:rPr>
+        <w:t>web</w:t>
+      </w:r>
+      <w:r>
+        <w:rPr>
+          <w:rFonts w:ascii="Times New Roman" w:hAnsi="Times New Roman" w:cs="Times New Roman" w:hint="eastAsia"/>
+          <w:sz w:val="24"/>
+          <w:szCs w:val="24"/>
+        </w:rPr>
+        <w:t>层进行可视化展示</w:t>
+      </w:r>
+      <w:r>
+        <w:rPr>
+          <w:rFonts w:ascii="Times New Roman" w:hAnsi="Times New Roman" w:cs="Times New Roman" w:hint="eastAsia"/>
+          <w:sz w:val="24"/>
+          <w:szCs w:val="24"/>
+        </w:rPr>
+        <w:t>，</w:t>
+      </w:r>
+      <w:r>
+        <w:rPr>
+          <w:rFonts w:ascii="Times New Roman" w:hAnsi="Times New Roman" w:cs="Times New Roman"/>
+          <w:sz w:val="24"/>
+          <w:szCs w:val="24"/>
+        </w:rPr>
+        <w:t>同时</w:t>
+      </w:r>
+      <w:r>
+        <w:rPr>
+          <w:rFonts w:ascii="Times New Roman" w:hAnsi="Times New Roman" w:cs="Times New Roman" w:hint="eastAsia"/>
+          <w:sz w:val="24"/>
+          <w:szCs w:val="24"/>
+        </w:rPr>
+        <w:t>把分析结果存储进数据库已保存现阶段结果。</w:t>
+      </w:r>
+    </w:p>
+    <w:p>
+      <w:pPr>
+        <w:pStyle w:val="a7"/>
+        <w:spacing w:line="360" w:lineRule="auto"/>
+        <w:ind w:firstLineChars="200" w:firstLine="480"/>
+        <w:rPr>
+          <w:rFonts w:hint="eastAsia"/>
+          <w:sz w:val="24"/>
+          <w:szCs w:val="24"/>
+        </w:rPr>
+      </w:pPr>
+      <w:r>
+        <w:rPr>
+          <w:rFonts w:ascii="Times New Roman" w:hAnsi="Times New Roman" w:cs="Times New Roman" w:hint="eastAsia"/>
+          <w:sz w:val="24"/>
+          <w:szCs w:val="24"/>
+        </w:rPr>
+        <w:t>用户通过登录访问系统，</w:t>
+      </w:r>
+      <w:r>
+        <w:rPr>
+          <w:rFonts w:ascii="Times New Roman" w:hAnsi="Times New Roman" w:cs="Times New Roman"/>
+          <w:sz w:val="24"/>
+          <w:szCs w:val="24"/>
+        </w:rPr>
+        <w:t>系统</w:t>
+      </w:r>
+      <w:r>
+        <w:rPr>
+          <w:rFonts w:ascii="Times New Roman" w:hAnsi="Times New Roman" w:cs="Times New Roman" w:hint="eastAsia"/>
+          <w:sz w:val="24"/>
+          <w:szCs w:val="24"/>
+        </w:rPr>
+        <w:t>access-log-listener</w:t>
+      </w:r>
+      <w:r>
+        <w:rPr>
+          <w:rFonts w:ascii="Times New Roman" w:hAnsi="Times New Roman" w:cs="Times New Roman" w:hint="eastAsia"/>
+          <w:sz w:val="24"/>
+          <w:szCs w:val="24"/>
+        </w:rPr>
+        <w:t>通过监听用户的行为，提取用户操作日志</w:t>
+      </w:r>
+      <w:r>
+        <w:rPr>
+          <w:rFonts w:ascii="Times New Roman" w:hAnsi="Times New Roman" w:cs="Times New Roman" w:hint="eastAsia"/>
+          <w:sz w:val="24"/>
+          <w:szCs w:val="24"/>
+        </w:rPr>
+        <w:t>中的必要信息，</w:t>
+      </w:r>
+      <w:r>
+        <w:rPr>
+          <w:rFonts w:ascii="Times New Roman" w:hAnsi="Times New Roman" w:cs="Times New Roman"/>
+          <w:sz w:val="24"/>
+          <w:szCs w:val="24"/>
+        </w:rPr>
+        <w:t>例如</w:t>
+      </w:r>
+      <w:r>
+        <w:rPr>
+          <w:rFonts w:ascii="Times New Roman" w:hAnsi="Times New Roman" w:cs="Times New Roman" w:hint="eastAsia"/>
+          <w:sz w:val="24"/>
+          <w:szCs w:val="24"/>
+        </w:rPr>
+        <w:t>：</w:t>
+      </w:r>
+      <w:r>
+        <w:rPr>
+          <w:rFonts w:ascii="Times New Roman" w:hAnsi="Times New Roman" w:cs="Times New Roman"/>
+          <w:sz w:val="24"/>
+          <w:szCs w:val="24"/>
+        </w:rPr>
+        <w:t>访问</w:t>
+      </w:r>
+      <w:r>
+        <w:rPr>
+          <w:rFonts w:ascii="Times New Roman" w:hAnsi="Times New Roman" w:cs="Times New Roman" w:hint="eastAsia"/>
+          <w:sz w:val="24"/>
+          <w:szCs w:val="24"/>
+        </w:rPr>
+        <w:t>源</w:t>
+      </w:r>
+      <w:proofErr w:type="spellStart"/>
+      <w:r>
+        <w:rPr>
+          <w:rFonts w:ascii="Times New Roman" w:hAnsi="Times New Roman" w:cs="Times New Roman"/>
+          <w:sz w:val="24"/>
+          <w:szCs w:val="24"/>
+        </w:rPr>
+        <w:t>I</w:t>
+      </w:r>
+      <w:r>
+        <w:rPr>
+          <w:rFonts w:ascii="Times New Roman" w:hAnsi="Times New Roman" w:cs="Times New Roman" w:hint="eastAsia"/>
+          <w:sz w:val="24"/>
+          <w:szCs w:val="24"/>
+        </w:rPr>
+        <w:t>p</w:t>
+      </w:r>
+      <w:proofErr w:type="spellEnd"/>
+      <w:r>
+        <w:rPr>
+          <w:rFonts w:ascii="Times New Roman" w:hAnsi="Times New Roman" w:cs="Times New Roman" w:hint="eastAsia"/>
+          <w:sz w:val="24"/>
+          <w:szCs w:val="24"/>
+        </w:rPr>
+        <w:t>，</w:t>
+      </w:r>
+      <w:r>
+        <w:rPr>
+          <w:rFonts w:ascii="Times New Roman" w:hAnsi="Times New Roman" w:cs="Times New Roman"/>
+          <w:sz w:val="24"/>
+          <w:szCs w:val="24"/>
+        </w:rPr>
+        <w:t>访问</w:t>
+      </w:r>
+      <w:r>
+        <w:rPr>
+          <w:rFonts w:ascii="Times New Roman" w:hAnsi="Times New Roman" w:cs="Times New Roman" w:hint="eastAsia"/>
+          <w:sz w:val="24"/>
+          <w:szCs w:val="24"/>
+        </w:rPr>
+        <w:t>数据，</w:t>
+      </w:r>
+      <w:r>
+        <w:rPr>
+          <w:rFonts w:ascii="Times New Roman" w:hAnsi="Times New Roman" w:cs="Times New Roman"/>
+          <w:sz w:val="24"/>
+          <w:szCs w:val="24"/>
+        </w:rPr>
+        <w:t>访问</w:t>
+      </w:r>
+      <w:r>
+        <w:rPr>
+          <w:rFonts w:ascii="Times New Roman" w:hAnsi="Times New Roman" w:cs="Times New Roman" w:hint="eastAsia"/>
+          <w:sz w:val="24"/>
+          <w:szCs w:val="24"/>
+        </w:rPr>
+        <w:t>次数，点击种类等</w:t>
+      </w:r>
+      <w:r>
+        <w:rPr>
+          <w:rFonts w:ascii="Times New Roman" w:hAnsi="Times New Roman" w:cs="Times New Roman" w:hint="eastAsia"/>
+          <w:sz w:val="24"/>
+          <w:szCs w:val="24"/>
+        </w:rPr>
+        <w:t>，</w:t>
+      </w:r>
+      <w:r>
+        <w:rPr>
+          <w:rFonts w:ascii="Times New Roman" w:hAnsi="Times New Roman" w:cs="Times New Roman"/>
+          <w:sz w:val="24"/>
+          <w:szCs w:val="24"/>
+        </w:rPr>
+        <w:t>对</w:t>
+      </w:r>
+      <w:r>
+        <w:rPr>
+          <w:rFonts w:ascii="Times New Roman" w:hAnsi="Times New Roman" w:cs="Times New Roman" w:hint="eastAsia"/>
+          <w:sz w:val="24"/>
+          <w:szCs w:val="24"/>
+        </w:rPr>
+        <w:t>用户行为</w:t>
+      </w:r>
+      <w:r>
+        <w:rPr>
+          <w:rFonts w:ascii="Times New Roman" w:hAnsi="Times New Roman" w:cs="Times New Roman" w:hint="eastAsia"/>
+          <w:sz w:val="24"/>
+          <w:szCs w:val="24"/>
+        </w:rPr>
+        <w:t>日志批量入库。</w:t>
+      </w:r>
+      <w:r>
+        <w:rPr>
+          <w:rFonts w:ascii="Times New Roman" w:hAnsi="Times New Roman" w:cs="Times New Roman" w:hint="eastAsia"/>
+          <w:sz w:val="24"/>
+          <w:szCs w:val="24"/>
+        </w:rPr>
+        <w:t>R</w:t>
+      </w:r>
+      <w:r>
+        <w:rPr>
+          <w:rFonts w:ascii="Times New Roman" w:hAnsi="Times New Roman" w:cs="Times New Roman"/>
+          <w:sz w:val="24"/>
+          <w:szCs w:val="24"/>
+        </w:rPr>
+        <w:t>ecommend-service</w:t>
+      </w:r>
+      <w:r>
+        <w:rPr>
+          <w:rFonts w:ascii="Times New Roman" w:hAnsi="Times New Roman" w:cs="Times New Roman" w:hint="eastAsia"/>
+          <w:sz w:val="24"/>
+          <w:szCs w:val="24"/>
+        </w:rPr>
+        <w:t>通过分析用户行为日志，</w:t>
+      </w:r>
+      <w:r>
+        <w:rPr>
+          <w:rFonts w:ascii="Times New Roman" w:hAnsi="Times New Roman" w:cs="Times New Roman"/>
+          <w:sz w:val="24"/>
+          <w:szCs w:val="24"/>
+        </w:rPr>
+        <w:t>结合</w:t>
+      </w:r>
+      <w:r>
+        <w:rPr>
+          <w:rFonts w:ascii="Times New Roman" w:hAnsi="Times New Roman" w:cs="Times New Roman" w:hint="eastAsia"/>
+          <w:sz w:val="24"/>
+          <w:szCs w:val="24"/>
+        </w:rPr>
+        <w:t>用户兴趣喜好，用户地理位置等推荐多款适合用户的房源信息。</w:t>
       </w:r>
       <w:bookmarkStart w:id="54" w:name="_GoBack"/>
       <w:bookmarkEnd w:id="54"/>
-    </w:p>
-    <w:p>
-      <w:pPr>
-        <w:pStyle w:val="a7"/>
-        <w:ind w:left="420"/>
-      </w:pPr>
-    </w:p>
-    <w:p>
-      <w:pPr>
-        <w:pStyle w:val="a7"/>
-      </w:pPr>
     </w:p>
     <w:p>
       <w:pPr>
@@ -10981,7 +11740,7 @@
         <w:rStyle w:val="af0"/>
         <w:noProof/>
       </w:rPr>
-      <w:t>9</w:t>
+      <w:t>6</w:t>
     </w:r>
     <w:r>
       <w:rPr>
@@ -14682,7 +15441,7 @@
 </file>
 
 <file path=customXml/itemProps2.xml><?xml version="1.0" encoding="utf-8"?>
-<ds:datastoreItem xmlns:ds="http://schemas.openxmlformats.org/officeDocument/2006/customXml" ds:itemID="{850993FD-07C0-45CF-A310-09091372C572}">
+<ds:datastoreItem xmlns:ds="http://schemas.openxmlformats.org/officeDocument/2006/customXml" ds:itemID="{E941A8F2-3F2F-4D08-8D4D-54BE6D377161}">
   <ds:schemaRefs>
     <ds:schemaRef ds:uri="http://schemas.openxmlformats.org/officeDocument/2006/bibliography"/>
   </ds:schemaRefs>

--- a/hhx/黄浩星-论文.docx
+++ b/hhx/黄浩星-论文.docx
@@ -293,27 +293,7 @@
                                 <w:szCs w:val="21"/>
                                 <w:u w:val="double"/>
                               </w:rPr>
-                              <w:t>阅后</w:t>
-                            </w:r>
-                            <w:proofErr w:type="gramStart"/>
-                            <w:r>
-                              <w:rPr>
-                                <w:rFonts w:hint="eastAsia"/>
-                                <w:color w:val="000080"/>
-                                <w:szCs w:val="21"/>
-                                <w:u w:val="double"/>
-                              </w:rPr>
-                              <w:t>删除此</w:t>
-                            </w:r>
-                            <w:proofErr w:type="gramEnd"/>
-                            <w:r>
-                              <w:rPr>
-                                <w:rFonts w:hint="eastAsia"/>
-                                <w:color w:val="000080"/>
-                                <w:szCs w:val="21"/>
-                                <w:u w:val="double"/>
-                              </w:rPr>
-                              <w:t>文本框。</w:t>
+                              <w:t>阅后删除此文本框。</w:t>
                             </w:r>
                           </w:p>
                         </w:txbxContent>
@@ -413,27 +393,7 @@
                           <w:szCs w:val="21"/>
                           <w:u w:val="double"/>
                         </w:rPr>
-                        <w:t>阅后</w:t>
-                      </w:r>
-                      <w:proofErr w:type="gramStart"/>
-                      <w:r>
-                        <w:rPr>
-                          <w:rFonts w:hint="eastAsia"/>
-                          <w:color w:val="000080"/>
-                          <w:szCs w:val="21"/>
-                          <w:u w:val="double"/>
-                        </w:rPr>
-                        <w:t>删除此</w:t>
-                      </w:r>
-                      <w:proofErr w:type="gramEnd"/>
-                      <w:r>
-                        <w:rPr>
-                          <w:rFonts w:hint="eastAsia"/>
-                          <w:color w:val="000080"/>
-                          <w:szCs w:val="21"/>
-                          <w:u w:val="double"/>
-                        </w:rPr>
-                        <w:t>文本框。</w:t>
+                        <w:t>阅后删除此文本框。</w:t>
                       </w:r>
                     </w:p>
                   </w:txbxContent>
@@ -815,27 +775,7 @@
                 <w:szCs w:val="32"/>
                 <w:u w:val="single"/>
               </w:rPr>
-              <w:t>黄</w:t>
-            </w:r>
-            <w:proofErr w:type="gramStart"/>
-            <w:r>
-              <w:rPr>
-                <w:rFonts w:hint="eastAsia"/>
-                <w:sz w:val="32"/>
-                <w:szCs w:val="32"/>
-                <w:u w:val="single"/>
-              </w:rPr>
-              <w:t>浩</w:t>
-            </w:r>
-            <w:proofErr w:type="gramEnd"/>
-            <w:r>
-              <w:rPr>
-                <w:rFonts w:hint="eastAsia"/>
-                <w:sz w:val="32"/>
-                <w:szCs w:val="32"/>
-                <w:u w:val="single"/>
-              </w:rPr>
-              <w:t>星</w:t>
+              <w:t>黄浩星</w:t>
             </w:r>
             <w:r>
               <w:rPr>
@@ -1511,23 +1451,7 @@
           <w:rFonts w:ascii="宋体" w:hAnsi="宋体" w:hint="eastAsia"/>
           <w:sz w:val="28"/>
         </w:rPr>
-        <w:t>本人郑重声明：所呈交的本科毕业论文（设计），是本人在指导老师的指导下，独立进行研究工作所取得的成果，成果不存在知识产权争议，除文中已经注明引用的内容外，本论文不含任何其他个人或集体已经发表或撰写过的作品成果。对本文的研究</w:t>
-      </w:r>
-      <w:proofErr w:type="gramStart"/>
-      <w:r>
-        <w:rPr>
-          <w:rFonts w:ascii="宋体" w:hAnsi="宋体" w:hint="eastAsia"/>
-          <w:sz w:val="28"/>
-        </w:rPr>
-        <w:t>作出</w:t>
-      </w:r>
-      <w:proofErr w:type="gramEnd"/>
-      <w:r>
-        <w:rPr>
-          <w:rFonts w:ascii="宋体" w:hAnsi="宋体" w:hint="eastAsia"/>
-          <w:sz w:val="28"/>
-        </w:rPr>
-        <w:t>重要贡献的个人和集体均已在文中以明确方式标明。本人完全意识到本声明的法律结果由本人承担。</w:t>
+        <w:t>本人郑重声明：所呈交的本科毕业论文（设计），是本人在指导老师的指导下，独立进行研究工作所取得的成果，成果不存在知识产权争议，除文中已经注明引用的内容外，本论文不含任何其他个人或集体已经发表或撰写过的作品成果。对本文的研究作出重要贡献的个人和集体均已在文中以明确方式标明。本人完全意识到本声明的法律结果由本人承担。</w:t>
       </w:r>
     </w:p>
     <w:p>
@@ -2243,21 +2167,12 @@
         </w:rPr>
         <w:t>环境</w:t>
       </w:r>
-      <w:proofErr w:type="gramStart"/>
       <w:r>
         <w:rPr>
           <w:rFonts w:ascii="楷体" w:eastAsia="楷体" w:hAnsi="楷体" w:hint="eastAsia"/>
           <w:sz w:val="24"/>
         </w:rPr>
-        <w:t>考量</w:t>
-      </w:r>
-      <w:proofErr w:type="gramEnd"/>
-      <w:r>
-        <w:rPr>
-          <w:rFonts w:ascii="楷体" w:eastAsia="楷体" w:hAnsi="楷体" w:hint="eastAsia"/>
-          <w:sz w:val="24"/>
-        </w:rPr>
-        <w:t>等用户行为信息，</w:t>
+        <w:t>考量等用户行为信息，</w:t>
       </w:r>
       <w:r>
         <w:rPr>
@@ -2530,35 +2445,7 @@
         <w:rPr>
           <w:sz w:val="24"/>
         </w:rPr>
-        <w:t xml:space="preserve">In recent years, the word </w:t>
-      </w:r>
-      <w:proofErr w:type="spellStart"/>
-      <w:r>
-        <w:rPr>
-          <w:sz w:val="24"/>
-        </w:rPr>
-        <w:t>BigData</w:t>
-      </w:r>
-      <w:proofErr w:type="spellEnd"/>
-      <w:r>
-        <w:rPr>
-          <w:sz w:val="24"/>
-        </w:rPr>
-        <w:t xml:space="preserve"> appears frequently in people's eyes. </w:t>
-      </w:r>
-      <w:proofErr w:type="spellStart"/>
-      <w:r>
-        <w:rPr>
-          <w:sz w:val="24"/>
-        </w:rPr>
-        <w:t>BigData</w:t>
-      </w:r>
-      <w:proofErr w:type="spellEnd"/>
-      <w:r>
-        <w:rPr>
-          <w:sz w:val="24"/>
-        </w:rPr>
-        <w:t xml:space="preserve"> has gradually penetrated into various industries and business fields.</w:t>
+        <w:t>In recent years, the word BigData appears frequently in people's eyes. BigData has gradually penetrated into various industries and business fields.</w:t>
       </w:r>
       <w:r>
         <w:rPr>
@@ -2740,19 +2627,11 @@
           <w:sz w:val="24"/>
         </w:rPr>
       </w:pPr>
-      <w:proofErr w:type="spellStart"/>
-      <w:r>
-        <w:rPr>
-          <w:sz w:val="24"/>
-        </w:rPr>
-        <w:t>BigData</w:t>
-      </w:r>
-      <w:proofErr w:type="spellEnd"/>
-      <w:r>
-        <w:rPr>
-          <w:sz w:val="24"/>
-        </w:rPr>
-        <w:t xml:space="preserve"> analysis is an important bridge between user interaction, user consensus and information exchange. The typical application of big data analysis is to find out the potential correlation through massive data retrieval, statistics, com</w:t>
+      <w:r>
+        <w:rPr>
+          <w:sz w:val="24"/>
+        </w:rPr>
+        <w:t>BigData analysis is an important bridge between user interaction, user consensus and information exchange. The typical application of big data analysis is to find out the potential correlation through massive data retrieval, statistics, com</w:t>
       </w:r>
       <w:r>
         <w:rPr>
@@ -2832,21 +2711,12 @@
         </w:rPr>
         <w:t xml:space="preserve">]: </w:t>
       </w:r>
-      <w:proofErr w:type="spellStart"/>
       <w:r>
         <w:rPr>
           <w:bCs/>
           <w:sz w:val="24"/>
         </w:rPr>
-        <w:t>BigData</w:t>
-      </w:r>
-      <w:proofErr w:type="spellEnd"/>
-      <w:r>
-        <w:rPr>
-          <w:bCs/>
-          <w:sz w:val="24"/>
-        </w:rPr>
-        <w:t xml:space="preserve"> </w:t>
+        <w:t xml:space="preserve">BigData </w:t>
       </w:r>
       <w:r>
         <w:rPr>
@@ -3003,14 +2873,7 @@
                                 <w:rFonts w:hint="eastAsia"/>
                                 <w:color w:val="FF0000"/>
                               </w:rPr>
-                              <w:t>）</w:t>
-                            </w:r>
-                            <w:r>
-                              <w:rPr>
-                                <w:rFonts w:hint="eastAsia"/>
-                                <w:color w:val="FF0000"/>
-                              </w:rPr>
-                              <w:t>目录必须通过引用自动生成，不能手工生成；（</w:t>
+                              <w:t>）目录必须通过引用自动生成，不能手工生成；（</w:t>
                             </w:r>
                             <w:r>
                               <w:rPr>
@@ -3069,15 +2932,7 @@
                                 <w:rFonts w:hint="eastAsia"/>
                                 <w:color w:val="000000"/>
                               </w:rPr>
-                              <w:t>段落：</w:t>
-                            </w:r>
-                            <w:proofErr w:type="gramStart"/>
-                            <w:r>
-                              <w:rPr>
-                                <w:rFonts w:hint="eastAsia"/>
-                                <w:color w:val="000000"/>
-                              </w:rPr>
-                              <w:t>段前</w:t>
+                              <w:t>段落：段前</w:t>
                             </w:r>
                             <w:r>
                               <w:rPr>
@@ -3093,7 +2948,6 @@
                               </w:rPr>
                               <w:t>行</w:t>
                             </w:r>
-                            <w:proofErr w:type="gramEnd"/>
                           </w:p>
                           <w:p>
                             <w:pPr>
@@ -3134,27 +2988,7 @@
                                 <w:sz w:val="22"/>
                                 <w:u w:val="double"/>
                               </w:rPr>
-                              <w:t>阅后</w:t>
-                            </w:r>
-                            <w:proofErr w:type="gramStart"/>
-                            <w:r>
-                              <w:rPr>
-                                <w:rFonts w:hint="eastAsia"/>
-                                <w:color w:val="000080"/>
-                                <w:sz w:val="22"/>
-                                <w:u w:val="double"/>
-                              </w:rPr>
-                              <w:t>删除此</w:t>
-                            </w:r>
-                            <w:proofErr w:type="gramEnd"/>
-                            <w:r>
-                              <w:rPr>
-                                <w:rFonts w:hint="eastAsia"/>
-                                <w:color w:val="000080"/>
-                                <w:sz w:val="22"/>
-                                <w:u w:val="double"/>
-                              </w:rPr>
-                              <w:t>文本框</w:t>
+                              <w:t>阅后删除此文本框</w:t>
                             </w:r>
                           </w:p>
                           <w:p>
@@ -3214,14 +3048,7 @@
                           <w:rFonts w:hint="eastAsia"/>
                           <w:color w:val="FF0000"/>
                         </w:rPr>
-                        <w:t>）</w:t>
-                      </w:r>
-                      <w:r>
-                        <w:rPr>
-                          <w:rFonts w:hint="eastAsia"/>
-                          <w:color w:val="FF0000"/>
-                        </w:rPr>
-                        <w:t>目录必须通过引用自动生成，不能手工生成；（</w:t>
+                        <w:t>）目录必须通过引用自动生成，不能手工生成；（</w:t>
                       </w:r>
                       <w:r>
                         <w:rPr>
@@ -3280,15 +3107,7 @@
                           <w:rFonts w:hint="eastAsia"/>
                           <w:color w:val="000000"/>
                         </w:rPr>
-                        <w:t>段落：</w:t>
-                      </w:r>
-                      <w:proofErr w:type="gramStart"/>
-                      <w:r>
-                        <w:rPr>
-                          <w:rFonts w:hint="eastAsia"/>
-                          <w:color w:val="000000"/>
-                        </w:rPr>
-                        <w:t>段前</w:t>
+                        <w:t>段落：段前</w:t>
                       </w:r>
                       <w:r>
                         <w:rPr>
@@ -3304,7 +3123,6 @@
                         </w:rPr>
                         <w:t>行</w:t>
                       </w:r>
-                      <w:proofErr w:type="gramEnd"/>
                     </w:p>
                     <w:p>
                       <w:pPr>
@@ -3345,27 +3163,7 @@
                           <w:sz w:val="22"/>
                           <w:u w:val="double"/>
                         </w:rPr>
-                        <w:t>阅后</w:t>
-                      </w:r>
-                      <w:proofErr w:type="gramStart"/>
-                      <w:r>
-                        <w:rPr>
-                          <w:rFonts w:hint="eastAsia"/>
-                          <w:color w:val="000080"/>
-                          <w:sz w:val="22"/>
-                          <w:u w:val="double"/>
-                        </w:rPr>
-                        <w:t>删除此</w:t>
-                      </w:r>
-                      <w:proofErr w:type="gramEnd"/>
-                      <w:r>
-                        <w:rPr>
-                          <w:rFonts w:hint="eastAsia"/>
-                          <w:color w:val="000080"/>
-                          <w:sz w:val="22"/>
-                          <w:u w:val="double"/>
-                        </w:rPr>
-                        <w:t>文本框</w:t>
+                        <w:t>阅后删除此文本框</w:t>
                       </w:r>
                     </w:p>
                     <w:p>
@@ -3502,27 +3300,7 @@
                                 <w:sz w:val="22"/>
                                 <w:u w:val="double"/>
                               </w:rPr>
-                              <w:t>阅后</w:t>
-                            </w:r>
-                            <w:proofErr w:type="gramStart"/>
-                            <w:r>
-                              <w:rPr>
-                                <w:rFonts w:hint="eastAsia"/>
-                                <w:color w:val="000080"/>
-                                <w:sz w:val="22"/>
-                                <w:u w:val="double"/>
-                              </w:rPr>
-                              <w:t>删除此</w:t>
-                            </w:r>
-                            <w:proofErr w:type="gramEnd"/>
-                            <w:r>
-                              <w:rPr>
-                                <w:rFonts w:hint="eastAsia"/>
-                                <w:color w:val="000080"/>
-                                <w:sz w:val="22"/>
-                                <w:u w:val="double"/>
-                              </w:rPr>
-                              <w:t>文本框</w:t>
+                              <w:t>阅后删除此文本框</w:t>
                             </w:r>
                           </w:p>
                         </w:txbxContent>
@@ -3600,27 +3378,7 @@
                           <w:sz w:val="22"/>
                           <w:u w:val="double"/>
                         </w:rPr>
-                        <w:t>阅后</w:t>
-                      </w:r>
-                      <w:proofErr w:type="gramStart"/>
-                      <w:r>
-                        <w:rPr>
-                          <w:rFonts w:hint="eastAsia"/>
-                          <w:color w:val="000080"/>
-                          <w:sz w:val="22"/>
-                          <w:u w:val="double"/>
-                        </w:rPr>
-                        <w:t>删除此</w:t>
-                      </w:r>
-                      <w:proofErr w:type="gramEnd"/>
-                      <w:r>
-                        <w:rPr>
-                          <w:rFonts w:hint="eastAsia"/>
-                          <w:color w:val="000080"/>
-                          <w:sz w:val="22"/>
-                          <w:u w:val="double"/>
-                        </w:rPr>
-                        <w:t>文本框</w:t>
+                        <w:t>阅后删除此文本框</w:t>
                       </w:r>
                     </w:p>
                   </w:txbxContent>
@@ -3928,27 +3686,7 @@
                                 <w:szCs w:val="21"/>
                                 <w:u w:val="double"/>
                               </w:rPr>
-                              <w:t>阅后</w:t>
-                            </w:r>
-                            <w:proofErr w:type="gramStart"/>
-                            <w:r>
-                              <w:rPr>
-                                <w:rFonts w:hint="eastAsia"/>
-                                <w:color w:val="000080"/>
-                                <w:szCs w:val="21"/>
-                                <w:u w:val="double"/>
-                              </w:rPr>
-                              <w:t>删除此</w:t>
-                            </w:r>
-                            <w:proofErr w:type="gramEnd"/>
-                            <w:r>
-                              <w:rPr>
-                                <w:rFonts w:hint="eastAsia"/>
-                                <w:color w:val="000080"/>
-                                <w:szCs w:val="21"/>
-                                <w:u w:val="double"/>
-                              </w:rPr>
-                              <w:t>文本框</w:t>
+                              <w:t>阅后删除此文本框</w:t>
                             </w:r>
                           </w:p>
                         </w:txbxContent>
@@ -4050,27 +3788,7 @@
                           <w:szCs w:val="21"/>
                           <w:u w:val="double"/>
                         </w:rPr>
-                        <w:t>阅后</w:t>
-                      </w:r>
-                      <w:proofErr w:type="gramStart"/>
-                      <w:r>
-                        <w:rPr>
-                          <w:rFonts w:hint="eastAsia"/>
-                          <w:color w:val="000080"/>
-                          <w:szCs w:val="21"/>
-                          <w:u w:val="double"/>
-                        </w:rPr>
-                        <w:t>删除此</w:t>
-                      </w:r>
-                      <w:proofErr w:type="gramEnd"/>
-                      <w:r>
-                        <w:rPr>
-                          <w:rFonts w:hint="eastAsia"/>
-                          <w:color w:val="000080"/>
-                          <w:szCs w:val="21"/>
-                          <w:u w:val="double"/>
-                        </w:rPr>
-                        <w:t>文本框</w:t>
+                        <w:t>阅后删除此文本框</w:t>
                       </w:r>
                     </w:p>
                   </w:txbxContent>
@@ -4469,27 +4187,7 @@
                                 <w:szCs w:val="21"/>
                                 <w:u w:val="double"/>
                               </w:rPr>
-                              <w:t>阅后</w:t>
-                            </w:r>
-                            <w:proofErr w:type="gramStart"/>
-                            <w:r>
-                              <w:rPr>
-                                <w:rFonts w:hint="eastAsia"/>
-                                <w:color w:val="000080"/>
-                                <w:szCs w:val="21"/>
-                                <w:u w:val="double"/>
-                              </w:rPr>
-                              <w:t>删除此</w:t>
-                            </w:r>
-                            <w:proofErr w:type="gramEnd"/>
-                            <w:r>
-                              <w:rPr>
-                                <w:rFonts w:hint="eastAsia"/>
-                                <w:color w:val="000080"/>
-                                <w:szCs w:val="21"/>
-                                <w:u w:val="double"/>
-                              </w:rPr>
-                              <w:t>文本框。</w:t>
+                              <w:t>阅后删除此文本框。</w:t>
                             </w:r>
                           </w:p>
                         </w:txbxContent>
@@ -4656,27 +4354,7 @@
                           <w:szCs w:val="21"/>
                           <w:u w:val="double"/>
                         </w:rPr>
-                        <w:t>阅后</w:t>
-                      </w:r>
-                      <w:proofErr w:type="gramStart"/>
-                      <w:r>
-                        <w:rPr>
-                          <w:rFonts w:hint="eastAsia"/>
-                          <w:color w:val="000080"/>
-                          <w:szCs w:val="21"/>
-                          <w:u w:val="double"/>
-                        </w:rPr>
-                        <w:t>删除此</w:t>
-                      </w:r>
-                      <w:proofErr w:type="gramEnd"/>
-                      <w:r>
-                        <w:rPr>
-                          <w:rFonts w:hint="eastAsia"/>
-                          <w:color w:val="000080"/>
-                          <w:szCs w:val="21"/>
-                          <w:u w:val="double"/>
-                        </w:rPr>
-                        <w:t>文本框。</w:t>
+                        <w:t>阅后删除此文本框。</w:t>
                       </w:r>
                     </w:p>
                   </w:txbxContent>
@@ -4722,7 +4400,7 @@
     </w:p>
     <w:p>
       <w:pPr>
-        <w:pStyle w:val="3"/>
+        <w:pStyle w:val="30"/>
         <w:tabs>
           <w:tab w:val="right" w:leader="dot" w:pos="8302"/>
         </w:tabs>
@@ -5085,27 +4763,7 @@
                                 <w:szCs w:val="21"/>
                                 <w:u w:val="double"/>
                               </w:rPr>
-                              <w:t>阅后</w:t>
-                            </w:r>
-                            <w:proofErr w:type="gramStart"/>
-                            <w:r>
-                              <w:rPr>
-                                <w:rFonts w:hint="eastAsia"/>
-                                <w:color w:val="000080"/>
-                                <w:szCs w:val="21"/>
-                                <w:u w:val="double"/>
-                              </w:rPr>
-                              <w:t>删除此</w:t>
-                            </w:r>
-                            <w:proofErr w:type="gramEnd"/>
-                            <w:r>
-                              <w:rPr>
-                                <w:rFonts w:hint="eastAsia"/>
-                                <w:color w:val="000080"/>
-                                <w:szCs w:val="21"/>
-                                <w:u w:val="double"/>
-                              </w:rPr>
-                              <w:t>文本框</w:t>
+                              <w:t>阅后删除此文本框</w:t>
                             </w:r>
                           </w:p>
                         </w:txbxContent>
@@ -5154,27 +4812,7 @@
                           <w:szCs w:val="21"/>
                           <w:u w:val="double"/>
                         </w:rPr>
-                        <w:t>阅后</w:t>
-                      </w:r>
-                      <w:proofErr w:type="gramStart"/>
-                      <w:r>
-                        <w:rPr>
-                          <w:rFonts w:hint="eastAsia"/>
-                          <w:color w:val="000080"/>
-                          <w:szCs w:val="21"/>
-                          <w:u w:val="double"/>
-                        </w:rPr>
-                        <w:t>删除此</w:t>
-                      </w:r>
-                      <w:proofErr w:type="gramEnd"/>
-                      <w:r>
-                        <w:rPr>
-                          <w:rFonts w:hint="eastAsia"/>
-                          <w:color w:val="000080"/>
-                          <w:szCs w:val="21"/>
-                          <w:u w:val="double"/>
-                        </w:rPr>
-                        <w:t>文本框</w:t>
+                        <w:t>阅后删除此文本框</w:t>
                       </w:r>
                     </w:p>
                   </w:txbxContent>
@@ -5336,25 +4974,7 @@
           <w:kern w:val="0"/>
           <w:sz w:val="24"/>
         </w:rPr>
-        <w:t>，发表了一份有影响力的白皮书《大数据计算：在商务、科学和社会领域创建革命性突破》。它使人们的思维不仅局限于数据处理的机器，并提出：大数据真正重要的是新用途和新见解，而</w:t>
-      </w:r>
-      <w:proofErr w:type="gramStart"/>
-      <w:r>
-        <w:rPr>
-          <w:rFonts w:ascii="宋体" w:hAnsi="宋体" w:cs="宋体"/>
-          <w:kern w:val="0"/>
-          <w:sz w:val="24"/>
-        </w:rPr>
-        <w:t>非数据</w:t>
-      </w:r>
-      <w:proofErr w:type="gramEnd"/>
-      <w:r>
-        <w:rPr>
-          <w:rFonts w:ascii="宋体" w:hAnsi="宋体" w:cs="宋体"/>
-          <w:kern w:val="0"/>
-          <w:sz w:val="24"/>
-        </w:rPr>
-        <w:t>本身。此组织可以说是最早提出大数据概</w:t>
+        <w:t>，发表了一份有影响力的白皮书《大数据计算：在商务、科学和社会领域创建革命性突破》。它使人们的思维不仅局限于数据处理的机器，并提出：大数据真正重要的是新用途和新见解，而非数据本身。此组织可以说是最早提出大数据概</w:t>
       </w:r>
       <w:r>
         <w:rPr>
@@ -5474,23 +5094,7 @@
           <w:rFonts w:ascii="宋体" w:hAnsi="宋体" w:hint="eastAsia"/>
           <w:sz w:val="24"/>
         </w:rPr>
-        <w:t>人工智能的推动</w:t>
-      </w:r>
-      <w:proofErr w:type="gramStart"/>
-      <w:r>
-        <w:rPr>
-          <w:rFonts w:ascii="宋体" w:hAnsi="宋体" w:hint="eastAsia"/>
-          <w:sz w:val="24"/>
-        </w:rPr>
-        <w:t>下数据</w:t>
-      </w:r>
-      <w:proofErr w:type="gramEnd"/>
-      <w:r>
-        <w:rPr>
-          <w:rFonts w:ascii="宋体" w:hAnsi="宋体" w:hint="eastAsia"/>
-          <w:sz w:val="24"/>
-        </w:rPr>
-        <w:t>的采集和建模显得尤为重要，</w:t>
+        <w:t>人工智能的推动下数据的采集和建模显得尤为重要，</w:t>
       </w:r>
       <w:r>
         <w:rPr>
@@ -5748,7 +5352,6 @@
                 <w:szCs w:val="21"/>
               </w:rPr>
             </w:pPr>
-            <w:proofErr w:type="spellStart"/>
             <w:r>
               <w:rPr>
                 <w:rFonts w:eastAsiaTheme="minorEastAsia"/>
@@ -5758,7 +5361,6 @@
               </w:rPr>
               <w:t>Hadoop</w:t>
             </w:r>
-            <w:proofErr w:type="spellEnd"/>
             <w:r>
               <w:rPr>
                 <w:rFonts w:asciiTheme="minorEastAsia" w:eastAsiaTheme="minorEastAsia" w:hAnsiTheme="minorEastAsia" w:hint="eastAsia"/>
@@ -5842,27 +5444,7 @@
                 <w:szCs w:val="21"/>
                 <w:shd w:val="clear" w:color="auto" w:fill="FFFFFF"/>
               </w:rPr>
-              <w:t>美国发表了一份有影响力的白皮书《大数据计算：在商务、科学和社会领域创建革命性突破》。它使人们的思维不仅局限于数据处理的机器，并提出：大数据真正重要的是新用途和新见解，而</w:t>
-            </w:r>
-            <w:proofErr w:type="gramStart"/>
-            <w:r>
-              <w:rPr>
-                <w:rFonts w:asciiTheme="minorEastAsia" w:eastAsiaTheme="minorEastAsia" w:hAnsiTheme="minorEastAsia" w:hint="eastAsia"/>
-                <w:color w:val="1A1A1A"/>
-                <w:szCs w:val="21"/>
-                <w:shd w:val="clear" w:color="auto" w:fill="FFFFFF"/>
-              </w:rPr>
-              <w:t>非数据</w:t>
-            </w:r>
-            <w:proofErr w:type="gramEnd"/>
-            <w:r>
-              <w:rPr>
-                <w:rFonts w:asciiTheme="minorEastAsia" w:eastAsiaTheme="minorEastAsia" w:hAnsiTheme="minorEastAsia" w:hint="eastAsia"/>
-                <w:color w:val="1A1A1A"/>
-                <w:szCs w:val="21"/>
-                <w:shd w:val="clear" w:color="auto" w:fill="FFFFFF"/>
-              </w:rPr>
-              <w:t>本身</w:t>
+              <w:t>美国发表了一份有影响力的白皮书《大数据计算：在商务、科学和社会领域创建革命性突破》。它使人们的思维不仅局限于数据处理的机器，并提出：大数据真正重要的是新用途和新见解，而非数据本身</w:t>
             </w:r>
           </w:p>
         </w:tc>
@@ -6229,43 +5811,7 @@
           <w:color w:val="000000"/>
           <w:lang w:bidi="ar"/>
         </w:rPr>
-        <w:t>在国外，通过数据的采集，分析与统计房源的应用网站已经相对比较成熟，国外存在很多一些地产开发商推荐网站。在我国其实也有一些房源推荐应用网站，例如</w:t>
-      </w:r>
-      <w:proofErr w:type="gramStart"/>
-      <w:r>
-        <w:rPr>
-          <w:rFonts w:ascii="宋体" w:hAnsi="宋体" w:cs="宋体" w:hint="eastAsia"/>
-          <w:color w:val="000000"/>
-          <w:lang w:bidi="ar"/>
-        </w:rPr>
-        <w:t>链家网</w:t>
-      </w:r>
-      <w:proofErr w:type="gramEnd"/>
-      <w:r>
-        <w:rPr>
-          <w:rFonts w:ascii="宋体" w:hAnsi="宋体" w:cs="宋体" w:hint="eastAsia"/>
-          <w:color w:val="000000"/>
-          <w:lang w:bidi="ar"/>
-        </w:rPr>
-        <w:t>，安居乐等，他们聚集了众多的房地产商的信息和资料，他们的网站也各自有优缺点，这些网站大多数</w:t>
-      </w:r>
-      <w:proofErr w:type="gramStart"/>
-      <w:r>
-        <w:rPr>
-          <w:rFonts w:ascii="宋体" w:hAnsi="宋体" w:cs="宋体" w:hint="eastAsia"/>
-          <w:color w:val="000000"/>
-          <w:lang w:bidi="ar"/>
-        </w:rPr>
-        <w:t>只是展列房源</w:t>
-      </w:r>
-      <w:proofErr w:type="gramEnd"/>
-      <w:r>
-        <w:rPr>
-          <w:rFonts w:ascii="宋体" w:hAnsi="宋体" w:cs="宋体" w:hint="eastAsia"/>
-          <w:color w:val="000000"/>
-          <w:lang w:bidi="ar"/>
-        </w:rPr>
-        <w:t>的一些详细信息就完事了，在一定成度上没有往用户的更好体验上提供比较好的解决方案，例如很少为用户分析某个地产近几年的发展趋势，增值趋势，或者价格变动，人均购买量等信息，更没有一个比较完善的用户体验良好的推荐系统为购买用户做到引导作用。</w:t>
+        <w:t>在国外，通过数据的采集，分析与统计房源的应用网站已经相对比较成熟，国外存在很多一些地产开发商推荐网站。在我国其实也有一些房源推荐应用网站，例如链家网，安居乐等，他们聚集了众多的房地产商的信息和资料，他们的网站也各自有优缺点，这些网站大多数只是展列房源的一些详细信息就完事了，在一定成度上没有往用户的更好体验上提供比较好的解决方案，例如很少为用户分析某个地产近几年的发展趋势，增值趋势，或者价格变动，人均购买量等信息，更没有一个比较完善的用户体验良好的推荐系统为购买用户做到引导作用。</w:t>
       </w:r>
     </w:p>
     <w:p>
@@ -6315,39 +5861,7 @@
           <w:rFonts w:ascii="宋体" w:hAnsi="宋体" w:cs="宋体" w:hint="eastAsia"/>
           <w:lang w:bidi="ar"/>
         </w:rPr>
-        <w:t>对于现在人们日益追求高效，可靠的信息发展时代，购买者不再想一一地去现场进行比量，销售人员也不再想一一地进行各式各样的推荐销售。所以这款房源数据分析与推荐系统不但可以给购买者推荐他们满意的，理想的，合适的，定制化的房源信息，而且可以给销售人员以及房地产商提供更好的服务。此系统从信息来源</w:t>
-      </w:r>
-      <w:proofErr w:type="gramStart"/>
-      <w:r>
-        <w:rPr>
-          <w:rFonts w:ascii="宋体" w:hAnsi="宋体" w:cs="宋体" w:hint="eastAsia"/>
-          <w:lang w:bidi="ar"/>
-        </w:rPr>
-        <w:t>处做到</w:t>
-      </w:r>
-      <w:proofErr w:type="gramEnd"/>
-      <w:r>
-        <w:rPr>
-          <w:rFonts w:ascii="宋体" w:hAnsi="宋体" w:cs="宋体" w:hint="eastAsia"/>
-          <w:lang w:bidi="ar"/>
-        </w:rPr>
-        <w:t>了多元化，多渠道，可靠化，以为此系统会采集</w:t>
-      </w:r>
-      <w:proofErr w:type="gramStart"/>
-      <w:r>
-        <w:rPr>
-          <w:rFonts w:ascii="宋体" w:hAnsi="宋体" w:cs="宋体" w:hint="eastAsia"/>
-          <w:lang w:bidi="ar"/>
-        </w:rPr>
-        <w:t>不但只</w:t>
-      </w:r>
-      <w:proofErr w:type="gramEnd"/>
-      <w:r>
-        <w:rPr>
-          <w:rFonts w:ascii="宋体" w:hAnsi="宋体" w:cs="宋体" w:hint="eastAsia"/>
-          <w:lang w:bidi="ar"/>
-        </w:rPr>
-        <w:t>采集一家房地产销售网站的数据，而是采集各城市，各地区，不同的房地产商销售网站的数据信息，尽量做到数据来源的真实性。</w:t>
+        <w:t>对于现在人们日益追求高效，可靠的信息发展时代，购买者不再想一一地去现场进行比量，销售人员也不再想一一地进行各式各样的推荐销售。所以这款房源数据分析与推荐系统不但可以给购买者推荐他们满意的，理想的，合适的，定制化的房源信息，而且可以给销售人员以及房地产商提供更好的服务。此系统从信息来源处做到了多元化，多渠道，可靠化，以为此系统会采集不但只采集一家房地产销售网站的数据，而是采集各城市，各地区，不同的房地产商销售网站的数据信息，尽量做到数据来源的真实性。</w:t>
       </w:r>
     </w:p>
     <w:p>
@@ -6470,14 +5984,12 @@
         </w:rPr>
         <w:t>进行数据的采集和去重以及初步的数据清洗，把过滤后的数据进行存储，主要采用</w:t>
       </w:r>
-      <w:proofErr w:type="spellStart"/>
       <w:r>
         <w:rPr>
           <w:sz w:val="24"/>
         </w:rPr>
         <w:t>Mysql</w:t>
       </w:r>
-      <w:proofErr w:type="spellEnd"/>
       <w:r>
         <w:rPr>
           <w:rFonts w:ascii="宋体" w:hAnsi="宋体" w:hint="eastAsia"/>
@@ -6502,44 +6014,8 @@
         <w:rPr>
           <w:sz w:val="24"/>
         </w:rPr>
-        <w:t>Spring boot, Spring-</w:t>
-      </w:r>
-      <w:proofErr w:type="spellStart"/>
-      <w:r>
-        <w:rPr>
-          <w:sz w:val="24"/>
-        </w:rPr>
-        <w:t>mvc</w:t>
-      </w:r>
-      <w:proofErr w:type="spellEnd"/>
-      <w:r>
-        <w:rPr>
-          <w:sz w:val="24"/>
-        </w:rPr>
-        <w:t xml:space="preserve">, Spring, </w:t>
-      </w:r>
-      <w:proofErr w:type="spellStart"/>
-      <w:r>
-        <w:rPr>
-          <w:sz w:val="24"/>
-        </w:rPr>
-        <w:t>Mybatis</w:t>
-      </w:r>
-      <w:proofErr w:type="spellEnd"/>
-      <w:r>
-        <w:rPr>
-          <w:sz w:val="24"/>
-        </w:rPr>
-        <w:t xml:space="preserve">, </w:t>
-      </w:r>
-      <w:proofErr w:type="spellStart"/>
-      <w:r>
-        <w:rPr>
-          <w:sz w:val="24"/>
-        </w:rPr>
-        <w:t>Redis</w:t>
-      </w:r>
-      <w:proofErr w:type="spellEnd"/>
+        <w:t>Spring boot, Spring-mvc, Spring, Mybatis, Redis</w:t>
+      </w:r>
       <w:r>
         <w:rPr>
           <w:rFonts w:ascii="宋体" w:hAnsi="宋体" w:hint="eastAsia"/>
@@ -6558,39 +6034,7 @@
           <w:rFonts w:ascii="宋体" w:hAnsi="宋体" w:hint="eastAsia"/>
           <w:sz w:val="24"/>
         </w:rPr>
-        <w:t>等进行开发。在开发过程中，采用分模块开发提高可维护性和</w:t>
-      </w:r>
-      <w:proofErr w:type="gramStart"/>
-      <w:r>
-        <w:rPr>
-          <w:rFonts w:ascii="宋体" w:hAnsi="宋体" w:hint="eastAsia"/>
-          <w:sz w:val="24"/>
-        </w:rPr>
-        <w:t>可</w:t>
-      </w:r>
-      <w:proofErr w:type="gramEnd"/>
-      <w:r>
-        <w:rPr>
-          <w:rFonts w:ascii="宋体" w:hAnsi="宋体" w:hint="eastAsia"/>
-          <w:sz w:val="24"/>
-        </w:rPr>
-        <w:t>扩展性。此系统的主要内容是针对目前市场上的房源</w:t>
-      </w:r>
-      <w:proofErr w:type="gramStart"/>
-      <w:r>
-        <w:rPr>
-          <w:rFonts w:ascii="宋体" w:hAnsi="宋体" w:hint="eastAsia"/>
-          <w:sz w:val="24"/>
-        </w:rPr>
-        <w:t>信息第</w:t>
-      </w:r>
-      <w:proofErr w:type="gramEnd"/>
-      <w:r>
-        <w:rPr>
-          <w:rFonts w:ascii="宋体" w:hAnsi="宋体" w:hint="eastAsia"/>
-          <w:sz w:val="24"/>
-        </w:rPr>
-        <w:t>一系列数据的汇总统计与分析，以及针对购买用</w:t>
+        <w:t>等进行开发。在开发过程中，采用分模块开发提高可维护性和可扩展性。此系统的主要内容是针对目前市场上的房源信息第一系列数据的汇总统计与分析，以及针对购买用</w:t>
       </w:r>
       <w:r>
         <w:rPr>
@@ -6909,6 +6353,9 @@
       <w:bookmarkStart w:id="53" w:name="_Toc495068874"/>
       <w:bookmarkStart w:id="54" w:name="_Toc495067895"/>
       <w:r>
+        <w:rPr>
+          <w:rFonts w:asciiTheme="majorEastAsia" w:hAnsiTheme="majorEastAsia"/>
+        </w:rPr>
         <w:t>2.1.1</w:t>
       </w:r>
       <w:r>
@@ -6974,23 +6421,13 @@
         </w:rPr>
         <w:t>开发工具：</w:t>
       </w:r>
-      <w:proofErr w:type="spellStart"/>
       <w:r>
         <w:rPr>
           <w:rFonts w:ascii="Times New Roman" w:eastAsiaTheme="minorEastAsia" w:hAnsi="Times New Roman" w:cs="Times New Roman"/>
           <w:sz w:val="24"/>
           <w:szCs w:val="24"/>
         </w:rPr>
-        <w:t>Intellij</w:t>
-      </w:r>
-      <w:proofErr w:type="spellEnd"/>
-      <w:r>
-        <w:rPr>
-          <w:rFonts w:ascii="Times New Roman" w:eastAsiaTheme="minorEastAsia" w:hAnsi="Times New Roman" w:cs="Times New Roman"/>
-          <w:sz w:val="24"/>
-          <w:szCs w:val="24"/>
-        </w:rPr>
-        <w:t xml:space="preserve"> Idea Community</w:t>
+        <w:t>Intellij Idea Community</w:t>
       </w:r>
     </w:p>
     <w:p>
@@ -7020,7 +6457,6 @@
         </w:rPr>
         <w:t>：</w:t>
       </w:r>
-      <w:proofErr w:type="spellStart"/>
       <w:r>
         <w:rPr>
           <w:rFonts w:ascii="Times New Roman" w:eastAsiaTheme="minorEastAsia" w:hAnsi="Times New Roman" w:cs="Times New Roman"/>
@@ -7029,7 +6465,6 @@
         </w:rPr>
         <w:t>Mysql</w:t>
       </w:r>
-      <w:proofErr w:type="spellEnd"/>
     </w:p>
     <w:p>
       <w:pPr>
@@ -7050,23 +6485,13 @@
         </w:rPr>
         <w:t>开发语言：</w:t>
       </w:r>
-      <w:proofErr w:type="gramStart"/>
       <w:r>
         <w:rPr>
           <w:rFonts w:ascii="Times New Roman" w:eastAsiaTheme="minorEastAsia" w:hAnsi="Times New Roman" w:cs="Times New Roman"/>
           <w:sz w:val="24"/>
           <w:szCs w:val="24"/>
         </w:rPr>
-        <w:t>Java(</w:t>
-      </w:r>
-      <w:proofErr w:type="gramEnd"/>
-      <w:r>
-        <w:rPr>
-          <w:rFonts w:ascii="Times New Roman" w:eastAsiaTheme="minorEastAsia" w:hAnsi="Times New Roman" w:cs="Times New Roman"/>
-          <w:sz w:val="24"/>
-          <w:szCs w:val="24"/>
-        </w:rPr>
-        <w:t>JDK1.8) Python(2.7.3)</w:t>
+        <w:t>Java(JDK1.8) Python(2.7.3)</w:t>
       </w:r>
     </w:p>
     <w:p>
@@ -7153,7 +6578,6 @@
         </w:rPr>
         <w:t xml:space="preserve"> </w:t>
       </w:r>
-      <w:proofErr w:type="spellStart"/>
       <w:r>
         <w:rPr>
           <w:rFonts w:ascii="Times New Roman" w:eastAsiaTheme="minorEastAsia" w:hAnsi="Times New Roman" w:cs="Times New Roman"/>
@@ -7162,9 +6586,18 @@
           <w:szCs w:val="24"/>
           <w:shd w:val="clear" w:color="auto" w:fill="FFFFFF"/>
         </w:rPr>
-        <w:t>IntelliJ</w:t>
-      </w:r>
-      <w:proofErr w:type="spellEnd"/>
+        <w:t>IntelliJ IDEA</w:t>
+      </w:r>
+      <w:r>
+        <w:rPr>
+          <w:rFonts w:asciiTheme="minorEastAsia" w:eastAsiaTheme="minorEastAsia" w:hAnsiTheme="minorEastAsia" w:cs="Arial"/>
+          <w:color w:val="333333"/>
+          <w:sz w:val="24"/>
+          <w:szCs w:val="24"/>
+          <w:shd w:val="clear" w:color="auto" w:fill="FFFFFF"/>
+        </w:rPr>
+        <w:t>，是</w:t>
+      </w:r>
       <w:r>
         <w:rPr>
           <w:rFonts w:ascii="Times New Roman" w:eastAsiaTheme="minorEastAsia" w:hAnsi="Times New Roman" w:cs="Times New Roman"/>
@@ -7173,7 +6606,7 @@
           <w:szCs w:val="24"/>
           <w:shd w:val="clear" w:color="auto" w:fill="FFFFFF"/>
         </w:rPr>
-        <w:t xml:space="preserve"> IDEA</w:t>
+        <w:t>Java</w:t>
       </w:r>
       <w:r>
         <w:rPr>
@@ -7183,7 +6616,7 @@
           <w:szCs w:val="24"/>
           <w:shd w:val="clear" w:color="auto" w:fill="FFFFFF"/>
         </w:rPr>
-        <w:t>，是</w:t>
+        <w:t>语言开发的集成环境，</w:t>
       </w:r>
       <w:r>
         <w:rPr>
@@ -7193,7 +6626,7 @@
           <w:szCs w:val="24"/>
           <w:shd w:val="clear" w:color="auto" w:fill="FFFFFF"/>
         </w:rPr>
-        <w:t>Java</w:t>
+        <w:t>IntelliJ</w:t>
       </w:r>
       <w:r>
         <w:rPr>
@@ -7203,9 +6636,8 @@
           <w:szCs w:val="24"/>
           <w:shd w:val="clear" w:color="auto" w:fill="FFFFFF"/>
         </w:rPr>
-        <w:t>语言开发的集成环境，</w:t>
-      </w:r>
-      <w:proofErr w:type="spellStart"/>
+        <w:t>在业界被公认为最好的</w:t>
+      </w:r>
       <w:r>
         <w:rPr>
           <w:rFonts w:ascii="Times New Roman" w:eastAsiaTheme="minorEastAsia" w:hAnsi="Times New Roman" w:cs="Times New Roman"/>
@@ -7214,9 +6646,8 @@
           <w:szCs w:val="24"/>
           <w:shd w:val="clear" w:color="auto" w:fill="FFFFFF"/>
         </w:rPr>
-        <w:t>IntelliJ</w:t>
-      </w:r>
-      <w:proofErr w:type="spellEnd"/>
+        <w:t>Java</w:t>
+      </w:r>
       <w:r>
         <w:rPr>
           <w:rFonts w:asciiTheme="minorEastAsia" w:eastAsiaTheme="minorEastAsia" w:hAnsiTheme="minorEastAsia" w:cs="Arial"/>
@@ -7225,7 +6656,7 @@
           <w:szCs w:val="24"/>
           <w:shd w:val="clear" w:color="auto" w:fill="FFFFFF"/>
         </w:rPr>
-        <w:t>在业界被公认为最好的</w:t>
+        <w:t>开发工具之一，尤其在智能代码助手、代码自动提示、重构、</w:t>
       </w:r>
       <w:r>
         <w:rPr>
@@ -7235,7 +6666,7 @@
           <w:szCs w:val="24"/>
           <w:shd w:val="clear" w:color="auto" w:fill="FFFFFF"/>
         </w:rPr>
-        <w:t>Java</w:t>
+        <w:t>J2EE</w:t>
       </w:r>
       <w:r>
         <w:rPr>
@@ -7245,7 +6676,17 @@
           <w:szCs w:val="24"/>
           <w:shd w:val="clear" w:color="auto" w:fill="FFFFFF"/>
         </w:rPr>
-        <w:t>开发工具之一，尤其在智能代码助手、代码自动提示、重构、</w:t>
+        <w:t>支持、各类版本工具</w:t>
+      </w:r>
+      <w:r>
+        <w:rPr>
+          <w:rFonts w:asciiTheme="minorEastAsia" w:eastAsiaTheme="minorEastAsia" w:hAnsiTheme="minorEastAsia" w:cs="Arial"/>
+          <w:color w:val="333333"/>
+          <w:sz w:val="24"/>
+          <w:szCs w:val="24"/>
+          <w:shd w:val="clear" w:color="auto" w:fill="FFFFFF"/>
+        </w:rPr>
+        <w:t>(</w:t>
       </w:r>
       <w:r>
         <w:rPr>
@@ -7255,7 +6696,7 @@
           <w:szCs w:val="24"/>
           <w:shd w:val="clear" w:color="auto" w:fill="FFFFFF"/>
         </w:rPr>
-        <w:t>J2EE</w:t>
+        <w:t>Git</w:t>
       </w:r>
       <w:r>
         <w:rPr>
@@ -7265,7 +6706,17 @@
           <w:szCs w:val="24"/>
           <w:shd w:val="clear" w:color="auto" w:fill="FFFFFF"/>
         </w:rPr>
-        <w:t>支持、各类版本工具</w:t>
+        <w:t>、</w:t>
+      </w:r>
+      <w:r>
+        <w:rPr>
+          <w:rFonts w:ascii="Times New Roman" w:eastAsiaTheme="minorEastAsia" w:hAnsi="Times New Roman" w:cs="Times New Roman"/>
+          <w:color w:val="333333"/>
+          <w:sz w:val="24"/>
+          <w:szCs w:val="24"/>
+          <w:shd w:val="clear" w:color="auto" w:fill="FFFFFF"/>
+        </w:rPr>
+        <w:t>Svn</w:t>
       </w:r>
       <w:r>
         <w:rPr>
@@ -7275,9 +6726,8 @@
           <w:szCs w:val="24"/>
           <w:shd w:val="clear" w:color="auto" w:fill="FFFFFF"/>
         </w:rPr>
-        <w:t>(</w:t>
-      </w:r>
-      <w:proofErr w:type="spellStart"/>
+        <w:t>、</w:t>
+      </w:r>
       <w:r>
         <w:rPr>
           <w:rFonts w:ascii="Times New Roman" w:eastAsiaTheme="minorEastAsia" w:hAnsi="Times New Roman" w:cs="Times New Roman"/>
@@ -7286,9 +6736,8 @@
           <w:szCs w:val="24"/>
           <w:shd w:val="clear" w:color="auto" w:fill="FFFFFF"/>
         </w:rPr>
-        <w:t>Git</w:t>
-      </w:r>
-      <w:proofErr w:type="spellEnd"/>
+        <w:t>Github</w:t>
+      </w:r>
       <w:r>
         <w:rPr>
           <w:rFonts w:asciiTheme="minorEastAsia" w:eastAsiaTheme="minorEastAsia" w:hAnsiTheme="minorEastAsia" w:cs="Arial"/>
@@ -7297,9 +6746,28 @@
           <w:szCs w:val="24"/>
           <w:shd w:val="clear" w:color="auto" w:fill="FFFFFF"/>
         </w:rPr>
+        <w:t>等</w:t>
+      </w:r>
+      <w:r>
+        <w:rPr>
+          <w:rFonts w:asciiTheme="minorEastAsia" w:eastAsiaTheme="minorEastAsia" w:hAnsiTheme="minorEastAsia" w:cs="Arial"/>
+          <w:color w:val="333333"/>
+          <w:sz w:val="24"/>
+          <w:szCs w:val="24"/>
+          <w:shd w:val="clear" w:color="auto" w:fill="FFFFFF"/>
+        </w:rPr>
+        <w:t>)</w:t>
+      </w:r>
+      <w:r>
+        <w:rPr>
+          <w:rFonts w:asciiTheme="minorEastAsia" w:eastAsiaTheme="minorEastAsia" w:hAnsiTheme="minorEastAsia" w:cs="Arial"/>
+          <w:color w:val="333333"/>
+          <w:sz w:val="24"/>
+          <w:szCs w:val="24"/>
+          <w:shd w:val="clear" w:color="auto" w:fill="FFFFFF"/>
+        </w:rPr>
         <w:t>、</w:t>
       </w:r>
-      <w:proofErr w:type="spellStart"/>
       <w:r>
         <w:rPr>
           <w:rFonts w:ascii="Times New Roman" w:eastAsiaTheme="minorEastAsia" w:hAnsi="Times New Roman" w:cs="Times New Roman"/>
@@ -7308,9 +6776,8 @@
           <w:szCs w:val="24"/>
           <w:shd w:val="clear" w:color="auto" w:fill="FFFFFF"/>
         </w:rPr>
-        <w:t>Svn</w:t>
-      </w:r>
-      <w:proofErr w:type="spellEnd"/>
+        <w:t>JUnit</w:t>
+      </w:r>
       <w:r>
         <w:rPr>
           <w:rFonts w:asciiTheme="minorEastAsia" w:eastAsiaTheme="minorEastAsia" w:hAnsiTheme="minorEastAsia" w:cs="Arial"/>
@@ -7321,7 +6788,6 @@
         </w:rPr>
         <w:t>、</w:t>
       </w:r>
-      <w:proofErr w:type="spellStart"/>
       <w:r>
         <w:rPr>
           <w:rFonts w:ascii="Times New Roman" w:eastAsiaTheme="minorEastAsia" w:hAnsi="Times New Roman" w:cs="Times New Roman"/>
@@ -7330,9 +6796,8 @@
           <w:szCs w:val="24"/>
           <w:shd w:val="clear" w:color="auto" w:fill="FFFFFF"/>
         </w:rPr>
-        <w:t>Github</w:t>
-      </w:r>
-      <w:proofErr w:type="spellEnd"/>
+        <w:t>CVS</w:t>
+      </w:r>
       <w:r>
         <w:rPr>
           <w:rFonts w:asciiTheme="minorEastAsia" w:eastAsiaTheme="minorEastAsia" w:hAnsiTheme="minorEastAsia" w:cs="Arial"/>
@@ -7341,7 +6806,7 @@
           <w:szCs w:val="24"/>
           <w:shd w:val="clear" w:color="auto" w:fill="FFFFFF"/>
         </w:rPr>
-        <w:t>等</w:t>
+        <w:t>整合、代码分析、</w:t>
       </w:r>
       <w:r>
         <w:rPr>
@@ -7351,7 +6816,7 @@
           <w:szCs w:val="24"/>
           <w:shd w:val="clear" w:color="auto" w:fill="FFFFFF"/>
         </w:rPr>
-        <w:t>)</w:t>
+        <w:t xml:space="preserve"> </w:t>
       </w:r>
       <w:r>
         <w:rPr>
@@ -7361,9 +6826,8 @@
           <w:szCs w:val="24"/>
           <w:shd w:val="clear" w:color="auto" w:fill="FFFFFF"/>
         </w:rPr>
-        <w:t>、</w:t>
-      </w:r>
-      <w:proofErr w:type="spellStart"/>
+        <w:t>创新的</w:t>
+      </w:r>
       <w:r>
         <w:rPr>
           <w:rFonts w:ascii="Times New Roman" w:eastAsiaTheme="minorEastAsia" w:hAnsi="Times New Roman" w:cs="Times New Roman"/>
@@ -7372,9 +6836,8 @@
           <w:szCs w:val="24"/>
           <w:shd w:val="clear" w:color="auto" w:fill="FFFFFF"/>
         </w:rPr>
-        <w:t>JUnit</w:t>
-      </w:r>
-      <w:proofErr w:type="spellEnd"/>
+        <w:t>GUI</w:t>
+      </w:r>
       <w:r>
         <w:rPr>
           <w:rFonts w:asciiTheme="minorEastAsia" w:eastAsiaTheme="minorEastAsia" w:hAnsiTheme="minorEastAsia" w:cs="Arial"/>
@@ -7383,7 +6846,7 @@
           <w:szCs w:val="24"/>
           <w:shd w:val="clear" w:color="auto" w:fill="FFFFFF"/>
         </w:rPr>
-        <w:t>、</w:t>
+        <w:t>设计等方面的功能可以说是超常的。</w:t>
       </w:r>
       <w:r>
         <w:rPr>
@@ -7393,7 +6856,7 @@
           <w:szCs w:val="24"/>
           <w:shd w:val="clear" w:color="auto" w:fill="FFFFFF"/>
         </w:rPr>
-        <w:t>CVS</w:t>
+        <w:t>IDEA</w:t>
       </w:r>
       <w:r>
         <w:rPr>
@@ -7403,78 +6866,16 @@
           <w:szCs w:val="24"/>
           <w:shd w:val="clear" w:color="auto" w:fill="FFFFFF"/>
         </w:rPr>
-        <w:t>整合、代码分析、</w:t>
-      </w:r>
-      <w:r>
-        <w:rPr>
-          <w:rFonts w:asciiTheme="minorEastAsia" w:eastAsiaTheme="minorEastAsia" w:hAnsiTheme="minorEastAsia" w:cs="Arial"/>
-          <w:color w:val="333333"/>
-          <w:sz w:val="24"/>
-          <w:szCs w:val="24"/>
-          <w:shd w:val="clear" w:color="auto" w:fill="FFFFFF"/>
-        </w:rPr>
-        <w:t xml:space="preserve"> </w:t>
-      </w:r>
-      <w:r>
-        <w:rPr>
-          <w:rFonts w:asciiTheme="minorEastAsia" w:eastAsiaTheme="minorEastAsia" w:hAnsiTheme="minorEastAsia" w:cs="Arial"/>
-          <w:color w:val="333333"/>
-          <w:sz w:val="24"/>
-          <w:szCs w:val="24"/>
-          <w:shd w:val="clear" w:color="auto" w:fill="FFFFFF"/>
-        </w:rPr>
-        <w:t>创新的</w:t>
+        <w:t>是</w:t>
       </w:r>
       <w:r>
         <w:rPr>
           <w:rFonts w:ascii="Times New Roman" w:eastAsiaTheme="minorEastAsia" w:hAnsi="Times New Roman" w:cs="Times New Roman"/>
-          <w:color w:val="333333"/>
-          <w:sz w:val="24"/>
-          <w:szCs w:val="24"/>
-          <w:shd w:val="clear" w:color="auto" w:fill="FFFFFF"/>
-        </w:rPr>
-        <w:t>GUI</w:t>
-      </w:r>
-      <w:r>
-        <w:rPr>
-          <w:rFonts w:asciiTheme="minorEastAsia" w:eastAsiaTheme="minorEastAsia" w:hAnsiTheme="minorEastAsia" w:cs="Arial"/>
-          <w:color w:val="333333"/>
-          <w:sz w:val="24"/>
-          <w:szCs w:val="24"/>
-          <w:shd w:val="clear" w:color="auto" w:fill="FFFFFF"/>
-        </w:rPr>
-        <w:t>设计等方面的功能可以说是超常的。</w:t>
-      </w:r>
-      <w:r>
-        <w:rPr>
-          <w:rFonts w:ascii="Times New Roman" w:eastAsiaTheme="minorEastAsia" w:hAnsi="Times New Roman" w:cs="Times New Roman"/>
-          <w:color w:val="333333"/>
-          <w:sz w:val="24"/>
-          <w:szCs w:val="24"/>
-          <w:shd w:val="clear" w:color="auto" w:fill="FFFFFF"/>
-        </w:rPr>
-        <w:t>IDEA</w:t>
-      </w:r>
-      <w:r>
-        <w:rPr>
-          <w:rFonts w:asciiTheme="minorEastAsia" w:eastAsiaTheme="minorEastAsia" w:hAnsiTheme="minorEastAsia" w:cs="Arial"/>
-          <w:color w:val="333333"/>
-          <w:sz w:val="24"/>
-          <w:szCs w:val="24"/>
-          <w:shd w:val="clear" w:color="auto" w:fill="FFFFFF"/>
-        </w:rPr>
-        <w:t>是</w:t>
-      </w:r>
-      <w:proofErr w:type="spellStart"/>
-      <w:r>
-        <w:rPr>
-          <w:rFonts w:ascii="Times New Roman" w:eastAsiaTheme="minorEastAsia" w:hAnsi="Times New Roman" w:cs="Times New Roman"/>
           <w:sz w:val="24"/>
           <w:szCs w:val="24"/>
         </w:rPr>
         <w:t>Jetbrains</w:t>
       </w:r>
-      <w:proofErr w:type="spellEnd"/>
       <w:r>
         <w:rPr>
           <w:rFonts w:asciiTheme="minorEastAsia" w:eastAsiaTheme="minorEastAsia" w:hAnsiTheme="minorEastAsia" w:cs="Arial"/>
@@ -8084,25 +7485,39 @@
           <w:kern w:val="0"/>
           <w:sz w:val="24"/>
         </w:rPr>
-        <w:t>是为服务器</w:t>
-      </w:r>
-      <w:proofErr w:type="gramStart"/>
+        <w:t>是为服务器端设计的数据库，能承受高并发访问，同时占用的内存也远远大于</w:t>
+      </w:r>
+      <w:r>
+        <w:rPr>
+          <w:rFonts w:eastAsiaTheme="minorEastAsia"/>
+          <w:kern w:val="0"/>
+          <w:sz w:val="24"/>
+        </w:rPr>
+        <w:t>SQLite</w:t>
+      </w:r>
       <w:r>
         <w:rPr>
           <w:rFonts w:asciiTheme="minorEastAsia" w:eastAsiaTheme="minorEastAsia" w:hAnsiTheme="minorEastAsia" w:cs="宋体"/>
           <w:kern w:val="0"/>
           <w:sz w:val="24"/>
         </w:rPr>
-        <w:t>端设计</w:t>
-      </w:r>
-      <w:proofErr w:type="gramEnd"/>
+        <w:t>。此外，</w:t>
+      </w:r>
+      <w:r>
+        <w:rPr>
+          <w:rFonts w:eastAsiaTheme="minorEastAsia"/>
+          <w:kern w:val="0"/>
+          <w:sz w:val="24"/>
+        </w:rPr>
+        <w:t>MySQL</w:t>
+      </w:r>
       <w:r>
         <w:rPr>
           <w:rFonts w:asciiTheme="minorEastAsia" w:eastAsiaTheme="minorEastAsia" w:hAnsiTheme="minorEastAsia" w:cs="宋体"/>
           <w:kern w:val="0"/>
           <w:sz w:val="24"/>
         </w:rPr>
-        <w:t>的数据库，能承受高并发访问，同时占用的内存也远远大于</w:t>
+        <w:t>内部有多种数据库引擎，最常用的引擎是支持数据库事务的</w:t>
       </w:r>
       <w:r>
         <w:rPr>
@@ -8110,42 +7525,8 @@
           <w:kern w:val="0"/>
           <w:sz w:val="24"/>
         </w:rPr>
-        <w:t>SQLite</w:t>
-      </w:r>
-      <w:r>
-        <w:rPr>
-          <w:rFonts w:asciiTheme="minorEastAsia" w:eastAsiaTheme="minorEastAsia" w:hAnsiTheme="minorEastAsia" w:cs="宋体"/>
-          <w:kern w:val="0"/>
-          <w:sz w:val="24"/>
-        </w:rPr>
-        <w:t>。此外，</w:t>
-      </w:r>
-      <w:r>
-        <w:rPr>
-          <w:rFonts w:eastAsiaTheme="minorEastAsia"/>
-          <w:kern w:val="0"/>
-          <w:sz w:val="24"/>
-        </w:rPr>
-        <w:t>MySQL</w:t>
-      </w:r>
-      <w:r>
-        <w:rPr>
-          <w:rFonts w:asciiTheme="minorEastAsia" w:eastAsiaTheme="minorEastAsia" w:hAnsiTheme="minorEastAsia" w:cs="宋体"/>
-          <w:kern w:val="0"/>
-          <w:sz w:val="24"/>
-        </w:rPr>
-        <w:t>内部有多种数据库引擎，最常用的引擎是支持数据库事务的</w:t>
-      </w:r>
-      <w:proofErr w:type="spellStart"/>
-      <w:r>
-        <w:rPr>
-          <w:rFonts w:eastAsiaTheme="minorEastAsia"/>
-          <w:kern w:val="0"/>
-          <w:sz w:val="24"/>
-        </w:rPr>
         <w:t>InnoDB</w:t>
       </w:r>
-      <w:proofErr w:type="spellEnd"/>
       <w:r>
         <w:rPr>
           <w:rFonts w:asciiTheme="minorEastAsia" w:eastAsiaTheme="minorEastAsia" w:hAnsiTheme="minorEastAsia" w:cs="宋体"/>
@@ -8358,25 +7739,31 @@
           <w:sz w:val="24"/>
           <w:szCs w:val="24"/>
         </w:rPr>
-        <w:t>整一</w:t>
-      </w:r>
-      <w:proofErr w:type="gramStart"/>
+        <w:t>整一个系统首先从获取数据源作为系统运作的支撑，其中</w:t>
+      </w:r>
       <w:r>
         <w:rPr>
           <w:rFonts w:ascii="Times New Roman" w:hAnsi="Times New Roman" w:cs="Times New Roman" w:hint="eastAsia"/>
           <w:sz w:val="24"/>
           <w:szCs w:val="24"/>
         </w:rPr>
-        <w:t>个</w:t>
-      </w:r>
-      <w:proofErr w:type="gramEnd"/>
+        <w:t>time-task-service</w:t>
+      </w:r>
       <w:r>
         <w:rPr>
           <w:rFonts w:ascii="Times New Roman" w:hAnsi="Times New Roman" w:cs="Times New Roman" w:hint="eastAsia"/>
           <w:sz w:val="24"/>
           <w:szCs w:val="24"/>
         </w:rPr>
-        <w:t>系统首先从获取数据源作为系统运作的支撑，其中</w:t>
+        <w:t>是一个定时任务，</w:t>
+      </w:r>
+      <w:r>
+        <w:rPr>
+          <w:rFonts w:ascii="Times New Roman" w:hAnsi="Times New Roman" w:cs="Times New Roman"/>
+          <w:sz w:val="24"/>
+          <w:szCs w:val="24"/>
+        </w:rPr>
+        <w:t>定期</w:t>
       </w:r>
       <w:r>
         <w:rPr>
@@ -8384,7 +7771,15 @@
           <w:sz w:val="24"/>
           <w:szCs w:val="24"/>
         </w:rPr>
-        <w:t>time-task-service</w:t>
+        <w:t>地通过数据爬虫的手段向房价网列如：安居乐，</w:t>
+      </w:r>
+      <w:r>
+        <w:rPr>
+          <w:rFonts w:ascii="Times New Roman" w:hAnsi="Times New Roman" w:cs="Times New Roman"/>
+          <w:sz w:val="24"/>
+          <w:szCs w:val="24"/>
+        </w:rPr>
+        <w:t>链家</w:t>
       </w:r>
       <w:r>
         <w:rPr>
@@ -8392,7 +7787,7 @@
           <w:sz w:val="24"/>
           <w:szCs w:val="24"/>
         </w:rPr>
-        <w:t>是一个定时任务，</w:t>
+        <w:t>网等获取重要的源数据例如：房源面积，楼房价格，</w:t>
       </w:r>
       <w:r>
         <w:rPr>
@@ -8400,7 +7795,7 @@
           <w:sz w:val="24"/>
           <w:szCs w:val="24"/>
         </w:rPr>
-        <w:t>定期</w:t>
+        <w:t>地理</w:t>
       </w:r>
       <w:r>
         <w:rPr>
@@ -8408,34 +7803,47 @@
           <w:sz w:val="24"/>
           <w:szCs w:val="24"/>
         </w:rPr>
-        <w:t>地通过数据爬虫的手段向房价网</w:t>
-      </w:r>
-      <w:proofErr w:type="gramStart"/>
+        <w:t>位置，</w:t>
+      </w:r>
+      <w:r>
+        <w:rPr>
+          <w:rFonts w:ascii="Times New Roman" w:hAnsi="Times New Roman" w:cs="Times New Roman"/>
+          <w:sz w:val="24"/>
+          <w:szCs w:val="24"/>
+        </w:rPr>
+        <w:t>周边</w:t>
+      </w:r>
       <w:r>
         <w:rPr>
           <w:rFonts w:ascii="Times New Roman" w:hAnsi="Times New Roman" w:cs="Times New Roman" w:hint="eastAsia"/>
           <w:sz w:val="24"/>
           <w:szCs w:val="24"/>
         </w:rPr>
-        <w:t>列如</w:t>
-      </w:r>
-      <w:proofErr w:type="gramEnd"/>
+        <w:t>环境等数据。获取数据后经过初步的数据过滤和清洗剔除重复数据，</w:t>
+      </w:r>
+      <w:r>
+        <w:rPr>
+          <w:rFonts w:ascii="Times New Roman" w:hAnsi="Times New Roman" w:cs="Times New Roman"/>
+          <w:sz w:val="24"/>
+          <w:szCs w:val="24"/>
+        </w:rPr>
+        <w:t>剔除</w:t>
+      </w:r>
       <w:r>
         <w:rPr>
           <w:rFonts w:ascii="Times New Roman" w:hAnsi="Times New Roman" w:cs="Times New Roman" w:hint="eastAsia"/>
           <w:sz w:val="24"/>
           <w:szCs w:val="24"/>
         </w:rPr>
-        <w:t>：安居乐，</w:t>
-      </w:r>
-      <w:proofErr w:type="gramStart"/>
+        <w:t>无效数据，</w:t>
+      </w:r>
       <w:r>
         <w:rPr>
           <w:rFonts w:ascii="Times New Roman" w:hAnsi="Times New Roman" w:cs="Times New Roman"/>
           <w:sz w:val="24"/>
           <w:szCs w:val="24"/>
         </w:rPr>
-        <w:t>链家</w:t>
+        <w:t>剔除</w:t>
       </w:r>
       <w:r>
         <w:rPr>
@@ -8443,132 +7851,23 @@
           <w:sz w:val="24"/>
           <w:szCs w:val="24"/>
         </w:rPr>
-        <w:t>网</w:t>
-      </w:r>
-      <w:proofErr w:type="gramEnd"/>
+        <w:t>不完整的数据，</w:t>
+      </w:r>
+      <w:r>
+        <w:rPr>
+          <w:rFonts w:ascii="Times New Roman" w:hAnsi="Times New Roman" w:cs="Times New Roman"/>
+          <w:sz w:val="24"/>
+          <w:szCs w:val="24"/>
+        </w:rPr>
+        <w:t>进一步</w:t>
+      </w:r>
       <w:r>
         <w:rPr>
           <w:rFonts w:ascii="Times New Roman" w:hAnsi="Times New Roman" w:cs="Times New Roman" w:hint="eastAsia"/>
           <w:sz w:val="24"/>
           <w:szCs w:val="24"/>
         </w:rPr>
-        <w:t>等获取重要的</w:t>
-      </w:r>
-      <w:proofErr w:type="gramStart"/>
-      <w:r>
-        <w:rPr>
-          <w:rFonts w:ascii="Times New Roman" w:hAnsi="Times New Roman" w:cs="Times New Roman" w:hint="eastAsia"/>
-          <w:sz w:val="24"/>
-          <w:szCs w:val="24"/>
-        </w:rPr>
-        <w:t>源数据</w:t>
-      </w:r>
-      <w:proofErr w:type="gramEnd"/>
-      <w:r>
-        <w:rPr>
-          <w:rFonts w:ascii="Times New Roman" w:hAnsi="Times New Roman" w:cs="Times New Roman" w:hint="eastAsia"/>
-          <w:sz w:val="24"/>
-          <w:szCs w:val="24"/>
-        </w:rPr>
-        <w:t>例如：房源面积，楼房价格，</w:t>
-      </w:r>
-      <w:r>
-        <w:rPr>
-          <w:rFonts w:ascii="Times New Roman" w:hAnsi="Times New Roman" w:cs="Times New Roman"/>
-          <w:sz w:val="24"/>
-          <w:szCs w:val="24"/>
-        </w:rPr>
-        <w:t>地理</w:t>
-      </w:r>
-      <w:r>
-        <w:rPr>
-          <w:rFonts w:ascii="Times New Roman" w:hAnsi="Times New Roman" w:cs="Times New Roman" w:hint="eastAsia"/>
-          <w:sz w:val="24"/>
-          <w:szCs w:val="24"/>
-        </w:rPr>
-        <w:t>位置，</w:t>
-      </w:r>
-      <w:r>
-        <w:rPr>
-          <w:rFonts w:ascii="Times New Roman" w:hAnsi="Times New Roman" w:cs="Times New Roman"/>
-          <w:sz w:val="24"/>
-          <w:szCs w:val="24"/>
-        </w:rPr>
-        <w:t>周边</w:t>
-      </w:r>
-      <w:r>
-        <w:rPr>
-          <w:rFonts w:ascii="Times New Roman" w:hAnsi="Times New Roman" w:cs="Times New Roman" w:hint="eastAsia"/>
-          <w:sz w:val="24"/>
-          <w:szCs w:val="24"/>
-        </w:rPr>
-        <w:t>环境等数据。获取数据后经过初步的数据过滤和清洗剔除重复数据，</w:t>
-      </w:r>
-      <w:r>
-        <w:rPr>
-          <w:rFonts w:ascii="Times New Roman" w:hAnsi="Times New Roman" w:cs="Times New Roman"/>
-          <w:sz w:val="24"/>
-          <w:szCs w:val="24"/>
-        </w:rPr>
-        <w:t>剔除</w:t>
-      </w:r>
-      <w:r>
-        <w:rPr>
-          <w:rFonts w:ascii="Times New Roman" w:hAnsi="Times New Roman" w:cs="Times New Roman" w:hint="eastAsia"/>
-          <w:sz w:val="24"/>
-          <w:szCs w:val="24"/>
-        </w:rPr>
-        <w:t>无效数据，</w:t>
-      </w:r>
-      <w:r>
-        <w:rPr>
-          <w:rFonts w:ascii="Times New Roman" w:hAnsi="Times New Roman" w:cs="Times New Roman"/>
-          <w:sz w:val="24"/>
-          <w:szCs w:val="24"/>
-        </w:rPr>
-        <w:t>剔除</w:t>
-      </w:r>
-      <w:r>
-        <w:rPr>
-          <w:rFonts w:ascii="Times New Roman" w:hAnsi="Times New Roman" w:cs="Times New Roman" w:hint="eastAsia"/>
-          <w:sz w:val="24"/>
-          <w:szCs w:val="24"/>
-        </w:rPr>
-        <w:t>不完整的数据，</w:t>
-      </w:r>
-      <w:r>
-        <w:rPr>
-          <w:rFonts w:ascii="Times New Roman" w:hAnsi="Times New Roman" w:cs="Times New Roman"/>
-          <w:sz w:val="24"/>
-          <w:szCs w:val="24"/>
-        </w:rPr>
-        <w:t>进一步</w:t>
-      </w:r>
-      <w:r>
-        <w:rPr>
-          <w:rFonts w:ascii="Times New Roman" w:hAnsi="Times New Roman" w:cs="Times New Roman" w:hint="eastAsia"/>
-          <w:sz w:val="24"/>
-          <w:szCs w:val="24"/>
-        </w:rPr>
-        <w:t>对</w:t>
-      </w:r>
-      <w:proofErr w:type="gramStart"/>
-      <w:r>
-        <w:rPr>
-          <w:rFonts w:ascii="Times New Roman" w:hAnsi="Times New Roman" w:cs="Times New Roman" w:hint="eastAsia"/>
-          <w:sz w:val="24"/>
-          <w:szCs w:val="24"/>
-        </w:rPr>
-        <w:t>源数据</w:t>
-      </w:r>
-      <w:proofErr w:type="gramEnd"/>
-      <w:r>
-        <w:rPr>
-          <w:rFonts w:ascii="Times New Roman" w:hAnsi="Times New Roman" w:cs="Times New Roman" w:hint="eastAsia"/>
-          <w:sz w:val="24"/>
-          <w:szCs w:val="24"/>
-        </w:rPr>
-        <w:t>进行分类，</w:t>
+        <w:t>对源数据进行分类，</w:t>
       </w:r>
       <w:r>
         <w:rPr>
@@ -8798,7 +8097,6 @@
         </w:rPr>
         <w:t>源</w:t>
       </w:r>
-      <w:proofErr w:type="spellStart"/>
       <w:r>
         <w:rPr>
           <w:rFonts w:ascii="Times New Roman" w:hAnsi="Times New Roman" w:cs="Times New Roman"/>
@@ -8815,7 +8113,6 @@
         </w:rPr>
         <w:t>p</w:t>
       </w:r>
-      <w:proofErr w:type="spellEnd"/>
       <w:r>
         <w:rPr>
           <w:rFonts w:ascii="Times New Roman" w:hAnsi="Times New Roman" w:cs="Times New Roman" w:hint="eastAsia"/>
@@ -9098,23 +8395,7 @@
           <w:rFonts w:eastAsiaTheme="minorEastAsia" w:hint="eastAsia"/>
           <w:sz w:val="24"/>
         </w:rPr>
-        <w:t>使房源销售管理需求日益增多。原始的手工计</w:t>
-      </w:r>
-      <w:proofErr w:type="gramStart"/>
-      <w:r>
-        <w:rPr>
-          <w:rFonts w:eastAsiaTheme="minorEastAsia" w:hint="eastAsia"/>
-          <w:sz w:val="24"/>
-        </w:rPr>
-        <w:t>帐有着</w:t>
-      </w:r>
-      <w:proofErr w:type="gramEnd"/>
-      <w:r>
-        <w:rPr>
-          <w:rFonts w:eastAsiaTheme="minorEastAsia" w:hint="eastAsia"/>
-          <w:sz w:val="24"/>
-        </w:rPr>
-        <w:t>不能及时反映房屋销售情况、业务实现速度缓慢、客户满意度差等缺点</w:t>
+        <w:t>使房源销售管理需求日益增多。原始的手工计帐有着不能及时反映房屋销售情况、业务实现速度缓慢、客户满意度差等缺点</w:t>
       </w:r>
       <w:r>
         <w:rPr>
@@ -9235,7 +8516,6 @@
         </w:rPr>
         <w:t>将使用</w:t>
       </w:r>
-      <w:proofErr w:type="spellStart"/>
       <w:r>
         <w:rPr>
           <w:rFonts w:eastAsiaTheme="minorEastAsia"/>
@@ -9243,7 +8523,6 @@
         </w:rPr>
         <w:t>Jetbrains</w:t>
       </w:r>
-      <w:proofErr w:type="spellEnd"/>
       <w:r>
         <w:rPr>
           <w:rFonts w:ascii="宋体" w:hAnsi="宋体" w:hint="eastAsia"/>
@@ -9272,7 +8551,6 @@
         </w:rPr>
         <w:t>用</w:t>
       </w:r>
-      <w:proofErr w:type="spellStart"/>
       <w:r>
         <w:rPr>
           <w:color w:val="000000"/>
@@ -9280,7 +8558,6 @@
         </w:rPr>
         <w:t>Mysql</w:t>
       </w:r>
-      <w:proofErr w:type="spellEnd"/>
       <w:r>
         <w:rPr>
           <w:rFonts w:ascii="宋体" w:hAnsi="宋体" w:hint="eastAsia"/>
@@ -9289,30 +8566,308 @@
         </w:rPr>
         <w:t>作为数据库。并利用其提供的各种面向对象的开发工具，在短时间内建立系统应用原型，然后对初始原型系统进行需求迭代，不断修正和改进，直到形成用户满意的可行系统。</w:t>
       </w:r>
+    </w:p>
+    <w:p>
+      <w:pPr>
+        <w:spacing w:line="360" w:lineRule="auto"/>
+        <w:ind w:firstLineChars="200" w:firstLine="480"/>
+        <w:jc w:val="left"/>
+        <w:rPr>
+          <w:rFonts w:ascii="宋体" w:hAnsi="宋体" w:hint="eastAsia"/>
+          <w:color w:val="000000"/>
+          <w:sz w:val="24"/>
+        </w:rPr>
+      </w:pPr>
+    </w:p>
+    <w:p>
+      <w:pPr>
+        <w:spacing w:line="360" w:lineRule="auto"/>
+        <w:ind w:firstLineChars="200" w:firstLine="480"/>
+        <w:jc w:val="left"/>
+        <w:rPr>
+          <w:rFonts w:ascii="宋体" w:hAnsi="宋体" w:hint="eastAsia"/>
+          <w:color w:val="000000"/>
+          <w:sz w:val="24"/>
+        </w:rPr>
+      </w:pPr>
+    </w:p>
+    <w:p>
+      <w:pPr>
+        <w:pStyle w:val="af5"/>
+        <w:spacing w:before="156" w:after="156"/>
+      </w:pPr>
+      <w:r>
+        <w:rPr>
+          <w:rFonts w:asciiTheme="majorEastAsia" w:hAnsiTheme="majorEastAsia" w:hint="eastAsia"/>
+        </w:rPr>
+        <w:lastRenderedPageBreak/>
+        <w:t>3.</w:t>
+      </w:r>
+      <w:r>
+        <w:rPr>
+          <w:rFonts w:asciiTheme="majorEastAsia" w:hAnsiTheme="majorEastAsia"/>
+        </w:rPr>
+        <w:t>2</w:t>
+      </w:r>
+      <w:r>
+        <w:rPr>
+          <w:rFonts w:hint="eastAsia"/>
+        </w:rPr>
+        <w:t>系统功能模块分析</w:t>
+      </w:r>
+    </w:p>
+    <w:p>
+      <w:pPr>
+        <w:pStyle w:val="af6"/>
+        <w:spacing w:before="156" w:after="156"/>
+      </w:pPr>
+      <w:r>
+        <w:rPr>
+          <w:rStyle w:val="Char9"/>
+          <w:rFonts w:asciiTheme="majorEastAsia" w:hAnsiTheme="majorEastAsia" w:cs="Times New Roman"/>
+          <w:b w:val="0"/>
+          <w:sz w:val="24"/>
+          <w:szCs w:val="24"/>
+        </w:rPr>
+        <w:t>3.2.1</w:t>
+      </w:r>
+      <w:r>
+        <w:rPr>
+          <w:rFonts w:hint="eastAsia"/>
+        </w:rPr>
+        <w:t>系统功能模块分析</w:t>
+      </w:r>
+    </w:p>
+    <w:p>
+      <w:pPr>
+        <w:pStyle w:val="a7"/>
+        <w:spacing w:line="360" w:lineRule="auto"/>
+        <w:ind w:firstLineChars="200" w:firstLine="480"/>
+        <w:rPr>
+          <w:rFonts w:asciiTheme="minorEastAsia" w:eastAsiaTheme="minorEastAsia" w:hAnsiTheme="minorEastAsia"/>
+          <w:sz w:val="24"/>
+          <w:szCs w:val="24"/>
+        </w:rPr>
+      </w:pPr>
+      <w:r>
+        <w:rPr>
+          <w:rFonts w:asciiTheme="minorEastAsia" w:eastAsiaTheme="minorEastAsia" w:hAnsiTheme="minorEastAsia" w:hint="eastAsia"/>
+          <w:sz w:val="24"/>
+          <w:szCs w:val="24"/>
+        </w:rPr>
+        <w:t>用户模块：其中包括用户注册功能，用户登录功能，用户兴趣爱好</w:t>
+      </w:r>
+      <w:r>
+        <w:rPr>
+          <w:rFonts w:asciiTheme="minorEastAsia" w:eastAsiaTheme="minorEastAsia" w:hAnsiTheme="minorEastAsia" w:hint="eastAsia"/>
+          <w:sz w:val="24"/>
+          <w:szCs w:val="24"/>
+        </w:rPr>
+        <w:t>标签</w:t>
+      </w:r>
+      <w:r>
+        <w:rPr>
+          <w:rFonts w:asciiTheme="minorEastAsia" w:eastAsiaTheme="minorEastAsia" w:hAnsiTheme="minorEastAsia" w:hint="eastAsia"/>
+          <w:sz w:val="24"/>
+          <w:szCs w:val="24"/>
+        </w:rPr>
+        <w:t>功能，用户行为记录功能等。</w:t>
+      </w:r>
+    </w:p>
+    <w:p>
+      <w:pPr>
+        <w:pStyle w:val="a7"/>
+        <w:spacing w:line="360" w:lineRule="auto"/>
+        <w:ind w:firstLineChars="200" w:firstLine="480"/>
+        <w:rPr>
+          <w:rFonts w:asciiTheme="minorEastAsia" w:eastAsiaTheme="minorEastAsia" w:hAnsiTheme="minorEastAsia"/>
+          <w:sz w:val="24"/>
+          <w:szCs w:val="24"/>
+        </w:rPr>
+      </w:pPr>
+      <w:r>
+        <w:rPr>
+          <w:rFonts w:asciiTheme="minorEastAsia" w:eastAsiaTheme="minorEastAsia" w:hAnsiTheme="minorEastAsia" w:hint="eastAsia"/>
+          <w:sz w:val="24"/>
+          <w:szCs w:val="24"/>
+        </w:rPr>
+        <w:t>数据</w:t>
+      </w:r>
+      <w:r>
+        <w:rPr>
+          <w:rFonts w:asciiTheme="minorEastAsia" w:eastAsiaTheme="minorEastAsia" w:hAnsiTheme="minorEastAsia" w:hint="eastAsia"/>
+          <w:sz w:val="24"/>
+          <w:szCs w:val="24"/>
+        </w:rPr>
+        <w:t>采集</w:t>
+      </w:r>
+      <w:r>
+        <w:rPr>
+          <w:rFonts w:asciiTheme="minorEastAsia" w:eastAsiaTheme="minorEastAsia" w:hAnsiTheme="minorEastAsia" w:hint="eastAsia"/>
+          <w:sz w:val="24"/>
+          <w:szCs w:val="24"/>
+        </w:rPr>
+        <w:t>模块：该功能模块包括网络爬虫数据采集功能，数据过滤功能，数据清洗功能，数据导入数据可功能。</w:t>
+      </w:r>
+    </w:p>
+    <w:p>
+      <w:pPr>
+        <w:pStyle w:val="a7"/>
+        <w:spacing w:line="360" w:lineRule="auto"/>
+        <w:ind w:firstLineChars="200" w:firstLine="480"/>
+        <w:rPr>
+          <w:rFonts w:asciiTheme="minorEastAsia" w:eastAsiaTheme="minorEastAsia" w:hAnsiTheme="minorEastAsia"/>
+          <w:sz w:val="24"/>
+          <w:szCs w:val="24"/>
+        </w:rPr>
+      </w:pPr>
+      <w:r>
+        <w:rPr>
+          <w:rFonts w:asciiTheme="minorEastAsia" w:eastAsiaTheme="minorEastAsia" w:hAnsiTheme="minorEastAsia" w:hint="eastAsia"/>
+          <w:sz w:val="24"/>
+          <w:szCs w:val="24"/>
+        </w:rPr>
+        <w:t>数据分析模块：其中包括数据分类功能，数据统计功能，数据建模功能，热数据缓存功能。</w:t>
+      </w:r>
+    </w:p>
+    <w:p>
+      <w:pPr>
+        <w:pStyle w:val="a7"/>
+        <w:spacing w:line="360" w:lineRule="auto"/>
+        <w:ind w:firstLineChars="200" w:firstLine="480"/>
+        <w:rPr>
+          <w:rFonts w:asciiTheme="minorEastAsia" w:eastAsiaTheme="minorEastAsia" w:hAnsiTheme="minorEastAsia"/>
+          <w:sz w:val="24"/>
+          <w:szCs w:val="24"/>
+        </w:rPr>
+      </w:pPr>
+      <w:r>
+        <w:rPr>
+          <w:rFonts w:asciiTheme="minorEastAsia" w:eastAsiaTheme="minorEastAsia" w:hAnsiTheme="minorEastAsia" w:hint="eastAsia"/>
+          <w:sz w:val="24"/>
+          <w:szCs w:val="24"/>
+        </w:rPr>
+        <w:t>用户推荐模块：</w:t>
+      </w:r>
+      <w:r>
+        <w:rPr>
+          <w:rFonts w:asciiTheme="minorEastAsia" w:eastAsiaTheme="minorEastAsia" w:hAnsiTheme="minorEastAsia" w:hint="eastAsia"/>
+          <w:sz w:val="24"/>
+          <w:szCs w:val="24"/>
+        </w:rPr>
+        <w:t>该模块</w:t>
+      </w:r>
+      <w:r>
+        <w:rPr>
+          <w:rFonts w:asciiTheme="minorEastAsia" w:eastAsiaTheme="minorEastAsia" w:hAnsiTheme="minorEastAsia" w:hint="eastAsia"/>
+          <w:sz w:val="24"/>
+          <w:szCs w:val="24"/>
+        </w:rPr>
+        <w:t>包括根据用户注册时用户兴趣爱好标签进行推荐，更加用户浏览点击房源的记录进行推荐。</w:t>
+      </w:r>
+    </w:p>
+    <w:p>
+      <w:pPr>
+        <w:pStyle w:val="a7"/>
+        <w:spacing w:line="360" w:lineRule="auto"/>
+        <w:ind w:firstLineChars="200" w:firstLine="480"/>
+        <w:rPr>
+          <w:rFonts w:asciiTheme="minorEastAsia" w:eastAsiaTheme="minorEastAsia" w:hAnsiTheme="minorEastAsia" w:cs="Times New Roman"/>
+          <w:sz w:val="24"/>
+          <w:szCs w:val="24"/>
+        </w:rPr>
+      </w:pPr>
+      <w:r>
+        <w:rPr>
+          <w:rFonts w:asciiTheme="minorEastAsia" w:eastAsiaTheme="minorEastAsia" w:hAnsiTheme="minorEastAsia" w:hint="eastAsia"/>
+          <w:sz w:val="24"/>
+          <w:szCs w:val="24"/>
+        </w:rPr>
+        <w:t>数据可视化模块：该模块更加采集的数据经过分析后利用百度开源提供的可视化工具</w:t>
+      </w:r>
+      <w:r>
+        <w:rPr>
+          <w:rFonts w:ascii="Times New Roman" w:eastAsiaTheme="minorEastAsia" w:hAnsi="Times New Roman" w:cs="Times New Roman"/>
+          <w:sz w:val="24"/>
+          <w:szCs w:val="24"/>
+        </w:rPr>
+        <w:t>Echart</w:t>
+      </w:r>
+      <w:r>
+        <w:rPr>
+          <w:rFonts w:asciiTheme="minorEastAsia" w:eastAsiaTheme="minorEastAsia" w:hAnsiTheme="minorEastAsia" w:cs="Times New Roman"/>
+          <w:sz w:val="24"/>
+          <w:szCs w:val="24"/>
+        </w:rPr>
+        <w:t>s</w:t>
+      </w:r>
+      <w:r>
+        <w:rPr>
+          <w:rFonts w:asciiTheme="minorEastAsia" w:eastAsiaTheme="minorEastAsia" w:hAnsiTheme="minorEastAsia" w:cs="Times New Roman" w:hint="eastAsia"/>
+          <w:sz w:val="24"/>
+          <w:szCs w:val="24"/>
+        </w:rPr>
+        <w:t>进行展示，调用百度地图进行展示。</w:t>
+      </w:r>
+    </w:p>
+    <w:p>
+      <w:pPr>
+        <w:pStyle w:val="a7"/>
+        <w:spacing w:line="360" w:lineRule="auto"/>
+        <w:ind w:firstLineChars="200" w:firstLine="480"/>
+        <w:rPr>
+          <w:rFonts w:asciiTheme="minorEastAsia" w:eastAsiaTheme="minorEastAsia" w:hAnsiTheme="minorEastAsia" w:cs="Times New Roman" w:hint="eastAsia"/>
+          <w:sz w:val="24"/>
+          <w:szCs w:val="24"/>
+        </w:rPr>
+      </w:pPr>
       <w:bookmarkStart w:id="62" w:name="_GoBack"/>
       <w:bookmarkEnd w:id="62"/>
     </w:p>
     <w:p>
       <w:pPr>
+        <w:pStyle w:val="a7"/>
         <w:spacing w:line="360" w:lineRule="auto"/>
         <w:ind w:firstLineChars="200" w:firstLine="480"/>
         <w:rPr>
-          <w:rFonts w:eastAsiaTheme="minorEastAsia" w:hint="eastAsia"/>
-          <w:sz w:val="24"/>
-        </w:rPr>
-      </w:pPr>
-    </w:p>
-    <w:p>
-      <w:pPr>
+          <w:rFonts w:asciiTheme="minorEastAsia" w:eastAsiaTheme="minorEastAsia" w:hAnsiTheme="minorEastAsia" w:cs="Times New Roman"/>
+          <w:sz w:val="24"/>
+          <w:szCs w:val="24"/>
+        </w:rPr>
+      </w:pPr>
+    </w:p>
+    <w:p>
+      <w:pPr>
+        <w:pStyle w:val="a7"/>
+        <w:spacing w:line="360" w:lineRule="auto"/>
+        <w:ind w:firstLineChars="200" w:firstLine="420"/>
+        <w:rPr>
+          <w:rFonts w:asciiTheme="minorEastAsia" w:eastAsiaTheme="minorEastAsia" w:hAnsiTheme="minorEastAsia" w:cs="Times New Roman" w:hint="eastAsia"/>
+          <w:sz w:val="24"/>
+          <w:szCs w:val="24"/>
+        </w:rPr>
+      </w:pPr>
+      <w:r>
+        <w:object w:dxaOrig="10470" w:dyaOrig="5401">
+          <v:shape id="_x0000_i1026" type="#_x0000_t75" style="width:415.5pt;height:214.5pt" o:ole="">
+            <v:imagedata r:id="rId13" o:title=""/>
+          </v:shape>
+          <o:OLEObject Type="Embed" ProgID="Visio.Drawing.15" ShapeID="_x0000_i1026" DrawAspect="Content" ObjectID="_1580893763" r:id="rId14"/>
+        </w:object>
+      </w:r>
+    </w:p>
+    <w:p>
+      <w:pPr>
+        <w:pStyle w:val="a7"/>
         <w:spacing w:line="360" w:lineRule="auto"/>
         <w:ind w:firstLineChars="200" w:firstLine="480"/>
         <w:rPr>
-          <w:rFonts w:eastAsiaTheme="minorEastAsia" w:hint="eastAsia"/>
-          <w:sz w:val="24"/>
-        </w:rPr>
-      </w:pPr>
-    </w:p>
-    <w:p/>
+          <w:rFonts w:asciiTheme="minorEastAsia" w:eastAsiaTheme="minorEastAsia" w:hAnsiTheme="minorEastAsia" w:hint="eastAsia"/>
+          <w:sz w:val="24"/>
+          <w:szCs w:val="24"/>
+        </w:rPr>
+      </w:pPr>
+    </w:p>
     <w:p>
       <w:pPr>
         <w:pStyle w:val="af7"/>
@@ -9392,7 +8947,6 @@
         </w:rPr>
       </w:pPr>
       <w:bookmarkStart w:id="75" w:name="_Ref507147083"/>
-      <w:proofErr w:type="gramStart"/>
       <w:r>
         <w:rPr>
           <w:rFonts w:ascii="宋体" w:hAnsi="Courier New" w:cs="Courier New" w:hint="eastAsia"/>
@@ -9400,7 +8954,6 @@
         </w:rPr>
         <w:t>官思发</w:t>
       </w:r>
-      <w:proofErr w:type="gramEnd"/>
       <w:r>
         <w:rPr>
           <w:rFonts w:ascii="宋体" w:hAnsi="Courier New" w:cs="Courier New" w:hint="eastAsia"/>
@@ -9497,37 +9050,12 @@
         </w:rPr>
       </w:pPr>
       <w:bookmarkStart w:id="76" w:name="_Ref507147925"/>
-      <w:proofErr w:type="gramStart"/>
       <w:r>
         <w:rPr>
           <w:rFonts w:ascii="宋体" w:hAnsi="Courier New" w:cs="Courier New" w:hint="eastAsia"/>
           <w:szCs w:val="21"/>
         </w:rPr>
-        <w:t>陈苗</w:t>
-      </w:r>
-      <w:proofErr w:type="gramEnd"/>
-      <w:r>
-        <w:rPr>
-          <w:rFonts w:ascii="宋体" w:hAnsi="Courier New" w:cs="Courier New" w:hint="eastAsia"/>
-          <w:szCs w:val="21"/>
-        </w:rPr>
-        <w:t>,</w:t>
-      </w:r>
-      <w:proofErr w:type="gramStart"/>
-      <w:r>
-        <w:rPr>
-          <w:rFonts w:ascii="宋体" w:hAnsi="Courier New" w:cs="Courier New" w:hint="eastAsia"/>
-          <w:szCs w:val="21"/>
-        </w:rPr>
-        <w:t>杨毅恒</w:t>
-      </w:r>
-      <w:proofErr w:type="gramEnd"/>
-      <w:r>
-        <w:rPr>
-          <w:rFonts w:ascii="宋体" w:hAnsi="Courier New" w:cs="Courier New" w:hint="eastAsia"/>
-          <w:szCs w:val="21"/>
-        </w:rPr>
-        <w:t>.房源管理系统的设计与实现[J].长春师范学院学报,2004(07):16-18.</w:t>
+        <w:t>陈苗,杨毅恒.房源管理系统的设计与实现[J].长春师范学院学报,2004(07):16-18.</w:t>
       </w:r>
       <w:bookmarkEnd w:id="76"/>
     </w:p>
@@ -9606,7 +9134,6 @@
           <w:szCs w:val="21"/>
         </w:rPr>
       </w:pPr>
-      <w:proofErr w:type="gramStart"/>
       <w:r>
         <w:rPr>
           <w:rFonts w:ascii="宋体" w:hAnsi="Courier New" w:cs="Courier New" w:hint="eastAsia"/>
@@ -9614,7 +9141,6 @@
         </w:rPr>
         <w:t>祝琪</w:t>
       </w:r>
-      <w:proofErr w:type="gramEnd"/>
       <w:r>
         <w:rPr>
           <w:rFonts w:ascii="宋体" w:hAnsi="Courier New" w:cs="Courier New" w:hint="eastAsia"/>
@@ -9667,7 +9193,6 @@
           <w:szCs w:val="21"/>
         </w:rPr>
       </w:pPr>
-      <w:proofErr w:type="gramStart"/>
       <w:r>
         <w:rPr>
           <w:rFonts w:ascii="宋体" w:hAnsi="Courier New" w:cs="Courier New" w:hint="eastAsia"/>
@@ -9675,7 +9200,6 @@
         </w:rPr>
         <w:t>解亚萍</w:t>
       </w:r>
-      <w:proofErr w:type="gramEnd"/>
       <w:r>
         <w:rPr>
           <w:rFonts w:ascii="宋体" w:hAnsi="Courier New" w:cs="Courier New" w:hint="eastAsia"/>
@@ -9683,7 +9207,6 @@
         </w:rPr>
         <w:t>,</w:t>
       </w:r>
-      <w:proofErr w:type="gramStart"/>
       <w:r>
         <w:rPr>
           <w:rFonts w:ascii="宋体" w:hAnsi="Courier New" w:cs="Courier New" w:hint="eastAsia"/>
@@ -9691,7 +9214,6 @@
         </w:rPr>
         <w:t>牛广文</w:t>
       </w:r>
-      <w:proofErr w:type="gramEnd"/>
       <w:r>
         <w:rPr>
           <w:rFonts w:ascii="宋体" w:hAnsi="Courier New" w:cs="Courier New" w:hint="eastAsia"/>
@@ -9946,21 +9468,12 @@
         </w:rPr>
         <w:t>.</w:t>
       </w:r>
-      <w:proofErr w:type="gramStart"/>
       <w:r>
         <w:rPr>
           <w:rFonts w:ascii="宋体" w:hAnsi="Courier New" w:cs="Courier New" w:hint="eastAsia"/>
           <w:szCs w:val="21"/>
         </w:rPr>
-        <w:t>论大数据分析</w:t>
-      </w:r>
-      <w:proofErr w:type="gramEnd"/>
-      <w:r>
-        <w:rPr>
-          <w:rFonts w:ascii="宋体" w:hAnsi="Courier New" w:cs="Courier New" w:hint="eastAsia"/>
-          <w:szCs w:val="21"/>
-        </w:rPr>
-        <w:t>的方法论意义</w:t>
+        <w:t>论大数据分析的方法论意义</w:t>
       </w:r>
       <w:r>
         <w:rPr>
@@ -10021,7 +9534,6 @@
         </w:rPr>
         <w:t>基于</w:t>
       </w:r>
-      <w:proofErr w:type="spellStart"/>
       <w:r>
         <w:rPr>
           <w:rFonts w:ascii="宋体" w:hAnsi="Courier New" w:cs="Courier New" w:hint="eastAsia"/>
@@ -10029,7 +9541,6 @@
         </w:rPr>
         <w:t>Hadoop</w:t>
       </w:r>
-      <w:proofErr w:type="spellEnd"/>
       <w:r>
         <w:rPr>
           <w:rFonts w:ascii="宋体" w:hAnsi="Courier New" w:cs="Courier New" w:hint="eastAsia"/>
@@ -10182,21 +9693,12 @@
           <w:szCs w:val="21"/>
         </w:rPr>
       </w:pPr>
-      <w:proofErr w:type="gramStart"/>
       <w:r>
         <w:rPr>
           <w:rFonts w:ascii="宋体" w:hAnsi="Courier New" w:cs="Courier New" w:hint="eastAsia"/>
           <w:szCs w:val="21"/>
         </w:rPr>
-        <w:t>齐鹏</w:t>
-      </w:r>
-      <w:proofErr w:type="gramEnd"/>
-      <w:r>
-        <w:rPr>
-          <w:rFonts w:ascii="宋体" w:hAnsi="Courier New" w:cs="Courier New" w:hint="eastAsia"/>
-          <w:szCs w:val="21"/>
-        </w:rPr>
-        <w:t>,李隐峰,宋玉伟.基于Python的Web数据采集技术[J].电子科技,2012</w:t>
+        <w:t>齐鹏,李隐峰,宋玉伟.基于Python的Web数据采集技术[J].电子科技,2012</w:t>
       </w:r>
     </w:p>
     <w:p>
@@ -10322,6 +9824,7 @@
       <w:pPr>
         <w:pStyle w:val="af7"/>
         <w:spacing w:line="400" w:lineRule="exact"/>
+        <w:jc w:val="center"/>
       </w:pPr>
       <w:bookmarkStart w:id="77" w:name="_Toc495059526"/>
       <w:bookmarkStart w:id="78" w:name="_Toc495066977"/>
@@ -10435,27 +9938,7 @@
                                 <w:sz w:val="22"/>
                                 <w:u w:val="double"/>
                               </w:rPr>
-                              <w:t>阅后</w:t>
-                            </w:r>
-                            <w:proofErr w:type="gramStart"/>
-                            <w:r>
-                              <w:rPr>
-                                <w:rFonts w:hint="eastAsia"/>
-                                <w:color w:val="000080"/>
-                                <w:sz w:val="22"/>
-                                <w:u w:val="double"/>
-                              </w:rPr>
-                              <w:t>删除此</w:t>
-                            </w:r>
-                            <w:proofErr w:type="gramEnd"/>
-                            <w:r>
-                              <w:rPr>
-                                <w:rFonts w:hint="eastAsia"/>
-                                <w:color w:val="000080"/>
-                                <w:sz w:val="22"/>
-                                <w:u w:val="double"/>
-                              </w:rPr>
-                              <w:t>文本框</w:t>
+                              <w:t>阅后删除此文本框</w:t>
                             </w:r>
                           </w:p>
                         </w:txbxContent>
@@ -10490,27 +9973,7 @@
                           <w:sz w:val="22"/>
                           <w:u w:val="double"/>
                         </w:rPr>
-                        <w:t>阅后</w:t>
-                      </w:r>
-                      <w:proofErr w:type="gramStart"/>
-                      <w:r>
-                        <w:rPr>
-                          <w:rFonts w:hint="eastAsia"/>
-                          <w:color w:val="000080"/>
-                          <w:sz w:val="22"/>
-                          <w:u w:val="double"/>
-                        </w:rPr>
-                        <w:t>删除此</w:t>
-                      </w:r>
-                      <w:proofErr w:type="gramEnd"/>
-                      <w:r>
-                        <w:rPr>
-                          <w:rFonts w:hint="eastAsia"/>
-                          <w:color w:val="000080"/>
-                          <w:sz w:val="22"/>
-                          <w:u w:val="double"/>
-                        </w:rPr>
-                        <w:t>文本框</w:t>
+                        <w:t>阅后删除此文本框</w:t>
                       </w:r>
                     </w:p>
                   </w:txbxContent>
@@ -10574,7 +10037,6 @@
         </w:rPr>
         <w:t>郭老师</w:t>
       </w:r>
-      <w:proofErr w:type="gramStart"/>
       <w:r>
         <w:rPr>
           <w:rFonts w:hint="eastAsia"/>
@@ -10582,17 +10044,7 @@
           <w:kern w:val="0"/>
           <w:sz w:val="24"/>
         </w:rPr>
-        <w:t>表达衷心</w:t>
-      </w:r>
-      <w:proofErr w:type="gramEnd"/>
-      <w:r>
-        <w:rPr>
-          <w:rFonts w:hint="eastAsia"/>
-          <w:spacing w:val="10"/>
-          <w:kern w:val="0"/>
-          <w:sz w:val="24"/>
-        </w:rPr>
-        <w:t>的感谢！</w:t>
+        <w:t>表达衷心的感谢！</w:t>
       </w:r>
     </w:p>
     <w:p>
@@ -10731,14 +10183,7 @@
                                 <w:rFonts w:hint="eastAsia"/>
                                 <w:color w:val="FF0000"/>
                               </w:rPr>
-                              <w:t>）</w:t>
-                            </w:r>
-                            <w:r>
-                              <w:rPr>
-                                <w:rFonts w:hint="eastAsia"/>
-                                <w:color w:val="FF0000"/>
-                              </w:rPr>
-                              <w:t>附录与附录内容之间留有一个空格；（</w:t>
+                              <w:t>）附录与附录内容之间留有一个空格；（</w:t>
                             </w:r>
                             <w:r>
                               <w:rPr>
@@ -10771,27 +10216,7 @@
                                 <w:sz w:val="22"/>
                                 <w:u w:val="double"/>
                               </w:rPr>
-                              <w:t>阅后</w:t>
-                            </w:r>
-                            <w:proofErr w:type="gramStart"/>
-                            <w:r>
-                              <w:rPr>
-                                <w:rFonts w:hint="eastAsia"/>
-                                <w:color w:val="000080"/>
-                                <w:sz w:val="22"/>
-                                <w:u w:val="double"/>
-                              </w:rPr>
-                              <w:t>删除此</w:t>
-                            </w:r>
-                            <w:proofErr w:type="gramEnd"/>
-                            <w:r>
-                              <w:rPr>
-                                <w:rFonts w:hint="eastAsia"/>
-                                <w:color w:val="000080"/>
-                                <w:sz w:val="22"/>
-                                <w:u w:val="double"/>
-                              </w:rPr>
-                              <w:t>文本框</w:t>
+                              <w:t>阅后删除此文本框</w:t>
                             </w:r>
                           </w:p>
                         </w:txbxContent>
@@ -10841,14 +10266,7 @@
                           <w:rFonts w:hint="eastAsia"/>
                           <w:color w:val="FF0000"/>
                         </w:rPr>
-                        <w:t>）</w:t>
-                      </w:r>
-                      <w:r>
-                        <w:rPr>
-                          <w:rFonts w:hint="eastAsia"/>
-                          <w:color w:val="FF0000"/>
-                        </w:rPr>
-                        <w:t>附录与附录内容之间留有一个空格；（</w:t>
+                        <w:t>）附录与附录内容之间留有一个空格；（</w:t>
                       </w:r>
                       <w:r>
                         <w:rPr>
@@ -10881,27 +10299,7 @@
                           <w:sz w:val="22"/>
                           <w:u w:val="double"/>
                         </w:rPr>
-                        <w:t>阅后</w:t>
-                      </w:r>
-                      <w:proofErr w:type="gramStart"/>
-                      <w:r>
-                        <w:rPr>
-                          <w:rFonts w:hint="eastAsia"/>
-                          <w:color w:val="000080"/>
-                          <w:sz w:val="22"/>
-                          <w:u w:val="double"/>
-                        </w:rPr>
-                        <w:t>删除此</w:t>
-                      </w:r>
-                      <w:proofErr w:type="gramEnd"/>
-                      <w:r>
-                        <w:rPr>
-                          <w:rFonts w:hint="eastAsia"/>
-                          <w:color w:val="000080"/>
-                          <w:sz w:val="22"/>
-                          <w:u w:val="double"/>
-                        </w:rPr>
-                        <w:t>文本框</w:t>
+                        <w:t>阅后删除此文本框</w:t>
                       </w:r>
                     </w:p>
                   </w:txbxContent>
@@ -11176,27 +10574,7 @@
                                 <w:sz w:val="22"/>
                                 <w:u w:val="double"/>
                               </w:rPr>
-                              <w:t>阅后</w:t>
-                            </w:r>
-                            <w:proofErr w:type="gramStart"/>
-                            <w:r>
-                              <w:rPr>
-                                <w:rFonts w:hint="eastAsia"/>
-                                <w:color w:val="000080"/>
-                                <w:sz w:val="22"/>
-                                <w:u w:val="double"/>
-                              </w:rPr>
-                              <w:t>删除此</w:t>
-                            </w:r>
-                            <w:proofErr w:type="gramEnd"/>
-                            <w:r>
-                              <w:rPr>
-                                <w:rFonts w:hint="eastAsia"/>
-                                <w:color w:val="000080"/>
-                                <w:sz w:val="22"/>
-                                <w:u w:val="double"/>
-                              </w:rPr>
-                              <w:t>文本框</w:t>
+                              <w:t>阅后删除此文本框</w:t>
                             </w:r>
                           </w:p>
                         </w:txbxContent>
@@ -11271,27 +10649,7 @@
                           <w:sz w:val="22"/>
                           <w:u w:val="double"/>
                         </w:rPr>
-                        <w:t>阅后</w:t>
-                      </w:r>
-                      <w:proofErr w:type="gramStart"/>
-                      <w:r>
-                        <w:rPr>
-                          <w:rFonts w:hint="eastAsia"/>
-                          <w:color w:val="000080"/>
-                          <w:sz w:val="22"/>
-                          <w:u w:val="double"/>
-                        </w:rPr>
-                        <w:t>删除此</w:t>
-                      </w:r>
-                      <w:proofErr w:type="gramEnd"/>
-                      <w:r>
-                        <w:rPr>
-                          <w:rFonts w:hint="eastAsia"/>
-                          <w:color w:val="000080"/>
-                          <w:sz w:val="22"/>
-                          <w:u w:val="double"/>
-                        </w:rPr>
-                        <w:t>文本框</w:t>
+                        <w:t>阅后删除此文本框</w:t>
                       </w:r>
                     </w:p>
                   </w:txbxContent>
@@ -11316,8 +10674,8 @@
       </w:pPr>
     </w:p>
     <w:sectPr>
-      <w:footerReference w:type="even" r:id="rId13"/>
-      <w:footerReference w:type="default" r:id="rId14"/>
+      <w:footerReference w:type="even" r:id="rId15"/>
+      <w:footerReference w:type="default" r:id="rId16"/>
       <w:pgSz w:w="11906" w:h="16838"/>
       <w:pgMar w:top="1440" w:right="1800" w:bottom="1440" w:left="1800" w:header="851" w:footer="992" w:gutter="0"/>
       <w:pgNumType w:start="1"/>
@@ -11468,7 +10826,7 @@
         <w:rStyle w:val="af0"/>
         <w:noProof/>
       </w:rPr>
-      <w:t>10</w:t>
+      <w:t>11</w:t>
     </w:r>
     <w:r>
       <w:rPr>
@@ -12539,6 +11897,28 @@
       <w:szCs w:val="32"/>
     </w:rPr>
   </w:style>
+  <w:style w:type="paragraph" w:styleId="3">
+    <w:name w:val="heading 3"/>
+    <w:basedOn w:val="a"/>
+    <w:next w:val="a"/>
+    <w:link w:val="3Char"/>
+    <w:semiHidden/>
+    <w:unhideWhenUsed/>
+    <w:qFormat/>
+    <w:rsid w:val="003A6081"/>
+    <w:pPr>
+      <w:keepNext/>
+      <w:keepLines/>
+      <w:spacing w:before="260" w:after="260" w:line="416" w:lineRule="auto"/>
+      <w:outlineLvl w:val="2"/>
+    </w:pPr>
+    <w:rPr>
+      <w:b/>
+      <w:bCs/>
+      <w:sz w:val="32"/>
+      <w:szCs w:val="32"/>
+    </w:rPr>
+  </w:style>
   <w:style w:type="character" w:default="1" w:styleId="a0">
     <w:name w:val="Default Paragraph Font"/>
     <w:uiPriority w:val="1"/>
@@ -12609,7 +11989,7 @@
       <w:ind w:leftChars="200" w:left="420"/>
     </w:pPr>
   </w:style>
-  <w:style w:type="paragraph" w:styleId="3">
+  <w:style w:type="paragraph" w:styleId="30">
     <w:name w:val="toc 3"/>
     <w:basedOn w:val="a"/>
     <w:next w:val="a"/>
@@ -12743,7 +12123,7 @@
       <w:szCs w:val="18"/>
     </w:rPr>
   </w:style>
-  <w:style w:type="paragraph" w:styleId="30">
+  <w:style w:type="paragraph" w:styleId="31">
     <w:name w:val="Body Text Indent 3"/>
     <w:basedOn w:val="a"/>
     <w:qFormat/>
@@ -13239,6 +12619,20 @@
       <w:u w:val="single"/>
     </w:rPr>
   </w:style>
+  <w:style w:type="character" w:customStyle="1" w:styleId="3Char">
+    <w:name w:val="标题 3 Char"/>
+    <w:basedOn w:val="a0"/>
+    <w:link w:val="3"/>
+    <w:semiHidden/>
+    <w:rsid w:val="003A6081"/>
+    <w:rPr>
+      <w:b/>
+      <w:bCs/>
+      <w:kern w:val="2"/>
+      <w:sz w:val="32"/>
+      <w:szCs w:val="32"/>
+    </w:rPr>
+  </w:style>
 </w:styles>
 </file>
 
@@ -13551,7 +12945,7 @@
 </file>
 
 <file path=customXml/itemProps2.xml><?xml version="1.0" encoding="utf-8"?>
-<ds:datastoreItem xmlns:ds="http://schemas.openxmlformats.org/officeDocument/2006/customXml" ds:itemID="{ABA3DE75-1076-4648-9D1B-12989377B3B1}">
+<ds:datastoreItem xmlns:ds="http://schemas.openxmlformats.org/officeDocument/2006/customXml" ds:itemID="{8F8C98D2-ACCA-4E43-9C85-F9695BBAA423}">
   <ds:schemaRefs>
     <ds:schemaRef ds:uri="http://schemas.openxmlformats.org/officeDocument/2006/bibliography"/>
   </ds:schemaRefs>

--- a/hhx/黄浩星-论文.docx
+++ b/hhx/黄浩星-论文.docx
@@ -293,7 +293,27 @@
                                 <w:szCs w:val="21"/>
                                 <w:u w:val="double"/>
                               </w:rPr>
-                              <w:t>阅后删除此文本框。</w:t>
+                              <w:t>阅后</w:t>
+                            </w:r>
+                            <w:proofErr w:type="gramStart"/>
+                            <w:r>
+                              <w:rPr>
+                                <w:rFonts w:hint="eastAsia"/>
+                                <w:color w:val="000080"/>
+                                <w:szCs w:val="21"/>
+                                <w:u w:val="double"/>
+                              </w:rPr>
+                              <w:t>删除此</w:t>
+                            </w:r>
+                            <w:proofErr w:type="gramEnd"/>
+                            <w:r>
+                              <w:rPr>
+                                <w:rFonts w:hint="eastAsia"/>
+                                <w:color w:val="000080"/>
+                                <w:szCs w:val="21"/>
+                                <w:u w:val="double"/>
+                              </w:rPr>
+                              <w:t>文本框。</w:t>
                             </w:r>
                           </w:p>
                         </w:txbxContent>
@@ -393,7 +413,27 @@
                           <w:szCs w:val="21"/>
                           <w:u w:val="double"/>
                         </w:rPr>
-                        <w:t>阅后删除此文本框。</w:t>
+                        <w:t>阅后</w:t>
+                      </w:r>
+                      <w:proofErr w:type="gramStart"/>
+                      <w:r>
+                        <w:rPr>
+                          <w:rFonts w:hint="eastAsia"/>
+                          <w:color w:val="000080"/>
+                          <w:szCs w:val="21"/>
+                          <w:u w:val="double"/>
+                        </w:rPr>
+                        <w:t>删除此</w:t>
+                      </w:r>
+                      <w:proofErr w:type="gramEnd"/>
+                      <w:r>
+                        <w:rPr>
+                          <w:rFonts w:hint="eastAsia"/>
+                          <w:color w:val="000080"/>
+                          <w:szCs w:val="21"/>
+                          <w:u w:val="double"/>
+                        </w:rPr>
+                        <w:t>文本框。</w:t>
                       </w:r>
                     </w:p>
                   </w:txbxContent>
@@ -775,7 +815,27 @@
                 <w:szCs w:val="32"/>
                 <w:u w:val="single"/>
               </w:rPr>
-              <w:t>黄浩星</w:t>
+              <w:t>黄</w:t>
+            </w:r>
+            <w:proofErr w:type="gramStart"/>
+            <w:r>
+              <w:rPr>
+                <w:rFonts w:hint="eastAsia"/>
+                <w:sz w:val="32"/>
+                <w:szCs w:val="32"/>
+                <w:u w:val="single"/>
+              </w:rPr>
+              <w:t>浩</w:t>
+            </w:r>
+            <w:proofErr w:type="gramEnd"/>
+            <w:r>
+              <w:rPr>
+                <w:rFonts w:hint="eastAsia"/>
+                <w:sz w:val="32"/>
+                <w:szCs w:val="32"/>
+                <w:u w:val="single"/>
+              </w:rPr>
+              <w:t>星</w:t>
             </w:r>
             <w:r>
               <w:rPr>
@@ -1451,7 +1511,23 @@
           <w:rFonts w:ascii="宋体" w:hAnsi="宋体" w:hint="eastAsia"/>
           <w:sz w:val="28"/>
         </w:rPr>
-        <w:t>本人郑重声明：所呈交的本科毕业论文（设计），是本人在指导老师的指导下，独立进行研究工作所取得的成果，成果不存在知识产权争议，除文中已经注明引用的内容外，本论文不含任何其他个人或集体已经发表或撰写过的作品成果。对本文的研究作出重要贡献的个人和集体均已在文中以明确方式标明。本人完全意识到本声明的法律结果由本人承担。</w:t>
+        <w:t>本人郑重声明：所呈交的本科毕业论文（设计），是本人在指导老师的指导下，独立进行研究工作所取得的成果，成果不存在知识产权争议，除文中已经注明引用的内容外，本论文不含任何其他个人或集体已经发表或撰写过的作品成果。对本文的研究</w:t>
+      </w:r>
+      <w:proofErr w:type="gramStart"/>
+      <w:r>
+        <w:rPr>
+          <w:rFonts w:ascii="宋体" w:hAnsi="宋体" w:hint="eastAsia"/>
+          <w:sz w:val="28"/>
+        </w:rPr>
+        <w:t>作出</w:t>
+      </w:r>
+      <w:proofErr w:type="gramEnd"/>
+      <w:r>
+        <w:rPr>
+          <w:rFonts w:ascii="宋体" w:hAnsi="宋体" w:hint="eastAsia"/>
+          <w:sz w:val="28"/>
+        </w:rPr>
+        <w:t>重要贡献的个人和集体均已在文中以明确方式标明。本人完全意识到本声明的法律结果由本人承担。</w:t>
       </w:r>
     </w:p>
     <w:p>
@@ -2167,12 +2243,21 @@
         </w:rPr>
         <w:t>环境</w:t>
       </w:r>
+      <w:proofErr w:type="gramStart"/>
       <w:r>
         <w:rPr>
           <w:rFonts w:ascii="楷体" w:eastAsia="楷体" w:hAnsi="楷体" w:hint="eastAsia"/>
           <w:sz w:val="24"/>
         </w:rPr>
-        <w:t>考量等用户行为信息，</w:t>
+        <w:t>考量</w:t>
+      </w:r>
+      <w:proofErr w:type="gramEnd"/>
+      <w:r>
+        <w:rPr>
+          <w:rFonts w:ascii="楷体" w:eastAsia="楷体" w:hAnsi="楷体" w:hint="eastAsia"/>
+          <w:sz w:val="24"/>
+        </w:rPr>
+        <w:t>等用户行为信息，</w:t>
       </w:r>
       <w:r>
         <w:rPr>
@@ -2445,7 +2530,35 @@
         <w:rPr>
           <w:sz w:val="24"/>
         </w:rPr>
-        <w:t>In recent years, the word BigData appears frequently in people's eyes. BigData has gradually penetrated into various industries and business fields.</w:t>
+        <w:t xml:space="preserve">In recent years, the word </w:t>
+      </w:r>
+      <w:proofErr w:type="spellStart"/>
+      <w:r>
+        <w:rPr>
+          <w:sz w:val="24"/>
+        </w:rPr>
+        <w:t>BigData</w:t>
+      </w:r>
+      <w:proofErr w:type="spellEnd"/>
+      <w:r>
+        <w:rPr>
+          <w:sz w:val="24"/>
+        </w:rPr>
+        <w:t xml:space="preserve"> appears frequently in people's eyes. </w:t>
+      </w:r>
+      <w:proofErr w:type="spellStart"/>
+      <w:r>
+        <w:rPr>
+          <w:sz w:val="24"/>
+        </w:rPr>
+        <w:t>BigData</w:t>
+      </w:r>
+      <w:proofErr w:type="spellEnd"/>
+      <w:r>
+        <w:rPr>
+          <w:sz w:val="24"/>
+        </w:rPr>
+        <w:t xml:space="preserve"> has gradually penetrated into various industries and business fields.</w:t>
       </w:r>
       <w:r>
         <w:rPr>
@@ -2627,11 +2740,19 @@
           <w:sz w:val="24"/>
         </w:rPr>
       </w:pPr>
-      <w:r>
-        <w:rPr>
-          <w:sz w:val="24"/>
-        </w:rPr>
-        <w:t>BigData analysis is an important bridge between user interaction, user consensus and information exchange. The typical application of big data analysis is to find out the potential correlation through massive data retrieval, statistics, com</w:t>
+      <w:proofErr w:type="spellStart"/>
+      <w:r>
+        <w:rPr>
+          <w:sz w:val="24"/>
+        </w:rPr>
+        <w:t>BigData</w:t>
+      </w:r>
+      <w:proofErr w:type="spellEnd"/>
+      <w:r>
+        <w:rPr>
+          <w:sz w:val="24"/>
+        </w:rPr>
+        <w:t xml:space="preserve"> analysis is an important bridge between user interaction, user consensus and information exchange. The typical application of big data analysis is to find out the potential correlation through massive data retrieval, statistics, com</w:t>
       </w:r>
       <w:r>
         <w:rPr>
@@ -2711,12 +2832,21 @@
         </w:rPr>
         <w:t xml:space="preserve">]: </w:t>
       </w:r>
+      <w:proofErr w:type="spellStart"/>
       <w:r>
         <w:rPr>
           <w:bCs/>
           <w:sz w:val="24"/>
         </w:rPr>
-        <w:t xml:space="preserve">BigData </w:t>
+        <w:t>BigData</w:t>
+      </w:r>
+      <w:proofErr w:type="spellEnd"/>
+      <w:r>
+        <w:rPr>
+          <w:bCs/>
+          <w:sz w:val="24"/>
+        </w:rPr>
+        <w:t xml:space="preserve"> </w:t>
       </w:r>
       <w:r>
         <w:rPr>
@@ -2873,7 +3003,14 @@
                                 <w:rFonts w:hint="eastAsia"/>
                                 <w:color w:val="FF0000"/>
                               </w:rPr>
-                              <w:t>）目录必须通过引用自动生成，不能手工生成；（</w:t>
+                              <w:t>）</w:t>
+                            </w:r>
+                            <w:r>
+                              <w:rPr>
+                                <w:rFonts w:hint="eastAsia"/>
+                                <w:color w:val="FF0000"/>
+                              </w:rPr>
+                              <w:t>目录必须通过引用自动生成，不能手工生成；（</w:t>
                             </w:r>
                             <w:r>
                               <w:rPr>
@@ -2932,7 +3069,15 @@
                                 <w:rFonts w:hint="eastAsia"/>
                                 <w:color w:val="000000"/>
                               </w:rPr>
-                              <w:t>段落：段前</w:t>
+                              <w:t>段落：</w:t>
+                            </w:r>
+                            <w:proofErr w:type="gramStart"/>
+                            <w:r>
+                              <w:rPr>
+                                <w:rFonts w:hint="eastAsia"/>
+                                <w:color w:val="000000"/>
+                              </w:rPr>
+                              <w:t>段前</w:t>
                             </w:r>
                             <w:r>
                               <w:rPr>
@@ -2948,6 +3093,7 @@
                               </w:rPr>
                               <w:t>行</w:t>
                             </w:r>
+                            <w:proofErr w:type="gramEnd"/>
                           </w:p>
                           <w:p>
                             <w:pPr>
@@ -2988,7 +3134,27 @@
                                 <w:sz w:val="22"/>
                                 <w:u w:val="double"/>
                               </w:rPr>
-                              <w:t>阅后删除此文本框</w:t>
+                              <w:t>阅后</w:t>
+                            </w:r>
+                            <w:proofErr w:type="gramStart"/>
+                            <w:r>
+                              <w:rPr>
+                                <w:rFonts w:hint="eastAsia"/>
+                                <w:color w:val="000080"/>
+                                <w:sz w:val="22"/>
+                                <w:u w:val="double"/>
+                              </w:rPr>
+                              <w:t>删除此</w:t>
+                            </w:r>
+                            <w:proofErr w:type="gramEnd"/>
+                            <w:r>
+                              <w:rPr>
+                                <w:rFonts w:hint="eastAsia"/>
+                                <w:color w:val="000080"/>
+                                <w:sz w:val="22"/>
+                                <w:u w:val="double"/>
+                              </w:rPr>
+                              <w:t>文本框</w:t>
                             </w:r>
                           </w:p>
                           <w:p>
@@ -3048,7 +3214,14 @@
                           <w:rFonts w:hint="eastAsia"/>
                           <w:color w:val="FF0000"/>
                         </w:rPr>
-                        <w:t>）目录必须通过引用自动生成，不能手工生成；（</w:t>
+                        <w:t>）</w:t>
+                      </w:r>
+                      <w:r>
+                        <w:rPr>
+                          <w:rFonts w:hint="eastAsia"/>
+                          <w:color w:val="FF0000"/>
+                        </w:rPr>
+                        <w:t>目录必须通过引用自动生成，不能手工生成；（</w:t>
                       </w:r>
                       <w:r>
                         <w:rPr>
@@ -3107,7 +3280,15 @@
                           <w:rFonts w:hint="eastAsia"/>
                           <w:color w:val="000000"/>
                         </w:rPr>
-                        <w:t>段落：段前</w:t>
+                        <w:t>段落：</w:t>
+                      </w:r>
+                      <w:proofErr w:type="gramStart"/>
+                      <w:r>
+                        <w:rPr>
+                          <w:rFonts w:hint="eastAsia"/>
+                          <w:color w:val="000000"/>
+                        </w:rPr>
+                        <w:t>段前</w:t>
                       </w:r>
                       <w:r>
                         <w:rPr>
@@ -3123,6 +3304,7 @@
                         </w:rPr>
                         <w:t>行</w:t>
                       </w:r>
+                      <w:proofErr w:type="gramEnd"/>
                     </w:p>
                     <w:p>
                       <w:pPr>
@@ -3163,7 +3345,27 @@
                           <w:sz w:val="22"/>
                           <w:u w:val="double"/>
                         </w:rPr>
-                        <w:t>阅后删除此文本框</w:t>
+                        <w:t>阅后</w:t>
+                      </w:r>
+                      <w:proofErr w:type="gramStart"/>
+                      <w:r>
+                        <w:rPr>
+                          <w:rFonts w:hint="eastAsia"/>
+                          <w:color w:val="000080"/>
+                          <w:sz w:val="22"/>
+                          <w:u w:val="double"/>
+                        </w:rPr>
+                        <w:t>删除此</w:t>
+                      </w:r>
+                      <w:proofErr w:type="gramEnd"/>
+                      <w:r>
+                        <w:rPr>
+                          <w:rFonts w:hint="eastAsia"/>
+                          <w:color w:val="000080"/>
+                          <w:sz w:val="22"/>
+                          <w:u w:val="double"/>
+                        </w:rPr>
+                        <w:t>文本框</w:t>
                       </w:r>
                     </w:p>
                     <w:p>
@@ -3300,7 +3502,27 @@
                                 <w:sz w:val="22"/>
                                 <w:u w:val="double"/>
                               </w:rPr>
-                              <w:t>阅后删除此文本框</w:t>
+                              <w:t>阅后</w:t>
+                            </w:r>
+                            <w:proofErr w:type="gramStart"/>
+                            <w:r>
+                              <w:rPr>
+                                <w:rFonts w:hint="eastAsia"/>
+                                <w:color w:val="000080"/>
+                                <w:sz w:val="22"/>
+                                <w:u w:val="double"/>
+                              </w:rPr>
+                              <w:t>删除此</w:t>
+                            </w:r>
+                            <w:proofErr w:type="gramEnd"/>
+                            <w:r>
+                              <w:rPr>
+                                <w:rFonts w:hint="eastAsia"/>
+                                <w:color w:val="000080"/>
+                                <w:sz w:val="22"/>
+                                <w:u w:val="double"/>
+                              </w:rPr>
+                              <w:t>文本框</w:t>
                             </w:r>
                           </w:p>
                         </w:txbxContent>
@@ -3378,7 +3600,27 @@
                           <w:sz w:val="22"/>
                           <w:u w:val="double"/>
                         </w:rPr>
-                        <w:t>阅后删除此文本框</w:t>
+                        <w:t>阅后</w:t>
+                      </w:r>
+                      <w:proofErr w:type="gramStart"/>
+                      <w:r>
+                        <w:rPr>
+                          <w:rFonts w:hint="eastAsia"/>
+                          <w:color w:val="000080"/>
+                          <w:sz w:val="22"/>
+                          <w:u w:val="double"/>
+                        </w:rPr>
+                        <w:t>删除此</w:t>
+                      </w:r>
+                      <w:proofErr w:type="gramEnd"/>
+                      <w:r>
+                        <w:rPr>
+                          <w:rFonts w:hint="eastAsia"/>
+                          <w:color w:val="000080"/>
+                          <w:sz w:val="22"/>
+                          <w:u w:val="double"/>
+                        </w:rPr>
+                        <w:t>文本框</w:t>
                       </w:r>
                     </w:p>
                   </w:txbxContent>
@@ -3686,7 +3928,27 @@
                                 <w:szCs w:val="21"/>
                                 <w:u w:val="double"/>
                               </w:rPr>
-                              <w:t>阅后删除此文本框</w:t>
+                              <w:t>阅后</w:t>
+                            </w:r>
+                            <w:proofErr w:type="gramStart"/>
+                            <w:r>
+                              <w:rPr>
+                                <w:rFonts w:hint="eastAsia"/>
+                                <w:color w:val="000080"/>
+                                <w:szCs w:val="21"/>
+                                <w:u w:val="double"/>
+                              </w:rPr>
+                              <w:t>删除此</w:t>
+                            </w:r>
+                            <w:proofErr w:type="gramEnd"/>
+                            <w:r>
+                              <w:rPr>
+                                <w:rFonts w:hint="eastAsia"/>
+                                <w:color w:val="000080"/>
+                                <w:szCs w:val="21"/>
+                                <w:u w:val="double"/>
+                              </w:rPr>
+                              <w:t>文本框</w:t>
                             </w:r>
                           </w:p>
                         </w:txbxContent>
@@ -3788,7 +4050,27 @@
                           <w:szCs w:val="21"/>
                           <w:u w:val="double"/>
                         </w:rPr>
-                        <w:t>阅后删除此文本框</w:t>
+                        <w:t>阅后</w:t>
+                      </w:r>
+                      <w:proofErr w:type="gramStart"/>
+                      <w:r>
+                        <w:rPr>
+                          <w:rFonts w:hint="eastAsia"/>
+                          <w:color w:val="000080"/>
+                          <w:szCs w:val="21"/>
+                          <w:u w:val="double"/>
+                        </w:rPr>
+                        <w:t>删除此</w:t>
+                      </w:r>
+                      <w:proofErr w:type="gramEnd"/>
+                      <w:r>
+                        <w:rPr>
+                          <w:rFonts w:hint="eastAsia"/>
+                          <w:color w:val="000080"/>
+                          <w:szCs w:val="21"/>
+                          <w:u w:val="double"/>
+                        </w:rPr>
+                        <w:t>文本框</w:t>
                       </w:r>
                     </w:p>
                   </w:txbxContent>
@@ -4187,7 +4469,27 @@
                                 <w:szCs w:val="21"/>
                                 <w:u w:val="double"/>
                               </w:rPr>
-                              <w:t>阅后删除此文本框。</w:t>
+                              <w:t>阅后</w:t>
+                            </w:r>
+                            <w:proofErr w:type="gramStart"/>
+                            <w:r>
+                              <w:rPr>
+                                <w:rFonts w:hint="eastAsia"/>
+                                <w:color w:val="000080"/>
+                                <w:szCs w:val="21"/>
+                                <w:u w:val="double"/>
+                              </w:rPr>
+                              <w:t>删除此</w:t>
+                            </w:r>
+                            <w:proofErr w:type="gramEnd"/>
+                            <w:r>
+                              <w:rPr>
+                                <w:rFonts w:hint="eastAsia"/>
+                                <w:color w:val="000080"/>
+                                <w:szCs w:val="21"/>
+                                <w:u w:val="double"/>
+                              </w:rPr>
+                              <w:t>文本框。</w:t>
                             </w:r>
                           </w:p>
                         </w:txbxContent>
@@ -4354,7 +4656,27 @@
                           <w:szCs w:val="21"/>
                           <w:u w:val="double"/>
                         </w:rPr>
-                        <w:t>阅后删除此文本框。</w:t>
+                        <w:t>阅后</w:t>
+                      </w:r>
+                      <w:proofErr w:type="gramStart"/>
+                      <w:r>
+                        <w:rPr>
+                          <w:rFonts w:hint="eastAsia"/>
+                          <w:color w:val="000080"/>
+                          <w:szCs w:val="21"/>
+                          <w:u w:val="double"/>
+                        </w:rPr>
+                        <w:t>删除此</w:t>
+                      </w:r>
+                      <w:proofErr w:type="gramEnd"/>
+                      <w:r>
+                        <w:rPr>
+                          <w:rFonts w:hint="eastAsia"/>
+                          <w:color w:val="000080"/>
+                          <w:szCs w:val="21"/>
+                          <w:u w:val="double"/>
+                        </w:rPr>
+                        <w:t>文本框。</w:t>
                       </w:r>
                     </w:p>
                   </w:txbxContent>
@@ -4763,7 +5085,27 @@
                                 <w:szCs w:val="21"/>
                                 <w:u w:val="double"/>
                               </w:rPr>
-                              <w:t>阅后删除此文本框</w:t>
+                              <w:t>阅后</w:t>
+                            </w:r>
+                            <w:proofErr w:type="gramStart"/>
+                            <w:r>
+                              <w:rPr>
+                                <w:rFonts w:hint="eastAsia"/>
+                                <w:color w:val="000080"/>
+                                <w:szCs w:val="21"/>
+                                <w:u w:val="double"/>
+                              </w:rPr>
+                              <w:t>删除此</w:t>
+                            </w:r>
+                            <w:proofErr w:type="gramEnd"/>
+                            <w:r>
+                              <w:rPr>
+                                <w:rFonts w:hint="eastAsia"/>
+                                <w:color w:val="000080"/>
+                                <w:szCs w:val="21"/>
+                                <w:u w:val="double"/>
+                              </w:rPr>
+                              <w:t>文本框</w:t>
                             </w:r>
                           </w:p>
                         </w:txbxContent>
@@ -4812,7 +5154,27 @@
                           <w:szCs w:val="21"/>
                           <w:u w:val="double"/>
                         </w:rPr>
-                        <w:t>阅后删除此文本框</w:t>
+                        <w:t>阅后</w:t>
+                      </w:r>
+                      <w:proofErr w:type="gramStart"/>
+                      <w:r>
+                        <w:rPr>
+                          <w:rFonts w:hint="eastAsia"/>
+                          <w:color w:val="000080"/>
+                          <w:szCs w:val="21"/>
+                          <w:u w:val="double"/>
+                        </w:rPr>
+                        <w:t>删除此</w:t>
+                      </w:r>
+                      <w:proofErr w:type="gramEnd"/>
+                      <w:r>
+                        <w:rPr>
+                          <w:rFonts w:hint="eastAsia"/>
+                          <w:color w:val="000080"/>
+                          <w:szCs w:val="21"/>
+                          <w:u w:val="double"/>
+                        </w:rPr>
+                        <w:t>文本框</w:t>
                       </w:r>
                     </w:p>
                   </w:txbxContent>
@@ -4974,7 +5336,25 @@
           <w:kern w:val="0"/>
           <w:sz w:val="24"/>
         </w:rPr>
-        <w:t>，发表了一份有影响力的白皮书《大数据计算：在商务、科学和社会领域创建革命性突破》。它使人们的思维不仅局限于数据处理的机器，并提出：大数据真正重要的是新用途和新见解，而非数据本身。此组织可以说是最早提出大数据概</w:t>
+        <w:t>，发表了一份有影响力的白皮书《大数据计算：在商务、科学和社会领域创建革命性突破》。它使人们的思维不仅局限于数据处理的机器，并提出：大数据真正重要的是新用途和新见解，而</w:t>
+      </w:r>
+      <w:proofErr w:type="gramStart"/>
+      <w:r>
+        <w:rPr>
+          <w:rFonts w:ascii="宋体" w:hAnsi="宋体" w:cs="宋体"/>
+          <w:kern w:val="0"/>
+          <w:sz w:val="24"/>
+        </w:rPr>
+        <w:t>非数据</w:t>
+      </w:r>
+      <w:proofErr w:type="gramEnd"/>
+      <w:r>
+        <w:rPr>
+          <w:rFonts w:ascii="宋体" w:hAnsi="宋体" w:cs="宋体"/>
+          <w:kern w:val="0"/>
+          <w:sz w:val="24"/>
+        </w:rPr>
+        <w:t>本身。此组织可以说是最早提出大数据概</w:t>
       </w:r>
       <w:r>
         <w:rPr>
@@ -5094,7 +5474,23 @@
           <w:rFonts w:ascii="宋体" w:hAnsi="宋体" w:hint="eastAsia"/>
           <w:sz w:val="24"/>
         </w:rPr>
-        <w:t>人工智能的推动下数据的采集和建模显得尤为重要，</w:t>
+        <w:t>人工智能的推动</w:t>
+      </w:r>
+      <w:proofErr w:type="gramStart"/>
+      <w:r>
+        <w:rPr>
+          <w:rFonts w:ascii="宋体" w:hAnsi="宋体" w:hint="eastAsia"/>
+          <w:sz w:val="24"/>
+        </w:rPr>
+        <w:t>下数据</w:t>
+      </w:r>
+      <w:proofErr w:type="gramEnd"/>
+      <w:r>
+        <w:rPr>
+          <w:rFonts w:ascii="宋体" w:hAnsi="宋体" w:hint="eastAsia"/>
+          <w:sz w:val="24"/>
+        </w:rPr>
+        <w:t>的采集和建模显得尤为重要，</w:t>
       </w:r>
       <w:r>
         <w:rPr>
@@ -5352,6 +5748,7 @@
                 <w:szCs w:val="21"/>
               </w:rPr>
             </w:pPr>
+            <w:proofErr w:type="spellStart"/>
             <w:r>
               <w:rPr>
                 <w:rFonts w:eastAsiaTheme="minorEastAsia"/>
@@ -5361,6 +5758,7 @@
               </w:rPr>
               <w:t>Hadoop</w:t>
             </w:r>
+            <w:proofErr w:type="spellEnd"/>
             <w:r>
               <w:rPr>
                 <w:rFonts w:asciiTheme="minorEastAsia" w:eastAsiaTheme="minorEastAsia" w:hAnsiTheme="minorEastAsia" w:hint="eastAsia"/>
@@ -5444,7 +5842,27 @@
                 <w:szCs w:val="21"/>
                 <w:shd w:val="clear" w:color="auto" w:fill="FFFFFF"/>
               </w:rPr>
-              <w:t>美国发表了一份有影响力的白皮书《大数据计算：在商务、科学和社会领域创建革命性突破》。它使人们的思维不仅局限于数据处理的机器，并提出：大数据真正重要的是新用途和新见解，而非数据本身</w:t>
+              <w:t>美国发表了一份有影响力的白皮书《大数据计算：在商务、科学和社会领域创建革命性突破》。它使人们的思维不仅局限于数据处理的机器，并提出：大数据真正重要的是新用途和新见解，而</w:t>
+            </w:r>
+            <w:proofErr w:type="gramStart"/>
+            <w:r>
+              <w:rPr>
+                <w:rFonts w:asciiTheme="minorEastAsia" w:eastAsiaTheme="minorEastAsia" w:hAnsiTheme="minorEastAsia" w:hint="eastAsia"/>
+                <w:color w:val="1A1A1A"/>
+                <w:szCs w:val="21"/>
+                <w:shd w:val="clear" w:color="auto" w:fill="FFFFFF"/>
+              </w:rPr>
+              <w:t>非数据</w:t>
+            </w:r>
+            <w:proofErr w:type="gramEnd"/>
+            <w:r>
+              <w:rPr>
+                <w:rFonts w:asciiTheme="minorEastAsia" w:eastAsiaTheme="minorEastAsia" w:hAnsiTheme="minorEastAsia" w:hint="eastAsia"/>
+                <w:color w:val="1A1A1A"/>
+                <w:szCs w:val="21"/>
+                <w:shd w:val="clear" w:color="auto" w:fill="FFFFFF"/>
+              </w:rPr>
+              <w:t>本身</w:t>
             </w:r>
           </w:p>
         </w:tc>
@@ -5811,7 +6229,43 @@
           <w:color w:val="000000"/>
           <w:lang w:bidi="ar"/>
         </w:rPr>
-        <w:t>在国外，通过数据的采集，分析与统计房源的应用网站已经相对比较成熟，国外存在很多一些地产开发商推荐网站。在我国其实也有一些房源推荐应用网站，例如链家网，安居乐等，他们聚集了众多的房地产商的信息和资料，他们的网站也各自有优缺点，这些网站大多数只是展列房源的一些详细信息就完事了，在一定成度上没有往用户的更好体验上提供比较好的解决方案，例如很少为用户分析某个地产近几年的发展趋势，增值趋势，或者价格变动，人均购买量等信息，更没有一个比较完善的用户体验良好的推荐系统为购买用户做到引导作用。</w:t>
+        <w:t>在国外，通过数据的采集，分析与统计房源的应用网站已经相对比较成熟，国外存在很多一些地产开发商推荐网站。在我国其实也有一些房源推荐应用网站，例如</w:t>
+      </w:r>
+      <w:proofErr w:type="gramStart"/>
+      <w:r>
+        <w:rPr>
+          <w:rFonts w:ascii="宋体" w:hAnsi="宋体" w:cs="宋体" w:hint="eastAsia"/>
+          <w:color w:val="000000"/>
+          <w:lang w:bidi="ar"/>
+        </w:rPr>
+        <w:t>链家网</w:t>
+      </w:r>
+      <w:proofErr w:type="gramEnd"/>
+      <w:r>
+        <w:rPr>
+          <w:rFonts w:ascii="宋体" w:hAnsi="宋体" w:cs="宋体" w:hint="eastAsia"/>
+          <w:color w:val="000000"/>
+          <w:lang w:bidi="ar"/>
+        </w:rPr>
+        <w:t>，安居乐等，他们聚集了众多的房地产商的信息和资料，他们的网站也各自有优缺点，这些网站大多数</w:t>
+      </w:r>
+      <w:proofErr w:type="gramStart"/>
+      <w:r>
+        <w:rPr>
+          <w:rFonts w:ascii="宋体" w:hAnsi="宋体" w:cs="宋体" w:hint="eastAsia"/>
+          <w:color w:val="000000"/>
+          <w:lang w:bidi="ar"/>
+        </w:rPr>
+        <w:t>只是展列房源</w:t>
+      </w:r>
+      <w:proofErr w:type="gramEnd"/>
+      <w:r>
+        <w:rPr>
+          <w:rFonts w:ascii="宋体" w:hAnsi="宋体" w:cs="宋体" w:hint="eastAsia"/>
+          <w:color w:val="000000"/>
+          <w:lang w:bidi="ar"/>
+        </w:rPr>
+        <w:t>的一些详细信息就完事了，在一定成度上没有往用户的更好体验上提供比较好的解决方案，例如很少为用户分析某个地产近几年的发展趋势，增值趋势，或者价格变动，人均购买量等信息，更没有一个比较完善的用户体验良好的推荐系统为购买用户做到引导作用。</w:t>
       </w:r>
     </w:p>
     <w:p>
@@ -5861,7 +6315,39 @@
           <w:rFonts w:ascii="宋体" w:hAnsi="宋体" w:cs="宋体" w:hint="eastAsia"/>
           <w:lang w:bidi="ar"/>
         </w:rPr>
-        <w:t>对于现在人们日益追求高效，可靠的信息发展时代，购买者不再想一一地去现场进行比量，销售人员也不再想一一地进行各式各样的推荐销售。所以这款房源数据分析与推荐系统不但可以给购买者推荐他们满意的，理想的，合适的，定制化的房源信息，而且可以给销售人员以及房地产商提供更好的服务。此系统从信息来源处做到了多元化，多渠道，可靠化，以为此系统会采集不但只采集一家房地产销售网站的数据，而是采集各城市，各地区，不同的房地产商销售网站的数据信息，尽量做到数据来源的真实性。</w:t>
+        <w:t>对于现在人们日益追求高效，可靠的信息发展时代，购买者不再想一一地去现场进行比量，销售人员也不再想一一地进行各式各样的推荐销售。所以这款房源数据分析与推荐系统不但可以给购买者推荐他们满意的，理想的，合适的，定制化的房源信息，而且可以给销售人员以及房地产商提供更好的服务。此系统从信息来源</w:t>
+      </w:r>
+      <w:proofErr w:type="gramStart"/>
+      <w:r>
+        <w:rPr>
+          <w:rFonts w:ascii="宋体" w:hAnsi="宋体" w:cs="宋体" w:hint="eastAsia"/>
+          <w:lang w:bidi="ar"/>
+        </w:rPr>
+        <w:t>处做到</w:t>
+      </w:r>
+      <w:proofErr w:type="gramEnd"/>
+      <w:r>
+        <w:rPr>
+          <w:rFonts w:ascii="宋体" w:hAnsi="宋体" w:cs="宋体" w:hint="eastAsia"/>
+          <w:lang w:bidi="ar"/>
+        </w:rPr>
+        <w:t>了多元化，多渠道，可靠化，以为此系统会采集</w:t>
+      </w:r>
+      <w:proofErr w:type="gramStart"/>
+      <w:r>
+        <w:rPr>
+          <w:rFonts w:ascii="宋体" w:hAnsi="宋体" w:cs="宋体" w:hint="eastAsia"/>
+          <w:lang w:bidi="ar"/>
+        </w:rPr>
+        <w:t>不但只</w:t>
+      </w:r>
+      <w:proofErr w:type="gramEnd"/>
+      <w:r>
+        <w:rPr>
+          <w:rFonts w:ascii="宋体" w:hAnsi="宋体" w:cs="宋体" w:hint="eastAsia"/>
+          <w:lang w:bidi="ar"/>
+        </w:rPr>
+        <w:t>采集一家房地产销售网站的数据，而是采集各城市，各地区，不同的房地产商销售网站的数据信息，尽量做到数据来源的真实性。</w:t>
       </w:r>
     </w:p>
     <w:p>
@@ -5984,12 +6470,14 @@
         </w:rPr>
         <w:t>进行数据的采集和去重以及初步的数据清洗，把过滤后的数据进行存储，主要采用</w:t>
       </w:r>
+      <w:proofErr w:type="spellStart"/>
       <w:r>
         <w:rPr>
           <w:sz w:val="24"/>
         </w:rPr>
         <w:t>Mysql</w:t>
       </w:r>
+      <w:proofErr w:type="spellEnd"/>
       <w:r>
         <w:rPr>
           <w:rFonts w:ascii="宋体" w:hAnsi="宋体" w:hint="eastAsia"/>
@@ -6014,8 +6502,44 @@
         <w:rPr>
           <w:sz w:val="24"/>
         </w:rPr>
-        <w:t>Spring boot, Spring-mvc, Spring, Mybatis, Redis</w:t>
-      </w:r>
+        <w:t>Spring boot, Spring-</w:t>
+      </w:r>
+      <w:proofErr w:type="spellStart"/>
+      <w:r>
+        <w:rPr>
+          <w:sz w:val="24"/>
+        </w:rPr>
+        <w:t>mvc</w:t>
+      </w:r>
+      <w:proofErr w:type="spellEnd"/>
+      <w:r>
+        <w:rPr>
+          <w:sz w:val="24"/>
+        </w:rPr>
+        <w:t xml:space="preserve">, Spring, </w:t>
+      </w:r>
+      <w:proofErr w:type="spellStart"/>
+      <w:r>
+        <w:rPr>
+          <w:sz w:val="24"/>
+        </w:rPr>
+        <w:t>Mybatis</w:t>
+      </w:r>
+      <w:proofErr w:type="spellEnd"/>
+      <w:r>
+        <w:rPr>
+          <w:sz w:val="24"/>
+        </w:rPr>
+        <w:t xml:space="preserve">, </w:t>
+      </w:r>
+      <w:proofErr w:type="spellStart"/>
+      <w:r>
+        <w:rPr>
+          <w:sz w:val="24"/>
+        </w:rPr>
+        <w:t>Redis</w:t>
+      </w:r>
+      <w:proofErr w:type="spellEnd"/>
       <w:r>
         <w:rPr>
           <w:rFonts w:ascii="宋体" w:hAnsi="宋体" w:hint="eastAsia"/>
@@ -6034,7 +6558,39 @@
           <w:rFonts w:ascii="宋体" w:hAnsi="宋体" w:hint="eastAsia"/>
           <w:sz w:val="24"/>
         </w:rPr>
-        <w:t>等进行开发。在开发过程中，采用分模块开发提高可维护性和可扩展性。此系统的主要内容是针对目前市场上的房源信息第一系列数据的汇总统计与分析，以及针对购买用</w:t>
+        <w:t>等进行开发。在开发过程中，采用分模块开发提高可维护性和</w:t>
+      </w:r>
+      <w:proofErr w:type="gramStart"/>
+      <w:r>
+        <w:rPr>
+          <w:rFonts w:ascii="宋体" w:hAnsi="宋体" w:hint="eastAsia"/>
+          <w:sz w:val="24"/>
+        </w:rPr>
+        <w:t>可</w:t>
+      </w:r>
+      <w:proofErr w:type="gramEnd"/>
+      <w:r>
+        <w:rPr>
+          <w:rFonts w:ascii="宋体" w:hAnsi="宋体" w:hint="eastAsia"/>
+          <w:sz w:val="24"/>
+        </w:rPr>
+        <w:t>扩展性。此系统的主要内容是针对目前市场上的房源</w:t>
+      </w:r>
+      <w:proofErr w:type="gramStart"/>
+      <w:r>
+        <w:rPr>
+          <w:rFonts w:ascii="宋体" w:hAnsi="宋体" w:hint="eastAsia"/>
+          <w:sz w:val="24"/>
+        </w:rPr>
+        <w:t>信息第</w:t>
+      </w:r>
+      <w:proofErr w:type="gramEnd"/>
+      <w:r>
+        <w:rPr>
+          <w:rFonts w:ascii="宋体" w:hAnsi="宋体" w:hint="eastAsia"/>
+          <w:sz w:val="24"/>
+        </w:rPr>
+        <w:t>一系列数据的汇总统计与分析，以及针对购买用</w:t>
       </w:r>
       <w:r>
         <w:rPr>
@@ -6421,13 +6977,23 @@
         </w:rPr>
         <w:t>开发工具：</w:t>
       </w:r>
+      <w:proofErr w:type="spellStart"/>
       <w:r>
         <w:rPr>
           <w:rFonts w:ascii="Times New Roman" w:eastAsiaTheme="minorEastAsia" w:hAnsi="Times New Roman" w:cs="Times New Roman"/>
           <w:sz w:val="24"/>
           <w:szCs w:val="24"/>
         </w:rPr>
-        <w:t>Intellij Idea Community</w:t>
+        <w:t>Intellij</w:t>
+      </w:r>
+      <w:proofErr w:type="spellEnd"/>
+      <w:r>
+        <w:rPr>
+          <w:rFonts w:ascii="Times New Roman" w:eastAsiaTheme="minorEastAsia" w:hAnsi="Times New Roman" w:cs="Times New Roman"/>
+          <w:sz w:val="24"/>
+          <w:szCs w:val="24"/>
+        </w:rPr>
+        <w:t xml:space="preserve"> Idea Community</w:t>
       </w:r>
     </w:p>
     <w:p>
@@ -6457,6 +7023,7 @@
         </w:rPr>
         <w:t>：</w:t>
       </w:r>
+      <w:proofErr w:type="spellStart"/>
       <w:r>
         <w:rPr>
           <w:rFonts w:ascii="Times New Roman" w:eastAsiaTheme="minorEastAsia" w:hAnsi="Times New Roman" w:cs="Times New Roman"/>
@@ -6465,6 +7032,7 @@
         </w:rPr>
         <w:t>Mysql</w:t>
       </w:r>
+      <w:proofErr w:type="spellEnd"/>
     </w:p>
     <w:p>
       <w:pPr>
@@ -6485,13 +7053,23 @@
         </w:rPr>
         <w:t>开发语言：</w:t>
       </w:r>
+      <w:proofErr w:type="gramStart"/>
       <w:r>
         <w:rPr>
           <w:rFonts w:ascii="Times New Roman" w:eastAsiaTheme="minorEastAsia" w:hAnsi="Times New Roman" w:cs="Times New Roman"/>
           <w:sz w:val="24"/>
           <w:szCs w:val="24"/>
         </w:rPr>
-        <w:t>Java(JDK1.8) Python(2.7.3)</w:t>
+        <w:t>Java(</w:t>
+      </w:r>
+      <w:proofErr w:type="gramEnd"/>
+      <w:r>
+        <w:rPr>
+          <w:rFonts w:ascii="Times New Roman" w:eastAsiaTheme="minorEastAsia" w:hAnsi="Times New Roman" w:cs="Times New Roman"/>
+          <w:sz w:val="24"/>
+          <w:szCs w:val="24"/>
+        </w:rPr>
+        <w:t>JDK1.8) Python(2.7.3)</w:t>
       </w:r>
     </w:p>
     <w:p>
@@ -6578,6 +7156,7 @@
         </w:rPr>
         <w:t xml:space="preserve"> </w:t>
       </w:r>
+      <w:proofErr w:type="spellStart"/>
       <w:r>
         <w:rPr>
           <w:rFonts w:ascii="Times New Roman" w:eastAsiaTheme="minorEastAsia" w:hAnsi="Times New Roman" w:cs="Times New Roman"/>
@@ -6586,7 +7165,18 @@
           <w:szCs w:val="24"/>
           <w:shd w:val="clear" w:color="auto" w:fill="FFFFFF"/>
         </w:rPr>
-        <w:t>IntelliJ IDEA</w:t>
+        <w:t>IntelliJ</w:t>
+      </w:r>
+      <w:proofErr w:type="spellEnd"/>
+      <w:r>
+        <w:rPr>
+          <w:rFonts w:ascii="Times New Roman" w:eastAsiaTheme="minorEastAsia" w:hAnsi="Times New Roman" w:cs="Times New Roman"/>
+          <w:color w:val="333333"/>
+          <w:sz w:val="24"/>
+          <w:szCs w:val="24"/>
+          <w:shd w:val="clear" w:color="auto" w:fill="FFFFFF"/>
+        </w:rPr>
+        <w:t xml:space="preserve"> IDEA</w:t>
       </w:r>
       <w:r>
         <w:rPr>
@@ -6618,6 +7208,7 @@
         </w:rPr>
         <w:t>语言开发的集成环境，</w:t>
       </w:r>
+      <w:proofErr w:type="spellStart"/>
       <w:r>
         <w:rPr>
           <w:rFonts w:ascii="Times New Roman" w:eastAsiaTheme="minorEastAsia" w:hAnsi="Times New Roman" w:cs="Times New Roman"/>
@@ -6628,6 +7219,7 @@
         </w:rPr>
         <w:t>IntelliJ</w:t>
       </w:r>
+      <w:proofErr w:type="spellEnd"/>
       <w:r>
         <w:rPr>
           <w:rFonts w:asciiTheme="minorEastAsia" w:eastAsiaTheme="minorEastAsia" w:hAnsiTheme="minorEastAsia" w:cs="Arial"/>
@@ -6688,6 +7280,7 @@
         </w:rPr>
         <w:t>(</w:t>
       </w:r>
+      <w:proofErr w:type="spellStart"/>
       <w:r>
         <w:rPr>
           <w:rFonts w:ascii="Times New Roman" w:eastAsiaTheme="minorEastAsia" w:hAnsi="Times New Roman" w:cs="Times New Roman"/>
@@ -6698,6 +7291,7 @@
         </w:rPr>
         <w:t>Git</w:t>
       </w:r>
+      <w:proofErr w:type="spellEnd"/>
       <w:r>
         <w:rPr>
           <w:rFonts w:asciiTheme="minorEastAsia" w:eastAsiaTheme="minorEastAsia" w:hAnsiTheme="minorEastAsia" w:cs="Arial"/>
@@ -6708,6 +7302,7 @@
         </w:rPr>
         <w:t>、</w:t>
       </w:r>
+      <w:proofErr w:type="spellStart"/>
       <w:r>
         <w:rPr>
           <w:rFonts w:ascii="Times New Roman" w:eastAsiaTheme="minorEastAsia" w:hAnsi="Times New Roman" w:cs="Times New Roman"/>
@@ -6718,6 +7313,7 @@
         </w:rPr>
         <w:t>Svn</w:t>
       </w:r>
+      <w:proofErr w:type="spellEnd"/>
       <w:r>
         <w:rPr>
           <w:rFonts w:asciiTheme="minorEastAsia" w:eastAsiaTheme="minorEastAsia" w:hAnsiTheme="minorEastAsia" w:cs="Arial"/>
@@ -6728,6 +7324,7 @@
         </w:rPr>
         <w:t>、</w:t>
       </w:r>
+      <w:proofErr w:type="spellStart"/>
       <w:r>
         <w:rPr>
           <w:rFonts w:ascii="Times New Roman" w:eastAsiaTheme="minorEastAsia" w:hAnsi="Times New Roman" w:cs="Times New Roman"/>
@@ -6738,6 +7335,7 @@
         </w:rPr>
         <w:t>Github</w:t>
       </w:r>
+      <w:proofErr w:type="spellEnd"/>
       <w:r>
         <w:rPr>
           <w:rFonts w:asciiTheme="minorEastAsia" w:eastAsiaTheme="minorEastAsia" w:hAnsiTheme="minorEastAsia" w:cs="Arial"/>
@@ -6768,6 +7366,7 @@
         </w:rPr>
         <w:t>、</w:t>
       </w:r>
+      <w:proofErr w:type="spellStart"/>
       <w:r>
         <w:rPr>
           <w:rFonts w:ascii="Times New Roman" w:eastAsiaTheme="minorEastAsia" w:hAnsi="Times New Roman" w:cs="Times New Roman"/>
@@ -6778,6 +7377,7 @@
         </w:rPr>
         <w:t>JUnit</w:t>
       </w:r>
+      <w:proofErr w:type="spellEnd"/>
       <w:r>
         <w:rPr>
           <w:rFonts w:asciiTheme="minorEastAsia" w:eastAsiaTheme="minorEastAsia" w:hAnsiTheme="minorEastAsia" w:cs="Arial"/>
@@ -6868,6 +7468,7 @@
         </w:rPr>
         <w:t>是</w:t>
       </w:r>
+      <w:proofErr w:type="spellStart"/>
       <w:r>
         <w:rPr>
           <w:rFonts w:ascii="Times New Roman" w:eastAsiaTheme="minorEastAsia" w:hAnsi="Times New Roman" w:cs="Times New Roman"/>
@@ -6876,6 +7477,7 @@
         </w:rPr>
         <w:t>Jetbrains</w:t>
       </w:r>
+      <w:proofErr w:type="spellEnd"/>
       <w:r>
         <w:rPr>
           <w:rFonts w:asciiTheme="minorEastAsia" w:eastAsiaTheme="minorEastAsia" w:hAnsiTheme="minorEastAsia" w:cs="Arial"/>
@@ -7485,7 +8087,25 @@
           <w:kern w:val="0"/>
           <w:sz w:val="24"/>
         </w:rPr>
-        <w:t>是为服务器端设计的数据库，能承受高并发访问，同时占用的内存也远远大于</w:t>
+        <w:t>是为服务器</w:t>
+      </w:r>
+      <w:proofErr w:type="gramStart"/>
+      <w:r>
+        <w:rPr>
+          <w:rFonts w:asciiTheme="minorEastAsia" w:eastAsiaTheme="minorEastAsia" w:hAnsiTheme="minorEastAsia" w:cs="宋体"/>
+          <w:kern w:val="0"/>
+          <w:sz w:val="24"/>
+        </w:rPr>
+        <w:t>端设计</w:t>
+      </w:r>
+      <w:proofErr w:type="gramEnd"/>
+      <w:r>
+        <w:rPr>
+          <w:rFonts w:asciiTheme="minorEastAsia" w:eastAsiaTheme="minorEastAsia" w:hAnsiTheme="minorEastAsia" w:cs="宋体"/>
+          <w:kern w:val="0"/>
+          <w:sz w:val="24"/>
+        </w:rPr>
+        <w:t>的数据库，能承受高并发访问，同时占用的内存也远远大于</w:t>
       </w:r>
       <w:r>
         <w:rPr>
@@ -7519,6 +8139,7 @@
         </w:rPr>
         <w:t>内部有多种数据库引擎，最常用的引擎是支持数据库事务的</w:t>
       </w:r>
+      <w:proofErr w:type="spellStart"/>
       <w:r>
         <w:rPr>
           <w:rFonts w:eastAsiaTheme="minorEastAsia"/>
@@ -7527,6 +8148,7 @@
         </w:rPr>
         <w:t>InnoDB</w:t>
       </w:r>
+      <w:proofErr w:type="spellEnd"/>
       <w:r>
         <w:rPr>
           <w:rFonts w:asciiTheme="minorEastAsia" w:eastAsiaTheme="minorEastAsia" w:hAnsiTheme="minorEastAsia" w:cs="宋体"/>
@@ -7739,14 +8361,32 @@
           <w:sz w:val="24"/>
           <w:szCs w:val="24"/>
         </w:rPr>
-        <w:t>整一个系统首先从获取数据源作为系统运作的支撑，其中</w:t>
-      </w:r>
+        <w:t>整一</w:t>
+      </w:r>
+      <w:proofErr w:type="gramStart"/>
       <w:r>
         <w:rPr>
           <w:rFonts w:ascii="Times New Roman" w:hAnsi="Times New Roman" w:cs="Times New Roman" w:hint="eastAsia"/>
           <w:sz w:val="24"/>
           <w:szCs w:val="24"/>
         </w:rPr>
+        <w:t>个</w:t>
+      </w:r>
+      <w:proofErr w:type="gramEnd"/>
+      <w:r>
+        <w:rPr>
+          <w:rFonts w:ascii="Times New Roman" w:hAnsi="Times New Roman" w:cs="Times New Roman" w:hint="eastAsia"/>
+          <w:sz w:val="24"/>
+          <w:szCs w:val="24"/>
+        </w:rPr>
+        <w:t>系统首先从获取数据源作为系统运作的支撑，其中</w:t>
+      </w:r>
+      <w:r>
+        <w:rPr>
+          <w:rFonts w:ascii="Times New Roman" w:hAnsi="Times New Roman" w:cs="Times New Roman" w:hint="eastAsia"/>
+          <w:sz w:val="24"/>
+          <w:szCs w:val="24"/>
+        </w:rPr>
         <w:t>time-task-service</w:t>
       </w:r>
       <w:r>
@@ -7771,8 +8411,27 @@
           <w:sz w:val="24"/>
           <w:szCs w:val="24"/>
         </w:rPr>
-        <w:t>地通过数据爬虫的手段向房价网列如：安居乐，</w:t>
-      </w:r>
+        <w:t>地通过数据爬虫的手段向房价网</w:t>
+      </w:r>
+      <w:proofErr w:type="gramStart"/>
+      <w:r>
+        <w:rPr>
+          <w:rFonts w:ascii="Times New Roman" w:hAnsi="Times New Roman" w:cs="Times New Roman" w:hint="eastAsia"/>
+          <w:sz w:val="24"/>
+          <w:szCs w:val="24"/>
+        </w:rPr>
+        <w:t>列如</w:t>
+      </w:r>
+      <w:proofErr w:type="gramEnd"/>
+      <w:r>
+        <w:rPr>
+          <w:rFonts w:ascii="Times New Roman" w:hAnsi="Times New Roman" w:cs="Times New Roman" w:hint="eastAsia"/>
+          <w:sz w:val="24"/>
+          <w:szCs w:val="24"/>
+        </w:rPr>
+        <w:t>：安居乐，</w:t>
+      </w:r>
+      <w:proofErr w:type="gramStart"/>
       <w:r>
         <w:rPr>
           <w:rFonts w:ascii="Times New Roman" w:hAnsi="Times New Roman" w:cs="Times New Roman"/>
@@ -7787,7 +8446,34 @@
           <w:sz w:val="24"/>
           <w:szCs w:val="24"/>
         </w:rPr>
-        <w:t>网等获取重要的源数据例如：房源面积，楼房价格，</w:t>
+        <w:t>网</w:t>
+      </w:r>
+      <w:proofErr w:type="gramEnd"/>
+      <w:r>
+        <w:rPr>
+          <w:rFonts w:ascii="Times New Roman" w:hAnsi="Times New Roman" w:cs="Times New Roman" w:hint="eastAsia"/>
+          <w:sz w:val="24"/>
+          <w:szCs w:val="24"/>
+        </w:rPr>
+        <w:t>等获取重要的</w:t>
+      </w:r>
+      <w:proofErr w:type="gramStart"/>
+      <w:r>
+        <w:rPr>
+          <w:rFonts w:ascii="Times New Roman" w:hAnsi="Times New Roman" w:cs="Times New Roman" w:hint="eastAsia"/>
+          <w:sz w:val="24"/>
+          <w:szCs w:val="24"/>
+        </w:rPr>
+        <w:t>源数据</w:t>
+      </w:r>
+      <w:proofErr w:type="gramEnd"/>
+      <w:r>
+        <w:rPr>
+          <w:rFonts w:ascii="Times New Roman" w:hAnsi="Times New Roman" w:cs="Times New Roman" w:hint="eastAsia"/>
+          <w:sz w:val="24"/>
+          <w:szCs w:val="24"/>
+        </w:rPr>
+        <w:t>例如：房源面积，楼房价格，</w:t>
       </w:r>
       <w:r>
         <w:rPr>
@@ -7867,7 +8553,25 @@
           <w:sz w:val="24"/>
           <w:szCs w:val="24"/>
         </w:rPr>
-        <w:t>对源数据进行分类，</w:t>
+        <w:t>对</w:t>
+      </w:r>
+      <w:proofErr w:type="gramStart"/>
+      <w:r>
+        <w:rPr>
+          <w:rFonts w:ascii="Times New Roman" w:hAnsi="Times New Roman" w:cs="Times New Roman" w:hint="eastAsia"/>
+          <w:sz w:val="24"/>
+          <w:szCs w:val="24"/>
+        </w:rPr>
+        <w:t>源数据</w:t>
+      </w:r>
+      <w:proofErr w:type="gramEnd"/>
+      <w:r>
+        <w:rPr>
+          <w:rFonts w:ascii="Times New Roman" w:hAnsi="Times New Roman" w:cs="Times New Roman" w:hint="eastAsia"/>
+          <w:sz w:val="24"/>
+          <w:szCs w:val="24"/>
+        </w:rPr>
+        <w:t>进行分类，</w:t>
       </w:r>
       <w:r>
         <w:rPr>
@@ -8097,6 +8801,7 @@
         </w:rPr>
         <w:t>源</w:t>
       </w:r>
+      <w:proofErr w:type="spellStart"/>
       <w:r>
         <w:rPr>
           <w:rFonts w:ascii="Times New Roman" w:hAnsi="Times New Roman" w:cs="Times New Roman"/>
@@ -8113,6 +8818,7 @@
         </w:rPr>
         <w:t>p</w:t>
       </w:r>
+      <w:proofErr w:type="spellEnd"/>
       <w:r>
         <w:rPr>
           <w:rFonts w:ascii="Times New Roman" w:hAnsi="Times New Roman" w:cs="Times New Roman" w:hint="eastAsia"/>
@@ -8395,7 +9101,23 @@
           <w:rFonts w:eastAsiaTheme="minorEastAsia" w:hint="eastAsia"/>
           <w:sz w:val="24"/>
         </w:rPr>
-        <w:t>使房源销售管理需求日益增多。原始的手工计帐有着不能及时反映房屋销售情况、业务实现速度缓慢、客户满意度差等缺点</w:t>
+        <w:t>使房源销售管理需求日益增多。原始的手工计</w:t>
+      </w:r>
+      <w:proofErr w:type="gramStart"/>
+      <w:r>
+        <w:rPr>
+          <w:rFonts w:eastAsiaTheme="minorEastAsia" w:hint="eastAsia"/>
+          <w:sz w:val="24"/>
+        </w:rPr>
+        <w:t>帐有着</w:t>
+      </w:r>
+      <w:proofErr w:type="gramEnd"/>
+      <w:r>
+        <w:rPr>
+          <w:rFonts w:eastAsiaTheme="minorEastAsia" w:hint="eastAsia"/>
+          <w:sz w:val="24"/>
+        </w:rPr>
+        <w:t>不能及时反映房屋销售情况、业务实现速度缓慢、客户满意度差等缺点</w:t>
       </w:r>
       <w:r>
         <w:rPr>
@@ -8516,6 +9238,7 @@
         </w:rPr>
         <w:t>将使用</w:t>
       </w:r>
+      <w:proofErr w:type="spellStart"/>
       <w:r>
         <w:rPr>
           <w:rFonts w:eastAsiaTheme="minorEastAsia"/>
@@ -8523,6 +9246,7 @@
         </w:rPr>
         <w:t>Jetbrains</w:t>
       </w:r>
+      <w:proofErr w:type="spellEnd"/>
       <w:r>
         <w:rPr>
           <w:rFonts w:ascii="宋体" w:hAnsi="宋体" w:hint="eastAsia"/>
@@ -8551,6 +9275,7 @@
         </w:rPr>
         <w:t>用</w:t>
       </w:r>
+      <w:proofErr w:type="spellStart"/>
       <w:r>
         <w:rPr>
           <w:color w:val="000000"/>
@@ -8558,6 +9283,7 @@
         </w:rPr>
         <w:t>Mysql</w:t>
       </w:r>
+      <w:proofErr w:type="spellEnd"/>
       <w:r>
         <w:rPr>
           <w:rFonts w:ascii="宋体" w:hAnsi="宋体" w:hint="eastAsia"/>
@@ -8727,7 +9453,25 @@
           <w:sz w:val="24"/>
           <w:szCs w:val="24"/>
         </w:rPr>
-        <w:t>数据分析模块：其中包括数据分类功能，数据统计功能，数据建模功能，热数据缓存功能。</w:t>
+        <w:t>数据分析模块：其中包括数据分类功能，数据统计功能，数据建模功能，</w:t>
+      </w:r>
+      <w:proofErr w:type="gramStart"/>
+      <w:r>
+        <w:rPr>
+          <w:rFonts w:asciiTheme="minorEastAsia" w:eastAsiaTheme="minorEastAsia" w:hAnsiTheme="minorEastAsia" w:hint="eastAsia"/>
+          <w:sz w:val="24"/>
+          <w:szCs w:val="24"/>
+        </w:rPr>
+        <w:t>热数据</w:t>
+      </w:r>
+      <w:proofErr w:type="gramEnd"/>
+      <w:r>
+        <w:rPr>
+          <w:rFonts w:asciiTheme="minorEastAsia" w:eastAsiaTheme="minorEastAsia" w:hAnsiTheme="minorEastAsia" w:hint="eastAsia"/>
+          <w:sz w:val="24"/>
+          <w:szCs w:val="24"/>
+        </w:rPr>
+        <w:t>缓存功能。</w:t>
       </w:r>
     </w:p>
     <w:p>
@@ -8785,6 +9529,7 @@
         </w:rPr>
         <w:t>数据可视化模块：该模块更加采集的数据经过分析后利用百度开源提供的可视化工具</w:t>
       </w:r>
+      <w:proofErr w:type="spellStart"/>
       <w:r>
         <w:rPr>
           <w:rFonts w:ascii="Times New Roman" w:eastAsiaTheme="minorEastAsia" w:hAnsi="Times New Roman" w:cs="Times New Roman"/>
@@ -8801,6 +9546,7 @@
         </w:rPr>
         <w:t>s</w:t>
       </w:r>
+      <w:proofErr w:type="spellEnd"/>
       <w:r>
         <w:rPr>
           <w:rFonts w:asciiTheme="minorEastAsia" w:eastAsiaTheme="minorEastAsia" w:hAnsiTheme="minorEastAsia" w:cs="Times New Roman" w:hint="eastAsia"/>
@@ -8812,27 +9558,60 @@
     </w:p>
     <w:p>
       <w:pPr>
-        <w:pStyle w:val="a7"/>
-        <w:spacing w:line="360" w:lineRule="auto"/>
+        <w:pStyle w:val="af6"/>
+        <w:spacing w:before="156" w:after="156"/>
+      </w:pPr>
+      <w:r>
+        <w:rPr>
+          <w:rFonts w:hint="eastAsia"/>
+        </w:rPr>
+        <w:t>3.2</w:t>
+      </w:r>
+      <w:r>
+        <w:rPr>
+          <w:rFonts w:hint="eastAsia"/>
+        </w:rPr>
+        <w:t>.2系统功能结构图</w:t>
+      </w:r>
+    </w:p>
+    <w:p>
+      <w:pPr>
+        <w:spacing w:afterLines="50" w:after="156" w:line="360" w:lineRule="auto"/>
         <w:ind w:firstLineChars="200" w:firstLine="480"/>
         <w:rPr>
-          <w:rFonts w:asciiTheme="minorEastAsia" w:eastAsiaTheme="minorEastAsia" w:hAnsiTheme="minorEastAsia" w:cs="Times New Roman" w:hint="eastAsia"/>
-          <w:sz w:val="24"/>
-          <w:szCs w:val="24"/>
-        </w:rPr>
-      </w:pPr>
-      <w:bookmarkStart w:id="62" w:name="_GoBack"/>
-      <w:bookmarkEnd w:id="62"/>
-    </w:p>
-    <w:p>
-      <w:pPr>
-        <w:pStyle w:val="a7"/>
-        <w:spacing w:line="360" w:lineRule="auto"/>
+          <w:rFonts w:asciiTheme="minorEastAsia" w:eastAsiaTheme="minorEastAsia" w:hAnsiTheme="minorEastAsia"/>
+          <w:sz w:val="24"/>
+        </w:rPr>
+      </w:pPr>
+      <w:r>
+        <w:rPr>
+          <w:rFonts w:asciiTheme="minorEastAsia" w:eastAsiaTheme="minorEastAsia" w:hAnsiTheme="minorEastAsia" w:hint="eastAsia"/>
+          <w:sz w:val="24"/>
+        </w:rPr>
+        <w:t>通过对系统的多方面的分析，以及对系统功能的分析，可以总结本系统的总体设计模块及相关设计方法和技术，为代码实现提供指导。如图</w:t>
+      </w:r>
+      <w:r>
+        <w:rPr>
+          <w:rFonts w:eastAsiaTheme="minorEastAsia"/>
+          <w:sz w:val="24"/>
+        </w:rPr>
+        <w:t>3.1</w:t>
+      </w:r>
+      <w:r>
+        <w:rPr>
+          <w:rFonts w:asciiTheme="minorEastAsia" w:eastAsiaTheme="minorEastAsia" w:hAnsiTheme="minorEastAsia" w:hint="eastAsia"/>
+          <w:sz w:val="24"/>
+        </w:rPr>
+        <w:t>为系统功能结构图：</w:t>
+      </w:r>
+    </w:p>
+    <w:p>
+      <w:pPr>
+        <w:spacing w:afterLines="50" w:after="156" w:line="360" w:lineRule="auto"/>
         <w:ind w:firstLineChars="200" w:firstLine="480"/>
         <w:rPr>
-          <w:rFonts w:asciiTheme="minorEastAsia" w:eastAsiaTheme="minorEastAsia" w:hAnsiTheme="minorEastAsia" w:cs="Times New Roman"/>
-          <w:sz w:val="24"/>
-          <w:szCs w:val="24"/>
+          <w:rFonts w:asciiTheme="minorEastAsia" w:eastAsiaTheme="minorEastAsia" w:hAnsiTheme="minorEastAsia" w:hint="eastAsia"/>
+          <w:sz w:val="24"/>
         </w:rPr>
       </w:pPr>
     </w:p>
@@ -8841,10 +9620,10 @@
         <w:pStyle w:val="a7"/>
         <w:spacing w:line="360" w:lineRule="auto"/>
         <w:ind w:firstLineChars="200" w:firstLine="420"/>
-        <w:rPr>
-          <w:rFonts w:asciiTheme="minorEastAsia" w:eastAsiaTheme="minorEastAsia" w:hAnsiTheme="minorEastAsia" w:cs="Times New Roman" w:hint="eastAsia"/>
-          <w:sz w:val="24"/>
-          <w:szCs w:val="24"/>
+        <w:jc w:val="center"/>
+        <w:rPr>
+          <w:rFonts w:hAnsi="宋体"/>
+          <w:color w:val="000000"/>
         </w:rPr>
       </w:pPr>
       <w:r>
@@ -8852,9 +9631,116 @@
           <v:shape id="_x0000_i1026" type="#_x0000_t75" style="width:415.5pt;height:214.5pt" o:ole="">
             <v:imagedata r:id="rId13" o:title=""/>
           </v:shape>
-          <o:OLEObject Type="Embed" ProgID="Visio.Drawing.15" ShapeID="_x0000_i1026" DrawAspect="Content" ObjectID="_1580893763" r:id="rId14"/>
+          <o:OLEObject Type="Embed" ProgID="Visio.Drawing.15" ShapeID="_x0000_i1026" DrawAspect="Content" ObjectID="_1580903527" r:id="rId14"/>
         </w:object>
       </w:r>
+      <w:r>
+        <w:rPr>
+          <w:rFonts w:hAnsi="宋体" w:hint="eastAsia"/>
+          <w:color w:val="000000"/>
+        </w:rPr>
+        <w:t>图</w:t>
+      </w:r>
+      <w:r>
+        <w:rPr>
+          <w:rFonts w:hAnsi="宋体" w:hint="eastAsia"/>
+          <w:color w:val="000000"/>
+        </w:rPr>
+        <w:t>3</w:t>
+      </w:r>
+      <w:r>
+        <w:rPr>
+          <w:rFonts w:hAnsi="宋体" w:hint="eastAsia"/>
+          <w:color w:val="000000"/>
+        </w:rPr>
+        <w:t>.1  系统功能结构图</w:t>
+      </w:r>
+    </w:p>
+    <w:p>
+      <w:pPr>
+        <w:pStyle w:val="af6"/>
+        <w:spacing w:before="156" w:after="156"/>
+        <w:rPr>
+          <w:rFonts w:hint="eastAsia"/>
+        </w:rPr>
+      </w:pPr>
+      <w:r>
+        <w:rPr>
+          <w:rFonts w:hint="eastAsia"/>
+        </w:rPr>
+        <w:lastRenderedPageBreak/>
+        <w:t>3.2.3</w:t>
+      </w:r>
+      <w:r>
+        <w:rPr>
+          <w:rFonts w:hint="eastAsia"/>
+        </w:rPr>
+        <w:t>系统业务流程图</w:t>
+      </w:r>
+    </w:p>
+    <w:p>
+      <w:pPr>
+        <w:pStyle w:val="a7"/>
+        <w:spacing w:line="360" w:lineRule="auto"/>
+        <w:ind w:firstLineChars="200" w:firstLine="420"/>
+      </w:pPr>
+      <w:r>
+        <w:object w:dxaOrig="7096" w:dyaOrig="7396">
+          <v:shape id="_x0000_i1027" type="#_x0000_t75" style="width:354.75pt;height:369.75pt" o:ole="">
+            <v:imagedata r:id="rId15" o:title=""/>
+          </v:shape>
+          <o:OLEObject Type="Embed" ProgID="Visio.Drawing.15" ShapeID="_x0000_i1027" DrawAspect="Content" ObjectID="_1580903528" r:id="rId16"/>
+        </w:object>
+      </w:r>
+    </w:p>
+    <w:p>
+      <w:pPr>
+        <w:spacing w:afterLines="50" w:after="156" w:line="360" w:lineRule="auto"/>
+        <w:ind w:firstLineChars="200" w:firstLine="420"/>
+        <w:jc w:val="center"/>
+        <w:rPr>
+          <w:rFonts w:ascii="宋体" w:hAnsi="宋体"/>
+          <w:color w:val="000000"/>
+          <w:szCs w:val="21"/>
+        </w:rPr>
+      </w:pPr>
+      <w:r>
+        <w:rPr>
+          <w:rFonts w:ascii="宋体" w:hAnsi="宋体" w:hint="eastAsia"/>
+          <w:color w:val="000000"/>
+        </w:rPr>
+        <w:t>图</w:t>
+      </w:r>
+      <w:r>
+        <w:rPr>
+          <w:rFonts w:ascii="宋体" w:hAnsi="宋体" w:hint="eastAsia"/>
+          <w:color w:val="000000"/>
+        </w:rPr>
+        <w:t>3.2</w:t>
+      </w:r>
+      <w:bookmarkStart w:id="62" w:name="_GoBack"/>
+      <w:bookmarkEnd w:id="62"/>
+      <w:r>
+        <w:rPr>
+          <w:rFonts w:ascii="宋体" w:hAnsi="宋体" w:hint="eastAsia"/>
+          <w:color w:val="000000"/>
+        </w:rPr>
+        <w:t xml:space="preserve">  系统业务流程图</w:t>
+      </w:r>
+    </w:p>
+    <w:p>
+      <w:pPr>
+        <w:pStyle w:val="a7"/>
+        <w:spacing w:line="360" w:lineRule="auto"/>
+        <w:ind w:firstLineChars="200" w:firstLine="420"/>
+      </w:pPr>
+    </w:p>
+    <w:p>
+      <w:pPr>
+        <w:pStyle w:val="a7"/>
+        <w:spacing w:line="360" w:lineRule="auto"/>
+        <w:ind w:firstLineChars="200" w:firstLine="420"/>
+      </w:pPr>
     </w:p>
     <w:p>
       <w:pPr>
@@ -8947,6 +9833,7 @@
         </w:rPr>
       </w:pPr>
       <w:bookmarkStart w:id="75" w:name="_Ref507147083"/>
+      <w:proofErr w:type="gramStart"/>
       <w:r>
         <w:rPr>
           <w:rFonts w:ascii="宋体" w:hAnsi="Courier New" w:cs="Courier New" w:hint="eastAsia"/>
@@ -8954,6 +9841,7 @@
         </w:rPr>
         <w:t>官思发</w:t>
       </w:r>
+      <w:proofErr w:type="gramEnd"/>
       <w:r>
         <w:rPr>
           <w:rFonts w:ascii="宋体" w:hAnsi="Courier New" w:cs="Courier New" w:hint="eastAsia"/>
@@ -9050,12 +9938,37 @@
         </w:rPr>
       </w:pPr>
       <w:bookmarkStart w:id="76" w:name="_Ref507147925"/>
+      <w:proofErr w:type="gramStart"/>
       <w:r>
         <w:rPr>
           <w:rFonts w:ascii="宋体" w:hAnsi="Courier New" w:cs="Courier New" w:hint="eastAsia"/>
           <w:szCs w:val="21"/>
         </w:rPr>
-        <w:t>陈苗,杨毅恒.房源管理系统的设计与实现[J].长春师范学院学报,2004(07):16-18.</w:t>
+        <w:t>陈苗</w:t>
+      </w:r>
+      <w:proofErr w:type="gramEnd"/>
+      <w:r>
+        <w:rPr>
+          <w:rFonts w:ascii="宋体" w:hAnsi="Courier New" w:cs="Courier New" w:hint="eastAsia"/>
+          <w:szCs w:val="21"/>
+        </w:rPr>
+        <w:t>,</w:t>
+      </w:r>
+      <w:proofErr w:type="gramStart"/>
+      <w:r>
+        <w:rPr>
+          <w:rFonts w:ascii="宋体" w:hAnsi="Courier New" w:cs="Courier New" w:hint="eastAsia"/>
+          <w:szCs w:val="21"/>
+        </w:rPr>
+        <w:t>杨毅恒</w:t>
+      </w:r>
+      <w:proofErr w:type="gramEnd"/>
+      <w:r>
+        <w:rPr>
+          <w:rFonts w:ascii="宋体" w:hAnsi="Courier New" w:cs="Courier New" w:hint="eastAsia"/>
+          <w:szCs w:val="21"/>
+        </w:rPr>
+        <w:t>.房源管理系统的设计与实现[J].长春师范学院学报,2004(07):16-18.</w:t>
       </w:r>
       <w:bookmarkEnd w:id="76"/>
     </w:p>
@@ -9134,6 +10047,7 @@
           <w:szCs w:val="21"/>
         </w:rPr>
       </w:pPr>
+      <w:proofErr w:type="gramStart"/>
       <w:r>
         <w:rPr>
           <w:rFonts w:ascii="宋体" w:hAnsi="Courier New" w:cs="Courier New" w:hint="eastAsia"/>
@@ -9141,6 +10055,7 @@
         </w:rPr>
         <w:t>祝琪</w:t>
       </w:r>
+      <w:proofErr w:type="gramEnd"/>
       <w:r>
         <w:rPr>
           <w:rFonts w:ascii="宋体" w:hAnsi="Courier New" w:cs="Courier New" w:hint="eastAsia"/>
@@ -9193,6 +10108,7 @@
           <w:szCs w:val="21"/>
         </w:rPr>
       </w:pPr>
+      <w:proofErr w:type="gramStart"/>
       <w:r>
         <w:rPr>
           <w:rFonts w:ascii="宋体" w:hAnsi="Courier New" w:cs="Courier New" w:hint="eastAsia"/>
@@ -9200,6 +10116,7 @@
         </w:rPr>
         <w:t>解亚萍</w:t>
       </w:r>
+      <w:proofErr w:type="gramEnd"/>
       <w:r>
         <w:rPr>
           <w:rFonts w:ascii="宋体" w:hAnsi="Courier New" w:cs="Courier New" w:hint="eastAsia"/>
@@ -9207,6 +10124,7 @@
         </w:rPr>
         <w:t>,</w:t>
       </w:r>
+      <w:proofErr w:type="gramStart"/>
       <w:r>
         <w:rPr>
           <w:rFonts w:ascii="宋体" w:hAnsi="Courier New" w:cs="Courier New" w:hint="eastAsia"/>
@@ -9214,6 +10132,7 @@
         </w:rPr>
         <w:t>牛广文</w:t>
       </w:r>
+      <w:proofErr w:type="gramEnd"/>
       <w:r>
         <w:rPr>
           <w:rFonts w:ascii="宋体" w:hAnsi="Courier New" w:cs="Courier New" w:hint="eastAsia"/>
@@ -9468,12 +10387,21 @@
         </w:rPr>
         <w:t>.</w:t>
       </w:r>
+      <w:proofErr w:type="gramStart"/>
       <w:r>
         <w:rPr>
           <w:rFonts w:ascii="宋体" w:hAnsi="Courier New" w:cs="Courier New" w:hint="eastAsia"/>
           <w:szCs w:val="21"/>
         </w:rPr>
-        <w:t>论大数据分析的方法论意义</w:t>
+        <w:t>论大数据分析</w:t>
+      </w:r>
+      <w:proofErr w:type="gramEnd"/>
+      <w:r>
+        <w:rPr>
+          <w:rFonts w:ascii="宋体" w:hAnsi="Courier New" w:cs="Courier New" w:hint="eastAsia"/>
+          <w:szCs w:val="21"/>
+        </w:rPr>
+        <w:t>的方法论意义</w:t>
       </w:r>
       <w:r>
         <w:rPr>
@@ -9534,6 +10462,7 @@
         </w:rPr>
         <w:t>基于</w:t>
       </w:r>
+      <w:proofErr w:type="spellStart"/>
       <w:r>
         <w:rPr>
           <w:rFonts w:ascii="宋体" w:hAnsi="Courier New" w:cs="Courier New" w:hint="eastAsia"/>
@@ -9541,6 +10470,7 @@
         </w:rPr>
         <w:t>Hadoop</w:t>
       </w:r>
+      <w:proofErr w:type="spellEnd"/>
       <w:r>
         <w:rPr>
           <w:rFonts w:ascii="宋体" w:hAnsi="Courier New" w:cs="Courier New" w:hint="eastAsia"/>
@@ -9693,12 +10623,21 @@
           <w:szCs w:val="21"/>
         </w:rPr>
       </w:pPr>
+      <w:proofErr w:type="gramStart"/>
       <w:r>
         <w:rPr>
           <w:rFonts w:ascii="宋体" w:hAnsi="Courier New" w:cs="Courier New" w:hint="eastAsia"/>
           <w:szCs w:val="21"/>
         </w:rPr>
-        <w:t>齐鹏,李隐峰,宋玉伟.基于Python的Web数据采集技术[J].电子科技,2012</w:t>
+        <w:t>齐鹏</w:t>
+      </w:r>
+      <w:proofErr w:type="gramEnd"/>
+      <w:r>
+        <w:rPr>
+          <w:rFonts w:ascii="宋体" w:hAnsi="Courier New" w:cs="Courier New" w:hint="eastAsia"/>
+          <w:szCs w:val="21"/>
+        </w:rPr>
+        <w:t>,李隐峰,宋玉伟.基于Python的Web数据采集技术[J].电子科技,2012</w:t>
       </w:r>
     </w:p>
     <w:p>
@@ -9938,7 +10877,27 @@
                                 <w:sz w:val="22"/>
                                 <w:u w:val="double"/>
                               </w:rPr>
-                              <w:t>阅后删除此文本框</w:t>
+                              <w:t>阅后</w:t>
+                            </w:r>
+                            <w:proofErr w:type="gramStart"/>
+                            <w:r>
+                              <w:rPr>
+                                <w:rFonts w:hint="eastAsia"/>
+                                <w:color w:val="000080"/>
+                                <w:sz w:val="22"/>
+                                <w:u w:val="double"/>
+                              </w:rPr>
+                              <w:t>删除此</w:t>
+                            </w:r>
+                            <w:proofErr w:type="gramEnd"/>
+                            <w:r>
+                              <w:rPr>
+                                <w:rFonts w:hint="eastAsia"/>
+                                <w:color w:val="000080"/>
+                                <w:sz w:val="22"/>
+                                <w:u w:val="double"/>
+                              </w:rPr>
+                              <w:t>文本框</w:t>
                             </w:r>
                           </w:p>
                         </w:txbxContent>
@@ -9973,7 +10932,27 @@
                           <w:sz w:val="22"/>
                           <w:u w:val="double"/>
                         </w:rPr>
-                        <w:t>阅后删除此文本框</w:t>
+                        <w:t>阅后</w:t>
+                      </w:r>
+                      <w:proofErr w:type="gramStart"/>
+                      <w:r>
+                        <w:rPr>
+                          <w:rFonts w:hint="eastAsia"/>
+                          <w:color w:val="000080"/>
+                          <w:sz w:val="22"/>
+                          <w:u w:val="double"/>
+                        </w:rPr>
+                        <w:t>删除此</w:t>
+                      </w:r>
+                      <w:proofErr w:type="gramEnd"/>
+                      <w:r>
+                        <w:rPr>
+                          <w:rFonts w:hint="eastAsia"/>
+                          <w:color w:val="000080"/>
+                          <w:sz w:val="22"/>
+                          <w:u w:val="double"/>
+                        </w:rPr>
+                        <w:t>文本框</w:t>
                       </w:r>
                     </w:p>
                   </w:txbxContent>
@@ -10037,6 +11016,7 @@
         </w:rPr>
         <w:t>郭老师</w:t>
       </w:r>
+      <w:proofErr w:type="gramStart"/>
       <w:r>
         <w:rPr>
           <w:rFonts w:hint="eastAsia"/>
@@ -10044,7 +11024,17 @@
           <w:kern w:val="0"/>
           <w:sz w:val="24"/>
         </w:rPr>
-        <w:t>表达衷心的感谢！</w:t>
+        <w:t>表达衷心</w:t>
+      </w:r>
+      <w:proofErr w:type="gramEnd"/>
+      <w:r>
+        <w:rPr>
+          <w:rFonts w:hint="eastAsia"/>
+          <w:spacing w:val="10"/>
+          <w:kern w:val="0"/>
+          <w:sz w:val="24"/>
+        </w:rPr>
+        <w:t>的感谢！</w:t>
       </w:r>
     </w:p>
     <w:p>
@@ -10183,7 +11173,14 @@
                                 <w:rFonts w:hint="eastAsia"/>
                                 <w:color w:val="FF0000"/>
                               </w:rPr>
-                              <w:t>）附录与附录内容之间留有一个空格；（</w:t>
+                              <w:t>）</w:t>
+                            </w:r>
+                            <w:r>
+                              <w:rPr>
+                                <w:rFonts w:hint="eastAsia"/>
+                                <w:color w:val="FF0000"/>
+                              </w:rPr>
+                              <w:t>附录与附录内容之间留有一个空格；（</w:t>
                             </w:r>
                             <w:r>
                               <w:rPr>
@@ -10216,7 +11213,27 @@
                                 <w:sz w:val="22"/>
                                 <w:u w:val="double"/>
                               </w:rPr>
-                              <w:t>阅后删除此文本框</w:t>
+                              <w:t>阅后</w:t>
+                            </w:r>
+                            <w:proofErr w:type="gramStart"/>
+                            <w:r>
+                              <w:rPr>
+                                <w:rFonts w:hint="eastAsia"/>
+                                <w:color w:val="000080"/>
+                                <w:sz w:val="22"/>
+                                <w:u w:val="double"/>
+                              </w:rPr>
+                              <w:t>删除此</w:t>
+                            </w:r>
+                            <w:proofErr w:type="gramEnd"/>
+                            <w:r>
+                              <w:rPr>
+                                <w:rFonts w:hint="eastAsia"/>
+                                <w:color w:val="000080"/>
+                                <w:sz w:val="22"/>
+                                <w:u w:val="double"/>
+                              </w:rPr>
+                              <w:t>文本框</w:t>
                             </w:r>
                           </w:p>
                         </w:txbxContent>
@@ -10266,7 +11283,14 @@
                           <w:rFonts w:hint="eastAsia"/>
                           <w:color w:val="FF0000"/>
                         </w:rPr>
-                        <w:t>）附录与附录内容之间留有一个空格；（</w:t>
+                        <w:t>）</w:t>
+                      </w:r>
+                      <w:r>
+                        <w:rPr>
+                          <w:rFonts w:hint="eastAsia"/>
+                          <w:color w:val="FF0000"/>
+                        </w:rPr>
+                        <w:t>附录与附录内容之间留有一个空格；（</w:t>
                       </w:r>
                       <w:r>
                         <w:rPr>
@@ -10299,7 +11323,27 @@
                           <w:sz w:val="22"/>
                           <w:u w:val="double"/>
                         </w:rPr>
-                        <w:t>阅后删除此文本框</w:t>
+                        <w:t>阅后</w:t>
+                      </w:r>
+                      <w:proofErr w:type="gramStart"/>
+                      <w:r>
+                        <w:rPr>
+                          <w:rFonts w:hint="eastAsia"/>
+                          <w:color w:val="000080"/>
+                          <w:sz w:val="22"/>
+                          <w:u w:val="double"/>
+                        </w:rPr>
+                        <w:t>删除此</w:t>
+                      </w:r>
+                      <w:proofErr w:type="gramEnd"/>
+                      <w:r>
+                        <w:rPr>
+                          <w:rFonts w:hint="eastAsia"/>
+                          <w:color w:val="000080"/>
+                          <w:sz w:val="22"/>
+                          <w:u w:val="double"/>
+                        </w:rPr>
+                        <w:t>文本框</w:t>
                       </w:r>
                     </w:p>
                   </w:txbxContent>
@@ -10574,7 +11618,27 @@
                                 <w:sz w:val="22"/>
                                 <w:u w:val="double"/>
                               </w:rPr>
-                              <w:t>阅后删除此文本框</w:t>
+                              <w:t>阅后</w:t>
+                            </w:r>
+                            <w:proofErr w:type="gramStart"/>
+                            <w:r>
+                              <w:rPr>
+                                <w:rFonts w:hint="eastAsia"/>
+                                <w:color w:val="000080"/>
+                                <w:sz w:val="22"/>
+                                <w:u w:val="double"/>
+                              </w:rPr>
+                              <w:t>删除此</w:t>
+                            </w:r>
+                            <w:proofErr w:type="gramEnd"/>
+                            <w:r>
+                              <w:rPr>
+                                <w:rFonts w:hint="eastAsia"/>
+                                <w:color w:val="000080"/>
+                                <w:sz w:val="22"/>
+                                <w:u w:val="double"/>
+                              </w:rPr>
+                              <w:t>文本框</w:t>
                             </w:r>
                           </w:p>
                         </w:txbxContent>
@@ -10649,7 +11713,27 @@
                           <w:sz w:val="22"/>
                           <w:u w:val="double"/>
                         </w:rPr>
-                        <w:t>阅后删除此文本框</w:t>
+                        <w:t>阅后</w:t>
+                      </w:r>
+                      <w:proofErr w:type="gramStart"/>
+                      <w:r>
+                        <w:rPr>
+                          <w:rFonts w:hint="eastAsia"/>
+                          <w:color w:val="000080"/>
+                          <w:sz w:val="22"/>
+                          <w:u w:val="double"/>
+                        </w:rPr>
+                        <w:t>删除此</w:t>
+                      </w:r>
+                      <w:proofErr w:type="gramEnd"/>
+                      <w:r>
+                        <w:rPr>
+                          <w:rFonts w:hint="eastAsia"/>
+                          <w:color w:val="000080"/>
+                          <w:sz w:val="22"/>
+                          <w:u w:val="double"/>
+                        </w:rPr>
+                        <w:t>文本框</w:t>
                       </w:r>
                     </w:p>
                   </w:txbxContent>
@@ -10674,8 +11758,8 @@
       </w:pPr>
     </w:p>
     <w:sectPr>
-      <w:footerReference w:type="even" r:id="rId15"/>
-      <w:footerReference w:type="default" r:id="rId16"/>
+      <w:footerReference w:type="even" r:id="rId17"/>
+      <w:footerReference w:type="default" r:id="rId18"/>
       <w:pgSz w:w="11906" w:h="16838"/>
       <w:pgMar w:top="1440" w:right="1800" w:bottom="1440" w:left="1800" w:header="851" w:footer="992" w:gutter="0"/>
       <w:pgNumType w:start="1"/>
@@ -10826,7 +11910,7 @@
         <w:rStyle w:val="af0"/>
         <w:noProof/>
       </w:rPr>
-      <w:t>11</w:t>
+      <w:t>9</w:t>
     </w:r>
     <w:r>
       <w:rPr>
@@ -12945,7 +14029,7 @@
 </file>
 
 <file path=customXml/itemProps2.xml><?xml version="1.0" encoding="utf-8"?>
-<ds:datastoreItem xmlns:ds="http://schemas.openxmlformats.org/officeDocument/2006/customXml" ds:itemID="{8F8C98D2-ACCA-4E43-9C85-F9695BBAA423}">
+<ds:datastoreItem xmlns:ds="http://schemas.openxmlformats.org/officeDocument/2006/customXml" ds:itemID="{B93FDBC3-E819-485D-BCC5-73455B65060D}">
   <ds:schemaRefs>
     <ds:schemaRef ds:uri="http://schemas.openxmlformats.org/officeDocument/2006/bibliography"/>
   </ds:schemaRefs>

--- a/hhx/黄浩星-论文.docx
+++ b/hhx/黄浩星-论文.docx
@@ -1591,70 +1591,7 @@
           <w:sz w:val="28"/>
           <w:szCs w:val="28"/>
         </w:rPr>
-        <w:t xml:space="preserve">                        </w:t>
-      </w:r>
-      <w:r>
-        <w:rPr>
-          <w:rFonts w:ascii="宋体" w:hAnsi="宋体" w:hint="eastAsia"/>
-          <w:color w:val="000000"/>
-          <w:sz w:val="28"/>
-          <w:szCs w:val="28"/>
-        </w:rPr>
-        <w:t>时间：</w:t>
-      </w:r>
-      <w:r>
-        <w:rPr>
-          <w:rFonts w:ascii="宋体" w:hAnsi="宋体" w:hint="eastAsia"/>
-          <w:color w:val="000000"/>
-          <w:sz w:val="28"/>
-          <w:szCs w:val="28"/>
-        </w:rPr>
-        <w:t xml:space="preserve">          </w:t>
-      </w:r>
-      <w:r>
-        <w:rPr>
-          <w:rFonts w:ascii="宋体" w:hAnsi="宋体" w:hint="eastAsia"/>
-          <w:color w:val="000000"/>
-          <w:sz w:val="28"/>
-          <w:szCs w:val="28"/>
-        </w:rPr>
-        <w:t>年</w:t>
-      </w:r>
-      <w:r>
-        <w:rPr>
-          <w:rFonts w:ascii="宋体" w:hAnsi="宋体" w:hint="eastAsia"/>
-          <w:color w:val="000000"/>
-          <w:sz w:val="28"/>
-          <w:szCs w:val="28"/>
-        </w:rPr>
-        <w:t xml:space="preserve">   </w:t>
-      </w:r>
-      <w:r>
-        <w:rPr>
-          <w:rFonts w:ascii="宋体" w:hAnsi="宋体" w:hint="eastAsia"/>
-          <w:color w:val="000000"/>
-          <w:sz w:val="28"/>
-          <w:szCs w:val="28"/>
-        </w:rPr>
-        <w:t>月</w:t>
-      </w:r>
-      <w:r>
-        <w:rPr>
-          <w:rFonts w:ascii="宋体" w:hAnsi="宋体" w:hint="eastAsia"/>
-          <w:color w:val="000000"/>
-          <w:sz w:val="28"/>
-          <w:szCs w:val="28"/>
-        </w:rPr>
-        <w:t xml:space="preserve">   </w:t>
-      </w:r>
-      <w:r>
-        <w:rPr>
-          <w:rFonts w:ascii="宋体" w:hAnsi="宋体" w:hint="eastAsia"/>
-          <w:color w:val="000000"/>
-          <w:sz w:val="28"/>
-          <w:szCs w:val="28"/>
-        </w:rPr>
-        <w:t>日</w:t>
+        <w:t xml:space="preserve">                        时间：          年   月   日</w:t>
       </w:r>
     </w:p>
     <w:p>
@@ -1751,14 +1688,7 @@
           <w:rFonts w:ascii="宋体" w:hAnsi="宋体" w:hint="eastAsia"/>
           <w:sz w:val="28"/>
         </w:rPr>
-        <w:t>1.</w:t>
-      </w:r>
-      <w:r>
-        <w:rPr>
-          <w:rFonts w:ascii="宋体" w:hAnsi="宋体" w:hint="eastAsia"/>
-          <w:sz w:val="28"/>
-        </w:rPr>
-        <w:t>按照学校要求提交学位论文的印刷本和电子版本；</w:t>
+        <w:t>1.按照学校要求提交学位论文的印刷本和电子版本；</w:t>
       </w:r>
     </w:p>
     <w:p>
@@ -1776,14 +1706,7 @@
           <w:rFonts w:ascii="宋体" w:hAnsi="宋体" w:hint="eastAsia"/>
           <w:sz w:val="28"/>
         </w:rPr>
-        <w:t>2.</w:t>
-      </w:r>
-      <w:r>
-        <w:rPr>
-          <w:rFonts w:ascii="宋体" w:hAnsi="宋体" w:hint="eastAsia"/>
-          <w:sz w:val="28"/>
-        </w:rPr>
-        <w:t>学校有权保存学位论文的印刷本和电子版本，并提供目录检索与阅览服务，在校园网上提供服务；</w:t>
+        <w:t>2.学校有权保存学位论文的印刷本和电子版本，并提供目录检索与阅览服务，在校园网上提供服务；</w:t>
       </w:r>
     </w:p>
     <w:p>
@@ -1801,14 +1724,7 @@
           <w:rFonts w:ascii="宋体" w:hAnsi="宋体" w:hint="eastAsia"/>
           <w:sz w:val="28"/>
         </w:rPr>
-        <w:t>3.</w:t>
-      </w:r>
-      <w:r>
-        <w:rPr>
-          <w:rFonts w:ascii="宋体" w:hAnsi="宋体" w:hint="eastAsia"/>
-          <w:sz w:val="28"/>
-        </w:rPr>
-        <w:t>学校可以采用影印、缩印、数字化或其它复制手段保存论文。</w:t>
+        <w:t>3.学校可以采用影印、缩印、数字化或其它复制手段保存论文。</w:t>
       </w:r>
     </w:p>
     <w:p>
@@ -2032,19 +1948,7 @@
           <w:rFonts w:ascii="黑体" w:hAnsi="黑体" w:hint="eastAsia"/>
         </w:rPr>
         <w:lastRenderedPageBreak/>
-        <w:t>摘</w:t>
-      </w:r>
-      <w:r>
-        <w:rPr>
-          <w:rFonts w:ascii="黑体" w:hAnsi="黑体" w:hint="eastAsia"/>
-        </w:rPr>
-        <w:t xml:space="preserve">  </w:t>
-      </w:r>
-      <w:r>
-        <w:rPr>
-          <w:rFonts w:ascii="黑体" w:hAnsi="黑体" w:hint="eastAsia"/>
-        </w:rPr>
-        <w:t>要</w:t>
+        <w:t>摘  要</w:t>
       </w:r>
       <w:bookmarkEnd w:id="0"/>
       <w:bookmarkEnd w:id="1"/>
@@ -2213,14 +2117,7 @@
           <w:rFonts w:ascii="楷体" w:eastAsia="楷体" w:hAnsi="楷体" w:hint="eastAsia"/>
           <w:sz w:val="24"/>
         </w:rPr>
-        <w:t>如今人们越来越依赖于互联网信息，所以购房者在互联网的帮助下得到</w:t>
-      </w:r>
-      <w:r>
-        <w:rPr>
-          <w:rFonts w:ascii="楷体" w:eastAsia="楷体" w:hAnsi="楷体" w:hint="eastAsia"/>
-          <w:sz w:val="24"/>
-        </w:rPr>
-        <w:t>良好的服务质量的同时一定也留下了重要的数据痕迹，例如，</w:t>
+        <w:t>如今人们越来越依赖于互联网信息，所以购房者在互联网的帮助下得到良好的服务质量的同时一定也留下了重要的数据痕迹，例如，</w:t>
       </w:r>
       <w:r>
         <w:rPr>
@@ -2428,25 +2325,7 @@
           <w:bCs/>
           <w:sz w:val="24"/>
         </w:rPr>
-        <w:t>[</w:t>
-      </w:r>
-      <w:r>
-        <w:rPr>
-          <w:rFonts w:ascii="黑体" w:eastAsia="黑体" w:hAnsi="黑体" w:hint="eastAsia"/>
-          <w:b/>
-          <w:bCs/>
-          <w:sz w:val="24"/>
-        </w:rPr>
-        <w:t>关键词</w:t>
-      </w:r>
-      <w:r>
-        <w:rPr>
-          <w:rFonts w:ascii="黑体" w:eastAsia="黑体" w:hAnsi="黑体" w:hint="eastAsia"/>
-          <w:b/>
-          <w:bCs/>
-          <w:sz w:val="24"/>
-        </w:rPr>
-        <w:t>]</w:t>
+        <w:t>[关键词]</w:t>
       </w:r>
       <w:r>
         <w:rPr>
@@ -2571,13 +2450,7 @@
         <w:rPr>
           <w:sz w:val="24"/>
         </w:rPr>
-        <w:t>Analyzing and extracting valuable information from the massive data bec</w:t>
-      </w:r>
-      <w:r>
-        <w:rPr>
-          <w:sz w:val="24"/>
-        </w:rPr>
-        <w:t>ome an important factor of production.</w:t>
+        <w:t>Analyzing and extracting valuable information from the massive data become an important factor of production.</w:t>
       </w:r>
     </w:p>
     <w:p>
@@ -2618,13 +2491,7 @@
         <w:rPr>
           <w:sz w:val="24"/>
         </w:rPr>
-        <w:t>Housing data include area infor</w:t>
-      </w:r>
-      <w:r>
-        <w:rPr>
-          <w:sz w:val="24"/>
-        </w:rPr>
-        <w:t>mation, the surrounding environment,</w:t>
+        <w:t>Housing data include area information, the surrounding environment,</w:t>
       </w:r>
       <w:r>
         <w:rPr>
@@ -2678,13 +2545,7 @@
         <w:rPr>
           <w:sz w:val="24"/>
         </w:rPr>
-        <w:t>get good service quality and leave importan</w:t>
-      </w:r>
-      <w:r>
-        <w:rPr>
-          <w:sz w:val="24"/>
-        </w:rPr>
-        <w:t>t data traces while they buy housing in the Internet. User behavior information such as interest orientation, demand selection and environmental considerations are very important.</w:t>
+        <w:t>get good service quality and leave important data traces while they buy housing in the Internet. User behavior information such as interest orientation, demand selection and environmental considerations are very important.</w:t>
       </w:r>
       <w:r>
         <w:rPr>
@@ -2697,13 +2558,7 @@
         <w:rPr>
           <w:sz w:val="24"/>
         </w:rPr>
-        <w:t>Buyers are also concerned about the historical development information, fluc</w:t>
-      </w:r>
-      <w:r>
-        <w:rPr>
-          <w:sz w:val="24"/>
-        </w:rPr>
-        <w:t>tuations in historical prices, prices appreciation and other information.</w:t>
+        <w:t>Buyers are also concerned about the historical development information, fluctuations in historical prices, prices appreciation and other information.</w:t>
       </w:r>
       <w:r>
         <w:rPr>
@@ -2716,13 +2571,7 @@
         <w:rPr>
           <w:sz w:val="24"/>
         </w:rPr>
-        <w:t>These dynamic user behavior data contain huge commercial value witch plays a guiding and feedback role in the market. Developers can explore huge data information to expand the marke</w:t>
-      </w:r>
-      <w:r>
-        <w:rPr>
-          <w:sz w:val="24"/>
-        </w:rPr>
-        <w:t>t information.</w:t>
+        <w:t>These dynamic user behavior data contain huge commercial value witch plays a guiding and feedback role in the market. Developers can explore huge data information to expand the market information.</w:t>
       </w:r>
       <w:r>
         <w:rPr>
@@ -2752,13 +2601,7 @@
         <w:rPr>
           <w:sz w:val="24"/>
         </w:rPr>
-        <w:t xml:space="preserve"> analysis is an important bridge between user interaction, user consensus and information exchange. The typical application of big data analysis is to find out the potential correlation through massive data retrieval, statistics, com</w:t>
-      </w:r>
-      <w:r>
-        <w:rPr>
-          <w:sz w:val="24"/>
-        </w:rPr>
-        <w:t>parison, and then obtain the associated information to predict and match the patterns analysis.</w:t>
+        <w:t xml:space="preserve"> analysis is an important bridge between user interaction, user consensus and information exchange. The typical application of big data analysis is to find out the potential correlation through massive data retrieval, statistics, comparison, and then obtain the associated information to predict and match the patterns analysis.</w:t>
       </w:r>
     </w:p>
     <w:p>
@@ -2903,19 +2746,7 @@
           <w:rFonts w:ascii="黑体" w:hAnsi="黑体" w:hint="eastAsia"/>
         </w:rPr>
         <w:lastRenderedPageBreak/>
-        <w:t>目</w:t>
-      </w:r>
-      <w:r>
-        <w:rPr>
-          <w:rFonts w:ascii="黑体" w:hAnsi="黑体" w:hint="eastAsia"/>
-        </w:rPr>
-        <w:t xml:space="preserve">  </w:t>
-      </w:r>
-      <w:r>
-        <w:rPr>
-          <w:rFonts w:ascii="黑体" w:hAnsi="黑体" w:hint="eastAsia"/>
-        </w:rPr>
-        <w:t>录</w:t>
+        <w:t>目  录</w:t>
       </w:r>
       <w:bookmarkEnd w:id="13"/>
       <w:bookmarkEnd w:id="14"/>
@@ -3766,10 +3597,7 @@
           <w:fldChar w:fldCharType="begin"/>
         </w:r>
         <w:r>
-          <w:instrText xml:space="preserve"> PAGEREF _Toc49</w:instrText>
-        </w:r>
-        <w:r>
-          <w:instrText xml:space="preserve">5071425 \h </w:instrText>
+          <w:instrText xml:space="preserve"> PAGEREF _Toc495071425 \h </w:instrText>
         </w:r>
         <w:r>
           <w:fldChar w:fldCharType="separate"/>
@@ -4195,10 +4023,7 @@
           <w:fldChar w:fldCharType="begin"/>
         </w:r>
         <w:r>
-          <w:instrText xml:space="preserve"> PAGEREF _</w:instrText>
-        </w:r>
-        <w:r>
-          <w:instrText xml:space="preserve">Toc495071428 \h </w:instrText>
+          <w:instrText xml:space="preserve"> PAGEREF _Toc495071428 \h </w:instrText>
         </w:r>
         <w:r>
           <w:fldChar w:fldCharType="separate"/>
@@ -4397,14 +4222,7 @@
                                 <w:rFonts w:hint="eastAsia"/>
                                 <w:szCs w:val="21"/>
                               </w:rPr>
-                              <w:t>段</w:t>
-                            </w:r>
-                            <w:r>
-                              <w:rPr>
-                                <w:rFonts w:hint="eastAsia"/>
-                                <w:szCs w:val="21"/>
-                              </w:rPr>
-                              <w:t>落：</w:t>
+                              <w:t>段落：</w:t>
                             </w:r>
                             <w:r>
                               <w:rPr>
@@ -4584,14 +4402,7 @@
                           <w:rFonts w:hint="eastAsia"/>
                           <w:szCs w:val="21"/>
                         </w:rPr>
-                        <w:t>段</w:t>
-                      </w:r>
-                      <w:r>
-                        <w:rPr>
-                          <w:rFonts w:hint="eastAsia"/>
-                          <w:szCs w:val="21"/>
-                        </w:rPr>
-                        <w:t>落：</w:t>
+                        <w:t>段落：</w:t>
                       </w:r>
                       <w:r>
                         <w:rPr>
@@ -4797,10 +4608,7 @@
           <w:fldChar w:fldCharType="begin"/>
         </w:r>
         <w:r>
-          <w:instrText xml:space="preserve"> PAGEREF _To</w:instrText>
-        </w:r>
-        <w:r>
-          <w:instrText xml:space="preserve">c495071432 \h </w:instrText>
+          <w:instrText xml:space="preserve"> PAGEREF _Toc495071432 \h </w:instrText>
         </w:r>
         <w:r>
           <w:fldChar w:fldCharType="separate"/>
@@ -4880,10 +4688,7 @@
           <w:fldChar w:fldCharType="begin"/>
         </w:r>
         <w:r>
-          <w:instrText xml:space="preserve"> </w:instrText>
-        </w:r>
-        <w:r>
-          <w:instrText xml:space="preserve">PAGEREF _Toc495071434 \h </w:instrText>
+          <w:instrText xml:space="preserve"> PAGEREF _Toc495071434 \h </w:instrText>
         </w:r>
         <w:r>
           <w:fldChar w:fldCharType="separate"/>
@@ -5273,7 +5078,14 @@
           <w:kern w:val="0"/>
           <w:sz w:val="24"/>
         </w:rPr>
-        <w:t>年末，</w:t>
+        <w:t>年末，“大数据”得到部分美国知名计算机科学研究人员的认可，业界组织计算社区联盟 (</w:t>
+      </w:r>
+      <w:r>
+        <w:rPr>
+          <w:kern w:val="0"/>
+          <w:sz w:val="24"/>
+        </w:rPr>
+        <w:t>Computing Community Consortium</w:t>
       </w:r>
       <w:r>
         <w:rPr>
@@ -5281,88 +5093,25 @@
           <w:kern w:val="0"/>
           <w:sz w:val="24"/>
         </w:rPr>
-        <w:t>“</w:t>
-      </w:r>
+        <w:t>)，发表了一份有影响力的白皮书《大数据计算：在商务、科学和社会领域创建革命性突破》。它使人们的思维不仅局限于数据处理的机器，并提出：大数据真正重要的是新用途和新见解，而</w:t>
+      </w:r>
+      <w:proofErr w:type="gramStart"/>
       <w:r>
         <w:rPr>
           <w:rFonts w:ascii="宋体" w:hAnsi="宋体" w:cs="宋体"/>
           <w:kern w:val="0"/>
           <w:sz w:val="24"/>
         </w:rPr>
-        <w:t>大数据</w:t>
-      </w:r>
+        <w:t>非数据</w:t>
+      </w:r>
+      <w:proofErr w:type="gramEnd"/>
       <w:r>
         <w:rPr>
           <w:rFonts w:ascii="宋体" w:hAnsi="宋体" w:cs="宋体"/>
           <w:kern w:val="0"/>
           <w:sz w:val="24"/>
         </w:rPr>
-        <w:t>”</w:t>
-      </w:r>
-      <w:r>
-        <w:rPr>
-          <w:rFonts w:ascii="宋体" w:hAnsi="宋体" w:cs="宋体"/>
-          <w:kern w:val="0"/>
-          <w:sz w:val="24"/>
-        </w:rPr>
-        <w:t>得到部分美国知名计算机科学研究人员的认可，业界组织计算社区联盟</w:t>
-      </w:r>
-      <w:r>
-        <w:rPr>
-          <w:rFonts w:ascii="宋体" w:hAnsi="宋体" w:cs="宋体"/>
-          <w:kern w:val="0"/>
-          <w:sz w:val="24"/>
-        </w:rPr>
-        <w:t xml:space="preserve"> (</w:t>
-      </w:r>
-      <w:r>
-        <w:rPr>
-          <w:kern w:val="0"/>
-          <w:sz w:val="24"/>
-        </w:rPr>
-        <w:t>Computing Community Consortium</w:t>
-      </w:r>
-      <w:r>
-        <w:rPr>
-          <w:rFonts w:ascii="宋体" w:hAnsi="宋体" w:cs="宋体"/>
-          <w:kern w:val="0"/>
-          <w:sz w:val="24"/>
-        </w:rPr>
-        <w:t>)</w:t>
-      </w:r>
-      <w:r>
-        <w:rPr>
-          <w:rFonts w:ascii="宋体" w:hAnsi="宋体" w:cs="宋体"/>
-          <w:kern w:val="0"/>
-          <w:sz w:val="24"/>
-        </w:rPr>
-        <w:t>，发表了一份有影响力的白皮书《大数据计算：在商务、科学和社会领域创建革命性突破》。它使人们的思维不仅局限于数据处理的机器，并提出：大数据真正重要的是新用途和新见解，而</w:t>
-      </w:r>
-      <w:proofErr w:type="gramStart"/>
-      <w:r>
-        <w:rPr>
-          <w:rFonts w:ascii="宋体" w:hAnsi="宋体" w:cs="宋体"/>
-          <w:kern w:val="0"/>
-          <w:sz w:val="24"/>
-        </w:rPr>
-        <w:t>非数据</w:t>
-      </w:r>
-      <w:proofErr w:type="gramEnd"/>
-      <w:r>
-        <w:rPr>
-          <w:rFonts w:ascii="宋体" w:hAnsi="宋体" w:cs="宋体"/>
-          <w:kern w:val="0"/>
-          <w:sz w:val="24"/>
-        </w:rPr>
-        <w:t>本身。此组织可以说是最早提出大数据概</w:t>
-      </w:r>
-      <w:r>
-        <w:rPr>
-          <w:rFonts w:ascii="宋体" w:hAnsi="宋体" w:cs="宋体"/>
-          <w:kern w:val="0"/>
-          <w:sz w:val="24"/>
-        </w:rPr>
-        <w:t>念的机构。</w:t>
+        <w:t>本身。此组织可以说是最早提出大数据概念的机构。</w:t>
       </w:r>
     </w:p>
     <w:p>
@@ -5460,14 +5209,7 @@
           <w:rFonts w:ascii="宋体" w:hAnsi="宋体"/>
           <w:sz w:val="24"/>
         </w:rPr>
-        <w:t>2017</w:t>
-      </w:r>
-      <w:r>
-        <w:rPr>
-          <w:rFonts w:ascii="宋体" w:hAnsi="宋体"/>
-          <w:sz w:val="24"/>
-        </w:rPr>
-        <w:t>年</w:t>
+        <w:t>2017年</w:t>
       </w:r>
       <w:r>
         <w:rPr>
@@ -5919,16 +5661,7 @@
                 <w:szCs w:val="21"/>
                 <w:shd w:val="clear" w:color="auto" w:fill="FFFFFF"/>
               </w:rPr>
-              <w:t>IBM</w:t>
-            </w:r>
-            <w:r>
-              <w:rPr>
-                <w:rFonts w:asciiTheme="minorEastAsia" w:eastAsiaTheme="minorEastAsia" w:hAnsiTheme="minorEastAsia" w:hint="eastAsia"/>
-                <w:color w:val="1A1A1A"/>
-                <w:szCs w:val="21"/>
-                <w:shd w:val="clear" w:color="auto" w:fill="FFFFFF"/>
-              </w:rPr>
-              <w:t>的沃森超级计算机每秒可扫描并分析</w:t>
+              <w:t>IBM的沃森超级计算机每秒可扫描并分析</w:t>
             </w:r>
             <w:r>
               <w:rPr>
@@ -6366,14 +6099,7 @@
           <w:rFonts w:ascii="宋体" w:hAnsi="宋体" w:cs="宋体" w:hint="eastAsia"/>
           <w:lang w:bidi="ar"/>
         </w:rPr>
-        <w:t>发现知识，寻找关联，挖掘价值是数据时代信息分析的真正需要。</w:t>
-      </w:r>
-      <w:r>
-        <w:rPr>
-          <w:rFonts w:ascii="宋体" w:hAnsi="宋体" w:cs="宋体" w:hint="eastAsia"/>
-          <w:lang w:bidi="ar"/>
-        </w:rPr>
-        <w:t>大数据背</w:t>
+        <w:t>发现知识，寻找关联，挖掘价值是数据时代信息分析的真正需要。大数据背</w:t>
       </w:r>
       <w:r>
         <w:rPr>
@@ -6415,13 +6141,7 @@
         <w:rPr>
           <w:rFonts w:hint="eastAsia"/>
         </w:rPr>
-        <w:t>主要研究内</w:t>
-      </w:r>
-      <w:r>
-        <w:rPr>
-          <w:rFonts w:hint="eastAsia"/>
-        </w:rPr>
-        <w:t>容</w:t>
+        <w:t>主要研究内容</w:t>
       </w:r>
     </w:p>
     <w:p>
@@ -6590,14 +6310,7 @@
           <w:rFonts w:ascii="宋体" w:hAnsi="宋体" w:hint="eastAsia"/>
           <w:sz w:val="24"/>
         </w:rPr>
-        <w:t>一系列数据的汇总统计与分析，以及针对购买用</w:t>
-      </w:r>
-      <w:r>
-        <w:rPr>
-          <w:rFonts w:ascii="宋体" w:hAnsi="宋体" w:hint="eastAsia"/>
-          <w:sz w:val="24"/>
-        </w:rPr>
-        <w:t>户进行准确的合适的推荐。系统分为数据采集模块，数据分析模块，推荐服务模块等。</w:t>
+        <w:t>一系列数据的汇总统计与分析，以及针对购买用户进行准确的合适的推荐。系统分为数据采集模块，数据分析模块，推荐服务模块等。</w:t>
       </w:r>
     </w:p>
     <w:p>
@@ -6782,15 +6495,7 @@
           <w:sz w:val="24"/>
           <w:szCs w:val="24"/>
         </w:rPr>
-        <w:t>的，可靠的</w:t>
-      </w:r>
-      <w:r>
-        <w:rPr>
-          <w:rFonts w:hint="eastAsia"/>
-          <w:sz w:val="24"/>
-          <w:szCs w:val="24"/>
-        </w:rPr>
-        <w:t>定位不同用户的需求。</w:t>
+        <w:t>的，可靠的定位不同用户的需求。</w:t>
       </w:r>
     </w:p>
     <w:p>
@@ -7134,7 +6839,29 @@
           <w:szCs w:val="24"/>
           <w:shd w:val="clear" w:color="auto" w:fill="FFFFFF"/>
         </w:rPr>
-        <w:t xml:space="preserve"> </w:t>
+        <w:t xml:space="preserve"> 全称 </w:t>
+      </w:r>
+      <w:proofErr w:type="spellStart"/>
+      <w:r>
+        <w:rPr>
+          <w:rFonts w:ascii="Times New Roman" w:eastAsiaTheme="minorEastAsia" w:hAnsi="Times New Roman" w:cs="Times New Roman"/>
+          <w:color w:val="333333"/>
+          <w:sz w:val="24"/>
+          <w:szCs w:val="24"/>
+          <w:shd w:val="clear" w:color="auto" w:fill="FFFFFF"/>
+        </w:rPr>
+        <w:t>IntelliJ</w:t>
+      </w:r>
+      <w:proofErr w:type="spellEnd"/>
+      <w:r>
+        <w:rPr>
+          <w:rFonts w:ascii="Times New Roman" w:eastAsiaTheme="minorEastAsia" w:hAnsi="Times New Roman" w:cs="Times New Roman"/>
+          <w:color w:val="333333"/>
+          <w:sz w:val="24"/>
+          <w:szCs w:val="24"/>
+          <w:shd w:val="clear" w:color="auto" w:fill="FFFFFF"/>
+        </w:rPr>
+        <w:t xml:space="preserve"> IDEA</w:t>
       </w:r>
       <w:r>
         <w:rPr>
@@ -7144,7 +6871,17 @@
           <w:szCs w:val="24"/>
           <w:shd w:val="clear" w:color="auto" w:fill="FFFFFF"/>
         </w:rPr>
-        <w:t>全称</w:t>
+        <w:t>，是</w:t>
+      </w:r>
+      <w:r>
+        <w:rPr>
+          <w:rFonts w:ascii="Times New Roman" w:eastAsiaTheme="minorEastAsia" w:hAnsi="Times New Roman" w:cs="Times New Roman"/>
+          <w:color w:val="333333"/>
+          <w:sz w:val="24"/>
+          <w:szCs w:val="24"/>
+          <w:shd w:val="clear" w:color="auto" w:fill="FFFFFF"/>
+        </w:rPr>
+        <w:t>Java</w:t>
       </w:r>
       <w:r>
         <w:rPr>
@@ -7154,7 +6891,7 @@
           <w:szCs w:val="24"/>
           <w:shd w:val="clear" w:color="auto" w:fill="FFFFFF"/>
         </w:rPr>
-        <w:t xml:space="preserve"> </w:t>
+        <w:t>语言开发的集成环境，</w:t>
       </w:r>
       <w:proofErr w:type="spellStart"/>
       <w:r>
@@ -7170,13 +6907,23 @@
       <w:proofErr w:type="spellEnd"/>
       <w:r>
         <w:rPr>
+          <w:rFonts w:asciiTheme="minorEastAsia" w:eastAsiaTheme="minorEastAsia" w:hAnsiTheme="minorEastAsia" w:cs="Arial"/>
+          <w:color w:val="333333"/>
+          <w:sz w:val="24"/>
+          <w:szCs w:val="24"/>
+          <w:shd w:val="clear" w:color="auto" w:fill="FFFFFF"/>
+        </w:rPr>
+        <w:t>在业界被公认为最好的</w:t>
+      </w:r>
+      <w:r>
+        <w:rPr>
           <w:rFonts w:ascii="Times New Roman" w:eastAsiaTheme="minorEastAsia" w:hAnsi="Times New Roman" w:cs="Times New Roman"/>
           <w:color w:val="333333"/>
           <w:sz w:val="24"/>
           <w:szCs w:val="24"/>
           <w:shd w:val="clear" w:color="auto" w:fill="FFFFFF"/>
         </w:rPr>
-        <w:t xml:space="preserve"> IDEA</w:t>
+        <w:t>Java</w:t>
       </w:r>
       <w:r>
         <w:rPr>
@@ -7186,7 +6933,7 @@
           <w:szCs w:val="24"/>
           <w:shd w:val="clear" w:color="auto" w:fill="FFFFFF"/>
         </w:rPr>
-        <w:t>，是</w:t>
+        <w:t>开发工具之一，尤其在智能代码助手、代码自动提示、重构、</w:t>
       </w:r>
       <w:r>
         <w:rPr>
@@ -7196,7 +6943,7 @@
           <w:szCs w:val="24"/>
           <w:shd w:val="clear" w:color="auto" w:fill="FFFFFF"/>
         </w:rPr>
-        <w:t>Java</w:t>
+        <w:t>J2EE</w:t>
       </w:r>
       <w:r>
         <w:rPr>
@@ -7206,7 +6953,7 @@
           <w:szCs w:val="24"/>
           <w:shd w:val="clear" w:color="auto" w:fill="FFFFFF"/>
         </w:rPr>
-        <w:t>语言开发的集成环境，</w:t>
+        <w:t>支持、各类版本工具(</w:t>
       </w:r>
       <w:proofErr w:type="spellStart"/>
       <w:r>
@@ -7217,7 +6964,7 @@
           <w:szCs w:val="24"/>
           <w:shd w:val="clear" w:color="auto" w:fill="FFFFFF"/>
         </w:rPr>
-        <w:t>IntelliJ</w:t>
+        <w:t>Git</w:t>
       </w:r>
       <w:proofErr w:type="spellEnd"/>
       <w:r>
@@ -7228,8 +6975,9 @@
           <w:szCs w:val="24"/>
           <w:shd w:val="clear" w:color="auto" w:fill="FFFFFF"/>
         </w:rPr>
-        <w:t>在业界被公认为最好的</w:t>
-      </w:r>
+        <w:t>、</w:t>
+      </w:r>
+      <w:proofErr w:type="spellStart"/>
       <w:r>
         <w:rPr>
           <w:rFonts w:ascii="Times New Roman" w:eastAsiaTheme="minorEastAsia" w:hAnsi="Times New Roman" w:cs="Times New Roman"/>
@@ -7238,8 +6986,9 @@
           <w:szCs w:val="24"/>
           <w:shd w:val="clear" w:color="auto" w:fill="FFFFFF"/>
         </w:rPr>
-        <w:t>Java</w:t>
-      </w:r>
+        <w:t>Svn</w:t>
+      </w:r>
+      <w:proofErr w:type="spellEnd"/>
       <w:r>
         <w:rPr>
           <w:rFonts w:asciiTheme="minorEastAsia" w:eastAsiaTheme="minorEastAsia" w:hAnsiTheme="minorEastAsia" w:cs="Arial"/>
@@ -7248,8 +6997,9 @@
           <w:szCs w:val="24"/>
           <w:shd w:val="clear" w:color="auto" w:fill="FFFFFF"/>
         </w:rPr>
-        <w:t>开发工具之一，尤其在智能代码助手、代码自动提示、重构、</w:t>
-      </w:r>
+        <w:t>、</w:t>
+      </w:r>
+      <w:proofErr w:type="spellStart"/>
       <w:r>
         <w:rPr>
           <w:rFonts w:ascii="Times New Roman" w:eastAsiaTheme="minorEastAsia" w:hAnsi="Times New Roman" w:cs="Times New Roman"/>
@@ -7258,8 +7008,9 @@
           <w:szCs w:val="24"/>
           <w:shd w:val="clear" w:color="auto" w:fill="FFFFFF"/>
         </w:rPr>
-        <w:t>J2EE</w:t>
-      </w:r>
+        <w:t>Github</w:t>
+      </w:r>
+      <w:proofErr w:type="spellEnd"/>
       <w:r>
         <w:rPr>
           <w:rFonts w:asciiTheme="minorEastAsia" w:eastAsiaTheme="minorEastAsia" w:hAnsiTheme="minorEastAsia" w:cs="Arial"/>
@@ -7268,8 +7019,20 @@
           <w:szCs w:val="24"/>
           <w:shd w:val="clear" w:color="auto" w:fill="FFFFFF"/>
         </w:rPr>
-        <w:t>支持、各类版本工具</w:t>
-      </w:r>
+        <w:t>等)、</w:t>
+      </w:r>
+      <w:proofErr w:type="spellStart"/>
+      <w:r>
+        <w:rPr>
+          <w:rFonts w:ascii="Times New Roman" w:eastAsiaTheme="minorEastAsia" w:hAnsi="Times New Roman" w:cs="Times New Roman"/>
+          <w:color w:val="333333"/>
+          <w:sz w:val="24"/>
+          <w:szCs w:val="24"/>
+          <w:shd w:val="clear" w:color="auto" w:fill="FFFFFF"/>
+        </w:rPr>
+        <w:t>JUnit</w:t>
+      </w:r>
+      <w:proofErr w:type="spellEnd"/>
       <w:r>
         <w:rPr>
           <w:rFonts w:asciiTheme="minorEastAsia" w:eastAsiaTheme="minorEastAsia" w:hAnsiTheme="minorEastAsia" w:cs="Arial"/>
@@ -7278,9 +7041,8 @@
           <w:szCs w:val="24"/>
           <w:shd w:val="clear" w:color="auto" w:fill="FFFFFF"/>
         </w:rPr>
-        <w:t>(</w:t>
-      </w:r>
-      <w:proofErr w:type="spellStart"/>
+        <w:t>、</w:t>
+      </w:r>
       <w:r>
         <w:rPr>
           <w:rFonts w:ascii="Times New Roman" w:eastAsiaTheme="minorEastAsia" w:hAnsi="Times New Roman" w:cs="Times New Roman"/>
@@ -7289,9 +7051,8 @@
           <w:szCs w:val="24"/>
           <w:shd w:val="clear" w:color="auto" w:fill="FFFFFF"/>
         </w:rPr>
-        <w:t>Git</w:t>
-      </w:r>
-      <w:proofErr w:type="spellEnd"/>
+        <w:t>CVS</w:t>
+      </w:r>
       <w:r>
         <w:rPr>
           <w:rFonts w:asciiTheme="minorEastAsia" w:eastAsiaTheme="minorEastAsia" w:hAnsiTheme="minorEastAsia" w:cs="Arial"/>
@@ -7300,133 +7061,7 @@
           <w:szCs w:val="24"/>
           <w:shd w:val="clear" w:color="auto" w:fill="FFFFFF"/>
         </w:rPr>
-        <w:t>、</w:t>
-      </w:r>
-      <w:proofErr w:type="spellStart"/>
-      <w:r>
-        <w:rPr>
-          <w:rFonts w:ascii="Times New Roman" w:eastAsiaTheme="minorEastAsia" w:hAnsi="Times New Roman" w:cs="Times New Roman"/>
-          <w:color w:val="333333"/>
-          <w:sz w:val="24"/>
-          <w:szCs w:val="24"/>
-          <w:shd w:val="clear" w:color="auto" w:fill="FFFFFF"/>
-        </w:rPr>
-        <w:t>Svn</w:t>
-      </w:r>
-      <w:proofErr w:type="spellEnd"/>
-      <w:r>
-        <w:rPr>
-          <w:rFonts w:asciiTheme="minorEastAsia" w:eastAsiaTheme="minorEastAsia" w:hAnsiTheme="minorEastAsia" w:cs="Arial"/>
-          <w:color w:val="333333"/>
-          <w:sz w:val="24"/>
-          <w:szCs w:val="24"/>
-          <w:shd w:val="clear" w:color="auto" w:fill="FFFFFF"/>
-        </w:rPr>
-        <w:t>、</w:t>
-      </w:r>
-      <w:proofErr w:type="spellStart"/>
-      <w:r>
-        <w:rPr>
-          <w:rFonts w:ascii="Times New Roman" w:eastAsiaTheme="minorEastAsia" w:hAnsi="Times New Roman" w:cs="Times New Roman"/>
-          <w:color w:val="333333"/>
-          <w:sz w:val="24"/>
-          <w:szCs w:val="24"/>
-          <w:shd w:val="clear" w:color="auto" w:fill="FFFFFF"/>
-        </w:rPr>
-        <w:t>Github</w:t>
-      </w:r>
-      <w:proofErr w:type="spellEnd"/>
-      <w:r>
-        <w:rPr>
-          <w:rFonts w:asciiTheme="minorEastAsia" w:eastAsiaTheme="minorEastAsia" w:hAnsiTheme="minorEastAsia" w:cs="Arial"/>
-          <w:color w:val="333333"/>
-          <w:sz w:val="24"/>
-          <w:szCs w:val="24"/>
-          <w:shd w:val="clear" w:color="auto" w:fill="FFFFFF"/>
-        </w:rPr>
-        <w:t>等</w:t>
-      </w:r>
-      <w:r>
-        <w:rPr>
-          <w:rFonts w:asciiTheme="minorEastAsia" w:eastAsiaTheme="minorEastAsia" w:hAnsiTheme="minorEastAsia" w:cs="Arial"/>
-          <w:color w:val="333333"/>
-          <w:sz w:val="24"/>
-          <w:szCs w:val="24"/>
-          <w:shd w:val="clear" w:color="auto" w:fill="FFFFFF"/>
-        </w:rPr>
-        <w:t>)</w:t>
-      </w:r>
-      <w:r>
-        <w:rPr>
-          <w:rFonts w:asciiTheme="minorEastAsia" w:eastAsiaTheme="minorEastAsia" w:hAnsiTheme="minorEastAsia" w:cs="Arial"/>
-          <w:color w:val="333333"/>
-          <w:sz w:val="24"/>
-          <w:szCs w:val="24"/>
-          <w:shd w:val="clear" w:color="auto" w:fill="FFFFFF"/>
-        </w:rPr>
-        <w:t>、</w:t>
-      </w:r>
-      <w:proofErr w:type="spellStart"/>
-      <w:r>
-        <w:rPr>
-          <w:rFonts w:ascii="Times New Roman" w:eastAsiaTheme="minorEastAsia" w:hAnsi="Times New Roman" w:cs="Times New Roman"/>
-          <w:color w:val="333333"/>
-          <w:sz w:val="24"/>
-          <w:szCs w:val="24"/>
-          <w:shd w:val="clear" w:color="auto" w:fill="FFFFFF"/>
-        </w:rPr>
-        <w:t>JUnit</w:t>
-      </w:r>
-      <w:proofErr w:type="spellEnd"/>
-      <w:r>
-        <w:rPr>
-          <w:rFonts w:asciiTheme="minorEastAsia" w:eastAsiaTheme="minorEastAsia" w:hAnsiTheme="minorEastAsia" w:cs="Arial"/>
-          <w:color w:val="333333"/>
-          <w:sz w:val="24"/>
-          <w:szCs w:val="24"/>
-          <w:shd w:val="clear" w:color="auto" w:fill="FFFFFF"/>
-        </w:rPr>
-        <w:t>、</w:t>
-      </w:r>
-      <w:r>
-        <w:rPr>
-          <w:rFonts w:ascii="Times New Roman" w:eastAsiaTheme="minorEastAsia" w:hAnsi="Times New Roman" w:cs="Times New Roman"/>
-          <w:color w:val="333333"/>
-          <w:sz w:val="24"/>
-          <w:szCs w:val="24"/>
-          <w:shd w:val="clear" w:color="auto" w:fill="FFFFFF"/>
-        </w:rPr>
-        <w:t>CVS</w:t>
-      </w:r>
-      <w:r>
-        <w:rPr>
-          <w:rFonts w:asciiTheme="minorEastAsia" w:eastAsiaTheme="minorEastAsia" w:hAnsiTheme="minorEastAsia" w:cs="Arial"/>
-          <w:color w:val="333333"/>
-          <w:sz w:val="24"/>
-          <w:szCs w:val="24"/>
-          <w:shd w:val="clear" w:color="auto" w:fill="FFFFFF"/>
-        </w:rPr>
-        <w:t>整合、代码分析、</w:t>
-      </w:r>
-      <w:r>
-        <w:rPr>
-          <w:rFonts w:asciiTheme="minorEastAsia" w:eastAsiaTheme="minorEastAsia" w:hAnsiTheme="minorEastAsia" w:cs="Arial"/>
-          <w:color w:val="333333"/>
-          <w:sz w:val="24"/>
-          <w:szCs w:val="24"/>
-          <w:shd w:val="clear" w:color="auto" w:fill="FFFFFF"/>
-        </w:rPr>
-        <w:t xml:space="preserve"> </w:t>
-      </w:r>
-      <w:r>
-        <w:rPr>
-          <w:rFonts w:asciiTheme="minorEastAsia" w:eastAsiaTheme="minorEastAsia" w:hAnsiTheme="minorEastAsia" w:cs="Arial"/>
-          <w:color w:val="333333"/>
-          <w:sz w:val="24"/>
-          <w:szCs w:val="24"/>
-          <w:shd w:val="clear" w:color="auto" w:fill="FFFFFF"/>
-        </w:rPr>
-        <w:t>创新的</w:t>
+        <w:t>整合、代码分析、 创新的</w:t>
       </w:r>
       <w:r>
         <w:rPr>
@@ -7680,17 +7315,7 @@
           <w:szCs w:val="24"/>
           <w:shd w:val="clear" w:color="auto" w:fill="FFFFFF"/>
         </w:rPr>
-        <w:t>服务</w:t>
-      </w:r>
-      <w:r>
-        <w:rPr>
-          <w:rFonts w:asciiTheme="minorEastAsia" w:eastAsiaTheme="minorEastAsia" w:hAnsiTheme="minorEastAsia" w:hint="eastAsia"/>
-          <w:color w:val="333333"/>
-          <w:sz w:val="24"/>
-          <w:szCs w:val="24"/>
-          <w:shd w:val="clear" w:color="auto" w:fill="FFFFFF"/>
-        </w:rPr>
-        <w:t>器，可利用它响应对</w:t>
+        <w:t>服务器，可利用它响应对</w:t>
       </w:r>
       <w:r>
         <w:rPr>
@@ -7857,7 +7482,16 @@
           <w:kern w:val="0"/>
           <w:sz w:val="24"/>
         </w:rPr>
-        <w:t>只需要使用</w:t>
+        <w:t xml:space="preserve">只需要使用 </w:t>
+      </w:r>
+      <w:r>
+        <w:rPr>
+          <w:rFonts w:eastAsiaTheme="minorEastAsia"/>
+          <w:color w:val="333333"/>
+          <w:kern w:val="0"/>
+          <w:sz w:val="24"/>
+        </w:rPr>
+        <w:t>Default</w:t>
       </w:r>
       <w:r>
         <w:rPr>
@@ -7866,7 +7500,7 @@
           <w:kern w:val="0"/>
           <w:sz w:val="24"/>
         </w:rPr>
-        <w:t xml:space="preserve"> </w:t>
+        <w:t>关键字即可。新增</w:t>
       </w:r>
       <w:r>
         <w:rPr>
@@ -7875,7 +7509,7 @@
           <w:kern w:val="0"/>
           <w:sz w:val="24"/>
         </w:rPr>
-        <w:t>Default</w:t>
+        <w:t>lambda</w:t>
       </w:r>
       <w:r>
         <w:rPr>
@@ -7884,7 +7518,34 @@
           <w:kern w:val="0"/>
           <w:sz w:val="24"/>
         </w:rPr>
-        <w:t>关键字即可。新增</w:t>
+        <w:t>表达式</w:t>
+      </w:r>
+      <w:r>
+        <w:rPr>
+          <w:rFonts w:asciiTheme="minorEastAsia" w:eastAsiaTheme="minorEastAsia" w:hAnsiTheme="minorEastAsia" w:cs="Arial" w:hint="eastAsia"/>
+          <w:color w:val="333333"/>
+          <w:kern w:val="0"/>
+          <w:sz w:val="24"/>
+        </w:rPr>
+        <w:t>，</w:t>
+      </w:r>
+      <w:r>
+        <w:rPr>
+          <w:rFonts w:asciiTheme="minorEastAsia" w:eastAsiaTheme="minorEastAsia" w:hAnsiTheme="minorEastAsia" w:cs="Arial"/>
+          <w:color w:val="333333"/>
+          <w:kern w:val="0"/>
+          <w:sz w:val="24"/>
+        </w:rPr>
+        <w:t>提供函数式接口</w:t>
+      </w:r>
+      <w:r>
+        <w:rPr>
+          <w:rFonts w:asciiTheme="minorEastAsia" w:eastAsiaTheme="minorEastAsia" w:hAnsiTheme="minorEastAsia" w:cs="Arial" w:hint="eastAsia"/>
+          <w:color w:val="333333"/>
+          <w:kern w:val="0"/>
+          <w:sz w:val="24"/>
+        </w:rPr>
+        <w:t>，</w:t>
       </w:r>
       <w:r>
         <w:rPr>
@@ -7893,7 +7554,7 @@
           <w:kern w:val="0"/>
           <w:sz w:val="24"/>
         </w:rPr>
-        <w:t>lambda</w:t>
+        <w:t>Java 8</w:t>
       </w:r>
       <w:r>
         <w:rPr>
@@ -7902,7 +7563,7 @@
           <w:kern w:val="0"/>
           <w:sz w:val="24"/>
         </w:rPr>
-        <w:t>表达式</w:t>
+        <w:t xml:space="preserve"> 允许你使用</w:t>
       </w:r>
       <w:r>
         <w:rPr>
@@ -7920,70 +7581,7 @@
           <w:kern w:val="0"/>
           <w:sz w:val="24"/>
         </w:rPr>
-        <w:t>提供函数式接口</w:t>
-      </w:r>
-      <w:r>
-        <w:rPr>
-          <w:rFonts w:asciiTheme="minorEastAsia" w:eastAsiaTheme="minorEastAsia" w:hAnsiTheme="minorEastAsia" w:cs="Arial" w:hint="eastAsia"/>
-          <w:color w:val="333333"/>
-          <w:kern w:val="0"/>
-          <w:sz w:val="24"/>
-        </w:rPr>
-        <w:t>，</w:t>
-      </w:r>
-      <w:r>
-        <w:rPr>
-          <w:rFonts w:eastAsiaTheme="minorEastAsia"/>
-          <w:color w:val="333333"/>
-          <w:kern w:val="0"/>
-          <w:sz w:val="24"/>
-        </w:rPr>
-        <w:t>Java 8</w:t>
-      </w:r>
-      <w:r>
-        <w:rPr>
-          <w:rFonts w:asciiTheme="minorEastAsia" w:eastAsiaTheme="minorEastAsia" w:hAnsiTheme="minorEastAsia" w:cs="Arial"/>
-          <w:color w:val="333333"/>
-          <w:kern w:val="0"/>
-          <w:sz w:val="24"/>
-        </w:rPr>
-        <w:t xml:space="preserve"> </w:t>
-      </w:r>
-      <w:r>
-        <w:rPr>
-          <w:rFonts w:asciiTheme="minorEastAsia" w:eastAsiaTheme="minorEastAsia" w:hAnsiTheme="minorEastAsia" w:cs="Arial"/>
-          <w:color w:val="333333"/>
-          <w:kern w:val="0"/>
-          <w:sz w:val="24"/>
-        </w:rPr>
-        <w:t>允许你使用</w:t>
-      </w:r>
-      <w:r>
-        <w:rPr>
-          <w:rFonts w:asciiTheme="minorEastAsia" w:eastAsiaTheme="minorEastAsia" w:hAnsiTheme="minorEastAsia" w:cs="Arial" w:hint="eastAsia"/>
-          <w:color w:val="333333"/>
-          <w:kern w:val="0"/>
-          <w:sz w:val="24"/>
-        </w:rPr>
-        <w:t>，</w:t>
-      </w:r>
-      <w:r>
-        <w:rPr>
-          <w:rFonts w:asciiTheme="minorEastAsia" w:eastAsiaTheme="minorEastAsia" w:hAnsiTheme="minorEastAsia" w:cs="Arial"/>
-          <w:color w:val="333333"/>
-          <w:kern w:val="0"/>
-          <w:sz w:val="24"/>
-        </w:rPr>
-        <w:t xml:space="preserve">:: </w:t>
-      </w:r>
-      <w:r>
-        <w:rPr>
-          <w:rFonts w:asciiTheme="minorEastAsia" w:eastAsiaTheme="minorEastAsia" w:hAnsiTheme="minorEastAsia" w:cs="Arial"/>
-          <w:color w:val="333333"/>
-          <w:kern w:val="0"/>
-          <w:sz w:val="24"/>
-        </w:rPr>
-        <w:t>关键字来传递方法或者构造函数引用我们可以直接在</w:t>
+        <w:t>:: 关键字来传递方法或者构造函数引用我们可以直接在</w:t>
       </w:r>
       <w:r>
         <w:rPr>
@@ -8716,15 +8314,7 @@
           <w:sz w:val="24"/>
           <w:szCs w:val="24"/>
         </w:rPr>
-        <w:t>把分析结果存储进数据库</w:t>
-      </w:r>
-      <w:r>
-        <w:rPr>
-          <w:rFonts w:ascii="Times New Roman" w:hAnsi="Times New Roman" w:cs="Times New Roman" w:hint="eastAsia"/>
-          <w:sz w:val="24"/>
-          <w:szCs w:val="24"/>
-        </w:rPr>
-        <w:t>已保存现阶段结果。</w:t>
+        <w:t>把分析结果存储进数据库已保存现阶段结果。</w:t>
       </w:r>
     </w:p>
     <w:p>
@@ -8968,13 +8558,7 @@
         <w:rPr>
           <w:rFonts w:asciiTheme="majorEastAsia" w:hAnsiTheme="majorEastAsia" w:hint="eastAsia"/>
         </w:rPr>
-        <w:t>3.1</w:t>
-      </w:r>
-      <w:r>
-        <w:rPr>
-          <w:rFonts w:asciiTheme="majorEastAsia" w:hAnsiTheme="majorEastAsia" w:hint="eastAsia"/>
-        </w:rPr>
-        <w:t>系统需求分析</w:t>
+        <w:t>3.1系统需求分析</w:t>
       </w:r>
     </w:p>
     <w:p>
@@ -9005,14 +8589,7 @@
           <w:rFonts w:asciiTheme="minorEastAsia" w:eastAsiaTheme="minorEastAsia" w:hAnsiTheme="minorEastAsia" w:hint="eastAsia"/>
           <w:sz w:val="24"/>
         </w:rPr>
-        <w:t xml:space="preserve"> </w:t>
-      </w:r>
-      <w:r>
-        <w:rPr>
-          <w:rFonts w:asciiTheme="minorEastAsia" w:eastAsiaTheme="minorEastAsia" w:hAnsiTheme="minorEastAsia" w:hint="eastAsia"/>
-          <w:sz w:val="24"/>
-        </w:rPr>
-        <w:t>技术的发展速度不断加快，各个领域处理数据的压力不断加大，只依靠人力已无法满足计算分析大量信息的需求。</w:t>
+        <w:t xml:space="preserve"> 技术的发展速度不断加快，各个领域处理数据的压力不断加大，只依靠人力已无法满足计算分析大量信息的需求。</w:t>
       </w:r>
       <w:r>
         <w:rPr>
@@ -9565,13 +9142,7 @@
         <w:rPr>
           <w:rFonts w:hint="eastAsia"/>
         </w:rPr>
-        <w:t>3.2</w:t>
-      </w:r>
-      <w:r>
-        <w:rPr>
-          <w:rFonts w:hint="eastAsia"/>
-        </w:rPr>
-        <w:t>.2系统功能结构图</w:t>
+        <w:t>3.2.2系统功能结构图</w:t>
       </w:r>
     </w:p>
     <w:p>
@@ -9631,7 +9202,7 @@
           <v:shape id="_x0000_i1026" type="#_x0000_t75" style="width:415.5pt;height:214.5pt" o:ole="">
             <v:imagedata r:id="rId13" o:title=""/>
           </v:shape>
-          <o:OLEObject Type="Embed" ProgID="Visio.Drawing.15" ShapeID="_x0000_i1026" DrawAspect="Content" ObjectID="_1580903527" r:id="rId14"/>
+          <o:OLEObject Type="Embed" ProgID="Visio.Drawing.15" ShapeID="_x0000_i1026" DrawAspect="Content" ObjectID="_1580907104" r:id="rId14"/>
         </w:object>
       </w:r>
       <w:r>
@@ -9639,43 +9210,36 @@
           <w:rFonts w:hAnsi="宋体" w:hint="eastAsia"/>
           <w:color w:val="000000"/>
         </w:rPr>
-        <w:t>图</w:t>
-      </w:r>
-      <w:r>
-        <w:rPr>
-          <w:rFonts w:hAnsi="宋体" w:hint="eastAsia"/>
-          <w:color w:val="000000"/>
-        </w:rPr>
-        <w:t>3</w:t>
-      </w:r>
-      <w:r>
-        <w:rPr>
-          <w:rFonts w:hAnsi="宋体" w:hint="eastAsia"/>
-          <w:color w:val="000000"/>
-        </w:rPr>
-        <w:t>.1  系统功能结构图</w:t>
+        <w:t>图3.1  系统功能结构图</w:t>
       </w:r>
     </w:p>
     <w:p>
       <w:pPr>
         <w:pStyle w:val="af6"/>
         <w:spacing w:before="156" w:after="156"/>
+      </w:pPr>
+      <w:r>
         <w:rPr>
           <w:rFonts w:hint="eastAsia"/>
         </w:rPr>
-      </w:pPr>
-      <w:r>
+        <w:lastRenderedPageBreak/>
+        <w:t>3.2.3系统业务流程图</w:t>
+      </w:r>
+    </w:p>
+    <w:p>
+      <w:pPr>
+        <w:pStyle w:val="a7"/>
         <w:rPr>
           <w:rFonts w:hint="eastAsia"/>
         </w:rPr>
-        <w:lastRenderedPageBreak/>
-        <w:t>3.2.3</w:t>
-      </w:r>
-      <w:r>
-        <w:rPr>
-          <w:rFonts w:hint="eastAsia"/>
-        </w:rPr>
-        <w:t>系统业务流程图</w:t>
+      </w:pPr>
+      <w:r>
+        <w:object w:dxaOrig="9570" w:dyaOrig="8490">
+          <v:shape id="_x0000_i1027" type="#_x0000_t75" style="width:414.75pt;height:368.25pt" o:ole="">
+            <v:imagedata r:id="rId15" o:title=""/>
+          </v:shape>
+          <o:OLEObject Type="Embed" ProgID="Visio.Drawing.15" ShapeID="_x0000_i1027" DrawAspect="Content" ObjectID="_1580907105" r:id="rId16"/>
+        </w:object>
       </w:r>
     </w:p>
     <w:p>
@@ -9684,14 +9248,6 @@
         <w:spacing w:line="360" w:lineRule="auto"/>
         <w:ind w:firstLineChars="200" w:firstLine="420"/>
       </w:pPr>
-      <w:r>
-        <w:object w:dxaOrig="7096" w:dyaOrig="7396">
-          <v:shape id="_x0000_i1027" type="#_x0000_t75" style="width:354.75pt;height:369.75pt" o:ole="">
-            <v:imagedata r:id="rId15" o:title=""/>
-          </v:shape>
-          <o:OLEObject Type="Embed" ProgID="Visio.Drawing.15" ShapeID="_x0000_i1027" DrawAspect="Content" ObjectID="_1580903528" r:id="rId16"/>
-        </w:object>
-      </w:r>
     </w:p>
     <w:p>
       <w:pPr>
@@ -9701,7 +9257,6 @@
         <w:rPr>
           <w:rFonts w:ascii="宋体" w:hAnsi="宋体"/>
           <w:color w:val="000000"/>
-          <w:szCs w:val="21"/>
         </w:rPr>
       </w:pPr>
       <w:r>
@@ -9709,24 +9264,51 @@
           <w:rFonts w:ascii="宋体" w:hAnsi="宋体" w:hint="eastAsia"/>
           <w:color w:val="000000"/>
         </w:rPr>
-        <w:t>图</w:t>
-      </w:r>
-      <w:r>
+        <w:t>图3.2  系统业务流程图</w:t>
+      </w:r>
+    </w:p>
+    <w:p>
+      <w:pPr>
+        <w:spacing w:afterLines="50" w:after="156" w:line="360" w:lineRule="auto"/>
+        <w:ind w:firstLineChars="200" w:firstLine="420"/>
+        <w:jc w:val="center"/>
+        <w:rPr>
+          <w:rFonts w:ascii="宋体" w:hAnsi="宋体"/>
+          <w:color w:val="000000"/>
+        </w:rPr>
+      </w:pPr>
+    </w:p>
+    <w:p>
+      <w:pPr>
+        <w:spacing w:afterLines="50" w:after="156" w:line="360" w:lineRule="auto"/>
+        <w:ind w:firstLineChars="200" w:firstLine="420"/>
+        <w:jc w:val="center"/>
         <w:rPr>
           <w:rFonts w:ascii="宋体" w:hAnsi="宋体" w:hint="eastAsia"/>
           <w:color w:val="000000"/>
         </w:rPr>
-        <w:t>3.2</w:t>
+      </w:pPr>
+    </w:p>
+    <w:p>
+      <w:pPr>
+        <w:spacing w:afterLines="50" w:after="156" w:line="360" w:lineRule="auto"/>
+        <w:ind w:firstLineChars="200" w:firstLine="420"/>
+        <w:rPr>
+          <w:rFonts w:ascii="宋体" w:hAnsi="宋体" w:hint="eastAsia"/>
+          <w:color w:val="000000"/>
+          <w:szCs w:val="21"/>
+        </w:rPr>
+      </w:pPr>
+      <w:r>
+        <w:object w:dxaOrig="7396" w:dyaOrig="2295">
+          <v:shape id="_x0000_i1028" type="#_x0000_t75" style="width:369.75pt;height:114.75pt" o:ole="">
+            <v:imagedata r:id="rId17" o:title=""/>
+          </v:shape>
+          <o:OLEObject Type="Embed" ProgID="Visio.Drawing.15" ShapeID="_x0000_i1028" DrawAspect="Content" ObjectID="_1580907106" r:id="rId18"/>
+        </w:object>
       </w:r>
       <w:bookmarkStart w:id="62" w:name="_GoBack"/>
       <w:bookmarkEnd w:id="62"/>
-      <w:r>
-        <w:rPr>
-          <w:rFonts w:ascii="宋体" w:hAnsi="宋体" w:hint="eastAsia"/>
-          <w:color w:val="000000"/>
-        </w:rPr>
-        <w:t xml:space="preserve">  系统业务流程图</w:t>
-      </w:r>
     </w:p>
     <w:p>
       <w:pPr>
@@ -9847,77 +9429,7 @@
           <w:rFonts w:ascii="宋体" w:hAnsi="Courier New" w:cs="Courier New" w:hint="eastAsia"/>
           <w:szCs w:val="21"/>
         </w:rPr>
-        <w:t>,</w:t>
-      </w:r>
-      <w:r>
-        <w:rPr>
-          <w:rFonts w:ascii="宋体" w:hAnsi="Courier New" w:cs="Courier New" w:hint="eastAsia"/>
-          <w:szCs w:val="21"/>
-        </w:rPr>
-        <w:t>孟玺</w:t>
-      </w:r>
-      <w:r>
-        <w:rPr>
-          <w:rFonts w:ascii="宋体" w:hAnsi="Courier New" w:cs="Courier New" w:hint="eastAsia"/>
-          <w:szCs w:val="21"/>
-        </w:rPr>
-        <w:t>,</w:t>
-      </w:r>
-      <w:r>
-        <w:rPr>
-          <w:rFonts w:ascii="宋体" w:hAnsi="Courier New" w:cs="Courier New" w:hint="eastAsia"/>
-          <w:szCs w:val="21"/>
-        </w:rPr>
-        <w:t>李宗洁</w:t>
-      </w:r>
-      <w:r>
-        <w:rPr>
-          <w:rFonts w:ascii="宋体" w:hAnsi="Courier New" w:cs="Courier New" w:hint="eastAsia"/>
-          <w:szCs w:val="21"/>
-        </w:rPr>
-        <w:t>,</w:t>
-      </w:r>
-      <w:r>
-        <w:rPr>
-          <w:rFonts w:ascii="宋体" w:hAnsi="Courier New" w:cs="Courier New" w:hint="eastAsia"/>
-          <w:szCs w:val="21"/>
-        </w:rPr>
-        <w:t>刘扬</w:t>
-      </w:r>
-      <w:r>
-        <w:rPr>
-          <w:rFonts w:ascii="宋体" w:hAnsi="Courier New" w:cs="Courier New" w:hint="eastAsia"/>
-          <w:szCs w:val="21"/>
-        </w:rPr>
-        <w:t>.</w:t>
-      </w:r>
-      <w:r>
-        <w:rPr>
-          <w:rFonts w:ascii="宋体" w:hAnsi="Courier New" w:cs="Courier New" w:hint="eastAsia"/>
-          <w:szCs w:val="21"/>
-        </w:rPr>
-        <w:t>大数据分析研究现状、问题与对策</w:t>
-      </w:r>
-      <w:r>
-        <w:rPr>
-          <w:rFonts w:ascii="宋体" w:hAnsi="Courier New" w:cs="Courier New" w:hint="eastAsia"/>
-          <w:szCs w:val="21"/>
-        </w:rPr>
-        <w:t>[J].</w:t>
-      </w:r>
-      <w:r>
-        <w:rPr>
-          <w:rFonts w:ascii="宋体" w:hAnsi="Courier New" w:cs="Courier New" w:hint="eastAsia"/>
-          <w:szCs w:val="21"/>
-        </w:rPr>
-        <w:t>情报杂志</w:t>
-      </w:r>
-      <w:r>
-        <w:rPr>
-          <w:rFonts w:ascii="宋体" w:hAnsi="Courier New" w:cs="Courier New" w:hint="eastAsia"/>
-          <w:szCs w:val="21"/>
-        </w:rPr>
-        <w:t>, 2015</w:t>
+        <w:t>,孟玺,李宗洁,刘扬.大数据分析研究现状、问题与对策[J].情报杂志, 2015</w:t>
       </w:r>
       <w:bookmarkEnd w:id="75"/>
     </w:p>
@@ -9993,42 +9505,7 @@
           <w:rFonts w:ascii="宋体" w:hAnsi="Courier New" w:cs="Courier New" w:hint="eastAsia"/>
           <w:szCs w:val="21"/>
         </w:rPr>
-        <w:t>李迪迪</w:t>
-      </w:r>
-      <w:r>
-        <w:rPr>
-          <w:rFonts w:ascii="宋体" w:hAnsi="Courier New" w:cs="Courier New" w:hint="eastAsia"/>
-          <w:szCs w:val="21"/>
-        </w:rPr>
-        <w:t>.</w:t>
-      </w:r>
-      <w:r>
-        <w:rPr>
-          <w:rFonts w:ascii="宋体" w:hAnsi="Courier New" w:cs="Courier New" w:hint="eastAsia"/>
-          <w:szCs w:val="21"/>
-        </w:rPr>
-        <w:t>浅谈房产中介智能推荐系统的实现</w:t>
-      </w:r>
-      <w:r>
-        <w:rPr>
-          <w:rFonts w:ascii="宋体" w:hAnsi="Courier New" w:cs="Courier New" w:hint="eastAsia"/>
-          <w:szCs w:val="21"/>
-        </w:rPr>
-        <w:t>[J].</w:t>
-      </w:r>
-      <w:r>
-        <w:rPr>
-          <w:rFonts w:ascii="宋体" w:hAnsi="Courier New" w:cs="Courier New" w:hint="eastAsia"/>
-          <w:szCs w:val="21"/>
-        </w:rPr>
-        <w:t>无线互联科技</w:t>
-      </w:r>
-      <w:r>
-        <w:rPr>
-          <w:rFonts w:ascii="宋体" w:hAnsi="Courier New" w:cs="Courier New" w:hint="eastAsia"/>
-          <w:szCs w:val="21"/>
-        </w:rPr>
-        <w:t>,2016(21):43-44.</w:t>
+        <w:t>李迪迪.浅谈房产中介智能推荐系统的实现[J].无线互联科技,2016(21):43-44.</w:t>
       </w:r>
     </w:p>
     <w:p>
@@ -10061,35 +9538,7 @@
           <w:rFonts w:ascii="宋体" w:hAnsi="Courier New" w:cs="Courier New" w:hint="eastAsia"/>
           <w:szCs w:val="21"/>
         </w:rPr>
-        <w:t xml:space="preserve">. </w:t>
-      </w:r>
-      <w:r>
-        <w:rPr>
-          <w:rFonts w:ascii="宋体" w:hAnsi="Courier New" w:cs="Courier New" w:hint="eastAsia"/>
-          <w:szCs w:val="21"/>
-        </w:rPr>
-        <w:t>基于移动平台的找房系统设计与实现</w:t>
-      </w:r>
-      <w:r>
-        <w:rPr>
-          <w:rFonts w:ascii="宋体" w:hAnsi="Courier New" w:cs="Courier New" w:hint="eastAsia"/>
-          <w:szCs w:val="21"/>
-        </w:rPr>
-        <w:t>[D].</w:t>
-      </w:r>
-      <w:r>
-        <w:rPr>
-          <w:rFonts w:ascii="宋体" w:hAnsi="Courier New" w:cs="Courier New" w:hint="eastAsia"/>
-          <w:szCs w:val="21"/>
-        </w:rPr>
-        <w:t>上海交通大学</w:t>
-      </w:r>
-      <w:r>
-        <w:rPr>
-          <w:rFonts w:ascii="宋体" w:hAnsi="Courier New" w:cs="Courier New" w:hint="eastAsia"/>
-          <w:szCs w:val="21"/>
-        </w:rPr>
-        <w:t>,2015.</w:t>
+        <w:t>. 基于移动平台的找房系统设计与实现[D].上海交通大学,2015.</w:t>
       </w:r>
     </w:p>
     <w:p>
@@ -10138,35 +9587,7 @@
           <w:rFonts w:ascii="宋体" w:hAnsi="Courier New" w:cs="Courier New" w:hint="eastAsia"/>
           <w:szCs w:val="21"/>
         </w:rPr>
-        <w:t>.</w:t>
-      </w:r>
-      <w:r>
-        <w:rPr>
-          <w:rFonts w:ascii="宋体" w:hAnsi="Courier New" w:cs="Courier New" w:hint="eastAsia"/>
-          <w:szCs w:val="21"/>
-        </w:rPr>
-        <w:t>用户聚类的电子商务推荐系统研究</w:t>
-      </w:r>
-      <w:r>
-        <w:rPr>
-          <w:rFonts w:ascii="宋体" w:hAnsi="Courier New" w:cs="Courier New" w:hint="eastAsia"/>
-          <w:szCs w:val="21"/>
-        </w:rPr>
-        <w:t>[J].</w:t>
-      </w:r>
-      <w:r>
-        <w:rPr>
-          <w:rFonts w:ascii="宋体" w:hAnsi="Courier New" w:cs="Courier New" w:hint="eastAsia"/>
-          <w:szCs w:val="21"/>
-        </w:rPr>
-        <w:t>兰州工业高等专科学校学报</w:t>
-      </w:r>
-      <w:r>
-        <w:rPr>
-          <w:rFonts w:ascii="宋体" w:hAnsi="Courier New" w:cs="Courier New" w:hint="eastAsia"/>
-          <w:szCs w:val="21"/>
-        </w:rPr>
-        <w:t>,2009,16(03):11-13.</w:t>
+        <w:t>.用户聚类的电子商务推荐系统研究[J].兰州工业高等专科学校学报,2009,16(03):11-13.</w:t>
       </w:r>
     </w:p>
     <w:p>
@@ -10190,84 +9611,7 @@
           <w:rFonts w:ascii="宋体" w:hAnsi="Courier New" w:cs="Courier New" w:hint="eastAsia"/>
           <w:szCs w:val="21"/>
         </w:rPr>
-        <w:t>缪涛</w:t>
-      </w:r>
-      <w:r>
-        <w:rPr>
-          <w:rFonts w:ascii="宋体" w:hAnsi="Courier New" w:cs="Courier New" w:hint="eastAsia"/>
-          <w:szCs w:val="21"/>
-        </w:rPr>
-        <w:t>,</w:t>
-      </w:r>
-      <w:r>
-        <w:rPr>
-          <w:rFonts w:ascii="宋体" w:hAnsi="Courier New" w:cs="Courier New" w:hint="eastAsia"/>
-          <w:szCs w:val="21"/>
-        </w:rPr>
-        <w:t>洪建国</w:t>
-      </w:r>
-      <w:r>
-        <w:rPr>
-          <w:rFonts w:ascii="宋体" w:hAnsi="Courier New" w:cs="Courier New" w:hint="eastAsia"/>
-          <w:szCs w:val="21"/>
-        </w:rPr>
-        <w:t>,</w:t>
-      </w:r>
-      <w:r>
-        <w:rPr>
-          <w:rFonts w:ascii="宋体" w:hAnsi="Courier New" w:cs="Courier New" w:hint="eastAsia"/>
-          <w:szCs w:val="21"/>
-        </w:rPr>
-        <w:t>林波</w:t>
-      </w:r>
-      <w:r>
-        <w:rPr>
-          <w:rFonts w:ascii="宋体" w:hAnsi="Courier New" w:cs="Courier New" w:hint="eastAsia"/>
-          <w:szCs w:val="21"/>
-        </w:rPr>
-        <w:t>,</w:t>
-      </w:r>
-      <w:r>
-        <w:rPr>
-          <w:rFonts w:ascii="宋体" w:hAnsi="Courier New" w:cs="Courier New" w:hint="eastAsia"/>
-          <w:szCs w:val="21"/>
-        </w:rPr>
-        <w:t>田鑫</w:t>
-      </w:r>
-      <w:r>
-        <w:rPr>
-          <w:rFonts w:ascii="宋体" w:hAnsi="Courier New" w:cs="Courier New" w:hint="eastAsia"/>
-          <w:szCs w:val="21"/>
-        </w:rPr>
-        <w:t>.</w:t>
-      </w:r>
-      <w:r>
-        <w:rPr>
-          <w:rFonts w:ascii="宋体" w:hAnsi="Courier New" w:cs="Courier New" w:hint="eastAsia"/>
-          <w:szCs w:val="21"/>
-        </w:rPr>
-        <w:t>大数据在房地产市场分析中的应用</w:t>
-      </w:r>
-      <w:r>
-        <w:rPr>
-          <w:rFonts w:ascii="宋体" w:hAnsi="Courier New" w:cs="Courier New" w:hint="eastAsia"/>
-          <w:szCs w:val="21"/>
-        </w:rPr>
-        <w:t>[J].</w:t>
-      </w:r>
-      <w:r>
-        <w:rPr>
-          <w:rFonts w:ascii="宋体" w:hAnsi="Courier New" w:cs="Courier New" w:hint="eastAsia"/>
-          <w:szCs w:val="21"/>
-        </w:rPr>
-        <w:t>中国房地产</w:t>
-      </w:r>
-      <w:r>
-        <w:rPr>
-          <w:rFonts w:ascii="宋体" w:hAnsi="Courier New" w:cs="Courier New" w:hint="eastAsia"/>
-          <w:szCs w:val="21"/>
-        </w:rPr>
-        <w:t>,2016(15):20-28.</w:t>
+        <w:t>缪涛,洪建国,林波,田鑫.大数据在房地产市场分析中的应用[J].中国房地产,2016(15):20-28.</w:t>
       </w:r>
     </w:p>
     <w:p>
@@ -10291,70 +9635,7 @@
           <w:rFonts w:ascii="宋体" w:hAnsi="Courier New" w:cs="Courier New" w:hint="eastAsia"/>
           <w:szCs w:val="21"/>
         </w:rPr>
-        <w:t>陈慧萍</w:t>
-      </w:r>
-      <w:r>
-        <w:rPr>
-          <w:rFonts w:ascii="宋体" w:hAnsi="Courier New" w:cs="Courier New" w:hint="eastAsia"/>
-          <w:szCs w:val="21"/>
-        </w:rPr>
-        <w:t>,</w:t>
-      </w:r>
-      <w:r>
-        <w:rPr>
-          <w:rFonts w:ascii="宋体" w:hAnsi="Courier New" w:cs="Courier New" w:hint="eastAsia"/>
-          <w:szCs w:val="21"/>
-        </w:rPr>
-        <w:t>唐志贤</w:t>
-      </w:r>
-      <w:r>
-        <w:rPr>
-          <w:rFonts w:ascii="宋体" w:hAnsi="Courier New" w:cs="Courier New" w:hint="eastAsia"/>
-          <w:szCs w:val="21"/>
-        </w:rPr>
-        <w:t>,</w:t>
-      </w:r>
-      <w:r>
-        <w:rPr>
-          <w:rFonts w:ascii="宋体" w:hAnsi="Courier New" w:cs="Courier New" w:hint="eastAsia"/>
-          <w:szCs w:val="21"/>
-        </w:rPr>
-        <w:t>陈岚峰</w:t>
-      </w:r>
-      <w:r>
-        <w:rPr>
-          <w:rFonts w:ascii="宋体" w:hAnsi="Courier New" w:cs="Courier New" w:hint="eastAsia"/>
-          <w:szCs w:val="21"/>
-        </w:rPr>
-        <w:t>.</w:t>
-      </w:r>
-      <w:r>
-        <w:rPr>
-          <w:rFonts w:ascii="宋体" w:hAnsi="Courier New" w:cs="Courier New" w:hint="eastAsia"/>
-          <w:szCs w:val="21"/>
-        </w:rPr>
-        <w:t>基于数据仓库的房地产数据分析系统</w:t>
-      </w:r>
-      <w:r>
-        <w:rPr>
-          <w:rFonts w:ascii="宋体" w:hAnsi="Courier New" w:cs="Courier New" w:hint="eastAsia"/>
-          <w:szCs w:val="21"/>
-        </w:rPr>
-        <w:t>[J].</w:t>
-      </w:r>
-      <w:r>
-        <w:rPr>
-          <w:rFonts w:ascii="宋体" w:hAnsi="Courier New" w:cs="Courier New" w:hint="eastAsia"/>
-          <w:szCs w:val="21"/>
-        </w:rPr>
-        <w:t>计算机工程与设计</w:t>
-      </w:r>
-      <w:r>
-        <w:rPr>
-          <w:rFonts w:ascii="宋体" w:hAnsi="Courier New" w:cs="Courier New" w:hint="eastAsia"/>
-          <w:szCs w:val="21"/>
-        </w:rPr>
-        <w:t>,2008(17):4589-4592.</w:t>
+        <w:t>陈慧萍,唐志贤,陈岚峰.基于数据仓库的房地产数据分析系统[J].计算机工程与设计,2008(17):4589-4592.</w:t>
       </w:r>
     </w:p>
     <w:p>
@@ -10378,51 +9659,23 @@
           <w:rFonts w:ascii="宋体" w:hAnsi="Courier New" w:cs="Courier New" w:hint="eastAsia"/>
           <w:szCs w:val="21"/>
         </w:rPr>
-        <w:t>王乾</w:t>
-      </w:r>
+        <w:t>王乾.</w:t>
+      </w:r>
+      <w:proofErr w:type="gramStart"/>
       <w:r>
         <w:rPr>
           <w:rFonts w:ascii="宋体" w:hAnsi="Courier New" w:cs="Courier New" w:hint="eastAsia"/>
           <w:szCs w:val="21"/>
         </w:rPr>
-        <w:t>.</w:t>
-      </w:r>
-      <w:proofErr w:type="gramStart"/>
+        <w:t>论大数据分析</w:t>
+      </w:r>
+      <w:proofErr w:type="gramEnd"/>
       <w:r>
         <w:rPr>
           <w:rFonts w:ascii="宋体" w:hAnsi="Courier New" w:cs="Courier New" w:hint="eastAsia"/>
           <w:szCs w:val="21"/>
         </w:rPr>
-        <w:t>论大数据分析</w:t>
-      </w:r>
-      <w:proofErr w:type="gramEnd"/>
-      <w:r>
-        <w:rPr>
-          <w:rFonts w:ascii="宋体" w:hAnsi="Courier New" w:cs="Courier New" w:hint="eastAsia"/>
-          <w:szCs w:val="21"/>
-        </w:rPr>
-        <w:t>的方法论意义</w:t>
-      </w:r>
-      <w:r>
-        <w:rPr>
-          <w:rFonts w:ascii="宋体" w:hAnsi="Courier New" w:cs="Courier New" w:hint="eastAsia"/>
-          <w:szCs w:val="21"/>
-        </w:rPr>
-        <w:t>[J].</w:t>
-      </w:r>
-      <w:r>
-        <w:rPr>
-          <w:rFonts w:ascii="宋体" w:hAnsi="Courier New" w:cs="Courier New" w:hint="eastAsia"/>
-          <w:szCs w:val="21"/>
-        </w:rPr>
-        <w:t>武汉科技大学</w:t>
-      </w:r>
-      <w:r>
-        <w:rPr>
-          <w:rFonts w:ascii="宋体" w:hAnsi="Courier New" w:cs="Courier New" w:hint="eastAsia"/>
-          <w:szCs w:val="21"/>
-        </w:rPr>
-        <w:t>,2015</w:t>
+        <w:t>的方法论意义[J].武汉科技大学,2015</w:t>
       </w:r>
     </w:p>
     <w:p>
@@ -10446,58 +9699,23 @@
           <w:rFonts w:ascii="宋体" w:hAnsi="Courier New" w:cs="Courier New" w:hint="eastAsia"/>
           <w:szCs w:val="21"/>
         </w:rPr>
-        <w:t>刘彤</w:t>
-      </w:r>
+        <w:t>刘彤.基于</w:t>
+      </w:r>
+      <w:proofErr w:type="spellStart"/>
       <w:r>
         <w:rPr>
           <w:rFonts w:ascii="宋体" w:hAnsi="Courier New" w:cs="Courier New" w:hint="eastAsia"/>
           <w:szCs w:val="21"/>
         </w:rPr>
-        <w:t>.</w:t>
-      </w:r>
+        <w:t>Hadoop</w:t>
+      </w:r>
+      <w:proofErr w:type="spellEnd"/>
       <w:r>
         <w:rPr>
           <w:rFonts w:ascii="宋体" w:hAnsi="Courier New" w:cs="Courier New" w:hint="eastAsia"/>
           <w:szCs w:val="21"/>
         </w:rPr>
-        <w:t>基于</w:t>
-      </w:r>
-      <w:proofErr w:type="spellStart"/>
-      <w:r>
-        <w:rPr>
-          <w:rFonts w:ascii="宋体" w:hAnsi="Courier New" w:cs="Courier New" w:hint="eastAsia"/>
-          <w:szCs w:val="21"/>
-        </w:rPr>
-        <w:t>Hadoop</w:t>
-      </w:r>
-      <w:proofErr w:type="spellEnd"/>
-      <w:r>
-        <w:rPr>
-          <w:rFonts w:ascii="宋体" w:hAnsi="Courier New" w:cs="Courier New" w:hint="eastAsia"/>
-          <w:szCs w:val="21"/>
-        </w:rPr>
-        <w:t>的数据分析系统设计和实现</w:t>
-      </w:r>
-      <w:r>
-        <w:rPr>
-          <w:rFonts w:ascii="宋体" w:hAnsi="Courier New" w:cs="Courier New" w:hint="eastAsia"/>
-          <w:szCs w:val="21"/>
-        </w:rPr>
-        <w:t>[J].</w:t>
-      </w:r>
-      <w:r>
-        <w:rPr>
-          <w:rFonts w:ascii="宋体" w:hAnsi="Courier New" w:cs="Courier New" w:hint="eastAsia"/>
-          <w:szCs w:val="21"/>
-        </w:rPr>
-        <w:t>北京邮电大学</w:t>
-      </w:r>
-      <w:r>
-        <w:rPr>
-          <w:rFonts w:ascii="宋体" w:hAnsi="Courier New" w:cs="Courier New" w:hint="eastAsia"/>
-          <w:szCs w:val="21"/>
-        </w:rPr>
-        <w:t>,2012</w:t>
+        <w:t>的数据分析系统设计和实现[J].北京邮电大学,2012</w:t>
       </w:r>
     </w:p>
     <w:p>
@@ -10521,42 +9739,7 @@
           <w:rFonts w:ascii="宋体" w:hAnsi="Courier New" w:cs="Courier New" w:hint="eastAsia"/>
           <w:szCs w:val="21"/>
         </w:rPr>
-        <w:t>汤珊珊</w:t>
-      </w:r>
-      <w:r>
-        <w:rPr>
-          <w:rFonts w:ascii="宋体" w:hAnsi="Courier New" w:cs="Courier New" w:hint="eastAsia"/>
-          <w:szCs w:val="21"/>
-        </w:rPr>
-        <w:t>.</w:t>
-      </w:r>
-      <w:r>
-        <w:rPr>
-          <w:rFonts w:ascii="宋体" w:hAnsi="Courier New" w:cs="Courier New" w:hint="eastAsia"/>
-          <w:szCs w:val="21"/>
-        </w:rPr>
-        <w:t>基于数据挖掘的学生数据分析系统的研究</w:t>
-      </w:r>
-      <w:r>
-        <w:rPr>
-          <w:rFonts w:ascii="宋体" w:hAnsi="Courier New" w:cs="Courier New" w:hint="eastAsia"/>
-          <w:szCs w:val="21"/>
-        </w:rPr>
-        <w:t>[J].</w:t>
-      </w:r>
-      <w:r>
-        <w:rPr>
-          <w:rFonts w:ascii="宋体" w:hAnsi="Courier New" w:cs="Courier New" w:hint="eastAsia"/>
-          <w:szCs w:val="21"/>
-        </w:rPr>
-        <w:t>广东技术师范学院</w:t>
-      </w:r>
-      <w:r>
-        <w:rPr>
-          <w:rFonts w:ascii="宋体" w:hAnsi="Courier New" w:cs="Courier New" w:hint="eastAsia"/>
-          <w:szCs w:val="21"/>
-        </w:rPr>
-        <w:t>,2013</w:t>
+        <w:t>汤珊珊.基于数据挖掘的学生数据分析系统的研究[J].广东技术师范学院,2013</w:t>
       </w:r>
     </w:p>
     <w:p>
@@ -11379,15 +10562,7 @@
           <w:color w:val="000000"/>
           <w:sz w:val="24"/>
         </w:rPr>
-        <w:t xml:space="preserve">(1) </w:t>
-      </w:r>
-      <w:r>
-        <w:rPr>
-          <w:rFonts w:ascii="宋体" w:hAnsi="宋体" w:hint="eastAsia"/>
-          <w:color w:val="000000"/>
-          <w:sz w:val="24"/>
-        </w:rPr>
-        <w:t>正文内过于冗长的公式推导；</w:t>
+        <w:t>(1) 正文内过于冗长的公式推导；</w:t>
       </w:r>
     </w:p>
     <w:p>
@@ -11407,15 +10582,7 @@
           <w:color w:val="000000"/>
           <w:sz w:val="24"/>
         </w:rPr>
-        <w:t xml:space="preserve">(2) </w:t>
-      </w:r>
-      <w:r>
-        <w:rPr>
-          <w:rFonts w:ascii="宋体" w:hAnsi="宋体" w:hint="eastAsia"/>
-          <w:color w:val="000000"/>
-          <w:sz w:val="24"/>
-        </w:rPr>
-        <w:t>方便他人阅读所需的辅助性数学工具或表格；</w:t>
+        <w:t>(2) 方便他人阅读所需的辅助性数学工具或表格；</w:t>
       </w:r>
     </w:p>
     <w:p>
@@ -11435,15 +10602,7 @@
           <w:color w:val="000000"/>
           <w:sz w:val="24"/>
         </w:rPr>
-        <w:t xml:space="preserve">(3) </w:t>
-      </w:r>
-      <w:r>
-        <w:rPr>
-          <w:rFonts w:ascii="宋体" w:hAnsi="宋体" w:hint="eastAsia"/>
-          <w:color w:val="000000"/>
-          <w:sz w:val="24"/>
-        </w:rPr>
-        <w:t>重复性数据和图表；</w:t>
+        <w:t>(3) 重复性数据和图表；</w:t>
       </w:r>
     </w:p>
     <w:p>
@@ -11463,15 +10622,7 @@
           <w:color w:val="000000"/>
           <w:sz w:val="24"/>
         </w:rPr>
-        <w:t xml:space="preserve">(4) </w:t>
-      </w:r>
-      <w:r>
-        <w:rPr>
-          <w:rFonts w:ascii="宋体" w:hAnsi="宋体" w:hint="eastAsia"/>
-          <w:color w:val="000000"/>
-          <w:sz w:val="24"/>
-        </w:rPr>
-        <w:t>论文使用的主要符号的意义和单位；</w:t>
+        <w:t>(4) 论文使用的主要符号的意义和单位；</w:t>
       </w:r>
     </w:p>
     <w:p>
@@ -11491,15 +10642,7 @@
           <w:color w:val="000000"/>
           <w:sz w:val="24"/>
         </w:rPr>
-        <w:t xml:space="preserve">(5) </w:t>
-      </w:r>
-      <w:r>
-        <w:rPr>
-          <w:rFonts w:ascii="宋体" w:hAnsi="宋体" w:hint="eastAsia"/>
-          <w:color w:val="000000"/>
-          <w:sz w:val="24"/>
-        </w:rPr>
-        <w:t>程序说明和程序全文。</w:t>
+        <w:t>(5) 程序说明和程序全文。</w:t>
       </w:r>
     </w:p>
     <w:p/>
@@ -11758,8 +10901,8 @@
       </w:pPr>
     </w:p>
     <w:sectPr>
-      <w:footerReference w:type="even" r:id="rId17"/>
-      <w:footerReference w:type="default" r:id="rId18"/>
+      <w:footerReference w:type="even" r:id="rId19"/>
+      <w:footerReference w:type="default" r:id="rId20"/>
       <w:pgSz w:w="11906" w:h="16838"/>
       <w:pgMar w:top="1440" w:right="1800" w:bottom="1440" w:left="1800" w:header="851" w:footer="992" w:gutter="0"/>
       <w:pgNumType w:start="1"/>
@@ -11910,7 +11053,7 @@
         <w:rStyle w:val="af0"/>
         <w:noProof/>
       </w:rPr>
-      <w:t>9</w:t>
+      <w:t>13</w:t>
     </w:r>
     <w:r>
       <w:rPr>
@@ -11963,21 +11106,7 @@
         <w:rFonts w:ascii="黑体" w:eastAsia="黑体" w:hint="eastAsia"/>
         <w:b/>
       </w:rPr>
-      <w:t>广东金融学院</w:t>
-    </w:r>
-    <w:r>
-      <w:rPr>
-        <w:rFonts w:ascii="黑体" w:eastAsia="黑体" w:hint="eastAsia"/>
-        <w:b/>
-      </w:rPr>
-      <w:t xml:space="preserve">                     </w:t>
-    </w:r>
-    <w:r>
-      <w:rPr>
-        <w:rFonts w:ascii="黑体" w:eastAsia="黑体" w:hint="eastAsia"/>
-        <w:b/>
-      </w:rPr>
-      <w:t>本科毕业设计——</w:t>
+      <w:t>广东金融学院                     本科毕业设计——</w:t>
     </w:r>
     <w:r>
       <w:rPr>
@@ -14029,7 +13158,7 @@
 </file>
 
 <file path=customXml/itemProps2.xml><?xml version="1.0" encoding="utf-8"?>
-<ds:datastoreItem xmlns:ds="http://schemas.openxmlformats.org/officeDocument/2006/customXml" ds:itemID="{B93FDBC3-E819-485D-BCC5-73455B65060D}">
+<ds:datastoreItem xmlns:ds="http://schemas.openxmlformats.org/officeDocument/2006/customXml" ds:itemID="{67AE4D3F-8B25-4B18-A4B2-77B399A4ACFD}">
   <ds:schemaRefs>
     <ds:schemaRef ds:uri="http://schemas.openxmlformats.org/officeDocument/2006/bibliography"/>
   </ds:schemaRefs>

--- a/hhx/黄浩星-论文.docx
+++ b/hhx/黄浩星-论文.docx
@@ -2834,14 +2834,7 @@
                                 <w:rFonts w:hint="eastAsia"/>
                                 <w:color w:val="FF0000"/>
                               </w:rPr>
-                              <w:t>）</w:t>
-                            </w:r>
-                            <w:r>
-                              <w:rPr>
-                                <w:rFonts w:hint="eastAsia"/>
-                                <w:color w:val="FF0000"/>
-                              </w:rPr>
-                              <w:t>目录必须通过引用自动生成，不能手工生成；（</w:t>
+                              <w:t>）目录必须通过引用自动生成，不能手工生成；（</w:t>
                             </w:r>
                             <w:r>
                               <w:rPr>
@@ -3045,14 +3038,7 @@
                           <w:rFonts w:hint="eastAsia"/>
                           <w:color w:val="FF0000"/>
                         </w:rPr>
-                        <w:t>）</w:t>
-                      </w:r>
-                      <w:r>
-                        <w:rPr>
-                          <w:rFonts w:hint="eastAsia"/>
-                          <w:color w:val="FF0000"/>
-                        </w:rPr>
-                        <w:t>目录必须通过引用自动生成，不能手工生成；（</w:t>
+                        <w:t>）目录必须通过引用自动生成，不能手工生成；（</w:t>
                       </w:r>
                       <w:r>
                         <w:rPr>
@@ -8876,7 +8862,7 @@
         <w:ind w:firstLineChars="200" w:firstLine="480"/>
         <w:jc w:val="left"/>
         <w:rPr>
-          <w:rFonts w:ascii="宋体" w:hAnsi="宋体" w:hint="eastAsia"/>
+          <w:rFonts w:ascii="宋体" w:hAnsi="宋体"/>
           <w:color w:val="000000"/>
           <w:sz w:val="24"/>
         </w:rPr>
@@ -8888,7 +8874,7 @@
         <w:ind w:firstLineChars="200" w:firstLine="480"/>
         <w:jc w:val="left"/>
         <w:rPr>
-          <w:rFonts w:ascii="宋体" w:hAnsi="宋体" w:hint="eastAsia"/>
+          <w:rFonts w:ascii="宋体" w:hAnsi="宋体"/>
           <w:color w:val="000000"/>
           <w:sz w:val="24"/>
         </w:rPr>
@@ -9150,15 +9136,15 @@
         <w:spacing w:afterLines="50" w:after="156" w:line="360" w:lineRule="auto"/>
         <w:ind w:firstLineChars="200" w:firstLine="480"/>
         <w:rPr>
-          <w:rFonts w:asciiTheme="minorEastAsia" w:eastAsiaTheme="minorEastAsia" w:hAnsiTheme="minorEastAsia"/>
-          <w:sz w:val="24"/>
-        </w:rPr>
-      </w:pPr>
-      <w:r>
-        <w:rPr>
           <w:rFonts w:asciiTheme="minorEastAsia" w:eastAsiaTheme="minorEastAsia" w:hAnsiTheme="minorEastAsia" w:hint="eastAsia"/>
           <w:sz w:val="24"/>
         </w:rPr>
+      </w:pPr>
+      <w:r>
+        <w:rPr>
+          <w:rFonts w:asciiTheme="minorEastAsia" w:eastAsiaTheme="minorEastAsia" w:hAnsiTheme="minorEastAsia" w:hint="eastAsia"/>
+          <w:sz w:val="24"/>
+        </w:rPr>
         <w:t>通过对系统的多方面的分析，以及对系统功能的分析，可以总结本系统的总体设计模块及相关设计方法和技术，为代码实现提供指导。如图</w:t>
       </w:r>
       <w:r>
@@ -9175,16 +9161,6 @@
         </w:rPr>
         <w:t>为系统功能结构图：</w:t>
       </w:r>
-    </w:p>
-    <w:p>
-      <w:pPr>
-        <w:spacing w:afterLines="50" w:after="156" w:line="360" w:lineRule="auto"/>
-        <w:ind w:firstLineChars="200" w:firstLine="480"/>
-        <w:rPr>
-          <w:rFonts w:asciiTheme="minorEastAsia" w:eastAsiaTheme="minorEastAsia" w:hAnsiTheme="minorEastAsia" w:hint="eastAsia"/>
-          <w:sz w:val="24"/>
-        </w:rPr>
-      </w:pPr>
     </w:p>
     <w:p>
       <w:pPr>
@@ -9202,7 +9178,7 @@
           <v:shape id="_x0000_i1026" type="#_x0000_t75" style="width:415.5pt;height:214.5pt" o:ole="">
             <v:imagedata r:id="rId13" o:title=""/>
           </v:shape>
-          <o:OLEObject Type="Embed" ProgID="Visio.Drawing.15" ShapeID="_x0000_i1026" DrawAspect="Content" ObjectID="_1580907104" r:id="rId14"/>
+          <o:OLEObject Type="Embed" ProgID="Visio.Drawing.15" ShapeID="_x0000_i1026" DrawAspect="Content" ObjectID="_1580911627" r:id="rId14"/>
         </w:object>
       </w:r>
       <w:r>
@@ -9210,7 +9186,21 @@
           <w:rFonts w:hAnsi="宋体" w:hint="eastAsia"/>
           <w:color w:val="000000"/>
         </w:rPr>
-        <w:t>图3.1  系统功能结构图</w:t>
+        <w:t>图</w:t>
+      </w:r>
+      <w:r>
+        <w:rPr>
+          <w:rFonts w:ascii="Times New Roman" w:hAnsi="Times New Roman" w:cs="Times New Roman"/>
+          <w:color w:val="000000"/>
+        </w:rPr>
+        <w:t>3.1</w:t>
+      </w:r>
+      <w:r>
+        <w:rPr>
+          <w:rFonts w:hAnsi="宋体" w:hint="eastAsia"/>
+          <w:color w:val="000000"/>
+        </w:rPr>
+        <w:t xml:space="preserve">  系统功能结构图</w:t>
       </w:r>
     </w:p>
     <w:p>
@@ -9229,16 +9219,13 @@
     <w:p>
       <w:pPr>
         <w:pStyle w:val="a7"/>
-        <w:rPr>
-          <w:rFonts w:hint="eastAsia"/>
-        </w:rPr>
       </w:pPr>
       <w:r>
         <w:object w:dxaOrig="9570" w:dyaOrig="8490">
           <v:shape id="_x0000_i1027" type="#_x0000_t75" style="width:414.75pt;height:368.25pt" o:ole="">
             <v:imagedata r:id="rId15" o:title=""/>
           </v:shape>
-          <o:OLEObject Type="Embed" ProgID="Visio.Drawing.15" ShapeID="_x0000_i1027" DrawAspect="Content" ObjectID="_1580907105" r:id="rId16"/>
+          <o:OLEObject Type="Embed" ProgID="Visio.Drawing.15" ShapeID="_x0000_i1027" DrawAspect="Content" ObjectID="_1580911628" r:id="rId16"/>
         </w:object>
       </w:r>
     </w:p>
@@ -9255,60 +9242,338 @@
         <w:ind w:firstLineChars="200" w:firstLine="420"/>
         <w:jc w:val="center"/>
         <w:rPr>
+          <w:rFonts w:ascii="宋体" w:hAnsi="宋体" w:hint="eastAsia"/>
+          <w:color w:val="000000"/>
+        </w:rPr>
+      </w:pPr>
+      <w:r>
+        <w:rPr>
+          <w:rFonts w:ascii="宋体" w:hAnsi="宋体" w:hint="eastAsia"/>
+          <w:color w:val="000000"/>
+        </w:rPr>
+        <w:t>图</w:t>
+      </w:r>
+      <w:r>
+        <w:rPr>
+          <w:color w:val="000000"/>
+        </w:rPr>
+        <w:t>3.2</w:t>
+      </w:r>
+      <w:r>
+        <w:rPr>
+          <w:rFonts w:ascii="宋体" w:hAnsi="宋体" w:hint="eastAsia"/>
+          <w:color w:val="000000"/>
+        </w:rPr>
+        <w:t xml:space="preserve">  系统业务流程图</w:t>
+      </w:r>
+    </w:p>
+    <w:p>
+      <w:pPr>
+        <w:pStyle w:val="af6"/>
+        <w:spacing w:before="156" w:after="156"/>
+      </w:pPr>
+      <w:r>
+        <w:rPr>
+          <w:rFonts w:hint="eastAsia"/>
+        </w:rPr>
+        <w:t>3.2.3系统数据流程图分析</w:t>
+      </w:r>
+    </w:p>
+    <w:p>
+      <w:pPr>
+        <w:spacing w:line="360" w:lineRule="auto"/>
+        <w:ind w:firstLineChars="200" w:firstLine="480"/>
+        <w:jc w:val="left"/>
+        <w:rPr>
           <w:rFonts w:ascii="宋体" w:hAnsi="宋体"/>
           <w:color w:val="000000"/>
+          <w:sz w:val="24"/>
         </w:rPr>
       </w:pPr>
       <w:r>
         <w:rPr>
           <w:rFonts w:ascii="宋体" w:hAnsi="宋体" w:hint="eastAsia"/>
           <w:color w:val="000000"/>
-        </w:rPr>
-        <w:t>图3.2  系统业务流程图</w:t>
+          <w:sz w:val="24"/>
+        </w:rPr>
+        <w:t>数据流程图是用于系统结构化分析的有效工具，它抽象地描述了系统数据处理的情况，</w:t>
+      </w:r>
+      <w:r>
+        <w:rPr>
+          <w:rFonts w:ascii="宋体" w:hAnsi="宋体" w:hint="eastAsia"/>
+          <w:sz w:val="24"/>
+        </w:rPr>
+        <w:t>描述数据输入、数据输出、数据存储及数据处理之间关系</w:t>
+      </w:r>
+      <w:r>
+        <w:rPr>
+          <w:rFonts w:ascii="宋体" w:hAnsi="宋体" w:hint="eastAsia"/>
+          <w:color w:val="000000"/>
+          <w:sz w:val="24"/>
+        </w:rPr>
+        <w:t>。</w:t>
+      </w:r>
+    </w:p>
+    <w:p>
+      <w:pPr>
+        <w:spacing w:line="360" w:lineRule="auto"/>
+        <w:ind w:firstLineChars="200" w:firstLine="420"/>
+        <w:jc w:val="left"/>
+        <w:rPr>
+          <w:rFonts w:ascii="宋体" w:hAnsi="宋体" w:hint="eastAsia"/>
+          <w:sz w:val="24"/>
+        </w:rPr>
+      </w:pPr>
+      <w:r>
+        <w:rPr>
+          <w:rFonts w:ascii="宋体" w:hAnsi="宋体" w:hint="eastAsia"/>
+          <w:color w:val="000000"/>
+        </w:rPr>
+        <w:t>房源数据分析与推荐系统</w:t>
+      </w:r>
+      <w:r>
+        <w:rPr>
+          <w:rFonts w:ascii="宋体" w:hAnsi="宋体" w:hint="eastAsia"/>
+          <w:sz w:val="24"/>
+        </w:rPr>
+        <w:t>顶层数据流图，如图</w:t>
+      </w:r>
+      <w:r>
+        <w:rPr>
+          <w:sz w:val="24"/>
+        </w:rPr>
+        <w:t>3.3</w:t>
+      </w:r>
+      <w:r>
+        <w:rPr>
+          <w:rFonts w:ascii="宋体" w:hAnsi="宋体" w:hint="eastAsia"/>
+          <w:sz w:val="24"/>
+        </w:rPr>
+        <w:t>所示：</w:t>
       </w:r>
     </w:p>
     <w:p>
       <w:pPr>
         <w:spacing w:afterLines="50" w:after="156" w:line="360" w:lineRule="auto"/>
         <w:ind w:firstLineChars="200" w:firstLine="420"/>
-        <w:jc w:val="center"/>
+      </w:pPr>
+    </w:p>
+    <w:p>
+      <w:pPr>
+        <w:spacing w:afterLines="50" w:after="156" w:line="360" w:lineRule="auto"/>
+        <w:ind w:firstLineChars="200" w:firstLine="420"/>
+      </w:pPr>
+    </w:p>
+    <w:p>
+      <w:pPr>
+        <w:spacing w:afterLines="50" w:after="156" w:line="360" w:lineRule="auto"/>
+        <w:ind w:firstLineChars="200" w:firstLine="420"/>
+        <w:rPr>
+          <w:rFonts w:hint="eastAsia"/>
+        </w:rPr>
+      </w:pPr>
+    </w:p>
+    <w:p>
+      <w:pPr>
+        <w:spacing w:afterLines="50" w:after="156" w:line="360" w:lineRule="auto"/>
+        <w:ind w:firstLineChars="200" w:firstLine="420"/>
         <w:rPr>
           <w:rFonts w:ascii="宋体" w:hAnsi="宋体"/>
           <w:color w:val="000000"/>
-        </w:rPr>
-      </w:pPr>
+          <w:szCs w:val="21"/>
+        </w:rPr>
+      </w:pPr>
+      <w:r>
+        <w:object w:dxaOrig="7470" w:dyaOrig="2475">
+          <v:shape id="_x0000_i1028" type="#_x0000_t75" style="width:373.5pt;height:123.75pt" o:ole="">
+            <v:imagedata r:id="rId17" o:title=""/>
+          </v:shape>
+          <o:OLEObject Type="Embed" ProgID="Visio.Drawing.15" ShapeID="_x0000_i1028" DrawAspect="Content" ObjectID="_1580911629" r:id="rId18"/>
+        </w:object>
+      </w:r>
     </w:p>
     <w:p>
       <w:pPr>
         <w:spacing w:afterLines="50" w:after="156" w:line="360" w:lineRule="auto"/>
-        <w:ind w:firstLineChars="200" w:firstLine="420"/>
         <w:jc w:val="center"/>
+        <w:rPr>
+          <w:rFonts w:ascii="宋体" w:hAnsi="宋体"/>
+          <w:color w:val="000000"/>
+        </w:rPr>
+      </w:pPr>
+      <w:r>
         <w:rPr>
           <w:rFonts w:ascii="宋体" w:hAnsi="宋体" w:hint="eastAsia"/>
           <w:color w:val="000000"/>
         </w:rPr>
-      </w:pPr>
+        <w:t>图</w:t>
+      </w:r>
+      <w:r>
+        <w:rPr>
+          <w:rFonts w:ascii="宋体" w:hAnsi="宋体" w:hint="eastAsia"/>
+        </w:rPr>
+        <w:t>3.</w:t>
+      </w:r>
+      <w:r>
+        <w:rPr>
+          <w:rFonts w:ascii="宋体" w:hAnsi="宋体" w:hint="eastAsia"/>
+        </w:rPr>
+        <w:t>3</w:t>
+      </w:r>
+      <w:r>
+        <w:rPr>
+          <w:rFonts w:ascii="宋体" w:hAnsi="宋体" w:hint="eastAsia"/>
+          <w:color w:val="000000"/>
+        </w:rPr>
+        <w:t xml:space="preserve">  </w:t>
+      </w:r>
+      <w:r>
+        <w:rPr>
+          <w:rFonts w:ascii="宋体" w:hAnsi="宋体" w:hint="eastAsia"/>
+          <w:color w:val="000000"/>
+        </w:rPr>
+        <w:t>房源数据分析与推荐系统</w:t>
+      </w:r>
+      <w:r>
+        <w:rPr>
+          <w:rFonts w:ascii="宋体" w:hAnsi="宋体" w:hint="eastAsia"/>
+          <w:color w:val="000000"/>
+        </w:rPr>
+        <w:t>顶层数据流程图</w:t>
+      </w:r>
+    </w:p>
+    <w:p>
+      <w:pPr>
+        <w:spacing w:line="360" w:lineRule="auto"/>
+        <w:ind w:firstLineChars="200" w:firstLine="480"/>
+        <w:rPr>
+          <w:rFonts w:asciiTheme="minorEastAsia" w:eastAsiaTheme="minorEastAsia" w:hAnsiTheme="minorEastAsia" w:hint="eastAsia"/>
+          <w:sz w:val="24"/>
+        </w:rPr>
+      </w:pPr>
+      <w:r>
+        <w:rPr>
+          <w:rFonts w:asciiTheme="minorEastAsia" w:eastAsiaTheme="minorEastAsia" w:hAnsiTheme="minorEastAsia" w:hint="eastAsia"/>
+          <w:sz w:val="24"/>
+        </w:rPr>
+        <w:t>系统顶层数据流图只能从概况上描述整个系统的内外接口情况，它不能很清楚地表达数据处理过程的加工情况，因此需要进一步的细化。</w:t>
+      </w:r>
+      <w:r>
+        <w:rPr>
+          <w:rFonts w:asciiTheme="minorEastAsia" w:eastAsiaTheme="minorEastAsia" w:hAnsiTheme="minorEastAsia" w:hint="eastAsia"/>
+          <w:color w:val="000000"/>
+          <w:sz w:val="24"/>
+        </w:rPr>
+        <w:t>房源数据分析与推荐系统一级层数据流程图</w:t>
+      </w:r>
+      <w:r>
+        <w:rPr>
+          <w:rFonts w:asciiTheme="minorEastAsia" w:eastAsiaTheme="minorEastAsia" w:hAnsiTheme="minorEastAsia" w:hint="eastAsia"/>
+          <w:sz w:val="24"/>
+        </w:rPr>
+        <w:t>如图</w:t>
+      </w:r>
+      <w:r>
+        <w:rPr>
+          <w:rFonts w:asciiTheme="minorEastAsia" w:eastAsiaTheme="minorEastAsia" w:hAnsiTheme="minorEastAsia" w:hint="eastAsia"/>
+          <w:sz w:val="24"/>
+        </w:rPr>
+        <w:t>3.</w:t>
+      </w:r>
+      <w:r>
+        <w:rPr>
+          <w:rFonts w:asciiTheme="minorEastAsia" w:eastAsiaTheme="minorEastAsia" w:hAnsiTheme="minorEastAsia"/>
+          <w:sz w:val="24"/>
+        </w:rPr>
+        <w:t>4</w:t>
+      </w:r>
+      <w:r>
+        <w:rPr>
+          <w:rFonts w:asciiTheme="minorEastAsia" w:eastAsiaTheme="minorEastAsia" w:hAnsiTheme="minorEastAsia" w:hint="eastAsia"/>
+          <w:sz w:val="24"/>
+        </w:rPr>
+        <w:t>所示：</w:t>
+      </w:r>
+      <w:bookmarkStart w:id="62" w:name="_GoBack"/>
+      <w:bookmarkEnd w:id="62"/>
     </w:p>
     <w:p>
       <w:pPr>
         <w:spacing w:afterLines="50" w:after="156" w:line="360" w:lineRule="auto"/>
-        <w:ind w:firstLineChars="200" w:firstLine="420"/>
+        <w:jc w:val="center"/>
+        <w:rPr>
+          <w:rFonts w:ascii="宋体" w:hAnsi="宋体"/>
+          <w:color w:val="000000"/>
+        </w:rPr>
+      </w:pPr>
+      <w:r>
+        <w:object w:dxaOrig="9811" w:dyaOrig="7006">
+          <v:shape id="_x0000_i1029" type="#_x0000_t75" style="width:414.75pt;height:296.25pt" o:ole="">
+            <v:imagedata r:id="rId19" o:title=""/>
+          </v:shape>
+          <o:OLEObject Type="Embed" ProgID="Visio.Drawing.15" ShapeID="_x0000_i1029" DrawAspect="Content" ObjectID="_1580911630" r:id="rId20"/>
+        </w:object>
+      </w:r>
+      <w:r>
+        <w:rPr>
+          <w:rFonts w:ascii="宋体" w:hAnsi="宋体" w:hint="eastAsia"/>
+          <w:color w:val="000000"/>
+        </w:rPr>
+        <w:t>图</w:t>
+      </w:r>
+      <w:r>
+        <w:rPr>
+          <w:rFonts w:ascii="宋体" w:hAnsi="宋体" w:hint="eastAsia"/>
+        </w:rPr>
+        <w:t>3.</w:t>
+      </w:r>
+      <w:r>
+        <w:rPr>
+          <w:rFonts w:ascii="宋体" w:hAnsi="宋体"/>
+        </w:rPr>
+        <w:t>4</w:t>
+      </w:r>
+      <w:r>
+        <w:rPr>
+          <w:rFonts w:ascii="宋体" w:hAnsi="宋体" w:hint="eastAsia"/>
+          <w:color w:val="000000"/>
+        </w:rPr>
+        <w:t xml:space="preserve">  房源数据分析与推荐系统</w:t>
+      </w:r>
+      <w:r>
+        <w:rPr>
+          <w:rFonts w:ascii="宋体" w:hAnsi="宋体" w:hint="eastAsia"/>
+          <w:color w:val="000000"/>
+        </w:rPr>
+        <w:t>一级</w:t>
+      </w:r>
+      <w:r>
+        <w:rPr>
+          <w:rFonts w:ascii="宋体" w:hAnsi="宋体" w:hint="eastAsia"/>
+          <w:color w:val="000000"/>
+        </w:rPr>
+        <w:t>层数据流程图</w:t>
+      </w:r>
+    </w:p>
+    <w:p>
+      <w:pPr>
+        <w:spacing w:beforeLines="50" w:before="156" w:line="360" w:lineRule="auto"/>
+        <w:ind w:firstLineChars="200" w:firstLine="480"/>
+        <w:rPr>
+          <w:rFonts w:ascii="宋体" w:hAnsi="宋体" w:hint="eastAsia"/>
+          <w:sz w:val="24"/>
+        </w:rPr>
+      </w:pPr>
+    </w:p>
+    <w:p>
+      <w:pPr>
+        <w:spacing w:afterLines="50" w:after="156" w:line="360" w:lineRule="auto"/>
         <w:rPr>
           <w:rFonts w:ascii="宋体" w:hAnsi="宋体" w:hint="eastAsia"/>
           <w:color w:val="000000"/>
           <w:szCs w:val="21"/>
         </w:rPr>
       </w:pPr>
-      <w:r>
-        <w:object w:dxaOrig="7396" w:dyaOrig="2295">
-          <v:shape id="_x0000_i1028" type="#_x0000_t75" style="width:369.75pt;height:114.75pt" o:ole="">
-            <v:imagedata r:id="rId17" o:title=""/>
-          </v:shape>
-          <o:OLEObject Type="Embed" ProgID="Visio.Drawing.15" ShapeID="_x0000_i1028" DrawAspect="Content" ObjectID="_1580907106" r:id="rId18"/>
-        </w:object>
-      </w:r>
-      <w:bookmarkStart w:id="62" w:name="_GoBack"/>
-      <w:bookmarkEnd w:id="62"/>
     </w:p>
     <w:p>
       <w:pPr>
@@ -9330,7 +9595,7 @@
         <w:spacing w:line="360" w:lineRule="auto"/>
         <w:ind w:firstLineChars="200" w:firstLine="480"/>
         <w:rPr>
-          <w:rFonts w:asciiTheme="minorEastAsia" w:eastAsiaTheme="minorEastAsia" w:hAnsiTheme="minorEastAsia" w:hint="eastAsia"/>
+          <w:rFonts w:asciiTheme="minorEastAsia" w:eastAsiaTheme="minorEastAsia" w:hAnsiTheme="minorEastAsia"/>
           <w:sz w:val="24"/>
           <w:szCs w:val="24"/>
         </w:rPr>
@@ -9879,7 +10144,7 @@
         <w:ind w:firstLineChars="0" w:firstLine="0"/>
         <w:jc w:val="left"/>
         <w:rPr>
-          <w:rFonts w:ascii="宋体" w:hAnsi="Courier New" w:cs="Courier New" w:hint="eastAsia"/>
+          <w:rFonts w:ascii="宋体" w:hAnsi="Courier New" w:cs="Courier New"/>
           <w:szCs w:val="21"/>
         </w:rPr>
       </w:pPr>
@@ -10356,14 +10621,7 @@
                                 <w:rFonts w:hint="eastAsia"/>
                                 <w:color w:val="FF0000"/>
                               </w:rPr>
-                              <w:t>）</w:t>
-                            </w:r>
-                            <w:r>
-                              <w:rPr>
-                                <w:rFonts w:hint="eastAsia"/>
-                                <w:color w:val="FF0000"/>
-                              </w:rPr>
-                              <w:t>附录与附录内容之间留有一个空格；（</w:t>
+                              <w:t>）附录与附录内容之间留有一个空格；（</w:t>
                             </w:r>
                             <w:r>
                               <w:rPr>
@@ -10466,14 +10724,7 @@
                           <w:rFonts w:hint="eastAsia"/>
                           <w:color w:val="FF0000"/>
                         </w:rPr>
-                        <w:t>）</w:t>
-                      </w:r>
-                      <w:r>
-                        <w:rPr>
-                          <w:rFonts w:hint="eastAsia"/>
-                          <w:color w:val="FF0000"/>
-                        </w:rPr>
-                        <w:t>附录与附录内容之间留有一个空格；（</w:t>
+                        <w:t>）附录与附录内容之间留有一个空格；（</w:t>
                       </w:r>
                       <w:r>
                         <w:rPr>
@@ -10901,8 +11152,8 @@
       </w:pPr>
     </w:p>
     <w:sectPr>
-      <w:footerReference w:type="even" r:id="rId19"/>
-      <w:footerReference w:type="default" r:id="rId20"/>
+      <w:footerReference w:type="even" r:id="rId21"/>
+      <w:footerReference w:type="default" r:id="rId22"/>
       <w:pgSz w:w="11906" w:h="16838"/>
       <w:pgMar w:top="1440" w:right="1800" w:bottom="1440" w:left="1800" w:header="851" w:footer="992" w:gutter="0"/>
       <w:pgNumType w:start="1"/>
@@ -11053,7 +11304,7 @@
         <w:rStyle w:val="af0"/>
         <w:noProof/>
       </w:rPr>
-      <w:t>13</w:t>
+      <w:t>10</w:t>
     </w:r>
     <w:r>
       <w:rPr>
@@ -11840,7 +12091,7 @@
     <w:lsdException w:name="Table Web 2" w:semiHidden="1" w:unhideWhenUsed="1"/>
     <w:lsdException w:name="Table Web 3" w:semiHidden="1" w:unhideWhenUsed="1"/>
     <w:lsdException w:name="Balloon Text" w:qFormat="1"/>
-    <w:lsdException w:name="Table Grid" w:semiHidden="1" w:unhideWhenUsed="1" w:qFormat="1"/>
+    <w:lsdException w:name="Table Grid" w:qFormat="1"/>
     <w:lsdException w:name="Table Theme" w:semiHidden="1" w:unhideWhenUsed="1"/>
     <w:lsdException w:name="Placeholder Text" w:semiHidden="1" w:uiPriority="99"/>
     <w:lsdException w:name="No Spacing" w:uiPriority="1" w:qFormat="1"/>
@@ -12846,6 +13097,18 @@
       <w:szCs w:val="32"/>
     </w:rPr>
   </w:style>
+  <w:style w:type="paragraph" w:customStyle="1" w:styleId="Normal">
+    <w:name w:val="Normal"/>
+    <w:rsid w:val="00DA1B4E"/>
+    <w:pPr>
+      <w:jc w:val="both"/>
+    </w:pPr>
+    <w:rPr>
+      <w:kern w:val="2"/>
+      <w:sz w:val="21"/>
+      <w:szCs w:val="21"/>
+    </w:rPr>
+  </w:style>
 </w:styles>
 </file>
 
@@ -13158,7 +13421,7 @@
 </file>
 
 <file path=customXml/itemProps2.xml><?xml version="1.0" encoding="utf-8"?>
-<ds:datastoreItem xmlns:ds="http://schemas.openxmlformats.org/officeDocument/2006/customXml" ds:itemID="{67AE4D3F-8B25-4B18-A4B2-77B399A4ACFD}">
+<ds:datastoreItem xmlns:ds="http://schemas.openxmlformats.org/officeDocument/2006/customXml" ds:itemID="{16525A28-1F9E-429B-94DC-0E01F741C90D}">
   <ds:schemaRefs>
     <ds:schemaRef ds:uri="http://schemas.openxmlformats.org/officeDocument/2006/bibliography"/>
   </ds:schemaRefs>

--- a/hhx/黄浩星-论文.docx
+++ b/hhx/黄浩星-论文.docx
@@ -293,27 +293,7 @@
                                 <w:szCs w:val="21"/>
                                 <w:u w:val="double"/>
                               </w:rPr>
-                              <w:t>阅后</w:t>
-                            </w:r>
-                            <w:proofErr w:type="gramStart"/>
-                            <w:r>
-                              <w:rPr>
-                                <w:rFonts w:hint="eastAsia"/>
-                                <w:color w:val="000080"/>
-                                <w:szCs w:val="21"/>
-                                <w:u w:val="double"/>
-                              </w:rPr>
-                              <w:t>删除此</w:t>
-                            </w:r>
-                            <w:proofErr w:type="gramEnd"/>
-                            <w:r>
-                              <w:rPr>
-                                <w:rFonts w:hint="eastAsia"/>
-                                <w:color w:val="000080"/>
-                                <w:szCs w:val="21"/>
-                                <w:u w:val="double"/>
-                              </w:rPr>
-                              <w:t>文本框。</w:t>
+                              <w:t>阅后删除此文本框。</w:t>
                             </w:r>
                           </w:p>
                         </w:txbxContent>
@@ -413,27 +393,7 @@
                           <w:szCs w:val="21"/>
                           <w:u w:val="double"/>
                         </w:rPr>
-                        <w:t>阅后</w:t>
-                      </w:r>
-                      <w:proofErr w:type="gramStart"/>
-                      <w:r>
-                        <w:rPr>
-                          <w:rFonts w:hint="eastAsia"/>
-                          <w:color w:val="000080"/>
-                          <w:szCs w:val="21"/>
-                          <w:u w:val="double"/>
-                        </w:rPr>
-                        <w:t>删除此</w:t>
-                      </w:r>
-                      <w:proofErr w:type="gramEnd"/>
-                      <w:r>
-                        <w:rPr>
-                          <w:rFonts w:hint="eastAsia"/>
-                          <w:color w:val="000080"/>
-                          <w:szCs w:val="21"/>
-                          <w:u w:val="double"/>
-                        </w:rPr>
-                        <w:t>文本框。</w:t>
+                        <w:t>阅后删除此文本框。</w:t>
                       </w:r>
                     </w:p>
                   </w:txbxContent>
@@ -815,27 +775,7 @@
                 <w:szCs w:val="32"/>
                 <w:u w:val="single"/>
               </w:rPr>
-              <w:t>黄</w:t>
-            </w:r>
-            <w:proofErr w:type="gramStart"/>
-            <w:r>
-              <w:rPr>
-                <w:rFonts w:hint="eastAsia"/>
-                <w:sz w:val="32"/>
-                <w:szCs w:val="32"/>
-                <w:u w:val="single"/>
-              </w:rPr>
-              <w:t>浩</w:t>
-            </w:r>
-            <w:proofErr w:type="gramEnd"/>
-            <w:r>
-              <w:rPr>
-                <w:rFonts w:hint="eastAsia"/>
-                <w:sz w:val="32"/>
-                <w:szCs w:val="32"/>
-                <w:u w:val="single"/>
-              </w:rPr>
-              <w:t>星</w:t>
+              <w:t>黄浩星</w:t>
             </w:r>
             <w:r>
               <w:rPr>
@@ -1511,23 +1451,7 @@
           <w:rFonts w:ascii="宋体" w:hAnsi="宋体" w:hint="eastAsia"/>
           <w:sz w:val="28"/>
         </w:rPr>
-        <w:t>本人郑重声明：所呈交的本科毕业论文（设计），是本人在指导老师的指导下，独立进行研究工作所取得的成果，成果不存在知识产权争议，除文中已经注明引用的内容外，本论文不含任何其他个人或集体已经发表或撰写过的作品成果。对本文的研究</w:t>
-      </w:r>
-      <w:proofErr w:type="gramStart"/>
-      <w:r>
-        <w:rPr>
-          <w:rFonts w:ascii="宋体" w:hAnsi="宋体" w:hint="eastAsia"/>
-          <w:sz w:val="28"/>
-        </w:rPr>
-        <w:t>作出</w:t>
-      </w:r>
-      <w:proofErr w:type="gramEnd"/>
-      <w:r>
-        <w:rPr>
-          <w:rFonts w:ascii="宋体" w:hAnsi="宋体" w:hint="eastAsia"/>
-          <w:sz w:val="28"/>
-        </w:rPr>
-        <w:t>重要贡献的个人和集体均已在文中以明确方式标明。本人完全意识到本声明的法律结果由本人承担。</w:t>
+        <w:t>本人郑重声明：所呈交的本科毕业论文（设计），是本人在指导老师的指导下，独立进行研究工作所取得的成果，成果不存在知识产权争议，除文中已经注明引用的内容外，本论文不含任何其他个人或集体已经发表或撰写过的作品成果。对本文的研究作出重要贡献的个人和集体均已在文中以明确方式标明。本人完全意识到本声明的法律结果由本人承担。</w:t>
       </w:r>
     </w:p>
     <w:p>
@@ -2140,21 +2064,12 @@
         </w:rPr>
         <w:t>环境</w:t>
       </w:r>
-      <w:proofErr w:type="gramStart"/>
       <w:r>
         <w:rPr>
           <w:rFonts w:ascii="楷体" w:eastAsia="楷体" w:hAnsi="楷体" w:hint="eastAsia"/>
           <w:sz w:val="24"/>
         </w:rPr>
-        <w:t>考量</w:t>
-      </w:r>
-      <w:proofErr w:type="gramEnd"/>
-      <w:r>
-        <w:rPr>
-          <w:rFonts w:ascii="楷体" w:eastAsia="楷体" w:hAnsi="楷体" w:hint="eastAsia"/>
-          <w:sz w:val="24"/>
-        </w:rPr>
-        <w:t>等用户行为信息，</w:t>
+        <w:t>考量等用户行为信息，</w:t>
       </w:r>
       <w:r>
         <w:rPr>
@@ -2409,35 +2324,7 @@
         <w:rPr>
           <w:sz w:val="24"/>
         </w:rPr>
-        <w:t xml:space="preserve">In recent years, the word </w:t>
-      </w:r>
-      <w:proofErr w:type="spellStart"/>
-      <w:r>
-        <w:rPr>
-          <w:sz w:val="24"/>
-        </w:rPr>
-        <w:t>BigData</w:t>
-      </w:r>
-      <w:proofErr w:type="spellEnd"/>
-      <w:r>
-        <w:rPr>
-          <w:sz w:val="24"/>
-        </w:rPr>
-        <w:t xml:space="preserve"> appears frequently in people's eyes. </w:t>
-      </w:r>
-      <w:proofErr w:type="spellStart"/>
-      <w:r>
-        <w:rPr>
-          <w:sz w:val="24"/>
-        </w:rPr>
-        <w:t>BigData</w:t>
-      </w:r>
-      <w:proofErr w:type="spellEnd"/>
-      <w:r>
-        <w:rPr>
-          <w:sz w:val="24"/>
-        </w:rPr>
-        <w:t xml:space="preserve"> has gradually penetrated into various industries and business fields.</w:t>
+        <w:t>In recent years, the word BigData appears frequently in people's eyes. BigData has gradually penetrated into various industries and business fields.</w:t>
       </w:r>
       <w:r>
         <w:rPr>
@@ -2589,19 +2476,11 @@
           <w:sz w:val="24"/>
         </w:rPr>
       </w:pPr>
-      <w:proofErr w:type="spellStart"/>
-      <w:r>
-        <w:rPr>
-          <w:sz w:val="24"/>
-        </w:rPr>
-        <w:t>BigData</w:t>
-      </w:r>
-      <w:proofErr w:type="spellEnd"/>
-      <w:r>
-        <w:rPr>
-          <w:sz w:val="24"/>
-        </w:rPr>
-        <w:t xml:space="preserve"> analysis is an important bridge between user interaction, user consensus and information exchange. The typical application of big data analysis is to find out the potential correlation through massive data retrieval, statistics, comparison, and then obtain the associated information to predict and match the patterns analysis.</w:t>
+      <w:r>
+        <w:rPr>
+          <w:sz w:val="24"/>
+        </w:rPr>
+        <w:t>BigData analysis is an important bridge between user interaction, user consensus and information exchange. The typical application of big data analysis is to find out the potential correlation through massive data retrieval, statistics, comparison, and then obtain the associated information to predict and match the patterns analysis.</w:t>
       </w:r>
     </w:p>
     <w:p>
@@ -2675,21 +2554,12 @@
         </w:rPr>
         <w:t xml:space="preserve">]: </w:t>
       </w:r>
-      <w:proofErr w:type="spellStart"/>
       <w:r>
         <w:rPr>
           <w:bCs/>
           <w:sz w:val="24"/>
         </w:rPr>
-        <w:t>BigData</w:t>
-      </w:r>
-      <w:proofErr w:type="spellEnd"/>
-      <w:r>
-        <w:rPr>
-          <w:bCs/>
-          <w:sz w:val="24"/>
-        </w:rPr>
-        <w:t xml:space="preserve"> </w:t>
+        <w:t xml:space="preserve">BigData </w:t>
       </w:r>
       <w:r>
         <w:rPr>
@@ -2893,15 +2763,7 @@
                                 <w:rFonts w:hint="eastAsia"/>
                                 <w:color w:val="000000"/>
                               </w:rPr>
-                              <w:t>段落：</w:t>
-                            </w:r>
-                            <w:proofErr w:type="gramStart"/>
-                            <w:r>
-                              <w:rPr>
-                                <w:rFonts w:hint="eastAsia"/>
-                                <w:color w:val="000000"/>
-                              </w:rPr>
-                              <w:t>段前</w:t>
+                              <w:t>段落：段前</w:t>
                             </w:r>
                             <w:r>
                               <w:rPr>
@@ -2917,7 +2779,6 @@
                               </w:rPr>
                               <w:t>行</w:t>
                             </w:r>
-                            <w:proofErr w:type="gramEnd"/>
                           </w:p>
                           <w:p>
                             <w:pPr>
@@ -2958,27 +2819,7 @@
                                 <w:sz w:val="22"/>
                                 <w:u w:val="double"/>
                               </w:rPr>
-                              <w:t>阅后</w:t>
-                            </w:r>
-                            <w:proofErr w:type="gramStart"/>
-                            <w:r>
-                              <w:rPr>
-                                <w:rFonts w:hint="eastAsia"/>
-                                <w:color w:val="000080"/>
-                                <w:sz w:val="22"/>
-                                <w:u w:val="double"/>
-                              </w:rPr>
-                              <w:t>删除此</w:t>
-                            </w:r>
-                            <w:proofErr w:type="gramEnd"/>
-                            <w:r>
-                              <w:rPr>
-                                <w:rFonts w:hint="eastAsia"/>
-                                <w:color w:val="000080"/>
-                                <w:sz w:val="22"/>
-                                <w:u w:val="double"/>
-                              </w:rPr>
-                              <w:t>文本框</w:t>
+                              <w:t>阅后删除此文本框</w:t>
                             </w:r>
                           </w:p>
                           <w:p>
@@ -3097,15 +2938,7 @@
                           <w:rFonts w:hint="eastAsia"/>
                           <w:color w:val="000000"/>
                         </w:rPr>
-                        <w:t>段落：</w:t>
-                      </w:r>
-                      <w:proofErr w:type="gramStart"/>
-                      <w:r>
-                        <w:rPr>
-                          <w:rFonts w:hint="eastAsia"/>
-                          <w:color w:val="000000"/>
-                        </w:rPr>
-                        <w:t>段前</w:t>
+                        <w:t>段落：段前</w:t>
                       </w:r>
                       <w:r>
                         <w:rPr>
@@ -3121,7 +2954,6 @@
                         </w:rPr>
                         <w:t>行</w:t>
                       </w:r>
-                      <w:proofErr w:type="gramEnd"/>
                     </w:p>
                     <w:p>
                       <w:pPr>
@@ -3162,27 +2994,7 @@
                           <w:sz w:val="22"/>
                           <w:u w:val="double"/>
                         </w:rPr>
-                        <w:t>阅后</w:t>
-                      </w:r>
-                      <w:proofErr w:type="gramStart"/>
-                      <w:r>
-                        <w:rPr>
-                          <w:rFonts w:hint="eastAsia"/>
-                          <w:color w:val="000080"/>
-                          <w:sz w:val="22"/>
-                          <w:u w:val="double"/>
-                        </w:rPr>
-                        <w:t>删除此</w:t>
-                      </w:r>
-                      <w:proofErr w:type="gramEnd"/>
-                      <w:r>
-                        <w:rPr>
-                          <w:rFonts w:hint="eastAsia"/>
-                          <w:color w:val="000080"/>
-                          <w:sz w:val="22"/>
-                          <w:u w:val="double"/>
-                        </w:rPr>
-                        <w:t>文本框</w:t>
+                        <w:t>阅后删除此文本框</w:t>
                       </w:r>
                     </w:p>
                     <w:p>
@@ -3319,27 +3131,7 @@
                                 <w:sz w:val="22"/>
                                 <w:u w:val="double"/>
                               </w:rPr>
-                              <w:t>阅后</w:t>
-                            </w:r>
-                            <w:proofErr w:type="gramStart"/>
-                            <w:r>
-                              <w:rPr>
-                                <w:rFonts w:hint="eastAsia"/>
-                                <w:color w:val="000080"/>
-                                <w:sz w:val="22"/>
-                                <w:u w:val="double"/>
-                              </w:rPr>
-                              <w:t>删除此</w:t>
-                            </w:r>
-                            <w:proofErr w:type="gramEnd"/>
-                            <w:r>
-                              <w:rPr>
-                                <w:rFonts w:hint="eastAsia"/>
-                                <w:color w:val="000080"/>
-                                <w:sz w:val="22"/>
-                                <w:u w:val="double"/>
-                              </w:rPr>
-                              <w:t>文本框</w:t>
+                              <w:t>阅后删除此文本框</w:t>
                             </w:r>
                           </w:p>
                         </w:txbxContent>
@@ -3417,27 +3209,7 @@
                           <w:sz w:val="22"/>
                           <w:u w:val="double"/>
                         </w:rPr>
-                        <w:t>阅后</w:t>
-                      </w:r>
-                      <w:proofErr w:type="gramStart"/>
-                      <w:r>
-                        <w:rPr>
-                          <w:rFonts w:hint="eastAsia"/>
-                          <w:color w:val="000080"/>
-                          <w:sz w:val="22"/>
-                          <w:u w:val="double"/>
-                        </w:rPr>
-                        <w:t>删除此</w:t>
-                      </w:r>
-                      <w:proofErr w:type="gramEnd"/>
-                      <w:r>
-                        <w:rPr>
-                          <w:rFonts w:hint="eastAsia"/>
-                          <w:color w:val="000080"/>
-                          <w:sz w:val="22"/>
-                          <w:u w:val="double"/>
-                        </w:rPr>
-                        <w:t>文本框</w:t>
+                        <w:t>阅后删除此文本框</w:t>
                       </w:r>
                     </w:p>
                   </w:txbxContent>
@@ -3742,27 +3514,7 @@
                                 <w:szCs w:val="21"/>
                                 <w:u w:val="double"/>
                               </w:rPr>
-                              <w:t>阅后</w:t>
-                            </w:r>
-                            <w:proofErr w:type="gramStart"/>
-                            <w:r>
-                              <w:rPr>
-                                <w:rFonts w:hint="eastAsia"/>
-                                <w:color w:val="000080"/>
-                                <w:szCs w:val="21"/>
-                                <w:u w:val="double"/>
-                              </w:rPr>
-                              <w:t>删除此</w:t>
-                            </w:r>
-                            <w:proofErr w:type="gramEnd"/>
-                            <w:r>
-                              <w:rPr>
-                                <w:rFonts w:hint="eastAsia"/>
-                                <w:color w:val="000080"/>
-                                <w:szCs w:val="21"/>
-                                <w:u w:val="double"/>
-                              </w:rPr>
-                              <w:t>文本框</w:t>
+                              <w:t>阅后删除此文本框</w:t>
                             </w:r>
                           </w:p>
                         </w:txbxContent>
@@ -3864,27 +3616,7 @@
                           <w:szCs w:val="21"/>
                           <w:u w:val="double"/>
                         </w:rPr>
-                        <w:t>阅后</w:t>
-                      </w:r>
-                      <w:proofErr w:type="gramStart"/>
-                      <w:r>
-                        <w:rPr>
-                          <w:rFonts w:hint="eastAsia"/>
-                          <w:color w:val="000080"/>
-                          <w:szCs w:val="21"/>
-                          <w:u w:val="double"/>
-                        </w:rPr>
-                        <w:t>删除此</w:t>
-                      </w:r>
-                      <w:proofErr w:type="gramEnd"/>
-                      <w:r>
-                        <w:rPr>
-                          <w:rFonts w:hint="eastAsia"/>
-                          <w:color w:val="000080"/>
-                          <w:szCs w:val="21"/>
-                          <w:u w:val="double"/>
-                        </w:rPr>
-                        <w:t>文本框</w:t>
+                        <w:t>阅后删除此文本框</w:t>
                       </w:r>
                     </w:p>
                   </w:txbxContent>
@@ -4273,27 +4005,7 @@
                                 <w:szCs w:val="21"/>
                                 <w:u w:val="double"/>
                               </w:rPr>
-                              <w:t>阅后</w:t>
-                            </w:r>
-                            <w:proofErr w:type="gramStart"/>
-                            <w:r>
-                              <w:rPr>
-                                <w:rFonts w:hint="eastAsia"/>
-                                <w:color w:val="000080"/>
-                                <w:szCs w:val="21"/>
-                                <w:u w:val="double"/>
-                              </w:rPr>
-                              <w:t>删除此</w:t>
-                            </w:r>
-                            <w:proofErr w:type="gramEnd"/>
-                            <w:r>
-                              <w:rPr>
-                                <w:rFonts w:hint="eastAsia"/>
-                                <w:color w:val="000080"/>
-                                <w:szCs w:val="21"/>
-                                <w:u w:val="double"/>
-                              </w:rPr>
-                              <w:t>文本框。</w:t>
+                              <w:t>阅后删除此文本框。</w:t>
                             </w:r>
                           </w:p>
                         </w:txbxContent>
@@ -4453,27 +4165,7 @@
                           <w:szCs w:val="21"/>
                           <w:u w:val="double"/>
                         </w:rPr>
-                        <w:t>阅后</w:t>
-                      </w:r>
-                      <w:proofErr w:type="gramStart"/>
-                      <w:r>
-                        <w:rPr>
-                          <w:rFonts w:hint="eastAsia"/>
-                          <w:color w:val="000080"/>
-                          <w:szCs w:val="21"/>
-                          <w:u w:val="double"/>
-                        </w:rPr>
-                        <w:t>删除此</w:t>
-                      </w:r>
-                      <w:proofErr w:type="gramEnd"/>
-                      <w:r>
-                        <w:rPr>
-                          <w:rFonts w:hint="eastAsia"/>
-                          <w:color w:val="000080"/>
-                          <w:szCs w:val="21"/>
-                          <w:u w:val="double"/>
-                        </w:rPr>
-                        <w:t>文本框。</w:t>
+                        <w:t>阅后删除此文本框。</w:t>
                       </w:r>
                     </w:p>
                   </w:txbxContent>
@@ -4876,27 +4568,7 @@
                                 <w:szCs w:val="21"/>
                                 <w:u w:val="double"/>
                               </w:rPr>
-                              <w:t>阅后</w:t>
-                            </w:r>
-                            <w:proofErr w:type="gramStart"/>
-                            <w:r>
-                              <w:rPr>
-                                <w:rFonts w:hint="eastAsia"/>
-                                <w:color w:val="000080"/>
-                                <w:szCs w:val="21"/>
-                                <w:u w:val="double"/>
-                              </w:rPr>
-                              <w:t>删除此</w:t>
-                            </w:r>
-                            <w:proofErr w:type="gramEnd"/>
-                            <w:r>
-                              <w:rPr>
-                                <w:rFonts w:hint="eastAsia"/>
-                                <w:color w:val="000080"/>
-                                <w:szCs w:val="21"/>
-                                <w:u w:val="double"/>
-                              </w:rPr>
-                              <w:t>文本框</w:t>
+                              <w:t>阅后删除此文本框</w:t>
                             </w:r>
                           </w:p>
                         </w:txbxContent>
@@ -4945,27 +4617,7 @@
                           <w:szCs w:val="21"/>
                           <w:u w:val="double"/>
                         </w:rPr>
-                        <w:t>阅后</w:t>
-                      </w:r>
-                      <w:proofErr w:type="gramStart"/>
-                      <w:r>
-                        <w:rPr>
-                          <w:rFonts w:hint="eastAsia"/>
-                          <w:color w:val="000080"/>
-                          <w:szCs w:val="21"/>
-                          <w:u w:val="double"/>
-                        </w:rPr>
-                        <w:t>删除此</w:t>
-                      </w:r>
-                      <w:proofErr w:type="gramEnd"/>
-                      <w:r>
-                        <w:rPr>
-                          <w:rFonts w:hint="eastAsia"/>
-                          <w:color w:val="000080"/>
-                          <w:szCs w:val="21"/>
-                          <w:u w:val="double"/>
-                        </w:rPr>
-                        <w:t>文本框</w:t>
+                        <w:t>阅后删除此文本框</w:t>
                       </w:r>
                     </w:p>
                   </w:txbxContent>
@@ -5079,25 +4731,7 @@
           <w:kern w:val="0"/>
           <w:sz w:val="24"/>
         </w:rPr>
-        <w:t>)，发表了一份有影响力的白皮书《大数据计算：在商务、科学和社会领域创建革命性突破》。它使人们的思维不仅局限于数据处理的机器，并提出：大数据真正重要的是新用途和新见解，而</w:t>
-      </w:r>
-      <w:proofErr w:type="gramStart"/>
-      <w:r>
-        <w:rPr>
-          <w:rFonts w:ascii="宋体" w:hAnsi="宋体" w:cs="宋体"/>
-          <w:kern w:val="0"/>
-          <w:sz w:val="24"/>
-        </w:rPr>
-        <w:t>非数据</w:t>
-      </w:r>
-      <w:proofErr w:type="gramEnd"/>
-      <w:r>
-        <w:rPr>
-          <w:rFonts w:ascii="宋体" w:hAnsi="宋体" w:cs="宋体"/>
-          <w:kern w:val="0"/>
-          <w:sz w:val="24"/>
-        </w:rPr>
-        <w:t>本身。此组织可以说是最早提出大数据概念的机构。</w:t>
+        <w:t>)，发表了一份有影响力的白皮书《大数据计算：在商务、科学和社会领域创建革命性突破》。它使人们的思维不仅局限于数据处理的机器，并提出：大数据真正重要的是新用途和新见解，而非数据本身。此组织可以说是最早提出大数据概念的机构。</w:t>
       </w:r>
     </w:p>
     <w:p>
@@ -5202,23 +4836,7 @@
           <w:rFonts w:ascii="宋体" w:hAnsi="宋体" w:hint="eastAsia"/>
           <w:sz w:val="24"/>
         </w:rPr>
-        <w:t>人工智能的推动</w:t>
-      </w:r>
-      <w:proofErr w:type="gramStart"/>
-      <w:r>
-        <w:rPr>
-          <w:rFonts w:ascii="宋体" w:hAnsi="宋体" w:hint="eastAsia"/>
-          <w:sz w:val="24"/>
-        </w:rPr>
-        <w:t>下数据</w:t>
-      </w:r>
-      <w:proofErr w:type="gramEnd"/>
-      <w:r>
-        <w:rPr>
-          <w:rFonts w:ascii="宋体" w:hAnsi="宋体" w:hint="eastAsia"/>
-          <w:sz w:val="24"/>
-        </w:rPr>
-        <w:t>的采集和建模显得尤为重要，</w:t>
+        <w:t>人工智能的推动下数据的采集和建模显得尤为重要，</w:t>
       </w:r>
       <w:r>
         <w:rPr>
@@ -5476,7 +5094,6 @@
                 <w:szCs w:val="21"/>
               </w:rPr>
             </w:pPr>
-            <w:proofErr w:type="spellStart"/>
             <w:r>
               <w:rPr>
                 <w:rFonts w:eastAsiaTheme="minorEastAsia"/>
@@ -5486,7 +5103,6 @@
               </w:rPr>
               <w:t>Hadoop</w:t>
             </w:r>
-            <w:proofErr w:type="spellEnd"/>
             <w:r>
               <w:rPr>
                 <w:rFonts w:asciiTheme="minorEastAsia" w:eastAsiaTheme="minorEastAsia" w:hAnsiTheme="minorEastAsia" w:hint="eastAsia"/>
@@ -5570,27 +5186,7 @@
                 <w:szCs w:val="21"/>
                 <w:shd w:val="clear" w:color="auto" w:fill="FFFFFF"/>
               </w:rPr>
-              <w:t>美国发表了一份有影响力的白皮书《大数据计算：在商务、科学和社会领域创建革命性突破》。它使人们的思维不仅局限于数据处理的机器，并提出：大数据真正重要的是新用途和新见解，而</w:t>
-            </w:r>
-            <w:proofErr w:type="gramStart"/>
-            <w:r>
-              <w:rPr>
-                <w:rFonts w:asciiTheme="minorEastAsia" w:eastAsiaTheme="minorEastAsia" w:hAnsiTheme="minorEastAsia" w:hint="eastAsia"/>
-                <w:color w:val="1A1A1A"/>
-                <w:szCs w:val="21"/>
-                <w:shd w:val="clear" w:color="auto" w:fill="FFFFFF"/>
-              </w:rPr>
-              <w:t>非数据</w:t>
-            </w:r>
-            <w:proofErr w:type="gramEnd"/>
-            <w:r>
-              <w:rPr>
-                <w:rFonts w:asciiTheme="minorEastAsia" w:eastAsiaTheme="minorEastAsia" w:hAnsiTheme="minorEastAsia" w:hint="eastAsia"/>
-                <w:color w:val="1A1A1A"/>
-                <w:szCs w:val="21"/>
-                <w:shd w:val="clear" w:color="auto" w:fill="FFFFFF"/>
-              </w:rPr>
-              <w:t>本身</w:t>
+              <w:t>美国发表了一份有影响力的白皮书《大数据计算：在商务、科学和社会领域创建革命性突破》。它使人们的思维不仅局限于数据处理的机器，并提出：大数据真正重要的是新用途和新见解，而非数据本身</w:t>
             </w:r>
           </w:p>
         </w:tc>
@@ -5948,43 +5544,7 @@
           <w:color w:val="000000"/>
           <w:lang w:bidi="ar"/>
         </w:rPr>
-        <w:t>在国外，通过数据的采集，分析与统计房源的应用网站已经相对比较成熟，国外存在很多一些地产开发商推荐网站。在我国其实也有一些房源推荐应用网站，例如</w:t>
-      </w:r>
-      <w:proofErr w:type="gramStart"/>
-      <w:r>
-        <w:rPr>
-          <w:rFonts w:ascii="宋体" w:hAnsi="宋体" w:cs="宋体" w:hint="eastAsia"/>
-          <w:color w:val="000000"/>
-          <w:lang w:bidi="ar"/>
-        </w:rPr>
-        <w:t>链家网</w:t>
-      </w:r>
-      <w:proofErr w:type="gramEnd"/>
-      <w:r>
-        <w:rPr>
-          <w:rFonts w:ascii="宋体" w:hAnsi="宋体" w:cs="宋体" w:hint="eastAsia"/>
-          <w:color w:val="000000"/>
-          <w:lang w:bidi="ar"/>
-        </w:rPr>
-        <w:t>，安居乐等，他们聚集了众多的房地产商的信息和资料，他们的网站也各自有优缺点，这些网站大多数</w:t>
-      </w:r>
-      <w:proofErr w:type="gramStart"/>
-      <w:r>
-        <w:rPr>
-          <w:rFonts w:ascii="宋体" w:hAnsi="宋体" w:cs="宋体" w:hint="eastAsia"/>
-          <w:color w:val="000000"/>
-          <w:lang w:bidi="ar"/>
-        </w:rPr>
-        <w:t>只是展列房源</w:t>
-      </w:r>
-      <w:proofErr w:type="gramEnd"/>
-      <w:r>
-        <w:rPr>
-          <w:rFonts w:ascii="宋体" w:hAnsi="宋体" w:cs="宋体" w:hint="eastAsia"/>
-          <w:color w:val="000000"/>
-          <w:lang w:bidi="ar"/>
-        </w:rPr>
-        <w:t>的一些详细信息就完事了，在一定成度上没有往用户的更好体验上提供比较好的解决方案，例如很少为用户分析某个地产近几年的发展趋势，增值趋势，或者价格变动，人均购买量等信息，更没有一个比较完善的用户体验良好的推荐系统为购买用户做到引导作用。</w:t>
+        <w:t>在国外，通过数据的采集，分析与统计房源的应用网站已经相对比较成熟，国外存在很多一些地产开发商推荐网站。在我国其实也有一些房源推荐应用网站，例如链家网，安居乐等，他们聚集了众多的房地产商的信息和资料，他们的网站也各自有优缺点，这些网站大多数只是展列房源的一些详细信息就完事了，在一定成度上没有往用户的更好体验上提供比较好的解决方案，例如很少为用户分析某个地产近几年的发展趋势，增值趋势，或者价格变动，人均购买量等信息，更没有一个比较完善的用户体验良好的推荐系统为购买用户做到引导作用。</w:t>
       </w:r>
     </w:p>
     <w:p>
@@ -6034,39 +5594,7 @@
           <w:rFonts w:ascii="宋体" w:hAnsi="宋体" w:cs="宋体" w:hint="eastAsia"/>
           <w:lang w:bidi="ar"/>
         </w:rPr>
-        <w:t>对于现在人们日益追求高效，可靠的信息发展时代，购买者不再想一一地去现场进行比量，销售人员也不再想一一地进行各式各样的推荐销售。所以这款房源数据分析与推荐系统不但可以给购买者推荐他们满意的，理想的，合适的，定制化的房源信息，而且可以给销售人员以及房地产商提供更好的服务。此系统从信息来源</w:t>
-      </w:r>
-      <w:proofErr w:type="gramStart"/>
-      <w:r>
-        <w:rPr>
-          <w:rFonts w:ascii="宋体" w:hAnsi="宋体" w:cs="宋体" w:hint="eastAsia"/>
-          <w:lang w:bidi="ar"/>
-        </w:rPr>
-        <w:t>处做到</w:t>
-      </w:r>
-      <w:proofErr w:type="gramEnd"/>
-      <w:r>
-        <w:rPr>
-          <w:rFonts w:ascii="宋体" w:hAnsi="宋体" w:cs="宋体" w:hint="eastAsia"/>
-          <w:lang w:bidi="ar"/>
-        </w:rPr>
-        <w:t>了多元化，多渠道，可靠化，以为此系统会采集</w:t>
-      </w:r>
-      <w:proofErr w:type="gramStart"/>
-      <w:r>
-        <w:rPr>
-          <w:rFonts w:ascii="宋体" w:hAnsi="宋体" w:cs="宋体" w:hint="eastAsia"/>
-          <w:lang w:bidi="ar"/>
-        </w:rPr>
-        <w:t>不但只</w:t>
-      </w:r>
-      <w:proofErr w:type="gramEnd"/>
-      <w:r>
-        <w:rPr>
-          <w:rFonts w:ascii="宋体" w:hAnsi="宋体" w:cs="宋体" w:hint="eastAsia"/>
-          <w:lang w:bidi="ar"/>
-        </w:rPr>
-        <w:t>采集一家房地产销售网站的数据，而是采集各城市，各地区，不同的房地产商销售网站的数据信息，尽量做到数据来源的真实性。</w:t>
+        <w:t>对于现在人们日益追求高效，可靠的信息发展时代，购买者不再想一一地去现场进行比量，销售人员也不再想一一地进行各式各样的推荐销售。所以这款房源数据分析与推荐系统不但可以给购买者推荐他们满意的，理想的，合适的，定制化的房源信息，而且可以给销售人员以及房地产商提供更好的服务。此系统从信息来源处做到了多元化，多渠道，可靠化，以为此系统会采集不但只采集一家房地产销售网站的数据，而是采集各城市，各地区，不同的房地产商销售网站的数据信息，尽量做到数据来源的真实性。</w:t>
       </w:r>
     </w:p>
     <w:p>
@@ -6176,14 +5704,12 @@
         </w:rPr>
         <w:t>进行数据的采集和去重以及初步的数据清洗，把过滤后的数据进行存储，主要采用</w:t>
       </w:r>
-      <w:proofErr w:type="spellStart"/>
       <w:r>
         <w:rPr>
           <w:sz w:val="24"/>
         </w:rPr>
         <w:t>Mysql</w:t>
       </w:r>
-      <w:proofErr w:type="spellEnd"/>
       <w:r>
         <w:rPr>
           <w:rFonts w:ascii="宋体" w:hAnsi="宋体" w:hint="eastAsia"/>
@@ -6208,44 +5734,8 @@
         <w:rPr>
           <w:sz w:val="24"/>
         </w:rPr>
-        <w:t>Spring boot, Spring-</w:t>
-      </w:r>
-      <w:proofErr w:type="spellStart"/>
-      <w:r>
-        <w:rPr>
-          <w:sz w:val="24"/>
-        </w:rPr>
-        <w:t>mvc</w:t>
-      </w:r>
-      <w:proofErr w:type="spellEnd"/>
-      <w:r>
-        <w:rPr>
-          <w:sz w:val="24"/>
-        </w:rPr>
-        <w:t xml:space="preserve">, Spring, </w:t>
-      </w:r>
-      <w:proofErr w:type="spellStart"/>
-      <w:r>
-        <w:rPr>
-          <w:sz w:val="24"/>
-        </w:rPr>
-        <w:t>Mybatis</w:t>
-      </w:r>
-      <w:proofErr w:type="spellEnd"/>
-      <w:r>
-        <w:rPr>
-          <w:sz w:val="24"/>
-        </w:rPr>
-        <w:t xml:space="preserve">, </w:t>
-      </w:r>
-      <w:proofErr w:type="spellStart"/>
-      <w:r>
-        <w:rPr>
-          <w:sz w:val="24"/>
-        </w:rPr>
-        <w:t>Redis</w:t>
-      </w:r>
-      <w:proofErr w:type="spellEnd"/>
+        <w:t>Spring boot, Spring-mvc, Spring, Mybatis, Redis</w:t>
+      </w:r>
       <w:r>
         <w:rPr>
           <w:rFonts w:ascii="宋体" w:hAnsi="宋体" w:hint="eastAsia"/>
@@ -6264,39 +5754,7 @@
           <w:rFonts w:ascii="宋体" w:hAnsi="宋体" w:hint="eastAsia"/>
           <w:sz w:val="24"/>
         </w:rPr>
-        <w:t>等进行开发。在开发过程中，采用分模块开发提高可维护性和</w:t>
-      </w:r>
-      <w:proofErr w:type="gramStart"/>
-      <w:r>
-        <w:rPr>
-          <w:rFonts w:ascii="宋体" w:hAnsi="宋体" w:hint="eastAsia"/>
-          <w:sz w:val="24"/>
-        </w:rPr>
-        <w:t>可</w:t>
-      </w:r>
-      <w:proofErr w:type="gramEnd"/>
-      <w:r>
-        <w:rPr>
-          <w:rFonts w:ascii="宋体" w:hAnsi="宋体" w:hint="eastAsia"/>
-          <w:sz w:val="24"/>
-        </w:rPr>
-        <w:t>扩展性。此系统的主要内容是针对目前市场上的房源</w:t>
-      </w:r>
-      <w:proofErr w:type="gramStart"/>
-      <w:r>
-        <w:rPr>
-          <w:rFonts w:ascii="宋体" w:hAnsi="宋体" w:hint="eastAsia"/>
-          <w:sz w:val="24"/>
-        </w:rPr>
-        <w:t>信息第</w:t>
-      </w:r>
-      <w:proofErr w:type="gramEnd"/>
-      <w:r>
-        <w:rPr>
-          <w:rFonts w:ascii="宋体" w:hAnsi="宋体" w:hint="eastAsia"/>
-          <w:sz w:val="24"/>
-        </w:rPr>
-        <w:t>一系列数据的汇总统计与分析，以及针对购买用户进行准确的合适的推荐。系统分为数据采集模块，数据分析模块，推荐服务模块等。</w:t>
+        <w:t>等进行开发。在开发过程中，采用分模块开发提高可维护性和可扩展性。此系统的主要内容是针对目前市场上的房源信息第一系列数据的汇总统计与分析，以及针对购买用户进行准确的合适的推荐。系统分为数据采集模块，数据分析模块，推荐服务模块等。</w:t>
       </w:r>
     </w:p>
     <w:p>
@@ -6668,23 +6126,13 @@
         </w:rPr>
         <w:t>开发工具：</w:t>
       </w:r>
-      <w:proofErr w:type="spellStart"/>
       <w:r>
         <w:rPr>
           <w:rFonts w:ascii="Times New Roman" w:eastAsiaTheme="minorEastAsia" w:hAnsi="Times New Roman" w:cs="Times New Roman"/>
           <w:sz w:val="24"/>
           <w:szCs w:val="24"/>
         </w:rPr>
-        <w:t>Intellij</w:t>
-      </w:r>
-      <w:proofErr w:type="spellEnd"/>
-      <w:r>
-        <w:rPr>
-          <w:rFonts w:ascii="Times New Roman" w:eastAsiaTheme="minorEastAsia" w:hAnsi="Times New Roman" w:cs="Times New Roman"/>
-          <w:sz w:val="24"/>
-          <w:szCs w:val="24"/>
-        </w:rPr>
-        <w:t xml:space="preserve"> Idea Community</w:t>
+        <w:t>Intellij Idea Community</w:t>
       </w:r>
     </w:p>
     <w:p>
@@ -6714,7 +6162,6 @@
         </w:rPr>
         <w:t>：</w:t>
       </w:r>
-      <w:proofErr w:type="spellStart"/>
       <w:r>
         <w:rPr>
           <w:rFonts w:ascii="Times New Roman" w:eastAsiaTheme="minorEastAsia" w:hAnsi="Times New Roman" w:cs="Times New Roman"/>
@@ -6723,7 +6170,6 @@
         </w:rPr>
         <w:t>Mysql</w:t>
       </w:r>
-      <w:proofErr w:type="spellEnd"/>
     </w:p>
     <w:p>
       <w:pPr>
@@ -6744,23 +6190,13 @@
         </w:rPr>
         <w:t>开发语言：</w:t>
       </w:r>
-      <w:proofErr w:type="gramStart"/>
       <w:r>
         <w:rPr>
           <w:rFonts w:ascii="Times New Roman" w:eastAsiaTheme="minorEastAsia" w:hAnsi="Times New Roman" w:cs="Times New Roman"/>
           <w:sz w:val="24"/>
           <w:szCs w:val="24"/>
         </w:rPr>
-        <w:t>Java(</w:t>
-      </w:r>
-      <w:proofErr w:type="gramEnd"/>
-      <w:r>
-        <w:rPr>
-          <w:rFonts w:ascii="Times New Roman" w:eastAsiaTheme="minorEastAsia" w:hAnsi="Times New Roman" w:cs="Times New Roman"/>
-          <w:sz w:val="24"/>
-          <w:szCs w:val="24"/>
-        </w:rPr>
-        <w:t>JDK1.8) Python(2.7.3)</w:t>
+        <w:t>Java(JDK1.8) Python(2.7.3)</w:t>
       </w:r>
     </w:p>
     <w:p>
@@ -6827,7 +6263,6 @@
         </w:rPr>
         <w:t xml:space="preserve"> 全称 </w:t>
       </w:r>
-      <w:proofErr w:type="spellStart"/>
       <w:r>
         <w:rPr>
           <w:rFonts w:ascii="Times New Roman" w:eastAsiaTheme="minorEastAsia" w:hAnsi="Times New Roman" w:cs="Times New Roman"/>
@@ -6836,9 +6271,18 @@
           <w:szCs w:val="24"/>
           <w:shd w:val="clear" w:color="auto" w:fill="FFFFFF"/>
         </w:rPr>
-        <w:t>IntelliJ</w:t>
-      </w:r>
-      <w:proofErr w:type="spellEnd"/>
+        <w:t>IntelliJ IDEA</w:t>
+      </w:r>
+      <w:r>
+        <w:rPr>
+          <w:rFonts w:asciiTheme="minorEastAsia" w:eastAsiaTheme="minorEastAsia" w:hAnsiTheme="minorEastAsia" w:cs="Arial"/>
+          <w:color w:val="333333"/>
+          <w:sz w:val="24"/>
+          <w:szCs w:val="24"/>
+          <w:shd w:val="clear" w:color="auto" w:fill="FFFFFF"/>
+        </w:rPr>
+        <w:t>，是</w:t>
+      </w:r>
       <w:r>
         <w:rPr>
           <w:rFonts w:ascii="Times New Roman" w:eastAsiaTheme="minorEastAsia" w:hAnsi="Times New Roman" w:cs="Times New Roman"/>
@@ -6847,7 +6291,7 @@
           <w:szCs w:val="24"/>
           <w:shd w:val="clear" w:color="auto" w:fill="FFFFFF"/>
         </w:rPr>
-        <w:t xml:space="preserve"> IDEA</w:t>
+        <w:t>Java</w:t>
       </w:r>
       <w:r>
         <w:rPr>
@@ -6857,7 +6301,7 @@
           <w:szCs w:val="24"/>
           <w:shd w:val="clear" w:color="auto" w:fill="FFFFFF"/>
         </w:rPr>
-        <w:t>，是</w:t>
+        <w:t>语言开发的集成环境，</w:t>
       </w:r>
       <w:r>
         <w:rPr>
@@ -6867,7 +6311,7 @@
           <w:szCs w:val="24"/>
           <w:shd w:val="clear" w:color="auto" w:fill="FFFFFF"/>
         </w:rPr>
-        <w:t>Java</w:t>
+        <w:t>IntelliJ</w:t>
       </w:r>
       <w:r>
         <w:rPr>
@@ -6877,9 +6321,8 @@
           <w:szCs w:val="24"/>
           <w:shd w:val="clear" w:color="auto" w:fill="FFFFFF"/>
         </w:rPr>
-        <w:t>语言开发的集成环境，</w:t>
-      </w:r>
-      <w:proofErr w:type="spellStart"/>
+        <w:t>在业界被公认为最好的</w:t>
+      </w:r>
       <w:r>
         <w:rPr>
           <w:rFonts w:ascii="Times New Roman" w:eastAsiaTheme="minorEastAsia" w:hAnsi="Times New Roman" w:cs="Times New Roman"/>
@@ -6888,9 +6331,8 @@
           <w:szCs w:val="24"/>
           <w:shd w:val="clear" w:color="auto" w:fill="FFFFFF"/>
         </w:rPr>
-        <w:t>IntelliJ</w:t>
-      </w:r>
-      <w:proofErr w:type="spellEnd"/>
+        <w:t>Java</w:t>
+      </w:r>
       <w:r>
         <w:rPr>
           <w:rFonts w:asciiTheme="minorEastAsia" w:eastAsiaTheme="minorEastAsia" w:hAnsiTheme="minorEastAsia" w:cs="Arial"/>
@@ -6899,7 +6341,7 @@
           <w:szCs w:val="24"/>
           <w:shd w:val="clear" w:color="auto" w:fill="FFFFFF"/>
         </w:rPr>
-        <w:t>在业界被公认为最好的</w:t>
+        <w:t>开发工具之一，尤其在智能代码助手、代码自动提示、重构、</w:t>
       </w:r>
       <w:r>
         <w:rPr>
@@ -6909,7 +6351,7 @@
           <w:szCs w:val="24"/>
           <w:shd w:val="clear" w:color="auto" w:fill="FFFFFF"/>
         </w:rPr>
-        <w:t>Java</w:t>
+        <w:t>J2EE</w:t>
       </w:r>
       <w:r>
         <w:rPr>
@@ -6919,7 +6361,7 @@
           <w:szCs w:val="24"/>
           <w:shd w:val="clear" w:color="auto" w:fill="FFFFFF"/>
         </w:rPr>
-        <w:t>开发工具之一，尤其在智能代码助手、代码自动提示、重构、</w:t>
+        <w:t>支持、各类版本工具(</w:t>
       </w:r>
       <w:r>
         <w:rPr>
@@ -6929,7 +6371,7 @@
           <w:szCs w:val="24"/>
           <w:shd w:val="clear" w:color="auto" w:fill="FFFFFF"/>
         </w:rPr>
-        <w:t>J2EE</w:t>
+        <w:t>Git</w:t>
       </w:r>
       <w:r>
         <w:rPr>
@@ -6939,9 +6381,8 @@
           <w:szCs w:val="24"/>
           <w:shd w:val="clear" w:color="auto" w:fill="FFFFFF"/>
         </w:rPr>
-        <w:t>支持、各类版本工具(</w:t>
-      </w:r>
-      <w:proofErr w:type="spellStart"/>
+        <w:t>、</w:t>
+      </w:r>
       <w:r>
         <w:rPr>
           <w:rFonts w:ascii="Times New Roman" w:eastAsiaTheme="minorEastAsia" w:hAnsi="Times New Roman" w:cs="Times New Roman"/>
@@ -6950,9 +6391,8 @@
           <w:szCs w:val="24"/>
           <w:shd w:val="clear" w:color="auto" w:fill="FFFFFF"/>
         </w:rPr>
-        <w:t>Git</w:t>
-      </w:r>
-      <w:proofErr w:type="spellEnd"/>
+        <w:t>Svn</w:t>
+      </w:r>
       <w:r>
         <w:rPr>
           <w:rFonts w:asciiTheme="minorEastAsia" w:eastAsiaTheme="minorEastAsia" w:hAnsiTheme="minorEastAsia" w:cs="Arial"/>
@@ -6963,7 +6403,6 @@
         </w:rPr>
         <w:t>、</w:t>
       </w:r>
-      <w:proofErr w:type="spellStart"/>
       <w:r>
         <w:rPr>
           <w:rFonts w:ascii="Times New Roman" w:eastAsiaTheme="minorEastAsia" w:hAnsi="Times New Roman" w:cs="Times New Roman"/>
@@ -6972,9 +6411,8 @@
           <w:szCs w:val="24"/>
           <w:shd w:val="clear" w:color="auto" w:fill="FFFFFF"/>
         </w:rPr>
-        <w:t>Svn</w:t>
-      </w:r>
-      <w:proofErr w:type="spellEnd"/>
+        <w:t>Github</w:t>
+      </w:r>
       <w:r>
         <w:rPr>
           <w:rFonts w:asciiTheme="minorEastAsia" w:eastAsiaTheme="minorEastAsia" w:hAnsiTheme="minorEastAsia" w:cs="Arial"/>
@@ -6983,9 +6421,8 @@
           <w:szCs w:val="24"/>
           <w:shd w:val="clear" w:color="auto" w:fill="FFFFFF"/>
         </w:rPr>
-        <w:t>、</w:t>
-      </w:r>
-      <w:proofErr w:type="spellStart"/>
+        <w:t>等)、</w:t>
+      </w:r>
       <w:r>
         <w:rPr>
           <w:rFonts w:ascii="Times New Roman" w:eastAsiaTheme="minorEastAsia" w:hAnsi="Times New Roman" w:cs="Times New Roman"/>
@@ -6994,9 +6431,8 @@
           <w:szCs w:val="24"/>
           <w:shd w:val="clear" w:color="auto" w:fill="FFFFFF"/>
         </w:rPr>
-        <w:t>Github</w:t>
-      </w:r>
-      <w:proofErr w:type="spellEnd"/>
+        <w:t>JUnit</w:t>
+      </w:r>
       <w:r>
         <w:rPr>
           <w:rFonts w:asciiTheme="minorEastAsia" w:eastAsiaTheme="minorEastAsia" w:hAnsiTheme="minorEastAsia" w:cs="Arial"/>
@@ -7005,9 +6441,8 @@
           <w:szCs w:val="24"/>
           <w:shd w:val="clear" w:color="auto" w:fill="FFFFFF"/>
         </w:rPr>
-        <w:t>等)、</w:t>
-      </w:r>
-      <w:proofErr w:type="spellStart"/>
+        <w:t>、</w:t>
+      </w:r>
       <w:r>
         <w:rPr>
           <w:rFonts w:ascii="Times New Roman" w:eastAsiaTheme="minorEastAsia" w:hAnsi="Times New Roman" w:cs="Times New Roman"/>
@@ -7016,9 +6451,8 @@
           <w:szCs w:val="24"/>
           <w:shd w:val="clear" w:color="auto" w:fill="FFFFFF"/>
         </w:rPr>
-        <w:t>JUnit</w:t>
-      </w:r>
-      <w:proofErr w:type="spellEnd"/>
+        <w:t>CVS</w:t>
+      </w:r>
       <w:r>
         <w:rPr>
           <w:rFonts w:asciiTheme="minorEastAsia" w:eastAsiaTheme="minorEastAsia" w:hAnsiTheme="minorEastAsia" w:cs="Arial"/>
@@ -7027,7 +6461,7 @@
           <w:szCs w:val="24"/>
           <w:shd w:val="clear" w:color="auto" w:fill="FFFFFF"/>
         </w:rPr>
-        <w:t>、</w:t>
+        <w:t>整合、代码分析、 创新的</w:t>
       </w:r>
       <w:r>
         <w:rPr>
@@ -7037,7 +6471,7 @@
           <w:szCs w:val="24"/>
           <w:shd w:val="clear" w:color="auto" w:fill="FFFFFF"/>
         </w:rPr>
-        <w:t>CVS</w:t>
+        <w:t>GUI</w:t>
       </w:r>
       <w:r>
         <w:rPr>
@@ -7047,7 +6481,7 @@
           <w:szCs w:val="24"/>
           <w:shd w:val="clear" w:color="auto" w:fill="FFFFFF"/>
         </w:rPr>
-        <w:t>整合、代码分析、 创新的</w:t>
+        <w:t>设计等方面的功能可以说是超常的。</w:t>
       </w:r>
       <w:r>
         <w:rPr>
@@ -7057,7 +6491,7 @@
           <w:szCs w:val="24"/>
           <w:shd w:val="clear" w:color="auto" w:fill="FFFFFF"/>
         </w:rPr>
-        <w:t>GUI</w:t>
+        <w:t>IDEA</w:t>
       </w:r>
       <w:r>
         <w:rPr>
@@ -7067,38 +6501,16 @@
           <w:szCs w:val="24"/>
           <w:shd w:val="clear" w:color="auto" w:fill="FFFFFF"/>
         </w:rPr>
-        <w:t>设计等方面的功能可以说是超常的。</w:t>
+        <w:t>是</w:t>
       </w:r>
       <w:r>
         <w:rPr>
           <w:rFonts w:ascii="Times New Roman" w:eastAsiaTheme="minorEastAsia" w:hAnsi="Times New Roman" w:cs="Times New Roman"/>
-          <w:color w:val="333333"/>
-          <w:sz w:val="24"/>
-          <w:szCs w:val="24"/>
-          <w:shd w:val="clear" w:color="auto" w:fill="FFFFFF"/>
-        </w:rPr>
-        <w:t>IDEA</w:t>
-      </w:r>
-      <w:r>
-        <w:rPr>
-          <w:rFonts w:asciiTheme="minorEastAsia" w:eastAsiaTheme="minorEastAsia" w:hAnsiTheme="minorEastAsia" w:cs="Arial"/>
-          <w:color w:val="333333"/>
-          <w:sz w:val="24"/>
-          <w:szCs w:val="24"/>
-          <w:shd w:val="clear" w:color="auto" w:fill="FFFFFF"/>
-        </w:rPr>
-        <w:t>是</w:t>
-      </w:r>
-      <w:proofErr w:type="spellStart"/>
-      <w:r>
-        <w:rPr>
-          <w:rFonts w:ascii="Times New Roman" w:eastAsiaTheme="minorEastAsia" w:hAnsi="Times New Roman" w:cs="Times New Roman"/>
           <w:sz w:val="24"/>
           <w:szCs w:val="24"/>
         </w:rPr>
         <w:t>Jetbrains</w:t>
       </w:r>
-      <w:proofErr w:type="spellEnd"/>
       <w:r>
         <w:rPr>
           <w:rFonts w:asciiTheme="minorEastAsia" w:eastAsiaTheme="minorEastAsia" w:hAnsiTheme="minorEastAsia" w:cs="Arial"/>
@@ -7671,25 +7083,39 @@
           <w:kern w:val="0"/>
           <w:sz w:val="24"/>
         </w:rPr>
-        <w:t>是为服务器</w:t>
-      </w:r>
-      <w:proofErr w:type="gramStart"/>
+        <w:t>是为服务器端设计的数据库，能承受高并发访问，同时占用的内存也远远大于</w:t>
+      </w:r>
+      <w:r>
+        <w:rPr>
+          <w:rFonts w:eastAsiaTheme="minorEastAsia"/>
+          <w:kern w:val="0"/>
+          <w:sz w:val="24"/>
+        </w:rPr>
+        <w:t>SQLite</w:t>
+      </w:r>
       <w:r>
         <w:rPr>
           <w:rFonts w:asciiTheme="minorEastAsia" w:eastAsiaTheme="minorEastAsia" w:hAnsiTheme="minorEastAsia" w:cs="宋体"/>
           <w:kern w:val="0"/>
           <w:sz w:val="24"/>
         </w:rPr>
-        <w:t>端设计</w:t>
-      </w:r>
-      <w:proofErr w:type="gramEnd"/>
+        <w:t>。此外，</w:t>
+      </w:r>
+      <w:r>
+        <w:rPr>
+          <w:rFonts w:eastAsiaTheme="minorEastAsia"/>
+          <w:kern w:val="0"/>
+          <w:sz w:val="24"/>
+        </w:rPr>
+        <w:t>MySQL</w:t>
+      </w:r>
       <w:r>
         <w:rPr>
           <w:rFonts w:asciiTheme="minorEastAsia" w:eastAsiaTheme="minorEastAsia" w:hAnsiTheme="minorEastAsia" w:cs="宋体"/>
           <w:kern w:val="0"/>
           <w:sz w:val="24"/>
         </w:rPr>
-        <w:t>的数据库，能承受高并发访问，同时占用的内存也远远大于</w:t>
+        <w:t>内部有多种数据库引擎，最常用的引擎是支持数据库事务的</w:t>
       </w:r>
       <w:r>
         <w:rPr>
@@ -7697,42 +7123,8 @@
           <w:kern w:val="0"/>
           <w:sz w:val="24"/>
         </w:rPr>
-        <w:t>SQLite</w:t>
-      </w:r>
-      <w:r>
-        <w:rPr>
-          <w:rFonts w:asciiTheme="minorEastAsia" w:eastAsiaTheme="minorEastAsia" w:hAnsiTheme="minorEastAsia" w:cs="宋体"/>
-          <w:kern w:val="0"/>
-          <w:sz w:val="24"/>
-        </w:rPr>
-        <w:t>。此外，</w:t>
-      </w:r>
-      <w:r>
-        <w:rPr>
-          <w:rFonts w:eastAsiaTheme="minorEastAsia"/>
-          <w:kern w:val="0"/>
-          <w:sz w:val="24"/>
-        </w:rPr>
-        <w:t>MySQL</w:t>
-      </w:r>
-      <w:r>
-        <w:rPr>
-          <w:rFonts w:asciiTheme="minorEastAsia" w:eastAsiaTheme="minorEastAsia" w:hAnsiTheme="minorEastAsia" w:cs="宋体"/>
-          <w:kern w:val="0"/>
-          <w:sz w:val="24"/>
-        </w:rPr>
-        <w:t>内部有多种数据库引擎，最常用的引擎是支持数据库事务的</w:t>
-      </w:r>
-      <w:proofErr w:type="spellStart"/>
-      <w:r>
-        <w:rPr>
-          <w:rFonts w:eastAsiaTheme="minorEastAsia"/>
-          <w:kern w:val="0"/>
-          <w:sz w:val="24"/>
-        </w:rPr>
         <w:t>InnoDB</w:t>
       </w:r>
-      <w:proofErr w:type="spellEnd"/>
       <w:r>
         <w:rPr>
           <w:rFonts w:asciiTheme="minorEastAsia" w:eastAsiaTheme="minorEastAsia" w:hAnsiTheme="minorEastAsia" w:cs="宋体"/>
@@ -7945,25 +7337,31 @@
           <w:sz w:val="24"/>
           <w:szCs w:val="24"/>
         </w:rPr>
-        <w:t>整一</w:t>
-      </w:r>
-      <w:proofErr w:type="gramStart"/>
+        <w:t>整一个系统首先从获取数据源作为系统运作的支撑，其中</w:t>
+      </w:r>
       <w:r>
         <w:rPr>
           <w:rFonts w:ascii="Times New Roman" w:hAnsi="Times New Roman" w:cs="Times New Roman" w:hint="eastAsia"/>
           <w:sz w:val="24"/>
           <w:szCs w:val="24"/>
         </w:rPr>
-        <w:t>个</w:t>
-      </w:r>
-      <w:proofErr w:type="gramEnd"/>
+        <w:t>time-task-service</w:t>
+      </w:r>
       <w:r>
         <w:rPr>
           <w:rFonts w:ascii="Times New Roman" w:hAnsi="Times New Roman" w:cs="Times New Roman" w:hint="eastAsia"/>
           <w:sz w:val="24"/>
           <w:szCs w:val="24"/>
         </w:rPr>
-        <w:t>系统首先从获取数据源作为系统运作的支撑，其中</w:t>
+        <w:t>是一个定时任务，</w:t>
+      </w:r>
+      <w:r>
+        <w:rPr>
+          <w:rFonts w:ascii="Times New Roman" w:hAnsi="Times New Roman" w:cs="Times New Roman"/>
+          <w:sz w:val="24"/>
+          <w:szCs w:val="24"/>
+        </w:rPr>
+        <w:t>定期</w:t>
       </w:r>
       <w:r>
         <w:rPr>
@@ -7971,7 +7369,15 @@
           <w:sz w:val="24"/>
           <w:szCs w:val="24"/>
         </w:rPr>
-        <w:t>time-task-service</w:t>
+        <w:t>地通过数据爬虫的手段向房价网列如：安居乐，</w:t>
+      </w:r>
+      <w:r>
+        <w:rPr>
+          <w:rFonts w:ascii="Times New Roman" w:hAnsi="Times New Roman" w:cs="Times New Roman"/>
+          <w:sz w:val="24"/>
+          <w:szCs w:val="24"/>
+        </w:rPr>
+        <w:t>链家</w:t>
       </w:r>
       <w:r>
         <w:rPr>
@@ -7979,7 +7385,7 @@
           <w:sz w:val="24"/>
           <w:szCs w:val="24"/>
         </w:rPr>
-        <w:t>是一个定时任务，</w:t>
+        <w:t>网等获取重要的源数据例如：房源面积，楼房价格，</w:t>
       </w:r>
       <w:r>
         <w:rPr>
@@ -7987,7 +7393,7 @@
           <w:sz w:val="24"/>
           <w:szCs w:val="24"/>
         </w:rPr>
-        <w:t>定期</w:t>
+        <w:t>地理</w:t>
       </w:r>
       <w:r>
         <w:rPr>
@@ -7995,34 +7401,47 @@
           <w:sz w:val="24"/>
           <w:szCs w:val="24"/>
         </w:rPr>
-        <w:t>地通过数据爬虫的手段向房价网</w:t>
-      </w:r>
-      <w:proofErr w:type="gramStart"/>
+        <w:t>位置，</w:t>
+      </w:r>
+      <w:r>
+        <w:rPr>
+          <w:rFonts w:ascii="Times New Roman" w:hAnsi="Times New Roman" w:cs="Times New Roman"/>
+          <w:sz w:val="24"/>
+          <w:szCs w:val="24"/>
+        </w:rPr>
+        <w:t>周边</w:t>
+      </w:r>
       <w:r>
         <w:rPr>
           <w:rFonts w:ascii="Times New Roman" w:hAnsi="Times New Roman" w:cs="Times New Roman" w:hint="eastAsia"/>
           <w:sz w:val="24"/>
           <w:szCs w:val="24"/>
         </w:rPr>
-        <w:t>列如</w:t>
-      </w:r>
-      <w:proofErr w:type="gramEnd"/>
+        <w:t>环境等数据。获取数据后经过初步的数据过滤和清洗剔除重复数据，</w:t>
+      </w:r>
+      <w:r>
+        <w:rPr>
+          <w:rFonts w:ascii="Times New Roman" w:hAnsi="Times New Roman" w:cs="Times New Roman"/>
+          <w:sz w:val="24"/>
+          <w:szCs w:val="24"/>
+        </w:rPr>
+        <w:t>剔除</w:t>
+      </w:r>
       <w:r>
         <w:rPr>
           <w:rFonts w:ascii="Times New Roman" w:hAnsi="Times New Roman" w:cs="Times New Roman" w:hint="eastAsia"/>
           <w:sz w:val="24"/>
           <w:szCs w:val="24"/>
         </w:rPr>
-        <w:t>：安居乐，</w:t>
-      </w:r>
-      <w:proofErr w:type="gramStart"/>
+        <w:t>无效数据，</w:t>
+      </w:r>
       <w:r>
         <w:rPr>
           <w:rFonts w:ascii="Times New Roman" w:hAnsi="Times New Roman" w:cs="Times New Roman"/>
           <w:sz w:val="24"/>
           <w:szCs w:val="24"/>
         </w:rPr>
-        <w:t>链家</w:t>
+        <w:t>剔除</w:t>
       </w:r>
       <w:r>
         <w:rPr>
@@ -8030,132 +7449,23 @@
           <w:sz w:val="24"/>
           <w:szCs w:val="24"/>
         </w:rPr>
-        <w:t>网</w:t>
-      </w:r>
-      <w:proofErr w:type="gramEnd"/>
+        <w:t>不完整的数据，</w:t>
+      </w:r>
+      <w:r>
+        <w:rPr>
+          <w:rFonts w:ascii="Times New Roman" w:hAnsi="Times New Roman" w:cs="Times New Roman"/>
+          <w:sz w:val="24"/>
+          <w:szCs w:val="24"/>
+        </w:rPr>
+        <w:t>进一步</w:t>
+      </w:r>
       <w:r>
         <w:rPr>
           <w:rFonts w:ascii="Times New Roman" w:hAnsi="Times New Roman" w:cs="Times New Roman" w:hint="eastAsia"/>
           <w:sz w:val="24"/>
           <w:szCs w:val="24"/>
         </w:rPr>
-        <w:t>等获取重要的</w:t>
-      </w:r>
-      <w:proofErr w:type="gramStart"/>
-      <w:r>
-        <w:rPr>
-          <w:rFonts w:ascii="Times New Roman" w:hAnsi="Times New Roman" w:cs="Times New Roman" w:hint="eastAsia"/>
-          <w:sz w:val="24"/>
-          <w:szCs w:val="24"/>
-        </w:rPr>
-        <w:t>源数据</w:t>
-      </w:r>
-      <w:proofErr w:type="gramEnd"/>
-      <w:r>
-        <w:rPr>
-          <w:rFonts w:ascii="Times New Roman" w:hAnsi="Times New Roman" w:cs="Times New Roman" w:hint="eastAsia"/>
-          <w:sz w:val="24"/>
-          <w:szCs w:val="24"/>
-        </w:rPr>
-        <w:t>例如：房源面积，楼房价格，</w:t>
-      </w:r>
-      <w:r>
-        <w:rPr>
-          <w:rFonts w:ascii="Times New Roman" w:hAnsi="Times New Roman" w:cs="Times New Roman"/>
-          <w:sz w:val="24"/>
-          <w:szCs w:val="24"/>
-        </w:rPr>
-        <w:t>地理</w:t>
-      </w:r>
-      <w:r>
-        <w:rPr>
-          <w:rFonts w:ascii="Times New Roman" w:hAnsi="Times New Roman" w:cs="Times New Roman" w:hint="eastAsia"/>
-          <w:sz w:val="24"/>
-          <w:szCs w:val="24"/>
-        </w:rPr>
-        <w:t>位置，</w:t>
-      </w:r>
-      <w:r>
-        <w:rPr>
-          <w:rFonts w:ascii="Times New Roman" w:hAnsi="Times New Roman" w:cs="Times New Roman"/>
-          <w:sz w:val="24"/>
-          <w:szCs w:val="24"/>
-        </w:rPr>
-        <w:t>周边</w:t>
-      </w:r>
-      <w:r>
-        <w:rPr>
-          <w:rFonts w:ascii="Times New Roman" w:hAnsi="Times New Roman" w:cs="Times New Roman" w:hint="eastAsia"/>
-          <w:sz w:val="24"/>
-          <w:szCs w:val="24"/>
-        </w:rPr>
-        <w:t>环境等数据。获取数据后经过初步的数据过滤和清洗剔除重复数据，</w:t>
-      </w:r>
-      <w:r>
-        <w:rPr>
-          <w:rFonts w:ascii="Times New Roman" w:hAnsi="Times New Roman" w:cs="Times New Roman"/>
-          <w:sz w:val="24"/>
-          <w:szCs w:val="24"/>
-        </w:rPr>
-        <w:t>剔除</w:t>
-      </w:r>
-      <w:r>
-        <w:rPr>
-          <w:rFonts w:ascii="Times New Roman" w:hAnsi="Times New Roman" w:cs="Times New Roman" w:hint="eastAsia"/>
-          <w:sz w:val="24"/>
-          <w:szCs w:val="24"/>
-        </w:rPr>
-        <w:t>无效数据，</w:t>
-      </w:r>
-      <w:r>
-        <w:rPr>
-          <w:rFonts w:ascii="Times New Roman" w:hAnsi="Times New Roman" w:cs="Times New Roman"/>
-          <w:sz w:val="24"/>
-          <w:szCs w:val="24"/>
-        </w:rPr>
-        <w:t>剔除</w:t>
-      </w:r>
-      <w:r>
-        <w:rPr>
-          <w:rFonts w:ascii="Times New Roman" w:hAnsi="Times New Roman" w:cs="Times New Roman" w:hint="eastAsia"/>
-          <w:sz w:val="24"/>
-          <w:szCs w:val="24"/>
-        </w:rPr>
-        <w:t>不完整的数据，</w:t>
-      </w:r>
-      <w:r>
-        <w:rPr>
-          <w:rFonts w:ascii="Times New Roman" w:hAnsi="Times New Roman" w:cs="Times New Roman"/>
-          <w:sz w:val="24"/>
-          <w:szCs w:val="24"/>
-        </w:rPr>
-        <w:t>进一步</w:t>
-      </w:r>
-      <w:r>
-        <w:rPr>
-          <w:rFonts w:ascii="Times New Roman" w:hAnsi="Times New Roman" w:cs="Times New Roman" w:hint="eastAsia"/>
-          <w:sz w:val="24"/>
-          <w:szCs w:val="24"/>
-        </w:rPr>
-        <w:t>对</w:t>
-      </w:r>
-      <w:proofErr w:type="gramStart"/>
-      <w:r>
-        <w:rPr>
-          <w:rFonts w:ascii="Times New Roman" w:hAnsi="Times New Roman" w:cs="Times New Roman" w:hint="eastAsia"/>
-          <w:sz w:val="24"/>
-          <w:szCs w:val="24"/>
-        </w:rPr>
-        <w:t>源数据</w:t>
-      </w:r>
-      <w:proofErr w:type="gramEnd"/>
-      <w:r>
-        <w:rPr>
-          <w:rFonts w:ascii="Times New Roman" w:hAnsi="Times New Roman" w:cs="Times New Roman" w:hint="eastAsia"/>
-          <w:sz w:val="24"/>
-          <w:szCs w:val="24"/>
-        </w:rPr>
-        <w:t>进行分类，</w:t>
+        <w:t>对源数据进行分类，</w:t>
       </w:r>
       <w:r>
         <w:rPr>
@@ -8377,7 +7687,6 @@
         </w:rPr>
         <w:t>源</w:t>
       </w:r>
-      <w:proofErr w:type="spellStart"/>
       <w:r>
         <w:rPr>
           <w:rFonts w:ascii="Times New Roman" w:hAnsi="Times New Roman" w:cs="Times New Roman"/>
@@ -8394,7 +7703,6 @@
         </w:rPr>
         <w:t>p</w:t>
       </w:r>
-      <w:proofErr w:type="spellEnd"/>
       <w:r>
         <w:rPr>
           <w:rFonts w:ascii="Times New Roman" w:hAnsi="Times New Roman" w:cs="Times New Roman" w:hint="eastAsia"/>
@@ -8544,7 +7852,53 @@
         <w:rPr>
           <w:rFonts w:asciiTheme="majorEastAsia" w:hAnsiTheme="majorEastAsia" w:hint="eastAsia"/>
         </w:rPr>
-        <w:t>3.1系统需求分析</w:t>
+        <w:t>3.1系统需求</w:t>
+      </w:r>
+      <w:r>
+        <w:rPr>
+          <w:rFonts w:asciiTheme="majorEastAsia" w:hAnsiTheme="majorEastAsia" w:hint="eastAsia"/>
+        </w:rPr>
+        <w:t>与可行性</w:t>
+      </w:r>
+      <w:r>
+        <w:rPr>
+          <w:rFonts w:asciiTheme="majorEastAsia" w:hAnsiTheme="majorEastAsia" w:hint="eastAsia"/>
+        </w:rPr>
+        <w:t>分析</w:t>
+      </w:r>
+    </w:p>
+    <w:p>
+      <w:pPr>
+        <w:pStyle w:val="af6"/>
+        <w:spacing w:before="156" w:after="156"/>
+      </w:pPr>
+      <w:r>
+        <w:rPr>
+          <w:rStyle w:val="Char9"/>
+          <w:rFonts w:ascii="宋体" w:hAnsi="宋体" w:cstheme="majorBidi"/>
+          <w:b w:val="0"/>
+          <w:bCs/>
+          <w:sz w:val="24"/>
+        </w:rPr>
+        <w:t>3.1.1</w:t>
+      </w:r>
+      <w:r>
+        <w:rPr>
+          <w:rFonts w:hint="eastAsia"/>
+        </w:rPr>
+        <w:t>系统</w:t>
+      </w:r>
+      <w:r>
+        <w:rPr>
+          <w:rFonts w:hint="eastAsia"/>
+        </w:rPr>
+        <w:t>需求</w:t>
+      </w:r>
+      <w:r>
+        <w:rPr>
+          <w:rFonts w:hint="eastAsia"/>
+        </w:rPr>
+        <w:t>分析</w:t>
       </w:r>
     </w:p>
     <w:p>
@@ -8664,23 +8018,7 @@
           <w:rFonts w:eastAsiaTheme="minorEastAsia" w:hint="eastAsia"/>
           <w:sz w:val="24"/>
         </w:rPr>
-        <w:t>使房源销售管理需求日益增多。原始的手工计</w:t>
-      </w:r>
-      <w:proofErr w:type="gramStart"/>
-      <w:r>
-        <w:rPr>
-          <w:rFonts w:eastAsiaTheme="minorEastAsia" w:hint="eastAsia"/>
-          <w:sz w:val="24"/>
-        </w:rPr>
-        <w:t>帐有着</w:t>
-      </w:r>
-      <w:proofErr w:type="gramEnd"/>
-      <w:r>
-        <w:rPr>
-          <w:rFonts w:eastAsiaTheme="minorEastAsia" w:hint="eastAsia"/>
-          <w:sz w:val="24"/>
-        </w:rPr>
-        <w:t>不能及时反映房屋销售情况、业务实现速度缓慢、客户满意度差等缺点</w:t>
+        <w:t>使房源销售管理需求日益增多。原始的手工计帐有着不能及时反映房屋销售情况、业务实现速度缓慢、客户满意度差等缺点</w:t>
       </w:r>
       <w:r>
         <w:rPr>
@@ -8801,7 +8139,6 @@
         </w:rPr>
         <w:t>将使用</w:t>
       </w:r>
-      <w:proofErr w:type="spellStart"/>
       <w:r>
         <w:rPr>
           <w:rFonts w:eastAsiaTheme="minorEastAsia"/>
@@ -8809,7 +8146,6 @@
         </w:rPr>
         <w:t>Jetbrains</w:t>
       </w:r>
-      <w:proofErr w:type="spellEnd"/>
       <w:r>
         <w:rPr>
           <w:rFonts w:ascii="宋体" w:hAnsi="宋体" w:hint="eastAsia"/>
@@ -8838,7 +8174,6 @@
         </w:rPr>
         <w:t>用</w:t>
       </w:r>
-      <w:proofErr w:type="spellStart"/>
       <w:r>
         <w:rPr>
           <w:color w:val="000000"/>
@@ -8846,7 +8181,6 @@
         </w:rPr>
         <w:t>Mysql</w:t>
       </w:r>
-      <w:proofErr w:type="spellEnd"/>
       <w:r>
         <w:rPr>
           <w:rFonts w:ascii="宋体" w:hAnsi="宋体" w:hint="eastAsia"/>
@@ -8854,6 +8188,29 @@
           <w:sz w:val="24"/>
         </w:rPr>
         <w:t>作为数据库。并利用其提供的各种面向对象的开发工具，在短时间内建立系统应用原型，然后对初始原型系统进行需求迭代，不断修正和改进，直到形成用户满意的可行系统。</w:t>
+      </w:r>
+    </w:p>
+    <w:p>
+      <w:pPr>
+        <w:pStyle w:val="af6"/>
+        <w:spacing w:before="156" w:after="156"/>
+      </w:pPr>
+      <w:r>
+        <w:rPr>
+          <w:rStyle w:val="Char9"/>
+          <w:rFonts w:ascii="宋体" w:hAnsi="宋体" w:cstheme="majorBidi"/>
+          <w:b w:val="0"/>
+          <w:bCs/>
+          <w:sz w:val="24"/>
+        </w:rPr>
+        <w:lastRenderedPageBreak/>
+        <w:t>3.1.2</w:t>
+      </w:r>
+      <w:r>
+        <w:rPr>
+          <w:rFonts w:hint="eastAsia"/>
+        </w:rPr>
+        <w:t>系统可行性分析</w:t>
       </w:r>
     </w:p>
     <w:p>
@@ -8863,10 +8220,44 @@
         <w:jc w:val="left"/>
         <w:rPr>
           <w:rFonts w:ascii="宋体" w:hAnsi="宋体"/>
-          <w:color w:val="000000"/>
-          <w:sz w:val="24"/>
-        </w:rPr>
-      </w:pPr>
+          <w:sz w:val="24"/>
+        </w:rPr>
+      </w:pPr>
+      <w:r>
+        <w:rPr>
+          <w:rFonts w:ascii="宋体" w:hAnsi="宋体" w:hint="eastAsia"/>
+          <w:sz w:val="24"/>
+        </w:rPr>
+        <w:t>在对系统进行开发设计之前，需要对系统的可行性分析</w:t>
+      </w:r>
+      <w:r>
+        <w:rPr>
+          <w:rFonts w:ascii="宋体" w:hAnsi="宋体" w:hint="eastAsia"/>
+          <w:sz w:val="24"/>
+        </w:rPr>
+        <w:t>，对</w:t>
+      </w:r>
+      <w:r>
+        <w:rPr>
+          <w:rFonts w:ascii="宋体" w:hAnsi="宋体" w:hint="eastAsia"/>
+          <w:sz w:val="24"/>
+        </w:rPr>
+        <w:t>项目进行经济、技术等方面的可行性分析，以确保开发成本在一个可控的范围之内</w:t>
+      </w:r>
+      <w:r>
+        <w:rPr>
+          <w:rFonts w:ascii="宋体" w:hAnsi="宋体" w:hint="eastAsia"/>
+          <w:sz w:val="24"/>
+        </w:rPr>
+        <w:t>。</w:t>
+      </w:r>
+      <w:r>
+        <w:rPr>
+          <w:rFonts w:ascii="宋体" w:hAnsi="宋体" w:hint="eastAsia"/>
+          <w:sz w:val="24"/>
+        </w:rPr>
+        <w:t>系统的可行性分析是建立在用户的要求和系统调研的基础上进行的，技术上也不会因为技术故障而项目停滞，因此，接下来对系统的开发主要从社会、管理、经济、技术等方面进行分析。</w:t>
+      </w:r>
     </w:p>
     <w:p>
       <w:pPr>
@@ -8875,10 +8266,153 @@
         <w:jc w:val="left"/>
         <w:rPr>
           <w:rFonts w:ascii="宋体" w:hAnsi="宋体"/>
-          <w:color w:val="000000"/>
-          <w:sz w:val="24"/>
-        </w:rPr>
-      </w:pPr>
+          <w:sz w:val="24"/>
+        </w:rPr>
+      </w:pPr>
+      <w:r>
+        <w:rPr>
+          <w:rFonts w:ascii="宋体" w:hAnsi="宋体" w:hint="eastAsia"/>
+          <w:sz w:val="24"/>
+        </w:rPr>
+        <w:t>本系统的运行可以为企业带来良好的效益</w:t>
+      </w:r>
+      <w:r>
+        <w:rPr>
+          <w:rFonts w:ascii="宋体" w:hAnsi="宋体" w:hint="eastAsia"/>
+          <w:sz w:val="24"/>
+        </w:rPr>
+        <w:t>，这是本系统在经济可行性上的根据点</w:t>
+      </w:r>
+      <w:r>
+        <w:rPr>
+          <w:rFonts w:ascii="宋体" w:hAnsi="宋体" w:hint="eastAsia"/>
+          <w:sz w:val="24"/>
+        </w:rPr>
+        <w:t>，</w:t>
+      </w:r>
+      <w:r>
+        <w:rPr>
+          <w:rFonts w:ascii="宋体" w:hAnsi="宋体" w:hint="eastAsia"/>
+          <w:sz w:val="24"/>
+        </w:rPr>
+        <w:t>这证明本性是可行的。本系统可以让房地产商</w:t>
+      </w:r>
+      <w:r>
+        <w:rPr>
+          <w:rFonts w:ascii="宋体" w:hAnsi="宋体" w:hint="eastAsia"/>
+          <w:sz w:val="24"/>
+        </w:rPr>
+        <w:t>从繁琐的</w:t>
+      </w:r>
+      <w:r>
+        <w:rPr>
+          <w:rFonts w:ascii="宋体" w:hAnsi="宋体" w:hint="eastAsia"/>
+          <w:sz w:val="24"/>
+        </w:rPr>
+        <w:t>房源数据信息记录和统计工作中解脱，为房地产商节省大量的人力、物力；可以为房地产商对数据价值进行挖掘，提高商家整体销售</w:t>
+      </w:r>
+      <w:r>
+        <w:rPr>
+          <w:rFonts w:ascii="宋体" w:hAnsi="宋体" w:hint="eastAsia"/>
+          <w:sz w:val="24"/>
+        </w:rPr>
+        <w:t>水平；</w:t>
+      </w:r>
+    </w:p>
+    <w:p>
+      <w:pPr>
+        <w:spacing w:line="360" w:lineRule="auto"/>
+        <w:ind w:firstLineChars="200" w:firstLine="480"/>
+        <w:jc w:val="left"/>
+        <w:rPr>
+          <w:rFonts w:ascii="宋体" w:hAnsi="宋体" w:hint="eastAsia"/>
+          <w:sz w:val="24"/>
+        </w:rPr>
+      </w:pPr>
+      <w:r>
+        <w:rPr>
+          <w:rFonts w:ascii="宋体" w:hAnsi="宋体" w:hint="eastAsia"/>
+          <w:sz w:val="24"/>
+        </w:rPr>
+        <w:t>从技术可行性出发，</w:t>
+      </w:r>
+      <w:r>
+        <w:rPr>
+          <w:rFonts w:ascii="宋体" w:hAnsi="宋体" w:hint="eastAsia"/>
+          <w:sz w:val="24"/>
+        </w:rPr>
+        <w:t>本系统的开发过程采用MVC编程模式，选择</w:t>
+      </w:r>
+      <w:r>
+        <w:rPr>
+          <w:rFonts w:hint="eastAsia"/>
+          <w:sz w:val="24"/>
+        </w:rPr>
+        <w:t>多集成</w:t>
+      </w:r>
+      <w:r>
+        <w:rPr>
+          <w:sz w:val="24"/>
+        </w:rPr>
+        <w:t>I</w:t>
+      </w:r>
+      <w:r>
+        <w:rPr>
+          <w:sz w:val="24"/>
+        </w:rPr>
+        <w:t>dea</w:t>
+      </w:r>
+      <w:r>
+        <w:rPr>
+          <w:rFonts w:ascii="宋体" w:hAnsi="宋体" w:hint="eastAsia"/>
+          <w:sz w:val="24"/>
+        </w:rPr>
+        <w:t>开发环境设计，用</w:t>
+      </w:r>
+      <w:r>
+        <w:rPr>
+          <w:rFonts w:hint="eastAsia"/>
+          <w:sz w:val="24"/>
+        </w:rPr>
+        <w:t>MySQL</w:t>
+      </w:r>
+      <w:r>
+        <w:rPr>
+          <w:rFonts w:ascii="宋体" w:hAnsi="宋体" w:hint="eastAsia"/>
+          <w:sz w:val="24"/>
+        </w:rPr>
+        <w:t>数据库存储后台数据。系统采用</w:t>
+      </w:r>
+      <w:r>
+        <w:rPr>
+          <w:rFonts w:hint="eastAsia"/>
+          <w:sz w:val="24"/>
+        </w:rPr>
+        <w:t>B/S</w:t>
+      </w:r>
+      <w:r>
+        <w:rPr>
+          <w:rFonts w:ascii="宋体" w:hAnsi="宋体" w:hint="eastAsia"/>
+          <w:sz w:val="24"/>
+        </w:rPr>
+        <w:t>模式结构把数据库内容放在服务器上，在客户机上安装相应的软件即可浏览到后台的数据，满足了对数据安全性、批量处理的要求。软件方面，</w:t>
+      </w:r>
+      <w:r>
+        <w:rPr>
+          <w:rFonts w:hint="eastAsia"/>
+          <w:sz w:val="24"/>
+        </w:rPr>
+        <w:t>SQL</w:t>
+      </w:r>
+      <w:r>
+        <w:rPr>
+          <w:rFonts w:ascii="宋体" w:hAnsi="宋体" w:hint="eastAsia"/>
+          <w:sz w:val="24"/>
+        </w:rPr>
+        <w:t>能够同时处理大量数据，而且可以保持数据完整性，为数据库编程提供了良好的条件。硬件如今的更新速度越来越快，容量越来越大，可靠性越来越高，足以满足系统功能要求。</w:t>
+      </w:r>
+      <w:bookmarkStart w:id="62" w:name="_GoBack"/>
+      <w:bookmarkEnd w:id="62"/>
     </w:p>
     <w:p>
       <w:pPr>
@@ -8889,7 +8423,6 @@
         <w:rPr>
           <w:rFonts w:asciiTheme="majorEastAsia" w:hAnsiTheme="majorEastAsia" w:hint="eastAsia"/>
         </w:rPr>
-        <w:lastRenderedPageBreak/>
         <w:t>3.</w:t>
       </w:r>
       <w:r>
@@ -9016,25 +8549,7 @@
           <w:sz w:val="24"/>
           <w:szCs w:val="24"/>
         </w:rPr>
-        <w:t>数据分析模块：其中包括数据分类功能，数据统计功能，数据建模功能，</w:t>
-      </w:r>
-      <w:proofErr w:type="gramStart"/>
-      <w:r>
-        <w:rPr>
-          <w:rFonts w:asciiTheme="minorEastAsia" w:eastAsiaTheme="minorEastAsia" w:hAnsiTheme="minorEastAsia" w:hint="eastAsia"/>
-          <w:sz w:val="24"/>
-          <w:szCs w:val="24"/>
-        </w:rPr>
-        <w:t>热数据</w:t>
-      </w:r>
-      <w:proofErr w:type="gramEnd"/>
-      <w:r>
-        <w:rPr>
-          <w:rFonts w:asciiTheme="minorEastAsia" w:eastAsiaTheme="minorEastAsia" w:hAnsiTheme="minorEastAsia" w:hint="eastAsia"/>
-          <w:sz w:val="24"/>
-          <w:szCs w:val="24"/>
-        </w:rPr>
-        <w:t>缓存功能。</w:t>
+        <w:t>数据分析模块：其中包括数据分类功能，数据统计功能，数据建模功能，热数据缓存功能。</w:t>
       </w:r>
     </w:p>
     <w:p>
@@ -9092,7 +8607,6 @@
         </w:rPr>
         <w:t>数据可视化模块：该模块更加采集的数据经过分析后利用百度开源提供的可视化工具</w:t>
       </w:r>
-      <w:proofErr w:type="spellStart"/>
       <w:r>
         <w:rPr>
           <w:rFonts w:ascii="Times New Roman" w:eastAsiaTheme="minorEastAsia" w:hAnsi="Times New Roman" w:cs="Times New Roman"/>
@@ -9109,7 +8623,6 @@
         </w:rPr>
         <w:t>s</w:t>
       </w:r>
-      <w:proofErr w:type="spellEnd"/>
       <w:r>
         <w:rPr>
           <w:rFonts w:asciiTheme="minorEastAsia" w:eastAsiaTheme="minorEastAsia" w:hAnsiTheme="minorEastAsia" w:cs="Times New Roman" w:hint="eastAsia"/>
@@ -9128,6 +8641,7 @@
         <w:rPr>
           <w:rFonts w:hint="eastAsia"/>
         </w:rPr>
+        <w:lastRenderedPageBreak/>
         <w:t>3.2.2系统功能结构图</w:t>
       </w:r>
     </w:p>
@@ -9178,7 +8692,7 @@
           <v:shape id="_x0000_i1026" type="#_x0000_t75" style="width:415.5pt;height:214.5pt" o:ole="">
             <v:imagedata r:id="rId13" o:title=""/>
           </v:shape>
-          <o:OLEObject Type="Embed" ProgID="Visio.Drawing.15" ShapeID="_x0000_i1026" DrawAspect="Content" ObjectID="_1580911627" r:id="rId14"/>
+          <o:OLEObject Type="Embed" ProgID="Visio.Drawing.15" ShapeID="_x0000_i1026" DrawAspect="Content" ObjectID="_1580912972" r:id="rId14"/>
         </w:object>
       </w:r>
       <w:r>
@@ -9225,7 +8739,7 @@
           <v:shape id="_x0000_i1027" type="#_x0000_t75" style="width:414.75pt;height:368.25pt" o:ole="">
             <v:imagedata r:id="rId15" o:title=""/>
           </v:shape>
-          <o:OLEObject Type="Embed" ProgID="Visio.Drawing.15" ShapeID="_x0000_i1027" DrawAspect="Content" ObjectID="_1580911628" r:id="rId16"/>
+          <o:OLEObject Type="Embed" ProgID="Visio.Drawing.15" ShapeID="_x0000_i1027" DrawAspect="Content" ObjectID="_1580912973" r:id="rId16"/>
         </w:object>
       </w:r>
     </w:p>
@@ -9388,7 +8902,7 @@
           <v:shape id="_x0000_i1028" type="#_x0000_t75" style="width:373.5pt;height:123.75pt" o:ole="">
             <v:imagedata r:id="rId17" o:title=""/>
           </v:shape>
-          <o:OLEObject Type="Embed" ProgID="Visio.Drawing.15" ShapeID="_x0000_i1028" DrawAspect="Content" ObjectID="_1580911629" r:id="rId18"/>
+          <o:OLEObject Type="Embed" ProgID="Visio.Drawing.15" ShapeID="_x0000_i1028" DrawAspect="Content" ObjectID="_1580912974" r:id="rId18"/>
         </w:object>
       </w:r>
     </w:p>
@@ -9471,31 +8985,22 @@
           <w:rFonts w:asciiTheme="minorEastAsia" w:eastAsiaTheme="minorEastAsia" w:hAnsiTheme="minorEastAsia" w:hint="eastAsia"/>
           <w:sz w:val="24"/>
         </w:rPr>
-        <w:t>如图</w:t>
+        <w:t>如图3.</w:t>
+      </w:r>
+      <w:r>
+        <w:rPr>
+          <w:rFonts w:asciiTheme="minorEastAsia" w:eastAsiaTheme="minorEastAsia" w:hAnsiTheme="minorEastAsia"/>
+          <w:sz w:val="24"/>
+        </w:rPr>
+        <w:t>4</w:t>
       </w:r>
       <w:r>
         <w:rPr>
           <w:rFonts w:asciiTheme="minorEastAsia" w:eastAsiaTheme="minorEastAsia" w:hAnsiTheme="minorEastAsia" w:hint="eastAsia"/>
           <w:sz w:val="24"/>
         </w:rPr>
-        <w:t>3.</w:t>
-      </w:r>
-      <w:r>
-        <w:rPr>
-          <w:rFonts w:asciiTheme="minorEastAsia" w:eastAsiaTheme="minorEastAsia" w:hAnsiTheme="minorEastAsia"/>
-          <w:sz w:val="24"/>
-        </w:rPr>
-        <w:t>4</w:t>
-      </w:r>
-      <w:r>
-        <w:rPr>
-          <w:rFonts w:asciiTheme="minorEastAsia" w:eastAsiaTheme="minorEastAsia" w:hAnsiTheme="minorEastAsia" w:hint="eastAsia"/>
-          <w:sz w:val="24"/>
-        </w:rPr>
         <w:t>所示：</w:t>
       </w:r>
-      <w:bookmarkStart w:id="62" w:name="_GoBack"/>
-      <w:bookmarkEnd w:id="62"/>
     </w:p>
     <w:p>
       <w:pPr>
@@ -9511,7 +9016,7 @@
           <v:shape id="_x0000_i1029" type="#_x0000_t75" style="width:414.75pt;height:296.25pt" o:ole="">
             <v:imagedata r:id="rId19" o:title=""/>
           </v:shape>
-          <o:OLEObject Type="Embed" ProgID="Visio.Drawing.15" ShapeID="_x0000_i1029" DrawAspect="Content" ObjectID="_1580911630" r:id="rId20"/>
+          <o:OLEObject Type="Embed" ProgID="Visio.Drawing.15" ShapeID="_x0000_i1029" DrawAspect="Content" ObjectID="_1580912975" r:id="rId20"/>
         </w:object>
       </w:r>
       <w:r>
@@ -9538,64 +9043,15 @@
           <w:rFonts w:ascii="宋体" w:hAnsi="宋体" w:hint="eastAsia"/>
           <w:color w:val="000000"/>
         </w:rPr>
-        <w:t xml:space="preserve">  房源数据分析与推荐系统</w:t>
-      </w:r>
-      <w:r>
-        <w:rPr>
-          <w:rFonts w:ascii="宋体" w:hAnsi="宋体" w:hint="eastAsia"/>
-          <w:color w:val="000000"/>
-        </w:rPr>
-        <w:t>一级</w:t>
-      </w:r>
-      <w:r>
-        <w:rPr>
-          <w:rFonts w:ascii="宋体" w:hAnsi="宋体" w:hint="eastAsia"/>
-          <w:color w:val="000000"/>
-        </w:rPr>
-        <w:t>层数据流程图</w:t>
-      </w:r>
-    </w:p>
-    <w:p>
-      <w:pPr>
-        <w:spacing w:beforeLines="50" w:before="156" w:line="360" w:lineRule="auto"/>
-        <w:ind w:firstLineChars="200" w:firstLine="480"/>
-        <w:rPr>
-          <w:rFonts w:ascii="宋体" w:hAnsi="宋体" w:hint="eastAsia"/>
-          <w:sz w:val="24"/>
-        </w:rPr>
-      </w:pPr>
-    </w:p>
-    <w:p>
-      <w:pPr>
-        <w:spacing w:afterLines="50" w:after="156" w:line="360" w:lineRule="auto"/>
-        <w:rPr>
-          <w:rFonts w:ascii="宋体" w:hAnsi="宋体" w:hint="eastAsia"/>
-          <w:color w:val="000000"/>
-          <w:szCs w:val="21"/>
-        </w:rPr>
-      </w:pPr>
+        <w:t xml:space="preserve">  房源数据分析与推荐系统一级层数据流程图</w:t>
+      </w:r>
     </w:p>
     <w:p>
       <w:pPr>
         <w:pStyle w:val="a7"/>
         <w:spacing w:line="360" w:lineRule="auto"/>
-        <w:ind w:firstLineChars="200" w:firstLine="420"/>
-      </w:pPr>
-    </w:p>
-    <w:p>
-      <w:pPr>
-        <w:pStyle w:val="a7"/>
-        <w:spacing w:line="360" w:lineRule="auto"/>
-        <w:ind w:firstLineChars="200" w:firstLine="420"/>
-      </w:pPr>
-    </w:p>
-    <w:p>
-      <w:pPr>
-        <w:pStyle w:val="a7"/>
-        <w:spacing w:line="360" w:lineRule="auto"/>
-        <w:ind w:firstLineChars="200" w:firstLine="480"/>
-        <w:rPr>
-          <w:rFonts w:asciiTheme="minorEastAsia" w:eastAsiaTheme="minorEastAsia" w:hAnsiTheme="minorEastAsia"/>
+        <w:rPr>
+          <w:rFonts w:asciiTheme="minorEastAsia" w:eastAsiaTheme="minorEastAsia" w:hAnsiTheme="minorEastAsia" w:hint="eastAsia"/>
           <w:sz w:val="24"/>
           <w:szCs w:val="24"/>
         </w:rPr>
@@ -9680,21 +9136,12 @@
         </w:rPr>
       </w:pPr>
       <w:bookmarkStart w:id="75" w:name="_Ref507147083"/>
-      <w:proofErr w:type="gramStart"/>
       <w:r>
         <w:rPr>
           <w:rFonts w:ascii="宋体" w:hAnsi="Courier New" w:cs="Courier New" w:hint="eastAsia"/>
           <w:szCs w:val="21"/>
         </w:rPr>
-        <w:t>官思发</w:t>
-      </w:r>
-      <w:proofErr w:type="gramEnd"/>
-      <w:r>
-        <w:rPr>
-          <w:rFonts w:ascii="宋体" w:hAnsi="Courier New" w:cs="Courier New" w:hint="eastAsia"/>
-          <w:szCs w:val="21"/>
-        </w:rPr>
-        <w:t>,孟玺,李宗洁,刘扬.大数据分析研究现状、问题与对策[J].情报杂志, 2015</w:t>
+        <w:t>官思发,孟玺,李宗洁,刘扬.大数据分析研究现状、问题与对策[J].情报杂志, 2015</w:t>
       </w:r>
       <w:bookmarkEnd w:id="75"/>
     </w:p>
@@ -9715,37 +9162,12 @@
         </w:rPr>
       </w:pPr>
       <w:bookmarkStart w:id="76" w:name="_Ref507147925"/>
-      <w:proofErr w:type="gramStart"/>
       <w:r>
         <w:rPr>
           <w:rFonts w:ascii="宋体" w:hAnsi="Courier New" w:cs="Courier New" w:hint="eastAsia"/>
           <w:szCs w:val="21"/>
         </w:rPr>
-        <w:t>陈苗</w:t>
-      </w:r>
-      <w:proofErr w:type="gramEnd"/>
-      <w:r>
-        <w:rPr>
-          <w:rFonts w:ascii="宋体" w:hAnsi="Courier New" w:cs="Courier New" w:hint="eastAsia"/>
-          <w:szCs w:val="21"/>
-        </w:rPr>
-        <w:t>,</w:t>
-      </w:r>
-      <w:proofErr w:type="gramStart"/>
-      <w:r>
-        <w:rPr>
-          <w:rFonts w:ascii="宋体" w:hAnsi="Courier New" w:cs="Courier New" w:hint="eastAsia"/>
-          <w:szCs w:val="21"/>
-        </w:rPr>
-        <w:t>杨毅恒</w:t>
-      </w:r>
-      <w:proofErr w:type="gramEnd"/>
-      <w:r>
-        <w:rPr>
-          <w:rFonts w:ascii="宋体" w:hAnsi="Courier New" w:cs="Courier New" w:hint="eastAsia"/>
-          <w:szCs w:val="21"/>
-        </w:rPr>
-        <w:t>.房源管理系统的设计与实现[J].长春师范学院学报,2004(07):16-18.</w:t>
+        <w:t>陈苗,杨毅恒.房源管理系统的设计与实现[J].长春师范学院学报,2004(07):16-18.</w:t>
       </w:r>
       <w:bookmarkEnd w:id="76"/>
     </w:p>
@@ -9789,21 +9211,12 @@
           <w:szCs w:val="21"/>
         </w:rPr>
       </w:pPr>
-      <w:proofErr w:type="gramStart"/>
       <w:r>
         <w:rPr>
           <w:rFonts w:ascii="宋体" w:hAnsi="Courier New" w:cs="Courier New" w:hint="eastAsia"/>
           <w:szCs w:val="21"/>
         </w:rPr>
-        <w:t>祝琪</w:t>
-      </w:r>
-      <w:proofErr w:type="gramEnd"/>
-      <w:r>
-        <w:rPr>
-          <w:rFonts w:ascii="宋体" w:hAnsi="Courier New" w:cs="Courier New" w:hint="eastAsia"/>
-          <w:szCs w:val="21"/>
-        </w:rPr>
-        <w:t>. 基于移动平台的找房系统设计与实现[D].上海交通大学,2015.</w:t>
+        <w:t>祝琪. 基于移动平台的找房系统设计与实现[D].上海交通大学,2015.</w:t>
       </w:r>
     </w:p>
     <w:p>
@@ -9822,37 +9235,12 @@
           <w:szCs w:val="21"/>
         </w:rPr>
       </w:pPr>
-      <w:proofErr w:type="gramStart"/>
       <w:r>
         <w:rPr>
           <w:rFonts w:ascii="宋体" w:hAnsi="Courier New" w:cs="Courier New" w:hint="eastAsia"/>
           <w:szCs w:val="21"/>
         </w:rPr>
-        <w:t>解亚萍</w:t>
-      </w:r>
-      <w:proofErr w:type="gramEnd"/>
-      <w:r>
-        <w:rPr>
-          <w:rFonts w:ascii="宋体" w:hAnsi="Courier New" w:cs="Courier New" w:hint="eastAsia"/>
-          <w:szCs w:val="21"/>
-        </w:rPr>
-        <w:t>,</w:t>
-      </w:r>
-      <w:proofErr w:type="gramStart"/>
-      <w:r>
-        <w:rPr>
-          <w:rFonts w:ascii="宋体" w:hAnsi="Courier New" w:cs="Courier New" w:hint="eastAsia"/>
-          <w:szCs w:val="21"/>
-        </w:rPr>
-        <w:t>牛广文</w:t>
-      </w:r>
-      <w:proofErr w:type="gramEnd"/>
-      <w:r>
-        <w:rPr>
-          <w:rFonts w:ascii="宋体" w:hAnsi="Courier New" w:cs="Courier New" w:hint="eastAsia"/>
-          <w:szCs w:val="21"/>
-        </w:rPr>
-        <w:t>.用户聚类的电子商务推荐系统研究[J].兰州工业高等专科学校学报,2009,16(03):11-13.</w:t>
+        <w:t>解亚萍,牛广文.用户聚类的电子商务推荐系统研究[J].兰州工业高等专科学校学报,2009,16(03):11-13.</w:t>
       </w:r>
     </w:p>
     <w:p>
@@ -9924,23 +9312,7 @@
           <w:rFonts w:ascii="宋体" w:hAnsi="Courier New" w:cs="Courier New" w:hint="eastAsia"/>
           <w:szCs w:val="21"/>
         </w:rPr>
-        <w:t>王乾.</w:t>
-      </w:r>
-      <w:proofErr w:type="gramStart"/>
-      <w:r>
-        <w:rPr>
-          <w:rFonts w:ascii="宋体" w:hAnsi="Courier New" w:cs="Courier New" w:hint="eastAsia"/>
-          <w:szCs w:val="21"/>
-        </w:rPr>
-        <w:t>论大数据分析</w:t>
-      </w:r>
-      <w:proofErr w:type="gramEnd"/>
-      <w:r>
-        <w:rPr>
-          <w:rFonts w:ascii="宋体" w:hAnsi="Courier New" w:cs="Courier New" w:hint="eastAsia"/>
-          <w:szCs w:val="21"/>
-        </w:rPr>
-        <w:t>的方法论意义[J].武汉科技大学,2015</w:t>
+        <w:t>王乾.论大数据分析的方法论意义[J].武汉科技大学,2015</w:t>
       </w:r>
     </w:p>
     <w:p>
@@ -9964,23 +9336,7 @@
           <w:rFonts w:ascii="宋体" w:hAnsi="Courier New" w:cs="Courier New" w:hint="eastAsia"/>
           <w:szCs w:val="21"/>
         </w:rPr>
-        <w:t>刘彤.基于</w:t>
-      </w:r>
-      <w:proofErr w:type="spellStart"/>
-      <w:r>
-        <w:rPr>
-          <w:rFonts w:ascii="宋体" w:hAnsi="Courier New" w:cs="Courier New" w:hint="eastAsia"/>
-          <w:szCs w:val="21"/>
-        </w:rPr>
-        <w:t>Hadoop</w:t>
-      </w:r>
-      <w:proofErr w:type="spellEnd"/>
-      <w:r>
-        <w:rPr>
-          <w:rFonts w:ascii="宋体" w:hAnsi="Courier New" w:cs="Courier New" w:hint="eastAsia"/>
-          <w:szCs w:val="21"/>
-        </w:rPr>
-        <w:t>的数据分析系统设计和实现[J].北京邮电大学,2012</w:t>
+        <w:t>刘彤.基于Hadoop的数据分析系统设计和实现[J].北京邮电大学,2012</w:t>
       </w:r>
     </w:p>
     <w:p>
@@ -10071,21 +9427,12 @@
           <w:szCs w:val="21"/>
         </w:rPr>
       </w:pPr>
-      <w:proofErr w:type="gramStart"/>
       <w:r>
         <w:rPr>
           <w:rFonts w:ascii="宋体" w:hAnsi="Courier New" w:cs="Courier New" w:hint="eastAsia"/>
           <w:szCs w:val="21"/>
         </w:rPr>
-        <w:t>齐鹏</w:t>
-      </w:r>
-      <w:proofErr w:type="gramEnd"/>
-      <w:r>
-        <w:rPr>
-          <w:rFonts w:ascii="宋体" w:hAnsi="Courier New" w:cs="Courier New" w:hint="eastAsia"/>
-          <w:szCs w:val="21"/>
-        </w:rPr>
-        <w:t>,李隐峰,宋玉伟.基于Python的Web数据采集技术[J].电子科技,2012</w:t>
+        <w:t>齐鹏,李隐峰,宋玉伟.基于Python的Web数据采集技术[J].电子科技,2012</w:t>
       </w:r>
     </w:p>
     <w:p>
@@ -10325,27 +9672,7 @@
                                 <w:sz w:val="22"/>
                                 <w:u w:val="double"/>
                               </w:rPr>
-                              <w:t>阅后</w:t>
-                            </w:r>
-                            <w:proofErr w:type="gramStart"/>
-                            <w:r>
-                              <w:rPr>
-                                <w:rFonts w:hint="eastAsia"/>
-                                <w:color w:val="000080"/>
-                                <w:sz w:val="22"/>
-                                <w:u w:val="double"/>
-                              </w:rPr>
-                              <w:t>删除此</w:t>
-                            </w:r>
-                            <w:proofErr w:type="gramEnd"/>
-                            <w:r>
-                              <w:rPr>
-                                <w:rFonts w:hint="eastAsia"/>
-                                <w:color w:val="000080"/>
-                                <w:sz w:val="22"/>
-                                <w:u w:val="double"/>
-                              </w:rPr>
-                              <w:t>文本框</w:t>
+                              <w:t>阅后删除此文本框</w:t>
                             </w:r>
                           </w:p>
                         </w:txbxContent>
@@ -10380,27 +9707,7 @@
                           <w:sz w:val="22"/>
                           <w:u w:val="double"/>
                         </w:rPr>
-                        <w:t>阅后</w:t>
-                      </w:r>
-                      <w:proofErr w:type="gramStart"/>
-                      <w:r>
-                        <w:rPr>
-                          <w:rFonts w:hint="eastAsia"/>
-                          <w:color w:val="000080"/>
-                          <w:sz w:val="22"/>
-                          <w:u w:val="double"/>
-                        </w:rPr>
-                        <w:t>删除此</w:t>
-                      </w:r>
-                      <w:proofErr w:type="gramEnd"/>
-                      <w:r>
-                        <w:rPr>
-                          <w:rFonts w:hint="eastAsia"/>
-                          <w:color w:val="000080"/>
-                          <w:sz w:val="22"/>
-                          <w:u w:val="double"/>
-                        </w:rPr>
-                        <w:t>文本框</w:t>
+                        <w:t>阅后删除此文本框</w:t>
                       </w:r>
                     </w:p>
                   </w:txbxContent>
@@ -10464,7 +9771,6 @@
         </w:rPr>
         <w:t>郭老师</w:t>
       </w:r>
-      <w:proofErr w:type="gramStart"/>
       <w:r>
         <w:rPr>
           <w:rFonts w:hint="eastAsia"/>
@@ -10472,17 +9778,7 @@
           <w:kern w:val="0"/>
           <w:sz w:val="24"/>
         </w:rPr>
-        <w:t>表达衷心</w:t>
-      </w:r>
-      <w:proofErr w:type="gramEnd"/>
-      <w:r>
-        <w:rPr>
-          <w:rFonts w:hint="eastAsia"/>
-          <w:spacing w:val="10"/>
-          <w:kern w:val="0"/>
-          <w:sz w:val="24"/>
-        </w:rPr>
-        <w:t>的感谢！</w:t>
+        <w:t>表达衷心的感谢！</w:t>
       </w:r>
     </w:p>
     <w:p>
@@ -10654,27 +9950,7 @@
                                 <w:sz w:val="22"/>
                                 <w:u w:val="double"/>
                               </w:rPr>
-                              <w:t>阅后</w:t>
-                            </w:r>
-                            <w:proofErr w:type="gramStart"/>
-                            <w:r>
-                              <w:rPr>
-                                <w:rFonts w:hint="eastAsia"/>
-                                <w:color w:val="000080"/>
-                                <w:sz w:val="22"/>
-                                <w:u w:val="double"/>
-                              </w:rPr>
-                              <w:t>删除此</w:t>
-                            </w:r>
-                            <w:proofErr w:type="gramEnd"/>
-                            <w:r>
-                              <w:rPr>
-                                <w:rFonts w:hint="eastAsia"/>
-                                <w:color w:val="000080"/>
-                                <w:sz w:val="22"/>
-                                <w:u w:val="double"/>
-                              </w:rPr>
-                              <w:t>文本框</w:t>
+                              <w:t>阅后删除此文本框</w:t>
                             </w:r>
                           </w:p>
                         </w:txbxContent>
@@ -10757,27 +10033,7 @@
                           <w:sz w:val="22"/>
                           <w:u w:val="double"/>
                         </w:rPr>
-                        <w:t>阅后</w:t>
-                      </w:r>
-                      <w:proofErr w:type="gramStart"/>
-                      <w:r>
-                        <w:rPr>
-                          <w:rFonts w:hint="eastAsia"/>
-                          <w:color w:val="000080"/>
-                          <w:sz w:val="22"/>
-                          <w:u w:val="double"/>
-                        </w:rPr>
-                        <w:t>删除此</w:t>
-                      </w:r>
-                      <w:proofErr w:type="gramEnd"/>
-                      <w:r>
-                        <w:rPr>
-                          <w:rFonts w:hint="eastAsia"/>
-                          <w:color w:val="000080"/>
-                          <w:sz w:val="22"/>
-                          <w:u w:val="double"/>
-                        </w:rPr>
-                        <w:t>文本框</w:t>
+                        <w:t>阅后删除此文本框</w:t>
                       </w:r>
                     </w:p>
                   </w:txbxContent>
@@ -11012,27 +10268,7 @@
                                 <w:sz w:val="22"/>
                                 <w:u w:val="double"/>
                               </w:rPr>
-                              <w:t>阅后</w:t>
-                            </w:r>
-                            <w:proofErr w:type="gramStart"/>
-                            <w:r>
-                              <w:rPr>
-                                <w:rFonts w:hint="eastAsia"/>
-                                <w:color w:val="000080"/>
-                                <w:sz w:val="22"/>
-                                <w:u w:val="double"/>
-                              </w:rPr>
-                              <w:t>删除此</w:t>
-                            </w:r>
-                            <w:proofErr w:type="gramEnd"/>
-                            <w:r>
-                              <w:rPr>
-                                <w:rFonts w:hint="eastAsia"/>
-                                <w:color w:val="000080"/>
-                                <w:sz w:val="22"/>
-                                <w:u w:val="double"/>
-                              </w:rPr>
-                              <w:t>文本框</w:t>
+                              <w:t>阅后删除此文本框</w:t>
                             </w:r>
                           </w:p>
                         </w:txbxContent>
@@ -11107,27 +10343,7 @@
                           <w:sz w:val="22"/>
                           <w:u w:val="double"/>
                         </w:rPr>
-                        <w:t>阅后</w:t>
-                      </w:r>
-                      <w:proofErr w:type="gramStart"/>
-                      <w:r>
-                        <w:rPr>
-                          <w:rFonts w:hint="eastAsia"/>
-                          <w:color w:val="000080"/>
-                          <w:sz w:val="22"/>
-                          <w:u w:val="double"/>
-                        </w:rPr>
-                        <w:t>删除此</w:t>
-                      </w:r>
-                      <w:proofErr w:type="gramEnd"/>
-                      <w:r>
-                        <w:rPr>
-                          <w:rFonts w:hint="eastAsia"/>
-                          <w:color w:val="000080"/>
-                          <w:sz w:val="22"/>
-                          <w:u w:val="double"/>
-                        </w:rPr>
-                        <w:t>文本框</w:t>
+                        <w:t>阅后删除此文本框</w:t>
                       </w:r>
                     </w:p>
                   </w:txbxContent>
@@ -11304,7 +10520,7 @@
         <w:rStyle w:val="af0"/>
         <w:noProof/>
       </w:rPr>
-      <w:t>10</w:t>
+      <w:t>14</w:t>
     </w:r>
     <w:r>
       <w:rPr>
@@ -13421,7 +12637,7 @@
 </file>
 
 <file path=customXml/itemProps2.xml><?xml version="1.0" encoding="utf-8"?>
-<ds:datastoreItem xmlns:ds="http://schemas.openxmlformats.org/officeDocument/2006/customXml" ds:itemID="{16525A28-1F9E-429B-94DC-0E01F741C90D}">
+<ds:datastoreItem xmlns:ds="http://schemas.openxmlformats.org/officeDocument/2006/customXml" ds:itemID="{74D7578D-DA69-4C4E-AF69-D9444A34B070}">
   <ds:schemaRefs>
     <ds:schemaRef ds:uri="http://schemas.openxmlformats.org/officeDocument/2006/bibliography"/>
   </ds:schemaRefs>

--- a/hhx/黄浩星-论文.docx
+++ b/hhx/黄浩星-论文.docx
@@ -1845,6 +1845,12 @@
           <w:szCs w:val="30"/>
         </w:rPr>
         <w:sectPr>
+          <w:headerReference w:type="even" r:id="rId10"/>
+          <w:headerReference w:type="default" r:id="rId11"/>
+          <w:footerReference w:type="even" r:id="rId12"/>
+          <w:footerReference w:type="default" r:id="rId13"/>
+          <w:headerReference w:type="first" r:id="rId14"/>
+          <w:footerReference w:type="first" r:id="rId15"/>
           <w:pgSz w:w="11906" w:h="16838"/>
           <w:pgMar w:top="1440" w:right="1797" w:bottom="1440" w:left="1797" w:header="851" w:footer="992" w:gutter="0"/>
           <w:pgNumType w:fmt="numberInDash"/>
@@ -4658,8 +4664,8 @@
       <w:pPr>
         <w:jc w:val="center"/>
         <w:sectPr>
-          <w:headerReference w:type="default" r:id="rId10"/>
-          <w:footerReference w:type="default" r:id="rId11"/>
+          <w:headerReference w:type="default" r:id="rId16"/>
+          <w:footerReference w:type="default" r:id="rId17"/>
           <w:pgSz w:w="11906" w:h="16838"/>
           <w:pgMar w:top="1440" w:right="1797" w:bottom="1440" w:left="1797" w:header="851" w:footer="992" w:gutter="0"/>
           <w:pgNumType w:fmt="upperRoman" w:start="1"/>
@@ -7182,7 +7188,7 @@
             <o:lock v:ext="edit" aspectratio="t"/>
           </v:shapetype>
           <v:shape id="_x0000_i1025" type="#_x0000_t75" style="width:414.75pt;height:361.5pt">
-            <v:imagedata r:id="rId12" o:title=""/>
+            <v:imagedata r:id="rId18" o:title=""/>
           </v:shape>
         </w:pict>
       </w:r>
@@ -8411,8 +8417,6 @@
         </w:rPr>
         <w:t>能够同时处理大量数据，而且可以保持数据完整性，为数据库编程提供了良好的条件。硬件如今的更新速度越来越快，容量越来越大，可靠性越来越高，足以满足系统功能要求。</w:t>
       </w:r>
-      <w:bookmarkStart w:id="62" w:name="_GoBack"/>
-      <w:bookmarkEnd w:id="62"/>
     </w:p>
     <w:p>
       <w:pPr>
@@ -8690,9 +8694,9 @@
       <w:r>
         <w:object w:dxaOrig="10470" w:dyaOrig="5401">
           <v:shape id="_x0000_i1026" type="#_x0000_t75" style="width:415.5pt;height:214.5pt" o:ole="">
-            <v:imagedata r:id="rId13" o:title=""/>
+            <v:imagedata r:id="rId19" o:title=""/>
           </v:shape>
-          <o:OLEObject Type="Embed" ProgID="Visio.Drawing.15" ShapeID="_x0000_i1026" DrawAspect="Content" ObjectID="_1580912972" r:id="rId14"/>
+          <o:OLEObject Type="Embed" ProgID="Visio.Drawing.15" ShapeID="_x0000_i1026" DrawAspect="Content" ObjectID="_1580918131" r:id="rId20"/>
         </w:object>
       </w:r>
       <w:r>
@@ -8737,9 +8741,9 @@
       <w:r>
         <w:object w:dxaOrig="9570" w:dyaOrig="8490">
           <v:shape id="_x0000_i1027" type="#_x0000_t75" style="width:414.75pt;height:368.25pt" o:ole="">
-            <v:imagedata r:id="rId15" o:title=""/>
+            <v:imagedata r:id="rId21" o:title=""/>
           </v:shape>
-          <o:OLEObject Type="Embed" ProgID="Visio.Drawing.15" ShapeID="_x0000_i1027" DrawAspect="Content" ObjectID="_1580912973" r:id="rId16"/>
+          <o:OLEObject Type="Embed" ProgID="Visio.Drawing.15" ShapeID="_x0000_i1027" DrawAspect="Content" ObjectID="_1580918132" r:id="rId22"/>
         </w:object>
       </w:r>
     </w:p>
@@ -8900,9 +8904,9 @@
       <w:r>
         <w:object w:dxaOrig="7470" w:dyaOrig="2475">
           <v:shape id="_x0000_i1028" type="#_x0000_t75" style="width:373.5pt;height:123.75pt" o:ole="">
-            <v:imagedata r:id="rId17" o:title=""/>
+            <v:imagedata r:id="rId23" o:title=""/>
           </v:shape>
-          <o:OLEObject Type="Embed" ProgID="Visio.Drawing.15" ShapeID="_x0000_i1028" DrawAspect="Content" ObjectID="_1580912974" r:id="rId18"/>
+          <o:OLEObject Type="Embed" ProgID="Visio.Drawing.15" ShapeID="_x0000_i1028" DrawAspect="Content" ObjectID="_1580918133" r:id="rId24"/>
         </w:object>
       </w:r>
     </w:p>
@@ -9014,9 +9018,9 @@
       <w:r>
         <w:object w:dxaOrig="9811" w:dyaOrig="7006">
           <v:shape id="_x0000_i1029" type="#_x0000_t75" style="width:414.75pt;height:296.25pt" o:ole="">
-            <v:imagedata r:id="rId19" o:title=""/>
+            <v:imagedata r:id="rId25" o:title=""/>
           </v:shape>
-          <o:OLEObject Type="Embed" ProgID="Visio.Drawing.15" ShapeID="_x0000_i1029" DrawAspect="Content" ObjectID="_1580912975" r:id="rId20"/>
+          <o:OLEObject Type="Embed" ProgID="Visio.Drawing.15" ShapeID="_x0000_i1029" DrawAspect="Content" ObjectID="_1580918134" r:id="rId26"/>
         </w:object>
       </w:r>
       <w:r>
@@ -9045,6 +9049,6650 @@
         </w:rPr>
         <w:t xml:space="preserve">  房源数据分析与推荐系统一级层数据流程图</w:t>
       </w:r>
+    </w:p>
+    <w:p>
+      <w:pPr>
+        <w:pStyle w:val="af5"/>
+        <w:spacing w:before="156" w:after="156"/>
+      </w:pPr>
+      <w:r>
+        <w:rPr>
+          <w:rFonts w:hint="eastAsia"/>
+        </w:rPr>
+        <w:t>3.3</w:t>
+      </w:r>
+      <w:r>
+        <w:rPr>
+          <w:rFonts w:hint="eastAsia"/>
+        </w:rPr>
+        <w:t>数据库设计</w:t>
+      </w:r>
+    </w:p>
+    <w:p>
+      <w:pPr>
+        <w:pStyle w:val="af6"/>
+        <w:spacing w:before="156" w:after="156"/>
+        <w:rPr>
+          <w:rFonts w:hint="eastAsia"/>
+        </w:rPr>
+      </w:pPr>
+      <w:r>
+        <w:rPr>
+          <w:rFonts w:hint="eastAsia"/>
+        </w:rPr>
+        <w:t>3.3</w:t>
+      </w:r>
+      <w:r>
+        <w:rPr>
+          <w:rFonts w:hint="eastAsia"/>
+        </w:rPr>
+        <w:t>.1数据库分析</w:t>
+      </w:r>
+    </w:p>
+    <w:p>
+      <w:pPr>
+        <w:spacing w:line="360" w:lineRule="auto"/>
+        <w:ind w:firstLineChars="200" w:firstLine="480"/>
+        <w:rPr>
+          <w:rFonts w:ascii="宋体" w:hAnsi="宋体" w:hint="eastAsia"/>
+          <w:sz w:val="24"/>
+        </w:rPr>
+      </w:pPr>
+      <w:r>
+        <w:rPr>
+          <w:rFonts w:ascii="宋体" w:hAnsi="宋体" w:hint="eastAsia"/>
+          <w:sz w:val="24"/>
+        </w:rPr>
+        <w:t>通过对系统整体的需求分析和总体模块的设计，将实体转化为以下的关系表：</w:t>
+      </w:r>
+      <w:r>
+        <w:rPr>
+          <w:rFonts w:ascii="宋体" w:hAnsi="宋体" w:hint="eastAsia"/>
+          <w:sz w:val="24"/>
+        </w:rPr>
+        <w:t>用户表，</w:t>
+      </w:r>
+      <w:r>
+        <w:rPr>
+          <w:rFonts w:ascii="宋体" w:hAnsi="宋体"/>
+          <w:sz w:val="24"/>
+        </w:rPr>
+        <w:t>用户</w:t>
+      </w:r>
+      <w:r>
+        <w:rPr>
+          <w:rFonts w:ascii="宋体" w:hAnsi="宋体" w:hint="eastAsia"/>
+          <w:sz w:val="24"/>
+        </w:rPr>
+        <w:t>标签表，房</w:t>
+      </w:r>
+      <w:r>
+        <w:rPr>
+          <w:rFonts w:ascii="宋体" w:hAnsi="宋体" w:hint="eastAsia"/>
+          <w:sz w:val="24"/>
+        </w:rPr>
+        <w:t>源</w:t>
+      </w:r>
+      <w:r>
+        <w:rPr>
+          <w:rFonts w:ascii="宋体" w:hAnsi="宋体" w:hint="eastAsia"/>
+          <w:sz w:val="24"/>
+        </w:rPr>
+        <w:t>数据表，房源</w:t>
+      </w:r>
+      <w:r>
+        <w:rPr>
+          <w:rFonts w:ascii="宋体" w:hAnsi="宋体" w:hint="eastAsia"/>
+          <w:sz w:val="24"/>
+        </w:rPr>
+        <w:t>交易</w:t>
+      </w:r>
+      <w:r>
+        <w:rPr>
+          <w:rFonts w:ascii="宋体" w:hAnsi="宋体" w:hint="eastAsia"/>
+          <w:sz w:val="24"/>
+        </w:rPr>
+        <w:t>数据表，小区数据表，小区经</w:t>
+      </w:r>
+      <w:r>
+        <w:rPr>
+          <w:rFonts w:ascii="宋体" w:hAnsi="宋体" w:hint="eastAsia"/>
+          <w:sz w:val="24"/>
+        </w:rPr>
+        <w:lastRenderedPageBreak/>
+        <w:t>纬度表</w:t>
+      </w:r>
+      <w:r>
+        <w:rPr>
+          <w:rFonts w:ascii="宋体" w:hAnsi="宋体" w:hint="eastAsia"/>
+          <w:sz w:val="24"/>
+        </w:rPr>
+        <w:t>。他们分别记录系统的不同信息，以支持系统的运行。</w:t>
+      </w:r>
+    </w:p>
+    <w:p>
+      <w:pPr>
+        <w:spacing w:line="360" w:lineRule="auto"/>
+        <w:ind w:firstLineChars="200" w:firstLine="480"/>
+        <w:rPr>
+          <w:rFonts w:ascii="宋体" w:hAnsi="宋体" w:hint="eastAsia"/>
+          <w:sz w:val="24"/>
+        </w:rPr>
+      </w:pPr>
+      <w:r>
+        <w:rPr>
+          <w:rFonts w:ascii="宋体" w:hAnsi="宋体" w:hint="eastAsia"/>
+          <w:sz w:val="24"/>
+        </w:rPr>
+        <w:t>具体设计实体如下：</w:t>
+      </w:r>
+    </w:p>
+    <w:p>
+      <w:pPr>
+        <w:spacing w:line="360" w:lineRule="auto"/>
+        <w:ind w:firstLineChars="200" w:firstLine="480"/>
+        <w:rPr>
+          <w:rFonts w:ascii="宋体" w:hAnsi="宋体" w:hint="eastAsia"/>
+          <w:sz w:val="24"/>
+        </w:rPr>
+      </w:pPr>
+      <w:r>
+        <w:rPr>
+          <w:rFonts w:ascii="宋体" w:hAnsi="宋体" w:hint="eastAsia"/>
+          <w:sz w:val="24"/>
+        </w:rPr>
+        <w:t>用户表：用于保存登录用户的用户名和用户密码等信息；</w:t>
+      </w:r>
+    </w:p>
+    <w:p>
+      <w:pPr>
+        <w:spacing w:line="360" w:lineRule="auto"/>
+        <w:ind w:firstLineChars="200" w:firstLine="480"/>
+        <w:rPr>
+          <w:rFonts w:ascii="宋体" w:hAnsi="宋体" w:hint="eastAsia"/>
+          <w:sz w:val="24"/>
+        </w:rPr>
+      </w:pPr>
+      <w:r>
+        <w:rPr>
+          <w:rFonts w:ascii="宋体" w:hAnsi="宋体" w:hint="eastAsia"/>
+          <w:sz w:val="24"/>
+        </w:rPr>
+        <w:t>用户标签</w:t>
+      </w:r>
+      <w:r>
+        <w:rPr>
+          <w:rFonts w:ascii="宋体" w:hAnsi="宋体" w:hint="eastAsia"/>
+          <w:sz w:val="24"/>
+        </w:rPr>
+        <w:t>表：用于</w:t>
+      </w:r>
+      <w:r>
+        <w:rPr>
+          <w:rFonts w:ascii="宋体" w:hAnsi="宋体" w:hint="eastAsia"/>
+          <w:sz w:val="24"/>
+        </w:rPr>
+        <w:t>存储用户注册是用户兴趣爱好标签，</w:t>
+      </w:r>
+      <w:r>
+        <w:rPr>
+          <w:rFonts w:ascii="宋体" w:hAnsi="宋体"/>
+          <w:sz w:val="24"/>
+        </w:rPr>
+        <w:t>用于</w:t>
+      </w:r>
+      <w:r>
+        <w:rPr>
+          <w:rFonts w:ascii="宋体" w:hAnsi="宋体" w:hint="eastAsia"/>
+          <w:sz w:val="24"/>
+        </w:rPr>
+        <w:t>推荐系统设计</w:t>
+      </w:r>
+      <w:r>
+        <w:rPr>
+          <w:rFonts w:ascii="宋体" w:hAnsi="宋体" w:hint="eastAsia"/>
+          <w:sz w:val="24"/>
+        </w:rPr>
+        <w:t>；</w:t>
+      </w:r>
+    </w:p>
+    <w:p>
+      <w:pPr>
+        <w:spacing w:line="360" w:lineRule="auto"/>
+        <w:ind w:firstLineChars="200" w:firstLine="480"/>
+        <w:rPr>
+          <w:rFonts w:ascii="宋体" w:hAnsi="宋体" w:hint="eastAsia"/>
+          <w:sz w:val="24"/>
+        </w:rPr>
+      </w:pPr>
+      <w:r>
+        <w:rPr>
+          <w:rFonts w:ascii="宋体" w:hAnsi="宋体" w:hint="eastAsia"/>
+          <w:sz w:val="24"/>
+        </w:rPr>
+        <w:t>房</w:t>
+      </w:r>
+      <w:r>
+        <w:rPr>
+          <w:rFonts w:ascii="宋体" w:hAnsi="宋体" w:hint="eastAsia"/>
+          <w:sz w:val="24"/>
+        </w:rPr>
+        <w:t>源</w:t>
+      </w:r>
+      <w:r>
+        <w:rPr>
+          <w:rFonts w:ascii="宋体" w:hAnsi="宋体" w:hint="eastAsia"/>
+          <w:sz w:val="24"/>
+        </w:rPr>
+        <w:t>数据表</w:t>
+      </w:r>
+      <w:r>
+        <w:rPr>
+          <w:rFonts w:ascii="宋体" w:hAnsi="宋体" w:hint="eastAsia"/>
+          <w:sz w:val="24"/>
+        </w:rPr>
+        <w:t>：用于保存</w:t>
+      </w:r>
+      <w:r>
+        <w:rPr>
+          <w:rFonts w:ascii="宋体" w:hAnsi="宋体" w:hint="eastAsia"/>
+          <w:sz w:val="24"/>
+        </w:rPr>
+        <w:t>网络爬虫中出租房的数据</w:t>
+      </w:r>
+      <w:r>
+        <w:rPr>
+          <w:rFonts w:ascii="宋体" w:hAnsi="宋体" w:hint="eastAsia"/>
+          <w:sz w:val="24"/>
+        </w:rPr>
+        <w:t>；</w:t>
+      </w:r>
+    </w:p>
+    <w:p>
+      <w:pPr>
+        <w:spacing w:line="360" w:lineRule="auto"/>
+        <w:ind w:firstLineChars="200" w:firstLine="480"/>
+        <w:rPr>
+          <w:rFonts w:ascii="宋体" w:hAnsi="宋体" w:hint="eastAsia"/>
+          <w:sz w:val="24"/>
+        </w:rPr>
+      </w:pPr>
+      <w:r>
+        <w:rPr>
+          <w:rFonts w:ascii="宋体" w:hAnsi="宋体" w:hint="eastAsia"/>
+          <w:sz w:val="24"/>
+        </w:rPr>
+        <w:t>房源</w:t>
+      </w:r>
+      <w:r>
+        <w:rPr>
+          <w:rFonts w:ascii="宋体" w:hAnsi="宋体" w:hint="eastAsia"/>
+          <w:sz w:val="24"/>
+        </w:rPr>
+        <w:t>交易</w:t>
+      </w:r>
+      <w:r>
+        <w:rPr>
+          <w:rFonts w:ascii="宋体" w:hAnsi="宋体" w:hint="eastAsia"/>
+          <w:sz w:val="24"/>
+        </w:rPr>
+        <w:t>数据表</w:t>
+      </w:r>
+      <w:r>
+        <w:rPr>
+          <w:rFonts w:ascii="宋体" w:hAnsi="宋体" w:hint="eastAsia"/>
+          <w:sz w:val="24"/>
+        </w:rPr>
+        <w:t>：用于保存</w:t>
+      </w:r>
+      <w:r>
+        <w:rPr>
+          <w:rFonts w:ascii="宋体" w:hAnsi="宋体" w:hint="eastAsia"/>
+          <w:sz w:val="24"/>
+        </w:rPr>
+        <w:t>网络爬虫中</w:t>
+      </w:r>
+      <w:r>
+        <w:rPr>
+          <w:rFonts w:ascii="宋体" w:hAnsi="宋体" w:hint="eastAsia"/>
+          <w:sz w:val="24"/>
+        </w:rPr>
+        <w:t>交易</w:t>
+      </w:r>
+      <w:r>
+        <w:rPr>
+          <w:rFonts w:ascii="宋体" w:hAnsi="宋体" w:hint="eastAsia"/>
+          <w:sz w:val="24"/>
+        </w:rPr>
+        <w:t>的数据</w:t>
+      </w:r>
+      <w:r>
+        <w:rPr>
+          <w:rFonts w:ascii="宋体" w:hAnsi="宋体" w:hint="eastAsia"/>
+          <w:sz w:val="24"/>
+        </w:rPr>
+        <w:t>；</w:t>
+      </w:r>
+    </w:p>
+    <w:p>
+      <w:pPr>
+        <w:spacing w:line="360" w:lineRule="auto"/>
+        <w:ind w:firstLineChars="200" w:firstLine="480"/>
+        <w:rPr>
+          <w:rFonts w:ascii="宋体" w:hAnsi="宋体" w:hint="eastAsia"/>
+          <w:sz w:val="24"/>
+        </w:rPr>
+      </w:pPr>
+      <w:r>
+        <w:rPr>
+          <w:rFonts w:ascii="宋体" w:hAnsi="宋体" w:hint="eastAsia"/>
+          <w:sz w:val="24"/>
+        </w:rPr>
+        <w:t>小区数据表</w:t>
+      </w:r>
+      <w:r>
+        <w:rPr>
+          <w:rFonts w:ascii="宋体" w:hAnsi="宋体" w:hint="eastAsia"/>
+          <w:sz w:val="24"/>
+        </w:rPr>
+        <w:t>：用于保存</w:t>
+      </w:r>
+      <w:r>
+        <w:rPr>
+          <w:rFonts w:ascii="宋体" w:hAnsi="宋体" w:hint="eastAsia"/>
+          <w:sz w:val="24"/>
+        </w:rPr>
+        <w:t>网络爬虫中</w:t>
+      </w:r>
+      <w:r>
+        <w:rPr>
+          <w:rFonts w:ascii="宋体" w:hAnsi="宋体" w:hint="eastAsia"/>
+          <w:sz w:val="24"/>
+        </w:rPr>
+        <w:t>小区基本信息</w:t>
+      </w:r>
+      <w:r>
+        <w:rPr>
+          <w:rFonts w:ascii="宋体" w:hAnsi="宋体" w:hint="eastAsia"/>
+          <w:sz w:val="24"/>
+        </w:rPr>
+        <w:t>；</w:t>
+      </w:r>
+    </w:p>
+    <w:p>
+      <w:pPr>
+        <w:spacing w:line="360" w:lineRule="auto"/>
+        <w:ind w:firstLineChars="200" w:firstLine="480"/>
+        <w:rPr>
+          <w:rFonts w:ascii="宋体" w:hAnsi="宋体"/>
+          <w:sz w:val="24"/>
+        </w:rPr>
+      </w:pPr>
+      <w:r>
+        <w:rPr>
+          <w:rFonts w:ascii="宋体" w:hAnsi="宋体" w:hint="eastAsia"/>
+          <w:sz w:val="24"/>
+        </w:rPr>
+        <w:t>小区经纬度表</w:t>
+      </w:r>
+      <w:r>
+        <w:rPr>
+          <w:rFonts w:ascii="宋体" w:hAnsi="宋体" w:hint="eastAsia"/>
+          <w:sz w:val="24"/>
+        </w:rPr>
+        <w:t>：用于保存</w:t>
+      </w:r>
+      <w:r>
+        <w:rPr>
+          <w:rFonts w:ascii="宋体" w:hAnsi="宋体" w:hint="eastAsia"/>
+          <w:sz w:val="24"/>
+        </w:rPr>
+        <w:t>网络爬虫中小区经纬度信息</w:t>
+      </w:r>
+      <w:r>
+        <w:rPr>
+          <w:rFonts w:ascii="宋体" w:hAnsi="宋体" w:hint="eastAsia"/>
+          <w:sz w:val="24"/>
+        </w:rPr>
+        <w:t>，便于调用百度地图</w:t>
+      </w:r>
+      <w:r>
+        <w:rPr>
+          <w:rFonts w:ascii="宋体" w:hAnsi="宋体" w:hint="eastAsia"/>
+          <w:sz w:val="24"/>
+        </w:rPr>
+        <w:t>。</w:t>
+      </w:r>
+    </w:p>
+    <w:p>
+      <w:pPr>
+        <w:pStyle w:val="3"/>
+        <w:spacing w:before="0" w:after="0" w:line="360" w:lineRule="auto"/>
+        <w:jc w:val="left"/>
+        <w:rPr>
+          <w:rFonts w:ascii="宋体" w:hAnsi="宋体"/>
+          <w:b w:val="0"/>
+          <w:bCs w:val="0"/>
+          <w:color w:val="000000"/>
+          <w:sz w:val="24"/>
+          <w:szCs w:val="24"/>
+        </w:rPr>
+      </w:pPr>
+      <w:r>
+        <w:rPr>
+          <w:rFonts w:ascii="宋体" w:hAnsi="宋体" w:hint="eastAsia"/>
+          <w:b w:val="0"/>
+          <w:bCs w:val="0"/>
+          <w:color w:val="000000"/>
+          <w:sz w:val="24"/>
+          <w:szCs w:val="24"/>
+        </w:rPr>
+        <w:t>3.3</w:t>
+      </w:r>
+      <w:r>
+        <w:rPr>
+          <w:rFonts w:ascii="宋体" w:hAnsi="宋体" w:hint="eastAsia"/>
+          <w:b w:val="0"/>
+          <w:bCs w:val="0"/>
+          <w:color w:val="000000"/>
+          <w:sz w:val="24"/>
+          <w:szCs w:val="24"/>
+        </w:rPr>
+        <w:t>.2数据库的物理设计</w:t>
+      </w:r>
+    </w:p>
+    <w:p>
+      <w:pPr>
+        <w:spacing w:line="360" w:lineRule="auto"/>
+        <w:jc w:val="left"/>
+        <w:rPr>
+          <w:rFonts w:ascii="宋体" w:hAnsi="宋体" w:hint="eastAsia"/>
+          <w:sz w:val="24"/>
+        </w:rPr>
+      </w:pPr>
+      <w:r>
+        <w:rPr>
+          <w:rFonts w:ascii="宋体" w:hAnsi="宋体" w:hint="eastAsia"/>
+          <w:sz w:val="24"/>
+        </w:rPr>
+        <w:t>数据库中设计相应的数据表如下：</w:t>
+      </w:r>
+    </w:p>
+    <w:p>
+      <w:pPr>
+        <w:pStyle w:val="af9"/>
+        <w:numPr>
+          <w:ilvl w:val="0"/>
+          <w:numId w:val="7"/>
+        </w:numPr>
+        <w:spacing w:line="360" w:lineRule="auto"/>
+        <w:ind w:firstLineChars="0"/>
+        <w:rPr>
+          <w:szCs w:val="21"/>
+        </w:rPr>
+      </w:pPr>
+      <w:r>
+        <w:rPr>
+          <w:rFonts w:ascii="宋体" w:hAnsi="宋体" w:hint="eastAsia"/>
+          <w:sz w:val="24"/>
+        </w:rPr>
+        <w:t>用户表，</w:t>
+      </w:r>
+      <w:r>
+        <w:rPr>
+          <w:rFonts w:ascii="宋体" w:hAnsi="宋体" w:hint="eastAsia"/>
+          <w:sz w:val="24"/>
+        </w:rPr>
+        <w:t>如表</w:t>
+      </w:r>
+      <w:r>
+        <w:rPr>
+          <w:rFonts w:ascii="宋体" w:hAnsi="宋体" w:hint="eastAsia"/>
+          <w:sz w:val="24"/>
+        </w:rPr>
+        <w:t>3.5</w:t>
+      </w:r>
+      <w:r>
+        <w:rPr>
+          <w:rFonts w:ascii="宋体" w:hAnsi="宋体" w:hint="eastAsia"/>
+          <w:sz w:val="24"/>
+        </w:rPr>
+        <w:t>所示：</w:t>
+      </w:r>
+    </w:p>
+    <w:tbl>
+      <w:tblPr>
+        <w:tblStyle w:val="af4"/>
+        <w:tblW w:w="0" w:type="auto"/>
+        <w:jc w:val="center"/>
+        <w:tblLook w:val="04A0" w:firstRow="1" w:lastRow="0" w:firstColumn="1" w:lastColumn="0" w:noHBand="0" w:noVBand="1"/>
+      </w:tblPr>
+      <w:tblGrid>
+        <w:gridCol w:w="2130"/>
+        <w:gridCol w:w="2130"/>
+        <w:gridCol w:w="2131"/>
+        <w:gridCol w:w="2131"/>
+      </w:tblGrid>
+      <w:tr>
+        <w:trPr>
+          <w:jc w:val="center"/>
+        </w:trPr>
+        <w:tc>
+          <w:tcPr>
+            <w:tcW w:w="2130" w:type="dxa"/>
+          </w:tcPr>
+          <w:p>
+            <w:pPr>
+              <w:pStyle w:val="af9"/>
+              <w:spacing w:line="360" w:lineRule="auto"/>
+              <w:ind w:firstLineChars="0" w:firstLine="0"/>
+              <w:jc w:val="center"/>
+              <w:rPr>
+                <w:rFonts w:asciiTheme="minorEastAsia" w:eastAsiaTheme="minorEastAsia" w:hAnsiTheme="minorEastAsia"/>
+                <w:szCs w:val="21"/>
+              </w:rPr>
+            </w:pPr>
+            <w:r>
+              <w:rPr>
+                <w:rFonts w:asciiTheme="minorEastAsia" w:eastAsiaTheme="minorEastAsia" w:hAnsiTheme="minorEastAsia" w:hint="eastAsia"/>
+                <w:szCs w:val="21"/>
+              </w:rPr>
+              <w:t>字段</w:t>
+            </w:r>
+          </w:p>
+        </w:tc>
+        <w:tc>
+          <w:tcPr>
+            <w:tcW w:w="2130" w:type="dxa"/>
+          </w:tcPr>
+          <w:p>
+            <w:pPr>
+              <w:pStyle w:val="af9"/>
+              <w:spacing w:line="360" w:lineRule="auto"/>
+              <w:ind w:firstLineChars="0" w:firstLine="0"/>
+              <w:jc w:val="center"/>
+              <w:rPr>
+                <w:rFonts w:asciiTheme="minorEastAsia" w:eastAsiaTheme="minorEastAsia" w:hAnsiTheme="minorEastAsia"/>
+                <w:szCs w:val="21"/>
+              </w:rPr>
+            </w:pPr>
+            <w:r>
+              <w:rPr>
+                <w:rFonts w:asciiTheme="minorEastAsia" w:eastAsiaTheme="minorEastAsia" w:hAnsiTheme="minorEastAsia" w:hint="eastAsia"/>
+                <w:szCs w:val="21"/>
+              </w:rPr>
+              <w:t>类型</w:t>
+            </w:r>
+          </w:p>
+        </w:tc>
+        <w:tc>
+          <w:tcPr>
+            <w:tcW w:w="2131" w:type="dxa"/>
+          </w:tcPr>
+          <w:p>
+            <w:pPr>
+              <w:pStyle w:val="af9"/>
+              <w:spacing w:line="360" w:lineRule="auto"/>
+              <w:ind w:firstLineChars="0" w:firstLine="0"/>
+              <w:jc w:val="center"/>
+              <w:rPr>
+                <w:rFonts w:asciiTheme="minorEastAsia" w:eastAsiaTheme="minorEastAsia" w:hAnsiTheme="minorEastAsia"/>
+                <w:szCs w:val="21"/>
+              </w:rPr>
+            </w:pPr>
+            <w:r>
+              <w:rPr>
+                <w:rFonts w:asciiTheme="minorEastAsia" w:eastAsiaTheme="minorEastAsia" w:hAnsiTheme="minorEastAsia" w:hint="eastAsia"/>
+                <w:szCs w:val="21"/>
+              </w:rPr>
+              <w:t>约束</w:t>
+            </w:r>
+          </w:p>
+        </w:tc>
+        <w:tc>
+          <w:tcPr>
+            <w:tcW w:w="2131" w:type="dxa"/>
+          </w:tcPr>
+          <w:p>
+            <w:pPr>
+              <w:pStyle w:val="af9"/>
+              <w:spacing w:line="360" w:lineRule="auto"/>
+              <w:ind w:firstLineChars="0" w:firstLine="0"/>
+              <w:jc w:val="center"/>
+              <w:rPr>
+                <w:rFonts w:asciiTheme="minorEastAsia" w:eastAsiaTheme="minorEastAsia" w:hAnsiTheme="minorEastAsia"/>
+                <w:szCs w:val="21"/>
+              </w:rPr>
+            </w:pPr>
+            <w:r>
+              <w:rPr>
+                <w:rFonts w:asciiTheme="minorEastAsia" w:eastAsiaTheme="minorEastAsia" w:hAnsiTheme="minorEastAsia" w:hint="eastAsia"/>
+                <w:szCs w:val="21"/>
+              </w:rPr>
+              <w:t>备注</w:t>
+            </w:r>
+          </w:p>
+        </w:tc>
+      </w:tr>
+      <w:tr>
+        <w:trPr>
+          <w:jc w:val="center"/>
+        </w:trPr>
+        <w:tc>
+          <w:tcPr>
+            <w:tcW w:w="2130" w:type="dxa"/>
+          </w:tcPr>
+          <w:p>
+            <w:pPr>
+              <w:pStyle w:val="af9"/>
+              <w:spacing w:line="360" w:lineRule="auto"/>
+              <w:ind w:firstLineChars="0" w:firstLine="0"/>
+              <w:jc w:val="center"/>
+              <w:rPr>
+                <w:rFonts w:asciiTheme="minorEastAsia" w:eastAsiaTheme="minorEastAsia" w:hAnsiTheme="minorEastAsia"/>
+                <w:szCs w:val="21"/>
+              </w:rPr>
+            </w:pPr>
+            <w:r>
+              <w:rPr>
+                <w:rFonts w:asciiTheme="minorEastAsia" w:eastAsiaTheme="minorEastAsia" w:hAnsiTheme="minorEastAsia" w:hint="eastAsia"/>
+                <w:szCs w:val="21"/>
+              </w:rPr>
+              <w:t>id</w:t>
+            </w:r>
+          </w:p>
+        </w:tc>
+        <w:tc>
+          <w:tcPr>
+            <w:tcW w:w="2130" w:type="dxa"/>
+          </w:tcPr>
+          <w:p>
+            <w:pPr>
+              <w:pStyle w:val="af9"/>
+              <w:spacing w:line="360" w:lineRule="auto"/>
+              <w:ind w:firstLineChars="0" w:firstLine="0"/>
+              <w:jc w:val="center"/>
+              <w:rPr>
+                <w:rFonts w:asciiTheme="minorEastAsia" w:eastAsiaTheme="minorEastAsia" w:hAnsiTheme="minorEastAsia"/>
+                <w:szCs w:val="21"/>
+              </w:rPr>
+            </w:pPr>
+            <w:r>
+              <w:rPr>
+                <w:rFonts w:asciiTheme="minorEastAsia" w:eastAsiaTheme="minorEastAsia" w:hAnsiTheme="minorEastAsia" w:hint="eastAsia"/>
+                <w:szCs w:val="21"/>
+              </w:rPr>
+              <w:t>int</w:t>
+            </w:r>
+          </w:p>
+        </w:tc>
+        <w:tc>
+          <w:tcPr>
+            <w:tcW w:w="2131" w:type="dxa"/>
+          </w:tcPr>
+          <w:p>
+            <w:pPr>
+              <w:pStyle w:val="af9"/>
+              <w:spacing w:line="360" w:lineRule="auto"/>
+              <w:ind w:firstLineChars="0" w:firstLine="0"/>
+              <w:jc w:val="center"/>
+              <w:rPr>
+                <w:rFonts w:asciiTheme="minorEastAsia" w:eastAsiaTheme="minorEastAsia" w:hAnsiTheme="minorEastAsia" w:hint="eastAsia"/>
+                <w:szCs w:val="21"/>
+              </w:rPr>
+            </w:pPr>
+            <w:r>
+              <w:rPr>
+                <w:rFonts w:asciiTheme="minorEastAsia" w:eastAsiaTheme="minorEastAsia" w:hAnsiTheme="minorEastAsia" w:hint="eastAsia"/>
+                <w:szCs w:val="21"/>
+              </w:rPr>
+              <w:t>主键</w:t>
+            </w:r>
+          </w:p>
+        </w:tc>
+        <w:tc>
+          <w:tcPr>
+            <w:tcW w:w="2131" w:type="dxa"/>
+          </w:tcPr>
+          <w:p>
+            <w:pPr>
+              <w:pStyle w:val="af9"/>
+              <w:spacing w:line="360" w:lineRule="auto"/>
+              <w:ind w:firstLineChars="0" w:firstLine="0"/>
+              <w:jc w:val="center"/>
+              <w:rPr>
+                <w:rFonts w:asciiTheme="minorEastAsia" w:eastAsiaTheme="minorEastAsia" w:hAnsiTheme="minorEastAsia"/>
+                <w:szCs w:val="21"/>
+              </w:rPr>
+            </w:pPr>
+            <w:r>
+              <w:rPr>
+                <w:rFonts w:asciiTheme="minorEastAsia" w:eastAsiaTheme="minorEastAsia" w:hAnsiTheme="minorEastAsia" w:hint="eastAsia"/>
+                <w:szCs w:val="21"/>
+              </w:rPr>
+              <w:t>主键自动增长</w:t>
+            </w:r>
+          </w:p>
+        </w:tc>
+      </w:tr>
+      <w:tr>
+        <w:trPr>
+          <w:jc w:val="center"/>
+        </w:trPr>
+        <w:tc>
+          <w:tcPr>
+            <w:tcW w:w="2130" w:type="dxa"/>
+          </w:tcPr>
+          <w:p>
+            <w:pPr>
+              <w:pStyle w:val="af9"/>
+              <w:spacing w:line="360" w:lineRule="auto"/>
+              <w:ind w:firstLineChars="0" w:firstLine="0"/>
+              <w:jc w:val="center"/>
+              <w:rPr>
+                <w:rFonts w:asciiTheme="minorEastAsia" w:eastAsiaTheme="minorEastAsia" w:hAnsiTheme="minorEastAsia"/>
+                <w:szCs w:val="21"/>
+              </w:rPr>
+            </w:pPr>
+            <w:r>
+              <w:rPr>
+                <w:rFonts w:asciiTheme="minorEastAsia" w:eastAsiaTheme="minorEastAsia" w:hAnsiTheme="minorEastAsia" w:hint="eastAsia"/>
+                <w:szCs w:val="21"/>
+              </w:rPr>
+              <w:t>name</w:t>
+            </w:r>
+          </w:p>
+        </w:tc>
+        <w:tc>
+          <w:tcPr>
+            <w:tcW w:w="2130" w:type="dxa"/>
+          </w:tcPr>
+          <w:p>
+            <w:pPr>
+              <w:pStyle w:val="af9"/>
+              <w:spacing w:line="360" w:lineRule="auto"/>
+              <w:ind w:firstLineChars="0" w:firstLine="0"/>
+              <w:jc w:val="center"/>
+              <w:rPr>
+                <w:rFonts w:asciiTheme="minorEastAsia" w:eastAsiaTheme="minorEastAsia" w:hAnsiTheme="minorEastAsia"/>
+                <w:szCs w:val="21"/>
+              </w:rPr>
+            </w:pPr>
+            <w:r>
+              <w:rPr>
+                <w:rFonts w:asciiTheme="minorEastAsia" w:eastAsiaTheme="minorEastAsia" w:hAnsiTheme="minorEastAsia" w:hint="eastAsia"/>
+                <w:szCs w:val="21"/>
+              </w:rPr>
+              <w:t>varchar</w:t>
+            </w:r>
+          </w:p>
+        </w:tc>
+        <w:tc>
+          <w:tcPr>
+            <w:tcW w:w="2131" w:type="dxa"/>
+          </w:tcPr>
+          <w:p>
+            <w:pPr>
+              <w:pStyle w:val="af9"/>
+              <w:spacing w:line="360" w:lineRule="auto"/>
+              <w:ind w:firstLineChars="0" w:firstLine="0"/>
+              <w:jc w:val="center"/>
+              <w:rPr>
+                <w:rFonts w:asciiTheme="minorEastAsia" w:eastAsiaTheme="minorEastAsia" w:hAnsiTheme="minorEastAsia"/>
+                <w:szCs w:val="21"/>
+              </w:rPr>
+            </w:pPr>
+            <w:r>
+              <w:rPr>
+                <w:rFonts w:asciiTheme="minorEastAsia" w:eastAsiaTheme="minorEastAsia" w:hAnsiTheme="minorEastAsia" w:hint="eastAsia"/>
+                <w:szCs w:val="21"/>
+              </w:rPr>
+              <w:t>非空</w:t>
+            </w:r>
+          </w:p>
+        </w:tc>
+        <w:tc>
+          <w:tcPr>
+            <w:tcW w:w="2131" w:type="dxa"/>
+          </w:tcPr>
+          <w:p>
+            <w:pPr>
+              <w:pStyle w:val="af9"/>
+              <w:spacing w:line="360" w:lineRule="auto"/>
+              <w:ind w:firstLineChars="0" w:firstLine="0"/>
+              <w:jc w:val="center"/>
+              <w:rPr>
+                <w:rFonts w:asciiTheme="minorEastAsia" w:eastAsiaTheme="minorEastAsia" w:hAnsiTheme="minorEastAsia"/>
+                <w:szCs w:val="21"/>
+              </w:rPr>
+            </w:pPr>
+            <w:r>
+              <w:rPr>
+                <w:rFonts w:asciiTheme="minorEastAsia" w:eastAsiaTheme="minorEastAsia" w:hAnsiTheme="minorEastAsia" w:hint="eastAsia"/>
+                <w:szCs w:val="21"/>
+              </w:rPr>
+              <w:t>名称</w:t>
+            </w:r>
+          </w:p>
+        </w:tc>
+      </w:tr>
+      <w:tr>
+        <w:trPr>
+          <w:jc w:val="center"/>
+        </w:trPr>
+        <w:tc>
+          <w:tcPr>
+            <w:tcW w:w="2130" w:type="dxa"/>
+          </w:tcPr>
+          <w:p>
+            <w:pPr>
+              <w:pStyle w:val="af9"/>
+              <w:spacing w:line="360" w:lineRule="auto"/>
+              <w:ind w:firstLineChars="0" w:firstLine="0"/>
+              <w:jc w:val="center"/>
+              <w:rPr>
+                <w:rFonts w:asciiTheme="minorEastAsia" w:eastAsiaTheme="minorEastAsia" w:hAnsiTheme="minorEastAsia"/>
+                <w:szCs w:val="21"/>
+              </w:rPr>
+            </w:pPr>
+            <w:r>
+              <w:rPr>
+                <w:rFonts w:asciiTheme="minorEastAsia" w:eastAsiaTheme="minorEastAsia" w:hAnsiTheme="minorEastAsia" w:hint="eastAsia"/>
+                <w:szCs w:val="21"/>
+              </w:rPr>
+              <w:t>password</w:t>
+            </w:r>
+          </w:p>
+        </w:tc>
+        <w:tc>
+          <w:tcPr>
+            <w:tcW w:w="2130" w:type="dxa"/>
+          </w:tcPr>
+          <w:p>
+            <w:pPr>
+              <w:pStyle w:val="af9"/>
+              <w:spacing w:line="360" w:lineRule="auto"/>
+              <w:ind w:firstLineChars="0" w:firstLine="0"/>
+              <w:jc w:val="center"/>
+              <w:rPr>
+                <w:rFonts w:asciiTheme="minorEastAsia" w:eastAsiaTheme="minorEastAsia" w:hAnsiTheme="minorEastAsia"/>
+                <w:szCs w:val="21"/>
+              </w:rPr>
+            </w:pPr>
+            <w:r>
+              <w:rPr>
+                <w:rFonts w:asciiTheme="minorEastAsia" w:eastAsiaTheme="minorEastAsia" w:hAnsiTheme="minorEastAsia" w:hint="eastAsia"/>
+                <w:szCs w:val="21"/>
+              </w:rPr>
+              <w:t>varchar</w:t>
+            </w:r>
+          </w:p>
+        </w:tc>
+        <w:tc>
+          <w:tcPr>
+            <w:tcW w:w="2131" w:type="dxa"/>
+          </w:tcPr>
+          <w:p>
+            <w:pPr>
+              <w:pStyle w:val="af9"/>
+              <w:spacing w:line="360" w:lineRule="auto"/>
+              <w:ind w:firstLineChars="0" w:firstLine="0"/>
+              <w:jc w:val="center"/>
+              <w:rPr>
+                <w:rFonts w:asciiTheme="minorEastAsia" w:eastAsiaTheme="minorEastAsia" w:hAnsiTheme="minorEastAsia"/>
+                <w:szCs w:val="21"/>
+              </w:rPr>
+            </w:pPr>
+            <w:r>
+              <w:rPr>
+                <w:rFonts w:asciiTheme="minorEastAsia" w:eastAsiaTheme="minorEastAsia" w:hAnsiTheme="minorEastAsia" w:hint="eastAsia"/>
+                <w:szCs w:val="21"/>
+              </w:rPr>
+              <w:t>非空</w:t>
+            </w:r>
+          </w:p>
+        </w:tc>
+        <w:tc>
+          <w:tcPr>
+            <w:tcW w:w="2131" w:type="dxa"/>
+          </w:tcPr>
+          <w:p>
+            <w:pPr>
+              <w:pStyle w:val="af9"/>
+              <w:spacing w:line="360" w:lineRule="auto"/>
+              <w:ind w:firstLineChars="0" w:firstLine="0"/>
+              <w:jc w:val="center"/>
+              <w:rPr>
+                <w:rFonts w:asciiTheme="minorEastAsia" w:eastAsiaTheme="minorEastAsia" w:hAnsiTheme="minorEastAsia"/>
+                <w:szCs w:val="21"/>
+              </w:rPr>
+            </w:pPr>
+            <w:r>
+              <w:rPr>
+                <w:rFonts w:asciiTheme="minorEastAsia" w:eastAsiaTheme="minorEastAsia" w:hAnsiTheme="minorEastAsia" w:hint="eastAsia"/>
+                <w:szCs w:val="21"/>
+              </w:rPr>
+              <w:t>密码</w:t>
+            </w:r>
+          </w:p>
+        </w:tc>
+      </w:tr>
+    </w:tbl>
+    <w:p>
+      <w:pPr>
+        <w:spacing w:line="360" w:lineRule="auto"/>
+        <w:jc w:val="center"/>
+        <w:rPr>
+          <w:szCs w:val="21"/>
+        </w:rPr>
+      </w:pPr>
+      <w:r>
+        <w:rPr>
+          <w:rFonts w:hint="eastAsia"/>
+          <w:szCs w:val="21"/>
+        </w:rPr>
+        <w:t>表</w:t>
+      </w:r>
+      <w:r>
+        <w:rPr>
+          <w:rFonts w:hint="eastAsia"/>
+          <w:szCs w:val="21"/>
+        </w:rPr>
+        <w:t>3</w:t>
+      </w:r>
+      <w:r>
+        <w:rPr>
+          <w:szCs w:val="21"/>
+        </w:rPr>
+        <w:t>.5</w:t>
+      </w:r>
+      <w:r>
+        <w:rPr>
+          <w:rFonts w:ascii="宋体" w:hAnsi="宋体" w:hint="eastAsia"/>
+          <w:sz w:val="24"/>
+        </w:rPr>
+        <w:t>用户表</w:t>
+      </w:r>
+    </w:p>
+    <w:p>
+      <w:pPr>
+        <w:pStyle w:val="af9"/>
+        <w:numPr>
+          <w:ilvl w:val="0"/>
+          <w:numId w:val="7"/>
+        </w:numPr>
+        <w:spacing w:line="360" w:lineRule="auto"/>
+        <w:ind w:firstLineChars="0"/>
+        <w:jc w:val="left"/>
+        <w:rPr>
+          <w:szCs w:val="21"/>
+        </w:rPr>
+      </w:pPr>
+      <w:r>
+        <w:rPr>
+          <w:rFonts w:ascii="宋体" w:hAnsi="宋体" w:hint="eastAsia"/>
+          <w:sz w:val="24"/>
+        </w:rPr>
+        <w:t>用户标签表</w:t>
+      </w:r>
+      <w:r>
+        <w:rPr>
+          <w:rFonts w:ascii="宋体" w:hAnsi="宋体" w:hint="eastAsia"/>
+          <w:sz w:val="24"/>
+        </w:rPr>
+        <w:t>，</w:t>
+      </w:r>
+      <w:r>
+        <w:rPr>
+          <w:rFonts w:ascii="宋体" w:hAnsi="宋体" w:hint="eastAsia"/>
+          <w:sz w:val="24"/>
+        </w:rPr>
+        <w:t>如表</w:t>
+      </w:r>
+      <w:r>
+        <w:rPr>
+          <w:rFonts w:ascii="宋体" w:hAnsi="宋体" w:hint="eastAsia"/>
+          <w:sz w:val="24"/>
+        </w:rPr>
+        <w:t>3.</w:t>
+      </w:r>
+      <w:r>
+        <w:rPr>
+          <w:rFonts w:ascii="宋体" w:hAnsi="宋体"/>
+          <w:sz w:val="24"/>
+        </w:rPr>
+        <w:t>6</w:t>
+      </w:r>
+      <w:bookmarkStart w:id="62" w:name="_GoBack"/>
+      <w:bookmarkEnd w:id="62"/>
+      <w:r>
+        <w:rPr>
+          <w:rFonts w:ascii="宋体" w:hAnsi="宋体" w:hint="eastAsia"/>
+          <w:sz w:val="24"/>
+        </w:rPr>
+        <w:t>所示：</w:t>
+      </w:r>
+    </w:p>
+    <w:tbl>
+      <w:tblPr>
+        <w:tblStyle w:val="af4"/>
+        <w:tblW w:w="0" w:type="auto"/>
+        <w:jc w:val="center"/>
+        <w:tblLook w:val="04A0" w:firstRow="1" w:lastRow="0" w:firstColumn="1" w:lastColumn="0" w:noHBand="0" w:noVBand="1"/>
+      </w:tblPr>
+      <w:tblGrid>
+        <w:gridCol w:w="2130"/>
+        <w:gridCol w:w="2130"/>
+        <w:gridCol w:w="2131"/>
+        <w:gridCol w:w="2131"/>
+      </w:tblGrid>
+      <w:tr>
+        <w:trPr>
+          <w:jc w:val="center"/>
+        </w:trPr>
+        <w:tc>
+          <w:tcPr>
+            <w:tcW w:w="2130" w:type="dxa"/>
+          </w:tcPr>
+          <w:p>
+            <w:pPr>
+              <w:pStyle w:val="af9"/>
+              <w:spacing w:line="360" w:lineRule="auto"/>
+              <w:ind w:firstLineChars="0" w:firstLine="0"/>
+              <w:jc w:val="center"/>
+              <w:rPr>
+                <w:rFonts w:asciiTheme="minorEastAsia" w:eastAsiaTheme="minorEastAsia" w:hAnsiTheme="minorEastAsia"/>
+                <w:szCs w:val="21"/>
+              </w:rPr>
+            </w:pPr>
+            <w:r>
+              <w:rPr>
+                <w:rFonts w:asciiTheme="minorEastAsia" w:eastAsiaTheme="minorEastAsia" w:hAnsiTheme="minorEastAsia" w:hint="eastAsia"/>
+                <w:szCs w:val="21"/>
+              </w:rPr>
+              <w:t>字段</w:t>
+            </w:r>
+          </w:p>
+        </w:tc>
+        <w:tc>
+          <w:tcPr>
+            <w:tcW w:w="2130" w:type="dxa"/>
+          </w:tcPr>
+          <w:p>
+            <w:pPr>
+              <w:pStyle w:val="af9"/>
+              <w:spacing w:line="360" w:lineRule="auto"/>
+              <w:ind w:firstLineChars="0" w:firstLine="0"/>
+              <w:jc w:val="center"/>
+              <w:rPr>
+                <w:rFonts w:asciiTheme="minorEastAsia" w:eastAsiaTheme="minorEastAsia" w:hAnsiTheme="minorEastAsia"/>
+                <w:szCs w:val="21"/>
+              </w:rPr>
+            </w:pPr>
+            <w:r>
+              <w:rPr>
+                <w:rFonts w:asciiTheme="minorEastAsia" w:eastAsiaTheme="minorEastAsia" w:hAnsiTheme="minorEastAsia" w:hint="eastAsia"/>
+                <w:szCs w:val="21"/>
+              </w:rPr>
+              <w:t>类型</w:t>
+            </w:r>
+          </w:p>
+        </w:tc>
+        <w:tc>
+          <w:tcPr>
+            <w:tcW w:w="2131" w:type="dxa"/>
+          </w:tcPr>
+          <w:p>
+            <w:pPr>
+              <w:pStyle w:val="af9"/>
+              <w:spacing w:line="360" w:lineRule="auto"/>
+              <w:ind w:firstLineChars="0" w:firstLine="0"/>
+              <w:jc w:val="center"/>
+              <w:rPr>
+                <w:rFonts w:asciiTheme="minorEastAsia" w:eastAsiaTheme="minorEastAsia" w:hAnsiTheme="minorEastAsia"/>
+                <w:szCs w:val="21"/>
+              </w:rPr>
+            </w:pPr>
+            <w:r>
+              <w:rPr>
+                <w:rFonts w:asciiTheme="minorEastAsia" w:eastAsiaTheme="minorEastAsia" w:hAnsiTheme="minorEastAsia" w:hint="eastAsia"/>
+                <w:szCs w:val="21"/>
+              </w:rPr>
+              <w:t>约束</w:t>
+            </w:r>
+          </w:p>
+        </w:tc>
+        <w:tc>
+          <w:tcPr>
+            <w:tcW w:w="2131" w:type="dxa"/>
+          </w:tcPr>
+          <w:p>
+            <w:pPr>
+              <w:pStyle w:val="af9"/>
+              <w:spacing w:line="360" w:lineRule="auto"/>
+              <w:ind w:firstLineChars="0" w:firstLine="0"/>
+              <w:jc w:val="center"/>
+              <w:rPr>
+                <w:rFonts w:asciiTheme="minorEastAsia" w:eastAsiaTheme="minorEastAsia" w:hAnsiTheme="minorEastAsia"/>
+                <w:szCs w:val="21"/>
+              </w:rPr>
+            </w:pPr>
+            <w:r>
+              <w:rPr>
+                <w:rFonts w:asciiTheme="minorEastAsia" w:eastAsiaTheme="minorEastAsia" w:hAnsiTheme="minorEastAsia" w:hint="eastAsia"/>
+                <w:szCs w:val="21"/>
+              </w:rPr>
+              <w:t>备注</w:t>
+            </w:r>
+          </w:p>
+        </w:tc>
+      </w:tr>
+      <w:tr>
+        <w:trPr>
+          <w:jc w:val="center"/>
+        </w:trPr>
+        <w:tc>
+          <w:tcPr>
+            <w:tcW w:w="2130" w:type="dxa"/>
+          </w:tcPr>
+          <w:p>
+            <w:pPr>
+              <w:pStyle w:val="af9"/>
+              <w:spacing w:line="360" w:lineRule="auto"/>
+              <w:ind w:firstLineChars="0" w:firstLine="0"/>
+              <w:jc w:val="center"/>
+              <w:rPr>
+                <w:rFonts w:asciiTheme="minorEastAsia" w:eastAsiaTheme="minorEastAsia" w:hAnsiTheme="minorEastAsia"/>
+                <w:szCs w:val="21"/>
+              </w:rPr>
+            </w:pPr>
+            <w:r>
+              <w:rPr>
+                <w:rFonts w:asciiTheme="minorEastAsia" w:eastAsiaTheme="minorEastAsia" w:hAnsiTheme="minorEastAsia" w:hint="eastAsia"/>
+                <w:szCs w:val="21"/>
+              </w:rPr>
+              <w:t>id</w:t>
+            </w:r>
+          </w:p>
+        </w:tc>
+        <w:tc>
+          <w:tcPr>
+            <w:tcW w:w="2130" w:type="dxa"/>
+          </w:tcPr>
+          <w:p>
+            <w:pPr>
+              <w:pStyle w:val="af9"/>
+              <w:spacing w:line="360" w:lineRule="auto"/>
+              <w:ind w:firstLineChars="0" w:firstLine="0"/>
+              <w:jc w:val="center"/>
+              <w:rPr>
+                <w:rFonts w:asciiTheme="minorEastAsia" w:eastAsiaTheme="minorEastAsia" w:hAnsiTheme="minorEastAsia"/>
+                <w:szCs w:val="21"/>
+              </w:rPr>
+            </w:pPr>
+            <w:r>
+              <w:rPr>
+                <w:rFonts w:asciiTheme="minorEastAsia" w:eastAsiaTheme="minorEastAsia" w:hAnsiTheme="minorEastAsia" w:hint="eastAsia"/>
+                <w:szCs w:val="21"/>
+              </w:rPr>
+              <w:t>int</w:t>
+            </w:r>
+          </w:p>
+        </w:tc>
+        <w:tc>
+          <w:tcPr>
+            <w:tcW w:w="2131" w:type="dxa"/>
+          </w:tcPr>
+          <w:p>
+            <w:pPr>
+              <w:pStyle w:val="af9"/>
+              <w:spacing w:line="360" w:lineRule="auto"/>
+              <w:ind w:firstLineChars="0" w:firstLine="0"/>
+              <w:jc w:val="center"/>
+              <w:rPr>
+                <w:rFonts w:asciiTheme="minorEastAsia" w:eastAsiaTheme="minorEastAsia" w:hAnsiTheme="minorEastAsia" w:hint="eastAsia"/>
+                <w:szCs w:val="21"/>
+              </w:rPr>
+            </w:pPr>
+            <w:r>
+              <w:rPr>
+                <w:rFonts w:asciiTheme="minorEastAsia" w:eastAsiaTheme="minorEastAsia" w:hAnsiTheme="minorEastAsia" w:hint="eastAsia"/>
+                <w:szCs w:val="21"/>
+              </w:rPr>
+              <w:t>主键</w:t>
+            </w:r>
+          </w:p>
+        </w:tc>
+        <w:tc>
+          <w:tcPr>
+            <w:tcW w:w="2131" w:type="dxa"/>
+          </w:tcPr>
+          <w:p>
+            <w:pPr>
+              <w:pStyle w:val="af9"/>
+              <w:spacing w:line="360" w:lineRule="auto"/>
+              <w:ind w:firstLineChars="0" w:firstLine="0"/>
+              <w:jc w:val="center"/>
+              <w:rPr>
+                <w:rFonts w:asciiTheme="minorEastAsia" w:eastAsiaTheme="minorEastAsia" w:hAnsiTheme="minorEastAsia"/>
+                <w:szCs w:val="21"/>
+              </w:rPr>
+            </w:pPr>
+            <w:r>
+              <w:rPr>
+                <w:rFonts w:asciiTheme="minorEastAsia" w:eastAsiaTheme="minorEastAsia" w:hAnsiTheme="minorEastAsia" w:hint="eastAsia"/>
+                <w:szCs w:val="21"/>
+              </w:rPr>
+              <w:t>主键自动增长</w:t>
+            </w:r>
+          </w:p>
+        </w:tc>
+      </w:tr>
+      <w:tr>
+        <w:trPr>
+          <w:jc w:val="center"/>
+        </w:trPr>
+        <w:tc>
+          <w:tcPr>
+            <w:tcW w:w="2130" w:type="dxa"/>
+          </w:tcPr>
+          <w:p>
+            <w:pPr>
+              <w:pStyle w:val="af9"/>
+              <w:spacing w:line="360" w:lineRule="auto"/>
+              <w:ind w:firstLineChars="0" w:firstLine="0"/>
+              <w:jc w:val="center"/>
+              <w:rPr>
+                <w:rFonts w:asciiTheme="minorEastAsia" w:eastAsiaTheme="minorEastAsia" w:hAnsiTheme="minorEastAsia"/>
+                <w:szCs w:val="21"/>
+              </w:rPr>
+            </w:pPr>
+            <w:r>
+              <w:rPr>
+                <w:rFonts w:asciiTheme="minorEastAsia" w:eastAsiaTheme="minorEastAsia" w:hAnsiTheme="minorEastAsia"/>
+                <w:szCs w:val="21"/>
+              </w:rPr>
+              <w:t>uer_id</w:t>
+            </w:r>
+          </w:p>
+        </w:tc>
+        <w:tc>
+          <w:tcPr>
+            <w:tcW w:w="2130" w:type="dxa"/>
+          </w:tcPr>
+          <w:p>
+            <w:pPr>
+              <w:pStyle w:val="af9"/>
+              <w:spacing w:line="360" w:lineRule="auto"/>
+              <w:ind w:firstLineChars="0" w:firstLine="0"/>
+              <w:jc w:val="center"/>
+              <w:rPr>
+                <w:rFonts w:asciiTheme="minorEastAsia" w:eastAsiaTheme="minorEastAsia" w:hAnsiTheme="minorEastAsia"/>
+                <w:szCs w:val="21"/>
+              </w:rPr>
+            </w:pPr>
+            <w:r>
+              <w:rPr>
+                <w:rFonts w:asciiTheme="minorEastAsia" w:eastAsiaTheme="minorEastAsia" w:hAnsiTheme="minorEastAsia"/>
+                <w:szCs w:val="21"/>
+              </w:rPr>
+              <w:t>int</w:t>
+            </w:r>
+          </w:p>
+        </w:tc>
+        <w:tc>
+          <w:tcPr>
+            <w:tcW w:w="2131" w:type="dxa"/>
+          </w:tcPr>
+          <w:p>
+            <w:pPr>
+              <w:pStyle w:val="af9"/>
+              <w:spacing w:line="360" w:lineRule="auto"/>
+              <w:ind w:firstLineChars="0" w:firstLine="0"/>
+              <w:jc w:val="center"/>
+              <w:rPr>
+                <w:rFonts w:asciiTheme="minorEastAsia" w:eastAsiaTheme="minorEastAsia" w:hAnsiTheme="minorEastAsia"/>
+                <w:szCs w:val="21"/>
+              </w:rPr>
+            </w:pPr>
+            <w:r>
+              <w:rPr>
+                <w:rFonts w:asciiTheme="minorEastAsia" w:eastAsiaTheme="minorEastAsia" w:hAnsiTheme="minorEastAsia" w:hint="eastAsia"/>
+                <w:szCs w:val="21"/>
+              </w:rPr>
+              <w:t>非空</w:t>
+            </w:r>
+          </w:p>
+        </w:tc>
+        <w:tc>
+          <w:tcPr>
+            <w:tcW w:w="2131" w:type="dxa"/>
+          </w:tcPr>
+          <w:p>
+            <w:pPr>
+              <w:pStyle w:val="af9"/>
+              <w:spacing w:line="360" w:lineRule="auto"/>
+              <w:ind w:firstLineChars="0" w:firstLine="0"/>
+              <w:jc w:val="center"/>
+              <w:rPr>
+                <w:rFonts w:asciiTheme="minorEastAsia" w:eastAsiaTheme="minorEastAsia" w:hAnsiTheme="minorEastAsia" w:hint="eastAsia"/>
+                <w:szCs w:val="21"/>
+              </w:rPr>
+            </w:pPr>
+            <w:r>
+              <w:rPr>
+                <w:rFonts w:asciiTheme="minorEastAsia" w:eastAsiaTheme="minorEastAsia" w:hAnsiTheme="minorEastAsia" w:hint="eastAsia"/>
+                <w:szCs w:val="21"/>
+              </w:rPr>
+              <w:t>用户id</w:t>
+            </w:r>
+          </w:p>
+        </w:tc>
+      </w:tr>
+      <w:tr>
+        <w:trPr>
+          <w:jc w:val="center"/>
+        </w:trPr>
+        <w:tc>
+          <w:tcPr>
+            <w:tcW w:w="2130" w:type="dxa"/>
+          </w:tcPr>
+          <w:p>
+            <w:pPr>
+              <w:pStyle w:val="af9"/>
+              <w:spacing w:line="360" w:lineRule="auto"/>
+              <w:ind w:firstLineChars="0" w:firstLine="0"/>
+              <w:jc w:val="center"/>
+              <w:rPr>
+                <w:rFonts w:asciiTheme="minorEastAsia" w:eastAsiaTheme="minorEastAsia" w:hAnsiTheme="minorEastAsia"/>
+                <w:szCs w:val="21"/>
+              </w:rPr>
+            </w:pPr>
+            <w:r>
+              <w:rPr>
+                <w:rFonts w:asciiTheme="minorEastAsia" w:eastAsiaTheme="minorEastAsia" w:hAnsiTheme="minorEastAsia"/>
+                <w:szCs w:val="21"/>
+              </w:rPr>
+              <w:t>house_id</w:t>
+            </w:r>
+          </w:p>
+        </w:tc>
+        <w:tc>
+          <w:tcPr>
+            <w:tcW w:w="2130" w:type="dxa"/>
+          </w:tcPr>
+          <w:p>
+            <w:pPr>
+              <w:pStyle w:val="af9"/>
+              <w:spacing w:line="360" w:lineRule="auto"/>
+              <w:ind w:firstLineChars="0" w:firstLine="0"/>
+              <w:jc w:val="center"/>
+              <w:rPr>
+                <w:rFonts w:asciiTheme="minorEastAsia" w:eastAsiaTheme="minorEastAsia" w:hAnsiTheme="minorEastAsia"/>
+                <w:szCs w:val="21"/>
+              </w:rPr>
+            </w:pPr>
+            <w:r>
+              <w:rPr>
+                <w:rFonts w:asciiTheme="minorEastAsia" w:eastAsiaTheme="minorEastAsia" w:hAnsiTheme="minorEastAsia" w:hint="eastAsia"/>
+                <w:szCs w:val="21"/>
+              </w:rPr>
+              <w:t>varchar</w:t>
+            </w:r>
+          </w:p>
+        </w:tc>
+        <w:tc>
+          <w:tcPr>
+            <w:tcW w:w="2131" w:type="dxa"/>
+          </w:tcPr>
+          <w:p>
+            <w:pPr>
+              <w:pStyle w:val="af9"/>
+              <w:spacing w:line="360" w:lineRule="auto"/>
+              <w:ind w:firstLineChars="0" w:firstLine="0"/>
+              <w:jc w:val="center"/>
+              <w:rPr>
+                <w:rFonts w:asciiTheme="minorEastAsia" w:eastAsiaTheme="minorEastAsia" w:hAnsiTheme="minorEastAsia"/>
+                <w:szCs w:val="21"/>
+              </w:rPr>
+            </w:pPr>
+            <w:r>
+              <w:rPr>
+                <w:rFonts w:asciiTheme="minorEastAsia" w:eastAsiaTheme="minorEastAsia" w:hAnsiTheme="minorEastAsia" w:hint="eastAsia"/>
+                <w:szCs w:val="21"/>
+              </w:rPr>
+              <w:t>非空</w:t>
+            </w:r>
+          </w:p>
+        </w:tc>
+        <w:tc>
+          <w:tcPr>
+            <w:tcW w:w="2131" w:type="dxa"/>
+          </w:tcPr>
+          <w:p>
+            <w:pPr>
+              <w:pStyle w:val="af9"/>
+              <w:spacing w:line="360" w:lineRule="auto"/>
+              <w:ind w:firstLineChars="0" w:firstLine="0"/>
+              <w:jc w:val="center"/>
+              <w:rPr>
+                <w:rFonts w:asciiTheme="minorEastAsia" w:eastAsiaTheme="minorEastAsia" w:hAnsiTheme="minorEastAsia"/>
+                <w:szCs w:val="21"/>
+              </w:rPr>
+            </w:pPr>
+            <w:r>
+              <w:rPr>
+                <w:rFonts w:asciiTheme="minorEastAsia" w:eastAsiaTheme="minorEastAsia" w:hAnsiTheme="minorEastAsia" w:hint="eastAsia"/>
+                <w:szCs w:val="21"/>
+              </w:rPr>
+              <w:t>房源id</w:t>
+            </w:r>
+          </w:p>
+        </w:tc>
+      </w:tr>
+      <w:tr>
+        <w:trPr>
+          <w:jc w:val="center"/>
+        </w:trPr>
+        <w:tc>
+          <w:tcPr>
+            <w:tcW w:w="2130" w:type="dxa"/>
+          </w:tcPr>
+          <w:p>
+            <w:pPr>
+              <w:pStyle w:val="af9"/>
+              <w:spacing w:line="360" w:lineRule="auto"/>
+              <w:ind w:firstLineChars="0" w:firstLine="0"/>
+              <w:jc w:val="center"/>
+              <w:rPr>
+                <w:rFonts w:asciiTheme="minorEastAsia" w:eastAsiaTheme="minorEastAsia" w:hAnsiTheme="minorEastAsia" w:hint="eastAsia"/>
+                <w:szCs w:val="21"/>
+              </w:rPr>
+            </w:pPr>
+            <w:r>
+              <w:rPr>
+                <w:rFonts w:asciiTheme="minorEastAsia" w:eastAsiaTheme="minorEastAsia" w:hAnsiTheme="minorEastAsia"/>
+                <w:szCs w:val="21"/>
+              </w:rPr>
+              <w:t>status</w:t>
+            </w:r>
+          </w:p>
+        </w:tc>
+        <w:tc>
+          <w:tcPr>
+            <w:tcW w:w="2130" w:type="dxa"/>
+          </w:tcPr>
+          <w:p>
+            <w:pPr>
+              <w:pStyle w:val="af9"/>
+              <w:spacing w:line="360" w:lineRule="auto"/>
+              <w:ind w:firstLineChars="0" w:firstLine="0"/>
+              <w:jc w:val="center"/>
+              <w:rPr>
+                <w:rFonts w:asciiTheme="minorEastAsia" w:eastAsiaTheme="minorEastAsia" w:hAnsiTheme="minorEastAsia" w:hint="eastAsia"/>
+                <w:szCs w:val="21"/>
+              </w:rPr>
+            </w:pPr>
+            <w:r>
+              <w:rPr>
+                <w:rFonts w:asciiTheme="minorEastAsia" w:eastAsiaTheme="minorEastAsia" w:hAnsiTheme="minorEastAsia"/>
+                <w:szCs w:val="21"/>
+              </w:rPr>
+              <w:t>int</w:t>
+            </w:r>
+          </w:p>
+        </w:tc>
+        <w:tc>
+          <w:tcPr>
+            <w:tcW w:w="2131" w:type="dxa"/>
+          </w:tcPr>
+          <w:p>
+            <w:pPr>
+              <w:pStyle w:val="af9"/>
+              <w:spacing w:line="360" w:lineRule="auto"/>
+              <w:ind w:firstLineChars="0" w:firstLine="0"/>
+              <w:jc w:val="center"/>
+              <w:rPr>
+                <w:rFonts w:asciiTheme="minorEastAsia" w:eastAsiaTheme="minorEastAsia" w:hAnsiTheme="minorEastAsia"/>
+                <w:szCs w:val="21"/>
+              </w:rPr>
+            </w:pPr>
+            <w:r>
+              <w:rPr>
+                <w:rFonts w:asciiTheme="minorEastAsia" w:eastAsiaTheme="minorEastAsia" w:hAnsiTheme="minorEastAsia" w:hint="eastAsia"/>
+                <w:szCs w:val="21"/>
+              </w:rPr>
+              <w:t>非空</w:t>
+            </w:r>
+          </w:p>
+        </w:tc>
+        <w:tc>
+          <w:tcPr>
+            <w:tcW w:w="2131" w:type="dxa"/>
+          </w:tcPr>
+          <w:p>
+            <w:pPr>
+              <w:pStyle w:val="af9"/>
+              <w:spacing w:line="360" w:lineRule="auto"/>
+              <w:ind w:firstLineChars="0" w:firstLine="0"/>
+              <w:jc w:val="center"/>
+              <w:rPr>
+                <w:rFonts w:asciiTheme="minorEastAsia" w:eastAsiaTheme="minorEastAsia" w:hAnsiTheme="minorEastAsia" w:hint="eastAsia"/>
+                <w:szCs w:val="21"/>
+              </w:rPr>
+            </w:pPr>
+            <w:r>
+              <w:rPr>
+                <w:rFonts w:asciiTheme="minorEastAsia" w:eastAsiaTheme="minorEastAsia" w:hAnsiTheme="minorEastAsia" w:hint="eastAsia"/>
+                <w:szCs w:val="21"/>
+              </w:rPr>
+              <w:t>标签类型</w:t>
+            </w:r>
+          </w:p>
+        </w:tc>
+      </w:tr>
+      <w:tr>
+        <w:trPr>
+          <w:jc w:val="center"/>
+        </w:trPr>
+        <w:tc>
+          <w:tcPr>
+            <w:tcW w:w="2130" w:type="dxa"/>
+          </w:tcPr>
+          <w:p>
+            <w:pPr>
+              <w:pStyle w:val="af9"/>
+              <w:spacing w:line="360" w:lineRule="auto"/>
+              <w:ind w:firstLineChars="0" w:firstLine="0"/>
+              <w:jc w:val="center"/>
+              <w:rPr>
+                <w:rFonts w:asciiTheme="minorEastAsia" w:eastAsiaTheme="minorEastAsia" w:hAnsiTheme="minorEastAsia"/>
+                <w:szCs w:val="21"/>
+              </w:rPr>
+            </w:pPr>
+            <w:r>
+              <w:rPr>
+                <w:rFonts w:asciiTheme="minorEastAsia" w:eastAsiaTheme="minorEastAsia" w:hAnsiTheme="minorEastAsia" w:hint="eastAsia"/>
+                <w:szCs w:val="21"/>
+              </w:rPr>
+              <w:t>co</w:t>
+            </w:r>
+            <w:r>
+              <w:rPr>
+                <w:rFonts w:asciiTheme="minorEastAsia" w:eastAsiaTheme="minorEastAsia" w:hAnsiTheme="minorEastAsia"/>
+                <w:szCs w:val="21"/>
+              </w:rPr>
+              <w:t>unt</w:t>
+            </w:r>
+          </w:p>
+        </w:tc>
+        <w:tc>
+          <w:tcPr>
+            <w:tcW w:w="2130" w:type="dxa"/>
+          </w:tcPr>
+          <w:p>
+            <w:pPr>
+              <w:pStyle w:val="af9"/>
+              <w:spacing w:line="360" w:lineRule="auto"/>
+              <w:ind w:firstLineChars="0" w:firstLine="0"/>
+              <w:jc w:val="center"/>
+              <w:rPr>
+                <w:rFonts w:asciiTheme="minorEastAsia" w:eastAsiaTheme="minorEastAsia" w:hAnsiTheme="minorEastAsia"/>
+                <w:szCs w:val="21"/>
+              </w:rPr>
+            </w:pPr>
+            <w:r>
+              <w:rPr>
+                <w:rFonts w:asciiTheme="minorEastAsia" w:eastAsiaTheme="minorEastAsia" w:hAnsiTheme="minorEastAsia" w:hint="eastAsia"/>
+                <w:szCs w:val="21"/>
+              </w:rPr>
+              <w:t>int</w:t>
+            </w:r>
+          </w:p>
+        </w:tc>
+        <w:tc>
+          <w:tcPr>
+            <w:tcW w:w="2131" w:type="dxa"/>
+          </w:tcPr>
+          <w:p>
+            <w:pPr>
+              <w:pStyle w:val="af9"/>
+              <w:spacing w:line="360" w:lineRule="auto"/>
+              <w:ind w:firstLineChars="0" w:firstLine="0"/>
+              <w:jc w:val="center"/>
+              <w:rPr>
+                <w:rFonts w:asciiTheme="minorEastAsia" w:eastAsiaTheme="minorEastAsia" w:hAnsiTheme="minorEastAsia"/>
+                <w:szCs w:val="21"/>
+              </w:rPr>
+            </w:pPr>
+            <w:r>
+              <w:rPr>
+                <w:rFonts w:asciiTheme="minorEastAsia" w:eastAsiaTheme="minorEastAsia" w:hAnsiTheme="minorEastAsia" w:hint="eastAsia"/>
+                <w:szCs w:val="21"/>
+              </w:rPr>
+              <w:t>非空</w:t>
+            </w:r>
+          </w:p>
+        </w:tc>
+        <w:tc>
+          <w:tcPr>
+            <w:tcW w:w="2131" w:type="dxa"/>
+          </w:tcPr>
+          <w:p>
+            <w:pPr>
+              <w:pStyle w:val="af9"/>
+              <w:spacing w:line="360" w:lineRule="auto"/>
+              <w:ind w:firstLineChars="0" w:firstLine="0"/>
+              <w:jc w:val="center"/>
+              <w:rPr>
+                <w:rFonts w:asciiTheme="minorEastAsia" w:eastAsiaTheme="minorEastAsia" w:hAnsiTheme="minorEastAsia" w:hint="eastAsia"/>
+                <w:szCs w:val="21"/>
+              </w:rPr>
+            </w:pPr>
+            <w:r>
+              <w:rPr>
+                <w:rFonts w:asciiTheme="minorEastAsia" w:eastAsiaTheme="minorEastAsia" w:hAnsiTheme="minorEastAsia" w:hint="eastAsia"/>
+                <w:szCs w:val="21"/>
+              </w:rPr>
+              <w:t>点击次数</w:t>
+            </w:r>
+          </w:p>
+        </w:tc>
+      </w:tr>
+      <w:tr>
+        <w:trPr>
+          <w:jc w:val="center"/>
+        </w:trPr>
+        <w:tc>
+          <w:tcPr>
+            <w:tcW w:w="2130" w:type="dxa"/>
+          </w:tcPr>
+          <w:p>
+            <w:pPr>
+              <w:pStyle w:val="af9"/>
+              <w:spacing w:line="360" w:lineRule="auto"/>
+              <w:ind w:firstLineChars="0" w:firstLine="0"/>
+              <w:jc w:val="center"/>
+              <w:rPr>
+                <w:rFonts w:asciiTheme="minorEastAsia" w:eastAsiaTheme="minorEastAsia" w:hAnsiTheme="minorEastAsia"/>
+                <w:szCs w:val="21"/>
+              </w:rPr>
+            </w:pPr>
+            <w:r>
+              <w:rPr>
+                <w:rFonts w:asciiTheme="minorEastAsia" w:eastAsiaTheme="minorEastAsia" w:hAnsiTheme="minorEastAsia" w:hint="eastAsia"/>
+                <w:szCs w:val="21"/>
+              </w:rPr>
+              <w:t>s</w:t>
+            </w:r>
+            <w:r>
+              <w:rPr>
+                <w:rFonts w:asciiTheme="minorEastAsia" w:eastAsiaTheme="minorEastAsia" w:hAnsiTheme="minorEastAsia"/>
+                <w:szCs w:val="21"/>
+              </w:rPr>
+              <w:t>core</w:t>
+            </w:r>
+          </w:p>
+        </w:tc>
+        <w:tc>
+          <w:tcPr>
+            <w:tcW w:w="2130" w:type="dxa"/>
+          </w:tcPr>
+          <w:p>
+            <w:pPr>
+              <w:pStyle w:val="af9"/>
+              <w:spacing w:line="360" w:lineRule="auto"/>
+              <w:ind w:firstLineChars="0" w:firstLine="0"/>
+              <w:jc w:val="center"/>
+              <w:rPr>
+                <w:rFonts w:asciiTheme="minorEastAsia" w:eastAsiaTheme="minorEastAsia" w:hAnsiTheme="minorEastAsia"/>
+                <w:szCs w:val="21"/>
+              </w:rPr>
+            </w:pPr>
+            <w:r>
+              <w:rPr>
+                <w:rFonts w:asciiTheme="minorEastAsia" w:eastAsiaTheme="minorEastAsia" w:hAnsiTheme="minorEastAsia" w:hint="eastAsia"/>
+                <w:szCs w:val="21"/>
+              </w:rPr>
+              <w:t>f</w:t>
+            </w:r>
+            <w:r>
+              <w:rPr>
+                <w:rFonts w:asciiTheme="minorEastAsia" w:eastAsiaTheme="minorEastAsia" w:hAnsiTheme="minorEastAsia"/>
+                <w:szCs w:val="21"/>
+              </w:rPr>
+              <w:t>loat</w:t>
+            </w:r>
+          </w:p>
+        </w:tc>
+        <w:tc>
+          <w:tcPr>
+            <w:tcW w:w="2131" w:type="dxa"/>
+          </w:tcPr>
+          <w:p>
+            <w:pPr>
+              <w:pStyle w:val="af9"/>
+              <w:spacing w:line="360" w:lineRule="auto"/>
+              <w:ind w:firstLineChars="0" w:firstLine="0"/>
+              <w:jc w:val="center"/>
+              <w:rPr>
+                <w:rFonts w:asciiTheme="minorEastAsia" w:eastAsiaTheme="minorEastAsia" w:hAnsiTheme="minorEastAsia"/>
+                <w:szCs w:val="21"/>
+              </w:rPr>
+            </w:pPr>
+            <w:r>
+              <w:rPr>
+                <w:rFonts w:asciiTheme="minorEastAsia" w:eastAsiaTheme="minorEastAsia" w:hAnsiTheme="minorEastAsia" w:hint="eastAsia"/>
+                <w:szCs w:val="21"/>
+              </w:rPr>
+              <w:t>非空</w:t>
+            </w:r>
+          </w:p>
+        </w:tc>
+        <w:tc>
+          <w:tcPr>
+            <w:tcW w:w="2131" w:type="dxa"/>
+          </w:tcPr>
+          <w:p>
+            <w:pPr>
+              <w:pStyle w:val="af9"/>
+              <w:spacing w:line="360" w:lineRule="auto"/>
+              <w:ind w:firstLineChars="0" w:firstLine="0"/>
+              <w:jc w:val="center"/>
+              <w:rPr>
+                <w:rFonts w:asciiTheme="minorEastAsia" w:eastAsiaTheme="minorEastAsia" w:hAnsiTheme="minorEastAsia" w:hint="eastAsia"/>
+                <w:szCs w:val="21"/>
+              </w:rPr>
+            </w:pPr>
+            <w:r>
+              <w:rPr>
+                <w:rFonts w:asciiTheme="minorEastAsia" w:eastAsiaTheme="minorEastAsia" w:hAnsiTheme="minorEastAsia" w:hint="eastAsia"/>
+                <w:szCs w:val="21"/>
+              </w:rPr>
+              <w:t>用户评分</w:t>
+            </w:r>
+          </w:p>
+        </w:tc>
+      </w:tr>
+    </w:tbl>
+    <w:p>
+      <w:pPr>
+        <w:pStyle w:val="af9"/>
+        <w:spacing w:line="360" w:lineRule="auto"/>
+        <w:ind w:left="420" w:firstLineChars="0" w:firstLine="0"/>
+        <w:jc w:val="center"/>
+        <w:rPr>
+          <w:szCs w:val="21"/>
+        </w:rPr>
+      </w:pPr>
+      <w:r>
+        <w:rPr>
+          <w:rFonts w:hint="eastAsia"/>
+          <w:szCs w:val="21"/>
+        </w:rPr>
+        <w:t>表</w:t>
+      </w:r>
+      <w:r>
+        <w:rPr>
+          <w:rFonts w:hint="eastAsia"/>
+          <w:szCs w:val="21"/>
+        </w:rPr>
+        <w:t>3</w:t>
+      </w:r>
+      <w:r>
+        <w:rPr>
+          <w:szCs w:val="21"/>
+        </w:rPr>
+        <w:t>.</w:t>
+      </w:r>
+      <w:r>
+        <w:rPr>
+          <w:szCs w:val="21"/>
+        </w:rPr>
+        <w:t>6</w:t>
+      </w:r>
+      <w:r>
+        <w:rPr>
+          <w:rFonts w:ascii="宋体" w:hAnsi="宋体" w:hint="eastAsia"/>
+          <w:sz w:val="24"/>
+        </w:rPr>
+        <w:t>用户标签表</w:t>
+      </w:r>
+    </w:p>
+    <w:p>
+      <w:pPr>
+        <w:pStyle w:val="af9"/>
+        <w:numPr>
+          <w:ilvl w:val="0"/>
+          <w:numId w:val="7"/>
+        </w:numPr>
+        <w:spacing w:line="360" w:lineRule="auto"/>
+        <w:ind w:firstLineChars="0"/>
+        <w:rPr>
+          <w:szCs w:val="21"/>
+        </w:rPr>
+      </w:pPr>
+      <w:r>
+        <w:rPr>
+          <w:rFonts w:ascii="宋体" w:hAnsi="宋体" w:hint="eastAsia"/>
+          <w:sz w:val="24"/>
+        </w:rPr>
+        <w:t>房源数据表</w:t>
+      </w:r>
+      <w:r>
+        <w:rPr>
+          <w:rFonts w:ascii="宋体" w:hAnsi="宋体" w:hint="eastAsia"/>
+          <w:sz w:val="24"/>
+        </w:rPr>
+        <w:t>，</w:t>
+      </w:r>
+      <w:r>
+        <w:rPr>
+          <w:rFonts w:ascii="宋体" w:hAnsi="宋体" w:hint="eastAsia"/>
+          <w:sz w:val="24"/>
+        </w:rPr>
+        <w:t>如表</w:t>
+      </w:r>
+      <w:r>
+        <w:rPr>
+          <w:rFonts w:ascii="宋体" w:hAnsi="宋体" w:hint="eastAsia"/>
+          <w:sz w:val="24"/>
+        </w:rPr>
+        <w:t>3.</w:t>
+      </w:r>
+      <w:r>
+        <w:rPr>
+          <w:rFonts w:ascii="宋体" w:hAnsi="宋体"/>
+          <w:sz w:val="24"/>
+        </w:rPr>
+        <w:t>7</w:t>
+      </w:r>
+      <w:r>
+        <w:rPr>
+          <w:rFonts w:ascii="宋体" w:hAnsi="宋体" w:hint="eastAsia"/>
+          <w:sz w:val="24"/>
+        </w:rPr>
+        <w:t>所示：</w:t>
+      </w:r>
+    </w:p>
+    <w:tbl>
+      <w:tblPr>
+        <w:tblStyle w:val="af4"/>
+        <w:tblW w:w="0" w:type="auto"/>
+        <w:jc w:val="center"/>
+        <w:tblLook w:val="04A0" w:firstRow="1" w:lastRow="0" w:firstColumn="1" w:lastColumn="0" w:noHBand="0" w:noVBand="1"/>
+      </w:tblPr>
+      <w:tblGrid>
+        <w:gridCol w:w="2130"/>
+        <w:gridCol w:w="2130"/>
+        <w:gridCol w:w="2131"/>
+        <w:gridCol w:w="2131"/>
+      </w:tblGrid>
+      <w:tr>
+        <w:trPr>
+          <w:jc w:val="center"/>
+        </w:trPr>
+        <w:tc>
+          <w:tcPr>
+            <w:tcW w:w="2130" w:type="dxa"/>
+          </w:tcPr>
+          <w:p>
+            <w:pPr>
+              <w:pStyle w:val="af9"/>
+              <w:spacing w:line="360" w:lineRule="auto"/>
+              <w:ind w:firstLineChars="0" w:firstLine="0"/>
+              <w:jc w:val="center"/>
+              <w:rPr>
+                <w:rFonts w:asciiTheme="minorEastAsia" w:eastAsiaTheme="minorEastAsia" w:hAnsiTheme="minorEastAsia"/>
+                <w:szCs w:val="21"/>
+              </w:rPr>
+            </w:pPr>
+            <w:r>
+              <w:rPr>
+                <w:rFonts w:asciiTheme="minorEastAsia" w:eastAsiaTheme="minorEastAsia" w:hAnsiTheme="minorEastAsia" w:hint="eastAsia"/>
+                <w:szCs w:val="21"/>
+              </w:rPr>
+              <w:t>字段</w:t>
+            </w:r>
+          </w:p>
+        </w:tc>
+        <w:tc>
+          <w:tcPr>
+            <w:tcW w:w="2130" w:type="dxa"/>
+          </w:tcPr>
+          <w:p>
+            <w:pPr>
+              <w:pStyle w:val="af9"/>
+              <w:spacing w:line="360" w:lineRule="auto"/>
+              <w:ind w:firstLineChars="0" w:firstLine="0"/>
+              <w:jc w:val="center"/>
+              <w:rPr>
+                <w:rFonts w:asciiTheme="minorEastAsia" w:eastAsiaTheme="minorEastAsia" w:hAnsiTheme="minorEastAsia"/>
+                <w:szCs w:val="21"/>
+              </w:rPr>
+            </w:pPr>
+            <w:r>
+              <w:rPr>
+                <w:rFonts w:asciiTheme="minorEastAsia" w:eastAsiaTheme="minorEastAsia" w:hAnsiTheme="minorEastAsia" w:hint="eastAsia"/>
+                <w:szCs w:val="21"/>
+              </w:rPr>
+              <w:t>类型</w:t>
+            </w:r>
+          </w:p>
+        </w:tc>
+        <w:tc>
+          <w:tcPr>
+            <w:tcW w:w="2131" w:type="dxa"/>
+          </w:tcPr>
+          <w:p>
+            <w:pPr>
+              <w:pStyle w:val="af9"/>
+              <w:spacing w:line="360" w:lineRule="auto"/>
+              <w:ind w:firstLineChars="0" w:firstLine="0"/>
+              <w:jc w:val="center"/>
+              <w:rPr>
+                <w:rFonts w:asciiTheme="minorEastAsia" w:eastAsiaTheme="minorEastAsia" w:hAnsiTheme="minorEastAsia"/>
+                <w:szCs w:val="21"/>
+              </w:rPr>
+            </w:pPr>
+            <w:r>
+              <w:rPr>
+                <w:rFonts w:asciiTheme="minorEastAsia" w:eastAsiaTheme="minorEastAsia" w:hAnsiTheme="minorEastAsia" w:hint="eastAsia"/>
+                <w:szCs w:val="21"/>
+              </w:rPr>
+              <w:t>约束</w:t>
+            </w:r>
+          </w:p>
+        </w:tc>
+        <w:tc>
+          <w:tcPr>
+            <w:tcW w:w="2131" w:type="dxa"/>
+          </w:tcPr>
+          <w:p>
+            <w:pPr>
+              <w:pStyle w:val="af9"/>
+              <w:spacing w:line="360" w:lineRule="auto"/>
+              <w:ind w:firstLineChars="0" w:firstLine="0"/>
+              <w:jc w:val="center"/>
+              <w:rPr>
+                <w:rFonts w:asciiTheme="minorEastAsia" w:eastAsiaTheme="minorEastAsia" w:hAnsiTheme="minorEastAsia"/>
+                <w:szCs w:val="21"/>
+              </w:rPr>
+            </w:pPr>
+            <w:r>
+              <w:rPr>
+                <w:rFonts w:asciiTheme="minorEastAsia" w:eastAsiaTheme="minorEastAsia" w:hAnsiTheme="minorEastAsia" w:hint="eastAsia"/>
+                <w:szCs w:val="21"/>
+              </w:rPr>
+              <w:t>备注</w:t>
+            </w:r>
+          </w:p>
+        </w:tc>
+      </w:tr>
+      <w:tr>
+        <w:trPr>
+          <w:jc w:val="center"/>
+        </w:trPr>
+        <w:tc>
+          <w:tcPr>
+            <w:tcW w:w="2130" w:type="dxa"/>
+          </w:tcPr>
+          <w:p>
+            <w:pPr>
+              <w:pStyle w:val="af9"/>
+              <w:spacing w:line="360" w:lineRule="auto"/>
+              <w:ind w:firstLineChars="0" w:firstLine="0"/>
+              <w:jc w:val="center"/>
+              <w:rPr>
+                <w:rFonts w:asciiTheme="minorEastAsia" w:eastAsiaTheme="minorEastAsia" w:hAnsiTheme="minorEastAsia"/>
+                <w:szCs w:val="21"/>
+              </w:rPr>
+            </w:pPr>
+            <w:r>
+              <w:rPr>
+                <w:rFonts w:asciiTheme="minorEastAsia" w:eastAsiaTheme="minorEastAsia" w:hAnsiTheme="minorEastAsia"/>
+                <w:szCs w:val="21"/>
+              </w:rPr>
+              <w:t>houseID</w:t>
+            </w:r>
+          </w:p>
+        </w:tc>
+        <w:tc>
+          <w:tcPr>
+            <w:tcW w:w="2130" w:type="dxa"/>
+          </w:tcPr>
+          <w:p>
+            <w:pPr>
+              <w:pStyle w:val="af9"/>
+              <w:spacing w:line="360" w:lineRule="auto"/>
+              <w:ind w:firstLineChars="0" w:firstLine="0"/>
+              <w:jc w:val="center"/>
+              <w:rPr>
+                <w:rFonts w:asciiTheme="minorEastAsia" w:eastAsiaTheme="minorEastAsia" w:hAnsiTheme="minorEastAsia"/>
+                <w:szCs w:val="21"/>
+              </w:rPr>
+            </w:pPr>
+            <w:r>
+              <w:rPr>
+                <w:rFonts w:asciiTheme="minorEastAsia" w:eastAsiaTheme="minorEastAsia" w:hAnsiTheme="minorEastAsia"/>
+                <w:szCs w:val="21"/>
+              </w:rPr>
+              <w:t>varchar</w:t>
+            </w:r>
+          </w:p>
+        </w:tc>
+        <w:tc>
+          <w:tcPr>
+            <w:tcW w:w="2131" w:type="dxa"/>
+          </w:tcPr>
+          <w:p>
+            <w:pPr>
+              <w:pStyle w:val="af9"/>
+              <w:spacing w:line="360" w:lineRule="auto"/>
+              <w:ind w:firstLineChars="0" w:firstLine="0"/>
+              <w:jc w:val="center"/>
+              <w:rPr>
+                <w:rFonts w:asciiTheme="minorEastAsia" w:eastAsiaTheme="minorEastAsia" w:hAnsiTheme="minorEastAsia" w:hint="eastAsia"/>
+                <w:szCs w:val="21"/>
+              </w:rPr>
+            </w:pPr>
+            <w:r>
+              <w:rPr>
+                <w:rFonts w:asciiTheme="minorEastAsia" w:eastAsiaTheme="minorEastAsia" w:hAnsiTheme="minorEastAsia" w:hint="eastAsia"/>
+                <w:szCs w:val="21"/>
+              </w:rPr>
+              <w:t>主键</w:t>
+            </w:r>
+          </w:p>
+        </w:tc>
+        <w:tc>
+          <w:tcPr>
+            <w:tcW w:w="2131" w:type="dxa"/>
+          </w:tcPr>
+          <w:p>
+            <w:pPr>
+              <w:pStyle w:val="af9"/>
+              <w:spacing w:line="360" w:lineRule="auto"/>
+              <w:ind w:firstLineChars="0" w:firstLine="0"/>
+              <w:jc w:val="center"/>
+              <w:rPr>
+                <w:rFonts w:asciiTheme="minorEastAsia" w:eastAsiaTheme="minorEastAsia" w:hAnsiTheme="minorEastAsia"/>
+                <w:szCs w:val="21"/>
+              </w:rPr>
+            </w:pPr>
+            <w:r>
+              <w:rPr>
+                <w:rFonts w:asciiTheme="minorEastAsia" w:eastAsiaTheme="minorEastAsia" w:hAnsiTheme="minorEastAsia" w:hint="eastAsia"/>
+                <w:szCs w:val="21"/>
+              </w:rPr>
+              <w:t>主键</w:t>
+            </w:r>
+          </w:p>
+        </w:tc>
+      </w:tr>
+      <w:tr>
+        <w:trPr>
+          <w:jc w:val="center"/>
+        </w:trPr>
+        <w:tc>
+          <w:tcPr>
+            <w:tcW w:w="2130" w:type="dxa"/>
+          </w:tcPr>
+          <w:p>
+            <w:pPr>
+              <w:pStyle w:val="af9"/>
+              <w:spacing w:line="360" w:lineRule="auto"/>
+              <w:ind w:firstLineChars="0" w:firstLine="0"/>
+              <w:jc w:val="center"/>
+              <w:rPr>
+                <w:rFonts w:asciiTheme="minorEastAsia" w:eastAsiaTheme="minorEastAsia" w:hAnsiTheme="minorEastAsia"/>
+                <w:szCs w:val="21"/>
+              </w:rPr>
+            </w:pPr>
+            <w:r>
+              <w:rPr>
+                <w:rFonts w:asciiTheme="minorEastAsia" w:eastAsiaTheme="minorEastAsia" w:hAnsiTheme="minorEastAsia"/>
+                <w:szCs w:val="21"/>
+              </w:rPr>
+              <w:t>title</w:t>
+            </w:r>
+          </w:p>
+        </w:tc>
+        <w:tc>
+          <w:tcPr>
+            <w:tcW w:w="2130" w:type="dxa"/>
+          </w:tcPr>
+          <w:p>
+            <w:pPr>
+              <w:pStyle w:val="af9"/>
+              <w:spacing w:line="360" w:lineRule="auto"/>
+              <w:ind w:firstLineChars="0" w:firstLine="0"/>
+              <w:jc w:val="center"/>
+              <w:rPr>
+                <w:rFonts w:asciiTheme="minorEastAsia" w:eastAsiaTheme="minorEastAsia" w:hAnsiTheme="minorEastAsia"/>
+                <w:szCs w:val="21"/>
+              </w:rPr>
+            </w:pPr>
+            <w:r>
+              <w:rPr>
+                <w:rFonts w:asciiTheme="minorEastAsia" w:eastAsiaTheme="minorEastAsia" w:hAnsiTheme="minorEastAsia"/>
+                <w:szCs w:val="21"/>
+              </w:rPr>
+              <w:t>varchar</w:t>
+            </w:r>
+          </w:p>
+        </w:tc>
+        <w:tc>
+          <w:tcPr>
+            <w:tcW w:w="2131" w:type="dxa"/>
+          </w:tcPr>
+          <w:p>
+            <w:pPr>
+              <w:pStyle w:val="af9"/>
+              <w:spacing w:line="360" w:lineRule="auto"/>
+              <w:ind w:firstLineChars="0" w:firstLine="0"/>
+              <w:jc w:val="center"/>
+              <w:rPr>
+                <w:rFonts w:asciiTheme="minorEastAsia" w:eastAsiaTheme="minorEastAsia" w:hAnsiTheme="minorEastAsia"/>
+                <w:szCs w:val="21"/>
+              </w:rPr>
+            </w:pPr>
+            <w:r>
+              <w:rPr>
+                <w:rFonts w:asciiTheme="minorEastAsia" w:eastAsiaTheme="minorEastAsia" w:hAnsiTheme="minorEastAsia" w:hint="eastAsia"/>
+                <w:szCs w:val="21"/>
+              </w:rPr>
+              <w:t>非空</w:t>
+            </w:r>
+          </w:p>
+        </w:tc>
+        <w:tc>
+          <w:tcPr>
+            <w:tcW w:w="2131" w:type="dxa"/>
+          </w:tcPr>
+          <w:p>
+            <w:pPr>
+              <w:pStyle w:val="af9"/>
+              <w:spacing w:line="360" w:lineRule="auto"/>
+              <w:ind w:firstLineChars="0" w:firstLine="0"/>
+              <w:jc w:val="center"/>
+              <w:rPr>
+                <w:rFonts w:asciiTheme="minorEastAsia" w:eastAsiaTheme="minorEastAsia" w:hAnsiTheme="minorEastAsia" w:hint="eastAsia"/>
+                <w:szCs w:val="21"/>
+              </w:rPr>
+            </w:pPr>
+            <w:r>
+              <w:rPr>
+                <w:rFonts w:asciiTheme="minorEastAsia" w:eastAsiaTheme="minorEastAsia" w:hAnsiTheme="minorEastAsia" w:hint="eastAsia"/>
+                <w:szCs w:val="21"/>
+              </w:rPr>
+              <w:t>标题</w:t>
+            </w:r>
+          </w:p>
+        </w:tc>
+      </w:tr>
+      <w:tr>
+        <w:trPr>
+          <w:jc w:val="center"/>
+        </w:trPr>
+        <w:tc>
+          <w:tcPr>
+            <w:tcW w:w="2130" w:type="dxa"/>
+          </w:tcPr>
+          <w:p>
+            <w:pPr>
+              <w:pStyle w:val="af9"/>
+              <w:spacing w:line="360" w:lineRule="auto"/>
+              <w:ind w:firstLineChars="0" w:firstLine="0"/>
+              <w:jc w:val="center"/>
+              <w:rPr>
+                <w:rFonts w:asciiTheme="minorEastAsia" w:eastAsiaTheme="minorEastAsia" w:hAnsiTheme="minorEastAsia"/>
+                <w:szCs w:val="21"/>
+              </w:rPr>
+            </w:pPr>
+            <w:r>
+              <w:rPr>
+                <w:rFonts w:asciiTheme="minorEastAsia" w:eastAsiaTheme="minorEastAsia" w:hAnsiTheme="minorEastAsia"/>
+                <w:szCs w:val="21"/>
+              </w:rPr>
+              <w:lastRenderedPageBreak/>
+              <w:t>link</w:t>
+            </w:r>
+          </w:p>
+        </w:tc>
+        <w:tc>
+          <w:tcPr>
+            <w:tcW w:w="2130" w:type="dxa"/>
+          </w:tcPr>
+          <w:p>
+            <w:pPr>
+              <w:pStyle w:val="af9"/>
+              <w:spacing w:line="360" w:lineRule="auto"/>
+              <w:ind w:firstLineChars="0" w:firstLine="0"/>
+              <w:jc w:val="center"/>
+              <w:rPr>
+                <w:rFonts w:asciiTheme="minorEastAsia" w:eastAsiaTheme="minorEastAsia" w:hAnsiTheme="minorEastAsia"/>
+                <w:szCs w:val="21"/>
+              </w:rPr>
+            </w:pPr>
+            <w:r>
+              <w:rPr>
+                <w:rFonts w:asciiTheme="minorEastAsia" w:eastAsiaTheme="minorEastAsia" w:hAnsiTheme="minorEastAsia" w:hint="eastAsia"/>
+                <w:szCs w:val="21"/>
+              </w:rPr>
+              <w:t>varchar</w:t>
+            </w:r>
+          </w:p>
+        </w:tc>
+        <w:tc>
+          <w:tcPr>
+            <w:tcW w:w="2131" w:type="dxa"/>
+          </w:tcPr>
+          <w:p>
+            <w:pPr>
+              <w:pStyle w:val="af9"/>
+              <w:spacing w:line="360" w:lineRule="auto"/>
+              <w:ind w:firstLineChars="0" w:firstLine="0"/>
+              <w:jc w:val="center"/>
+              <w:rPr>
+                <w:rFonts w:asciiTheme="minorEastAsia" w:eastAsiaTheme="minorEastAsia" w:hAnsiTheme="minorEastAsia"/>
+                <w:szCs w:val="21"/>
+              </w:rPr>
+            </w:pPr>
+            <w:r>
+              <w:rPr>
+                <w:rFonts w:asciiTheme="minorEastAsia" w:eastAsiaTheme="minorEastAsia" w:hAnsiTheme="minorEastAsia" w:hint="eastAsia"/>
+                <w:szCs w:val="21"/>
+              </w:rPr>
+              <w:t>非空</w:t>
+            </w:r>
+          </w:p>
+        </w:tc>
+        <w:tc>
+          <w:tcPr>
+            <w:tcW w:w="2131" w:type="dxa"/>
+          </w:tcPr>
+          <w:p>
+            <w:pPr>
+              <w:pStyle w:val="af9"/>
+              <w:spacing w:line="360" w:lineRule="auto"/>
+              <w:ind w:firstLineChars="0" w:firstLine="0"/>
+              <w:jc w:val="center"/>
+              <w:rPr>
+                <w:rFonts w:asciiTheme="minorEastAsia" w:eastAsiaTheme="minorEastAsia" w:hAnsiTheme="minorEastAsia"/>
+                <w:szCs w:val="21"/>
+              </w:rPr>
+            </w:pPr>
+            <w:r>
+              <w:rPr>
+                <w:rFonts w:asciiTheme="minorEastAsia" w:eastAsiaTheme="minorEastAsia" w:hAnsiTheme="minorEastAsia" w:hint="eastAsia"/>
+                <w:szCs w:val="21"/>
+              </w:rPr>
+              <w:t>原始u</w:t>
+            </w:r>
+            <w:r>
+              <w:rPr>
+                <w:rFonts w:asciiTheme="minorEastAsia" w:eastAsiaTheme="minorEastAsia" w:hAnsiTheme="minorEastAsia"/>
+                <w:szCs w:val="21"/>
+              </w:rPr>
+              <w:t>rl</w:t>
+            </w:r>
+          </w:p>
+        </w:tc>
+      </w:tr>
+      <w:tr>
+        <w:trPr>
+          <w:jc w:val="center"/>
+        </w:trPr>
+        <w:tc>
+          <w:tcPr>
+            <w:tcW w:w="2130" w:type="dxa"/>
+          </w:tcPr>
+          <w:p>
+            <w:pPr>
+              <w:pStyle w:val="af9"/>
+              <w:spacing w:line="360" w:lineRule="auto"/>
+              <w:ind w:firstLineChars="0" w:firstLine="0"/>
+              <w:jc w:val="center"/>
+              <w:rPr>
+                <w:rFonts w:asciiTheme="minorEastAsia" w:eastAsiaTheme="minorEastAsia" w:hAnsiTheme="minorEastAsia" w:hint="eastAsia"/>
+                <w:szCs w:val="21"/>
+              </w:rPr>
+            </w:pPr>
+            <w:r>
+              <w:t>community</w:t>
+            </w:r>
+          </w:p>
+        </w:tc>
+        <w:tc>
+          <w:tcPr>
+            <w:tcW w:w="2130" w:type="dxa"/>
+          </w:tcPr>
+          <w:p>
+            <w:pPr>
+              <w:pStyle w:val="af9"/>
+              <w:spacing w:line="360" w:lineRule="auto"/>
+              <w:ind w:firstLineChars="0" w:firstLine="0"/>
+              <w:jc w:val="center"/>
+              <w:rPr>
+                <w:rFonts w:asciiTheme="minorEastAsia" w:eastAsiaTheme="minorEastAsia" w:hAnsiTheme="minorEastAsia" w:hint="eastAsia"/>
+                <w:szCs w:val="21"/>
+              </w:rPr>
+            </w:pPr>
+            <w:r>
+              <w:rPr>
+                <w:rFonts w:asciiTheme="minorEastAsia" w:eastAsiaTheme="minorEastAsia" w:hAnsiTheme="minorEastAsia"/>
+                <w:szCs w:val="21"/>
+              </w:rPr>
+              <w:t>varchar</w:t>
+            </w:r>
+          </w:p>
+        </w:tc>
+        <w:tc>
+          <w:tcPr>
+            <w:tcW w:w="2131" w:type="dxa"/>
+          </w:tcPr>
+          <w:p>
+            <w:pPr>
+              <w:pStyle w:val="af9"/>
+              <w:spacing w:line="360" w:lineRule="auto"/>
+              <w:ind w:firstLineChars="0" w:firstLine="0"/>
+              <w:jc w:val="center"/>
+              <w:rPr>
+                <w:rFonts w:asciiTheme="minorEastAsia" w:eastAsiaTheme="minorEastAsia" w:hAnsiTheme="minorEastAsia"/>
+                <w:szCs w:val="21"/>
+              </w:rPr>
+            </w:pPr>
+            <w:r>
+              <w:rPr>
+                <w:rFonts w:asciiTheme="minorEastAsia" w:eastAsiaTheme="minorEastAsia" w:hAnsiTheme="minorEastAsia" w:hint="eastAsia"/>
+                <w:szCs w:val="21"/>
+              </w:rPr>
+              <w:t>非空</w:t>
+            </w:r>
+          </w:p>
+        </w:tc>
+        <w:tc>
+          <w:tcPr>
+            <w:tcW w:w="2131" w:type="dxa"/>
+          </w:tcPr>
+          <w:p>
+            <w:pPr>
+              <w:pStyle w:val="af9"/>
+              <w:spacing w:line="360" w:lineRule="auto"/>
+              <w:ind w:firstLineChars="0" w:firstLine="0"/>
+              <w:jc w:val="center"/>
+              <w:rPr>
+                <w:rFonts w:asciiTheme="minorEastAsia" w:eastAsiaTheme="minorEastAsia" w:hAnsiTheme="minorEastAsia" w:hint="eastAsia"/>
+                <w:szCs w:val="21"/>
+              </w:rPr>
+            </w:pPr>
+            <w:r>
+              <w:rPr>
+                <w:rFonts w:asciiTheme="minorEastAsia" w:eastAsiaTheme="minorEastAsia" w:hAnsiTheme="minorEastAsia" w:hint="eastAsia"/>
+                <w:szCs w:val="21"/>
+              </w:rPr>
+              <w:t>所在小区</w:t>
+            </w:r>
+          </w:p>
+        </w:tc>
+      </w:tr>
+      <w:tr>
+        <w:trPr>
+          <w:jc w:val="center"/>
+        </w:trPr>
+        <w:tc>
+          <w:tcPr>
+            <w:tcW w:w="2130" w:type="dxa"/>
+          </w:tcPr>
+          <w:p>
+            <w:pPr>
+              <w:pStyle w:val="af9"/>
+              <w:spacing w:line="360" w:lineRule="auto"/>
+              <w:ind w:firstLineChars="0" w:firstLine="0"/>
+              <w:jc w:val="center"/>
+              <w:rPr>
+                <w:rFonts w:asciiTheme="minorEastAsia" w:eastAsiaTheme="minorEastAsia" w:hAnsiTheme="minorEastAsia"/>
+                <w:szCs w:val="21"/>
+              </w:rPr>
+            </w:pPr>
+            <w:r>
+              <w:t>years</w:t>
+            </w:r>
+          </w:p>
+        </w:tc>
+        <w:tc>
+          <w:tcPr>
+            <w:tcW w:w="2130" w:type="dxa"/>
+          </w:tcPr>
+          <w:p>
+            <w:pPr>
+              <w:pStyle w:val="af9"/>
+              <w:spacing w:line="360" w:lineRule="auto"/>
+              <w:ind w:firstLineChars="0" w:firstLine="0"/>
+              <w:jc w:val="center"/>
+              <w:rPr>
+                <w:rFonts w:asciiTheme="minorEastAsia" w:eastAsiaTheme="minorEastAsia" w:hAnsiTheme="minorEastAsia"/>
+                <w:szCs w:val="21"/>
+              </w:rPr>
+            </w:pPr>
+            <w:r>
+              <w:rPr>
+                <w:rFonts w:asciiTheme="minorEastAsia" w:eastAsiaTheme="minorEastAsia" w:hAnsiTheme="minorEastAsia"/>
+                <w:szCs w:val="21"/>
+              </w:rPr>
+              <w:t>varchar</w:t>
+            </w:r>
+          </w:p>
+        </w:tc>
+        <w:tc>
+          <w:tcPr>
+            <w:tcW w:w="2131" w:type="dxa"/>
+          </w:tcPr>
+          <w:p>
+            <w:pPr>
+              <w:pStyle w:val="af9"/>
+              <w:spacing w:line="360" w:lineRule="auto"/>
+              <w:ind w:firstLineChars="0" w:firstLine="0"/>
+              <w:jc w:val="center"/>
+              <w:rPr>
+                <w:rFonts w:asciiTheme="minorEastAsia" w:eastAsiaTheme="minorEastAsia" w:hAnsiTheme="minorEastAsia"/>
+                <w:szCs w:val="21"/>
+              </w:rPr>
+            </w:pPr>
+            <w:r>
+              <w:rPr>
+                <w:rFonts w:asciiTheme="minorEastAsia" w:eastAsiaTheme="minorEastAsia" w:hAnsiTheme="minorEastAsia" w:hint="eastAsia"/>
+                <w:szCs w:val="21"/>
+              </w:rPr>
+              <w:t>非空</w:t>
+            </w:r>
+          </w:p>
+        </w:tc>
+        <w:tc>
+          <w:tcPr>
+            <w:tcW w:w="2131" w:type="dxa"/>
+          </w:tcPr>
+          <w:p>
+            <w:pPr>
+              <w:pStyle w:val="af9"/>
+              <w:spacing w:line="360" w:lineRule="auto"/>
+              <w:ind w:firstLineChars="0" w:firstLine="0"/>
+              <w:jc w:val="center"/>
+              <w:rPr>
+                <w:rFonts w:asciiTheme="minorEastAsia" w:eastAsiaTheme="minorEastAsia" w:hAnsiTheme="minorEastAsia" w:hint="eastAsia"/>
+                <w:szCs w:val="21"/>
+              </w:rPr>
+            </w:pPr>
+            <w:r>
+              <w:rPr>
+                <w:rFonts w:asciiTheme="minorEastAsia" w:eastAsiaTheme="minorEastAsia" w:hAnsiTheme="minorEastAsia" w:hint="eastAsia"/>
+                <w:szCs w:val="21"/>
+              </w:rPr>
+              <w:t>建年</w:t>
+            </w:r>
+          </w:p>
+        </w:tc>
+      </w:tr>
+      <w:tr>
+        <w:trPr>
+          <w:jc w:val="center"/>
+        </w:trPr>
+        <w:tc>
+          <w:tcPr>
+            <w:tcW w:w="2130" w:type="dxa"/>
+          </w:tcPr>
+          <w:p>
+            <w:pPr>
+              <w:pStyle w:val="af9"/>
+              <w:spacing w:line="360" w:lineRule="auto"/>
+              <w:ind w:firstLineChars="0" w:firstLine="0"/>
+              <w:jc w:val="center"/>
+              <w:rPr>
+                <w:rFonts w:asciiTheme="minorEastAsia" w:eastAsiaTheme="minorEastAsia" w:hAnsiTheme="minorEastAsia"/>
+                <w:szCs w:val="21"/>
+              </w:rPr>
+            </w:pPr>
+            <w:r>
+              <w:t>housetype</w:t>
+            </w:r>
+          </w:p>
+        </w:tc>
+        <w:tc>
+          <w:tcPr>
+            <w:tcW w:w="2130" w:type="dxa"/>
+          </w:tcPr>
+          <w:p>
+            <w:pPr>
+              <w:pStyle w:val="af9"/>
+              <w:spacing w:line="360" w:lineRule="auto"/>
+              <w:ind w:firstLineChars="0" w:firstLine="0"/>
+              <w:jc w:val="center"/>
+              <w:rPr>
+                <w:rFonts w:asciiTheme="minorEastAsia" w:eastAsiaTheme="minorEastAsia" w:hAnsiTheme="minorEastAsia"/>
+                <w:szCs w:val="21"/>
+              </w:rPr>
+            </w:pPr>
+            <w:r>
+              <w:rPr>
+                <w:rFonts w:asciiTheme="minorEastAsia" w:eastAsiaTheme="minorEastAsia" w:hAnsiTheme="minorEastAsia"/>
+                <w:szCs w:val="21"/>
+              </w:rPr>
+              <w:t>varchar</w:t>
+            </w:r>
+          </w:p>
+        </w:tc>
+        <w:tc>
+          <w:tcPr>
+            <w:tcW w:w="2131" w:type="dxa"/>
+          </w:tcPr>
+          <w:p>
+            <w:pPr>
+              <w:pStyle w:val="af9"/>
+              <w:spacing w:line="360" w:lineRule="auto"/>
+              <w:ind w:firstLineChars="0" w:firstLine="0"/>
+              <w:jc w:val="center"/>
+              <w:rPr>
+                <w:rFonts w:asciiTheme="minorEastAsia" w:eastAsiaTheme="minorEastAsia" w:hAnsiTheme="minorEastAsia"/>
+                <w:szCs w:val="21"/>
+              </w:rPr>
+            </w:pPr>
+            <w:r>
+              <w:rPr>
+                <w:rFonts w:asciiTheme="minorEastAsia" w:eastAsiaTheme="minorEastAsia" w:hAnsiTheme="minorEastAsia" w:hint="eastAsia"/>
+                <w:szCs w:val="21"/>
+              </w:rPr>
+              <w:t>非空</w:t>
+            </w:r>
+          </w:p>
+        </w:tc>
+        <w:tc>
+          <w:tcPr>
+            <w:tcW w:w="2131" w:type="dxa"/>
+          </w:tcPr>
+          <w:p>
+            <w:pPr>
+              <w:pStyle w:val="af9"/>
+              <w:spacing w:line="360" w:lineRule="auto"/>
+              <w:ind w:firstLineChars="0" w:firstLine="0"/>
+              <w:jc w:val="center"/>
+              <w:rPr>
+                <w:rFonts w:asciiTheme="minorEastAsia" w:eastAsiaTheme="minorEastAsia" w:hAnsiTheme="minorEastAsia" w:hint="eastAsia"/>
+                <w:szCs w:val="21"/>
+              </w:rPr>
+            </w:pPr>
+            <w:r>
+              <w:rPr>
+                <w:rFonts w:asciiTheme="minorEastAsia" w:eastAsiaTheme="minorEastAsia" w:hAnsiTheme="minorEastAsia" w:hint="eastAsia"/>
+                <w:szCs w:val="21"/>
+              </w:rPr>
+              <w:t>类型</w:t>
+            </w:r>
+          </w:p>
+        </w:tc>
+      </w:tr>
+      <w:tr>
+        <w:trPr>
+          <w:jc w:val="center"/>
+        </w:trPr>
+        <w:tc>
+          <w:tcPr>
+            <w:tcW w:w="2130" w:type="dxa"/>
+          </w:tcPr>
+          <w:p>
+            <w:pPr>
+              <w:pStyle w:val="af9"/>
+              <w:spacing w:line="360" w:lineRule="auto"/>
+              <w:ind w:firstLineChars="0" w:firstLine="0"/>
+              <w:jc w:val="center"/>
+            </w:pPr>
+            <w:r>
+              <w:t>square</w:t>
+            </w:r>
+          </w:p>
+        </w:tc>
+        <w:tc>
+          <w:tcPr>
+            <w:tcW w:w="2130" w:type="dxa"/>
+          </w:tcPr>
+          <w:p>
+            <w:pPr>
+              <w:pStyle w:val="af9"/>
+              <w:spacing w:line="360" w:lineRule="auto"/>
+              <w:ind w:firstLineChars="0" w:firstLine="0"/>
+              <w:jc w:val="center"/>
+              <w:rPr>
+                <w:rFonts w:asciiTheme="minorEastAsia" w:eastAsiaTheme="minorEastAsia" w:hAnsiTheme="minorEastAsia"/>
+                <w:szCs w:val="21"/>
+              </w:rPr>
+            </w:pPr>
+            <w:r>
+              <w:rPr>
+                <w:rFonts w:asciiTheme="minorEastAsia" w:eastAsiaTheme="minorEastAsia" w:hAnsiTheme="minorEastAsia"/>
+                <w:szCs w:val="21"/>
+              </w:rPr>
+              <w:t>varchar</w:t>
+            </w:r>
+          </w:p>
+        </w:tc>
+        <w:tc>
+          <w:tcPr>
+            <w:tcW w:w="2131" w:type="dxa"/>
+          </w:tcPr>
+          <w:p>
+            <w:pPr>
+              <w:pStyle w:val="af9"/>
+              <w:spacing w:line="360" w:lineRule="auto"/>
+              <w:ind w:firstLineChars="0" w:firstLine="0"/>
+              <w:jc w:val="center"/>
+              <w:rPr>
+                <w:rFonts w:asciiTheme="minorEastAsia" w:eastAsiaTheme="minorEastAsia" w:hAnsiTheme="minorEastAsia" w:hint="eastAsia"/>
+                <w:szCs w:val="21"/>
+              </w:rPr>
+            </w:pPr>
+            <w:r>
+              <w:rPr>
+                <w:rFonts w:asciiTheme="minorEastAsia" w:eastAsiaTheme="minorEastAsia" w:hAnsiTheme="minorEastAsia" w:hint="eastAsia"/>
+                <w:szCs w:val="21"/>
+              </w:rPr>
+              <w:t>非空</w:t>
+            </w:r>
+          </w:p>
+        </w:tc>
+        <w:tc>
+          <w:tcPr>
+            <w:tcW w:w="2131" w:type="dxa"/>
+          </w:tcPr>
+          <w:p>
+            <w:pPr>
+              <w:pStyle w:val="af9"/>
+              <w:spacing w:line="360" w:lineRule="auto"/>
+              <w:ind w:firstLineChars="0" w:firstLine="0"/>
+              <w:jc w:val="center"/>
+              <w:rPr>
+                <w:rFonts w:asciiTheme="minorEastAsia" w:eastAsiaTheme="minorEastAsia" w:hAnsiTheme="minorEastAsia" w:hint="eastAsia"/>
+                <w:szCs w:val="21"/>
+              </w:rPr>
+            </w:pPr>
+            <w:r>
+              <w:rPr>
+                <w:rFonts w:asciiTheme="minorEastAsia" w:eastAsiaTheme="minorEastAsia" w:hAnsiTheme="minorEastAsia" w:hint="eastAsia"/>
+                <w:szCs w:val="21"/>
+              </w:rPr>
+              <w:t>平方</w:t>
+            </w:r>
+          </w:p>
+        </w:tc>
+      </w:tr>
+      <w:tr>
+        <w:trPr>
+          <w:jc w:val="center"/>
+        </w:trPr>
+        <w:tc>
+          <w:tcPr>
+            <w:tcW w:w="2130" w:type="dxa"/>
+          </w:tcPr>
+          <w:p>
+            <w:pPr>
+              <w:pStyle w:val="af9"/>
+              <w:spacing w:line="360" w:lineRule="auto"/>
+              <w:ind w:firstLineChars="0" w:firstLine="0"/>
+              <w:jc w:val="center"/>
+            </w:pPr>
+            <w:r>
+              <w:t>floor</w:t>
+            </w:r>
+          </w:p>
+        </w:tc>
+        <w:tc>
+          <w:tcPr>
+            <w:tcW w:w="2130" w:type="dxa"/>
+          </w:tcPr>
+          <w:p>
+            <w:pPr>
+              <w:pStyle w:val="af9"/>
+              <w:spacing w:line="360" w:lineRule="auto"/>
+              <w:ind w:firstLineChars="0" w:firstLine="0"/>
+              <w:jc w:val="center"/>
+              <w:rPr>
+                <w:rFonts w:asciiTheme="minorEastAsia" w:eastAsiaTheme="minorEastAsia" w:hAnsiTheme="minorEastAsia"/>
+                <w:szCs w:val="21"/>
+              </w:rPr>
+            </w:pPr>
+            <w:r>
+              <w:rPr>
+                <w:rFonts w:asciiTheme="minorEastAsia" w:eastAsiaTheme="minorEastAsia" w:hAnsiTheme="minorEastAsia"/>
+                <w:szCs w:val="21"/>
+              </w:rPr>
+              <w:t>varchar</w:t>
+            </w:r>
+          </w:p>
+        </w:tc>
+        <w:tc>
+          <w:tcPr>
+            <w:tcW w:w="2131" w:type="dxa"/>
+          </w:tcPr>
+          <w:p>
+            <w:pPr>
+              <w:pStyle w:val="af9"/>
+              <w:spacing w:line="360" w:lineRule="auto"/>
+              <w:ind w:firstLineChars="0" w:firstLine="0"/>
+              <w:jc w:val="center"/>
+              <w:rPr>
+                <w:rFonts w:asciiTheme="minorEastAsia" w:eastAsiaTheme="minorEastAsia" w:hAnsiTheme="minorEastAsia" w:hint="eastAsia"/>
+                <w:szCs w:val="21"/>
+              </w:rPr>
+            </w:pPr>
+            <w:r>
+              <w:rPr>
+                <w:rFonts w:asciiTheme="minorEastAsia" w:eastAsiaTheme="minorEastAsia" w:hAnsiTheme="minorEastAsia" w:hint="eastAsia"/>
+                <w:szCs w:val="21"/>
+              </w:rPr>
+              <w:t>非空</w:t>
+            </w:r>
+          </w:p>
+        </w:tc>
+        <w:tc>
+          <w:tcPr>
+            <w:tcW w:w="2131" w:type="dxa"/>
+          </w:tcPr>
+          <w:p>
+            <w:pPr>
+              <w:pStyle w:val="af9"/>
+              <w:spacing w:line="360" w:lineRule="auto"/>
+              <w:ind w:firstLineChars="0" w:firstLine="0"/>
+              <w:jc w:val="center"/>
+              <w:rPr>
+                <w:rFonts w:asciiTheme="minorEastAsia" w:eastAsiaTheme="minorEastAsia" w:hAnsiTheme="minorEastAsia" w:hint="eastAsia"/>
+                <w:szCs w:val="21"/>
+              </w:rPr>
+            </w:pPr>
+            <w:r>
+              <w:rPr>
+                <w:rFonts w:asciiTheme="minorEastAsia" w:eastAsiaTheme="minorEastAsia" w:hAnsiTheme="minorEastAsia" w:hint="eastAsia"/>
+                <w:szCs w:val="21"/>
+              </w:rPr>
+              <w:t>楼层</w:t>
+            </w:r>
+          </w:p>
+        </w:tc>
+      </w:tr>
+      <w:tr>
+        <w:trPr>
+          <w:jc w:val="center"/>
+        </w:trPr>
+        <w:tc>
+          <w:tcPr>
+            <w:tcW w:w="2130" w:type="dxa"/>
+          </w:tcPr>
+          <w:p>
+            <w:pPr>
+              <w:pStyle w:val="af9"/>
+              <w:spacing w:line="360" w:lineRule="auto"/>
+              <w:ind w:firstLineChars="0" w:firstLine="0"/>
+              <w:jc w:val="center"/>
+            </w:pPr>
+            <w:r>
+              <w:t>taxtype</w:t>
+            </w:r>
+          </w:p>
+        </w:tc>
+        <w:tc>
+          <w:tcPr>
+            <w:tcW w:w="2130" w:type="dxa"/>
+          </w:tcPr>
+          <w:p>
+            <w:pPr>
+              <w:pStyle w:val="af9"/>
+              <w:spacing w:line="360" w:lineRule="auto"/>
+              <w:ind w:firstLineChars="0" w:firstLine="0"/>
+              <w:jc w:val="center"/>
+              <w:rPr>
+                <w:rFonts w:asciiTheme="minorEastAsia" w:eastAsiaTheme="minorEastAsia" w:hAnsiTheme="minorEastAsia"/>
+                <w:szCs w:val="21"/>
+              </w:rPr>
+            </w:pPr>
+            <w:r>
+              <w:rPr>
+                <w:rFonts w:asciiTheme="minorEastAsia" w:eastAsiaTheme="minorEastAsia" w:hAnsiTheme="minorEastAsia"/>
+                <w:szCs w:val="21"/>
+              </w:rPr>
+              <w:t>varchar</w:t>
+            </w:r>
+          </w:p>
+        </w:tc>
+        <w:tc>
+          <w:tcPr>
+            <w:tcW w:w="2131" w:type="dxa"/>
+          </w:tcPr>
+          <w:p>
+            <w:pPr>
+              <w:pStyle w:val="af9"/>
+              <w:spacing w:line="360" w:lineRule="auto"/>
+              <w:ind w:firstLineChars="0" w:firstLine="0"/>
+              <w:jc w:val="center"/>
+              <w:rPr>
+                <w:rFonts w:asciiTheme="minorEastAsia" w:eastAsiaTheme="minorEastAsia" w:hAnsiTheme="minorEastAsia" w:hint="eastAsia"/>
+                <w:szCs w:val="21"/>
+              </w:rPr>
+            </w:pPr>
+            <w:r>
+              <w:rPr>
+                <w:rFonts w:asciiTheme="minorEastAsia" w:eastAsiaTheme="minorEastAsia" w:hAnsiTheme="minorEastAsia" w:hint="eastAsia"/>
+                <w:szCs w:val="21"/>
+              </w:rPr>
+              <w:t>非空</w:t>
+            </w:r>
+          </w:p>
+        </w:tc>
+        <w:tc>
+          <w:tcPr>
+            <w:tcW w:w="2131" w:type="dxa"/>
+          </w:tcPr>
+          <w:p>
+            <w:pPr>
+              <w:pStyle w:val="af9"/>
+              <w:spacing w:line="360" w:lineRule="auto"/>
+              <w:ind w:firstLineChars="0" w:firstLine="0"/>
+              <w:jc w:val="center"/>
+              <w:rPr>
+                <w:rFonts w:asciiTheme="minorEastAsia" w:eastAsiaTheme="minorEastAsia" w:hAnsiTheme="minorEastAsia" w:hint="eastAsia"/>
+                <w:szCs w:val="21"/>
+              </w:rPr>
+            </w:pPr>
+            <w:r>
+              <w:rPr>
+                <w:rFonts w:asciiTheme="minorEastAsia" w:eastAsiaTheme="minorEastAsia" w:hAnsiTheme="minorEastAsia" w:hint="eastAsia"/>
+                <w:szCs w:val="21"/>
+              </w:rPr>
+              <w:t>税款</w:t>
+            </w:r>
+          </w:p>
+        </w:tc>
+      </w:tr>
+      <w:tr>
+        <w:trPr>
+          <w:jc w:val="center"/>
+        </w:trPr>
+        <w:tc>
+          <w:tcPr>
+            <w:tcW w:w="2130" w:type="dxa"/>
+          </w:tcPr>
+          <w:p>
+            <w:pPr>
+              <w:pStyle w:val="af9"/>
+              <w:spacing w:line="360" w:lineRule="auto"/>
+              <w:ind w:firstLineChars="0" w:firstLine="0"/>
+              <w:jc w:val="center"/>
+            </w:pPr>
+            <w:r>
+              <w:t>totalPrice</w:t>
+            </w:r>
+          </w:p>
+        </w:tc>
+        <w:tc>
+          <w:tcPr>
+            <w:tcW w:w="2130" w:type="dxa"/>
+          </w:tcPr>
+          <w:p>
+            <w:pPr>
+              <w:pStyle w:val="af9"/>
+              <w:spacing w:line="360" w:lineRule="auto"/>
+              <w:ind w:firstLineChars="0" w:firstLine="0"/>
+              <w:jc w:val="center"/>
+              <w:rPr>
+                <w:rFonts w:asciiTheme="minorEastAsia" w:eastAsiaTheme="minorEastAsia" w:hAnsiTheme="minorEastAsia"/>
+                <w:szCs w:val="21"/>
+              </w:rPr>
+            </w:pPr>
+            <w:r>
+              <w:rPr>
+                <w:rFonts w:asciiTheme="minorEastAsia" w:eastAsiaTheme="minorEastAsia" w:hAnsiTheme="minorEastAsia"/>
+                <w:szCs w:val="21"/>
+              </w:rPr>
+              <w:t>varchar</w:t>
+            </w:r>
+          </w:p>
+        </w:tc>
+        <w:tc>
+          <w:tcPr>
+            <w:tcW w:w="2131" w:type="dxa"/>
+          </w:tcPr>
+          <w:p>
+            <w:pPr>
+              <w:pStyle w:val="af9"/>
+              <w:spacing w:line="360" w:lineRule="auto"/>
+              <w:ind w:firstLineChars="0" w:firstLine="0"/>
+              <w:jc w:val="center"/>
+              <w:rPr>
+                <w:rFonts w:asciiTheme="minorEastAsia" w:eastAsiaTheme="minorEastAsia" w:hAnsiTheme="minorEastAsia" w:hint="eastAsia"/>
+                <w:szCs w:val="21"/>
+              </w:rPr>
+            </w:pPr>
+            <w:r>
+              <w:rPr>
+                <w:rFonts w:asciiTheme="minorEastAsia" w:eastAsiaTheme="minorEastAsia" w:hAnsiTheme="minorEastAsia" w:hint="eastAsia"/>
+                <w:szCs w:val="21"/>
+              </w:rPr>
+              <w:t>非空</w:t>
+            </w:r>
+          </w:p>
+        </w:tc>
+        <w:tc>
+          <w:tcPr>
+            <w:tcW w:w="2131" w:type="dxa"/>
+          </w:tcPr>
+          <w:p>
+            <w:pPr>
+              <w:pStyle w:val="af9"/>
+              <w:spacing w:line="360" w:lineRule="auto"/>
+              <w:ind w:firstLineChars="0" w:firstLine="0"/>
+              <w:jc w:val="center"/>
+              <w:rPr>
+                <w:rFonts w:asciiTheme="minorEastAsia" w:eastAsiaTheme="minorEastAsia" w:hAnsiTheme="minorEastAsia" w:hint="eastAsia"/>
+                <w:szCs w:val="21"/>
+              </w:rPr>
+            </w:pPr>
+            <w:r>
+              <w:rPr>
+                <w:rFonts w:asciiTheme="minorEastAsia" w:eastAsiaTheme="minorEastAsia" w:hAnsiTheme="minorEastAsia" w:hint="eastAsia"/>
+                <w:szCs w:val="21"/>
+              </w:rPr>
+              <w:t>总额</w:t>
+            </w:r>
+          </w:p>
+        </w:tc>
+      </w:tr>
+      <w:tr>
+        <w:trPr>
+          <w:jc w:val="center"/>
+        </w:trPr>
+        <w:tc>
+          <w:tcPr>
+            <w:tcW w:w="2130" w:type="dxa"/>
+          </w:tcPr>
+          <w:p>
+            <w:pPr>
+              <w:pStyle w:val="af9"/>
+              <w:spacing w:line="360" w:lineRule="auto"/>
+              <w:ind w:firstLineChars="0" w:firstLine="0"/>
+              <w:jc w:val="center"/>
+            </w:pPr>
+            <w:r>
+              <w:t>unitPrice</w:t>
+            </w:r>
+          </w:p>
+        </w:tc>
+        <w:tc>
+          <w:tcPr>
+            <w:tcW w:w="2130" w:type="dxa"/>
+          </w:tcPr>
+          <w:p>
+            <w:pPr>
+              <w:pStyle w:val="af9"/>
+              <w:spacing w:line="360" w:lineRule="auto"/>
+              <w:ind w:firstLineChars="0" w:firstLine="0"/>
+              <w:jc w:val="center"/>
+              <w:rPr>
+                <w:rFonts w:asciiTheme="minorEastAsia" w:eastAsiaTheme="minorEastAsia" w:hAnsiTheme="minorEastAsia"/>
+                <w:szCs w:val="21"/>
+              </w:rPr>
+            </w:pPr>
+            <w:r>
+              <w:rPr>
+                <w:rFonts w:asciiTheme="minorEastAsia" w:eastAsiaTheme="minorEastAsia" w:hAnsiTheme="minorEastAsia"/>
+                <w:szCs w:val="21"/>
+              </w:rPr>
+              <w:t>varchar</w:t>
+            </w:r>
+          </w:p>
+        </w:tc>
+        <w:tc>
+          <w:tcPr>
+            <w:tcW w:w="2131" w:type="dxa"/>
+          </w:tcPr>
+          <w:p>
+            <w:pPr>
+              <w:pStyle w:val="af9"/>
+              <w:spacing w:line="360" w:lineRule="auto"/>
+              <w:ind w:firstLineChars="0" w:firstLine="0"/>
+              <w:jc w:val="center"/>
+              <w:rPr>
+                <w:rFonts w:asciiTheme="minorEastAsia" w:eastAsiaTheme="minorEastAsia" w:hAnsiTheme="minorEastAsia" w:hint="eastAsia"/>
+                <w:szCs w:val="21"/>
+              </w:rPr>
+            </w:pPr>
+            <w:r>
+              <w:rPr>
+                <w:rFonts w:asciiTheme="minorEastAsia" w:eastAsiaTheme="minorEastAsia" w:hAnsiTheme="minorEastAsia" w:hint="eastAsia"/>
+                <w:szCs w:val="21"/>
+              </w:rPr>
+              <w:t>非空</w:t>
+            </w:r>
+          </w:p>
+        </w:tc>
+        <w:tc>
+          <w:tcPr>
+            <w:tcW w:w="2131" w:type="dxa"/>
+          </w:tcPr>
+          <w:p>
+            <w:pPr>
+              <w:pStyle w:val="af9"/>
+              <w:spacing w:line="360" w:lineRule="auto"/>
+              <w:ind w:firstLineChars="0" w:firstLine="0"/>
+              <w:jc w:val="center"/>
+              <w:rPr>
+                <w:rFonts w:asciiTheme="minorEastAsia" w:eastAsiaTheme="minorEastAsia" w:hAnsiTheme="minorEastAsia" w:hint="eastAsia"/>
+                <w:szCs w:val="21"/>
+              </w:rPr>
+            </w:pPr>
+            <w:r>
+              <w:rPr>
+                <w:rFonts w:asciiTheme="minorEastAsia" w:eastAsiaTheme="minorEastAsia" w:hAnsiTheme="minorEastAsia" w:hint="eastAsia"/>
+                <w:szCs w:val="21"/>
+              </w:rPr>
+              <w:t>每平方额数</w:t>
+            </w:r>
+          </w:p>
+        </w:tc>
+      </w:tr>
+      <w:tr>
+        <w:trPr>
+          <w:jc w:val="center"/>
+        </w:trPr>
+        <w:tc>
+          <w:tcPr>
+            <w:tcW w:w="2130" w:type="dxa"/>
+          </w:tcPr>
+          <w:p>
+            <w:pPr>
+              <w:pStyle w:val="af9"/>
+              <w:spacing w:line="360" w:lineRule="auto"/>
+              <w:ind w:firstLineChars="0" w:firstLine="0"/>
+              <w:jc w:val="center"/>
+            </w:pPr>
+            <w:r>
+              <w:t>followInfo</w:t>
+            </w:r>
+          </w:p>
+        </w:tc>
+        <w:tc>
+          <w:tcPr>
+            <w:tcW w:w="2130" w:type="dxa"/>
+          </w:tcPr>
+          <w:p>
+            <w:pPr>
+              <w:pStyle w:val="af9"/>
+              <w:spacing w:line="360" w:lineRule="auto"/>
+              <w:ind w:firstLineChars="0" w:firstLine="0"/>
+              <w:jc w:val="center"/>
+              <w:rPr>
+                <w:rFonts w:asciiTheme="minorEastAsia" w:eastAsiaTheme="minorEastAsia" w:hAnsiTheme="minorEastAsia"/>
+                <w:szCs w:val="21"/>
+              </w:rPr>
+            </w:pPr>
+            <w:r>
+              <w:rPr>
+                <w:rFonts w:asciiTheme="minorEastAsia" w:eastAsiaTheme="minorEastAsia" w:hAnsiTheme="minorEastAsia"/>
+                <w:szCs w:val="21"/>
+              </w:rPr>
+              <w:t>varchar</w:t>
+            </w:r>
+          </w:p>
+        </w:tc>
+        <w:tc>
+          <w:tcPr>
+            <w:tcW w:w="2131" w:type="dxa"/>
+          </w:tcPr>
+          <w:p>
+            <w:pPr>
+              <w:pStyle w:val="af9"/>
+              <w:spacing w:line="360" w:lineRule="auto"/>
+              <w:ind w:firstLineChars="0" w:firstLine="0"/>
+              <w:jc w:val="center"/>
+              <w:rPr>
+                <w:rFonts w:asciiTheme="minorEastAsia" w:eastAsiaTheme="minorEastAsia" w:hAnsiTheme="minorEastAsia" w:hint="eastAsia"/>
+                <w:szCs w:val="21"/>
+              </w:rPr>
+            </w:pPr>
+            <w:r>
+              <w:rPr>
+                <w:rFonts w:asciiTheme="minorEastAsia" w:eastAsiaTheme="minorEastAsia" w:hAnsiTheme="minorEastAsia" w:hint="eastAsia"/>
+                <w:szCs w:val="21"/>
+              </w:rPr>
+              <w:t>非空</w:t>
+            </w:r>
+          </w:p>
+        </w:tc>
+        <w:tc>
+          <w:tcPr>
+            <w:tcW w:w="2131" w:type="dxa"/>
+          </w:tcPr>
+          <w:p>
+            <w:pPr>
+              <w:pStyle w:val="af9"/>
+              <w:spacing w:line="360" w:lineRule="auto"/>
+              <w:ind w:firstLineChars="0" w:firstLine="0"/>
+              <w:jc w:val="center"/>
+              <w:rPr>
+                <w:rFonts w:asciiTheme="minorEastAsia" w:eastAsiaTheme="minorEastAsia" w:hAnsiTheme="minorEastAsia" w:hint="eastAsia"/>
+                <w:szCs w:val="21"/>
+              </w:rPr>
+            </w:pPr>
+            <w:r>
+              <w:rPr>
+                <w:rFonts w:asciiTheme="minorEastAsia" w:eastAsiaTheme="minorEastAsia" w:hAnsiTheme="minorEastAsia" w:hint="eastAsia"/>
+                <w:szCs w:val="21"/>
+              </w:rPr>
+              <w:t>关注人数</w:t>
+            </w:r>
+          </w:p>
+        </w:tc>
+      </w:tr>
+      <w:tr>
+        <w:trPr>
+          <w:jc w:val="center"/>
+        </w:trPr>
+        <w:tc>
+          <w:tcPr>
+            <w:tcW w:w="2130" w:type="dxa"/>
+          </w:tcPr>
+          <w:p>
+            <w:pPr>
+              <w:pStyle w:val="af9"/>
+              <w:spacing w:line="360" w:lineRule="auto"/>
+              <w:ind w:firstLineChars="0" w:firstLine="0"/>
+              <w:jc w:val="center"/>
+            </w:pPr>
+            <w:r>
+              <w:t>decoration</w:t>
+            </w:r>
+          </w:p>
+        </w:tc>
+        <w:tc>
+          <w:tcPr>
+            <w:tcW w:w="2130" w:type="dxa"/>
+          </w:tcPr>
+          <w:p>
+            <w:pPr>
+              <w:pStyle w:val="af9"/>
+              <w:spacing w:line="360" w:lineRule="auto"/>
+              <w:ind w:firstLineChars="0" w:firstLine="0"/>
+              <w:jc w:val="center"/>
+              <w:rPr>
+                <w:rFonts w:asciiTheme="minorEastAsia" w:eastAsiaTheme="minorEastAsia" w:hAnsiTheme="minorEastAsia"/>
+                <w:szCs w:val="21"/>
+              </w:rPr>
+            </w:pPr>
+            <w:r>
+              <w:rPr>
+                <w:rFonts w:asciiTheme="minorEastAsia" w:eastAsiaTheme="minorEastAsia" w:hAnsiTheme="minorEastAsia"/>
+                <w:szCs w:val="21"/>
+              </w:rPr>
+              <w:t>varchar</w:t>
+            </w:r>
+          </w:p>
+        </w:tc>
+        <w:tc>
+          <w:tcPr>
+            <w:tcW w:w="2131" w:type="dxa"/>
+          </w:tcPr>
+          <w:p>
+            <w:pPr>
+              <w:pStyle w:val="af9"/>
+              <w:spacing w:line="360" w:lineRule="auto"/>
+              <w:ind w:firstLineChars="0" w:firstLine="0"/>
+              <w:jc w:val="center"/>
+              <w:rPr>
+                <w:rFonts w:asciiTheme="minorEastAsia" w:eastAsiaTheme="minorEastAsia" w:hAnsiTheme="minorEastAsia" w:hint="eastAsia"/>
+                <w:szCs w:val="21"/>
+              </w:rPr>
+            </w:pPr>
+            <w:r>
+              <w:rPr>
+                <w:rFonts w:asciiTheme="minorEastAsia" w:eastAsiaTheme="minorEastAsia" w:hAnsiTheme="minorEastAsia" w:hint="eastAsia"/>
+                <w:szCs w:val="21"/>
+              </w:rPr>
+              <w:t>非空</w:t>
+            </w:r>
+          </w:p>
+        </w:tc>
+        <w:tc>
+          <w:tcPr>
+            <w:tcW w:w="2131" w:type="dxa"/>
+          </w:tcPr>
+          <w:p>
+            <w:pPr>
+              <w:pStyle w:val="af9"/>
+              <w:spacing w:line="360" w:lineRule="auto"/>
+              <w:ind w:firstLineChars="0" w:firstLine="0"/>
+              <w:jc w:val="center"/>
+              <w:rPr>
+                <w:rFonts w:asciiTheme="minorEastAsia" w:eastAsiaTheme="minorEastAsia" w:hAnsiTheme="minorEastAsia" w:hint="eastAsia"/>
+                <w:szCs w:val="21"/>
+              </w:rPr>
+            </w:pPr>
+            <w:r>
+              <w:rPr>
+                <w:rFonts w:asciiTheme="minorEastAsia" w:eastAsiaTheme="minorEastAsia" w:hAnsiTheme="minorEastAsia" w:hint="eastAsia"/>
+                <w:szCs w:val="21"/>
+              </w:rPr>
+              <w:t>装修情况</w:t>
+            </w:r>
+          </w:p>
+        </w:tc>
+      </w:tr>
+      <w:tr>
+        <w:trPr>
+          <w:jc w:val="center"/>
+        </w:trPr>
+        <w:tc>
+          <w:tcPr>
+            <w:tcW w:w="2130" w:type="dxa"/>
+          </w:tcPr>
+          <w:p>
+            <w:pPr>
+              <w:pStyle w:val="af9"/>
+              <w:spacing w:line="360" w:lineRule="auto"/>
+              <w:ind w:firstLineChars="0" w:firstLine="0"/>
+              <w:jc w:val="center"/>
+            </w:pPr>
+            <w:r>
+              <w:t>validdate</w:t>
+            </w:r>
+          </w:p>
+        </w:tc>
+        <w:tc>
+          <w:tcPr>
+            <w:tcW w:w="2130" w:type="dxa"/>
+          </w:tcPr>
+          <w:p>
+            <w:pPr>
+              <w:pStyle w:val="af9"/>
+              <w:spacing w:line="360" w:lineRule="auto"/>
+              <w:ind w:firstLineChars="0" w:firstLine="0"/>
+              <w:jc w:val="center"/>
+              <w:rPr>
+                <w:rFonts w:asciiTheme="minorEastAsia" w:eastAsiaTheme="minorEastAsia" w:hAnsiTheme="minorEastAsia"/>
+                <w:szCs w:val="21"/>
+              </w:rPr>
+            </w:pPr>
+            <w:r>
+              <w:rPr>
+                <w:rFonts w:asciiTheme="minorEastAsia" w:eastAsiaTheme="minorEastAsia" w:hAnsiTheme="minorEastAsia"/>
+                <w:szCs w:val="21"/>
+              </w:rPr>
+              <w:t>datatiem</w:t>
+            </w:r>
+          </w:p>
+        </w:tc>
+        <w:tc>
+          <w:tcPr>
+            <w:tcW w:w="2131" w:type="dxa"/>
+          </w:tcPr>
+          <w:p>
+            <w:pPr>
+              <w:pStyle w:val="af9"/>
+              <w:spacing w:line="360" w:lineRule="auto"/>
+              <w:ind w:firstLineChars="0" w:firstLine="0"/>
+              <w:jc w:val="center"/>
+              <w:rPr>
+                <w:rFonts w:asciiTheme="minorEastAsia" w:eastAsiaTheme="minorEastAsia" w:hAnsiTheme="minorEastAsia" w:hint="eastAsia"/>
+                <w:szCs w:val="21"/>
+              </w:rPr>
+            </w:pPr>
+            <w:r>
+              <w:rPr>
+                <w:rFonts w:asciiTheme="minorEastAsia" w:eastAsiaTheme="minorEastAsia" w:hAnsiTheme="minorEastAsia" w:hint="eastAsia"/>
+                <w:szCs w:val="21"/>
+              </w:rPr>
+              <w:t>非空</w:t>
+            </w:r>
+          </w:p>
+        </w:tc>
+        <w:tc>
+          <w:tcPr>
+            <w:tcW w:w="2131" w:type="dxa"/>
+          </w:tcPr>
+          <w:p>
+            <w:pPr>
+              <w:pStyle w:val="af9"/>
+              <w:spacing w:line="360" w:lineRule="auto"/>
+              <w:ind w:firstLineChars="0" w:firstLine="0"/>
+              <w:jc w:val="center"/>
+              <w:rPr>
+                <w:rFonts w:asciiTheme="minorEastAsia" w:eastAsiaTheme="minorEastAsia" w:hAnsiTheme="minorEastAsia" w:hint="eastAsia"/>
+                <w:szCs w:val="21"/>
+              </w:rPr>
+            </w:pPr>
+            <w:r>
+              <w:rPr>
+                <w:rFonts w:asciiTheme="minorEastAsia" w:eastAsiaTheme="minorEastAsia" w:hAnsiTheme="minorEastAsia" w:hint="eastAsia"/>
+                <w:szCs w:val="21"/>
+              </w:rPr>
+              <w:t>验证日期</w:t>
+            </w:r>
+          </w:p>
+        </w:tc>
+      </w:tr>
+    </w:tbl>
+    <w:p>
+      <w:pPr>
+        <w:pStyle w:val="af9"/>
+        <w:spacing w:line="360" w:lineRule="auto"/>
+        <w:ind w:left="420" w:firstLineChars="50" w:firstLine="105"/>
+        <w:jc w:val="center"/>
+        <w:rPr>
+          <w:szCs w:val="21"/>
+        </w:rPr>
+      </w:pPr>
+      <w:r>
+        <w:rPr>
+          <w:rFonts w:hint="eastAsia"/>
+          <w:szCs w:val="21"/>
+        </w:rPr>
+        <w:t>表</w:t>
+      </w:r>
+      <w:r>
+        <w:rPr>
+          <w:rFonts w:hint="eastAsia"/>
+          <w:szCs w:val="21"/>
+        </w:rPr>
+        <w:t>3</w:t>
+      </w:r>
+      <w:r>
+        <w:rPr>
+          <w:szCs w:val="21"/>
+        </w:rPr>
+        <w:t>.</w:t>
+      </w:r>
+      <w:r>
+        <w:rPr>
+          <w:szCs w:val="21"/>
+        </w:rPr>
+        <w:t>7</w:t>
+      </w:r>
+      <w:r>
+        <w:rPr>
+          <w:rFonts w:ascii="宋体" w:hAnsi="宋体" w:hint="eastAsia"/>
+          <w:sz w:val="24"/>
+        </w:rPr>
+        <w:t>用户标签表</w:t>
+      </w:r>
+    </w:p>
+    <w:p>
+      <w:pPr>
+        <w:pStyle w:val="af9"/>
+        <w:numPr>
+          <w:ilvl w:val="0"/>
+          <w:numId w:val="7"/>
+        </w:numPr>
+        <w:spacing w:line="360" w:lineRule="auto"/>
+        <w:ind w:firstLineChars="0"/>
+        <w:rPr>
+          <w:szCs w:val="21"/>
+        </w:rPr>
+      </w:pPr>
+      <w:r>
+        <w:rPr>
+          <w:rFonts w:ascii="宋体" w:hAnsi="宋体" w:hint="eastAsia"/>
+          <w:sz w:val="24"/>
+        </w:rPr>
+        <w:t>房源交易数据表，</w:t>
+      </w:r>
+      <w:r>
+        <w:rPr>
+          <w:rFonts w:ascii="宋体" w:hAnsi="宋体" w:hint="eastAsia"/>
+          <w:sz w:val="24"/>
+        </w:rPr>
+        <w:t>如表</w:t>
+      </w:r>
+      <w:r>
+        <w:rPr>
+          <w:rFonts w:ascii="宋体" w:hAnsi="宋体" w:hint="eastAsia"/>
+          <w:sz w:val="24"/>
+        </w:rPr>
+        <w:t>3.</w:t>
+      </w:r>
+      <w:r>
+        <w:rPr>
+          <w:rFonts w:ascii="宋体" w:hAnsi="宋体"/>
+          <w:sz w:val="24"/>
+        </w:rPr>
+        <w:t>8</w:t>
+      </w:r>
+      <w:r>
+        <w:rPr>
+          <w:rFonts w:ascii="宋体" w:hAnsi="宋体" w:hint="eastAsia"/>
+          <w:sz w:val="24"/>
+        </w:rPr>
+        <w:t>所示：</w:t>
+      </w:r>
+    </w:p>
+    <w:tbl>
+      <w:tblPr>
+        <w:tblStyle w:val="af4"/>
+        <w:tblW w:w="0" w:type="auto"/>
+        <w:jc w:val="center"/>
+        <w:tblLook w:val="04A0" w:firstRow="1" w:lastRow="0" w:firstColumn="1" w:lastColumn="0" w:noHBand="0" w:noVBand="1"/>
+      </w:tblPr>
+      <w:tblGrid>
+        <w:gridCol w:w="2130"/>
+        <w:gridCol w:w="2130"/>
+        <w:gridCol w:w="2131"/>
+        <w:gridCol w:w="2131"/>
+      </w:tblGrid>
+      <w:tr>
+        <w:trPr>
+          <w:jc w:val="center"/>
+        </w:trPr>
+        <w:tc>
+          <w:tcPr>
+            <w:tcW w:w="2130" w:type="dxa"/>
+          </w:tcPr>
+          <w:p>
+            <w:pPr>
+              <w:pStyle w:val="af9"/>
+              <w:spacing w:line="360" w:lineRule="auto"/>
+              <w:ind w:firstLineChars="0" w:firstLine="0"/>
+              <w:jc w:val="center"/>
+              <w:rPr>
+                <w:rFonts w:asciiTheme="minorEastAsia" w:eastAsiaTheme="minorEastAsia" w:hAnsiTheme="minorEastAsia"/>
+                <w:szCs w:val="21"/>
+              </w:rPr>
+            </w:pPr>
+            <w:r>
+              <w:rPr>
+                <w:rFonts w:asciiTheme="minorEastAsia" w:eastAsiaTheme="minorEastAsia" w:hAnsiTheme="minorEastAsia" w:hint="eastAsia"/>
+                <w:szCs w:val="21"/>
+              </w:rPr>
+              <w:t>字段</w:t>
+            </w:r>
+          </w:p>
+        </w:tc>
+        <w:tc>
+          <w:tcPr>
+            <w:tcW w:w="2130" w:type="dxa"/>
+          </w:tcPr>
+          <w:p>
+            <w:pPr>
+              <w:pStyle w:val="af9"/>
+              <w:spacing w:line="360" w:lineRule="auto"/>
+              <w:ind w:firstLineChars="0" w:firstLine="0"/>
+              <w:jc w:val="center"/>
+              <w:rPr>
+                <w:rFonts w:asciiTheme="minorEastAsia" w:eastAsiaTheme="minorEastAsia" w:hAnsiTheme="minorEastAsia"/>
+                <w:szCs w:val="21"/>
+              </w:rPr>
+            </w:pPr>
+            <w:r>
+              <w:rPr>
+                <w:rFonts w:asciiTheme="minorEastAsia" w:eastAsiaTheme="minorEastAsia" w:hAnsiTheme="minorEastAsia" w:hint="eastAsia"/>
+                <w:szCs w:val="21"/>
+              </w:rPr>
+              <w:t>类型</w:t>
+            </w:r>
+          </w:p>
+        </w:tc>
+        <w:tc>
+          <w:tcPr>
+            <w:tcW w:w="2131" w:type="dxa"/>
+          </w:tcPr>
+          <w:p>
+            <w:pPr>
+              <w:pStyle w:val="af9"/>
+              <w:spacing w:line="360" w:lineRule="auto"/>
+              <w:ind w:firstLineChars="0" w:firstLine="0"/>
+              <w:jc w:val="center"/>
+              <w:rPr>
+                <w:rFonts w:asciiTheme="minorEastAsia" w:eastAsiaTheme="minorEastAsia" w:hAnsiTheme="minorEastAsia"/>
+                <w:szCs w:val="21"/>
+              </w:rPr>
+            </w:pPr>
+            <w:r>
+              <w:rPr>
+                <w:rFonts w:asciiTheme="minorEastAsia" w:eastAsiaTheme="minorEastAsia" w:hAnsiTheme="minorEastAsia" w:hint="eastAsia"/>
+                <w:szCs w:val="21"/>
+              </w:rPr>
+              <w:t>约束</w:t>
+            </w:r>
+          </w:p>
+        </w:tc>
+        <w:tc>
+          <w:tcPr>
+            <w:tcW w:w="2131" w:type="dxa"/>
+          </w:tcPr>
+          <w:p>
+            <w:pPr>
+              <w:pStyle w:val="af9"/>
+              <w:spacing w:line="360" w:lineRule="auto"/>
+              <w:ind w:firstLineChars="0" w:firstLine="0"/>
+              <w:jc w:val="center"/>
+              <w:rPr>
+                <w:rFonts w:asciiTheme="minorEastAsia" w:eastAsiaTheme="minorEastAsia" w:hAnsiTheme="minorEastAsia"/>
+                <w:szCs w:val="21"/>
+              </w:rPr>
+            </w:pPr>
+            <w:r>
+              <w:rPr>
+                <w:rFonts w:asciiTheme="minorEastAsia" w:eastAsiaTheme="minorEastAsia" w:hAnsiTheme="minorEastAsia" w:hint="eastAsia"/>
+                <w:szCs w:val="21"/>
+              </w:rPr>
+              <w:t>备注</w:t>
+            </w:r>
+          </w:p>
+        </w:tc>
+      </w:tr>
+      <w:tr>
+        <w:trPr>
+          <w:jc w:val="center"/>
+        </w:trPr>
+        <w:tc>
+          <w:tcPr>
+            <w:tcW w:w="2130" w:type="dxa"/>
+          </w:tcPr>
+          <w:p>
+            <w:pPr>
+              <w:pStyle w:val="af9"/>
+              <w:spacing w:line="360" w:lineRule="auto"/>
+              <w:ind w:firstLineChars="0" w:firstLine="0"/>
+              <w:jc w:val="center"/>
+              <w:rPr>
+                <w:rFonts w:asciiTheme="minorEastAsia" w:eastAsiaTheme="minorEastAsia" w:hAnsiTheme="minorEastAsia"/>
+                <w:szCs w:val="21"/>
+              </w:rPr>
+            </w:pPr>
+            <w:r>
+              <w:rPr>
+                <w:rFonts w:asciiTheme="minorEastAsia" w:eastAsiaTheme="minorEastAsia" w:hAnsiTheme="minorEastAsia"/>
+                <w:szCs w:val="21"/>
+              </w:rPr>
+              <w:t>houseID</w:t>
+            </w:r>
+          </w:p>
+        </w:tc>
+        <w:tc>
+          <w:tcPr>
+            <w:tcW w:w="2130" w:type="dxa"/>
+          </w:tcPr>
+          <w:p>
+            <w:pPr>
+              <w:pStyle w:val="af9"/>
+              <w:spacing w:line="360" w:lineRule="auto"/>
+              <w:ind w:firstLineChars="0" w:firstLine="0"/>
+              <w:jc w:val="center"/>
+              <w:rPr>
+                <w:rFonts w:asciiTheme="minorEastAsia" w:eastAsiaTheme="minorEastAsia" w:hAnsiTheme="minorEastAsia"/>
+                <w:szCs w:val="21"/>
+              </w:rPr>
+            </w:pPr>
+            <w:r>
+              <w:rPr>
+                <w:rFonts w:asciiTheme="minorEastAsia" w:eastAsiaTheme="minorEastAsia" w:hAnsiTheme="minorEastAsia"/>
+                <w:szCs w:val="21"/>
+              </w:rPr>
+              <w:t>varchar</w:t>
+            </w:r>
+          </w:p>
+        </w:tc>
+        <w:tc>
+          <w:tcPr>
+            <w:tcW w:w="2131" w:type="dxa"/>
+          </w:tcPr>
+          <w:p>
+            <w:pPr>
+              <w:pStyle w:val="af9"/>
+              <w:spacing w:line="360" w:lineRule="auto"/>
+              <w:ind w:firstLineChars="0" w:firstLine="0"/>
+              <w:jc w:val="center"/>
+              <w:rPr>
+                <w:rFonts w:asciiTheme="minorEastAsia" w:eastAsiaTheme="minorEastAsia" w:hAnsiTheme="minorEastAsia" w:hint="eastAsia"/>
+                <w:szCs w:val="21"/>
+              </w:rPr>
+            </w:pPr>
+            <w:r>
+              <w:rPr>
+                <w:rFonts w:asciiTheme="minorEastAsia" w:eastAsiaTheme="minorEastAsia" w:hAnsiTheme="minorEastAsia" w:hint="eastAsia"/>
+                <w:szCs w:val="21"/>
+              </w:rPr>
+              <w:t>主键</w:t>
+            </w:r>
+          </w:p>
+        </w:tc>
+        <w:tc>
+          <w:tcPr>
+            <w:tcW w:w="2131" w:type="dxa"/>
+          </w:tcPr>
+          <w:p>
+            <w:pPr>
+              <w:pStyle w:val="af9"/>
+              <w:spacing w:line="360" w:lineRule="auto"/>
+              <w:ind w:firstLineChars="0" w:firstLine="0"/>
+              <w:jc w:val="center"/>
+              <w:rPr>
+                <w:rFonts w:asciiTheme="minorEastAsia" w:eastAsiaTheme="minorEastAsia" w:hAnsiTheme="minorEastAsia"/>
+                <w:szCs w:val="21"/>
+              </w:rPr>
+            </w:pPr>
+            <w:r>
+              <w:rPr>
+                <w:rFonts w:asciiTheme="minorEastAsia" w:eastAsiaTheme="minorEastAsia" w:hAnsiTheme="minorEastAsia" w:hint="eastAsia"/>
+                <w:szCs w:val="21"/>
+              </w:rPr>
+              <w:t>主键</w:t>
+            </w:r>
+          </w:p>
+        </w:tc>
+      </w:tr>
+      <w:tr>
+        <w:trPr>
+          <w:jc w:val="center"/>
+        </w:trPr>
+        <w:tc>
+          <w:tcPr>
+            <w:tcW w:w="2130" w:type="dxa"/>
+          </w:tcPr>
+          <w:p>
+            <w:pPr>
+              <w:pStyle w:val="af9"/>
+              <w:spacing w:line="360" w:lineRule="auto"/>
+              <w:ind w:firstLineChars="0" w:firstLine="0"/>
+              <w:jc w:val="center"/>
+              <w:rPr>
+                <w:rFonts w:asciiTheme="minorEastAsia" w:eastAsiaTheme="minorEastAsia" w:hAnsiTheme="minorEastAsia"/>
+                <w:szCs w:val="21"/>
+              </w:rPr>
+            </w:pPr>
+            <w:r>
+              <w:rPr>
+                <w:rFonts w:asciiTheme="minorEastAsia" w:eastAsiaTheme="minorEastAsia" w:hAnsiTheme="minorEastAsia"/>
+                <w:szCs w:val="21"/>
+              </w:rPr>
+              <w:t>title</w:t>
+            </w:r>
+          </w:p>
+        </w:tc>
+        <w:tc>
+          <w:tcPr>
+            <w:tcW w:w="2130" w:type="dxa"/>
+          </w:tcPr>
+          <w:p>
+            <w:pPr>
+              <w:pStyle w:val="af9"/>
+              <w:spacing w:line="360" w:lineRule="auto"/>
+              <w:ind w:firstLineChars="0" w:firstLine="0"/>
+              <w:jc w:val="center"/>
+              <w:rPr>
+                <w:rFonts w:asciiTheme="minorEastAsia" w:eastAsiaTheme="minorEastAsia" w:hAnsiTheme="minorEastAsia"/>
+                <w:szCs w:val="21"/>
+              </w:rPr>
+            </w:pPr>
+            <w:r>
+              <w:rPr>
+                <w:rFonts w:asciiTheme="minorEastAsia" w:eastAsiaTheme="minorEastAsia" w:hAnsiTheme="minorEastAsia"/>
+                <w:szCs w:val="21"/>
+              </w:rPr>
+              <w:t>varchar</w:t>
+            </w:r>
+          </w:p>
+        </w:tc>
+        <w:tc>
+          <w:tcPr>
+            <w:tcW w:w="2131" w:type="dxa"/>
+          </w:tcPr>
+          <w:p>
+            <w:pPr>
+              <w:pStyle w:val="af9"/>
+              <w:spacing w:line="360" w:lineRule="auto"/>
+              <w:ind w:firstLineChars="0" w:firstLine="0"/>
+              <w:jc w:val="center"/>
+              <w:rPr>
+                <w:rFonts w:asciiTheme="minorEastAsia" w:eastAsiaTheme="minorEastAsia" w:hAnsiTheme="minorEastAsia"/>
+                <w:szCs w:val="21"/>
+              </w:rPr>
+            </w:pPr>
+            <w:r>
+              <w:rPr>
+                <w:rFonts w:asciiTheme="minorEastAsia" w:eastAsiaTheme="minorEastAsia" w:hAnsiTheme="minorEastAsia" w:hint="eastAsia"/>
+                <w:szCs w:val="21"/>
+              </w:rPr>
+              <w:t>非空</w:t>
+            </w:r>
+          </w:p>
+        </w:tc>
+        <w:tc>
+          <w:tcPr>
+            <w:tcW w:w="2131" w:type="dxa"/>
+          </w:tcPr>
+          <w:p>
+            <w:pPr>
+              <w:pStyle w:val="af9"/>
+              <w:spacing w:line="360" w:lineRule="auto"/>
+              <w:ind w:firstLineChars="0" w:firstLine="0"/>
+              <w:jc w:val="center"/>
+              <w:rPr>
+                <w:rFonts w:asciiTheme="minorEastAsia" w:eastAsiaTheme="minorEastAsia" w:hAnsiTheme="minorEastAsia" w:hint="eastAsia"/>
+                <w:szCs w:val="21"/>
+              </w:rPr>
+            </w:pPr>
+            <w:r>
+              <w:rPr>
+                <w:rFonts w:asciiTheme="minorEastAsia" w:eastAsiaTheme="minorEastAsia" w:hAnsiTheme="minorEastAsia" w:hint="eastAsia"/>
+                <w:szCs w:val="21"/>
+              </w:rPr>
+              <w:t>标题</w:t>
+            </w:r>
+          </w:p>
+        </w:tc>
+      </w:tr>
+      <w:tr>
+        <w:trPr>
+          <w:jc w:val="center"/>
+        </w:trPr>
+        <w:tc>
+          <w:tcPr>
+            <w:tcW w:w="2130" w:type="dxa"/>
+          </w:tcPr>
+          <w:p>
+            <w:pPr>
+              <w:pStyle w:val="af9"/>
+              <w:spacing w:line="360" w:lineRule="auto"/>
+              <w:ind w:firstLineChars="0" w:firstLine="0"/>
+              <w:jc w:val="center"/>
+              <w:rPr>
+                <w:rFonts w:asciiTheme="minorEastAsia" w:eastAsiaTheme="minorEastAsia" w:hAnsiTheme="minorEastAsia"/>
+                <w:szCs w:val="21"/>
+              </w:rPr>
+            </w:pPr>
+            <w:r>
+              <w:rPr>
+                <w:rFonts w:asciiTheme="minorEastAsia" w:eastAsiaTheme="minorEastAsia" w:hAnsiTheme="minorEastAsia"/>
+                <w:szCs w:val="21"/>
+              </w:rPr>
+              <w:t>link</w:t>
+            </w:r>
+          </w:p>
+        </w:tc>
+        <w:tc>
+          <w:tcPr>
+            <w:tcW w:w="2130" w:type="dxa"/>
+          </w:tcPr>
+          <w:p>
+            <w:pPr>
+              <w:pStyle w:val="af9"/>
+              <w:spacing w:line="360" w:lineRule="auto"/>
+              <w:ind w:firstLineChars="0" w:firstLine="0"/>
+              <w:jc w:val="center"/>
+              <w:rPr>
+                <w:rFonts w:asciiTheme="minorEastAsia" w:eastAsiaTheme="minorEastAsia" w:hAnsiTheme="minorEastAsia"/>
+                <w:szCs w:val="21"/>
+              </w:rPr>
+            </w:pPr>
+            <w:r>
+              <w:rPr>
+                <w:rFonts w:asciiTheme="minorEastAsia" w:eastAsiaTheme="minorEastAsia" w:hAnsiTheme="minorEastAsia" w:hint="eastAsia"/>
+                <w:szCs w:val="21"/>
+              </w:rPr>
+              <w:t>varchar</w:t>
+            </w:r>
+          </w:p>
+        </w:tc>
+        <w:tc>
+          <w:tcPr>
+            <w:tcW w:w="2131" w:type="dxa"/>
+          </w:tcPr>
+          <w:p>
+            <w:pPr>
+              <w:pStyle w:val="af9"/>
+              <w:spacing w:line="360" w:lineRule="auto"/>
+              <w:ind w:firstLineChars="0" w:firstLine="0"/>
+              <w:jc w:val="center"/>
+              <w:rPr>
+                <w:rFonts w:asciiTheme="minorEastAsia" w:eastAsiaTheme="minorEastAsia" w:hAnsiTheme="minorEastAsia"/>
+                <w:szCs w:val="21"/>
+              </w:rPr>
+            </w:pPr>
+            <w:r>
+              <w:rPr>
+                <w:rFonts w:asciiTheme="minorEastAsia" w:eastAsiaTheme="minorEastAsia" w:hAnsiTheme="minorEastAsia" w:hint="eastAsia"/>
+                <w:szCs w:val="21"/>
+              </w:rPr>
+              <w:t>非空</w:t>
+            </w:r>
+          </w:p>
+        </w:tc>
+        <w:tc>
+          <w:tcPr>
+            <w:tcW w:w="2131" w:type="dxa"/>
+          </w:tcPr>
+          <w:p>
+            <w:pPr>
+              <w:pStyle w:val="af9"/>
+              <w:spacing w:line="360" w:lineRule="auto"/>
+              <w:ind w:firstLineChars="0" w:firstLine="0"/>
+              <w:jc w:val="center"/>
+              <w:rPr>
+                <w:rFonts w:asciiTheme="minorEastAsia" w:eastAsiaTheme="minorEastAsia" w:hAnsiTheme="minorEastAsia"/>
+                <w:szCs w:val="21"/>
+              </w:rPr>
+            </w:pPr>
+            <w:r>
+              <w:rPr>
+                <w:rFonts w:asciiTheme="minorEastAsia" w:eastAsiaTheme="minorEastAsia" w:hAnsiTheme="minorEastAsia" w:hint="eastAsia"/>
+                <w:szCs w:val="21"/>
+              </w:rPr>
+              <w:t>原始u</w:t>
+            </w:r>
+            <w:r>
+              <w:rPr>
+                <w:rFonts w:asciiTheme="minorEastAsia" w:eastAsiaTheme="minorEastAsia" w:hAnsiTheme="minorEastAsia"/>
+                <w:szCs w:val="21"/>
+              </w:rPr>
+              <w:t>rl</w:t>
+            </w:r>
+          </w:p>
+        </w:tc>
+      </w:tr>
+      <w:tr>
+        <w:trPr>
+          <w:jc w:val="center"/>
+        </w:trPr>
+        <w:tc>
+          <w:tcPr>
+            <w:tcW w:w="2130" w:type="dxa"/>
+          </w:tcPr>
+          <w:p>
+            <w:pPr>
+              <w:pStyle w:val="af9"/>
+              <w:spacing w:line="360" w:lineRule="auto"/>
+              <w:ind w:firstLineChars="0" w:firstLine="0"/>
+              <w:jc w:val="center"/>
+              <w:rPr>
+                <w:rFonts w:asciiTheme="minorEastAsia" w:eastAsiaTheme="minorEastAsia" w:hAnsiTheme="minorEastAsia"/>
+                <w:szCs w:val="21"/>
+              </w:rPr>
+            </w:pPr>
+            <w:r>
+              <w:t>years</w:t>
+            </w:r>
+          </w:p>
+        </w:tc>
+        <w:tc>
+          <w:tcPr>
+            <w:tcW w:w="2130" w:type="dxa"/>
+          </w:tcPr>
+          <w:p>
+            <w:pPr>
+              <w:pStyle w:val="af9"/>
+              <w:spacing w:line="360" w:lineRule="auto"/>
+              <w:ind w:firstLineChars="0" w:firstLine="0"/>
+              <w:jc w:val="center"/>
+              <w:rPr>
+                <w:rFonts w:asciiTheme="minorEastAsia" w:eastAsiaTheme="minorEastAsia" w:hAnsiTheme="minorEastAsia"/>
+                <w:szCs w:val="21"/>
+              </w:rPr>
+            </w:pPr>
+            <w:r>
+              <w:rPr>
+                <w:rFonts w:asciiTheme="minorEastAsia" w:eastAsiaTheme="minorEastAsia" w:hAnsiTheme="minorEastAsia"/>
+                <w:szCs w:val="21"/>
+              </w:rPr>
+              <w:t>varchar</w:t>
+            </w:r>
+          </w:p>
+        </w:tc>
+        <w:tc>
+          <w:tcPr>
+            <w:tcW w:w="2131" w:type="dxa"/>
+          </w:tcPr>
+          <w:p>
+            <w:pPr>
+              <w:pStyle w:val="af9"/>
+              <w:spacing w:line="360" w:lineRule="auto"/>
+              <w:ind w:firstLineChars="0" w:firstLine="0"/>
+              <w:jc w:val="center"/>
+              <w:rPr>
+                <w:rFonts w:asciiTheme="minorEastAsia" w:eastAsiaTheme="minorEastAsia" w:hAnsiTheme="minorEastAsia"/>
+                <w:szCs w:val="21"/>
+              </w:rPr>
+            </w:pPr>
+            <w:r>
+              <w:rPr>
+                <w:rFonts w:asciiTheme="minorEastAsia" w:eastAsiaTheme="minorEastAsia" w:hAnsiTheme="minorEastAsia" w:hint="eastAsia"/>
+                <w:szCs w:val="21"/>
+              </w:rPr>
+              <w:t>非空</w:t>
+            </w:r>
+          </w:p>
+        </w:tc>
+        <w:tc>
+          <w:tcPr>
+            <w:tcW w:w="2131" w:type="dxa"/>
+          </w:tcPr>
+          <w:p>
+            <w:pPr>
+              <w:pStyle w:val="af9"/>
+              <w:spacing w:line="360" w:lineRule="auto"/>
+              <w:ind w:firstLineChars="0" w:firstLine="0"/>
+              <w:jc w:val="center"/>
+              <w:rPr>
+                <w:rFonts w:asciiTheme="minorEastAsia" w:eastAsiaTheme="minorEastAsia" w:hAnsiTheme="minorEastAsia" w:hint="eastAsia"/>
+                <w:szCs w:val="21"/>
+              </w:rPr>
+            </w:pPr>
+            <w:r>
+              <w:rPr>
+                <w:rFonts w:asciiTheme="minorEastAsia" w:eastAsiaTheme="minorEastAsia" w:hAnsiTheme="minorEastAsia" w:hint="eastAsia"/>
+                <w:szCs w:val="21"/>
+              </w:rPr>
+              <w:t>建年</w:t>
+            </w:r>
+          </w:p>
+        </w:tc>
+      </w:tr>
+      <w:tr>
+        <w:trPr>
+          <w:jc w:val="center"/>
+        </w:trPr>
+        <w:tc>
+          <w:tcPr>
+            <w:tcW w:w="2130" w:type="dxa"/>
+          </w:tcPr>
+          <w:p>
+            <w:pPr>
+              <w:pStyle w:val="af9"/>
+              <w:spacing w:line="360" w:lineRule="auto"/>
+              <w:ind w:firstLineChars="0" w:firstLine="0"/>
+              <w:jc w:val="center"/>
+              <w:rPr>
+                <w:rFonts w:asciiTheme="minorEastAsia" w:eastAsiaTheme="minorEastAsia" w:hAnsiTheme="minorEastAsia"/>
+                <w:szCs w:val="21"/>
+              </w:rPr>
+            </w:pPr>
+            <w:r>
+              <w:t>housetype</w:t>
+            </w:r>
+          </w:p>
+        </w:tc>
+        <w:tc>
+          <w:tcPr>
+            <w:tcW w:w="2130" w:type="dxa"/>
+          </w:tcPr>
+          <w:p>
+            <w:pPr>
+              <w:pStyle w:val="af9"/>
+              <w:spacing w:line="360" w:lineRule="auto"/>
+              <w:ind w:firstLineChars="0" w:firstLine="0"/>
+              <w:jc w:val="center"/>
+              <w:rPr>
+                <w:rFonts w:asciiTheme="minorEastAsia" w:eastAsiaTheme="minorEastAsia" w:hAnsiTheme="minorEastAsia"/>
+                <w:szCs w:val="21"/>
+              </w:rPr>
+            </w:pPr>
+            <w:r>
+              <w:rPr>
+                <w:rFonts w:asciiTheme="minorEastAsia" w:eastAsiaTheme="minorEastAsia" w:hAnsiTheme="minorEastAsia"/>
+                <w:szCs w:val="21"/>
+              </w:rPr>
+              <w:t>varchar</w:t>
+            </w:r>
+          </w:p>
+        </w:tc>
+        <w:tc>
+          <w:tcPr>
+            <w:tcW w:w="2131" w:type="dxa"/>
+          </w:tcPr>
+          <w:p>
+            <w:pPr>
+              <w:pStyle w:val="af9"/>
+              <w:spacing w:line="360" w:lineRule="auto"/>
+              <w:ind w:firstLineChars="0" w:firstLine="0"/>
+              <w:jc w:val="center"/>
+              <w:rPr>
+                <w:rFonts w:asciiTheme="minorEastAsia" w:eastAsiaTheme="minorEastAsia" w:hAnsiTheme="minorEastAsia"/>
+                <w:szCs w:val="21"/>
+              </w:rPr>
+            </w:pPr>
+            <w:r>
+              <w:rPr>
+                <w:rFonts w:asciiTheme="minorEastAsia" w:eastAsiaTheme="minorEastAsia" w:hAnsiTheme="minorEastAsia" w:hint="eastAsia"/>
+                <w:szCs w:val="21"/>
+              </w:rPr>
+              <w:t>非空</w:t>
+            </w:r>
+          </w:p>
+        </w:tc>
+        <w:tc>
+          <w:tcPr>
+            <w:tcW w:w="2131" w:type="dxa"/>
+          </w:tcPr>
+          <w:p>
+            <w:pPr>
+              <w:pStyle w:val="af9"/>
+              <w:spacing w:line="360" w:lineRule="auto"/>
+              <w:ind w:firstLineChars="0" w:firstLine="0"/>
+              <w:jc w:val="center"/>
+              <w:rPr>
+                <w:rFonts w:asciiTheme="minorEastAsia" w:eastAsiaTheme="minorEastAsia" w:hAnsiTheme="minorEastAsia" w:hint="eastAsia"/>
+                <w:szCs w:val="21"/>
+              </w:rPr>
+            </w:pPr>
+            <w:r>
+              <w:rPr>
+                <w:rFonts w:asciiTheme="minorEastAsia" w:eastAsiaTheme="minorEastAsia" w:hAnsiTheme="minorEastAsia" w:hint="eastAsia"/>
+                <w:szCs w:val="21"/>
+              </w:rPr>
+              <w:t>类型</w:t>
+            </w:r>
+          </w:p>
+        </w:tc>
+      </w:tr>
+      <w:tr>
+        <w:trPr>
+          <w:jc w:val="center"/>
+        </w:trPr>
+        <w:tc>
+          <w:tcPr>
+            <w:tcW w:w="2130" w:type="dxa"/>
+          </w:tcPr>
+          <w:p>
+            <w:pPr>
+              <w:pStyle w:val="af9"/>
+              <w:spacing w:line="360" w:lineRule="auto"/>
+              <w:ind w:firstLineChars="0" w:firstLine="0"/>
+              <w:jc w:val="center"/>
+            </w:pPr>
+            <w:r>
+              <w:t>square</w:t>
+            </w:r>
+          </w:p>
+        </w:tc>
+        <w:tc>
+          <w:tcPr>
+            <w:tcW w:w="2130" w:type="dxa"/>
+          </w:tcPr>
+          <w:p>
+            <w:pPr>
+              <w:pStyle w:val="af9"/>
+              <w:spacing w:line="360" w:lineRule="auto"/>
+              <w:ind w:firstLineChars="0" w:firstLine="0"/>
+              <w:jc w:val="center"/>
+              <w:rPr>
+                <w:rFonts w:asciiTheme="minorEastAsia" w:eastAsiaTheme="minorEastAsia" w:hAnsiTheme="minorEastAsia"/>
+                <w:szCs w:val="21"/>
+              </w:rPr>
+            </w:pPr>
+            <w:r>
+              <w:rPr>
+                <w:rFonts w:asciiTheme="minorEastAsia" w:eastAsiaTheme="minorEastAsia" w:hAnsiTheme="minorEastAsia"/>
+                <w:szCs w:val="21"/>
+              </w:rPr>
+              <w:t>varchar</w:t>
+            </w:r>
+          </w:p>
+        </w:tc>
+        <w:tc>
+          <w:tcPr>
+            <w:tcW w:w="2131" w:type="dxa"/>
+          </w:tcPr>
+          <w:p>
+            <w:pPr>
+              <w:pStyle w:val="af9"/>
+              <w:spacing w:line="360" w:lineRule="auto"/>
+              <w:ind w:firstLineChars="0" w:firstLine="0"/>
+              <w:jc w:val="center"/>
+              <w:rPr>
+                <w:rFonts w:asciiTheme="minorEastAsia" w:eastAsiaTheme="minorEastAsia" w:hAnsiTheme="minorEastAsia" w:hint="eastAsia"/>
+                <w:szCs w:val="21"/>
+              </w:rPr>
+            </w:pPr>
+            <w:r>
+              <w:rPr>
+                <w:rFonts w:asciiTheme="minorEastAsia" w:eastAsiaTheme="minorEastAsia" w:hAnsiTheme="minorEastAsia" w:hint="eastAsia"/>
+                <w:szCs w:val="21"/>
+              </w:rPr>
+              <w:t>非空</w:t>
+            </w:r>
+          </w:p>
+        </w:tc>
+        <w:tc>
+          <w:tcPr>
+            <w:tcW w:w="2131" w:type="dxa"/>
+          </w:tcPr>
+          <w:p>
+            <w:pPr>
+              <w:pStyle w:val="af9"/>
+              <w:spacing w:line="360" w:lineRule="auto"/>
+              <w:ind w:firstLineChars="0" w:firstLine="0"/>
+              <w:jc w:val="center"/>
+              <w:rPr>
+                <w:rFonts w:asciiTheme="minorEastAsia" w:eastAsiaTheme="minorEastAsia" w:hAnsiTheme="minorEastAsia" w:hint="eastAsia"/>
+                <w:szCs w:val="21"/>
+              </w:rPr>
+            </w:pPr>
+            <w:r>
+              <w:rPr>
+                <w:rFonts w:asciiTheme="minorEastAsia" w:eastAsiaTheme="minorEastAsia" w:hAnsiTheme="minorEastAsia" w:hint="eastAsia"/>
+                <w:szCs w:val="21"/>
+              </w:rPr>
+              <w:t>平方</w:t>
+            </w:r>
+          </w:p>
+        </w:tc>
+      </w:tr>
+      <w:tr>
+        <w:trPr>
+          <w:jc w:val="center"/>
+        </w:trPr>
+        <w:tc>
+          <w:tcPr>
+            <w:tcW w:w="2130" w:type="dxa"/>
+          </w:tcPr>
+          <w:p>
+            <w:pPr>
+              <w:pStyle w:val="af9"/>
+              <w:spacing w:line="360" w:lineRule="auto"/>
+              <w:ind w:firstLineChars="0" w:firstLine="0"/>
+              <w:jc w:val="center"/>
+            </w:pPr>
+            <w:r>
+              <w:t>floor</w:t>
+            </w:r>
+          </w:p>
+        </w:tc>
+        <w:tc>
+          <w:tcPr>
+            <w:tcW w:w="2130" w:type="dxa"/>
+          </w:tcPr>
+          <w:p>
+            <w:pPr>
+              <w:pStyle w:val="af9"/>
+              <w:spacing w:line="360" w:lineRule="auto"/>
+              <w:ind w:firstLineChars="0" w:firstLine="0"/>
+              <w:jc w:val="center"/>
+              <w:rPr>
+                <w:rFonts w:asciiTheme="minorEastAsia" w:eastAsiaTheme="minorEastAsia" w:hAnsiTheme="minorEastAsia"/>
+                <w:szCs w:val="21"/>
+              </w:rPr>
+            </w:pPr>
+            <w:r>
+              <w:rPr>
+                <w:rFonts w:asciiTheme="minorEastAsia" w:eastAsiaTheme="minorEastAsia" w:hAnsiTheme="minorEastAsia"/>
+                <w:szCs w:val="21"/>
+              </w:rPr>
+              <w:t>varchar</w:t>
+            </w:r>
+          </w:p>
+        </w:tc>
+        <w:tc>
+          <w:tcPr>
+            <w:tcW w:w="2131" w:type="dxa"/>
+          </w:tcPr>
+          <w:p>
+            <w:pPr>
+              <w:pStyle w:val="af9"/>
+              <w:spacing w:line="360" w:lineRule="auto"/>
+              <w:ind w:firstLineChars="0" w:firstLine="0"/>
+              <w:jc w:val="center"/>
+              <w:rPr>
+                <w:rFonts w:asciiTheme="minorEastAsia" w:eastAsiaTheme="minorEastAsia" w:hAnsiTheme="minorEastAsia" w:hint="eastAsia"/>
+                <w:szCs w:val="21"/>
+              </w:rPr>
+            </w:pPr>
+            <w:r>
+              <w:rPr>
+                <w:rFonts w:asciiTheme="minorEastAsia" w:eastAsiaTheme="minorEastAsia" w:hAnsiTheme="minorEastAsia" w:hint="eastAsia"/>
+                <w:szCs w:val="21"/>
+              </w:rPr>
+              <w:t>非空</w:t>
+            </w:r>
+          </w:p>
+        </w:tc>
+        <w:tc>
+          <w:tcPr>
+            <w:tcW w:w="2131" w:type="dxa"/>
+          </w:tcPr>
+          <w:p>
+            <w:pPr>
+              <w:pStyle w:val="af9"/>
+              <w:spacing w:line="360" w:lineRule="auto"/>
+              <w:ind w:firstLineChars="0" w:firstLine="0"/>
+              <w:jc w:val="center"/>
+              <w:rPr>
+                <w:rFonts w:asciiTheme="minorEastAsia" w:eastAsiaTheme="minorEastAsia" w:hAnsiTheme="minorEastAsia" w:hint="eastAsia"/>
+                <w:szCs w:val="21"/>
+              </w:rPr>
+            </w:pPr>
+            <w:r>
+              <w:rPr>
+                <w:rFonts w:asciiTheme="minorEastAsia" w:eastAsiaTheme="minorEastAsia" w:hAnsiTheme="minorEastAsia" w:hint="eastAsia"/>
+                <w:szCs w:val="21"/>
+              </w:rPr>
+              <w:t>楼层</w:t>
+            </w:r>
+          </w:p>
+        </w:tc>
+      </w:tr>
+      <w:tr>
+        <w:trPr>
+          <w:jc w:val="center"/>
+        </w:trPr>
+        <w:tc>
+          <w:tcPr>
+            <w:tcW w:w="2130" w:type="dxa"/>
+          </w:tcPr>
+          <w:p>
+            <w:pPr>
+              <w:pStyle w:val="af9"/>
+              <w:spacing w:line="360" w:lineRule="auto"/>
+              <w:ind w:firstLineChars="0" w:firstLine="0"/>
+              <w:jc w:val="center"/>
+            </w:pPr>
+            <w:r>
+              <w:t>status</w:t>
+            </w:r>
+          </w:p>
+        </w:tc>
+        <w:tc>
+          <w:tcPr>
+            <w:tcW w:w="2130" w:type="dxa"/>
+          </w:tcPr>
+          <w:p>
+            <w:pPr>
+              <w:pStyle w:val="af9"/>
+              <w:spacing w:line="360" w:lineRule="auto"/>
+              <w:ind w:firstLineChars="0" w:firstLine="0"/>
+              <w:jc w:val="center"/>
+              <w:rPr>
+                <w:rFonts w:asciiTheme="minorEastAsia" w:eastAsiaTheme="minorEastAsia" w:hAnsiTheme="minorEastAsia"/>
+                <w:szCs w:val="21"/>
+              </w:rPr>
+            </w:pPr>
+            <w:r>
+              <w:rPr>
+                <w:rFonts w:asciiTheme="minorEastAsia" w:eastAsiaTheme="minorEastAsia" w:hAnsiTheme="minorEastAsia"/>
+                <w:szCs w:val="21"/>
+              </w:rPr>
+              <w:t>varchar</w:t>
+            </w:r>
+          </w:p>
+        </w:tc>
+        <w:tc>
+          <w:tcPr>
+            <w:tcW w:w="2131" w:type="dxa"/>
+          </w:tcPr>
+          <w:p>
+            <w:pPr>
+              <w:pStyle w:val="af9"/>
+              <w:spacing w:line="360" w:lineRule="auto"/>
+              <w:ind w:firstLineChars="0" w:firstLine="0"/>
+              <w:jc w:val="center"/>
+              <w:rPr>
+                <w:rFonts w:asciiTheme="minorEastAsia" w:eastAsiaTheme="minorEastAsia" w:hAnsiTheme="minorEastAsia" w:hint="eastAsia"/>
+                <w:szCs w:val="21"/>
+              </w:rPr>
+            </w:pPr>
+            <w:r>
+              <w:rPr>
+                <w:rFonts w:asciiTheme="minorEastAsia" w:eastAsiaTheme="minorEastAsia" w:hAnsiTheme="minorEastAsia" w:hint="eastAsia"/>
+                <w:szCs w:val="21"/>
+              </w:rPr>
+              <w:t>非空</w:t>
+            </w:r>
+          </w:p>
+        </w:tc>
+        <w:tc>
+          <w:tcPr>
+            <w:tcW w:w="2131" w:type="dxa"/>
+          </w:tcPr>
+          <w:p>
+            <w:pPr>
+              <w:pStyle w:val="af9"/>
+              <w:spacing w:line="360" w:lineRule="auto"/>
+              <w:ind w:firstLineChars="0" w:firstLine="0"/>
+              <w:jc w:val="center"/>
+              <w:rPr>
+                <w:rFonts w:asciiTheme="minorEastAsia" w:eastAsiaTheme="minorEastAsia" w:hAnsiTheme="minorEastAsia" w:hint="eastAsia"/>
+                <w:szCs w:val="21"/>
+              </w:rPr>
+            </w:pPr>
+            <w:r>
+              <w:rPr>
+                <w:rFonts w:asciiTheme="minorEastAsia" w:eastAsiaTheme="minorEastAsia" w:hAnsiTheme="minorEastAsia" w:hint="eastAsia"/>
+                <w:szCs w:val="21"/>
+              </w:rPr>
+              <w:t>装修状态</w:t>
+            </w:r>
+          </w:p>
+        </w:tc>
+      </w:tr>
+      <w:tr>
+        <w:trPr>
+          <w:jc w:val="center"/>
+        </w:trPr>
+        <w:tc>
+          <w:tcPr>
+            <w:tcW w:w="2130" w:type="dxa"/>
+          </w:tcPr>
+          <w:p>
+            <w:pPr>
+              <w:pStyle w:val="af9"/>
+              <w:spacing w:line="360" w:lineRule="auto"/>
+              <w:ind w:firstLineChars="0" w:firstLine="0"/>
+              <w:jc w:val="center"/>
+            </w:pPr>
+            <w:r>
+              <w:t>source</w:t>
+            </w:r>
+          </w:p>
+        </w:tc>
+        <w:tc>
+          <w:tcPr>
+            <w:tcW w:w="2130" w:type="dxa"/>
+          </w:tcPr>
+          <w:p>
+            <w:pPr>
+              <w:pStyle w:val="af9"/>
+              <w:spacing w:line="360" w:lineRule="auto"/>
+              <w:ind w:firstLineChars="0" w:firstLine="0"/>
+              <w:jc w:val="center"/>
+              <w:rPr>
+                <w:rFonts w:asciiTheme="minorEastAsia" w:eastAsiaTheme="minorEastAsia" w:hAnsiTheme="minorEastAsia"/>
+                <w:szCs w:val="21"/>
+              </w:rPr>
+            </w:pPr>
+            <w:r>
+              <w:rPr>
+                <w:rFonts w:asciiTheme="minorEastAsia" w:eastAsiaTheme="minorEastAsia" w:hAnsiTheme="minorEastAsia"/>
+                <w:szCs w:val="21"/>
+              </w:rPr>
+              <w:t>varchar</w:t>
+            </w:r>
+          </w:p>
+        </w:tc>
+        <w:tc>
+          <w:tcPr>
+            <w:tcW w:w="2131" w:type="dxa"/>
+          </w:tcPr>
+          <w:p>
+            <w:pPr>
+              <w:pStyle w:val="af9"/>
+              <w:spacing w:line="360" w:lineRule="auto"/>
+              <w:ind w:firstLineChars="0" w:firstLine="0"/>
+              <w:jc w:val="center"/>
+              <w:rPr>
+                <w:rFonts w:asciiTheme="minorEastAsia" w:eastAsiaTheme="minorEastAsia" w:hAnsiTheme="minorEastAsia" w:hint="eastAsia"/>
+                <w:szCs w:val="21"/>
+              </w:rPr>
+            </w:pPr>
+            <w:r>
+              <w:rPr>
+                <w:rFonts w:asciiTheme="minorEastAsia" w:eastAsiaTheme="minorEastAsia" w:hAnsiTheme="minorEastAsia" w:hint="eastAsia"/>
+                <w:szCs w:val="21"/>
+              </w:rPr>
+              <w:t>非空</w:t>
+            </w:r>
+          </w:p>
+        </w:tc>
+        <w:tc>
+          <w:tcPr>
+            <w:tcW w:w="2131" w:type="dxa"/>
+          </w:tcPr>
+          <w:p>
+            <w:pPr>
+              <w:pStyle w:val="af9"/>
+              <w:spacing w:line="360" w:lineRule="auto"/>
+              <w:ind w:firstLineChars="0" w:firstLine="0"/>
+              <w:jc w:val="center"/>
+              <w:rPr>
+                <w:rFonts w:asciiTheme="minorEastAsia" w:eastAsiaTheme="minorEastAsia" w:hAnsiTheme="minorEastAsia" w:hint="eastAsia"/>
+                <w:szCs w:val="21"/>
+              </w:rPr>
+            </w:pPr>
+            <w:r>
+              <w:rPr>
+                <w:rFonts w:asciiTheme="minorEastAsia" w:eastAsiaTheme="minorEastAsia" w:hAnsiTheme="minorEastAsia" w:hint="eastAsia"/>
+                <w:szCs w:val="21"/>
+              </w:rPr>
+              <w:t>交易渠道</w:t>
+            </w:r>
+          </w:p>
+        </w:tc>
+      </w:tr>
+      <w:tr>
+        <w:trPr>
+          <w:jc w:val="center"/>
+        </w:trPr>
+        <w:tc>
+          <w:tcPr>
+            <w:tcW w:w="2130" w:type="dxa"/>
+          </w:tcPr>
+          <w:p>
+            <w:pPr>
+              <w:pStyle w:val="af9"/>
+              <w:spacing w:line="360" w:lineRule="auto"/>
+              <w:ind w:firstLineChars="0" w:firstLine="0"/>
+              <w:jc w:val="center"/>
+            </w:pPr>
+            <w:r>
+              <w:t>dealdate</w:t>
+            </w:r>
+          </w:p>
+        </w:tc>
+        <w:tc>
+          <w:tcPr>
+            <w:tcW w:w="2130" w:type="dxa"/>
+          </w:tcPr>
+          <w:p>
+            <w:pPr>
+              <w:pStyle w:val="af9"/>
+              <w:spacing w:line="360" w:lineRule="auto"/>
+              <w:ind w:firstLineChars="0" w:firstLine="0"/>
+              <w:jc w:val="center"/>
+              <w:rPr>
+                <w:rFonts w:asciiTheme="minorEastAsia" w:eastAsiaTheme="minorEastAsia" w:hAnsiTheme="minorEastAsia"/>
+                <w:szCs w:val="21"/>
+              </w:rPr>
+            </w:pPr>
+            <w:r>
+              <w:rPr>
+                <w:rFonts w:asciiTheme="minorEastAsia" w:eastAsiaTheme="minorEastAsia" w:hAnsiTheme="minorEastAsia"/>
+                <w:szCs w:val="21"/>
+              </w:rPr>
+              <w:t>varchar</w:t>
+            </w:r>
+          </w:p>
+        </w:tc>
+        <w:tc>
+          <w:tcPr>
+            <w:tcW w:w="2131" w:type="dxa"/>
+          </w:tcPr>
+          <w:p>
+            <w:pPr>
+              <w:pStyle w:val="af9"/>
+              <w:spacing w:line="360" w:lineRule="auto"/>
+              <w:ind w:firstLineChars="0" w:firstLine="0"/>
+              <w:jc w:val="center"/>
+              <w:rPr>
+                <w:rFonts w:asciiTheme="minorEastAsia" w:eastAsiaTheme="minorEastAsia" w:hAnsiTheme="minorEastAsia" w:hint="eastAsia"/>
+                <w:szCs w:val="21"/>
+              </w:rPr>
+            </w:pPr>
+            <w:r>
+              <w:rPr>
+                <w:rFonts w:asciiTheme="minorEastAsia" w:eastAsiaTheme="minorEastAsia" w:hAnsiTheme="minorEastAsia" w:hint="eastAsia"/>
+                <w:szCs w:val="21"/>
+              </w:rPr>
+              <w:t>非空</w:t>
+            </w:r>
+          </w:p>
+        </w:tc>
+        <w:tc>
+          <w:tcPr>
+            <w:tcW w:w="2131" w:type="dxa"/>
+          </w:tcPr>
+          <w:p>
+            <w:pPr>
+              <w:pStyle w:val="af9"/>
+              <w:spacing w:line="360" w:lineRule="auto"/>
+              <w:ind w:firstLineChars="0" w:firstLine="0"/>
+              <w:jc w:val="center"/>
+              <w:rPr>
+                <w:rFonts w:asciiTheme="minorEastAsia" w:eastAsiaTheme="minorEastAsia" w:hAnsiTheme="minorEastAsia" w:hint="eastAsia"/>
+                <w:szCs w:val="21"/>
+              </w:rPr>
+            </w:pPr>
+            <w:r>
+              <w:rPr>
+                <w:rFonts w:asciiTheme="minorEastAsia" w:eastAsiaTheme="minorEastAsia" w:hAnsiTheme="minorEastAsia" w:hint="eastAsia"/>
+                <w:szCs w:val="21"/>
+              </w:rPr>
+              <w:t>截止日期</w:t>
+            </w:r>
+          </w:p>
+        </w:tc>
+      </w:tr>
+      <w:tr>
+        <w:trPr>
+          <w:jc w:val="center"/>
+        </w:trPr>
+        <w:tc>
+          <w:tcPr>
+            <w:tcW w:w="2130" w:type="dxa"/>
+          </w:tcPr>
+          <w:p>
+            <w:pPr>
+              <w:pStyle w:val="af9"/>
+              <w:spacing w:line="360" w:lineRule="auto"/>
+              <w:ind w:firstLineChars="0" w:firstLine="0"/>
+              <w:jc w:val="center"/>
+            </w:pPr>
+            <w:r>
+              <w:t>totalPrice</w:t>
+            </w:r>
+          </w:p>
+        </w:tc>
+        <w:tc>
+          <w:tcPr>
+            <w:tcW w:w="2130" w:type="dxa"/>
+          </w:tcPr>
+          <w:p>
+            <w:pPr>
+              <w:pStyle w:val="af9"/>
+              <w:spacing w:line="360" w:lineRule="auto"/>
+              <w:ind w:firstLineChars="0" w:firstLine="0"/>
+              <w:jc w:val="center"/>
+              <w:rPr>
+                <w:rFonts w:asciiTheme="minorEastAsia" w:eastAsiaTheme="minorEastAsia" w:hAnsiTheme="minorEastAsia"/>
+                <w:szCs w:val="21"/>
+              </w:rPr>
+            </w:pPr>
+            <w:r>
+              <w:rPr>
+                <w:rFonts w:asciiTheme="minorEastAsia" w:eastAsiaTheme="minorEastAsia" w:hAnsiTheme="minorEastAsia"/>
+                <w:szCs w:val="21"/>
+              </w:rPr>
+              <w:t>varchar</w:t>
+            </w:r>
+          </w:p>
+        </w:tc>
+        <w:tc>
+          <w:tcPr>
+            <w:tcW w:w="2131" w:type="dxa"/>
+          </w:tcPr>
+          <w:p>
+            <w:pPr>
+              <w:pStyle w:val="af9"/>
+              <w:spacing w:line="360" w:lineRule="auto"/>
+              <w:ind w:firstLineChars="0" w:firstLine="0"/>
+              <w:jc w:val="center"/>
+              <w:rPr>
+                <w:rFonts w:asciiTheme="minorEastAsia" w:eastAsiaTheme="minorEastAsia" w:hAnsiTheme="minorEastAsia" w:hint="eastAsia"/>
+                <w:szCs w:val="21"/>
+              </w:rPr>
+            </w:pPr>
+            <w:r>
+              <w:rPr>
+                <w:rFonts w:asciiTheme="minorEastAsia" w:eastAsiaTheme="minorEastAsia" w:hAnsiTheme="minorEastAsia" w:hint="eastAsia"/>
+                <w:szCs w:val="21"/>
+              </w:rPr>
+              <w:t>非空</w:t>
+            </w:r>
+          </w:p>
+        </w:tc>
+        <w:tc>
+          <w:tcPr>
+            <w:tcW w:w="2131" w:type="dxa"/>
+          </w:tcPr>
+          <w:p>
+            <w:pPr>
+              <w:pStyle w:val="af9"/>
+              <w:spacing w:line="360" w:lineRule="auto"/>
+              <w:ind w:firstLineChars="0" w:firstLine="0"/>
+              <w:jc w:val="center"/>
+              <w:rPr>
+                <w:rFonts w:asciiTheme="minorEastAsia" w:eastAsiaTheme="minorEastAsia" w:hAnsiTheme="minorEastAsia" w:hint="eastAsia"/>
+                <w:szCs w:val="21"/>
+              </w:rPr>
+            </w:pPr>
+            <w:r>
+              <w:rPr>
+                <w:rFonts w:asciiTheme="minorEastAsia" w:eastAsiaTheme="minorEastAsia" w:hAnsiTheme="minorEastAsia" w:hint="eastAsia"/>
+                <w:szCs w:val="21"/>
+              </w:rPr>
+              <w:t>总额</w:t>
+            </w:r>
+          </w:p>
+        </w:tc>
+      </w:tr>
+      <w:tr>
+        <w:trPr>
+          <w:jc w:val="center"/>
+        </w:trPr>
+        <w:tc>
+          <w:tcPr>
+            <w:tcW w:w="2130" w:type="dxa"/>
+          </w:tcPr>
+          <w:p>
+            <w:pPr>
+              <w:pStyle w:val="af9"/>
+              <w:spacing w:line="360" w:lineRule="auto"/>
+              <w:ind w:firstLineChars="0" w:firstLine="0"/>
+              <w:jc w:val="center"/>
+            </w:pPr>
+            <w:r>
+              <w:t>unitPrice</w:t>
+            </w:r>
+          </w:p>
+        </w:tc>
+        <w:tc>
+          <w:tcPr>
+            <w:tcW w:w="2130" w:type="dxa"/>
+          </w:tcPr>
+          <w:p>
+            <w:pPr>
+              <w:pStyle w:val="af9"/>
+              <w:spacing w:line="360" w:lineRule="auto"/>
+              <w:ind w:firstLineChars="0" w:firstLine="0"/>
+              <w:jc w:val="center"/>
+              <w:rPr>
+                <w:rFonts w:asciiTheme="minorEastAsia" w:eastAsiaTheme="minorEastAsia" w:hAnsiTheme="minorEastAsia"/>
+                <w:szCs w:val="21"/>
+              </w:rPr>
+            </w:pPr>
+            <w:r>
+              <w:rPr>
+                <w:rFonts w:asciiTheme="minorEastAsia" w:eastAsiaTheme="minorEastAsia" w:hAnsiTheme="minorEastAsia"/>
+                <w:szCs w:val="21"/>
+              </w:rPr>
+              <w:t>varchar</w:t>
+            </w:r>
+          </w:p>
+        </w:tc>
+        <w:tc>
+          <w:tcPr>
+            <w:tcW w:w="2131" w:type="dxa"/>
+          </w:tcPr>
+          <w:p>
+            <w:pPr>
+              <w:pStyle w:val="af9"/>
+              <w:spacing w:line="360" w:lineRule="auto"/>
+              <w:ind w:firstLineChars="0" w:firstLine="0"/>
+              <w:jc w:val="center"/>
+              <w:rPr>
+                <w:rFonts w:asciiTheme="minorEastAsia" w:eastAsiaTheme="minorEastAsia" w:hAnsiTheme="minorEastAsia" w:hint="eastAsia"/>
+                <w:szCs w:val="21"/>
+              </w:rPr>
+            </w:pPr>
+            <w:r>
+              <w:rPr>
+                <w:rFonts w:asciiTheme="minorEastAsia" w:eastAsiaTheme="minorEastAsia" w:hAnsiTheme="minorEastAsia" w:hint="eastAsia"/>
+                <w:szCs w:val="21"/>
+              </w:rPr>
+              <w:t>非空</w:t>
+            </w:r>
+          </w:p>
+        </w:tc>
+        <w:tc>
+          <w:tcPr>
+            <w:tcW w:w="2131" w:type="dxa"/>
+          </w:tcPr>
+          <w:p>
+            <w:pPr>
+              <w:pStyle w:val="af9"/>
+              <w:spacing w:line="360" w:lineRule="auto"/>
+              <w:ind w:firstLineChars="0" w:firstLine="0"/>
+              <w:jc w:val="center"/>
+              <w:rPr>
+                <w:rFonts w:asciiTheme="minorEastAsia" w:eastAsiaTheme="minorEastAsia" w:hAnsiTheme="minorEastAsia" w:hint="eastAsia"/>
+                <w:szCs w:val="21"/>
+              </w:rPr>
+            </w:pPr>
+            <w:r>
+              <w:rPr>
+                <w:rFonts w:asciiTheme="minorEastAsia" w:eastAsiaTheme="minorEastAsia" w:hAnsiTheme="minorEastAsia" w:hint="eastAsia"/>
+                <w:szCs w:val="21"/>
+              </w:rPr>
+              <w:t>每平方额数</w:t>
+            </w:r>
+          </w:p>
+        </w:tc>
+      </w:tr>
+      <w:tr>
+        <w:trPr>
+          <w:jc w:val="center"/>
+        </w:trPr>
+        <w:tc>
+          <w:tcPr>
+            <w:tcW w:w="2130" w:type="dxa"/>
+          </w:tcPr>
+          <w:p>
+            <w:pPr>
+              <w:pStyle w:val="af9"/>
+              <w:spacing w:line="360" w:lineRule="auto"/>
+              <w:ind w:firstLineChars="0" w:firstLine="0"/>
+              <w:jc w:val="center"/>
+            </w:pPr>
+            <w:r>
+              <w:t>direction</w:t>
+            </w:r>
+          </w:p>
+        </w:tc>
+        <w:tc>
+          <w:tcPr>
+            <w:tcW w:w="2130" w:type="dxa"/>
+          </w:tcPr>
+          <w:p>
+            <w:pPr>
+              <w:pStyle w:val="af9"/>
+              <w:spacing w:line="360" w:lineRule="auto"/>
+              <w:ind w:firstLineChars="0" w:firstLine="0"/>
+              <w:jc w:val="center"/>
+              <w:rPr>
+                <w:rFonts w:asciiTheme="minorEastAsia" w:eastAsiaTheme="minorEastAsia" w:hAnsiTheme="minorEastAsia"/>
+                <w:szCs w:val="21"/>
+              </w:rPr>
+            </w:pPr>
+            <w:r>
+              <w:rPr>
+                <w:rFonts w:asciiTheme="minorEastAsia" w:eastAsiaTheme="minorEastAsia" w:hAnsiTheme="minorEastAsia"/>
+                <w:szCs w:val="21"/>
+              </w:rPr>
+              <w:t>varchar</w:t>
+            </w:r>
+          </w:p>
+        </w:tc>
+        <w:tc>
+          <w:tcPr>
+            <w:tcW w:w="2131" w:type="dxa"/>
+          </w:tcPr>
+          <w:p>
+            <w:pPr>
+              <w:pStyle w:val="af9"/>
+              <w:spacing w:line="360" w:lineRule="auto"/>
+              <w:ind w:firstLineChars="0" w:firstLine="0"/>
+              <w:jc w:val="center"/>
+              <w:rPr>
+                <w:rFonts w:asciiTheme="minorEastAsia" w:eastAsiaTheme="minorEastAsia" w:hAnsiTheme="minorEastAsia" w:hint="eastAsia"/>
+                <w:szCs w:val="21"/>
+              </w:rPr>
+            </w:pPr>
+            <w:r>
+              <w:rPr>
+                <w:rFonts w:asciiTheme="minorEastAsia" w:eastAsiaTheme="minorEastAsia" w:hAnsiTheme="minorEastAsia" w:hint="eastAsia"/>
+                <w:szCs w:val="21"/>
+              </w:rPr>
+              <w:t>非空</w:t>
+            </w:r>
+          </w:p>
+        </w:tc>
+        <w:tc>
+          <w:tcPr>
+            <w:tcW w:w="2131" w:type="dxa"/>
+          </w:tcPr>
+          <w:p>
+            <w:pPr>
+              <w:pStyle w:val="af9"/>
+              <w:spacing w:line="360" w:lineRule="auto"/>
+              <w:ind w:firstLineChars="0" w:firstLine="0"/>
+              <w:jc w:val="center"/>
+              <w:rPr>
+                <w:rFonts w:asciiTheme="minorEastAsia" w:eastAsiaTheme="minorEastAsia" w:hAnsiTheme="minorEastAsia" w:hint="eastAsia"/>
+                <w:szCs w:val="21"/>
+              </w:rPr>
+            </w:pPr>
+            <w:r>
+              <w:rPr>
+                <w:rFonts w:asciiTheme="minorEastAsia" w:eastAsiaTheme="minorEastAsia" w:hAnsiTheme="minorEastAsia" w:hint="eastAsia"/>
+                <w:szCs w:val="21"/>
+              </w:rPr>
+              <w:t>朝向</w:t>
+            </w:r>
+          </w:p>
+        </w:tc>
+      </w:tr>
+    </w:tbl>
+    <w:p>
+      <w:pPr>
+        <w:pStyle w:val="af9"/>
+        <w:spacing w:line="360" w:lineRule="auto"/>
+        <w:ind w:left="420" w:firstLineChars="0" w:firstLine="0"/>
+        <w:jc w:val="center"/>
+        <w:rPr>
+          <w:szCs w:val="21"/>
+        </w:rPr>
+      </w:pPr>
+      <w:r>
+        <w:rPr>
+          <w:rFonts w:hint="eastAsia"/>
+          <w:szCs w:val="21"/>
+        </w:rPr>
+        <w:t>表</w:t>
+      </w:r>
+      <w:r>
+        <w:rPr>
+          <w:rFonts w:hint="eastAsia"/>
+          <w:szCs w:val="21"/>
+        </w:rPr>
+        <w:t>3</w:t>
+      </w:r>
+      <w:r>
+        <w:rPr>
+          <w:szCs w:val="21"/>
+        </w:rPr>
+        <w:t>.</w:t>
+      </w:r>
+      <w:r>
+        <w:rPr>
+          <w:szCs w:val="21"/>
+        </w:rPr>
+        <w:t>8</w:t>
+      </w:r>
+      <w:r>
+        <w:rPr>
+          <w:rFonts w:ascii="宋体" w:hAnsi="宋体" w:hint="eastAsia"/>
+          <w:sz w:val="24"/>
+        </w:rPr>
+        <w:t>房源交易数据表</w:t>
+      </w:r>
+    </w:p>
+    <w:p>
+      <w:pPr>
+        <w:pStyle w:val="af9"/>
+        <w:numPr>
+          <w:ilvl w:val="0"/>
+          <w:numId w:val="7"/>
+        </w:numPr>
+        <w:spacing w:line="360" w:lineRule="auto"/>
+        <w:ind w:firstLineChars="0"/>
+        <w:rPr>
+          <w:szCs w:val="21"/>
+        </w:rPr>
+      </w:pPr>
+      <w:r>
+        <w:rPr>
+          <w:rFonts w:ascii="宋体" w:hAnsi="宋体" w:hint="eastAsia"/>
+          <w:sz w:val="24"/>
+        </w:rPr>
+        <w:lastRenderedPageBreak/>
+        <w:t>小区数据表，</w:t>
+      </w:r>
+      <w:r>
+        <w:rPr>
+          <w:rFonts w:ascii="宋体" w:hAnsi="宋体" w:hint="eastAsia"/>
+          <w:sz w:val="24"/>
+        </w:rPr>
+        <w:t>如表</w:t>
+      </w:r>
+      <w:r>
+        <w:rPr>
+          <w:rFonts w:ascii="宋体" w:hAnsi="宋体" w:hint="eastAsia"/>
+          <w:sz w:val="24"/>
+        </w:rPr>
+        <w:t>3.</w:t>
+      </w:r>
+      <w:r>
+        <w:rPr>
+          <w:rFonts w:ascii="宋体" w:hAnsi="宋体"/>
+          <w:sz w:val="24"/>
+        </w:rPr>
+        <w:t>9</w:t>
+      </w:r>
+      <w:r>
+        <w:rPr>
+          <w:rFonts w:ascii="宋体" w:hAnsi="宋体" w:hint="eastAsia"/>
+          <w:sz w:val="24"/>
+        </w:rPr>
+        <w:t>所示：</w:t>
+      </w:r>
+    </w:p>
+    <w:tbl>
+      <w:tblPr>
+        <w:tblStyle w:val="af4"/>
+        <w:tblW w:w="0" w:type="auto"/>
+        <w:jc w:val="center"/>
+        <w:tblLook w:val="04A0" w:firstRow="1" w:lastRow="0" w:firstColumn="1" w:lastColumn="0" w:noHBand="0" w:noVBand="1"/>
+      </w:tblPr>
+      <w:tblGrid>
+        <w:gridCol w:w="2130"/>
+        <w:gridCol w:w="2130"/>
+        <w:gridCol w:w="2131"/>
+        <w:gridCol w:w="2131"/>
+      </w:tblGrid>
+      <w:tr>
+        <w:trPr>
+          <w:jc w:val="center"/>
+        </w:trPr>
+        <w:tc>
+          <w:tcPr>
+            <w:tcW w:w="2130" w:type="dxa"/>
+          </w:tcPr>
+          <w:p>
+            <w:pPr>
+              <w:pStyle w:val="af9"/>
+              <w:spacing w:line="360" w:lineRule="auto"/>
+              <w:ind w:firstLineChars="0" w:firstLine="0"/>
+              <w:jc w:val="center"/>
+              <w:rPr>
+                <w:rFonts w:asciiTheme="minorEastAsia" w:eastAsiaTheme="minorEastAsia" w:hAnsiTheme="minorEastAsia"/>
+                <w:szCs w:val="21"/>
+              </w:rPr>
+            </w:pPr>
+            <w:r>
+              <w:rPr>
+                <w:rFonts w:asciiTheme="minorEastAsia" w:eastAsiaTheme="minorEastAsia" w:hAnsiTheme="minorEastAsia" w:hint="eastAsia"/>
+                <w:szCs w:val="21"/>
+              </w:rPr>
+              <w:t>字段</w:t>
+            </w:r>
+          </w:p>
+        </w:tc>
+        <w:tc>
+          <w:tcPr>
+            <w:tcW w:w="2130" w:type="dxa"/>
+          </w:tcPr>
+          <w:p>
+            <w:pPr>
+              <w:pStyle w:val="af9"/>
+              <w:spacing w:line="360" w:lineRule="auto"/>
+              <w:ind w:firstLineChars="0" w:firstLine="0"/>
+              <w:jc w:val="center"/>
+              <w:rPr>
+                <w:rFonts w:asciiTheme="minorEastAsia" w:eastAsiaTheme="minorEastAsia" w:hAnsiTheme="minorEastAsia"/>
+                <w:szCs w:val="21"/>
+              </w:rPr>
+            </w:pPr>
+            <w:r>
+              <w:rPr>
+                <w:rFonts w:asciiTheme="minorEastAsia" w:eastAsiaTheme="minorEastAsia" w:hAnsiTheme="minorEastAsia" w:hint="eastAsia"/>
+                <w:szCs w:val="21"/>
+              </w:rPr>
+              <w:t>类型</w:t>
+            </w:r>
+          </w:p>
+        </w:tc>
+        <w:tc>
+          <w:tcPr>
+            <w:tcW w:w="2131" w:type="dxa"/>
+          </w:tcPr>
+          <w:p>
+            <w:pPr>
+              <w:pStyle w:val="af9"/>
+              <w:spacing w:line="360" w:lineRule="auto"/>
+              <w:ind w:firstLineChars="0" w:firstLine="0"/>
+              <w:jc w:val="center"/>
+              <w:rPr>
+                <w:rFonts w:asciiTheme="minorEastAsia" w:eastAsiaTheme="minorEastAsia" w:hAnsiTheme="minorEastAsia"/>
+                <w:szCs w:val="21"/>
+              </w:rPr>
+            </w:pPr>
+            <w:r>
+              <w:rPr>
+                <w:rFonts w:asciiTheme="minorEastAsia" w:eastAsiaTheme="minorEastAsia" w:hAnsiTheme="minorEastAsia" w:hint="eastAsia"/>
+                <w:szCs w:val="21"/>
+              </w:rPr>
+              <w:t>约束</w:t>
+            </w:r>
+          </w:p>
+        </w:tc>
+        <w:tc>
+          <w:tcPr>
+            <w:tcW w:w="2131" w:type="dxa"/>
+          </w:tcPr>
+          <w:p>
+            <w:pPr>
+              <w:pStyle w:val="af9"/>
+              <w:spacing w:line="360" w:lineRule="auto"/>
+              <w:ind w:firstLineChars="0" w:firstLine="0"/>
+              <w:jc w:val="center"/>
+              <w:rPr>
+                <w:rFonts w:asciiTheme="minorEastAsia" w:eastAsiaTheme="minorEastAsia" w:hAnsiTheme="minorEastAsia"/>
+                <w:szCs w:val="21"/>
+              </w:rPr>
+            </w:pPr>
+            <w:r>
+              <w:rPr>
+                <w:rFonts w:asciiTheme="minorEastAsia" w:eastAsiaTheme="minorEastAsia" w:hAnsiTheme="minorEastAsia" w:hint="eastAsia"/>
+                <w:szCs w:val="21"/>
+              </w:rPr>
+              <w:t>备注</w:t>
+            </w:r>
+          </w:p>
+        </w:tc>
+      </w:tr>
+      <w:tr>
+        <w:trPr>
+          <w:jc w:val="center"/>
+        </w:trPr>
+        <w:tc>
+          <w:tcPr>
+            <w:tcW w:w="2130" w:type="dxa"/>
+          </w:tcPr>
+          <w:p>
+            <w:pPr>
+              <w:pStyle w:val="af9"/>
+              <w:spacing w:line="360" w:lineRule="auto"/>
+              <w:ind w:firstLineChars="0" w:firstLine="0"/>
+              <w:jc w:val="center"/>
+              <w:rPr>
+                <w:rFonts w:asciiTheme="minorEastAsia" w:eastAsiaTheme="minorEastAsia" w:hAnsiTheme="minorEastAsia"/>
+                <w:szCs w:val="21"/>
+              </w:rPr>
+            </w:pPr>
+            <w:r>
+              <w:t>id</w:t>
+            </w:r>
+          </w:p>
+        </w:tc>
+        <w:tc>
+          <w:tcPr>
+            <w:tcW w:w="2130" w:type="dxa"/>
+          </w:tcPr>
+          <w:p>
+            <w:pPr>
+              <w:pStyle w:val="af9"/>
+              <w:spacing w:line="360" w:lineRule="auto"/>
+              <w:ind w:firstLineChars="0" w:firstLine="0"/>
+              <w:jc w:val="center"/>
+              <w:rPr>
+                <w:rFonts w:asciiTheme="minorEastAsia" w:eastAsiaTheme="minorEastAsia" w:hAnsiTheme="minorEastAsia"/>
+                <w:szCs w:val="21"/>
+              </w:rPr>
+            </w:pPr>
+            <w:r>
+              <w:rPr>
+                <w:rFonts w:asciiTheme="minorEastAsia" w:eastAsiaTheme="minorEastAsia" w:hAnsiTheme="minorEastAsia"/>
+                <w:szCs w:val="21"/>
+              </w:rPr>
+              <w:t>int</w:t>
+            </w:r>
+          </w:p>
+        </w:tc>
+        <w:tc>
+          <w:tcPr>
+            <w:tcW w:w="2131" w:type="dxa"/>
+          </w:tcPr>
+          <w:p>
+            <w:pPr>
+              <w:pStyle w:val="af9"/>
+              <w:spacing w:line="360" w:lineRule="auto"/>
+              <w:ind w:firstLineChars="0" w:firstLine="0"/>
+              <w:jc w:val="center"/>
+              <w:rPr>
+                <w:rFonts w:asciiTheme="minorEastAsia" w:eastAsiaTheme="minorEastAsia" w:hAnsiTheme="minorEastAsia" w:hint="eastAsia"/>
+                <w:szCs w:val="21"/>
+              </w:rPr>
+            </w:pPr>
+            <w:r>
+              <w:rPr>
+                <w:rFonts w:asciiTheme="minorEastAsia" w:eastAsiaTheme="minorEastAsia" w:hAnsiTheme="minorEastAsia" w:hint="eastAsia"/>
+                <w:szCs w:val="21"/>
+              </w:rPr>
+              <w:t>主键</w:t>
+            </w:r>
+          </w:p>
+        </w:tc>
+        <w:tc>
+          <w:tcPr>
+            <w:tcW w:w="2131" w:type="dxa"/>
+          </w:tcPr>
+          <w:p>
+            <w:pPr>
+              <w:pStyle w:val="af9"/>
+              <w:spacing w:line="360" w:lineRule="auto"/>
+              <w:ind w:firstLineChars="0" w:firstLine="0"/>
+              <w:jc w:val="center"/>
+              <w:rPr>
+                <w:rFonts w:asciiTheme="minorEastAsia" w:eastAsiaTheme="minorEastAsia" w:hAnsiTheme="minorEastAsia"/>
+                <w:szCs w:val="21"/>
+              </w:rPr>
+            </w:pPr>
+            <w:r>
+              <w:rPr>
+                <w:rFonts w:asciiTheme="minorEastAsia" w:eastAsiaTheme="minorEastAsia" w:hAnsiTheme="minorEastAsia" w:hint="eastAsia"/>
+                <w:szCs w:val="21"/>
+              </w:rPr>
+              <w:t>主键</w:t>
+            </w:r>
+          </w:p>
+        </w:tc>
+      </w:tr>
+      <w:tr>
+        <w:trPr>
+          <w:jc w:val="center"/>
+        </w:trPr>
+        <w:tc>
+          <w:tcPr>
+            <w:tcW w:w="2130" w:type="dxa"/>
+          </w:tcPr>
+          <w:p>
+            <w:pPr>
+              <w:pStyle w:val="af9"/>
+              <w:spacing w:line="360" w:lineRule="auto"/>
+              <w:ind w:firstLineChars="0" w:firstLine="0"/>
+              <w:jc w:val="center"/>
+              <w:rPr>
+                <w:rFonts w:asciiTheme="minorEastAsia" w:eastAsiaTheme="minorEastAsia" w:hAnsiTheme="minorEastAsia"/>
+                <w:szCs w:val="21"/>
+              </w:rPr>
+            </w:pPr>
+            <w:r>
+              <w:rPr>
+                <w:rFonts w:asciiTheme="minorEastAsia" w:eastAsiaTheme="minorEastAsia" w:hAnsiTheme="minorEastAsia"/>
+                <w:szCs w:val="21"/>
+              </w:rPr>
+              <w:t>title</w:t>
+            </w:r>
+          </w:p>
+        </w:tc>
+        <w:tc>
+          <w:tcPr>
+            <w:tcW w:w="2130" w:type="dxa"/>
+          </w:tcPr>
+          <w:p>
+            <w:pPr>
+              <w:pStyle w:val="af9"/>
+              <w:spacing w:line="360" w:lineRule="auto"/>
+              <w:ind w:firstLineChars="0" w:firstLine="0"/>
+              <w:jc w:val="center"/>
+              <w:rPr>
+                <w:rFonts w:asciiTheme="minorEastAsia" w:eastAsiaTheme="minorEastAsia" w:hAnsiTheme="minorEastAsia"/>
+                <w:szCs w:val="21"/>
+              </w:rPr>
+            </w:pPr>
+            <w:r>
+              <w:rPr>
+                <w:rFonts w:asciiTheme="minorEastAsia" w:eastAsiaTheme="minorEastAsia" w:hAnsiTheme="minorEastAsia"/>
+                <w:szCs w:val="21"/>
+              </w:rPr>
+              <w:t>varchar</w:t>
+            </w:r>
+          </w:p>
+        </w:tc>
+        <w:tc>
+          <w:tcPr>
+            <w:tcW w:w="2131" w:type="dxa"/>
+          </w:tcPr>
+          <w:p>
+            <w:pPr>
+              <w:pStyle w:val="af9"/>
+              <w:spacing w:line="360" w:lineRule="auto"/>
+              <w:ind w:firstLineChars="0" w:firstLine="0"/>
+              <w:jc w:val="center"/>
+              <w:rPr>
+                <w:rFonts w:asciiTheme="minorEastAsia" w:eastAsiaTheme="minorEastAsia" w:hAnsiTheme="minorEastAsia"/>
+                <w:szCs w:val="21"/>
+              </w:rPr>
+            </w:pPr>
+            <w:r>
+              <w:rPr>
+                <w:rFonts w:asciiTheme="minorEastAsia" w:eastAsiaTheme="minorEastAsia" w:hAnsiTheme="minorEastAsia" w:hint="eastAsia"/>
+                <w:szCs w:val="21"/>
+              </w:rPr>
+              <w:t>非空</w:t>
+            </w:r>
+          </w:p>
+        </w:tc>
+        <w:tc>
+          <w:tcPr>
+            <w:tcW w:w="2131" w:type="dxa"/>
+          </w:tcPr>
+          <w:p>
+            <w:pPr>
+              <w:pStyle w:val="af9"/>
+              <w:spacing w:line="360" w:lineRule="auto"/>
+              <w:ind w:firstLineChars="0" w:firstLine="0"/>
+              <w:jc w:val="center"/>
+              <w:rPr>
+                <w:rFonts w:asciiTheme="minorEastAsia" w:eastAsiaTheme="minorEastAsia" w:hAnsiTheme="minorEastAsia" w:hint="eastAsia"/>
+                <w:szCs w:val="21"/>
+              </w:rPr>
+            </w:pPr>
+            <w:r>
+              <w:rPr>
+                <w:rFonts w:asciiTheme="minorEastAsia" w:eastAsiaTheme="minorEastAsia" w:hAnsiTheme="minorEastAsia" w:hint="eastAsia"/>
+                <w:szCs w:val="21"/>
+              </w:rPr>
+              <w:t>标题</w:t>
+            </w:r>
+          </w:p>
+        </w:tc>
+      </w:tr>
+      <w:tr>
+        <w:trPr>
+          <w:jc w:val="center"/>
+        </w:trPr>
+        <w:tc>
+          <w:tcPr>
+            <w:tcW w:w="2130" w:type="dxa"/>
+          </w:tcPr>
+          <w:p>
+            <w:pPr>
+              <w:pStyle w:val="af9"/>
+              <w:spacing w:line="360" w:lineRule="auto"/>
+              <w:ind w:firstLineChars="0" w:firstLine="0"/>
+              <w:jc w:val="center"/>
+              <w:rPr>
+                <w:rFonts w:asciiTheme="minorEastAsia" w:eastAsiaTheme="minorEastAsia" w:hAnsiTheme="minorEastAsia"/>
+                <w:szCs w:val="21"/>
+              </w:rPr>
+            </w:pPr>
+            <w:r>
+              <w:rPr>
+                <w:rFonts w:asciiTheme="minorEastAsia" w:eastAsiaTheme="minorEastAsia" w:hAnsiTheme="minorEastAsia"/>
+                <w:szCs w:val="21"/>
+              </w:rPr>
+              <w:t>link</w:t>
+            </w:r>
+          </w:p>
+        </w:tc>
+        <w:tc>
+          <w:tcPr>
+            <w:tcW w:w="2130" w:type="dxa"/>
+          </w:tcPr>
+          <w:p>
+            <w:pPr>
+              <w:pStyle w:val="af9"/>
+              <w:spacing w:line="360" w:lineRule="auto"/>
+              <w:ind w:firstLineChars="0" w:firstLine="0"/>
+              <w:jc w:val="center"/>
+              <w:rPr>
+                <w:rFonts w:asciiTheme="minorEastAsia" w:eastAsiaTheme="minorEastAsia" w:hAnsiTheme="minorEastAsia"/>
+                <w:szCs w:val="21"/>
+              </w:rPr>
+            </w:pPr>
+            <w:r>
+              <w:rPr>
+                <w:rFonts w:asciiTheme="minorEastAsia" w:eastAsiaTheme="minorEastAsia" w:hAnsiTheme="minorEastAsia" w:hint="eastAsia"/>
+                <w:szCs w:val="21"/>
+              </w:rPr>
+              <w:t>varchar</w:t>
+            </w:r>
+          </w:p>
+        </w:tc>
+        <w:tc>
+          <w:tcPr>
+            <w:tcW w:w="2131" w:type="dxa"/>
+          </w:tcPr>
+          <w:p>
+            <w:pPr>
+              <w:pStyle w:val="af9"/>
+              <w:spacing w:line="360" w:lineRule="auto"/>
+              <w:ind w:firstLineChars="0" w:firstLine="0"/>
+              <w:jc w:val="center"/>
+              <w:rPr>
+                <w:rFonts w:asciiTheme="minorEastAsia" w:eastAsiaTheme="minorEastAsia" w:hAnsiTheme="minorEastAsia"/>
+                <w:szCs w:val="21"/>
+              </w:rPr>
+            </w:pPr>
+            <w:r>
+              <w:rPr>
+                <w:rFonts w:asciiTheme="minorEastAsia" w:eastAsiaTheme="minorEastAsia" w:hAnsiTheme="minorEastAsia" w:hint="eastAsia"/>
+                <w:szCs w:val="21"/>
+              </w:rPr>
+              <w:t>非空</w:t>
+            </w:r>
+          </w:p>
+        </w:tc>
+        <w:tc>
+          <w:tcPr>
+            <w:tcW w:w="2131" w:type="dxa"/>
+          </w:tcPr>
+          <w:p>
+            <w:pPr>
+              <w:pStyle w:val="af9"/>
+              <w:spacing w:line="360" w:lineRule="auto"/>
+              <w:ind w:firstLineChars="0" w:firstLine="0"/>
+              <w:jc w:val="center"/>
+              <w:rPr>
+                <w:rFonts w:asciiTheme="minorEastAsia" w:eastAsiaTheme="minorEastAsia" w:hAnsiTheme="minorEastAsia"/>
+                <w:szCs w:val="21"/>
+              </w:rPr>
+            </w:pPr>
+            <w:r>
+              <w:rPr>
+                <w:rFonts w:asciiTheme="minorEastAsia" w:eastAsiaTheme="minorEastAsia" w:hAnsiTheme="minorEastAsia" w:hint="eastAsia"/>
+                <w:szCs w:val="21"/>
+              </w:rPr>
+              <w:t>原始u</w:t>
+            </w:r>
+            <w:r>
+              <w:rPr>
+                <w:rFonts w:asciiTheme="minorEastAsia" w:eastAsiaTheme="minorEastAsia" w:hAnsiTheme="minorEastAsia"/>
+                <w:szCs w:val="21"/>
+              </w:rPr>
+              <w:t>rl</w:t>
+            </w:r>
+          </w:p>
+        </w:tc>
+      </w:tr>
+      <w:tr>
+        <w:trPr>
+          <w:jc w:val="center"/>
+        </w:trPr>
+        <w:tc>
+          <w:tcPr>
+            <w:tcW w:w="2130" w:type="dxa"/>
+          </w:tcPr>
+          <w:p>
+            <w:pPr>
+              <w:pStyle w:val="af9"/>
+              <w:spacing w:line="360" w:lineRule="auto"/>
+              <w:ind w:firstLineChars="0" w:firstLine="0"/>
+              <w:jc w:val="center"/>
+              <w:rPr>
+                <w:rFonts w:asciiTheme="minorEastAsia" w:eastAsiaTheme="minorEastAsia" w:hAnsiTheme="minorEastAsia"/>
+                <w:szCs w:val="21"/>
+              </w:rPr>
+            </w:pPr>
+            <w:r>
+              <w:t>district</w:t>
+            </w:r>
+          </w:p>
+        </w:tc>
+        <w:tc>
+          <w:tcPr>
+            <w:tcW w:w="2130" w:type="dxa"/>
+          </w:tcPr>
+          <w:p>
+            <w:pPr>
+              <w:pStyle w:val="af9"/>
+              <w:spacing w:line="360" w:lineRule="auto"/>
+              <w:ind w:firstLineChars="0" w:firstLine="0"/>
+              <w:jc w:val="center"/>
+              <w:rPr>
+                <w:rFonts w:asciiTheme="minorEastAsia" w:eastAsiaTheme="minorEastAsia" w:hAnsiTheme="minorEastAsia" w:hint="eastAsia"/>
+                <w:szCs w:val="21"/>
+              </w:rPr>
+            </w:pPr>
+            <w:r>
+              <w:rPr>
+                <w:rFonts w:asciiTheme="minorEastAsia" w:eastAsiaTheme="minorEastAsia" w:hAnsiTheme="minorEastAsia" w:hint="eastAsia"/>
+                <w:szCs w:val="21"/>
+              </w:rPr>
+              <w:t>varchar</w:t>
+            </w:r>
+          </w:p>
+        </w:tc>
+        <w:tc>
+          <w:tcPr>
+            <w:tcW w:w="2131" w:type="dxa"/>
+          </w:tcPr>
+          <w:p>
+            <w:pPr>
+              <w:pStyle w:val="af9"/>
+              <w:spacing w:line="360" w:lineRule="auto"/>
+              <w:ind w:firstLineChars="0" w:firstLine="0"/>
+              <w:jc w:val="center"/>
+              <w:rPr>
+                <w:rFonts w:asciiTheme="minorEastAsia" w:eastAsiaTheme="minorEastAsia" w:hAnsiTheme="minorEastAsia" w:hint="eastAsia"/>
+                <w:szCs w:val="21"/>
+              </w:rPr>
+            </w:pPr>
+            <w:r>
+              <w:rPr>
+                <w:rFonts w:asciiTheme="minorEastAsia" w:eastAsiaTheme="minorEastAsia" w:hAnsiTheme="minorEastAsia" w:hint="eastAsia"/>
+                <w:szCs w:val="21"/>
+              </w:rPr>
+              <w:t>非空</w:t>
+            </w:r>
+          </w:p>
+        </w:tc>
+        <w:tc>
+          <w:tcPr>
+            <w:tcW w:w="2131" w:type="dxa"/>
+          </w:tcPr>
+          <w:p>
+            <w:pPr>
+              <w:pStyle w:val="af9"/>
+              <w:spacing w:line="360" w:lineRule="auto"/>
+              <w:ind w:firstLineChars="0" w:firstLine="0"/>
+              <w:jc w:val="center"/>
+              <w:rPr>
+                <w:rFonts w:asciiTheme="minorEastAsia" w:eastAsiaTheme="minorEastAsia" w:hAnsiTheme="minorEastAsia" w:hint="eastAsia"/>
+                <w:szCs w:val="21"/>
+              </w:rPr>
+            </w:pPr>
+            <w:r>
+              <w:rPr>
+                <w:rFonts w:asciiTheme="minorEastAsia" w:eastAsiaTheme="minorEastAsia" w:hAnsiTheme="minorEastAsia" w:hint="eastAsia"/>
+                <w:szCs w:val="21"/>
+              </w:rPr>
+              <w:t>地区</w:t>
+            </w:r>
+          </w:p>
+        </w:tc>
+      </w:tr>
+      <w:tr>
+        <w:trPr>
+          <w:jc w:val="center"/>
+        </w:trPr>
+        <w:tc>
+          <w:tcPr>
+            <w:tcW w:w="2130" w:type="dxa"/>
+          </w:tcPr>
+          <w:p>
+            <w:pPr>
+              <w:pStyle w:val="af9"/>
+              <w:spacing w:line="360" w:lineRule="auto"/>
+              <w:ind w:firstLineChars="0" w:firstLine="0"/>
+              <w:jc w:val="center"/>
+            </w:pPr>
+            <w:r>
+              <w:t>bizcircle</w:t>
+            </w:r>
+          </w:p>
+        </w:tc>
+        <w:tc>
+          <w:tcPr>
+            <w:tcW w:w="2130" w:type="dxa"/>
+          </w:tcPr>
+          <w:p>
+            <w:pPr>
+              <w:pStyle w:val="af9"/>
+              <w:spacing w:line="360" w:lineRule="auto"/>
+              <w:ind w:firstLineChars="0" w:firstLine="0"/>
+              <w:jc w:val="center"/>
+              <w:rPr>
+                <w:rFonts w:asciiTheme="minorEastAsia" w:eastAsiaTheme="minorEastAsia" w:hAnsiTheme="minorEastAsia" w:hint="eastAsia"/>
+                <w:szCs w:val="21"/>
+              </w:rPr>
+            </w:pPr>
+            <w:r>
+              <w:rPr>
+                <w:rFonts w:asciiTheme="minorEastAsia" w:eastAsiaTheme="minorEastAsia" w:hAnsiTheme="minorEastAsia" w:hint="eastAsia"/>
+                <w:szCs w:val="21"/>
+              </w:rPr>
+              <w:t>varchar</w:t>
+            </w:r>
+          </w:p>
+        </w:tc>
+        <w:tc>
+          <w:tcPr>
+            <w:tcW w:w="2131" w:type="dxa"/>
+          </w:tcPr>
+          <w:p>
+            <w:pPr>
+              <w:pStyle w:val="af9"/>
+              <w:spacing w:line="360" w:lineRule="auto"/>
+              <w:ind w:firstLineChars="0" w:firstLine="0"/>
+              <w:jc w:val="center"/>
+              <w:rPr>
+                <w:rFonts w:asciiTheme="minorEastAsia" w:eastAsiaTheme="minorEastAsia" w:hAnsiTheme="minorEastAsia" w:hint="eastAsia"/>
+                <w:szCs w:val="21"/>
+              </w:rPr>
+            </w:pPr>
+            <w:r>
+              <w:rPr>
+                <w:rFonts w:asciiTheme="minorEastAsia" w:eastAsiaTheme="minorEastAsia" w:hAnsiTheme="minorEastAsia" w:hint="eastAsia"/>
+                <w:szCs w:val="21"/>
+              </w:rPr>
+              <w:t>非空</w:t>
+            </w:r>
+          </w:p>
+        </w:tc>
+        <w:tc>
+          <w:tcPr>
+            <w:tcW w:w="2131" w:type="dxa"/>
+          </w:tcPr>
+          <w:p>
+            <w:pPr>
+              <w:pStyle w:val="af9"/>
+              <w:spacing w:line="360" w:lineRule="auto"/>
+              <w:ind w:firstLineChars="0" w:firstLine="0"/>
+              <w:jc w:val="center"/>
+              <w:rPr>
+                <w:rFonts w:asciiTheme="minorEastAsia" w:eastAsiaTheme="minorEastAsia" w:hAnsiTheme="minorEastAsia" w:hint="eastAsia"/>
+                <w:szCs w:val="21"/>
+              </w:rPr>
+            </w:pPr>
+            <w:r>
+              <w:rPr>
+                <w:rFonts w:asciiTheme="minorEastAsia" w:eastAsiaTheme="minorEastAsia" w:hAnsiTheme="minorEastAsia" w:hint="eastAsia"/>
+                <w:szCs w:val="21"/>
+              </w:rPr>
+              <w:t>市区</w:t>
+            </w:r>
+          </w:p>
+        </w:tc>
+      </w:tr>
+      <w:tr>
+        <w:trPr>
+          <w:jc w:val="center"/>
+        </w:trPr>
+        <w:tc>
+          <w:tcPr>
+            <w:tcW w:w="2130" w:type="dxa"/>
+          </w:tcPr>
+          <w:p>
+            <w:pPr>
+              <w:pStyle w:val="af9"/>
+              <w:spacing w:line="360" w:lineRule="auto"/>
+              <w:ind w:firstLineChars="0" w:firstLine="0"/>
+              <w:jc w:val="center"/>
+              <w:rPr>
+                <w:rFonts w:asciiTheme="minorEastAsia" w:eastAsiaTheme="minorEastAsia" w:hAnsiTheme="minorEastAsia"/>
+                <w:szCs w:val="21"/>
+              </w:rPr>
+            </w:pPr>
+            <w:r>
+              <w:t>tagList</w:t>
+            </w:r>
+          </w:p>
+        </w:tc>
+        <w:tc>
+          <w:tcPr>
+            <w:tcW w:w="2130" w:type="dxa"/>
+          </w:tcPr>
+          <w:p>
+            <w:pPr>
+              <w:pStyle w:val="af9"/>
+              <w:spacing w:line="360" w:lineRule="auto"/>
+              <w:ind w:firstLineChars="0" w:firstLine="0"/>
+              <w:jc w:val="center"/>
+              <w:rPr>
+                <w:rFonts w:asciiTheme="minorEastAsia" w:eastAsiaTheme="minorEastAsia" w:hAnsiTheme="minorEastAsia"/>
+                <w:szCs w:val="21"/>
+              </w:rPr>
+            </w:pPr>
+            <w:r>
+              <w:rPr>
+                <w:rFonts w:asciiTheme="minorEastAsia" w:eastAsiaTheme="minorEastAsia" w:hAnsiTheme="minorEastAsia"/>
+                <w:szCs w:val="21"/>
+              </w:rPr>
+              <w:t>varchar</w:t>
+            </w:r>
+          </w:p>
+        </w:tc>
+        <w:tc>
+          <w:tcPr>
+            <w:tcW w:w="2131" w:type="dxa"/>
+          </w:tcPr>
+          <w:p>
+            <w:pPr>
+              <w:pStyle w:val="af9"/>
+              <w:spacing w:line="360" w:lineRule="auto"/>
+              <w:ind w:firstLineChars="0" w:firstLine="0"/>
+              <w:jc w:val="center"/>
+              <w:rPr>
+                <w:rFonts w:asciiTheme="minorEastAsia" w:eastAsiaTheme="minorEastAsia" w:hAnsiTheme="minorEastAsia"/>
+                <w:szCs w:val="21"/>
+              </w:rPr>
+            </w:pPr>
+            <w:r>
+              <w:rPr>
+                <w:rFonts w:asciiTheme="minorEastAsia" w:eastAsiaTheme="minorEastAsia" w:hAnsiTheme="minorEastAsia" w:hint="eastAsia"/>
+                <w:szCs w:val="21"/>
+              </w:rPr>
+              <w:t>非空</w:t>
+            </w:r>
+          </w:p>
+        </w:tc>
+        <w:tc>
+          <w:tcPr>
+            <w:tcW w:w="2131" w:type="dxa"/>
+          </w:tcPr>
+          <w:p>
+            <w:pPr>
+              <w:pStyle w:val="af9"/>
+              <w:spacing w:line="360" w:lineRule="auto"/>
+              <w:ind w:firstLineChars="0" w:firstLine="0"/>
+              <w:jc w:val="center"/>
+              <w:rPr>
+                <w:rFonts w:asciiTheme="minorEastAsia" w:eastAsiaTheme="minorEastAsia" w:hAnsiTheme="minorEastAsia" w:hint="eastAsia"/>
+                <w:szCs w:val="21"/>
+              </w:rPr>
+            </w:pPr>
+            <w:r>
+              <w:rPr>
+                <w:rFonts w:asciiTheme="minorEastAsia" w:eastAsiaTheme="minorEastAsia" w:hAnsiTheme="minorEastAsia" w:hint="eastAsia"/>
+                <w:szCs w:val="21"/>
+              </w:rPr>
+              <w:t>地铁情况</w:t>
+            </w:r>
+          </w:p>
+        </w:tc>
+      </w:tr>
+      <w:tr>
+        <w:trPr>
+          <w:jc w:val="center"/>
+        </w:trPr>
+        <w:tc>
+          <w:tcPr>
+            <w:tcW w:w="2130" w:type="dxa"/>
+          </w:tcPr>
+          <w:p>
+            <w:pPr>
+              <w:pStyle w:val="af9"/>
+              <w:spacing w:line="360" w:lineRule="auto"/>
+              <w:ind w:firstLineChars="0" w:firstLine="0"/>
+              <w:jc w:val="center"/>
+              <w:rPr>
+                <w:rFonts w:asciiTheme="minorEastAsia" w:eastAsiaTheme="minorEastAsia" w:hAnsiTheme="minorEastAsia"/>
+                <w:szCs w:val="21"/>
+              </w:rPr>
+            </w:pPr>
+            <w:r>
+              <w:t>onsale</w:t>
+            </w:r>
+          </w:p>
+        </w:tc>
+        <w:tc>
+          <w:tcPr>
+            <w:tcW w:w="2130" w:type="dxa"/>
+          </w:tcPr>
+          <w:p>
+            <w:pPr>
+              <w:pStyle w:val="af9"/>
+              <w:spacing w:line="360" w:lineRule="auto"/>
+              <w:ind w:firstLineChars="0" w:firstLine="0"/>
+              <w:jc w:val="center"/>
+              <w:rPr>
+                <w:rFonts w:asciiTheme="minorEastAsia" w:eastAsiaTheme="minorEastAsia" w:hAnsiTheme="minorEastAsia"/>
+                <w:szCs w:val="21"/>
+              </w:rPr>
+            </w:pPr>
+            <w:r>
+              <w:rPr>
+                <w:rFonts w:asciiTheme="minorEastAsia" w:eastAsiaTheme="minorEastAsia" w:hAnsiTheme="minorEastAsia"/>
+                <w:szCs w:val="21"/>
+              </w:rPr>
+              <w:t>varchar</w:t>
+            </w:r>
+          </w:p>
+        </w:tc>
+        <w:tc>
+          <w:tcPr>
+            <w:tcW w:w="2131" w:type="dxa"/>
+          </w:tcPr>
+          <w:p>
+            <w:pPr>
+              <w:pStyle w:val="af9"/>
+              <w:spacing w:line="360" w:lineRule="auto"/>
+              <w:ind w:firstLineChars="0" w:firstLine="0"/>
+              <w:jc w:val="center"/>
+              <w:rPr>
+                <w:rFonts w:asciiTheme="minorEastAsia" w:eastAsiaTheme="minorEastAsia" w:hAnsiTheme="minorEastAsia"/>
+                <w:szCs w:val="21"/>
+              </w:rPr>
+            </w:pPr>
+            <w:r>
+              <w:rPr>
+                <w:rFonts w:asciiTheme="minorEastAsia" w:eastAsiaTheme="minorEastAsia" w:hAnsiTheme="minorEastAsia" w:hint="eastAsia"/>
+                <w:szCs w:val="21"/>
+              </w:rPr>
+              <w:t>非空</w:t>
+            </w:r>
+          </w:p>
+        </w:tc>
+        <w:tc>
+          <w:tcPr>
+            <w:tcW w:w="2131" w:type="dxa"/>
+          </w:tcPr>
+          <w:p>
+            <w:pPr>
+              <w:pStyle w:val="af9"/>
+              <w:spacing w:line="360" w:lineRule="auto"/>
+              <w:ind w:firstLineChars="0" w:firstLine="0"/>
+              <w:jc w:val="center"/>
+              <w:rPr>
+                <w:rFonts w:asciiTheme="minorEastAsia" w:eastAsiaTheme="minorEastAsia" w:hAnsiTheme="minorEastAsia" w:hint="eastAsia"/>
+                <w:szCs w:val="21"/>
+              </w:rPr>
+            </w:pPr>
+            <w:r>
+              <w:rPr>
+                <w:rFonts w:asciiTheme="minorEastAsia" w:eastAsiaTheme="minorEastAsia" w:hAnsiTheme="minorEastAsia" w:hint="eastAsia"/>
+                <w:szCs w:val="21"/>
+              </w:rPr>
+              <w:t>出售数量</w:t>
+            </w:r>
+          </w:p>
+        </w:tc>
+      </w:tr>
+      <w:tr>
+        <w:trPr>
+          <w:jc w:val="center"/>
+        </w:trPr>
+        <w:tc>
+          <w:tcPr>
+            <w:tcW w:w="2130" w:type="dxa"/>
+          </w:tcPr>
+          <w:p>
+            <w:pPr>
+              <w:pStyle w:val="af9"/>
+              <w:spacing w:line="360" w:lineRule="auto"/>
+              <w:ind w:firstLineChars="0" w:firstLine="0"/>
+              <w:jc w:val="center"/>
+            </w:pPr>
+            <w:r>
+              <w:t>onrent</w:t>
+            </w:r>
+          </w:p>
+        </w:tc>
+        <w:tc>
+          <w:tcPr>
+            <w:tcW w:w="2130" w:type="dxa"/>
+          </w:tcPr>
+          <w:p>
+            <w:pPr>
+              <w:pStyle w:val="af9"/>
+              <w:spacing w:line="360" w:lineRule="auto"/>
+              <w:ind w:firstLineChars="0" w:firstLine="0"/>
+              <w:jc w:val="center"/>
+              <w:rPr>
+                <w:rFonts w:asciiTheme="minorEastAsia" w:eastAsiaTheme="minorEastAsia" w:hAnsiTheme="minorEastAsia"/>
+                <w:szCs w:val="21"/>
+              </w:rPr>
+            </w:pPr>
+            <w:r>
+              <w:rPr>
+                <w:rFonts w:asciiTheme="minorEastAsia" w:eastAsiaTheme="minorEastAsia" w:hAnsiTheme="minorEastAsia"/>
+                <w:szCs w:val="21"/>
+              </w:rPr>
+              <w:t>varchar</w:t>
+            </w:r>
+          </w:p>
+        </w:tc>
+        <w:tc>
+          <w:tcPr>
+            <w:tcW w:w="2131" w:type="dxa"/>
+          </w:tcPr>
+          <w:p>
+            <w:pPr>
+              <w:pStyle w:val="af9"/>
+              <w:spacing w:line="360" w:lineRule="auto"/>
+              <w:ind w:firstLineChars="0" w:firstLine="0"/>
+              <w:jc w:val="center"/>
+              <w:rPr>
+                <w:rFonts w:asciiTheme="minorEastAsia" w:eastAsiaTheme="minorEastAsia" w:hAnsiTheme="minorEastAsia" w:hint="eastAsia"/>
+                <w:szCs w:val="21"/>
+              </w:rPr>
+            </w:pPr>
+            <w:r>
+              <w:rPr>
+                <w:rFonts w:asciiTheme="minorEastAsia" w:eastAsiaTheme="minorEastAsia" w:hAnsiTheme="minorEastAsia" w:hint="eastAsia"/>
+                <w:szCs w:val="21"/>
+              </w:rPr>
+              <w:t>非空</w:t>
+            </w:r>
+          </w:p>
+        </w:tc>
+        <w:tc>
+          <w:tcPr>
+            <w:tcW w:w="2131" w:type="dxa"/>
+          </w:tcPr>
+          <w:p>
+            <w:pPr>
+              <w:pStyle w:val="af9"/>
+              <w:spacing w:line="360" w:lineRule="auto"/>
+              <w:ind w:firstLineChars="0" w:firstLine="0"/>
+              <w:jc w:val="center"/>
+              <w:rPr>
+                <w:rFonts w:asciiTheme="minorEastAsia" w:eastAsiaTheme="minorEastAsia" w:hAnsiTheme="minorEastAsia" w:hint="eastAsia"/>
+                <w:szCs w:val="21"/>
+              </w:rPr>
+            </w:pPr>
+            <w:r>
+              <w:rPr>
+                <w:rFonts w:asciiTheme="minorEastAsia" w:eastAsiaTheme="minorEastAsia" w:hAnsiTheme="minorEastAsia" w:hint="eastAsia"/>
+                <w:szCs w:val="21"/>
+              </w:rPr>
+              <w:t>出租数量</w:t>
+            </w:r>
+          </w:p>
+        </w:tc>
+      </w:tr>
+      <w:tr>
+        <w:trPr>
+          <w:jc w:val="center"/>
+        </w:trPr>
+        <w:tc>
+          <w:tcPr>
+            <w:tcW w:w="2130" w:type="dxa"/>
+          </w:tcPr>
+          <w:p>
+            <w:pPr>
+              <w:pStyle w:val="af9"/>
+              <w:spacing w:line="360" w:lineRule="auto"/>
+              <w:ind w:firstLineChars="0" w:firstLine="0"/>
+              <w:jc w:val="center"/>
+            </w:pPr>
+            <w:r>
+              <w:t>year</w:t>
+            </w:r>
+          </w:p>
+        </w:tc>
+        <w:tc>
+          <w:tcPr>
+            <w:tcW w:w="2130" w:type="dxa"/>
+          </w:tcPr>
+          <w:p>
+            <w:pPr>
+              <w:pStyle w:val="af9"/>
+              <w:spacing w:line="360" w:lineRule="auto"/>
+              <w:ind w:firstLineChars="0" w:firstLine="0"/>
+              <w:jc w:val="center"/>
+              <w:rPr>
+                <w:rFonts w:asciiTheme="minorEastAsia" w:eastAsiaTheme="minorEastAsia" w:hAnsiTheme="minorEastAsia"/>
+                <w:szCs w:val="21"/>
+              </w:rPr>
+            </w:pPr>
+            <w:r>
+              <w:rPr>
+                <w:rFonts w:asciiTheme="minorEastAsia" w:eastAsiaTheme="minorEastAsia" w:hAnsiTheme="minorEastAsia"/>
+                <w:szCs w:val="21"/>
+              </w:rPr>
+              <w:t>varchar</w:t>
+            </w:r>
+          </w:p>
+        </w:tc>
+        <w:tc>
+          <w:tcPr>
+            <w:tcW w:w="2131" w:type="dxa"/>
+          </w:tcPr>
+          <w:p>
+            <w:pPr>
+              <w:pStyle w:val="af9"/>
+              <w:spacing w:line="360" w:lineRule="auto"/>
+              <w:ind w:firstLineChars="0" w:firstLine="0"/>
+              <w:jc w:val="center"/>
+              <w:rPr>
+                <w:rFonts w:asciiTheme="minorEastAsia" w:eastAsiaTheme="minorEastAsia" w:hAnsiTheme="minorEastAsia" w:hint="eastAsia"/>
+                <w:szCs w:val="21"/>
+              </w:rPr>
+            </w:pPr>
+            <w:r>
+              <w:rPr>
+                <w:rFonts w:asciiTheme="minorEastAsia" w:eastAsiaTheme="minorEastAsia" w:hAnsiTheme="minorEastAsia" w:hint="eastAsia"/>
+                <w:szCs w:val="21"/>
+              </w:rPr>
+              <w:t>非空</w:t>
+            </w:r>
+          </w:p>
+        </w:tc>
+        <w:tc>
+          <w:tcPr>
+            <w:tcW w:w="2131" w:type="dxa"/>
+          </w:tcPr>
+          <w:p>
+            <w:pPr>
+              <w:pStyle w:val="af9"/>
+              <w:spacing w:line="360" w:lineRule="auto"/>
+              <w:ind w:firstLineChars="0" w:firstLine="0"/>
+              <w:jc w:val="center"/>
+              <w:rPr>
+                <w:rFonts w:asciiTheme="minorEastAsia" w:eastAsiaTheme="minorEastAsia" w:hAnsiTheme="minorEastAsia" w:hint="eastAsia"/>
+                <w:szCs w:val="21"/>
+              </w:rPr>
+            </w:pPr>
+            <w:r>
+              <w:rPr>
+                <w:rFonts w:asciiTheme="minorEastAsia" w:eastAsiaTheme="minorEastAsia" w:hAnsiTheme="minorEastAsia" w:hint="eastAsia"/>
+                <w:szCs w:val="21"/>
+              </w:rPr>
+              <w:t>建年</w:t>
+            </w:r>
+          </w:p>
+        </w:tc>
+      </w:tr>
+      <w:tr>
+        <w:trPr>
+          <w:jc w:val="center"/>
+        </w:trPr>
+        <w:tc>
+          <w:tcPr>
+            <w:tcW w:w="2130" w:type="dxa"/>
+          </w:tcPr>
+          <w:p>
+            <w:pPr>
+              <w:pStyle w:val="af9"/>
+              <w:spacing w:line="360" w:lineRule="auto"/>
+              <w:ind w:firstLineChars="0" w:firstLine="0"/>
+              <w:jc w:val="center"/>
+            </w:pPr>
+            <w:r>
+              <w:t>house_num</w:t>
+            </w:r>
+          </w:p>
+        </w:tc>
+        <w:tc>
+          <w:tcPr>
+            <w:tcW w:w="2130" w:type="dxa"/>
+          </w:tcPr>
+          <w:p>
+            <w:pPr>
+              <w:pStyle w:val="af9"/>
+              <w:spacing w:line="360" w:lineRule="auto"/>
+              <w:ind w:firstLineChars="0" w:firstLine="0"/>
+              <w:jc w:val="center"/>
+              <w:rPr>
+                <w:rFonts w:asciiTheme="minorEastAsia" w:eastAsiaTheme="minorEastAsia" w:hAnsiTheme="minorEastAsia"/>
+                <w:szCs w:val="21"/>
+              </w:rPr>
+            </w:pPr>
+            <w:r>
+              <w:rPr>
+                <w:rFonts w:asciiTheme="minorEastAsia" w:eastAsiaTheme="minorEastAsia" w:hAnsiTheme="minorEastAsia"/>
+                <w:szCs w:val="21"/>
+              </w:rPr>
+              <w:t>varchar</w:t>
+            </w:r>
+          </w:p>
+        </w:tc>
+        <w:tc>
+          <w:tcPr>
+            <w:tcW w:w="2131" w:type="dxa"/>
+          </w:tcPr>
+          <w:p>
+            <w:pPr>
+              <w:pStyle w:val="af9"/>
+              <w:spacing w:line="360" w:lineRule="auto"/>
+              <w:ind w:firstLineChars="0" w:firstLine="0"/>
+              <w:jc w:val="center"/>
+              <w:rPr>
+                <w:rFonts w:asciiTheme="minorEastAsia" w:eastAsiaTheme="minorEastAsia" w:hAnsiTheme="minorEastAsia" w:hint="eastAsia"/>
+                <w:szCs w:val="21"/>
+              </w:rPr>
+            </w:pPr>
+            <w:r>
+              <w:rPr>
+                <w:rFonts w:asciiTheme="minorEastAsia" w:eastAsiaTheme="minorEastAsia" w:hAnsiTheme="minorEastAsia" w:hint="eastAsia"/>
+                <w:szCs w:val="21"/>
+              </w:rPr>
+              <w:t>非空</w:t>
+            </w:r>
+          </w:p>
+        </w:tc>
+        <w:tc>
+          <w:tcPr>
+            <w:tcW w:w="2131" w:type="dxa"/>
+          </w:tcPr>
+          <w:p>
+            <w:pPr>
+              <w:pStyle w:val="af9"/>
+              <w:spacing w:line="360" w:lineRule="auto"/>
+              <w:ind w:firstLineChars="0" w:firstLine="0"/>
+              <w:jc w:val="center"/>
+              <w:rPr>
+                <w:rFonts w:asciiTheme="minorEastAsia" w:eastAsiaTheme="minorEastAsia" w:hAnsiTheme="minorEastAsia" w:hint="eastAsia"/>
+                <w:szCs w:val="21"/>
+              </w:rPr>
+            </w:pPr>
+            <w:r>
+              <w:rPr>
+                <w:rFonts w:asciiTheme="minorEastAsia" w:eastAsiaTheme="minorEastAsia" w:hAnsiTheme="minorEastAsia" w:hint="eastAsia"/>
+                <w:szCs w:val="21"/>
+              </w:rPr>
+              <w:t>楼房数量</w:t>
+            </w:r>
+          </w:p>
+        </w:tc>
+      </w:tr>
+    </w:tbl>
+    <w:p>
+      <w:pPr>
+        <w:pStyle w:val="af9"/>
+        <w:spacing w:line="360" w:lineRule="auto"/>
+        <w:ind w:left="420" w:firstLineChars="0" w:firstLine="0"/>
+        <w:jc w:val="center"/>
+        <w:rPr>
+          <w:szCs w:val="21"/>
+        </w:rPr>
+      </w:pPr>
+      <w:r>
+        <w:rPr>
+          <w:rFonts w:hint="eastAsia"/>
+          <w:szCs w:val="21"/>
+        </w:rPr>
+        <w:t>表</w:t>
+      </w:r>
+      <w:r>
+        <w:rPr>
+          <w:rFonts w:hint="eastAsia"/>
+          <w:szCs w:val="21"/>
+        </w:rPr>
+        <w:t>3</w:t>
+      </w:r>
+      <w:r>
+        <w:rPr>
+          <w:szCs w:val="21"/>
+        </w:rPr>
+        <w:t>.</w:t>
+      </w:r>
+      <w:r>
+        <w:rPr>
+          <w:szCs w:val="21"/>
+        </w:rPr>
+        <w:t>9</w:t>
+      </w:r>
+      <w:r>
+        <w:rPr>
+          <w:rFonts w:ascii="宋体" w:hAnsi="宋体" w:hint="eastAsia"/>
+          <w:sz w:val="24"/>
+        </w:rPr>
+        <w:t>小区数据表</w:t>
+      </w:r>
+    </w:p>
+    <w:p>
+      <w:pPr>
+        <w:pStyle w:val="af9"/>
+        <w:numPr>
+          <w:ilvl w:val="0"/>
+          <w:numId w:val="7"/>
+        </w:numPr>
+        <w:spacing w:line="360" w:lineRule="auto"/>
+        <w:ind w:firstLineChars="0"/>
+        <w:rPr>
+          <w:szCs w:val="21"/>
+        </w:rPr>
+      </w:pPr>
+      <w:r>
+        <w:rPr>
+          <w:rFonts w:ascii="宋体" w:hAnsi="宋体" w:hint="eastAsia"/>
+          <w:sz w:val="24"/>
+        </w:rPr>
+        <w:t>小区经纬度表，</w:t>
+      </w:r>
+      <w:r>
+        <w:rPr>
+          <w:rFonts w:ascii="宋体" w:hAnsi="宋体" w:hint="eastAsia"/>
+          <w:sz w:val="24"/>
+        </w:rPr>
+        <w:t>如表3.1</w:t>
+      </w:r>
+      <w:r>
+        <w:rPr>
+          <w:rFonts w:ascii="宋体" w:hAnsi="宋体"/>
+          <w:sz w:val="24"/>
+        </w:rPr>
+        <w:t>0</w:t>
+      </w:r>
+      <w:r>
+        <w:rPr>
+          <w:rFonts w:ascii="宋体" w:hAnsi="宋体" w:hint="eastAsia"/>
+          <w:sz w:val="24"/>
+        </w:rPr>
+        <w:t>所示：</w:t>
+      </w:r>
+    </w:p>
+    <w:tbl>
+      <w:tblPr>
+        <w:tblStyle w:val="af4"/>
+        <w:tblW w:w="0" w:type="auto"/>
+        <w:jc w:val="center"/>
+        <w:tblLook w:val="04A0" w:firstRow="1" w:lastRow="0" w:firstColumn="1" w:lastColumn="0" w:noHBand="0" w:noVBand="1"/>
+      </w:tblPr>
+      <w:tblGrid>
+        <w:gridCol w:w="2130"/>
+        <w:gridCol w:w="2130"/>
+        <w:gridCol w:w="2131"/>
+        <w:gridCol w:w="2131"/>
+      </w:tblGrid>
+      <w:tr>
+        <w:trPr>
+          <w:jc w:val="center"/>
+        </w:trPr>
+        <w:tc>
+          <w:tcPr>
+            <w:tcW w:w="2130" w:type="dxa"/>
+          </w:tcPr>
+          <w:p>
+            <w:pPr>
+              <w:pStyle w:val="af9"/>
+              <w:spacing w:line="360" w:lineRule="auto"/>
+              <w:ind w:firstLineChars="0" w:firstLine="0"/>
+              <w:jc w:val="center"/>
+              <w:rPr>
+                <w:rFonts w:asciiTheme="minorEastAsia" w:eastAsiaTheme="minorEastAsia" w:hAnsiTheme="minorEastAsia"/>
+                <w:szCs w:val="21"/>
+              </w:rPr>
+            </w:pPr>
+            <w:r>
+              <w:rPr>
+                <w:rFonts w:asciiTheme="minorEastAsia" w:eastAsiaTheme="minorEastAsia" w:hAnsiTheme="minorEastAsia" w:hint="eastAsia"/>
+                <w:szCs w:val="21"/>
+              </w:rPr>
+              <w:t>字段</w:t>
+            </w:r>
+          </w:p>
+        </w:tc>
+        <w:tc>
+          <w:tcPr>
+            <w:tcW w:w="2130" w:type="dxa"/>
+          </w:tcPr>
+          <w:p>
+            <w:pPr>
+              <w:pStyle w:val="af9"/>
+              <w:spacing w:line="360" w:lineRule="auto"/>
+              <w:ind w:firstLineChars="0" w:firstLine="0"/>
+              <w:jc w:val="center"/>
+              <w:rPr>
+                <w:rFonts w:asciiTheme="minorEastAsia" w:eastAsiaTheme="minorEastAsia" w:hAnsiTheme="minorEastAsia"/>
+                <w:szCs w:val="21"/>
+              </w:rPr>
+            </w:pPr>
+            <w:r>
+              <w:rPr>
+                <w:rFonts w:asciiTheme="minorEastAsia" w:eastAsiaTheme="minorEastAsia" w:hAnsiTheme="minorEastAsia" w:hint="eastAsia"/>
+                <w:szCs w:val="21"/>
+              </w:rPr>
+              <w:t>类型</w:t>
+            </w:r>
+          </w:p>
+        </w:tc>
+        <w:tc>
+          <w:tcPr>
+            <w:tcW w:w="2131" w:type="dxa"/>
+          </w:tcPr>
+          <w:p>
+            <w:pPr>
+              <w:pStyle w:val="af9"/>
+              <w:spacing w:line="360" w:lineRule="auto"/>
+              <w:ind w:firstLineChars="0" w:firstLine="0"/>
+              <w:jc w:val="center"/>
+              <w:rPr>
+                <w:rFonts w:asciiTheme="minorEastAsia" w:eastAsiaTheme="minorEastAsia" w:hAnsiTheme="minorEastAsia"/>
+                <w:szCs w:val="21"/>
+              </w:rPr>
+            </w:pPr>
+            <w:r>
+              <w:rPr>
+                <w:rFonts w:asciiTheme="minorEastAsia" w:eastAsiaTheme="minorEastAsia" w:hAnsiTheme="minorEastAsia" w:hint="eastAsia"/>
+                <w:szCs w:val="21"/>
+              </w:rPr>
+              <w:t>约束</w:t>
+            </w:r>
+          </w:p>
+        </w:tc>
+        <w:tc>
+          <w:tcPr>
+            <w:tcW w:w="2131" w:type="dxa"/>
+          </w:tcPr>
+          <w:p>
+            <w:pPr>
+              <w:pStyle w:val="af9"/>
+              <w:spacing w:line="360" w:lineRule="auto"/>
+              <w:ind w:firstLineChars="0" w:firstLine="0"/>
+              <w:jc w:val="center"/>
+              <w:rPr>
+                <w:rFonts w:asciiTheme="minorEastAsia" w:eastAsiaTheme="minorEastAsia" w:hAnsiTheme="minorEastAsia"/>
+                <w:szCs w:val="21"/>
+              </w:rPr>
+            </w:pPr>
+            <w:r>
+              <w:rPr>
+                <w:rFonts w:asciiTheme="minorEastAsia" w:eastAsiaTheme="minorEastAsia" w:hAnsiTheme="minorEastAsia" w:hint="eastAsia"/>
+                <w:szCs w:val="21"/>
+              </w:rPr>
+              <w:t>备注</w:t>
+            </w:r>
+          </w:p>
+        </w:tc>
+      </w:tr>
+      <w:tr>
+        <w:trPr>
+          <w:jc w:val="center"/>
+        </w:trPr>
+        <w:tc>
+          <w:tcPr>
+            <w:tcW w:w="2130" w:type="dxa"/>
+          </w:tcPr>
+          <w:p>
+            <w:pPr>
+              <w:pStyle w:val="af9"/>
+              <w:spacing w:line="360" w:lineRule="auto"/>
+              <w:ind w:firstLineChars="0" w:firstLine="0"/>
+              <w:jc w:val="center"/>
+              <w:rPr>
+                <w:rFonts w:asciiTheme="minorEastAsia" w:eastAsiaTheme="minorEastAsia" w:hAnsiTheme="minorEastAsia"/>
+                <w:szCs w:val="21"/>
+              </w:rPr>
+            </w:pPr>
+            <w:r>
+              <w:t>id</w:t>
+            </w:r>
+          </w:p>
+        </w:tc>
+        <w:tc>
+          <w:tcPr>
+            <w:tcW w:w="2130" w:type="dxa"/>
+          </w:tcPr>
+          <w:p>
+            <w:pPr>
+              <w:pStyle w:val="af9"/>
+              <w:spacing w:line="360" w:lineRule="auto"/>
+              <w:ind w:firstLineChars="0" w:firstLine="0"/>
+              <w:jc w:val="center"/>
+              <w:rPr>
+                <w:rFonts w:asciiTheme="minorEastAsia" w:eastAsiaTheme="minorEastAsia" w:hAnsiTheme="minorEastAsia"/>
+                <w:szCs w:val="21"/>
+              </w:rPr>
+            </w:pPr>
+            <w:r>
+              <w:rPr>
+                <w:rFonts w:asciiTheme="minorEastAsia" w:eastAsiaTheme="minorEastAsia" w:hAnsiTheme="minorEastAsia"/>
+                <w:szCs w:val="21"/>
+              </w:rPr>
+              <w:t>int</w:t>
+            </w:r>
+          </w:p>
+        </w:tc>
+        <w:tc>
+          <w:tcPr>
+            <w:tcW w:w="2131" w:type="dxa"/>
+          </w:tcPr>
+          <w:p>
+            <w:pPr>
+              <w:pStyle w:val="af9"/>
+              <w:spacing w:line="360" w:lineRule="auto"/>
+              <w:ind w:firstLineChars="0" w:firstLine="0"/>
+              <w:jc w:val="center"/>
+              <w:rPr>
+                <w:rFonts w:asciiTheme="minorEastAsia" w:eastAsiaTheme="minorEastAsia" w:hAnsiTheme="minorEastAsia" w:hint="eastAsia"/>
+                <w:szCs w:val="21"/>
+              </w:rPr>
+            </w:pPr>
+            <w:r>
+              <w:rPr>
+                <w:rFonts w:asciiTheme="minorEastAsia" w:eastAsiaTheme="minorEastAsia" w:hAnsiTheme="minorEastAsia" w:hint="eastAsia"/>
+                <w:szCs w:val="21"/>
+              </w:rPr>
+              <w:t>主键</w:t>
+            </w:r>
+          </w:p>
+        </w:tc>
+        <w:tc>
+          <w:tcPr>
+            <w:tcW w:w="2131" w:type="dxa"/>
+          </w:tcPr>
+          <w:p>
+            <w:pPr>
+              <w:pStyle w:val="af9"/>
+              <w:spacing w:line="360" w:lineRule="auto"/>
+              <w:ind w:firstLineChars="0" w:firstLine="0"/>
+              <w:jc w:val="center"/>
+              <w:rPr>
+                <w:rFonts w:asciiTheme="minorEastAsia" w:eastAsiaTheme="minorEastAsia" w:hAnsiTheme="minorEastAsia"/>
+                <w:szCs w:val="21"/>
+              </w:rPr>
+            </w:pPr>
+            <w:r>
+              <w:rPr>
+                <w:rFonts w:asciiTheme="minorEastAsia" w:eastAsiaTheme="minorEastAsia" w:hAnsiTheme="minorEastAsia" w:hint="eastAsia"/>
+                <w:szCs w:val="21"/>
+              </w:rPr>
+              <w:t>主键</w:t>
+            </w:r>
+          </w:p>
+        </w:tc>
+      </w:tr>
+      <w:tr>
+        <w:trPr>
+          <w:jc w:val="center"/>
+        </w:trPr>
+        <w:tc>
+          <w:tcPr>
+            <w:tcW w:w="2130" w:type="dxa"/>
+          </w:tcPr>
+          <w:p>
+            <w:pPr>
+              <w:pStyle w:val="af9"/>
+              <w:spacing w:line="360" w:lineRule="auto"/>
+              <w:ind w:firstLineChars="0" w:firstLine="0"/>
+              <w:jc w:val="center"/>
+              <w:rPr>
+                <w:rFonts w:asciiTheme="minorEastAsia" w:eastAsiaTheme="minorEastAsia" w:hAnsiTheme="minorEastAsia"/>
+                <w:szCs w:val="21"/>
+              </w:rPr>
+            </w:pPr>
+            <w:r>
+              <w:t>lng</w:t>
+            </w:r>
+          </w:p>
+        </w:tc>
+        <w:tc>
+          <w:tcPr>
+            <w:tcW w:w="2130" w:type="dxa"/>
+          </w:tcPr>
+          <w:p>
+            <w:pPr>
+              <w:pStyle w:val="af9"/>
+              <w:spacing w:line="360" w:lineRule="auto"/>
+              <w:ind w:firstLineChars="0" w:firstLine="0"/>
+              <w:jc w:val="center"/>
+              <w:rPr>
+                <w:rFonts w:asciiTheme="minorEastAsia" w:eastAsiaTheme="minorEastAsia" w:hAnsiTheme="minorEastAsia"/>
+                <w:szCs w:val="21"/>
+              </w:rPr>
+            </w:pPr>
+            <w:r>
+              <w:rPr>
+                <w:rFonts w:asciiTheme="minorEastAsia" w:eastAsiaTheme="minorEastAsia" w:hAnsiTheme="minorEastAsia"/>
+                <w:szCs w:val="21"/>
+              </w:rPr>
+              <w:t>varchar</w:t>
+            </w:r>
+          </w:p>
+        </w:tc>
+        <w:tc>
+          <w:tcPr>
+            <w:tcW w:w="2131" w:type="dxa"/>
+          </w:tcPr>
+          <w:p>
+            <w:pPr>
+              <w:pStyle w:val="af9"/>
+              <w:spacing w:line="360" w:lineRule="auto"/>
+              <w:ind w:firstLineChars="0" w:firstLine="0"/>
+              <w:jc w:val="center"/>
+              <w:rPr>
+                <w:rFonts w:asciiTheme="minorEastAsia" w:eastAsiaTheme="minorEastAsia" w:hAnsiTheme="minorEastAsia"/>
+                <w:szCs w:val="21"/>
+              </w:rPr>
+            </w:pPr>
+            <w:r>
+              <w:rPr>
+                <w:rFonts w:asciiTheme="minorEastAsia" w:eastAsiaTheme="minorEastAsia" w:hAnsiTheme="minorEastAsia" w:hint="eastAsia"/>
+                <w:szCs w:val="21"/>
+              </w:rPr>
+              <w:t>非空</w:t>
+            </w:r>
+          </w:p>
+        </w:tc>
+        <w:tc>
+          <w:tcPr>
+            <w:tcW w:w="2131" w:type="dxa"/>
+          </w:tcPr>
+          <w:p>
+            <w:pPr>
+              <w:pStyle w:val="af9"/>
+              <w:spacing w:line="360" w:lineRule="auto"/>
+              <w:ind w:firstLineChars="0" w:firstLine="0"/>
+              <w:jc w:val="center"/>
+              <w:rPr>
+                <w:rFonts w:asciiTheme="minorEastAsia" w:eastAsiaTheme="minorEastAsia" w:hAnsiTheme="minorEastAsia" w:hint="eastAsia"/>
+                <w:szCs w:val="21"/>
+              </w:rPr>
+            </w:pPr>
+            <w:r>
+              <w:rPr>
+                <w:rFonts w:asciiTheme="minorEastAsia" w:eastAsiaTheme="minorEastAsia" w:hAnsiTheme="minorEastAsia" w:hint="eastAsia"/>
+                <w:szCs w:val="21"/>
+              </w:rPr>
+              <w:t>经度</w:t>
+            </w:r>
+          </w:p>
+        </w:tc>
+      </w:tr>
+      <w:tr>
+        <w:trPr>
+          <w:jc w:val="center"/>
+        </w:trPr>
+        <w:tc>
+          <w:tcPr>
+            <w:tcW w:w="2130" w:type="dxa"/>
+          </w:tcPr>
+          <w:p>
+            <w:pPr>
+              <w:pStyle w:val="af9"/>
+              <w:spacing w:line="360" w:lineRule="auto"/>
+              <w:ind w:firstLineChars="0" w:firstLine="0"/>
+              <w:jc w:val="center"/>
+              <w:rPr>
+                <w:rFonts w:asciiTheme="minorEastAsia" w:eastAsiaTheme="minorEastAsia" w:hAnsiTheme="minorEastAsia"/>
+                <w:szCs w:val="21"/>
+              </w:rPr>
+            </w:pPr>
+            <w:r>
+              <w:t>lat</w:t>
+            </w:r>
+          </w:p>
+        </w:tc>
+        <w:tc>
+          <w:tcPr>
+            <w:tcW w:w="2130" w:type="dxa"/>
+          </w:tcPr>
+          <w:p>
+            <w:pPr>
+              <w:pStyle w:val="af9"/>
+              <w:spacing w:line="360" w:lineRule="auto"/>
+              <w:ind w:firstLineChars="0" w:firstLine="0"/>
+              <w:jc w:val="center"/>
+              <w:rPr>
+                <w:rFonts w:asciiTheme="minorEastAsia" w:eastAsiaTheme="minorEastAsia" w:hAnsiTheme="minorEastAsia"/>
+                <w:szCs w:val="21"/>
+              </w:rPr>
+            </w:pPr>
+            <w:r>
+              <w:rPr>
+                <w:rFonts w:asciiTheme="minorEastAsia" w:eastAsiaTheme="minorEastAsia" w:hAnsiTheme="minorEastAsia" w:hint="eastAsia"/>
+                <w:szCs w:val="21"/>
+              </w:rPr>
+              <w:t>varchar</w:t>
+            </w:r>
+          </w:p>
+        </w:tc>
+        <w:tc>
+          <w:tcPr>
+            <w:tcW w:w="2131" w:type="dxa"/>
+          </w:tcPr>
+          <w:p>
+            <w:pPr>
+              <w:pStyle w:val="af9"/>
+              <w:spacing w:line="360" w:lineRule="auto"/>
+              <w:ind w:firstLineChars="0" w:firstLine="0"/>
+              <w:jc w:val="center"/>
+              <w:rPr>
+                <w:rFonts w:asciiTheme="minorEastAsia" w:eastAsiaTheme="minorEastAsia" w:hAnsiTheme="minorEastAsia"/>
+                <w:szCs w:val="21"/>
+              </w:rPr>
+            </w:pPr>
+            <w:r>
+              <w:rPr>
+                <w:rFonts w:asciiTheme="minorEastAsia" w:eastAsiaTheme="minorEastAsia" w:hAnsiTheme="minorEastAsia" w:hint="eastAsia"/>
+                <w:szCs w:val="21"/>
+              </w:rPr>
+              <w:t>非空</w:t>
+            </w:r>
+          </w:p>
+        </w:tc>
+        <w:tc>
+          <w:tcPr>
+            <w:tcW w:w="2131" w:type="dxa"/>
+          </w:tcPr>
+          <w:p>
+            <w:pPr>
+              <w:pStyle w:val="af9"/>
+              <w:spacing w:line="360" w:lineRule="auto"/>
+              <w:ind w:firstLineChars="0" w:firstLine="0"/>
+              <w:jc w:val="center"/>
+              <w:rPr>
+                <w:rFonts w:asciiTheme="minorEastAsia" w:eastAsiaTheme="minorEastAsia" w:hAnsiTheme="minorEastAsia"/>
+                <w:szCs w:val="21"/>
+              </w:rPr>
+            </w:pPr>
+            <w:r>
+              <w:rPr>
+                <w:rFonts w:asciiTheme="minorEastAsia" w:eastAsiaTheme="minorEastAsia" w:hAnsiTheme="minorEastAsia" w:hint="eastAsia"/>
+                <w:szCs w:val="21"/>
+              </w:rPr>
+              <w:t>维度</w:t>
+            </w:r>
+          </w:p>
+        </w:tc>
+      </w:tr>
+      <w:tr>
+        <w:trPr>
+          <w:jc w:val="center"/>
+        </w:trPr>
+        <w:tc>
+          <w:tcPr>
+            <w:tcW w:w="2130" w:type="dxa"/>
+          </w:tcPr>
+          <w:p>
+            <w:pPr>
+              <w:pStyle w:val="af9"/>
+              <w:spacing w:line="360" w:lineRule="auto"/>
+              <w:ind w:firstLineChars="0" w:firstLine="0"/>
+              <w:jc w:val="center"/>
+              <w:rPr>
+                <w:rFonts w:asciiTheme="minorEastAsia" w:eastAsiaTheme="minorEastAsia" w:hAnsiTheme="minorEastAsia"/>
+                <w:szCs w:val="21"/>
+              </w:rPr>
+            </w:pPr>
+            <w:r>
+              <w:t>name</w:t>
+            </w:r>
+          </w:p>
+        </w:tc>
+        <w:tc>
+          <w:tcPr>
+            <w:tcW w:w="2130" w:type="dxa"/>
+          </w:tcPr>
+          <w:p>
+            <w:pPr>
+              <w:pStyle w:val="af9"/>
+              <w:spacing w:line="360" w:lineRule="auto"/>
+              <w:ind w:firstLineChars="0" w:firstLine="0"/>
+              <w:jc w:val="center"/>
+              <w:rPr>
+                <w:rFonts w:asciiTheme="minorEastAsia" w:eastAsiaTheme="minorEastAsia" w:hAnsiTheme="minorEastAsia" w:hint="eastAsia"/>
+                <w:szCs w:val="21"/>
+              </w:rPr>
+            </w:pPr>
+            <w:r>
+              <w:rPr>
+                <w:rFonts w:asciiTheme="minorEastAsia" w:eastAsiaTheme="minorEastAsia" w:hAnsiTheme="minorEastAsia" w:hint="eastAsia"/>
+                <w:szCs w:val="21"/>
+              </w:rPr>
+              <w:t>varchar</w:t>
+            </w:r>
+          </w:p>
+        </w:tc>
+        <w:tc>
+          <w:tcPr>
+            <w:tcW w:w="2131" w:type="dxa"/>
+          </w:tcPr>
+          <w:p>
+            <w:pPr>
+              <w:pStyle w:val="af9"/>
+              <w:spacing w:line="360" w:lineRule="auto"/>
+              <w:ind w:firstLineChars="0" w:firstLine="0"/>
+              <w:jc w:val="center"/>
+              <w:rPr>
+                <w:rFonts w:asciiTheme="minorEastAsia" w:eastAsiaTheme="minorEastAsia" w:hAnsiTheme="minorEastAsia" w:hint="eastAsia"/>
+                <w:szCs w:val="21"/>
+              </w:rPr>
+            </w:pPr>
+            <w:r>
+              <w:rPr>
+                <w:rFonts w:asciiTheme="minorEastAsia" w:eastAsiaTheme="minorEastAsia" w:hAnsiTheme="minorEastAsia" w:hint="eastAsia"/>
+                <w:szCs w:val="21"/>
+              </w:rPr>
+              <w:t>非空</w:t>
+            </w:r>
+          </w:p>
+        </w:tc>
+        <w:tc>
+          <w:tcPr>
+            <w:tcW w:w="2131" w:type="dxa"/>
+          </w:tcPr>
+          <w:p>
+            <w:pPr>
+              <w:pStyle w:val="af9"/>
+              <w:spacing w:line="360" w:lineRule="auto"/>
+              <w:ind w:firstLineChars="0" w:firstLine="0"/>
+              <w:jc w:val="center"/>
+              <w:rPr>
+                <w:rFonts w:asciiTheme="minorEastAsia" w:eastAsiaTheme="minorEastAsia" w:hAnsiTheme="minorEastAsia" w:hint="eastAsia"/>
+                <w:szCs w:val="21"/>
+              </w:rPr>
+            </w:pPr>
+            <w:r>
+              <w:rPr>
+                <w:rFonts w:asciiTheme="minorEastAsia" w:eastAsiaTheme="minorEastAsia" w:hAnsiTheme="minorEastAsia" w:hint="eastAsia"/>
+                <w:szCs w:val="21"/>
+              </w:rPr>
+              <w:t>小</w:t>
+            </w:r>
+            <w:r>
+              <w:rPr>
+                <w:rFonts w:asciiTheme="minorEastAsia" w:eastAsiaTheme="minorEastAsia" w:hAnsiTheme="minorEastAsia" w:hint="eastAsia"/>
+                <w:szCs w:val="21"/>
+              </w:rPr>
+              <w:t>区</w:t>
+            </w:r>
+            <w:r>
+              <w:rPr>
+                <w:rFonts w:asciiTheme="minorEastAsia" w:eastAsiaTheme="minorEastAsia" w:hAnsiTheme="minorEastAsia" w:hint="eastAsia"/>
+                <w:szCs w:val="21"/>
+              </w:rPr>
+              <w:t>名称</w:t>
+            </w:r>
+          </w:p>
+        </w:tc>
+      </w:tr>
+    </w:tbl>
+    <w:p>
+      <w:pPr>
+        <w:pStyle w:val="af9"/>
+        <w:spacing w:line="360" w:lineRule="auto"/>
+        <w:ind w:left="420" w:firstLineChars="0" w:firstLine="0"/>
+        <w:jc w:val="center"/>
+        <w:rPr>
+          <w:szCs w:val="21"/>
+        </w:rPr>
+      </w:pPr>
+      <w:r>
+        <w:rPr>
+          <w:rFonts w:hint="eastAsia"/>
+          <w:szCs w:val="21"/>
+        </w:rPr>
+        <w:t>表</w:t>
+      </w:r>
+      <w:r>
+        <w:rPr>
+          <w:rFonts w:hint="eastAsia"/>
+          <w:szCs w:val="21"/>
+        </w:rPr>
+        <w:t>3</w:t>
+      </w:r>
+      <w:r>
+        <w:rPr>
+          <w:szCs w:val="21"/>
+        </w:rPr>
+        <w:t>.</w:t>
+      </w:r>
+      <w:r>
+        <w:rPr>
+          <w:szCs w:val="21"/>
+        </w:rPr>
+        <w:t>10</w:t>
+      </w:r>
+      <w:r>
+        <w:rPr>
+          <w:rFonts w:ascii="宋体" w:hAnsi="宋体" w:hint="eastAsia"/>
+          <w:sz w:val="24"/>
+        </w:rPr>
+        <w:t>小区经纬度表</w:t>
+      </w:r>
+    </w:p>
+    <w:p>
+      <w:pPr>
+        <w:spacing w:line="360" w:lineRule="auto"/>
+        <w:rPr>
+          <w:rFonts w:hint="eastAsia"/>
+          <w:szCs w:val="21"/>
+        </w:rPr>
+      </w:pPr>
+    </w:p>
+    <w:p>
+      <w:pPr>
+        <w:spacing w:line="360" w:lineRule="auto"/>
+        <w:rPr>
+          <w:rFonts w:hint="eastAsia"/>
+          <w:szCs w:val="21"/>
+        </w:rPr>
+      </w:pPr>
+    </w:p>
+    <w:p>
+      <w:pPr>
+        <w:spacing w:line="360" w:lineRule="auto"/>
+        <w:rPr>
+          <w:rFonts w:ascii="宋体" w:hAnsi="宋体" w:hint="eastAsia"/>
+          <w:sz w:val="24"/>
+        </w:rPr>
+      </w:pPr>
+    </w:p>
+    <w:p>
+      <w:pPr>
+        <w:spacing w:afterLines="50" w:after="156" w:line="360" w:lineRule="auto"/>
+        <w:ind w:firstLine="200"/>
+        <w:rPr>
+          <w:rFonts w:ascii="宋体" w:hAnsi="宋体" w:hint="eastAsia"/>
+          <w:color w:val="000000"/>
+        </w:rPr>
+      </w:pPr>
     </w:p>
     <w:p>
       <w:pPr>
@@ -9594,129 +16242,13 @@
     <w:p>
       <w:pPr>
         <w:spacing w:line="360" w:lineRule="auto"/>
-        <w:ind w:firstLineChars="200" w:firstLine="480"/>
+        <w:ind w:firstLineChars="200" w:firstLine="520"/>
         <w:rPr>
           <w:spacing w:val="10"/>
           <w:kern w:val="0"/>
           <w:sz w:val="24"/>
         </w:rPr>
       </w:pPr>
-      <w:r>
-        <w:rPr>
-          <w:rFonts w:hAnsi="宋体"/>
-          <w:noProof/>
-          <w:color w:val="000000"/>
-          <w:sz w:val="24"/>
-        </w:rPr>
-        <mc:AlternateContent>
-          <mc:Choice Requires="wps">
-            <w:drawing>
-              <wp:anchor distT="0" distB="0" distL="114300" distR="114300" simplePos="0" relativeHeight="251651072" behindDoc="0" locked="0" layoutInCell="1" allowOverlap="1">
-                <wp:simplePos x="0" y="0"/>
-                <wp:positionH relativeFrom="column">
-                  <wp:posOffset>3855720</wp:posOffset>
-                </wp:positionH>
-                <wp:positionV relativeFrom="paragraph">
-                  <wp:posOffset>-579120</wp:posOffset>
-                </wp:positionV>
-                <wp:extent cx="1485900" cy="619125"/>
-                <wp:effectExtent l="933450" t="0" r="19050" b="28575"/>
-                <wp:wrapNone/>
-                <wp:docPr id="5" name="AutoShape 72"/>
-                <wp:cNvGraphicFramePr>
-                  <a:graphicFrameLocks xmlns:a="http://schemas.openxmlformats.org/drawingml/2006/main"/>
-                </wp:cNvGraphicFramePr>
-                <a:graphic xmlns:a="http://schemas.openxmlformats.org/drawingml/2006/main">
-                  <a:graphicData uri="http://schemas.microsoft.com/office/word/2010/wordprocessingShape">
-                    <wps:wsp>
-                      <wps:cNvSpPr>
-                        <a:spLocks noChangeArrowheads="1"/>
-                      </wps:cNvSpPr>
-                      <wps:spPr bwMode="auto">
-                        <a:xfrm>
-                          <a:off x="0" y="0"/>
-                          <a:ext cx="1485900" cy="619125"/>
-                        </a:xfrm>
-                        <a:prstGeom prst="wedgeRoundRectCallout">
-                          <a:avLst>
-                            <a:gd name="adj1" fmla="val -110045"/>
-                            <a:gd name="adj2" fmla="val 10987"/>
-                            <a:gd name="adj3" fmla="val 16667"/>
-                          </a:avLst>
-                        </a:prstGeom>
-                        <a:solidFill>
-                          <a:srgbClr val="FFFFFF"/>
-                        </a:solidFill>
-                        <a:ln w="9525">
-                          <a:solidFill>
-                            <a:srgbClr val="0000FF"/>
-                          </a:solidFill>
-                          <a:miter lim="800000"/>
-                        </a:ln>
-                      </wps:spPr>
-                      <wps:txbx>
-                        <w:txbxContent>
-                          <w:p>
-                            <w:r>
-                              <w:rPr>
-                                <w:rFonts w:hint="eastAsia"/>
-                              </w:rPr>
-                              <w:t>一级标题，居中</w:t>
-                            </w:r>
-                          </w:p>
-                          <w:p>
-                            <w:r>
-                              <w:rPr>
-                                <w:rFonts w:hint="eastAsia"/>
-                                <w:color w:val="000080"/>
-                                <w:sz w:val="22"/>
-                                <w:u w:val="double"/>
-                              </w:rPr>
-                              <w:t>阅后删除此文本框</w:t>
-                            </w:r>
-                          </w:p>
-                        </w:txbxContent>
-                      </wps:txbx>
-                      <wps:bodyPr rot="0" vert="horz" wrap="square" lIns="91440" tIns="45720" rIns="91440" bIns="45720" anchor="t" anchorCtr="0" upright="1">
-                        <a:noAutofit/>
-                      </wps:bodyPr>
-                    </wps:wsp>
-                  </a:graphicData>
-                </a:graphic>
-              </wp:anchor>
-            </w:drawing>
-          </mc:Choice>
-          <mc:Fallback>
-            <w:pict>
-              <v:shape id="AutoShape 72" o:spid="_x0000_s1033" type="#_x0000_t62" style="position:absolute;left:0;text-align:left;margin-left:303.6pt;margin-top:-45.6pt;width:117pt;height:48.75pt;z-index:251651072;visibility:visible;mso-wrap-style:square;mso-wrap-distance-left:9pt;mso-wrap-distance-top:0;mso-wrap-distance-right:9pt;mso-wrap-distance-bottom:0;mso-position-horizontal:absolute;mso-position-horizontal-relative:text;mso-position-vertical:absolute;mso-position-vertical-relative:text;v-text-anchor:top" o:gfxdata="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" adj="-12970,13173" strokecolor="blue">
-                <v:textbox>
-                  <w:txbxContent>
-                    <w:p>
-                      <w:r>
-                        <w:rPr>
-                          <w:rFonts w:hint="eastAsia"/>
-                        </w:rPr>
-                        <w:t>一级标题，居中</w:t>
-                      </w:r>
-                    </w:p>
-                    <w:p>
-                      <w:r>
-                        <w:rPr>
-                          <w:rFonts w:hint="eastAsia"/>
-                          <w:color w:val="000080"/>
-                          <w:sz w:val="22"/>
-                          <w:u w:val="double"/>
-                        </w:rPr>
-                        <w:t>阅后删除此文本框</w:t>
-                      </w:r>
-                    </w:p>
-                  </w:txbxContent>
-                </v:textbox>
-              </v:shape>
-            </w:pict>
-          </mc:Fallback>
-        </mc:AlternateContent>
-      </w:r>
       <w:r>
         <w:rPr>
           <w:rFonts w:hint="eastAsia"/>
@@ -9833,218 +16365,6 @@
       </w:pPr>
       <w:r>
         <w:rPr>
-          <w:rFonts w:ascii="宋体" w:hAnsi="宋体"/>
-          <w:noProof/>
-          <w:color w:val="000000"/>
-          <w:sz w:val="24"/>
-        </w:rPr>
-        <mc:AlternateContent>
-          <mc:Choice Requires="wps">
-            <w:drawing>
-              <wp:anchor distT="0" distB="0" distL="114300" distR="114300" simplePos="0" relativeHeight="251652096" behindDoc="0" locked="0" layoutInCell="1" allowOverlap="1">
-                <wp:simplePos x="0" y="0"/>
-                <wp:positionH relativeFrom="column">
-                  <wp:posOffset>3722370</wp:posOffset>
-                </wp:positionH>
-                <wp:positionV relativeFrom="paragraph">
-                  <wp:posOffset>-413385</wp:posOffset>
-                </wp:positionV>
-                <wp:extent cx="1583055" cy="1663065"/>
-                <wp:effectExtent l="2457450" t="0" r="17145" b="13335"/>
-                <wp:wrapNone/>
-                <wp:docPr id="4" name="AutoShape 74"/>
-                <wp:cNvGraphicFramePr>
-                  <a:graphicFrameLocks xmlns:a="http://schemas.openxmlformats.org/drawingml/2006/main"/>
-                </wp:cNvGraphicFramePr>
-                <a:graphic xmlns:a="http://schemas.openxmlformats.org/drawingml/2006/main">
-                  <a:graphicData uri="http://schemas.microsoft.com/office/word/2010/wordprocessingShape">
-                    <wps:wsp>
-                      <wps:cNvSpPr>
-                        <a:spLocks noChangeArrowheads="1"/>
-                      </wps:cNvSpPr>
-                      <wps:spPr bwMode="auto">
-                        <a:xfrm>
-                          <a:off x="0" y="0"/>
-                          <a:ext cx="1583055" cy="1663065"/>
-                        </a:xfrm>
-                        <a:prstGeom prst="wedgeRoundRectCallout">
-                          <a:avLst>
-                            <a:gd name="adj1" fmla="val -203106"/>
-                            <a:gd name="adj2" fmla="val -35565"/>
-                            <a:gd name="adj3" fmla="val 16667"/>
-                          </a:avLst>
-                        </a:prstGeom>
-                        <a:solidFill>
-                          <a:srgbClr val="FFFFFF"/>
-                        </a:solidFill>
-                        <a:ln w="9525">
-                          <a:solidFill>
-                            <a:srgbClr val="0000FF"/>
-                          </a:solidFill>
-                          <a:miter lim="800000"/>
-                        </a:ln>
-                      </wps:spPr>
-                      <wps:txbx>
-                        <w:txbxContent>
-                          <w:p>
-                            <w:pPr>
-                              <w:rPr>
-                                <w:color w:val="FF0000"/>
-                              </w:rPr>
-                            </w:pPr>
-                            <w:r>
-                              <w:rPr>
-                                <w:rFonts w:hint="eastAsia"/>
-                              </w:rPr>
-                              <w:t>注意：</w:t>
-                            </w:r>
-                            <w:r>
-                              <w:rPr>
-                                <w:rFonts w:hint="eastAsia"/>
-                                <w:color w:val="FF0000"/>
-                              </w:rPr>
-                              <w:t>（</w:t>
-                            </w:r>
-                            <w:r>
-                              <w:rPr>
-                                <w:rFonts w:hint="eastAsia"/>
-                                <w:color w:val="FF0000"/>
-                              </w:rPr>
-                              <w:t>1</w:t>
-                            </w:r>
-                            <w:r>
-                              <w:rPr>
-                                <w:rFonts w:hint="eastAsia"/>
-                                <w:color w:val="FF0000"/>
-                              </w:rPr>
-                              <w:t>）附录与附录内容之间留有一个空格；（</w:t>
-                            </w:r>
-                            <w:r>
-                              <w:rPr>
-                                <w:rFonts w:hint="eastAsia"/>
-                                <w:color w:val="FF0000"/>
-                              </w:rPr>
-                              <w:t>2</w:t>
-                            </w:r>
-                            <w:r>
-                              <w:rPr>
-                                <w:rFonts w:hint="eastAsia"/>
-                                <w:color w:val="FF0000"/>
-                              </w:rPr>
-                              <w:t>）附录为可选项，根据实际需要确定，若无，将此页删除</w:t>
-                            </w:r>
-                          </w:p>
-                          <w:p>
-                            <w:r>
-                              <w:rPr>
-                                <w:rFonts w:hint="eastAsia"/>
-                              </w:rPr>
-                              <w:t>一级标题</w:t>
-                            </w:r>
-                          </w:p>
-                          <w:p>
-                            <w:r>
-                              <w:rPr>
-                                <w:rFonts w:hint="eastAsia"/>
-                                <w:color w:val="000080"/>
-                                <w:sz w:val="22"/>
-                                <w:u w:val="double"/>
-                              </w:rPr>
-                              <w:t>阅后删除此文本框</w:t>
-                            </w:r>
-                          </w:p>
-                        </w:txbxContent>
-                      </wps:txbx>
-                      <wps:bodyPr rot="0" vert="horz" wrap="square" lIns="91440" tIns="45720" rIns="91440" bIns="45720" anchor="t" anchorCtr="0" upright="1">
-                        <a:noAutofit/>
-                      </wps:bodyPr>
-                    </wps:wsp>
-                  </a:graphicData>
-                </a:graphic>
-              </wp:anchor>
-            </w:drawing>
-          </mc:Choice>
-          <mc:Fallback>
-            <w:pict>
-              <v:shape id="AutoShape 74" o:spid="_x0000_s1034" type="#_x0000_t62" style="position:absolute;left:0;text-align:left;margin-left:293.1pt;margin-top:-32.55pt;width:124.65pt;height:130.95pt;z-index:251652096;visibility:visible;mso-wrap-style:square;mso-wrap-distance-left:9pt;mso-wrap-distance-top:0;mso-wrap-distance-right:9pt;mso-wrap-distance-bottom:0;mso-position-horizontal:absolute;mso-position-horizontal-relative:text;mso-position-vertical:absolute;mso-position-vertical-relative:text;v-text-anchor:top" o:gfxdata="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" adj="-33071,3118" strokecolor="blue">
-                <v:textbox>
-                  <w:txbxContent>
-                    <w:p>
-                      <w:pPr>
-                        <w:rPr>
-                          <w:color w:val="FF0000"/>
-                        </w:rPr>
-                      </w:pPr>
-                      <w:r>
-                        <w:rPr>
-                          <w:rFonts w:hint="eastAsia"/>
-                        </w:rPr>
-                        <w:t>注意：</w:t>
-                      </w:r>
-                      <w:r>
-                        <w:rPr>
-                          <w:rFonts w:hint="eastAsia"/>
-                          <w:color w:val="FF0000"/>
-                        </w:rPr>
-                        <w:t>（</w:t>
-                      </w:r>
-                      <w:r>
-                        <w:rPr>
-                          <w:rFonts w:hint="eastAsia"/>
-                          <w:color w:val="FF0000"/>
-                        </w:rPr>
-                        <w:t>1</w:t>
-                      </w:r>
-                      <w:r>
-                        <w:rPr>
-                          <w:rFonts w:hint="eastAsia"/>
-                          <w:color w:val="FF0000"/>
-                        </w:rPr>
-                        <w:t>）附录与附录内容之间留有一个空格；（</w:t>
-                      </w:r>
-                      <w:r>
-                        <w:rPr>
-                          <w:rFonts w:hint="eastAsia"/>
-                          <w:color w:val="FF0000"/>
-                        </w:rPr>
-                        <w:t>2</w:t>
-                      </w:r>
-                      <w:r>
-                        <w:rPr>
-                          <w:rFonts w:hint="eastAsia"/>
-                          <w:color w:val="FF0000"/>
-                        </w:rPr>
-                        <w:t>）附录为可选项，根据实际需要确定，若无，将此页删除</w:t>
-                      </w:r>
-                    </w:p>
-                    <w:p>
-                      <w:r>
-                        <w:rPr>
-                          <w:rFonts w:hint="eastAsia"/>
-                        </w:rPr>
-                        <w:t>一级标题</w:t>
-                      </w:r>
-                    </w:p>
-                    <w:p>
-                      <w:r>
-                        <w:rPr>
-                          <w:rFonts w:hint="eastAsia"/>
-                          <w:color w:val="000080"/>
-                          <w:sz w:val="22"/>
-                          <w:u w:val="double"/>
-                        </w:rPr>
-                        <w:t>阅后删除此文本框</w:t>
-                      </w:r>
-                    </w:p>
-                  </w:txbxContent>
-                </v:textbox>
-              </v:shape>
-            </w:pict>
-          </mc:Fallback>
-        </mc:AlternateContent>
-      </w:r>
-      <w:r>
-        <w:rPr>
           <w:rFonts w:ascii="宋体" w:hAnsi="宋体" w:hint="eastAsia"/>
           <w:color w:val="000000"/>
           <w:sz w:val="24"/>
@@ -10138,238 +16458,23 @@
         <w:ind w:firstLineChars="200" w:firstLine="480"/>
         <w:jc w:val="left"/>
         <w:rPr>
-          <w:rFonts w:ascii="宋体" w:hAnsi="宋体"/>
-          <w:color w:val="000000"/>
-          <w:sz w:val="24"/>
-        </w:rPr>
-      </w:pPr>
-      <w:r>
-        <w:rPr>
           <w:rFonts w:ascii="宋体" w:hAnsi="宋体" w:hint="eastAsia"/>
           <w:color w:val="000000"/>
           <w:sz w:val="24"/>
         </w:rPr>
+      </w:pPr>
+      <w:r>
+        <w:rPr>
+          <w:rFonts w:ascii="宋体" w:hAnsi="宋体" w:hint="eastAsia"/>
+          <w:color w:val="000000"/>
+          <w:sz w:val="24"/>
+        </w:rPr>
         <w:t>(5) 程序说明和程序全文。</w:t>
       </w:r>
     </w:p>
-    <w:p/>
-    <w:p>
-      <w:pPr>
-        <w:spacing w:line="360" w:lineRule="auto"/>
-        <w:rPr>
-          <w:sz w:val="24"/>
-        </w:rPr>
-      </w:pPr>
-      <w:r>
-        <w:rPr>
-          <w:noProof/>
-        </w:rPr>
-        <mc:AlternateContent>
-          <mc:Choice Requires="wps">
-            <w:drawing>
-              <wp:anchor distT="0" distB="0" distL="114300" distR="114300" simplePos="0" relativeHeight="251653120" behindDoc="0" locked="0" layoutInCell="1" allowOverlap="1">
-                <wp:simplePos x="0" y="0"/>
-                <wp:positionH relativeFrom="column">
-                  <wp:posOffset>1828800</wp:posOffset>
-                </wp:positionH>
-                <wp:positionV relativeFrom="paragraph">
-                  <wp:posOffset>99060</wp:posOffset>
-                </wp:positionV>
-                <wp:extent cx="1685925" cy="1463040"/>
-                <wp:effectExtent l="647700" t="400050" r="28575" b="22860"/>
-                <wp:wrapNone/>
-                <wp:docPr id="1" name="AutoShape 75"/>
-                <wp:cNvGraphicFramePr>
-                  <a:graphicFrameLocks xmlns:a="http://schemas.openxmlformats.org/drawingml/2006/main"/>
-                </wp:cNvGraphicFramePr>
-                <a:graphic xmlns:a="http://schemas.openxmlformats.org/drawingml/2006/main">
-                  <a:graphicData uri="http://schemas.microsoft.com/office/word/2010/wordprocessingShape">
-                    <wps:wsp>
-                      <wps:cNvSpPr>
-                        <a:spLocks noChangeArrowheads="1"/>
-                      </wps:cNvSpPr>
-                      <wps:spPr bwMode="auto">
-                        <a:xfrm>
-                          <a:off x="0" y="0"/>
-                          <a:ext cx="1685925" cy="1463040"/>
-                        </a:xfrm>
-                        <a:prstGeom prst="wedgeRoundRectCallout">
-                          <a:avLst>
-                            <a:gd name="adj1" fmla="val -85403"/>
-                            <a:gd name="adj2" fmla="val -74347"/>
-                            <a:gd name="adj3" fmla="val 16667"/>
-                          </a:avLst>
-                        </a:prstGeom>
-                        <a:solidFill>
-                          <a:srgbClr val="FFFFFF"/>
-                        </a:solidFill>
-                        <a:ln w="9525">
-                          <a:solidFill>
-                            <a:srgbClr val="0000FF"/>
-                          </a:solidFill>
-                          <a:miter lim="800000"/>
-                        </a:ln>
-                      </wps:spPr>
-                      <wps:txbx>
-                        <w:txbxContent>
-                          <w:p>
-                            <w:r>
-                              <w:rPr>
-                                <w:rFonts w:hint="eastAsia"/>
-                              </w:rPr>
-                              <w:t>字体：宋体</w:t>
-                            </w:r>
-                          </w:p>
-                          <w:p>
-                            <w:r>
-                              <w:rPr>
-                                <w:rFonts w:hint="eastAsia"/>
-                              </w:rPr>
-                              <w:t>字号：小四</w:t>
-                            </w:r>
-                          </w:p>
-                          <w:p>
-                            <w:r>
-                              <w:rPr>
-                                <w:rFonts w:hint="eastAsia"/>
-                              </w:rPr>
-                              <w:t>段落：两端对齐，首行缩进</w:t>
-                            </w:r>
-                            <w:r>
-                              <w:rPr>
-                                <w:rFonts w:hint="eastAsia"/>
-                              </w:rPr>
-                              <w:t>2</w:t>
-                            </w:r>
-                            <w:r>
-                              <w:rPr>
-                                <w:rFonts w:hint="eastAsia"/>
-                              </w:rPr>
-                              <w:t>个字符，</w:t>
-                            </w:r>
-                            <w:r>
-                              <w:rPr>
-                                <w:rFonts w:hint="eastAsia"/>
-                              </w:rPr>
-                              <w:t>1.5</w:t>
-                            </w:r>
-                            <w:r>
-                              <w:rPr>
-                                <w:rFonts w:hint="eastAsia"/>
-                              </w:rPr>
-                              <w:t>倍行距</w:t>
-                            </w:r>
-                          </w:p>
-                          <w:p>
-                            <w:r>
-                              <w:rPr>
-                                <w:rFonts w:hint="eastAsia"/>
-                                <w:color w:val="000080"/>
-                                <w:sz w:val="22"/>
-                                <w:u w:val="double"/>
-                              </w:rPr>
-                              <w:t>阅后删除此文本框</w:t>
-                            </w:r>
-                          </w:p>
-                        </w:txbxContent>
-                      </wps:txbx>
-                      <wps:bodyPr rot="0" vert="horz" wrap="square" lIns="91440" tIns="45720" rIns="91440" bIns="45720" anchor="t" anchorCtr="0" upright="1">
-                        <a:noAutofit/>
-                      </wps:bodyPr>
-                    </wps:wsp>
-                  </a:graphicData>
-                </a:graphic>
-              </wp:anchor>
-            </w:drawing>
-          </mc:Choice>
-          <mc:Fallback>
-            <w:pict>
-              <v:shape id="AutoShape 75" o:spid="_x0000_s1035" type="#_x0000_t62" style="position:absolute;left:0;text-align:left;margin-left:2in;margin-top:7.8pt;width:132.75pt;height:115.2pt;z-index:251653120;visibility:visible;mso-wrap-style:square;mso-wrap-distance-left:9pt;mso-wrap-distance-top:0;mso-wrap-distance-right:9pt;mso-wrap-distance-bottom:0;mso-position-horizontal:absolute;mso-position-horizontal-relative:text;mso-position-vertical:absolute;mso-position-vertical-relative:text;v-text-anchor:top" o:gfxdata="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" adj="-7647,-5259" strokecolor="blue">
-                <v:textbox>
-                  <w:txbxContent>
-                    <w:p>
-                      <w:r>
-                        <w:rPr>
-                          <w:rFonts w:hint="eastAsia"/>
-                        </w:rPr>
-                        <w:t>字体：宋体</w:t>
-                      </w:r>
-                    </w:p>
-                    <w:p>
-                      <w:r>
-                        <w:rPr>
-                          <w:rFonts w:hint="eastAsia"/>
-                        </w:rPr>
-                        <w:t>字号：小四</w:t>
-                      </w:r>
-                    </w:p>
-                    <w:p>
-                      <w:r>
-                        <w:rPr>
-                          <w:rFonts w:hint="eastAsia"/>
-                        </w:rPr>
-                        <w:t>段落：两端对齐，首行缩进</w:t>
-                      </w:r>
-                      <w:r>
-                        <w:rPr>
-                          <w:rFonts w:hint="eastAsia"/>
-                        </w:rPr>
-                        <w:t>2</w:t>
-                      </w:r>
-                      <w:r>
-                        <w:rPr>
-                          <w:rFonts w:hint="eastAsia"/>
-                        </w:rPr>
-                        <w:t>个字符，</w:t>
-                      </w:r>
-                      <w:r>
-                        <w:rPr>
-                          <w:rFonts w:hint="eastAsia"/>
-                        </w:rPr>
-                        <w:t>1.5</w:t>
-                      </w:r>
-                      <w:r>
-                        <w:rPr>
-                          <w:rFonts w:hint="eastAsia"/>
-                        </w:rPr>
-                        <w:t>倍行距</w:t>
-                      </w:r>
-                    </w:p>
-                    <w:p>
-                      <w:r>
-                        <w:rPr>
-                          <w:rFonts w:hint="eastAsia"/>
-                          <w:color w:val="000080"/>
-                          <w:sz w:val="22"/>
-                          <w:u w:val="double"/>
-                        </w:rPr>
-                        <w:t>阅后删除此文本框</w:t>
-                      </w:r>
-                    </w:p>
-                  </w:txbxContent>
-                </v:textbox>
-              </v:shape>
-            </w:pict>
-          </mc:Fallback>
-        </mc:AlternateContent>
-      </w:r>
-    </w:p>
-    <w:p>
-      <w:pPr>
-        <w:rPr>
-          <w:sz w:val="24"/>
-        </w:rPr>
-      </w:pPr>
-    </w:p>
-    <w:p>
-      <w:pPr>
-        <w:spacing w:line="360" w:lineRule="auto"/>
-        <w:ind w:firstLineChars="179" w:firstLine="376"/>
-      </w:pPr>
-    </w:p>
     <w:sectPr>
-      <w:footerReference w:type="even" r:id="rId21"/>
-      <w:footerReference w:type="default" r:id="rId22"/>
+      <w:footerReference w:type="even" r:id="rId27"/>
+      <w:footerReference w:type="default" r:id="rId28"/>
       <w:pgSz w:w="11906" w:h="16838"/>
       <w:pgMar w:top="1440" w:right="1800" w:bottom="1440" w:left="1800" w:header="851" w:footer="992" w:gutter="0"/>
       <w:pgNumType w:start="1"/>
@@ -10400,6 +16505,36 @@
 </file>
 
 <file path=word/footer1.xml><?xml version="1.0" encoding="utf-8"?>
+<w:ftr xmlns:wpc="http://schemas.microsoft.com/office/word/2010/wordprocessingCanvas" xmlns:mc="http://schemas.openxmlformats.org/markup-compatibility/2006" xmlns:o="urn:schemas-microsoft-com:office:office" xmlns:r="http://schemas.openxmlformats.org/officeDocument/2006/relationships" xmlns:m="http://schemas.openxmlformats.org/officeDocument/2006/math" xmlns:v="urn:schemas-microsoft-com:vml" xmlns:wp14="http://schemas.microsoft.com/office/word/2010/wordprocessingDrawing" xmlns:wp="http://schemas.openxmlformats.org/drawingml/2006/wordprocessingDrawing" xmlns:w10="urn:schemas-microsoft-com:office:word" xmlns:w="http://schemas.openxmlformats.org/wordprocessingml/2006/main" xmlns:w14="http://schemas.microsoft.com/office/word/2010/wordml" xmlns:w15="http://schemas.microsoft.com/office/word/2012/wordml" xmlns:wpg="http://schemas.microsoft.com/office/word/2010/wordprocessingGroup" xmlns:wpi="http://schemas.microsoft.com/office/word/2010/wordprocessingInk" xmlns:wne="http://schemas.microsoft.com/office/word/2006/wordml" xmlns:wps="http://schemas.microsoft.com/office/word/2010/wordprocessingShape" mc:Ignorable="w14 w15 wp14">
+  <w:p>
+    <w:pPr>
+      <w:pStyle w:val="a9"/>
+    </w:pPr>
+  </w:p>
+</w:ftr>
+</file>
+
+<file path=word/footer2.xml><?xml version="1.0" encoding="utf-8"?>
+<w:ftr xmlns:wpc="http://schemas.microsoft.com/office/word/2010/wordprocessingCanvas" xmlns:mc="http://schemas.openxmlformats.org/markup-compatibility/2006" xmlns:o="urn:schemas-microsoft-com:office:office" xmlns:r="http://schemas.openxmlformats.org/officeDocument/2006/relationships" xmlns:m="http://schemas.openxmlformats.org/officeDocument/2006/math" xmlns:v="urn:schemas-microsoft-com:vml" xmlns:wp14="http://schemas.microsoft.com/office/word/2010/wordprocessingDrawing" xmlns:wp="http://schemas.openxmlformats.org/drawingml/2006/wordprocessingDrawing" xmlns:w10="urn:schemas-microsoft-com:office:word" xmlns:w="http://schemas.openxmlformats.org/wordprocessingml/2006/main" xmlns:w14="http://schemas.microsoft.com/office/word/2010/wordml" xmlns:w15="http://schemas.microsoft.com/office/word/2012/wordml" xmlns:wpg="http://schemas.microsoft.com/office/word/2010/wordprocessingGroup" xmlns:wpi="http://schemas.microsoft.com/office/word/2010/wordprocessingInk" xmlns:wne="http://schemas.microsoft.com/office/word/2006/wordml" xmlns:wps="http://schemas.microsoft.com/office/word/2010/wordprocessingShape" mc:Ignorable="w14 w15 wp14">
+  <w:p>
+    <w:pPr>
+      <w:pStyle w:val="a9"/>
+    </w:pPr>
+  </w:p>
+</w:ftr>
+</file>
+
+<file path=word/footer3.xml><?xml version="1.0" encoding="utf-8"?>
+<w:ftr xmlns:wpc="http://schemas.microsoft.com/office/word/2010/wordprocessingCanvas" xmlns:mc="http://schemas.openxmlformats.org/markup-compatibility/2006" xmlns:o="urn:schemas-microsoft-com:office:office" xmlns:r="http://schemas.openxmlformats.org/officeDocument/2006/relationships" xmlns:m="http://schemas.openxmlformats.org/officeDocument/2006/math" xmlns:v="urn:schemas-microsoft-com:vml" xmlns:wp14="http://schemas.microsoft.com/office/word/2010/wordprocessingDrawing" xmlns:wp="http://schemas.openxmlformats.org/drawingml/2006/wordprocessingDrawing" xmlns:w10="urn:schemas-microsoft-com:office:word" xmlns:w="http://schemas.openxmlformats.org/wordprocessingml/2006/main" xmlns:w14="http://schemas.microsoft.com/office/word/2010/wordml" xmlns:w15="http://schemas.microsoft.com/office/word/2012/wordml" xmlns:wpg="http://schemas.microsoft.com/office/word/2010/wordprocessingGroup" xmlns:wpi="http://schemas.microsoft.com/office/word/2010/wordprocessingInk" xmlns:wne="http://schemas.microsoft.com/office/word/2006/wordml" xmlns:wps="http://schemas.microsoft.com/office/word/2010/wordprocessingShape" mc:Ignorable="w14 w15 wp14">
+  <w:p>
+    <w:pPr>
+      <w:pStyle w:val="a9"/>
+    </w:pPr>
+  </w:p>
+</w:ftr>
+</file>
+
+<file path=word/footer4.xml><?xml version="1.0" encoding="utf-8"?>
 <w:ftr xmlns:wpc="http://schemas.microsoft.com/office/word/2010/wordprocessingCanvas" xmlns:mc="http://schemas.openxmlformats.org/markup-compatibility/2006" xmlns:o="urn:schemas-microsoft-com:office:office" xmlns:r="http://schemas.openxmlformats.org/officeDocument/2006/relationships" xmlns:m="http://schemas.openxmlformats.org/officeDocument/2006/math" xmlns:v="urn:schemas-microsoft-com:vml" xmlns:wp14="http://schemas.microsoft.com/office/word/2010/wordprocessingDrawing" xmlns:wp="http://schemas.openxmlformats.org/drawingml/2006/wordprocessingDrawing" xmlns:w10="urn:schemas-microsoft-com:office:word" xmlns:w="http://schemas.openxmlformats.org/wordprocessingml/2006/main" xmlns:w14="http://schemas.microsoft.com/office/word/2010/wordml" xmlns:w15="http://schemas.microsoft.com/office/word/2012/wordml" xmlns:wpg="http://schemas.microsoft.com/office/word/2010/wordprocessingGroup" xmlns:wpi="http://schemas.microsoft.com/office/word/2010/wordprocessingInk" xmlns:wne="http://schemas.microsoft.com/office/word/2006/wordml" xmlns:wps="http://schemas.microsoft.com/office/word/2010/wordprocessingShape" mc:Ignorable="w14 w15 wp14">
   <w:p>
     <w:pPr>
@@ -10450,7 +16585,7 @@
 </w:ftr>
 </file>
 
-<file path=word/footer2.xml><?xml version="1.0" encoding="utf-8"?>
+<file path=word/footer5.xml><?xml version="1.0" encoding="utf-8"?>
 <w:ftr xmlns:wpc="http://schemas.microsoft.com/office/word/2010/wordprocessingCanvas" xmlns:mc="http://schemas.openxmlformats.org/markup-compatibility/2006" xmlns:o="urn:schemas-microsoft-com:office:office" xmlns:r="http://schemas.openxmlformats.org/officeDocument/2006/relationships" xmlns:m="http://schemas.openxmlformats.org/officeDocument/2006/math" xmlns:v="urn:schemas-microsoft-com:vml" xmlns:wp14="http://schemas.microsoft.com/office/word/2010/wordprocessingDrawing" xmlns:wp="http://schemas.openxmlformats.org/drawingml/2006/wordprocessingDrawing" xmlns:w10="urn:schemas-microsoft-com:office:word" xmlns:w="http://schemas.openxmlformats.org/wordprocessingml/2006/main" xmlns:w14="http://schemas.microsoft.com/office/word/2010/wordml" xmlns:w15="http://schemas.microsoft.com/office/word/2012/wordml" xmlns:wpg="http://schemas.microsoft.com/office/word/2010/wordprocessingGroup" xmlns:wpi="http://schemas.microsoft.com/office/word/2010/wordprocessingInk" xmlns:wne="http://schemas.microsoft.com/office/word/2006/wordml" xmlns:wps="http://schemas.microsoft.com/office/word/2010/wordprocessingShape" mc:Ignorable="w14 w15 wp14">
   <w:p>
     <w:pPr>
@@ -10487,7 +16622,7 @@
 </w:ftr>
 </file>
 
-<file path=word/footer3.xml><?xml version="1.0" encoding="utf-8"?>
+<file path=word/footer6.xml><?xml version="1.0" encoding="utf-8"?>
 <w:ftr xmlns:wpc="http://schemas.microsoft.com/office/word/2010/wordprocessingCanvas" xmlns:mc="http://schemas.openxmlformats.org/markup-compatibility/2006" xmlns:o="urn:schemas-microsoft-com:office:office" xmlns:r="http://schemas.openxmlformats.org/officeDocument/2006/relationships" xmlns:m="http://schemas.openxmlformats.org/officeDocument/2006/math" xmlns:v="urn:schemas-microsoft-com:vml" xmlns:wp14="http://schemas.microsoft.com/office/word/2010/wordprocessingDrawing" xmlns:wp="http://schemas.openxmlformats.org/drawingml/2006/wordprocessingDrawing" xmlns:w10="urn:schemas-microsoft-com:office:word" xmlns:w="http://schemas.openxmlformats.org/wordprocessingml/2006/main" xmlns:w14="http://schemas.microsoft.com/office/word/2010/wordml" xmlns:w15="http://schemas.microsoft.com/office/word/2012/wordml" xmlns:wpg="http://schemas.microsoft.com/office/word/2010/wordprocessingGroup" xmlns:wpi="http://schemas.microsoft.com/office/word/2010/wordprocessingInk" xmlns:wne="http://schemas.microsoft.com/office/word/2006/wordml" xmlns:wps="http://schemas.microsoft.com/office/word/2010/wordprocessingShape" mc:Ignorable="w14 w15 wp14">
   <w:p>
     <w:pPr>
@@ -10520,7 +16655,7 @@
         <w:rStyle w:val="af0"/>
         <w:noProof/>
       </w:rPr>
-      <w:t>14</w:t>
+      <w:t>12</w:t>
     </w:r>
     <w:r>
       <w:rPr>
@@ -10557,6 +16692,42 @@
 </file>
 
 <file path=word/header1.xml><?xml version="1.0" encoding="utf-8"?>
+<w:hdr xmlns:wpc="http://schemas.microsoft.com/office/word/2010/wordprocessingCanvas" xmlns:mc="http://schemas.openxmlformats.org/markup-compatibility/2006" xmlns:o="urn:schemas-microsoft-com:office:office" xmlns:r="http://schemas.openxmlformats.org/officeDocument/2006/relationships" xmlns:m="http://schemas.openxmlformats.org/officeDocument/2006/math" xmlns:v="urn:schemas-microsoft-com:vml" xmlns:wp14="http://schemas.microsoft.com/office/word/2010/wordprocessingDrawing" xmlns:wp="http://schemas.openxmlformats.org/drawingml/2006/wordprocessingDrawing" xmlns:w10="urn:schemas-microsoft-com:office:word" xmlns:w="http://schemas.openxmlformats.org/wordprocessingml/2006/main" xmlns:w14="http://schemas.microsoft.com/office/word/2010/wordml" xmlns:w15="http://schemas.microsoft.com/office/word/2012/wordml" xmlns:wpg="http://schemas.microsoft.com/office/word/2010/wordprocessingGroup" xmlns:wpi="http://schemas.microsoft.com/office/word/2010/wordprocessingInk" xmlns:wne="http://schemas.microsoft.com/office/word/2006/wordml" xmlns:wps="http://schemas.microsoft.com/office/word/2010/wordprocessingShape" mc:Ignorable="w14 w15 wp14">
+  <w:p>
+    <w:pPr>
+      <w:pStyle w:val="aa"/>
+      <w:pBdr>
+        <w:bottom w:val="none" w:sz="0" w:space="0" w:color="auto"/>
+      </w:pBdr>
+    </w:pPr>
+  </w:p>
+</w:hdr>
+</file>
+
+<file path=word/header2.xml><?xml version="1.0" encoding="utf-8"?>
+<w:hdr xmlns:wpc="http://schemas.microsoft.com/office/word/2010/wordprocessingCanvas" xmlns:mc="http://schemas.openxmlformats.org/markup-compatibility/2006" xmlns:o="urn:schemas-microsoft-com:office:office" xmlns:r="http://schemas.openxmlformats.org/officeDocument/2006/relationships" xmlns:m="http://schemas.openxmlformats.org/officeDocument/2006/math" xmlns:v="urn:schemas-microsoft-com:vml" xmlns:wp14="http://schemas.microsoft.com/office/word/2010/wordprocessingDrawing" xmlns:wp="http://schemas.openxmlformats.org/drawingml/2006/wordprocessingDrawing" xmlns:w10="urn:schemas-microsoft-com:office:word" xmlns:w="http://schemas.openxmlformats.org/wordprocessingml/2006/main" xmlns:w14="http://schemas.microsoft.com/office/word/2010/wordml" xmlns:w15="http://schemas.microsoft.com/office/word/2012/wordml" xmlns:wpg="http://schemas.microsoft.com/office/word/2010/wordprocessingGroup" xmlns:wpi="http://schemas.microsoft.com/office/word/2010/wordprocessingInk" xmlns:wne="http://schemas.microsoft.com/office/word/2006/wordml" xmlns:wps="http://schemas.microsoft.com/office/word/2010/wordprocessingShape" mc:Ignorable="w14 w15 wp14">
+  <w:p>
+    <w:pPr>
+      <w:pStyle w:val="aa"/>
+      <w:pBdr>
+        <w:bottom w:val="none" w:sz="0" w:space="0" w:color="auto"/>
+      </w:pBdr>
+    </w:pPr>
+  </w:p>
+</w:hdr>
+</file>
+
+<file path=word/header3.xml><?xml version="1.0" encoding="utf-8"?>
+<w:hdr xmlns:wpc="http://schemas.microsoft.com/office/word/2010/wordprocessingCanvas" xmlns:mc="http://schemas.openxmlformats.org/markup-compatibility/2006" xmlns:o="urn:schemas-microsoft-com:office:office" xmlns:r="http://schemas.openxmlformats.org/officeDocument/2006/relationships" xmlns:m="http://schemas.openxmlformats.org/officeDocument/2006/math" xmlns:v="urn:schemas-microsoft-com:vml" xmlns:wp14="http://schemas.microsoft.com/office/word/2010/wordprocessingDrawing" xmlns:wp="http://schemas.openxmlformats.org/drawingml/2006/wordprocessingDrawing" xmlns:w10="urn:schemas-microsoft-com:office:word" xmlns:w="http://schemas.openxmlformats.org/wordprocessingml/2006/main" xmlns:w14="http://schemas.microsoft.com/office/word/2010/wordml" xmlns:w15="http://schemas.microsoft.com/office/word/2012/wordml" xmlns:wpg="http://schemas.microsoft.com/office/word/2010/wordprocessingGroup" xmlns:wpi="http://schemas.microsoft.com/office/word/2010/wordprocessingInk" xmlns:wne="http://schemas.microsoft.com/office/word/2006/wordml" xmlns:wps="http://schemas.microsoft.com/office/word/2010/wordprocessingShape" mc:Ignorable="w14 w15 wp14">
+  <w:p>
+    <w:pPr>
+      <w:pStyle w:val="aa"/>
+    </w:pPr>
+  </w:p>
+</w:hdr>
+</file>
+
+<file path=word/header4.xml><?xml version="1.0" encoding="utf-8"?>
 <w:hdr xmlns:wpc="http://schemas.microsoft.com/office/word/2010/wordprocessingCanvas" xmlns:mc="http://schemas.openxmlformats.org/markup-compatibility/2006" xmlns:o="urn:schemas-microsoft-com:office:office" xmlns:r="http://schemas.openxmlformats.org/officeDocument/2006/relationships" xmlns:m="http://schemas.openxmlformats.org/officeDocument/2006/math" xmlns:v="urn:schemas-microsoft-com:vml" xmlns:wp14="http://schemas.microsoft.com/office/word/2010/wordprocessingDrawing" xmlns:wp="http://schemas.openxmlformats.org/drawingml/2006/wordprocessingDrawing" xmlns:w10="urn:schemas-microsoft-com:office:word" xmlns:w="http://schemas.openxmlformats.org/wordprocessingml/2006/main" xmlns:w14="http://schemas.microsoft.com/office/word/2010/wordml" xmlns:w15="http://schemas.microsoft.com/office/word/2012/wordml" xmlns:wpg="http://schemas.microsoft.com/office/word/2010/wordprocessingGroup" xmlns:wpi="http://schemas.microsoft.com/office/word/2010/wordprocessingInk" xmlns:wne="http://schemas.microsoft.com/office/word/2006/wordml" xmlns:wps="http://schemas.microsoft.com/office/word/2010/wordprocessingShape" mc:Ignorable="w14 w15 wp14">
   <w:p>
     <w:pPr>
@@ -10795,6 +16966,184 @@
     </w:lvl>
   </w:abstractNum>
   <w:abstractNum w:abstractNumId="2">
+    <w:nsid w:val="357A3B50"/>
+    <w:multiLevelType w:val="hybridMultilevel"/>
+    <w:tmpl w:val="7778CAA8"/>
+    <w:lvl w:ilvl="0" w:tplc="56B4D008">
+      <w:start w:val="1"/>
+      <w:numFmt w:val="decimal"/>
+      <w:lvlText w:val="(%1)"/>
+      <w:lvlJc w:val="left"/>
+      <w:pPr>
+        <w:ind w:left="420" w:hanging="420"/>
+      </w:pPr>
+      <w:rPr>
+        <w:rFonts w:hint="eastAsia"/>
+      </w:rPr>
+    </w:lvl>
+    <w:lvl w:ilvl="1" w:tplc="04090019" w:tentative="1">
+      <w:start w:val="1"/>
+      <w:numFmt w:val="lowerLetter"/>
+      <w:lvlText w:val="%2)"/>
+      <w:lvlJc w:val="left"/>
+      <w:pPr>
+        <w:ind w:left="840" w:hanging="420"/>
+      </w:pPr>
+    </w:lvl>
+    <w:lvl w:ilvl="2" w:tplc="0409001B" w:tentative="1">
+      <w:start w:val="1"/>
+      <w:numFmt w:val="lowerRoman"/>
+      <w:lvlText w:val="%3."/>
+      <w:lvlJc w:val="right"/>
+      <w:pPr>
+        <w:ind w:left="1260" w:hanging="420"/>
+      </w:pPr>
+    </w:lvl>
+    <w:lvl w:ilvl="3" w:tplc="0409000F" w:tentative="1">
+      <w:start w:val="1"/>
+      <w:numFmt w:val="decimal"/>
+      <w:lvlText w:val="%4."/>
+      <w:lvlJc w:val="left"/>
+      <w:pPr>
+        <w:ind w:left="1680" w:hanging="420"/>
+      </w:pPr>
+    </w:lvl>
+    <w:lvl w:ilvl="4" w:tplc="04090019" w:tentative="1">
+      <w:start w:val="1"/>
+      <w:numFmt w:val="lowerLetter"/>
+      <w:lvlText w:val="%5)"/>
+      <w:lvlJc w:val="left"/>
+      <w:pPr>
+        <w:ind w:left="2100" w:hanging="420"/>
+      </w:pPr>
+    </w:lvl>
+    <w:lvl w:ilvl="5" w:tplc="0409001B" w:tentative="1">
+      <w:start w:val="1"/>
+      <w:numFmt w:val="lowerRoman"/>
+      <w:lvlText w:val="%6."/>
+      <w:lvlJc w:val="right"/>
+      <w:pPr>
+        <w:ind w:left="2520" w:hanging="420"/>
+      </w:pPr>
+    </w:lvl>
+    <w:lvl w:ilvl="6" w:tplc="0409000F" w:tentative="1">
+      <w:start w:val="1"/>
+      <w:numFmt w:val="decimal"/>
+      <w:lvlText w:val="%7."/>
+      <w:lvlJc w:val="left"/>
+      <w:pPr>
+        <w:ind w:left="2940" w:hanging="420"/>
+      </w:pPr>
+    </w:lvl>
+    <w:lvl w:ilvl="7" w:tplc="04090019" w:tentative="1">
+      <w:start w:val="1"/>
+      <w:numFmt w:val="lowerLetter"/>
+      <w:lvlText w:val="%8)"/>
+      <w:lvlJc w:val="left"/>
+      <w:pPr>
+        <w:ind w:left="3360" w:hanging="420"/>
+      </w:pPr>
+    </w:lvl>
+    <w:lvl w:ilvl="8" w:tplc="0409001B" w:tentative="1">
+      <w:start w:val="1"/>
+      <w:numFmt w:val="lowerRoman"/>
+      <w:lvlText w:val="%9."/>
+      <w:lvlJc w:val="right"/>
+      <w:pPr>
+        <w:ind w:left="3780" w:hanging="420"/>
+      </w:pPr>
+    </w:lvl>
+  </w:abstractNum>
+  <w:abstractNum w:abstractNumId="3">
+    <w:nsid w:val="40733B58"/>
+    <w:multiLevelType w:val="hybridMultilevel"/>
+    <w:tmpl w:val="9AF665FA"/>
+    <w:lvl w:ilvl="0" w:tplc="56B4D008">
+      <w:start w:val="1"/>
+      <w:numFmt w:val="decimal"/>
+      <w:lvlText w:val="(%1)"/>
+      <w:lvlJc w:val="left"/>
+      <w:pPr>
+        <w:ind w:left="420" w:hanging="420"/>
+      </w:pPr>
+      <w:rPr>
+        <w:rFonts w:hint="eastAsia"/>
+      </w:rPr>
+    </w:lvl>
+    <w:lvl w:ilvl="1" w:tplc="04090019" w:tentative="1">
+      <w:start w:val="1"/>
+      <w:numFmt w:val="lowerLetter"/>
+      <w:lvlText w:val="%2)"/>
+      <w:lvlJc w:val="left"/>
+      <w:pPr>
+        <w:ind w:left="840" w:hanging="420"/>
+      </w:pPr>
+    </w:lvl>
+    <w:lvl w:ilvl="2" w:tplc="0409001B" w:tentative="1">
+      <w:start w:val="1"/>
+      <w:numFmt w:val="lowerRoman"/>
+      <w:lvlText w:val="%3."/>
+      <w:lvlJc w:val="right"/>
+      <w:pPr>
+        <w:ind w:left="1260" w:hanging="420"/>
+      </w:pPr>
+    </w:lvl>
+    <w:lvl w:ilvl="3" w:tplc="0409000F" w:tentative="1">
+      <w:start w:val="1"/>
+      <w:numFmt w:val="decimal"/>
+      <w:lvlText w:val="%4."/>
+      <w:lvlJc w:val="left"/>
+      <w:pPr>
+        <w:ind w:left="1680" w:hanging="420"/>
+      </w:pPr>
+    </w:lvl>
+    <w:lvl w:ilvl="4" w:tplc="04090019" w:tentative="1">
+      <w:start w:val="1"/>
+      <w:numFmt w:val="lowerLetter"/>
+      <w:lvlText w:val="%5)"/>
+      <w:lvlJc w:val="left"/>
+      <w:pPr>
+        <w:ind w:left="2100" w:hanging="420"/>
+      </w:pPr>
+    </w:lvl>
+    <w:lvl w:ilvl="5" w:tplc="0409001B" w:tentative="1">
+      <w:start w:val="1"/>
+      <w:numFmt w:val="lowerRoman"/>
+      <w:lvlText w:val="%6."/>
+      <w:lvlJc w:val="right"/>
+      <w:pPr>
+        <w:ind w:left="2520" w:hanging="420"/>
+      </w:pPr>
+    </w:lvl>
+    <w:lvl w:ilvl="6" w:tplc="0409000F" w:tentative="1">
+      <w:start w:val="1"/>
+      <w:numFmt w:val="decimal"/>
+      <w:lvlText w:val="%7."/>
+      <w:lvlJc w:val="left"/>
+      <w:pPr>
+        <w:ind w:left="2940" w:hanging="420"/>
+      </w:pPr>
+    </w:lvl>
+    <w:lvl w:ilvl="7" w:tplc="04090019" w:tentative="1">
+      <w:start w:val="1"/>
+      <w:numFmt w:val="lowerLetter"/>
+      <w:lvlText w:val="%8)"/>
+      <w:lvlJc w:val="left"/>
+      <w:pPr>
+        <w:ind w:left="3360" w:hanging="420"/>
+      </w:pPr>
+    </w:lvl>
+    <w:lvl w:ilvl="8" w:tplc="0409001B" w:tentative="1">
+      <w:start w:val="1"/>
+      <w:numFmt w:val="lowerRoman"/>
+      <w:lvlText w:val="%9."/>
+      <w:lvlJc w:val="right"/>
+      <w:pPr>
+        <w:ind w:left="3780" w:hanging="420"/>
+      </w:pPr>
+    </w:lvl>
+  </w:abstractNum>
+  <w:abstractNum w:abstractNumId="4">
     <w:nsid w:val="44DB38FF"/>
     <w:multiLevelType w:val="multilevel"/>
     <w:tmpl w:val="44DB38FF"/>
@@ -10883,7 +17232,185 @@
       </w:pPr>
     </w:lvl>
   </w:abstractNum>
-  <w:abstractNum w:abstractNumId="3">
+  <w:abstractNum w:abstractNumId="5">
+    <w:nsid w:val="66F9224B"/>
+    <w:multiLevelType w:val="hybridMultilevel"/>
+    <w:tmpl w:val="03320FE0"/>
+    <w:lvl w:ilvl="0" w:tplc="3D5EBABA">
+      <w:start w:val="1"/>
+      <w:numFmt w:val="decimal"/>
+      <w:lvlText w:val="(%1)"/>
+      <w:lvlJc w:val="left"/>
+      <w:pPr>
+        <w:ind w:left="420" w:hanging="420"/>
+      </w:pPr>
+      <w:rPr>
+        <w:rFonts w:hint="eastAsia"/>
+      </w:rPr>
+    </w:lvl>
+    <w:lvl w:ilvl="1" w:tplc="04090019" w:tentative="1">
+      <w:start w:val="1"/>
+      <w:numFmt w:val="lowerLetter"/>
+      <w:lvlText w:val="%2)"/>
+      <w:lvlJc w:val="left"/>
+      <w:pPr>
+        <w:ind w:left="840" w:hanging="420"/>
+      </w:pPr>
+    </w:lvl>
+    <w:lvl w:ilvl="2" w:tplc="0409001B" w:tentative="1">
+      <w:start w:val="1"/>
+      <w:numFmt w:val="lowerRoman"/>
+      <w:lvlText w:val="%3."/>
+      <w:lvlJc w:val="right"/>
+      <w:pPr>
+        <w:ind w:left="1260" w:hanging="420"/>
+      </w:pPr>
+    </w:lvl>
+    <w:lvl w:ilvl="3" w:tplc="0409000F" w:tentative="1">
+      <w:start w:val="1"/>
+      <w:numFmt w:val="decimal"/>
+      <w:lvlText w:val="%4."/>
+      <w:lvlJc w:val="left"/>
+      <w:pPr>
+        <w:ind w:left="1680" w:hanging="420"/>
+      </w:pPr>
+    </w:lvl>
+    <w:lvl w:ilvl="4" w:tplc="04090019" w:tentative="1">
+      <w:start w:val="1"/>
+      <w:numFmt w:val="lowerLetter"/>
+      <w:lvlText w:val="%5)"/>
+      <w:lvlJc w:val="left"/>
+      <w:pPr>
+        <w:ind w:left="2100" w:hanging="420"/>
+      </w:pPr>
+    </w:lvl>
+    <w:lvl w:ilvl="5" w:tplc="0409001B" w:tentative="1">
+      <w:start w:val="1"/>
+      <w:numFmt w:val="lowerRoman"/>
+      <w:lvlText w:val="%6."/>
+      <w:lvlJc w:val="right"/>
+      <w:pPr>
+        <w:ind w:left="2520" w:hanging="420"/>
+      </w:pPr>
+    </w:lvl>
+    <w:lvl w:ilvl="6" w:tplc="0409000F" w:tentative="1">
+      <w:start w:val="1"/>
+      <w:numFmt w:val="decimal"/>
+      <w:lvlText w:val="%7."/>
+      <w:lvlJc w:val="left"/>
+      <w:pPr>
+        <w:ind w:left="2940" w:hanging="420"/>
+      </w:pPr>
+    </w:lvl>
+    <w:lvl w:ilvl="7" w:tplc="04090019" w:tentative="1">
+      <w:start w:val="1"/>
+      <w:numFmt w:val="lowerLetter"/>
+      <w:lvlText w:val="%8)"/>
+      <w:lvlJc w:val="left"/>
+      <w:pPr>
+        <w:ind w:left="3360" w:hanging="420"/>
+      </w:pPr>
+    </w:lvl>
+    <w:lvl w:ilvl="8" w:tplc="0409001B" w:tentative="1">
+      <w:start w:val="1"/>
+      <w:numFmt w:val="lowerRoman"/>
+      <w:lvlText w:val="%9."/>
+      <w:lvlJc w:val="right"/>
+      <w:pPr>
+        <w:ind w:left="3780" w:hanging="420"/>
+      </w:pPr>
+    </w:lvl>
+  </w:abstractNum>
+  <w:abstractNum w:abstractNumId="6">
+    <w:nsid w:val="6BE34088"/>
+    <w:multiLevelType w:val="hybridMultilevel"/>
+    <w:tmpl w:val="B2E226C2"/>
+    <w:lvl w:ilvl="0" w:tplc="56B4D008">
+      <w:start w:val="1"/>
+      <w:numFmt w:val="decimal"/>
+      <w:lvlText w:val="(%1)"/>
+      <w:lvlJc w:val="left"/>
+      <w:pPr>
+        <w:ind w:left="420" w:hanging="420"/>
+      </w:pPr>
+      <w:rPr>
+        <w:rFonts w:hint="eastAsia"/>
+      </w:rPr>
+    </w:lvl>
+    <w:lvl w:ilvl="1" w:tplc="04090019" w:tentative="1">
+      <w:start w:val="1"/>
+      <w:numFmt w:val="lowerLetter"/>
+      <w:lvlText w:val="%2)"/>
+      <w:lvlJc w:val="left"/>
+      <w:pPr>
+        <w:ind w:left="840" w:hanging="420"/>
+      </w:pPr>
+    </w:lvl>
+    <w:lvl w:ilvl="2" w:tplc="0409001B" w:tentative="1">
+      <w:start w:val="1"/>
+      <w:numFmt w:val="lowerRoman"/>
+      <w:lvlText w:val="%3."/>
+      <w:lvlJc w:val="right"/>
+      <w:pPr>
+        <w:ind w:left="1260" w:hanging="420"/>
+      </w:pPr>
+    </w:lvl>
+    <w:lvl w:ilvl="3" w:tplc="0409000F" w:tentative="1">
+      <w:start w:val="1"/>
+      <w:numFmt w:val="decimal"/>
+      <w:lvlText w:val="%4."/>
+      <w:lvlJc w:val="left"/>
+      <w:pPr>
+        <w:ind w:left="1680" w:hanging="420"/>
+      </w:pPr>
+    </w:lvl>
+    <w:lvl w:ilvl="4" w:tplc="04090019" w:tentative="1">
+      <w:start w:val="1"/>
+      <w:numFmt w:val="lowerLetter"/>
+      <w:lvlText w:val="%5)"/>
+      <w:lvlJc w:val="left"/>
+      <w:pPr>
+        <w:ind w:left="2100" w:hanging="420"/>
+      </w:pPr>
+    </w:lvl>
+    <w:lvl w:ilvl="5" w:tplc="0409001B" w:tentative="1">
+      <w:start w:val="1"/>
+      <w:numFmt w:val="lowerRoman"/>
+      <w:lvlText w:val="%6."/>
+      <w:lvlJc w:val="right"/>
+      <w:pPr>
+        <w:ind w:left="2520" w:hanging="420"/>
+      </w:pPr>
+    </w:lvl>
+    <w:lvl w:ilvl="6" w:tplc="0409000F" w:tentative="1">
+      <w:start w:val="1"/>
+      <w:numFmt w:val="decimal"/>
+      <w:lvlText w:val="%7."/>
+      <w:lvlJc w:val="left"/>
+      <w:pPr>
+        <w:ind w:left="2940" w:hanging="420"/>
+      </w:pPr>
+    </w:lvl>
+    <w:lvl w:ilvl="7" w:tplc="04090019" w:tentative="1">
+      <w:start w:val="1"/>
+      <w:numFmt w:val="lowerLetter"/>
+      <w:lvlText w:val="%8)"/>
+      <w:lvlJc w:val="left"/>
+      <w:pPr>
+        <w:ind w:left="3360" w:hanging="420"/>
+      </w:pPr>
+    </w:lvl>
+    <w:lvl w:ilvl="8" w:tplc="0409001B" w:tentative="1">
+      <w:start w:val="1"/>
+      <w:numFmt w:val="lowerRoman"/>
+      <w:lvlText w:val="%9."/>
+      <w:lvlJc w:val="right"/>
+      <w:pPr>
+        <w:ind w:left="3780" w:hanging="420"/>
+      </w:pPr>
+    </w:lvl>
+  </w:abstractNum>
+  <w:abstractNum w:abstractNumId="7">
     <w:nsid w:val="6F9C164C"/>
     <w:multiLevelType w:val="multilevel"/>
     <w:tmpl w:val="6F9C164C"/>
@@ -11001,7 +17528,7 @@
     </w:lvl>
   </w:abstractNum>
   <w:num w:numId="1">
-    <w:abstractNumId w:val="2"/>
+    <w:abstractNumId w:val="4"/>
   </w:num>
   <w:num w:numId="2">
     <w:abstractNumId w:val="1"/>
@@ -11139,10 +17666,22 @@
     </w:lvlOverride>
   </w:num>
   <w:num w:numId="4">
-    <w:abstractNumId w:val="3"/>
+    <w:abstractNumId w:val="7"/>
   </w:num>
   <w:num w:numId="5">
     <w:abstractNumId w:val="0"/>
+  </w:num>
+  <w:num w:numId="6">
+    <w:abstractNumId w:val="3"/>
+  </w:num>
+  <w:num w:numId="7">
+    <w:abstractNumId w:val="5"/>
+  </w:num>
+  <w:num w:numId="8">
+    <w:abstractNumId w:val="2"/>
+  </w:num>
+  <w:num w:numId="9">
+    <w:abstractNumId w:val="6"/>
   </w:num>
 </w:numbering>
 </file>
@@ -12637,7 +19176,7 @@
 </file>
 
 <file path=customXml/itemProps2.xml><?xml version="1.0" encoding="utf-8"?>
-<ds:datastoreItem xmlns:ds="http://schemas.openxmlformats.org/officeDocument/2006/customXml" ds:itemID="{74D7578D-DA69-4C4E-AF69-D9444A34B070}">
+<ds:datastoreItem xmlns:ds="http://schemas.openxmlformats.org/officeDocument/2006/customXml" ds:itemID="{E5888669-D67A-4886-8FFA-DEE696ABCFB9}">
   <ds:schemaRefs>
     <ds:schemaRef ds:uri="http://schemas.openxmlformats.org/officeDocument/2006/bibliography"/>
   </ds:schemaRefs>

--- a/hhx/黄浩星-论文.docx
+++ b/hhx/黄浩星-论文.docx
@@ -293,7 +293,27 @@
                                 <w:szCs w:val="21"/>
                                 <w:u w:val="double"/>
                               </w:rPr>
-                              <w:t>阅后删除此文本框。</w:t>
+                              <w:t>阅后</w:t>
+                            </w:r>
+                            <w:proofErr w:type="gramStart"/>
+                            <w:r>
+                              <w:rPr>
+                                <w:rFonts w:hint="eastAsia"/>
+                                <w:color w:val="000080"/>
+                                <w:szCs w:val="21"/>
+                                <w:u w:val="double"/>
+                              </w:rPr>
+                              <w:t>删除此</w:t>
+                            </w:r>
+                            <w:proofErr w:type="gramEnd"/>
+                            <w:r>
+                              <w:rPr>
+                                <w:rFonts w:hint="eastAsia"/>
+                                <w:color w:val="000080"/>
+                                <w:szCs w:val="21"/>
+                                <w:u w:val="double"/>
+                              </w:rPr>
+                              <w:t>文本框。</w:t>
                             </w:r>
                           </w:p>
                         </w:txbxContent>
@@ -393,7 +413,27 @@
                           <w:szCs w:val="21"/>
                           <w:u w:val="double"/>
                         </w:rPr>
-                        <w:t>阅后删除此文本框。</w:t>
+                        <w:t>阅后</w:t>
+                      </w:r>
+                      <w:proofErr w:type="gramStart"/>
+                      <w:r>
+                        <w:rPr>
+                          <w:rFonts w:hint="eastAsia"/>
+                          <w:color w:val="000080"/>
+                          <w:szCs w:val="21"/>
+                          <w:u w:val="double"/>
+                        </w:rPr>
+                        <w:t>删除此</w:t>
+                      </w:r>
+                      <w:proofErr w:type="gramEnd"/>
+                      <w:r>
+                        <w:rPr>
+                          <w:rFonts w:hint="eastAsia"/>
+                          <w:color w:val="000080"/>
+                          <w:szCs w:val="21"/>
+                          <w:u w:val="double"/>
+                        </w:rPr>
+                        <w:t>文本框。</w:t>
                       </w:r>
                     </w:p>
                   </w:txbxContent>
@@ -775,7 +815,27 @@
                 <w:szCs w:val="32"/>
                 <w:u w:val="single"/>
               </w:rPr>
-              <w:t>黄浩星</w:t>
+              <w:t>黄</w:t>
+            </w:r>
+            <w:proofErr w:type="gramStart"/>
+            <w:r>
+              <w:rPr>
+                <w:rFonts w:hint="eastAsia"/>
+                <w:sz w:val="32"/>
+                <w:szCs w:val="32"/>
+                <w:u w:val="single"/>
+              </w:rPr>
+              <w:t>浩</w:t>
+            </w:r>
+            <w:proofErr w:type="gramEnd"/>
+            <w:r>
+              <w:rPr>
+                <w:rFonts w:hint="eastAsia"/>
+                <w:sz w:val="32"/>
+                <w:szCs w:val="32"/>
+                <w:u w:val="single"/>
+              </w:rPr>
+              <w:t>星</w:t>
             </w:r>
             <w:r>
               <w:rPr>
@@ -1451,7 +1511,23 @@
           <w:rFonts w:ascii="宋体" w:hAnsi="宋体" w:hint="eastAsia"/>
           <w:sz w:val="28"/>
         </w:rPr>
-        <w:t>本人郑重声明：所呈交的本科毕业论文（设计），是本人在指导老师的指导下，独立进行研究工作所取得的成果，成果不存在知识产权争议，除文中已经注明引用的内容外，本论文不含任何其他个人或集体已经发表或撰写过的作品成果。对本文的研究作出重要贡献的个人和集体均已在文中以明确方式标明。本人完全意识到本声明的法律结果由本人承担。</w:t>
+        <w:t>本人郑重声明：所呈交的本科毕业论文（设计），是本人在指导老师的指导下，独立进行研究工作所取得的成果，成果不存在知识产权争议，除文中已经注明引用的内容外，本论文不含任何其他个人或集体已经发表或撰写过的作品成果。对本文的研究</w:t>
+      </w:r>
+      <w:proofErr w:type="gramStart"/>
+      <w:r>
+        <w:rPr>
+          <w:rFonts w:ascii="宋体" w:hAnsi="宋体" w:hint="eastAsia"/>
+          <w:sz w:val="28"/>
+        </w:rPr>
+        <w:t>作出</w:t>
+      </w:r>
+      <w:proofErr w:type="gramEnd"/>
+      <w:r>
+        <w:rPr>
+          <w:rFonts w:ascii="宋体" w:hAnsi="宋体" w:hint="eastAsia"/>
+          <w:sz w:val="28"/>
+        </w:rPr>
+        <w:t>重要贡献的个人和集体均已在文中以明确方式标明。本人完全意识到本声明的法律结果由本人承担。</w:t>
       </w:r>
     </w:p>
     <w:p>
@@ -2070,12 +2146,21 @@
         </w:rPr>
         <w:t>环境</w:t>
       </w:r>
+      <w:proofErr w:type="gramStart"/>
       <w:r>
         <w:rPr>
           <w:rFonts w:ascii="楷体" w:eastAsia="楷体" w:hAnsi="楷体" w:hint="eastAsia"/>
           <w:sz w:val="24"/>
         </w:rPr>
-        <w:t>考量等用户行为信息，</w:t>
+        <w:t>考量</w:t>
+      </w:r>
+      <w:proofErr w:type="gramEnd"/>
+      <w:r>
+        <w:rPr>
+          <w:rFonts w:ascii="楷体" w:eastAsia="楷体" w:hAnsi="楷体" w:hint="eastAsia"/>
+          <w:sz w:val="24"/>
+        </w:rPr>
+        <w:t>等用户行为信息，</w:t>
       </w:r>
       <w:r>
         <w:rPr>
@@ -2330,7 +2415,35 @@
         <w:rPr>
           <w:sz w:val="24"/>
         </w:rPr>
-        <w:t>In recent years, the word BigData appears frequently in people's eyes. BigData has gradually penetrated into various industries and business fields.</w:t>
+        <w:t xml:space="preserve">In recent years, the word </w:t>
+      </w:r>
+      <w:proofErr w:type="spellStart"/>
+      <w:r>
+        <w:rPr>
+          <w:sz w:val="24"/>
+        </w:rPr>
+        <w:t>BigData</w:t>
+      </w:r>
+      <w:proofErr w:type="spellEnd"/>
+      <w:r>
+        <w:rPr>
+          <w:sz w:val="24"/>
+        </w:rPr>
+        <w:t xml:space="preserve"> appears frequently in people's eyes. </w:t>
+      </w:r>
+      <w:proofErr w:type="spellStart"/>
+      <w:r>
+        <w:rPr>
+          <w:sz w:val="24"/>
+        </w:rPr>
+        <w:t>BigData</w:t>
+      </w:r>
+      <w:proofErr w:type="spellEnd"/>
+      <w:r>
+        <w:rPr>
+          <w:sz w:val="24"/>
+        </w:rPr>
+        <w:t xml:space="preserve"> has gradually penetrated into various industries and business fields.</w:t>
       </w:r>
       <w:r>
         <w:rPr>
@@ -2482,11 +2595,19 @@
           <w:sz w:val="24"/>
         </w:rPr>
       </w:pPr>
-      <w:r>
-        <w:rPr>
-          <w:sz w:val="24"/>
-        </w:rPr>
-        <w:t>BigData analysis is an important bridge between user interaction, user consensus and information exchange. The typical application of big data analysis is to find out the potential correlation through massive data retrieval, statistics, comparison, and then obtain the associated information to predict and match the patterns analysis.</w:t>
+      <w:proofErr w:type="spellStart"/>
+      <w:r>
+        <w:rPr>
+          <w:sz w:val="24"/>
+        </w:rPr>
+        <w:t>BigData</w:t>
+      </w:r>
+      <w:proofErr w:type="spellEnd"/>
+      <w:r>
+        <w:rPr>
+          <w:sz w:val="24"/>
+        </w:rPr>
+        <w:t xml:space="preserve"> analysis is an important bridge between user interaction, user consensus and information exchange. The typical application of big data analysis is to find out the potential correlation through massive data retrieval, statistics, comparison, and then obtain the associated information to predict and match the patterns analysis.</w:t>
       </w:r>
     </w:p>
     <w:p>
@@ -2560,12 +2681,21 @@
         </w:rPr>
         <w:t xml:space="preserve">]: </w:t>
       </w:r>
+      <w:proofErr w:type="spellStart"/>
       <w:r>
         <w:rPr>
           <w:bCs/>
           <w:sz w:val="24"/>
         </w:rPr>
-        <w:t xml:space="preserve">BigData </w:t>
+        <w:t>BigData</w:t>
+      </w:r>
+      <w:proofErr w:type="spellEnd"/>
+      <w:r>
+        <w:rPr>
+          <w:bCs/>
+          <w:sz w:val="24"/>
+        </w:rPr>
+        <w:t xml:space="preserve"> </w:t>
       </w:r>
       <w:r>
         <w:rPr>
@@ -2769,7 +2899,15 @@
                                 <w:rFonts w:hint="eastAsia"/>
                                 <w:color w:val="000000"/>
                               </w:rPr>
-                              <w:t>段落：段前</w:t>
+                              <w:t>段落：</w:t>
+                            </w:r>
+                            <w:proofErr w:type="gramStart"/>
+                            <w:r>
+                              <w:rPr>
+                                <w:rFonts w:hint="eastAsia"/>
+                                <w:color w:val="000000"/>
+                              </w:rPr>
+                              <w:t>段前</w:t>
                             </w:r>
                             <w:r>
                               <w:rPr>
@@ -2785,6 +2923,7 @@
                               </w:rPr>
                               <w:t>行</w:t>
                             </w:r>
+                            <w:proofErr w:type="gramEnd"/>
                           </w:p>
                           <w:p>
                             <w:pPr>
@@ -2825,7 +2964,27 @@
                                 <w:sz w:val="22"/>
                                 <w:u w:val="double"/>
                               </w:rPr>
-                              <w:t>阅后删除此文本框</w:t>
+                              <w:t>阅后</w:t>
+                            </w:r>
+                            <w:proofErr w:type="gramStart"/>
+                            <w:r>
+                              <w:rPr>
+                                <w:rFonts w:hint="eastAsia"/>
+                                <w:color w:val="000080"/>
+                                <w:sz w:val="22"/>
+                                <w:u w:val="double"/>
+                              </w:rPr>
+                              <w:t>删除此</w:t>
+                            </w:r>
+                            <w:proofErr w:type="gramEnd"/>
+                            <w:r>
+                              <w:rPr>
+                                <w:rFonts w:hint="eastAsia"/>
+                                <w:color w:val="000080"/>
+                                <w:sz w:val="22"/>
+                                <w:u w:val="double"/>
+                              </w:rPr>
+                              <w:t>文本框</w:t>
                             </w:r>
                           </w:p>
                           <w:p>
@@ -2944,7 +3103,15 @@
                           <w:rFonts w:hint="eastAsia"/>
                           <w:color w:val="000000"/>
                         </w:rPr>
-                        <w:t>段落：段前</w:t>
+                        <w:t>段落：</w:t>
+                      </w:r>
+                      <w:proofErr w:type="gramStart"/>
+                      <w:r>
+                        <w:rPr>
+                          <w:rFonts w:hint="eastAsia"/>
+                          <w:color w:val="000000"/>
+                        </w:rPr>
+                        <w:t>段前</w:t>
                       </w:r>
                       <w:r>
                         <w:rPr>
@@ -2960,6 +3127,7 @@
                         </w:rPr>
                         <w:t>行</w:t>
                       </w:r>
+                      <w:proofErr w:type="gramEnd"/>
                     </w:p>
                     <w:p>
                       <w:pPr>
@@ -3000,7 +3168,27 @@
                           <w:sz w:val="22"/>
                           <w:u w:val="double"/>
                         </w:rPr>
-                        <w:t>阅后删除此文本框</w:t>
+                        <w:t>阅后</w:t>
+                      </w:r>
+                      <w:proofErr w:type="gramStart"/>
+                      <w:r>
+                        <w:rPr>
+                          <w:rFonts w:hint="eastAsia"/>
+                          <w:color w:val="000080"/>
+                          <w:sz w:val="22"/>
+                          <w:u w:val="double"/>
+                        </w:rPr>
+                        <w:t>删除此</w:t>
+                      </w:r>
+                      <w:proofErr w:type="gramEnd"/>
+                      <w:r>
+                        <w:rPr>
+                          <w:rFonts w:hint="eastAsia"/>
+                          <w:color w:val="000080"/>
+                          <w:sz w:val="22"/>
+                          <w:u w:val="double"/>
+                        </w:rPr>
+                        <w:t>文本框</w:t>
                       </w:r>
                     </w:p>
                     <w:p>
@@ -3137,7 +3325,27 @@
                                 <w:sz w:val="22"/>
                                 <w:u w:val="double"/>
                               </w:rPr>
-                              <w:t>阅后删除此文本框</w:t>
+                              <w:t>阅后</w:t>
+                            </w:r>
+                            <w:proofErr w:type="gramStart"/>
+                            <w:r>
+                              <w:rPr>
+                                <w:rFonts w:hint="eastAsia"/>
+                                <w:color w:val="000080"/>
+                                <w:sz w:val="22"/>
+                                <w:u w:val="double"/>
+                              </w:rPr>
+                              <w:t>删除此</w:t>
+                            </w:r>
+                            <w:proofErr w:type="gramEnd"/>
+                            <w:r>
+                              <w:rPr>
+                                <w:rFonts w:hint="eastAsia"/>
+                                <w:color w:val="000080"/>
+                                <w:sz w:val="22"/>
+                                <w:u w:val="double"/>
+                              </w:rPr>
+                              <w:t>文本框</w:t>
                             </w:r>
                           </w:p>
                         </w:txbxContent>
@@ -3215,7 +3423,27 @@
                           <w:sz w:val="22"/>
                           <w:u w:val="double"/>
                         </w:rPr>
-                        <w:t>阅后删除此文本框</w:t>
+                        <w:t>阅后</w:t>
+                      </w:r>
+                      <w:proofErr w:type="gramStart"/>
+                      <w:r>
+                        <w:rPr>
+                          <w:rFonts w:hint="eastAsia"/>
+                          <w:color w:val="000080"/>
+                          <w:sz w:val="22"/>
+                          <w:u w:val="double"/>
+                        </w:rPr>
+                        <w:t>删除此</w:t>
+                      </w:r>
+                      <w:proofErr w:type="gramEnd"/>
+                      <w:r>
+                        <w:rPr>
+                          <w:rFonts w:hint="eastAsia"/>
+                          <w:color w:val="000080"/>
+                          <w:sz w:val="22"/>
+                          <w:u w:val="double"/>
+                        </w:rPr>
+                        <w:t>文本框</w:t>
                       </w:r>
                     </w:p>
                   </w:txbxContent>
@@ -3520,7 +3748,27 @@
                                 <w:szCs w:val="21"/>
                                 <w:u w:val="double"/>
                               </w:rPr>
-                              <w:t>阅后删除此文本框</w:t>
+                              <w:t>阅后</w:t>
+                            </w:r>
+                            <w:proofErr w:type="gramStart"/>
+                            <w:r>
+                              <w:rPr>
+                                <w:rFonts w:hint="eastAsia"/>
+                                <w:color w:val="000080"/>
+                                <w:szCs w:val="21"/>
+                                <w:u w:val="double"/>
+                              </w:rPr>
+                              <w:t>删除此</w:t>
+                            </w:r>
+                            <w:proofErr w:type="gramEnd"/>
+                            <w:r>
+                              <w:rPr>
+                                <w:rFonts w:hint="eastAsia"/>
+                                <w:color w:val="000080"/>
+                                <w:szCs w:val="21"/>
+                                <w:u w:val="double"/>
+                              </w:rPr>
+                              <w:t>文本框</w:t>
                             </w:r>
                           </w:p>
                         </w:txbxContent>
@@ -3622,7 +3870,27 @@
                           <w:szCs w:val="21"/>
                           <w:u w:val="double"/>
                         </w:rPr>
-                        <w:t>阅后删除此文本框</w:t>
+                        <w:t>阅后</w:t>
+                      </w:r>
+                      <w:proofErr w:type="gramStart"/>
+                      <w:r>
+                        <w:rPr>
+                          <w:rFonts w:hint="eastAsia"/>
+                          <w:color w:val="000080"/>
+                          <w:szCs w:val="21"/>
+                          <w:u w:val="double"/>
+                        </w:rPr>
+                        <w:t>删除此</w:t>
+                      </w:r>
+                      <w:proofErr w:type="gramEnd"/>
+                      <w:r>
+                        <w:rPr>
+                          <w:rFonts w:hint="eastAsia"/>
+                          <w:color w:val="000080"/>
+                          <w:szCs w:val="21"/>
+                          <w:u w:val="double"/>
+                        </w:rPr>
+                        <w:t>文本框</w:t>
                       </w:r>
                     </w:p>
                   </w:txbxContent>
@@ -4011,7 +4279,27 @@
                                 <w:szCs w:val="21"/>
                                 <w:u w:val="double"/>
                               </w:rPr>
-                              <w:t>阅后删除此文本框。</w:t>
+                              <w:t>阅后</w:t>
+                            </w:r>
+                            <w:proofErr w:type="gramStart"/>
+                            <w:r>
+                              <w:rPr>
+                                <w:rFonts w:hint="eastAsia"/>
+                                <w:color w:val="000080"/>
+                                <w:szCs w:val="21"/>
+                                <w:u w:val="double"/>
+                              </w:rPr>
+                              <w:t>删除此</w:t>
+                            </w:r>
+                            <w:proofErr w:type="gramEnd"/>
+                            <w:r>
+                              <w:rPr>
+                                <w:rFonts w:hint="eastAsia"/>
+                                <w:color w:val="000080"/>
+                                <w:szCs w:val="21"/>
+                                <w:u w:val="double"/>
+                              </w:rPr>
+                              <w:t>文本框。</w:t>
                             </w:r>
                           </w:p>
                         </w:txbxContent>
@@ -4171,7 +4459,27 @@
                           <w:szCs w:val="21"/>
                           <w:u w:val="double"/>
                         </w:rPr>
-                        <w:t>阅后删除此文本框。</w:t>
+                        <w:t>阅后</w:t>
+                      </w:r>
+                      <w:proofErr w:type="gramStart"/>
+                      <w:r>
+                        <w:rPr>
+                          <w:rFonts w:hint="eastAsia"/>
+                          <w:color w:val="000080"/>
+                          <w:szCs w:val="21"/>
+                          <w:u w:val="double"/>
+                        </w:rPr>
+                        <w:t>删除此</w:t>
+                      </w:r>
+                      <w:proofErr w:type="gramEnd"/>
+                      <w:r>
+                        <w:rPr>
+                          <w:rFonts w:hint="eastAsia"/>
+                          <w:color w:val="000080"/>
+                          <w:szCs w:val="21"/>
+                          <w:u w:val="double"/>
+                        </w:rPr>
+                        <w:t>文本框。</w:t>
                       </w:r>
                     </w:p>
                   </w:txbxContent>
@@ -4574,7 +4882,27 @@
                                 <w:szCs w:val="21"/>
                                 <w:u w:val="double"/>
                               </w:rPr>
-                              <w:t>阅后删除此文本框</w:t>
+                              <w:t>阅后</w:t>
+                            </w:r>
+                            <w:proofErr w:type="gramStart"/>
+                            <w:r>
+                              <w:rPr>
+                                <w:rFonts w:hint="eastAsia"/>
+                                <w:color w:val="000080"/>
+                                <w:szCs w:val="21"/>
+                                <w:u w:val="double"/>
+                              </w:rPr>
+                              <w:t>删除此</w:t>
+                            </w:r>
+                            <w:proofErr w:type="gramEnd"/>
+                            <w:r>
+                              <w:rPr>
+                                <w:rFonts w:hint="eastAsia"/>
+                                <w:color w:val="000080"/>
+                                <w:szCs w:val="21"/>
+                                <w:u w:val="double"/>
+                              </w:rPr>
+                              <w:t>文本框</w:t>
                             </w:r>
                           </w:p>
                         </w:txbxContent>
@@ -4623,7 +4951,27 @@
                           <w:szCs w:val="21"/>
                           <w:u w:val="double"/>
                         </w:rPr>
-                        <w:t>阅后删除此文本框</w:t>
+                        <w:t>阅后</w:t>
+                      </w:r>
+                      <w:proofErr w:type="gramStart"/>
+                      <w:r>
+                        <w:rPr>
+                          <w:rFonts w:hint="eastAsia"/>
+                          <w:color w:val="000080"/>
+                          <w:szCs w:val="21"/>
+                          <w:u w:val="double"/>
+                        </w:rPr>
+                        <w:t>删除此</w:t>
+                      </w:r>
+                      <w:proofErr w:type="gramEnd"/>
+                      <w:r>
+                        <w:rPr>
+                          <w:rFonts w:hint="eastAsia"/>
+                          <w:color w:val="000080"/>
+                          <w:szCs w:val="21"/>
+                          <w:u w:val="double"/>
+                        </w:rPr>
+                        <w:t>文本框</w:t>
                       </w:r>
                     </w:p>
                   </w:txbxContent>
@@ -4737,7 +5085,25 @@
           <w:kern w:val="0"/>
           <w:sz w:val="24"/>
         </w:rPr>
-        <w:t>)，发表了一份有影响力的白皮书《大数据计算：在商务、科学和社会领域创建革命性突破》。它使人们的思维不仅局限于数据处理的机器，并提出：大数据真正重要的是新用途和新见解，而非数据本身。此组织可以说是最早提出大数据概念的机构。</w:t>
+        <w:t>)，发表了一份有影响力的白皮书《大数据计算：在商务、科学和社会领域创建革命性突破》。它使人们的思维不仅局限于数据处理的机器，并提出：大数据真正重要的是新用途和新见解，而</w:t>
+      </w:r>
+      <w:proofErr w:type="gramStart"/>
+      <w:r>
+        <w:rPr>
+          <w:rFonts w:ascii="宋体" w:hAnsi="宋体" w:cs="宋体"/>
+          <w:kern w:val="0"/>
+          <w:sz w:val="24"/>
+        </w:rPr>
+        <w:t>非数据</w:t>
+      </w:r>
+      <w:proofErr w:type="gramEnd"/>
+      <w:r>
+        <w:rPr>
+          <w:rFonts w:ascii="宋体" w:hAnsi="宋体" w:cs="宋体"/>
+          <w:kern w:val="0"/>
+          <w:sz w:val="24"/>
+        </w:rPr>
+        <w:t>本身。此组织可以说是最早提出大数据概念的机构。</w:t>
       </w:r>
     </w:p>
     <w:p>
@@ -4842,7 +5208,23 @@
           <w:rFonts w:ascii="宋体" w:hAnsi="宋体" w:hint="eastAsia"/>
           <w:sz w:val="24"/>
         </w:rPr>
-        <w:t>人工智能的推动下数据的采集和建模显得尤为重要，</w:t>
+        <w:t>人工智能的推动</w:t>
+      </w:r>
+      <w:proofErr w:type="gramStart"/>
+      <w:r>
+        <w:rPr>
+          <w:rFonts w:ascii="宋体" w:hAnsi="宋体" w:hint="eastAsia"/>
+          <w:sz w:val="24"/>
+        </w:rPr>
+        <w:t>下数据</w:t>
+      </w:r>
+      <w:proofErr w:type="gramEnd"/>
+      <w:r>
+        <w:rPr>
+          <w:rFonts w:ascii="宋体" w:hAnsi="宋体" w:hint="eastAsia"/>
+          <w:sz w:val="24"/>
+        </w:rPr>
+        <w:t>的采集和建模显得尤为重要，</w:t>
       </w:r>
       <w:r>
         <w:rPr>
@@ -5100,6 +5482,7 @@
                 <w:szCs w:val="21"/>
               </w:rPr>
             </w:pPr>
+            <w:proofErr w:type="spellStart"/>
             <w:r>
               <w:rPr>
                 <w:rFonts w:eastAsiaTheme="minorEastAsia"/>
@@ -5109,6 +5492,7 @@
               </w:rPr>
               <w:t>Hadoop</w:t>
             </w:r>
+            <w:proofErr w:type="spellEnd"/>
             <w:r>
               <w:rPr>
                 <w:rFonts w:asciiTheme="minorEastAsia" w:eastAsiaTheme="minorEastAsia" w:hAnsiTheme="minorEastAsia" w:hint="eastAsia"/>
@@ -5192,7 +5576,27 @@
                 <w:szCs w:val="21"/>
                 <w:shd w:val="clear" w:color="auto" w:fill="FFFFFF"/>
               </w:rPr>
-              <w:t>美国发表了一份有影响力的白皮书《大数据计算：在商务、科学和社会领域创建革命性突破》。它使人们的思维不仅局限于数据处理的机器，并提出：大数据真正重要的是新用途和新见解，而非数据本身</w:t>
+              <w:t>美国发表了一份有影响力的白皮书《大数据计算：在商务、科学和社会领域创建革命性突破》。它使人们的思维不仅局限于数据处理的机器，并提出：大数据真正重要的是新用途和新见解，而</w:t>
+            </w:r>
+            <w:proofErr w:type="gramStart"/>
+            <w:r>
+              <w:rPr>
+                <w:rFonts w:asciiTheme="minorEastAsia" w:eastAsiaTheme="minorEastAsia" w:hAnsiTheme="minorEastAsia" w:hint="eastAsia"/>
+                <w:color w:val="1A1A1A"/>
+                <w:szCs w:val="21"/>
+                <w:shd w:val="clear" w:color="auto" w:fill="FFFFFF"/>
+              </w:rPr>
+              <w:t>非数据</w:t>
+            </w:r>
+            <w:proofErr w:type="gramEnd"/>
+            <w:r>
+              <w:rPr>
+                <w:rFonts w:asciiTheme="minorEastAsia" w:eastAsiaTheme="minorEastAsia" w:hAnsiTheme="minorEastAsia" w:hint="eastAsia"/>
+                <w:color w:val="1A1A1A"/>
+                <w:szCs w:val="21"/>
+                <w:shd w:val="clear" w:color="auto" w:fill="FFFFFF"/>
+              </w:rPr>
+              <w:t>本身</w:t>
             </w:r>
           </w:p>
         </w:tc>
@@ -5550,7 +5954,43 @@
           <w:color w:val="000000"/>
           <w:lang w:bidi="ar"/>
         </w:rPr>
-        <w:t>在国外，通过数据的采集，分析与统计房源的应用网站已经相对比较成熟，国外存在很多一些地产开发商推荐网站。在我国其实也有一些房源推荐应用网站，例如链家网，安居乐等，他们聚集了众多的房地产商的信息和资料，他们的网站也各自有优缺点，这些网站大多数只是展列房源的一些详细信息就完事了，在一定成度上没有往用户的更好体验上提供比较好的解决方案，例如很少为用户分析某个地产近几年的发展趋势，增值趋势，或者价格变动，人均购买量等信息，更没有一个比较完善的用户体验良好的推荐系统为购买用户做到引导作用。</w:t>
+        <w:t>在国外，通过数据的采集，分析与统计房源的应用网站已经相对比较成熟，国外存在很多一些地产开发商推荐网站。在我国其实也有一些房源推荐应用网站，例如</w:t>
+      </w:r>
+      <w:proofErr w:type="gramStart"/>
+      <w:r>
+        <w:rPr>
+          <w:rFonts w:ascii="宋体" w:hAnsi="宋体" w:cs="宋体" w:hint="eastAsia"/>
+          <w:color w:val="000000"/>
+          <w:lang w:bidi="ar"/>
+        </w:rPr>
+        <w:t>链家网</w:t>
+      </w:r>
+      <w:proofErr w:type="gramEnd"/>
+      <w:r>
+        <w:rPr>
+          <w:rFonts w:ascii="宋体" w:hAnsi="宋体" w:cs="宋体" w:hint="eastAsia"/>
+          <w:color w:val="000000"/>
+          <w:lang w:bidi="ar"/>
+        </w:rPr>
+        <w:t>，安居乐等，他们聚集了众多的房地产商的信息和资料，他们的网站也各自有优缺点，这些网站大多数</w:t>
+      </w:r>
+      <w:proofErr w:type="gramStart"/>
+      <w:r>
+        <w:rPr>
+          <w:rFonts w:ascii="宋体" w:hAnsi="宋体" w:cs="宋体" w:hint="eastAsia"/>
+          <w:color w:val="000000"/>
+          <w:lang w:bidi="ar"/>
+        </w:rPr>
+        <w:t>只是展列房源</w:t>
+      </w:r>
+      <w:proofErr w:type="gramEnd"/>
+      <w:r>
+        <w:rPr>
+          <w:rFonts w:ascii="宋体" w:hAnsi="宋体" w:cs="宋体" w:hint="eastAsia"/>
+          <w:color w:val="000000"/>
+          <w:lang w:bidi="ar"/>
+        </w:rPr>
+        <w:t>的一些详细信息就完事了，在一定成度上没有往用户的更好体验上提供比较好的解决方案，例如很少为用户分析某个地产近几年的发展趋势，增值趋势，或者价格变动，人均购买量等信息，更没有一个比较完善的用户体验良好的推荐系统为购买用户做到引导作用。</w:t>
       </w:r>
     </w:p>
     <w:p>
@@ -5600,7 +6040,39 @@
           <w:rFonts w:ascii="宋体" w:hAnsi="宋体" w:cs="宋体" w:hint="eastAsia"/>
           <w:lang w:bidi="ar"/>
         </w:rPr>
-        <w:t>对于现在人们日益追求高效，可靠的信息发展时代，购买者不再想一一地去现场进行比量，销售人员也不再想一一地进行各式各样的推荐销售。所以这款房源数据分析与推荐系统不但可以给购买者推荐他们满意的，理想的，合适的，定制化的房源信息，而且可以给销售人员以及房地产商提供更好的服务。此系统从信息来源处做到了多元化，多渠道，可靠化，以为此系统会采集不但只采集一家房地产销售网站的数据，而是采集各城市，各地区，不同的房地产商销售网站的数据信息，尽量做到数据来源的真实性。</w:t>
+        <w:t>对于现在人们日益追求高效，可靠的信息发展时代，购买者不再想一一地去现场进行比量，销售人员也不再想一一地进行各式各样的推荐销售。所以这款房源数据分析与推荐系统不但可以给购买者推荐他们满意的，理想的，合适的，定制化的房源信息，而且可以给销售人员以及房地产商提供更好的服务。此系统从信息来源</w:t>
+      </w:r>
+      <w:proofErr w:type="gramStart"/>
+      <w:r>
+        <w:rPr>
+          <w:rFonts w:ascii="宋体" w:hAnsi="宋体" w:cs="宋体" w:hint="eastAsia"/>
+          <w:lang w:bidi="ar"/>
+        </w:rPr>
+        <w:t>处做到</w:t>
+      </w:r>
+      <w:proofErr w:type="gramEnd"/>
+      <w:r>
+        <w:rPr>
+          <w:rFonts w:ascii="宋体" w:hAnsi="宋体" w:cs="宋体" w:hint="eastAsia"/>
+          <w:lang w:bidi="ar"/>
+        </w:rPr>
+        <w:t>了多元化，多渠道，可靠化，以为此系统会采集</w:t>
+      </w:r>
+      <w:proofErr w:type="gramStart"/>
+      <w:r>
+        <w:rPr>
+          <w:rFonts w:ascii="宋体" w:hAnsi="宋体" w:cs="宋体" w:hint="eastAsia"/>
+          <w:lang w:bidi="ar"/>
+        </w:rPr>
+        <w:t>不但只</w:t>
+      </w:r>
+      <w:proofErr w:type="gramEnd"/>
+      <w:r>
+        <w:rPr>
+          <w:rFonts w:ascii="宋体" w:hAnsi="宋体" w:cs="宋体" w:hint="eastAsia"/>
+          <w:lang w:bidi="ar"/>
+        </w:rPr>
+        <w:t>采集一家房地产销售网站的数据，而是采集各城市，各地区，不同的房地产商销售网站的数据信息，尽量做到数据来源的真实性。</w:t>
       </w:r>
     </w:p>
     <w:p>
@@ -5710,12 +6182,14 @@
         </w:rPr>
         <w:t>进行数据的采集和去重以及初步的数据清洗，把过滤后的数据进行存储，主要采用</w:t>
       </w:r>
+      <w:proofErr w:type="spellStart"/>
       <w:r>
         <w:rPr>
           <w:sz w:val="24"/>
         </w:rPr>
         <w:t>Mysql</w:t>
       </w:r>
+      <w:proofErr w:type="spellEnd"/>
       <w:r>
         <w:rPr>
           <w:rFonts w:ascii="宋体" w:hAnsi="宋体" w:hint="eastAsia"/>
@@ -5740,8 +6214,44 @@
         <w:rPr>
           <w:sz w:val="24"/>
         </w:rPr>
-        <w:t>Spring boot, Spring-mvc, Spring, Mybatis, Redis</w:t>
-      </w:r>
+        <w:t>Spring boot, Spring-</w:t>
+      </w:r>
+      <w:proofErr w:type="spellStart"/>
+      <w:r>
+        <w:rPr>
+          <w:sz w:val="24"/>
+        </w:rPr>
+        <w:t>mvc</w:t>
+      </w:r>
+      <w:proofErr w:type="spellEnd"/>
+      <w:r>
+        <w:rPr>
+          <w:sz w:val="24"/>
+        </w:rPr>
+        <w:t xml:space="preserve">, Spring, </w:t>
+      </w:r>
+      <w:proofErr w:type="spellStart"/>
+      <w:r>
+        <w:rPr>
+          <w:sz w:val="24"/>
+        </w:rPr>
+        <w:t>Mybatis</w:t>
+      </w:r>
+      <w:proofErr w:type="spellEnd"/>
+      <w:r>
+        <w:rPr>
+          <w:sz w:val="24"/>
+        </w:rPr>
+        <w:t xml:space="preserve">, </w:t>
+      </w:r>
+      <w:proofErr w:type="spellStart"/>
+      <w:r>
+        <w:rPr>
+          <w:sz w:val="24"/>
+        </w:rPr>
+        <w:t>Redis</w:t>
+      </w:r>
+      <w:proofErr w:type="spellEnd"/>
       <w:r>
         <w:rPr>
           <w:rFonts w:ascii="宋体" w:hAnsi="宋体" w:hint="eastAsia"/>
@@ -5760,7 +6270,39 @@
           <w:rFonts w:ascii="宋体" w:hAnsi="宋体" w:hint="eastAsia"/>
           <w:sz w:val="24"/>
         </w:rPr>
-        <w:t>等进行开发。在开发过程中，采用分模块开发提高可维护性和可扩展性。此系统的主要内容是针对目前市场上的房源信息第一系列数据的汇总统计与分析，以及针对购买用户进行准确的合适的推荐。系统分为数据采集模块，数据分析模块，推荐服务模块等。</w:t>
+        <w:t>等进行开发。在开发过程中，采用分模块开发提高可维护性和</w:t>
+      </w:r>
+      <w:proofErr w:type="gramStart"/>
+      <w:r>
+        <w:rPr>
+          <w:rFonts w:ascii="宋体" w:hAnsi="宋体" w:hint="eastAsia"/>
+          <w:sz w:val="24"/>
+        </w:rPr>
+        <w:t>可</w:t>
+      </w:r>
+      <w:proofErr w:type="gramEnd"/>
+      <w:r>
+        <w:rPr>
+          <w:rFonts w:ascii="宋体" w:hAnsi="宋体" w:hint="eastAsia"/>
+          <w:sz w:val="24"/>
+        </w:rPr>
+        <w:t>扩展性。此系统的主要内容是针对目前市场上的房源</w:t>
+      </w:r>
+      <w:proofErr w:type="gramStart"/>
+      <w:r>
+        <w:rPr>
+          <w:rFonts w:ascii="宋体" w:hAnsi="宋体" w:hint="eastAsia"/>
+          <w:sz w:val="24"/>
+        </w:rPr>
+        <w:t>信息第</w:t>
+      </w:r>
+      <w:proofErr w:type="gramEnd"/>
+      <w:r>
+        <w:rPr>
+          <w:rFonts w:ascii="宋体" w:hAnsi="宋体" w:hint="eastAsia"/>
+          <w:sz w:val="24"/>
+        </w:rPr>
+        <w:t>一系列数据的汇总统计与分析，以及针对购买用户进行准确的合适的推荐。系统分为数据采集模块，数据分析模块，推荐服务模块等。</w:t>
       </w:r>
     </w:p>
     <w:p>
@@ -6132,13 +6674,23 @@
         </w:rPr>
         <w:t>开发工具：</w:t>
       </w:r>
+      <w:proofErr w:type="spellStart"/>
       <w:r>
         <w:rPr>
           <w:rFonts w:ascii="Times New Roman" w:eastAsiaTheme="minorEastAsia" w:hAnsi="Times New Roman" w:cs="Times New Roman"/>
           <w:sz w:val="24"/>
           <w:szCs w:val="24"/>
         </w:rPr>
-        <w:t>Intellij Idea Community</w:t>
+        <w:t>Intellij</w:t>
+      </w:r>
+      <w:proofErr w:type="spellEnd"/>
+      <w:r>
+        <w:rPr>
+          <w:rFonts w:ascii="Times New Roman" w:eastAsiaTheme="minorEastAsia" w:hAnsi="Times New Roman" w:cs="Times New Roman"/>
+          <w:sz w:val="24"/>
+          <w:szCs w:val="24"/>
+        </w:rPr>
+        <w:t xml:space="preserve"> Idea Community</w:t>
       </w:r>
     </w:p>
     <w:p>
@@ -6168,6 +6720,7 @@
         </w:rPr>
         <w:t>：</w:t>
       </w:r>
+      <w:proofErr w:type="spellStart"/>
       <w:r>
         <w:rPr>
           <w:rFonts w:ascii="Times New Roman" w:eastAsiaTheme="minorEastAsia" w:hAnsi="Times New Roman" w:cs="Times New Roman"/>
@@ -6176,6 +6729,7 @@
         </w:rPr>
         <w:t>Mysql</w:t>
       </w:r>
+      <w:proofErr w:type="spellEnd"/>
     </w:p>
     <w:p>
       <w:pPr>
@@ -6196,13 +6750,23 @@
         </w:rPr>
         <w:t>开发语言：</w:t>
       </w:r>
+      <w:proofErr w:type="gramStart"/>
       <w:r>
         <w:rPr>
           <w:rFonts w:ascii="Times New Roman" w:eastAsiaTheme="minorEastAsia" w:hAnsi="Times New Roman" w:cs="Times New Roman"/>
           <w:sz w:val="24"/>
           <w:szCs w:val="24"/>
         </w:rPr>
-        <w:t>Java(JDK1.8) Python(2.7.3)</w:t>
+        <w:t>Java(</w:t>
+      </w:r>
+      <w:proofErr w:type="gramEnd"/>
+      <w:r>
+        <w:rPr>
+          <w:rFonts w:ascii="Times New Roman" w:eastAsiaTheme="minorEastAsia" w:hAnsi="Times New Roman" w:cs="Times New Roman"/>
+          <w:sz w:val="24"/>
+          <w:szCs w:val="24"/>
+        </w:rPr>
+        <w:t>JDK1.8) Python(2.7.3)</w:t>
       </w:r>
     </w:p>
     <w:p>
@@ -6269,6 +6833,7 @@
         </w:rPr>
         <w:t xml:space="preserve"> 全称 </w:t>
       </w:r>
+      <w:proofErr w:type="spellStart"/>
       <w:r>
         <w:rPr>
           <w:rFonts w:ascii="Times New Roman" w:eastAsiaTheme="minorEastAsia" w:hAnsi="Times New Roman" w:cs="Times New Roman"/>
@@ -6277,7 +6842,18 @@
           <w:szCs w:val="24"/>
           <w:shd w:val="clear" w:color="auto" w:fill="FFFFFF"/>
         </w:rPr>
-        <w:t>IntelliJ IDEA</w:t>
+        <w:t>IntelliJ</w:t>
+      </w:r>
+      <w:proofErr w:type="spellEnd"/>
+      <w:r>
+        <w:rPr>
+          <w:rFonts w:ascii="Times New Roman" w:eastAsiaTheme="minorEastAsia" w:hAnsi="Times New Roman" w:cs="Times New Roman"/>
+          <w:color w:val="333333"/>
+          <w:sz w:val="24"/>
+          <w:szCs w:val="24"/>
+          <w:shd w:val="clear" w:color="auto" w:fill="FFFFFF"/>
+        </w:rPr>
+        <w:t xml:space="preserve"> IDEA</w:t>
       </w:r>
       <w:r>
         <w:rPr>
@@ -6309,6 +6885,7 @@
         </w:rPr>
         <w:t>语言开发的集成环境，</w:t>
       </w:r>
+      <w:proofErr w:type="spellStart"/>
       <w:r>
         <w:rPr>
           <w:rFonts w:ascii="Times New Roman" w:eastAsiaTheme="minorEastAsia" w:hAnsi="Times New Roman" w:cs="Times New Roman"/>
@@ -6319,6 +6896,7 @@
         </w:rPr>
         <w:t>IntelliJ</w:t>
       </w:r>
+      <w:proofErr w:type="spellEnd"/>
       <w:r>
         <w:rPr>
           <w:rFonts w:asciiTheme="minorEastAsia" w:eastAsiaTheme="minorEastAsia" w:hAnsiTheme="minorEastAsia" w:cs="Arial"/>
@@ -6369,6 +6947,7 @@
         </w:rPr>
         <w:t>支持、各类版本工具(</w:t>
       </w:r>
+      <w:proofErr w:type="spellStart"/>
       <w:r>
         <w:rPr>
           <w:rFonts w:ascii="Times New Roman" w:eastAsiaTheme="minorEastAsia" w:hAnsi="Times New Roman" w:cs="Times New Roman"/>
@@ -6379,6 +6958,7 @@
         </w:rPr>
         <w:t>Git</w:t>
       </w:r>
+      <w:proofErr w:type="spellEnd"/>
       <w:r>
         <w:rPr>
           <w:rFonts w:asciiTheme="minorEastAsia" w:eastAsiaTheme="minorEastAsia" w:hAnsiTheme="minorEastAsia" w:cs="Arial"/>
@@ -6389,6 +6969,7 @@
         </w:rPr>
         <w:t>、</w:t>
       </w:r>
+      <w:proofErr w:type="spellStart"/>
       <w:r>
         <w:rPr>
           <w:rFonts w:ascii="Times New Roman" w:eastAsiaTheme="minorEastAsia" w:hAnsi="Times New Roman" w:cs="Times New Roman"/>
@@ -6399,6 +6980,7 @@
         </w:rPr>
         <w:t>Svn</w:t>
       </w:r>
+      <w:proofErr w:type="spellEnd"/>
       <w:r>
         <w:rPr>
           <w:rFonts w:asciiTheme="minorEastAsia" w:eastAsiaTheme="minorEastAsia" w:hAnsiTheme="minorEastAsia" w:cs="Arial"/>
@@ -6409,6 +6991,7 @@
         </w:rPr>
         <w:t>、</w:t>
       </w:r>
+      <w:proofErr w:type="spellStart"/>
       <w:r>
         <w:rPr>
           <w:rFonts w:ascii="Times New Roman" w:eastAsiaTheme="minorEastAsia" w:hAnsi="Times New Roman" w:cs="Times New Roman"/>
@@ -6419,6 +7002,7 @@
         </w:rPr>
         <w:t>Github</w:t>
       </w:r>
+      <w:proofErr w:type="spellEnd"/>
       <w:r>
         <w:rPr>
           <w:rFonts w:asciiTheme="minorEastAsia" w:eastAsiaTheme="minorEastAsia" w:hAnsiTheme="minorEastAsia" w:cs="Arial"/>
@@ -6429,6 +7013,7 @@
         </w:rPr>
         <w:t>等)、</w:t>
       </w:r>
+      <w:proofErr w:type="spellStart"/>
       <w:r>
         <w:rPr>
           <w:rFonts w:ascii="Times New Roman" w:eastAsiaTheme="minorEastAsia" w:hAnsi="Times New Roman" w:cs="Times New Roman"/>
@@ -6439,6 +7024,7 @@
         </w:rPr>
         <w:t>JUnit</w:t>
       </w:r>
+      <w:proofErr w:type="spellEnd"/>
       <w:r>
         <w:rPr>
           <w:rFonts w:asciiTheme="minorEastAsia" w:eastAsiaTheme="minorEastAsia" w:hAnsiTheme="minorEastAsia" w:cs="Arial"/>
@@ -6509,6 +7095,7 @@
         </w:rPr>
         <w:t>是</w:t>
       </w:r>
+      <w:proofErr w:type="spellStart"/>
       <w:r>
         <w:rPr>
           <w:rFonts w:ascii="Times New Roman" w:eastAsiaTheme="minorEastAsia" w:hAnsi="Times New Roman" w:cs="Times New Roman"/>
@@ -6517,6 +7104,7 @@
         </w:rPr>
         <w:t>Jetbrains</w:t>
       </w:r>
+      <w:proofErr w:type="spellEnd"/>
       <w:r>
         <w:rPr>
           <w:rFonts w:asciiTheme="minorEastAsia" w:eastAsiaTheme="minorEastAsia" w:hAnsiTheme="minorEastAsia" w:cs="Arial"/>
@@ -7089,7 +7677,25 @@
           <w:kern w:val="0"/>
           <w:sz w:val="24"/>
         </w:rPr>
-        <w:t>是为服务器端设计的数据库，能承受高并发访问，同时占用的内存也远远大于</w:t>
+        <w:t>是为服务器</w:t>
+      </w:r>
+      <w:proofErr w:type="gramStart"/>
+      <w:r>
+        <w:rPr>
+          <w:rFonts w:asciiTheme="minorEastAsia" w:eastAsiaTheme="minorEastAsia" w:hAnsiTheme="minorEastAsia" w:cs="宋体"/>
+          <w:kern w:val="0"/>
+          <w:sz w:val="24"/>
+        </w:rPr>
+        <w:t>端设计</w:t>
+      </w:r>
+      <w:proofErr w:type="gramEnd"/>
+      <w:r>
+        <w:rPr>
+          <w:rFonts w:asciiTheme="minorEastAsia" w:eastAsiaTheme="minorEastAsia" w:hAnsiTheme="minorEastAsia" w:cs="宋体"/>
+          <w:kern w:val="0"/>
+          <w:sz w:val="24"/>
+        </w:rPr>
+        <w:t>的数据库，能承受高并发访问，同时占用的内存也远远大于</w:t>
       </w:r>
       <w:r>
         <w:rPr>
@@ -7123,6 +7729,7 @@
         </w:rPr>
         <w:t>内部有多种数据库引擎，最常用的引擎是支持数据库事务的</w:t>
       </w:r>
+      <w:proofErr w:type="spellStart"/>
       <w:r>
         <w:rPr>
           <w:rFonts w:eastAsiaTheme="minorEastAsia"/>
@@ -7131,6 +7738,7 @@
         </w:rPr>
         <w:t>InnoDB</w:t>
       </w:r>
+      <w:proofErr w:type="spellEnd"/>
       <w:r>
         <w:rPr>
           <w:rFonts w:asciiTheme="minorEastAsia" w:eastAsiaTheme="minorEastAsia" w:hAnsiTheme="minorEastAsia" w:cs="宋体"/>
@@ -7343,14 +7951,32 @@
           <w:sz w:val="24"/>
           <w:szCs w:val="24"/>
         </w:rPr>
-        <w:t>整一个系统首先从获取数据源作为系统运作的支撑，其中</w:t>
-      </w:r>
+        <w:t>整一</w:t>
+      </w:r>
+      <w:proofErr w:type="gramStart"/>
       <w:r>
         <w:rPr>
           <w:rFonts w:ascii="Times New Roman" w:hAnsi="Times New Roman" w:cs="Times New Roman" w:hint="eastAsia"/>
           <w:sz w:val="24"/>
           <w:szCs w:val="24"/>
         </w:rPr>
+        <w:t>个</w:t>
+      </w:r>
+      <w:proofErr w:type="gramEnd"/>
+      <w:r>
+        <w:rPr>
+          <w:rFonts w:ascii="Times New Roman" w:hAnsi="Times New Roman" w:cs="Times New Roman" w:hint="eastAsia"/>
+          <w:sz w:val="24"/>
+          <w:szCs w:val="24"/>
+        </w:rPr>
+        <w:t>系统首先从获取数据源作为系统运作的支撑，其中</w:t>
+      </w:r>
+      <w:r>
+        <w:rPr>
+          <w:rFonts w:ascii="Times New Roman" w:hAnsi="Times New Roman" w:cs="Times New Roman" w:hint="eastAsia"/>
+          <w:sz w:val="24"/>
+          <w:szCs w:val="24"/>
+        </w:rPr>
         <w:t>time-task-service</w:t>
       </w:r>
       <w:r>
@@ -7375,8 +8001,27 @@
           <w:sz w:val="24"/>
           <w:szCs w:val="24"/>
         </w:rPr>
-        <w:t>地通过数据爬虫的手段向房价网列如：安居乐，</w:t>
-      </w:r>
+        <w:t>地通过数据爬虫的手段向房价网</w:t>
+      </w:r>
+      <w:proofErr w:type="gramStart"/>
+      <w:r>
+        <w:rPr>
+          <w:rFonts w:ascii="Times New Roman" w:hAnsi="Times New Roman" w:cs="Times New Roman" w:hint="eastAsia"/>
+          <w:sz w:val="24"/>
+          <w:szCs w:val="24"/>
+        </w:rPr>
+        <w:t>列如</w:t>
+      </w:r>
+      <w:proofErr w:type="gramEnd"/>
+      <w:r>
+        <w:rPr>
+          <w:rFonts w:ascii="Times New Roman" w:hAnsi="Times New Roman" w:cs="Times New Roman" w:hint="eastAsia"/>
+          <w:sz w:val="24"/>
+          <w:szCs w:val="24"/>
+        </w:rPr>
+        <w:t>：安居乐，</w:t>
+      </w:r>
+      <w:proofErr w:type="gramStart"/>
       <w:r>
         <w:rPr>
           <w:rFonts w:ascii="Times New Roman" w:hAnsi="Times New Roman" w:cs="Times New Roman"/>
@@ -7391,7 +8036,34 @@
           <w:sz w:val="24"/>
           <w:szCs w:val="24"/>
         </w:rPr>
-        <w:t>网等获取重要的源数据例如：房源面积，楼房价格，</w:t>
+        <w:t>网</w:t>
+      </w:r>
+      <w:proofErr w:type="gramEnd"/>
+      <w:r>
+        <w:rPr>
+          <w:rFonts w:ascii="Times New Roman" w:hAnsi="Times New Roman" w:cs="Times New Roman" w:hint="eastAsia"/>
+          <w:sz w:val="24"/>
+          <w:szCs w:val="24"/>
+        </w:rPr>
+        <w:t>等获取重要的</w:t>
+      </w:r>
+      <w:proofErr w:type="gramStart"/>
+      <w:r>
+        <w:rPr>
+          <w:rFonts w:ascii="Times New Roman" w:hAnsi="Times New Roman" w:cs="Times New Roman" w:hint="eastAsia"/>
+          <w:sz w:val="24"/>
+          <w:szCs w:val="24"/>
+        </w:rPr>
+        <w:t>源数据</w:t>
+      </w:r>
+      <w:proofErr w:type="gramEnd"/>
+      <w:r>
+        <w:rPr>
+          <w:rFonts w:ascii="Times New Roman" w:hAnsi="Times New Roman" w:cs="Times New Roman" w:hint="eastAsia"/>
+          <w:sz w:val="24"/>
+          <w:szCs w:val="24"/>
+        </w:rPr>
+        <w:t>例如：房源面积，楼房价格，</w:t>
       </w:r>
       <w:r>
         <w:rPr>
@@ -7471,7 +8143,25 @@
           <w:sz w:val="24"/>
           <w:szCs w:val="24"/>
         </w:rPr>
-        <w:t>对源数据进行分类，</w:t>
+        <w:t>对</w:t>
+      </w:r>
+      <w:proofErr w:type="gramStart"/>
+      <w:r>
+        <w:rPr>
+          <w:rFonts w:ascii="Times New Roman" w:hAnsi="Times New Roman" w:cs="Times New Roman" w:hint="eastAsia"/>
+          <w:sz w:val="24"/>
+          <w:szCs w:val="24"/>
+        </w:rPr>
+        <w:t>源数据</w:t>
+      </w:r>
+      <w:proofErr w:type="gramEnd"/>
+      <w:r>
+        <w:rPr>
+          <w:rFonts w:ascii="Times New Roman" w:hAnsi="Times New Roman" w:cs="Times New Roman" w:hint="eastAsia"/>
+          <w:sz w:val="24"/>
+          <w:szCs w:val="24"/>
+        </w:rPr>
+        <w:t>进行分类，</w:t>
       </w:r>
       <w:r>
         <w:rPr>
@@ -7693,6 +8383,7 @@
         </w:rPr>
         <w:t>源</w:t>
       </w:r>
+      <w:proofErr w:type="spellStart"/>
       <w:r>
         <w:rPr>
           <w:rFonts w:ascii="Times New Roman" w:hAnsi="Times New Roman" w:cs="Times New Roman"/>
@@ -7709,6 +8400,7 @@
         </w:rPr>
         <w:t>p</w:t>
       </w:r>
+      <w:proofErr w:type="spellEnd"/>
       <w:r>
         <w:rPr>
           <w:rFonts w:ascii="Times New Roman" w:hAnsi="Times New Roman" w:cs="Times New Roman" w:hint="eastAsia"/>
@@ -7843,7 +8535,21 @@
           <w:rFonts w:ascii="宋体" w:hAnsi="宋体" w:hint="eastAsia"/>
           <w:szCs w:val="30"/>
         </w:rPr>
-        <w:t>系统分析与设计</w:t>
+        <w:t>系统分析、</w:t>
+      </w:r>
+      <w:r>
+        <w:rPr>
+          <w:rFonts w:ascii="宋体" w:hAnsi="宋体" w:hint="eastAsia"/>
+          <w:szCs w:val="30"/>
+        </w:rPr>
+        <w:t>设计</w:t>
+      </w:r>
+      <w:r>
+        <w:rPr>
+          <w:rFonts w:ascii="宋体" w:hAnsi="宋体" w:hint="eastAsia"/>
+          <w:szCs w:val="30"/>
+        </w:rPr>
+        <w:t>与实现</w:t>
       </w:r>
     </w:p>
     <w:p>
@@ -8024,7 +8730,23 @@
           <w:rFonts w:eastAsiaTheme="minorEastAsia" w:hint="eastAsia"/>
           <w:sz w:val="24"/>
         </w:rPr>
-        <w:t>使房源销售管理需求日益增多。原始的手工计帐有着不能及时反映房屋销售情况、业务实现速度缓慢、客户满意度差等缺点</w:t>
+        <w:t>使房源销售管理需求日益增多。原始的手工计</w:t>
+      </w:r>
+      <w:proofErr w:type="gramStart"/>
+      <w:r>
+        <w:rPr>
+          <w:rFonts w:eastAsiaTheme="minorEastAsia" w:hint="eastAsia"/>
+          <w:sz w:val="24"/>
+        </w:rPr>
+        <w:t>帐有着</w:t>
+      </w:r>
+      <w:proofErr w:type="gramEnd"/>
+      <w:r>
+        <w:rPr>
+          <w:rFonts w:eastAsiaTheme="minorEastAsia" w:hint="eastAsia"/>
+          <w:sz w:val="24"/>
+        </w:rPr>
+        <w:t>不能及时反映房屋销售情况、业务实现速度缓慢、客户满意度差等缺点</w:t>
       </w:r>
       <w:r>
         <w:rPr>
@@ -8145,6 +8867,7 @@
         </w:rPr>
         <w:t>将使用</w:t>
       </w:r>
+      <w:proofErr w:type="spellStart"/>
       <w:r>
         <w:rPr>
           <w:rFonts w:eastAsiaTheme="minorEastAsia"/>
@@ -8152,6 +8875,7 @@
         </w:rPr>
         <w:t>Jetbrains</w:t>
       </w:r>
+      <w:proofErr w:type="spellEnd"/>
       <w:r>
         <w:rPr>
           <w:rFonts w:ascii="宋体" w:hAnsi="宋体" w:hint="eastAsia"/>
@@ -8180,6 +8904,7 @@
         </w:rPr>
         <w:t>用</w:t>
       </w:r>
+      <w:proofErr w:type="spellStart"/>
       <w:r>
         <w:rPr>
           <w:color w:val="000000"/>
@@ -8187,6 +8912,7 @@
         </w:rPr>
         <w:t>Mysql</w:t>
       </w:r>
+      <w:proofErr w:type="spellEnd"/>
       <w:r>
         <w:rPr>
           <w:rFonts w:ascii="宋体" w:hAnsi="宋体" w:hint="eastAsia"/>
@@ -8553,7 +9279,25 @@
           <w:sz w:val="24"/>
           <w:szCs w:val="24"/>
         </w:rPr>
-        <w:t>数据分析模块：其中包括数据分类功能，数据统计功能，数据建模功能，热数据缓存功能。</w:t>
+        <w:t>数据分析模块：其中包括数据分类功能，数据统计功能，数据建模功能，</w:t>
+      </w:r>
+      <w:proofErr w:type="gramStart"/>
+      <w:r>
+        <w:rPr>
+          <w:rFonts w:asciiTheme="minorEastAsia" w:eastAsiaTheme="minorEastAsia" w:hAnsiTheme="minorEastAsia" w:hint="eastAsia"/>
+          <w:sz w:val="24"/>
+          <w:szCs w:val="24"/>
+        </w:rPr>
+        <w:t>热数据</w:t>
+      </w:r>
+      <w:proofErr w:type="gramEnd"/>
+      <w:r>
+        <w:rPr>
+          <w:rFonts w:asciiTheme="minorEastAsia" w:eastAsiaTheme="minorEastAsia" w:hAnsiTheme="minorEastAsia" w:hint="eastAsia"/>
+          <w:sz w:val="24"/>
+          <w:szCs w:val="24"/>
+        </w:rPr>
+        <w:t>缓存功能。</w:t>
       </w:r>
     </w:p>
     <w:p>
@@ -8611,6 +9355,7 @@
         </w:rPr>
         <w:t>数据可视化模块：该模块更加采集的数据经过分析后利用百度开源提供的可视化工具</w:t>
       </w:r>
+      <w:proofErr w:type="spellStart"/>
       <w:r>
         <w:rPr>
           <w:rFonts w:ascii="Times New Roman" w:eastAsiaTheme="minorEastAsia" w:hAnsi="Times New Roman" w:cs="Times New Roman"/>
@@ -8627,6 +9372,7 @@
         </w:rPr>
         <w:t>s</w:t>
       </w:r>
+      <w:proofErr w:type="spellEnd"/>
       <w:r>
         <w:rPr>
           <w:rFonts w:asciiTheme="minorEastAsia" w:eastAsiaTheme="minorEastAsia" w:hAnsiTheme="minorEastAsia" w:cs="Times New Roman" w:hint="eastAsia"/>
@@ -8696,7 +9442,7 @@
           <v:shape id="_x0000_i1026" type="#_x0000_t75" style="width:415.5pt;height:214.5pt" o:ole="">
             <v:imagedata r:id="rId19" o:title=""/>
           </v:shape>
-          <o:OLEObject Type="Embed" ProgID="Visio.Drawing.15" ShapeID="_x0000_i1026" DrawAspect="Content" ObjectID="_1580918131" r:id="rId20"/>
+          <o:OLEObject Type="Embed" ProgID="Visio.Drawing.15" ShapeID="_x0000_i1026" DrawAspect="Content" ObjectID="_1580980209" r:id="rId20"/>
         </w:object>
       </w:r>
       <w:r>
@@ -8743,7 +9489,7 @@
           <v:shape id="_x0000_i1027" type="#_x0000_t75" style="width:414.75pt;height:368.25pt" o:ole="">
             <v:imagedata r:id="rId21" o:title=""/>
           </v:shape>
-          <o:OLEObject Type="Embed" ProgID="Visio.Drawing.15" ShapeID="_x0000_i1027" DrawAspect="Content" ObjectID="_1580918132" r:id="rId22"/>
+          <o:OLEObject Type="Embed" ProgID="Visio.Drawing.15" ShapeID="_x0000_i1027" DrawAspect="Content" ObjectID="_1580980210" r:id="rId22"/>
         </w:object>
       </w:r>
     </w:p>
@@ -8906,7 +9652,7 @@
           <v:shape id="_x0000_i1028" type="#_x0000_t75" style="width:373.5pt;height:123.75pt" o:ole="">
             <v:imagedata r:id="rId23" o:title=""/>
           </v:shape>
-          <o:OLEObject Type="Embed" ProgID="Visio.Drawing.15" ShapeID="_x0000_i1028" DrawAspect="Content" ObjectID="_1580918133" r:id="rId24"/>
+          <o:OLEObject Type="Embed" ProgID="Visio.Drawing.15" ShapeID="_x0000_i1028" DrawAspect="Content" ObjectID="_1580980211" r:id="rId24"/>
         </w:object>
       </w:r>
     </w:p>
@@ -9020,7 +9766,7 @@
           <v:shape id="_x0000_i1029" type="#_x0000_t75" style="width:414.75pt;height:296.25pt" o:ole="">
             <v:imagedata r:id="rId25" o:title=""/>
           </v:shape>
-          <o:OLEObject Type="Embed" ProgID="Visio.Drawing.15" ShapeID="_x0000_i1029" DrawAspect="Content" ObjectID="_1580918134" r:id="rId26"/>
+          <o:OLEObject Type="Embed" ProgID="Visio.Drawing.15" ShapeID="_x0000_i1029" DrawAspect="Content" ObjectID="_1580980212" r:id="rId26"/>
         </w:object>
       </w:r>
       <w:r>
@@ -9717,6 +10463,7 @@
                 <w:szCs w:val="21"/>
               </w:rPr>
             </w:pPr>
+            <w:proofErr w:type="spellStart"/>
             <w:r>
               <w:rPr>
                 <w:rFonts w:asciiTheme="minorEastAsia" w:eastAsiaTheme="minorEastAsia" w:hAnsiTheme="minorEastAsia" w:hint="eastAsia"/>
@@ -9724,6 +10471,7 @@
               </w:rPr>
               <w:t>int</w:t>
             </w:r>
+            <w:proofErr w:type="spellEnd"/>
           </w:p>
         </w:tc>
         <w:tc>
@@ -9818,6 +10566,7 @@
                 <w:szCs w:val="21"/>
               </w:rPr>
             </w:pPr>
+            <w:proofErr w:type="spellStart"/>
             <w:r>
               <w:rPr>
                 <w:rFonts w:asciiTheme="minorEastAsia" w:eastAsiaTheme="minorEastAsia" w:hAnsiTheme="minorEastAsia" w:hint="eastAsia"/>
@@ -9825,6 +10574,7 @@
               </w:rPr>
               <w:t>varchar</w:t>
             </w:r>
+            <w:proofErr w:type="spellEnd"/>
           </w:p>
         </w:tc>
         <w:tc>
@@ -9919,6 +10669,7 @@
                 <w:szCs w:val="21"/>
               </w:rPr>
             </w:pPr>
+            <w:proofErr w:type="spellStart"/>
             <w:r>
               <w:rPr>
                 <w:rFonts w:asciiTheme="minorEastAsia" w:eastAsiaTheme="minorEastAsia" w:hAnsiTheme="minorEastAsia" w:hint="eastAsia"/>
@@ -9926,6 +10677,7 @@
               </w:rPr>
               <w:t>varchar</w:t>
             </w:r>
+            <w:proofErr w:type="spellEnd"/>
           </w:p>
         </w:tc>
         <w:tc>
@@ -9973,6 +10725,107 @@
                 <w:szCs w:val="21"/>
               </w:rPr>
               <w:t>密码</w:t>
+            </w:r>
+          </w:p>
+        </w:tc>
+      </w:tr>
+      <w:tr>
+        <w:trPr>
+          <w:jc w:val="center"/>
+        </w:trPr>
+        <w:tc>
+          <w:tcPr>
+            <w:tcW w:w="2130" w:type="dxa"/>
+          </w:tcPr>
+          <w:p>
+            <w:pPr>
+              <w:pStyle w:val="af9"/>
+              <w:spacing w:line="360" w:lineRule="auto"/>
+              <w:ind w:firstLineChars="0" w:firstLine="0"/>
+              <w:jc w:val="center"/>
+              <w:rPr>
+                <w:rFonts w:asciiTheme="minorEastAsia" w:eastAsiaTheme="minorEastAsia" w:hAnsiTheme="minorEastAsia" w:hint="eastAsia"/>
+                <w:szCs w:val="21"/>
+              </w:rPr>
+            </w:pPr>
+            <w:proofErr w:type="spellStart"/>
+            <w:r>
+              <w:t>register_date</w:t>
+            </w:r>
+            <w:proofErr w:type="spellEnd"/>
+          </w:p>
+        </w:tc>
+        <w:tc>
+          <w:tcPr>
+            <w:tcW w:w="2130" w:type="dxa"/>
+          </w:tcPr>
+          <w:p>
+            <w:pPr>
+              <w:pStyle w:val="af9"/>
+              <w:spacing w:line="360" w:lineRule="auto"/>
+              <w:ind w:firstLineChars="0" w:firstLine="0"/>
+              <w:jc w:val="center"/>
+              <w:rPr>
+                <w:rFonts w:asciiTheme="minorEastAsia" w:eastAsiaTheme="minorEastAsia" w:hAnsiTheme="minorEastAsia" w:hint="eastAsia"/>
+                <w:szCs w:val="21"/>
+              </w:rPr>
+            </w:pPr>
+            <w:proofErr w:type="spellStart"/>
+            <w:r>
+              <w:rPr>
+                <w:rFonts w:asciiTheme="minorEastAsia" w:eastAsiaTheme="minorEastAsia" w:hAnsiTheme="minorEastAsia"/>
+                <w:szCs w:val="21"/>
+              </w:rPr>
+              <w:t>datetime</w:t>
+            </w:r>
+            <w:proofErr w:type="spellEnd"/>
+          </w:p>
+        </w:tc>
+        <w:tc>
+          <w:tcPr>
+            <w:tcW w:w="2131" w:type="dxa"/>
+          </w:tcPr>
+          <w:p>
+            <w:pPr>
+              <w:pStyle w:val="af9"/>
+              <w:spacing w:line="360" w:lineRule="auto"/>
+              <w:ind w:firstLineChars="0" w:firstLine="0"/>
+              <w:jc w:val="center"/>
+              <w:rPr>
+                <w:rFonts w:asciiTheme="minorEastAsia" w:eastAsiaTheme="minorEastAsia" w:hAnsiTheme="minorEastAsia" w:hint="eastAsia"/>
+                <w:szCs w:val="21"/>
+              </w:rPr>
+            </w:pPr>
+            <w:r>
+              <w:rPr>
+                <w:rFonts w:asciiTheme="minorEastAsia" w:eastAsiaTheme="minorEastAsia" w:hAnsiTheme="minorEastAsia" w:hint="eastAsia"/>
+                <w:szCs w:val="21"/>
+              </w:rPr>
+              <w:t>非空</w:t>
+            </w:r>
+          </w:p>
+        </w:tc>
+        <w:tc>
+          <w:tcPr>
+            <w:tcW w:w="2131" w:type="dxa"/>
+          </w:tcPr>
+          <w:p>
+            <w:pPr>
+              <w:pStyle w:val="af9"/>
+              <w:spacing w:line="360" w:lineRule="auto"/>
+              <w:ind w:firstLineChars="0" w:firstLine="0"/>
+              <w:jc w:val="center"/>
+              <w:rPr>
+                <w:rFonts w:asciiTheme="minorEastAsia" w:eastAsiaTheme="minorEastAsia" w:hAnsiTheme="minorEastAsia" w:hint="eastAsia"/>
+                <w:szCs w:val="21"/>
+              </w:rPr>
+            </w:pPr>
+            <w:r>
+              <w:rPr>
+                <w:rFonts w:asciiTheme="minorEastAsia" w:eastAsiaTheme="minorEastAsia" w:hAnsiTheme="minorEastAsia" w:hint="eastAsia"/>
+                <w:szCs w:val="21"/>
+              </w:rPr>
+              <w:t>注册时间</w:t>
             </w:r>
           </w:p>
         </w:tc>
@@ -10063,8 +10916,6 @@
         </w:rPr>
         <w:t>6</w:t>
       </w:r>
-      <w:bookmarkStart w:id="62" w:name="_GoBack"/>
-      <w:bookmarkEnd w:id="62"/>
       <w:r>
         <w:rPr>
           <w:rFonts w:ascii="宋体" w:hAnsi="宋体" w:hint="eastAsia"/>
@@ -10230,6 +11081,7 @@
                 <w:szCs w:val="21"/>
               </w:rPr>
             </w:pPr>
+            <w:proofErr w:type="spellStart"/>
             <w:r>
               <w:rPr>
                 <w:rFonts w:asciiTheme="minorEastAsia" w:eastAsiaTheme="minorEastAsia" w:hAnsiTheme="minorEastAsia" w:hint="eastAsia"/>
@@ -10237,6 +11089,7 @@
               </w:rPr>
               <w:t>int</w:t>
             </w:r>
+            <w:proofErr w:type="spellEnd"/>
           </w:p>
         </w:tc>
         <w:tc>
@@ -10307,6 +11160,7 @@
                 <w:szCs w:val="21"/>
               </w:rPr>
             </w:pPr>
+            <w:proofErr w:type="spellStart"/>
             <w:r>
               <w:rPr>
                 <w:rFonts w:asciiTheme="minorEastAsia" w:eastAsiaTheme="minorEastAsia" w:hAnsiTheme="minorEastAsia"/>
@@ -10314,6 +11168,7 @@
               </w:rPr>
               <w:t>uer_id</w:t>
             </w:r>
+            <w:proofErr w:type="spellEnd"/>
           </w:p>
         </w:tc>
         <w:tc>
@@ -10331,6 +11186,7 @@
                 <w:szCs w:val="21"/>
               </w:rPr>
             </w:pPr>
+            <w:proofErr w:type="spellStart"/>
             <w:r>
               <w:rPr>
                 <w:rFonts w:asciiTheme="minorEastAsia" w:eastAsiaTheme="minorEastAsia" w:hAnsiTheme="minorEastAsia"/>
@@ -10338,6 +11194,7 @@
               </w:rPr>
               <w:t>int</w:t>
             </w:r>
+            <w:proofErr w:type="spellEnd"/>
           </w:p>
         </w:tc>
         <w:tc>
@@ -10408,6 +11265,7 @@
                 <w:szCs w:val="21"/>
               </w:rPr>
             </w:pPr>
+            <w:proofErr w:type="spellStart"/>
             <w:r>
               <w:rPr>
                 <w:rFonts w:asciiTheme="minorEastAsia" w:eastAsiaTheme="minorEastAsia" w:hAnsiTheme="minorEastAsia"/>
@@ -10415,6 +11273,7 @@
               </w:rPr>
               <w:t>house_id</w:t>
             </w:r>
+            <w:proofErr w:type="spellEnd"/>
           </w:p>
         </w:tc>
         <w:tc>
@@ -10432,6 +11291,7 @@
                 <w:szCs w:val="21"/>
               </w:rPr>
             </w:pPr>
+            <w:proofErr w:type="spellStart"/>
             <w:r>
               <w:rPr>
                 <w:rFonts w:asciiTheme="minorEastAsia" w:eastAsiaTheme="minorEastAsia" w:hAnsiTheme="minorEastAsia" w:hint="eastAsia"/>
@@ -10439,6 +11299,7 @@
               </w:rPr>
               <w:t>varchar</w:t>
             </w:r>
+            <w:proofErr w:type="spellEnd"/>
           </w:p>
         </w:tc>
         <w:tc>
@@ -10533,6 +11394,7 @@
                 <w:szCs w:val="21"/>
               </w:rPr>
             </w:pPr>
+            <w:proofErr w:type="spellStart"/>
             <w:r>
               <w:rPr>
                 <w:rFonts w:asciiTheme="minorEastAsia" w:eastAsiaTheme="minorEastAsia" w:hAnsiTheme="minorEastAsia"/>
@@ -10540,6 +11402,7 @@
               </w:rPr>
               <w:t>int</w:t>
             </w:r>
+            <w:proofErr w:type="spellEnd"/>
           </w:p>
         </w:tc>
         <w:tc>
@@ -10641,6 +11504,7 @@
                 <w:szCs w:val="21"/>
               </w:rPr>
             </w:pPr>
+            <w:proofErr w:type="spellStart"/>
             <w:r>
               <w:rPr>
                 <w:rFonts w:asciiTheme="minorEastAsia" w:eastAsiaTheme="minorEastAsia" w:hAnsiTheme="minorEastAsia" w:hint="eastAsia"/>
@@ -10648,6 +11512,7 @@
               </w:rPr>
               <w:t>int</w:t>
             </w:r>
+            <w:proofErr w:type="spellEnd"/>
           </w:p>
         </w:tc>
         <w:tc>
@@ -11048,6 +11913,7 @@
                 <w:szCs w:val="21"/>
               </w:rPr>
             </w:pPr>
+            <w:proofErr w:type="spellStart"/>
             <w:r>
               <w:rPr>
                 <w:rFonts w:asciiTheme="minorEastAsia" w:eastAsiaTheme="minorEastAsia" w:hAnsiTheme="minorEastAsia"/>
@@ -11055,6 +11921,7 @@
               </w:rPr>
               <w:t>houseID</w:t>
             </w:r>
+            <w:proofErr w:type="spellEnd"/>
           </w:p>
         </w:tc>
         <w:tc>
@@ -11072,6 +11939,7 @@
                 <w:szCs w:val="21"/>
               </w:rPr>
             </w:pPr>
+            <w:proofErr w:type="spellStart"/>
             <w:r>
               <w:rPr>
                 <w:rFonts w:asciiTheme="minorEastAsia" w:eastAsiaTheme="minorEastAsia" w:hAnsiTheme="minorEastAsia"/>
@@ -11079,6 +11947,7 @@
               </w:rPr>
               <w:t>varchar</w:t>
             </w:r>
+            <w:proofErr w:type="spellEnd"/>
           </w:p>
         </w:tc>
         <w:tc>
@@ -11154,6 +12023,7 @@
                 <w:rFonts w:asciiTheme="minorEastAsia" w:eastAsiaTheme="minorEastAsia" w:hAnsiTheme="minorEastAsia"/>
                 <w:szCs w:val="21"/>
               </w:rPr>
+              <w:lastRenderedPageBreak/>
               <w:t>title</w:t>
             </w:r>
           </w:p>
@@ -11173,6 +12043,7 @@
                 <w:szCs w:val="21"/>
               </w:rPr>
             </w:pPr>
+            <w:proofErr w:type="spellStart"/>
             <w:r>
               <w:rPr>
                 <w:rFonts w:asciiTheme="minorEastAsia" w:eastAsiaTheme="minorEastAsia" w:hAnsiTheme="minorEastAsia"/>
@@ -11180,6 +12051,7 @@
               </w:rPr>
               <w:t>varchar</w:t>
             </w:r>
+            <w:proofErr w:type="spellEnd"/>
           </w:p>
         </w:tc>
         <w:tc>
@@ -11255,7 +12127,6 @@
                 <w:rFonts w:asciiTheme="minorEastAsia" w:eastAsiaTheme="minorEastAsia" w:hAnsiTheme="minorEastAsia"/>
                 <w:szCs w:val="21"/>
               </w:rPr>
-              <w:lastRenderedPageBreak/>
               <w:t>link</w:t>
             </w:r>
           </w:p>
@@ -11275,6 +12146,7 @@
                 <w:szCs w:val="21"/>
               </w:rPr>
             </w:pPr>
+            <w:proofErr w:type="spellStart"/>
             <w:r>
               <w:rPr>
                 <w:rFonts w:asciiTheme="minorEastAsia" w:eastAsiaTheme="minorEastAsia" w:hAnsiTheme="minorEastAsia" w:hint="eastAsia"/>
@@ -11282,6 +12154,7 @@
               </w:rPr>
               <w:t>varchar</w:t>
             </w:r>
+            <w:proofErr w:type="spellEnd"/>
           </w:p>
         </w:tc>
         <w:tc>
@@ -11328,7 +12201,15 @@
                 <w:rFonts w:asciiTheme="minorEastAsia" w:eastAsiaTheme="minorEastAsia" w:hAnsiTheme="minorEastAsia" w:hint="eastAsia"/>
                 <w:szCs w:val="21"/>
               </w:rPr>
-              <w:t>原始u</w:t>
+              <w:t>原始</w:t>
+            </w:r>
+            <w:proofErr w:type="spellStart"/>
+            <w:r>
+              <w:rPr>
+                <w:rFonts w:asciiTheme="minorEastAsia" w:eastAsiaTheme="minorEastAsia" w:hAnsiTheme="minorEastAsia" w:hint="eastAsia"/>
+                <w:szCs w:val="21"/>
+              </w:rPr>
+              <w:t>u</w:t>
             </w:r>
             <w:r>
               <w:rPr>
@@ -11337,6 +12218,7 @@
               </w:rPr>
               <w:t>rl</w:t>
             </w:r>
+            <w:proofErr w:type="spellEnd"/>
           </w:p>
         </w:tc>
       </w:tr>
@@ -11379,6 +12261,7 @@
                 <w:szCs w:val="21"/>
               </w:rPr>
             </w:pPr>
+            <w:proofErr w:type="spellStart"/>
             <w:r>
               <w:rPr>
                 <w:rFonts w:asciiTheme="minorEastAsia" w:eastAsiaTheme="minorEastAsia" w:hAnsiTheme="minorEastAsia"/>
@@ -11386,6 +12269,7 @@
               </w:rPr>
               <w:t>varchar</w:t>
             </w:r>
+            <w:proofErr w:type="spellEnd"/>
           </w:p>
         </w:tc>
         <w:tc>
@@ -11476,6 +12360,7 @@
                 <w:szCs w:val="21"/>
               </w:rPr>
             </w:pPr>
+            <w:proofErr w:type="spellStart"/>
             <w:r>
               <w:rPr>
                 <w:rFonts w:asciiTheme="minorEastAsia" w:eastAsiaTheme="minorEastAsia" w:hAnsiTheme="minorEastAsia"/>
@@ -11483,6 +12368,7 @@
               </w:rPr>
               <w:t>varchar</w:t>
             </w:r>
+            <w:proofErr w:type="spellEnd"/>
           </w:p>
         </w:tc>
         <w:tc>
@@ -11553,9 +12439,11 @@
                 <w:szCs w:val="21"/>
               </w:rPr>
             </w:pPr>
+            <w:proofErr w:type="spellStart"/>
             <w:r>
               <w:t>housetype</w:t>
             </w:r>
+            <w:proofErr w:type="spellEnd"/>
           </w:p>
         </w:tc>
         <w:tc>
@@ -11573,6 +12461,7 @@
                 <w:szCs w:val="21"/>
               </w:rPr>
             </w:pPr>
+            <w:proofErr w:type="spellStart"/>
             <w:r>
               <w:rPr>
                 <w:rFonts w:asciiTheme="minorEastAsia" w:eastAsiaTheme="minorEastAsia" w:hAnsiTheme="minorEastAsia"/>
@@ -11580,6 +12469,7 @@
               </w:rPr>
               <w:t>varchar</w:t>
             </w:r>
+            <w:proofErr w:type="spellEnd"/>
           </w:p>
         </w:tc>
         <w:tc>
@@ -11666,6 +12556,7 @@
                 <w:szCs w:val="21"/>
               </w:rPr>
             </w:pPr>
+            <w:proofErr w:type="spellStart"/>
             <w:r>
               <w:rPr>
                 <w:rFonts w:asciiTheme="minorEastAsia" w:eastAsiaTheme="minorEastAsia" w:hAnsiTheme="minorEastAsia"/>
@@ -11673,6 +12564,7 @@
               </w:rPr>
               <w:t>varchar</w:t>
             </w:r>
+            <w:proofErr w:type="spellEnd"/>
           </w:p>
         </w:tc>
         <w:tc>
@@ -11759,6 +12651,7 @@
                 <w:szCs w:val="21"/>
               </w:rPr>
             </w:pPr>
+            <w:proofErr w:type="spellStart"/>
             <w:r>
               <w:rPr>
                 <w:rFonts w:asciiTheme="minorEastAsia" w:eastAsiaTheme="minorEastAsia" w:hAnsiTheme="minorEastAsia"/>
@@ -11766,6 +12659,7 @@
               </w:rPr>
               <w:t>varchar</w:t>
             </w:r>
+            <w:proofErr w:type="spellEnd"/>
           </w:p>
         </w:tc>
         <w:tc>
@@ -11832,9 +12726,11 @@
               <w:ind w:firstLineChars="0" w:firstLine="0"/>
               <w:jc w:val="center"/>
             </w:pPr>
+            <w:proofErr w:type="spellStart"/>
             <w:r>
               <w:t>taxtype</w:t>
             </w:r>
+            <w:proofErr w:type="spellEnd"/>
           </w:p>
         </w:tc>
         <w:tc>
@@ -11852,6 +12748,7 @@
                 <w:szCs w:val="21"/>
               </w:rPr>
             </w:pPr>
+            <w:proofErr w:type="spellStart"/>
             <w:r>
               <w:rPr>
                 <w:rFonts w:asciiTheme="minorEastAsia" w:eastAsiaTheme="minorEastAsia" w:hAnsiTheme="minorEastAsia"/>
@@ -11859,6 +12756,7 @@
               </w:rPr>
               <w:t>varchar</w:t>
             </w:r>
+            <w:proofErr w:type="spellEnd"/>
           </w:p>
         </w:tc>
         <w:tc>
@@ -11925,9 +12823,11 @@
               <w:ind w:firstLineChars="0" w:firstLine="0"/>
               <w:jc w:val="center"/>
             </w:pPr>
+            <w:proofErr w:type="spellStart"/>
             <w:r>
               <w:t>totalPrice</w:t>
             </w:r>
+            <w:proofErr w:type="spellEnd"/>
           </w:p>
         </w:tc>
         <w:tc>
@@ -11945,6 +12845,7 @@
                 <w:szCs w:val="21"/>
               </w:rPr>
             </w:pPr>
+            <w:proofErr w:type="spellStart"/>
             <w:r>
               <w:rPr>
                 <w:rFonts w:asciiTheme="minorEastAsia" w:eastAsiaTheme="minorEastAsia" w:hAnsiTheme="minorEastAsia"/>
@@ -11952,6 +12853,7 @@
               </w:rPr>
               <w:t>varchar</w:t>
             </w:r>
+            <w:proofErr w:type="spellEnd"/>
           </w:p>
         </w:tc>
         <w:tc>
@@ -12018,9 +12920,11 @@
               <w:ind w:firstLineChars="0" w:firstLine="0"/>
               <w:jc w:val="center"/>
             </w:pPr>
+            <w:proofErr w:type="spellStart"/>
             <w:r>
               <w:t>unitPrice</w:t>
             </w:r>
+            <w:proofErr w:type="spellEnd"/>
           </w:p>
         </w:tc>
         <w:tc>
@@ -12038,6 +12942,7 @@
                 <w:szCs w:val="21"/>
               </w:rPr>
             </w:pPr>
+            <w:proofErr w:type="spellStart"/>
             <w:r>
               <w:rPr>
                 <w:rFonts w:asciiTheme="minorEastAsia" w:eastAsiaTheme="minorEastAsia" w:hAnsiTheme="minorEastAsia"/>
@@ -12045,6 +12950,7 @@
               </w:rPr>
               <w:t>varchar</w:t>
             </w:r>
+            <w:proofErr w:type="spellEnd"/>
           </w:p>
         </w:tc>
         <w:tc>
@@ -12111,9 +13017,11 @@
               <w:ind w:firstLineChars="0" w:firstLine="0"/>
               <w:jc w:val="center"/>
             </w:pPr>
+            <w:proofErr w:type="spellStart"/>
             <w:r>
               <w:t>followInfo</w:t>
             </w:r>
+            <w:proofErr w:type="spellEnd"/>
           </w:p>
         </w:tc>
         <w:tc>
@@ -12131,6 +13039,7 @@
                 <w:szCs w:val="21"/>
               </w:rPr>
             </w:pPr>
+            <w:proofErr w:type="spellStart"/>
             <w:r>
               <w:rPr>
                 <w:rFonts w:asciiTheme="minorEastAsia" w:eastAsiaTheme="minorEastAsia" w:hAnsiTheme="minorEastAsia"/>
@@ -12138,6 +13047,7 @@
               </w:rPr>
               <w:t>varchar</w:t>
             </w:r>
+            <w:proofErr w:type="spellEnd"/>
           </w:p>
         </w:tc>
         <w:tc>
@@ -12224,6 +13134,7 @@
                 <w:szCs w:val="21"/>
               </w:rPr>
             </w:pPr>
+            <w:proofErr w:type="spellStart"/>
             <w:r>
               <w:rPr>
                 <w:rFonts w:asciiTheme="minorEastAsia" w:eastAsiaTheme="minorEastAsia" w:hAnsiTheme="minorEastAsia"/>
@@ -12231,6 +13142,7 @@
               </w:rPr>
               <w:t>varchar</w:t>
             </w:r>
+            <w:proofErr w:type="spellEnd"/>
           </w:p>
         </w:tc>
         <w:tc>
@@ -12297,9 +13209,11 @@
               <w:ind w:firstLineChars="0" w:firstLine="0"/>
               <w:jc w:val="center"/>
             </w:pPr>
+            <w:proofErr w:type="spellStart"/>
             <w:r>
               <w:t>validdate</w:t>
             </w:r>
+            <w:proofErr w:type="spellEnd"/>
           </w:p>
         </w:tc>
         <w:tc>
@@ -12317,6 +13231,7 @@
                 <w:szCs w:val="21"/>
               </w:rPr>
             </w:pPr>
+            <w:proofErr w:type="spellStart"/>
             <w:r>
               <w:rPr>
                 <w:rFonts w:asciiTheme="minorEastAsia" w:eastAsiaTheme="minorEastAsia" w:hAnsiTheme="minorEastAsia"/>
@@ -12324,6 +13239,7 @@
               </w:rPr>
               <w:t>datatiem</w:t>
             </w:r>
+            <w:proofErr w:type="spellEnd"/>
           </w:p>
         </w:tc>
         <w:tc>
@@ -12602,6 +13518,7 @@
                 <w:szCs w:val="21"/>
               </w:rPr>
             </w:pPr>
+            <w:proofErr w:type="spellStart"/>
             <w:r>
               <w:rPr>
                 <w:rFonts w:asciiTheme="minorEastAsia" w:eastAsiaTheme="minorEastAsia" w:hAnsiTheme="minorEastAsia"/>
@@ -12609,6 +13526,7 @@
               </w:rPr>
               <w:t>houseID</w:t>
             </w:r>
+            <w:proofErr w:type="spellEnd"/>
           </w:p>
         </w:tc>
         <w:tc>
@@ -12626,6 +13544,7 @@
                 <w:szCs w:val="21"/>
               </w:rPr>
             </w:pPr>
+            <w:proofErr w:type="spellStart"/>
             <w:r>
               <w:rPr>
                 <w:rFonts w:asciiTheme="minorEastAsia" w:eastAsiaTheme="minorEastAsia" w:hAnsiTheme="minorEastAsia"/>
@@ -12633,6 +13552,7 @@
               </w:rPr>
               <w:t>varchar</w:t>
             </w:r>
+            <w:proofErr w:type="spellEnd"/>
           </w:p>
         </w:tc>
         <w:tc>
@@ -12727,6 +13647,7 @@
                 <w:szCs w:val="21"/>
               </w:rPr>
             </w:pPr>
+            <w:proofErr w:type="spellStart"/>
             <w:r>
               <w:rPr>
                 <w:rFonts w:asciiTheme="minorEastAsia" w:eastAsiaTheme="minorEastAsia" w:hAnsiTheme="minorEastAsia"/>
@@ -12734,6 +13655,7 @@
               </w:rPr>
               <w:t>varchar</w:t>
             </w:r>
+            <w:proofErr w:type="spellEnd"/>
           </w:p>
         </w:tc>
         <w:tc>
@@ -12828,6 +13750,7 @@
                 <w:szCs w:val="21"/>
               </w:rPr>
             </w:pPr>
+            <w:proofErr w:type="spellStart"/>
             <w:r>
               <w:rPr>
                 <w:rFonts w:asciiTheme="minorEastAsia" w:eastAsiaTheme="minorEastAsia" w:hAnsiTheme="minorEastAsia" w:hint="eastAsia"/>
@@ -12835,6 +13758,7 @@
               </w:rPr>
               <w:t>varchar</w:t>
             </w:r>
+            <w:proofErr w:type="spellEnd"/>
           </w:p>
         </w:tc>
         <w:tc>
@@ -12881,7 +13805,15 @@
                 <w:rFonts w:asciiTheme="minorEastAsia" w:eastAsiaTheme="minorEastAsia" w:hAnsiTheme="minorEastAsia" w:hint="eastAsia"/>
                 <w:szCs w:val="21"/>
               </w:rPr>
-              <w:t>原始u</w:t>
+              <w:t>原始</w:t>
+            </w:r>
+            <w:proofErr w:type="spellStart"/>
+            <w:r>
+              <w:rPr>
+                <w:rFonts w:asciiTheme="minorEastAsia" w:eastAsiaTheme="minorEastAsia" w:hAnsiTheme="minorEastAsia" w:hint="eastAsia"/>
+                <w:szCs w:val="21"/>
+              </w:rPr>
+              <w:t>u</w:t>
             </w:r>
             <w:r>
               <w:rPr>
@@ -12890,6 +13822,7 @@
               </w:rPr>
               <w:t>rl</w:t>
             </w:r>
+            <w:proofErr w:type="spellEnd"/>
           </w:p>
         </w:tc>
       </w:tr>
@@ -12932,6 +13865,7 @@
                 <w:szCs w:val="21"/>
               </w:rPr>
             </w:pPr>
+            <w:proofErr w:type="spellStart"/>
             <w:r>
               <w:rPr>
                 <w:rFonts w:asciiTheme="minorEastAsia" w:eastAsiaTheme="minorEastAsia" w:hAnsiTheme="minorEastAsia"/>
@@ -12939,6 +13873,7 @@
               </w:rPr>
               <w:t>varchar</w:t>
             </w:r>
+            <w:proofErr w:type="spellEnd"/>
           </w:p>
         </w:tc>
         <w:tc>
@@ -13009,9 +13944,11 @@
                 <w:szCs w:val="21"/>
               </w:rPr>
             </w:pPr>
+            <w:proofErr w:type="spellStart"/>
             <w:r>
               <w:t>housetype</w:t>
             </w:r>
+            <w:proofErr w:type="spellEnd"/>
           </w:p>
         </w:tc>
         <w:tc>
@@ -13029,6 +13966,7 @@
                 <w:szCs w:val="21"/>
               </w:rPr>
             </w:pPr>
+            <w:proofErr w:type="spellStart"/>
             <w:r>
               <w:rPr>
                 <w:rFonts w:asciiTheme="minorEastAsia" w:eastAsiaTheme="minorEastAsia" w:hAnsiTheme="minorEastAsia"/>
@@ -13036,6 +13974,7 @@
               </w:rPr>
               <w:t>varchar</w:t>
             </w:r>
+            <w:proofErr w:type="spellEnd"/>
           </w:p>
         </w:tc>
         <w:tc>
@@ -13122,6 +14061,7 @@
                 <w:szCs w:val="21"/>
               </w:rPr>
             </w:pPr>
+            <w:proofErr w:type="spellStart"/>
             <w:r>
               <w:rPr>
                 <w:rFonts w:asciiTheme="minorEastAsia" w:eastAsiaTheme="minorEastAsia" w:hAnsiTheme="minorEastAsia"/>
@@ -13129,6 +14069,7 @@
               </w:rPr>
               <w:t>varchar</w:t>
             </w:r>
+            <w:proofErr w:type="spellEnd"/>
           </w:p>
         </w:tc>
         <w:tc>
@@ -13215,6 +14156,7 @@
                 <w:szCs w:val="21"/>
               </w:rPr>
             </w:pPr>
+            <w:proofErr w:type="spellStart"/>
             <w:r>
               <w:rPr>
                 <w:rFonts w:asciiTheme="minorEastAsia" w:eastAsiaTheme="minorEastAsia" w:hAnsiTheme="minorEastAsia"/>
@@ -13222,6 +14164,7 @@
               </w:rPr>
               <w:t>varchar</w:t>
             </w:r>
+            <w:proofErr w:type="spellEnd"/>
           </w:p>
         </w:tc>
         <w:tc>
@@ -13308,6 +14251,7 @@
                 <w:szCs w:val="21"/>
               </w:rPr>
             </w:pPr>
+            <w:proofErr w:type="spellStart"/>
             <w:r>
               <w:rPr>
                 <w:rFonts w:asciiTheme="minorEastAsia" w:eastAsiaTheme="minorEastAsia" w:hAnsiTheme="minorEastAsia"/>
@@ -13315,6 +14259,7 @@
               </w:rPr>
               <w:t>varchar</w:t>
             </w:r>
+            <w:proofErr w:type="spellEnd"/>
           </w:p>
         </w:tc>
         <w:tc>
@@ -13401,6 +14346,7 @@
                 <w:szCs w:val="21"/>
               </w:rPr>
             </w:pPr>
+            <w:proofErr w:type="spellStart"/>
             <w:r>
               <w:rPr>
                 <w:rFonts w:asciiTheme="minorEastAsia" w:eastAsiaTheme="minorEastAsia" w:hAnsiTheme="minorEastAsia"/>
@@ -13408,6 +14354,7 @@
               </w:rPr>
               <w:t>varchar</w:t>
             </w:r>
+            <w:proofErr w:type="spellEnd"/>
           </w:p>
         </w:tc>
         <w:tc>
@@ -13474,9 +14421,11 @@
               <w:ind w:firstLineChars="0" w:firstLine="0"/>
               <w:jc w:val="center"/>
             </w:pPr>
+            <w:proofErr w:type="spellStart"/>
             <w:r>
               <w:t>dealdate</w:t>
             </w:r>
+            <w:proofErr w:type="spellEnd"/>
           </w:p>
         </w:tc>
         <w:tc>
@@ -13494,6 +14443,7 @@
                 <w:szCs w:val="21"/>
               </w:rPr>
             </w:pPr>
+            <w:proofErr w:type="spellStart"/>
             <w:r>
               <w:rPr>
                 <w:rFonts w:asciiTheme="minorEastAsia" w:eastAsiaTheme="minorEastAsia" w:hAnsiTheme="minorEastAsia"/>
@@ -13501,6 +14451,7 @@
               </w:rPr>
               <w:t>varchar</w:t>
             </w:r>
+            <w:proofErr w:type="spellEnd"/>
           </w:p>
         </w:tc>
         <w:tc>
@@ -13567,9 +14518,11 @@
               <w:ind w:firstLineChars="0" w:firstLine="0"/>
               <w:jc w:val="center"/>
             </w:pPr>
+            <w:proofErr w:type="spellStart"/>
             <w:r>
               <w:t>totalPrice</w:t>
             </w:r>
+            <w:proofErr w:type="spellEnd"/>
           </w:p>
         </w:tc>
         <w:tc>
@@ -13587,6 +14540,7 @@
                 <w:szCs w:val="21"/>
               </w:rPr>
             </w:pPr>
+            <w:proofErr w:type="spellStart"/>
             <w:r>
               <w:rPr>
                 <w:rFonts w:asciiTheme="minorEastAsia" w:eastAsiaTheme="minorEastAsia" w:hAnsiTheme="minorEastAsia"/>
@@ -13594,6 +14548,7 @@
               </w:rPr>
               <w:t>varchar</w:t>
             </w:r>
+            <w:proofErr w:type="spellEnd"/>
           </w:p>
         </w:tc>
         <w:tc>
@@ -13660,9 +14615,11 @@
               <w:ind w:firstLineChars="0" w:firstLine="0"/>
               <w:jc w:val="center"/>
             </w:pPr>
+            <w:proofErr w:type="spellStart"/>
             <w:r>
               <w:t>unitPrice</w:t>
             </w:r>
+            <w:proofErr w:type="spellEnd"/>
           </w:p>
         </w:tc>
         <w:tc>
@@ -13680,6 +14637,7 @@
                 <w:szCs w:val="21"/>
               </w:rPr>
             </w:pPr>
+            <w:proofErr w:type="spellStart"/>
             <w:r>
               <w:rPr>
                 <w:rFonts w:asciiTheme="minorEastAsia" w:eastAsiaTheme="minorEastAsia" w:hAnsiTheme="minorEastAsia"/>
@@ -13687,6 +14645,7 @@
               </w:rPr>
               <w:t>varchar</w:t>
             </w:r>
+            <w:proofErr w:type="spellEnd"/>
           </w:p>
         </w:tc>
         <w:tc>
@@ -13773,6 +14732,7 @@
                 <w:szCs w:val="21"/>
               </w:rPr>
             </w:pPr>
+            <w:proofErr w:type="spellStart"/>
             <w:r>
               <w:rPr>
                 <w:rFonts w:asciiTheme="minorEastAsia" w:eastAsiaTheme="minorEastAsia" w:hAnsiTheme="minorEastAsia"/>
@@ -13780,6 +14740,7 @@
               </w:rPr>
               <w:t>varchar</w:t>
             </w:r>
+            <w:proofErr w:type="spellEnd"/>
           </w:p>
         </w:tc>
         <w:tc>
@@ -13847,6 +14808,7 @@
           <w:rFonts w:hint="eastAsia"/>
           <w:szCs w:val="21"/>
         </w:rPr>
+        <w:lastRenderedPageBreak/>
         <w:t>表</w:t>
       </w:r>
       <w:r>
@@ -13894,7 +14856,6 @@
           <w:rFonts w:ascii="宋体" w:hAnsi="宋体" w:hint="eastAsia"/>
           <w:sz w:val="24"/>
         </w:rPr>
-        <w:lastRenderedPageBreak/>
         <w:t>小区数据表，</w:t>
       </w:r>
       <w:r>
@@ -14079,6 +15040,7 @@
                 <w:szCs w:val="21"/>
               </w:rPr>
             </w:pPr>
+            <w:proofErr w:type="spellStart"/>
             <w:r>
               <w:rPr>
                 <w:rFonts w:asciiTheme="minorEastAsia" w:eastAsiaTheme="minorEastAsia" w:hAnsiTheme="minorEastAsia"/>
@@ -14086,6 +15048,7 @@
               </w:rPr>
               <w:t>int</w:t>
             </w:r>
+            <w:proofErr w:type="spellEnd"/>
           </w:p>
         </w:tc>
         <w:tc>
@@ -14180,6 +15143,7 @@
                 <w:szCs w:val="21"/>
               </w:rPr>
             </w:pPr>
+            <w:proofErr w:type="spellStart"/>
             <w:r>
               <w:rPr>
                 <w:rFonts w:asciiTheme="minorEastAsia" w:eastAsiaTheme="minorEastAsia" w:hAnsiTheme="minorEastAsia"/>
@@ -14187,6 +15151,7 @@
               </w:rPr>
               <w:t>varchar</w:t>
             </w:r>
+            <w:proofErr w:type="spellEnd"/>
           </w:p>
         </w:tc>
         <w:tc>
@@ -14281,6 +15246,7 @@
                 <w:szCs w:val="21"/>
               </w:rPr>
             </w:pPr>
+            <w:proofErr w:type="spellStart"/>
             <w:r>
               <w:rPr>
                 <w:rFonts w:asciiTheme="minorEastAsia" w:eastAsiaTheme="minorEastAsia" w:hAnsiTheme="minorEastAsia" w:hint="eastAsia"/>
@@ -14288,6 +15254,7 @@
               </w:rPr>
               <w:t>varchar</w:t>
             </w:r>
+            <w:proofErr w:type="spellEnd"/>
           </w:p>
         </w:tc>
         <w:tc>
@@ -14334,7 +15301,15 @@
                 <w:rFonts w:asciiTheme="minorEastAsia" w:eastAsiaTheme="minorEastAsia" w:hAnsiTheme="minorEastAsia" w:hint="eastAsia"/>
                 <w:szCs w:val="21"/>
               </w:rPr>
-              <w:t>原始u</w:t>
+              <w:t>原始</w:t>
+            </w:r>
+            <w:proofErr w:type="spellStart"/>
+            <w:r>
+              <w:rPr>
+                <w:rFonts w:asciiTheme="minorEastAsia" w:eastAsiaTheme="minorEastAsia" w:hAnsiTheme="minorEastAsia" w:hint="eastAsia"/>
+                <w:szCs w:val="21"/>
+              </w:rPr>
+              <w:t>u</w:t>
             </w:r>
             <w:r>
               <w:rPr>
@@ -14343,6 +15318,7 @@
               </w:rPr>
               <w:t>rl</w:t>
             </w:r>
+            <w:proofErr w:type="spellEnd"/>
           </w:p>
         </w:tc>
       </w:tr>
@@ -14385,6 +15361,7 @@
                 <w:szCs w:val="21"/>
               </w:rPr>
             </w:pPr>
+            <w:proofErr w:type="spellStart"/>
             <w:r>
               <w:rPr>
                 <w:rFonts w:asciiTheme="minorEastAsia" w:eastAsiaTheme="minorEastAsia" w:hAnsiTheme="minorEastAsia" w:hint="eastAsia"/>
@@ -14392,6 +15369,7 @@
               </w:rPr>
               <w:t>varchar</w:t>
             </w:r>
+            <w:proofErr w:type="spellEnd"/>
           </w:p>
         </w:tc>
         <w:tc>
@@ -14458,9 +15436,11 @@
               <w:ind w:firstLineChars="0" w:firstLine="0"/>
               <w:jc w:val="center"/>
             </w:pPr>
+            <w:proofErr w:type="spellStart"/>
             <w:r>
               <w:t>bizcircle</w:t>
             </w:r>
+            <w:proofErr w:type="spellEnd"/>
           </w:p>
         </w:tc>
         <w:tc>
@@ -14478,6 +15458,7 @@
                 <w:szCs w:val="21"/>
               </w:rPr>
             </w:pPr>
+            <w:proofErr w:type="spellStart"/>
             <w:r>
               <w:rPr>
                 <w:rFonts w:asciiTheme="minorEastAsia" w:eastAsiaTheme="minorEastAsia" w:hAnsiTheme="minorEastAsia" w:hint="eastAsia"/>
@@ -14485,6 +15466,7 @@
               </w:rPr>
               <w:t>varchar</w:t>
             </w:r>
+            <w:proofErr w:type="spellEnd"/>
           </w:p>
         </w:tc>
         <w:tc>
@@ -14555,9 +15537,11 @@
                 <w:szCs w:val="21"/>
               </w:rPr>
             </w:pPr>
+            <w:proofErr w:type="spellStart"/>
             <w:r>
               <w:t>tagList</w:t>
             </w:r>
+            <w:proofErr w:type="spellEnd"/>
           </w:p>
         </w:tc>
         <w:tc>
@@ -14575,6 +15559,7 @@
                 <w:szCs w:val="21"/>
               </w:rPr>
             </w:pPr>
+            <w:proofErr w:type="spellStart"/>
             <w:r>
               <w:rPr>
                 <w:rFonts w:asciiTheme="minorEastAsia" w:eastAsiaTheme="minorEastAsia" w:hAnsiTheme="minorEastAsia"/>
@@ -14582,6 +15567,7 @@
               </w:rPr>
               <w:t>varchar</w:t>
             </w:r>
+            <w:proofErr w:type="spellEnd"/>
           </w:p>
         </w:tc>
         <w:tc>
@@ -14652,9 +15638,11 @@
                 <w:szCs w:val="21"/>
               </w:rPr>
             </w:pPr>
+            <w:proofErr w:type="spellStart"/>
             <w:r>
               <w:t>onsale</w:t>
             </w:r>
+            <w:proofErr w:type="spellEnd"/>
           </w:p>
         </w:tc>
         <w:tc>
@@ -14672,6 +15660,7 @@
                 <w:szCs w:val="21"/>
               </w:rPr>
             </w:pPr>
+            <w:proofErr w:type="spellStart"/>
             <w:r>
               <w:rPr>
                 <w:rFonts w:asciiTheme="minorEastAsia" w:eastAsiaTheme="minorEastAsia" w:hAnsiTheme="minorEastAsia"/>
@@ -14679,6 +15668,7 @@
               </w:rPr>
               <w:t>varchar</w:t>
             </w:r>
+            <w:proofErr w:type="spellEnd"/>
           </w:p>
         </w:tc>
         <w:tc>
@@ -14745,9 +15735,11 @@
               <w:ind w:firstLineChars="0" w:firstLine="0"/>
               <w:jc w:val="center"/>
             </w:pPr>
+            <w:proofErr w:type="spellStart"/>
             <w:r>
               <w:t>onrent</w:t>
             </w:r>
+            <w:proofErr w:type="spellEnd"/>
           </w:p>
         </w:tc>
         <w:tc>
@@ -14765,6 +15757,7 @@
                 <w:szCs w:val="21"/>
               </w:rPr>
             </w:pPr>
+            <w:proofErr w:type="spellStart"/>
             <w:r>
               <w:rPr>
                 <w:rFonts w:asciiTheme="minorEastAsia" w:eastAsiaTheme="minorEastAsia" w:hAnsiTheme="minorEastAsia"/>
@@ -14772,6 +15765,7 @@
               </w:rPr>
               <w:t>varchar</w:t>
             </w:r>
+            <w:proofErr w:type="spellEnd"/>
           </w:p>
         </w:tc>
         <w:tc>
@@ -14858,6 +15852,7 @@
                 <w:szCs w:val="21"/>
               </w:rPr>
             </w:pPr>
+            <w:proofErr w:type="spellStart"/>
             <w:r>
               <w:rPr>
                 <w:rFonts w:asciiTheme="minorEastAsia" w:eastAsiaTheme="minorEastAsia" w:hAnsiTheme="minorEastAsia"/>
@@ -14865,6 +15860,7 @@
               </w:rPr>
               <w:t>varchar</w:t>
             </w:r>
+            <w:proofErr w:type="spellEnd"/>
           </w:p>
         </w:tc>
         <w:tc>
@@ -14931,9 +15927,11 @@
               <w:ind w:firstLineChars="0" w:firstLine="0"/>
               <w:jc w:val="center"/>
             </w:pPr>
+            <w:proofErr w:type="spellStart"/>
             <w:r>
               <w:t>house_num</w:t>
             </w:r>
+            <w:proofErr w:type="spellEnd"/>
           </w:p>
         </w:tc>
         <w:tc>
@@ -14951,6 +15949,7 @@
                 <w:szCs w:val="21"/>
               </w:rPr>
             </w:pPr>
+            <w:proofErr w:type="spellStart"/>
             <w:r>
               <w:rPr>
                 <w:rFonts w:asciiTheme="minorEastAsia" w:eastAsiaTheme="minorEastAsia" w:hAnsiTheme="minorEastAsia"/>
@@ -14958,6 +15957,7 @@
               </w:rPr>
               <w:t>varchar</w:t>
             </w:r>
+            <w:proofErr w:type="spellEnd"/>
           </w:p>
         </w:tc>
         <w:tc>
@@ -15249,6 +16249,7 @@
                 <w:szCs w:val="21"/>
               </w:rPr>
             </w:pPr>
+            <w:proofErr w:type="spellStart"/>
             <w:r>
               <w:rPr>
                 <w:rFonts w:asciiTheme="minorEastAsia" w:eastAsiaTheme="minorEastAsia" w:hAnsiTheme="minorEastAsia"/>
@@ -15256,6 +16257,7 @@
               </w:rPr>
               <w:t>int</w:t>
             </w:r>
+            <w:proofErr w:type="spellEnd"/>
           </w:p>
         </w:tc>
         <w:tc>
@@ -15326,9 +16328,11 @@
                 <w:szCs w:val="21"/>
               </w:rPr>
             </w:pPr>
+            <w:proofErr w:type="spellStart"/>
             <w:r>
               <w:t>lng</w:t>
             </w:r>
+            <w:proofErr w:type="spellEnd"/>
           </w:p>
         </w:tc>
         <w:tc>
@@ -15346,6 +16350,7 @@
                 <w:szCs w:val="21"/>
               </w:rPr>
             </w:pPr>
+            <w:proofErr w:type="spellStart"/>
             <w:r>
               <w:rPr>
                 <w:rFonts w:asciiTheme="minorEastAsia" w:eastAsiaTheme="minorEastAsia" w:hAnsiTheme="minorEastAsia"/>
@@ -15353,6 +16358,7 @@
               </w:rPr>
               <w:t>varchar</w:t>
             </w:r>
+            <w:proofErr w:type="spellEnd"/>
           </w:p>
         </w:tc>
         <w:tc>
@@ -15423,9 +16429,11 @@
                 <w:szCs w:val="21"/>
               </w:rPr>
             </w:pPr>
+            <w:proofErr w:type="spellStart"/>
             <w:r>
               <w:t>lat</w:t>
             </w:r>
+            <w:proofErr w:type="spellEnd"/>
           </w:p>
         </w:tc>
         <w:tc>
@@ -15443,6 +16451,7 @@
                 <w:szCs w:val="21"/>
               </w:rPr>
             </w:pPr>
+            <w:proofErr w:type="spellStart"/>
             <w:r>
               <w:rPr>
                 <w:rFonts w:asciiTheme="minorEastAsia" w:eastAsiaTheme="minorEastAsia" w:hAnsiTheme="minorEastAsia" w:hint="eastAsia"/>
@@ -15450,6 +16459,7 @@
               </w:rPr>
               <w:t>varchar</w:t>
             </w:r>
+            <w:proofErr w:type="spellEnd"/>
           </w:p>
         </w:tc>
         <w:tc>
@@ -15540,6 +16550,7 @@
                 <w:szCs w:val="21"/>
               </w:rPr>
             </w:pPr>
+            <w:proofErr w:type="spellStart"/>
             <w:r>
               <w:rPr>
                 <w:rFonts w:asciiTheme="minorEastAsia" w:eastAsiaTheme="minorEastAsia" w:hAnsiTheme="minorEastAsia" w:hint="eastAsia"/>
@@ -15547,6 +16558,7 @@
               </w:rPr>
               <w:t>varchar</w:t>
             </w:r>
+            <w:proofErr w:type="spellEnd"/>
           </w:p>
         </w:tc>
         <w:tc>
@@ -15656,6 +16668,29 @@
         </w:rPr>
         <w:t>小区经纬度表</w:t>
       </w:r>
+    </w:p>
+    <w:p>
+      <w:pPr>
+        <w:pStyle w:val="af5"/>
+        <w:spacing w:before="156" w:after="156"/>
+      </w:pPr>
+      <w:r>
+        <w:rPr>
+          <w:rFonts w:hint="eastAsia"/>
+        </w:rPr>
+        <w:t>3.</w:t>
+      </w:r>
+      <w:r>
+        <w:t>4</w:t>
+      </w:r>
+      <w:r>
+        <w:rPr>
+          <w:rFonts w:hint="eastAsia"/>
+        </w:rPr>
+        <w:t>系统实现</w:t>
+      </w:r>
+      <w:bookmarkStart w:id="62" w:name="_GoBack"/>
+      <w:bookmarkEnd w:id="62"/>
     </w:p>
     <w:p>
       <w:pPr>
@@ -15784,12 +16819,21 @@
         </w:rPr>
       </w:pPr>
       <w:bookmarkStart w:id="75" w:name="_Ref507147083"/>
+      <w:proofErr w:type="gramStart"/>
       <w:r>
         <w:rPr>
           <w:rFonts w:ascii="宋体" w:hAnsi="Courier New" w:cs="Courier New" w:hint="eastAsia"/>
           <w:szCs w:val="21"/>
         </w:rPr>
-        <w:t>官思发,孟玺,李宗洁,刘扬.大数据分析研究现状、问题与对策[J].情报杂志, 2015</w:t>
+        <w:t>官思发</w:t>
+      </w:r>
+      <w:proofErr w:type="gramEnd"/>
+      <w:r>
+        <w:rPr>
+          <w:rFonts w:ascii="宋体" w:hAnsi="Courier New" w:cs="Courier New" w:hint="eastAsia"/>
+          <w:szCs w:val="21"/>
+        </w:rPr>
+        <w:t>,孟玺,李宗洁,刘扬.大数据分析研究现状、问题与对策[J].情报杂志, 2015</w:t>
       </w:r>
       <w:bookmarkEnd w:id="75"/>
     </w:p>
@@ -15810,12 +16854,37 @@
         </w:rPr>
       </w:pPr>
       <w:bookmarkStart w:id="76" w:name="_Ref507147925"/>
+      <w:proofErr w:type="gramStart"/>
       <w:r>
         <w:rPr>
           <w:rFonts w:ascii="宋体" w:hAnsi="Courier New" w:cs="Courier New" w:hint="eastAsia"/>
           <w:szCs w:val="21"/>
         </w:rPr>
-        <w:t>陈苗,杨毅恒.房源管理系统的设计与实现[J].长春师范学院学报,2004(07):16-18.</w:t>
+        <w:t>陈苗</w:t>
+      </w:r>
+      <w:proofErr w:type="gramEnd"/>
+      <w:r>
+        <w:rPr>
+          <w:rFonts w:ascii="宋体" w:hAnsi="Courier New" w:cs="Courier New" w:hint="eastAsia"/>
+          <w:szCs w:val="21"/>
+        </w:rPr>
+        <w:t>,</w:t>
+      </w:r>
+      <w:proofErr w:type="gramStart"/>
+      <w:r>
+        <w:rPr>
+          <w:rFonts w:ascii="宋体" w:hAnsi="Courier New" w:cs="Courier New" w:hint="eastAsia"/>
+          <w:szCs w:val="21"/>
+        </w:rPr>
+        <w:t>杨毅恒</w:t>
+      </w:r>
+      <w:proofErr w:type="gramEnd"/>
+      <w:r>
+        <w:rPr>
+          <w:rFonts w:ascii="宋体" w:hAnsi="Courier New" w:cs="Courier New" w:hint="eastAsia"/>
+          <w:szCs w:val="21"/>
+        </w:rPr>
+        <w:t>.房源管理系统的设计与实现[J].长春师范学院学报,2004(07):16-18.</w:t>
       </w:r>
       <w:bookmarkEnd w:id="76"/>
     </w:p>
@@ -15859,12 +16928,21 @@
           <w:szCs w:val="21"/>
         </w:rPr>
       </w:pPr>
+      <w:proofErr w:type="gramStart"/>
       <w:r>
         <w:rPr>
           <w:rFonts w:ascii="宋体" w:hAnsi="Courier New" w:cs="Courier New" w:hint="eastAsia"/>
           <w:szCs w:val="21"/>
         </w:rPr>
-        <w:t>祝琪. 基于移动平台的找房系统设计与实现[D].上海交通大学,2015.</w:t>
+        <w:t>祝琪</w:t>
+      </w:r>
+      <w:proofErr w:type="gramEnd"/>
+      <w:r>
+        <w:rPr>
+          <w:rFonts w:ascii="宋体" w:hAnsi="Courier New" w:cs="Courier New" w:hint="eastAsia"/>
+          <w:szCs w:val="21"/>
+        </w:rPr>
+        <w:t>. 基于移动平台的找房系统设计与实现[D].上海交通大学,2015.</w:t>
       </w:r>
     </w:p>
     <w:p>
@@ -15883,12 +16961,37 @@
           <w:szCs w:val="21"/>
         </w:rPr>
       </w:pPr>
+      <w:proofErr w:type="gramStart"/>
       <w:r>
         <w:rPr>
           <w:rFonts w:ascii="宋体" w:hAnsi="Courier New" w:cs="Courier New" w:hint="eastAsia"/>
           <w:szCs w:val="21"/>
         </w:rPr>
-        <w:t>解亚萍,牛广文.用户聚类的电子商务推荐系统研究[J].兰州工业高等专科学校学报,2009,16(03):11-13.</w:t>
+        <w:t>解亚萍</w:t>
+      </w:r>
+      <w:proofErr w:type="gramEnd"/>
+      <w:r>
+        <w:rPr>
+          <w:rFonts w:ascii="宋体" w:hAnsi="Courier New" w:cs="Courier New" w:hint="eastAsia"/>
+          <w:szCs w:val="21"/>
+        </w:rPr>
+        <w:t>,</w:t>
+      </w:r>
+      <w:proofErr w:type="gramStart"/>
+      <w:r>
+        <w:rPr>
+          <w:rFonts w:ascii="宋体" w:hAnsi="Courier New" w:cs="Courier New" w:hint="eastAsia"/>
+          <w:szCs w:val="21"/>
+        </w:rPr>
+        <w:t>牛广文</w:t>
+      </w:r>
+      <w:proofErr w:type="gramEnd"/>
+      <w:r>
+        <w:rPr>
+          <w:rFonts w:ascii="宋体" w:hAnsi="Courier New" w:cs="Courier New" w:hint="eastAsia"/>
+          <w:szCs w:val="21"/>
+        </w:rPr>
+        <w:t>.用户聚类的电子商务推荐系统研究[J].兰州工业高等专科学校学报,2009,16(03):11-13.</w:t>
       </w:r>
     </w:p>
     <w:p>
@@ -15960,7 +17063,23 @@
           <w:rFonts w:ascii="宋体" w:hAnsi="Courier New" w:cs="Courier New" w:hint="eastAsia"/>
           <w:szCs w:val="21"/>
         </w:rPr>
-        <w:t>王乾.论大数据分析的方法论意义[J].武汉科技大学,2015</w:t>
+        <w:t>王乾.</w:t>
+      </w:r>
+      <w:proofErr w:type="gramStart"/>
+      <w:r>
+        <w:rPr>
+          <w:rFonts w:ascii="宋体" w:hAnsi="Courier New" w:cs="Courier New" w:hint="eastAsia"/>
+          <w:szCs w:val="21"/>
+        </w:rPr>
+        <w:t>论大数据分析</w:t>
+      </w:r>
+      <w:proofErr w:type="gramEnd"/>
+      <w:r>
+        <w:rPr>
+          <w:rFonts w:ascii="宋体" w:hAnsi="Courier New" w:cs="Courier New" w:hint="eastAsia"/>
+          <w:szCs w:val="21"/>
+        </w:rPr>
+        <w:t>的方法论意义[J].武汉科技大学,2015</w:t>
       </w:r>
     </w:p>
     <w:p>
@@ -15984,7 +17103,23 @@
           <w:rFonts w:ascii="宋体" w:hAnsi="Courier New" w:cs="Courier New" w:hint="eastAsia"/>
           <w:szCs w:val="21"/>
         </w:rPr>
-        <w:t>刘彤.基于Hadoop的数据分析系统设计和实现[J].北京邮电大学,2012</w:t>
+        <w:t>刘彤.基于</w:t>
+      </w:r>
+      <w:proofErr w:type="spellStart"/>
+      <w:r>
+        <w:rPr>
+          <w:rFonts w:ascii="宋体" w:hAnsi="Courier New" w:cs="Courier New" w:hint="eastAsia"/>
+          <w:szCs w:val="21"/>
+        </w:rPr>
+        <w:t>Hadoop</w:t>
+      </w:r>
+      <w:proofErr w:type="spellEnd"/>
+      <w:r>
+        <w:rPr>
+          <w:rFonts w:ascii="宋体" w:hAnsi="Courier New" w:cs="Courier New" w:hint="eastAsia"/>
+          <w:szCs w:val="21"/>
+        </w:rPr>
+        <w:t>的数据分析系统设计和实现[J].北京邮电大学,2012</w:t>
       </w:r>
     </w:p>
     <w:p>
@@ -16075,12 +17210,21 @@
           <w:szCs w:val="21"/>
         </w:rPr>
       </w:pPr>
+      <w:proofErr w:type="gramStart"/>
       <w:r>
         <w:rPr>
           <w:rFonts w:ascii="宋体" w:hAnsi="Courier New" w:cs="Courier New" w:hint="eastAsia"/>
           <w:szCs w:val="21"/>
         </w:rPr>
-        <w:t>齐鹏,李隐峰,宋玉伟.基于Python的Web数据采集技术[J].电子科技,2012</w:t>
+        <w:t>齐鹏</w:t>
+      </w:r>
+      <w:proofErr w:type="gramEnd"/>
+      <w:r>
+        <w:rPr>
+          <w:rFonts w:ascii="宋体" w:hAnsi="Courier New" w:cs="Courier New" w:hint="eastAsia"/>
+          <w:szCs w:val="21"/>
+        </w:rPr>
+        <w:t>,李隐峰,宋玉伟.基于Python的Web数据采集技术[J].电子科技,2012</w:t>
       </w:r>
     </w:p>
     <w:p>
@@ -16303,6 +17447,7 @@
         </w:rPr>
         <w:t>郭老师</w:t>
       </w:r>
+      <w:proofErr w:type="gramStart"/>
       <w:r>
         <w:rPr>
           <w:rFonts w:hint="eastAsia"/>
@@ -16310,7 +17455,17 @@
           <w:kern w:val="0"/>
           <w:sz w:val="24"/>
         </w:rPr>
-        <w:t>表达衷心的感谢！</w:t>
+        <w:t>表达衷心</w:t>
+      </w:r>
+      <w:proofErr w:type="gramEnd"/>
+      <w:r>
+        <w:rPr>
+          <w:rFonts w:hint="eastAsia"/>
+          <w:spacing w:val="10"/>
+          <w:kern w:val="0"/>
+          <w:sz w:val="24"/>
+        </w:rPr>
+        <w:t>的感谢！</w:t>
       </w:r>
     </w:p>
     <w:p>
@@ -16655,7 +17810,7 @@
         <w:rStyle w:val="af0"/>
         <w:noProof/>
       </w:rPr>
-      <w:t>12</w:t>
+      <w:t>15</w:t>
     </w:r>
     <w:r>
       <w:rPr>
@@ -19176,7 +20331,7 @@
 </file>
 
 <file path=customXml/itemProps2.xml><?xml version="1.0" encoding="utf-8"?>
-<ds:datastoreItem xmlns:ds="http://schemas.openxmlformats.org/officeDocument/2006/customXml" ds:itemID="{E5888669-D67A-4886-8FFA-DEE696ABCFB9}">
+<ds:datastoreItem xmlns:ds="http://schemas.openxmlformats.org/officeDocument/2006/customXml" ds:itemID="{D83AF1D1-17BE-4ECF-B2FE-0060E946CA85}">
   <ds:schemaRefs>
     <ds:schemaRef ds:uri="http://schemas.openxmlformats.org/officeDocument/2006/bibliography"/>
   </ds:schemaRefs>

--- a/hhx/黄浩星-论文.docx
+++ b/hhx/黄浩星-论文.docx
@@ -7768,14 +7768,12 @@
     <w:p>
       <w:pPr>
         <w:pStyle w:val="a7"/>
-      </w:pPr>
-    </w:p>
-    <w:p>
-      <w:pPr>
-        <w:pStyle w:val="a7"/>
-      </w:pPr>
-      <w:r>
-        <w:pict>
+        <w:rPr>
+          <w:rFonts w:hint="eastAsia"/>
+        </w:rPr>
+      </w:pPr>
+      <w:r>
+        <w:object w:dxaOrig="8866" w:dyaOrig="9555">
           <v:shapetype id="_x0000_t75" coordsize="21600,21600" o:spt="75" o:preferrelative="t" path="m@4@5l@4@11@9@11@9@5xe" filled="f" stroked="f">
             <v:stroke joinstyle="miter"/>
             <v:formulas>
@@ -7795,16 +7793,12 @@
             <v:path o:extrusionok="f" gradientshapeok="t" o:connecttype="rect"/>
             <o:lock v:ext="edit" aspectratio="t"/>
           </v:shapetype>
-          <v:shape id="_x0000_i1025" type="#_x0000_t75" style="width:414.75pt;height:361.5pt">
+          <v:shape id="_x0000_i1029" type="#_x0000_t75" style="width:414.75pt;height:447pt" o:ole="">
             <v:imagedata r:id="rId18" o:title=""/>
           </v:shape>
-        </w:pict>
-      </w:r>
-    </w:p>
-    <w:p>
-      <w:pPr>
-        <w:pStyle w:val="a7"/>
-      </w:pPr>
+          <o:OLEObject Type="Embed" ProgID="Visio.Drawing.15" ShapeID="_x0000_i1029" DrawAspect="Content" ObjectID="_1580990090" r:id="rId19"/>
+        </w:object>
+      </w:r>
     </w:p>
     <w:p>
       <w:pPr>
@@ -8127,7 +8121,16 @@
           <w:sz w:val="24"/>
           <w:szCs w:val="24"/>
         </w:rPr>
-        <w:t>不完整的数据，</w:t>
+        <w:t>不完整</w:t>
+      </w:r>
+      <w:r>
+        <w:rPr>
+          <w:rFonts w:ascii="Times New Roman" w:hAnsi="Times New Roman" w:cs="Times New Roman" w:hint="eastAsia"/>
+          <w:sz w:val="24"/>
+          <w:szCs w:val="24"/>
+        </w:rPr>
+        <w:lastRenderedPageBreak/>
+        <w:t>的数据，</w:t>
       </w:r>
       <w:r>
         <w:rPr>
@@ -8265,7 +8268,6 @@
           <w:sz w:val="24"/>
           <w:szCs w:val="24"/>
         </w:rPr>
-        <w:lastRenderedPageBreak/>
         <w:t>分析</w:t>
       </w:r>
       <w:r>
@@ -8919,7 +8921,16 @@
           <w:color w:val="000000"/>
           <w:sz w:val="24"/>
         </w:rPr>
-        <w:t>作为数据库。并利用其提供的各种面向对象的开发工具，在短时间内建立系统应用原型，然后对初始原型系统进行需求迭代，不断修正和改进，直到形成用户满意的可行系统。</w:t>
+        <w:t>作为数据库。并利用其提供的各种面向对象的开发工具，在短时间内建立系统应用原型，然后对初始原型系统进行需求迭代，不断修正和改进，</w:t>
+      </w:r>
+      <w:r>
+        <w:rPr>
+          <w:rFonts w:ascii="宋体" w:hAnsi="宋体" w:hint="eastAsia"/>
+          <w:color w:val="000000"/>
+          <w:sz w:val="24"/>
+        </w:rPr>
+        <w:lastRenderedPageBreak/>
+        <w:t>直到形成用户满意的可行系统。</w:t>
       </w:r>
     </w:p>
     <w:p>
@@ -8935,7 +8946,6 @@
           <w:bCs/>
           <w:sz w:val="24"/>
         </w:rPr>
-        <w:lastRenderedPageBreak/>
         <w:t>3.1.2</w:t>
       </w:r>
       <w:r>
@@ -8960,35 +8970,7 @@
           <w:rFonts w:ascii="宋体" w:hAnsi="宋体" w:hint="eastAsia"/>
           <w:sz w:val="24"/>
         </w:rPr>
-        <w:t>在对系统进行开发设计之前，需要对系统的可行性分析</w:t>
-      </w:r>
-      <w:r>
-        <w:rPr>
-          <w:rFonts w:ascii="宋体" w:hAnsi="宋体" w:hint="eastAsia"/>
-          <w:sz w:val="24"/>
-        </w:rPr>
-        <w:t>，对</w:t>
-      </w:r>
-      <w:r>
-        <w:rPr>
-          <w:rFonts w:ascii="宋体" w:hAnsi="宋体" w:hint="eastAsia"/>
-          <w:sz w:val="24"/>
-        </w:rPr>
-        <w:t>项目进行经济、技术等方面的可行性分析，以确保开发成本在一个可控的范围之内</w:t>
-      </w:r>
-      <w:r>
-        <w:rPr>
-          <w:rFonts w:ascii="宋体" w:hAnsi="宋体" w:hint="eastAsia"/>
-          <w:sz w:val="24"/>
-        </w:rPr>
-        <w:t>。</w:t>
-      </w:r>
-      <w:r>
-        <w:rPr>
-          <w:rFonts w:ascii="宋体" w:hAnsi="宋体" w:hint="eastAsia"/>
-          <w:sz w:val="24"/>
-        </w:rPr>
-        <w:t>系统的可行性分析是建立在用户的要求和系统调研的基础上进行的，技术上也不会因为技术故障而项目停滞，因此，接下来对系统的开发主要从社会、管理、经济、技术等方面进行分析。</w:t>
+        <w:t>在对系统进行开发设计之前，需要对系统的可行性分析，对项目进行经济、技术等方面的可行性分析，以确保开发成本在一个可控的范围之内。系统的可行性分析是建立在用户的要求和系统调研的基础上进行的，技术上也不会因为技术故障而项目停滞，因此，接下来对系统的开发主要从社会、管理、经济、技术等方面进行分析。</w:t>
       </w:r>
     </w:p>
     <w:p>
@@ -9006,49 +8988,7 @@
           <w:rFonts w:ascii="宋体" w:hAnsi="宋体" w:hint="eastAsia"/>
           <w:sz w:val="24"/>
         </w:rPr>
-        <w:t>本系统的运行可以为企业带来良好的效益</w:t>
-      </w:r>
-      <w:r>
-        <w:rPr>
-          <w:rFonts w:ascii="宋体" w:hAnsi="宋体" w:hint="eastAsia"/>
-          <w:sz w:val="24"/>
-        </w:rPr>
-        <w:t>，这是本系统在经济可行性上的根据点</w:t>
-      </w:r>
-      <w:r>
-        <w:rPr>
-          <w:rFonts w:ascii="宋体" w:hAnsi="宋体" w:hint="eastAsia"/>
-          <w:sz w:val="24"/>
-        </w:rPr>
-        <w:t>，</w:t>
-      </w:r>
-      <w:r>
-        <w:rPr>
-          <w:rFonts w:ascii="宋体" w:hAnsi="宋体" w:hint="eastAsia"/>
-          <w:sz w:val="24"/>
-        </w:rPr>
-        <w:t>这证明本性是可行的。本系统可以让房地产商</w:t>
-      </w:r>
-      <w:r>
-        <w:rPr>
-          <w:rFonts w:ascii="宋体" w:hAnsi="宋体" w:hint="eastAsia"/>
-          <w:sz w:val="24"/>
-        </w:rPr>
-        <w:t>从繁琐的</w:t>
-      </w:r>
-      <w:r>
-        <w:rPr>
-          <w:rFonts w:ascii="宋体" w:hAnsi="宋体" w:hint="eastAsia"/>
-          <w:sz w:val="24"/>
-        </w:rPr>
-        <w:t>房源数据信息记录和统计工作中解脱，为房地产商节省大量的人力、物力；可以为房地产商对数据价值进行挖掘，提高商家整体销售</w:t>
-      </w:r>
-      <w:r>
-        <w:rPr>
-          <w:rFonts w:ascii="宋体" w:hAnsi="宋体" w:hint="eastAsia"/>
-          <w:sz w:val="24"/>
-        </w:rPr>
-        <w:t>水平；</w:t>
+        <w:t>本系统的运行可以为企业带来良好的效益，这是本系统在经济可行性上的根据点，这证明本性是可行的。本系统可以让房地产商从繁琐的房源数据信息记录和统计工作中解脱，为房地产商节省大量的人力、物力；可以为房地产商对数据价值进行挖掘，提高商家整体销售水平；</w:t>
       </w:r>
     </w:p>
     <w:p>
@@ -9066,14 +9006,7 @@
           <w:rFonts w:ascii="宋体" w:hAnsi="宋体" w:hint="eastAsia"/>
           <w:sz w:val="24"/>
         </w:rPr>
-        <w:t>从技术可行性出发，</w:t>
-      </w:r>
-      <w:r>
-        <w:rPr>
-          <w:rFonts w:ascii="宋体" w:hAnsi="宋体" w:hint="eastAsia"/>
-          <w:sz w:val="24"/>
-        </w:rPr>
-        <w:t>本系统的开发过程采用MVC编程模式，选择</w:t>
+        <w:t>从技术可行性出发，本系统的开发过程采用MVC编程模式，选择</w:t>
       </w:r>
       <w:r>
         <w:rPr>
@@ -9353,6 +9286,7 @@
           <w:sz w:val="24"/>
           <w:szCs w:val="24"/>
         </w:rPr>
+        <w:lastRenderedPageBreak/>
         <w:t>数据可视化模块：该模块更加采集的数据经过分析后利用百度开源提供的可视化工具</w:t>
       </w:r>
       <w:proofErr w:type="spellStart"/>
@@ -9391,7 +9325,6 @@
         <w:rPr>
           <w:rFonts w:hint="eastAsia"/>
         </w:rPr>
-        <w:lastRenderedPageBreak/>
         <w:t>3.2.2系统功能结构图</w:t>
       </w:r>
     </w:p>
@@ -9439,10 +9372,10 @@
       </w:pPr>
       <w:r>
         <w:object w:dxaOrig="10470" w:dyaOrig="5401">
-          <v:shape id="_x0000_i1026" type="#_x0000_t75" style="width:415.5pt;height:214.5pt" o:ole="">
-            <v:imagedata r:id="rId19" o:title=""/>
+          <v:shape id="_x0000_i1025" type="#_x0000_t75" style="width:415.5pt;height:214.5pt" o:ole="">
+            <v:imagedata r:id="rId20" o:title=""/>
           </v:shape>
-          <o:OLEObject Type="Embed" ProgID="Visio.Drawing.15" ShapeID="_x0000_i1026" DrawAspect="Content" ObjectID="_1580980209" r:id="rId20"/>
+          <o:OLEObject Type="Embed" ProgID="Visio.Drawing.15" ShapeID="_x0000_i1025" DrawAspect="Content" ObjectID="_1580990091" r:id="rId21"/>
         </w:object>
       </w:r>
       <w:r>
@@ -9486,10 +9419,10 @@
       </w:pPr>
       <w:r>
         <w:object w:dxaOrig="9570" w:dyaOrig="8490">
-          <v:shape id="_x0000_i1027" type="#_x0000_t75" style="width:414.75pt;height:368.25pt" o:ole="">
-            <v:imagedata r:id="rId21" o:title=""/>
+          <v:shape id="_x0000_i1026" type="#_x0000_t75" style="width:414.75pt;height:368.25pt" o:ole="">
+            <v:imagedata r:id="rId22" o:title=""/>
           </v:shape>
-          <o:OLEObject Type="Embed" ProgID="Visio.Drawing.15" ShapeID="_x0000_i1027" DrawAspect="Content" ObjectID="_1580980210" r:id="rId22"/>
+          <o:OLEObject Type="Embed" ProgID="Visio.Drawing.15" ShapeID="_x0000_i1026" DrawAspect="Content" ObjectID="_1580990092" r:id="rId23"/>
         </w:object>
       </w:r>
     </w:p>
@@ -9649,10 +9582,10 @@
       </w:pPr>
       <w:r>
         <w:object w:dxaOrig="7470" w:dyaOrig="2475">
-          <v:shape id="_x0000_i1028" type="#_x0000_t75" style="width:373.5pt;height:123.75pt" o:ole="">
-            <v:imagedata r:id="rId23" o:title=""/>
+          <v:shape id="_x0000_i1027" type="#_x0000_t75" style="width:373.5pt;height:123.75pt" o:ole="">
+            <v:imagedata r:id="rId24" o:title=""/>
           </v:shape>
-          <o:OLEObject Type="Embed" ProgID="Visio.Drawing.15" ShapeID="_x0000_i1028" DrawAspect="Content" ObjectID="_1580980211" r:id="rId24"/>
+          <o:OLEObject Type="Embed" ProgID="Visio.Drawing.15" ShapeID="_x0000_i1027" DrawAspect="Content" ObjectID="_1580990093" r:id="rId25"/>
         </w:object>
       </w:r>
     </w:p>
@@ -9763,10 +9696,10 @@
       </w:pPr>
       <w:r>
         <w:object w:dxaOrig="9811" w:dyaOrig="7006">
-          <v:shape id="_x0000_i1029" type="#_x0000_t75" style="width:414.75pt;height:296.25pt" o:ole="">
-            <v:imagedata r:id="rId25" o:title=""/>
+          <v:shape id="_x0000_i1028" type="#_x0000_t75" style="width:414.75pt;height:296.25pt" o:ole="">
+            <v:imagedata r:id="rId26" o:title=""/>
           </v:shape>
-          <o:OLEObject Type="Embed" ProgID="Visio.Drawing.15" ShapeID="_x0000_i1029" DrawAspect="Content" ObjectID="_1580980212" r:id="rId26"/>
+          <o:OLEObject Type="Embed" ProgID="Visio.Drawing.15" ShapeID="_x0000_i1028" DrawAspect="Content" ObjectID="_1580990094" r:id="rId27"/>
         </w:object>
       </w:r>
       <w:r>
@@ -9826,13 +9759,7 @@
         <w:rPr>
           <w:rFonts w:hint="eastAsia"/>
         </w:rPr>
-        <w:t>3.3</w:t>
-      </w:r>
-      <w:r>
-        <w:rPr>
-          <w:rFonts w:hint="eastAsia"/>
-        </w:rPr>
-        <w:t>.1数据库分析</w:t>
+        <w:t>3.3.1数据库分析</w:t>
       </w:r>
     </w:p>
     <w:p>
@@ -10096,21 +10023,7 @@
           <w:rFonts w:ascii="宋体" w:hAnsi="宋体" w:hint="eastAsia"/>
           <w:sz w:val="24"/>
         </w:rPr>
-        <w:t>网络爬虫中</w:t>
-      </w:r>
-      <w:r>
-        <w:rPr>
-          <w:rFonts w:ascii="宋体" w:hAnsi="宋体" w:hint="eastAsia"/>
-          <w:sz w:val="24"/>
-        </w:rPr>
-        <w:t>交易</w:t>
-      </w:r>
-      <w:r>
-        <w:rPr>
-          <w:rFonts w:ascii="宋体" w:hAnsi="宋体" w:hint="eastAsia"/>
-          <w:sz w:val="24"/>
-        </w:rPr>
-        <w:t>的数据</w:t>
+        <w:t>网络爬虫中交易的数据</w:t>
       </w:r>
       <w:r>
         <w:rPr>
@@ -10148,14 +10061,7 @@
           <w:rFonts w:ascii="宋体" w:hAnsi="宋体" w:hint="eastAsia"/>
           <w:sz w:val="24"/>
         </w:rPr>
-        <w:t>网络爬虫中</w:t>
-      </w:r>
-      <w:r>
-        <w:rPr>
-          <w:rFonts w:ascii="宋体" w:hAnsi="宋体" w:hint="eastAsia"/>
-          <w:sz w:val="24"/>
-        </w:rPr>
-        <w:t>小区基本信息</w:t>
+        <w:t>网络爬虫中小区基本信息</w:t>
       </w:r>
       <w:r>
         <w:rPr>
@@ -10193,14 +10099,7 @@
           <w:rFonts w:ascii="宋体" w:hAnsi="宋体" w:hint="eastAsia"/>
           <w:sz w:val="24"/>
         </w:rPr>
-        <w:t>网络爬虫中小区经纬度信息</w:t>
-      </w:r>
-      <w:r>
-        <w:rPr>
-          <w:rFonts w:ascii="宋体" w:hAnsi="宋体" w:hint="eastAsia"/>
-          <w:sz w:val="24"/>
-        </w:rPr>
-        <w:t>，便于调用百度地图</w:t>
+        <w:t>网络爬虫中小区经纬度信息，便于调用百度地图</w:t>
       </w:r>
       <w:r>
         <w:rPr>
@@ -10233,18 +10132,7 @@
           <w:sz w:val="24"/>
           <w:szCs w:val="24"/>
         </w:rPr>
-        <w:t>3.3</w:t>
-      </w:r>
-      <w:r>
-        <w:rPr>
-          <w:rFonts w:ascii="宋体" w:hAnsi="宋体" w:hint="eastAsia"/>
-          <w:b w:val="0"/>
-          <w:bCs w:val="0"/>
-          <w:color w:val="000000"/>
-          <w:sz w:val="24"/>
-          <w:szCs w:val="24"/>
-        </w:rPr>
-        <w:t>.2数据库的物理设计</w:t>
+        <w:t>3.3.2数据库的物理设计</w:t>
       </w:r>
     </w:p>
     <w:p>
@@ -10862,7 +10750,7 @@
       <w:r>
         <w:rPr>
           <w:rFonts w:ascii="宋体" w:hAnsi="宋体" w:hint="eastAsia"/>
-          <w:sz w:val="24"/>
+          <w:szCs w:val="21"/>
         </w:rPr>
         <w:t>用户表</w:t>
       </w:r>
@@ -11719,7 +11607,7 @@
       <w:r>
         <w:rPr>
           <w:rFonts w:ascii="宋体" w:hAnsi="宋体" w:hint="eastAsia"/>
-          <w:sz w:val="24"/>
+          <w:szCs w:val="21"/>
         </w:rPr>
         <w:t>用户标签表</w:t>
       </w:r>
@@ -13331,7 +13219,7 @@
       <w:r>
         <w:rPr>
           <w:rFonts w:ascii="宋体" w:hAnsi="宋体" w:hint="eastAsia"/>
-          <w:sz w:val="24"/>
+          <w:szCs w:val="21"/>
         </w:rPr>
         <w:t>用户标签表</w:t>
       </w:r>
@@ -14833,7 +14721,7 @@
       <w:r>
         <w:rPr>
           <w:rFonts w:ascii="宋体" w:hAnsi="宋体" w:hint="eastAsia"/>
-          <w:sz w:val="24"/>
+          <w:szCs w:val="21"/>
         </w:rPr>
         <w:t>房源交易数据表</w:t>
       </w:r>
@@ -14867,17 +14755,9 @@
       </w:r>
       <w:r>
         <w:rPr>
-          <w:rFonts w:ascii="宋体" w:hAnsi="宋体" w:hint="eastAsia"/>
-          <w:sz w:val="24"/>
-        </w:rPr>
-        <w:t>3.</w:t>
-      </w:r>
-      <w:r>
-        <w:rPr>
-          <w:rFonts w:ascii="宋体" w:hAnsi="宋体"/>
-          <w:sz w:val="24"/>
-        </w:rPr>
-        <w:t>9</w:t>
+          <w:sz w:val="24"/>
+        </w:rPr>
+        <w:t>3.9</w:t>
       </w:r>
       <w:r>
         <w:rPr>
@@ -16049,7 +15929,7 @@
       <w:r>
         <w:rPr>
           <w:rFonts w:ascii="宋体" w:hAnsi="宋体" w:hint="eastAsia"/>
-          <w:sz w:val="24"/>
+          <w:szCs w:val="21"/>
         </w:rPr>
         <w:t>小区数据表</w:t>
       </w:r>
@@ -16664,7 +16544,7 @@
       <w:r>
         <w:rPr>
           <w:rFonts w:ascii="宋体" w:hAnsi="宋体" w:hint="eastAsia"/>
-          <w:sz w:val="24"/>
+          <w:szCs w:val="21"/>
         </w:rPr>
         <w:t>小区经纬度表</w:t>
       </w:r>
@@ -16689,55 +16569,1455 @@
         </w:rPr>
         <w:t>系统实现</w:t>
       </w:r>
+    </w:p>
+    <w:p>
+      <w:pPr>
+        <w:pStyle w:val="af6"/>
+        <w:spacing w:before="156" w:after="156"/>
+      </w:pPr>
+      <w:r>
+        <w:rPr>
+          <w:rFonts w:hint="eastAsia"/>
+        </w:rPr>
+        <w:t>3.</w:t>
+      </w:r>
+      <w:r>
+        <w:t>4</w:t>
+      </w:r>
+      <w:r>
+        <w:rPr>
+          <w:rFonts w:hint="eastAsia"/>
+        </w:rPr>
+        <w:t>.</w:t>
+      </w:r>
+      <w:r>
+        <w:t>1</w:t>
+      </w:r>
+      <w:r>
+        <w:rPr>
+          <w:rFonts w:hint="eastAsia"/>
+        </w:rPr>
+        <w:t>首页实现</w:t>
+      </w:r>
+      <w:r>
+        <w:t xml:space="preserve"> </w:t>
+      </w:r>
+    </w:p>
+    <w:p>
+      <w:pPr>
+        <w:spacing w:line="360" w:lineRule="auto"/>
+        <w:ind w:firstLineChars="200" w:firstLine="480"/>
+        <w:rPr>
+          <w:rFonts w:asciiTheme="minorEastAsia" w:eastAsiaTheme="minorEastAsia" w:hAnsiTheme="minorEastAsia" w:hint="eastAsia"/>
+          <w:szCs w:val="21"/>
+        </w:rPr>
+      </w:pPr>
+      <w:r>
+        <w:rPr>
+          <w:rFonts w:asciiTheme="minorEastAsia" w:eastAsiaTheme="minorEastAsia" w:hAnsiTheme="minorEastAsia"/>
+          <w:sz w:val="24"/>
+        </w:rPr>
+        <w:t>如图</w:t>
+      </w:r>
+      <w:r>
+        <w:rPr>
+          <w:rFonts w:eastAsiaTheme="minorEastAsia"/>
+          <w:sz w:val="24"/>
+        </w:rPr>
+        <w:t>3</w:t>
+      </w:r>
+      <w:r>
+        <w:rPr>
+          <w:rFonts w:eastAsiaTheme="minorEastAsia"/>
+          <w:sz w:val="24"/>
+        </w:rPr>
+        <w:t>.1</w:t>
+      </w:r>
+      <w:r>
+        <w:rPr>
+          <w:rFonts w:eastAsiaTheme="minorEastAsia"/>
+          <w:sz w:val="24"/>
+        </w:rPr>
+        <w:t>1</w:t>
+      </w:r>
+      <w:r>
+        <w:rPr>
+          <w:rFonts w:asciiTheme="minorEastAsia" w:eastAsiaTheme="minorEastAsia" w:hAnsiTheme="minorEastAsia"/>
+          <w:sz w:val="24"/>
+        </w:rPr>
+        <w:t>所示</w:t>
+      </w:r>
+      <w:r>
+        <w:rPr>
+          <w:rFonts w:asciiTheme="minorEastAsia" w:eastAsiaTheme="minorEastAsia" w:hAnsiTheme="minorEastAsia" w:hint="eastAsia"/>
+          <w:sz w:val="24"/>
+        </w:rPr>
+        <w:t>，整个</w:t>
+      </w:r>
+      <w:r>
+        <w:rPr>
+          <w:rFonts w:eastAsiaTheme="minorEastAsia"/>
+          <w:sz w:val="24"/>
+        </w:rPr>
+        <w:t>Web</w:t>
+      </w:r>
+      <w:r>
+        <w:rPr>
+          <w:rFonts w:asciiTheme="minorEastAsia" w:eastAsiaTheme="minorEastAsia" w:hAnsiTheme="minorEastAsia" w:hint="eastAsia"/>
+          <w:sz w:val="24"/>
+        </w:rPr>
+        <w:t>应用采用</w:t>
+      </w:r>
+      <w:r>
+        <w:rPr>
+          <w:rFonts w:eastAsiaTheme="minorEastAsia"/>
+          <w:sz w:val="24"/>
+        </w:rPr>
+        <w:t>SPA</w:t>
+      </w:r>
+      <w:r>
+        <w:rPr>
+          <w:rFonts w:eastAsiaTheme="minorEastAsia"/>
+          <w:sz w:val="24"/>
+        </w:rPr>
+        <w:t>（</w:t>
+      </w:r>
+      <w:r>
+        <w:rPr>
+          <w:rFonts w:eastAsiaTheme="minorEastAsia"/>
+          <w:sz w:val="24"/>
+        </w:rPr>
+        <w:t>Single Page Application</w:t>
+      </w:r>
+      <w:r>
+        <w:rPr>
+          <w:rFonts w:eastAsiaTheme="minorEastAsia"/>
+          <w:sz w:val="24"/>
+        </w:rPr>
+        <w:t>）</w:t>
+      </w:r>
+      <w:r>
+        <w:rPr>
+          <w:rFonts w:asciiTheme="minorEastAsia" w:eastAsiaTheme="minorEastAsia" w:hAnsiTheme="minorEastAsia" w:hint="eastAsia"/>
+          <w:sz w:val="24"/>
+        </w:rPr>
+        <w:t>方式实现，首页采用</w:t>
+      </w:r>
+      <w:r>
+        <w:rPr>
+          <w:rFonts w:eastAsiaTheme="minorEastAsia"/>
+          <w:sz w:val="24"/>
+        </w:rPr>
+        <w:t>Element UI</w:t>
+      </w:r>
+      <w:r>
+        <w:rPr>
+          <w:rFonts w:asciiTheme="minorEastAsia" w:eastAsiaTheme="minorEastAsia" w:hAnsiTheme="minorEastAsia" w:hint="eastAsia"/>
+          <w:sz w:val="24"/>
+        </w:rPr>
+        <w:t>的</w:t>
+      </w:r>
+      <w:r>
+        <w:rPr>
+          <w:rFonts w:eastAsiaTheme="minorEastAsia"/>
+          <w:sz w:val="24"/>
+        </w:rPr>
+        <w:t>Container</w:t>
+      </w:r>
+      <w:r>
+        <w:rPr>
+          <w:rFonts w:asciiTheme="minorEastAsia" w:eastAsiaTheme="minorEastAsia" w:hAnsiTheme="minorEastAsia" w:hint="eastAsia"/>
+          <w:sz w:val="24"/>
+        </w:rPr>
+        <w:t>布局，</w:t>
+      </w:r>
+      <w:r>
+        <w:rPr>
+          <w:rFonts w:asciiTheme="minorEastAsia" w:eastAsiaTheme="minorEastAsia" w:hAnsiTheme="minorEastAsia"/>
+          <w:sz w:val="24"/>
+        </w:rPr>
+        <w:t>分布</w:t>
+      </w:r>
+      <w:r>
+        <w:rPr>
+          <w:rFonts w:asciiTheme="minorEastAsia" w:eastAsiaTheme="minorEastAsia" w:hAnsiTheme="minorEastAsia" w:hint="eastAsia"/>
+          <w:sz w:val="24"/>
+        </w:rPr>
+        <w:t>由</w:t>
+      </w:r>
+      <w:r>
+        <w:rPr>
+          <w:rFonts w:eastAsiaTheme="minorEastAsia"/>
+          <w:sz w:val="24"/>
+        </w:rPr>
+        <w:t>Header</w:t>
+      </w:r>
+      <w:r>
+        <w:rPr>
+          <w:rFonts w:eastAsiaTheme="minorEastAsia"/>
+          <w:sz w:val="24"/>
+        </w:rPr>
+        <w:t>，</w:t>
+      </w:r>
+      <w:r>
+        <w:rPr>
+          <w:rFonts w:eastAsiaTheme="minorEastAsia"/>
+          <w:sz w:val="24"/>
+        </w:rPr>
+        <w:t>Aside</w:t>
+      </w:r>
+      <w:r>
+        <w:rPr>
+          <w:rFonts w:eastAsiaTheme="minorEastAsia"/>
+          <w:sz w:val="24"/>
+        </w:rPr>
+        <w:t>，</w:t>
+      </w:r>
+      <w:r>
+        <w:rPr>
+          <w:rFonts w:eastAsiaTheme="minorEastAsia"/>
+          <w:sz w:val="24"/>
+        </w:rPr>
+        <w:t>Main</w:t>
+      </w:r>
+      <w:r>
+        <w:rPr>
+          <w:rFonts w:asciiTheme="minorEastAsia" w:eastAsiaTheme="minorEastAsia" w:hAnsiTheme="minorEastAsia" w:hint="eastAsia"/>
+          <w:sz w:val="24"/>
+        </w:rPr>
+        <w:t>组成，其中</w:t>
+      </w:r>
+      <w:r>
+        <w:rPr>
+          <w:rFonts w:eastAsiaTheme="minorEastAsia"/>
+          <w:sz w:val="24"/>
+        </w:rPr>
+        <w:t>Header</w:t>
+      </w:r>
+      <w:r>
+        <w:rPr>
+          <w:rFonts w:asciiTheme="minorEastAsia" w:eastAsiaTheme="minorEastAsia" w:hAnsiTheme="minorEastAsia" w:hint="eastAsia"/>
+          <w:sz w:val="24"/>
+        </w:rPr>
+        <w:t>包含用户的登录信息，用户登录按钮，</w:t>
+      </w:r>
+      <w:r>
+        <w:rPr>
+          <w:rFonts w:asciiTheme="minorEastAsia" w:eastAsiaTheme="minorEastAsia" w:hAnsiTheme="minorEastAsia"/>
+          <w:sz w:val="24"/>
+        </w:rPr>
+        <w:t>用户</w:t>
+      </w:r>
+      <w:r>
+        <w:rPr>
+          <w:rFonts w:asciiTheme="minorEastAsia" w:eastAsiaTheme="minorEastAsia" w:hAnsiTheme="minorEastAsia" w:hint="eastAsia"/>
+          <w:sz w:val="24"/>
+        </w:rPr>
+        <w:t>注册按钮；</w:t>
+      </w:r>
+      <w:r>
+        <w:rPr>
+          <w:rFonts w:eastAsiaTheme="minorEastAsia"/>
+          <w:sz w:val="24"/>
+        </w:rPr>
+        <w:t>Aside</w:t>
+      </w:r>
+      <w:r>
+        <w:rPr>
+          <w:rFonts w:asciiTheme="minorEastAsia" w:eastAsiaTheme="minorEastAsia" w:hAnsiTheme="minorEastAsia" w:hint="eastAsia"/>
+          <w:sz w:val="24"/>
+        </w:rPr>
+        <w:t>包含多个</w:t>
+      </w:r>
+      <w:r>
+        <w:rPr>
+          <w:rFonts w:eastAsiaTheme="minorEastAsia"/>
+          <w:sz w:val="24"/>
+        </w:rPr>
+        <w:t>Tag</w:t>
+      </w:r>
+      <w:r>
+        <w:rPr>
+          <w:rFonts w:asciiTheme="minorEastAsia" w:eastAsiaTheme="minorEastAsia" w:hAnsiTheme="minorEastAsia" w:hint="eastAsia"/>
+          <w:sz w:val="24"/>
+        </w:rPr>
+        <w:t>的设计，</w:t>
+      </w:r>
+      <w:r>
+        <w:rPr>
+          <w:rFonts w:asciiTheme="minorEastAsia" w:eastAsiaTheme="minorEastAsia" w:hAnsiTheme="minorEastAsia"/>
+          <w:sz w:val="24"/>
+        </w:rPr>
+        <w:t>用</w:t>
+      </w:r>
+      <w:r>
+        <w:rPr>
+          <w:rFonts w:asciiTheme="minorEastAsia" w:eastAsiaTheme="minorEastAsia" w:hAnsiTheme="minorEastAsia" w:hint="eastAsia"/>
+          <w:sz w:val="24"/>
+        </w:rPr>
+        <w:t>于控制路由</w:t>
+      </w:r>
+      <w:r>
+        <w:rPr>
+          <w:rFonts w:asciiTheme="minorEastAsia" w:eastAsiaTheme="minorEastAsia" w:hAnsiTheme="minorEastAsia" w:hint="eastAsia"/>
+          <w:sz w:val="24"/>
+        </w:rPr>
+        <w:t>；</w:t>
+      </w:r>
+      <w:r>
+        <w:rPr>
+          <w:rFonts w:eastAsiaTheme="minorEastAsia"/>
+          <w:sz w:val="24"/>
+        </w:rPr>
+        <w:t>Main</w:t>
+      </w:r>
+      <w:r>
+        <w:rPr>
+          <w:rFonts w:asciiTheme="minorEastAsia" w:eastAsiaTheme="minorEastAsia" w:hAnsiTheme="minorEastAsia" w:hint="eastAsia"/>
+          <w:sz w:val="24"/>
+        </w:rPr>
+        <w:t>是整个界面展示的中央</w:t>
+      </w:r>
+      <w:r>
+        <w:rPr>
+          <w:rFonts w:asciiTheme="minorEastAsia" w:eastAsiaTheme="minorEastAsia" w:hAnsiTheme="minorEastAsia"/>
+          <w:sz w:val="24"/>
+        </w:rPr>
+        <w:t>。</w:t>
+      </w:r>
+    </w:p>
+    <w:p>
+      <w:pPr>
+        <w:spacing w:line="360" w:lineRule="auto"/>
+        <w:rPr>
+          <w:rFonts w:ascii="宋体" w:hAnsi="宋体" w:hint="eastAsia"/>
+          <w:sz w:val="24"/>
+        </w:rPr>
+      </w:pPr>
+      <w:r>
+        <w:rPr>
+          <w:rFonts w:ascii="宋体" w:hAnsi="宋体"/>
+          <w:noProof/>
+          <w:sz w:val="24"/>
+        </w:rPr>
+        <w:lastRenderedPageBreak/>
+        <w:drawing>
+          <wp:inline distT="0" distB="0" distL="0" distR="0">
+            <wp:extent cx="5274310" cy="4206937"/>
+            <wp:effectExtent l="0" t="0" r="2540" b="3175"/>
+            <wp:docPr id="2" name="图片 2" descr="D:\graduation-design\效果图\首页.png"/>
+            <wp:cNvGraphicFramePr>
+              <a:graphicFrameLocks xmlns:a="http://schemas.openxmlformats.org/drawingml/2006/main" noChangeAspect="1"/>
+            </wp:cNvGraphicFramePr>
+            <a:graphic xmlns:a="http://schemas.openxmlformats.org/drawingml/2006/main">
+              <a:graphicData uri="http://schemas.openxmlformats.org/drawingml/2006/picture">
+                <pic:pic xmlns:pic="http://schemas.openxmlformats.org/drawingml/2006/picture">
+                  <pic:nvPicPr>
+                    <pic:cNvPr id="0" name="Picture 19" descr="D:\graduation-design\效果图\首页.png"/>
+                    <pic:cNvPicPr>
+                      <a:picLocks noChangeAspect="1" noChangeArrowheads="1"/>
+                    </pic:cNvPicPr>
+                  </pic:nvPicPr>
+                  <pic:blipFill>
+                    <a:blip r:embed="rId28" cstate="print">
+                      <a:extLst>
+                        <a:ext uri="{28A0092B-C50C-407E-A947-70E740481C1C}">
+                          <a14:useLocalDpi xmlns:a14="http://schemas.microsoft.com/office/drawing/2010/main" val="0"/>
+                        </a:ext>
+                      </a:extLst>
+                    </a:blip>
+                    <a:srcRect/>
+                    <a:stretch>
+                      <a:fillRect/>
+                    </a:stretch>
+                  </pic:blipFill>
+                  <pic:spPr bwMode="auto">
+                    <a:xfrm>
+                      <a:off x="0" y="0"/>
+                      <a:ext cx="5274310" cy="4206937"/>
+                    </a:xfrm>
+                    <a:prstGeom prst="rect">
+                      <a:avLst/>
+                    </a:prstGeom>
+                    <a:noFill/>
+                    <a:ln>
+                      <a:noFill/>
+                    </a:ln>
+                  </pic:spPr>
+                </pic:pic>
+              </a:graphicData>
+            </a:graphic>
+          </wp:inline>
+        </w:drawing>
+      </w:r>
+    </w:p>
+    <w:p>
+      <w:pPr>
+        <w:jc w:val="center"/>
+        <w:rPr>
+          <w:rFonts w:ascii="宋体" w:hAnsi="宋体" w:hint="eastAsia"/>
+          <w:szCs w:val="21"/>
+        </w:rPr>
+      </w:pPr>
+      <w:r>
+        <w:rPr>
+          <w:rFonts w:ascii="宋体" w:hAnsi="宋体" w:hint="eastAsia"/>
+          <w:szCs w:val="21"/>
+        </w:rPr>
+        <w:t>图</w:t>
+      </w:r>
+      <w:r>
+        <w:rPr>
+          <w:szCs w:val="21"/>
+        </w:rPr>
+        <w:t>3.11</w:t>
+      </w:r>
+      <w:r>
+        <w:rPr>
+          <w:rFonts w:ascii="宋体" w:hAnsi="宋体" w:hint="eastAsia"/>
+          <w:szCs w:val="21"/>
+        </w:rPr>
+        <w:t>首页</w:t>
+      </w:r>
+    </w:p>
+    <w:p>
+      <w:pPr>
+        <w:spacing w:afterLines="50" w:after="156" w:line="360" w:lineRule="auto"/>
+        <w:ind w:firstLineChars="200" w:firstLine="480"/>
+        <w:rPr>
+          <w:rFonts w:ascii="宋体" w:hAnsi="宋体"/>
+          <w:color w:val="000000"/>
+          <w:sz w:val="24"/>
+        </w:rPr>
+      </w:pPr>
+      <w:r>
+        <w:rPr>
+          <w:rFonts w:ascii="宋体" w:hAnsi="宋体" w:hint="eastAsia"/>
+          <w:color w:val="000000"/>
+          <w:sz w:val="24"/>
+        </w:rPr>
+        <w:t>首页默认路由到统计图表中，</w:t>
+      </w:r>
+      <w:r>
+        <w:rPr>
+          <w:rFonts w:ascii="宋体" w:hAnsi="宋体" w:hint="eastAsia"/>
+          <w:color w:val="000000"/>
+          <w:sz w:val="24"/>
+        </w:rPr>
+        <w:t>统计图表展示了6个房源数据数据分析后的结果图。</w:t>
+      </w:r>
+    </w:p>
+    <w:p>
+      <w:pPr>
+        <w:spacing w:afterLines="50" w:after="156" w:line="360" w:lineRule="auto"/>
+        <w:ind w:firstLineChars="200" w:firstLine="480"/>
+        <w:rPr>
+          <w:rFonts w:ascii="宋体" w:hAnsi="宋体" w:hint="eastAsia"/>
+          <w:color w:val="000000"/>
+          <w:sz w:val="24"/>
+        </w:rPr>
+      </w:pPr>
+      <w:r>
+        <w:rPr>
+          <w:rFonts w:asciiTheme="minorEastAsia" w:eastAsiaTheme="minorEastAsia" w:hAnsiTheme="minorEastAsia"/>
+          <w:sz w:val="24"/>
+        </w:rPr>
+        <w:t>如图</w:t>
+      </w:r>
+      <w:r>
+        <w:rPr>
+          <w:rFonts w:eastAsiaTheme="minorEastAsia"/>
+          <w:sz w:val="24"/>
+        </w:rPr>
+        <w:t>3.1</w:t>
+      </w:r>
+      <w:r>
+        <w:rPr>
+          <w:rFonts w:eastAsiaTheme="minorEastAsia"/>
+          <w:sz w:val="24"/>
+        </w:rPr>
+        <w:t>2</w:t>
+      </w:r>
+      <w:r>
+        <w:rPr>
+          <w:rFonts w:asciiTheme="minorEastAsia" w:eastAsiaTheme="minorEastAsia" w:hAnsiTheme="minorEastAsia"/>
+          <w:sz w:val="24"/>
+        </w:rPr>
+        <w:t>所示</w:t>
+      </w:r>
+      <w:r>
+        <w:rPr>
+          <w:rFonts w:asciiTheme="minorEastAsia" w:eastAsiaTheme="minorEastAsia" w:hAnsiTheme="minorEastAsia" w:hint="eastAsia"/>
+          <w:sz w:val="24"/>
+        </w:rPr>
+        <w:t>，</w:t>
+      </w:r>
+      <w:r>
+        <w:rPr>
+          <w:rFonts w:asciiTheme="minorEastAsia" w:eastAsiaTheme="minorEastAsia" w:hAnsiTheme="minorEastAsia" w:hint="eastAsia"/>
+          <w:sz w:val="24"/>
+        </w:rPr>
+        <w:t>该</w:t>
+      </w:r>
+      <w:r>
+        <w:rPr>
+          <w:rFonts w:asciiTheme="minorEastAsia" w:eastAsiaTheme="minorEastAsia" w:hAnsiTheme="minorEastAsia" w:hint="eastAsia"/>
+          <w:sz w:val="24"/>
+        </w:rPr>
+        <w:t>图横坐标北京，上海，深圳，广州，纵坐标为每元平方米，包括三个维度的分析</w:t>
+      </w:r>
+      <w:proofErr w:type="gramStart"/>
+      <w:r>
+        <w:rPr>
+          <w:rFonts w:asciiTheme="minorEastAsia" w:eastAsiaTheme="minorEastAsia" w:hAnsiTheme="minorEastAsia" w:hint="eastAsia"/>
+          <w:sz w:val="24"/>
+        </w:rPr>
+        <w:t>最</w:t>
+      </w:r>
+      <w:proofErr w:type="gramEnd"/>
+      <w:r>
+        <w:rPr>
+          <w:rFonts w:asciiTheme="minorEastAsia" w:eastAsiaTheme="minorEastAsia" w:hAnsiTheme="minorEastAsia" w:hint="eastAsia"/>
+          <w:sz w:val="24"/>
+        </w:rPr>
+        <w:t>高价，最低价，平均价</w:t>
+      </w:r>
+      <w:r>
+        <w:rPr>
+          <w:rFonts w:asciiTheme="minorEastAsia" w:eastAsiaTheme="minorEastAsia" w:hAnsiTheme="minorEastAsia" w:hint="eastAsia"/>
+          <w:sz w:val="24"/>
+        </w:rPr>
+        <w:t>。</w:t>
+      </w:r>
+    </w:p>
+    <w:p>
+      <w:pPr>
+        <w:spacing w:afterLines="50" w:after="156" w:line="360" w:lineRule="auto"/>
+        <w:rPr>
+          <w:rFonts w:ascii="宋体" w:hAnsi="宋体"/>
+          <w:color w:val="000000"/>
+          <w:sz w:val="24"/>
+        </w:rPr>
+      </w:pPr>
+      <w:r>
+        <w:rPr>
+          <w:rFonts w:ascii="宋体" w:hAnsi="宋体"/>
+          <w:noProof/>
+          <w:color w:val="000000"/>
+          <w:sz w:val="24"/>
+        </w:rPr>
+        <w:drawing>
+          <wp:inline distT="0" distB="0" distL="0" distR="0">
+            <wp:extent cx="5274310" cy="2850978"/>
+            <wp:effectExtent l="0" t="0" r="2540" b="6985"/>
+            <wp:docPr id="3" name="图片 3" descr="D:\graduation-design\效果图\价格统计图.png"/>
+            <wp:cNvGraphicFramePr>
+              <a:graphicFrameLocks xmlns:a="http://schemas.openxmlformats.org/drawingml/2006/main" noChangeAspect="1"/>
+            </wp:cNvGraphicFramePr>
+            <a:graphic xmlns:a="http://schemas.openxmlformats.org/drawingml/2006/main">
+              <a:graphicData uri="http://schemas.openxmlformats.org/drawingml/2006/picture">
+                <pic:pic xmlns:pic="http://schemas.openxmlformats.org/drawingml/2006/picture">
+                  <pic:nvPicPr>
+                    <pic:cNvPr id="0" name="Picture 20" descr="D:\graduation-design\效果图\价格统计图.png"/>
+                    <pic:cNvPicPr>
+                      <a:picLocks noChangeAspect="1" noChangeArrowheads="1"/>
+                    </pic:cNvPicPr>
+                  </pic:nvPicPr>
+                  <pic:blipFill>
+                    <a:blip r:embed="rId29">
+                      <a:extLst>
+                        <a:ext uri="{28A0092B-C50C-407E-A947-70E740481C1C}">
+                          <a14:useLocalDpi xmlns:a14="http://schemas.microsoft.com/office/drawing/2010/main" val="0"/>
+                        </a:ext>
+                      </a:extLst>
+                    </a:blip>
+                    <a:srcRect/>
+                    <a:stretch>
+                      <a:fillRect/>
+                    </a:stretch>
+                  </pic:blipFill>
+                  <pic:spPr bwMode="auto">
+                    <a:xfrm>
+                      <a:off x="0" y="0"/>
+                      <a:ext cx="5274310" cy="2850978"/>
+                    </a:xfrm>
+                    <a:prstGeom prst="rect">
+                      <a:avLst/>
+                    </a:prstGeom>
+                    <a:noFill/>
+                    <a:ln>
+                      <a:noFill/>
+                    </a:ln>
+                  </pic:spPr>
+                </pic:pic>
+              </a:graphicData>
+            </a:graphic>
+          </wp:inline>
+        </w:drawing>
+      </w:r>
+    </w:p>
+    <w:p>
+      <w:pPr>
+        <w:jc w:val="center"/>
+        <w:rPr>
+          <w:rFonts w:ascii="宋体" w:hAnsi="宋体"/>
+          <w:szCs w:val="21"/>
+        </w:rPr>
+      </w:pPr>
+      <w:r>
+        <w:rPr>
+          <w:rFonts w:ascii="宋体" w:hAnsi="宋体" w:hint="eastAsia"/>
+          <w:szCs w:val="21"/>
+        </w:rPr>
+        <w:lastRenderedPageBreak/>
+        <w:t>图</w:t>
+      </w:r>
+      <w:r>
+        <w:rPr>
+          <w:szCs w:val="21"/>
+        </w:rPr>
+        <w:t>3.</w:t>
+      </w:r>
+      <w:r>
+        <w:rPr>
+          <w:szCs w:val="21"/>
+        </w:rPr>
+        <w:t>12</w:t>
+      </w:r>
+      <w:r>
+        <w:rPr>
+          <w:rFonts w:ascii="宋体" w:hAnsi="宋体" w:hint="eastAsia"/>
+          <w:szCs w:val="21"/>
+        </w:rPr>
+        <w:t>价格统计图</w:t>
+      </w:r>
+    </w:p>
+    <w:p>
+      <w:pPr>
+        <w:spacing w:line="360" w:lineRule="auto"/>
+        <w:ind w:firstLineChars="200" w:firstLine="480"/>
+        <w:rPr>
+          <w:rFonts w:ascii="宋体" w:hAnsi="宋体" w:hint="eastAsia"/>
+          <w:szCs w:val="21"/>
+        </w:rPr>
+      </w:pPr>
+      <w:r>
+        <w:rPr>
+          <w:rFonts w:asciiTheme="minorEastAsia" w:eastAsiaTheme="minorEastAsia" w:hAnsiTheme="minorEastAsia"/>
+          <w:sz w:val="24"/>
+        </w:rPr>
+        <w:t>如图</w:t>
+      </w:r>
+      <w:r>
+        <w:rPr>
+          <w:rFonts w:eastAsiaTheme="minorEastAsia"/>
+          <w:sz w:val="24"/>
+        </w:rPr>
+        <w:t>3.1</w:t>
+      </w:r>
+      <w:r>
+        <w:rPr>
+          <w:rFonts w:eastAsiaTheme="minorEastAsia"/>
+          <w:sz w:val="24"/>
+        </w:rPr>
+        <w:t>3</w:t>
+      </w:r>
+      <w:r>
+        <w:rPr>
+          <w:rFonts w:asciiTheme="minorEastAsia" w:eastAsiaTheme="minorEastAsia" w:hAnsiTheme="minorEastAsia"/>
+          <w:sz w:val="24"/>
+        </w:rPr>
+        <w:t>所示</w:t>
+      </w:r>
+      <w:r>
+        <w:rPr>
+          <w:rFonts w:asciiTheme="minorEastAsia" w:eastAsiaTheme="minorEastAsia" w:hAnsiTheme="minorEastAsia" w:hint="eastAsia"/>
+          <w:sz w:val="24"/>
+        </w:rPr>
+        <w:t>，该图北京，上海，深圳，广州的房源数量比例分别情况</w:t>
+      </w:r>
+      <w:r>
+        <w:rPr>
+          <w:rFonts w:asciiTheme="minorEastAsia" w:eastAsiaTheme="minorEastAsia" w:hAnsiTheme="minorEastAsia" w:hint="eastAsia"/>
+          <w:sz w:val="24"/>
+        </w:rPr>
+        <w:t>。</w:t>
+      </w:r>
+    </w:p>
+    <w:p>
+      <w:pPr>
+        <w:rPr>
+          <w:rFonts w:ascii="宋体" w:hAnsi="宋体" w:hint="eastAsia"/>
+          <w:sz w:val="24"/>
+        </w:rPr>
+      </w:pPr>
+      <w:r>
+        <w:rPr>
+          <w:rFonts w:ascii="宋体" w:hAnsi="宋体"/>
+          <w:noProof/>
+          <w:sz w:val="24"/>
+        </w:rPr>
+        <w:drawing>
+          <wp:inline distT="0" distB="0" distL="0" distR="0">
+            <wp:extent cx="5274310" cy="2800519"/>
+            <wp:effectExtent l="0" t="0" r="2540" b="0"/>
+            <wp:docPr id="6" name="图片 6" descr="D:\graduation-design\效果图\房源数量比例统计图.png"/>
+            <wp:cNvGraphicFramePr>
+              <a:graphicFrameLocks xmlns:a="http://schemas.openxmlformats.org/drawingml/2006/main" noChangeAspect="1"/>
+            </wp:cNvGraphicFramePr>
+            <a:graphic xmlns:a="http://schemas.openxmlformats.org/drawingml/2006/main">
+              <a:graphicData uri="http://schemas.openxmlformats.org/drawingml/2006/picture">
+                <pic:pic xmlns:pic="http://schemas.openxmlformats.org/drawingml/2006/picture">
+                  <pic:nvPicPr>
+                    <pic:cNvPr id="0" name="Picture 21" descr="D:\graduation-design\效果图\房源数量比例统计图.png"/>
+                    <pic:cNvPicPr>
+                      <a:picLocks noChangeAspect="1" noChangeArrowheads="1"/>
+                    </pic:cNvPicPr>
+                  </pic:nvPicPr>
+                  <pic:blipFill>
+                    <a:blip r:embed="rId30">
+                      <a:extLst>
+                        <a:ext uri="{28A0092B-C50C-407E-A947-70E740481C1C}">
+                          <a14:useLocalDpi xmlns:a14="http://schemas.microsoft.com/office/drawing/2010/main" val="0"/>
+                        </a:ext>
+                      </a:extLst>
+                    </a:blip>
+                    <a:srcRect/>
+                    <a:stretch>
+                      <a:fillRect/>
+                    </a:stretch>
+                  </pic:blipFill>
+                  <pic:spPr bwMode="auto">
+                    <a:xfrm>
+                      <a:off x="0" y="0"/>
+                      <a:ext cx="5274310" cy="2800519"/>
+                    </a:xfrm>
+                    <a:prstGeom prst="rect">
+                      <a:avLst/>
+                    </a:prstGeom>
+                    <a:noFill/>
+                    <a:ln>
+                      <a:noFill/>
+                    </a:ln>
+                  </pic:spPr>
+                </pic:pic>
+              </a:graphicData>
+            </a:graphic>
+          </wp:inline>
+        </w:drawing>
+      </w:r>
+    </w:p>
+    <w:p>
+      <w:pPr>
+        <w:jc w:val="center"/>
+        <w:rPr>
+          <w:rFonts w:ascii="宋体" w:hAnsi="宋体"/>
+          <w:szCs w:val="21"/>
+        </w:rPr>
+      </w:pPr>
+      <w:r>
+        <w:rPr>
+          <w:rFonts w:ascii="宋体" w:hAnsi="宋体" w:hint="eastAsia"/>
+          <w:szCs w:val="21"/>
+        </w:rPr>
+        <w:t>图</w:t>
+      </w:r>
+      <w:r>
+        <w:rPr>
+          <w:szCs w:val="21"/>
+        </w:rPr>
+        <w:t>3.1</w:t>
+      </w:r>
+      <w:r>
+        <w:rPr>
+          <w:szCs w:val="21"/>
+        </w:rPr>
+        <w:t>3</w:t>
+      </w:r>
+      <w:r>
+        <w:rPr>
+          <w:rFonts w:ascii="宋体" w:hAnsi="宋体" w:hint="eastAsia"/>
+          <w:szCs w:val="21"/>
+        </w:rPr>
+        <w:t>房源数量比例统计图</w:t>
+      </w:r>
+    </w:p>
+    <w:p>
+      <w:pPr>
+        <w:spacing w:line="360" w:lineRule="auto"/>
+        <w:ind w:firstLineChars="200" w:firstLine="480"/>
+        <w:rPr>
+          <w:rFonts w:ascii="宋体" w:hAnsi="宋体" w:hint="eastAsia"/>
+          <w:szCs w:val="21"/>
+        </w:rPr>
+      </w:pPr>
+      <w:r>
+        <w:rPr>
+          <w:rFonts w:asciiTheme="minorEastAsia" w:eastAsiaTheme="minorEastAsia" w:hAnsiTheme="minorEastAsia"/>
+          <w:sz w:val="24"/>
+        </w:rPr>
+        <w:t>如图</w:t>
+      </w:r>
+      <w:r>
+        <w:rPr>
+          <w:rFonts w:eastAsiaTheme="minorEastAsia"/>
+          <w:sz w:val="24"/>
+        </w:rPr>
+        <w:t>3.1</w:t>
+      </w:r>
+      <w:r>
+        <w:rPr>
+          <w:rFonts w:eastAsiaTheme="minorEastAsia"/>
+          <w:sz w:val="24"/>
+        </w:rPr>
+        <w:t>4</w:t>
+      </w:r>
+      <w:r>
+        <w:rPr>
+          <w:rFonts w:asciiTheme="minorEastAsia" w:eastAsiaTheme="minorEastAsia" w:hAnsiTheme="minorEastAsia"/>
+          <w:sz w:val="24"/>
+        </w:rPr>
+        <w:t>所示</w:t>
+      </w:r>
+      <w:r>
+        <w:rPr>
+          <w:rFonts w:asciiTheme="minorEastAsia" w:eastAsiaTheme="minorEastAsia" w:hAnsiTheme="minorEastAsia" w:hint="eastAsia"/>
+          <w:sz w:val="24"/>
+        </w:rPr>
+        <w:t>，该图是关注房源人数，看房人数，购买人数，租房人数的用户分布图</w:t>
+      </w:r>
+      <w:r>
+        <w:rPr>
+          <w:rFonts w:asciiTheme="minorEastAsia" w:eastAsiaTheme="minorEastAsia" w:hAnsiTheme="minorEastAsia" w:hint="eastAsia"/>
+          <w:sz w:val="24"/>
+        </w:rPr>
+        <w:t>。</w:t>
+      </w:r>
+    </w:p>
+    <w:p>
+      <w:pPr>
+        <w:rPr>
+          <w:rFonts w:ascii="宋体" w:hAnsi="宋体" w:hint="eastAsia"/>
+          <w:sz w:val="24"/>
+        </w:rPr>
+      </w:pPr>
+      <w:r>
+        <w:rPr>
+          <w:rFonts w:ascii="宋体" w:hAnsi="宋体"/>
+          <w:noProof/>
+          <w:sz w:val="24"/>
+        </w:rPr>
+        <w:drawing>
+          <wp:inline distT="0" distB="0" distL="0" distR="0">
+            <wp:extent cx="5274310" cy="2850978"/>
+            <wp:effectExtent l="0" t="0" r="2540" b="6985"/>
+            <wp:docPr id="12" name="图片 12" descr="D:\graduation-design\效果图\用户分布.png"/>
+            <wp:cNvGraphicFramePr>
+              <a:graphicFrameLocks xmlns:a="http://schemas.openxmlformats.org/drawingml/2006/main" noChangeAspect="1"/>
+            </wp:cNvGraphicFramePr>
+            <a:graphic xmlns:a="http://schemas.openxmlformats.org/drawingml/2006/main">
+              <a:graphicData uri="http://schemas.openxmlformats.org/drawingml/2006/picture">
+                <pic:pic xmlns:pic="http://schemas.openxmlformats.org/drawingml/2006/picture">
+                  <pic:nvPicPr>
+                    <pic:cNvPr id="0" name="Picture 30" descr="D:\graduation-design\效果图\用户分布.png"/>
+                    <pic:cNvPicPr>
+                      <a:picLocks noChangeAspect="1" noChangeArrowheads="1"/>
+                    </pic:cNvPicPr>
+                  </pic:nvPicPr>
+                  <pic:blipFill>
+                    <a:blip r:embed="rId31">
+                      <a:extLst>
+                        <a:ext uri="{28A0092B-C50C-407E-A947-70E740481C1C}">
+                          <a14:useLocalDpi xmlns:a14="http://schemas.microsoft.com/office/drawing/2010/main" val="0"/>
+                        </a:ext>
+                      </a:extLst>
+                    </a:blip>
+                    <a:srcRect/>
+                    <a:stretch>
+                      <a:fillRect/>
+                    </a:stretch>
+                  </pic:blipFill>
+                  <pic:spPr bwMode="auto">
+                    <a:xfrm>
+                      <a:off x="0" y="0"/>
+                      <a:ext cx="5274310" cy="2850978"/>
+                    </a:xfrm>
+                    <a:prstGeom prst="rect">
+                      <a:avLst/>
+                    </a:prstGeom>
+                    <a:noFill/>
+                    <a:ln>
+                      <a:noFill/>
+                    </a:ln>
+                  </pic:spPr>
+                </pic:pic>
+              </a:graphicData>
+            </a:graphic>
+          </wp:inline>
+        </w:drawing>
+      </w:r>
+    </w:p>
+    <w:p>
+      <w:pPr>
+        <w:jc w:val="center"/>
+        <w:rPr>
+          <w:rFonts w:ascii="宋体" w:hAnsi="宋体"/>
+          <w:szCs w:val="21"/>
+        </w:rPr>
+      </w:pPr>
+      <w:r>
+        <w:rPr>
+          <w:rFonts w:ascii="宋体" w:hAnsi="宋体" w:hint="eastAsia"/>
+          <w:szCs w:val="21"/>
+        </w:rPr>
+        <w:t>图</w:t>
+      </w:r>
+      <w:r>
+        <w:rPr>
+          <w:szCs w:val="21"/>
+        </w:rPr>
+        <w:t>3.1</w:t>
+      </w:r>
+      <w:r>
+        <w:rPr>
+          <w:szCs w:val="21"/>
+        </w:rPr>
+        <w:t>4</w:t>
+      </w:r>
+      <w:r>
+        <w:rPr>
+          <w:rFonts w:ascii="宋体" w:hAnsi="宋体" w:hint="eastAsia"/>
+          <w:szCs w:val="21"/>
+        </w:rPr>
+        <w:t>用户分布图</w:t>
+      </w:r>
+    </w:p>
+    <w:p>
+      <w:pPr>
+        <w:spacing w:line="360" w:lineRule="auto"/>
+        <w:ind w:firstLineChars="200" w:firstLine="480"/>
+        <w:rPr>
+          <w:rFonts w:ascii="宋体" w:hAnsi="宋体" w:hint="eastAsia"/>
+          <w:szCs w:val="21"/>
+        </w:rPr>
+      </w:pPr>
+      <w:r>
+        <w:rPr>
+          <w:rFonts w:asciiTheme="minorEastAsia" w:eastAsiaTheme="minorEastAsia" w:hAnsiTheme="minorEastAsia"/>
+          <w:sz w:val="24"/>
+        </w:rPr>
+        <w:t>如图</w:t>
+      </w:r>
+      <w:r>
+        <w:rPr>
+          <w:rFonts w:eastAsiaTheme="minorEastAsia"/>
+          <w:sz w:val="24"/>
+        </w:rPr>
+        <w:t>3.1</w:t>
+      </w:r>
+      <w:r>
+        <w:rPr>
+          <w:rFonts w:eastAsiaTheme="minorEastAsia"/>
+          <w:sz w:val="24"/>
+        </w:rPr>
+        <w:t>5</w:t>
+      </w:r>
+      <w:r>
+        <w:rPr>
+          <w:rFonts w:asciiTheme="minorEastAsia" w:eastAsiaTheme="minorEastAsia" w:hAnsiTheme="minorEastAsia"/>
+          <w:sz w:val="24"/>
+        </w:rPr>
+        <w:t>所示</w:t>
+      </w:r>
+      <w:r>
+        <w:rPr>
+          <w:rFonts w:asciiTheme="minorEastAsia" w:eastAsiaTheme="minorEastAsia" w:hAnsiTheme="minorEastAsia" w:hint="eastAsia"/>
+          <w:sz w:val="24"/>
+        </w:rPr>
+        <w:t>，该图是</w:t>
+      </w:r>
+      <w:r>
+        <w:rPr>
+          <w:rFonts w:asciiTheme="minorEastAsia" w:eastAsiaTheme="minorEastAsia" w:hAnsiTheme="minorEastAsia" w:hint="eastAsia"/>
+          <w:sz w:val="24"/>
+        </w:rPr>
+        <w:t>横坐标表示楼房面积，纵坐标表示每平方米人民币，颜色的深浅代表价格的高低，颜色越深</w:t>
+      </w:r>
+      <w:r>
+        <w:rPr>
+          <w:rFonts w:asciiTheme="minorEastAsia" w:eastAsiaTheme="minorEastAsia" w:hAnsiTheme="minorEastAsia" w:hint="eastAsia"/>
+          <w:sz w:val="24"/>
+        </w:rPr>
+        <w:t>代表</w:t>
+      </w:r>
+      <w:r>
+        <w:rPr>
+          <w:rFonts w:asciiTheme="minorEastAsia" w:eastAsiaTheme="minorEastAsia" w:hAnsiTheme="minorEastAsia" w:hint="eastAsia"/>
+          <w:sz w:val="24"/>
+        </w:rPr>
+        <w:t>价格越高，颜色越</w:t>
+      </w:r>
+      <w:proofErr w:type="gramStart"/>
+      <w:r>
+        <w:rPr>
+          <w:rFonts w:asciiTheme="minorEastAsia" w:eastAsiaTheme="minorEastAsia" w:hAnsiTheme="minorEastAsia" w:hint="eastAsia"/>
+          <w:sz w:val="24"/>
+        </w:rPr>
+        <w:t>浅</w:t>
+      </w:r>
+      <w:r>
+        <w:rPr>
+          <w:rFonts w:asciiTheme="minorEastAsia" w:eastAsiaTheme="minorEastAsia" w:hAnsiTheme="minorEastAsia" w:hint="eastAsia"/>
+          <w:sz w:val="24"/>
+        </w:rPr>
+        <w:t>代表</w:t>
+      </w:r>
+      <w:proofErr w:type="gramEnd"/>
+      <w:r>
+        <w:rPr>
+          <w:rFonts w:asciiTheme="minorEastAsia" w:eastAsiaTheme="minorEastAsia" w:hAnsiTheme="minorEastAsia" w:hint="eastAsia"/>
+          <w:sz w:val="24"/>
+        </w:rPr>
+        <w:t>价格越低。</w:t>
+      </w:r>
+    </w:p>
+    <w:p>
+      <w:pPr>
+        <w:rPr>
+          <w:rFonts w:ascii="宋体" w:hAnsi="宋体"/>
+          <w:sz w:val="24"/>
+        </w:rPr>
+      </w:pPr>
+      <w:r>
+        <w:rPr>
+          <w:rFonts w:ascii="宋体" w:hAnsi="宋体"/>
+          <w:noProof/>
+          <w:sz w:val="24"/>
+        </w:rPr>
+        <w:lastRenderedPageBreak/>
+        <w:drawing>
+          <wp:inline distT="0" distB="0" distL="0" distR="0">
+            <wp:extent cx="5274310" cy="2800519"/>
+            <wp:effectExtent l="0" t="0" r="2540" b="0"/>
+            <wp:docPr id="8" name="图片 8" descr="D:\graduation-design\效果图\房价-面积比.png"/>
+            <wp:cNvGraphicFramePr>
+              <a:graphicFrameLocks xmlns:a="http://schemas.openxmlformats.org/drawingml/2006/main" noChangeAspect="1"/>
+            </wp:cNvGraphicFramePr>
+            <a:graphic xmlns:a="http://schemas.openxmlformats.org/drawingml/2006/main">
+              <a:graphicData uri="http://schemas.openxmlformats.org/drawingml/2006/picture">
+                <pic:pic xmlns:pic="http://schemas.openxmlformats.org/drawingml/2006/picture">
+                  <pic:nvPicPr>
+                    <pic:cNvPr id="0" name="Picture 23" descr="D:\graduation-design\效果图\房价-面积比.png"/>
+                    <pic:cNvPicPr>
+                      <a:picLocks noChangeAspect="1" noChangeArrowheads="1"/>
+                    </pic:cNvPicPr>
+                  </pic:nvPicPr>
+                  <pic:blipFill>
+                    <a:blip r:embed="rId32">
+                      <a:extLst>
+                        <a:ext uri="{28A0092B-C50C-407E-A947-70E740481C1C}">
+                          <a14:useLocalDpi xmlns:a14="http://schemas.microsoft.com/office/drawing/2010/main" val="0"/>
+                        </a:ext>
+                      </a:extLst>
+                    </a:blip>
+                    <a:srcRect/>
+                    <a:stretch>
+                      <a:fillRect/>
+                    </a:stretch>
+                  </pic:blipFill>
+                  <pic:spPr bwMode="auto">
+                    <a:xfrm>
+                      <a:off x="0" y="0"/>
+                      <a:ext cx="5274310" cy="2800519"/>
+                    </a:xfrm>
+                    <a:prstGeom prst="rect">
+                      <a:avLst/>
+                    </a:prstGeom>
+                    <a:noFill/>
+                    <a:ln>
+                      <a:noFill/>
+                    </a:ln>
+                  </pic:spPr>
+                </pic:pic>
+              </a:graphicData>
+            </a:graphic>
+          </wp:inline>
+        </w:drawing>
+      </w:r>
+    </w:p>
+    <w:p>
+      <w:pPr>
+        <w:jc w:val="center"/>
+        <w:rPr>
+          <w:rFonts w:ascii="宋体" w:hAnsi="宋体"/>
+          <w:szCs w:val="21"/>
+        </w:rPr>
+      </w:pPr>
+      <w:r>
+        <w:rPr>
+          <w:rFonts w:ascii="宋体" w:hAnsi="宋体" w:hint="eastAsia"/>
+          <w:szCs w:val="21"/>
+        </w:rPr>
+        <w:t>图</w:t>
+      </w:r>
+      <w:r>
+        <w:rPr>
+          <w:szCs w:val="21"/>
+        </w:rPr>
+        <w:t>3.1</w:t>
+      </w:r>
+      <w:r>
+        <w:rPr>
+          <w:szCs w:val="21"/>
+        </w:rPr>
+        <w:t>5</w:t>
+      </w:r>
+      <w:r>
+        <w:rPr>
+          <w:rFonts w:ascii="宋体" w:hAnsi="宋体" w:hint="eastAsia"/>
+          <w:szCs w:val="21"/>
+        </w:rPr>
+        <w:t>房价-面积比例图</w:t>
+      </w:r>
+    </w:p>
+    <w:p>
+      <w:pPr>
+        <w:spacing w:line="360" w:lineRule="auto"/>
+        <w:ind w:firstLineChars="200" w:firstLine="480"/>
+        <w:rPr>
+          <w:rFonts w:ascii="宋体" w:hAnsi="宋体" w:hint="eastAsia"/>
+          <w:szCs w:val="21"/>
+        </w:rPr>
+      </w:pPr>
+      <w:r>
+        <w:rPr>
+          <w:rFonts w:asciiTheme="minorEastAsia" w:eastAsiaTheme="minorEastAsia" w:hAnsiTheme="minorEastAsia"/>
+          <w:sz w:val="24"/>
+        </w:rPr>
+        <w:t>如图</w:t>
+      </w:r>
+      <w:r>
+        <w:rPr>
+          <w:rFonts w:eastAsiaTheme="minorEastAsia"/>
+          <w:sz w:val="24"/>
+        </w:rPr>
+        <w:t>3.1</w:t>
+      </w:r>
+      <w:r>
+        <w:rPr>
+          <w:rFonts w:eastAsiaTheme="minorEastAsia"/>
+          <w:sz w:val="24"/>
+        </w:rPr>
+        <w:t>6</w:t>
+      </w:r>
+      <w:r>
+        <w:rPr>
+          <w:rFonts w:asciiTheme="minorEastAsia" w:eastAsiaTheme="minorEastAsia" w:hAnsiTheme="minorEastAsia"/>
+          <w:sz w:val="24"/>
+        </w:rPr>
+        <w:t>所示</w:t>
+      </w:r>
+      <w:r>
+        <w:rPr>
+          <w:rFonts w:asciiTheme="minorEastAsia" w:eastAsiaTheme="minorEastAsia" w:hAnsiTheme="minorEastAsia" w:hint="eastAsia"/>
+          <w:sz w:val="24"/>
+        </w:rPr>
+        <w:t>，该图是横坐标每平方米人民币，</w:t>
+      </w:r>
+      <w:r>
+        <w:rPr>
+          <w:rFonts w:asciiTheme="minorEastAsia" w:eastAsiaTheme="minorEastAsia" w:hAnsiTheme="minorEastAsia" w:hint="eastAsia"/>
+          <w:sz w:val="24"/>
+        </w:rPr>
+        <w:t>纵坐标为有无地铁，</w:t>
+      </w:r>
+      <w:r>
+        <w:rPr>
+          <w:rFonts w:asciiTheme="minorEastAsia" w:eastAsiaTheme="minorEastAsia" w:hAnsiTheme="minorEastAsia" w:hint="eastAsia"/>
+          <w:sz w:val="24"/>
+        </w:rPr>
+        <w:t>该图反应的是交通因素对房价的影响。</w:t>
+      </w:r>
+    </w:p>
+    <w:p>
+      <w:pPr>
+        <w:pStyle w:val="af7"/>
+      </w:pPr>
+      <w:r>
+        <w:rPr>
+          <w:noProof/>
+        </w:rPr>
+        <w:drawing>
+          <wp:inline distT="0" distB="0" distL="0" distR="0">
+            <wp:extent cx="5274310" cy="2850978"/>
+            <wp:effectExtent l="0" t="0" r="2540" b="6985"/>
+            <wp:docPr id="10" name="图片 10" descr="D:\graduation-design\效果图\地铁与非地铁房价分布.png"/>
+            <wp:cNvGraphicFramePr>
+              <a:graphicFrameLocks xmlns:a="http://schemas.openxmlformats.org/drawingml/2006/main" noChangeAspect="1"/>
+            </wp:cNvGraphicFramePr>
+            <a:graphic xmlns:a="http://schemas.openxmlformats.org/drawingml/2006/main">
+              <a:graphicData uri="http://schemas.openxmlformats.org/drawingml/2006/picture">
+                <pic:pic xmlns:pic="http://schemas.openxmlformats.org/drawingml/2006/picture">
+                  <pic:nvPicPr>
+                    <pic:cNvPr id="0" name="Picture 25" descr="D:\graduation-design\效果图\地铁与非地铁房价分布.png"/>
+                    <pic:cNvPicPr>
+                      <a:picLocks noChangeAspect="1" noChangeArrowheads="1"/>
+                    </pic:cNvPicPr>
+                  </pic:nvPicPr>
+                  <pic:blipFill>
+                    <a:blip r:embed="rId33">
+                      <a:extLst>
+                        <a:ext uri="{28A0092B-C50C-407E-A947-70E740481C1C}">
+                          <a14:useLocalDpi xmlns:a14="http://schemas.microsoft.com/office/drawing/2010/main" val="0"/>
+                        </a:ext>
+                      </a:extLst>
+                    </a:blip>
+                    <a:srcRect/>
+                    <a:stretch>
+                      <a:fillRect/>
+                    </a:stretch>
+                  </pic:blipFill>
+                  <pic:spPr bwMode="auto">
+                    <a:xfrm>
+                      <a:off x="0" y="0"/>
+                      <a:ext cx="5274310" cy="2850978"/>
+                    </a:xfrm>
+                    <a:prstGeom prst="rect">
+                      <a:avLst/>
+                    </a:prstGeom>
+                    <a:noFill/>
+                    <a:ln>
+                      <a:noFill/>
+                    </a:ln>
+                  </pic:spPr>
+                </pic:pic>
+              </a:graphicData>
+            </a:graphic>
+          </wp:inline>
+        </w:drawing>
+      </w:r>
+    </w:p>
+    <w:p>
+      <w:pPr>
+        <w:jc w:val="center"/>
+        <w:rPr>
+          <w:rFonts w:ascii="宋体" w:hAnsi="宋体"/>
+          <w:szCs w:val="21"/>
+        </w:rPr>
+      </w:pPr>
+      <w:r>
+        <w:rPr>
+          <w:rFonts w:ascii="宋体" w:hAnsi="宋体" w:hint="eastAsia"/>
+          <w:szCs w:val="21"/>
+        </w:rPr>
+        <w:t>图</w:t>
+      </w:r>
+      <w:r>
+        <w:rPr>
+          <w:szCs w:val="21"/>
+        </w:rPr>
+        <w:t>3.1</w:t>
+      </w:r>
+      <w:r>
+        <w:rPr>
+          <w:szCs w:val="21"/>
+        </w:rPr>
+        <w:t>6</w:t>
+      </w:r>
+      <w:r>
+        <w:rPr>
+          <w:rFonts w:ascii="宋体" w:hAnsi="宋体" w:hint="eastAsia"/>
+          <w:szCs w:val="21"/>
+        </w:rPr>
+        <w:t>有无地铁房价</w:t>
+      </w:r>
+      <w:r>
+        <w:rPr>
+          <w:rFonts w:ascii="宋体" w:hAnsi="宋体" w:hint="eastAsia"/>
+          <w:szCs w:val="21"/>
+        </w:rPr>
+        <w:t>分布</w:t>
+      </w:r>
+      <w:r>
+        <w:rPr>
+          <w:rFonts w:ascii="宋体" w:hAnsi="宋体" w:hint="eastAsia"/>
+          <w:szCs w:val="21"/>
+        </w:rPr>
+        <w:t>图</w:t>
+      </w:r>
+    </w:p>
+    <w:p>
+      <w:pPr>
+        <w:spacing w:line="360" w:lineRule="auto"/>
+        <w:ind w:firstLineChars="200" w:firstLine="480"/>
+        <w:rPr>
+          <w:rFonts w:ascii="宋体" w:hAnsi="宋体" w:hint="eastAsia"/>
+          <w:szCs w:val="21"/>
+        </w:rPr>
+      </w:pPr>
+      <w:r>
+        <w:rPr>
+          <w:rFonts w:asciiTheme="minorEastAsia" w:eastAsiaTheme="minorEastAsia" w:hAnsiTheme="minorEastAsia"/>
+          <w:sz w:val="24"/>
+        </w:rPr>
+        <w:t>如图</w:t>
+      </w:r>
+      <w:r>
+        <w:rPr>
+          <w:rFonts w:eastAsiaTheme="minorEastAsia"/>
+          <w:sz w:val="24"/>
+        </w:rPr>
+        <w:t>3.1</w:t>
+      </w:r>
+      <w:r>
+        <w:rPr>
+          <w:rFonts w:eastAsiaTheme="minorEastAsia"/>
+          <w:sz w:val="24"/>
+        </w:rPr>
+        <w:t>7</w:t>
+      </w:r>
+      <w:r>
+        <w:rPr>
+          <w:rFonts w:asciiTheme="minorEastAsia" w:eastAsiaTheme="minorEastAsia" w:hAnsiTheme="minorEastAsia"/>
+          <w:sz w:val="24"/>
+        </w:rPr>
+        <w:t>所示</w:t>
+      </w:r>
+      <w:r>
+        <w:rPr>
+          <w:rFonts w:asciiTheme="minorEastAsia" w:eastAsiaTheme="minorEastAsia" w:hAnsiTheme="minorEastAsia" w:hint="eastAsia"/>
+          <w:sz w:val="24"/>
+        </w:rPr>
+        <w:t>，该图</w:t>
+      </w:r>
+      <w:r>
+        <w:rPr>
+          <w:rFonts w:asciiTheme="minorEastAsia" w:eastAsiaTheme="minorEastAsia" w:hAnsiTheme="minorEastAsia" w:hint="eastAsia"/>
+          <w:sz w:val="24"/>
+        </w:rPr>
+        <w:t>反应的是房屋建筑年限与房价分布图</w:t>
+      </w:r>
       <w:bookmarkStart w:id="62" w:name="_GoBack"/>
       <w:bookmarkEnd w:id="62"/>
-    </w:p>
-    <w:p>
-      <w:pPr>
-        <w:spacing w:line="360" w:lineRule="auto"/>
-        <w:rPr>
-          <w:rFonts w:hint="eastAsia"/>
+      <w:r>
+        <w:rPr>
+          <w:rFonts w:asciiTheme="minorEastAsia" w:eastAsiaTheme="minorEastAsia" w:hAnsiTheme="minorEastAsia" w:hint="eastAsia"/>
+          <w:sz w:val="24"/>
+        </w:rPr>
+        <w:t>。</w:t>
+      </w:r>
+    </w:p>
+    <w:p>
+      <w:pPr>
+        <w:rPr>
+          <w:rFonts w:ascii="宋体" w:hAnsi="宋体" w:hint="eastAsia"/>
           <w:szCs w:val="21"/>
         </w:rPr>
       </w:pPr>
     </w:p>
     <w:p>
       <w:pPr>
-        <w:spacing w:line="360" w:lineRule="auto"/>
-        <w:rPr>
-          <w:rFonts w:hint="eastAsia"/>
+        <w:rPr>
+          <w:rFonts w:ascii="宋体" w:hAnsi="宋体" w:hint="eastAsia"/>
+          <w:sz w:val="24"/>
+        </w:rPr>
+      </w:pPr>
+      <w:r>
+        <w:rPr>
+          <w:rFonts w:ascii="宋体" w:hAnsi="宋体"/>
+          <w:noProof/>
+          <w:sz w:val="24"/>
+        </w:rPr>
+        <w:lastRenderedPageBreak/>
+        <w:drawing>
+          <wp:inline distT="0" distB="0" distL="0" distR="0">
+            <wp:extent cx="5274310" cy="2800519"/>
+            <wp:effectExtent l="0" t="0" r="2540" b="0"/>
+            <wp:docPr id="11" name="图片 11" descr="D:\graduation-design\效果图\建年-均价比.png"/>
+            <wp:cNvGraphicFramePr>
+              <a:graphicFrameLocks xmlns:a="http://schemas.openxmlformats.org/drawingml/2006/main" noChangeAspect="1"/>
+            </wp:cNvGraphicFramePr>
+            <a:graphic xmlns:a="http://schemas.openxmlformats.org/drawingml/2006/main">
+              <a:graphicData uri="http://schemas.openxmlformats.org/drawingml/2006/picture">
+                <pic:pic xmlns:pic="http://schemas.openxmlformats.org/drawingml/2006/picture">
+                  <pic:nvPicPr>
+                    <pic:cNvPr id="0" name="Picture 29" descr="D:\graduation-design\效果图\建年-均价比.png"/>
+                    <pic:cNvPicPr>
+                      <a:picLocks noChangeAspect="1" noChangeArrowheads="1"/>
+                    </pic:cNvPicPr>
+                  </pic:nvPicPr>
+                  <pic:blipFill>
+                    <a:blip r:embed="rId34">
+                      <a:extLst>
+                        <a:ext uri="{28A0092B-C50C-407E-A947-70E740481C1C}">
+                          <a14:useLocalDpi xmlns:a14="http://schemas.microsoft.com/office/drawing/2010/main" val="0"/>
+                        </a:ext>
+                      </a:extLst>
+                    </a:blip>
+                    <a:srcRect/>
+                    <a:stretch>
+                      <a:fillRect/>
+                    </a:stretch>
+                  </pic:blipFill>
+                  <pic:spPr bwMode="auto">
+                    <a:xfrm>
+                      <a:off x="0" y="0"/>
+                      <a:ext cx="5274310" cy="2800519"/>
+                    </a:xfrm>
+                    <a:prstGeom prst="rect">
+                      <a:avLst/>
+                    </a:prstGeom>
+                    <a:noFill/>
+                    <a:ln>
+                      <a:noFill/>
+                    </a:ln>
+                  </pic:spPr>
+                </pic:pic>
+              </a:graphicData>
+            </a:graphic>
+          </wp:inline>
+        </w:drawing>
+      </w:r>
+    </w:p>
+    <w:p>
+      <w:pPr>
+        <w:jc w:val="center"/>
+        <w:rPr>
+          <w:rFonts w:ascii="宋体" w:hAnsi="宋体"/>
           <w:szCs w:val="21"/>
         </w:rPr>
       </w:pPr>
-    </w:p>
-    <w:p>
-      <w:pPr>
-        <w:spacing w:line="360" w:lineRule="auto"/>
+      <w:r>
         <w:rPr>
           <w:rFonts w:ascii="宋体" w:hAnsi="宋体" w:hint="eastAsia"/>
-          <w:sz w:val="24"/>
-        </w:rPr>
-      </w:pPr>
-    </w:p>
-    <w:p>
-      <w:pPr>
-        <w:spacing w:afterLines="50" w:after="156" w:line="360" w:lineRule="auto"/>
-        <w:ind w:firstLine="200"/>
+          <w:szCs w:val="21"/>
+        </w:rPr>
+        <w:t>图</w:t>
+      </w:r>
+      <w:r>
+        <w:rPr>
+          <w:szCs w:val="21"/>
+        </w:rPr>
+        <w:t>3.16</w:t>
+      </w:r>
+      <w:r>
         <w:rPr>
           <w:rFonts w:ascii="宋体" w:hAnsi="宋体" w:hint="eastAsia"/>
-          <w:color w:val="000000"/>
-        </w:rPr>
-      </w:pPr>
-    </w:p>
-    <w:p>
-      <w:pPr>
-        <w:pStyle w:val="a7"/>
-        <w:spacing w:line="360" w:lineRule="auto"/>
-        <w:rPr>
-          <w:rFonts w:asciiTheme="minorEastAsia" w:eastAsiaTheme="minorEastAsia" w:hAnsiTheme="minorEastAsia" w:hint="eastAsia"/>
-          <w:sz w:val="24"/>
-          <w:szCs w:val="24"/>
-        </w:rPr>
+          <w:szCs w:val="21"/>
+        </w:rPr>
+        <w:t>建年-均价分布</w:t>
+      </w:r>
+      <w:r>
+        <w:rPr>
+          <w:rFonts w:ascii="宋体" w:hAnsi="宋体" w:hint="eastAsia"/>
+          <w:szCs w:val="21"/>
+        </w:rPr>
+        <w:t>图</w:t>
+      </w:r>
+    </w:p>
+    <w:p>
+      <w:pPr>
+        <w:pStyle w:val="af7"/>
       </w:pPr>
     </w:p>
     <w:p>
@@ -17628,8 +18908,8 @@
       </w:r>
     </w:p>
     <w:sectPr>
-      <w:footerReference w:type="even" r:id="rId27"/>
-      <w:footerReference w:type="default" r:id="rId28"/>
+      <w:footerReference w:type="even" r:id="rId35"/>
+      <w:footerReference w:type="default" r:id="rId36"/>
       <w:pgSz w:w="11906" w:h="16838"/>
       <w:pgMar w:top="1440" w:right="1800" w:bottom="1440" w:left="1800" w:header="851" w:footer="992" w:gutter="0"/>
       <w:pgNumType w:start="1"/>
@@ -17810,7 +19090,7 @@
         <w:rStyle w:val="af0"/>
         <w:noProof/>
       </w:rPr>
-      <w:t>15</w:t>
+      <w:t>19</w:t>
     </w:r>
     <w:r>
       <w:rPr>
@@ -20331,7 +21611,7 @@
 </file>
 
 <file path=customXml/itemProps2.xml><?xml version="1.0" encoding="utf-8"?>
-<ds:datastoreItem xmlns:ds="http://schemas.openxmlformats.org/officeDocument/2006/customXml" ds:itemID="{D83AF1D1-17BE-4ECF-B2FE-0060E946CA85}">
+<ds:datastoreItem xmlns:ds="http://schemas.openxmlformats.org/officeDocument/2006/customXml" ds:itemID="{DF347322-72E7-4686-A182-90C7CC280BF8}">
   <ds:schemaRefs>
     <ds:schemaRef ds:uri="http://schemas.openxmlformats.org/officeDocument/2006/bibliography"/>
   </ds:schemaRefs>

--- a/hhx/黄浩星-论文.docx
+++ b/hhx/黄浩星-论文.docx
@@ -1409,7 +1409,7 @@
                 <w:szCs w:val="32"/>
                 <w:u w:val="single"/>
               </w:rPr>
-              <w:t>11</w:t>
+              <w:t>28</w:t>
             </w:r>
             <w:r>
               <w:rPr>
@@ -7796,7 +7796,7 @@
           <v:shape id="_x0000_i1029" type="#_x0000_t75" style="width:414.75pt;height:447pt" o:ole="">
             <v:imagedata r:id="rId18" o:title=""/>
           </v:shape>
-          <o:OLEObject Type="Embed" ProgID="Visio.Drawing.15" ShapeID="_x0000_i1029" DrawAspect="Content" ObjectID="_1580990090" r:id="rId19"/>
+          <o:OLEObject Type="Embed" ProgID="Visio.Drawing.15" ShapeID="_x0000_i1029" DrawAspect="Content" ObjectID="_1580991821" r:id="rId19"/>
         </w:object>
       </w:r>
     </w:p>
@@ -9375,7 +9375,7 @@
           <v:shape id="_x0000_i1025" type="#_x0000_t75" style="width:415.5pt;height:214.5pt" o:ole="">
             <v:imagedata r:id="rId20" o:title=""/>
           </v:shape>
-          <o:OLEObject Type="Embed" ProgID="Visio.Drawing.15" ShapeID="_x0000_i1025" DrawAspect="Content" ObjectID="_1580990091" r:id="rId21"/>
+          <o:OLEObject Type="Embed" ProgID="Visio.Drawing.15" ShapeID="_x0000_i1025" DrawAspect="Content" ObjectID="_1580991822" r:id="rId21"/>
         </w:object>
       </w:r>
       <w:r>
@@ -9422,7 +9422,7 @@
           <v:shape id="_x0000_i1026" type="#_x0000_t75" style="width:414.75pt;height:368.25pt" o:ole="">
             <v:imagedata r:id="rId22" o:title=""/>
           </v:shape>
-          <o:OLEObject Type="Embed" ProgID="Visio.Drawing.15" ShapeID="_x0000_i1026" DrawAspect="Content" ObjectID="_1580990092" r:id="rId23"/>
+          <o:OLEObject Type="Embed" ProgID="Visio.Drawing.15" ShapeID="_x0000_i1026" DrawAspect="Content" ObjectID="_1580991823" r:id="rId23"/>
         </w:object>
       </w:r>
     </w:p>
@@ -9585,7 +9585,7 @@
           <v:shape id="_x0000_i1027" type="#_x0000_t75" style="width:373.5pt;height:123.75pt" o:ole="">
             <v:imagedata r:id="rId24" o:title=""/>
           </v:shape>
-          <o:OLEObject Type="Embed" ProgID="Visio.Drawing.15" ShapeID="_x0000_i1027" DrawAspect="Content" ObjectID="_1580990093" r:id="rId25"/>
+          <o:OLEObject Type="Embed" ProgID="Visio.Drawing.15" ShapeID="_x0000_i1027" DrawAspect="Content" ObjectID="_1580991824" r:id="rId25"/>
         </w:object>
       </w:r>
     </w:p>
@@ -9699,7 +9699,7 @@
           <v:shape id="_x0000_i1028" type="#_x0000_t75" style="width:414.75pt;height:296.25pt" o:ole="">
             <v:imagedata r:id="rId26" o:title=""/>
           </v:shape>
-          <o:OLEObject Type="Embed" ProgID="Visio.Drawing.15" ShapeID="_x0000_i1028" DrawAspect="Content" ObjectID="_1580990094" r:id="rId27"/>
+          <o:OLEObject Type="Embed" ProgID="Visio.Drawing.15" ShapeID="_x0000_i1028" DrawAspect="Content" ObjectID="_1580991825" r:id="rId27"/>
         </w:object>
       </w:r>
       <w:r>
@@ -16905,7 +16905,7 @@
           <wp:inline distT="0" distB="0" distL="0" distR="0">
             <wp:extent cx="5274310" cy="4206937"/>
             <wp:effectExtent l="0" t="0" r="2540" b="3175"/>
-            <wp:docPr id="2" name="图片 2" descr="D:\graduation-design\效果图\首页.png"/>
+            <wp:docPr id="13" name="图片 13" descr="D:\graduation-design\效果图\房源数据分析与推荐.png"/>
             <wp:cNvGraphicFramePr>
               <a:graphicFrameLocks xmlns:a="http://schemas.openxmlformats.org/drawingml/2006/main" noChangeAspect="1"/>
             </wp:cNvGraphicFramePr>
@@ -16913,7 +16913,7 @@
               <a:graphicData uri="http://schemas.openxmlformats.org/drawingml/2006/picture">
                 <pic:pic xmlns:pic="http://schemas.openxmlformats.org/drawingml/2006/picture">
                   <pic:nvPicPr>
-                    <pic:cNvPr id="0" name="Picture 19" descr="D:\graduation-design\效果图\首页.png"/>
+                    <pic:cNvPr id="0" name="Picture 31" descr="D:\graduation-design\效果图\房源数据分析与推荐.png"/>
                     <pic:cNvPicPr>
                       <a:picLocks noChangeAspect="1" noChangeArrowheads="1"/>
                     </pic:cNvPicPr>
@@ -17897,8 +17897,6 @@
         </w:rPr>
         <w:t>反应的是房屋建筑年限与房价分布图</w:t>
       </w:r>
-      <w:bookmarkStart w:id="62" w:name="_GoBack"/>
-      <w:bookmarkEnd w:id="62"/>
       <w:r>
         <w:rPr>
           <w:rFonts w:asciiTheme="minorEastAsia" w:eastAsiaTheme="minorEastAsia" w:hAnsiTheme="minorEastAsia" w:hint="eastAsia"/>
@@ -17906,14 +17904,6 @@
         </w:rPr>
         <w:t>。</w:t>
       </w:r>
-    </w:p>
-    <w:p>
-      <w:pPr>
-        <w:rPr>
-          <w:rFonts w:ascii="宋体" w:hAnsi="宋体" w:hint="eastAsia"/>
-          <w:szCs w:val="21"/>
-        </w:rPr>
-      </w:pPr>
     </w:p>
     <w:p>
       <w:pPr>
@@ -17998,7 +17988,13 @@
         <w:rPr>
           <w:szCs w:val="21"/>
         </w:rPr>
-        <w:t>3.16</w:t>
+        <w:t>3.1</w:t>
+      </w:r>
+      <w:r>
+        <w:rPr>
+          <w:szCs w:val="21"/>
+        </w:rPr>
+        <w:t>7</w:t>
       </w:r>
       <w:r>
         <w:rPr>
@@ -18017,13 +18013,221 @@
     </w:p>
     <w:p>
       <w:pPr>
+        <w:jc w:val="center"/>
+        <w:rPr>
+          <w:rFonts w:ascii="宋体" w:hAnsi="宋体" w:hint="eastAsia"/>
+          <w:szCs w:val="21"/>
+        </w:rPr>
+      </w:pPr>
+    </w:p>
+    <w:p>
+      <w:pPr>
+        <w:pStyle w:val="af6"/>
+        <w:spacing w:before="156" w:after="156"/>
+      </w:pPr>
+      <w:r>
+        <w:rPr>
+          <w:rFonts w:hint="eastAsia"/>
+        </w:rPr>
+        <w:t>3.</w:t>
+      </w:r>
+      <w:r>
+        <w:t>4</w:t>
+      </w:r>
+      <w:r>
+        <w:rPr>
+          <w:rFonts w:hint="eastAsia"/>
+        </w:rPr>
+        <w:t>.</w:t>
+      </w:r>
+      <w:r>
+        <w:t>2</w:t>
+      </w:r>
+      <w:r>
+        <w:rPr>
+          <w:rFonts w:hint="eastAsia"/>
+        </w:rPr>
+        <w:t>各市</w:t>
+      </w:r>
+      <w:r>
+        <w:rPr>
+          <w:rFonts w:hint="eastAsia"/>
+        </w:rPr>
+        <w:t>各区房价分布图</w:t>
+      </w:r>
+    </w:p>
+    <w:p>
+      <w:pPr>
+        <w:spacing w:line="360" w:lineRule="auto"/>
+        <w:ind w:firstLineChars="200" w:firstLine="480"/>
+        <w:rPr>
+          <w:rFonts w:asciiTheme="minorEastAsia" w:eastAsiaTheme="minorEastAsia" w:hAnsiTheme="minorEastAsia"/>
+          <w:sz w:val="24"/>
+        </w:rPr>
+      </w:pPr>
+      <w:r>
+        <w:rPr>
+          <w:rFonts w:asciiTheme="minorEastAsia" w:eastAsiaTheme="minorEastAsia" w:hAnsiTheme="minorEastAsia"/>
+          <w:sz w:val="24"/>
+        </w:rPr>
+        <w:t>如图</w:t>
+      </w:r>
+      <w:r>
+        <w:rPr>
+          <w:rFonts w:eastAsiaTheme="minorEastAsia"/>
+          <w:sz w:val="24"/>
+        </w:rPr>
+        <w:t>3.1</w:t>
+      </w:r>
+      <w:r>
+        <w:rPr>
+          <w:rFonts w:eastAsiaTheme="minorEastAsia"/>
+          <w:sz w:val="24"/>
+        </w:rPr>
+        <w:t>8</w:t>
+      </w:r>
+      <w:r>
+        <w:rPr>
+          <w:rFonts w:asciiTheme="minorEastAsia" w:eastAsiaTheme="minorEastAsia" w:hAnsiTheme="minorEastAsia"/>
+          <w:sz w:val="24"/>
+        </w:rPr>
+        <w:t>所示</w:t>
+      </w:r>
+      <w:r>
+        <w:rPr>
+          <w:rFonts w:asciiTheme="minorEastAsia" w:eastAsiaTheme="minorEastAsia" w:hAnsiTheme="minorEastAsia" w:hint="eastAsia"/>
+          <w:sz w:val="24"/>
+        </w:rPr>
+        <w:t>，该图</w:t>
+      </w:r>
+      <w:r>
+        <w:rPr>
+          <w:rFonts w:asciiTheme="minorEastAsia" w:eastAsiaTheme="minorEastAsia" w:hAnsiTheme="minorEastAsia" w:hint="eastAsia"/>
+          <w:sz w:val="24"/>
+        </w:rPr>
+        <w:t>北京，上海，深圳，广州地区第地图，地图区域中的颜色代表深浅代表平均房价的高低，颜色越深代表价格也高，颜色越</w:t>
+      </w:r>
+      <w:proofErr w:type="gramStart"/>
+      <w:r>
+        <w:rPr>
+          <w:rFonts w:asciiTheme="minorEastAsia" w:eastAsiaTheme="minorEastAsia" w:hAnsiTheme="minorEastAsia" w:hint="eastAsia"/>
+          <w:sz w:val="24"/>
+        </w:rPr>
+        <w:t>浅代表</w:t>
+      </w:r>
+      <w:proofErr w:type="gramEnd"/>
+      <w:r>
+        <w:rPr>
+          <w:rFonts w:asciiTheme="minorEastAsia" w:eastAsiaTheme="minorEastAsia" w:hAnsiTheme="minorEastAsia" w:hint="eastAsia"/>
+          <w:sz w:val="24"/>
+        </w:rPr>
+        <w:t>价格越低，区域中出现黑色部分是因为采集的数据没有覆盖到该区域。</w:t>
+      </w:r>
+      <w:bookmarkStart w:id="62" w:name="_GoBack"/>
+      <w:bookmarkEnd w:id="62"/>
+    </w:p>
+    <w:p>
+      <w:pPr>
+        <w:spacing w:line="360" w:lineRule="auto"/>
+        <w:ind w:firstLineChars="200" w:firstLine="420"/>
+        <w:rPr>
+          <w:rFonts w:ascii="宋体" w:hAnsi="宋体" w:hint="eastAsia"/>
+          <w:szCs w:val="21"/>
+        </w:rPr>
+      </w:pPr>
+    </w:p>
+    <w:p>
+      <w:pPr>
         <w:pStyle w:val="af7"/>
       </w:pPr>
-    </w:p>
-    <w:p>
-      <w:pPr>
-        <w:pStyle w:val="af7"/>
-      </w:pPr>
+      <w:r>
+        <w:rPr>
+          <w:noProof/>
+        </w:rPr>
+        <w:lastRenderedPageBreak/>
+        <w:drawing>
+          <wp:inline distT="0" distB="0" distL="0" distR="0">
+            <wp:extent cx="5274000" cy="4730400"/>
+            <wp:effectExtent l="0" t="0" r="3175" b="0"/>
+            <wp:docPr id="17" name="图片 17" descr="D:\graduation-design\效果图\各市各区房价.png"/>
+            <wp:cNvGraphicFramePr>
+              <a:graphicFrameLocks xmlns:a="http://schemas.openxmlformats.org/drawingml/2006/main" noChangeAspect="1"/>
+            </wp:cNvGraphicFramePr>
+            <a:graphic xmlns:a="http://schemas.openxmlformats.org/drawingml/2006/main">
+              <a:graphicData uri="http://schemas.openxmlformats.org/drawingml/2006/picture">
+                <pic:pic xmlns:pic="http://schemas.openxmlformats.org/drawingml/2006/picture">
+                  <pic:nvPicPr>
+                    <pic:cNvPr id="0" name="Picture 35" descr="D:\graduation-design\效果图\各市各区房价.png"/>
+                    <pic:cNvPicPr>
+                      <a:picLocks noChangeAspect="1" noChangeArrowheads="1"/>
+                    </pic:cNvPicPr>
+                  </pic:nvPicPr>
+                  <pic:blipFill>
+                    <a:blip r:embed="rId35">
+                      <a:extLst>
+                        <a:ext uri="{28A0092B-C50C-407E-A947-70E740481C1C}">
+                          <a14:useLocalDpi xmlns:a14="http://schemas.microsoft.com/office/drawing/2010/main" val="0"/>
+                        </a:ext>
+                      </a:extLst>
+                    </a:blip>
+                    <a:srcRect/>
+                    <a:stretch>
+                      <a:fillRect/>
+                    </a:stretch>
+                  </pic:blipFill>
+                  <pic:spPr bwMode="auto">
+                    <a:xfrm>
+                      <a:off x="0" y="0"/>
+                      <a:ext cx="5274000" cy="4730400"/>
+                    </a:xfrm>
+                    <a:prstGeom prst="rect">
+                      <a:avLst/>
+                    </a:prstGeom>
+                    <a:noFill/>
+                    <a:ln>
+                      <a:noFill/>
+                    </a:ln>
+                  </pic:spPr>
+                </pic:pic>
+              </a:graphicData>
+            </a:graphic>
+          </wp:inline>
+        </w:drawing>
+      </w:r>
+    </w:p>
+    <w:p>
+      <w:pPr>
+        <w:jc w:val="center"/>
+        <w:rPr>
+          <w:rFonts w:ascii="宋体" w:hAnsi="宋体"/>
+          <w:szCs w:val="21"/>
+        </w:rPr>
+      </w:pPr>
+      <w:r>
+        <w:rPr>
+          <w:rFonts w:ascii="宋体" w:hAnsi="宋体" w:hint="eastAsia"/>
+          <w:szCs w:val="21"/>
+        </w:rPr>
+        <w:t>图</w:t>
+      </w:r>
+      <w:r>
+        <w:rPr>
+          <w:szCs w:val="21"/>
+        </w:rPr>
+        <w:t>3.1</w:t>
+      </w:r>
+      <w:r>
+        <w:rPr>
+          <w:szCs w:val="21"/>
+        </w:rPr>
+        <w:t>8</w:t>
+      </w:r>
+      <w:r>
+        <w:rPr>
+          <w:rFonts w:hint="eastAsia"/>
+        </w:rPr>
+        <w:t>各市各区房价分布图</w:t>
+      </w:r>
       <w:r>
         <w:br w:type="page"/>
       </w:r>
@@ -18908,8 +19112,8 @@
       </w:r>
     </w:p>
     <w:sectPr>
-      <w:footerReference w:type="even" r:id="rId35"/>
-      <w:footerReference w:type="default" r:id="rId36"/>
+      <w:footerReference w:type="even" r:id="rId36"/>
+      <w:footerReference w:type="default" r:id="rId37"/>
       <w:pgSz w:w="11906" w:h="16838"/>
       <w:pgMar w:top="1440" w:right="1800" w:bottom="1440" w:left="1800" w:header="851" w:footer="992" w:gutter="0"/>
       <w:pgNumType w:start="1"/>
@@ -19090,7 +19294,7 @@
         <w:rStyle w:val="af0"/>
         <w:noProof/>
       </w:rPr>
-      <w:t>19</w:t>
+      <w:t>21</w:t>
     </w:r>
     <w:r>
       <w:rPr>
@@ -21611,7 +21815,7 @@
 </file>
 
 <file path=customXml/itemProps2.xml><?xml version="1.0" encoding="utf-8"?>
-<ds:datastoreItem xmlns:ds="http://schemas.openxmlformats.org/officeDocument/2006/customXml" ds:itemID="{DF347322-72E7-4686-A182-90C7CC280BF8}">
+<ds:datastoreItem xmlns:ds="http://schemas.openxmlformats.org/officeDocument/2006/customXml" ds:itemID="{2E85051D-3ABC-450C-BFC5-55944832B5A3}">
   <ds:schemaRefs>
     <ds:schemaRef ds:uri="http://schemas.openxmlformats.org/officeDocument/2006/bibliography"/>
   </ds:schemaRefs>

--- a/hhx/黄浩星-论文.docx
+++ b/hhx/黄浩星-论文.docx
@@ -7893,7 +7893,7 @@
           <v:shape id="_x0000_i1029" type="#_x0000_t75" style="width:414.75pt;height:447pt" o:ole="">
             <v:imagedata r:id="rId18" o:title=""/>
           </v:shape>
-          <o:OLEObject Type="Embed" ProgID="Visio.Drawing.15" ShapeID="_x0000_i1029" DrawAspect="Content" ObjectID="_1580999747" r:id="rId19"/>
+          <o:OLEObject Type="Embed" ProgID="Visio.Drawing.15" ShapeID="_x0000_i1029" DrawAspect="Content" ObjectID="_1581000271" r:id="rId19"/>
         </w:object>
       </w:r>
     </w:p>
@@ -9362,7 +9362,7 @@
           <v:shape id="_x0000_i1025" type="#_x0000_t75" style="width:415.5pt;height:214.5pt" o:ole="">
             <v:imagedata r:id="rId20" o:title=""/>
           </v:shape>
-          <o:OLEObject Type="Embed" ProgID="Visio.Drawing.15" ShapeID="_x0000_i1025" DrawAspect="Content" ObjectID="_1580999748" r:id="rId21"/>
+          <o:OLEObject Type="Embed" ProgID="Visio.Drawing.15" ShapeID="_x0000_i1025" DrawAspect="Content" ObjectID="_1581000272" r:id="rId21"/>
         </w:object>
       </w:r>
       <w:r>
@@ -9411,7 +9411,7 @@
           <v:shape id="_x0000_i1026" type="#_x0000_t75" style="width:414.75pt;height:368.25pt" o:ole="">
             <v:imagedata r:id="rId22" o:title=""/>
           </v:shape>
-          <o:OLEObject Type="Embed" ProgID="Visio.Drawing.15" ShapeID="_x0000_i1026" DrawAspect="Content" ObjectID="_1580999749" r:id="rId23"/>
+          <o:OLEObject Type="Embed" ProgID="Visio.Drawing.15" ShapeID="_x0000_i1026" DrawAspect="Content" ObjectID="_1581000273" r:id="rId23"/>
         </w:object>
       </w:r>
     </w:p>
@@ -9576,7 +9576,7 @@
           <v:shape id="_x0000_i1027" type="#_x0000_t75" style="width:373.5pt;height:123.75pt" o:ole="">
             <v:imagedata r:id="rId24" o:title=""/>
           </v:shape>
-          <o:OLEObject Type="Embed" ProgID="Visio.Drawing.15" ShapeID="_x0000_i1027" DrawAspect="Content" ObjectID="_1580999750" r:id="rId25"/>
+          <o:OLEObject Type="Embed" ProgID="Visio.Drawing.15" ShapeID="_x0000_i1027" DrawAspect="Content" ObjectID="_1581000274" r:id="rId25"/>
         </w:object>
       </w:r>
     </w:p>
@@ -9690,7 +9690,7 @@
           <v:shape id="_x0000_i1028" type="#_x0000_t75" style="width:414.75pt;height:296.25pt" o:ole="">
             <v:imagedata r:id="rId26" o:title=""/>
           </v:shape>
-          <o:OLEObject Type="Embed" ProgID="Visio.Drawing.15" ShapeID="_x0000_i1028" DrawAspect="Content" ObjectID="_1580999751" r:id="rId27"/>
+          <o:OLEObject Type="Embed" ProgID="Visio.Drawing.15" ShapeID="_x0000_i1028" DrawAspect="Content" ObjectID="_1581000275" r:id="rId27"/>
         </w:object>
       </w:r>
       <w:r>
@@ -18540,6 +18540,88 @@
     </w:p>
     <w:p>
       <w:pPr>
+        <w:pStyle w:val="a7"/>
+        <w:spacing w:line="360" w:lineRule="auto"/>
+        <w:ind w:firstLineChars="200" w:firstLine="480"/>
+        <w:rPr>
+          <w:rFonts w:hint="eastAsia"/>
+          <w:sz w:val="24"/>
+          <w:szCs w:val="24"/>
+        </w:rPr>
+      </w:pPr>
+      <w:r>
+        <w:rPr>
+          <w:rFonts w:hint="eastAsia"/>
+          <w:sz w:val="24"/>
+          <w:szCs w:val="24"/>
+        </w:rPr>
+        <w:t>在房源数据分析中房价的高低往往受到诸多因素的影响，例如，</w:t>
+      </w:r>
+      <w:r>
+        <w:rPr>
+          <w:sz w:val="24"/>
+          <w:szCs w:val="24"/>
+        </w:rPr>
+        <w:t>房源</w:t>
+      </w:r>
+      <w:r>
+        <w:rPr>
+          <w:rFonts w:hint="eastAsia"/>
+          <w:sz w:val="24"/>
+          <w:szCs w:val="24"/>
+        </w:rPr>
+        <w:t>的地理位置会极大地影响用户的选择和购买，</w:t>
+      </w:r>
+      <w:r>
+        <w:rPr>
+          <w:sz w:val="24"/>
+          <w:szCs w:val="24"/>
+        </w:rPr>
+        <w:t>房源</w:t>
+      </w:r>
+      <w:r>
+        <w:rPr>
+          <w:rFonts w:hint="eastAsia"/>
+          <w:sz w:val="24"/>
+          <w:szCs w:val="24"/>
+        </w:rPr>
+        <w:t>的交通便利性也影响房价，</w:t>
+      </w:r>
+      <w:r>
+        <w:rPr>
+          <w:sz w:val="24"/>
+          <w:szCs w:val="24"/>
+        </w:rPr>
+        <w:t>一般</w:t>
+      </w:r>
+      <w:r>
+        <w:rPr>
+          <w:rFonts w:hint="eastAsia"/>
+          <w:sz w:val="24"/>
+          <w:szCs w:val="24"/>
+        </w:rPr>
+        <w:t>来说交通越方便，</w:t>
+      </w:r>
+      <w:r>
+        <w:rPr>
+          <w:sz w:val="24"/>
+          <w:szCs w:val="24"/>
+        </w:rPr>
+        <w:t>房源</w:t>
+      </w:r>
+      <w:r>
+        <w:rPr>
+          <w:rFonts w:hint="eastAsia"/>
+          <w:sz w:val="24"/>
+          <w:szCs w:val="24"/>
+        </w:rPr>
+        <w:t>价格越高，小区的楼盘的大小等因素也影响房价的走向。</w:t>
+      </w:r>
+      <w:bookmarkStart w:id="90" w:name="_GoBack"/>
+      <w:bookmarkEnd w:id="90"/>
+    </w:p>
+    <w:p>
+      <w:pPr>
         <w:spacing w:line="360" w:lineRule="auto"/>
         <w:ind w:firstLineChars="200" w:firstLine="480"/>
         <w:jc w:val="left"/>
@@ -18685,8 +18767,6 @@
         </w:rPr>
         <w:t>完善系统，维护系统。在将来的工作中深入切入底层原理为系统提供更加优秀的设计。</w:t>
       </w:r>
-      <w:bookmarkStart w:id="90" w:name="_GoBack"/>
-      <w:bookmarkEnd w:id="90"/>
     </w:p>
     <w:p>
       <w:pPr>
@@ -19636,7 +19716,7 @@
         <w:rStyle w:val="af0"/>
         <w:noProof/>
       </w:rPr>
-      <w:t>25</w:t>
+      <w:t>24</w:t>
     </w:r>
     <w:r>
       <w:rPr>
@@ -22181,7 +22261,7 @@
 </file>
 
 <file path=customXml/itemProps2.xml><?xml version="1.0" encoding="utf-8"?>
-<ds:datastoreItem xmlns:ds="http://schemas.openxmlformats.org/officeDocument/2006/customXml" ds:itemID="{6205DFF9-5FDE-40AC-A9CC-496A7453A7B8}">
+<ds:datastoreItem xmlns:ds="http://schemas.openxmlformats.org/officeDocument/2006/customXml" ds:itemID="{2AE0F7EE-1656-4C7A-A137-917885CF9AC0}">
   <ds:schemaRefs>
     <ds:schemaRef ds:uri="http://schemas.openxmlformats.org/officeDocument/2006/bibliography"/>
   </ds:schemaRefs>

--- a/hhx/黄浩星-论文.docx
+++ b/hhx/黄浩星-论文.docx
@@ -293,7 +293,27 @@
                                 <w:szCs w:val="21"/>
                                 <w:u w:val="double"/>
                               </w:rPr>
-                              <w:t>阅后删除此文本框。</w:t>
+                              <w:t>阅后</w:t>
+                            </w:r>
+                            <w:proofErr w:type="gramStart"/>
+                            <w:r>
+                              <w:rPr>
+                                <w:rFonts w:hint="eastAsia"/>
+                                <w:color w:val="000080"/>
+                                <w:szCs w:val="21"/>
+                                <w:u w:val="double"/>
+                              </w:rPr>
+                              <w:t>删除此</w:t>
+                            </w:r>
+                            <w:proofErr w:type="gramEnd"/>
+                            <w:r>
+                              <w:rPr>
+                                <w:rFonts w:hint="eastAsia"/>
+                                <w:color w:val="000080"/>
+                                <w:szCs w:val="21"/>
+                                <w:u w:val="double"/>
+                              </w:rPr>
+                              <w:t>文本框。</w:t>
                             </w:r>
                           </w:p>
                         </w:txbxContent>
@@ -393,7 +413,27 @@
                           <w:szCs w:val="21"/>
                           <w:u w:val="double"/>
                         </w:rPr>
-                        <w:t>阅后删除此文本框。</w:t>
+                        <w:t>阅后</w:t>
+                      </w:r>
+                      <w:proofErr w:type="gramStart"/>
+                      <w:r>
+                        <w:rPr>
+                          <w:rFonts w:hint="eastAsia"/>
+                          <w:color w:val="000080"/>
+                          <w:szCs w:val="21"/>
+                          <w:u w:val="double"/>
+                        </w:rPr>
+                        <w:t>删除此</w:t>
+                      </w:r>
+                      <w:proofErr w:type="gramEnd"/>
+                      <w:r>
+                        <w:rPr>
+                          <w:rFonts w:hint="eastAsia"/>
+                          <w:color w:val="000080"/>
+                          <w:szCs w:val="21"/>
+                          <w:u w:val="double"/>
+                        </w:rPr>
+                        <w:t>文本框。</w:t>
                       </w:r>
                     </w:p>
                   </w:txbxContent>
@@ -775,7 +815,27 @@
                 <w:szCs w:val="32"/>
                 <w:u w:val="single"/>
               </w:rPr>
-              <w:t>黄浩星</w:t>
+              <w:t>黄</w:t>
+            </w:r>
+            <w:proofErr w:type="gramStart"/>
+            <w:r>
+              <w:rPr>
+                <w:rFonts w:hint="eastAsia"/>
+                <w:sz w:val="32"/>
+                <w:szCs w:val="32"/>
+                <w:u w:val="single"/>
+              </w:rPr>
+              <w:t>浩</w:t>
+            </w:r>
+            <w:proofErr w:type="gramEnd"/>
+            <w:r>
+              <w:rPr>
+                <w:rFonts w:hint="eastAsia"/>
+                <w:sz w:val="32"/>
+                <w:szCs w:val="32"/>
+                <w:u w:val="single"/>
+              </w:rPr>
+              <w:t>星</w:t>
             </w:r>
             <w:r>
               <w:rPr>
@@ -1451,7 +1511,23 @@
           <w:rFonts w:ascii="宋体" w:hAnsi="宋体" w:hint="eastAsia"/>
           <w:sz w:val="28"/>
         </w:rPr>
-        <w:t>本人郑重声明：所呈交的本科毕业论文（设计），是本人在指导老师的指导下，独立进行研究工作所取得的成果，成果不存在知识产权争议，除文中已经注明引用的内容外，本论文不含任何其他个人或集体已经发表或撰写过的作品成果。对本文的研究作出重要贡献的个人和集体均已在文中以明确方式标明。本人完全意识到本声明的法律结果由本人承担。</w:t>
+        <w:t>本人郑重声明：所呈交的本科毕业论文（设计），是本人在指导老师的指导下，独立进行研究工作所取得的成果，成果不存在知识产权争议，除文中已经注明引用的内容外，本论文不含任何其他个人或集体已经发表或撰写过的作品成果。对本文的研究</w:t>
+      </w:r>
+      <w:proofErr w:type="gramStart"/>
+      <w:r>
+        <w:rPr>
+          <w:rFonts w:ascii="宋体" w:hAnsi="宋体" w:hint="eastAsia"/>
+          <w:sz w:val="28"/>
+        </w:rPr>
+        <w:t>作出</w:t>
+      </w:r>
+      <w:proofErr w:type="gramEnd"/>
+      <w:r>
+        <w:rPr>
+          <w:rFonts w:ascii="宋体" w:hAnsi="宋体" w:hint="eastAsia"/>
+          <w:sz w:val="28"/>
+        </w:rPr>
+        <w:t>重要贡献的个人和集体均已在文中以明确方式标明。本人完全意识到本声明的法律结果由本人承担。</w:t>
       </w:r>
     </w:p>
     <w:p>
@@ -2072,12 +2148,21 @@
         </w:rPr>
         <w:t>环境</w:t>
       </w:r>
+      <w:proofErr w:type="gramStart"/>
       <w:r>
         <w:rPr>
           <w:rFonts w:ascii="楷体" w:eastAsia="楷体" w:hAnsi="楷体" w:hint="eastAsia"/>
           <w:sz w:val="24"/>
         </w:rPr>
-        <w:t>考量等用户行为信息，</w:t>
+        <w:t>考量</w:t>
+      </w:r>
+      <w:proofErr w:type="gramEnd"/>
+      <w:r>
+        <w:rPr>
+          <w:rFonts w:ascii="楷体" w:eastAsia="楷体" w:hAnsi="楷体" w:hint="eastAsia"/>
+          <w:sz w:val="24"/>
+        </w:rPr>
+        <w:t>等用户行为信息，</w:t>
       </w:r>
       <w:r>
         <w:rPr>
@@ -2334,7 +2419,35 @@
         <w:rPr>
           <w:sz w:val="24"/>
         </w:rPr>
-        <w:t>In recent years, the word BigData appears frequently in people's eyes. BigData has gradually penetrated into various industries and business fields.</w:t>
+        <w:t xml:space="preserve">In recent years, the word </w:t>
+      </w:r>
+      <w:proofErr w:type="spellStart"/>
+      <w:r>
+        <w:rPr>
+          <w:sz w:val="24"/>
+        </w:rPr>
+        <w:t>BigData</w:t>
+      </w:r>
+      <w:proofErr w:type="spellEnd"/>
+      <w:r>
+        <w:rPr>
+          <w:sz w:val="24"/>
+        </w:rPr>
+        <w:t xml:space="preserve"> appears frequently in people's eyes. </w:t>
+      </w:r>
+      <w:proofErr w:type="spellStart"/>
+      <w:r>
+        <w:rPr>
+          <w:sz w:val="24"/>
+        </w:rPr>
+        <w:t>BigData</w:t>
+      </w:r>
+      <w:proofErr w:type="spellEnd"/>
+      <w:r>
+        <w:rPr>
+          <w:sz w:val="24"/>
+        </w:rPr>
+        <w:t xml:space="preserve"> has gradually penetrated into various industries and business fields.</w:t>
       </w:r>
       <w:r>
         <w:rPr>
@@ -2486,11 +2599,19 @@
           <w:sz w:val="24"/>
         </w:rPr>
       </w:pPr>
-      <w:r>
-        <w:rPr>
-          <w:sz w:val="24"/>
-        </w:rPr>
-        <w:t>BigData analysis is an important bridge between user interaction, user consensus and information exchange. The typical application of big data analysis is to find out the potential correlation through massive data retrieval, statistics, comparison, and then obtain the associated information to predict and match the patterns analysis.</w:t>
+      <w:proofErr w:type="spellStart"/>
+      <w:r>
+        <w:rPr>
+          <w:sz w:val="24"/>
+        </w:rPr>
+        <w:t>BigData</w:t>
+      </w:r>
+      <w:proofErr w:type="spellEnd"/>
+      <w:r>
+        <w:rPr>
+          <w:sz w:val="24"/>
+        </w:rPr>
+        <w:t xml:space="preserve"> analysis is an important bridge between user interaction, user consensus and information exchange. The typical application of big data analysis is to find out the potential correlation through massive data retrieval, statistics, comparison, and then obtain the associated information to predict and match the patterns analysis.</w:t>
       </w:r>
     </w:p>
     <w:p>
@@ -2564,12 +2685,21 @@
         </w:rPr>
         <w:t xml:space="preserve">]: </w:t>
       </w:r>
+      <w:proofErr w:type="spellStart"/>
       <w:r>
         <w:rPr>
           <w:bCs/>
           <w:sz w:val="24"/>
         </w:rPr>
-        <w:t xml:space="preserve">BigData </w:t>
+        <w:t>BigData</w:t>
+      </w:r>
+      <w:proofErr w:type="spellEnd"/>
+      <w:r>
+        <w:rPr>
+          <w:bCs/>
+          <w:sz w:val="24"/>
+        </w:rPr>
+        <w:t xml:space="preserve"> </w:t>
       </w:r>
       <w:r>
         <w:rPr>
@@ -5384,17 +5514,33 @@
         <w:ind w:firstLineChars="200" w:firstLine="480"/>
         <w:jc w:val="left"/>
         <w:rPr>
+          <w:rFonts w:ascii="宋体" w:hAnsi="宋体" w:cs="宋体" w:hint="eastAsia"/>
+          <w:kern w:val="0"/>
+          <w:sz w:val="24"/>
+        </w:rPr>
+      </w:pPr>
+      <w:r>
+        <w:rPr>
+          <w:kern w:val="0"/>
+          <w:sz w:val="24"/>
+        </w:rPr>
+        <w:t>2008</w:t>
+      </w:r>
+      <w:r>
+        <w:rPr>
           <w:rFonts w:ascii="宋体" w:hAnsi="宋体" w:cs="宋体"/>
           <w:kern w:val="0"/>
           <w:sz w:val="24"/>
         </w:rPr>
-      </w:pPr>
-      <w:r>
-        <w:rPr>
+        <w:t>年末，</w:t>
+      </w:r>
+      <w:r>
+        <w:rPr>
+          <w:rFonts w:ascii="宋体" w:hAnsi="宋体" w:cs="宋体" w:hint="eastAsia"/>
           <w:kern w:val="0"/>
           <w:sz w:val="24"/>
         </w:rPr>
-        <w:t>2008</w:t>
+        <w:t>大部分美国著名计算机技术研究学者就对</w:t>
       </w:r>
       <w:r>
         <w:rPr>
@@ -5402,14 +5548,23 @@
           <w:kern w:val="0"/>
           <w:sz w:val="24"/>
         </w:rPr>
-        <w:t>年末，“大数据”得到部分美国知名计算机科学研究人员的认可，业界组织计算社区联盟 (</w:t>
-      </w:r>
-      <w:r>
-        <w:rPr>
+        <w:t>“大数据”</w:t>
+      </w:r>
+      <w:r>
+        <w:rPr>
+          <w:rFonts w:ascii="宋体" w:hAnsi="宋体" w:cs="宋体" w:hint="eastAsia"/>
           <w:kern w:val="0"/>
           <w:sz w:val="24"/>
         </w:rPr>
-        <w:t>Computing Community Consortium</w:t>
+        <w:t>一词保持认可态度</w:t>
+      </w:r>
+      <w:r>
+        <w:rPr>
+          <w:rFonts w:ascii="宋体" w:hAnsi="宋体" w:cs="宋体" w:hint="eastAsia"/>
+          <w:kern w:val="0"/>
+          <w:sz w:val="24"/>
+        </w:rPr>
+        <w:t>，</w:t>
       </w:r>
       <w:r>
         <w:rPr>
@@ -5417,7 +5572,168 @@
           <w:kern w:val="0"/>
           <w:sz w:val="24"/>
         </w:rPr>
-        <w:t>)，发表了一份有影响力的白皮书《大数据计算：在商务、科学和社会领域创建革命性突破》。它使人们的思维不仅局限于数据处理的机器，并提出：大数据真正重要的是新用途和新见解，而非数据本身。此组织可以说是最早提出大数据概念的机构。</w:t>
+        <w:t>再</w:t>
+      </w:r>
+      <w:r>
+        <w:rPr>
+          <w:rFonts w:ascii="宋体" w:hAnsi="宋体" w:cs="宋体" w:hint="eastAsia"/>
+          <w:kern w:val="0"/>
+          <w:sz w:val="24"/>
+        </w:rPr>
+        <w:t>加上</w:t>
+      </w:r>
+      <w:r>
+        <w:rPr>
+          <w:rFonts w:ascii="宋体" w:hAnsi="宋体" w:cs="宋体"/>
+          <w:kern w:val="0"/>
+          <w:sz w:val="24"/>
+        </w:rPr>
+        <w:t>白皮书《大数据计算：在商务、科学和社会领域创建革命性突破》</w:t>
+      </w:r>
+      <w:r>
+        <w:rPr>
+          <w:rFonts w:ascii="宋体" w:hAnsi="宋体" w:cs="宋体" w:hint="eastAsia"/>
+          <w:kern w:val="0"/>
+          <w:sz w:val="24"/>
+        </w:rPr>
+        <w:t>的发布在</w:t>
+      </w:r>
+      <w:r>
+        <w:rPr>
+          <w:rFonts w:ascii="宋体" w:hAnsi="宋体" w:cs="宋体"/>
+          <w:kern w:val="0"/>
+          <w:sz w:val="24"/>
+        </w:rPr>
+        <w:t>业界组织计算社区联盟 (</w:t>
+      </w:r>
+      <w:r>
+        <w:rPr>
+          <w:kern w:val="0"/>
+          <w:sz w:val="24"/>
+        </w:rPr>
+        <w:t>Computing Community Consortium</w:t>
+      </w:r>
+      <w:r>
+        <w:rPr>
+          <w:rFonts w:ascii="宋体" w:hAnsi="宋体" w:cs="宋体"/>
+          <w:kern w:val="0"/>
+          <w:sz w:val="24"/>
+        </w:rPr>
+        <w:t>)</w:t>
+      </w:r>
+      <w:r>
+        <w:rPr>
+          <w:rFonts w:ascii="宋体" w:hAnsi="宋体" w:cs="宋体" w:hint="eastAsia"/>
+          <w:kern w:val="0"/>
+          <w:sz w:val="24"/>
+        </w:rPr>
+        <w:t>以及各界引起了一场有极大影响力的风波</w:t>
+      </w:r>
+      <w:r>
+        <w:rPr>
+          <w:rFonts w:ascii="宋体" w:hAnsi="宋体" w:cs="宋体"/>
+          <w:kern w:val="0"/>
+          <w:sz w:val="24"/>
+        </w:rPr>
+        <w:t>。它使人们</w:t>
+      </w:r>
+      <w:r>
+        <w:rPr>
+          <w:rFonts w:ascii="宋体" w:hAnsi="宋体" w:cs="宋体" w:hint="eastAsia"/>
+          <w:kern w:val="0"/>
+          <w:sz w:val="24"/>
+        </w:rPr>
+        <w:t>从</w:t>
+      </w:r>
+      <w:r>
+        <w:rPr>
+          <w:rFonts w:ascii="宋体" w:hAnsi="宋体" w:cs="宋体"/>
+          <w:kern w:val="0"/>
+          <w:sz w:val="24"/>
+        </w:rPr>
+        <w:t>局限</w:t>
+      </w:r>
+      <w:r>
+        <w:rPr>
+          <w:rFonts w:ascii="宋体" w:hAnsi="宋体" w:cs="宋体" w:hint="eastAsia"/>
+          <w:kern w:val="0"/>
+          <w:sz w:val="24"/>
+        </w:rPr>
+        <w:t>的思维中解放出来，促使更多的科学家投身</w:t>
+      </w:r>
+      <w:r>
+        <w:rPr>
+          <w:rFonts w:ascii="宋体" w:hAnsi="宋体" w:cs="宋体"/>
+          <w:kern w:val="0"/>
+          <w:sz w:val="24"/>
+        </w:rPr>
+        <w:t>于数据处理</w:t>
+      </w:r>
+      <w:r>
+        <w:rPr>
+          <w:rFonts w:ascii="宋体" w:hAnsi="宋体" w:cs="宋体"/>
+          <w:kern w:val="0"/>
+          <w:sz w:val="24"/>
+        </w:rPr>
+        <w:t>，并提出：大数据真正重要的是新用途和新见解，而</w:t>
+      </w:r>
+      <w:proofErr w:type="gramStart"/>
+      <w:r>
+        <w:rPr>
+          <w:rFonts w:ascii="宋体" w:hAnsi="宋体" w:cs="宋体"/>
+          <w:kern w:val="0"/>
+          <w:sz w:val="24"/>
+        </w:rPr>
+        <w:t>非数据</w:t>
+      </w:r>
+      <w:proofErr w:type="gramEnd"/>
+      <w:r>
+        <w:rPr>
+          <w:rFonts w:ascii="宋体" w:hAnsi="宋体" w:cs="宋体"/>
+          <w:kern w:val="0"/>
+          <w:sz w:val="24"/>
+        </w:rPr>
+        <w:t>本身</w:t>
+      </w:r>
+      <w:r>
+        <w:rPr>
+          <w:rFonts w:ascii="宋体" w:hAnsi="宋体" w:cs="宋体" w:hint="eastAsia"/>
+          <w:kern w:val="0"/>
+          <w:sz w:val="24"/>
+        </w:rPr>
+        <w:t>，</w:t>
+      </w:r>
+      <w:r>
+        <w:rPr>
+          <w:rFonts w:ascii="宋体" w:hAnsi="宋体" w:cs="宋体"/>
+          <w:kern w:val="0"/>
+          <w:sz w:val="24"/>
+        </w:rPr>
+        <w:t>此组织可以说是最早提出大数据概念的机构。</w:t>
+      </w:r>
+      <w:r>
+        <w:rPr>
+          <w:rFonts w:ascii="宋体" w:hAnsi="宋体" w:cs="宋体" w:hint="eastAsia"/>
+          <w:kern w:val="0"/>
+          <w:sz w:val="24"/>
+        </w:rPr>
+        <w:t>数据科学的发展经历了数据的产生、科学数据的形成和大数据的诞生三个阶段</w:t>
+      </w:r>
+      <w:r>
+        <w:rPr>
+          <w:rFonts w:ascii="宋体" w:hAnsi="宋体" w:cs="宋体" w:hint="eastAsia"/>
+          <w:kern w:val="0"/>
+          <w:sz w:val="24"/>
+        </w:rPr>
+        <w:t>。</w:t>
+      </w:r>
+      <w:r>
+        <w:rPr>
+          <w:kern w:val="0"/>
+          <w:sz w:val="24"/>
+          <w:vertAlign w:val="superscript"/>
+        </w:rPr>
+        <w:t>[1]</w:t>
       </w:r>
     </w:p>
     <w:p>
@@ -5486,73 +5802,135 @@
     </w:p>
     <w:p>
       <w:pPr>
+        <w:autoSpaceDE w:val="0"/>
+        <w:autoSpaceDN w:val="0"/>
+        <w:adjustRightInd w:val="0"/>
         <w:spacing w:line="360" w:lineRule="auto"/>
         <w:ind w:firstLineChars="200" w:firstLine="480"/>
         <w:rPr>
+          <w:kern w:val="0"/>
+          <w:sz w:val="24"/>
+          <w:vertAlign w:val="superscript"/>
+        </w:rPr>
+      </w:pPr>
+      <w:r>
+        <w:rPr>
+          <w:rFonts w:ascii="宋体" w:hAnsi="宋体" w:hint="eastAsia"/>
+          <w:sz w:val="24"/>
+        </w:rPr>
+        <w:t>数据时代飞速发展，近几年大数据的发展和研究更是达到了高峰，</w:t>
+      </w:r>
+      <w:r>
+        <w:rPr>
           <w:rFonts w:ascii="宋体" w:hAnsi="宋体"/>
           <w:sz w:val="24"/>
         </w:rPr>
-      </w:pPr>
+        <w:t>尤其</w:t>
+      </w:r>
       <w:r>
         <w:rPr>
           <w:rFonts w:ascii="宋体" w:hAnsi="宋体" w:hint="eastAsia"/>
           <w:sz w:val="24"/>
         </w:rPr>
-        <w:t>数据时代飞速发展，近几年大数据的发展和研究更是达到了高峰，</w:t>
+        <w:t>在</w:t>
       </w:r>
       <w:r>
         <w:rPr>
           <w:rFonts w:ascii="宋体" w:hAnsi="宋体"/>
           <w:sz w:val="24"/>
         </w:rPr>
-        <w:t>尤其</w:t>
+        <w:t>2017年</w:t>
       </w:r>
       <w:r>
         <w:rPr>
           <w:rFonts w:ascii="宋体" w:hAnsi="宋体" w:hint="eastAsia"/>
           <w:sz w:val="24"/>
         </w:rPr>
-        <w:t>在</w:t>
+        <w:t>人工智能的推动</w:t>
+      </w:r>
+      <w:proofErr w:type="gramStart"/>
+      <w:r>
+        <w:rPr>
+          <w:rFonts w:ascii="宋体" w:hAnsi="宋体" w:hint="eastAsia"/>
+          <w:sz w:val="24"/>
+        </w:rPr>
+        <w:t>下数据</w:t>
+      </w:r>
+      <w:proofErr w:type="gramEnd"/>
+      <w:r>
+        <w:rPr>
+          <w:rFonts w:ascii="宋体" w:hAnsi="宋体" w:hint="eastAsia"/>
+          <w:sz w:val="24"/>
+        </w:rPr>
+        <w:t>的采集和建模显得尤为重要，</w:t>
       </w:r>
       <w:r>
         <w:rPr>
           <w:rFonts w:ascii="宋体" w:hAnsi="宋体"/>
           <w:sz w:val="24"/>
         </w:rPr>
-        <w:t>2017年</w:t>
+        <w:t>表</w:t>
+      </w:r>
+      <w:r>
+        <w:rPr>
+          <w:sz w:val="24"/>
+        </w:rPr>
+        <w:t>1.1</w:t>
       </w:r>
       <w:r>
         <w:rPr>
           <w:rFonts w:ascii="宋体" w:hAnsi="宋体" w:hint="eastAsia"/>
           <w:sz w:val="24"/>
         </w:rPr>
-        <w:t>人工智能的推动下数据的采集和建模显得尤为重要，</w:t>
+        <w:t>所示。各互联网公司都致力于提供更好的数据分析服务，</w:t>
       </w:r>
       <w:r>
         <w:rPr>
           <w:rFonts w:ascii="宋体" w:hAnsi="宋体"/>
           <w:sz w:val="24"/>
         </w:rPr>
-        <w:t>表</w:t>
-      </w:r>
-      <w:r>
-        <w:rPr>
-          <w:sz w:val="24"/>
-        </w:rPr>
-        <w:t>1.1</w:t>
+        <w:t>数据</w:t>
       </w:r>
       <w:r>
         <w:rPr>
           <w:rFonts w:ascii="宋体" w:hAnsi="宋体" w:hint="eastAsia"/>
           <w:sz w:val="24"/>
         </w:rPr>
-        <w:t>所示。各互联网公司都致力于提供更好的数据分析服务，</w:t>
+        <w:t>挖掘服务，</w:t>
       </w:r>
       <w:r>
         <w:rPr>
           <w:rFonts w:ascii="宋体" w:hAnsi="宋体"/>
           <w:sz w:val="24"/>
         </w:rPr>
+        <w:t>产</w:t>
+      </w:r>
+      <w:r>
+        <w:rPr>
+          <w:rFonts w:ascii="宋体" w:hAnsi="宋体" w:hint="eastAsia"/>
+          <w:sz w:val="24"/>
+        </w:rPr>
+        <w:t>品推荐服务等，</w:t>
+      </w:r>
+      <w:r>
+        <w:rPr>
+          <w:rFonts w:ascii="宋体" w:hAnsi="宋体"/>
+          <w:sz w:val="24"/>
+        </w:rPr>
+        <w:t>从而</w:t>
+      </w:r>
+      <w:r>
+        <w:rPr>
+          <w:rFonts w:ascii="宋体" w:hAnsi="宋体" w:hint="eastAsia"/>
+          <w:sz w:val="24"/>
+        </w:rPr>
+        <w:t>使得人们在生活等各个方面得到更好的服务体现。</w:t>
+      </w:r>
+      <w:r>
+        <w:rPr>
+          <w:rFonts w:ascii="宋体" w:hAnsi="宋体"/>
+          <w:sz w:val="24"/>
+        </w:rPr>
         <w:t>数据</w:t>
       </w:r>
       <w:r>
@@ -5560,91 +5938,88 @@
           <w:rFonts w:ascii="宋体" w:hAnsi="宋体" w:hint="eastAsia"/>
           <w:sz w:val="24"/>
         </w:rPr>
-        <w:t>挖掘服务，</w:t>
+        <w:t>分析及推荐服务的应用领域主要有电子商务，销售，</w:t>
       </w:r>
       <w:r>
         <w:rPr>
           <w:rFonts w:ascii="宋体" w:hAnsi="宋体"/>
           <w:sz w:val="24"/>
         </w:rPr>
-        <w:t>产</w:t>
+        <w:t>金</w:t>
       </w:r>
       <w:r>
         <w:rPr>
           <w:rFonts w:ascii="宋体" w:hAnsi="宋体" w:hint="eastAsia"/>
           <w:sz w:val="24"/>
         </w:rPr>
-        <w:t>品推荐服务等，</w:t>
+        <w:t>融，</w:t>
       </w:r>
       <w:r>
         <w:rPr>
           <w:rFonts w:ascii="宋体" w:hAnsi="宋体"/>
           <w:sz w:val="24"/>
         </w:rPr>
-        <w:t>从而</w:t>
+        <w:t>并</w:t>
       </w:r>
       <w:r>
         <w:rPr>
           <w:rFonts w:ascii="宋体" w:hAnsi="宋体" w:hint="eastAsia"/>
           <w:sz w:val="24"/>
         </w:rPr>
-        <w:t>使得人们在生活等各个方面得到更好的服务体现。</w:t>
+        <w:t>深入应用于房地产行业中。</w:t>
+      </w:r>
+      <w:r>
+        <w:rPr>
+          <w:kern w:val="0"/>
+          <w:sz w:val="24"/>
+          <w:vertAlign w:val="superscript"/>
+        </w:rPr>
+        <w:t xml:space="preserve"> </w:t>
+      </w:r>
+      <w:r>
+        <w:rPr>
+          <w:kern w:val="0"/>
+          <w:sz w:val="24"/>
+          <w:vertAlign w:val="superscript"/>
+        </w:rPr>
+        <w:t>[</w:t>
+      </w:r>
+      <w:r>
+        <w:rPr>
+          <w:kern w:val="0"/>
+          <w:sz w:val="24"/>
+          <w:vertAlign w:val="superscript"/>
+        </w:rPr>
+        <w:t>2</w:t>
+      </w:r>
+      <w:r>
+        <w:rPr>
+          <w:kern w:val="0"/>
+          <w:sz w:val="24"/>
+          <w:vertAlign w:val="superscript"/>
+        </w:rPr>
+        <w:t>]</w:t>
       </w:r>
       <w:r>
         <w:rPr>
           <w:rFonts w:ascii="宋体" w:hAnsi="宋体"/>
           <w:sz w:val="24"/>
         </w:rPr>
-        <w:t>数据</w:t>
+        <w:t>房地</w:t>
       </w:r>
       <w:r>
         <w:rPr>
           <w:rFonts w:ascii="宋体" w:hAnsi="宋体" w:hint="eastAsia"/>
           <w:sz w:val="24"/>
         </w:rPr>
-        <w:t>分析及推荐服务的应用领域主要有电子商务，销售，</w:t>
-      </w:r>
-      <w:r>
-        <w:rPr>
-          <w:rFonts w:ascii="宋体" w:hAnsi="宋体"/>
-          <w:sz w:val="24"/>
-        </w:rPr>
-        <w:t>金</w:t>
+        <w:t>产市场积累了海量的用户数据，应用数据分析手段可以从</w:t>
       </w:r>
       <w:r>
         <w:rPr>
           <w:rFonts w:ascii="宋体" w:hAnsi="宋体" w:hint="eastAsia"/>
           <w:sz w:val="24"/>
         </w:rPr>
-        <w:t>融，</w:t>
-      </w:r>
-      <w:r>
-        <w:rPr>
-          <w:rFonts w:ascii="宋体" w:hAnsi="宋体"/>
-          <w:sz w:val="24"/>
-        </w:rPr>
-        <w:t>并</w:t>
-      </w:r>
-      <w:r>
-        <w:rPr>
-          <w:rFonts w:ascii="宋体" w:hAnsi="宋体" w:hint="eastAsia"/>
-          <w:sz w:val="24"/>
-        </w:rPr>
-        <w:t>深入应用于房地产行业中。</w:t>
-      </w:r>
-      <w:r>
-        <w:rPr>
-          <w:rFonts w:ascii="宋体" w:hAnsi="宋体"/>
-          <w:sz w:val="24"/>
-        </w:rPr>
-        <w:t>房地</w:t>
-      </w:r>
-      <w:r>
-        <w:rPr>
-          <w:rFonts w:ascii="宋体" w:hAnsi="宋体" w:hint="eastAsia"/>
-          <w:sz w:val="24"/>
-        </w:rPr>
-        <w:t>产市场积累了海量的用户数据，应用数据分析手段可以从海量低价值密度的数据中提取对房地产商有潜在价值的信息，</w:t>
+        <w:t>海量低价值密度的数据中提取对房地产商有潜在价值的信息，</w:t>
       </w:r>
       <w:r>
         <w:rPr>
@@ -5784,6 +6159,7 @@
                 <w:szCs w:val="21"/>
               </w:rPr>
             </w:pPr>
+            <w:proofErr w:type="spellStart"/>
             <w:r>
               <w:rPr>
                 <w:rFonts w:eastAsiaTheme="minorEastAsia"/>
@@ -5793,6 +6169,7 @@
               </w:rPr>
               <w:t>Hadoop</w:t>
             </w:r>
+            <w:proofErr w:type="spellEnd"/>
             <w:r>
               <w:rPr>
                 <w:rFonts w:asciiTheme="minorEastAsia" w:eastAsiaTheme="minorEastAsia" w:hAnsiTheme="minorEastAsia" w:hint="eastAsia"/>
@@ -5876,7 +6253,91 @@
                 <w:szCs w:val="21"/>
                 <w:shd w:val="clear" w:color="auto" w:fill="FFFFFF"/>
               </w:rPr>
-              <w:t>美国发表了一份有影响力的白皮书《大数据计算：在商务、科学和社会领域创建革命性突破》。它使人们的思维不仅局限于数据处理的机器，并提出：大数据真正重要的是新用途和新见解，而非数据本身</w:t>
+              <w:t>白皮书</w:t>
+            </w:r>
+            <w:r>
+              <w:rPr>
+                <w:rFonts w:asciiTheme="minorEastAsia" w:eastAsiaTheme="minorEastAsia" w:hAnsiTheme="minorEastAsia" w:hint="eastAsia"/>
+                <w:color w:val="1A1A1A"/>
+                <w:szCs w:val="21"/>
+                <w:shd w:val="clear" w:color="auto" w:fill="FFFFFF"/>
+              </w:rPr>
+              <w:t>《大数据计算：在商务、科学和社会领域创建革命性突破》</w:t>
+            </w:r>
+            <w:r>
+              <w:rPr>
+                <w:rFonts w:asciiTheme="minorEastAsia" w:eastAsiaTheme="minorEastAsia" w:hAnsiTheme="minorEastAsia" w:hint="eastAsia"/>
+                <w:color w:val="1A1A1A"/>
+                <w:szCs w:val="21"/>
+                <w:shd w:val="clear" w:color="auto" w:fill="FFFFFF"/>
+              </w:rPr>
+              <w:t>发布</w:t>
+            </w:r>
+            <w:r>
+              <w:rPr>
+                <w:rFonts w:asciiTheme="minorEastAsia" w:eastAsiaTheme="minorEastAsia" w:hAnsiTheme="minorEastAsia" w:hint="eastAsia"/>
+                <w:color w:val="1A1A1A"/>
+                <w:szCs w:val="21"/>
+                <w:shd w:val="clear" w:color="auto" w:fill="FFFFFF"/>
+              </w:rPr>
+              <w:t>。</w:t>
+            </w:r>
+            <w:r>
+              <w:rPr>
+                <w:rFonts w:ascii="宋体" w:hAnsi="宋体" w:cs="宋体"/>
+                <w:kern w:val="0"/>
+                <w:sz w:val="24"/>
+              </w:rPr>
+              <w:t>它使人们</w:t>
+            </w:r>
+            <w:r>
+              <w:rPr>
+                <w:rFonts w:ascii="宋体" w:hAnsi="宋体" w:cs="宋体" w:hint="eastAsia"/>
+                <w:kern w:val="0"/>
+                <w:sz w:val="24"/>
+              </w:rPr>
+              <w:t>从</w:t>
+            </w:r>
+            <w:r>
+              <w:rPr>
+                <w:rFonts w:ascii="宋体" w:hAnsi="宋体" w:cs="宋体"/>
+                <w:kern w:val="0"/>
+                <w:sz w:val="24"/>
+              </w:rPr>
+              <w:t>局限</w:t>
+            </w:r>
+            <w:r>
+              <w:rPr>
+                <w:rFonts w:ascii="宋体" w:hAnsi="宋体" w:cs="宋体" w:hint="eastAsia"/>
+                <w:kern w:val="0"/>
+                <w:sz w:val="24"/>
+              </w:rPr>
+              <w:t>的思维中解放出来，促使更多的科学家投身</w:t>
+            </w:r>
+            <w:r>
+              <w:rPr>
+                <w:rFonts w:ascii="宋体" w:hAnsi="宋体" w:cs="宋体"/>
+                <w:kern w:val="0"/>
+                <w:sz w:val="24"/>
+              </w:rPr>
+              <w:t>于数</w:t>
+            </w:r>
+            <w:r>
+              <w:rPr>
+                <w:rFonts w:ascii="宋体" w:hAnsi="宋体" w:cs="宋体"/>
+                <w:kern w:val="0"/>
+                <w:sz w:val="24"/>
+              </w:rPr>
+              <w:lastRenderedPageBreak/>
+              <w:t>据处理</w:t>
+            </w:r>
+            <w:r>
+              <w:rPr>
+                <w:rFonts w:ascii="宋体" w:hAnsi="宋体" w:cs="宋体" w:hint="eastAsia"/>
+                <w:kern w:val="0"/>
+                <w:sz w:val="24"/>
+              </w:rPr>
+              <w:t>。</w:t>
             </w:r>
           </w:p>
         </w:tc>
@@ -5901,6 +6362,7 @@
                 <w:szCs w:val="21"/>
                 <w:shd w:val="clear" w:color="auto" w:fill="FFFFFF"/>
               </w:rPr>
+              <w:lastRenderedPageBreak/>
               <w:t>2011</w:t>
             </w:r>
             <w:r>
@@ -5922,7 +6384,7 @@
             <w:pPr>
               <w:spacing w:line="360" w:lineRule="auto"/>
               <w:rPr>
-                <w:rFonts w:asciiTheme="minorEastAsia" w:eastAsiaTheme="minorEastAsia" w:hAnsiTheme="minorEastAsia"/>
+                <w:rFonts w:asciiTheme="minorEastAsia" w:eastAsiaTheme="minorEastAsia" w:hAnsiTheme="minorEastAsia" w:hint="eastAsia"/>
                 <w:szCs w:val="21"/>
               </w:rPr>
             </w:pPr>
@@ -5933,7 +6395,7 @@
                 <w:szCs w:val="21"/>
                 <w:shd w:val="clear" w:color="auto" w:fill="FFFFFF"/>
               </w:rPr>
-              <w:t>IBM的沃森超级计算机每秒可扫描并分析</w:t>
+              <w:t>世界上最快的计算机扫描和分析处理数据量可以达到惊人的</w:t>
             </w:r>
             <w:r>
               <w:rPr>
@@ -5946,21 +6408,21 @@
             </w:r>
             <w:r>
               <w:rPr>
-                <w:rFonts w:asciiTheme="minorEastAsia" w:eastAsiaTheme="minorEastAsia" w:hAnsiTheme="minorEastAsia" w:hint="eastAsia"/>
+                <w:rFonts w:eastAsiaTheme="minorEastAsia" w:hint="eastAsia"/>
                 <w:color w:val="1A1A1A"/>
                 <w:szCs w:val="21"/>
                 <w:shd w:val="clear" w:color="auto" w:fill="FFFFFF"/>
               </w:rPr>
-              <w:t>（约</w:t>
-            </w:r>
-            <w:r>
-              <w:rPr>
-                <w:rFonts w:eastAsiaTheme="minorEastAsia"/>
+              <w:t>，以</w:t>
+            </w:r>
+            <w:r>
+              <w:rPr>
+                <w:rFonts w:asciiTheme="minorEastAsia" w:eastAsiaTheme="minorEastAsia" w:hAnsiTheme="minorEastAsia" w:hint="eastAsia"/>
                 <w:color w:val="1A1A1A"/>
                 <w:szCs w:val="21"/>
                 <w:shd w:val="clear" w:color="auto" w:fill="FFFFFF"/>
               </w:rPr>
-              <w:t>2</w:t>
+              <w:t>IBM的沃森超级计算机</w:t>
             </w:r>
             <w:r>
               <w:rPr>
@@ -5969,35 +6431,16 @@
                 <w:szCs w:val="21"/>
                 <w:shd w:val="clear" w:color="auto" w:fill="FFFFFF"/>
               </w:rPr>
-              <w:t>亿页文字量）的数据量，并在美国著名智力竞赛电视节目《危险边缘》“</w:t>
-            </w:r>
-            <w:r>
-              <w:rPr>
-                <w:rFonts w:eastAsiaTheme="minorEastAsia"/>
+              <w:t>为首，它在美国竞赛电视节目中</w:t>
+            </w:r>
+            <w:r>
+              <w:rPr>
+                <w:rFonts w:asciiTheme="minorEastAsia" w:eastAsiaTheme="minorEastAsia" w:hAnsiTheme="minorEastAsia" w:hint="eastAsia"/>
                 <w:color w:val="1A1A1A"/>
                 <w:szCs w:val="21"/>
                 <w:shd w:val="clear" w:color="auto" w:fill="FFFFFF"/>
               </w:rPr>
-              <w:t>Jeopardy</w:t>
-            </w:r>
-            <w:r>
-              <w:rPr>
-                <w:rFonts w:asciiTheme="minorEastAsia" w:eastAsiaTheme="minorEastAsia" w:hAnsiTheme="minorEastAsia" w:hint="eastAsia"/>
-                <w:color w:val="1A1A1A"/>
-                <w:szCs w:val="21"/>
-                <w:shd w:val="clear" w:color="auto" w:fill="FFFFFF"/>
-              </w:rPr>
-              <w:t>”上击败两</w:t>
-            </w:r>
-            <w:r>
-              <w:rPr>
-                <w:rFonts w:asciiTheme="minorEastAsia" w:eastAsiaTheme="minorEastAsia" w:hAnsiTheme="minorEastAsia" w:hint="eastAsia"/>
-                <w:color w:val="1A1A1A"/>
-                <w:szCs w:val="21"/>
-                <w:shd w:val="clear" w:color="auto" w:fill="FFFFFF"/>
-              </w:rPr>
-              <w:lastRenderedPageBreak/>
-              <w:t>名人类选手而夺冠</w:t>
+              <w:t>击败两名人类选手而夺冠。</w:t>
             </w:r>
           </w:p>
         </w:tc>
@@ -6022,16 +6465,24 @@
                 <w:szCs w:val="21"/>
                 <w:shd w:val="clear" w:color="auto" w:fill="FFFFFF"/>
               </w:rPr>
-              <w:lastRenderedPageBreak/>
-              <w:t>2013</w:t>
-            </w:r>
-            <w:r>
-              <w:rPr>
-                <w:rFonts w:asciiTheme="minorEastAsia" w:eastAsiaTheme="minorEastAsia" w:hAnsiTheme="minorEastAsia" w:hint="eastAsia"/>
+              <w:t>201</w:t>
+            </w:r>
+            <w:r>
+              <w:rPr>
+                <w:rFonts w:eastAsia="微软雅黑"/>
                 <w:color w:val="1A1A1A"/>
                 <w:szCs w:val="21"/>
                 <w:shd w:val="clear" w:color="auto" w:fill="FFFFFF"/>
               </w:rPr>
+              <w:t>4</w:t>
+            </w:r>
+            <w:r>
+              <w:rPr>
+                <w:rFonts w:asciiTheme="minorEastAsia" w:eastAsiaTheme="minorEastAsia" w:hAnsiTheme="minorEastAsia" w:hint="eastAsia"/>
+                <w:color w:val="1A1A1A"/>
+                <w:szCs w:val="21"/>
+                <w:shd w:val="clear" w:color="auto" w:fill="FFFFFF"/>
+              </w:rPr>
               <w:t>年</w:t>
             </w:r>
           </w:p>
@@ -6044,7 +6495,7 @@
             <w:pPr>
               <w:spacing w:line="360" w:lineRule="auto"/>
               <w:rPr>
-                <w:rFonts w:asciiTheme="minorEastAsia" w:eastAsiaTheme="minorEastAsia" w:hAnsiTheme="minorEastAsia"/>
+                <w:rFonts w:asciiTheme="minorEastAsia" w:eastAsiaTheme="minorEastAsia" w:hAnsiTheme="minorEastAsia" w:hint="eastAsia"/>
                 <w:szCs w:val="21"/>
               </w:rPr>
             </w:pPr>
@@ -6055,16 +6506,16 @@
                 <w:szCs w:val="21"/>
                 <w:shd w:val="clear" w:color="auto" w:fill="FFFFFF"/>
               </w:rPr>
-              <w:t>英国政府宣布注资</w:t>
-            </w:r>
-            <w:r>
-              <w:rPr>
-                <w:rFonts w:eastAsiaTheme="minorEastAsia"/>
+              <w:t>“大数据”和“云计算”成为网络热搜词，中国</w:t>
+            </w:r>
+            <w:r>
+              <w:rPr>
+                <w:rFonts w:asciiTheme="minorEastAsia" w:eastAsiaTheme="minorEastAsia" w:hAnsiTheme="minorEastAsia" w:hint="eastAsia"/>
                 <w:color w:val="1A1A1A"/>
                 <w:szCs w:val="21"/>
                 <w:shd w:val="clear" w:color="auto" w:fill="FFFFFF"/>
               </w:rPr>
-              <w:t>6</w:t>
+              <w:t>《政府工作报告》</w:t>
             </w:r>
             <w:r>
               <w:rPr>
@@ -6073,17 +6524,19 @@
                 <w:szCs w:val="21"/>
                 <w:shd w:val="clear" w:color="auto" w:fill="FFFFFF"/>
               </w:rPr>
-              <w:t>亿英镑发展</w:t>
-            </w:r>
-            <w:r>
-              <w:rPr>
-                <w:rFonts w:eastAsiaTheme="minorEastAsia"/>
+              <w:t>也首次提到了大数据和</w:t>
+            </w:r>
+            <w:proofErr w:type="gramStart"/>
+            <w:r>
+              <w:rPr>
+                <w:rFonts w:asciiTheme="minorEastAsia" w:eastAsiaTheme="minorEastAsia" w:hAnsiTheme="minorEastAsia" w:hint="eastAsia"/>
                 <w:color w:val="1A1A1A"/>
                 <w:szCs w:val="21"/>
                 <w:shd w:val="clear" w:color="auto" w:fill="FFFFFF"/>
               </w:rPr>
-              <w:t>8</w:t>
-            </w:r>
+              <w:t>云计算</w:t>
+            </w:r>
+            <w:proofErr w:type="gramEnd"/>
             <w:r>
               <w:rPr>
                 <w:rFonts w:asciiTheme="minorEastAsia" w:eastAsiaTheme="minorEastAsia" w:hAnsiTheme="minorEastAsia" w:hint="eastAsia"/>
@@ -6091,25 +6544,7 @@
                 <w:szCs w:val="21"/>
                 <w:shd w:val="clear" w:color="auto" w:fill="FFFFFF"/>
               </w:rPr>
-              <w:t>类高新技术，其中，</w:t>
-            </w:r>
-            <w:r>
-              <w:rPr>
-                <w:rFonts w:eastAsiaTheme="minorEastAsia"/>
-                <w:color w:val="1A1A1A"/>
-                <w:szCs w:val="21"/>
-                <w:shd w:val="clear" w:color="auto" w:fill="FFFFFF"/>
-              </w:rPr>
-              <w:t>1.89</w:t>
-            </w:r>
-            <w:r>
-              <w:rPr>
-                <w:rFonts w:asciiTheme="minorEastAsia" w:eastAsiaTheme="minorEastAsia" w:hAnsiTheme="minorEastAsia" w:hint="eastAsia"/>
-                <w:color w:val="1A1A1A"/>
-                <w:szCs w:val="21"/>
-                <w:shd w:val="clear" w:color="auto" w:fill="FFFFFF"/>
-              </w:rPr>
-              <w:t>亿英镑用来发展大数据技术</w:t>
+              <w:t>的工作。</w:t>
             </w:r>
           </w:p>
         </w:tc>
@@ -6134,15 +6569,24 @@
                 <w:szCs w:val="21"/>
                 <w:shd w:val="clear" w:color="auto" w:fill="FFFFFF"/>
               </w:rPr>
-              <w:t>2015</w:t>
-            </w:r>
-            <w:r>
-              <w:rPr>
-                <w:rFonts w:asciiTheme="minorEastAsia" w:eastAsiaTheme="minorEastAsia" w:hAnsiTheme="minorEastAsia" w:hint="eastAsia"/>
+              <w:t>201</w:t>
+            </w:r>
+            <w:r>
+              <w:rPr>
+                <w:rFonts w:eastAsia="微软雅黑"/>
                 <w:color w:val="1A1A1A"/>
                 <w:szCs w:val="21"/>
                 <w:shd w:val="clear" w:color="auto" w:fill="FFFFFF"/>
               </w:rPr>
+              <w:t>6</w:t>
+            </w:r>
+            <w:r>
+              <w:rPr>
+                <w:rFonts w:asciiTheme="minorEastAsia" w:eastAsiaTheme="minorEastAsia" w:hAnsiTheme="minorEastAsia" w:hint="eastAsia"/>
+                <w:color w:val="1A1A1A"/>
+                <w:szCs w:val="21"/>
+                <w:shd w:val="clear" w:color="auto" w:fill="FFFFFF"/>
+              </w:rPr>
               <w:t>年</w:t>
             </w:r>
           </w:p>
@@ -6155,18 +6599,56 @@
             <w:pPr>
               <w:spacing w:line="360" w:lineRule="auto"/>
               <w:rPr>
+                <w:rFonts w:asciiTheme="minorEastAsia" w:eastAsiaTheme="minorEastAsia" w:hAnsiTheme="minorEastAsia" w:hint="eastAsia"/>
+                <w:color w:val="1A1A1A"/>
+                <w:szCs w:val="21"/>
+                <w:shd w:val="clear" w:color="auto" w:fill="FFFFFF"/>
+              </w:rPr>
+            </w:pPr>
+            <w:r>
+              <w:rPr>
+                <w:rFonts w:asciiTheme="minorEastAsia" w:eastAsiaTheme="minorEastAsia" w:hAnsiTheme="minorEastAsia" w:hint="eastAsia"/>
+                <w:color w:val="1A1A1A"/>
+                <w:szCs w:val="21"/>
+                <w:shd w:val="clear" w:color="auto" w:fill="FFFFFF"/>
+              </w:rPr>
+              <w:t>在“十三五”</w:t>
+            </w:r>
+            <w:r>
+              <w:rPr>
                 <w:rFonts w:asciiTheme="minorEastAsia" w:eastAsiaTheme="minorEastAsia" w:hAnsiTheme="minorEastAsia"/>
-                <w:szCs w:val="21"/>
-              </w:rPr>
-            </w:pPr>
-            <w:r>
-              <w:rPr>
-                <w:rFonts w:asciiTheme="minorEastAsia" w:eastAsiaTheme="minorEastAsia" w:hAnsiTheme="minorEastAsia" w:hint="eastAsia"/>
                 <w:color w:val="1A1A1A"/>
                 <w:szCs w:val="21"/>
                 <w:shd w:val="clear" w:color="auto" w:fill="FFFFFF"/>
               </w:rPr>
-              <w:t>五中全会的“十三五”规划中将大数据作为国家级战略</w:t>
+              <w:t>的</w:t>
+            </w:r>
+            <w:r>
+              <w:rPr>
+                <w:rFonts w:asciiTheme="minorEastAsia" w:eastAsiaTheme="minorEastAsia" w:hAnsiTheme="minorEastAsia" w:hint="eastAsia"/>
+                <w:color w:val="1A1A1A"/>
+                <w:szCs w:val="21"/>
+                <w:shd w:val="clear" w:color="auto" w:fill="FFFFFF"/>
+              </w:rPr>
+              <w:t>推动下，</w:t>
+            </w:r>
+            <w:r>
+              <w:rPr>
+                <w:rFonts w:asciiTheme="minorEastAsia" w:eastAsiaTheme="minorEastAsia" w:hAnsiTheme="minorEastAsia"/>
+                <w:color w:val="1A1A1A"/>
+                <w:szCs w:val="21"/>
+                <w:shd w:val="clear" w:color="auto" w:fill="FFFFFF"/>
+              </w:rPr>
+              <w:t>大数据</w:t>
+            </w:r>
+            <w:r>
+              <w:rPr>
+                <w:rFonts w:asciiTheme="minorEastAsia" w:eastAsiaTheme="minorEastAsia" w:hAnsiTheme="minorEastAsia" w:hint="eastAsia"/>
+                <w:color w:val="1A1A1A"/>
+                <w:szCs w:val="21"/>
+                <w:shd w:val="clear" w:color="auto" w:fill="FFFFFF"/>
+              </w:rPr>
+              <w:t>在大量服务于工业研发，制作和产业全环节。</w:t>
             </w:r>
           </w:p>
         </w:tc>
@@ -6221,54 +6703,719 @@
     </w:p>
     <w:p>
       <w:pPr>
+        <w:autoSpaceDE w:val="0"/>
+        <w:autoSpaceDN w:val="0"/>
+        <w:adjustRightInd w:val="0"/>
+        <w:spacing w:line="360" w:lineRule="auto"/>
+        <w:ind w:firstLineChars="200" w:firstLine="480"/>
+        <w:rPr>
+          <w:rFonts w:asciiTheme="minorEastAsia" w:eastAsiaTheme="minorEastAsia" w:hAnsiTheme="minorEastAsia" w:cs="宋体"/>
+          <w:kern w:val="0"/>
+          <w:sz w:val="24"/>
+        </w:rPr>
+      </w:pPr>
+      <w:r>
+        <w:rPr>
+          <w:rFonts w:asciiTheme="minorEastAsia" w:eastAsiaTheme="minorEastAsia" w:hAnsiTheme="minorEastAsia" w:cs="宋体" w:hint="eastAsia"/>
+          <w:kern w:val="0"/>
+          <w:sz w:val="24"/>
+        </w:rPr>
+        <w:t>数据采集是获取信息的基本手段</w:t>
+      </w:r>
+      <w:r>
+        <w:rPr>
+          <w:rFonts w:asciiTheme="minorEastAsia" w:eastAsiaTheme="minorEastAsia" w:hAnsiTheme="minorEastAsia"/>
+          <w:kern w:val="0"/>
+          <w:sz w:val="24"/>
+        </w:rPr>
+        <w:t>,</w:t>
+      </w:r>
+      <w:r>
+        <w:rPr>
+          <w:rFonts w:asciiTheme="minorEastAsia" w:eastAsiaTheme="minorEastAsia" w:hAnsiTheme="minorEastAsia" w:cs="宋体" w:hint="eastAsia"/>
+          <w:kern w:val="0"/>
+          <w:sz w:val="24"/>
+        </w:rPr>
+        <w:t>数据采集作为信息科学的一个重要分支</w:t>
+      </w:r>
+      <w:r>
+        <w:rPr>
+          <w:rFonts w:asciiTheme="minorEastAsia" w:eastAsiaTheme="minorEastAsia" w:hAnsiTheme="minorEastAsia"/>
+          <w:kern w:val="0"/>
+          <w:sz w:val="24"/>
+        </w:rPr>
+        <w:t>,</w:t>
+      </w:r>
+      <w:r>
+        <w:rPr>
+          <w:rFonts w:asciiTheme="minorEastAsia" w:eastAsiaTheme="minorEastAsia" w:hAnsiTheme="minorEastAsia" w:cs="宋体" w:hint="eastAsia"/>
+          <w:kern w:val="0"/>
+          <w:sz w:val="24"/>
+        </w:rPr>
+        <w:t>与传感器</w:t>
+      </w:r>
+      <w:r>
+        <w:rPr>
+          <w:rFonts w:asciiTheme="minorEastAsia" w:eastAsiaTheme="minorEastAsia" w:hAnsiTheme="minorEastAsia"/>
+          <w:kern w:val="0"/>
+          <w:sz w:val="24"/>
+        </w:rPr>
+        <w:t>,</w:t>
+      </w:r>
+      <w:r>
+        <w:rPr>
+          <w:rFonts w:asciiTheme="minorEastAsia" w:eastAsiaTheme="minorEastAsia" w:hAnsiTheme="minorEastAsia" w:cs="宋体" w:hint="eastAsia"/>
+          <w:kern w:val="0"/>
+          <w:sz w:val="24"/>
+        </w:rPr>
+        <w:t>信号测量与处理</w:t>
+      </w:r>
+      <w:r>
+        <w:rPr>
+          <w:rFonts w:asciiTheme="minorEastAsia" w:eastAsiaTheme="minorEastAsia" w:hAnsiTheme="minorEastAsia"/>
+          <w:kern w:val="0"/>
+          <w:sz w:val="24"/>
+        </w:rPr>
+        <w:t>,</w:t>
+      </w:r>
+      <w:r>
+        <w:rPr>
+          <w:rFonts w:asciiTheme="minorEastAsia" w:eastAsiaTheme="minorEastAsia" w:hAnsiTheme="minorEastAsia" w:cs="宋体" w:hint="eastAsia"/>
+          <w:kern w:val="0"/>
+          <w:sz w:val="24"/>
+        </w:rPr>
+        <w:t>微型计算机等技术为基础而形成一门综合应用技术</w:t>
+      </w:r>
+      <w:r>
+        <w:rPr>
+          <w:rFonts w:asciiTheme="minorEastAsia" w:eastAsiaTheme="minorEastAsia" w:hAnsiTheme="minorEastAsia"/>
+          <w:kern w:val="0"/>
+          <w:sz w:val="24"/>
+        </w:rPr>
+        <w:t>,</w:t>
+      </w:r>
+      <w:r>
+        <w:rPr>
+          <w:rFonts w:asciiTheme="minorEastAsia" w:eastAsiaTheme="minorEastAsia" w:hAnsiTheme="minorEastAsia" w:cs="宋体" w:hint="eastAsia"/>
+          <w:kern w:val="0"/>
+          <w:sz w:val="24"/>
+        </w:rPr>
+        <w:t>信息采集技术是研究数据的采集、存储、处理及控制等的技术和方法。</w:t>
+      </w:r>
+      <w:r>
+        <w:rPr>
+          <w:rFonts w:eastAsiaTheme="minorEastAsia"/>
+          <w:kern w:val="0"/>
+          <w:sz w:val="24"/>
+          <w:vertAlign w:val="superscript"/>
+        </w:rPr>
+        <w:t>[</w:t>
+      </w:r>
+      <w:r>
+        <w:rPr>
+          <w:rFonts w:eastAsiaTheme="minorEastAsia"/>
+          <w:kern w:val="0"/>
+          <w:sz w:val="24"/>
+          <w:vertAlign w:val="superscript"/>
+        </w:rPr>
+        <w:t>3</w:t>
+      </w:r>
+      <w:r>
+        <w:rPr>
+          <w:rFonts w:eastAsiaTheme="minorEastAsia"/>
+          <w:kern w:val="0"/>
+          <w:sz w:val="24"/>
+          <w:vertAlign w:val="superscript"/>
+        </w:rPr>
+        <w:t>]</w:t>
+      </w:r>
+      <w:r>
+        <w:rPr>
+          <w:rFonts w:ascii="宋体" w:hAnsi="宋体" w:cs="宋体" w:hint="eastAsia"/>
+          <w:color w:val="000000"/>
+          <w:sz w:val="24"/>
+          <w:lang w:bidi="ar"/>
+        </w:rPr>
+        <w:t>在国外，通过数据的采集，分析与统计房源的应用网站已经相对比较成熟，国外存在很多一些地产开发商推荐网站。在我国其实也有一些房源推荐应用网站，例如</w:t>
+      </w:r>
+      <w:proofErr w:type="gramStart"/>
+      <w:r>
+        <w:rPr>
+          <w:rFonts w:ascii="宋体" w:hAnsi="宋体" w:cs="宋体" w:hint="eastAsia"/>
+          <w:color w:val="000000"/>
+          <w:sz w:val="24"/>
+          <w:lang w:bidi="ar"/>
+        </w:rPr>
+        <w:t>链家网</w:t>
+      </w:r>
+      <w:proofErr w:type="gramEnd"/>
+      <w:r>
+        <w:rPr>
+          <w:rFonts w:ascii="宋体" w:hAnsi="宋体" w:cs="宋体" w:hint="eastAsia"/>
+          <w:color w:val="000000"/>
+          <w:sz w:val="24"/>
+          <w:lang w:bidi="ar"/>
+        </w:rPr>
+        <w:t>，安居乐等，他们聚集了众多的房地产商的信息和资料，他们的网站也各自有优缺点，这些网站大多数</w:t>
+      </w:r>
+      <w:proofErr w:type="gramStart"/>
+      <w:r>
+        <w:rPr>
+          <w:rFonts w:ascii="宋体" w:hAnsi="宋体" w:cs="宋体" w:hint="eastAsia"/>
+          <w:color w:val="000000"/>
+          <w:sz w:val="24"/>
+          <w:lang w:bidi="ar"/>
+        </w:rPr>
+        <w:t>只是展列房源</w:t>
+      </w:r>
+      <w:proofErr w:type="gramEnd"/>
+      <w:r>
+        <w:rPr>
+          <w:rFonts w:ascii="宋体" w:hAnsi="宋体" w:cs="宋体" w:hint="eastAsia"/>
+          <w:color w:val="000000"/>
+          <w:sz w:val="24"/>
+          <w:lang w:bidi="ar"/>
+        </w:rPr>
+        <w:t>的一些详细信息就完事了，在一定成度上没有往用户的更好体验上提供比较好的解决方案，例如很少为用户</w:t>
+      </w:r>
+      <w:r>
+        <w:rPr>
+          <w:rFonts w:asciiTheme="minorEastAsia" w:eastAsiaTheme="minorEastAsia" w:hAnsiTheme="minorEastAsia" w:cs="宋体" w:hint="eastAsia"/>
+          <w:color w:val="000000"/>
+          <w:sz w:val="24"/>
+          <w:lang w:bidi="ar"/>
+        </w:rPr>
+        <w:t>分析某个地产近几年的发展趋势，增值趋势，或者价格变动，人均购买量等信息，更没有一个比较完善的用户体验良好的推荐系统为购买用户做到引导作用。</w:t>
+      </w:r>
+    </w:p>
+    <w:p>
+      <w:pPr>
+        <w:autoSpaceDE w:val="0"/>
+        <w:autoSpaceDN w:val="0"/>
+        <w:adjustRightInd w:val="0"/>
+        <w:spacing w:line="360" w:lineRule="auto"/>
+        <w:ind w:firstLineChars="200" w:firstLine="480"/>
+        <w:rPr>
+          <w:rFonts w:asciiTheme="minorEastAsia" w:eastAsiaTheme="minorEastAsia" w:hAnsiTheme="minorEastAsia"/>
+          <w:color w:val="333333"/>
+          <w:sz w:val="24"/>
+          <w:shd w:val="clear" w:color="auto" w:fill="FFFFFF"/>
+        </w:rPr>
+      </w:pPr>
+      <w:r>
+        <w:rPr>
+          <w:rFonts w:asciiTheme="minorEastAsia" w:eastAsiaTheme="minorEastAsia" w:hAnsiTheme="minorEastAsia"/>
+          <w:kern w:val="0"/>
+          <w:sz w:val="24"/>
+        </w:rPr>
+        <w:t>Internet</w:t>
+      </w:r>
+      <w:r>
+        <w:rPr>
+          <w:rFonts w:asciiTheme="minorEastAsia" w:eastAsiaTheme="minorEastAsia" w:hAnsiTheme="minorEastAsia" w:cs="E-BZ+ZLUFVN-2"/>
+          <w:kern w:val="0"/>
+          <w:sz w:val="24"/>
+        </w:rPr>
+        <w:t xml:space="preserve"> </w:t>
+      </w:r>
+      <w:r>
+        <w:rPr>
+          <w:rFonts w:asciiTheme="minorEastAsia" w:eastAsiaTheme="minorEastAsia" w:hAnsiTheme="minorEastAsia" w:cs="SSJ4+ZLUFVM-1" w:hint="eastAsia"/>
+          <w:kern w:val="0"/>
+          <w:sz w:val="24"/>
+        </w:rPr>
+        <w:t>是</w:t>
+      </w:r>
+      <w:r>
+        <w:rPr>
+          <w:rFonts w:asciiTheme="minorEastAsia" w:eastAsiaTheme="minorEastAsia" w:hAnsiTheme="minorEastAsia" w:cs="FZSSK--GBK1-00+ZLUFVQ-11" w:hint="eastAsia"/>
+          <w:kern w:val="0"/>
+          <w:sz w:val="24"/>
+        </w:rPr>
+        <w:t>一个</w:t>
+      </w:r>
+      <w:r>
+        <w:rPr>
+          <w:rFonts w:asciiTheme="minorEastAsia" w:eastAsiaTheme="minorEastAsia" w:hAnsiTheme="minorEastAsia" w:cs="FZSSK--GBK1-00+ZLUFWH-42" w:hint="eastAsia"/>
+          <w:kern w:val="0"/>
+          <w:sz w:val="24"/>
+        </w:rPr>
+        <w:t>巨</w:t>
+      </w:r>
+      <w:r>
+        <w:rPr>
+          <w:rFonts w:asciiTheme="minorEastAsia" w:eastAsiaTheme="minorEastAsia" w:hAnsiTheme="minorEastAsia" w:cs="SSJ4+ZLUFVM-1" w:hint="eastAsia"/>
+          <w:kern w:val="0"/>
+          <w:sz w:val="24"/>
+        </w:rPr>
+        <w:t>大的</w:t>
+      </w:r>
+      <w:r>
+        <w:rPr>
+          <w:rFonts w:asciiTheme="minorEastAsia" w:eastAsiaTheme="minorEastAsia" w:hAnsiTheme="minorEastAsia" w:cs="FZSSK--GBK1-00+ZLUFVQ-11" w:hint="eastAsia"/>
+          <w:kern w:val="0"/>
+          <w:sz w:val="24"/>
+        </w:rPr>
+        <w:t>且</w:t>
+      </w:r>
+      <w:r>
+        <w:rPr>
+          <w:rFonts w:asciiTheme="minorEastAsia" w:eastAsiaTheme="minorEastAsia" w:hAnsiTheme="minorEastAsia" w:cs="FZSSK--GBK1-00+ZLUFVs-34" w:hint="eastAsia"/>
+          <w:kern w:val="0"/>
+          <w:sz w:val="24"/>
+        </w:rPr>
+        <w:t>迅</w:t>
+      </w:r>
+      <w:r>
+        <w:rPr>
+          <w:rFonts w:asciiTheme="minorEastAsia" w:eastAsiaTheme="minorEastAsia" w:hAnsiTheme="minorEastAsia" w:cs="SSJ4+ZLUFVM-1" w:hint="eastAsia"/>
+          <w:kern w:val="0"/>
+          <w:sz w:val="24"/>
+        </w:rPr>
+        <w:t>速发</w:t>
+      </w:r>
+      <w:r>
+        <w:rPr>
+          <w:rFonts w:asciiTheme="minorEastAsia" w:eastAsiaTheme="minorEastAsia" w:hAnsiTheme="minorEastAsia" w:cs="FZSSK--GBK1-00+ZLUFVX-19" w:hint="eastAsia"/>
+          <w:kern w:val="0"/>
+          <w:sz w:val="24"/>
+        </w:rPr>
+        <w:t>展</w:t>
+      </w:r>
+      <w:r>
+        <w:rPr>
+          <w:rFonts w:asciiTheme="minorEastAsia" w:eastAsiaTheme="minorEastAsia" w:hAnsiTheme="minorEastAsia" w:cs="SSJ4+ZLUFVM-1" w:hint="eastAsia"/>
+          <w:kern w:val="0"/>
+          <w:sz w:val="24"/>
+        </w:rPr>
+        <w:t>的</w:t>
+      </w:r>
+      <w:r>
+        <w:rPr>
+          <w:rFonts w:asciiTheme="minorEastAsia" w:eastAsiaTheme="minorEastAsia" w:hAnsiTheme="minorEastAsia" w:cs="FZSSK--GBK1-00+ZLUFVR-14" w:hint="eastAsia"/>
+          <w:kern w:val="0"/>
+          <w:sz w:val="24"/>
+        </w:rPr>
+        <w:t>信息</w:t>
+      </w:r>
+      <w:r>
+        <w:rPr>
+          <w:rFonts w:asciiTheme="minorEastAsia" w:eastAsiaTheme="minorEastAsia" w:hAnsiTheme="minorEastAsia" w:cs="FZSSK--GBK1-00+ZLUFVa-23" w:hint="eastAsia"/>
+          <w:kern w:val="0"/>
+          <w:sz w:val="24"/>
+        </w:rPr>
+        <w:t>资</w:t>
+      </w:r>
+      <w:r>
+        <w:rPr>
+          <w:rFonts w:asciiTheme="minorEastAsia" w:eastAsiaTheme="minorEastAsia" w:hAnsiTheme="minorEastAsia" w:cs="FZSSK--GBK1-00+ZLUFVX-19" w:hint="eastAsia"/>
+          <w:kern w:val="0"/>
+          <w:sz w:val="24"/>
+        </w:rPr>
+        <w:t>源</w:t>
+      </w:r>
+      <w:r>
+        <w:rPr>
+          <w:rFonts w:asciiTheme="minorEastAsia" w:eastAsiaTheme="minorEastAsia" w:hAnsiTheme="minorEastAsia" w:cs="LSJ0+ZLUFVO-5" w:hint="eastAsia"/>
+          <w:kern w:val="0"/>
+          <w:sz w:val="24"/>
+        </w:rPr>
+        <w:t>。</w:t>
+      </w:r>
+      <w:r>
+        <w:rPr>
+          <w:rFonts w:asciiTheme="minorEastAsia" w:eastAsiaTheme="minorEastAsia" w:hAnsiTheme="minorEastAsia" w:cs="FZSSK--GBK1-00+ZLUFVQ-11" w:hint="eastAsia"/>
+          <w:kern w:val="0"/>
+          <w:sz w:val="24"/>
+        </w:rPr>
+        <w:t>但</w:t>
+      </w:r>
+      <w:r>
+        <w:rPr>
+          <w:rFonts w:asciiTheme="minorEastAsia" w:eastAsiaTheme="minorEastAsia" w:hAnsiTheme="minorEastAsia" w:cs="SSJ4+ZLUFVM-1" w:hint="eastAsia"/>
+          <w:kern w:val="0"/>
+          <w:sz w:val="24"/>
+        </w:rPr>
+        <w:t>大多数</w:t>
+      </w:r>
+      <w:r>
+        <w:rPr>
+          <w:rFonts w:asciiTheme="minorEastAsia" w:eastAsiaTheme="minorEastAsia" w:hAnsiTheme="minorEastAsia" w:cs="FZSSK--GBK1-00+ZLUFVR-14" w:hint="eastAsia"/>
+          <w:kern w:val="0"/>
+          <w:sz w:val="24"/>
+        </w:rPr>
+        <w:t>信息</w:t>
+      </w:r>
+      <w:r>
+        <w:rPr>
+          <w:rFonts w:asciiTheme="minorEastAsia" w:eastAsiaTheme="minorEastAsia" w:hAnsiTheme="minorEastAsia" w:cs="SSJ4+ZLUFVM-1" w:hint="eastAsia"/>
+          <w:kern w:val="0"/>
+          <w:sz w:val="24"/>
+        </w:rPr>
+        <w:t>都</w:t>
+      </w:r>
+      <w:r>
+        <w:rPr>
+          <w:rFonts w:asciiTheme="minorEastAsia" w:eastAsiaTheme="minorEastAsia" w:hAnsiTheme="minorEastAsia" w:cs="FZSSK--GBK1-00+ZLUFVQ-11" w:hint="eastAsia"/>
+          <w:kern w:val="0"/>
+          <w:sz w:val="24"/>
+        </w:rPr>
+        <w:t>以</w:t>
+      </w:r>
+      <w:r>
+        <w:rPr>
+          <w:rFonts w:asciiTheme="minorEastAsia" w:eastAsiaTheme="minorEastAsia" w:hAnsiTheme="minorEastAsia" w:cs="FZSSK--GBK1-00+ZLUFVQ-12" w:hint="eastAsia"/>
+          <w:kern w:val="0"/>
+          <w:sz w:val="24"/>
+        </w:rPr>
+        <w:t>无</w:t>
+      </w:r>
+      <w:r>
+        <w:rPr>
+          <w:rFonts w:asciiTheme="minorEastAsia" w:eastAsiaTheme="minorEastAsia" w:hAnsiTheme="minorEastAsia" w:cs="FZSSK--GBK1-00+ZLUFVQ-11" w:hint="eastAsia"/>
+          <w:kern w:val="0"/>
+          <w:sz w:val="24"/>
+        </w:rPr>
+        <w:t>结</w:t>
+      </w:r>
+      <w:r>
+        <w:rPr>
+          <w:rFonts w:asciiTheme="minorEastAsia" w:eastAsiaTheme="minorEastAsia" w:hAnsiTheme="minorEastAsia" w:cs="FZSSK--GBK1-00+ZLUFVQ-12" w:hint="eastAsia"/>
+          <w:kern w:val="0"/>
+          <w:sz w:val="24"/>
+        </w:rPr>
+        <w:t>构</w:t>
+      </w:r>
+      <w:r>
+        <w:rPr>
+          <w:rFonts w:asciiTheme="minorEastAsia" w:eastAsiaTheme="minorEastAsia" w:hAnsiTheme="minorEastAsia" w:cs="SSJ4+ZLUFVM-1" w:hint="eastAsia"/>
+          <w:kern w:val="0"/>
+          <w:sz w:val="24"/>
+        </w:rPr>
+        <w:t>的</w:t>
+      </w:r>
+      <w:r>
+        <w:rPr>
+          <w:rFonts w:asciiTheme="minorEastAsia" w:eastAsiaTheme="minorEastAsia" w:hAnsiTheme="minorEastAsia" w:cs="FZSSK--GBK1-00+ZLUFVQ-12" w:hint="eastAsia"/>
+          <w:kern w:val="0"/>
+          <w:sz w:val="24"/>
+        </w:rPr>
+        <w:t>文</w:t>
+      </w:r>
+      <w:r>
+        <w:rPr>
+          <w:rFonts w:asciiTheme="minorEastAsia" w:eastAsiaTheme="minorEastAsia" w:hAnsiTheme="minorEastAsia" w:cs="FZSSK--GBK1-00+ZLUFVY-21" w:hint="eastAsia"/>
+          <w:kern w:val="0"/>
+          <w:sz w:val="24"/>
+        </w:rPr>
+        <w:t>本</w:t>
+      </w:r>
+      <w:r>
+        <w:rPr>
+          <w:rFonts w:asciiTheme="minorEastAsia" w:eastAsiaTheme="minorEastAsia" w:hAnsiTheme="minorEastAsia" w:cs="FZSSK--GBK1-00+ZLUFVR-14" w:hint="eastAsia"/>
+          <w:kern w:val="0"/>
+          <w:sz w:val="24"/>
+        </w:rPr>
+        <w:t>形</w:t>
+      </w:r>
+      <w:r>
+        <w:rPr>
+          <w:rFonts w:asciiTheme="minorEastAsia" w:eastAsiaTheme="minorEastAsia" w:hAnsiTheme="minorEastAsia" w:cs="FZSSK--GBK1-00+ZLUFVQ-12" w:hint="eastAsia"/>
+          <w:kern w:val="0"/>
+          <w:sz w:val="24"/>
+        </w:rPr>
+        <w:t>式</w:t>
+      </w:r>
+      <w:r>
+        <w:rPr>
+          <w:rFonts w:asciiTheme="minorEastAsia" w:eastAsiaTheme="minorEastAsia" w:hAnsiTheme="minorEastAsia" w:cs="FZSSK--GBK1-00+ZLUFVR-14" w:hint="eastAsia"/>
+          <w:kern w:val="0"/>
+          <w:sz w:val="24"/>
+        </w:rPr>
+        <w:t>存</w:t>
+      </w:r>
+      <w:r>
+        <w:rPr>
+          <w:rFonts w:asciiTheme="minorEastAsia" w:eastAsiaTheme="minorEastAsia" w:hAnsiTheme="minorEastAsia" w:cs="SSJ4+ZLUFVM-1" w:hint="eastAsia"/>
+          <w:kern w:val="0"/>
+          <w:sz w:val="24"/>
+        </w:rPr>
+        <w:t>在，</w:t>
+      </w:r>
+      <w:r>
+        <w:rPr>
+          <w:rFonts w:asciiTheme="minorEastAsia" w:eastAsiaTheme="minorEastAsia" w:hAnsiTheme="minorEastAsia" w:cs="FZSSK--GBK1-00+ZLUFVQ-11" w:hint="eastAsia"/>
+          <w:kern w:val="0"/>
+          <w:sz w:val="24"/>
+        </w:rPr>
+        <w:t>使得</w:t>
+      </w:r>
+      <w:r>
+        <w:rPr>
+          <w:rFonts w:asciiTheme="minorEastAsia" w:eastAsiaTheme="minorEastAsia" w:hAnsiTheme="minorEastAsia" w:cs="FZSSK--GBK1-00+ZLUFVR-14" w:hint="eastAsia"/>
+          <w:kern w:val="0"/>
+          <w:sz w:val="24"/>
+        </w:rPr>
+        <w:t>信息</w:t>
+      </w:r>
+      <w:r>
+        <w:rPr>
+          <w:rFonts w:asciiTheme="minorEastAsia" w:eastAsiaTheme="minorEastAsia" w:hAnsiTheme="minorEastAsia" w:cs="FZSSK--GBK1-00+ZLUFVg-28" w:hint="eastAsia"/>
+          <w:kern w:val="0"/>
+          <w:sz w:val="24"/>
+        </w:rPr>
+        <w:t>归</w:t>
+      </w:r>
+      <w:r>
+        <w:rPr>
+          <w:rFonts w:asciiTheme="minorEastAsia" w:eastAsiaTheme="minorEastAsia" w:hAnsiTheme="minorEastAsia" w:cs="FZSSK--GBK1-00+ZLUFVV-17" w:hint="eastAsia"/>
+          <w:kern w:val="0"/>
+          <w:sz w:val="24"/>
+        </w:rPr>
+        <w:t>类</w:t>
+      </w:r>
+      <w:r>
+        <w:rPr>
+          <w:rFonts w:asciiTheme="minorEastAsia" w:eastAsiaTheme="minorEastAsia" w:hAnsiTheme="minorEastAsia" w:cs="FZSSK--GBK1-00+ZLUFVQ-11" w:hint="eastAsia"/>
+          <w:kern w:val="0"/>
+          <w:sz w:val="24"/>
+        </w:rPr>
+        <w:t>变得非</w:t>
+      </w:r>
+      <w:r>
+        <w:rPr>
+          <w:rFonts w:asciiTheme="minorEastAsia" w:eastAsiaTheme="minorEastAsia" w:hAnsiTheme="minorEastAsia" w:cs="SSJ4+ZLUFVM-1" w:hint="eastAsia"/>
+          <w:kern w:val="0"/>
+          <w:sz w:val="24"/>
+        </w:rPr>
+        <w:t>常</w:t>
+      </w:r>
+      <w:r>
+        <w:rPr>
+          <w:rFonts w:asciiTheme="minorEastAsia" w:eastAsiaTheme="minorEastAsia" w:hAnsiTheme="minorEastAsia" w:cs="FZSSK--GBK1-00+ZLUFVg-28" w:hint="eastAsia"/>
+          <w:kern w:val="0"/>
+          <w:sz w:val="24"/>
+        </w:rPr>
+        <w:t>困难</w:t>
+      </w:r>
+      <w:r>
+        <w:rPr>
+          <w:rStyle w:val="af"/>
+          <w:rFonts w:asciiTheme="minorEastAsia" w:eastAsiaTheme="minorEastAsia" w:hAnsiTheme="minorEastAsia" w:cs="宋体"/>
+          <w:b w:val="0"/>
+          <w:bCs/>
+          <w:sz w:val="24"/>
+          <w:shd w:val="clear" w:color="auto" w:fill="FFFFFF"/>
+        </w:rPr>
+        <w:t>，数据分析成为数据时代的核心，广泛采用实时性的数据处理方式。</w:t>
+      </w:r>
+      <w:r>
+        <w:rPr>
+          <w:rStyle w:val="af"/>
+          <w:rFonts w:eastAsiaTheme="minorEastAsia"/>
+          <w:b w:val="0"/>
+          <w:bCs/>
+          <w:sz w:val="24"/>
+          <w:shd w:val="clear" w:color="auto" w:fill="FFFFFF"/>
+          <w:vertAlign w:val="superscript"/>
+        </w:rPr>
+        <w:t>[4]</w:t>
+      </w:r>
+      <w:r>
+        <w:rPr>
+          <w:rFonts w:asciiTheme="minorEastAsia" w:eastAsiaTheme="minorEastAsia" w:hAnsiTheme="minorEastAsia"/>
+          <w:color w:val="333333"/>
+          <w:sz w:val="24"/>
+          <w:shd w:val="clear" w:color="auto" w:fill="FFFFFF"/>
+        </w:rPr>
+        <w:t>大</w:t>
+      </w:r>
+      <w:r>
+        <w:rPr>
+          <w:rFonts w:asciiTheme="minorEastAsia" w:eastAsiaTheme="minorEastAsia" w:hAnsiTheme="minorEastAsia" w:hint="eastAsia"/>
+          <w:color w:val="333333"/>
+          <w:sz w:val="24"/>
+          <w:shd w:val="clear" w:color="auto" w:fill="FFFFFF"/>
+        </w:rPr>
+        <w:t>规模的多元化数据集合自动化分析与智能处理是大数据价值的体现，从网络流量中大规模的获取用户有用的信息，</w:t>
+      </w:r>
+      <w:r>
+        <w:rPr>
+          <w:rFonts w:asciiTheme="minorEastAsia" w:eastAsiaTheme="minorEastAsia" w:hAnsiTheme="minorEastAsia"/>
+          <w:color w:val="333333"/>
+          <w:sz w:val="24"/>
+          <w:shd w:val="clear" w:color="auto" w:fill="FFFFFF"/>
+        </w:rPr>
+        <w:t>对</w:t>
+      </w:r>
+      <w:r>
+        <w:rPr>
+          <w:rFonts w:asciiTheme="minorEastAsia" w:eastAsiaTheme="minorEastAsia" w:hAnsiTheme="minorEastAsia" w:hint="eastAsia"/>
+          <w:color w:val="333333"/>
+          <w:sz w:val="24"/>
+          <w:shd w:val="clear" w:color="auto" w:fill="FFFFFF"/>
+        </w:rPr>
+        <w:t>数据的挖掘和分析是系统应用功能完善的重要步骤</w:t>
+      </w:r>
+      <w:r>
+        <w:rPr>
+          <w:rFonts w:asciiTheme="minorEastAsia" w:eastAsiaTheme="minorEastAsia" w:hAnsiTheme="minorEastAsia"/>
+          <w:color w:val="333333"/>
+          <w:sz w:val="24"/>
+          <w:shd w:val="clear" w:color="auto" w:fill="FFFFFF"/>
+        </w:rPr>
+        <w:t>。而数据的</w:t>
+      </w:r>
+      <w:r>
+        <w:rPr>
+          <w:rFonts w:asciiTheme="minorEastAsia" w:eastAsiaTheme="minorEastAsia" w:hAnsiTheme="minorEastAsia"/>
+          <w:color w:val="333333"/>
+          <w:sz w:val="24"/>
+          <w:shd w:val="clear" w:color="auto" w:fill="FFFFFF"/>
+        </w:rPr>
+        <w:t>存储</w:t>
+      </w:r>
+      <w:r>
+        <w:rPr>
+          <w:rFonts w:asciiTheme="minorEastAsia" w:eastAsiaTheme="minorEastAsia" w:hAnsiTheme="minorEastAsia" w:hint="eastAsia"/>
+          <w:color w:val="333333"/>
+          <w:sz w:val="24"/>
+          <w:shd w:val="clear" w:color="auto" w:fill="FFFFFF"/>
+        </w:rPr>
+        <w:t>、</w:t>
+      </w:r>
+      <w:r>
+        <w:rPr>
+          <w:rFonts w:asciiTheme="minorEastAsia" w:eastAsiaTheme="minorEastAsia" w:hAnsiTheme="minorEastAsia"/>
+          <w:color w:val="333333"/>
+          <w:sz w:val="24"/>
+          <w:shd w:val="clear" w:color="auto" w:fill="FFFFFF"/>
+        </w:rPr>
+        <w:t>管理</w:t>
+      </w:r>
+      <w:r>
+        <w:rPr>
+          <w:rFonts w:asciiTheme="minorEastAsia" w:eastAsiaTheme="minorEastAsia" w:hAnsiTheme="minorEastAsia"/>
+          <w:color w:val="333333"/>
+          <w:sz w:val="24"/>
+          <w:shd w:val="clear" w:color="auto" w:fill="FFFFFF"/>
+        </w:rPr>
+        <w:t>、和</w:t>
+      </w:r>
+      <w:r>
+        <w:rPr>
+          <w:rFonts w:asciiTheme="minorEastAsia" w:eastAsiaTheme="minorEastAsia" w:hAnsiTheme="minorEastAsia"/>
+          <w:color w:val="333333"/>
+          <w:sz w:val="24"/>
+          <w:shd w:val="clear" w:color="auto" w:fill="FFFFFF"/>
+        </w:rPr>
+        <w:t>采集</w:t>
+      </w:r>
+      <w:r>
+        <w:rPr>
+          <w:rFonts w:asciiTheme="minorEastAsia" w:eastAsiaTheme="minorEastAsia" w:hAnsiTheme="minorEastAsia"/>
+          <w:color w:val="333333"/>
+          <w:sz w:val="24"/>
+          <w:shd w:val="clear" w:color="auto" w:fill="FFFFFF"/>
+        </w:rPr>
+        <w:t>都是数据</w:t>
+      </w:r>
+      <w:r>
+        <w:rPr>
+          <w:rFonts w:asciiTheme="minorEastAsia" w:eastAsiaTheme="minorEastAsia" w:hAnsiTheme="minorEastAsia" w:hint="eastAsia"/>
+          <w:color w:val="333333"/>
+          <w:sz w:val="24"/>
+          <w:shd w:val="clear" w:color="auto" w:fill="FFFFFF"/>
+        </w:rPr>
+        <w:t>挖掘与</w:t>
+      </w:r>
+      <w:r>
+        <w:rPr>
+          <w:rFonts w:asciiTheme="minorEastAsia" w:eastAsiaTheme="minorEastAsia" w:hAnsiTheme="minorEastAsia"/>
+          <w:color w:val="333333"/>
+          <w:sz w:val="24"/>
+          <w:shd w:val="clear" w:color="auto" w:fill="FFFFFF"/>
+        </w:rPr>
+        <w:t>分析步骤的</w:t>
+      </w:r>
+      <w:r>
+        <w:rPr>
+          <w:rFonts w:asciiTheme="minorEastAsia" w:eastAsiaTheme="minorEastAsia" w:hAnsiTheme="minorEastAsia" w:hint="eastAsia"/>
+          <w:color w:val="333333"/>
+          <w:sz w:val="24"/>
+          <w:shd w:val="clear" w:color="auto" w:fill="FFFFFF"/>
+        </w:rPr>
+        <w:t>基石</w:t>
+      </w:r>
+      <w:r>
+        <w:rPr>
+          <w:rFonts w:asciiTheme="minorEastAsia" w:eastAsiaTheme="minorEastAsia" w:hAnsiTheme="minorEastAsia"/>
+          <w:color w:val="333333"/>
+          <w:sz w:val="24"/>
+          <w:shd w:val="clear" w:color="auto" w:fill="FFFFFF"/>
+        </w:rPr>
+        <w:t>，通过进行数据分析得到的结果，将应用于大数据相关的各个领域。未来大数据技术的进一步发展，与数据分析技是密切相关的。</w:t>
+      </w:r>
+      <w:r>
+        <w:rPr>
+          <w:rFonts w:eastAsiaTheme="minorEastAsia"/>
+          <w:color w:val="333333"/>
+          <w:sz w:val="24"/>
+          <w:shd w:val="clear" w:color="auto" w:fill="FFFFFF"/>
+          <w:vertAlign w:val="superscript"/>
+        </w:rPr>
+        <w:t>[5]</w:t>
+      </w:r>
+    </w:p>
+    <w:p>
+      <w:pPr>
         <w:pStyle w:val="ad"/>
         <w:spacing w:line="360" w:lineRule="auto"/>
         <w:ind w:firstLineChars="200" w:firstLine="480"/>
         <w:jc w:val="left"/>
         <w:rPr>
           <w:rFonts w:ascii="宋体" w:hAnsi="宋体" w:cs="宋体"/>
-          <w:color w:val="000000"/>
         </w:rPr>
       </w:pPr>
       <w:r>
         <w:rPr>
           <w:rFonts w:ascii="宋体" w:hAnsi="宋体" w:cs="宋体" w:hint="eastAsia"/>
-          <w:color w:val="000000"/>
           <w:lang w:bidi="ar"/>
         </w:rPr>
-        <w:t>在国外，通过数据的采集，分析与统计房源的应用网站已经相对比较成熟，国外存在很多一些地产开发商推荐网站。在我国其实也有一些房源推荐应用网站，例如链家网，安居乐等，他们聚集了众多的房地产商的信息和资料，他们的网站也各自有优缺点，这些网站大多数只是展列房源的一些详细信息就完事了，在一定成度上没有往用户的更好体验上提供比较好的解决方案，例如很少为用户分析某个地产近几年的发展趋势，增值趋势，或者价格变动，人均购买量等信息，更没有一个比较完善的用户体验良好的推荐系统为购买用户做到引导作用。</w:t>
-      </w:r>
-    </w:p>
-    <w:p>
-      <w:pPr>
-        <w:pStyle w:val="HTML"/>
-        <w:shd w:val="clear" w:color="auto" w:fill="FFFFFF"/>
-        <w:spacing w:line="360" w:lineRule="auto"/>
-        <w:ind w:firstLineChars="200" w:firstLine="480"/>
-        <w:rPr>
-          <w:rFonts w:hint="default"/>
-          <w:color w:val="333333"/>
-          <w:szCs w:val="21"/>
-          <w:shd w:val="clear" w:color="auto" w:fill="FFFFFF"/>
-        </w:rPr>
-      </w:pPr>
-      <w:r>
-        <w:rPr>
-          <w:rStyle w:val="af"/>
-          <w:rFonts w:cs="宋体"/>
-          <w:b w:val="0"/>
-          <w:bCs/>
-          <w:shd w:val="clear" w:color="auto" w:fill="FFFFFF"/>
-        </w:rPr>
-        <w:t>现今，数据分析成为数据时代的核心，广泛采用实时性的数据处理方式。</w:t>
-      </w:r>
-      <w:r>
-        <w:rPr>
-          <w:color w:val="333333"/>
-          <w:szCs w:val="21"/>
-          <w:shd w:val="clear" w:color="auto" w:fill="FFFFFF"/>
-        </w:rPr>
-        <w:t>大数据的价值体现在对大规模数据集合的智能处理方面，进而在大规模的数据中获取有用的信息。要想逐步实现这个功能，就必须对数据进行分析和挖掘。而数据的采集、存储、和管理都是数据分析步骤的基础，通过进行数据分析得到的结果，将应用于大数据相关的各个领域。未来大数据技术的进一步发展，与数据分析技是密切相关的。</w:t>
+        <w:lastRenderedPageBreak/>
+        <w:t>对于现在人们日益追求高效，可靠的信息发展时代，购买者不再想一一地去现场进行比量，销售人员也不再想一一地进行各式各样的推荐销售。所以这款房源数据分析与推荐系统不但可以给购买者推荐他们满意的，理想的，合适的，定制化的房源信息，而且可以给销售人员以及房地产商提供更好的服务。此系统从信息来源</w:t>
+      </w:r>
+      <w:proofErr w:type="gramStart"/>
+      <w:r>
+        <w:rPr>
+          <w:rFonts w:ascii="宋体" w:hAnsi="宋体" w:cs="宋体" w:hint="eastAsia"/>
+          <w:lang w:bidi="ar"/>
+        </w:rPr>
+        <w:t>处做到</w:t>
+      </w:r>
+      <w:proofErr w:type="gramEnd"/>
+      <w:r>
+        <w:rPr>
+          <w:rFonts w:ascii="宋体" w:hAnsi="宋体" w:cs="宋体" w:hint="eastAsia"/>
+          <w:lang w:bidi="ar"/>
+        </w:rPr>
+        <w:t>了多元化，多渠道，可靠化，以为此系统会采集</w:t>
+      </w:r>
+      <w:proofErr w:type="gramStart"/>
+      <w:r>
+        <w:rPr>
+          <w:rFonts w:ascii="宋体" w:hAnsi="宋体" w:cs="宋体" w:hint="eastAsia"/>
+          <w:lang w:bidi="ar"/>
+        </w:rPr>
+        <w:t>不但只</w:t>
+      </w:r>
+      <w:proofErr w:type="gramEnd"/>
+      <w:r>
+        <w:rPr>
+          <w:rFonts w:ascii="宋体" w:hAnsi="宋体" w:cs="宋体" w:hint="eastAsia"/>
+          <w:lang w:bidi="ar"/>
+        </w:rPr>
+        <w:t>采集一家房地产销售网站的数据，而是采集各城市，各地区，不同的房地产商销售网站的数据信息，尽量做到数据来源的真实性。</w:t>
       </w:r>
     </w:p>
     <w:p>
@@ -6279,6 +7426,7 @@
         <w:jc w:val="left"/>
         <w:rPr>
           <w:rFonts w:ascii="宋体" w:hAnsi="宋体" w:cs="宋体"/>
+          <w:lang w:bidi="ar"/>
         </w:rPr>
       </w:pPr>
       <w:r>
@@ -6286,34 +7434,98 @@
           <w:rFonts w:ascii="宋体" w:hAnsi="宋体" w:cs="宋体" w:hint="eastAsia"/>
           <w:lang w:bidi="ar"/>
         </w:rPr>
-        <w:t>对于现在人们日益追求高效，可靠的信息发展时代，购买者不再想一一地去现场进行比量，销售人员也不再想一一地进行各式各样的推荐销售。所以这款房源数据分析与推荐系统不但可以给购买者推荐他们满意的，理想的，合适的，定制化的房源信息，而且可以给销售人员以及房地产商提供更好的服务。此系统从信息来源处做到了多元化，多渠道，可靠化，以为此系统会采集不但只采集一家房地产销售网站的数据，而是采集各城市，各地区，不同的房地产商销售网站的数据信息，尽量做到数据来源的真实性。</w:t>
-      </w:r>
-    </w:p>
-    <w:p>
-      <w:pPr>
-        <w:pStyle w:val="ad"/>
-        <w:spacing w:line="360" w:lineRule="auto"/>
-        <w:ind w:firstLineChars="200" w:firstLine="480"/>
-        <w:jc w:val="left"/>
-        <w:rPr>
-          <w:rFonts w:ascii="宋体" w:hAnsi="宋体" w:cs="宋体"/>
-          <w:lang w:bidi="ar"/>
-        </w:rPr>
-      </w:pPr>
+        <w:t>发现知识，寻找关联，挖掘价值是数据时代信息分析的真正需要。大数据背景下，对于投资商来说，海量的房地产数据一直推动着房地产市场的相关研究，基于数据挖掘算法，合理应用大数据分析技术，可以有效地帮助我们从历史与一直更新的数据中提取有价值的信息，及时掌握市场发展动态，对于市场的供需提供有用的引导，合理定制产业调整策略。对于消费者来说，如何从大量</w:t>
+      </w:r>
       <w:r>
         <w:rPr>
           <w:rFonts w:ascii="宋体" w:hAnsi="宋体" w:cs="宋体" w:hint="eastAsia"/>
           <w:lang w:bidi="ar"/>
         </w:rPr>
-        <w:t>发现知识，寻找关联，挖掘价值是数据时代信息分析的真正需要。大数据背景下，对于投资商来说，海量的房地产数据一直推动着房地产市场的相关研究，</w:t>
+        <w:t>的用户行为信息中寻找符合自己</w:t>
       </w:r>
       <w:r>
         <w:rPr>
           <w:rFonts w:ascii="宋体" w:hAnsi="宋体" w:cs="宋体" w:hint="eastAsia"/>
           <w:lang w:bidi="ar"/>
         </w:rPr>
-        <w:lastRenderedPageBreak/>
-        <w:t>基于数据挖掘算法，合理应用大数据分析技术，可以有效地帮助我们从历史与一直更新的数据中提取有价值的信息，及时掌握市场发展动态，对于市场的供需提供有用的引导，合理定制产业调整策略。对于消费者来说，如何从大量信息中找到对自己感兴趣的信息是一件非常困难的事情，推荐系统的任务就是关联用户和信息，一方面帮助用户发现对自己有价值的信息，另一方面让信息能够展现在对它感兴趣的用户面前，从而实现信息消费者和信息消费者的双赢。</w:t>
+        <w:t>兴趣</w:t>
+      </w:r>
+      <w:r>
+        <w:rPr>
+          <w:rFonts w:ascii="宋体" w:hAnsi="宋体" w:cs="宋体" w:hint="eastAsia"/>
+          <w:lang w:bidi="ar"/>
+        </w:rPr>
+        <w:t>爱好的信息是一件非常艰难</w:t>
+      </w:r>
+      <w:r>
+        <w:rPr>
+          <w:rFonts w:ascii="宋体" w:hAnsi="宋体" w:cs="宋体" w:hint="eastAsia"/>
+          <w:lang w:bidi="ar"/>
+        </w:rPr>
+        <w:t>的事情，推荐系统的主要工作</w:t>
+      </w:r>
+      <w:r>
+        <w:rPr>
+          <w:rFonts w:ascii="宋体" w:hAnsi="宋体" w:cs="宋体" w:hint="eastAsia"/>
+          <w:lang w:bidi="ar"/>
+        </w:rPr>
+        <w:t>就是关联用户和信息，一方面从用户挖掘</w:t>
+      </w:r>
+      <w:r>
+        <w:rPr>
+          <w:rFonts w:ascii="宋体" w:hAnsi="宋体" w:cs="宋体" w:hint="eastAsia"/>
+          <w:lang w:bidi="ar"/>
+        </w:rPr>
+        <w:t>对自己有价值的信息，另一方面</w:t>
+      </w:r>
+      <w:r>
+        <w:rPr>
+          <w:rFonts w:ascii="宋体" w:hAnsi="宋体" w:cs="宋体" w:hint="eastAsia"/>
+          <w:lang w:bidi="ar"/>
+        </w:rPr>
+        <w:t>能够</w:t>
+      </w:r>
+      <w:r>
+        <w:rPr>
+          <w:rFonts w:ascii="宋体" w:hAnsi="宋体" w:cs="宋体" w:hint="eastAsia"/>
+          <w:lang w:bidi="ar"/>
+        </w:rPr>
+        <w:t>让</w:t>
+      </w:r>
+      <w:r>
+        <w:rPr>
+          <w:rFonts w:ascii="宋体" w:hAnsi="宋体" w:cs="宋体" w:hint="eastAsia"/>
+          <w:lang w:bidi="ar"/>
+        </w:rPr>
+        <w:t>用户感兴趣的</w:t>
+      </w:r>
+      <w:r>
+        <w:rPr>
+          <w:rFonts w:ascii="宋体" w:hAnsi="宋体" w:cs="宋体" w:hint="eastAsia"/>
+          <w:lang w:bidi="ar"/>
+        </w:rPr>
+        <w:t>信息展</w:t>
+      </w:r>
+      <w:r>
+        <w:rPr>
+          <w:rFonts w:ascii="宋体" w:hAnsi="宋体" w:cs="宋体" w:hint="eastAsia"/>
+          <w:lang w:bidi="ar"/>
+        </w:rPr>
+        <w:t>现在</w:t>
+      </w:r>
+      <w:r>
+        <w:rPr>
+          <w:rFonts w:ascii="宋体" w:hAnsi="宋体" w:cs="宋体" w:hint="eastAsia"/>
+          <w:lang w:bidi="ar"/>
+        </w:rPr>
+        <w:t>用户面前，从而实现信息生产者</w:t>
+      </w:r>
+      <w:r>
+        <w:rPr>
+          <w:rFonts w:ascii="宋体" w:hAnsi="宋体" w:cs="宋体" w:hint="eastAsia"/>
+          <w:lang w:bidi="ar"/>
+        </w:rPr>
+        <w:t>和信息消费者的双赢。</w:t>
       </w:r>
     </w:p>
     <w:p>
@@ -6400,12 +7612,14 @@
         </w:rPr>
         <w:t>进行数据的采集和去重以及初步的数据清洗，把过滤后的数据进行存储，主要采用</w:t>
       </w:r>
+      <w:proofErr w:type="spellStart"/>
       <w:r>
         <w:rPr>
           <w:sz w:val="24"/>
         </w:rPr>
         <w:t>Mysql</w:t>
       </w:r>
+      <w:proofErr w:type="spellEnd"/>
       <w:r>
         <w:rPr>
           <w:rFonts w:ascii="宋体" w:hAnsi="宋体" w:hint="eastAsia"/>
@@ -6430,8 +7644,44 @@
         <w:rPr>
           <w:sz w:val="24"/>
         </w:rPr>
-        <w:t>Spring boot, Spring-mvc, Spring, Mybatis, Redis</w:t>
-      </w:r>
+        <w:t>Spring boot, Spring-</w:t>
+      </w:r>
+      <w:proofErr w:type="spellStart"/>
+      <w:r>
+        <w:rPr>
+          <w:sz w:val="24"/>
+        </w:rPr>
+        <w:t>mvc</w:t>
+      </w:r>
+      <w:proofErr w:type="spellEnd"/>
+      <w:r>
+        <w:rPr>
+          <w:sz w:val="24"/>
+        </w:rPr>
+        <w:t xml:space="preserve">, Spring, </w:t>
+      </w:r>
+      <w:proofErr w:type="spellStart"/>
+      <w:r>
+        <w:rPr>
+          <w:sz w:val="24"/>
+        </w:rPr>
+        <w:t>Mybatis</w:t>
+      </w:r>
+      <w:proofErr w:type="spellEnd"/>
+      <w:r>
+        <w:rPr>
+          <w:sz w:val="24"/>
+        </w:rPr>
+        <w:t xml:space="preserve">, </w:t>
+      </w:r>
+      <w:proofErr w:type="spellStart"/>
+      <w:r>
+        <w:rPr>
+          <w:sz w:val="24"/>
+        </w:rPr>
+        <w:t>Redis</w:t>
+      </w:r>
+      <w:proofErr w:type="spellEnd"/>
       <w:r>
         <w:rPr>
           <w:rFonts w:ascii="宋体" w:hAnsi="宋体" w:hint="eastAsia"/>
@@ -6450,7 +7700,39 @@
           <w:rFonts w:ascii="宋体" w:hAnsi="宋体" w:hint="eastAsia"/>
           <w:sz w:val="24"/>
         </w:rPr>
-        <w:t>等进行开发。在开发过程中，采用分模块开发提高可维护性和可扩展性。此系统的主要内容是针对目前市场上的房源信息第一系列数据的汇总统计与分析，以及针对购买用户进行准确的合适的推荐。系统分为数据采集模块，数据分析模块，推荐服务模块等。</w:t>
+        <w:t>等进行开发。在开发过程中，采用分模块开发提高可维护性和</w:t>
+      </w:r>
+      <w:proofErr w:type="gramStart"/>
+      <w:r>
+        <w:rPr>
+          <w:rFonts w:ascii="宋体" w:hAnsi="宋体" w:hint="eastAsia"/>
+          <w:sz w:val="24"/>
+        </w:rPr>
+        <w:t>可</w:t>
+      </w:r>
+      <w:proofErr w:type="gramEnd"/>
+      <w:r>
+        <w:rPr>
+          <w:rFonts w:ascii="宋体" w:hAnsi="宋体" w:hint="eastAsia"/>
+          <w:sz w:val="24"/>
+        </w:rPr>
+        <w:t>扩展性。此系统的主要内容是针对目前市场上的房源</w:t>
+      </w:r>
+      <w:proofErr w:type="gramStart"/>
+      <w:r>
+        <w:rPr>
+          <w:rFonts w:ascii="宋体" w:hAnsi="宋体" w:hint="eastAsia"/>
+          <w:sz w:val="24"/>
+        </w:rPr>
+        <w:t>信息第</w:t>
+      </w:r>
+      <w:proofErr w:type="gramEnd"/>
+      <w:r>
+        <w:rPr>
+          <w:rFonts w:ascii="宋体" w:hAnsi="宋体" w:hint="eastAsia"/>
+          <w:sz w:val="24"/>
+        </w:rPr>
+        <w:t>一系列数据的汇总统计与分析，以及针对购买用户进行准确的合适的推荐。系统分为数据采集模块，数据分析模块，推荐服务模块等。</w:t>
       </w:r>
     </w:p>
     <w:p>
@@ -6467,6 +7749,7 @@
         <w:rPr>
           <w:rFonts w:hint="eastAsia"/>
         </w:rPr>
+        <w:lastRenderedPageBreak/>
         <w:t>主要解决问题</w:t>
       </w:r>
       <w:bookmarkEnd w:id="41"/>
@@ -6477,16 +7760,17 @@
         <w:spacing w:line="360" w:lineRule="auto"/>
         <w:ind w:firstLineChars="200" w:firstLine="480"/>
         <w:rPr>
-          <w:sz w:val="24"/>
-          <w:szCs w:val="24"/>
-        </w:rPr>
-      </w:pPr>
-      <w:r>
-        <w:rPr>
           <w:rFonts w:hint="eastAsia"/>
           <w:sz w:val="24"/>
           <w:szCs w:val="24"/>
         </w:rPr>
+      </w:pPr>
+      <w:r>
+        <w:rPr>
+          <w:rFonts w:hint="eastAsia"/>
+          <w:sz w:val="24"/>
+          <w:szCs w:val="24"/>
+        </w:rPr>
         <w:t>围绕从当前各个房源售卖网站采集来的多样化，</w:t>
       </w:r>
       <w:r>
@@ -6638,6 +7922,15 @@
           <w:szCs w:val="24"/>
         </w:rPr>
         <w:t>的，可靠的定位不同用户的需求。</w:t>
+      </w:r>
+      <w:r>
+        <w:rPr>
+          <w:rFonts w:ascii="Times New Roman" w:hAnsi="Times New Roman" w:cs="Times New Roman"/>
+          <w:sz w:val="24"/>
+          <w:szCs w:val="24"/>
+          <w:vertAlign w:val="superscript"/>
+        </w:rPr>
+        <w:t>[6-9]</w:t>
       </w:r>
     </w:p>
     <w:p>
@@ -6674,7 +7967,6 @@
       <w:bookmarkStart w:id="48" w:name="_Toc101613735"/>
       <w:bookmarkStart w:id="49" w:name="_Toc507253434"/>
       <w:r>
-        <w:lastRenderedPageBreak/>
         <w:t>2</w:t>
       </w:r>
       <w:r>
@@ -6830,13 +8122,23 @@
         </w:rPr>
         <w:t>开发工具：</w:t>
       </w:r>
+      <w:proofErr w:type="spellStart"/>
       <w:r>
         <w:rPr>
           <w:rFonts w:ascii="Times New Roman" w:eastAsiaTheme="minorEastAsia" w:hAnsi="Times New Roman" w:cs="Times New Roman"/>
           <w:sz w:val="24"/>
           <w:szCs w:val="24"/>
         </w:rPr>
-        <w:t>Intellij Idea Community</w:t>
+        <w:t>Intellij</w:t>
+      </w:r>
+      <w:proofErr w:type="spellEnd"/>
+      <w:r>
+        <w:rPr>
+          <w:rFonts w:ascii="Times New Roman" w:eastAsiaTheme="minorEastAsia" w:hAnsi="Times New Roman" w:cs="Times New Roman"/>
+          <w:sz w:val="24"/>
+          <w:szCs w:val="24"/>
+        </w:rPr>
+        <w:t xml:space="preserve"> Idea Community</w:t>
       </w:r>
     </w:p>
     <w:p>
@@ -6866,6 +8168,7 @@
         </w:rPr>
         <w:t>：</w:t>
       </w:r>
+      <w:proofErr w:type="spellStart"/>
       <w:r>
         <w:rPr>
           <w:rFonts w:ascii="Times New Roman" w:eastAsiaTheme="minorEastAsia" w:hAnsi="Times New Roman" w:cs="Times New Roman"/>
@@ -6874,6 +8177,7 @@
         </w:rPr>
         <w:t>Mysql</w:t>
       </w:r>
+      <w:proofErr w:type="spellEnd"/>
     </w:p>
     <w:p>
       <w:pPr>
@@ -6894,13 +8198,23 @@
         </w:rPr>
         <w:t>开发语言：</w:t>
       </w:r>
+      <w:proofErr w:type="gramStart"/>
       <w:r>
         <w:rPr>
           <w:rFonts w:ascii="Times New Roman" w:eastAsiaTheme="minorEastAsia" w:hAnsi="Times New Roman" w:cs="Times New Roman"/>
           <w:sz w:val="24"/>
           <w:szCs w:val="24"/>
         </w:rPr>
-        <w:t>Java(JDK1.8) Python(2.7.3)</w:t>
+        <w:t>Java(</w:t>
+      </w:r>
+      <w:proofErr w:type="gramEnd"/>
+      <w:r>
+        <w:rPr>
+          <w:rFonts w:ascii="Times New Roman" w:eastAsiaTheme="minorEastAsia" w:hAnsi="Times New Roman" w:cs="Times New Roman"/>
+          <w:sz w:val="24"/>
+          <w:szCs w:val="24"/>
+        </w:rPr>
+        <w:t>JDK1.8) Python(2.7.3)</w:t>
       </w:r>
     </w:p>
     <w:p>
@@ -6967,6 +8281,7 @@
         </w:rPr>
         <w:t xml:space="preserve"> 全称 </w:t>
       </w:r>
+      <w:proofErr w:type="spellStart"/>
       <w:r>
         <w:rPr>
           <w:rFonts w:ascii="Times New Roman" w:eastAsiaTheme="minorEastAsia" w:hAnsi="Times New Roman" w:cs="Times New Roman"/>
@@ -6975,7 +8290,18 @@
           <w:szCs w:val="24"/>
           <w:shd w:val="clear" w:color="auto" w:fill="FFFFFF"/>
         </w:rPr>
-        <w:t>IntelliJ IDEA</w:t>
+        <w:t>IntelliJ</w:t>
+      </w:r>
+      <w:proofErr w:type="spellEnd"/>
+      <w:r>
+        <w:rPr>
+          <w:rFonts w:ascii="Times New Roman" w:eastAsiaTheme="minorEastAsia" w:hAnsi="Times New Roman" w:cs="Times New Roman"/>
+          <w:color w:val="333333"/>
+          <w:sz w:val="24"/>
+          <w:szCs w:val="24"/>
+          <w:shd w:val="clear" w:color="auto" w:fill="FFFFFF"/>
+        </w:rPr>
+        <w:t xml:space="preserve"> IDEA</w:t>
       </w:r>
       <w:r>
         <w:rPr>
@@ -6989,6 +8315,16 @@
       </w:r>
       <w:r>
         <w:rPr>
+          <w:rFonts w:asciiTheme="minorEastAsia" w:eastAsiaTheme="minorEastAsia" w:hAnsiTheme="minorEastAsia" w:cs="Arial" w:hint="eastAsia"/>
+          <w:color w:val="333333"/>
+          <w:sz w:val="24"/>
+          <w:szCs w:val="24"/>
+          <w:shd w:val="clear" w:color="auto" w:fill="FFFFFF"/>
+        </w:rPr>
+        <w:t>基于</w:t>
+      </w:r>
+      <w:r>
+        <w:rPr>
           <w:rFonts w:ascii="Times New Roman" w:eastAsiaTheme="minorEastAsia" w:hAnsi="Times New Roman" w:cs="Times New Roman"/>
           <w:color w:val="333333"/>
           <w:sz w:val="24"/>
@@ -7005,8 +8341,49 @@
           <w:szCs w:val="24"/>
           <w:shd w:val="clear" w:color="auto" w:fill="FFFFFF"/>
         </w:rPr>
-        <w:t>语言开发的集成环境，</w:t>
-      </w:r>
+        <w:t>开发</w:t>
+      </w:r>
+      <w:r>
+        <w:rPr>
+          <w:rFonts w:asciiTheme="minorEastAsia" w:eastAsiaTheme="minorEastAsia" w:hAnsiTheme="minorEastAsia" w:cs="Arial" w:hint="eastAsia"/>
+          <w:color w:val="333333"/>
+          <w:sz w:val="24"/>
+          <w:szCs w:val="24"/>
+          <w:shd w:val="clear" w:color="auto" w:fill="FFFFFF"/>
+        </w:rPr>
+        <w:t>语言</w:t>
+      </w:r>
+      <w:r>
+        <w:rPr>
+          <w:rFonts w:asciiTheme="minorEastAsia" w:eastAsiaTheme="minorEastAsia" w:hAnsiTheme="minorEastAsia" w:cs="Arial"/>
+          <w:color w:val="333333"/>
+          <w:sz w:val="24"/>
+          <w:szCs w:val="24"/>
+          <w:shd w:val="clear" w:color="auto" w:fill="FFFFFF"/>
+        </w:rPr>
+        <w:t>集成</w:t>
+      </w:r>
+      <w:r>
+        <w:rPr>
+          <w:rFonts w:asciiTheme="minorEastAsia" w:eastAsiaTheme="minorEastAsia" w:hAnsiTheme="minorEastAsia" w:cs="Arial" w:hint="eastAsia"/>
+          <w:color w:val="333333"/>
+          <w:sz w:val="24"/>
+          <w:szCs w:val="24"/>
+          <w:shd w:val="clear" w:color="auto" w:fill="FFFFFF"/>
+        </w:rPr>
+        <w:t>一系列插件和用工具的开发工作</w:t>
+      </w:r>
+      <w:r>
+        <w:rPr>
+          <w:rFonts w:asciiTheme="minorEastAsia" w:eastAsiaTheme="minorEastAsia" w:hAnsiTheme="minorEastAsia" w:cs="Arial"/>
+          <w:color w:val="333333"/>
+          <w:sz w:val="24"/>
+          <w:szCs w:val="24"/>
+          <w:shd w:val="clear" w:color="auto" w:fill="FFFFFF"/>
+        </w:rPr>
+        <w:t>，</w:t>
+      </w:r>
+      <w:proofErr w:type="spellStart"/>
       <w:r>
         <w:rPr>
           <w:rFonts w:ascii="Times New Roman" w:eastAsiaTheme="minorEastAsia" w:hAnsi="Times New Roman" w:cs="Times New Roman"/>
@@ -7017,6 +8394,7 @@
         </w:rPr>
         <w:t>IntelliJ</w:t>
       </w:r>
+      <w:proofErr w:type="spellEnd"/>
       <w:r>
         <w:rPr>
           <w:rFonts w:asciiTheme="minorEastAsia" w:eastAsiaTheme="minorEastAsia" w:hAnsiTheme="minorEastAsia" w:cs="Arial"/>
@@ -7025,7 +8403,7 @@
           <w:szCs w:val="24"/>
           <w:shd w:val="clear" w:color="auto" w:fill="FFFFFF"/>
         </w:rPr>
-        <w:t>在业界被公认为最好的</w:t>
+        <w:t>在</w:t>
       </w:r>
       <w:r>
         <w:rPr>
@@ -7039,14 +8417,125 @@
       </w:r>
       <w:r>
         <w:rPr>
+          <w:rFonts w:ascii="Times New Roman" w:eastAsiaTheme="minorEastAsia" w:hAnsi="Times New Roman" w:cs="Times New Roman" w:hint="eastAsia"/>
+          <w:color w:val="333333"/>
+          <w:sz w:val="24"/>
+          <w:szCs w:val="24"/>
+          <w:shd w:val="clear" w:color="auto" w:fill="FFFFFF"/>
+        </w:rPr>
+        <w:t>行业内</w:t>
+      </w:r>
+      <w:r>
+        <w:rPr>
           <w:rFonts w:asciiTheme="minorEastAsia" w:eastAsiaTheme="minorEastAsia" w:hAnsiTheme="minorEastAsia" w:cs="Arial"/>
           <w:color w:val="333333"/>
           <w:sz w:val="24"/>
           <w:szCs w:val="24"/>
           <w:shd w:val="clear" w:color="auto" w:fill="FFFFFF"/>
         </w:rPr>
-        <w:t>开发工具之一，尤其在智能代码助手、代码自动提示、重构、</w:t>
-      </w:r>
+        <w:t>被公认为最好的</w:t>
+      </w:r>
+      <w:r>
+        <w:rPr>
+          <w:rFonts w:asciiTheme="minorEastAsia" w:eastAsiaTheme="minorEastAsia" w:hAnsiTheme="minorEastAsia" w:cs="Arial" w:hint="eastAsia"/>
+          <w:color w:val="333333"/>
+          <w:sz w:val="24"/>
+          <w:szCs w:val="24"/>
+          <w:shd w:val="clear" w:color="auto" w:fill="FFFFFF"/>
+        </w:rPr>
+        <w:t>集成开发</w:t>
+      </w:r>
+      <w:r>
+        <w:rPr>
+          <w:rFonts w:asciiTheme="minorEastAsia" w:eastAsiaTheme="minorEastAsia" w:hAnsiTheme="minorEastAsia" w:cs="Arial"/>
+          <w:color w:val="333333"/>
+          <w:sz w:val="24"/>
+          <w:szCs w:val="24"/>
+          <w:shd w:val="clear" w:color="auto" w:fill="FFFFFF"/>
+        </w:rPr>
+        <w:t>工具之一，尤其在智能代码</w:t>
+      </w:r>
+      <w:r>
+        <w:rPr>
+          <w:rFonts w:asciiTheme="minorEastAsia" w:eastAsiaTheme="minorEastAsia" w:hAnsiTheme="minorEastAsia" w:cs="Arial" w:hint="eastAsia"/>
+          <w:color w:val="333333"/>
+          <w:sz w:val="24"/>
+          <w:szCs w:val="24"/>
+          <w:shd w:val="clear" w:color="auto" w:fill="FFFFFF"/>
+        </w:rPr>
+        <w:t>自动生成</w:t>
+      </w:r>
+      <w:r>
+        <w:rPr>
+          <w:rFonts w:asciiTheme="minorEastAsia" w:eastAsiaTheme="minorEastAsia" w:hAnsiTheme="minorEastAsia" w:cs="Arial"/>
+          <w:color w:val="333333"/>
+          <w:sz w:val="24"/>
+          <w:szCs w:val="24"/>
+          <w:shd w:val="clear" w:color="auto" w:fill="FFFFFF"/>
+        </w:rPr>
+        <w:t>、</w:t>
+      </w:r>
+      <w:r>
+        <w:rPr>
+          <w:rFonts w:asciiTheme="minorEastAsia" w:eastAsiaTheme="minorEastAsia" w:hAnsiTheme="minorEastAsia" w:cs="Arial" w:hint="eastAsia"/>
+          <w:color w:val="333333"/>
+          <w:sz w:val="24"/>
+          <w:szCs w:val="24"/>
+          <w:shd w:val="clear" w:color="auto" w:fill="FFFFFF"/>
+        </w:rPr>
+        <w:t>项目</w:t>
+      </w:r>
+      <w:r>
+        <w:rPr>
+          <w:rFonts w:asciiTheme="minorEastAsia" w:eastAsiaTheme="minorEastAsia" w:hAnsiTheme="minorEastAsia" w:cs="Arial"/>
+          <w:color w:val="333333"/>
+          <w:sz w:val="24"/>
+          <w:szCs w:val="24"/>
+          <w:shd w:val="clear" w:color="auto" w:fill="FFFFFF"/>
+        </w:rPr>
+        <w:t>重构</w:t>
+      </w:r>
+      <w:r>
+        <w:rPr>
+          <w:rFonts w:asciiTheme="minorEastAsia" w:eastAsiaTheme="minorEastAsia" w:hAnsiTheme="minorEastAsia" w:cs="Arial"/>
+          <w:color w:val="333333"/>
+          <w:sz w:val="24"/>
+          <w:szCs w:val="24"/>
+          <w:shd w:val="clear" w:color="auto" w:fill="FFFFFF"/>
+        </w:rPr>
+        <w:t>、</w:t>
+      </w:r>
+      <w:r>
+        <w:rPr>
+          <w:rFonts w:asciiTheme="minorEastAsia" w:eastAsiaTheme="minorEastAsia" w:hAnsiTheme="minorEastAsia" w:cs="Arial"/>
+          <w:color w:val="333333"/>
+          <w:sz w:val="24"/>
+          <w:szCs w:val="24"/>
+          <w:shd w:val="clear" w:color="auto" w:fill="FFFFFF"/>
+        </w:rPr>
+        <w:t>代码自动提示</w:t>
+      </w:r>
+      <w:r>
+        <w:rPr>
+          <w:rFonts w:asciiTheme="minorEastAsia" w:eastAsiaTheme="minorEastAsia" w:hAnsiTheme="minorEastAsia" w:cs="Arial"/>
+          <w:color w:val="333333"/>
+          <w:sz w:val="24"/>
+          <w:szCs w:val="24"/>
+          <w:shd w:val="clear" w:color="auto" w:fill="FFFFFF"/>
+        </w:rPr>
+        <w:t>、</w:t>
+      </w:r>
+      <w:r>
+        <w:rPr>
+          <w:rFonts w:asciiTheme="minorEastAsia" w:eastAsiaTheme="minorEastAsia" w:hAnsiTheme="minorEastAsia" w:cs="Arial"/>
+          <w:color w:val="333333"/>
+          <w:sz w:val="24"/>
+          <w:szCs w:val="24"/>
+          <w:shd w:val="clear" w:color="auto" w:fill="FFFFFF"/>
+        </w:rPr>
+        <w:t>各类版本工具(</w:t>
+      </w:r>
+      <w:proofErr w:type="spellStart"/>
       <w:r>
         <w:rPr>
           <w:rFonts w:ascii="Times New Roman" w:eastAsiaTheme="minorEastAsia" w:hAnsi="Times New Roman" w:cs="Times New Roman"/>
@@ -7055,8 +8544,9 @@
           <w:szCs w:val="24"/>
           <w:shd w:val="clear" w:color="auto" w:fill="FFFFFF"/>
         </w:rPr>
-        <w:t>J2EE</w:t>
-      </w:r>
+        <w:t>Git</w:t>
+      </w:r>
+      <w:proofErr w:type="spellEnd"/>
       <w:r>
         <w:rPr>
           <w:rFonts w:asciiTheme="minorEastAsia" w:eastAsiaTheme="minorEastAsia" w:hAnsiTheme="minorEastAsia" w:cs="Arial"/>
@@ -7065,8 +8555,9 @@
           <w:szCs w:val="24"/>
           <w:shd w:val="clear" w:color="auto" w:fill="FFFFFF"/>
         </w:rPr>
-        <w:t>支持、各类版本工具(</w:t>
-      </w:r>
+        <w:t>、</w:t>
+      </w:r>
+      <w:proofErr w:type="spellStart"/>
       <w:r>
         <w:rPr>
           <w:rFonts w:ascii="Times New Roman" w:eastAsiaTheme="minorEastAsia" w:hAnsi="Times New Roman" w:cs="Times New Roman"/>
@@ -7075,8 +8566,9 @@
           <w:szCs w:val="24"/>
           <w:shd w:val="clear" w:color="auto" w:fill="FFFFFF"/>
         </w:rPr>
-        <w:t>Git</w:t>
-      </w:r>
+        <w:t>Svn</w:t>
+      </w:r>
+      <w:proofErr w:type="spellEnd"/>
       <w:r>
         <w:rPr>
           <w:rFonts w:asciiTheme="minorEastAsia" w:eastAsiaTheme="minorEastAsia" w:hAnsiTheme="minorEastAsia" w:cs="Arial"/>
@@ -7087,6 +8579,7 @@
         </w:rPr>
         <w:t>、</w:t>
       </w:r>
+      <w:proofErr w:type="spellStart"/>
       <w:r>
         <w:rPr>
           <w:rFonts w:ascii="Times New Roman" w:eastAsiaTheme="minorEastAsia" w:hAnsi="Times New Roman" w:cs="Times New Roman"/>
@@ -7095,8 +8588,9 @@
           <w:szCs w:val="24"/>
           <w:shd w:val="clear" w:color="auto" w:fill="FFFFFF"/>
         </w:rPr>
-        <w:t>Svn</w:t>
-      </w:r>
+        <w:t>Github</w:t>
+      </w:r>
+      <w:proofErr w:type="spellEnd"/>
       <w:r>
         <w:rPr>
           <w:rFonts w:asciiTheme="minorEastAsia" w:eastAsiaTheme="minorEastAsia" w:hAnsiTheme="minorEastAsia" w:cs="Arial"/>
@@ -7105,6 +8599,16 @@
           <w:szCs w:val="24"/>
           <w:shd w:val="clear" w:color="auto" w:fill="FFFFFF"/>
         </w:rPr>
+        <w:t>等)</w:t>
+      </w:r>
+      <w:r>
+        <w:rPr>
+          <w:rFonts w:asciiTheme="minorEastAsia" w:eastAsiaTheme="minorEastAsia" w:hAnsiTheme="minorEastAsia" w:cs="Arial"/>
+          <w:color w:val="333333"/>
+          <w:sz w:val="24"/>
+          <w:szCs w:val="24"/>
+          <w:shd w:val="clear" w:color="auto" w:fill="FFFFFF"/>
+        </w:rPr>
         <w:t>、</w:t>
       </w:r>
       <w:r>
@@ -7115,7 +8619,7 @@
           <w:szCs w:val="24"/>
           <w:shd w:val="clear" w:color="auto" w:fill="FFFFFF"/>
         </w:rPr>
-        <w:t>Github</w:t>
+        <w:t>J2EE</w:t>
       </w:r>
       <w:r>
         <w:rPr>
@@ -7125,8 +8629,19 @@
           <w:szCs w:val="24"/>
           <w:shd w:val="clear" w:color="auto" w:fill="FFFFFF"/>
         </w:rPr>
-        <w:t>等)、</w:t>
-      </w:r>
+        <w:t>支持</w:t>
+      </w:r>
+      <w:r>
+        <w:rPr>
+          <w:rFonts w:asciiTheme="minorEastAsia" w:eastAsiaTheme="minorEastAsia" w:hAnsiTheme="minorEastAsia" w:cs="Arial"/>
+          <w:color w:val="333333"/>
+          <w:sz w:val="24"/>
+          <w:szCs w:val="24"/>
+          <w:shd w:val="clear" w:color="auto" w:fill="FFFFFF"/>
+        </w:rPr>
+        <w:t>、</w:t>
+      </w:r>
+      <w:proofErr w:type="spellStart"/>
       <w:r>
         <w:rPr>
           <w:rFonts w:ascii="Times New Roman" w:eastAsiaTheme="minorEastAsia" w:hAnsi="Times New Roman" w:cs="Times New Roman"/>
@@ -7137,6 +8652,7 @@
         </w:rPr>
         <w:t>JUnit</w:t>
       </w:r>
+      <w:proofErr w:type="spellEnd"/>
       <w:r>
         <w:rPr>
           <w:rFonts w:asciiTheme="minorEastAsia" w:eastAsiaTheme="minorEastAsia" w:hAnsiTheme="minorEastAsia" w:cs="Arial"/>
@@ -7149,6 +8665,26 @@
       </w:r>
       <w:r>
         <w:rPr>
+          <w:rFonts w:asciiTheme="minorEastAsia" w:eastAsiaTheme="minorEastAsia" w:hAnsiTheme="minorEastAsia" w:cs="Arial"/>
+          <w:color w:val="333333"/>
+          <w:sz w:val="24"/>
+          <w:szCs w:val="24"/>
+          <w:shd w:val="clear" w:color="auto" w:fill="FFFFFF"/>
+        </w:rPr>
+        <w:t>代码分析</w:t>
+      </w:r>
+      <w:r>
+        <w:rPr>
+          <w:rFonts w:asciiTheme="minorEastAsia" w:eastAsiaTheme="minorEastAsia" w:hAnsiTheme="minorEastAsia" w:cs="Arial"/>
+          <w:color w:val="333333"/>
+          <w:sz w:val="24"/>
+          <w:szCs w:val="24"/>
+          <w:shd w:val="clear" w:color="auto" w:fill="FFFFFF"/>
+        </w:rPr>
+        <w:t>、</w:t>
+      </w:r>
+      <w:r>
+        <w:rPr>
           <w:rFonts w:ascii="Times New Roman" w:eastAsiaTheme="minorEastAsia" w:hAnsi="Times New Roman" w:cs="Times New Roman"/>
           <w:color w:val="333333"/>
           <w:sz w:val="24"/>
@@ -7165,7 +8701,17 @@
           <w:szCs w:val="24"/>
           <w:shd w:val="clear" w:color="auto" w:fill="FFFFFF"/>
         </w:rPr>
-        <w:t>整合、代码分析、 创新的</w:t>
+        <w:t>整合</w:t>
+      </w:r>
+      <w:r>
+        <w:rPr>
+          <w:rFonts w:asciiTheme="minorEastAsia" w:eastAsiaTheme="minorEastAsia" w:hAnsiTheme="minorEastAsia" w:cs="Arial"/>
+          <w:color w:val="333333"/>
+          <w:sz w:val="24"/>
+          <w:szCs w:val="24"/>
+          <w:shd w:val="clear" w:color="auto" w:fill="FFFFFF"/>
+        </w:rPr>
+        <w:t>、 创新的</w:t>
       </w:r>
       <w:r>
         <w:rPr>
@@ -7207,6 +8753,7 @@
         </w:rPr>
         <w:t>是</w:t>
       </w:r>
+      <w:proofErr w:type="spellStart"/>
       <w:r>
         <w:rPr>
           <w:rFonts w:ascii="Times New Roman" w:eastAsiaTheme="minorEastAsia" w:hAnsi="Times New Roman" w:cs="Times New Roman"/>
@@ -7215,6 +8762,7 @@
         </w:rPr>
         <w:t>Jetbrains</w:t>
       </w:r>
+      <w:proofErr w:type="spellEnd"/>
       <w:r>
         <w:rPr>
           <w:rFonts w:asciiTheme="minorEastAsia" w:eastAsiaTheme="minorEastAsia" w:hAnsiTheme="minorEastAsia" w:cs="Arial"/>
@@ -7223,7 +8771,27 @@
           <w:szCs w:val="24"/>
           <w:shd w:val="clear" w:color="auto" w:fill="FFFFFF"/>
         </w:rPr>
-        <w:t>公司的产品，开发人员以严谨著称的东欧程序员为主。它的旗舰版本还支持</w:t>
+        <w:t>公司的产品，</w:t>
+      </w:r>
+      <w:r>
+        <w:rPr>
+          <w:rFonts w:asciiTheme="minorEastAsia" w:eastAsiaTheme="minorEastAsia" w:hAnsiTheme="minorEastAsia" w:cs="Arial" w:hint="eastAsia"/>
+          <w:color w:val="333333"/>
+          <w:sz w:val="24"/>
+          <w:szCs w:val="24"/>
+          <w:shd w:val="clear" w:color="auto" w:fill="FFFFFF"/>
+        </w:rPr>
+        <w:t>它提供了两个版本一个是免费的社区版，另一个是收费的旗舰版。</w:t>
+      </w:r>
+      <w:r>
+        <w:rPr>
+          <w:rFonts w:asciiTheme="minorEastAsia" w:eastAsiaTheme="minorEastAsia" w:hAnsiTheme="minorEastAsia" w:cs="Arial"/>
+          <w:color w:val="333333"/>
+          <w:sz w:val="24"/>
+          <w:szCs w:val="24"/>
+          <w:shd w:val="clear" w:color="auto" w:fill="FFFFFF"/>
+        </w:rPr>
+        <w:t>它的旗舰版本还支持</w:t>
       </w:r>
       <w:r>
         <w:rPr>
@@ -7233,7 +8801,7 @@
           <w:szCs w:val="24"/>
           <w:shd w:val="clear" w:color="auto" w:fill="FFFFFF"/>
         </w:rPr>
-        <w:t>HTML</w:t>
+        <w:t>CSS</w:t>
       </w:r>
       <w:r>
         <w:rPr>
@@ -7253,17 +8821,7 @@
           <w:szCs w:val="24"/>
           <w:shd w:val="clear" w:color="auto" w:fill="FFFFFF"/>
         </w:rPr>
-        <w:t>CSS</w:t>
-      </w:r>
-      <w:r>
-        <w:rPr>
-          <w:rFonts w:asciiTheme="minorEastAsia" w:eastAsiaTheme="minorEastAsia" w:hAnsiTheme="minorEastAsia" w:cs="Arial"/>
-          <w:color w:val="333333"/>
-          <w:sz w:val="24"/>
-          <w:szCs w:val="24"/>
-          <w:shd w:val="clear" w:color="auto" w:fill="FFFFFF"/>
-        </w:rPr>
-        <w:t>，</w:t>
+        <w:t>PHP</w:t>
       </w:r>
       <w:r>
         <w:rPr>
@@ -7273,7 +8831,27 @@
           <w:szCs w:val="24"/>
           <w:shd w:val="clear" w:color="auto" w:fill="FFFFFF"/>
         </w:rPr>
-        <w:t>PHP</w:t>
+        <w:t xml:space="preserve"> </w:t>
+      </w:r>
+      <w:r>
+        <w:rPr>
+          <w:rFonts w:ascii="Times New Roman" w:eastAsiaTheme="minorEastAsia" w:hAnsi="Times New Roman" w:cs="Times New Roman" w:hint="eastAsia"/>
+          <w:color w:val="333333"/>
+          <w:sz w:val="24"/>
+          <w:szCs w:val="24"/>
+          <w:shd w:val="clear" w:color="auto" w:fill="FFFFFF"/>
+        </w:rPr>
+        <w:t>，</w:t>
+      </w:r>
+      <w:r>
+        <w:rPr>
+          <w:rFonts w:ascii="Times New Roman" w:eastAsiaTheme="minorEastAsia" w:hAnsi="Times New Roman" w:cs="Times New Roman"/>
+          <w:color w:val="333333"/>
+          <w:sz w:val="24"/>
+          <w:szCs w:val="24"/>
+          <w:shd w:val="clear" w:color="auto" w:fill="FFFFFF"/>
+        </w:rPr>
+        <w:t>HTML</w:t>
       </w:r>
       <w:r>
         <w:rPr>
@@ -7377,7 +8955,7 @@
           <w:szCs w:val="24"/>
           <w:shd w:val="clear" w:color="auto" w:fill="FFFFFF"/>
         </w:rPr>
-        <w:t>是一个小型的轻量级应用服务器，在中小型系统和并发访问用户不是很多的场合下被普遍使用，是开发和调试</w:t>
+        <w:t>是一款轻量级的快速稳定的</w:t>
       </w:r>
       <w:r>
         <w:rPr>
@@ -7387,7 +8965,7 @@
           <w:szCs w:val="24"/>
           <w:shd w:val="clear" w:color="auto" w:fill="FFFFFF"/>
         </w:rPr>
-        <w:t>JSP</w:t>
+        <w:t>Web</w:t>
       </w:r>
       <w:r>
         <w:rPr>
@@ -7397,7 +8975,17 @@
           <w:szCs w:val="24"/>
           <w:shd w:val="clear" w:color="auto" w:fill="FFFFFF"/>
         </w:rPr>
-        <w:t>程序的首选。对于一个初学者来说，可以这样认为，当在一台机器上配置好</w:t>
+        <w:t>应用服务器，</w:t>
+      </w:r>
+      <w:r>
+        <w:rPr>
+          <w:rFonts w:asciiTheme="minorEastAsia" w:eastAsiaTheme="minorEastAsia" w:hAnsiTheme="minorEastAsia" w:hint="eastAsia"/>
+          <w:color w:val="333333"/>
+          <w:sz w:val="24"/>
+          <w:szCs w:val="24"/>
+          <w:shd w:val="clear" w:color="auto" w:fill="FFFFFF"/>
+        </w:rPr>
+        <w:t>它是开源社区</w:t>
       </w:r>
       <w:r>
         <w:rPr>
@@ -7417,7 +9005,27 @@
           <w:szCs w:val="24"/>
           <w:shd w:val="clear" w:color="auto" w:fill="FFFFFF"/>
         </w:rPr>
-        <w:t>服务器，可利用它响应对</w:t>
+        <w:t>的顶级项目</w:t>
+      </w:r>
+      <w:r>
+        <w:rPr>
+          <w:rFonts w:asciiTheme="minorEastAsia" w:eastAsiaTheme="minorEastAsia" w:hAnsiTheme="minorEastAsia" w:hint="eastAsia"/>
+          <w:color w:val="333333"/>
+          <w:sz w:val="24"/>
+          <w:szCs w:val="24"/>
+          <w:shd w:val="clear" w:color="auto" w:fill="FFFFFF"/>
+        </w:rPr>
+        <w:t>。</w:t>
+      </w:r>
+      <w:r>
+        <w:rPr>
+          <w:rFonts w:asciiTheme="minorEastAsia" w:eastAsiaTheme="minorEastAsia" w:hAnsiTheme="minorEastAsia" w:hint="eastAsia"/>
+          <w:color w:val="333333"/>
+          <w:sz w:val="24"/>
+          <w:szCs w:val="24"/>
+          <w:shd w:val="clear" w:color="auto" w:fill="FFFFFF"/>
+        </w:rPr>
+        <w:t>从</w:t>
       </w:r>
       <w:r>
         <w:rPr>
@@ -7427,7 +9035,7 @@
           <w:szCs w:val="24"/>
           <w:shd w:val="clear" w:color="auto" w:fill="FFFFFF"/>
         </w:rPr>
-        <w:t>HTML</w:t>
+        <w:t>Tomcat8.x</w:t>
       </w:r>
       <w:r>
         <w:rPr>
@@ -7437,8 +9045,9 @@
           <w:szCs w:val="24"/>
           <w:shd w:val="clear" w:color="auto" w:fill="FFFFFF"/>
         </w:rPr>
-        <w:t>页面的访问请求。实际上</w:t>
-      </w:r>
+        <w:t>版本起，引入了</w:t>
+      </w:r>
+      <w:proofErr w:type="spellStart"/>
       <w:r>
         <w:rPr>
           <w:rFonts w:ascii="Times New Roman" w:eastAsiaTheme="minorEastAsia" w:hAnsi="Times New Roman" w:cs="Times New Roman"/>
@@ -7447,7 +9056,121 @@
           <w:szCs w:val="24"/>
           <w:shd w:val="clear" w:color="auto" w:fill="FFFFFF"/>
         </w:rPr>
-        <w:t>Tomcat</w:t>
+        <w:t>nio</w:t>
+      </w:r>
+      <w:proofErr w:type="spellEnd"/>
+      <w:r>
+        <w:rPr>
+          <w:rFonts w:ascii="Times New Roman" w:eastAsiaTheme="minorEastAsia" w:hAnsi="Times New Roman" w:cs="Times New Roman" w:hint="eastAsia"/>
+          <w:color w:val="333333"/>
+          <w:sz w:val="24"/>
+          <w:szCs w:val="24"/>
+          <w:shd w:val="clear" w:color="auto" w:fill="FFFFFF"/>
+        </w:rPr>
+        <w:t>技术，在非阻塞</w:t>
+      </w:r>
+      <w:proofErr w:type="spellStart"/>
+      <w:r>
+        <w:rPr>
+          <w:rFonts w:ascii="Times New Roman" w:eastAsiaTheme="minorEastAsia" w:hAnsi="Times New Roman" w:cs="Times New Roman" w:hint="eastAsia"/>
+          <w:color w:val="333333"/>
+          <w:sz w:val="24"/>
+          <w:szCs w:val="24"/>
+          <w:shd w:val="clear" w:color="auto" w:fill="FFFFFF"/>
+        </w:rPr>
+        <w:t>io</w:t>
+      </w:r>
+      <w:proofErr w:type="spellEnd"/>
+      <w:r>
+        <w:rPr>
+          <w:rFonts w:ascii="Times New Roman" w:eastAsiaTheme="minorEastAsia" w:hAnsi="Times New Roman" w:cs="Times New Roman" w:hint="eastAsia"/>
+          <w:color w:val="333333"/>
+          <w:sz w:val="24"/>
+          <w:szCs w:val="24"/>
+          <w:shd w:val="clear" w:color="auto" w:fill="FFFFFF"/>
+        </w:rPr>
+        <w:t>和异步处理中</w:t>
+      </w:r>
+      <w:r>
+        <w:rPr>
+          <w:rFonts w:ascii="Times New Roman" w:eastAsiaTheme="minorEastAsia" w:hAnsi="Times New Roman" w:cs="Times New Roman" w:hint="eastAsia"/>
+          <w:color w:val="333333"/>
+          <w:sz w:val="24"/>
+          <w:szCs w:val="24"/>
+          <w:shd w:val="clear" w:color="auto" w:fill="FFFFFF"/>
+        </w:rPr>
+        <w:lastRenderedPageBreak/>
+        <w:t>快速响应用户请求。</w:t>
+      </w:r>
+      <w:r>
+        <w:rPr>
+          <w:rFonts w:ascii="Times New Roman" w:eastAsiaTheme="minorEastAsia" w:hAnsi="Times New Roman" w:cs="Times New Roman" w:hint="eastAsia"/>
+          <w:color w:val="333333"/>
+          <w:sz w:val="24"/>
+          <w:szCs w:val="24"/>
+          <w:shd w:val="clear" w:color="auto" w:fill="FFFFFF"/>
+        </w:rPr>
+        <w:t>To</w:t>
+      </w:r>
+      <w:r>
+        <w:rPr>
+          <w:rFonts w:ascii="Times New Roman" w:eastAsiaTheme="minorEastAsia" w:hAnsi="Times New Roman" w:cs="Times New Roman"/>
+          <w:color w:val="333333"/>
+          <w:sz w:val="24"/>
+          <w:szCs w:val="24"/>
+          <w:shd w:val="clear" w:color="auto" w:fill="FFFFFF"/>
+        </w:rPr>
+        <w:t>mcat</w:t>
+      </w:r>
+      <w:r>
+        <w:rPr>
+          <w:rFonts w:ascii="Times New Roman" w:eastAsiaTheme="minorEastAsia" w:hAnsi="Times New Roman" w:cs="Times New Roman" w:hint="eastAsia"/>
+          <w:color w:val="333333"/>
+          <w:sz w:val="24"/>
+          <w:szCs w:val="24"/>
+          <w:shd w:val="clear" w:color="auto" w:fill="FFFFFF"/>
+        </w:rPr>
+        <w:t>既可以处理静态</w:t>
+      </w:r>
+      <w:r>
+        <w:rPr>
+          <w:rFonts w:ascii="Times New Roman" w:eastAsiaTheme="minorEastAsia" w:hAnsi="Times New Roman" w:cs="Times New Roman" w:hint="eastAsia"/>
+          <w:color w:val="333333"/>
+          <w:sz w:val="24"/>
+          <w:szCs w:val="24"/>
+          <w:shd w:val="clear" w:color="auto" w:fill="FFFFFF"/>
+        </w:rPr>
+        <w:t>HTML</w:t>
+      </w:r>
+      <w:r>
+        <w:rPr>
+          <w:rFonts w:ascii="Times New Roman" w:eastAsiaTheme="minorEastAsia" w:hAnsi="Times New Roman" w:cs="Times New Roman" w:hint="eastAsia"/>
+          <w:color w:val="333333"/>
+          <w:sz w:val="24"/>
+          <w:szCs w:val="24"/>
+          <w:shd w:val="clear" w:color="auto" w:fill="FFFFFF"/>
+        </w:rPr>
+        <w:t>也可以处理动态</w:t>
+      </w:r>
+      <w:r>
+        <w:rPr>
+          <w:rFonts w:ascii="Times New Roman" w:eastAsiaTheme="minorEastAsia" w:hAnsi="Times New Roman" w:cs="Times New Roman" w:hint="eastAsia"/>
+          <w:color w:val="333333"/>
+          <w:sz w:val="24"/>
+          <w:szCs w:val="24"/>
+          <w:shd w:val="clear" w:color="auto" w:fill="FFFFFF"/>
+        </w:rPr>
+        <w:t>JSP</w:t>
+      </w:r>
+      <w:r>
+        <w:rPr>
+          <w:rFonts w:ascii="Times New Roman" w:eastAsiaTheme="minorEastAsia" w:hAnsi="Times New Roman" w:cs="Times New Roman" w:hint="eastAsia"/>
+          <w:color w:val="333333"/>
+          <w:sz w:val="24"/>
+          <w:szCs w:val="24"/>
+          <w:shd w:val="clear" w:color="auto" w:fill="FFFFFF"/>
+        </w:rPr>
+        <w:t>，它是基于组建的设计模型，可插拔式的开发，可以满足中小型企业的日常应用需求</w:t>
       </w:r>
       <w:r>
         <w:rPr>
@@ -7457,7 +9180,17 @@
           <w:szCs w:val="24"/>
           <w:shd w:val="clear" w:color="auto" w:fill="FFFFFF"/>
         </w:rPr>
-        <w:t>部分是</w:t>
+        <w:t>。</w:t>
+      </w:r>
+      <w:r>
+        <w:rPr>
+          <w:rFonts w:asciiTheme="minorEastAsia" w:eastAsiaTheme="minorEastAsia" w:hAnsiTheme="minorEastAsia" w:hint="eastAsia"/>
+          <w:color w:val="333333"/>
+          <w:sz w:val="24"/>
+          <w:szCs w:val="24"/>
+          <w:shd w:val="clear" w:color="auto" w:fill="FFFFFF"/>
+        </w:rPr>
+        <w:t>它不但支持HTTP协议也支持HTTPS协议。</w:t>
       </w:r>
       <w:r>
         <w:rPr>
@@ -7466,75 +9199,9 @@
           <w:sz w:val="24"/>
           <w:szCs w:val="24"/>
           <w:shd w:val="clear" w:color="auto" w:fill="FFFFFF"/>
-        </w:rPr>
-        <w:t>Apache</w:t>
-      </w:r>
-      <w:r>
-        <w:rPr>
-          <w:rFonts w:asciiTheme="minorEastAsia" w:eastAsiaTheme="minorEastAsia" w:hAnsiTheme="minorEastAsia" w:hint="eastAsia"/>
-          <w:color w:val="333333"/>
-          <w:sz w:val="24"/>
-          <w:szCs w:val="24"/>
-          <w:shd w:val="clear" w:color="auto" w:fill="FFFFFF"/>
-        </w:rPr>
-        <w:t>服务器的扩展，但它是独立运行的，所以当你运行</w:t>
-      </w:r>
-      <w:r>
-        <w:rPr>
-          <w:rFonts w:ascii="Times New Roman" w:eastAsiaTheme="minorEastAsia" w:hAnsi="Times New Roman" w:cs="Times New Roman"/>
-          <w:color w:val="333333"/>
-          <w:sz w:val="24"/>
-          <w:szCs w:val="24"/>
-          <w:shd w:val="clear" w:color="auto" w:fill="FFFFFF"/>
-        </w:rPr>
-        <w:t>Tomcat</w:t>
-      </w:r>
-      <w:r>
-        <w:rPr>
-          <w:rFonts w:asciiTheme="minorEastAsia" w:eastAsiaTheme="minorEastAsia" w:hAnsiTheme="minorEastAsia" w:hint="eastAsia"/>
-          <w:color w:val="333333"/>
-          <w:sz w:val="24"/>
-          <w:szCs w:val="24"/>
-          <w:shd w:val="clear" w:color="auto" w:fill="FFFFFF"/>
-        </w:rPr>
-        <w:t>时，它实际上作为一个与</w:t>
-      </w:r>
-      <w:r>
-        <w:rPr>
-          <w:rFonts w:ascii="Times New Roman" w:eastAsiaTheme="minorEastAsia" w:hAnsi="Times New Roman" w:cs="Times New Roman"/>
-          <w:sz w:val="24"/>
-          <w:szCs w:val="24"/>
-          <w:shd w:val="clear" w:color="auto" w:fill="FFFFFF"/>
-        </w:rPr>
-        <w:t>Apache</w:t>
-      </w:r>
-      <w:r>
-        <w:rPr>
-          <w:rFonts w:asciiTheme="minorEastAsia" w:eastAsiaTheme="minorEastAsia" w:hAnsiTheme="minorEastAsia" w:hint="eastAsia"/>
-          <w:color w:val="333333"/>
-          <w:sz w:val="24"/>
-          <w:szCs w:val="24"/>
-          <w:shd w:val="clear" w:color="auto" w:fill="FFFFFF"/>
-        </w:rPr>
-        <w:t>独立的</w:t>
-      </w:r>
-      <w:r>
-        <w:rPr>
-          <w:rFonts w:asciiTheme="minorEastAsia" w:eastAsiaTheme="minorEastAsia" w:hAnsiTheme="minorEastAsia" w:hint="eastAsia"/>
-          <w:sz w:val="24"/>
-          <w:szCs w:val="24"/>
-        </w:rPr>
-        <w:t>进程</w:t>
-      </w:r>
-      <w:r>
-        <w:rPr>
-          <w:rFonts w:asciiTheme="minorEastAsia" w:eastAsiaTheme="minorEastAsia" w:hAnsiTheme="minorEastAsia" w:hint="eastAsia"/>
-          <w:color w:val="333333"/>
-          <w:sz w:val="24"/>
-          <w:szCs w:val="24"/>
-          <w:shd w:val="clear" w:color="auto" w:fill="FFFFFF"/>
-        </w:rPr>
-        <w:t>单独运行的。</w:t>
+          <w:vertAlign w:val="superscript"/>
+        </w:rPr>
+        <w:t>[10-11]</w:t>
       </w:r>
     </w:p>
     <w:p>
@@ -7561,48 +9228,68 @@
       </w:r>
       <w:r>
         <w:rPr>
+          <w:rFonts w:eastAsiaTheme="minorEastAsia" w:hint="eastAsia"/>
+          <w:color w:val="333333"/>
+          <w:kern w:val="0"/>
+          <w:sz w:val="24"/>
+        </w:rPr>
+        <w:t>的默认方法</w:t>
+      </w:r>
+      <w:r>
+        <w:rPr>
+          <w:rFonts w:eastAsiaTheme="minorEastAsia"/>
+          <w:color w:val="333333"/>
+          <w:kern w:val="0"/>
+          <w:sz w:val="24"/>
+        </w:rPr>
+        <w:t>Default</w:t>
+      </w:r>
+      <w:r>
+        <w:rPr>
+          <w:rFonts w:eastAsiaTheme="minorEastAsia" w:hint="eastAsia"/>
+          <w:color w:val="333333"/>
+          <w:kern w:val="0"/>
+          <w:sz w:val="24"/>
+        </w:rPr>
+        <w:t>为接口添加了</w:t>
+      </w:r>
+      <w:proofErr w:type="gramStart"/>
+      <w:r>
+        <w:rPr>
+          <w:rFonts w:eastAsiaTheme="minorEastAsia" w:hint="eastAsia"/>
+          <w:color w:val="333333"/>
+          <w:kern w:val="0"/>
+          <w:sz w:val="24"/>
+        </w:rPr>
+        <w:t>公共实现</w:t>
+      </w:r>
+      <w:proofErr w:type="gramEnd"/>
+      <w:r>
+        <w:rPr>
+          <w:rFonts w:eastAsiaTheme="minorEastAsia" w:hint="eastAsia"/>
+          <w:color w:val="333333"/>
+          <w:kern w:val="0"/>
+          <w:sz w:val="24"/>
+        </w:rPr>
+        <w:t>方法，</w:t>
+      </w:r>
+      <w:r>
+        <w:rPr>
+          <w:rFonts w:asciiTheme="minorEastAsia" w:eastAsiaTheme="minorEastAsia" w:hAnsiTheme="minorEastAsia" w:cs="Arial" w:hint="eastAsia"/>
+          <w:color w:val="333333"/>
+          <w:kern w:val="0"/>
+          <w:sz w:val="24"/>
+        </w:rPr>
+        <w:t>实现此接口的方法也自动拥有了该默认方法，它遵循了软件开发中的开放封闭原则</w:t>
+      </w:r>
+      <w:r>
+        <w:rPr>
           <w:rFonts w:asciiTheme="minorEastAsia" w:eastAsiaTheme="minorEastAsia" w:hAnsiTheme="minorEastAsia" w:cs="Arial"/>
           <w:color w:val="333333"/>
           <w:kern w:val="0"/>
           <w:sz w:val="24"/>
         </w:rPr>
-        <w:t>允许我们给接口添加一个非抽象的方法实现</w:t>
-      </w:r>
-      <w:r>
-        <w:rPr>
-          <w:rFonts w:asciiTheme="minorEastAsia" w:eastAsiaTheme="minorEastAsia" w:hAnsiTheme="minorEastAsia" w:cs="Arial" w:hint="eastAsia"/>
-          <w:color w:val="333333"/>
-          <w:kern w:val="0"/>
-          <w:sz w:val="24"/>
-        </w:rPr>
-        <w:t>，</w:t>
-      </w:r>
-      <w:r>
-        <w:rPr>
-          <w:rFonts w:asciiTheme="minorEastAsia" w:eastAsiaTheme="minorEastAsia" w:hAnsiTheme="minorEastAsia" w:cs="Arial"/>
-          <w:color w:val="333333"/>
-          <w:kern w:val="0"/>
-          <w:sz w:val="24"/>
-        </w:rPr>
-        <w:t xml:space="preserve">只需要使用 </w:t>
-      </w:r>
-      <w:r>
-        <w:rPr>
-          <w:rFonts w:eastAsiaTheme="minorEastAsia"/>
-          <w:color w:val="333333"/>
-          <w:kern w:val="0"/>
-          <w:sz w:val="24"/>
-        </w:rPr>
-        <w:t>Default</w:t>
-      </w:r>
-      <w:r>
-        <w:rPr>
-          <w:rFonts w:asciiTheme="minorEastAsia" w:eastAsiaTheme="minorEastAsia" w:hAnsiTheme="minorEastAsia" w:cs="Arial"/>
-          <w:color w:val="333333"/>
-          <w:kern w:val="0"/>
-          <w:sz w:val="24"/>
-        </w:rPr>
-        <w:t>关键字即可。新增</w:t>
+        <w:t>。新增</w:t>
       </w:r>
       <w:r>
         <w:rPr>
@@ -7720,18 +9407,110 @@
         <w:spacing w:line="360" w:lineRule="auto"/>
         <w:ind w:firstLineChars="200" w:firstLine="480"/>
         <w:rPr>
+          <w:rFonts w:asciiTheme="minorEastAsia" w:eastAsiaTheme="minorEastAsia" w:hAnsiTheme="minorEastAsia" w:cs="宋体" w:hint="eastAsia"/>
+          <w:kern w:val="0"/>
+          <w:sz w:val="24"/>
+        </w:rPr>
+      </w:pPr>
+      <w:r>
+        <w:rPr>
+          <w:rFonts w:eastAsiaTheme="minorEastAsia"/>
+          <w:kern w:val="0"/>
+          <w:sz w:val="24"/>
+        </w:rPr>
+        <w:t>MySQL</w:t>
+      </w:r>
+      <w:r>
+        <w:rPr>
           <w:rFonts w:asciiTheme="minorEastAsia" w:eastAsiaTheme="minorEastAsia" w:hAnsiTheme="minorEastAsia" w:cs="宋体"/>
           <w:kern w:val="0"/>
           <w:sz w:val="24"/>
         </w:rPr>
-      </w:pPr>
+        <w:t>是</w:t>
+      </w:r>
+      <w:r>
+        <w:rPr>
+          <w:rFonts w:eastAsiaTheme="minorEastAsia" w:hint="eastAsia"/>
+          <w:kern w:val="0"/>
+          <w:sz w:val="24"/>
+        </w:rPr>
+        <w:t>一款关系型</w:t>
+      </w:r>
+      <w:r>
+        <w:rPr>
+          <w:rFonts w:asciiTheme="minorEastAsia" w:eastAsiaTheme="minorEastAsia" w:hAnsiTheme="minorEastAsia" w:cs="宋体"/>
+          <w:kern w:val="0"/>
+          <w:sz w:val="24"/>
+        </w:rPr>
+        <w:t>数据库服务器</w:t>
+      </w:r>
+      <w:r>
+        <w:rPr>
+          <w:rFonts w:asciiTheme="minorEastAsia" w:eastAsiaTheme="minorEastAsia" w:hAnsiTheme="minorEastAsia" w:cs="宋体" w:hint="eastAsia"/>
+          <w:kern w:val="0"/>
+          <w:sz w:val="24"/>
+        </w:rPr>
+        <w:t>，它的主要特点是可轻量级，快速，稳定，开源</w:t>
+      </w:r>
+      <w:r>
+        <w:rPr>
+          <w:rFonts w:asciiTheme="minorEastAsia" w:eastAsiaTheme="minorEastAsia" w:hAnsiTheme="minorEastAsia" w:cs="宋体"/>
+          <w:kern w:val="0"/>
+          <w:sz w:val="24"/>
+        </w:rPr>
+        <w:t>。</w:t>
+      </w:r>
+      <w:r>
+        <w:rPr>
+          <w:rFonts w:eastAsiaTheme="minorEastAsia" w:hint="eastAsia"/>
+          <w:kern w:val="0"/>
+          <w:sz w:val="24"/>
+        </w:rPr>
+        <w:t>目前，越来越多的公司在开发中使用</w:t>
+      </w:r>
+      <w:proofErr w:type="spellStart"/>
+      <w:r>
+        <w:rPr>
+          <w:rFonts w:eastAsiaTheme="minorEastAsia" w:hint="eastAsia"/>
+          <w:kern w:val="0"/>
+          <w:sz w:val="24"/>
+        </w:rPr>
+        <w:t>Mysql</w:t>
+      </w:r>
+      <w:proofErr w:type="spellEnd"/>
+      <w:r>
+        <w:rPr>
+          <w:rFonts w:eastAsiaTheme="minorEastAsia" w:hint="eastAsia"/>
+          <w:kern w:val="0"/>
+          <w:sz w:val="24"/>
+        </w:rPr>
+        <w:t>，因为其比较容易上手，功能强大，方便开发和维护，</w:t>
+      </w:r>
       <w:r>
         <w:rPr>
           <w:rFonts w:eastAsiaTheme="minorEastAsia"/>
           <w:kern w:val="0"/>
           <w:sz w:val="24"/>
         </w:rPr>
-        <w:t>MySQL</w:t>
+        <w:t>而且</w:t>
+      </w:r>
+      <w:proofErr w:type="spellStart"/>
+      <w:r>
+        <w:rPr>
+          <w:rFonts w:eastAsiaTheme="minorEastAsia" w:hint="eastAsia"/>
+          <w:kern w:val="0"/>
+          <w:sz w:val="24"/>
+        </w:rPr>
+        <w:t>Mysql</w:t>
+      </w:r>
+      <w:proofErr w:type="spellEnd"/>
+      <w:r>
+        <w:rPr>
+          <w:rFonts w:eastAsiaTheme="minorEastAsia" w:hint="eastAsia"/>
+          <w:kern w:val="0"/>
+          <w:sz w:val="24"/>
+        </w:rPr>
+        <w:t>已经支持很多主流的开发语言</w:t>
       </w:r>
       <w:r>
         <w:rPr>
@@ -7739,7 +9518,7 @@
           <w:kern w:val="0"/>
           <w:sz w:val="24"/>
         </w:rPr>
-        <w:t>是</w:t>
+        <w:t>。</w:t>
       </w:r>
       <w:r>
         <w:rPr>
@@ -7747,7 +9526,15 @@
           <w:kern w:val="0"/>
           <w:sz w:val="24"/>
         </w:rPr>
-        <w:t>Web</w:t>
+        <w:t xml:space="preserve"> </w:t>
+      </w:r>
+      <w:r>
+        <w:rPr>
+          <w:rFonts w:eastAsiaTheme="minorEastAsia"/>
+          <w:kern w:val="0"/>
+          <w:sz w:val="24"/>
+        </w:rPr>
+        <w:t>MySQL</w:t>
       </w:r>
       <w:r>
         <w:rPr>
@@ -7755,86 +9542,40 @@
           <w:kern w:val="0"/>
           <w:sz w:val="24"/>
         </w:rPr>
-        <w:t>世界中使用最广泛的数据库服务器。</w:t>
-      </w:r>
+        <w:t>内部有多种数据库引擎，</w:t>
+      </w:r>
+      <w:r>
+        <w:rPr>
+          <w:rFonts w:asciiTheme="minorEastAsia" w:eastAsiaTheme="minorEastAsia" w:hAnsiTheme="minorEastAsia" w:cs="宋体" w:hint="eastAsia"/>
+          <w:kern w:val="0"/>
+          <w:sz w:val="24"/>
+        </w:rPr>
+        <w:t>支持不同的应用场景，很好地支持高并发是它的一大优势，</w:t>
+      </w:r>
+      <w:r>
+        <w:rPr>
+          <w:rFonts w:asciiTheme="minorEastAsia" w:eastAsiaTheme="minorEastAsia" w:hAnsiTheme="minorEastAsia" w:cs="宋体"/>
+          <w:kern w:val="0"/>
+          <w:sz w:val="24"/>
+        </w:rPr>
+        <w:t>最常用的引擎是支持数据库事务的</w:t>
+      </w:r>
+      <w:proofErr w:type="spellStart"/>
       <w:r>
         <w:rPr>
           <w:rFonts w:eastAsiaTheme="minorEastAsia"/>
           <w:kern w:val="0"/>
           <w:sz w:val="24"/>
         </w:rPr>
-        <w:t>SQLite</w:t>
-      </w:r>
+        <w:t>InnoDB</w:t>
+      </w:r>
+      <w:proofErr w:type="spellEnd"/>
       <w:r>
         <w:rPr>
           <w:rFonts w:asciiTheme="minorEastAsia" w:eastAsiaTheme="minorEastAsia" w:hAnsiTheme="minorEastAsia" w:cs="宋体"/>
           <w:kern w:val="0"/>
           <w:sz w:val="24"/>
         </w:rPr>
-        <w:t>的特点是轻量级、可嵌入，但不能承受高并发访问，适合桌面和移动应用。而</w:t>
-      </w:r>
-      <w:r>
-        <w:rPr>
-          <w:rFonts w:eastAsiaTheme="minorEastAsia"/>
-          <w:kern w:val="0"/>
-          <w:sz w:val="24"/>
-        </w:rPr>
-        <w:t>MySQL</w:t>
-      </w:r>
-      <w:r>
-        <w:rPr>
-          <w:rFonts w:asciiTheme="minorEastAsia" w:eastAsiaTheme="minorEastAsia" w:hAnsiTheme="minorEastAsia" w:cs="宋体"/>
-          <w:kern w:val="0"/>
-          <w:sz w:val="24"/>
-        </w:rPr>
-        <w:t>是为服务器端设计的数据库，能承受高并发访问，同时占用的内存也远远大于</w:t>
-      </w:r>
-      <w:r>
-        <w:rPr>
-          <w:rFonts w:eastAsiaTheme="minorEastAsia"/>
-          <w:kern w:val="0"/>
-          <w:sz w:val="24"/>
-        </w:rPr>
-        <w:t>SQLite</w:t>
-      </w:r>
-      <w:r>
-        <w:rPr>
-          <w:rFonts w:asciiTheme="minorEastAsia" w:eastAsiaTheme="minorEastAsia" w:hAnsiTheme="minorEastAsia" w:cs="宋体"/>
-          <w:kern w:val="0"/>
-          <w:sz w:val="24"/>
-        </w:rPr>
-        <w:t>。此外，</w:t>
-      </w:r>
-      <w:r>
-        <w:rPr>
-          <w:rFonts w:eastAsiaTheme="minorEastAsia"/>
-          <w:kern w:val="0"/>
-          <w:sz w:val="24"/>
-        </w:rPr>
-        <w:t>MySQL</w:t>
-      </w:r>
-      <w:r>
-        <w:rPr>
-          <w:rFonts w:asciiTheme="minorEastAsia" w:eastAsiaTheme="minorEastAsia" w:hAnsiTheme="minorEastAsia" w:cs="宋体"/>
-          <w:kern w:val="0"/>
-          <w:sz w:val="24"/>
-        </w:rPr>
-        <w:t>内部有多种数据库引擎，最常用的引擎是支持数据库事务的</w:t>
-      </w:r>
-      <w:r>
-        <w:rPr>
-          <w:rFonts w:eastAsiaTheme="minorEastAsia"/>
-          <w:kern w:val="0"/>
-          <w:sz w:val="24"/>
-        </w:rPr>
-        <w:t>InnoDB</w:t>
-      </w:r>
-      <w:r>
-        <w:rPr>
-          <w:rFonts w:asciiTheme="minorEastAsia" w:eastAsiaTheme="minorEastAsia" w:hAnsiTheme="minorEastAsia" w:cs="宋体"/>
-          <w:kern w:val="0"/>
-          <w:sz w:val="24"/>
-        </w:rPr>
         <w:t>。</w:t>
       </w:r>
     </w:p>
@@ -7842,13 +9583,15 @@
       <w:pPr>
         <w:pStyle w:val="af5"/>
         <w:spacing w:before="156" w:after="156"/>
+        <w:rPr>
+          <w:rFonts w:hint="eastAsia"/>
+        </w:rPr>
       </w:pPr>
       <w:bookmarkStart w:id="64" w:name="_Toc507253437"/>
       <w:r>
         <w:rPr>
           <w:rFonts w:hint="eastAsia"/>
         </w:rPr>
-        <w:lastRenderedPageBreak/>
         <w:t>2</w:t>
       </w:r>
       <w:r>
@@ -7865,8 +9608,761 @@
     <w:p>
       <w:pPr>
         <w:pStyle w:val="a7"/>
+        <w:spacing w:line="360" w:lineRule="auto"/>
+        <w:ind w:firstLineChars="200" w:firstLine="480"/>
+        <w:rPr>
+          <w:rFonts w:ascii="Times New Roman" w:hAnsi="Times New Roman" w:cs="Times New Roman"/>
+          <w:sz w:val="24"/>
+          <w:szCs w:val="24"/>
+        </w:rPr>
+      </w:pPr>
+      <w:r>
         <w:rPr>
           <w:rFonts w:hint="eastAsia"/>
+          <w:sz w:val="24"/>
+          <w:szCs w:val="24"/>
+        </w:rPr>
+        <w:t>如图</w:t>
+      </w:r>
+      <w:r>
+        <w:rPr>
+          <w:rFonts w:ascii="Times New Roman" w:hAnsi="Times New Roman" w:cs="Times New Roman"/>
+          <w:sz w:val="24"/>
+          <w:szCs w:val="24"/>
+        </w:rPr>
+        <w:t>2.1</w:t>
+      </w:r>
+      <w:r>
+        <w:rPr>
+          <w:rFonts w:ascii="Times New Roman" w:hAnsi="Times New Roman" w:cs="Times New Roman" w:hint="eastAsia"/>
+          <w:sz w:val="24"/>
+          <w:szCs w:val="24"/>
+        </w:rPr>
+        <w:t>为整个系统的总体设计架构图，系统一共分为三大层分别为</w:t>
+      </w:r>
+      <w:r>
+        <w:rPr>
+          <w:rFonts w:ascii="Times New Roman" w:hAnsi="Times New Roman" w:cs="Times New Roman" w:hint="eastAsia"/>
+          <w:sz w:val="24"/>
+          <w:szCs w:val="24"/>
+        </w:rPr>
+        <w:t>W</w:t>
+      </w:r>
+      <w:r>
+        <w:rPr>
+          <w:rFonts w:ascii="Times New Roman" w:hAnsi="Times New Roman" w:cs="Times New Roman" w:hint="eastAsia"/>
+          <w:sz w:val="24"/>
+          <w:szCs w:val="24"/>
+        </w:rPr>
+        <w:t>eb</w:t>
+      </w:r>
+      <w:r>
+        <w:rPr>
+          <w:rFonts w:ascii="Times New Roman" w:hAnsi="Times New Roman" w:cs="Times New Roman" w:hint="eastAsia"/>
+          <w:sz w:val="24"/>
+          <w:szCs w:val="24"/>
+        </w:rPr>
+        <w:t>层，业务处理服务层，</w:t>
+      </w:r>
+      <w:r>
+        <w:rPr>
+          <w:rFonts w:ascii="Times New Roman" w:hAnsi="Times New Roman" w:cs="Times New Roman"/>
+          <w:sz w:val="24"/>
+          <w:szCs w:val="24"/>
+        </w:rPr>
+        <w:t>数据</w:t>
+      </w:r>
+      <w:r>
+        <w:rPr>
+          <w:rFonts w:ascii="Times New Roman" w:hAnsi="Times New Roman" w:cs="Times New Roman" w:hint="eastAsia"/>
+          <w:sz w:val="24"/>
+          <w:szCs w:val="24"/>
+        </w:rPr>
+        <w:t>持久化层，业务处理服务层又分为两大模块，</w:t>
+      </w:r>
+      <w:r>
+        <w:rPr>
+          <w:rFonts w:ascii="Times New Roman" w:hAnsi="Times New Roman" w:cs="Times New Roman"/>
+          <w:sz w:val="24"/>
+          <w:szCs w:val="24"/>
+        </w:rPr>
+        <w:t>数据</w:t>
+      </w:r>
+      <w:r>
+        <w:rPr>
+          <w:rFonts w:ascii="Times New Roman" w:hAnsi="Times New Roman" w:cs="Times New Roman" w:hint="eastAsia"/>
+          <w:sz w:val="24"/>
+          <w:szCs w:val="24"/>
+        </w:rPr>
+        <w:t>分析服务模块，</w:t>
+      </w:r>
+      <w:r>
+        <w:rPr>
+          <w:rFonts w:ascii="Times New Roman" w:hAnsi="Times New Roman" w:cs="Times New Roman"/>
+          <w:sz w:val="24"/>
+          <w:szCs w:val="24"/>
+        </w:rPr>
+        <w:t>用户</w:t>
+      </w:r>
+      <w:r>
+        <w:rPr>
+          <w:rFonts w:ascii="Times New Roman" w:hAnsi="Times New Roman" w:cs="Times New Roman" w:hint="eastAsia"/>
+          <w:sz w:val="24"/>
+          <w:szCs w:val="24"/>
+        </w:rPr>
+        <w:t>推荐服务模块。</w:t>
+      </w:r>
+    </w:p>
+    <w:p>
+      <w:pPr>
+        <w:pStyle w:val="a7"/>
+        <w:spacing w:line="360" w:lineRule="auto"/>
+        <w:ind w:firstLineChars="200" w:firstLine="480"/>
+        <w:rPr>
+          <w:rFonts w:ascii="Times New Roman" w:hAnsi="Times New Roman" w:cs="Times New Roman"/>
+          <w:sz w:val="24"/>
+          <w:szCs w:val="24"/>
+        </w:rPr>
+      </w:pPr>
+      <w:r>
+        <w:rPr>
+          <w:rFonts w:ascii="Times New Roman" w:hAnsi="Times New Roman" w:cs="Times New Roman" w:hint="eastAsia"/>
+          <w:sz w:val="24"/>
+          <w:szCs w:val="24"/>
+        </w:rPr>
+        <w:t>整一</w:t>
+      </w:r>
+      <w:proofErr w:type="gramStart"/>
+      <w:r>
+        <w:rPr>
+          <w:rFonts w:ascii="Times New Roman" w:hAnsi="Times New Roman" w:cs="Times New Roman" w:hint="eastAsia"/>
+          <w:sz w:val="24"/>
+          <w:szCs w:val="24"/>
+        </w:rPr>
+        <w:t>个</w:t>
+      </w:r>
+      <w:proofErr w:type="gramEnd"/>
+      <w:r>
+        <w:rPr>
+          <w:rFonts w:ascii="Times New Roman" w:hAnsi="Times New Roman" w:cs="Times New Roman" w:hint="eastAsia"/>
+          <w:sz w:val="24"/>
+          <w:szCs w:val="24"/>
+        </w:rPr>
+        <w:t>系统首先从获取数据源作为系统运作的支撑，其中</w:t>
+      </w:r>
+      <w:r>
+        <w:rPr>
+          <w:rFonts w:ascii="Times New Roman" w:hAnsi="Times New Roman" w:cs="Times New Roman" w:hint="eastAsia"/>
+          <w:sz w:val="24"/>
+          <w:szCs w:val="24"/>
+        </w:rPr>
+        <w:t>T</w:t>
+      </w:r>
+      <w:r>
+        <w:rPr>
+          <w:rFonts w:ascii="Times New Roman" w:hAnsi="Times New Roman" w:cs="Times New Roman" w:hint="eastAsia"/>
+          <w:sz w:val="24"/>
+          <w:szCs w:val="24"/>
+        </w:rPr>
+        <w:t>ime-task-service</w:t>
+      </w:r>
+      <w:r>
+        <w:rPr>
+          <w:rFonts w:ascii="Times New Roman" w:hAnsi="Times New Roman" w:cs="Times New Roman" w:hint="eastAsia"/>
+          <w:sz w:val="24"/>
+          <w:szCs w:val="24"/>
+        </w:rPr>
+        <w:t>是一个定时任务，</w:t>
+      </w:r>
+      <w:r>
+        <w:rPr>
+          <w:rFonts w:ascii="Times New Roman" w:hAnsi="Times New Roman" w:cs="Times New Roman"/>
+          <w:sz w:val="24"/>
+          <w:szCs w:val="24"/>
+        </w:rPr>
+        <w:t>定期</w:t>
+      </w:r>
+      <w:r>
+        <w:rPr>
+          <w:rFonts w:ascii="Times New Roman" w:hAnsi="Times New Roman" w:cs="Times New Roman" w:hint="eastAsia"/>
+          <w:sz w:val="24"/>
+          <w:szCs w:val="24"/>
+        </w:rPr>
+        <w:t>地通过数据爬虫的手段向房价网</w:t>
+      </w:r>
+      <w:proofErr w:type="gramStart"/>
+      <w:r>
+        <w:rPr>
+          <w:rFonts w:ascii="Times New Roman" w:hAnsi="Times New Roman" w:cs="Times New Roman" w:hint="eastAsia"/>
+          <w:sz w:val="24"/>
+          <w:szCs w:val="24"/>
+        </w:rPr>
+        <w:t>列如</w:t>
+      </w:r>
+      <w:proofErr w:type="gramEnd"/>
+      <w:r>
+        <w:rPr>
+          <w:rFonts w:ascii="Times New Roman" w:hAnsi="Times New Roman" w:cs="Times New Roman" w:hint="eastAsia"/>
+          <w:sz w:val="24"/>
+          <w:szCs w:val="24"/>
+        </w:rPr>
+        <w:t>：安居乐，</w:t>
+      </w:r>
+      <w:proofErr w:type="gramStart"/>
+      <w:r>
+        <w:rPr>
+          <w:rFonts w:ascii="Times New Roman" w:hAnsi="Times New Roman" w:cs="Times New Roman"/>
+          <w:sz w:val="24"/>
+          <w:szCs w:val="24"/>
+        </w:rPr>
+        <w:t>链家</w:t>
+      </w:r>
+      <w:r>
+        <w:rPr>
+          <w:rFonts w:ascii="Times New Roman" w:hAnsi="Times New Roman" w:cs="Times New Roman" w:hint="eastAsia"/>
+          <w:sz w:val="24"/>
+          <w:szCs w:val="24"/>
+        </w:rPr>
+        <w:t>网</w:t>
+      </w:r>
+      <w:proofErr w:type="gramEnd"/>
+      <w:r>
+        <w:rPr>
+          <w:rFonts w:ascii="Times New Roman" w:hAnsi="Times New Roman" w:cs="Times New Roman" w:hint="eastAsia"/>
+          <w:sz w:val="24"/>
+          <w:szCs w:val="24"/>
+        </w:rPr>
+        <w:t>等获取重要的</w:t>
+      </w:r>
+      <w:proofErr w:type="gramStart"/>
+      <w:r>
+        <w:rPr>
+          <w:rFonts w:ascii="Times New Roman" w:hAnsi="Times New Roman" w:cs="Times New Roman" w:hint="eastAsia"/>
+          <w:sz w:val="24"/>
+          <w:szCs w:val="24"/>
+        </w:rPr>
+        <w:t>源数据</w:t>
+      </w:r>
+      <w:proofErr w:type="gramEnd"/>
+      <w:r>
+        <w:rPr>
+          <w:rFonts w:ascii="Times New Roman" w:hAnsi="Times New Roman" w:cs="Times New Roman" w:hint="eastAsia"/>
+          <w:sz w:val="24"/>
+          <w:szCs w:val="24"/>
+        </w:rPr>
+        <w:t>例如：房源面积，楼房价格，</w:t>
+      </w:r>
+      <w:r>
+        <w:rPr>
+          <w:rFonts w:ascii="Times New Roman" w:hAnsi="Times New Roman" w:cs="Times New Roman"/>
+          <w:sz w:val="24"/>
+          <w:szCs w:val="24"/>
+        </w:rPr>
+        <w:t>地理</w:t>
+      </w:r>
+      <w:r>
+        <w:rPr>
+          <w:rFonts w:ascii="Times New Roman" w:hAnsi="Times New Roman" w:cs="Times New Roman" w:hint="eastAsia"/>
+          <w:sz w:val="24"/>
+          <w:szCs w:val="24"/>
+        </w:rPr>
+        <w:t>位置，</w:t>
+      </w:r>
+      <w:r>
+        <w:rPr>
+          <w:rFonts w:ascii="Times New Roman" w:hAnsi="Times New Roman" w:cs="Times New Roman"/>
+          <w:sz w:val="24"/>
+          <w:szCs w:val="24"/>
+        </w:rPr>
+        <w:t>周边</w:t>
+      </w:r>
+      <w:r>
+        <w:rPr>
+          <w:rFonts w:ascii="Times New Roman" w:hAnsi="Times New Roman" w:cs="Times New Roman" w:hint="eastAsia"/>
+          <w:sz w:val="24"/>
+          <w:szCs w:val="24"/>
+        </w:rPr>
+        <w:t>环境等数据。获取数据后经过初步的数据过滤和清洗剔除重复数据，</w:t>
+      </w:r>
+      <w:r>
+        <w:rPr>
+          <w:rFonts w:ascii="Times New Roman" w:hAnsi="Times New Roman" w:cs="Times New Roman"/>
+          <w:sz w:val="24"/>
+          <w:szCs w:val="24"/>
+        </w:rPr>
+        <w:t>剔除</w:t>
+      </w:r>
+      <w:r>
+        <w:rPr>
+          <w:rFonts w:ascii="Times New Roman" w:hAnsi="Times New Roman" w:cs="Times New Roman" w:hint="eastAsia"/>
+          <w:sz w:val="24"/>
+          <w:szCs w:val="24"/>
+        </w:rPr>
+        <w:t>无效数据，</w:t>
+      </w:r>
+      <w:r>
+        <w:rPr>
+          <w:rFonts w:ascii="Times New Roman" w:hAnsi="Times New Roman" w:cs="Times New Roman"/>
+          <w:sz w:val="24"/>
+          <w:szCs w:val="24"/>
+        </w:rPr>
+        <w:t>剔除</w:t>
+      </w:r>
+      <w:r>
+        <w:rPr>
+          <w:rFonts w:ascii="Times New Roman" w:hAnsi="Times New Roman" w:cs="Times New Roman" w:hint="eastAsia"/>
+          <w:sz w:val="24"/>
+          <w:szCs w:val="24"/>
+        </w:rPr>
+        <w:t>不完整的数据，</w:t>
+      </w:r>
+      <w:r>
+        <w:rPr>
+          <w:rFonts w:ascii="Times New Roman" w:hAnsi="Times New Roman" w:cs="Times New Roman"/>
+          <w:sz w:val="24"/>
+          <w:szCs w:val="24"/>
+        </w:rPr>
+        <w:t>进一步</w:t>
+      </w:r>
+      <w:r>
+        <w:rPr>
+          <w:rFonts w:ascii="Times New Roman" w:hAnsi="Times New Roman" w:cs="Times New Roman" w:hint="eastAsia"/>
+          <w:sz w:val="24"/>
+          <w:szCs w:val="24"/>
+        </w:rPr>
+        <w:t>对</w:t>
+      </w:r>
+      <w:proofErr w:type="gramStart"/>
+      <w:r>
+        <w:rPr>
+          <w:rFonts w:ascii="Times New Roman" w:hAnsi="Times New Roman" w:cs="Times New Roman" w:hint="eastAsia"/>
+          <w:sz w:val="24"/>
+          <w:szCs w:val="24"/>
+        </w:rPr>
+        <w:t>源数据</w:t>
+      </w:r>
+      <w:proofErr w:type="gramEnd"/>
+      <w:r>
+        <w:rPr>
+          <w:rFonts w:ascii="Times New Roman" w:hAnsi="Times New Roman" w:cs="Times New Roman" w:hint="eastAsia"/>
+          <w:sz w:val="24"/>
+          <w:szCs w:val="24"/>
+        </w:rPr>
+        <w:t>进行分类，</w:t>
+      </w:r>
+      <w:r>
+        <w:rPr>
+          <w:rFonts w:ascii="Times New Roman" w:hAnsi="Times New Roman" w:cs="Times New Roman"/>
+          <w:sz w:val="24"/>
+          <w:szCs w:val="24"/>
+        </w:rPr>
+        <w:t>建模</w:t>
+      </w:r>
+      <w:r>
+        <w:rPr>
+          <w:rFonts w:ascii="Times New Roman" w:hAnsi="Times New Roman" w:cs="Times New Roman" w:hint="eastAsia"/>
+          <w:sz w:val="24"/>
+          <w:szCs w:val="24"/>
+        </w:rPr>
+        <w:t>，</w:t>
+      </w:r>
+      <w:r>
+        <w:rPr>
+          <w:rFonts w:ascii="Times New Roman" w:hAnsi="Times New Roman" w:cs="Times New Roman"/>
+          <w:sz w:val="24"/>
+          <w:szCs w:val="24"/>
+        </w:rPr>
+        <w:t>然后</w:t>
+      </w:r>
+      <w:r>
+        <w:rPr>
+          <w:rFonts w:ascii="Times New Roman" w:hAnsi="Times New Roman" w:cs="Times New Roman" w:hint="eastAsia"/>
+          <w:sz w:val="24"/>
+          <w:szCs w:val="24"/>
+        </w:rPr>
+        <w:t>把有效数据导入数据库。</w:t>
+      </w:r>
+      <w:r>
+        <w:rPr>
+          <w:rFonts w:ascii="Times New Roman" w:hAnsi="Times New Roman" w:cs="Times New Roman"/>
+          <w:sz w:val="24"/>
+          <w:szCs w:val="24"/>
+        </w:rPr>
+        <w:t>D</w:t>
+      </w:r>
+      <w:r>
+        <w:rPr>
+          <w:rFonts w:ascii="Times New Roman" w:hAnsi="Times New Roman" w:cs="Times New Roman" w:hint="eastAsia"/>
+          <w:sz w:val="24"/>
+          <w:szCs w:val="24"/>
+        </w:rPr>
+        <w:t>ata-</w:t>
+      </w:r>
+      <w:r>
+        <w:rPr>
+          <w:rFonts w:ascii="Times New Roman" w:hAnsi="Times New Roman" w:cs="Times New Roman"/>
+          <w:sz w:val="24"/>
+          <w:szCs w:val="24"/>
+        </w:rPr>
+        <w:t>analysis-service</w:t>
+      </w:r>
+      <w:r>
+        <w:rPr>
+          <w:rFonts w:ascii="Times New Roman" w:hAnsi="Times New Roman" w:cs="Times New Roman" w:hint="eastAsia"/>
+          <w:sz w:val="24"/>
+          <w:szCs w:val="24"/>
+        </w:rPr>
+        <w:t>从数据库中批量读取数据源，把数据进行提取，</w:t>
+      </w:r>
+      <w:r>
+        <w:rPr>
+          <w:rFonts w:ascii="Times New Roman" w:hAnsi="Times New Roman" w:cs="Times New Roman"/>
+          <w:sz w:val="24"/>
+          <w:szCs w:val="24"/>
+        </w:rPr>
+        <w:t>归类</w:t>
+      </w:r>
+      <w:r>
+        <w:rPr>
+          <w:rFonts w:ascii="Times New Roman" w:hAnsi="Times New Roman" w:cs="Times New Roman" w:hint="eastAsia"/>
+          <w:sz w:val="24"/>
+          <w:szCs w:val="24"/>
+        </w:rPr>
+        <w:t>，</w:t>
+      </w:r>
+      <w:r>
+        <w:rPr>
+          <w:rFonts w:ascii="Times New Roman" w:hAnsi="Times New Roman" w:cs="Times New Roman"/>
+          <w:sz w:val="24"/>
+          <w:szCs w:val="24"/>
+        </w:rPr>
+        <w:t>组合</w:t>
+      </w:r>
+      <w:r>
+        <w:rPr>
+          <w:rFonts w:ascii="Times New Roman" w:hAnsi="Times New Roman" w:cs="Times New Roman" w:hint="eastAsia"/>
+          <w:sz w:val="24"/>
+          <w:szCs w:val="24"/>
+        </w:rPr>
+        <w:t>，</w:t>
+      </w:r>
+      <w:r>
+        <w:rPr>
+          <w:rFonts w:ascii="Times New Roman" w:hAnsi="Times New Roman" w:cs="Times New Roman"/>
+          <w:sz w:val="24"/>
+          <w:szCs w:val="24"/>
+        </w:rPr>
+        <w:t>分析</w:t>
+      </w:r>
+      <w:r>
+        <w:rPr>
+          <w:rFonts w:ascii="Times New Roman" w:hAnsi="Times New Roman" w:cs="Times New Roman" w:hint="eastAsia"/>
+          <w:sz w:val="24"/>
+          <w:szCs w:val="24"/>
+        </w:rPr>
+        <w:t>提供</w:t>
+      </w:r>
+      <w:r>
+        <w:rPr>
+          <w:rFonts w:ascii="Times New Roman" w:hAnsi="Times New Roman" w:cs="Times New Roman" w:hint="eastAsia"/>
+          <w:sz w:val="24"/>
+          <w:szCs w:val="24"/>
+        </w:rPr>
+        <w:t>W</w:t>
+      </w:r>
+      <w:r>
+        <w:rPr>
+          <w:rFonts w:ascii="Times New Roman" w:hAnsi="Times New Roman" w:cs="Times New Roman" w:hint="eastAsia"/>
+          <w:sz w:val="24"/>
+          <w:szCs w:val="24"/>
+        </w:rPr>
+        <w:t>eb</w:t>
+      </w:r>
+      <w:r>
+        <w:rPr>
+          <w:rFonts w:ascii="Times New Roman" w:hAnsi="Times New Roman" w:cs="Times New Roman" w:hint="eastAsia"/>
+          <w:sz w:val="24"/>
+          <w:szCs w:val="24"/>
+        </w:rPr>
+        <w:t>层进行可视化展示，</w:t>
+      </w:r>
+      <w:r>
+        <w:rPr>
+          <w:rFonts w:ascii="Times New Roman" w:hAnsi="Times New Roman" w:cs="Times New Roman"/>
+          <w:sz w:val="24"/>
+          <w:szCs w:val="24"/>
+        </w:rPr>
+        <w:t>同时</w:t>
+      </w:r>
+      <w:r>
+        <w:rPr>
+          <w:rFonts w:ascii="Times New Roman" w:hAnsi="Times New Roman" w:cs="Times New Roman" w:hint="eastAsia"/>
+          <w:sz w:val="24"/>
+          <w:szCs w:val="24"/>
+        </w:rPr>
+        <w:t>把分析结果存储进数据库已保存现阶段结果。</w:t>
+      </w:r>
+      <w:r>
+        <w:rPr>
+          <w:rFonts w:ascii="Times New Roman" w:hAnsi="Times New Roman" w:cs="Times New Roman" w:hint="eastAsia"/>
+          <w:sz w:val="24"/>
+          <w:szCs w:val="24"/>
+          <w:vertAlign w:val="superscript"/>
+        </w:rPr>
+        <w:t>[</w:t>
+      </w:r>
+      <w:r>
+        <w:rPr>
+          <w:rFonts w:ascii="Times New Roman" w:hAnsi="Times New Roman" w:cs="Times New Roman"/>
+          <w:sz w:val="24"/>
+          <w:szCs w:val="24"/>
+          <w:vertAlign w:val="superscript"/>
+        </w:rPr>
+        <w:t>12</w:t>
+      </w:r>
+      <w:r>
+        <w:rPr>
+          <w:rFonts w:ascii="Times New Roman" w:hAnsi="Times New Roman" w:cs="Times New Roman" w:hint="eastAsia"/>
+          <w:sz w:val="24"/>
+          <w:szCs w:val="24"/>
+          <w:vertAlign w:val="superscript"/>
+        </w:rPr>
+        <w:t>]</w:t>
+      </w:r>
+    </w:p>
+    <w:p>
+      <w:pPr>
+        <w:pStyle w:val="a7"/>
+        <w:spacing w:line="360" w:lineRule="auto"/>
+        <w:ind w:firstLineChars="200" w:firstLine="480"/>
+        <w:rPr>
+          <w:rFonts w:ascii="Times New Roman" w:hAnsi="Times New Roman" w:cs="Times New Roman"/>
+          <w:sz w:val="24"/>
+          <w:szCs w:val="24"/>
+          <w:vertAlign w:val="superscript"/>
+        </w:rPr>
+      </w:pPr>
+      <w:r>
+        <w:rPr>
+          <w:rFonts w:ascii="Times New Roman" w:hAnsi="Times New Roman" w:cs="Times New Roman" w:hint="eastAsia"/>
+          <w:sz w:val="24"/>
+          <w:szCs w:val="24"/>
+        </w:rPr>
+        <w:t>用户通过登录访问系统，</w:t>
+      </w:r>
+      <w:r>
+        <w:rPr>
+          <w:rFonts w:ascii="Times New Roman" w:hAnsi="Times New Roman" w:cs="Times New Roman"/>
+          <w:sz w:val="24"/>
+          <w:szCs w:val="24"/>
+        </w:rPr>
+        <w:t>系统</w:t>
+      </w:r>
+      <w:r>
+        <w:rPr>
+          <w:rFonts w:ascii="Times New Roman" w:hAnsi="Times New Roman" w:cs="Times New Roman" w:hint="eastAsia"/>
+          <w:sz w:val="24"/>
+          <w:szCs w:val="24"/>
+        </w:rPr>
+        <w:t>A</w:t>
+      </w:r>
+      <w:r>
+        <w:rPr>
+          <w:rFonts w:ascii="Times New Roman" w:hAnsi="Times New Roman" w:cs="Times New Roman" w:hint="eastAsia"/>
+          <w:sz w:val="24"/>
+          <w:szCs w:val="24"/>
+        </w:rPr>
+        <w:t>ccess-log-listener</w:t>
+      </w:r>
+      <w:r>
+        <w:rPr>
+          <w:rFonts w:ascii="Times New Roman" w:hAnsi="Times New Roman" w:cs="Times New Roman" w:hint="eastAsia"/>
+          <w:sz w:val="24"/>
+          <w:szCs w:val="24"/>
+        </w:rPr>
+        <w:t>通过监听用户的行为，提取用户操作日志中的必要信息，</w:t>
+      </w:r>
+      <w:r>
+        <w:rPr>
+          <w:rFonts w:ascii="Times New Roman" w:hAnsi="Times New Roman" w:cs="Times New Roman"/>
+          <w:sz w:val="24"/>
+          <w:szCs w:val="24"/>
+        </w:rPr>
+        <w:t>例如</w:t>
+      </w:r>
+      <w:r>
+        <w:rPr>
+          <w:rFonts w:ascii="Times New Roman" w:hAnsi="Times New Roman" w:cs="Times New Roman" w:hint="eastAsia"/>
+          <w:sz w:val="24"/>
+          <w:szCs w:val="24"/>
+        </w:rPr>
+        <w:t>：</w:t>
+      </w:r>
+      <w:r>
+        <w:rPr>
+          <w:rFonts w:ascii="Times New Roman" w:hAnsi="Times New Roman" w:cs="Times New Roman"/>
+          <w:sz w:val="24"/>
+          <w:szCs w:val="24"/>
+        </w:rPr>
+        <w:t>访问</w:t>
+      </w:r>
+      <w:r>
+        <w:rPr>
+          <w:rFonts w:ascii="Times New Roman" w:hAnsi="Times New Roman" w:cs="Times New Roman" w:hint="eastAsia"/>
+          <w:sz w:val="24"/>
+          <w:szCs w:val="24"/>
+        </w:rPr>
+        <w:t>源</w:t>
+      </w:r>
+      <w:proofErr w:type="spellStart"/>
+      <w:r>
+        <w:rPr>
+          <w:rFonts w:ascii="Times New Roman" w:hAnsi="Times New Roman" w:cs="Times New Roman"/>
+          <w:sz w:val="24"/>
+          <w:szCs w:val="24"/>
+        </w:rPr>
+        <w:t>I</w:t>
+      </w:r>
+      <w:r>
+        <w:rPr>
+          <w:rFonts w:ascii="Times New Roman" w:hAnsi="Times New Roman" w:cs="Times New Roman" w:hint="eastAsia"/>
+          <w:sz w:val="24"/>
+          <w:szCs w:val="24"/>
+        </w:rPr>
+        <w:t>p</w:t>
+      </w:r>
+      <w:proofErr w:type="spellEnd"/>
+      <w:r>
+        <w:rPr>
+          <w:rFonts w:ascii="Times New Roman" w:hAnsi="Times New Roman" w:cs="Times New Roman" w:hint="eastAsia"/>
+          <w:sz w:val="24"/>
+          <w:szCs w:val="24"/>
+        </w:rPr>
+        <w:t>，</w:t>
+      </w:r>
+      <w:r>
+        <w:rPr>
+          <w:rFonts w:ascii="Times New Roman" w:hAnsi="Times New Roman" w:cs="Times New Roman"/>
+          <w:sz w:val="24"/>
+          <w:szCs w:val="24"/>
+        </w:rPr>
+        <w:t>访问</w:t>
+      </w:r>
+      <w:r>
+        <w:rPr>
+          <w:rFonts w:ascii="Times New Roman" w:hAnsi="Times New Roman" w:cs="Times New Roman" w:hint="eastAsia"/>
+          <w:sz w:val="24"/>
+          <w:szCs w:val="24"/>
+        </w:rPr>
+        <w:t>数据，</w:t>
+      </w:r>
+      <w:r>
+        <w:rPr>
+          <w:rFonts w:ascii="Times New Roman" w:hAnsi="Times New Roman" w:cs="Times New Roman"/>
+          <w:sz w:val="24"/>
+          <w:szCs w:val="24"/>
+        </w:rPr>
+        <w:t>访问</w:t>
+      </w:r>
+      <w:r>
+        <w:rPr>
+          <w:rFonts w:ascii="Times New Roman" w:hAnsi="Times New Roman" w:cs="Times New Roman" w:hint="eastAsia"/>
+          <w:sz w:val="24"/>
+          <w:szCs w:val="24"/>
+        </w:rPr>
+        <w:t>次数，点击种类等，</w:t>
+      </w:r>
+      <w:r>
+        <w:rPr>
+          <w:rFonts w:ascii="Times New Roman" w:hAnsi="Times New Roman" w:cs="Times New Roman"/>
+          <w:sz w:val="24"/>
+          <w:szCs w:val="24"/>
+        </w:rPr>
+        <w:t>对</w:t>
+      </w:r>
+      <w:r>
+        <w:rPr>
+          <w:rFonts w:ascii="Times New Roman" w:hAnsi="Times New Roman" w:cs="Times New Roman" w:hint="eastAsia"/>
+          <w:sz w:val="24"/>
+          <w:szCs w:val="24"/>
+        </w:rPr>
+        <w:t>用户行为日志批量入库。</w:t>
+      </w:r>
+      <w:r>
+        <w:rPr>
+          <w:rFonts w:ascii="Times New Roman" w:hAnsi="Times New Roman" w:cs="Times New Roman" w:hint="eastAsia"/>
+          <w:sz w:val="24"/>
+          <w:szCs w:val="24"/>
+        </w:rPr>
+        <w:t>R</w:t>
+      </w:r>
+      <w:r>
+        <w:rPr>
+          <w:rFonts w:ascii="Times New Roman" w:hAnsi="Times New Roman" w:cs="Times New Roman"/>
+          <w:sz w:val="24"/>
+          <w:szCs w:val="24"/>
+        </w:rPr>
+        <w:t>ecommend-service</w:t>
+      </w:r>
+      <w:r>
+        <w:rPr>
+          <w:rFonts w:ascii="Times New Roman" w:hAnsi="Times New Roman" w:cs="Times New Roman" w:hint="eastAsia"/>
+          <w:sz w:val="24"/>
+          <w:szCs w:val="24"/>
+        </w:rPr>
+        <w:t>通过分析用户行为日志，</w:t>
+      </w:r>
+      <w:r>
+        <w:rPr>
+          <w:rFonts w:ascii="Times New Roman" w:hAnsi="Times New Roman" w:cs="Times New Roman"/>
+          <w:sz w:val="24"/>
+          <w:szCs w:val="24"/>
+        </w:rPr>
+        <w:t>结合</w:t>
+      </w:r>
+      <w:r>
+        <w:rPr>
+          <w:rFonts w:ascii="Times New Roman" w:hAnsi="Times New Roman" w:cs="Times New Roman" w:hint="eastAsia"/>
+          <w:sz w:val="24"/>
+          <w:szCs w:val="24"/>
+        </w:rPr>
+        <w:t>用户兴趣喜好，用户地理位置等推荐多款适合用户的房源信息。</w:t>
+      </w:r>
+      <w:r>
+        <w:rPr>
+          <w:rFonts w:ascii="Times New Roman" w:hAnsi="Times New Roman" w:cs="Times New Roman" w:hint="eastAsia"/>
+          <w:sz w:val="24"/>
+          <w:szCs w:val="24"/>
+          <w:vertAlign w:val="superscript"/>
+        </w:rPr>
+        <w:t>[</w:t>
+      </w:r>
+      <w:r>
+        <w:rPr>
+          <w:rFonts w:ascii="Times New Roman" w:hAnsi="Times New Roman" w:cs="Times New Roman"/>
+          <w:sz w:val="24"/>
+          <w:szCs w:val="24"/>
+          <w:vertAlign w:val="superscript"/>
+        </w:rPr>
+        <w:t>13-15</w:t>
+      </w:r>
+      <w:r>
+        <w:rPr>
+          <w:rFonts w:ascii="Times New Roman" w:hAnsi="Times New Roman" w:cs="Times New Roman" w:hint="eastAsia"/>
+          <w:sz w:val="24"/>
+          <w:szCs w:val="24"/>
+          <w:vertAlign w:val="superscript"/>
+        </w:rPr>
+        <w:t>]</w:t>
+      </w:r>
+    </w:p>
+    <w:p>
+      <w:pPr>
+        <w:pStyle w:val="a7"/>
+        <w:spacing w:line="360" w:lineRule="auto"/>
+        <w:rPr>
+          <w:sz w:val="24"/>
+          <w:szCs w:val="24"/>
         </w:rPr>
       </w:pPr>
       <w:r>
@@ -7893,7 +10389,7 @@
           <v:shape id="_x0000_i1029" type="#_x0000_t75" style="width:414.75pt;height:447pt" o:ole="">
             <v:imagedata r:id="rId18" o:title=""/>
           </v:shape>
-          <o:OLEObject Type="Embed" ProgID="Visio.Drawing.15" ShapeID="_x0000_i1029" DrawAspect="Content" ObjectID="_1581000271" r:id="rId19"/>
+          <o:OLEObject Type="Embed" ProgID="Visio.Drawing.15" ShapeID="_x0000_i1029" DrawAspect="Content" ObjectID="_1581105959" r:id="rId19"/>
         </w:object>
       </w:r>
     </w:p>
@@ -7902,11 +10398,14 @@
         <w:pStyle w:val="a7"/>
         <w:spacing w:beforeLines="50" w:before="156"/>
         <w:jc w:val="center"/>
-      </w:pPr>
-      <w:r>
         <w:rPr>
           <w:rFonts w:hint="eastAsia"/>
         </w:rPr>
+      </w:pPr>
+      <w:r>
+        <w:rPr>
+          <w:rFonts w:hint="eastAsia"/>
+        </w:rPr>
         <w:t>图</w:t>
       </w:r>
       <w:r>
@@ -7924,628 +10423,37 @@
         </w:rPr>
         <w:t>业务架构图</w:t>
       </w:r>
+      <w:bookmarkStart w:id="65" w:name="_GoBack"/>
+      <w:bookmarkEnd w:id="65"/>
     </w:p>
     <w:p>
       <w:pPr>
-        <w:pStyle w:val="a7"/>
-        <w:spacing w:line="360" w:lineRule="auto"/>
-        <w:ind w:firstLineChars="200" w:firstLine="480"/>
-        <w:rPr>
-          <w:rFonts w:ascii="Times New Roman" w:hAnsi="Times New Roman" w:cs="Times New Roman"/>
-          <w:sz w:val="24"/>
-          <w:szCs w:val="24"/>
-        </w:rPr>
-      </w:pPr>
-      <w:r>
-        <w:rPr>
-          <w:rFonts w:hint="eastAsia"/>
-          <w:sz w:val="24"/>
-          <w:szCs w:val="24"/>
-        </w:rPr>
-        <w:t>如图</w:t>
-      </w:r>
-      <w:r>
-        <w:rPr>
-          <w:rFonts w:ascii="Times New Roman" w:hAnsi="Times New Roman" w:cs="Times New Roman"/>
-          <w:sz w:val="24"/>
-          <w:szCs w:val="24"/>
-        </w:rPr>
-        <w:t>2.1</w:t>
-      </w:r>
-      <w:r>
-        <w:rPr>
-          <w:rFonts w:ascii="Times New Roman" w:hAnsi="Times New Roman" w:cs="Times New Roman" w:hint="eastAsia"/>
-          <w:sz w:val="24"/>
-          <w:szCs w:val="24"/>
-        </w:rPr>
-        <w:t>为整个系统的总体设计架构图，系统一共分为三大层分别为</w:t>
-      </w:r>
-      <w:r>
-        <w:rPr>
-          <w:rFonts w:ascii="Times New Roman" w:hAnsi="Times New Roman" w:cs="Times New Roman" w:hint="eastAsia"/>
-          <w:sz w:val="24"/>
-          <w:szCs w:val="24"/>
-        </w:rPr>
-        <w:t>web</w:t>
-      </w:r>
-      <w:r>
-        <w:rPr>
-          <w:rFonts w:ascii="Times New Roman" w:hAnsi="Times New Roman" w:cs="Times New Roman" w:hint="eastAsia"/>
-          <w:sz w:val="24"/>
-          <w:szCs w:val="24"/>
-        </w:rPr>
-        <w:t>层，业务处理服务层，</w:t>
-      </w:r>
-      <w:r>
-        <w:rPr>
-          <w:rFonts w:ascii="Times New Roman" w:hAnsi="Times New Roman" w:cs="Times New Roman"/>
-          <w:sz w:val="24"/>
-          <w:szCs w:val="24"/>
-        </w:rPr>
-        <w:t>数据</w:t>
-      </w:r>
-      <w:r>
-        <w:rPr>
-          <w:rFonts w:ascii="Times New Roman" w:hAnsi="Times New Roman" w:cs="Times New Roman" w:hint="eastAsia"/>
-          <w:sz w:val="24"/>
-          <w:szCs w:val="24"/>
-        </w:rPr>
-        <w:t>持久化层，业务处理服务层又分为两大模块，</w:t>
-      </w:r>
-      <w:r>
-        <w:rPr>
-          <w:rFonts w:ascii="Times New Roman" w:hAnsi="Times New Roman" w:cs="Times New Roman"/>
-          <w:sz w:val="24"/>
-          <w:szCs w:val="24"/>
-        </w:rPr>
-        <w:t>数据</w:t>
-      </w:r>
-      <w:r>
-        <w:rPr>
-          <w:rFonts w:ascii="Times New Roman" w:hAnsi="Times New Roman" w:cs="Times New Roman" w:hint="eastAsia"/>
-          <w:sz w:val="24"/>
-          <w:szCs w:val="24"/>
-        </w:rPr>
-        <w:t>分析服务模块，</w:t>
-      </w:r>
-      <w:r>
-        <w:rPr>
-          <w:rFonts w:ascii="Times New Roman" w:hAnsi="Times New Roman" w:cs="Times New Roman"/>
-          <w:sz w:val="24"/>
-          <w:szCs w:val="24"/>
-        </w:rPr>
-        <w:t>用户</w:t>
-      </w:r>
-      <w:r>
-        <w:rPr>
-          <w:rFonts w:ascii="Times New Roman" w:hAnsi="Times New Roman" w:cs="Times New Roman" w:hint="eastAsia"/>
-          <w:sz w:val="24"/>
-          <w:szCs w:val="24"/>
-        </w:rPr>
-        <w:t>推荐服务模块。</w:t>
-      </w:r>
-    </w:p>
-    <w:p>
-      <w:pPr>
-        <w:pStyle w:val="a7"/>
-        <w:spacing w:line="360" w:lineRule="auto"/>
-        <w:ind w:firstLineChars="200" w:firstLine="480"/>
-        <w:rPr>
-          <w:rFonts w:ascii="Times New Roman" w:hAnsi="Times New Roman" w:cs="Times New Roman"/>
-          <w:sz w:val="24"/>
-          <w:szCs w:val="24"/>
-        </w:rPr>
-      </w:pPr>
-      <w:r>
-        <w:rPr>
-          <w:rFonts w:ascii="Times New Roman" w:hAnsi="Times New Roman" w:cs="Times New Roman" w:hint="eastAsia"/>
-          <w:sz w:val="24"/>
-          <w:szCs w:val="24"/>
-        </w:rPr>
-        <w:t>整一个系统首先从获取数据源作为系统运作的支撑，其中</w:t>
-      </w:r>
-      <w:r>
-        <w:rPr>
-          <w:rFonts w:ascii="Times New Roman" w:hAnsi="Times New Roman" w:cs="Times New Roman" w:hint="eastAsia"/>
-          <w:sz w:val="24"/>
-          <w:szCs w:val="24"/>
-        </w:rPr>
-        <w:t>time-task-service</w:t>
-      </w:r>
-      <w:r>
-        <w:rPr>
-          <w:rFonts w:ascii="Times New Roman" w:hAnsi="Times New Roman" w:cs="Times New Roman" w:hint="eastAsia"/>
-          <w:sz w:val="24"/>
-          <w:szCs w:val="24"/>
-        </w:rPr>
-        <w:t>是一个定时任务，</w:t>
-      </w:r>
-      <w:r>
-        <w:rPr>
-          <w:rFonts w:ascii="Times New Roman" w:hAnsi="Times New Roman" w:cs="Times New Roman"/>
-          <w:sz w:val="24"/>
-          <w:szCs w:val="24"/>
-        </w:rPr>
-        <w:t>定期</w:t>
-      </w:r>
-      <w:r>
-        <w:rPr>
-          <w:rFonts w:ascii="Times New Roman" w:hAnsi="Times New Roman" w:cs="Times New Roman" w:hint="eastAsia"/>
-          <w:sz w:val="24"/>
-          <w:szCs w:val="24"/>
-        </w:rPr>
-        <w:t>地通过数据爬虫的手段向房价网列如：安居乐，</w:t>
-      </w:r>
-      <w:r>
-        <w:rPr>
-          <w:rFonts w:ascii="Times New Roman" w:hAnsi="Times New Roman" w:cs="Times New Roman"/>
-          <w:sz w:val="24"/>
-          <w:szCs w:val="24"/>
-        </w:rPr>
-        <w:t>链家</w:t>
-      </w:r>
-      <w:r>
-        <w:rPr>
-          <w:rFonts w:ascii="Times New Roman" w:hAnsi="Times New Roman" w:cs="Times New Roman" w:hint="eastAsia"/>
-          <w:sz w:val="24"/>
-          <w:szCs w:val="24"/>
-        </w:rPr>
-        <w:t>网等获取重要的源数据例如：房源面积，楼房价格，</w:t>
-      </w:r>
-      <w:r>
-        <w:rPr>
-          <w:rFonts w:ascii="Times New Roman" w:hAnsi="Times New Roman" w:cs="Times New Roman"/>
-          <w:sz w:val="24"/>
-          <w:szCs w:val="24"/>
-        </w:rPr>
-        <w:t>地理</w:t>
-      </w:r>
-      <w:r>
-        <w:rPr>
-          <w:rFonts w:ascii="Times New Roman" w:hAnsi="Times New Roman" w:cs="Times New Roman" w:hint="eastAsia"/>
-          <w:sz w:val="24"/>
-          <w:szCs w:val="24"/>
-        </w:rPr>
-        <w:t>位置，</w:t>
-      </w:r>
-      <w:r>
-        <w:rPr>
-          <w:rFonts w:ascii="Times New Roman" w:hAnsi="Times New Roman" w:cs="Times New Roman"/>
-          <w:sz w:val="24"/>
-          <w:szCs w:val="24"/>
-        </w:rPr>
-        <w:t>周边</w:t>
-      </w:r>
-      <w:r>
-        <w:rPr>
-          <w:rFonts w:ascii="Times New Roman" w:hAnsi="Times New Roman" w:cs="Times New Roman" w:hint="eastAsia"/>
-          <w:sz w:val="24"/>
-          <w:szCs w:val="24"/>
-        </w:rPr>
-        <w:t>环境等数据。获取数据后经过初步的数据过滤和清洗剔除重复数据，</w:t>
-      </w:r>
-      <w:r>
-        <w:rPr>
-          <w:rFonts w:ascii="Times New Roman" w:hAnsi="Times New Roman" w:cs="Times New Roman"/>
-          <w:sz w:val="24"/>
-          <w:szCs w:val="24"/>
-        </w:rPr>
-        <w:t>剔除</w:t>
-      </w:r>
-      <w:r>
-        <w:rPr>
-          <w:rFonts w:ascii="Times New Roman" w:hAnsi="Times New Roman" w:cs="Times New Roman" w:hint="eastAsia"/>
-          <w:sz w:val="24"/>
-          <w:szCs w:val="24"/>
-        </w:rPr>
-        <w:t>无效数据，</w:t>
-      </w:r>
-      <w:r>
-        <w:rPr>
-          <w:rFonts w:ascii="Times New Roman" w:hAnsi="Times New Roman" w:cs="Times New Roman"/>
-          <w:sz w:val="24"/>
-          <w:szCs w:val="24"/>
-        </w:rPr>
-        <w:t>剔除</w:t>
-      </w:r>
-      <w:r>
-        <w:rPr>
-          <w:rFonts w:ascii="Times New Roman" w:hAnsi="Times New Roman" w:cs="Times New Roman" w:hint="eastAsia"/>
-          <w:sz w:val="24"/>
-          <w:szCs w:val="24"/>
-        </w:rPr>
-        <w:t>不完整</w:t>
-      </w:r>
-      <w:r>
-        <w:rPr>
-          <w:rFonts w:ascii="Times New Roman" w:hAnsi="Times New Roman" w:cs="Times New Roman" w:hint="eastAsia"/>
-          <w:sz w:val="24"/>
-          <w:szCs w:val="24"/>
-        </w:rPr>
-        <w:lastRenderedPageBreak/>
-        <w:t>的数据，</w:t>
-      </w:r>
-      <w:r>
-        <w:rPr>
-          <w:rFonts w:ascii="Times New Roman" w:hAnsi="Times New Roman" w:cs="Times New Roman"/>
-          <w:sz w:val="24"/>
-          <w:szCs w:val="24"/>
-        </w:rPr>
-        <w:t>进一步</w:t>
-      </w:r>
-      <w:r>
-        <w:rPr>
-          <w:rFonts w:ascii="Times New Roman" w:hAnsi="Times New Roman" w:cs="Times New Roman" w:hint="eastAsia"/>
-          <w:sz w:val="24"/>
-          <w:szCs w:val="24"/>
-        </w:rPr>
-        <w:t>对源数据进行分类，</w:t>
-      </w:r>
-      <w:r>
-        <w:rPr>
-          <w:rFonts w:ascii="Times New Roman" w:hAnsi="Times New Roman" w:cs="Times New Roman"/>
-          <w:sz w:val="24"/>
-          <w:szCs w:val="24"/>
-        </w:rPr>
-        <w:t>建模</w:t>
-      </w:r>
-      <w:r>
-        <w:rPr>
-          <w:rFonts w:ascii="Times New Roman" w:hAnsi="Times New Roman" w:cs="Times New Roman" w:hint="eastAsia"/>
-          <w:sz w:val="24"/>
-          <w:szCs w:val="24"/>
-        </w:rPr>
-        <w:t>，</w:t>
-      </w:r>
-      <w:r>
-        <w:rPr>
-          <w:rFonts w:ascii="Times New Roman" w:hAnsi="Times New Roman" w:cs="Times New Roman"/>
-          <w:sz w:val="24"/>
-          <w:szCs w:val="24"/>
-        </w:rPr>
-        <w:t>然后</w:t>
-      </w:r>
-      <w:r>
-        <w:rPr>
-          <w:rFonts w:ascii="Times New Roman" w:hAnsi="Times New Roman" w:cs="Times New Roman" w:hint="eastAsia"/>
-          <w:sz w:val="24"/>
-          <w:szCs w:val="24"/>
-        </w:rPr>
-        <w:t>把有效数据导入数据库。</w:t>
-      </w:r>
-      <w:r>
-        <w:rPr>
-          <w:rFonts w:ascii="Times New Roman" w:hAnsi="Times New Roman" w:cs="Times New Roman"/>
-          <w:sz w:val="24"/>
-          <w:szCs w:val="24"/>
-        </w:rPr>
-        <w:t>D</w:t>
-      </w:r>
-      <w:r>
-        <w:rPr>
-          <w:rFonts w:ascii="Times New Roman" w:hAnsi="Times New Roman" w:cs="Times New Roman" w:hint="eastAsia"/>
-          <w:sz w:val="24"/>
-          <w:szCs w:val="24"/>
-        </w:rPr>
-        <w:t>ata-</w:t>
-      </w:r>
-      <w:r>
-        <w:rPr>
-          <w:rFonts w:ascii="Times New Roman" w:hAnsi="Times New Roman" w:cs="Times New Roman"/>
-          <w:sz w:val="24"/>
-          <w:szCs w:val="24"/>
-        </w:rPr>
-        <w:t>analysis-service</w:t>
-      </w:r>
-      <w:r>
-        <w:rPr>
-          <w:rFonts w:ascii="Times New Roman" w:hAnsi="Times New Roman" w:cs="Times New Roman" w:hint="eastAsia"/>
-          <w:sz w:val="24"/>
-          <w:szCs w:val="24"/>
-        </w:rPr>
-        <w:t>从数据库中批量读取数据源，把数据进行提取，</w:t>
-      </w:r>
-      <w:r>
-        <w:rPr>
-          <w:rFonts w:ascii="Times New Roman" w:hAnsi="Times New Roman" w:cs="Times New Roman"/>
-          <w:sz w:val="24"/>
-          <w:szCs w:val="24"/>
-        </w:rPr>
-        <w:t>归类</w:t>
-      </w:r>
-      <w:r>
-        <w:rPr>
-          <w:rFonts w:ascii="Times New Roman" w:hAnsi="Times New Roman" w:cs="Times New Roman" w:hint="eastAsia"/>
-          <w:sz w:val="24"/>
-          <w:szCs w:val="24"/>
-        </w:rPr>
-        <w:t>，</w:t>
-      </w:r>
-      <w:r>
-        <w:rPr>
-          <w:rFonts w:ascii="Times New Roman" w:hAnsi="Times New Roman" w:cs="Times New Roman"/>
-          <w:sz w:val="24"/>
-          <w:szCs w:val="24"/>
-        </w:rPr>
-        <w:t>组合</w:t>
-      </w:r>
-      <w:r>
-        <w:rPr>
-          <w:rFonts w:ascii="Times New Roman" w:hAnsi="Times New Roman" w:cs="Times New Roman" w:hint="eastAsia"/>
-          <w:sz w:val="24"/>
-          <w:szCs w:val="24"/>
-        </w:rPr>
-        <w:t>，</w:t>
-      </w:r>
-      <w:r>
-        <w:rPr>
-          <w:rFonts w:ascii="Times New Roman" w:hAnsi="Times New Roman" w:cs="Times New Roman"/>
-          <w:sz w:val="24"/>
-          <w:szCs w:val="24"/>
-        </w:rPr>
-        <w:t>分析</w:t>
-      </w:r>
-      <w:r>
-        <w:rPr>
-          <w:rFonts w:ascii="Times New Roman" w:hAnsi="Times New Roman" w:cs="Times New Roman" w:hint="eastAsia"/>
-          <w:sz w:val="24"/>
-          <w:szCs w:val="24"/>
-        </w:rPr>
-        <w:t>提供</w:t>
-      </w:r>
-      <w:r>
-        <w:rPr>
-          <w:rFonts w:ascii="Times New Roman" w:hAnsi="Times New Roman" w:cs="Times New Roman" w:hint="eastAsia"/>
-          <w:sz w:val="24"/>
-          <w:szCs w:val="24"/>
-        </w:rPr>
-        <w:t>web</w:t>
-      </w:r>
-      <w:r>
-        <w:rPr>
-          <w:rFonts w:ascii="Times New Roman" w:hAnsi="Times New Roman" w:cs="Times New Roman" w:hint="eastAsia"/>
-          <w:sz w:val="24"/>
-          <w:szCs w:val="24"/>
-        </w:rPr>
-        <w:t>层进行可视化展示，</w:t>
-      </w:r>
-      <w:r>
-        <w:rPr>
-          <w:rFonts w:ascii="Times New Roman" w:hAnsi="Times New Roman" w:cs="Times New Roman"/>
-          <w:sz w:val="24"/>
-          <w:szCs w:val="24"/>
-        </w:rPr>
-        <w:t>同时</w:t>
-      </w:r>
-      <w:r>
-        <w:rPr>
-          <w:rFonts w:ascii="Times New Roman" w:hAnsi="Times New Roman" w:cs="Times New Roman" w:hint="eastAsia"/>
-          <w:sz w:val="24"/>
-          <w:szCs w:val="24"/>
-        </w:rPr>
-        <w:t>把分析结果存储进数据库已保存现阶段结果。</w:t>
-      </w:r>
-    </w:p>
-    <w:p>
-      <w:pPr>
-        <w:pStyle w:val="a7"/>
-        <w:spacing w:line="360" w:lineRule="auto"/>
-        <w:ind w:firstLineChars="200" w:firstLine="480"/>
-        <w:rPr>
-          <w:sz w:val="24"/>
-          <w:szCs w:val="24"/>
-        </w:rPr>
-      </w:pPr>
-      <w:r>
-        <w:rPr>
-          <w:rFonts w:ascii="Times New Roman" w:hAnsi="Times New Roman" w:cs="Times New Roman" w:hint="eastAsia"/>
-          <w:sz w:val="24"/>
-          <w:szCs w:val="24"/>
-        </w:rPr>
-        <w:t>用户通过登录访问系统，</w:t>
-      </w:r>
-      <w:r>
-        <w:rPr>
-          <w:rFonts w:ascii="Times New Roman" w:hAnsi="Times New Roman" w:cs="Times New Roman"/>
-          <w:sz w:val="24"/>
-          <w:szCs w:val="24"/>
-        </w:rPr>
-        <w:t>系统</w:t>
-      </w:r>
-      <w:r>
-        <w:rPr>
-          <w:rFonts w:ascii="Times New Roman" w:hAnsi="Times New Roman" w:cs="Times New Roman" w:hint="eastAsia"/>
-          <w:sz w:val="24"/>
-          <w:szCs w:val="24"/>
-        </w:rPr>
-        <w:t>access-log-listener</w:t>
-      </w:r>
-      <w:r>
-        <w:rPr>
-          <w:rFonts w:ascii="Times New Roman" w:hAnsi="Times New Roman" w:cs="Times New Roman" w:hint="eastAsia"/>
-          <w:sz w:val="24"/>
-          <w:szCs w:val="24"/>
-        </w:rPr>
-        <w:t>通过监听用户的行为，提取用户操作日志中的必要信息，</w:t>
-      </w:r>
-      <w:r>
-        <w:rPr>
-          <w:rFonts w:ascii="Times New Roman" w:hAnsi="Times New Roman" w:cs="Times New Roman"/>
-          <w:sz w:val="24"/>
-          <w:szCs w:val="24"/>
-        </w:rPr>
-        <w:t>例如</w:t>
-      </w:r>
-      <w:r>
-        <w:rPr>
-          <w:rFonts w:ascii="Times New Roman" w:hAnsi="Times New Roman" w:cs="Times New Roman" w:hint="eastAsia"/>
-          <w:sz w:val="24"/>
-          <w:szCs w:val="24"/>
-        </w:rPr>
-        <w:t>：</w:t>
-      </w:r>
-      <w:r>
-        <w:rPr>
-          <w:rFonts w:ascii="Times New Roman" w:hAnsi="Times New Roman" w:cs="Times New Roman"/>
-          <w:sz w:val="24"/>
-          <w:szCs w:val="24"/>
-        </w:rPr>
-        <w:t>访问</w:t>
-      </w:r>
-      <w:r>
-        <w:rPr>
-          <w:rFonts w:ascii="Times New Roman" w:hAnsi="Times New Roman" w:cs="Times New Roman" w:hint="eastAsia"/>
-          <w:sz w:val="24"/>
-          <w:szCs w:val="24"/>
-        </w:rPr>
-        <w:t>源</w:t>
-      </w:r>
-      <w:r>
-        <w:rPr>
-          <w:rFonts w:ascii="Times New Roman" w:hAnsi="Times New Roman" w:cs="Times New Roman"/>
-          <w:sz w:val="24"/>
-          <w:szCs w:val="24"/>
-        </w:rPr>
-        <w:t>I</w:t>
-      </w:r>
-      <w:r>
-        <w:rPr>
-          <w:rFonts w:ascii="Times New Roman" w:hAnsi="Times New Roman" w:cs="Times New Roman" w:hint="eastAsia"/>
-          <w:sz w:val="24"/>
-          <w:szCs w:val="24"/>
-        </w:rPr>
-        <w:t>p</w:t>
-      </w:r>
-      <w:r>
-        <w:rPr>
-          <w:rFonts w:ascii="Times New Roman" w:hAnsi="Times New Roman" w:cs="Times New Roman" w:hint="eastAsia"/>
-          <w:sz w:val="24"/>
-          <w:szCs w:val="24"/>
-        </w:rPr>
-        <w:t>，</w:t>
-      </w:r>
-      <w:r>
-        <w:rPr>
-          <w:rFonts w:ascii="Times New Roman" w:hAnsi="Times New Roman" w:cs="Times New Roman"/>
-          <w:sz w:val="24"/>
-          <w:szCs w:val="24"/>
-        </w:rPr>
-        <w:t>访问</w:t>
-      </w:r>
-      <w:r>
-        <w:rPr>
-          <w:rFonts w:ascii="Times New Roman" w:hAnsi="Times New Roman" w:cs="Times New Roman" w:hint="eastAsia"/>
-          <w:sz w:val="24"/>
-          <w:szCs w:val="24"/>
-        </w:rPr>
-        <w:t>数据，</w:t>
-      </w:r>
-      <w:r>
-        <w:rPr>
-          <w:rFonts w:ascii="Times New Roman" w:hAnsi="Times New Roman" w:cs="Times New Roman"/>
-          <w:sz w:val="24"/>
-          <w:szCs w:val="24"/>
-        </w:rPr>
-        <w:t>访问</w:t>
-      </w:r>
-      <w:r>
-        <w:rPr>
-          <w:rFonts w:ascii="Times New Roman" w:hAnsi="Times New Roman" w:cs="Times New Roman" w:hint="eastAsia"/>
-          <w:sz w:val="24"/>
-          <w:szCs w:val="24"/>
-        </w:rPr>
-        <w:t>次数，点击种类等，</w:t>
-      </w:r>
-      <w:r>
-        <w:rPr>
-          <w:rFonts w:ascii="Times New Roman" w:hAnsi="Times New Roman" w:cs="Times New Roman"/>
-          <w:sz w:val="24"/>
-          <w:szCs w:val="24"/>
-        </w:rPr>
-        <w:t>对</w:t>
-      </w:r>
-      <w:r>
-        <w:rPr>
-          <w:rFonts w:ascii="Times New Roman" w:hAnsi="Times New Roman" w:cs="Times New Roman" w:hint="eastAsia"/>
-          <w:sz w:val="24"/>
-          <w:szCs w:val="24"/>
-        </w:rPr>
-        <w:t>用户行为日志批量入库。</w:t>
-      </w:r>
-      <w:r>
-        <w:rPr>
-          <w:rFonts w:ascii="Times New Roman" w:hAnsi="Times New Roman" w:cs="Times New Roman" w:hint="eastAsia"/>
-          <w:sz w:val="24"/>
-          <w:szCs w:val="24"/>
-        </w:rPr>
-        <w:t>R</w:t>
-      </w:r>
-      <w:r>
-        <w:rPr>
-          <w:rFonts w:ascii="Times New Roman" w:hAnsi="Times New Roman" w:cs="Times New Roman"/>
-          <w:sz w:val="24"/>
-          <w:szCs w:val="24"/>
-        </w:rPr>
-        <w:t>ecommend-service</w:t>
-      </w:r>
-      <w:r>
-        <w:rPr>
-          <w:rFonts w:ascii="Times New Roman" w:hAnsi="Times New Roman" w:cs="Times New Roman" w:hint="eastAsia"/>
-          <w:sz w:val="24"/>
-          <w:szCs w:val="24"/>
-        </w:rPr>
-        <w:t>通过分析用户行为日志，</w:t>
-      </w:r>
-      <w:r>
-        <w:rPr>
-          <w:rFonts w:ascii="Times New Roman" w:hAnsi="Times New Roman" w:cs="Times New Roman"/>
-          <w:sz w:val="24"/>
-          <w:szCs w:val="24"/>
-        </w:rPr>
-        <w:t>结合</w:t>
-      </w:r>
-      <w:r>
-        <w:rPr>
-          <w:rFonts w:ascii="Times New Roman" w:hAnsi="Times New Roman" w:cs="Times New Roman" w:hint="eastAsia"/>
-          <w:sz w:val="24"/>
-          <w:szCs w:val="24"/>
-        </w:rPr>
-        <w:t>用户兴趣喜好，用户地理位置等推荐多款适合用户的房源信息。</w:t>
-      </w:r>
-    </w:p>
-    <w:p>
-      <w:pPr>
-        <w:pStyle w:val="a7"/>
-      </w:pPr>
-    </w:p>
-    <w:p>
-      <w:pPr>
         <w:pStyle w:val="1"/>
         <w:rPr>
           <w:rFonts w:ascii="宋体" w:hAnsi="宋体"/>
           <w:szCs w:val="30"/>
         </w:rPr>
       </w:pPr>
-      <w:bookmarkStart w:id="65" w:name="_Toc495066736"/>
-      <w:bookmarkStart w:id="66" w:name="_Toc495059523"/>
-      <w:bookmarkStart w:id="67" w:name="_Toc495068875"/>
-      <w:bookmarkStart w:id="68" w:name="_Toc495067896"/>
-      <w:bookmarkStart w:id="69" w:name="_Toc495071432"/>
-      <w:bookmarkStart w:id="70" w:name="_Toc495066974"/>
-      <w:bookmarkStart w:id="71" w:name="_Toc101613757"/>
-      <w:bookmarkStart w:id="72" w:name="_Toc507253438"/>
+      <w:bookmarkStart w:id="66" w:name="_Toc495066736"/>
+      <w:bookmarkStart w:id="67" w:name="_Toc495059523"/>
+      <w:bookmarkStart w:id="68" w:name="_Toc495068875"/>
+      <w:bookmarkStart w:id="69" w:name="_Toc495067896"/>
+      <w:bookmarkStart w:id="70" w:name="_Toc495071432"/>
+      <w:bookmarkStart w:id="71" w:name="_Toc495066974"/>
+      <w:bookmarkStart w:id="72" w:name="_Toc101613757"/>
+      <w:bookmarkStart w:id="73" w:name="_Toc507253438"/>
       <w:r>
         <w:rPr>
           <w:rFonts w:hint="eastAsia"/>
         </w:rPr>
         <w:t xml:space="preserve">3 </w:t>
       </w:r>
-      <w:bookmarkEnd w:id="65"/>
       <w:bookmarkEnd w:id="66"/>
       <w:bookmarkEnd w:id="67"/>
       <w:bookmarkEnd w:id="68"/>
       <w:bookmarkEnd w:id="69"/>
       <w:bookmarkEnd w:id="70"/>
+      <w:bookmarkEnd w:id="71"/>
       <w:r>
         <w:rPr>
           <w:rFonts w:ascii="宋体" w:hAnsi="宋体" w:hint="eastAsia"/>
@@ -8566,44 +10474,44 @@
           <w:szCs w:val="30"/>
         </w:rPr>
         <w:t>与实现</w:t>
-      </w:r>
-      <w:bookmarkEnd w:id="72"/>
-    </w:p>
-    <w:p>
-      <w:pPr>
-        <w:pStyle w:val="af5"/>
-        <w:spacing w:before="156" w:after="156"/>
-        <w:rPr>
-          <w:rFonts w:asciiTheme="majorEastAsia" w:hAnsiTheme="majorEastAsia"/>
-        </w:rPr>
-      </w:pPr>
-      <w:bookmarkStart w:id="73" w:name="_Toc507253439"/>
-      <w:r>
-        <w:rPr>
-          <w:rFonts w:asciiTheme="majorEastAsia" w:hAnsiTheme="majorEastAsia" w:hint="eastAsia"/>
-        </w:rPr>
-        <w:t>3.1系统需求</w:t>
-      </w:r>
-      <w:r>
-        <w:rPr>
-          <w:rFonts w:asciiTheme="majorEastAsia" w:hAnsiTheme="majorEastAsia" w:hint="eastAsia"/>
-        </w:rPr>
-        <w:t>与可行性</w:t>
-      </w:r>
-      <w:r>
-        <w:rPr>
-          <w:rFonts w:asciiTheme="majorEastAsia" w:hAnsiTheme="majorEastAsia" w:hint="eastAsia"/>
-        </w:rPr>
-        <w:t>分析</w:t>
       </w:r>
       <w:bookmarkEnd w:id="73"/>
     </w:p>
     <w:p>
       <w:pPr>
+        <w:pStyle w:val="af5"/>
+        <w:spacing w:before="156" w:after="156"/>
+        <w:rPr>
+          <w:rFonts w:asciiTheme="majorEastAsia" w:hAnsiTheme="majorEastAsia"/>
+        </w:rPr>
+      </w:pPr>
+      <w:bookmarkStart w:id="74" w:name="_Toc507253439"/>
+      <w:r>
+        <w:rPr>
+          <w:rFonts w:asciiTheme="majorEastAsia" w:hAnsiTheme="majorEastAsia" w:hint="eastAsia"/>
+        </w:rPr>
+        <w:t>3.1系统需求</w:t>
+      </w:r>
+      <w:r>
+        <w:rPr>
+          <w:rFonts w:asciiTheme="majorEastAsia" w:hAnsiTheme="majorEastAsia" w:hint="eastAsia"/>
+        </w:rPr>
+        <w:t>与可行性</w:t>
+      </w:r>
+      <w:r>
+        <w:rPr>
+          <w:rFonts w:asciiTheme="majorEastAsia" w:hAnsiTheme="majorEastAsia" w:hint="eastAsia"/>
+        </w:rPr>
+        <w:t>分析</w:t>
+      </w:r>
+      <w:bookmarkEnd w:id="74"/>
+    </w:p>
+    <w:p>
+      <w:pPr>
         <w:pStyle w:val="af6"/>
         <w:spacing w:before="156" w:after="156"/>
       </w:pPr>
-      <w:bookmarkStart w:id="74" w:name="_Toc507253440"/>
+      <w:bookmarkStart w:id="75" w:name="_Toc507253440"/>
       <w:r>
         <w:rPr>
           <w:rStyle w:val="Char9"/>
@@ -8632,126 +10540,117 @@
         </w:rPr>
         <w:t>分析</w:t>
       </w:r>
-      <w:bookmarkEnd w:id="74"/>
+      <w:bookmarkEnd w:id="75"/>
     </w:p>
     <w:p>
       <w:pPr>
         <w:spacing w:line="360" w:lineRule="auto"/>
         <w:ind w:firstLineChars="200" w:firstLine="480"/>
         <w:rPr>
+          <w:rFonts w:asciiTheme="minorEastAsia" w:eastAsiaTheme="minorEastAsia" w:hAnsiTheme="minorEastAsia"/>
+          <w:sz w:val="24"/>
+        </w:rPr>
+      </w:pPr>
+      <w:r>
+        <w:rPr>
+          <w:rFonts w:asciiTheme="minorEastAsia" w:eastAsiaTheme="minorEastAsia" w:hAnsiTheme="minorEastAsia" w:hint="eastAsia"/>
+          <w:sz w:val="24"/>
+        </w:rPr>
+        <w:t>随着</w:t>
+      </w:r>
+      <w:r>
+        <w:rPr>
           <w:rFonts w:eastAsiaTheme="minorEastAsia"/>
           <w:sz w:val="24"/>
         </w:rPr>
-      </w:pPr>
+        <w:t>IT</w:t>
+      </w:r>
       <w:r>
         <w:rPr>
           <w:rFonts w:asciiTheme="minorEastAsia" w:eastAsiaTheme="minorEastAsia" w:hAnsiTheme="minorEastAsia" w:hint="eastAsia"/>
           <w:sz w:val="24"/>
         </w:rPr>
-        <w:t>随着</w:t>
+        <w:t xml:space="preserve"> 技术的发展速度不断加快，各个领域处理数据的压力不断加大，只依靠人力已无法满足计算分析大量信息的需求。</w:t>
+      </w:r>
+      <w:r>
+        <w:rPr>
+          <w:rFonts w:asciiTheme="minorEastAsia" w:eastAsiaTheme="minorEastAsia" w:hAnsiTheme="minorEastAsia" w:hint="eastAsia"/>
+          <w:sz w:val="24"/>
+        </w:rPr>
+        <w:t>移动互联网的高速增长使得手机应用高速发展，同时以更为丰富和多元化的形态，逐渐渗透到衣食住行各个领域，对人们的日常生活产生深远影响。</w:t>
+      </w:r>
+      <w:r>
+        <w:rPr>
+          <w:rFonts w:eastAsiaTheme="minorEastAsia" w:hint="eastAsia"/>
+          <w:sz w:val="24"/>
+        </w:rPr>
+        <w:t>我们针对这样的社会情境和用户需求设计了一</w:t>
+      </w:r>
+      <w:r>
+        <w:rPr>
+          <w:rFonts w:eastAsiaTheme="minorEastAsia" w:hint="eastAsia"/>
+          <w:sz w:val="24"/>
+        </w:rPr>
+        <w:lastRenderedPageBreak/>
+        <w:t>套关于大数据的处理的系统，</w:t>
       </w:r>
       <w:r>
         <w:rPr>
           <w:rFonts w:eastAsiaTheme="minorEastAsia"/>
           <w:sz w:val="24"/>
         </w:rPr>
-        <w:t>IT</w:t>
-      </w:r>
-      <w:r>
-        <w:rPr>
-          <w:rFonts w:asciiTheme="minorEastAsia" w:eastAsiaTheme="minorEastAsia" w:hAnsiTheme="minorEastAsia" w:hint="eastAsia"/>
-          <w:sz w:val="24"/>
-        </w:rPr>
-        <w:t xml:space="preserve"> 技术的发展速度不断加快，各个领域处理数据的压力不断加大，只依靠人力已无法满足计算分析大量信息的需求。</w:t>
-      </w:r>
-      <w:r>
-        <w:rPr>
-          <w:rFonts w:eastAsiaTheme="minorEastAsia"/>
-          <w:sz w:val="24"/>
-          <w:vertAlign w:val="superscript"/>
-        </w:rPr>
-        <w:fldChar w:fldCharType="begin"/>
-      </w:r>
-      <w:r>
-        <w:rPr>
-          <w:rFonts w:eastAsiaTheme="minorEastAsia"/>
-          <w:sz w:val="24"/>
-          <w:vertAlign w:val="superscript"/>
-        </w:rPr>
-        <w:instrText xml:space="preserve"> REF _Ref507147083 \r  \* MERGEFORMAT </w:instrText>
-      </w:r>
-      <w:r>
-        <w:rPr>
-          <w:rFonts w:eastAsiaTheme="minorEastAsia"/>
-          <w:sz w:val="24"/>
-          <w:vertAlign w:val="superscript"/>
-        </w:rPr>
-        <w:fldChar w:fldCharType="separate"/>
-      </w:r>
-      <w:r>
-        <w:rPr>
-          <w:rFonts w:eastAsiaTheme="minorEastAsia"/>
-          <w:sz w:val="24"/>
-          <w:vertAlign w:val="superscript"/>
-        </w:rPr>
-        <w:t>[1]</w:t>
-      </w:r>
-      <w:r>
-        <w:rPr>
-          <w:rFonts w:eastAsiaTheme="minorEastAsia"/>
-          <w:sz w:val="24"/>
-          <w:vertAlign w:val="superscript"/>
-        </w:rPr>
-        <w:fldChar w:fldCharType="end"/>
+        <w:t>现</w:t>
       </w:r>
       <w:r>
         <w:rPr>
           <w:rFonts w:eastAsiaTheme="minorEastAsia" w:hint="eastAsia"/>
           <w:sz w:val="24"/>
         </w:rPr>
-        <w:t>我们针对这样的社会情境和用户需求设计了一套关于大数据的处理的系统，</w:t>
-      </w:r>
-      <w:r>
-        <w:rPr>
-          <w:rFonts w:eastAsiaTheme="minorEastAsia"/>
-          <w:sz w:val="24"/>
-        </w:rPr>
-        <w:t>现</w:t>
+        <w:t>阶段房源的信息也随着大数据的发展数据在爆炸式的上升。</w:t>
       </w:r>
       <w:r>
         <w:rPr>
           <w:rFonts w:eastAsiaTheme="minorEastAsia" w:hint="eastAsia"/>
           <w:sz w:val="24"/>
         </w:rPr>
-        <w:t>阶段房源的信息也随着大数据的发展数据在爆炸式的上升。</w:t>
+        <w:t>然而，</w:t>
       </w:r>
       <w:r>
         <w:rPr>
           <w:rFonts w:eastAsiaTheme="minorEastAsia" w:hint="eastAsia"/>
           <w:sz w:val="24"/>
         </w:rPr>
-        <w:t>然而，</w:t>
+        <w:t>目前房地产业蓬勃发展</w:t>
       </w:r>
       <w:r>
         <w:rPr>
           <w:rFonts w:eastAsiaTheme="minorEastAsia" w:hint="eastAsia"/>
           <w:sz w:val="24"/>
         </w:rPr>
-        <w:t>目前房地产业蓬勃发展</w:t>
+        <w:t xml:space="preserve">, </w:t>
       </w:r>
       <w:r>
         <w:rPr>
           <w:rFonts w:eastAsiaTheme="minorEastAsia" w:hint="eastAsia"/>
           <w:sz w:val="24"/>
         </w:rPr>
-        <w:t xml:space="preserve">, </w:t>
-      </w:r>
+        <w:t>使房源销售管理需求日益增多。原始的手工计</w:t>
+      </w:r>
+      <w:proofErr w:type="gramStart"/>
       <w:r>
         <w:rPr>
           <w:rFonts w:eastAsiaTheme="minorEastAsia" w:hint="eastAsia"/>
           <w:sz w:val="24"/>
         </w:rPr>
-        <w:t>使房源销售管理需求日益增多。原始的手工计帐有着不能及时反映房屋销售情况、业务实现速度缓慢、客户满意度差等缺点</w:t>
+        <w:t>帐有着</w:t>
+      </w:r>
+      <w:proofErr w:type="gramEnd"/>
+      <w:r>
+        <w:rPr>
+          <w:rFonts w:eastAsiaTheme="minorEastAsia" w:hint="eastAsia"/>
+          <w:sz w:val="24"/>
+        </w:rPr>
+        <w:t>不能及时反映房屋销售情况、业务实现速度缓慢、客户满意度差等缺点</w:t>
       </w:r>
       <w:r>
         <w:rPr>
@@ -8872,6 +10771,7 @@
         </w:rPr>
         <w:t>将使用</w:t>
       </w:r>
+      <w:proofErr w:type="spellStart"/>
       <w:r>
         <w:rPr>
           <w:rFonts w:eastAsiaTheme="minorEastAsia"/>
@@ -8879,6 +10779,7 @@
         </w:rPr>
         <w:t>Jetbrains</w:t>
       </w:r>
+      <w:proofErr w:type="spellEnd"/>
       <w:r>
         <w:rPr>
           <w:rFonts w:ascii="宋体" w:hAnsi="宋体" w:hint="eastAsia"/>
@@ -8907,6 +10808,7 @@
         </w:rPr>
         <w:t>用</w:t>
       </w:r>
+      <w:proofErr w:type="spellStart"/>
       <w:r>
         <w:rPr>
           <w:color w:val="000000"/>
@@ -8914,22 +10816,14 @@
         </w:rPr>
         <w:t>Mysql</w:t>
       </w:r>
+      <w:proofErr w:type="spellEnd"/>
       <w:r>
         <w:rPr>
           <w:rFonts w:ascii="宋体" w:hAnsi="宋体" w:hint="eastAsia"/>
           <w:color w:val="000000"/>
           <w:sz w:val="24"/>
         </w:rPr>
-        <w:t>作为数据库。并利用其提供的各种面向对象的开发工具，在短时间内建立系统应用原型，然后对初始原型系统进行需求迭代，不断修正和改进，</w:t>
-      </w:r>
-      <w:r>
-        <w:rPr>
-          <w:rFonts w:ascii="宋体" w:hAnsi="宋体" w:hint="eastAsia"/>
-          <w:color w:val="000000"/>
-          <w:sz w:val="24"/>
-        </w:rPr>
-        <w:lastRenderedPageBreak/>
-        <w:t>直到形成用户满意的可行系统。</w:t>
+        <w:t>作为数据库。并利用其提供的各种面向对象的开发工具，在短时间内建立系统应用原型，然后对初始原型系统进行需求迭代，不断修正和改进，直到形成用户满意的可行系统。</w:t>
       </w:r>
     </w:p>
     <w:p>
@@ -8937,7 +10831,7 @@
         <w:pStyle w:val="af6"/>
         <w:spacing w:before="156" w:after="156"/>
       </w:pPr>
-      <w:bookmarkStart w:id="75" w:name="_Toc507253441"/>
+      <w:bookmarkStart w:id="76" w:name="_Toc507253441"/>
       <w:r>
         <w:rPr>
           <w:rStyle w:val="Char9"/>
@@ -8954,7 +10848,7 @@
         </w:rPr>
         <w:t>系统可行性分析</w:t>
       </w:r>
-      <w:bookmarkEnd w:id="75"/>
+      <w:bookmarkEnd w:id="76"/>
     </w:p>
     <w:p>
       <w:pPr>
@@ -9075,7 +10969,15 @@
           <w:rFonts w:ascii="宋体" w:hAnsi="宋体" w:hint="eastAsia"/>
           <w:sz w:val="24"/>
         </w:rPr>
-        <w:t>能够同时处理大量数据，而且可以保持数据完整性，为数据库编程提供了良好的条件。硬件如今的更新速度越来越快，容量越来越大，可靠性越来越高，足以满足系统功能要求。</w:t>
+        <w:t>能够同时处理大量数据，而且可以保持数据完整性，为数据库编程提供了良好的条件。硬件如今的更新速</w:t>
+      </w:r>
+      <w:r>
+        <w:rPr>
+          <w:rFonts w:ascii="宋体" w:hAnsi="宋体" w:hint="eastAsia"/>
+          <w:sz w:val="24"/>
+        </w:rPr>
+        <w:lastRenderedPageBreak/>
+        <w:t>度越来越快，容量越来越大，可靠性越来越高，足以满足系统功能要求。</w:t>
       </w:r>
     </w:p>
     <w:p>
@@ -9083,7 +10985,7 @@
         <w:pStyle w:val="af5"/>
         <w:spacing w:before="156" w:after="156"/>
       </w:pPr>
-      <w:bookmarkStart w:id="76" w:name="_Toc507253442"/>
+      <w:bookmarkStart w:id="77" w:name="_Toc507253442"/>
       <w:r>
         <w:rPr>
           <w:rFonts w:asciiTheme="majorEastAsia" w:hAnsiTheme="majorEastAsia" w:hint="eastAsia"/>
@@ -9102,14 +11004,14 @@
         </w:rPr>
         <w:t>系统功能模块分析</w:t>
       </w:r>
-      <w:bookmarkEnd w:id="76"/>
+      <w:bookmarkEnd w:id="77"/>
     </w:p>
     <w:p>
       <w:pPr>
         <w:pStyle w:val="af6"/>
         <w:spacing w:before="156" w:after="156"/>
       </w:pPr>
-      <w:bookmarkStart w:id="77" w:name="_Toc507253443"/>
+      <w:bookmarkStart w:id="78" w:name="_Toc507253443"/>
       <w:r>
         <w:rPr>
           <w:rStyle w:val="Char9"/>
@@ -9126,7 +11028,7 @@
         </w:rPr>
         <w:t>系统功能模块分析</w:t>
       </w:r>
-      <w:bookmarkEnd w:id="77"/>
+      <w:bookmarkEnd w:id="78"/>
     </w:p>
     <w:p>
       <w:pPr>
@@ -9217,7 +11119,25 @@
           <w:sz w:val="24"/>
           <w:szCs w:val="24"/>
         </w:rPr>
-        <w:t>数据分析模块：其中包括数据分类功能，数据统计功能，数据建模功能，热数据缓存功能。</w:t>
+        <w:t>数据分析模块：其中包括数据分类功能，数据统计功能，数据建模功能，</w:t>
+      </w:r>
+      <w:proofErr w:type="gramStart"/>
+      <w:r>
+        <w:rPr>
+          <w:rFonts w:asciiTheme="minorEastAsia" w:eastAsiaTheme="minorEastAsia" w:hAnsiTheme="minorEastAsia" w:hint="eastAsia"/>
+          <w:sz w:val="24"/>
+          <w:szCs w:val="24"/>
+        </w:rPr>
+        <w:t>热数据</w:t>
+      </w:r>
+      <w:proofErr w:type="gramEnd"/>
+      <w:r>
+        <w:rPr>
+          <w:rFonts w:asciiTheme="minorEastAsia" w:eastAsiaTheme="minorEastAsia" w:hAnsiTheme="minorEastAsia" w:hint="eastAsia"/>
+          <w:sz w:val="24"/>
+          <w:szCs w:val="24"/>
+        </w:rPr>
+        <w:t>缓存功能。</w:t>
       </w:r>
     </w:p>
     <w:p>
@@ -9273,9 +11193,9 @@
           <w:sz w:val="24"/>
           <w:szCs w:val="24"/>
         </w:rPr>
-        <w:lastRenderedPageBreak/>
         <w:t>数据可视化模块：该模块更加采集的数据经过分析后利用百度开源提供的可视化工具</w:t>
       </w:r>
+      <w:proofErr w:type="spellStart"/>
       <w:r>
         <w:rPr>
           <w:rFonts w:ascii="Times New Roman" w:eastAsiaTheme="minorEastAsia" w:hAnsi="Times New Roman" w:cs="Times New Roman"/>
@@ -9292,6 +11212,7 @@
         </w:rPr>
         <w:t>s</w:t>
       </w:r>
+      <w:proofErr w:type="spellEnd"/>
       <w:r>
         <w:rPr>
           <w:rFonts w:asciiTheme="minorEastAsia" w:eastAsiaTheme="minorEastAsia" w:hAnsiTheme="minorEastAsia" w:cs="Times New Roman" w:hint="eastAsia"/>
@@ -9306,14 +11227,14 @@
         <w:pStyle w:val="af6"/>
         <w:spacing w:before="156" w:after="156"/>
       </w:pPr>
-      <w:bookmarkStart w:id="78" w:name="_Toc507253444"/>
+      <w:bookmarkStart w:id="79" w:name="_Toc507253444"/>
       <w:r>
         <w:rPr>
           <w:rFonts w:hint="eastAsia"/>
         </w:rPr>
         <w:t>3.2.2系统功能结构图</w:t>
       </w:r>
-      <w:bookmarkEnd w:id="78"/>
+      <w:bookmarkEnd w:id="79"/>
     </w:p>
     <w:p>
       <w:pPr>
@@ -9362,7 +11283,7 @@
           <v:shape id="_x0000_i1025" type="#_x0000_t75" style="width:415.5pt;height:214.5pt" o:ole="">
             <v:imagedata r:id="rId20" o:title=""/>
           </v:shape>
-          <o:OLEObject Type="Embed" ProgID="Visio.Drawing.15" ShapeID="_x0000_i1025" DrawAspect="Content" ObjectID="_1581000272" r:id="rId21"/>
+          <o:OLEObject Type="Embed" ProgID="Visio.Drawing.15" ShapeID="_x0000_i1025" DrawAspect="Content" ObjectID="_1581105960" r:id="rId21"/>
         </w:object>
       </w:r>
       <w:r>
@@ -9392,7 +11313,7 @@
         <w:pStyle w:val="af6"/>
         <w:spacing w:before="156" w:after="156"/>
       </w:pPr>
-      <w:bookmarkStart w:id="79" w:name="_Toc507253445"/>
+      <w:bookmarkStart w:id="80" w:name="_Toc507253445"/>
       <w:r>
         <w:rPr>
           <w:rFonts w:hint="eastAsia"/>
@@ -9400,7 +11321,7 @@
         <w:lastRenderedPageBreak/>
         <w:t>3.2.3系统业务流程图</w:t>
       </w:r>
-      <w:bookmarkEnd w:id="79"/>
+      <w:bookmarkEnd w:id="80"/>
     </w:p>
     <w:p>
       <w:pPr>
@@ -9411,7 +11332,7 @@
           <v:shape id="_x0000_i1026" type="#_x0000_t75" style="width:414.75pt;height:368.25pt" o:ole="">
             <v:imagedata r:id="rId22" o:title=""/>
           </v:shape>
-          <o:OLEObject Type="Embed" ProgID="Visio.Drawing.15" ShapeID="_x0000_i1026" DrawAspect="Content" ObjectID="_1581000273" r:id="rId23"/>
+          <o:OLEObject Type="Embed" ProgID="Visio.Drawing.15" ShapeID="_x0000_i1026" DrawAspect="Content" ObjectID="_1581105961" r:id="rId23"/>
         </w:object>
       </w:r>
     </w:p>
@@ -9458,14 +11379,14 @@
         <w:pStyle w:val="af6"/>
         <w:spacing w:before="156" w:after="156"/>
       </w:pPr>
-      <w:bookmarkStart w:id="80" w:name="_Toc507253446"/>
+      <w:bookmarkStart w:id="81" w:name="_Toc507253446"/>
       <w:r>
         <w:rPr>
           <w:rFonts w:hint="eastAsia"/>
         </w:rPr>
         <w:t>3.2.3系统数据流程图分析</w:t>
       </w:r>
-      <w:bookmarkEnd w:id="80"/>
+      <w:bookmarkEnd w:id="81"/>
     </w:p>
     <w:p>
       <w:pPr>
@@ -9576,7 +11497,7 @@
           <v:shape id="_x0000_i1027" type="#_x0000_t75" style="width:373.5pt;height:123.75pt" o:ole="">
             <v:imagedata r:id="rId24" o:title=""/>
           </v:shape>
-          <o:OLEObject Type="Embed" ProgID="Visio.Drawing.15" ShapeID="_x0000_i1027" DrawAspect="Content" ObjectID="_1581000274" r:id="rId25"/>
+          <o:OLEObject Type="Embed" ProgID="Visio.Drawing.15" ShapeID="_x0000_i1027" DrawAspect="Content" ObjectID="_1581105962" r:id="rId25"/>
         </w:object>
       </w:r>
     </w:p>
@@ -9690,7 +11611,7 @@
           <v:shape id="_x0000_i1028" type="#_x0000_t75" style="width:414.75pt;height:296.25pt" o:ole="">
             <v:imagedata r:id="rId26" o:title=""/>
           </v:shape>
-          <o:OLEObject Type="Embed" ProgID="Visio.Drawing.15" ShapeID="_x0000_i1028" DrawAspect="Content" ObjectID="_1581000275" r:id="rId27"/>
+          <o:OLEObject Type="Embed" ProgID="Visio.Drawing.15" ShapeID="_x0000_i1028" DrawAspect="Content" ObjectID="_1581105963" r:id="rId27"/>
         </w:object>
       </w:r>
       <w:r>
@@ -9725,7 +11646,7 @@
         <w:pStyle w:val="af5"/>
         <w:spacing w:before="156" w:after="156"/>
       </w:pPr>
-      <w:bookmarkStart w:id="81" w:name="_Toc507253447"/>
+      <w:bookmarkStart w:id="82" w:name="_Toc507253447"/>
       <w:r>
         <w:rPr>
           <w:rFonts w:hint="eastAsia"/>
@@ -9738,7 +11659,7 @@
         </w:rPr>
         <w:t>数据库设计</w:t>
       </w:r>
-      <w:bookmarkEnd w:id="81"/>
+      <w:bookmarkEnd w:id="82"/>
     </w:p>
     <w:p>
       <w:pPr>
@@ -9748,14 +11669,14 @@
           <w:rFonts w:hint="eastAsia"/>
         </w:rPr>
       </w:pPr>
-      <w:bookmarkStart w:id="82" w:name="_Toc507253448"/>
+      <w:bookmarkStart w:id="83" w:name="_Toc507253448"/>
       <w:r>
         <w:rPr>
           <w:rFonts w:hint="eastAsia"/>
         </w:rPr>
         <w:t>3.3.1数据库分析</w:t>
       </w:r>
-      <w:bookmarkEnd w:id="82"/>
+      <w:bookmarkEnd w:id="83"/>
     </w:p>
     <w:p>
       <w:pPr>
@@ -10118,7 +12039,7 @@
           <w:szCs w:val="24"/>
         </w:rPr>
       </w:pPr>
-      <w:bookmarkStart w:id="83" w:name="_Toc507253449"/>
+      <w:bookmarkStart w:id="84" w:name="_Toc507253449"/>
       <w:r>
         <w:rPr>
           <w:rFonts w:ascii="宋体" w:hAnsi="宋体" w:hint="eastAsia"/>
@@ -10130,7 +12051,7 @@
         </w:rPr>
         <w:t>3.3.2数据库的物理设计</w:t>
       </w:r>
-      <w:bookmarkEnd w:id="83"/>
+      <w:bookmarkEnd w:id="84"/>
     </w:p>
     <w:p>
       <w:pPr>
@@ -10348,6 +12269,7 @@
                 <w:szCs w:val="21"/>
               </w:rPr>
             </w:pPr>
+            <w:proofErr w:type="spellStart"/>
             <w:r>
               <w:rPr>
                 <w:rFonts w:asciiTheme="minorEastAsia" w:eastAsiaTheme="minorEastAsia" w:hAnsiTheme="minorEastAsia" w:hint="eastAsia"/>
@@ -10355,6 +12277,7 @@
               </w:rPr>
               <w:t>int</w:t>
             </w:r>
+            <w:proofErr w:type="spellEnd"/>
           </w:p>
         </w:tc>
         <w:tc>
@@ -10449,6 +12372,7 @@
                 <w:szCs w:val="21"/>
               </w:rPr>
             </w:pPr>
+            <w:proofErr w:type="spellStart"/>
             <w:r>
               <w:rPr>
                 <w:rFonts w:asciiTheme="minorEastAsia" w:eastAsiaTheme="minorEastAsia" w:hAnsiTheme="minorEastAsia" w:hint="eastAsia"/>
@@ -10456,6 +12380,7 @@
               </w:rPr>
               <w:t>varchar</w:t>
             </w:r>
+            <w:proofErr w:type="spellEnd"/>
           </w:p>
         </w:tc>
         <w:tc>
@@ -10550,6 +12475,7 @@
                 <w:szCs w:val="21"/>
               </w:rPr>
             </w:pPr>
+            <w:proofErr w:type="spellStart"/>
             <w:r>
               <w:rPr>
                 <w:rFonts w:asciiTheme="minorEastAsia" w:eastAsiaTheme="minorEastAsia" w:hAnsiTheme="minorEastAsia" w:hint="eastAsia"/>
@@ -10557,6 +12483,7 @@
               </w:rPr>
               <w:t>varchar</w:t>
             </w:r>
+            <w:proofErr w:type="spellEnd"/>
           </w:p>
         </w:tc>
         <w:tc>
@@ -10627,9 +12554,11 @@
                 <w:szCs w:val="21"/>
               </w:rPr>
             </w:pPr>
+            <w:proofErr w:type="spellStart"/>
             <w:r>
               <w:t>register_date</w:t>
             </w:r>
+            <w:proofErr w:type="spellEnd"/>
           </w:p>
         </w:tc>
         <w:tc>
@@ -10647,6 +12576,7 @@
                 <w:szCs w:val="21"/>
               </w:rPr>
             </w:pPr>
+            <w:proofErr w:type="spellStart"/>
             <w:r>
               <w:rPr>
                 <w:rFonts w:asciiTheme="minorEastAsia" w:eastAsiaTheme="minorEastAsia" w:hAnsiTheme="minorEastAsia"/>
@@ -10654,6 +12584,7 @@
               </w:rPr>
               <w:t>datetime</w:t>
             </w:r>
+            <w:proofErr w:type="spellEnd"/>
           </w:p>
         </w:tc>
         <w:tc>
@@ -10956,6 +12887,7 @@
                 <w:szCs w:val="21"/>
               </w:rPr>
             </w:pPr>
+            <w:proofErr w:type="spellStart"/>
             <w:r>
               <w:rPr>
                 <w:rFonts w:asciiTheme="minorEastAsia" w:eastAsiaTheme="minorEastAsia" w:hAnsiTheme="minorEastAsia" w:hint="eastAsia"/>
@@ -10963,6 +12895,7 @@
               </w:rPr>
               <w:t>int</w:t>
             </w:r>
+            <w:proofErr w:type="spellEnd"/>
           </w:p>
         </w:tc>
         <w:tc>
@@ -11033,6 +12966,7 @@
                 <w:szCs w:val="21"/>
               </w:rPr>
             </w:pPr>
+            <w:proofErr w:type="spellStart"/>
             <w:r>
               <w:rPr>
                 <w:rFonts w:asciiTheme="minorEastAsia" w:eastAsiaTheme="minorEastAsia" w:hAnsiTheme="minorEastAsia"/>
@@ -11040,6 +12974,7 @@
               </w:rPr>
               <w:t>uer_id</w:t>
             </w:r>
+            <w:proofErr w:type="spellEnd"/>
           </w:p>
         </w:tc>
         <w:tc>
@@ -11057,6 +12992,7 @@
                 <w:szCs w:val="21"/>
               </w:rPr>
             </w:pPr>
+            <w:proofErr w:type="spellStart"/>
             <w:r>
               <w:rPr>
                 <w:rFonts w:asciiTheme="minorEastAsia" w:eastAsiaTheme="minorEastAsia" w:hAnsiTheme="minorEastAsia"/>
@@ -11064,6 +13000,7 @@
               </w:rPr>
               <w:t>int</w:t>
             </w:r>
+            <w:proofErr w:type="spellEnd"/>
           </w:p>
         </w:tc>
         <w:tc>
@@ -11134,6 +13071,7 @@
                 <w:szCs w:val="21"/>
               </w:rPr>
             </w:pPr>
+            <w:proofErr w:type="spellStart"/>
             <w:r>
               <w:rPr>
                 <w:rFonts w:asciiTheme="minorEastAsia" w:eastAsiaTheme="minorEastAsia" w:hAnsiTheme="minorEastAsia"/>
@@ -11141,6 +13079,7 @@
               </w:rPr>
               <w:t>house_id</w:t>
             </w:r>
+            <w:proofErr w:type="spellEnd"/>
           </w:p>
         </w:tc>
         <w:tc>
@@ -11158,6 +13097,7 @@
                 <w:szCs w:val="21"/>
               </w:rPr>
             </w:pPr>
+            <w:proofErr w:type="spellStart"/>
             <w:r>
               <w:rPr>
                 <w:rFonts w:asciiTheme="minorEastAsia" w:eastAsiaTheme="minorEastAsia" w:hAnsiTheme="minorEastAsia" w:hint="eastAsia"/>
@@ -11165,6 +13105,7 @@
               </w:rPr>
               <w:t>varchar</w:t>
             </w:r>
+            <w:proofErr w:type="spellEnd"/>
           </w:p>
         </w:tc>
         <w:tc>
@@ -11259,6 +13200,7 @@
                 <w:szCs w:val="21"/>
               </w:rPr>
             </w:pPr>
+            <w:proofErr w:type="spellStart"/>
             <w:r>
               <w:rPr>
                 <w:rFonts w:asciiTheme="minorEastAsia" w:eastAsiaTheme="minorEastAsia" w:hAnsiTheme="minorEastAsia"/>
@@ -11266,6 +13208,7 @@
               </w:rPr>
               <w:t>int</w:t>
             </w:r>
+            <w:proofErr w:type="spellEnd"/>
           </w:p>
         </w:tc>
         <w:tc>
@@ -11367,6 +13310,7 @@
                 <w:szCs w:val="21"/>
               </w:rPr>
             </w:pPr>
+            <w:proofErr w:type="spellStart"/>
             <w:r>
               <w:rPr>
                 <w:rFonts w:asciiTheme="minorEastAsia" w:eastAsiaTheme="minorEastAsia" w:hAnsiTheme="minorEastAsia" w:hint="eastAsia"/>
@@ -11374,6 +13318,7 @@
               </w:rPr>
               <w:t>int</w:t>
             </w:r>
+            <w:proofErr w:type="spellEnd"/>
           </w:p>
         </w:tc>
         <w:tc>
@@ -11774,6 +13719,7 @@
                 <w:szCs w:val="21"/>
               </w:rPr>
             </w:pPr>
+            <w:proofErr w:type="spellStart"/>
             <w:r>
               <w:rPr>
                 <w:rFonts w:asciiTheme="minorEastAsia" w:eastAsiaTheme="minorEastAsia" w:hAnsiTheme="minorEastAsia"/>
@@ -11781,6 +13727,7 @@
               </w:rPr>
               <w:t>houseID</w:t>
             </w:r>
+            <w:proofErr w:type="spellEnd"/>
           </w:p>
         </w:tc>
         <w:tc>
@@ -11798,6 +13745,7 @@
                 <w:szCs w:val="21"/>
               </w:rPr>
             </w:pPr>
+            <w:proofErr w:type="spellStart"/>
             <w:r>
               <w:rPr>
                 <w:rFonts w:asciiTheme="minorEastAsia" w:eastAsiaTheme="minorEastAsia" w:hAnsiTheme="minorEastAsia"/>
@@ -11805,6 +13753,7 @@
               </w:rPr>
               <w:t>varchar</w:t>
             </w:r>
+            <w:proofErr w:type="spellEnd"/>
           </w:p>
         </w:tc>
         <w:tc>
@@ -11900,6 +13849,7 @@
                 <w:szCs w:val="21"/>
               </w:rPr>
             </w:pPr>
+            <w:proofErr w:type="spellStart"/>
             <w:r>
               <w:rPr>
                 <w:rFonts w:asciiTheme="minorEastAsia" w:eastAsiaTheme="minorEastAsia" w:hAnsiTheme="minorEastAsia"/>
@@ -11907,6 +13857,7 @@
               </w:rPr>
               <w:t>varchar</w:t>
             </w:r>
+            <w:proofErr w:type="spellEnd"/>
           </w:p>
         </w:tc>
         <w:tc>
@@ -12001,6 +13952,7 @@
                 <w:szCs w:val="21"/>
               </w:rPr>
             </w:pPr>
+            <w:proofErr w:type="spellStart"/>
             <w:r>
               <w:rPr>
                 <w:rFonts w:asciiTheme="minorEastAsia" w:eastAsiaTheme="minorEastAsia" w:hAnsiTheme="minorEastAsia" w:hint="eastAsia"/>
@@ -12008,6 +13960,7 @@
               </w:rPr>
               <w:t>varchar</w:t>
             </w:r>
+            <w:proofErr w:type="spellEnd"/>
           </w:p>
         </w:tc>
         <w:tc>
@@ -12054,7 +14007,15 @@
                 <w:rFonts w:asciiTheme="minorEastAsia" w:eastAsiaTheme="minorEastAsia" w:hAnsiTheme="minorEastAsia" w:hint="eastAsia"/>
                 <w:szCs w:val="21"/>
               </w:rPr>
-              <w:t>原始u</w:t>
+              <w:t>原始</w:t>
+            </w:r>
+            <w:proofErr w:type="spellStart"/>
+            <w:r>
+              <w:rPr>
+                <w:rFonts w:asciiTheme="minorEastAsia" w:eastAsiaTheme="minorEastAsia" w:hAnsiTheme="minorEastAsia" w:hint="eastAsia"/>
+                <w:szCs w:val="21"/>
+              </w:rPr>
+              <w:t>u</w:t>
             </w:r>
             <w:r>
               <w:rPr>
@@ -12063,6 +14024,7 @@
               </w:rPr>
               <w:t>rl</w:t>
             </w:r>
+            <w:proofErr w:type="spellEnd"/>
           </w:p>
         </w:tc>
       </w:tr>
@@ -12105,6 +14067,7 @@
                 <w:szCs w:val="21"/>
               </w:rPr>
             </w:pPr>
+            <w:proofErr w:type="spellStart"/>
             <w:r>
               <w:rPr>
                 <w:rFonts w:asciiTheme="minorEastAsia" w:eastAsiaTheme="minorEastAsia" w:hAnsiTheme="minorEastAsia"/>
@@ -12112,6 +14075,7 @@
               </w:rPr>
               <w:t>varchar</w:t>
             </w:r>
+            <w:proofErr w:type="spellEnd"/>
           </w:p>
         </w:tc>
         <w:tc>
@@ -12202,6 +14166,7 @@
                 <w:szCs w:val="21"/>
               </w:rPr>
             </w:pPr>
+            <w:proofErr w:type="spellStart"/>
             <w:r>
               <w:rPr>
                 <w:rFonts w:asciiTheme="minorEastAsia" w:eastAsiaTheme="minorEastAsia" w:hAnsiTheme="minorEastAsia"/>
@@ -12209,6 +14174,7 @@
               </w:rPr>
               <w:t>varchar</w:t>
             </w:r>
+            <w:proofErr w:type="spellEnd"/>
           </w:p>
         </w:tc>
         <w:tc>
@@ -12279,9 +14245,11 @@
                 <w:szCs w:val="21"/>
               </w:rPr>
             </w:pPr>
+            <w:proofErr w:type="spellStart"/>
             <w:r>
               <w:t>housetype</w:t>
             </w:r>
+            <w:proofErr w:type="spellEnd"/>
           </w:p>
         </w:tc>
         <w:tc>
@@ -12299,6 +14267,7 @@
                 <w:szCs w:val="21"/>
               </w:rPr>
             </w:pPr>
+            <w:proofErr w:type="spellStart"/>
             <w:r>
               <w:rPr>
                 <w:rFonts w:asciiTheme="minorEastAsia" w:eastAsiaTheme="minorEastAsia" w:hAnsiTheme="minorEastAsia"/>
@@ -12306,6 +14275,7 @@
               </w:rPr>
               <w:t>varchar</w:t>
             </w:r>
+            <w:proofErr w:type="spellEnd"/>
           </w:p>
         </w:tc>
         <w:tc>
@@ -12392,6 +14362,7 @@
                 <w:szCs w:val="21"/>
               </w:rPr>
             </w:pPr>
+            <w:proofErr w:type="spellStart"/>
             <w:r>
               <w:rPr>
                 <w:rFonts w:asciiTheme="minorEastAsia" w:eastAsiaTheme="minorEastAsia" w:hAnsiTheme="minorEastAsia"/>
@@ -12399,6 +14370,7 @@
               </w:rPr>
               <w:t>varchar</w:t>
             </w:r>
+            <w:proofErr w:type="spellEnd"/>
           </w:p>
         </w:tc>
         <w:tc>
@@ -12485,6 +14457,7 @@
                 <w:szCs w:val="21"/>
               </w:rPr>
             </w:pPr>
+            <w:proofErr w:type="spellStart"/>
             <w:r>
               <w:rPr>
                 <w:rFonts w:asciiTheme="minorEastAsia" w:eastAsiaTheme="minorEastAsia" w:hAnsiTheme="minorEastAsia"/>
@@ -12492,6 +14465,7 @@
               </w:rPr>
               <w:t>varchar</w:t>
             </w:r>
+            <w:proofErr w:type="spellEnd"/>
           </w:p>
         </w:tc>
         <w:tc>
@@ -12558,9 +14532,11 @@
               <w:ind w:firstLineChars="0" w:firstLine="0"/>
               <w:jc w:val="center"/>
             </w:pPr>
+            <w:proofErr w:type="spellStart"/>
             <w:r>
               <w:t>taxtype</w:t>
             </w:r>
+            <w:proofErr w:type="spellEnd"/>
           </w:p>
         </w:tc>
         <w:tc>
@@ -12578,6 +14554,7 @@
                 <w:szCs w:val="21"/>
               </w:rPr>
             </w:pPr>
+            <w:proofErr w:type="spellStart"/>
             <w:r>
               <w:rPr>
                 <w:rFonts w:asciiTheme="minorEastAsia" w:eastAsiaTheme="minorEastAsia" w:hAnsiTheme="minorEastAsia"/>
@@ -12585,6 +14562,7 @@
               </w:rPr>
               <w:t>varchar</w:t>
             </w:r>
+            <w:proofErr w:type="spellEnd"/>
           </w:p>
         </w:tc>
         <w:tc>
@@ -12651,9 +14629,11 @@
               <w:ind w:firstLineChars="0" w:firstLine="0"/>
               <w:jc w:val="center"/>
             </w:pPr>
+            <w:proofErr w:type="spellStart"/>
             <w:r>
               <w:t>totalPrice</w:t>
             </w:r>
+            <w:proofErr w:type="spellEnd"/>
           </w:p>
         </w:tc>
         <w:tc>
@@ -12671,6 +14651,7 @@
                 <w:szCs w:val="21"/>
               </w:rPr>
             </w:pPr>
+            <w:proofErr w:type="spellStart"/>
             <w:r>
               <w:rPr>
                 <w:rFonts w:asciiTheme="minorEastAsia" w:eastAsiaTheme="minorEastAsia" w:hAnsiTheme="minorEastAsia"/>
@@ -12678,6 +14659,7 @@
               </w:rPr>
               <w:t>varchar</w:t>
             </w:r>
+            <w:proofErr w:type="spellEnd"/>
           </w:p>
         </w:tc>
         <w:tc>
@@ -12744,9 +14726,11 @@
               <w:ind w:firstLineChars="0" w:firstLine="0"/>
               <w:jc w:val="center"/>
             </w:pPr>
+            <w:proofErr w:type="spellStart"/>
             <w:r>
               <w:t>unitPrice</w:t>
             </w:r>
+            <w:proofErr w:type="spellEnd"/>
           </w:p>
         </w:tc>
         <w:tc>
@@ -12764,6 +14748,7 @@
                 <w:szCs w:val="21"/>
               </w:rPr>
             </w:pPr>
+            <w:proofErr w:type="spellStart"/>
             <w:r>
               <w:rPr>
                 <w:rFonts w:asciiTheme="minorEastAsia" w:eastAsiaTheme="minorEastAsia" w:hAnsiTheme="minorEastAsia"/>
@@ -12771,6 +14756,7 @@
               </w:rPr>
               <w:t>varchar</w:t>
             </w:r>
+            <w:proofErr w:type="spellEnd"/>
           </w:p>
         </w:tc>
         <w:tc>
@@ -12837,9 +14823,11 @@
               <w:ind w:firstLineChars="0" w:firstLine="0"/>
               <w:jc w:val="center"/>
             </w:pPr>
+            <w:proofErr w:type="spellStart"/>
             <w:r>
               <w:t>followInfo</w:t>
             </w:r>
+            <w:proofErr w:type="spellEnd"/>
           </w:p>
         </w:tc>
         <w:tc>
@@ -12857,6 +14845,7 @@
                 <w:szCs w:val="21"/>
               </w:rPr>
             </w:pPr>
+            <w:proofErr w:type="spellStart"/>
             <w:r>
               <w:rPr>
                 <w:rFonts w:asciiTheme="minorEastAsia" w:eastAsiaTheme="minorEastAsia" w:hAnsiTheme="minorEastAsia"/>
@@ -12864,6 +14853,7 @@
               </w:rPr>
               <w:t>varchar</w:t>
             </w:r>
+            <w:proofErr w:type="spellEnd"/>
           </w:p>
         </w:tc>
         <w:tc>
@@ -12950,6 +14940,7 @@
                 <w:szCs w:val="21"/>
               </w:rPr>
             </w:pPr>
+            <w:proofErr w:type="spellStart"/>
             <w:r>
               <w:rPr>
                 <w:rFonts w:asciiTheme="minorEastAsia" w:eastAsiaTheme="minorEastAsia" w:hAnsiTheme="minorEastAsia"/>
@@ -12957,6 +14948,7 @@
               </w:rPr>
               <w:t>varchar</w:t>
             </w:r>
+            <w:proofErr w:type="spellEnd"/>
           </w:p>
         </w:tc>
         <w:tc>
@@ -13023,9 +15015,11 @@
               <w:ind w:firstLineChars="0" w:firstLine="0"/>
               <w:jc w:val="center"/>
             </w:pPr>
+            <w:proofErr w:type="spellStart"/>
             <w:r>
               <w:t>validdate</w:t>
             </w:r>
+            <w:proofErr w:type="spellEnd"/>
           </w:p>
         </w:tc>
         <w:tc>
@@ -13043,6 +15037,7 @@
                 <w:szCs w:val="21"/>
               </w:rPr>
             </w:pPr>
+            <w:proofErr w:type="spellStart"/>
             <w:r>
               <w:rPr>
                 <w:rFonts w:asciiTheme="minorEastAsia" w:eastAsiaTheme="minorEastAsia" w:hAnsiTheme="minorEastAsia"/>
@@ -13050,6 +15045,7 @@
               </w:rPr>
               <w:t>datatiem</w:t>
             </w:r>
+            <w:proofErr w:type="spellEnd"/>
           </w:p>
         </w:tc>
         <w:tc>
@@ -13328,6 +15324,7 @@
                 <w:szCs w:val="21"/>
               </w:rPr>
             </w:pPr>
+            <w:proofErr w:type="spellStart"/>
             <w:r>
               <w:rPr>
                 <w:rFonts w:asciiTheme="minorEastAsia" w:eastAsiaTheme="minorEastAsia" w:hAnsiTheme="minorEastAsia"/>
@@ -13335,6 +15332,7 @@
               </w:rPr>
               <w:t>houseID</w:t>
             </w:r>
+            <w:proofErr w:type="spellEnd"/>
           </w:p>
         </w:tc>
         <w:tc>
@@ -13352,6 +15350,7 @@
                 <w:szCs w:val="21"/>
               </w:rPr>
             </w:pPr>
+            <w:proofErr w:type="spellStart"/>
             <w:r>
               <w:rPr>
                 <w:rFonts w:asciiTheme="minorEastAsia" w:eastAsiaTheme="minorEastAsia" w:hAnsiTheme="minorEastAsia"/>
@@ -13359,6 +15358,7 @@
               </w:rPr>
               <w:t>varchar</w:t>
             </w:r>
+            <w:proofErr w:type="spellEnd"/>
           </w:p>
         </w:tc>
         <w:tc>
@@ -13453,6 +15453,7 @@
                 <w:szCs w:val="21"/>
               </w:rPr>
             </w:pPr>
+            <w:proofErr w:type="spellStart"/>
             <w:r>
               <w:rPr>
                 <w:rFonts w:asciiTheme="minorEastAsia" w:eastAsiaTheme="minorEastAsia" w:hAnsiTheme="minorEastAsia"/>
@@ -13460,6 +15461,7 @@
               </w:rPr>
               <w:t>varchar</w:t>
             </w:r>
+            <w:proofErr w:type="spellEnd"/>
           </w:p>
         </w:tc>
         <w:tc>
@@ -13554,6 +15556,7 @@
                 <w:szCs w:val="21"/>
               </w:rPr>
             </w:pPr>
+            <w:proofErr w:type="spellStart"/>
             <w:r>
               <w:rPr>
                 <w:rFonts w:asciiTheme="minorEastAsia" w:eastAsiaTheme="minorEastAsia" w:hAnsiTheme="minorEastAsia" w:hint="eastAsia"/>
@@ -13561,6 +15564,7 @@
               </w:rPr>
               <w:t>varchar</w:t>
             </w:r>
+            <w:proofErr w:type="spellEnd"/>
           </w:p>
         </w:tc>
         <w:tc>
@@ -13607,7 +15611,15 @@
                 <w:rFonts w:asciiTheme="minorEastAsia" w:eastAsiaTheme="minorEastAsia" w:hAnsiTheme="minorEastAsia" w:hint="eastAsia"/>
                 <w:szCs w:val="21"/>
               </w:rPr>
-              <w:t>原始u</w:t>
+              <w:t>原始</w:t>
+            </w:r>
+            <w:proofErr w:type="spellStart"/>
+            <w:r>
+              <w:rPr>
+                <w:rFonts w:asciiTheme="minorEastAsia" w:eastAsiaTheme="minorEastAsia" w:hAnsiTheme="minorEastAsia" w:hint="eastAsia"/>
+                <w:szCs w:val="21"/>
+              </w:rPr>
+              <w:t>u</w:t>
             </w:r>
             <w:r>
               <w:rPr>
@@ -13616,6 +15628,7 @@
               </w:rPr>
               <w:t>rl</w:t>
             </w:r>
+            <w:proofErr w:type="spellEnd"/>
           </w:p>
         </w:tc>
       </w:tr>
@@ -13658,6 +15671,7 @@
                 <w:szCs w:val="21"/>
               </w:rPr>
             </w:pPr>
+            <w:proofErr w:type="spellStart"/>
             <w:r>
               <w:rPr>
                 <w:rFonts w:asciiTheme="minorEastAsia" w:eastAsiaTheme="minorEastAsia" w:hAnsiTheme="minorEastAsia"/>
@@ -13665,6 +15679,7 @@
               </w:rPr>
               <w:t>varchar</w:t>
             </w:r>
+            <w:proofErr w:type="spellEnd"/>
           </w:p>
         </w:tc>
         <w:tc>
@@ -13735,9 +15750,11 @@
                 <w:szCs w:val="21"/>
               </w:rPr>
             </w:pPr>
+            <w:proofErr w:type="spellStart"/>
             <w:r>
               <w:t>housetype</w:t>
             </w:r>
+            <w:proofErr w:type="spellEnd"/>
           </w:p>
         </w:tc>
         <w:tc>
@@ -13755,6 +15772,7 @@
                 <w:szCs w:val="21"/>
               </w:rPr>
             </w:pPr>
+            <w:proofErr w:type="spellStart"/>
             <w:r>
               <w:rPr>
                 <w:rFonts w:asciiTheme="minorEastAsia" w:eastAsiaTheme="minorEastAsia" w:hAnsiTheme="minorEastAsia"/>
@@ -13762,6 +15780,7 @@
               </w:rPr>
               <w:t>varchar</w:t>
             </w:r>
+            <w:proofErr w:type="spellEnd"/>
           </w:p>
         </w:tc>
         <w:tc>
@@ -13848,6 +15867,7 @@
                 <w:szCs w:val="21"/>
               </w:rPr>
             </w:pPr>
+            <w:proofErr w:type="spellStart"/>
             <w:r>
               <w:rPr>
                 <w:rFonts w:asciiTheme="minorEastAsia" w:eastAsiaTheme="minorEastAsia" w:hAnsiTheme="minorEastAsia"/>
@@ -13855,6 +15875,7 @@
               </w:rPr>
               <w:t>varchar</w:t>
             </w:r>
+            <w:proofErr w:type="spellEnd"/>
           </w:p>
         </w:tc>
         <w:tc>
@@ -13941,6 +15962,7 @@
                 <w:szCs w:val="21"/>
               </w:rPr>
             </w:pPr>
+            <w:proofErr w:type="spellStart"/>
             <w:r>
               <w:rPr>
                 <w:rFonts w:asciiTheme="minorEastAsia" w:eastAsiaTheme="minorEastAsia" w:hAnsiTheme="minorEastAsia"/>
@@ -13948,6 +15970,7 @@
               </w:rPr>
               <w:t>varchar</w:t>
             </w:r>
+            <w:proofErr w:type="spellEnd"/>
           </w:p>
         </w:tc>
         <w:tc>
@@ -14034,6 +16057,7 @@
                 <w:szCs w:val="21"/>
               </w:rPr>
             </w:pPr>
+            <w:proofErr w:type="spellStart"/>
             <w:r>
               <w:rPr>
                 <w:rFonts w:asciiTheme="minorEastAsia" w:eastAsiaTheme="minorEastAsia" w:hAnsiTheme="minorEastAsia"/>
@@ -14041,6 +16065,7 @@
               </w:rPr>
               <w:t>varchar</w:t>
             </w:r>
+            <w:proofErr w:type="spellEnd"/>
           </w:p>
         </w:tc>
         <w:tc>
@@ -14127,6 +16152,7 @@
                 <w:szCs w:val="21"/>
               </w:rPr>
             </w:pPr>
+            <w:proofErr w:type="spellStart"/>
             <w:r>
               <w:rPr>
                 <w:rFonts w:asciiTheme="minorEastAsia" w:eastAsiaTheme="minorEastAsia" w:hAnsiTheme="minorEastAsia"/>
@@ -14134,6 +16160,7 @@
               </w:rPr>
               <w:t>varchar</w:t>
             </w:r>
+            <w:proofErr w:type="spellEnd"/>
           </w:p>
         </w:tc>
         <w:tc>
@@ -14200,9 +16227,11 @@
               <w:ind w:firstLineChars="0" w:firstLine="0"/>
               <w:jc w:val="center"/>
             </w:pPr>
+            <w:proofErr w:type="spellStart"/>
             <w:r>
               <w:t>dealdate</w:t>
             </w:r>
+            <w:proofErr w:type="spellEnd"/>
           </w:p>
         </w:tc>
         <w:tc>
@@ -14220,6 +16249,7 @@
                 <w:szCs w:val="21"/>
               </w:rPr>
             </w:pPr>
+            <w:proofErr w:type="spellStart"/>
             <w:r>
               <w:rPr>
                 <w:rFonts w:asciiTheme="minorEastAsia" w:eastAsiaTheme="minorEastAsia" w:hAnsiTheme="minorEastAsia"/>
@@ -14227,6 +16257,7 @@
               </w:rPr>
               <w:t>varchar</w:t>
             </w:r>
+            <w:proofErr w:type="spellEnd"/>
           </w:p>
         </w:tc>
         <w:tc>
@@ -14293,9 +16324,11 @@
               <w:ind w:firstLineChars="0" w:firstLine="0"/>
               <w:jc w:val="center"/>
             </w:pPr>
+            <w:proofErr w:type="spellStart"/>
             <w:r>
               <w:t>totalPrice</w:t>
             </w:r>
+            <w:proofErr w:type="spellEnd"/>
           </w:p>
         </w:tc>
         <w:tc>
@@ -14313,6 +16346,7 @@
                 <w:szCs w:val="21"/>
               </w:rPr>
             </w:pPr>
+            <w:proofErr w:type="spellStart"/>
             <w:r>
               <w:rPr>
                 <w:rFonts w:asciiTheme="minorEastAsia" w:eastAsiaTheme="minorEastAsia" w:hAnsiTheme="minorEastAsia"/>
@@ -14320,6 +16354,7 @@
               </w:rPr>
               <w:t>varchar</w:t>
             </w:r>
+            <w:proofErr w:type="spellEnd"/>
           </w:p>
         </w:tc>
         <w:tc>
@@ -14386,9 +16421,11 @@
               <w:ind w:firstLineChars="0" w:firstLine="0"/>
               <w:jc w:val="center"/>
             </w:pPr>
+            <w:proofErr w:type="spellStart"/>
             <w:r>
               <w:t>unitPrice</w:t>
             </w:r>
+            <w:proofErr w:type="spellEnd"/>
           </w:p>
         </w:tc>
         <w:tc>
@@ -14406,6 +16443,7 @@
                 <w:szCs w:val="21"/>
               </w:rPr>
             </w:pPr>
+            <w:proofErr w:type="spellStart"/>
             <w:r>
               <w:rPr>
                 <w:rFonts w:asciiTheme="minorEastAsia" w:eastAsiaTheme="minorEastAsia" w:hAnsiTheme="minorEastAsia"/>
@@ -14413,6 +16451,7 @@
               </w:rPr>
               <w:t>varchar</w:t>
             </w:r>
+            <w:proofErr w:type="spellEnd"/>
           </w:p>
         </w:tc>
         <w:tc>
@@ -14499,6 +16538,7 @@
                 <w:szCs w:val="21"/>
               </w:rPr>
             </w:pPr>
+            <w:proofErr w:type="spellStart"/>
             <w:r>
               <w:rPr>
                 <w:rFonts w:asciiTheme="minorEastAsia" w:eastAsiaTheme="minorEastAsia" w:hAnsiTheme="minorEastAsia"/>
@@ -14506,6 +16546,7 @@
               </w:rPr>
               <w:t>varchar</w:t>
             </w:r>
+            <w:proofErr w:type="spellEnd"/>
           </w:p>
         </w:tc>
         <w:tc>
@@ -14797,6 +16838,7 @@
                 <w:szCs w:val="21"/>
               </w:rPr>
             </w:pPr>
+            <w:proofErr w:type="spellStart"/>
             <w:r>
               <w:rPr>
                 <w:rFonts w:asciiTheme="minorEastAsia" w:eastAsiaTheme="minorEastAsia" w:hAnsiTheme="minorEastAsia"/>
@@ -14804,6 +16846,7 @@
               </w:rPr>
               <w:t>int</w:t>
             </w:r>
+            <w:proofErr w:type="spellEnd"/>
           </w:p>
         </w:tc>
         <w:tc>
@@ -14898,6 +16941,7 @@
                 <w:szCs w:val="21"/>
               </w:rPr>
             </w:pPr>
+            <w:proofErr w:type="spellStart"/>
             <w:r>
               <w:rPr>
                 <w:rFonts w:asciiTheme="minorEastAsia" w:eastAsiaTheme="minorEastAsia" w:hAnsiTheme="minorEastAsia"/>
@@ -14905,6 +16949,7 @@
               </w:rPr>
               <w:t>varchar</w:t>
             </w:r>
+            <w:proofErr w:type="spellEnd"/>
           </w:p>
         </w:tc>
         <w:tc>
@@ -14999,6 +17044,7 @@
                 <w:szCs w:val="21"/>
               </w:rPr>
             </w:pPr>
+            <w:proofErr w:type="spellStart"/>
             <w:r>
               <w:rPr>
                 <w:rFonts w:asciiTheme="minorEastAsia" w:eastAsiaTheme="minorEastAsia" w:hAnsiTheme="minorEastAsia" w:hint="eastAsia"/>
@@ -15006,6 +17052,7 @@
               </w:rPr>
               <w:t>varchar</w:t>
             </w:r>
+            <w:proofErr w:type="spellEnd"/>
           </w:p>
         </w:tc>
         <w:tc>
@@ -15052,7 +17099,15 @@
                 <w:rFonts w:asciiTheme="minorEastAsia" w:eastAsiaTheme="minorEastAsia" w:hAnsiTheme="minorEastAsia" w:hint="eastAsia"/>
                 <w:szCs w:val="21"/>
               </w:rPr>
-              <w:t>原始u</w:t>
+              <w:t>原始</w:t>
+            </w:r>
+            <w:proofErr w:type="spellStart"/>
+            <w:r>
+              <w:rPr>
+                <w:rFonts w:asciiTheme="minorEastAsia" w:eastAsiaTheme="minorEastAsia" w:hAnsiTheme="minorEastAsia" w:hint="eastAsia"/>
+                <w:szCs w:val="21"/>
+              </w:rPr>
+              <w:t>u</w:t>
             </w:r>
             <w:r>
               <w:rPr>
@@ -15061,6 +17116,7 @@
               </w:rPr>
               <w:t>rl</w:t>
             </w:r>
+            <w:proofErr w:type="spellEnd"/>
           </w:p>
         </w:tc>
       </w:tr>
@@ -15103,6 +17159,7 @@
                 <w:szCs w:val="21"/>
               </w:rPr>
             </w:pPr>
+            <w:proofErr w:type="spellStart"/>
             <w:r>
               <w:rPr>
                 <w:rFonts w:asciiTheme="minorEastAsia" w:eastAsiaTheme="minorEastAsia" w:hAnsiTheme="minorEastAsia" w:hint="eastAsia"/>
@@ -15110,6 +17167,7 @@
               </w:rPr>
               <w:t>varchar</w:t>
             </w:r>
+            <w:proofErr w:type="spellEnd"/>
           </w:p>
         </w:tc>
         <w:tc>
@@ -15176,9 +17234,11 @@
               <w:ind w:firstLineChars="0" w:firstLine="0"/>
               <w:jc w:val="center"/>
             </w:pPr>
+            <w:proofErr w:type="spellStart"/>
             <w:r>
               <w:t>bizcircle</w:t>
             </w:r>
+            <w:proofErr w:type="spellEnd"/>
           </w:p>
         </w:tc>
         <w:tc>
@@ -15196,6 +17256,7 @@
                 <w:szCs w:val="21"/>
               </w:rPr>
             </w:pPr>
+            <w:proofErr w:type="spellStart"/>
             <w:r>
               <w:rPr>
                 <w:rFonts w:asciiTheme="minorEastAsia" w:eastAsiaTheme="minorEastAsia" w:hAnsiTheme="minorEastAsia" w:hint="eastAsia"/>
@@ -15203,6 +17264,7 @@
               </w:rPr>
               <w:t>varchar</w:t>
             </w:r>
+            <w:proofErr w:type="spellEnd"/>
           </w:p>
         </w:tc>
         <w:tc>
@@ -15273,9 +17335,11 @@
                 <w:szCs w:val="21"/>
               </w:rPr>
             </w:pPr>
+            <w:proofErr w:type="spellStart"/>
             <w:r>
               <w:t>tagList</w:t>
             </w:r>
+            <w:proofErr w:type="spellEnd"/>
           </w:p>
         </w:tc>
         <w:tc>
@@ -15293,6 +17357,7 @@
                 <w:szCs w:val="21"/>
               </w:rPr>
             </w:pPr>
+            <w:proofErr w:type="spellStart"/>
             <w:r>
               <w:rPr>
                 <w:rFonts w:asciiTheme="minorEastAsia" w:eastAsiaTheme="minorEastAsia" w:hAnsiTheme="minorEastAsia"/>
@@ -15300,6 +17365,7 @@
               </w:rPr>
               <w:t>varchar</w:t>
             </w:r>
+            <w:proofErr w:type="spellEnd"/>
           </w:p>
         </w:tc>
         <w:tc>
@@ -15370,9 +17436,11 @@
                 <w:szCs w:val="21"/>
               </w:rPr>
             </w:pPr>
+            <w:proofErr w:type="spellStart"/>
             <w:r>
               <w:t>onsale</w:t>
             </w:r>
+            <w:proofErr w:type="spellEnd"/>
           </w:p>
         </w:tc>
         <w:tc>
@@ -15390,6 +17458,7 @@
                 <w:szCs w:val="21"/>
               </w:rPr>
             </w:pPr>
+            <w:proofErr w:type="spellStart"/>
             <w:r>
               <w:rPr>
                 <w:rFonts w:asciiTheme="minorEastAsia" w:eastAsiaTheme="minorEastAsia" w:hAnsiTheme="minorEastAsia"/>
@@ -15397,6 +17466,7 @@
               </w:rPr>
               <w:t>varchar</w:t>
             </w:r>
+            <w:proofErr w:type="spellEnd"/>
           </w:p>
         </w:tc>
         <w:tc>
@@ -15463,9 +17533,11 @@
               <w:ind w:firstLineChars="0" w:firstLine="0"/>
               <w:jc w:val="center"/>
             </w:pPr>
+            <w:proofErr w:type="spellStart"/>
             <w:r>
               <w:t>onrent</w:t>
             </w:r>
+            <w:proofErr w:type="spellEnd"/>
           </w:p>
         </w:tc>
         <w:tc>
@@ -15483,6 +17555,7 @@
                 <w:szCs w:val="21"/>
               </w:rPr>
             </w:pPr>
+            <w:proofErr w:type="spellStart"/>
             <w:r>
               <w:rPr>
                 <w:rFonts w:asciiTheme="minorEastAsia" w:eastAsiaTheme="minorEastAsia" w:hAnsiTheme="minorEastAsia"/>
@@ -15490,6 +17563,7 @@
               </w:rPr>
               <w:t>varchar</w:t>
             </w:r>
+            <w:proofErr w:type="spellEnd"/>
           </w:p>
         </w:tc>
         <w:tc>
@@ -15576,6 +17650,7 @@
                 <w:szCs w:val="21"/>
               </w:rPr>
             </w:pPr>
+            <w:proofErr w:type="spellStart"/>
             <w:r>
               <w:rPr>
                 <w:rFonts w:asciiTheme="minorEastAsia" w:eastAsiaTheme="minorEastAsia" w:hAnsiTheme="minorEastAsia"/>
@@ -15583,6 +17658,7 @@
               </w:rPr>
               <w:t>varchar</w:t>
             </w:r>
+            <w:proofErr w:type="spellEnd"/>
           </w:p>
         </w:tc>
         <w:tc>
@@ -15649,9 +17725,11 @@
               <w:ind w:firstLineChars="0" w:firstLine="0"/>
               <w:jc w:val="center"/>
             </w:pPr>
+            <w:proofErr w:type="spellStart"/>
             <w:r>
               <w:t>house_num</w:t>
             </w:r>
+            <w:proofErr w:type="spellEnd"/>
           </w:p>
         </w:tc>
         <w:tc>
@@ -15669,6 +17747,7 @@
                 <w:szCs w:val="21"/>
               </w:rPr>
             </w:pPr>
+            <w:proofErr w:type="spellStart"/>
             <w:r>
               <w:rPr>
                 <w:rFonts w:asciiTheme="minorEastAsia" w:eastAsiaTheme="minorEastAsia" w:hAnsiTheme="minorEastAsia"/>
@@ -15676,6 +17755,7 @@
               </w:rPr>
               <w:t>varchar</w:t>
             </w:r>
+            <w:proofErr w:type="spellEnd"/>
           </w:p>
         </w:tc>
         <w:tc>
@@ -15967,6 +18047,7 @@
                 <w:szCs w:val="21"/>
               </w:rPr>
             </w:pPr>
+            <w:proofErr w:type="spellStart"/>
             <w:r>
               <w:rPr>
                 <w:rFonts w:asciiTheme="minorEastAsia" w:eastAsiaTheme="minorEastAsia" w:hAnsiTheme="minorEastAsia"/>
@@ -15974,6 +18055,7 @@
               </w:rPr>
               <w:t>int</w:t>
             </w:r>
+            <w:proofErr w:type="spellEnd"/>
           </w:p>
         </w:tc>
         <w:tc>
@@ -16044,9 +18126,11 @@
                 <w:szCs w:val="21"/>
               </w:rPr>
             </w:pPr>
+            <w:proofErr w:type="spellStart"/>
             <w:r>
               <w:t>lng</w:t>
             </w:r>
+            <w:proofErr w:type="spellEnd"/>
           </w:p>
         </w:tc>
         <w:tc>
@@ -16064,6 +18148,7 @@
                 <w:szCs w:val="21"/>
               </w:rPr>
             </w:pPr>
+            <w:proofErr w:type="spellStart"/>
             <w:r>
               <w:rPr>
                 <w:rFonts w:asciiTheme="minorEastAsia" w:eastAsiaTheme="minorEastAsia" w:hAnsiTheme="minorEastAsia"/>
@@ -16071,6 +18156,7 @@
               </w:rPr>
               <w:t>varchar</w:t>
             </w:r>
+            <w:proofErr w:type="spellEnd"/>
           </w:p>
         </w:tc>
         <w:tc>
@@ -16141,9 +18227,11 @@
                 <w:szCs w:val="21"/>
               </w:rPr>
             </w:pPr>
+            <w:proofErr w:type="spellStart"/>
             <w:r>
               <w:t>lat</w:t>
             </w:r>
+            <w:proofErr w:type="spellEnd"/>
           </w:p>
         </w:tc>
         <w:tc>
@@ -16161,6 +18249,7 @@
                 <w:szCs w:val="21"/>
               </w:rPr>
             </w:pPr>
+            <w:proofErr w:type="spellStart"/>
             <w:r>
               <w:rPr>
                 <w:rFonts w:asciiTheme="minorEastAsia" w:eastAsiaTheme="minorEastAsia" w:hAnsiTheme="minorEastAsia" w:hint="eastAsia"/>
@@ -16168,6 +18257,7 @@
               </w:rPr>
               <w:t>varchar</w:t>
             </w:r>
+            <w:proofErr w:type="spellEnd"/>
           </w:p>
         </w:tc>
         <w:tc>
@@ -16258,6 +18348,7 @@
                 <w:szCs w:val="21"/>
               </w:rPr>
             </w:pPr>
+            <w:proofErr w:type="spellStart"/>
             <w:r>
               <w:rPr>
                 <w:rFonts w:asciiTheme="minorEastAsia" w:eastAsiaTheme="minorEastAsia" w:hAnsiTheme="minorEastAsia" w:hint="eastAsia"/>
@@ -16265,6 +18356,7 @@
               </w:rPr>
               <w:t>varchar</w:t>
             </w:r>
+            <w:proofErr w:type="spellEnd"/>
           </w:p>
         </w:tc>
         <w:tc>
@@ -16380,7 +18472,7 @@
         <w:pStyle w:val="af5"/>
         <w:spacing w:before="156" w:after="156"/>
       </w:pPr>
-      <w:bookmarkStart w:id="84" w:name="_Toc507253450"/>
+      <w:bookmarkStart w:id="85" w:name="_Toc507253450"/>
       <w:r>
         <w:rPr>
           <w:rFonts w:hint="eastAsia"/>
@@ -16396,14 +18488,14 @@
         </w:rPr>
         <w:t>系统实现</w:t>
       </w:r>
-      <w:bookmarkEnd w:id="84"/>
+      <w:bookmarkEnd w:id="85"/>
     </w:p>
     <w:p>
       <w:pPr>
         <w:pStyle w:val="af6"/>
         <w:spacing w:before="156" w:after="156"/>
       </w:pPr>
-      <w:bookmarkStart w:id="85" w:name="_Toc507253451"/>
+      <w:bookmarkStart w:id="86" w:name="_Toc507253451"/>
       <w:r>
         <w:rPr>
           <w:rFonts w:hint="eastAsia"/>
@@ -16428,7 +18520,7 @@
         </w:rPr>
         <w:t>首页实现</w:t>
       </w:r>
-      <w:bookmarkEnd w:id="85"/>
+      <w:bookmarkEnd w:id="86"/>
       <w:r>
         <w:t xml:space="preserve"> </w:t>
       </w:r>
@@ -16880,7 +18972,23 @@
           <w:rFonts w:asciiTheme="minorEastAsia" w:eastAsiaTheme="minorEastAsia" w:hAnsiTheme="minorEastAsia" w:hint="eastAsia"/>
           <w:sz w:val="24"/>
         </w:rPr>
-        <w:t>图横坐标北京，上海，深圳，广州，纵坐标为每元平方米，包括三个维度的分析最高价，最低价，平均价</w:t>
+        <w:t>图横坐标北京，上海，深圳，广州，纵坐标为每元平方米，包括三个维度的分析</w:t>
+      </w:r>
+      <w:proofErr w:type="gramStart"/>
+      <w:r>
+        <w:rPr>
+          <w:rFonts w:asciiTheme="minorEastAsia" w:eastAsiaTheme="minorEastAsia" w:hAnsiTheme="minorEastAsia" w:hint="eastAsia"/>
+          <w:sz w:val="24"/>
+        </w:rPr>
+        <w:t>最</w:t>
+      </w:r>
+      <w:proofErr w:type="gramEnd"/>
+      <w:r>
+        <w:rPr>
+          <w:rFonts w:asciiTheme="minorEastAsia" w:eastAsiaTheme="minorEastAsia" w:hAnsiTheme="minorEastAsia" w:hint="eastAsia"/>
+          <w:sz w:val="24"/>
+        </w:rPr>
+        <w:t>高价，最低价，平均价</w:t>
       </w:r>
       <w:r>
         <w:rPr>
@@ -17316,15 +19424,24 @@
           <w:rFonts w:asciiTheme="minorEastAsia" w:eastAsiaTheme="minorEastAsia" w:hAnsiTheme="minorEastAsia" w:hint="eastAsia"/>
           <w:sz w:val="24"/>
         </w:rPr>
-        <w:t>价格越高，颜色越浅</w:t>
-      </w:r>
+        <w:t>价格越高，颜色越</w:t>
+      </w:r>
+      <w:proofErr w:type="gramStart"/>
       <w:r>
         <w:rPr>
           <w:rFonts w:asciiTheme="minorEastAsia" w:eastAsiaTheme="minorEastAsia" w:hAnsiTheme="minorEastAsia" w:hint="eastAsia"/>
           <w:sz w:val="24"/>
         </w:rPr>
+        <w:t>浅</w:t>
+      </w:r>
+      <w:r>
+        <w:rPr>
+          <w:rFonts w:asciiTheme="minorEastAsia" w:eastAsiaTheme="minorEastAsia" w:hAnsiTheme="minorEastAsia" w:hint="eastAsia"/>
+          <w:sz w:val="24"/>
+        </w:rPr>
         <w:t>代表</w:t>
       </w:r>
+      <w:proofErr w:type="gramEnd"/>
       <w:r>
         <w:rPr>
           <w:rFonts w:asciiTheme="minorEastAsia" w:eastAsiaTheme="minorEastAsia" w:hAnsiTheme="minorEastAsia" w:hint="eastAsia"/>
@@ -17748,7 +19865,7 @@
         <w:pStyle w:val="af6"/>
         <w:spacing w:before="156" w:after="156"/>
       </w:pPr>
-      <w:bookmarkStart w:id="86" w:name="_Toc507253452"/>
+      <w:bookmarkStart w:id="87" w:name="_Toc507253452"/>
       <w:r>
         <w:rPr>
           <w:rFonts w:hint="eastAsia"/>
@@ -17779,7 +19896,7 @@
         </w:rPr>
         <w:t>各区房价分布图</w:t>
       </w:r>
-      <w:bookmarkEnd w:id="86"/>
+      <w:bookmarkEnd w:id="87"/>
     </w:p>
     <w:p>
       <w:pPr>
@@ -17823,15 +19940,32 @@
           <w:rFonts w:asciiTheme="minorEastAsia" w:eastAsiaTheme="minorEastAsia" w:hAnsiTheme="minorEastAsia" w:hint="eastAsia"/>
           <w:sz w:val="24"/>
         </w:rPr>
-        <w:t>，该图北京，上海，深圳，广州地区第地图，地图区域中的颜色代表深浅代表平均房价的高低，颜色越深代表价格也高，颜色越浅代表价格越低，区域中出现黑色部分是因为采集的数据没有覆盖到该区域</w:t>
-      </w:r>
+        <w:t>，该图北京，上海，深圳，广州地区第地图，地图区域中的颜色代表深浅代表平均房价的高低，颜色越深代表价格也高，颜色越</w:t>
+      </w:r>
+      <w:proofErr w:type="gramStart"/>
       <w:r>
         <w:rPr>
           <w:rFonts w:asciiTheme="minorEastAsia" w:eastAsiaTheme="minorEastAsia" w:hAnsiTheme="minorEastAsia" w:hint="eastAsia"/>
           <w:sz w:val="24"/>
         </w:rPr>
+        <w:t>浅代表</w:t>
+      </w:r>
+      <w:proofErr w:type="gramEnd"/>
+      <w:r>
+        <w:rPr>
+          <w:rFonts w:asciiTheme="minorEastAsia" w:eastAsiaTheme="minorEastAsia" w:hAnsiTheme="minorEastAsia" w:hint="eastAsia"/>
+          <w:sz w:val="24"/>
+        </w:rPr>
+        <w:t>价格越低，区域中出现黑色部分是因为采集的数据没有覆盖到该区域</w:t>
+      </w:r>
+      <w:r>
+        <w:rPr>
+          <w:rFonts w:asciiTheme="minorEastAsia" w:eastAsiaTheme="minorEastAsia" w:hAnsiTheme="minorEastAsia" w:hint="eastAsia"/>
+          <w:sz w:val="24"/>
+        </w:rPr>
         <w:t>。此图利用</w:t>
       </w:r>
+      <w:proofErr w:type="spellStart"/>
       <w:r>
         <w:rPr>
           <w:rFonts w:eastAsiaTheme="minorEastAsia"/>
@@ -17839,6 +19973,7 @@
         </w:rPr>
         <w:t>GeoJson</w:t>
       </w:r>
+      <w:proofErr w:type="spellEnd"/>
       <w:r>
         <w:rPr>
           <w:rFonts w:asciiTheme="minorEastAsia" w:eastAsiaTheme="minorEastAsia" w:hAnsiTheme="minorEastAsia" w:hint="eastAsia"/>
@@ -17947,7 +20082,7 @@
         <w:pStyle w:val="af6"/>
         <w:spacing w:before="156" w:after="156"/>
       </w:pPr>
-      <w:bookmarkStart w:id="87" w:name="_Toc507253453"/>
+      <w:bookmarkStart w:id="88" w:name="_Toc507253453"/>
       <w:r>
         <w:rPr>
           <w:rFonts w:hint="eastAsia"/>
@@ -17972,7 +20107,7 @@
         </w:rPr>
         <w:t>小区分布房价可视化</w:t>
       </w:r>
-      <w:bookmarkEnd w:id="87"/>
+      <w:bookmarkEnd w:id="88"/>
     </w:p>
     <w:p>
       <w:pPr>
@@ -18032,6 +20167,7 @@
         </w:rPr>
         <w:t>，以百度地图作为低图，从后端获取各个小区的经度和维度的坐标值，再利用</w:t>
       </w:r>
+      <w:proofErr w:type="spellStart"/>
       <w:r>
         <w:rPr>
           <w:rFonts w:eastAsiaTheme="minorEastAsia"/>
@@ -18046,6 +20182,7 @@
         </w:rPr>
         <w:t>s</w:t>
       </w:r>
+      <w:proofErr w:type="spellEnd"/>
       <w:r>
         <w:rPr>
           <w:rFonts w:asciiTheme="minorEastAsia" w:eastAsiaTheme="minorEastAsia" w:hAnsiTheme="minorEastAsia" w:hint="eastAsia"/>
@@ -18053,6 +20190,7 @@
         </w:rPr>
         <w:t>的</w:t>
       </w:r>
+      <w:proofErr w:type="spellStart"/>
       <w:r>
         <w:rPr>
           <w:rFonts w:eastAsiaTheme="minorEastAsia"/>
@@ -18060,6 +20198,7 @@
         </w:rPr>
         <w:t>Bmap</w:t>
       </w:r>
+      <w:proofErr w:type="spellEnd"/>
       <w:r>
         <w:rPr>
           <w:rFonts w:eastAsiaTheme="minorEastAsia" w:hint="eastAsia"/>
@@ -18072,7 +20211,23 @@
           <w:rFonts w:asciiTheme="minorEastAsia" w:eastAsiaTheme="minorEastAsia" w:hAnsiTheme="minorEastAsia" w:hint="eastAsia"/>
           <w:sz w:val="24"/>
         </w:rPr>
-        <w:t>，颜色越深代表价格也高，颜色越浅代表价格越低。</w:t>
+        <w:t>，颜色越深代表价格也高，颜色越</w:t>
+      </w:r>
+      <w:proofErr w:type="gramStart"/>
+      <w:r>
+        <w:rPr>
+          <w:rFonts w:asciiTheme="minorEastAsia" w:eastAsiaTheme="minorEastAsia" w:hAnsiTheme="minorEastAsia" w:hint="eastAsia"/>
+          <w:sz w:val="24"/>
+        </w:rPr>
+        <w:t>浅代表</w:t>
+      </w:r>
+      <w:proofErr w:type="gramEnd"/>
+      <w:r>
+        <w:rPr>
+          <w:rFonts w:asciiTheme="minorEastAsia" w:eastAsiaTheme="minorEastAsia" w:hAnsiTheme="minorEastAsia" w:hint="eastAsia"/>
+          <w:sz w:val="24"/>
+        </w:rPr>
+        <w:t>价格越低。</w:t>
       </w:r>
     </w:p>
     <w:p>
@@ -18176,7 +20331,7 @@
           <w:rFonts w:hint="eastAsia"/>
         </w:rPr>
       </w:pPr>
-      <w:bookmarkStart w:id="88" w:name="_Toc507253454"/>
+      <w:bookmarkStart w:id="89" w:name="_Toc507253454"/>
       <w:r>
         <w:rPr>
           <w:rFonts w:hint="eastAsia"/>
@@ -18202,7 +20357,7 @@
         </w:rPr>
         <w:t>用户登录、注册与用户标签</w:t>
       </w:r>
-      <w:bookmarkEnd w:id="88"/>
+      <w:bookmarkEnd w:id="89"/>
       <w:r>
         <w:t xml:space="preserve"> </w:t>
       </w:r>
@@ -18488,7 +20643,7 @@
       <w:pPr>
         <w:pStyle w:val="af7"/>
       </w:pPr>
-      <w:bookmarkStart w:id="89" w:name="_Toc507253455"/>
+      <w:bookmarkStart w:id="90" w:name="_Toc507253455"/>
       <w:r>
         <w:t xml:space="preserve">4 </w:t>
       </w:r>
@@ -18498,7 +20653,7 @@
         </w:rPr>
         <w:t>结论</w:t>
       </w:r>
-      <w:bookmarkEnd w:id="89"/>
+      <w:bookmarkEnd w:id="90"/>
       <w:r>
         <w:t xml:space="preserve"> </w:t>
       </w:r>
@@ -18535,7 +20690,25 @@
           <w:sz w:val="24"/>
           <w:szCs w:val="24"/>
         </w:rPr>
-        <w:t>就是一款结合了数据采集、数据存储、数据分析、用户推荐等优秀功能模块的系统，它快速地采集数据，有效地存储数据，在数据分析和用户推荐中做到相对准确性，此系统既满足了用户对房源数据的了解和认知，也提供商家对房地产前景的可视化。</w:t>
+        <w:t>就是一款结合了数据采集、数据存储、数据分析、用户推荐等优秀功能模块的系统，</w:t>
+      </w:r>
+      <w:proofErr w:type="gramStart"/>
+      <w:r>
+        <w:rPr>
+          <w:rFonts w:hint="eastAsia"/>
+          <w:sz w:val="24"/>
+          <w:szCs w:val="24"/>
+        </w:rPr>
+        <w:t>它快速</w:t>
+      </w:r>
+      <w:proofErr w:type="gramEnd"/>
+      <w:r>
+        <w:rPr>
+          <w:rFonts w:hint="eastAsia"/>
+          <w:sz w:val="24"/>
+          <w:szCs w:val="24"/>
+        </w:rPr>
+        <w:t>地采集数据，有效地存储数据，在数据分析和用户推荐中做到相对准确性，此系统既满足了用户对房源数据的了解和认知，也提供商家对房地产前景的可视化。</w:t>
       </w:r>
     </w:p>
     <w:p>
@@ -18617,8 +20790,6 @@
         </w:rPr>
         <w:t>价格越高，小区的楼盘的大小等因素也影响房价的走向。</w:t>
       </w:r>
-      <w:bookmarkStart w:id="90" w:name="_GoBack"/>
-      <w:bookmarkEnd w:id="90"/>
     </w:p>
     <w:p>
       <w:pPr>
@@ -18649,56 +20820,35 @@
           <w:rFonts w:ascii="宋体" w:hAnsi="宋体" w:hint="eastAsia"/>
           <w:sz w:val="24"/>
         </w:rPr>
-        <w:t>能够应付日常的基本流程，</w:t>
+        <w:t>能够应付日常的基本流程，系统的用户交互界面设计对用户友好，</w:t>
+      </w:r>
+      <w:r>
+        <w:rPr>
+          <w:rFonts w:ascii="宋体" w:hAnsi="宋体"/>
+          <w:sz w:val="24"/>
+        </w:rPr>
+        <w:t>易于</w:t>
       </w:r>
       <w:r>
         <w:rPr>
           <w:rFonts w:ascii="宋体" w:hAnsi="宋体" w:hint="eastAsia"/>
           <w:sz w:val="24"/>
         </w:rPr>
-        <w:t>系统</w:t>
+        <w:t>操作，</w:t>
+      </w:r>
+      <w:r>
+        <w:rPr>
+          <w:rFonts w:ascii="宋体" w:hAnsi="宋体"/>
+          <w:sz w:val="24"/>
+        </w:rPr>
+        <w:t>方便</w:t>
       </w:r>
       <w:r>
         <w:rPr>
           <w:rFonts w:ascii="宋体" w:hAnsi="宋体" w:hint="eastAsia"/>
           <w:sz w:val="24"/>
         </w:rPr>
-        <w:t>的用户交互界面设计对用户友好，</w:t>
-      </w:r>
-      <w:r>
-        <w:rPr>
-          <w:rFonts w:ascii="宋体" w:hAnsi="宋体"/>
-          <w:sz w:val="24"/>
-        </w:rPr>
-        <w:t>易于</w:t>
-      </w:r>
-      <w:r>
-        <w:rPr>
-          <w:rFonts w:ascii="宋体" w:hAnsi="宋体" w:hint="eastAsia"/>
-          <w:sz w:val="24"/>
-        </w:rPr>
-        <w:t>操作，</w:t>
-      </w:r>
-      <w:r>
-        <w:rPr>
-          <w:rFonts w:ascii="宋体" w:hAnsi="宋体"/>
-          <w:sz w:val="24"/>
-        </w:rPr>
-        <w:t>方便</w:t>
-      </w:r>
-      <w:r>
-        <w:rPr>
-          <w:rFonts w:ascii="宋体" w:hAnsi="宋体" w:hint="eastAsia"/>
-          <w:sz w:val="24"/>
-        </w:rPr>
-        <w:t>管理。</w:t>
-      </w:r>
-      <w:r>
-        <w:rPr>
-          <w:rFonts w:ascii="宋体" w:hAnsi="宋体" w:hint="eastAsia"/>
-          <w:sz w:val="24"/>
-        </w:rPr>
-        <w:t>然而，对于任何一个系统建设而言，一次性的建设要做到完美是不可能的，本系统虽让已经基本完成，运行情况良好，但是由于个人能力和设计经验的不足，系统仍有很多不完善之处，有一些功能还没有很好的实现，距离成熟的</w:t>
+        <w:t>管理。然而，对于任何一个系统建设而言，一次性的建设要做到完美是不可能的，本系统虽让已经基本完成，运行情况良好，但是由于个人能力和设计经验的不足，系统仍有很多不完善之处，有一些功能还没有很好的实现，距离成熟的</w:t>
       </w:r>
       <w:r>
         <w:rPr>
@@ -18730,14 +20880,7 @@
           <w:rFonts w:ascii="宋体" w:hAnsi="宋体" w:hint="eastAsia"/>
           <w:sz w:val="24"/>
         </w:rPr>
-        <w:t>尽管自己的设计有诸多不足，</w:t>
-      </w:r>
-      <w:r>
-        <w:rPr>
-          <w:rFonts w:ascii="宋体" w:hAnsi="宋体" w:hint="eastAsia"/>
-          <w:sz w:val="24"/>
-        </w:rPr>
-        <w:t>但是作为一个研究工作者，</w:t>
+        <w:t>尽管自己的设计有诸多不足，但是作为一个研究工作者，</w:t>
       </w:r>
       <w:r>
         <w:rPr>
@@ -18783,7 +20926,7 @@
       <w:bookmarkStart w:id="95" w:name="_Toc495067898"/>
       <w:bookmarkStart w:id="96" w:name="_Toc495059525"/>
       <w:bookmarkStart w:id="97" w:name="_Toc507253456"/>
-      <w:bookmarkEnd w:id="71"/>
+      <w:bookmarkEnd w:id="72"/>
       <w:r>
         <w:rPr>
           <w:rFonts w:hint="eastAsia"/>
@@ -18803,12 +20946,8 @@
       <w:pPr>
         <w:pStyle w:val="af9"/>
         <w:widowControl/>
-        <w:numPr>
-          <w:ilvl w:val="0"/>
-          <w:numId w:val="5"/>
-        </w:numPr>
         <w:spacing w:line="400" w:lineRule="exact"/>
-        <w:ind w:left="0" w:firstLineChars="0" w:firstLine="0"/>
+        <w:ind w:firstLineChars="0" w:firstLine="0"/>
         <w:jc w:val="left"/>
         <w:rPr>
           <w:rFonts w:ascii="宋体" w:hAnsi="Courier New" w:cs="Courier New"/>
@@ -18821,202 +20960,37 @@
           <w:rFonts w:ascii="宋体" w:hAnsi="Courier New" w:cs="Courier New" w:hint="eastAsia"/>
           <w:szCs w:val="21"/>
         </w:rPr>
-        <w:t>官思发,孟玺,李宗洁,刘扬.大数据分析研究现状、问题与对策[J].情报杂志, 2015</w:t>
-      </w:r>
-      <w:bookmarkEnd w:id="98"/>
-    </w:p>
-    <w:p>
-      <w:pPr>
-        <w:pStyle w:val="af9"/>
-        <w:widowControl/>
-        <w:numPr>
-          <w:ilvl w:val="0"/>
-          <w:numId w:val="5"/>
-        </w:numPr>
-        <w:spacing w:line="400" w:lineRule="exact"/>
-        <w:ind w:left="0" w:firstLineChars="0" w:firstLine="0"/>
-        <w:jc w:val="left"/>
+        <w:t>[</w:t>
+      </w:r>
+      <w:r>
         <w:rPr>
           <w:rFonts w:ascii="宋体" w:hAnsi="Courier New" w:cs="Courier New"/>
           <w:szCs w:val="21"/>
         </w:rPr>
-      </w:pPr>
-      <w:bookmarkStart w:id="99" w:name="_Ref507147925"/>
+        <w:t>1</w:t>
+      </w:r>
       <w:r>
         <w:rPr>
           <w:rFonts w:ascii="宋体" w:hAnsi="Courier New" w:cs="Courier New" w:hint="eastAsia"/>
           <w:szCs w:val="21"/>
         </w:rPr>
-        <w:t>陈苗,杨毅恒.房源管理系统的设计与实现[J].长春师范学院学报,2004(07):16-18.</w:t>
-      </w:r>
-      <w:bookmarkEnd w:id="99"/>
-    </w:p>
-    <w:p>
-      <w:pPr>
-        <w:pStyle w:val="af9"/>
-        <w:widowControl/>
-        <w:numPr>
-          <w:ilvl w:val="0"/>
-          <w:numId w:val="5"/>
-        </w:numPr>
-        <w:spacing w:line="400" w:lineRule="exact"/>
-        <w:ind w:left="0" w:firstLineChars="0" w:firstLine="0"/>
-        <w:jc w:val="left"/>
-        <w:rPr>
-          <w:rFonts w:ascii="宋体" w:hAnsi="Courier New" w:cs="Courier New"/>
-          <w:szCs w:val="21"/>
-        </w:rPr>
-      </w:pPr>
+        <w:t>] 王乾.</w:t>
+      </w:r>
+      <w:proofErr w:type="gramStart"/>
       <w:r>
         <w:rPr>
           <w:rFonts w:ascii="宋体" w:hAnsi="Courier New" w:cs="Courier New" w:hint="eastAsia"/>
           <w:szCs w:val="21"/>
         </w:rPr>
-        <w:t>李迪迪.浅谈房产中介智能推荐系统的实现[J].无线互联科技,2016(21):43-44.</w:t>
-      </w:r>
-    </w:p>
-    <w:p>
-      <w:pPr>
-        <w:pStyle w:val="af9"/>
-        <w:widowControl/>
-        <w:numPr>
-          <w:ilvl w:val="0"/>
-          <w:numId w:val="5"/>
-        </w:numPr>
-        <w:spacing w:line="400" w:lineRule="exact"/>
-        <w:ind w:left="0" w:firstLineChars="0" w:firstLine="0"/>
-        <w:jc w:val="left"/>
-        <w:rPr>
-          <w:rFonts w:ascii="宋体" w:hAnsi="Courier New" w:cs="Courier New"/>
-          <w:szCs w:val="21"/>
-        </w:rPr>
-      </w:pPr>
+        <w:t>论大数据分析</w:t>
+      </w:r>
+      <w:proofErr w:type="gramEnd"/>
       <w:r>
         <w:rPr>
           <w:rFonts w:ascii="宋体" w:hAnsi="Courier New" w:cs="Courier New" w:hint="eastAsia"/>
           <w:szCs w:val="21"/>
         </w:rPr>
-        <w:t>祝琪. 基于移动平台的找房系统设计与实现[D].上海交通大学,2015.</w:t>
-      </w:r>
-    </w:p>
-    <w:p>
-      <w:pPr>
-        <w:pStyle w:val="af9"/>
-        <w:widowControl/>
-        <w:numPr>
-          <w:ilvl w:val="0"/>
-          <w:numId w:val="5"/>
-        </w:numPr>
-        <w:spacing w:line="400" w:lineRule="exact"/>
-        <w:ind w:left="0" w:firstLineChars="0" w:firstLine="0"/>
-        <w:jc w:val="left"/>
-        <w:rPr>
-          <w:rFonts w:ascii="宋体" w:hAnsi="Courier New" w:cs="Courier New"/>
-          <w:szCs w:val="21"/>
-        </w:rPr>
-      </w:pPr>
-      <w:r>
-        <w:rPr>
-          <w:rFonts w:ascii="宋体" w:hAnsi="Courier New" w:cs="Courier New" w:hint="eastAsia"/>
-          <w:szCs w:val="21"/>
-        </w:rPr>
-        <w:t>解亚萍,牛广文.用户聚类的电子商务推荐系统研究[J].兰州工业高等专科学校学报,2009,16(03):11-13.</w:t>
-      </w:r>
-    </w:p>
-    <w:p>
-      <w:pPr>
-        <w:pStyle w:val="af9"/>
-        <w:widowControl/>
-        <w:numPr>
-          <w:ilvl w:val="0"/>
-          <w:numId w:val="5"/>
-        </w:numPr>
-        <w:spacing w:line="400" w:lineRule="exact"/>
-        <w:ind w:left="0" w:firstLineChars="0" w:firstLine="0"/>
-        <w:jc w:val="left"/>
-        <w:rPr>
-          <w:rFonts w:ascii="宋体" w:hAnsi="Courier New" w:cs="Courier New"/>
-          <w:szCs w:val="21"/>
-        </w:rPr>
-      </w:pPr>
-      <w:r>
-        <w:rPr>
-          <w:rFonts w:ascii="宋体" w:hAnsi="Courier New" w:cs="Courier New" w:hint="eastAsia"/>
-          <w:szCs w:val="21"/>
-        </w:rPr>
-        <w:t>缪涛,洪建国,林波,田鑫.大数据在房地产市场分析中的应用[J].中国房地产,2016(15):20-28.</w:t>
-      </w:r>
-    </w:p>
-    <w:p>
-      <w:pPr>
-        <w:pStyle w:val="af9"/>
-        <w:widowControl/>
-        <w:numPr>
-          <w:ilvl w:val="0"/>
-          <w:numId w:val="5"/>
-        </w:numPr>
-        <w:spacing w:line="400" w:lineRule="exact"/>
-        <w:ind w:left="0" w:firstLineChars="0" w:firstLine="0"/>
-        <w:jc w:val="left"/>
-        <w:rPr>
-          <w:rFonts w:ascii="宋体" w:hAnsi="Courier New" w:cs="Courier New"/>
-          <w:szCs w:val="21"/>
-        </w:rPr>
-      </w:pPr>
-      <w:r>
-        <w:rPr>
-          <w:rFonts w:ascii="宋体" w:hAnsi="Courier New" w:cs="Courier New" w:hint="eastAsia"/>
-          <w:szCs w:val="21"/>
-        </w:rPr>
-        <w:t>陈慧萍,唐志贤,陈岚峰.基于数据仓库的房地产数据分析系统[J].计算机工程与设计,2008(17):4589-4592.</w:t>
-      </w:r>
-    </w:p>
-    <w:p>
-      <w:pPr>
-        <w:pStyle w:val="af9"/>
-        <w:widowControl/>
-        <w:numPr>
-          <w:ilvl w:val="0"/>
-          <w:numId w:val="5"/>
-        </w:numPr>
-        <w:spacing w:line="400" w:lineRule="exact"/>
-        <w:ind w:left="0" w:firstLineChars="0" w:firstLine="0"/>
-        <w:jc w:val="left"/>
-        <w:rPr>
-          <w:rFonts w:ascii="宋体" w:hAnsi="Courier New" w:cs="Courier New"/>
-          <w:szCs w:val="21"/>
-        </w:rPr>
-      </w:pPr>
-      <w:r>
-        <w:rPr>
-          <w:rFonts w:ascii="宋体" w:hAnsi="Courier New" w:cs="Courier New" w:hint="eastAsia"/>
-          <w:szCs w:val="21"/>
-        </w:rPr>
-        <w:t>王乾.论大数据分析的方法论意义[J].武汉科技大学,2015</w:t>
-      </w:r>
-    </w:p>
-    <w:p>
-      <w:pPr>
-        <w:pStyle w:val="af9"/>
-        <w:widowControl/>
-        <w:numPr>
-          <w:ilvl w:val="0"/>
-          <w:numId w:val="5"/>
-        </w:numPr>
-        <w:spacing w:line="400" w:lineRule="exact"/>
-        <w:ind w:left="0" w:firstLineChars="0" w:firstLine="0"/>
-        <w:jc w:val="left"/>
-        <w:rPr>
-          <w:rFonts w:ascii="宋体" w:hAnsi="Courier New" w:cs="Courier New"/>
-          <w:szCs w:val="21"/>
-        </w:rPr>
-      </w:pPr>
-      <w:r>
-        <w:rPr>
-          <w:rFonts w:ascii="宋体" w:hAnsi="Courier New" w:cs="Courier New" w:hint="eastAsia"/>
-          <w:szCs w:val="21"/>
-        </w:rPr>
-        <w:t>刘彤.基于Hadoop的数据分析系统设计和实现[J].北京邮电大学,2012</w:t>
+        <w:t>的方法论意义[J].武汉科技大学,2015</w:t>
       </w:r>
     </w:p>
     <w:p>
@@ -19043,14 +21017,27 @@
           <w:rFonts w:ascii="宋体" w:hAnsi="Courier New" w:cs="Courier New"/>
           <w:szCs w:val="21"/>
         </w:rPr>
-        <w:t xml:space="preserve">10] </w:t>
+        <w:t>2</w:t>
       </w:r>
       <w:r>
         <w:rPr>
           <w:rFonts w:ascii="宋体" w:hAnsi="Courier New" w:cs="Courier New" w:hint="eastAsia"/>
           <w:szCs w:val="21"/>
         </w:rPr>
-        <w:t>汤珊珊.基于数据挖掘的学生数据分析系统的研究[J].广东技术师范学院,2013</w:t>
+        <w:t>]</w:t>
+      </w:r>
+      <w:r>
+        <w:rPr>
+          <w:rFonts w:hint="eastAsia"/>
+        </w:rPr>
+        <w:t xml:space="preserve"> </w:t>
+      </w:r>
+      <w:r>
+        <w:rPr>
+          <w:rFonts w:ascii="宋体" w:hAnsi="Courier New" w:cs="Courier New" w:hint="eastAsia"/>
+          <w:szCs w:val="21"/>
+        </w:rPr>
+        <w:t>李迪迪.浅谈房产中介智能推荐系统的实现[J].无线互联科技,2016(21):43-44.</w:t>
       </w:r>
     </w:p>
     <w:p>
@@ -19067,17 +21054,37 @@
       </w:pPr>
       <w:r>
         <w:rPr>
+          <w:rFonts w:ascii="宋体" w:hAnsi="Courier New" w:cs="Courier New" w:hint="eastAsia"/>
+          <w:szCs w:val="21"/>
+        </w:rPr>
+        <w:t>[</w:t>
+      </w:r>
+      <w:r>
+        <w:rPr>
           <w:rFonts w:ascii="宋体" w:hAnsi="Courier New" w:cs="Courier New"/>
           <w:szCs w:val="21"/>
         </w:rPr>
-        <w:t xml:space="preserve">[11] </w:t>
+        <w:t>3</w:t>
       </w:r>
       <w:r>
         <w:rPr>
           <w:rFonts w:ascii="宋体" w:hAnsi="Courier New" w:cs="Courier New" w:hint="eastAsia"/>
           <w:szCs w:val="21"/>
         </w:rPr>
-        <w:t>黄武汉,孟祥武,王立才.移动通信网中基于用户社会化关系挖掘的协同过滤算法[J].电子与信息学报,2011</w:t>
+        <w:t>]</w:t>
+      </w:r>
+      <w:r>
+        <w:rPr>
+          <w:rFonts w:hint="eastAsia"/>
+        </w:rPr>
+        <w:t xml:space="preserve"> </w:t>
+      </w:r>
+      <w:r>
+        <w:rPr>
+          <w:rFonts w:ascii="宋体" w:hAnsi="Courier New" w:cs="Courier New" w:hint="eastAsia"/>
+          <w:szCs w:val="21"/>
+        </w:rPr>
+        <w:t>翟红艺.基于Python的网络数据采集系统研究与设计[J].科技创新导报,2011</w:t>
       </w:r>
     </w:p>
     <w:p>
@@ -19094,17 +21101,46 @@
       </w:pPr>
       <w:r>
         <w:rPr>
+          <w:rFonts w:ascii="宋体" w:hAnsi="Courier New" w:cs="Courier New" w:hint="eastAsia"/>
+          <w:szCs w:val="21"/>
+        </w:rPr>
+        <w:t>[</w:t>
+      </w:r>
+      <w:r>
+        <w:rPr>
           <w:rFonts w:ascii="宋体" w:hAnsi="Courier New" w:cs="Courier New"/>
           <w:szCs w:val="21"/>
         </w:rPr>
-        <w:t xml:space="preserve">[12] </w:t>
+        <w:t>4</w:t>
       </w:r>
       <w:r>
         <w:rPr>
           <w:rFonts w:ascii="宋体" w:hAnsi="Courier New" w:cs="Courier New" w:hint="eastAsia"/>
           <w:szCs w:val="21"/>
         </w:rPr>
-        <w:t>徐风苓,孟祥武,王立才.基于移动用户上下文相似度的协同过滤推荐算法[J].电子与信息学报.2011(11)</w:t>
+        <w:t>]</w:t>
+      </w:r>
+      <w:r>
+        <w:rPr>
+          <w:rFonts w:hint="eastAsia"/>
+        </w:rPr>
+        <w:t xml:space="preserve"> </w:t>
+      </w:r>
+      <w:proofErr w:type="gramStart"/>
+      <w:r>
+        <w:rPr>
+          <w:rFonts w:ascii="宋体" w:hAnsi="Courier New" w:cs="Courier New" w:hint="eastAsia"/>
+          <w:szCs w:val="21"/>
+        </w:rPr>
+        <w:t>齐鹏</w:t>
+      </w:r>
+      <w:proofErr w:type="gramEnd"/>
+      <w:r>
+        <w:rPr>
+          <w:rFonts w:ascii="宋体" w:hAnsi="Courier New" w:cs="Courier New" w:hint="eastAsia"/>
+          <w:szCs w:val="21"/>
+        </w:rPr>
+        <w:t>,李隐峰,宋玉伟.基于Python的Web数据采集技术[J].电子科技,2012</w:t>
       </w:r>
     </w:p>
     <w:p>
@@ -19115,23 +21151,113 @@
         <w:ind w:firstLineChars="0" w:firstLine="0"/>
         <w:jc w:val="left"/>
         <w:rPr>
+          <w:rFonts w:ascii="宋体" w:hAnsi="Courier New" w:cs="Courier New" w:hint="eastAsia"/>
+          <w:szCs w:val="21"/>
+        </w:rPr>
+      </w:pPr>
+      <w:r>
+        <w:rPr>
+          <w:rFonts w:ascii="宋体" w:hAnsi="Courier New" w:cs="Courier New" w:hint="eastAsia"/>
+          <w:szCs w:val="21"/>
+        </w:rPr>
+        <w:t>[</w:t>
+      </w:r>
+      <w:r>
+        <w:rPr>
           <w:rFonts w:ascii="宋体" w:hAnsi="Courier New" w:cs="Courier New"/>
           <w:szCs w:val="21"/>
         </w:rPr>
-      </w:pPr>
-      <w:r>
+        <w:t>5</w:t>
+      </w:r>
+      <w:r>
+        <w:rPr>
+          <w:rFonts w:ascii="宋体" w:hAnsi="Courier New" w:cs="Courier New" w:hint="eastAsia"/>
+          <w:szCs w:val="21"/>
+        </w:rPr>
+        <w:t>]</w:t>
+      </w:r>
+      <w:r>
+        <w:rPr>
+          <w:rFonts w:hint="eastAsia"/>
+        </w:rPr>
+        <w:t xml:space="preserve"> </w:t>
+      </w:r>
+      <w:proofErr w:type="gramStart"/>
+      <w:r>
+        <w:rPr>
+          <w:rFonts w:ascii="宋体" w:hAnsi="Courier New" w:cs="Courier New" w:hint="eastAsia"/>
+          <w:szCs w:val="21"/>
+        </w:rPr>
+        <w:t>官思发</w:t>
+      </w:r>
+      <w:proofErr w:type="gramEnd"/>
+      <w:r>
+        <w:rPr>
+          <w:rFonts w:ascii="宋体" w:hAnsi="Courier New" w:cs="Courier New" w:hint="eastAsia"/>
+          <w:szCs w:val="21"/>
+        </w:rPr>
+        <w:t>,孟玺,李宗洁,刘扬.大数据分析研究现状、问题与对策[J].情报杂志,2015</w:t>
+      </w:r>
+    </w:p>
+    <w:p>
+      <w:pPr>
+        <w:widowControl/>
+        <w:spacing w:line="400" w:lineRule="exact"/>
+        <w:jc w:val="left"/>
         <w:rPr>
           <w:rFonts w:ascii="宋体" w:hAnsi="Courier New" w:cs="Courier New"/>
           <w:szCs w:val="21"/>
         </w:rPr>
-        <w:t xml:space="preserve">[13] </w:t>
-      </w:r>
+      </w:pPr>
       <w:r>
         <w:rPr>
           <w:rFonts w:ascii="宋体" w:hAnsi="Courier New" w:cs="Courier New" w:hint="eastAsia"/>
           <w:szCs w:val="21"/>
         </w:rPr>
-        <w:t>齐鹏,李隐峰,宋玉伟.基于Python的Web数据采集技术[J].电子科技,2012</w:t>
+        <w:t>[</w:t>
+      </w:r>
+      <w:r>
+        <w:rPr>
+          <w:rFonts w:ascii="宋体" w:hAnsi="Courier New" w:cs="Courier New"/>
+          <w:szCs w:val="21"/>
+        </w:rPr>
+        <w:t>6</w:t>
+      </w:r>
+      <w:r>
+        <w:rPr>
+          <w:rFonts w:ascii="宋体" w:hAnsi="Courier New" w:cs="Courier New" w:hint="eastAsia"/>
+          <w:szCs w:val="21"/>
+        </w:rPr>
+        <w:t>]</w:t>
+      </w:r>
+      <w:r>
+        <w:rPr>
+          <w:rFonts w:hint="eastAsia"/>
+        </w:rPr>
+        <w:t xml:space="preserve"> </w:t>
+      </w:r>
+      <w:r>
+        <w:rPr>
+          <w:rFonts w:ascii="宋体" w:hAnsi="Courier New" w:cs="Courier New" w:hint="eastAsia"/>
+          <w:szCs w:val="21"/>
+        </w:rPr>
+        <w:t>解亚萍,</w:t>
+      </w:r>
+      <w:proofErr w:type="gramStart"/>
+      <w:r>
+        <w:rPr>
+          <w:rFonts w:ascii="宋体" w:hAnsi="Courier New" w:cs="Courier New" w:hint="eastAsia"/>
+          <w:szCs w:val="21"/>
+        </w:rPr>
+        <w:t>牛广文</w:t>
+      </w:r>
+      <w:proofErr w:type="gramEnd"/>
+      <w:r>
+        <w:rPr>
+          <w:rFonts w:ascii="宋体" w:hAnsi="Courier New" w:cs="Courier New" w:hint="eastAsia"/>
+          <w:szCs w:val="21"/>
+        </w:rPr>
+        <w:t>.用户聚类的电子商务推荐系统研究[J].兰州工业高等专科学校学报,2009,16(03):11-13.</w:t>
       </w:r>
     </w:p>
     <w:p>
@@ -19151,14 +21277,20 @@
           <w:rFonts w:ascii="宋体" w:hAnsi="Courier New" w:cs="Courier New"/>
           <w:szCs w:val="21"/>
         </w:rPr>
-        <w:t xml:space="preserve">[14] </w:t>
+        <w:t>[7]</w:t>
+      </w:r>
+      <w:r>
+        <w:rPr>
+          <w:rFonts w:hint="eastAsia"/>
+        </w:rPr>
+        <w:t xml:space="preserve"> </w:t>
       </w:r>
       <w:r>
         <w:rPr>
           <w:rFonts w:ascii="宋体" w:hAnsi="Courier New" w:cs="Courier New" w:hint="eastAsia"/>
           <w:szCs w:val="21"/>
         </w:rPr>
-        <w:t>翟红艺.基于Python的网络数据采集系统研究与设计[J].科技创新导报,2011</w:t>
+        <w:t xml:space="preserve">缪涛,洪建国,林波,田鑫.大数据在房地产市场分析中的应用[J].中国房地产,2016(15):20-28. </w:t>
       </w:r>
     </w:p>
     <w:p>
@@ -19175,17 +21307,38 @@
       </w:pPr>
       <w:r>
         <w:rPr>
+          <w:rFonts w:ascii="宋体" w:hAnsi="Courier New" w:cs="Courier New" w:hint="eastAsia"/>
+          <w:szCs w:val="21"/>
+        </w:rPr>
+        <w:t>[</w:t>
+      </w:r>
+      <w:r>
+        <w:rPr>
           <w:rFonts w:ascii="宋体" w:hAnsi="Courier New" w:cs="Courier New"/>
           <w:szCs w:val="21"/>
         </w:rPr>
-        <w:t xml:space="preserve">[15] </w:t>
+        <w:t>8</w:t>
       </w:r>
       <w:r>
         <w:rPr>
           <w:rFonts w:ascii="宋体" w:hAnsi="Courier New" w:cs="Courier New" w:hint="eastAsia"/>
           <w:szCs w:val="21"/>
         </w:rPr>
-        <w:t>王晓娣,朱安冬,陈娟.基于大数据分析的目标房产分类及房源匹配[J].合作经济与科技,2017(11):78-79.</w:t>
+        <w:t>]</w:t>
+      </w:r>
+      <w:r>
+        <w:rPr>
+          <w:rFonts w:ascii="宋体" w:hAnsi="Courier New" w:cs="Courier New"/>
+          <w:szCs w:val="21"/>
+        </w:rPr>
+        <w:t xml:space="preserve"> </w:t>
+      </w:r>
+      <w:r>
+        <w:rPr>
+          <w:rFonts w:ascii="宋体" w:hAnsi="Courier New" w:cs="Courier New" w:hint="eastAsia"/>
+          <w:szCs w:val="21"/>
+        </w:rPr>
+        <w:t>陈慧萍,唐志贤,陈岚峰.基于数据仓库的房地产数据分析系统[J].计算机工程与设计,2008(17):4589-4592.</w:t>
       </w:r>
     </w:p>
     <w:p>
@@ -19196,51 +21349,264 @@
         <w:ind w:firstLineChars="0" w:firstLine="0"/>
         <w:jc w:val="left"/>
         <w:rPr>
+          <w:rFonts w:ascii="宋体" w:hAnsi="Courier New" w:cs="Courier New" w:hint="eastAsia"/>
+          <w:szCs w:val="21"/>
+        </w:rPr>
+      </w:pPr>
+      <w:r>
+        <w:rPr>
+          <w:rFonts w:ascii="宋体" w:hAnsi="Courier New" w:cs="Courier New" w:hint="eastAsia"/>
+          <w:szCs w:val="21"/>
+        </w:rPr>
+        <w:t>[</w:t>
+      </w:r>
+      <w:r>
+        <w:rPr>
           <w:rFonts w:ascii="宋体" w:hAnsi="Courier New" w:cs="Courier New"/>
           <w:szCs w:val="21"/>
         </w:rPr>
-      </w:pPr>
+        <w:t>9</w:t>
+      </w:r>
+      <w:r>
+        <w:rPr>
+          <w:rFonts w:ascii="宋体" w:hAnsi="Courier New" w:cs="Courier New" w:hint="eastAsia"/>
+          <w:szCs w:val="21"/>
+        </w:rPr>
+        <w:t>]</w:t>
+      </w:r>
+      <w:r>
+        <w:rPr>
+          <w:rFonts w:ascii="宋体" w:hAnsi="Courier New" w:cs="Courier New"/>
+          <w:szCs w:val="21"/>
+        </w:rPr>
+        <w:t xml:space="preserve"> </w:t>
+      </w:r>
+      <w:r>
+        <w:rPr>
+          <w:rFonts w:ascii="宋体" w:hAnsi="Courier New" w:cs="Courier New" w:hint="eastAsia"/>
+          <w:szCs w:val="21"/>
+        </w:rPr>
+        <w:t>汤珊珊.基于数据挖掘的学生数据分析系统的研究[J].广东技术师范学院,2013</w:t>
+      </w:r>
     </w:p>
     <w:p>
       <w:pPr>
+        <w:pStyle w:val="af9"/>
         <w:widowControl/>
+        <w:spacing w:line="400" w:lineRule="exact"/>
+        <w:ind w:firstLineChars="0" w:firstLine="0"/>
         <w:jc w:val="left"/>
         <w:rPr>
           <w:rFonts w:ascii="宋体" w:hAnsi="Courier New" w:cs="Courier New"/>
           <w:szCs w:val="21"/>
         </w:rPr>
       </w:pPr>
+      <w:r>
+        <w:rPr>
+          <w:rFonts w:ascii="宋体" w:hAnsi="Courier New" w:cs="Courier New" w:hint="eastAsia"/>
+          <w:szCs w:val="21"/>
+        </w:rPr>
+        <w:t>[</w:t>
+      </w:r>
+      <w:r>
+        <w:rPr>
+          <w:rFonts w:ascii="宋体" w:hAnsi="Courier New" w:cs="Courier New"/>
+          <w:szCs w:val="21"/>
+        </w:rPr>
+        <w:t xml:space="preserve">10] </w:t>
+      </w:r>
+      <w:r>
+        <w:rPr>
+          <w:rFonts w:ascii="宋体" w:hAnsi="Courier New" w:cs="Courier New" w:hint="eastAsia"/>
+          <w:szCs w:val="21"/>
+        </w:rPr>
+        <w:t>陈苗,</w:t>
+      </w:r>
+      <w:proofErr w:type="gramStart"/>
+      <w:r>
+        <w:rPr>
+          <w:rFonts w:ascii="宋体" w:hAnsi="Courier New" w:cs="Courier New" w:hint="eastAsia"/>
+          <w:szCs w:val="21"/>
+        </w:rPr>
+        <w:t>杨毅恒</w:t>
+      </w:r>
+      <w:proofErr w:type="gramEnd"/>
+      <w:r>
+        <w:rPr>
+          <w:rFonts w:ascii="宋体" w:hAnsi="Courier New" w:cs="Courier New" w:hint="eastAsia"/>
+          <w:szCs w:val="21"/>
+        </w:rPr>
+        <w:t>.房源管理系统的设计与实现[J].长春师范学院学报,2004(07):16-18.</w:t>
+      </w:r>
     </w:p>
     <w:p>
       <w:pPr>
+        <w:pStyle w:val="af9"/>
         <w:widowControl/>
+        <w:spacing w:line="400" w:lineRule="exact"/>
+        <w:ind w:firstLineChars="0" w:firstLine="0"/>
         <w:jc w:val="left"/>
+        <w:rPr>
+          <w:rFonts w:ascii="宋体" w:hAnsi="Courier New" w:cs="Courier New" w:hint="eastAsia"/>
+          <w:szCs w:val="21"/>
+        </w:rPr>
+      </w:pPr>
+      <w:r>
         <w:rPr>
           <w:rFonts w:ascii="宋体" w:hAnsi="Courier New" w:cs="Courier New"/>
           <w:szCs w:val="21"/>
         </w:rPr>
-      </w:pPr>
+        <w:t xml:space="preserve">[11] </w:t>
+      </w:r>
+      <w:proofErr w:type="gramStart"/>
+      <w:r>
+        <w:rPr>
+          <w:rFonts w:ascii="宋体" w:hAnsi="Courier New" w:cs="Courier New" w:hint="eastAsia"/>
+          <w:szCs w:val="21"/>
+        </w:rPr>
+        <w:t>祝琪</w:t>
+      </w:r>
+      <w:proofErr w:type="gramEnd"/>
+      <w:r>
+        <w:rPr>
+          <w:rFonts w:ascii="宋体" w:hAnsi="Courier New" w:cs="Courier New" w:hint="eastAsia"/>
+          <w:szCs w:val="21"/>
+        </w:rPr>
+        <w:t>. 基于移动平台的找房系统设计与实现[D].上海交通大学,2015.</w:t>
+      </w:r>
     </w:p>
     <w:p>
       <w:pPr>
+        <w:pStyle w:val="af9"/>
         <w:widowControl/>
+        <w:spacing w:line="400" w:lineRule="exact"/>
+        <w:ind w:firstLineChars="0" w:firstLine="0"/>
         <w:jc w:val="left"/>
         <w:rPr>
           <w:rFonts w:ascii="宋体" w:hAnsi="Courier New" w:cs="Courier New"/>
           <w:szCs w:val="21"/>
         </w:rPr>
       </w:pPr>
+      <w:r>
+        <w:rPr>
+          <w:rFonts w:ascii="宋体" w:hAnsi="Courier New" w:cs="Courier New"/>
+          <w:szCs w:val="21"/>
+        </w:rPr>
+        <w:t xml:space="preserve">[12] </w:t>
+      </w:r>
+      <w:r>
+        <w:rPr>
+          <w:rFonts w:ascii="宋体" w:hAnsi="Courier New" w:cs="Courier New" w:hint="eastAsia"/>
+          <w:szCs w:val="21"/>
+        </w:rPr>
+        <w:t>刘彤.基于</w:t>
+      </w:r>
+      <w:proofErr w:type="spellStart"/>
+      <w:r>
+        <w:rPr>
+          <w:rFonts w:ascii="宋体" w:hAnsi="Courier New" w:cs="Courier New" w:hint="eastAsia"/>
+          <w:szCs w:val="21"/>
+        </w:rPr>
+        <w:t>Hadoop</w:t>
+      </w:r>
+      <w:proofErr w:type="spellEnd"/>
+      <w:r>
+        <w:rPr>
+          <w:rFonts w:ascii="宋体" w:hAnsi="Courier New" w:cs="Courier New" w:hint="eastAsia"/>
+          <w:szCs w:val="21"/>
+        </w:rPr>
+        <w:t>的数据分析系统设计和实现[J].北京邮电大学,2012</w:t>
+      </w:r>
     </w:p>
     <w:p>
       <w:pPr>
+        <w:pStyle w:val="af9"/>
         <w:widowControl/>
+        <w:spacing w:line="400" w:lineRule="exact"/>
+        <w:ind w:firstLineChars="0" w:firstLine="0"/>
         <w:jc w:val="left"/>
         <w:rPr>
           <w:rFonts w:ascii="宋体" w:hAnsi="Courier New" w:cs="Courier New"/>
           <w:szCs w:val="21"/>
         </w:rPr>
       </w:pPr>
+      <w:r>
+        <w:rPr>
+          <w:rFonts w:ascii="宋体" w:hAnsi="Courier New" w:cs="Courier New"/>
+          <w:szCs w:val="21"/>
+        </w:rPr>
+        <w:t xml:space="preserve">[13] </w:t>
+      </w:r>
+      <w:r>
+        <w:rPr>
+          <w:rFonts w:ascii="宋体" w:hAnsi="Courier New" w:cs="Courier New" w:hint="eastAsia"/>
+          <w:szCs w:val="21"/>
+        </w:rPr>
+        <w:t>黄武汉,孟祥武,王立才.移动通信网中基于用户社会化关系挖掘的协同过滤算法[J].电子与信息学报,2011</w:t>
+      </w:r>
     </w:p>
+    <w:p>
+      <w:pPr>
+        <w:pStyle w:val="af9"/>
+        <w:widowControl/>
+        <w:spacing w:line="400" w:lineRule="exact"/>
+        <w:ind w:firstLineChars="0" w:firstLine="0"/>
+        <w:jc w:val="left"/>
+        <w:rPr>
+          <w:rFonts w:ascii="宋体" w:hAnsi="Courier New" w:cs="Courier New"/>
+          <w:szCs w:val="21"/>
+        </w:rPr>
+      </w:pPr>
+      <w:r>
+        <w:rPr>
+          <w:rFonts w:ascii="宋体" w:hAnsi="Courier New" w:cs="Courier New"/>
+          <w:szCs w:val="21"/>
+        </w:rPr>
+        <w:t xml:space="preserve">[14] </w:t>
+      </w:r>
+      <w:r>
+        <w:rPr>
+          <w:rFonts w:ascii="宋体" w:hAnsi="Courier New" w:cs="Courier New" w:hint="eastAsia"/>
+          <w:szCs w:val="21"/>
+        </w:rPr>
+        <w:t>徐风苓,孟祥武,王立才.基于移动用户上下文相似度的协同过滤推荐算法[J].电子与信息学报.2011(11)</w:t>
+      </w:r>
+      <w:r>
+        <w:rPr>
+          <w:rFonts w:ascii="宋体" w:hAnsi="Courier New" w:cs="Courier New"/>
+          <w:szCs w:val="21"/>
+        </w:rPr>
+        <w:t xml:space="preserve"> </w:t>
+      </w:r>
+    </w:p>
+    <w:p>
+      <w:pPr>
+        <w:pStyle w:val="af9"/>
+        <w:widowControl/>
+        <w:spacing w:line="400" w:lineRule="exact"/>
+        <w:ind w:firstLineChars="0" w:firstLine="0"/>
+        <w:jc w:val="left"/>
+        <w:rPr>
+          <w:rFonts w:ascii="宋体" w:hAnsi="Courier New" w:cs="Courier New"/>
+          <w:szCs w:val="21"/>
+        </w:rPr>
+      </w:pPr>
+      <w:r>
+        <w:rPr>
+          <w:rFonts w:ascii="宋体" w:hAnsi="Courier New" w:cs="Courier New"/>
+          <w:szCs w:val="21"/>
+        </w:rPr>
+        <w:t xml:space="preserve">[15] </w:t>
+      </w:r>
+      <w:r>
+        <w:rPr>
+          <w:rFonts w:ascii="宋体" w:hAnsi="Courier New" w:cs="Courier New" w:hint="eastAsia"/>
+          <w:szCs w:val="21"/>
+        </w:rPr>
+        <w:t>王晓娣,朱安冬,陈娟.基于大数据分析的目标房产分类及房源匹配[J].合作经济与科技,2017(11):78-79.</w:t>
+      </w:r>
+    </w:p>
+    <w:bookmarkEnd w:id="98"/>
     <w:p>
       <w:pPr>
         <w:widowControl/>
@@ -19265,13 +21631,13 @@
         <w:spacing w:line="400" w:lineRule="exact"/>
         <w:jc w:val="center"/>
       </w:pPr>
-      <w:bookmarkStart w:id="100" w:name="_Toc495059526"/>
-      <w:bookmarkStart w:id="101" w:name="_Toc495066977"/>
-      <w:bookmarkStart w:id="102" w:name="_Toc495068878"/>
-      <w:bookmarkStart w:id="103" w:name="_Toc495067899"/>
-      <w:bookmarkStart w:id="104" w:name="_Toc495066739"/>
-      <w:bookmarkStart w:id="105" w:name="_Toc495071435"/>
-      <w:bookmarkStart w:id="106" w:name="_Toc507253457"/>
+      <w:bookmarkStart w:id="99" w:name="_Toc495059526"/>
+      <w:bookmarkStart w:id="100" w:name="_Toc495066977"/>
+      <w:bookmarkStart w:id="101" w:name="_Toc495068878"/>
+      <w:bookmarkStart w:id="102" w:name="_Toc495067899"/>
+      <w:bookmarkStart w:id="103" w:name="_Toc495066739"/>
+      <w:bookmarkStart w:id="104" w:name="_Toc495071435"/>
+      <w:bookmarkStart w:id="105" w:name="_Toc507253457"/>
       <w:r>
         <w:rPr>
           <w:rFonts w:hint="eastAsia"/>
@@ -19290,13 +21656,13 @@
         </w:rPr>
         <w:t>谢</w:t>
       </w:r>
+      <w:bookmarkEnd w:id="99"/>
       <w:bookmarkEnd w:id="100"/>
       <w:bookmarkEnd w:id="101"/>
       <w:bookmarkEnd w:id="102"/>
       <w:bookmarkEnd w:id="103"/>
       <w:bookmarkEnd w:id="104"/>
       <w:bookmarkEnd w:id="105"/>
-      <w:bookmarkEnd w:id="106"/>
     </w:p>
     <w:p>
       <w:pPr>
@@ -19362,6 +21728,7 @@
         </w:rPr>
         <w:t>郭老师</w:t>
       </w:r>
+      <w:proofErr w:type="gramStart"/>
       <w:r>
         <w:rPr>
           <w:rFonts w:hint="eastAsia"/>
@@ -19369,7 +21736,17 @@
           <w:kern w:val="0"/>
           <w:sz w:val="24"/>
         </w:rPr>
-        <w:t>表达衷心的感谢！</w:t>
+        <w:t>表达衷心</w:t>
+      </w:r>
+      <w:proofErr w:type="gramEnd"/>
+      <w:r>
+        <w:rPr>
+          <w:rFonts w:hint="eastAsia"/>
+          <w:spacing w:val="10"/>
+          <w:kern w:val="0"/>
+          <w:sz w:val="24"/>
+        </w:rPr>
+        <w:t>的感谢！</w:t>
       </w:r>
     </w:p>
     <w:p>
@@ -19379,13 +21756,13 @@
       <w:r>
         <w:br w:type="page"/>
       </w:r>
-      <w:bookmarkStart w:id="107" w:name="_Toc495059527"/>
-      <w:bookmarkStart w:id="108" w:name="_Toc495068879"/>
-      <w:bookmarkStart w:id="109" w:name="_Toc495071436"/>
-      <w:bookmarkStart w:id="110" w:name="_Toc495066978"/>
-      <w:bookmarkStart w:id="111" w:name="_Toc495066740"/>
-      <w:bookmarkStart w:id="112" w:name="_Toc495067900"/>
-      <w:bookmarkStart w:id="113" w:name="_Toc507253458"/>
+      <w:bookmarkStart w:id="106" w:name="_Toc495059527"/>
+      <w:bookmarkStart w:id="107" w:name="_Toc495068879"/>
+      <w:bookmarkStart w:id="108" w:name="_Toc495071436"/>
+      <w:bookmarkStart w:id="109" w:name="_Toc495066978"/>
+      <w:bookmarkStart w:id="110" w:name="_Toc495066740"/>
+      <w:bookmarkStart w:id="111" w:name="_Toc495067900"/>
+      <w:bookmarkStart w:id="112" w:name="_Toc507253458"/>
       <w:r>
         <w:rPr>
           <w:rFonts w:ascii="黑体" w:hAnsi="黑体" w:hint="eastAsia"/>
@@ -19405,13 +21782,13 @@
         </w:rPr>
         <w:t>内容名称</w:t>
       </w:r>
+      <w:bookmarkEnd w:id="106"/>
       <w:bookmarkEnd w:id="107"/>
       <w:bookmarkEnd w:id="108"/>
       <w:bookmarkEnd w:id="109"/>
       <w:bookmarkEnd w:id="110"/>
       <w:bookmarkEnd w:id="111"/>
       <w:bookmarkEnd w:id="112"/>
-      <w:bookmarkEnd w:id="113"/>
     </w:p>
     <w:p>
       <w:pPr>
@@ -19716,7 +22093,7 @@
         <w:rStyle w:val="af0"/>
         <w:noProof/>
       </w:rPr>
-      <w:t>24</w:t>
+      <w:t>16</w:t>
     </w:r>
     <w:r>
       <w:rPr>
@@ -22261,7 +24638,7 @@
 </file>
 
 <file path=customXml/itemProps2.xml><?xml version="1.0" encoding="utf-8"?>
-<ds:datastoreItem xmlns:ds="http://schemas.openxmlformats.org/officeDocument/2006/customXml" ds:itemID="{2AE0F7EE-1656-4C7A-A137-917885CF9AC0}">
+<ds:datastoreItem xmlns:ds="http://schemas.openxmlformats.org/officeDocument/2006/customXml" ds:itemID="{8871DAAE-BA4D-4DEB-8E53-EAA8ADC5CEDD}">
   <ds:schemaRefs>
     <ds:schemaRef ds:uri="http://schemas.openxmlformats.org/officeDocument/2006/bibliography"/>
   </ds:schemaRefs>

--- a/hhx/黄浩星-论文.docx
+++ b/hhx/黄浩星-论文.docx
@@ -1923,10 +1923,6 @@
         <w:sectPr>
           <w:headerReference w:type="even" r:id="rId10"/>
           <w:headerReference w:type="default" r:id="rId11"/>
-          <w:footerReference w:type="even" r:id="rId12"/>
-          <w:footerReference w:type="default" r:id="rId13"/>
-          <w:headerReference w:type="first" r:id="rId14"/>
-          <w:footerReference w:type="first" r:id="rId15"/>
           <w:pgSz w:w="11906" w:h="16838"/>
           <w:pgMar w:top="1440" w:right="1797" w:bottom="1440" w:left="1797" w:header="851" w:footer="992" w:gutter="0"/>
           <w:pgNumType w:fmt="numberInDash"/>
@@ -2750,6 +2746,11 @@
     <w:sdt>
       <w:sdtPr>
         <w:rPr>
+          <w:rFonts w:ascii="Times New Roman" w:eastAsia="宋体" w:hAnsi="Times New Roman" w:cs="Times New Roman"/>
+          <w:color w:val="auto"/>
+          <w:kern w:val="2"/>
+          <w:sz w:val="21"/>
+          <w:szCs w:val="24"/>
           <w:lang w:val="zh-CN"/>
         </w:rPr>
         <w:id w:val="507262900"/>
@@ -2760,13 +2761,8 @@
       </w:sdtPr>
       <w:sdtEndPr>
         <w:rPr>
-          <w:rFonts w:ascii="Times New Roman" w:eastAsia="宋体" w:hAnsi="Times New Roman" w:cs="Times New Roman"/>
           <w:b/>
           <w:bCs/>
-          <w:color w:val="auto"/>
-          <w:kern w:val="2"/>
-          <w:sz w:val="21"/>
-          <w:szCs w:val="24"/>
         </w:rPr>
       </w:sdtEndPr>
       <w:sdtContent>
@@ -5471,8 +5467,8 @@
         <w:spacing w:afterLines="50" w:after="156"/>
         <w:jc w:val="center"/>
         <w:sectPr>
-          <w:headerReference w:type="default" r:id="rId16"/>
-          <w:footerReference w:type="default" r:id="rId17"/>
+          <w:headerReference w:type="default" r:id="rId12"/>
+          <w:footerReference w:type="default" r:id="rId13"/>
           <w:pgSz w:w="11906" w:h="16838"/>
           <w:pgMar w:top="1440" w:right="1797" w:bottom="1440" w:left="1797" w:header="851" w:footer="992" w:gutter="0"/>
           <w:pgNumType w:fmt="upperRoman" w:start="1"/>
@@ -5514,7 +5510,7 @@
         <w:ind w:firstLineChars="200" w:firstLine="480"/>
         <w:jc w:val="left"/>
         <w:rPr>
-          <w:rFonts w:ascii="宋体" w:hAnsi="宋体" w:cs="宋体" w:hint="eastAsia"/>
+          <w:rFonts w:ascii="宋体" w:hAnsi="宋体" w:cs="宋体"/>
           <w:kern w:val="0"/>
           <w:sz w:val="24"/>
         </w:rPr>
@@ -6384,7 +6380,7 @@
             <w:pPr>
               <w:spacing w:line="360" w:lineRule="auto"/>
               <w:rPr>
-                <w:rFonts w:asciiTheme="minorEastAsia" w:eastAsiaTheme="minorEastAsia" w:hAnsiTheme="minorEastAsia" w:hint="eastAsia"/>
+                <w:rFonts w:asciiTheme="minorEastAsia" w:eastAsiaTheme="minorEastAsia" w:hAnsiTheme="minorEastAsia"/>
                 <w:szCs w:val="21"/>
               </w:rPr>
             </w:pPr>
@@ -6422,7 +6418,41 @@
                 <w:szCs w:val="21"/>
                 <w:shd w:val="clear" w:color="auto" w:fill="FFFFFF"/>
               </w:rPr>
-              <w:t>IBM的沃森超级计算机</w:t>
+              <w:t>IBM的沃森超级计算机为首，它在美国竞赛电视节目中击败两名人类选手而夺冠。</w:t>
+            </w:r>
+          </w:p>
+        </w:tc>
+      </w:tr>
+      <w:tr>
+        <w:tc>
+          <w:tcPr>
+            <w:tcW w:w="1668" w:type="dxa"/>
+          </w:tcPr>
+          <w:p>
+            <w:pPr>
+              <w:spacing w:line="360" w:lineRule="auto"/>
+              <w:jc w:val="center"/>
+              <w:rPr>
+                <w:sz w:val="24"/>
+              </w:rPr>
+            </w:pPr>
+            <w:r>
+              <w:rPr>
+                <w:rFonts w:eastAsia="微软雅黑"/>
+                <w:color w:val="1A1A1A"/>
+                <w:szCs w:val="21"/>
+                <w:shd w:val="clear" w:color="auto" w:fill="FFFFFF"/>
+              </w:rPr>
+              <w:t>201</w:t>
+            </w:r>
+            <w:r>
+              <w:rPr>
+                <w:rFonts w:eastAsia="微软雅黑"/>
+                <w:color w:val="1A1A1A"/>
+                <w:szCs w:val="21"/>
+                <w:shd w:val="clear" w:color="auto" w:fill="FFFFFF"/>
+              </w:rPr>
+              <w:t>4</w:t>
             </w:r>
             <w:r>
               <w:rPr>
@@ -6431,8 +6461,22 @@
                 <w:szCs w:val="21"/>
                 <w:shd w:val="clear" w:color="auto" w:fill="FFFFFF"/>
               </w:rPr>
-              <w:t>为首，它在美国竞赛电视节目中</w:t>
-            </w:r>
+              <w:t>年</w:t>
+            </w:r>
+          </w:p>
+        </w:tc>
+        <w:tc>
+          <w:tcPr>
+            <w:tcW w:w="6854" w:type="dxa"/>
+          </w:tcPr>
+          <w:p>
+            <w:pPr>
+              <w:spacing w:line="360" w:lineRule="auto"/>
+              <w:rPr>
+                <w:rFonts w:asciiTheme="minorEastAsia" w:eastAsiaTheme="minorEastAsia" w:hAnsiTheme="minorEastAsia"/>
+                <w:szCs w:val="21"/>
+              </w:rPr>
+            </w:pPr>
             <w:r>
               <w:rPr>
                 <w:rFonts w:asciiTheme="minorEastAsia" w:eastAsiaTheme="minorEastAsia" w:hAnsiTheme="minorEastAsia" w:hint="eastAsia"/>
@@ -6440,7 +6484,27 @@
                 <w:szCs w:val="21"/>
                 <w:shd w:val="clear" w:color="auto" w:fill="FFFFFF"/>
               </w:rPr>
-              <w:t>击败两名人类选手而夺冠。</w:t>
+              <w:t>“大数据”和“云计算”成为网络热搜词，中国《政府工作报告》也首次提到了大数据和</w:t>
+            </w:r>
+            <w:proofErr w:type="gramStart"/>
+            <w:r>
+              <w:rPr>
+                <w:rFonts w:asciiTheme="minorEastAsia" w:eastAsiaTheme="minorEastAsia" w:hAnsiTheme="minorEastAsia" w:hint="eastAsia"/>
+                <w:color w:val="1A1A1A"/>
+                <w:szCs w:val="21"/>
+                <w:shd w:val="clear" w:color="auto" w:fill="FFFFFF"/>
+              </w:rPr>
+              <w:t>云计算</w:t>
+            </w:r>
+            <w:proofErr w:type="gramEnd"/>
+            <w:r>
+              <w:rPr>
+                <w:rFonts w:asciiTheme="minorEastAsia" w:eastAsiaTheme="minorEastAsia" w:hAnsiTheme="minorEastAsia" w:hint="eastAsia"/>
+                <w:color w:val="1A1A1A"/>
+                <w:szCs w:val="21"/>
+                <w:shd w:val="clear" w:color="auto" w:fill="FFFFFF"/>
+              </w:rPr>
+              <w:t>的工作。</w:t>
             </w:r>
           </w:p>
         </w:tc>
@@ -6474,7 +6538,7 @@
                 <w:szCs w:val="21"/>
                 <w:shd w:val="clear" w:color="auto" w:fill="FFFFFF"/>
               </w:rPr>
-              <w:t>4</w:t>
+              <w:t>6</w:t>
             </w:r>
             <w:r>
               <w:rPr>
@@ -6495,111 +6559,7 @@
             <w:pPr>
               <w:spacing w:line="360" w:lineRule="auto"/>
               <w:rPr>
-                <w:rFonts w:asciiTheme="minorEastAsia" w:eastAsiaTheme="minorEastAsia" w:hAnsiTheme="minorEastAsia" w:hint="eastAsia"/>
-                <w:szCs w:val="21"/>
-              </w:rPr>
-            </w:pPr>
-            <w:r>
-              <w:rPr>
-                <w:rFonts w:asciiTheme="minorEastAsia" w:eastAsiaTheme="minorEastAsia" w:hAnsiTheme="minorEastAsia" w:hint="eastAsia"/>
-                <w:color w:val="1A1A1A"/>
-                <w:szCs w:val="21"/>
-                <w:shd w:val="clear" w:color="auto" w:fill="FFFFFF"/>
-              </w:rPr>
-              <w:t>“大数据”和“云计算”成为网络热搜词，中国</w:t>
-            </w:r>
-            <w:r>
-              <w:rPr>
-                <w:rFonts w:asciiTheme="minorEastAsia" w:eastAsiaTheme="minorEastAsia" w:hAnsiTheme="minorEastAsia" w:hint="eastAsia"/>
-                <w:color w:val="1A1A1A"/>
-                <w:szCs w:val="21"/>
-                <w:shd w:val="clear" w:color="auto" w:fill="FFFFFF"/>
-              </w:rPr>
-              <w:t>《政府工作报告》</w:t>
-            </w:r>
-            <w:r>
-              <w:rPr>
-                <w:rFonts w:asciiTheme="minorEastAsia" w:eastAsiaTheme="minorEastAsia" w:hAnsiTheme="minorEastAsia" w:hint="eastAsia"/>
-                <w:color w:val="1A1A1A"/>
-                <w:szCs w:val="21"/>
-                <w:shd w:val="clear" w:color="auto" w:fill="FFFFFF"/>
-              </w:rPr>
-              <w:t>也首次提到了大数据和</w:t>
-            </w:r>
-            <w:proofErr w:type="gramStart"/>
-            <w:r>
-              <w:rPr>
-                <w:rFonts w:asciiTheme="minorEastAsia" w:eastAsiaTheme="minorEastAsia" w:hAnsiTheme="minorEastAsia" w:hint="eastAsia"/>
-                <w:color w:val="1A1A1A"/>
-                <w:szCs w:val="21"/>
-                <w:shd w:val="clear" w:color="auto" w:fill="FFFFFF"/>
-              </w:rPr>
-              <w:t>云计算</w:t>
-            </w:r>
-            <w:proofErr w:type="gramEnd"/>
-            <w:r>
-              <w:rPr>
-                <w:rFonts w:asciiTheme="minorEastAsia" w:eastAsiaTheme="minorEastAsia" w:hAnsiTheme="minorEastAsia" w:hint="eastAsia"/>
-                <w:color w:val="1A1A1A"/>
-                <w:szCs w:val="21"/>
-                <w:shd w:val="clear" w:color="auto" w:fill="FFFFFF"/>
-              </w:rPr>
-              <w:t>的工作。</w:t>
-            </w:r>
-          </w:p>
-        </w:tc>
-      </w:tr>
-      <w:tr>
-        <w:tc>
-          <w:tcPr>
-            <w:tcW w:w="1668" w:type="dxa"/>
-          </w:tcPr>
-          <w:p>
-            <w:pPr>
-              <w:spacing w:line="360" w:lineRule="auto"/>
-              <w:jc w:val="center"/>
-              <w:rPr>
-                <w:sz w:val="24"/>
-              </w:rPr>
-            </w:pPr>
-            <w:r>
-              <w:rPr>
-                <w:rFonts w:eastAsia="微软雅黑"/>
-                <w:color w:val="1A1A1A"/>
-                <w:szCs w:val="21"/>
-                <w:shd w:val="clear" w:color="auto" w:fill="FFFFFF"/>
-              </w:rPr>
-              <w:t>201</w:t>
-            </w:r>
-            <w:r>
-              <w:rPr>
-                <w:rFonts w:eastAsia="微软雅黑"/>
-                <w:color w:val="1A1A1A"/>
-                <w:szCs w:val="21"/>
-                <w:shd w:val="clear" w:color="auto" w:fill="FFFFFF"/>
-              </w:rPr>
-              <w:t>6</w:t>
-            </w:r>
-            <w:r>
-              <w:rPr>
-                <w:rFonts w:asciiTheme="minorEastAsia" w:eastAsiaTheme="minorEastAsia" w:hAnsiTheme="minorEastAsia" w:hint="eastAsia"/>
-                <w:color w:val="1A1A1A"/>
-                <w:szCs w:val="21"/>
-                <w:shd w:val="clear" w:color="auto" w:fill="FFFFFF"/>
-              </w:rPr>
-              <w:t>年</w:t>
-            </w:r>
-          </w:p>
-        </w:tc>
-        <w:tc>
-          <w:tcPr>
-            <w:tcW w:w="6854" w:type="dxa"/>
-          </w:tcPr>
-          <w:p>
-            <w:pPr>
-              <w:spacing w:line="360" w:lineRule="auto"/>
-              <w:rPr>
-                <w:rFonts w:asciiTheme="minorEastAsia" w:eastAsiaTheme="minorEastAsia" w:hAnsiTheme="minorEastAsia" w:hint="eastAsia"/>
+                <w:rFonts w:asciiTheme="minorEastAsia" w:eastAsiaTheme="minorEastAsia" w:hAnsiTheme="minorEastAsia"/>
                 <w:color w:val="1A1A1A"/>
                 <w:szCs w:val="21"/>
                 <w:shd w:val="clear" w:color="auto" w:fill="FFFFFF"/>
@@ -7760,7 +7720,6 @@
         <w:spacing w:line="360" w:lineRule="auto"/>
         <w:ind w:firstLineChars="200" w:firstLine="480"/>
         <w:rPr>
-          <w:rFonts w:hint="eastAsia"/>
           <w:sz w:val="24"/>
           <w:szCs w:val="24"/>
         </w:rPr>
@@ -8821,17 +8780,7 @@
           <w:szCs w:val="24"/>
           <w:shd w:val="clear" w:color="auto" w:fill="FFFFFF"/>
         </w:rPr>
-        <w:t>PHP</w:t>
-      </w:r>
-      <w:r>
-        <w:rPr>
-          <w:rFonts w:ascii="Times New Roman" w:eastAsiaTheme="minorEastAsia" w:hAnsi="Times New Roman" w:cs="Times New Roman"/>
-          <w:color w:val="333333"/>
-          <w:sz w:val="24"/>
-          <w:szCs w:val="24"/>
-          <w:shd w:val="clear" w:color="auto" w:fill="FFFFFF"/>
-        </w:rPr>
-        <w:t xml:space="preserve"> </w:t>
+        <w:t xml:space="preserve">PHP </w:t>
       </w:r>
       <w:r>
         <w:rPr>
@@ -9407,18 +9356,110 @@
         <w:spacing w:line="360" w:lineRule="auto"/>
         <w:ind w:firstLineChars="200" w:firstLine="480"/>
         <w:rPr>
+          <w:rFonts w:asciiTheme="minorEastAsia" w:eastAsiaTheme="minorEastAsia" w:hAnsiTheme="minorEastAsia" w:cs="宋体"/>
+          <w:kern w:val="0"/>
+          <w:sz w:val="24"/>
+        </w:rPr>
+      </w:pPr>
+      <w:r>
+        <w:rPr>
+          <w:rFonts w:eastAsiaTheme="minorEastAsia"/>
+          <w:kern w:val="0"/>
+          <w:sz w:val="24"/>
+        </w:rPr>
+        <w:t>MySQL</w:t>
+      </w:r>
+      <w:r>
+        <w:rPr>
+          <w:rFonts w:asciiTheme="minorEastAsia" w:eastAsiaTheme="minorEastAsia" w:hAnsiTheme="minorEastAsia" w:cs="宋体"/>
+          <w:kern w:val="0"/>
+          <w:sz w:val="24"/>
+        </w:rPr>
+        <w:t>是</w:t>
+      </w:r>
+      <w:r>
+        <w:rPr>
+          <w:rFonts w:eastAsiaTheme="minorEastAsia" w:hint="eastAsia"/>
+          <w:kern w:val="0"/>
+          <w:sz w:val="24"/>
+        </w:rPr>
+        <w:t>一款关系型</w:t>
+      </w:r>
+      <w:r>
+        <w:rPr>
+          <w:rFonts w:asciiTheme="minorEastAsia" w:eastAsiaTheme="minorEastAsia" w:hAnsiTheme="minorEastAsia" w:cs="宋体"/>
+          <w:kern w:val="0"/>
+          <w:sz w:val="24"/>
+        </w:rPr>
+        <w:t>数据库服务器</w:t>
+      </w:r>
+      <w:r>
+        <w:rPr>
           <w:rFonts w:asciiTheme="minorEastAsia" w:eastAsiaTheme="minorEastAsia" w:hAnsiTheme="minorEastAsia" w:cs="宋体" w:hint="eastAsia"/>
           <w:kern w:val="0"/>
           <w:sz w:val="24"/>
         </w:rPr>
-      </w:pPr>
+        <w:t>，它的主要特点是可轻量级，快速，稳定，开源</w:t>
+      </w:r>
+      <w:r>
+        <w:rPr>
+          <w:rFonts w:asciiTheme="minorEastAsia" w:eastAsiaTheme="minorEastAsia" w:hAnsiTheme="minorEastAsia" w:cs="宋体"/>
+          <w:kern w:val="0"/>
+          <w:sz w:val="24"/>
+        </w:rPr>
+        <w:t>。</w:t>
+      </w:r>
+      <w:r>
+        <w:rPr>
+          <w:rFonts w:eastAsiaTheme="minorEastAsia" w:hint="eastAsia"/>
+          <w:kern w:val="0"/>
+          <w:sz w:val="24"/>
+        </w:rPr>
+        <w:t>目前，越来越多的公司在开发中使用</w:t>
+      </w:r>
+      <w:proofErr w:type="spellStart"/>
+      <w:r>
+        <w:rPr>
+          <w:rFonts w:eastAsiaTheme="minorEastAsia" w:hint="eastAsia"/>
+          <w:kern w:val="0"/>
+          <w:sz w:val="24"/>
+        </w:rPr>
+        <w:t>Mysql</w:t>
+      </w:r>
+      <w:proofErr w:type="spellEnd"/>
+      <w:r>
+        <w:rPr>
+          <w:rFonts w:eastAsiaTheme="minorEastAsia" w:hint="eastAsia"/>
+          <w:kern w:val="0"/>
+          <w:sz w:val="24"/>
+        </w:rPr>
+        <w:t>，因为其比较容易上手，功能强大，方便开发和维护，</w:t>
+      </w:r>
       <w:r>
         <w:rPr>
           <w:rFonts w:eastAsiaTheme="minorEastAsia"/>
           <w:kern w:val="0"/>
           <w:sz w:val="24"/>
         </w:rPr>
-        <w:t>MySQL</w:t>
+        <w:t>而且</w:t>
+      </w:r>
+      <w:proofErr w:type="spellStart"/>
+      <w:r>
+        <w:rPr>
+          <w:rFonts w:eastAsiaTheme="minorEastAsia" w:hint="eastAsia"/>
+          <w:kern w:val="0"/>
+          <w:sz w:val="24"/>
+        </w:rPr>
+        <w:t>Mysql</w:t>
+      </w:r>
+      <w:proofErr w:type="spellEnd"/>
+      <w:r>
+        <w:rPr>
+          <w:rFonts w:eastAsiaTheme="minorEastAsia" w:hint="eastAsia"/>
+          <w:kern w:val="0"/>
+          <w:sz w:val="24"/>
+        </w:rPr>
+        <w:t>已经支持很多主流的开发语言</w:t>
       </w:r>
       <w:r>
         <w:rPr>
@@ -9426,15 +9467,23 @@
           <w:kern w:val="0"/>
           <w:sz w:val="24"/>
         </w:rPr>
-        <w:t>是</w:t>
-      </w:r>
-      <w:r>
-        <w:rPr>
-          <w:rFonts w:eastAsiaTheme="minorEastAsia" w:hint="eastAsia"/>
+        <w:t>。</w:t>
+      </w:r>
+      <w:r>
+        <w:rPr>
+          <w:rFonts w:eastAsiaTheme="minorEastAsia"/>
           <w:kern w:val="0"/>
           <w:sz w:val="24"/>
         </w:rPr>
-        <w:t>一款关系型</w:t>
+        <w:t xml:space="preserve"> </w:t>
+      </w:r>
+      <w:r>
+        <w:rPr>
+          <w:rFonts w:eastAsiaTheme="minorEastAsia"/>
+          <w:kern w:val="0"/>
+          <w:sz w:val="24"/>
+        </w:rPr>
+        <w:t>MySQL</w:t>
       </w:r>
       <w:r>
         <w:rPr>
@@ -9442,7 +9491,7 @@
           <w:kern w:val="0"/>
           <w:sz w:val="24"/>
         </w:rPr>
-        <w:t>数据库服务器</w:t>
+        <w:t>内部有多种数据库引擎，</w:t>
       </w:r>
       <w:r>
         <w:rPr>
@@ -9450,7 +9499,7 @@
           <w:kern w:val="0"/>
           <w:sz w:val="24"/>
         </w:rPr>
-        <w:t>，它的主要特点是可轻量级，快速，稳定，开源</w:t>
+        <w:t>支持不同的应用场景，很好地支持高并发是它的一大优势，</w:t>
       </w:r>
       <w:r>
         <w:rPr>
@@ -9458,60 +9507,18 @@
           <w:kern w:val="0"/>
           <w:sz w:val="24"/>
         </w:rPr>
-        <w:t>。</w:t>
-      </w:r>
-      <w:r>
-        <w:rPr>
-          <w:rFonts w:eastAsiaTheme="minorEastAsia" w:hint="eastAsia"/>
-          <w:kern w:val="0"/>
-          <w:sz w:val="24"/>
-        </w:rPr>
-        <w:t>目前，越来越多的公司在开发中使用</w:t>
+        <w:t>最常用的引擎是支持数据库事务的</w:t>
       </w:r>
       <w:proofErr w:type="spellStart"/>
-      <w:r>
-        <w:rPr>
-          <w:rFonts w:eastAsiaTheme="minorEastAsia" w:hint="eastAsia"/>
-          <w:kern w:val="0"/>
-          <w:sz w:val="24"/>
-        </w:rPr>
-        <w:t>Mysql</w:t>
-      </w:r>
-      <w:proofErr w:type="spellEnd"/>
-      <w:r>
-        <w:rPr>
-          <w:rFonts w:eastAsiaTheme="minorEastAsia" w:hint="eastAsia"/>
-          <w:kern w:val="0"/>
-          <w:sz w:val="24"/>
-        </w:rPr>
-        <w:t>，因为其比较容易上手，功能强大，方便开发和维护，</w:t>
-      </w:r>
       <w:r>
         <w:rPr>
           <w:rFonts w:eastAsiaTheme="minorEastAsia"/>
           <w:kern w:val="0"/>
           <w:sz w:val="24"/>
         </w:rPr>
-        <w:t>而且</w:t>
-      </w:r>
-      <w:proofErr w:type="spellStart"/>
-      <w:r>
-        <w:rPr>
-          <w:rFonts w:eastAsiaTheme="minorEastAsia" w:hint="eastAsia"/>
-          <w:kern w:val="0"/>
-          <w:sz w:val="24"/>
-        </w:rPr>
-        <w:t>Mysql</w:t>
+        <w:t>InnoDB</w:t>
       </w:r>
       <w:proofErr w:type="spellEnd"/>
-      <w:r>
-        <w:rPr>
-          <w:rFonts w:eastAsiaTheme="minorEastAsia" w:hint="eastAsia"/>
-          <w:kern w:val="0"/>
-          <w:sz w:val="24"/>
-        </w:rPr>
-        <w:t>已经支持很多主流的开发语言</w:t>
-      </w:r>
       <w:r>
         <w:rPr>
           <w:rFonts w:asciiTheme="minorEastAsia" w:eastAsiaTheme="minorEastAsia" w:hAnsiTheme="minorEastAsia" w:cs="宋体"/>
@@ -9520,72 +9527,11 @@
         </w:rPr>
         <w:t>。</w:t>
       </w:r>
-      <w:r>
-        <w:rPr>
-          <w:rFonts w:eastAsiaTheme="minorEastAsia"/>
-          <w:kern w:val="0"/>
-          <w:sz w:val="24"/>
-        </w:rPr>
-        <w:t xml:space="preserve"> </w:t>
-      </w:r>
-      <w:r>
-        <w:rPr>
-          <w:rFonts w:eastAsiaTheme="minorEastAsia"/>
-          <w:kern w:val="0"/>
-          <w:sz w:val="24"/>
-        </w:rPr>
-        <w:t>MySQL</w:t>
-      </w:r>
-      <w:r>
-        <w:rPr>
-          <w:rFonts w:asciiTheme="minorEastAsia" w:eastAsiaTheme="minorEastAsia" w:hAnsiTheme="minorEastAsia" w:cs="宋体"/>
-          <w:kern w:val="0"/>
-          <w:sz w:val="24"/>
-        </w:rPr>
-        <w:t>内部有多种数据库引擎，</w:t>
-      </w:r>
-      <w:r>
-        <w:rPr>
-          <w:rFonts w:asciiTheme="minorEastAsia" w:eastAsiaTheme="minorEastAsia" w:hAnsiTheme="minorEastAsia" w:cs="宋体" w:hint="eastAsia"/>
-          <w:kern w:val="0"/>
-          <w:sz w:val="24"/>
-        </w:rPr>
-        <w:t>支持不同的应用场景，很好地支持高并发是它的一大优势，</w:t>
-      </w:r>
-      <w:r>
-        <w:rPr>
-          <w:rFonts w:asciiTheme="minorEastAsia" w:eastAsiaTheme="minorEastAsia" w:hAnsiTheme="minorEastAsia" w:cs="宋体"/>
-          <w:kern w:val="0"/>
-          <w:sz w:val="24"/>
-        </w:rPr>
-        <w:t>最常用的引擎是支持数据库事务的</w:t>
-      </w:r>
-      <w:proofErr w:type="spellStart"/>
-      <w:r>
-        <w:rPr>
-          <w:rFonts w:eastAsiaTheme="minorEastAsia"/>
-          <w:kern w:val="0"/>
-          <w:sz w:val="24"/>
-        </w:rPr>
-        <w:t>InnoDB</w:t>
-      </w:r>
-      <w:proofErr w:type="spellEnd"/>
-      <w:r>
-        <w:rPr>
-          <w:rFonts w:asciiTheme="minorEastAsia" w:eastAsiaTheme="minorEastAsia" w:hAnsiTheme="minorEastAsia" w:cs="宋体"/>
-          <w:kern w:val="0"/>
-          <w:sz w:val="24"/>
-        </w:rPr>
-        <w:t>。</w:t>
-      </w:r>
     </w:p>
     <w:p>
       <w:pPr>
         <w:pStyle w:val="af5"/>
         <w:spacing w:before="156" w:after="156"/>
-        <w:rPr>
-          <w:rFonts w:hint="eastAsia"/>
-        </w:rPr>
       </w:pPr>
       <w:bookmarkStart w:id="64" w:name="_Toc507253437"/>
       <w:r>
@@ -10386,10 +10332,10 @@
             <v:path o:extrusionok="f" gradientshapeok="t" o:connecttype="rect"/>
             <o:lock v:ext="edit" aspectratio="t"/>
           </v:shapetype>
-          <v:shape id="_x0000_i1029" type="#_x0000_t75" style="width:414.75pt;height:447pt" o:ole="">
-            <v:imagedata r:id="rId18" o:title=""/>
+          <v:shape id="_x0000_i1025" type="#_x0000_t75" style="width:414.75pt;height:447pt" o:ole="">
+            <v:imagedata r:id="rId14" o:title=""/>
           </v:shape>
-          <o:OLEObject Type="Embed" ProgID="Visio.Drawing.15" ShapeID="_x0000_i1029" DrawAspect="Content" ObjectID="_1581105959" r:id="rId19"/>
+          <o:OLEObject Type="Embed" ProgID="Visio.Drawing.15" ShapeID="_x0000_i1025" DrawAspect="Content" ObjectID="_1581191344" r:id="rId15"/>
         </w:object>
       </w:r>
     </w:p>
@@ -10398,33 +10344,28 @@
         <w:pStyle w:val="a7"/>
         <w:spacing w:beforeLines="50" w:before="156"/>
         <w:jc w:val="center"/>
+      </w:pPr>
+      <w:r>
         <w:rPr>
           <w:rFonts w:hint="eastAsia"/>
         </w:rPr>
-      </w:pPr>
+        <w:t>图</w:t>
+      </w:r>
+      <w:r>
+        <w:rPr>
+          <w:rFonts w:ascii="Times New Roman" w:hAnsi="Times New Roman" w:cs="Times New Roman"/>
+        </w:rPr>
+        <w:t>2.1</w:t>
+      </w:r>
+      <w:r>
+        <w:t xml:space="preserve"> </w:t>
+      </w:r>
       <w:r>
         <w:rPr>
           <w:rFonts w:hint="eastAsia"/>
         </w:rPr>
-        <w:t>图</w:t>
-      </w:r>
-      <w:r>
-        <w:rPr>
-          <w:rFonts w:ascii="Times New Roman" w:hAnsi="Times New Roman" w:cs="Times New Roman"/>
-        </w:rPr>
-        <w:t>2.1</w:t>
-      </w:r>
-      <w:r>
-        <w:t xml:space="preserve"> </w:t>
-      </w:r>
-      <w:r>
-        <w:rPr>
-          <w:rFonts w:hint="eastAsia"/>
-        </w:rPr>
         <w:t>业务架构图</w:t>
       </w:r>
-      <w:bookmarkStart w:id="65" w:name="_GoBack"/>
-      <w:bookmarkEnd w:id="65"/>
     </w:p>
     <w:p>
       <w:pPr>
@@ -10434,26 +10375,26 @@
           <w:szCs w:val="30"/>
         </w:rPr>
       </w:pPr>
-      <w:bookmarkStart w:id="66" w:name="_Toc495066736"/>
-      <w:bookmarkStart w:id="67" w:name="_Toc495059523"/>
-      <w:bookmarkStart w:id="68" w:name="_Toc495068875"/>
-      <w:bookmarkStart w:id="69" w:name="_Toc495067896"/>
-      <w:bookmarkStart w:id="70" w:name="_Toc495071432"/>
-      <w:bookmarkStart w:id="71" w:name="_Toc495066974"/>
+      <w:bookmarkStart w:id="65" w:name="_Toc495066736"/>
+      <w:bookmarkStart w:id="66" w:name="_Toc495059523"/>
+      <w:bookmarkStart w:id="67" w:name="_Toc495068875"/>
+      <w:bookmarkStart w:id="68" w:name="_Toc495067896"/>
+      <w:bookmarkStart w:id="69" w:name="_Toc495071432"/>
+      <w:bookmarkStart w:id="70" w:name="_Toc495066974"/>
+      <w:bookmarkStart w:id="71" w:name="_Toc507253438"/>
       <w:bookmarkStart w:id="72" w:name="_Toc101613757"/>
-      <w:bookmarkStart w:id="73" w:name="_Toc507253438"/>
       <w:r>
         <w:rPr>
           <w:rFonts w:hint="eastAsia"/>
         </w:rPr>
         <w:t xml:space="preserve">3 </w:t>
       </w:r>
+      <w:bookmarkEnd w:id="65"/>
       <w:bookmarkEnd w:id="66"/>
       <w:bookmarkEnd w:id="67"/>
       <w:bookmarkEnd w:id="68"/>
       <w:bookmarkEnd w:id="69"/>
       <w:bookmarkEnd w:id="70"/>
-      <w:bookmarkEnd w:id="71"/>
       <w:r>
         <w:rPr>
           <w:rFonts w:ascii="宋体" w:hAnsi="宋体" w:hint="eastAsia"/>
@@ -10474,44 +10415,44 @@
           <w:szCs w:val="30"/>
         </w:rPr>
         <w:t>与实现</w:t>
+      </w:r>
+      <w:bookmarkEnd w:id="71"/>
+    </w:p>
+    <w:p>
+      <w:pPr>
+        <w:pStyle w:val="af5"/>
+        <w:spacing w:before="156" w:after="156"/>
+        <w:rPr>
+          <w:rFonts w:asciiTheme="majorEastAsia" w:hAnsiTheme="majorEastAsia"/>
+        </w:rPr>
+      </w:pPr>
+      <w:bookmarkStart w:id="73" w:name="_Toc507253439"/>
+      <w:r>
+        <w:rPr>
+          <w:rFonts w:asciiTheme="majorEastAsia" w:hAnsiTheme="majorEastAsia" w:hint="eastAsia"/>
+        </w:rPr>
+        <w:t>3.1系统需求</w:t>
+      </w:r>
+      <w:r>
+        <w:rPr>
+          <w:rFonts w:asciiTheme="majorEastAsia" w:hAnsiTheme="majorEastAsia" w:hint="eastAsia"/>
+        </w:rPr>
+        <w:t>与可行性</w:t>
+      </w:r>
+      <w:r>
+        <w:rPr>
+          <w:rFonts w:asciiTheme="majorEastAsia" w:hAnsiTheme="majorEastAsia" w:hint="eastAsia"/>
+        </w:rPr>
+        <w:t>分析</w:t>
       </w:r>
       <w:bookmarkEnd w:id="73"/>
     </w:p>
     <w:p>
       <w:pPr>
-        <w:pStyle w:val="af5"/>
-        <w:spacing w:before="156" w:after="156"/>
-        <w:rPr>
-          <w:rFonts w:asciiTheme="majorEastAsia" w:hAnsiTheme="majorEastAsia"/>
-        </w:rPr>
-      </w:pPr>
-      <w:bookmarkStart w:id="74" w:name="_Toc507253439"/>
-      <w:r>
-        <w:rPr>
-          <w:rFonts w:asciiTheme="majorEastAsia" w:hAnsiTheme="majorEastAsia" w:hint="eastAsia"/>
-        </w:rPr>
-        <w:t>3.1系统需求</w:t>
-      </w:r>
-      <w:r>
-        <w:rPr>
-          <w:rFonts w:asciiTheme="majorEastAsia" w:hAnsiTheme="majorEastAsia" w:hint="eastAsia"/>
-        </w:rPr>
-        <w:t>与可行性</w:t>
-      </w:r>
-      <w:r>
-        <w:rPr>
-          <w:rFonts w:asciiTheme="majorEastAsia" w:hAnsiTheme="majorEastAsia" w:hint="eastAsia"/>
-        </w:rPr>
-        <w:t>分析</w:t>
-      </w:r>
-      <w:bookmarkEnd w:id="74"/>
-    </w:p>
-    <w:p>
-      <w:pPr>
         <w:pStyle w:val="af6"/>
         <w:spacing w:before="156" w:after="156"/>
       </w:pPr>
-      <w:bookmarkStart w:id="75" w:name="_Toc507253440"/>
+      <w:bookmarkStart w:id="74" w:name="_Toc507253440"/>
       <w:r>
         <w:rPr>
           <w:rStyle w:val="Char9"/>
@@ -10540,7 +10481,7 @@
         </w:rPr>
         <w:t>分析</w:t>
       </w:r>
-      <w:bookmarkEnd w:id="75"/>
+      <w:bookmarkEnd w:id="74"/>
     </w:p>
     <w:p>
       <w:pPr>
@@ -10831,7 +10772,7 @@
         <w:pStyle w:val="af6"/>
         <w:spacing w:before="156" w:after="156"/>
       </w:pPr>
-      <w:bookmarkStart w:id="76" w:name="_Toc507253441"/>
+      <w:bookmarkStart w:id="75" w:name="_Toc507253441"/>
       <w:r>
         <w:rPr>
           <w:rStyle w:val="Char9"/>
@@ -10848,155 +10789,179 @@
         </w:rPr>
         <w:t>系统可行性分析</w:t>
       </w:r>
+      <w:bookmarkEnd w:id="75"/>
+    </w:p>
+    <w:p>
+      <w:pPr>
+        <w:spacing w:line="360" w:lineRule="auto"/>
+        <w:ind w:firstLineChars="200" w:firstLine="480"/>
+        <w:jc w:val="left"/>
+        <w:rPr>
+          <w:rFonts w:ascii="宋体" w:hAnsi="宋体"/>
+          <w:sz w:val="24"/>
+        </w:rPr>
+      </w:pPr>
+      <w:r>
+        <w:rPr>
+          <w:rFonts w:ascii="宋体" w:hAnsi="宋体" w:hint="eastAsia"/>
+          <w:sz w:val="24"/>
+        </w:rPr>
+        <w:t>在对系统进行开发设计之前，需要对系统的可行性分析，对项目进行经济、技术等方面的可行性分析，以确保开发成本在一个可控的范围之内。系统的可行性分析是建立在用户的要求和系统调研的基础上进行的，技术上也不会因为技术故障而项目停滞，因此，接下来对系统的开发主要从社会、管理、经济、技术等方面进行分析。</w:t>
+      </w:r>
+    </w:p>
+    <w:p>
+      <w:pPr>
+        <w:spacing w:line="360" w:lineRule="auto"/>
+        <w:ind w:firstLineChars="200" w:firstLine="480"/>
+        <w:jc w:val="left"/>
+        <w:rPr>
+          <w:rFonts w:ascii="宋体" w:hAnsi="宋体"/>
+          <w:sz w:val="24"/>
+        </w:rPr>
+      </w:pPr>
+      <w:r>
+        <w:rPr>
+          <w:rFonts w:ascii="宋体" w:hAnsi="宋体" w:hint="eastAsia"/>
+          <w:sz w:val="24"/>
+        </w:rPr>
+        <w:t>本系统的运行可以为企业带来良好的效益，这是本系统在经济可行性上的根据点，这证明本性是可行的。本系统可以让房地产商从繁琐的房源数据信息记录和统计工作中解脱，为房地产商节省大量的人力、物力；可以为房地产商对数据价值进行挖掘，提高商家整体销售水平；</w:t>
+      </w:r>
+    </w:p>
+    <w:p>
+      <w:pPr>
+        <w:spacing w:line="360" w:lineRule="auto"/>
+        <w:ind w:firstLineChars="200" w:firstLine="480"/>
+        <w:jc w:val="left"/>
+        <w:rPr>
+          <w:rFonts w:ascii="宋体" w:hAnsi="宋体"/>
+          <w:sz w:val="24"/>
+        </w:rPr>
+      </w:pPr>
+      <w:r>
+        <w:rPr>
+          <w:rFonts w:ascii="宋体" w:hAnsi="宋体" w:hint="eastAsia"/>
+          <w:sz w:val="24"/>
+        </w:rPr>
+        <w:t>从技术可行性出发，本系统的开发过程采用MVC编程模式，选择</w:t>
+      </w:r>
+      <w:r>
+        <w:rPr>
+          <w:rFonts w:hint="eastAsia"/>
+          <w:sz w:val="24"/>
+        </w:rPr>
+        <w:t>多集成</w:t>
+      </w:r>
+      <w:r>
+        <w:rPr>
+          <w:sz w:val="24"/>
+        </w:rPr>
+        <w:t>I</w:t>
+      </w:r>
+      <w:r>
+        <w:rPr>
+          <w:sz w:val="24"/>
+        </w:rPr>
+        <w:t>dea</w:t>
+      </w:r>
+      <w:r>
+        <w:rPr>
+          <w:rFonts w:ascii="宋体" w:hAnsi="宋体" w:hint="eastAsia"/>
+          <w:sz w:val="24"/>
+        </w:rPr>
+        <w:t>开发环境设计，用</w:t>
+      </w:r>
+      <w:r>
+        <w:rPr>
+          <w:rFonts w:hint="eastAsia"/>
+          <w:sz w:val="24"/>
+        </w:rPr>
+        <w:t>MySQL</w:t>
+      </w:r>
+      <w:r>
+        <w:rPr>
+          <w:rFonts w:ascii="宋体" w:hAnsi="宋体" w:hint="eastAsia"/>
+          <w:sz w:val="24"/>
+        </w:rPr>
+        <w:t>数据库存储后台数据。系统采用</w:t>
+      </w:r>
+      <w:r>
+        <w:rPr>
+          <w:rFonts w:hint="eastAsia"/>
+          <w:sz w:val="24"/>
+        </w:rPr>
+        <w:t>B/S</w:t>
+      </w:r>
+      <w:r>
+        <w:rPr>
+          <w:rFonts w:ascii="宋体" w:hAnsi="宋体" w:hint="eastAsia"/>
+          <w:sz w:val="24"/>
+        </w:rPr>
+        <w:t>模式结构把数据库内容放在服务器上，在客户机上安装相应的软件即可浏览到后台的数据，满足了对数据安全性、批量处理的要求。软件方面，</w:t>
+      </w:r>
+      <w:r>
+        <w:rPr>
+          <w:rFonts w:hint="eastAsia"/>
+          <w:sz w:val="24"/>
+        </w:rPr>
+        <w:t>SQL</w:t>
+      </w:r>
+      <w:r>
+        <w:rPr>
+          <w:rFonts w:ascii="宋体" w:hAnsi="宋体" w:hint="eastAsia"/>
+          <w:sz w:val="24"/>
+        </w:rPr>
+        <w:t>能够同时处理大量数据，而且可以保持数据完整性，为数据库编程提供了良好的条件。硬件如今的更新速</w:t>
+      </w:r>
+      <w:r>
+        <w:rPr>
+          <w:rFonts w:ascii="宋体" w:hAnsi="宋体" w:hint="eastAsia"/>
+          <w:sz w:val="24"/>
+        </w:rPr>
+        <w:lastRenderedPageBreak/>
+        <w:t>度越来越快，容量越来越大，可靠性越来越高，足以满足系统功能要求。</w:t>
+      </w:r>
+    </w:p>
+    <w:p>
+      <w:pPr>
+        <w:pStyle w:val="af5"/>
+        <w:spacing w:before="156" w:after="156"/>
+      </w:pPr>
+      <w:bookmarkStart w:id="76" w:name="_Toc507253442"/>
+      <w:r>
+        <w:rPr>
+          <w:rFonts w:asciiTheme="majorEastAsia" w:hAnsiTheme="majorEastAsia" w:hint="eastAsia"/>
+        </w:rPr>
+        <w:t>3.</w:t>
+      </w:r>
+      <w:r>
+        <w:rPr>
+          <w:rFonts w:asciiTheme="majorEastAsia" w:hAnsiTheme="majorEastAsia"/>
+        </w:rPr>
+        <w:t>2</w:t>
+      </w:r>
+      <w:r>
+        <w:rPr>
+          <w:rFonts w:hint="eastAsia"/>
+        </w:rPr>
+        <w:t>系统功能模块分析</w:t>
+      </w:r>
       <w:bookmarkEnd w:id="76"/>
     </w:p>
     <w:p>
       <w:pPr>
-        <w:spacing w:line="360" w:lineRule="auto"/>
-        <w:ind w:firstLineChars="200" w:firstLine="480"/>
-        <w:jc w:val="left"/>
-        <w:rPr>
-          <w:rFonts w:ascii="宋体" w:hAnsi="宋体"/>
-          <w:sz w:val="24"/>
-        </w:rPr>
-      </w:pPr>
-      <w:r>
-        <w:rPr>
-          <w:rFonts w:ascii="宋体" w:hAnsi="宋体" w:hint="eastAsia"/>
-          <w:sz w:val="24"/>
-        </w:rPr>
-        <w:t>在对系统进行开发设计之前，需要对系统的可行性分析，对项目进行经济、技术等方面的可行性分析，以确保开发成本在一个可控的范围之内。系统的可行性分析是建立在用户的要求和系统调研的基础上进行的，技术上也不会因为技术故障而项目停滞，因此，接下来对系统的开发主要从社会、管理、经济、技术等方面进行分析。</w:t>
-      </w:r>
-    </w:p>
-    <w:p>
-      <w:pPr>
-        <w:spacing w:line="360" w:lineRule="auto"/>
-        <w:ind w:firstLineChars="200" w:firstLine="480"/>
-        <w:jc w:val="left"/>
-        <w:rPr>
-          <w:rFonts w:ascii="宋体" w:hAnsi="宋体"/>
-          <w:sz w:val="24"/>
-        </w:rPr>
-      </w:pPr>
-      <w:r>
-        <w:rPr>
-          <w:rFonts w:ascii="宋体" w:hAnsi="宋体" w:hint="eastAsia"/>
-          <w:sz w:val="24"/>
-        </w:rPr>
-        <w:t>本系统的运行可以为企业带来良好的效益，这是本系统在经济可行性上的根据点，这证明本性是可行的。本系统可以让房地产商从繁琐的房源数据信息记录和统计工作中解脱，为房地产商节省大量的人力、物力；可以为房地产商对数据价值进行挖掘，提高商家整体销售水平；</w:t>
-      </w:r>
-    </w:p>
-    <w:p>
-      <w:pPr>
-        <w:spacing w:line="360" w:lineRule="auto"/>
-        <w:ind w:firstLineChars="200" w:firstLine="480"/>
-        <w:jc w:val="left"/>
-        <w:rPr>
-          <w:rFonts w:ascii="宋体" w:hAnsi="宋体" w:hint="eastAsia"/>
-          <w:sz w:val="24"/>
-        </w:rPr>
-      </w:pPr>
-      <w:r>
-        <w:rPr>
-          <w:rFonts w:ascii="宋体" w:hAnsi="宋体" w:hint="eastAsia"/>
-          <w:sz w:val="24"/>
-        </w:rPr>
-        <w:t>从技术可行性出发，本系统的开发过程采用MVC编程模式，选择</w:t>
-      </w:r>
-      <w:r>
-        <w:rPr>
-          <w:rFonts w:hint="eastAsia"/>
-          <w:sz w:val="24"/>
-        </w:rPr>
-        <w:t>多集成</w:t>
-      </w:r>
-      <w:r>
-        <w:rPr>
-          <w:sz w:val="24"/>
-        </w:rPr>
-        <w:t>I</w:t>
-      </w:r>
-      <w:r>
-        <w:rPr>
-          <w:sz w:val="24"/>
-        </w:rPr>
-        <w:t>dea</w:t>
-      </w:r>
-      <w:r>
-        <w:rPr>
-          <w:rFonts w:ascii="宋体" w:hAnsi="宋体" w:hint="eastAsia"/>
-          <w:sz w:val="24"/>
-        </w:rPr>
-        <w:t>开发环境设计，用</w:t>
-      </w:r>
-      <w:r>
-        <w:rPr>
-          <w:rFonts w:hint="eastAsia"/>
-          <w:sz w:val="24"/>
-        </w:rPr>
-        <w:t>MySQL</w:t>
-      </w:r>
-      <w:r>
-        <w:rPr>
-          <w:rFonts w:ascii="宋体" w:hAnsi="宋体" w:hint="eastAsia"/>
-          <w:sz w:val="24"/>
-        </w:rPr>
-        <w:t>数据库存储后台数据。系统采用</w:t>
-      </w:r>
-      <w:r>
-        <w:rPr>
-          <w:rFonts w:hint="eastAsia"/>
-          <w:sz w:val="24"/>
-        </w:rPr>
-        <w:t>B/S</w:t>
-      </w:r>
-      <w:r>
-        <w:rPr>
-          <w:rFonts w:ascii="宋体" w:hAnsi="宋体" w:hint="eastAsia"/>
-          <w:sz w:val="24"/>
-        </w:rPr>
-        <w:t>模式结构把数据库内容放在服务器上，在客户机上安装相应的软件即可浏览到后台的数据，满足了对数据安全性、批量处理的要求。软件方面，</w:t>
-      </w:r>
-      <w:r>
-        <w:rPr>
-          <w:rFonts w:hint="eastAsia"/>
-          <w:sz w:val="24"/>
-        </w:rPr>
-        <w:t>SQL</w:t>
-      </w:r>
-      <w:r>
-        <w:rPr>
-          <w:rFonts w:ascii="宋体" w:hAnsi="宋体" w:hint="eastAsia"/>
-          <w:sz w:val="24"/>
-        </w:rPr>
-        <w:t>能够同时处理大量数据，而且可以保持数据完整性，为数据库编程提供了良好的条件。硬件如今的更新速</w:t>
-      </w:r>
-      <w:r>
-        <w:rPr>
-          <w:rFonts w:ascii="宋体" w:hAnsi="宋体" w:hint="eastAsia"/>
-          <w:sz w:val="24"/>
-        </w:rPr>
-        <w:lastRenderedPageBreak/>
-        <w:t>度越来越快，容量越来越大，可靠性越来越高，足以满足系统功能要求。</w:t>
-      </w:r>
-    </w:p>
-    <w:p>
-      <w:pPr>
-        <w:pStyle w:val="af5"/>
+        <w:pStyle w:val="af6"/>
         <w:spacing w:before="156" w:after="156"/>
       </w:pPr>
-      <w:bookmarkStart w:id="77" w:name="_Toc507253442"/>
-      <w:r>
-        <w:rPr>
-          <w:rFonts w:asciiTheme="majorEastAsia" w:hAnsiTheme="majorEastAsia" w:hint="eastAsia"/>
-        </w:rPr>
-        <w:t>3.</w:t>
-      </w:r>
-      <w:r>
-        <w:rPr>
-          <w:rFonts w:asciiTheme="majorEastAsia" w:hAnsiTheme="majorEastAsia"/>
-        </w:rPr>
-        <w:t>2</w:t>
+      <w:bookmarkStart w:id="77" w:name="_Toc507253443"/>
+      <w:r>
+        <w:rPr>
+          <w:rStyle w:val="Char9"/>
+          <w:rFonts w:asciiTheme="majorEastAsia" w:hAnsiTheme="majorEastAsia" w:cs="Times New Roman"/>
+          <w:b w:val="0"/>
+          <w:sz w:val="24"/>
+          <w:szCs w:val="24"/>
+        </w:rPr>
+        <w:t>3.2.1</w:t>
       </w:r>
       <w:r>
         <w:rPr>
@@ -11008,240 +10973,248 @@
     </w:p>
     <w:p>
       <w:pPr>
+        <w:pStyle w:val="a7"/>
+        <w:spacing w:line="360" w:lineRule="auto"/>
+        <w:ind w:firstLineChars="200" w:firstLine="480"/>
+        <w:rPr>
+          <w:rFonts w:asciiTheme="minorEastAsia" w:eastAsiaTheme="minorEastAsia" w:hAnsiTheme="minorEastAsia"/>
+          <w:sz w:val="24"/>
+          <w:szCs w:val="24"/>
+        </w:rPr>
+      </w:pPr>
+      <w:r>
+        <w:rPr>
+          <w:rFonts w:asciiTheme="minorEastAsia" w:eastAsiaTheme="minorEastAsia" w:hAnsiTheme="minorEastAsia" w:hint="eastAsia"/>
+          <w:sz w:val="24"/>
+          <w:szCs w:val="24"/>
+        </w:rPr>
+        <w:t>用户模块：其中包括用户注册功能，用户登录功能，用户兴趣爱好</w:t>
+      </w:r>
+      <w:r>
+        <w:rPr>
+          <w:rFonts w:asciiTheme="minorEastAsia" w:eastAsiaTheme="minorEastAsia" w:hAnsiTheme="minorEastAsia" w:hint="eastAsia"/>
+          <w:sz w:val="24"/>
+          <w:szCs w:val="24"/>
+        </w:rPr>
+        <w:t>标签</w:t>
+      </w:r>
+      <w:r>
+        <w:rPr>
+          <w:rFonts w:asciiTheme="minorEastAsia" w:eastAsiaTheme="minorEastAsia" w:hAnsiTheme="minorEastAsia" w:hint="eastAsia"/>
+          <w:sz w:val="24"/>
+          <w:szCs w:val="24"/>
+        </w:rPr>
+        <w:t>功能，用户行为记录功能等。</w:t>
+      </w:r>
+    </w:p>
+    <w:p>
+      <w:pPr>
+        <w:pStyle w:val="a7"/>
+        <w:spacing w:line="360" w:lineRule="auto"/>
+        <w:ind w:firstLineChars="200" w:firstLine="480"/>
+        <w:rPr>
+          <w:rFonts w:asciiTheme="minorEastAsia" w:eastAsiaTheme="minorEastAsia" w:hAnsiTheme="minorEastAsia"/>
+          <w:sz w:val="24"/>
+          <w:szCs w:val="24"/>
+        </w:rPr>
+      </w:pPr>
+      <w:r>
+        <w:rPr>
+          <w:rFonts w:asciiTheme="minorEastAsia" w:eastAsiaTheme="minorEastAsia" w:hAnsiTheme="minorEastAsia" w:hint="eastAsia"/>
+          <w:sz w:val="24"/>
+          <w:szCs w:val="24"/>
+        </w:rPr>
+        <w:t>数据</w:t>
+      </w:r>
+      <w:r>
+        <w:rPr>
+          <w:rFonts w:asciiTheme="minorEastAsia" w:eastAsiaTheme="minorEastAsia" w:hAnsiTheme="minorEastAsia" w:hint="eastAsia"/>
+          <w:sz w:val="24"/>
+          <w:szCs w:val="24"/>
+        </w:rPr>
+        <w:t>采集</w:t>
+      </w:r>
+      <w:r>
+        <w:rPr>
+          <w:rFonts w:asciiTheme="minorEastAsia" w:eastAsiaTheme="minorEastAsia" w:hAnsiTheme="minorEastAsia" w:hint="eastAsia"/>
+          <w:sz w:val="24"/>
+          <w:szCs w:val="24"/>
+        </w:rPr>
+        <w:t>模块：该功能模块包括网络爬虫数据采集功能，数据过滤功能，数据清洗功能，数据导入数据可功能。</w:t>
+      </w:r>
+    </w:p>
+    <w:p>
+      <w:pPr>
+        <w:pStyle w:val="a7"/>
+        <w:spacing w:line="360" w:lineRule="auto"/>
+        <w:ind w:firstLineChars="200" w:firstLine="480"/>
+        <w:rPr>
+          <w:rFonts w:asciiTheme="minorEastAsia" w:eastAsiaTheme="minorEastAsia" w:hAnsiTheme="minorEastAsia"/>
+          <w:sz w:val="24"/>
+          <w:szCs w:val="24"/>
+        </w:rPr>
+      </w:pPr>
+      <w:r>
+        <w:rPr>
+          <w:rFonts w:asciiTheme="minorEastAsia" w:eastAsiaTheme="minorEastAsia" w:hAnsiTheme="minorEastAsia" w:hint="eastAsia"/>
+          <w:sz w:val="24"/>
+          <w:szCs w:val="24"/>
+        </w:rPr>
+        <w:t>数据分析模块：其中包括数据分类功能，数据统计功能，数据建模功能，</w:t>
+      </w:r>
+      <w:proofErr w:type="gramStart"/>
+      <w:r>
+        <w:rPr>
+          <w:rFonts w:asciiTheme="minorEastAsia" w:eastAsiaTheme="minorEastAsia" w:hAnsiTheme="minorEastAsia" w:hint="eastAsia"/>
+          <w:sz w:val="24"/>
+          <w:szCs w:val="24"/>
+        </w:rPr>
+        <w:t>热数据</w:t>
+      </w:r>
+      <w:proofErr w:type="gramEnd"/>
+      <w:r>
+        <w:rPr>
+          <w:rFonts w:asciiTheme="minorEastAsia" w:eastAsiaTheme="minorEastAsia" w:hAnsiTheme="minorEastAsia" w:hint="eastAsia"/>
+          <w:sz w:val="24"/>
+          <w:szCs w:val="24"/>
+        </w:rPr>
+        <w:t>缓存功能。</w:t>
+      </w:r>
+    </w:p>
+    <w:p>
+      <w:pPr>
+        <w:pStyle w:val="a7"/>
+        <w:spacing w:line="360" w:lineRule="auto"/>
+        <w:ind w:firstLineChars="200" w:firstLine="480"/>
+        <w:rPr>
+          <w:rFonts w:asciiTheme="minorEastAsia" w:eastAsiaTheme="minorEastAsia" w:hAnsiTheme="minorEastAsia"/>
+          <w:sz w:val="24"/>
+          <w:szCs w:val="24"/>
+        </w:rPr>
+      </w:pPr>
+      <w:r>
+        <w:rPr>
+          <w:rFonts w:asciiTheme="minorEastAsia" w:eastAsiaTheme="minorEastAsia" w:hAnsiTheme="minorEastAsia" w:hint="eastAsia"/>
+          <w:sz w:val="24"/>
+          <w:szCs w:val="24"/>
+        </w:rPr>
+        <w:t>用户推荐模块：</w:t>
+      </w:r>
+      <w:r>
+        <w:rPr>
+          <w:rFonts w:asciiTheme="minorEastAsia" w:eastAsiaTheme="minorEastAsia" w:hAnsiTheme="minorEastAsia" w:hint="eastAsia"/>
+          <w:sz w:val="24"/>
+          <w:szCs w:val="24"/>
+        </w:rPr>
+        <w:t>该模块</w:t>
+      </w:r>
+      <w:r>
+        <w:rPr>
+          <w:rFonts w:asciiTheme="minorEastAsia" w:eastAsiaTheme="minorEastAsia" w:hAnsiTheme="minorEastAsia" w:hint="eastAsia"/>
+          <w:sz w:val="24"/>
+          <w:szCs w:val="24"/>
+        </w:rPr>
+        <w:t>包括根据用户注册时用户兴趣爱好标签进行推荐，</w:t>
+      </w:r>
+      <w:r>
+        <w:rPr>
+          <w:rFonts w:asciiTheme="minorEastAsia" w:eastAsiaTheme="minorEastAsia" w:hAnsiTheme="minorEastAsia" w:hint="eastAsia"/>
+          <w:sz w:val="24"/>
+          <w:szCs w:val="24"/>
+        </w:rPr>
+        <w:t>用户数据训练，针对</w:t>
+      </w:r>
+      <w:r>
+        <w:rPr>
+          <w:rFonts w:asciiTheme="minorEastAsia" w:eastAsiaTheme="minorEastAsia" w:hAnsiTheme="minorEastAsia" w:hint="eastAsia"/>
+          <w:sz w:val="24"/>
+          <w:szCs w:val="24"/>
+        </w:rPr>
+        <w:t>用户浏览点击房源的记录进行推荐。</w:t>
+      </w:r>
+    </w:p>
+    <w:p>
+      <w:pPr>
+        <w:pStyle w:val="a7"/>
+        <w:spacing w:line="360" w:lineRule="auto"/>
+        <w:ind w:firstLineChars="200" w:firstLine="480"/>
+        <w:rPr>
+          <w:rFonts w:asciiTheme="minorEastAsia" w:eastAsiaTheme="minorEastAsia" w:hAnsiTheme="minorEastAsia" w:cs="Times New Roman"/>
+          <w:sz w:val="24"/>
+          <w:szCs w:val="24"/>
+        </w:rPr>
+      </w:pPr>
+      <w:r>
+        <w:rPr>
+          <w:rFonts w:asciiTheme="minorEastAsia" w:eastAsiaTheme="minorEastAsia" w:hAnsiTheme="minorEastAsia" w:hint="eastAsia"/>
+          <w:sz w:val="24"/>
+          <w:szCs w:val="24"/>
+        </w:rPr>
+        <w:t>数据可视化模块：该模块更加采集的数据经过分析后利用百度开源提供的可视化工具</w:t>
+      </w:r>
+      <w:proofErr w:type="spellStart"/>
+      <w:r>
+        <w:rPr>
+          <w:rFonts w:ascii="Times New Roman" w:eastAsiaTheme="minorEastAsia" w:hAnsi="Times New Roman" w:cs="Times New Roman"/>
+          <w:sz w:val="24"/>
+          <w:szCs w:val="24"/>
+        </w:rPr>
+        <w:t>Echart</w:t>
+      </w:r>
+      <w:r>
+        <w:rPr>
+          <w:rFonts w:asciiTheme="minorEastAsia" w:eastAsiaTheme="minorEastAsia" w:hAnsiTheme="minorEastAsia" w:cs="Times New Roman"/>
+          <w:sz w:val="24"/>
+          <w:szCs w:val="24"/>
+        </w:rPr>
+        <w:t>s</w:t>
+      </w:r>
+      <w:proofErr w:type="spellEnd"/>
+      <w:r>
+        <w:rPr>
+          <w:rFonts w:asciiTheme="minorEastAsia" w:eastAsiaTheme="minorEastAsia" w:hAnsiTheme="minorEastAsia" w:cs="Times New Roman" w:hint="eastAsia"/>
+          <w:sz w:val="24"/>
+          <w:szCs w:val="24"/>
+        </w:rPr>
+        <w:t>进行展示，调用百度地图</w:t>
+      </w:r>
+      <w:r>
+        <w:rPr>
+          <w:rFonts w:asciiTheme="minorEastAsia" w:eastAsiaTheme="minorEastAsia" w:hAnsiTheme="minorEastAsia" w:cs="Times New Roman" w:hint="eastAsia"/>
+          <w:sz w:val="24"/>
+          <w:szCs w:val="24"/>
+        </w:rPr>
+        <w:t>作为地图</w:t>
+      </w:r>
+      <w:r>
+        <w:rPr>
+          <w:rFonts w:asciiTheme="minorEastAsia" w:eastAsiaTheme="minorEastAsia" w:hAnsiTheme="minorEastAsia" w:cs="Times New Roman" w:hint="eastAsia"/>
+          <w:sz w:val="24"/>
+          <w:szCs w:val="24"/>
+        </w:rPr>
+        <w:t>进行展示。</w:t>
+      </w:r>
+    </w:p>
+    <w:p>
+      <w:pPr>
         <w:pStyle w:val="af6"/>
         <w:spacing w:before="156" w:after="156"/>
       </w:pPr>
-      <w:bookmarkStart w:id="78" w:name="_Toc507253443"/>
-      <w:r>
-        <w:rPr>
-          <w:rStyle w:val="Char9"/>
-          <w:rFonts w:asciiTheme="majorEastAsia" w:hAnsiTheme="majorEastAsia" w:cs="Times New Roman"/>
-          <w:b w:val="0"/>
-          <w:sz w:val="24"/>
-          <w:szCs w:val="24"/>
-        </w:rPr>
-        <w:t>3.2.1</w:t>
-      </w:r>
+      <w:bookmarkStart w:id="78" w:name="_Toc507253444"/>
       <w:r>
         <w:rPr>
           <w:rFonts w:hint="eastAsia"/>
         </w:rPr>
-        <w:t>系统功能模块分析</w:t>
+        <w:t>3.2.2系统功能结构图</w:t>
       </w:r>
       <w:bookmarkEnd w:id="78"/>
     </w:p>
     <w:p>
       <w:pPr>
-        <w:pStyle w:val="a7"/>
-        <w:spacing w:line="360" w:lineRule="auto"/>
-        <w:ind w:firstLineChars="200" w:firstLine="480"/>
-        <w:rPr>
-          <w:rFonts w:asciiTheme="minorEastAsia" w:eastAsiaTheme="minorEastAsia" w:hAnsiTheme="minorEastAsia"/>
-          <w:sz w:val="24"/>
-          <w:szCs w:val="24"/>
-        </w:rPr>
-      </w:pPr>
-      <w:r>
-        <w:rPr>
-          <w:rFonts w:asciiTheme="minorEastAsia" w:eastAsiaTheme="minorEastAsia" w:hAnsiTheme="minorEastAsia" w:hint="eastAsia"/>
-          <w:sz w:val="24"/>
-          <w:szCs w:val="24"/>
-        </w:rPr>
-        <w:t>用户模块：其中包括用户注册功能，用户登录功能，用户兴趣爱好</w:t>
-      </w:r>
-      <w:r>
-        <w:rPr>
-          <w:rFonts w:asciiTheme="minorEastAsia" w:eastAsiaTheme="minorEastAsia" w:hAnsiTheme="minorEastAsia" w:hint="eastAsia"/>
-          <w:sz w:val="24"/>
-          <w:szCs w:val="24"/>
-        </w:rPr>
-        <w:t>标签</w:t>
-      </w:r>
-      <w:r>
-        <w:rPr>
-          <w:rFonts w:asciiTheme="minorEastAsia" w:eastAsiaTheme="minorEastAsia" w:hAnsiTheme="minorEastAsia" w:hint="eastAsia"/>
-          <w:sz w:val="24"/>
-          <w:szCs w:val="24"/>
-        </w:rPr>
-        <w:t>功能，用户行为记录功能等。</w:t>
-      </w:r>
-    </w:p>
-    <w:p>
-      <w:pPr>
-        <w:pStyle w:val="a7"/>
-        <w:spacing w:line="360" w:lineRule="auto"/>
-        <w:ind w:firstLineChars="200" w:firstLine="480"/>
-        <w:rPr>
-          <w:rFonts w:asciiTheme="minorEastAsia" w:eastAsiaTheme="minorEastAsia" w:hAnsiTheme="minorEastAsia"/>
-          <w:sz w:val="24"/>
-          <w:szCs w:val="24"/>
-        </w:rPr>
-      </w:pPr>
-      <w:r>
-        <w:rPr>
-          <w:rFonts w:asciiTheme="minorEastAsia" w:eastAsiaTheme="minorEastAsia" w:hAnsiTheme="minorEastAsia" w:hint="eastAsia"/>
-          <w:sz w:val="24"/>
-          <w:szCs w:val="24"/>
-        </w:rPr>
-        <w:t>数据</w:t>
-      </w:r>
-      <w:r>
-        <w:rPr>
-          <w:rFonts w:asciiTheme="minorEastAsia" w:eastAsiaTheme="minorEastAsia" w:hAnsiTheme="minorEastAsia" w:hint="eastAsia"/>
-          <w:sz w:val="24"/>
-          <w:szCs w:val="24"/>
-        </w:rPr>
-        <w:t>采集</w:t>
-      </w:r>
-      <w:r>
-        <w:rPr>
-          <w:rFonts w:asciiTheme="minorEastAsia" w:eastAsiaTheme="minorEastAsia" w:hAnsiTheme="minorEastAsia" w:hint="eastAsia"/>
-          <w:sz w:val="24"/>
-          <w:szCs w:val="24"/>
-        </w:rPr>
-        <w:t>模块：该功能模块包括网络爬虫数据采集功能，数据过滤功能，数据清洗功能，数据导入数据可功能。</w:t>
-      </w:r>
-    </w:p>
-    <w:p>
-      <w:pPr>
-        <w:pStyle w:val="a7"/>
-        <w:spacing w:line="360" w:lineRule="auto"/>
-        <w:ind w:firstLineChars="200" w:firstLine="480"/>
-        <w:rPr>
-          <w:rFonts w:asciiTheme="minorEastAsia" w:eastAsiaTheme="minorEastAsia" w:hAnsiTheme="minorEastAsia"/>
-          <w:sz w:val="24"/>
-          <w:szCs w:val="24"/>
-        </w:rPr>
-      </w:pPr>
-      <w:r>
-        <w:rPr>
-          <w:rFonts w:asciiTheme="minorEastAsia" w:eastAsiaTheme="minorEastAsia" w:hAnsiTheme="minorEastAsia" w:hint="eastAsia"/>
-          <w:sz w:val="24"/>
-          <w:szCs w:val="24"/>
-        </w:rPr>
-        <w:t>数据分析模块：其中包括数据分类功能，数据统计功能，数据建模功能，</w:t>
-      </w:r>
-      <w:proofErr w:type="gramStart"/>
-      <w:r>
-        <w:rPr>
-          <w:rFonts w:asciiTheme="minorEastAsia" w:eastAsiaTheme="minorEastAsia" w:hAnsiTheme="minorEastAsia" w:hint="eastAsia"/>
-          <w:sz w:val="24"/>
-          <w:szCs w:val="24"/>
-        </w:rPr>
-        <w:t>热数据</w:t>
-      </w:r>
-      <w:proofErr w:type="gramEnd"/>
-      <w:r>
-        <w:rPr>
-          <w:rFonts w:asciiTheme="minorEastAsia" w:eastAsiaTheme="minorEastAsia" w:hAnsiTheme="minorEastAsia" w:hint="eastAsia"/>
-          <w:sz w:val="24"/>
-          <w:szCs w:val="24"/>
-        </w:rPr>
-        <w:t>缓存功能。</w:t>
-      </w:r>
-    </w:p>
-    <w:p>
-      <w:pPr>
-        <w:pStyle w:val="a7"/>
-        <w:spacing w:line="360" w:lineRule="auto"/>
-        <w:ind w:firstLineChars="200" w:firstLine="480"/>
-        <w:rPr>
-          <w:rFonts w:asciiTheme="minorEastAsia" w:eastAsiaTheme="minorEastAsia" w:hAnsiTheme="minorEastAsia"/>
-          <w:sz w:val="24"/>
-          <w:szCs w:val="24"/>
-        </w:rPr>
-      </w:pPr>
-      <w:r>
-        <w:rPr>
-          <w:rFonts w:asciiTheme="minorEastAsia" w:eastAsiaTheme="minorEastAsia" w:hAnsiTheme="minorEastAsia" w:hint="eastAsia"/>
-          <w:sz w:val="24"/>
-          <w:szCs w:val="24"/>
-        </w:rPr>
-        <w:t>用户推荐模块：</w:t>
-      </w:r>
-      <w:r>
-        <w:rPr>
-          <w:rFonts w:asciiTheme="minorEastAsia" w:eastAsiaTheme="minorEastAsia" w:hAnsiTheme="minorEastAsia" w:hint="eastAsia"/>
-          <w:sz w:val="24"/>
-          <w:szCs w:val="24"/>
-        </w:rPr>
-        <w:t>该模块</w:t>
-      </w:r>
-      <w:r>
-        <w:rPr>
-          <w:rFonts w:asciiTheme="minorEastAsia" w:eastAsiaTheme="minorEastAsia" w:hAnsiTheme="minorEastAsia" w:hint="eastAsia"/>
-          <w:sz w:val="24"/>
-          <w:szCs w:val="24"/>
-        </w:rPr>
-        <w:t>包括根据用户注册时用户兴趣爱好标签进行推荐，更加用户浏览点击房源的记录进行推荐。</w:t>
-      </w:r>
-    </w:p>
-    <w:p>
-      <w:pPr>
-        <w:pStyle w:val="a7"/>
-        <w:spacing w:line="360" w:lineRule="auto"/>
-        <w:ind w:firstLineChars="200" w:firstLine="480"/>
-        <w:rPr>
-          <w:rFonts w:asciiTheme="minorEastAsia" w:eastAsiaTheme="minorEastAsia" w:hAnsiTheme="minorEastAsia" w:cs="Times New Roman"/>
-          <w:sz w:val="24"/>
-          <w:szCs w:val="24"/>
-        </w:rPr>
-      </w:pPr>
-      <w:r>
-        <w:rPr>
-          <w:rFonts w:asciiTheme="minorEastAsia" w:eastAsiaTheme="minorEastAsia" w:hAnsiTheme="minorEastAsia" w:hint="eastAsia"/>
-          <w:sz w:val="24"/>
-          <w:szCs w:val="24"/>
-        </w:rPr>
-        <w:t>数据可视化模块：该模块更加采集的数据经过分析后利用百度开源提供的可视化工具</w:t>
-      </w:r>
-      <w:proofErr w:type="spellStart"/>
-      <w:r>
-        <w:rPr>
-          <w:rFonts w:ascii="Times New Roman" w:eastAsiaTheme="minorEastAsia" w:hAnsi="Times New Roman" w:cs="Times New Roman"/>
-          <w:sz w:val="24"/>
-          <w:szCs w:val="24"/>
-        </w:rPr>
-        <w:t>Echart</w:t>
-      </w:r>
-      <w:r>
-        <w:rPr>
-          <w:rFonts w:asciiTheme="minorEastAsia" w:eastAsiaTheme="minorEastAsia" w:hAnsiTheme="minorEastAsia" w:cs="Times New Roman"/>
-          <w:sz w:val="24"/>
-          <w:szCs w:val="24"/>
-        </w:rPr>
-        <w:t>s</w:t>
-      </w:r>
-      <w:proofErr w:type="spellEnd"/>
-      <w:r>
-        <w:rPr>
-          <w:rFonts w:asciiTheme="minorEastAsia" w:eastAsiaTheme="minorEastAsia" w:hAnsiTheme="minorEastAsia" w:cs="Times New Roman" w:hint="eastAsia"/>
-          <w:sz w:val="24"/>
-          <w:szCs w:val="24"/>
-        </w:rPr>
-        <w:t>进行展示，调用百度地图进行展示。</w:t>
-      </w:r>
-    </w:p>
-    <w:p>
-      <w:pPr>
-        <w:pStyle w:val="af6"/>
-        <w:spacing w:before="156" w:after="156"/>
-      </w:pPr>
-      <w:bookmarkStart w:id="79" w:name="_Toc507253444"/>
-      <w:r>
-        <w:rPr>
-          <w:rFonts w:hint="eastAsia"/>
-        </w:rPr>
-        <w:t>3.2.2系统功能结构图</w:t>
-      </w:r>
-      <w:bookmarkEnd w:id="79"/>
-    </w:p>
-    <w:p>
-      <w:pPr>
         <w:spacing w:afterLines="50" w:after="156" w:line="360" w:lineRule="auto"/>
         <w:ind w:firstLineChars="200" w:firstLine="480"/>
         <w:rPr>
-          <w:rFonts w:asciiTheme="minorEastAsia" w:eastAsiaTheme="minorEastAsia" w:hAnsiTheme="minorEastAsia" w:hint="eastAsia"/>
+          <w:rFonts w:asciiTheme="minorEastAsia" w:eastAsiaTheme="minorEastAsia" w:hAnsiTheme="minorEastAsia"/>
           <w:sz w:val="24"/>
         </w:rPr>
       </w:pPr>
@@ -11280,10 +11253,10 @@
       </w:pPr>
       <w:r>
         <w:object w:dxaOrig="10470" w:dyaOrig="5401">
-          <v:shape id="_x0000_i1025" type="#_x0000_t75" style="width:415.5pt;height:214.5pt" o:ole="">
-            <v:imagedata r:id="rId20" o:title=""/>
+          <v:shape id="_x0000_i1026" type="#_x0000_t75" style="width:415.5pt;height:214.5pt" o:ole="">
+            <v:imagedata r:id="rId16" o:title=""/>
           </v:shape>
-          <o:OLEObject Type="Embed" ProgID="Visio.Drawing.15" ShapeID="_x0000_i1025" DrawAspect="Content" ObjectID="_1581105960" r:id="rId21"/>
+          <o:OLEObject Type="Embed" ProgID="Visio.Drawing.15" ShapeID="_x0000_i1026" DrawAspect="Content" ObjectID="_1581191345" r:id="rId17"/>
         </w:object>
       </w:r>
       <w:r>
@@ -11313,450 +11286,503 @@
         <w:pStyle w:val="af6"/>
         <w:spacing w:before="156" w:after="156"/>
       </w:pPr>
-      <w:bookmarkStart w:id="80" w:name="_Toc507253445"/>
+      <w:bookmarkStart w:id="79" w:name="_Toc507253445"/>
       <w:r>
         <w:rPr>
           <w:rFonts w:hint="eastAsia"/>
         </w:rPr>
         <w:lastRenderedPageBreak/>
         <w:t>3.2.3系统业务流程图</w:t>
+      </w:r>
+      <w:bookmarkEnd w:id="79"/>
+    </w:p>
+    <w:p>
+      <w:pPr>
+        <w:pStyle w:val="a7"/>
+      </w:pPr>
+      <w:r>
+        <w:object w:dxaOrig="9570" w:dyaOrig="8490">
+          <v:shape id="_x0000_i1027" type="#_x0000_t75" style="width:414.75pt;height:368.25pt" o:ole="">
+            <v:imagedata r:id="rId18" o:title=""/>
+          </v:shape>
+          <o:OLEObject Type="Embed" ProgID="Visio.Drawing.15" ShapeID="_x0000_i1027" DrawAspect="Content" ObjectID="_1581191346" r:id="rId19"/>
+        </w:object>
+      </w:r>
+    </w:p>
+    <w:p>
+      <w:pPr>
+        <w:pStyle w:val="a7"/>
+        <w:spacing w:line="360" w:lineRule="auto"/>
+        <w:ind w:firstLineChars="200" w:firstLine="420"/>
+      </w:pPr>
+    </w:p>
+    <w:p>
+      <w:pPr>
+        <w:spacing w:afterLines="50" w:after="156" w:line="360" w:lineRule="auto"/>
+        <w:ind w:firstLineChars="200" w:firstLine="420"/>
+        <w:jc w:val="center"/>
+        <w:rPr>
+          <w:rFonts w:ascii="宋体" w:hAnsi="宋体"/>
+          <w:color w:val="000000"/>
+        </w:rPr>
+      </w:pPr>
+      <w:r>
+        <w:rPr>
+          <w:rFonts w:ascii="宋体" w:hAnsi="宋体" w:hint="eastAsia"/>
+          <w:color w:val="000000"/>
+        </w:rPr>
+        <w:t>图</w:t>
+      </w:r>
+      <w:r>
+        <w:rPr>
+          <w:color w:val="000000"/>
+        </w:rPr>
+        <w:t>3.2</w:t>
+      </w:r>
+      <w:r>
+        <w:rPr>
+          <w:rFonts w:ascii="宋体" w:hAnsi="宋体" w:hint="eastAsia"/>
+          <w:color w:val="000000"/>
+        </w:rPr>
+        <w:t xml:space="preserve">  系统业务流程图</w:t>
+      </w:r>
+    </w:p>
+    <w:p>
+      <w:pPr>
+        <w:pStyle w:val="af6"/>
+        <w:spacing w:before="156" w:after="156"/>
+      </w:pPr>
+      <w:bookmarkStart w:id="80" w:name="_Toc507253446"/>
+      <w:r>
+        <w:rPr>
+          <w:rFonts w:hint="eastAsia"/>
+        </w:rPr>
+        <w:t>3.2.3系统数据流程图分析</w:t>
       </w:r>
       <w:bookmarkEnd w:id="80"/>
     </w:p>
     <w:p>
       <w:pPr>
-        <w:pStyle w:val="a7"/>
-      </w:pPr>
-      <w:r>
-        <w:object w:dxaOrig="9570" w:dyaOrig="8490">
-          <v:shape id="_x0000_i1026" type="#_x0000_t75" style="width:414.75pt;height:368.25pt" o:ole="">
+        <w:spacing w:line="360" w:lineRule="auto"/>
+        <w:ind w:firstLineChars="200" w:firstLine="480"/>
+        <w:jc w:val="left"/>
+        <w:rPr>
+          <w:rFonts w:ascii="宋体" w:hAnsi="宋体"/>
+          <w:color w:val="000000"/>
+          <w:sz w:val="24"/>
+        </w:rPr>
+      </w:pPr>
+      <w:r>
+        <w:rPr>
+          <w:rFonts w:ascii="宋体" w:hAnsi="宋体" w:hint="eastAsia"/>
+          <w:color w:val="000000"/>
+          <w:sz w:val="24"/>
+        </w:rPr>
+        <w:t>数据流程图是用于系统结构化分析的有效工具，它抽象地描述了系统数据处理的情况，</w:t>
+      </w:r>
+      <w:r>
+        <w:rPr>
+          <w:rFonts w:ascii="宋体" w:hAnsi="宋体" w:hint="eastAsia"/>
+          <w:sz w:val="24"/>
+        </w:rPr>
+        <w:t>描述数据输入、数据输出、数据存储及数据处理之间关系</w:t>
+      </w:r>
+      <w:r>
+        <w:rPr>
+          <w:rFonts w:ascii="宋体" w:hAnsi="宋体" w:hint="eastAsia"/>
+          <w:color w:val="000000"/>
+          <w:sz w:val="24"/>
+        </w:rPr>
+        <w:t>。</w:t>
+      </w:r>
+    </w:p>
+    <w:p>
+      <w:pPr>
+        <w:spacing w:line="360" w:lineRule="auto"/>
+        <w:ind w:firstLineChars="200" w:firstLine="420"/>
+        <w:jc w:val="left"/>
+        <w:rPr>
+          <w:rFonts w:ascii="宋体" w:hAnsi="宋体"/>
+          <w:sz w:val="24"/>
+        </w:rPr>
+      </w:pPr>
+      <w:r>
+        <w:rPr>
+          <w:rFonts w:ascii="宋体" w:hAnsi="宋体" w:hint="eastAsia"/>
+          <w:color w:val="000000"/>
+        </w:rPr>
+        <w:t>房源数据分析与推荐系统</w:t>
+      </w:r>
+      <w:r>
+        <w:rPr>
+          <w:rFonts w:ascii="宋体" w:hAnsi="宋体" w:hint="eastAsia"/>
+          <w:sz w:val="24"/>
+        </w:rPr>
+        <w:t>顶层数据流图，如图</w:t>
+      </w:r>
+      <w:r>
+        <w:rPr>
+          <w:sz w:val="24"/>
+        </w:rPr>
+        <w:t>3.3</w:t>
+      </w:r>
+      <w:r>
+        <w:rPr>
+          <w:rFonts w:ascii="宋体" w:hAnsi="宋体" w:hint="eastAsia"/>
+          <w:sz w:val="24"/>
+        </w:rPr>
+        <w:t>所示：</w:t>
+      </w:r>
+    </w:p>
+    <w:p>
+      <w:pPr>
+        <w:spacing w:afterLines="50" w:after="156" w:line="360" w:lineRule="auto"/>
+        <w:ind w:firstLineChars="200" w:firstLine="420"/>
+      </w:pPr>
+    </w:p>
+    <w:p>
+      <w:pPr>
+        <w:spacing w:afterLines="50" w:after="156" w:line="360" w:lineRule="auto"/>
+        <w:ind w:firstLineChars="200" w:firstLine="420"/>
+      </w:pPr>
+    </w:p>
+    <w:p>
+      <w:pPr>
+        <w:spacing w:afterLines="50" w:after="156" w:line="360" w:lineRule="auto"/>
+        <w:ind w:firstLineChars="200" w:firstLine="420"/>
+      </w:pPr>
+    </w:p>
+    <w:p>
+      <w:pPr>
+        <w:spacing w:afterLines="50" w:after="156" w:line="360" w:lineRule="auto"/>
+        <w:ind w:firstLineChars="200" w:firstLine="420"/>
+        <w:rPr>
+          <w:rFonts w:ascii="宋体" w:hAnsi="宋体"/>
+          <w:color w:val="000000"/>
+          <w:szCs w:val="21"/>
+        </w:rPr>
+      </w:pPr>
+      <w:r>
+        <w:object w:dxaOrig="7470" w:dyaOrig="2475">
+          <v:shape id="_x0000_i1028" type="#_x0000_t75" style="width:373.5pt;height:123.75pt" o:ole="">
+            <v:imagedata r:id="rId20" o:title=""/>
+          </v:shape>
+          <o:OLEObject Type="Embed" ProgID="Visio.Drawing.15" ShapeID="_x0000_i1028" DrawAspect="Content" ObjectID="_1581191347" r:id="rId21"/>
+        </w:object>
+      </w:r>
+    </w:p>
+    <w:p>
+      <w:pPr>
+        <w:spacing w:afterLines="50" w:after="156" w:line="360" w:lineRule="auto"/>
+        <w:jc w:val="center"/>
+        <w:rPr>
+          <w:rFonts w:ascii="宋体" w:hAnsi="宋体"/>
+          <w:color w:val="000000"/>
+        </w:rPr>
+      </w:pPr>
+      <w:r>
+        <w:rPr>
+          <w:rFonts w:ascii="宋体" w:hAnsi="宋体" w:hint="eastAsia"/>
+          <w:color w:val="000000"/>
+        </w:rPr>
+        <w:t>图</w:t>
+      </w:r>
+      <w:r>
+        <w:rPr>
+          <w:rFonts w:ascii="宋体" w:hAnsi="宋体" w:hint="eastAsia"/>
+        </w:rPr>
+        <w:t>3.</w:t>
+      </w:r>
+      <w:r>
+        <w:rPr>
+          <w:rFonts w:ascii="宋体" w:hAnsi="宋体" w:hint="eastAsia"/>
+        </w:rPr>
+        <w:t>3</w:t>
+      </w:r>
+      <w:r>
+        <w:rPr>
+          <w:rFonts w:ascii="宋体" w:hAnsi="宋体" w:hint="eastAsia"/>
+          <w:color w:val="000000"/>
+        </w:rPr>
+        <w:t xml:space="preserve">  </w:t>
+      </w:r>
+      <w:r>
+        <w:rPr>
+          <w:rFonts w:ascii="宋体" w:hAnsi="宋体" w:hint="eastAsia"/>
+          <w:color w:val="000000"/>
+        </w:rPr>
+        <w:t>房源数据分析与推荐系统</w:t>
+      </w:r>
+      <w:r>
+        <w:rPr>
+          <w:rFonts w:ascii="宋体" w:hAnsi="宋体" w:hint="eastAsia"/>
+          <w:color w:val="000000"/>
+        </w:rPr>
+        <w:t>顶层数据流程图</w:t>
+      </w:r>
+    </w:p>
+    <w:p>
+      <w:pPr>
+        <w:spacing w:line="360" w:lineRule="auto"/>
+        <w:ind w:firstLineChars="200" w:firstLine="480"/>
+        <w:rPr>
+          <w:rFonts w:asciiTheme="minorEastAsia" w:eastAsiaTheme="minorEastAsia" w:hAnsiTheme="minorEastAsia"/>
+          <w:sz w:val="24"/>
+        </w:rPr>
+      </w:pPr>
+      <w:r>
+        <w:rPr>
+          <w:rFonts w:asciiTheme="minorEastAsia" w:eastAsiaTheme="minorEastAsia" w:hAnsiTheme="minorEastAsia" w:hint="eastAsia"/>
+          <w:sz w:val="24"/>
+        </w:rPr>
+        <w:t>系统顶层数据流图只能从整个系统</w:t>
+      </w:r>
+      <w:r>
+        <w:rPr>
+          <w:rFonts w:asciiTheme="minorEastAsia" w:eastAsiaTheme="minorEastAsia" w:hAnsiTheme="minorEastAsia" w:hint="eastAsia"/>
+          <w:sz w:val="24"/>
+        </w:rPr>
+        <w:t>出发描述的数据的大致流向和对</w:t>
+      </w:r>
+      <w:r>
+        <w:rPr>
+          <w:rFonts w:asciiTheme="minorEastAsia" w:eastAsiaTheme="minorEastAsia" w:hAnsiTheme="minorEastAsia" w:hint="eastAsia"/>
+          <w:sz w:val="24"/>
+        </w:rPr>
+        <w:t>内外接口</w:t>
+      </w:r>
+      <w:r>
+        <w:rPr>
+          <w:rFonts w:asciiTheme="minorEastAsia" w:eastAsiaTheme="minorEastAsia" w:hAnsiTheme="minorEastAsia" w:hint="eastAsia"/>
+          <w:sz w:val="24"/>
+        </w:rPr>
+        <w:t>描述</w:t>
+      </w:r>
+      <w:r>
+        <w:rPr>
+          <w:rFonts w:asciiTheme="minorEastAsia" w:eastAsiaTheme="minorEastAsia" w:hAnsiTheme="minorEastAsia" w:hint="eastAsia"/>
+          <w:sz w:val="24"/>
+        </w:rPr>
+        <w:t>情况，它不能比详细和</w:t>
+      </w:r>
+      <w:r>
+        <w:rPr>
+          <w:rFonts w:asciiTheme="minorEastAsia" w:eastAsiaTheme="minorEastAsia" w:hAnsiTheme="minorEastAsia" w:hint="eastAsia"/>
+          <w:sz w:val="24"/>
+        </w:rPr>
+        <w:t>清楚地表达数据处理过程的加工情况，因此需要进一步的细化。</w:t>
+      </w:r>
+      <w:r>
+        <w:rPr>
+          <w:rFonts w:asciiTheme="minorEastAsia" w:eastAsiaTheme="minorEastAsia" w:hAnsiTheme="minorEastAsia" w:hint="eastAsia"/>
+          <w:color w:val="000000"/>
+          <w:sz w:val="24"/>
+        </w:rPr>
+        <w:t>房源数据分析与推荐系统一级层数据流程图</w:t>
+      </w:r>
+      <w:r>
+        <w:rPr>
+          <w:rFonts w:asciiTheme="minorEastAsia" w:eastAsiaTheme="minorEastAsia" w:hAnsiTheme="minorEastAsia" w:hint="eastAsia"/>
+          <w:sz w:val="24"/>
+        </w:rPr>
+        <w:t>如图3.</w:t>
+      </w:r>
+      <w:r>
+        <w:rPr>
+          <w:rFonts w:asciiTheme="minorEastAsia" w:eastAsiaTheme="minorEastAsia" w:hAnsiTheme="minorEastAsia"/>
+          <w:sz w:val="24"/>
+        </w:rPr>
+        <w:t>4</w:t>
+      </w:r>
+      <w:r>
+        <w:rPr>
+          <w:rFonts w:asciiTheme="minorEastAsia" w:eastAsiaTheme="minorEastAsia" w:hAnsiTheme="minorEastAsia" w:hint="eastAsia"/>
+          <w:sz w:val="24"/>
+        </w:rPr>
+        <w:t>所示：</w:t>
+      </w:r>
+    </w:p>
+    <w:p>
+      <w:pPr>
+        <w:spacing w:afterLines="50" w:after="156" w:line="360" w:lineRule="auto"/>
+        <w:jc w:val="center"/>
+        <w:rPr>
+          <w:rFonts w:ascii="宋体" w:hAnsi="宋体"/>
+          <w:color w:val="000000"/>
+        </w:rPr>
+      </w:pPr>
+      <w:r>
+        <w:object w:dxaOrig="9811" w:dyaOrig="7006">
+          <v:shape id="_x0000_i1029" type="#_x0000_t75" style="width:414.75pt;height:296.25pt" o:ole="">
             <v:imagedata r:id="rId22" o:title=""/>
           </v:shape>
-          <o:OLEObject Type="Embed" ProgID="Visio.Drawing.15" ShapeID="_x0000_i1026" DrawAspect="Content" ObjectID="_1581105961" r:id="rId23"/>
+          <o:OLEObject Type="Embed" ProgID="Visio.Drawing.15" ShapeID="_x0000_i1029" DrawAspect="Content" ObjectID="_1581191348" r:id="rId23"/>
         </w:object>
+      </w:r>
+      <w:r>
+        <w:rPr>
+          <w:rFonts w:ascii="宋体" w:hAnsi="宋体" w:hint="eastAsia"/>
+          <w:color w:val="000000"/>
+        </w:rPr>
+        <w:t>图</w:t>
+      </w:r>
+      <w:r>
+        <w:rPr>
+          <w:rFonts w:ascii="宋体" w:hAnsi="宋体" w:hint="eastAsia"/>
+        </w:rPr>
+        <w:t>3.</w:t>
+      </w:r>
+      <w:r>
+        <w:rPr>
+          <w:rFonts w:ascii="宋体" w:hAnsi="宋体"/>
+        </w:rPr>
+        <w:t>4</w:t>
+      </w:r>
+      <w:r>
+        <w:rPr>
+          <w:rFonts w:ascii="宋体" w:hAnsi="宋体" w:hint="eastAsia"/>
+          <w:color w:val="000000"/>
+        </w:rPr>
+        <w:t xml:space="preserve">  房源数据分析与推荐系统一级层数据流程图</w:t>
       </w:r>
     </w:p>
     <w:p>
       <w:pPr>
-        <w:pStyle w:val="a7"/>
-        <w:spacing w:line="360" w:lineRule="auto"/>
-        <w:ind w:firstLineChars="200" w:firstLine="420"/>
-      </w:pPr>
-    </w:p>
-    <w:p>
-      <w:pPr>
-        <w:spacing w:afterLines="50" w:after="156" w:line="360" w:lineRule="auto"/>
-        <w:ind w:firstLineChars="200" w:firstLine="420"/>
-        <w:jc w:val="center"/>
-        <w:rPr>
-          <w:rFonts w:ascii="宋体" w:hAnsi="宋体" w:hint="eastAsia"/>
-          <w:color w:val="000000"/>
-        </w:rPr>
-      </w:pPr>
-      <w:r>
-        <w:rPr>
-          <w:rFonts w:ascii="宋体" w:hAnsi="宋体" w:hint="eastAsia"/>
-          <w:color w:val="000000"/>
-        </w:rPr>
-        <w:t>图</w:t>
-      </w:r>
-      <w:r>
-        <w:rPr>
-          <w:color w:val="000000"/>
-        </w:rPr>
-        <w:t>3.2</w:t>
-      </w:r>
-      <w:r>
-        <w:rPr>
-          <w:rFonts w:ascii="宋体" w:hAnsi="宋体" w:hint="eastAsia"/>
-          <w:color w:val="000000"/>
-        </w:rPr>
-        <w:t xml:space="preserve">  系统业务流程图</w:t>
-      </w:r>
-    </w:p>
-    <w:p>
-      <w:pPr>
-        <w:pStyle w:val="af6"/>
+        <w:pStyle w:val="af5"/>
         <w:spacing w:before="156" w:after="156"/>
       </w:pPr>
-      <w:bookmarkStart w:id="81" w:name="_Toc507253446"/>
+      <w:bookmarkStart w:id="81" w:name="_Toc507253447"/>
       <w:r>
         <w:rPr>
           <w:rFonts w:hint="eastAsia"/>
         </w:rPr>
-        <w:t>3.2.3系统数据流程图分析</w:t>
+        <w:t>3.3</w:t>
+      </w:r>
+      <w:r>
+        <w:rPr>
+          <w:rFonts w:hint="eastAsia"/>
+        </w:rPr>
+        <w:t>数据库设计</w:t>
       </w:r>
       <w:bookmarkEnd w:id="81"/>
     </w:p>
     <w:p>
       <w:pPr>
-        <w:spacing w:line="360" w:lineRule="auto"/>
-        <w:ind w:firstLineChars="200" w:firstLine="480"/>
-        <w:jc w:val="left"/>
-        <w:rPr>
-          <w:rFonts w:ascii="宋体" w:hAnsi="宋体"/>
-          <w:color w:val="000000"/>
-          <w:sz w:val="24"/>
-        </w:rPr>
-      </w:pPr>
-      <w:r>
-        <w:rPr>
-          <w:rFonts w:ascii="宋体" w:hAnsi="宋体" w:hint="eastAsia"/>
-          <w:color w:val="000000"/>
-          <w:sz w:val="24"/>
-        </w:rPr>
-        <w:t>数据流程图是用于系统结构化分析的有效工具，它抽象地描述了系统数据处理的情况，</w:t>
-      </w:r>
-      <w:r>
-        <w:rPr>
-          <w:rFonts w:ascii="宋体" w:hAnsi="宋体" w:hint="eastAsia"/>
-          <w:sz w:val="24"/>
-        </w:rPr>
-        <w:t>描述数据输入、数据输出、数据存储及数据处理之间关系</w:t>
-      </w:r>
-      <w:r>
-        <w:rPr>
-          <w:rFonts w:ascii="宋体" w:hAnsi="宋体" w:hint="eastAsia"/>
-          <w:color w:val="000000"/>
-          <w:sz w:val="24"/>
-        </w:rPr>
-        <w:t>。</w:t>
-      </w:r>
-    </w:p>
-    <w:p>
-      <w:pPr>
-        <w:spacing w:line="360" w:lineRule="auto"/>
-        <w:ind w:firstLineChars="200" w:firstLine="420"/>
-        <w:jc w:val="left"/>
-        <w:rPr>
-          <w:rFonts w:ascii="宋体" w:hAnsi="宋体" w:hint="eastAsia"/>
-          <w:sz w:val="24"/>
-        </w:rPr>
-      </w:pPr>
-      <w:r>
-        <w:rPr>
-          <w:rFonts w:ascii="宋体" w:hAnsi="宋体" w:hint="eastAsia"/>
-          <w:color w:val="000000"/>
-        </w:rPr>
-        <w:t>房源数据分析与推荐系统</w:t>
-      </w:r>
-      <w:r>
-        <w:rPr>
-          <w:rFonts w:ascii="宋体" w:hAnsi="宋体" w:hint="eastAsia"/>
-          <w:sz w:val="24"/>
-        </w:rPr>
-        <w:t>顶层数据流图，如图</w:t>
-      </w:r>
-      <w:r>
-        <w:rPr>
-          <w:sz w:val="24"/>
-        </w:rPr>
-        <w:t>3.3</w:t>
-      </w:r>
-      <w:r>
-        <w:rPr>
-          <w:rFonts w:ascii="宋体" w:hAnsi="宋体" w:hint="eastAsia"/>
-          <w:sz w:val="24"/>
-        </w:rPr>
-        <w:t>所示：</w:t>
-      </w:r>
-    </w:p>
-    <w:p>
-      <w:pPr>
-        <w:spacing w:afterLines="50" w:after="156" w:line="360" w:lineRule="auto"/>
-        <w:ind w:firstLineChars="200" w:firstLine="420"/>
-      </w:pPr>
-    </w:p>
-    <w:p>
-      <w:pPr>
-        <w:spacing w:afterLines="50" w:after="156" w:line="360" w:lineRule="auto"/>
-        <w:ind w:firstLineChars="200" w:firstLine="420"/>
-      </w:pPr>
-    </w:p>
-    <w:p>
-      <w:pPr>
-        <w:spacing w:afterLines="50" w:after="156" w:line="360" w:lineRule="auto"/>
-        <w:ind w:firstLineChars="200" w:firstLine="420"/>
+        <w:pStyle w:val="af6"/>
+        <w:spacing w:before="156" w:after="156"/>
+      </w:pPr>
+      <w:bookmarkStart w:id="82" w:name="_Toc507253448"/>
+      <w:r>
         <w:rPr>
           <w:rFonts w:hint="eastAsia"/>
         </w:rPr>
-      </w:pPr>
-    </w:p>
-    <w:p>
-      <w:pPr>
-        <w:spacing w:afterLines="50" w:after="156" w:line="360" w:lineRule="auto"/>
-        <w:ind w:firstLineChars="200" w:firstLine="420"/>
-        <w:rPr>
-          <w:rFonts w:ascii="宋体" w:hAnsi="宋体"/>
-          <w:color w:val="000000"/>
-          <w:szCs w:val="21"/>
-        </w:rPr>
-      </w:pPr>
-      <w:r>
-        <w:object w:dxaOrig="7470" w:dyaOrig="2475">
-          <v:shape id="_x0000_i1027" type="#_x0000_t75" style="width:373.5pt;height:123.75pt" o:ole="">
-            <v:imagedata r:id="rId24" o:title=""/>
-          </v:shape>
-          <o:OLEObject Type="Embed" ProgID="Visio.Drawing.15" ShapeID="_x0000_i1027" DrawAspect="Content" ObjectID="_1581105962" r:id="rId25"/>
-        </w:object>
-      </w:r>
-    </w:p>
-    <w:p>
-      <w:pPr>
-        <w:spacing w:afterLines="50" w:after="156" w:line="360" w:lineRule="auto"/>
-        <w:jc w:val="center"/>
-        <w:rPr>
-          <w:rFonts w:ascii="宋体" w:hAnsi="宋体"/>
-          <w:color w:val="000000"/>
-        </w:rPr>
-      </w:pPr>
-      <w:r>
-        <w:rPr>
-          <w:rFonts w:ascii="宋体" w:hAnsi="宋体" w:hint="eastAsia"/>
-          <w:color w:val="000000"/>
-        </w:rPr>
-        <w:t>图</w:t>
-      </w:r>
-      <w:r>
-        <w:rPr>
-          <w:rFonts w:ascii="宋体" w:hAnsi="宋体" w:hint="eastAsia"/>
-        </w:rPr>
-        <w:t>3.</w:t>
-      </w:r>
-      <w:r>
-        <w:rPr>
-          <w:rFonts w:ascii="宋体" w:hAnsi="宋体" w:hint="eastAsia"/>
-        </w:rPr>
-        <w:t>3</w:t>
-      </w:r>
-      <w:r>
-        <w:rPr>
-          <w:rFonts w:ascii="宋体" w:hAnsi="宋体" w:hint="eastAsia"/>
-          <w:color w:val="000000"/>
-        </w:rPr>
-        <w:t xml:space="preserve">  </w:t>
-      </w:r>
-      <w:r>
-        <w:rPr>
-          <w:rFonts w:ascii="宋体" w:hAnsi="宋体" w:hint="eastAsia"/>
-          <w:color w:val="000000"/>
-        </w:rPr>
-        <w:t>房源数据分析与推荐系统</w:t>
-      </w:r>
-      <w:r>
-        <w:rPr>
-          <w:rFonts w:ascii="宋体" w:hAnsi="宋体" w:hint="eastAsia"/>
-          <w:color w:val="000000"/>
-        </w:rPr>
-        <w:t>顶层数据流程图</w:t>
-      </w:r>
-    </w:p>
-    <w:p>
-      <w:pPr>
-        <w:spacing w:line="360" w:lineRule="auto"/>
-        <w:ind w:firstLineChars="200" w:firstLine="480"/>
-        <w:rPr>
-          <w:rFonts w:asciiTheme="minorEastAsia" w:eastAsiaTheme="minorEastAsia" w:hAnsiTheme="minorEastAsia" w:hint="eastAsia"/>
-          <w:sz w:val="24"/>
-        </w:rPr>
-      </w:pPr>
-      <w:r>
-        <w:rPr>
-          <w:rFonts w:asciiTheme="minorEastAsia" w:eastAsiaTheme="minorEastAsia" w:hAnsiTheme="minorEastAsia" w:hint="eastAsia"/>
-          <w:sz w:val="24"/>
-        </w:rPr>
-        <w:t>系统顶层数据流图只能从概况上描述整个系统的内外接口情况，它不能很清楚地表达数据处理过程的加工情况，因此需要进一步的细化。</w:t>
-      </w:r>
-      <w:r>
-        <w:rPr>
-          <w:rFonts w:asciiTheme="minorEastAsia" w:eastAsiaTheme="minorEastAsia" w:hAnsiTheme="minorEastAsia" w:hint="eastAsia"/>
-          <w:color w:val="000000"/>
-          <w:sz w:val="24"/>
-        </w:rPr>
-        <w:t>房源数据分析与推荐系统一级层数据流程图</w:t>
-      </w:r>
-      <w:r>
-        <w:rPr>
-          <w:rFonts w:asciiTheme="minorEastAsia" w:eastAsiaTheme="minorEastAsia" w:hAnsiTheme="minorEastAsia" w:hint="eastAsia"/>
-          <w:sz w:val="24"/>
-        </w:rPr>
-        <w:t>如图3.</w:t>
-      </w:r>
-      <w:r>
-        <w:rPr>
-          <w:rFonts w:asciiTheme="minorEastAsia" w:eastAsiaTheme="minorEastAsia" w:hAnsiTheme="minorEastAsia"/>
-          <w:sz w:val="24"/>
-        </w:rPr>
-        <w:t>4</w:t>
-      </w:r>
-      <w:r>
-        <w:rPr>
-          <w:rFonts w:asciiTheme="minorEastAsia" w:eastAsiaTheme="minorEastAsia" w:hAnsiTheme="minorEastAsia" w:hint="eastAsia"/>
-          <w:sz w:val="24"/>
-        </w:rPr>
-        <w:t>所示：</w:t>
-      </w:r>
-    </w:p>
-    <w:p>
-      <w:pPr>
-        <w:spacing w:afterLines="50" w:after="156" w:line="360" w:lineRule="auto"/>
-        <w:jc w:val="center"/>
-        <w:rPr>
-          <w:rFonts w:ascii="宋体" w:hAnsi="宋体"/>
-          <w:color w:val="000000"/>
-        </w:rPr>
-      </w:pPr>
-      <w:r>
-        <w:object w:dxaOrig="9811" w:dyaOrig="7006">
-          <v:shape id="_x0000_i1028" type="#_x0000_t75" style="width:414.75pt;height:296.25pt" o:ole="">
-            <v:imagedata r:id="rId26" o:title=""/>
-          </v:shape>
-          <o:OLEObject Type="Embed" ProgID="Visio.Drawing.15" ShapeID="_x0000_i1028" DrawAspect="Content" ObjectID="_1581105963" r:id="rId27"/>
-        </w:object>
-      </w:r>
-      <w:r>
-        <w:rPr>
-          <w:rFonts w:ascii="宋体" w:hAnsi="宋体" w:hint="eastAsia"/>
-          <w:color w:val="000000"/>
-        </w:rPr>
-        <w:t>图</w:t>
-      </w:r>
-      <w:r>
-        <w:rPr>
-          <w:rFonts w:ascii="宋体" w:hAnsi="宋体" w:hint="eastAsia"/>
-        </w:rPr>
-        <w:t>3.</w:t>
-      </w:r>
-      <w:r>
-        <w:rPr>
-          <w:rFonts w:ascii="宋体" w:hAnsi="宋体"/>
-        </w:rPr>
-        <w:t>4</w:t>
-      </w:r>
-      <w:r>
-        <w:rPr>
-          <w:rFonts w:ascii="宋体" w:hAnsi="宋体" w:hint="eastAsia"/>
-          <w:color w:val="000000"/>
-        </w:rPr>
-        <w:t xml:space="preserve">  房源数据分析与推荐系统一级层数据流程图</w:t>
-      </w:r>
-    </w:p>
-    <w:p>
-      <w:pPr>
-        <w:pStyle w:val="af5"/>
-        <w:spacing w:before="156" w:after="156"/>
-      </w:pPr>
-      <w:bookmarkStart w:id="82" w:name="_Toc507253447"/>
-      <w:r>
-        <w:rPr>
-          <w:rFonts w:hint="eastAsia"/>
-        </w:rPr>
-        <w:t>3.3</w:t>
-      </w:r>
-      <w:r>
-        <w:rPr>
-          <w:rFonts w:hint="eastAsia"/>
-        </w:rPr>
-        <w:t>数据库设计</w:t>
+        <w:t>3.3.1数据库分析</w:t>
       </w:r>
       <w:bookmarkEnd w:id="82"/>
     </w:p>
     <w:p>
       <w:pPr>
-        <w:pStyle w:val="af6"/>
-        <w:spacing w:before="156" w:after="156"/>
-        <w:rPr>
-          <w:rFonts w:hint="eastAsia"/>
-        </w:rPr>
-      </w:pPr>
-      <w:bookmarkStart w:id="83" w:name="_Toc507253448"/>
-      <w:r>
-        <w:rPr>
-          <w:rFonts w:hint="eastAsia"/>
-        </w:rPr>
-        <w:t>3.3.1数据库分析</w:t>
-      </w:r>
-      <w:bookmarkEnd w:id="83"/>
+        <w:spacing w:line="360" w:lineRule="auto"/>
+        <w:ind w:firstLineChars="200" w:firstLine="480"/>
+        <w:rPr>
+          <w:rFonts w:ascii="宋体" w:hAnsi="宋体"/>
+          <w:sz w:val="24"/>
+        </w:rPr>
+      </w:pPr>
+      <w:r>
+        <w:rPr>
+          <w:rFonts w:ascii="宋体" w:hAnsi="宋体" w:hint="eastAsia"/>
+          <w:sz w:val="24"/>
+        </w:rPr>
+        <w:t>通过对系统整体的需求分析、功能分析、可行性分析和</w:t>
+      </w:r>
+      <w:r>
+        <w:rPr>
+          <w:rFonts w:ascii="宋体" w:hAnsi="宋体" w:hint="eastAsia"/>
+          <w:sz w:val="24"/>
+        </w:rPr>
+        <w:t>总体模块的设计，将实体转化为以下的关系表：</w:t>
+      </w:r>
+      <w:r>
+        <w:rPr>
+          <w:rFonts w:ascii="宋体" w:hAnsi="宋体" w:hint="eastAsia"/>
+          <w:sz w:val="24"/>
+        </w:rPr>
+        <w:t>用户表，</w:t>
+      </w:r>
+      <w:r>
+        <w:rPr>
+          <w:rFonts w:ascii="宋体" w:hAnsi="宋体"/>
+          <w:sz w:val="24"/>
+        </w:rPr>
+        <w:t>用户</w:t>
+      </w:r>
+      <w:r>
+        <w:rPr>
+          <w:rFonts w:ascii="宋体" w:hAnsi="宋体" w:hint="eastAsia"/>
+          <w:sz w:val="24"/>
+        </w:rPr>
+        <w:t>标签表，房</w:t>
+      </w:r>
+      <w:r>
+        <w:rPr>
+          <w:rFonts w:ascii="宋体" w:hAnsi="宋体" w:hint="eastAsia"/>
+          <w:sz w:val="24"/>
+        </w:rPr>
+        <w:t>源</w:t>
+      </w:r>
+      <w:r>
+        <w:rPr>
+          <w:rFonts w:ascii="宋体" w:hAnsi="宋体" w:hint="eastAsia"/>
+          <w:sz w:val="24"/>
+        </w:rPr>
+        <w:t>数据表，房源</w:t>
+      </w:r>
+      <w:r>
+        <w:rPr>
+          <w:rFonts w:ascii="宋体" w:hAnsi="宋体" w:hint="eastAsia"/>
+          <w:sz w:val="24"/>
+        </w:rPr>
+        <w:t>交易</w:t>
+      </w:r>
+      <w:r>
+        <w:rPr>
+          <w:rFonts w:ascii="宋体" w:hAnsi="宋体" w:hint="eastAsia"/>
+          <w:sz w:val="24"/>
+        </w:rPr>
+        <w:t>数据表，</w:t>
+      </w:r>
+      <w:r>
+        <w:rPr>
+          <w:rFonts w:ascii="宋体" w:hAnsi="宋体" w:hint="eastAsia"/>
+          <w:sz w:val="24"/>
+        </w:rPr>
+        <w:lastRenderedPageBreak/>
+        <w:t>小区数据表，小区经纬度表</w:t>
+      </w:r>
+      <w:r>
+        <w:rPr>
+          <w:rFonts w:ascii="宋体" w:hAnsi="宋体" w:hint="eastAsia"/>
+          <w:sz w:val="24"/>
+        </w:rPr>
+        <w:t>。他们分别记录系统的不同信息，以支持系统的运行。</w:t>
+      </w:r>
     </w:p>
     <w:p>
       <w:pPr>
         <w:spacing w:line="360" w:lineRule="auto"/>
         <w:ind w:firstLineChars="200" w:firstLine="480"/>
         <w:rPr>
+          <w:rFonts w:ascii="宋体" w:hAnsi="宋体"/>
+          <w:sz w:val="24"/>
+        </w:rPr>
+      </w:pPr>
+      <w:r>
+        <w:rPr>
           <w:rFonts w:ascii="宋体" w:hAnsi="宋体" w:hint="eastAsia"/>
           <w:sz w:val="24"/>
         </w:rPr>
-      </w:pPr>
-      <w:r>
-        <w:rPr>
-          <w:rFonts w:ascii="宋体" w:hAnsi="宋体" w:hint="eastAsia"/>
-          <w:sz w:val="24"/>
-        </w:rPr>
-        <w:t>通过对系统整体的需求分析和总体模块的设计，将实体转化为以下的关系表：</w:t>
-      </w:r>
-      <w:r>
-        <w:rPr>
-          <w:rFonts w:ascii="宋体" w:hAnsi="宋体" w:hint="eastAsia"/>
-          <w:sz w:val="24"/>
-        </w:rPr>
-        <w:t>用户表，</w:t>
-      </w:r>
-      <w:r>
-        <w:rPr>
-          <w:rFonts w:ascii="宋体" w:hAnsi="宋体"/>
-          <w:sz w:val="24"/>
-        </w:rPr>
-        <w:t>用户</w:t>
-      </w:r>
-      <w:r>
-        <w:rPr>
-          <w:rFonts w:ascii="宋体" w:hAnsi="宋体" w:hint="eastAsia"/>
-          <w:sz w:val="24"/>
-        </w:rPr>
-        <w:t>标签表，房</w:t>
-      </w:r>
-      <w:r>
-        <w:rPr>
-          <w:rFonts w:ascii="宋体" w:hAnsi="宋体" w:hint="eastAsia"/>
-          <w:sz w:val="24"/>
-        </w:rPr>
-        <w:t>源</w:t>
-      </w:r>
-      <w:r>
-        <w:rPr>
-          <w:rFonts w:ascii="宋体" w:hAnsi="宋体" w:hint="eastAsia"/>
-          <w:sz w:val="24"/>
-        </w:rPr>
-        <w:t>数据表，房源</w:t>
-      </w:r>
-      <w:r>
-        <w:rPr>
-          <w:rFonts w:ascii="宋体" w:hAnsi="宋体" w:hint="eastAsia"/>
-          <w:sz w:val="24"/>
-        </w:rPr>
-        <w:t>交易</w:t>
-      </w:r>
-      <w:r>
-        <w:rPr>
-          <w:rFonts w:ascii="宋体" w:hAnsi="宋体" w:hint="eastAsia"/>
-          <w:sz w:val="24"/>
-        </w:rPr>
-        <w:t>数据表，小区数据表，小区经</w:t>
-      </w:r>
-      <w:r>
-        <w:rPr>
-          <w:rFonts w:ascii="宋体" w:hAnsi="宋体" w:hint="eastAsia"/>
-          <w:sz w:val="24"/>
-        </w:rPr>
-        <w:lastRenderedPageBreak/>
-        <w:t>纬度表</w:t>
-      </w:r>
-      <w:r>
-        <w:rPr>
-          <w:rFonts w:ascii="宋体" w:hAnsi="宋体" w:hint="eastAsia"/>
-          <w:sz w:val="24"/>
-        </w:rPr>
-        <w:t>。他们分别记录系统的不同信息，以支持系统的运行。</w:t>
+        <w:t>具体设计实体如下：</w:t>
       </w:r>
     </w:p>
     <w:p>
@@ -11764,16 +11790,30 @@
         <w:spacing w:line="360" w:lineRule="auto"/>
         <w:ind w:firstLineChars="200" w:firstLine="480"/>
         <w:rPr>
+          <w:rFonts w:ascii="宋体" w:hAnsi="宋体"/>
+          <w:sz w:val="24"/>
+        </w:rPr>
+      </w:pPr>
+      <w:r>
+        <w:rPr>
           <w:rFonts w:ascii="宋体" w:hAnsi="宋体" w:hint="eastAsia"/>
           <w:sz w:val="24"/>
         </w:rPr>
-      </w:pPr>
+        <w:t>用户表：用于保存登录用户的用户名和用户密码等</w:t>
+      </w:r>
       <w:r>
         <w:rPr>
           <w:rFonts w:ascii="宋体" w:hAnsi="宋体" w:hint="eastAsia"/>
           <w:sz w:val="24"/>
         </w:rPr>
-        <w:t>具体设计实体如下：</w:t>
+        <w:t>基本</w:t>
+      </w:r>
+      <w:r>
+        <w:rPr>
+          <w:rFonts w:ascii="宋体" w:hAnsi="宋体" w:hint="eastAsia"/>
+          <w:sz w:val="24"/>
+        </w:rPr>
+        <w:t>信息；</w:t>
       </w:r>
     </w:p>
     <w:p>
@@ -11781,16 +11821,65 @@
         <w:spacing w:line="360" w:lineRule="auto"/>
         <w:ind w:firstLineChars="200" w:firstLine="480"/>
         <w:rPr>
+          <w:rFonts w:ascii="宋体" w:hAnsi="宋体"/>
+          <w:sz w:val="24"/>
+        </w:rPr>
+      </w:pPr>
+      <w:r>
+        <w:rPr>
           <w:rFonts w:ascii="宋体" w:hAnsi="宋体" w:hint="eastAsia"/>
           <w:sz w:val="24"/>
         </w:rPr>
-      </w:pPr>
+        <w:t>用户标签</w:t>
+      </w:r>
       <w:r>
         <w:rPr>
           <w:rFonts w:ascii="宋体" w:hAnsi="宋体" w:hint="eastAsia"/>
           <w:sz w:val="24"/>
         </w:rPr>
-        <w:t>用户表：用于保存登录用户的用户名和用户密码等信息；</w:t>
+        <w:t>表：用于</w:t>
+      </w:r>
+      <w:r>
+        <w:rPr>
+          <w:rFonts w:ascii="宋体" w:hAnsi="宋体" w:hint="eastAsia"/>
+          <w:sz w:val="24"/>
+        </w:rPr>
+        <w:t>存储用户注册是用户兴趣爱好标签，</w:t>
+      </w:r>
+      <w:r>
+        <w:rPr>
+          <w:rFonts w:ascii="宋体" w:hAnsi="宋体" w:hint="eastAsia"/>
+          <w:sz w:val="24"/>
+        </w:rPr>
+        <w:t>保持用户浏览记录，便</w:t>
+      </w:r>
+      <w:r>
+        <w:rPr>
+          <w:rFonts w:ascii="宋体" w:hAnsi="宋体"/>
+          <w:sz w:val="24"/>
+        </w:rPr>
+        <w:t>于</w:t>
+      </w:r>
+      <w:r>
+        <w:rPr>
+          <w:rFonts w:ascii="宋体" w:hAnsi="宋体" w:hint="eastAsia"/>
+          <w:sz w:val="24"/>
+        </w:rPr>
+        <w:t>推荐系统设计</w:t>
+      </w:r>
+      <w:r>
+        <w:rPr>
+          <w:rFonts w:ascii="宋体" w:hAnsi="宋体" w:hint="eastAsia"/>
+          <w:sz w:val="24"/>
+        </w:rPr>
+        <w:t>与实现</w:t>
+      </w:r>
+      <w:r>
+        <w:rPr>
+          <w:rFonts w:ascii="宋体" w:hAnsi="宋体" w:hint="eastAsia"/>
+          <w:sz w:val="24"/>
+        </w:rPr>
+        <w:t>；</w:t>
       </w:r>
     </w:p>
     <w:p>
@@ -11798,44 +11887,81 @@
         <w:spacing w:line="360" w:lineRule="auto"/>
         <w:ind w:firstLineChars="200" w:firstLine="480"/>
         <w:rPr>
+          <w:rFonts w:ascii="宋体" w:hAnsi="宋体"/>
+          <w:sz w:val="24"/>
+        </w:rPr>
+      </w:pPr>
+      <w:r>
+        <w:rPr>
           <w:rFonts w:ascii="宋体" w:hAnsi="宋体" w:hint="eastAsia"/>
           <w:sz w:val="24"/>
         </w:rPr>
-      </w:pPr>
+        <w:t>房</w:t>
+      </w:r>
       <w:r>
         <w:rPr>
           <w:rFonts w:ascii="宋体" w:hAnsi="宋体" w:hint="eastAsia"/>
           <w:sz w:val="24"/>
         </w:rPr>
-        <w:t>用户标签</w:t>
+        <w:t>源</w:t>
       </w:r>
       <w:r>
         <w:rPr>
           <w:rFonts w:ascii="宋体" w:hAnsi="宋体" w:hint="eastAsia"/>
           <w:sz w:val="24"/>
         </w:rPr>
-        <w:t>表：用于</w:t>
+        <w:t>数据表</w:t>
       </w:r>
       <w:r>
         <w:rPr>
           <w:rFonts w:ascii="宋体" w:hAnsi="宋体" w:hint="eastAsia"/>
           <w:sz w:val="24"/>
         </w:rPr>
-        <w:t>存储用户注册是用户兴趣爱好标签，</w:t>
-      </w:r>
-      <w:r>
-        <w:rPr>
-          <w:rFonts w:ascii="宋体" w:hAnsi="宋体"/>
-          <w:sz w:val="24"/>
-        </w:rPr>
-        <w:t>用于</w:t>
+        <w:t>：用于保存</w:t>
       </w:r>
       <w:r>
         <w:rPr>
           <w:rFonts w:ascii="宋体" w:hAnsi="宋体" w:hint="eastAsia"/>
           <w:sz w:val="24"/>
         </w:rPr>
-        <w:t>推荐系统设计</w:t>
+        <w:t>网络爬虫中</w:t>
+      </w:r>
+      <w:proofErr w:type="gramStart"/>
+      <w:r>
+        <w:rPr>
+          <w:rFonts w:ascii="宋体" w:hAnsi="宋体" w:hint="eastAsia"/>
+          <w:sz w:val="24"/>
+        </w:rPr>
+        <w:t>房源</w:t>
+      </w:r>
+      <w:r>
+        <w:rPr>
+          <w:rFonts w:ascii="宋体" w:hAnsi="宋体" w:hint="eastAsia"/>
+          <w:sz w:val="24"/>
+        </w:rPr>
+        <w:t>房</w:t>
+      </w:r>
+      <w:proofErr w:type="gramEnd"/>
+      <w:r>
+        <w:rPr>
+          <w:rFonts w:ascii="宋体" w:hAnsi="宋体" w:hint="eastAsia"/>
+          <w:sz w:val="24"/>
+        </w:rPr>
+        <w:t>的</w:t>
+      </w:r>
+      <w:r>
+        <w:rPr>
+          <w:rFonts w:ascii="宋体" w:hAnsi="宋体" w:hint="eastAsia"/>
+          <w:sz w:val="24"/>
+        </w:rPr>
+        <w:t>基本</w:t>
+      </w:r>
+      <w:r>
+        <w:rPr>
+          <w:rFonts w:ascii="宋体" w:hAnsi="宋体" w:hint="eastAsia"/>
+          <w:sz w:val="24"/>
+        </w:rPr>
+        <w:t>数据</w:t>
       </w:r>
       <w:r>
         <w:rPr>
@@ -11850,44 +11976,44 @@
         <w:spacing w:line="360" w:lineRule="auto"/>
         <w:ind w:firstLineChars="200" w:firstLine="480"/>
         <w:rPr>
+          <w:rFonts w:ascii="宋体" w:hAnsi="宋体"/>
+          <w:sz w:val="24"/>
+        </w:rPr>
+      </w:pPr>
+      <w:r>
+        <w:rPr>
           <w:rFonts w:ascii="宋体" w:hAnsi="宋体" w:hint="eastAsia"/>
           <w:sz w:val="24"/>
         </w:rPr>
-      </w:pPr>
+        <w:t>房源</w:t>
+      </w:r>
       <w:r>
         <w:rPr>
           <w:rFonts w:ascii="宋体" w:hAnsi="宋体" w:hint="eastAsia"/>
           <w:sz w:val="24"/>
         </w:rPr>
-        <w:t>房</w:t>
+        <w:t>交易</w:t>
       </w:r>
       <w:r>
         <w:rPr>
           <w:rFonts w:ascii="宋体" w:hAnsi="宋体" w:hint="eastAsia"/>
           <w:sz w:val="24"/>
         </w:rPr>
-        <w:t>源</w:t>
+        <w:t>数据表</w:t>
       </w:r>
       <w:r>
         <w:rPr>
           <w:rFonts w:ascii="宋体" w:hAnsi="宋体" w:hint="eastAsia"/>
           <w:sz w:val="24"/>
         </w:rPr>
-        <w:t>数据表</w:t>
+        <w:t>：用于保存</w:t>
       </w:r>
       <w:r>
         <w:rPr>
           <w:rFonts w:ascii="宋体" w:hAnsi="宋体" w:hint="eastAsia"/>
           <w:sz w:val="24"/>
         </w:rPr>
-        <w:t>：用于保存</w:t>
-      </w:r>
-      <w:r>
-        <w:rPr>
-          <w:rFonts w:ascii="宋体" w:hAnsi="宋体" w:hint="eastAsia"/>
-          <w:sz w:val="24"/>
-        </w:rPr>
-        <w:t>网络爬虫中出租房的数据</w:t>
+        <w:t>网络爬虫中交易的数据</w:t>
       </w:r>
       <w:r>
         <w:rPr>
@@ -11902,59 +12028,7 @@
         <w:spacing w:line="360" w:lineRule="auto"/>
         <w:ind w:firstLineChars="200" w:firstLine="480"/>
         <w:rPr>
-          <w:rFonts w:ascii="宋体" w:hAnsi="宋体" w:hint="eastAsia"/>
-          <w:sz w:val="24"/>
-        </w:rPr>
-      </w:pPr>
-      <w:r>
-        <w:rPr>
-          <w:rFonts w:ascii="宋体" w:hAnsi="宋体" w:hint="eastAsia"/>
-          <w:sz w:val="24"/>
-        </w:rPr>
-        <w:t>房源</w:t>
-      </w:r>
-      <w:r>
-        <w:rPr>
-          <w:rFonts w:ascii="宋体" w:hAnsi="宋体" w:hint="eastAsia"/>
-          <w:sz w:val="24"/>
-        </w:rPr>
-        <w:t>交易</w:t>
-      </w:r>
-      <w:r>
-        <w:rPr>
-          <w:rFonts w:ascii="宋体" w:hAnsi="宋体" w:hint="eastAsia"/>
-          <w:sz w:val="24"/>
-        </w:rPr>
-        <w:t>数据表</w:t>
-      </w:r>
-      <w:r>
-        <w:rPr>
-          <w:rFonts w:ascii="宋体" w:hAnsi="宋体" w:hint="eastAsia"/>
-          <w:sz w:val="24"/>
-        </w:rPr>
-        <w:t>：用于保存</w:t>
-      </w:r>
-      <w:r>
-        <w:rPr>
-          <w:rFonts w:ascii="宋体" w:hAnsi="宋体" w:hint="eastAsia"/>
-          <w:sz w:val="24"/>
-        </w:rPr>
-        <w:t>网络爬虫中交易的数据</w:t>
-      </w:r>
-      <w:r>
-        <w:rPr>
-          <w:rFonts w:ascii="宋体" w:hAnsi="宋体" w:hint="eastAsia"/>
-          <w:sz w:val="24"/>
-        </w:rPr>
-        <w:t>；</w:t>
-      </w:r>
-    </w:p>
-    <w:p>
-      <w:pPr>
-        <w:spacing w:line="360" w:lineRule="auto"/>
-        <w:ind w:firstLineChars="200" w:firstLine="480"/>
-        <w:rPr>
-          <w:rFonts w:ascii="宋体" w:hAnsi="宋体" w:hint="eastAsia"/>
+          <w:rFonts w:ascii="宋体" w:hAnsi="宋体"/>
           <w:sz w:val="24"/>
         </w:rPr>
       </w:pPr>
@@ -12039,7 +12113,7 @@
           <w:szCs w:val="24"/>
         </w:rPr>
       </w:pPr>
-      <w:bookmarkStart w:id="84" w:name="_Toc507253449"/>
+      <w:bookmarkStart w:id="83" w:name="_Toc507253449"/>
       <w:r>
         <w:rPr>
           <w:rFonts w:ascii="宋体" w:hAnsi="宋体" w:hint="eastAsia"/>
@@ -12051,14 +12125,14 @@
         </w:rPr>
         <w:t>3.3.2数据库的物理设计</w:t>
       </w:r>
-      <w:bookmarkEnd w:id="84"/>
+      <w:bookmarkEnd w:id="83"/>
     </w:p>
     <w:p>
       <w:pPr>
         <w:spacing w:line="360" w:lineRule="auto"/>
         <w:jc w:val="left"/>
         <w:rPr>
-          <w:rFonts w:ascii="宋体" w:hAnsi="宋体" w:hint="eastAsia"/>
+          <w:rFonts w:ascii="宋体" w:hAnsi="宋体"/>
           <w:sz w:val="24"/>
         </w:rPr>
       </w:pPr>
@@ -12291,7 +12365,7 @@
               <w:ind w:firstLineChars="0" w:firstLine="0"/>
               <w:jc w:val="center"/>
               <w:rPr>
-                <w:rFonts w:asciiTheme="minorEastAsia" w:eastAsiaTheme="minorEastAsia" w:hAnsiTheme="minorEastAsia" w:hint="eastAsia"/>
+                <w:rFonts w:asciiTheme="minorEastAsia" w:eastAsiaTheme="minorEastAsia" w:hAnsiTheme="minorEastAsia"/>
                 <w:szCs w:val="21"/>
               </w:rPr>
             </w:pPr>
@@ -12550,7 +12624,7 @@
               <w:ind w:firstLineChars="0" w:firstLine="0"/>
               <w:jc w:val="center"/>
               <w:rPr>
-                <w:rFonts w:asciiTheme="minorEastAsia" w:eastAsiaTheme="minorEastAsia" w:hAnsiTheme="minorEastAsia" w:hint="eastAsia"/>
+                <w:rFonts w:asciiTheme="minorEastAsia" w:eastAsiaTheme="minorEastAsia" w:hAnsiTheme="minorEastAsia"/>
                 <w:szCs w:val="21"/>
               </w:rPr>
             </w:pPr>
@@ -12572,7 +12646,7 @@
               <w:ind w:firstLineChars="0" w:firstLine="0"/>
               <w:jc w:val="center"/>
               <w:rPr>
-                <w:rFonts w:asciiTheme="minorEastAsia" w:eastAsiaTheme="minorEastAsia" w:hAnsiTheme="minorEastAsia" w:hint="eastAsia"/>
+                <w:rFonts w:asciiTheme="minorEastAsia" w:eastAsiaTheme="minorEastAsia" w:hAnsiTheme="minorEastAsia"/>
                 <w:szCs w:val="21"/>
               </w:rPr>
             </w:pPr>
@@ -12598,7 +12672,7 @@
               <w:ind w:firstLineChars="0" w:firstLine="0"/>
               <w:jc w:val="center"/>
               <w:rPr>
-                <w:rFonts w:asciiTheme="minorEastAsia" w:eastAsiaTheme="minorEastAsia" w:hAnsiTheme="minorEastAsia" w:hint="eastAsia"/>
+                <w:rFonts w:asciiTheme="minorEastAsia" w:eastAsiaTheme="minorEastAsia" w:hAnsiTheme="minorEastAsia"/>
                 <w:szCs w:val="21"/>
               </w:rPr>
             </w:pPr>
@@ -12622,7 +12696,7 @@
               <w:ind w:firstLineChars="0" w:firstLine="0"/>
               <w:jc w:val="center"/>
               <w:rPr>
-                <w:rFonts w:asciiTheme="minorEastAsia" w:eastAsiaTheme="minorEastAsia" w:hAnsiTheme="minorEastAsia" w:hint="eastAsia"/>
+                <w:rFonts w:asciiTheme="minorEastAsia" w:eastAsiaTheme="minorEastAsia" w:hAnsiTheme="minorEastAsia"/>
                 <w:szCs w:val="21"/>
               </w:rPr>
             </w:pPr>
@@ -12909,7 +12983,7 @@
               <w:ind w:firstLineChars="0" w:firstLine="0"/>
               <w:jc w:val="center"/>
               <w:rPr>
-                <w:rFonts w:asciiTheme="minorEastAsia" w:eastAsiaTheme="minorEastAsia" w:hAnsiTheme="minorEastAsia" w:hint="eastAsia"/>
+                <w:rFonts w:asciiTheme="minorEastAsia" w:eastAsiaTheme="minorEastAsia" w:hAnsiTheme="minorEastAsia"/>
                 <w:szCs w:val="21"/>
               </w:rPr>
             </w:pPr>
@@ -13038,7 +13112,7 @@
               <w:ind w:firstLineChars="0" w:firstLine="0"/>
               <w:jc w:val="center"/>
               <w:rPr>
-                <w:rFonts w:asciiTheme="minorEastAsia" w:eastAsiaTheme="minorEastAsia" w:hAnsiTheme="minorEastAsia" w:hint="eastAsia"/>
+                <w:rFonts w:asciiTheme="minorEastAsia" w:eastAsiaTheme="minorEastAsia" w:hAnsiTheme="minorEastAsia"/>
                 <w:szCs w:val="21"/>
               </w:rPr>
             </w:pPr>
@@ -13172,7 +13246,7 @@
               <w:ind w:firstLineChars="0" w:firstLine="0"/>
               <w:jc w:val="center"/>
               <w:rPr>
-                <w:rFonts w:asciiTheme="minorEastAsia" w:eastAsiaTheme="minorEastAsia" w:hAnsiTheme="minorEastAsia" w:hint="eastAsia"/>
+                <w:rFonts w:asciiTheme="minorEastAsia" w:eastAsiaTheme="minorEastAsia" w:hAnsiTheme="minorEastAsia"/>
                 <w:szCs w:val="21"/>
               </w:rPr>
             </w:pPr>
@@ -13196,7 +13270,7 @@
               <w:ind w:firstLineChars="0" w:firstLine="0"/>
               <w:jc w:val="center"/>
               <w:rPr>
-                <w:rFonts w:asciiTheme="minorEastAsia" w:eastAsiaTheme="minorEastAsia" w:hAnsiTheme="minorEastAsia" w:hint="eastAsia"/>
+                <w:rFonts w:asciiTheme="minorEastAsia" w:eastAsiaTheme="minorEastAsia" w:hAnsiTheme="minorEastAsia"/>
                 <w:szCs w:val="21"/>
               </w:rPr>
             </w:pPr>
@@ -13246,7 +13320,7 @@
               <w:ind w:firstLineChars="0" w:firstLine="0"/>
               <w:jc w:val="center"/>
               <w:rPr>
-                <w:rFonts w:asciiTheme="minorEastAsia" w:eastAsiaTheme="minorEastAsia" w:hAnsiTheme="minorEastAsia" w:hint="eastAsia"/>
+                <w:rFonts w:asciiTheme="minorEastAsia" w:eastAsiaTheme="minorEastAsia" w:hAnsiTheme="minorEastAsia"/>
                 <w:szCs w:val="21"/>
               </w:rPr>
             </w:pPr>
@@ -13356,7 +13430,7 @@
               <w:ind w:firstLineChars="0" w:firstLine="0"/>
               <w:jc w:val="center"/>
               <w:rPr>
-                <w:rFonts w:asciiTheme="minorEastAsia" w:eastAsiaTheme="minorEastAsia" w:hAnsiTheme="minorEastAsia" w:hint="eastAsia"/>
+                <w:rFonts w:asciiTheme="minorEastAsia" w:eastAsiaTheme="minorEastAsia" w:hAnsiTheme="minorEastAsia"/>
                 <w:szCs w:val="21"/>
               </w:rPr>
             </w:pPr>
@@ -13471,7 +13545,7 @@
               <w:ind w:firstLineChars="0" w:firstLine="0"/>
               <w:jc w:val="center"/>
               <w:rPr>
-                <w:rFonts w:asciiTheme="minorEastAsia" w:eastAsiaTheme="minorEastAsia" w:hAnsiTheme="minorEastAsia" w:hint="eastAsia"/>
+                <w:rFonts w:asciiTheme="minorEastAsia" w:eastAsiaTheme="minorEastAsia" w:hAnsiTheme="minorEastAsia"/>
                 <w:szCs w:val="21"/>
               </w:rPr>
             </w:pPr>
@@ -13725,6 +13799,7 @@
                 <w:rFonts w:asciiTheme="minorEastAsia" w:eastAsiaTheme="minorEastAsia" w:hAnsiTheme="minorEastAsia"/>
                 <w:szCs w:val="21"/>
               </w:rPr>
+              <w:lastRenderedPageBreak/>
               <w:t>houseID</w:t>
             </w:r>
             <w:proofErr w:type="spellEnd"/>
@@ -13767,7 +13842,7 @@
               <w:ind w:firstLineChars="0" w:firstLine="0"/>
               <w:jc w:val="center"/>
               <w:rPr>
-                <w:rFonts w:asciiTheme="minorEastAsia" w:eastAsiaTheme="minorEastAsia" w:hAnsiTheme="minorEastAsia" w:hint="eastAsia"/>
+                <w:rFonts w:asciiTheme="minorEastAsia" w:eastAsiaTheme="minorEastAsia" w:hAnsiTheme="minorEastAsia"/>
                 <w:szCs w:val="21"/>
               </w:rPr>
             </w:pPr>
@@ -13829,7 +13904,6 @@
                 <w:rFonts w:asciiTheme="minorEastAsia" w:eastAsiaTheme="minorEastAsia" w:hAnsiTheme="minorEastAsia"/>
                 <w:szCs w:val="21"/>
               </w:rPr>
-              <w:lastRenderedPageBreak/>
               <w:t>title</w:t>
             </w:r>
           </w:p>
@@ -13895,7 +13969,7 @@
               <w:ind w:firstLineChars="0" w:firstLine="0"/>
               <w:jc w:val="center"/>
               <w:rPr>
-                <w:rFonts w:asciiTheme="minorEastAsia" w:eastAsiaTheme="minorEastAsia" w:hAnsiTheme="minorEastAsia" w:hint="eastAsia"/>
+                <w:rFonts w:asciiTheme="minorEastAsia" w:eastAsiaTheme="minorEastAsia" w:hAnsiTheme="minorEastAsia"/>
                 <w:szCs w:val="21"/>
               </w:rPr>
             </w:pPr>
@@ -14043,7 +14117,7 @@
               <w:ind w:firstLineChars="0" w:firstLine="0"/>
               <w:jc w:val="center"/>
               <w:rPr>
-                <w:rFonts w:asciiTheme="minorEastAsia" w:eastAsiaTheme="minorEastAsia" w:hAnsiTheme="minorEastAsia" w:hint="eastAsia"/>
+                <w:rFonts w:asciiTheme="minorEastAsia" w:eastAsiaTheme="minorEastAsia" w:hAnsiTheme="minorEastAsia"/>
                 <w:szCs w:val="21"/>
               </w:rPr>
             </w:pPr>
@@ -14063,7 +14137,7 @@
               <w:ind w:firstLineChars="0" w:firstLine="0"/>
               <w:jc w:val="center"/>
               <w:rPr>
-                <w:rFonts w:asciiTheme="minorEastAsia" w:eastAsiaTheme="minorEastAsia" w:hAnsiTheme="minorEastAsia" w:hint="eastAsia"/>
+                <w:rFonts w:asciiTheme="minorEastAsia" w:eastAsiaTheme="minorEastAsia" w:hAnsiTheme="minorEastAsia"/>
                 <w:szCs w:val="21"/>
               </w:rPr>
             </w:pPr>
@@ -14113,7 +14187,7 @@
               <w:ind w:firstLineChars="0" w:firstLine="0"/>
               <w:jc w:val="center"/>
               <w:rPr>
-                <w:rFonts w:asciiTheme="minorEastAsia" w:eastAsiaTheme="minorEastAsia" w:hAnsiTheme="minorEastAsia" w:hint="eastAsia"/>
+                <w:rFonts w:asciiTheme="minorEastAsia" w:eastAsiaTheme="minorEastAsia" w:hAnsiTheme="minorEastAsia"/>
                 <w:szCs w:val="21"/>
               </w:rPr>
             </w:pPr>
@@ -14212,7 +14286,7 @@
               <w:ind w:firstLineChars="0" w:firstLine="0"/>
               <w:jc w:val="center"/>
               <w:rPr>
-                <w:rFonts w:asciiTheme="minorEastAsia" w:eastAsiaTheme="minorEastAsia" w:hAnsiTheme="minorEastAsia" w:hint="eastAsia"/>
+                <w:rFonts w:asciiTheme="minorEastAsia" w:eastAsiaTheme="minorEastAsia" w:hAnsiTheme="minorEastAsia"/>
                 <w:szCs w:val="21"/>
               </w:rPr>
             </w:pPr>
@@ -14313,7 +14387,7 @@
               <w:ind w:firstLineChars="0" w:firstLine="0"/>
               <w:jc w:val="center"/>
               <w:rPr>
-                <w:rFonts w:asciiTheme="minorEastAsia" w:eastAsiaTheme="minorEastAsia" w:hAnsiTheme="minorEastAsia" w:hint="eastAsia"/>
+                <w:rFonts w:asciiTheme="minorEastAsia" w:eastAsiaTheme="minorEastAsia" w:hAnsiTheme="minorEastAsia"/>
                 <w:szCs w:val="21"/>
               </w:rPr>
             </w:pPr>
@@ -14384,7 +14458,7 @@
               <w:ind w:firstLineChars="0" w:firstLine="0"/>
               <w:jc w:val="center"/>
               <w:rPr>
-                <w:rFonts w:asciiTheme="minorEastAsia" w:eastAsiaTheme="minorEastAsia" w:hAnsiTheme="minorEastAsia" w:hint="eastAsia"/>
+                <w:rFonts w:asciiTheme="minorEastAsia" w:eastAsiaTheme="minorEastAsia" w:hAnsiTheme="minorEastAsia"/>
                 <w:szCs w:val="21"/>
               </w:rPr>
             </w:pPr>
@@ -14408,7 +14482,7 @@
               <w:ind w:firstLineChars="0" w:firstLine="0"/>
               <w:jc w:val="center"/>
               <w:rPr>
-                <w:rFonts w:asciiTheme="minorEastAsia" w:eastAsiaTheme="minorEastAsia" w:hAnsiTheme="minorEastAsia" w:hint="eastAsia"/>
+                <w:rFonts w:asciiTheme="minorEastAsia" w:eastAsiaTheme="minorEastAsia" w:hAnsiTheme="minorEastAsia"/>
                 <w:szCs w:val="21"/>
               </w:rPr>
             </w:pPr>
@@ -14479,7 +14553,7 @@
               <w:ind w:firstLineChars="0" w:firstLine="0"/>
               <w:jc w:val="center"/>
               <w:rPr>
-                <w:rFonts w:asciiTheme="minorEastAsia" w:eastAsiaTheme="minorEastAsia" w:hAnsiTheme="minorEastAsia" w:hint="eastAsia"/>
+                <w:rFonts w:asciiTheme="minorEastAsia" w:eastAsiaTheme="minorEastAsia" w:hAnsiTheme="minorEastAsia"/>
                 <w:szCs w:val="21"/>
               </w:rPr>
             </w:pPr>
@@ -14503,7 +14577,7 @@
               <w:ind w:firstLineChars="0" w:firstLine="0"/>
               <w:jc w:val="center"/>
               <w:rPr>
-                <w:rFonts w:asciiTheme="minorEastAsia" w:eastAsiaTheme="minorEastAsia" w:hAnsiTheme="minorEastAsia" w:hint="eastAsia"/>
+                <w:rFonts w:asciiTheme="minorEastAsia" w:eastAsiaTheme="minorEastAsia" w:hAnsiTheme="minorEastAsia"/>
                 <w:szCs w:val="21"/>
               </w:rPr>
             </w:pPr>
@@ -14576,7 +14650,7 @@
               <w:ind w:firstLineChars="0" w:firstLine="0"/>
               <w:jc w:val="center"/>
               <w:rPr>
-                <w:rFonts w:asciiTheme="minorEastAsia" w:eastAsiaTheme="minorEastAsia" w:hAnsiTheme="minorEastAsia" w:hint="eastAsia"/>
+                <w:rFonts w:asciiTheme="minorEastAsia" w:eastAsiaTheme="minorEastAsia" w:hAnsiTheme="minorEastAsia"/>
                 <w:szCs w:val="21"/>
               </w:rPr>
             </w:pPr>
@@ -14600,7 +14674,7 @@
               <w:ind w:firstLineChars="0" w:firstLine="0"/>
               <w:jc w:val="center"/>
               <w:rPr>
-                <w:rFonts w:asciiTheme="minorEastAsia" w:eastAsiaTheme="minorEastAsia" w:hAnsiTheme="minorEastAsia" w:hint="eastAsia"/>
+                <w:rFonts w:asciiTheme="minorEastAsia" w:eastAsiaTheme="minorEastAsia" w:hAnsiTheme="minorEastAsia"/>
                 <w:szCs w:val="21"/>
               </w:rPr>
             </w:pPr>
@@ -14673,7 +14747,7 @@
               <w:ind w:firstLineChars="0" w:firstLine="0"/>
               <w:jc w:val="center"/>
               <w:rPr>
-                <w:rFonts w:asciiTheme="minorEastAsia" w:eastAsiaTheme="minorEastAsia" w:hAnsiTheme="minorEastAsia" w:hint="eastAsia"/>
+                <w:rFonts w:asciiTheme="minorEastAsia" w:eastAsiaTheme="minorEastAsia" w:hAnsiTheme="minorEastAsia"/>
                 <w:szCs w:val="21"/>
               </w:rPr>
             </w:pPr>
@@ -14697,7 +14771,7 @@
               <w:ind w:firstLineChars="0" w:firstLine="0"/>
               <w:jc w:val="center"/>
               <w:rPr>
-                <w:rFonts w:asciiTheme="minorEastAsia" w:eastAsiaTheme="minorEastAsia" w:hAnsiTheme="minorEastAsia" w:hint="eastAsia"/>
+                <w:rFonts w:asciiTheme="minorEastAsia" w:eastAsiaTheme="minorEastAsia" w:hAnsiTheme="minorEastAsia"/>
                 <w:szCs w:val="21"/>
               </w:rPr>
             </w:pPr>
@@ -14770,7 +14844,7 @@
               <w:ind w:firstLineChars="0" w:firstLine="0"/>
               <w:jc w:val="center"/>
               <w:rPr>
-                <w:rFonts w:asciiTheme="minorEastAsia" w:eastAsiaTheme="minorEastAsia" w:hAnsiTheme="minorEastAsia" w:hint="eastAsia"/>
+                <w:rFonts w:asciiTheme="minorEastAsia" w:eastAsiaTheme="minorEastAsia" w:hAnsiTheme="minorEastAsia"/>
                 <w:szCs w:val="21"/>
               </w:rPr>
             </w:pPr>
@@ -14794,7 +14868,7 @@
               <w:ind w:firstLineChars="0" w:firstLine="0"/>
               <w:jc w:val="center"/>
               <w:rPr>
-                <w:rFonts w:asciiTheme="minorEastAsia" w:eastAsiaTheme="minorEastAsia" w:hAnsiTheme="minorEastAsia" w:hint="eastAsia"/>
+                <w:rFonts w:asciiTheme="minorEastAsia" w:eastAsiaTheme="minorEastAsia" w:hAnsiTheme="minorEastAsia"/>
                 <w:szCs w:val="21"/>
               </w:rPr>
             </w:pPr>
@@ -14867,7 +14941,7 @@
               <w:ind w:firstLineChars="0" w:firstLine="0"/>
               <w:jc w:val="center"/>
               <w:rPr>
-                <w:rFonts w:asciiTheme="minorEastAsia" w:eastAsiaTheme="minorEastAsia" w:hAnsiTheme="minorEastAsia" w:hint="eastAsia"/>
+                <w:rFonts w:asciiTheme="minorEastAsia" w:eastAsiaTheme="minorEastAsia" w:hAnsiTheme="minorEastAsia"/>
                 <w:szCs w:val="21"/>
               </w:rPr>
             </w:pPr>
@@ -14891,7 +14965,7 @@
               <w:ind w:firstLineChars="0" w:firstLine="0"/>
               <w:jc w:val="center"/>
               <w:rPr>
-                <w:rFonts w:asciiTheme="minorEastAsia" w:eastAsiaTheme="minorEastAsia" w:hAnsiTheme="minorEastAsia" w:hint="eastAsia"/>
+                <w:rFonts w:asciiTheme="minorEastAsia" w:eastAsiaTheme="minorEastAsia" w:hAnsiTheme="minorEastAsia"/>
                 <w:szCs w:val="21"/>
               </w:rPr>
             </w:pPr>
@@ -14962,7 +15036,7 @@
               <w:ind w:firstLineChars="0" w:firstLine="0"/>
               <w:jc w:val="center"/>
               <w:rPr>
-                <w:rFonts w:asciiTheme="minorEastAsia" w:eastAsiaTheme="minorEastAsia" w:hAnsiTheme="minorEastAsia" w:hint="eastAsia"/>
+                <w:rFonts w:asciiTheme="minorEastAsia" w:eastAsiaTheme="minorEastAsia" w:hAnsiTheme="minorEastAsia"/>
                 <w:szCs w:val="21"/>
               </w:rPr>
             </w:pPr>
@@ -14986,7 +15060,7 @@
               <w:ind w:firstLineChars="0" w:firstLine="0"/>
               <w:jc w:val="center"/>
               <w:rPr>
-                <w:rFonts w:asciiTheme="minorEastAsia" w:eastAsiaTheme="minorEastAsia" w:hAnsiTheme="minorEastAsia" w:hint="eastAsia"/>
+                <w:rFonts w:asciiTheme="minorEastAsia" w:eastAsiaTheme="minorEastAsia" w:hAnsiTheme="minorEastAsia"/>
                 <w:szCs w:val="21"/>
               </w:rPr>
             </w:pPr>
@@ -15059,7 +15133,7 @@
               <w:ind w:firstLineChars="0" w:firstLine="0"/>
               <w:jc w:val="center"/>
               <w:rPr>
-                <w:rFonts w:asciiTheme="minorEastAsia" w:eastAsiaTheme="minorEastAsia" w:hAnsiTheme="minorEastAsia" w:hint="eastAsia"/>
+                <w:rFonts w:asciiTheme="minorEastAsia" w:eastAsiaTheme="minorEastAsia" w:hAnsiTheme="minorEastAsia"/>
                 <w:szCs w:val="21"/>
               </w:rPr>
             </w:pPr>
@@ -15083,7 +15157,7 @@
               <w:ind w:firstLineChars="0" w:firstLine="0"/>
               <w:jc w:val="center"/>
               <w:rPr>
-                <w:rFonts w:asciiTheme="minorEastAsia" w:eastAsiaTheme="minorEastAsia" w:hAnsiTheme="minorEastAsia" w:hint="eastAsia"/>
+                <w:rFonts w:asciiTheme="minorEastAsia" w:eastAsiaTheme="minorEastAsia" w:hAnsiTheme="minorEastAsia"/>
                 <w:szCs w:val="21"/>
               </w:rPr>
             </w:pPr>
@@ -15372,7 +15446,7 @@
               <w:ind w:firstLineChars="0" w:firstLine="0"/>
               <w:jc w:val="center"/>
               <w:rPr>
-                <w:rFonts w:asciiTheme="minorEastAsia" w:eastAsiaTheme="minorEastAsia" w:hAnsiTheme="minorEastAsia" w:hint="eastAsia"/>
+                <w:rFonts w:asciiTheme="minorEastAsia" w:eastAsiaTheme="minorEastAsia" w:hAnsiTheme="minorEastAsia"/>
                 <w:szCs w:val="21"/>
               </w:rPr>
             </w:pPr>
@@ -15499,7 +15573,7 @@
               <w:ind w:firstLineChars="0" w:firstLine="0"/>
               <w:jc w:val="center"/>
               <w:rPr>
-                <w:rFonts w:asciiTheme="minorEastAsia" w:eastAsiaTheme="minorEastAsia" w:hAnsiTheme="minorEastAsia" w:hint="eastAsia"/>
+                <w:rFonts w:asciiTheme="minorEastAsia" w:eastAsiaTheme="minorEastAsia" w:hAnsiTheme="minorEastAsia"/>
                 <w:szCs w:val="21"/>
               </w:rPr>
             </w:pPr>
@@ -15717,7 +15791,7 @@
               <w:ind w:firstLineChars="0" w:firstLine="0"/>
               <w:jc w:val="center"/>
               <w:rPr>
-                <w:rFonts w:asciiTheme="minorEastAsia" w:eastAsiaTheme="minorEastAsia" w:hAnsiTheme="minorEastAsia" w:hint="eastAsia"/>
+                <w:rFonts w:asciiTheme="minorEastAsia" w:eastAsiaTheme="minorEastAsia" w:hAnsiTheme="minorEastAsia"/>
                 <w:szCs w:val="21"/>
               </w:rPr>
             </w:pPr>
@@ -15818,7 +15892,7 @@
               <w:ind w:firstLineChars="0" w:firstLine="0"/>
               <w:jc w:val="center"/>
               <w:rPr>
-                <w:rFonts w:asciiTheme="minorEastAsia" w:eastAsiaTheme="minorEastAsia" w:hAnsiTheme="minorEastAsia" w:hint="eastAsia"/>
+                <w:rFonts w:asciiTheme="minorEastAsia" w:eastAsiaTheme="minorEastAsia" w:hAnsiTheme="minorEastAsia"/>
                 <w:szCs w:val="21"/>
               </w:rPr>
             </w:pPr>
@@ -15889,7 +15963,7 @@
               <w:ind w:firstLineChars="0" w:firstLine="0"/>
               <w:jc w:val="center"/>
               <w:rPr>
-                <w:rFonts w:asciiTheme="minorEastAsia" w:eastAsiaTheme="minorEastAsia" w:hAnsiTheme="minorEastAsia" w:hint="eastAsia"/>
+                <w:rFonts w:asciiTheme="minorEastAsia" w:eastAsiaTheme="minorEastAsia" w:hAnsiTheme="minorEastAsia"/>
                 <w:szCs w:val="21"/>
               </w:rPr>
             </w:pPr>
@@ -15913,7 +15987,7 @@
               <w:ind w:firstLineChars="0" w:firstLine="0"/>
               <w:jc w:val="center"/>
               <w:rPr>
-                <w:rFonts w:asciiTheme="minorEastAsia" w:eastAsiaTheme="minorEastAsia" w:hAnsiTheme="minorEastAsia" w:hint="eastAsia"/>
+                <w:rFonts w:asciiTheme="minorEastAsia" w:eastAsiaTheme="minorEastAsia" w:hAnsiTheme="minorEastAsia"/>
                 <w:szCs w:val="21"/>
               </w:rPr>
             </w:pPr>
@@ -15984,7 +16058,7 @@
               <w:ind w:firstLineChars="0" w:firstLine="0"/>
               <w:jc w:val="center"/>
               <w:rPr>
-                <w:rFonts w:asciiTheme="minorEastAsia" w:eastAsiaTheme="minorEastAsia" w:hAnsiTheme="minorEastAsia" w:hint="eastAsia"/>
+                <w:rFonts w:asciiTheme="minorEastAsia" w:eastAsiaTheme="minorEastAsia" w:hAnsiTheme="minorEastAsia"/>
                 <w:szCs w:val="21"/>
               </w:rPr>
             </w:pPr>
@@ -16008,7 +16082,7 @@
               <w:ind w:firstLineChars="0" w:firstLine="0"/>
               <w:jc w:val="center"/>
               <w:rPr>
-                <w:rFonts w:asciiTheme="minorEastAsia" w:eastAsiaTheme="minorEastAsia" w:hAnsiTheme="minorEastAsia" w:hint="eastAsia"/>
+                <w:rFonts w:asciiTheme="minorEastAsia" w:eastAsiaTheme="minorEastAsia" w:hAnsiTheme="minorEastAsia"/>
                 <w:szCs w:val="21"/>
               </w:rPr>
             </w:pPr>
@@ -16079,7 +16153,7 @@
               <w:ind w:firstLineChars="0" w:firstLine="0"/>
               <w:jc w:val="center"/>
               <w:rPr>
-                <w:rFonts w:asciiTheme="minorEastAsia" w:eastAsiaTheme="minorEastAsia" w:hAnsiTheme="minorEastAsia" w:hint="eastAsia"/>
+                <w:rFonts w:asciiTheme="minorEastAsia" w:eastAsiaTheme="minorEastAsia" w:hAnsiTheme="minorEastAsia"/>
                 <w:szCs w:val="21"/>
               </w:rPr>
             </w:pPr>
@@ -16103,7 +16177,7 @@
               <w:ind w:firstLineChars="0" w:firstLine="0"/>
               <w:jc w:val="center"/>
               <w:rPr>
-                <w:rFonts w:asciiTheme="minorEastAsia" w:eastAsiaTheme="minorEastAsia" w:hAnsiTheme="minorEastAsia" w:hint="eastAsia"/>
+                <w:rFonts w:asciiTheme="minorEastAsia" w:eastAsiaTheme="minorEastAsia" w:hAnsiTheme="minorEastAsia"/>
                 <w:szCs w:val="21"/>
               </w:rPr>
             </w:pPr>
@@ -16174,7 +16248,7 @@
               <w:ind w:firstLineChars="0" w:firstLine="0"/>
               <w:jc w:val="center"/>
               <w:rPr>
-                <w:rFonts w:asciiTheme="minorEastAsia" w:eastAsiaTheme="minorEastAsia" w:hAnsiTheme="minorEastAsia" w:hint="eastAsia"/>
+                <w:rFonts w:asciiTheme="minorEastAsia" w:eastAsiaTheme="minorEastAsia" w:hAnsiTheme="minorEastAsia"/>
                 <w:szCs w:val="21"/>
               </w:rPr>
             </w:pPr>
@@ -16198,7 +16272,7 @@
               <w:ind w:firstLineChars="0" w:firstLine="0"/>
               <w:jc w:val="center"/>
               <w:rPr>
-                <w:rFonts w:asciiTheme="minorEastAsia" w:eastAsiaTheme="minorEastAsia" w:hAnsiTheme="minorEastAsia" w:hint="eastAsia"/>
+                <w:rFonts w:asciiTheme="minorEastAsia" w:eastAsiaTheme="minorEastAsia" w:hAnsiTheme="minorEastAsia"/>
                 <w:szCs w:val="21"/>
               </w:rPr>
             </w:pPr>
@@ -16271,7 +16345,7 @@
               <w:ind w:firstLineChars="0" w:firstLine="0"/>
               <w:jc w:val="center"/>
               <w:rPr>
-                <w:rFonts w:asciiTheme="minorEastAsia" w:eastAsiaTheme="minorEastAsia" w:hAnsiTheme="minorEastAsia" w:hint="eastAsia"/>
+                <w:rFonts w:asciiTheme="minorEastAsia" w:eastAsiaTheme="minorEastAsia" w:hAnsiTheme="minorEastAsia"/>
                 <w:szCs w:val="21"/>
               </w:rPr>
             </w:pPr>
@@ -16295,7 +16369,7 @@
               <w:ind w:firstLineChars="0" w:firstLine="0"/>
               <w:jc w:val="center"/>
               <w:rPr>
-                <w:rFonts w:asciiTheme="minorEastAsia" w:eastAsiaTheme="minorEastAsia" w:hAnsiTheme="minorEastAsia" w:hint="eastAsia"/>
+                <w:rFonts w:asciiTheme="minorEastAsia" w:eastAsiaTheme="minorEastAsia" w:hAnsiTheme="minorEastAsia"/>
                 <w:szCs w:val="21"/>
               </w:rPr>
             </w:pPr>
@@ -16368,7 +16442,7 @@
               <w:ind w:firstLineChars="0" w:firstLine="0"/>
               <w:jc w:val="center"/>
               <w:rPr>
-                <w:rFonts w:asciiTheme="minorEastAsia" w:eastAsiaTheme="minorEastAsia" w:hAnsiTheme="minorEastAsia" w:hint="eastAsia"/>
+                <w:rFonts w:asciiTheme="minorEastAsia" w:eastAsiaTheme="minorEastAsia" w:hAnsiTheme="minorEastAsia"/>
                 <w:szCs w:val="21"/>
               </w:rPr>
             </w:pPr>
@@ -16392,7 +16466,7 @@
               <w:ind w:firstLineChars="0" w:firstLine="0"/>
               <w:jc w:val="center"/>
               <w:rPr>
-                <w:rFonts w:asciiTheme="minorEastAsia" w:eastAsiaTheme="minorEastAsia" w:hAnsiTheme="minorEastAsia" w:hint="eastAsia"/>
+                <w:rFonts w:asciiTheme="minorEastAsia" w:eastAsiaTheme="minorEastAsia" w:hAnsiTheme="minorEastAsia"/>
                 <w:szCs w:val="21"/>
               </w:rPr>
             </w:pPr>
@@ -16465,7 +16539,7 @@
               <w:ind w:firstLineChars="0" w:firstLine="0"/>
               <w:jc w:val="center"/>
               <w:rPr>
-                <w:rFonts w:asciiTheme="minorEastAsia" w:eastAsiaTheme="minorEastAsia" w:hAnsiTheme="minorEastAsia" w:hint="eastAsia"/>
+                <w:rFonts w:asciiTheme="minorEastAsia" w:eastAsiaTheme="minorEastAsia" w:hAnsiTheme="minorEastAsia"/>
                 <w:szCs w:val="21"/>
               </w:rPr>
             </w:pPr>
@@ -16489,7 +16563,7 @@
               <w:ind w:firstLineChars="0" w:firstLine="0"/>
               <w:jc w:val="center"/>
               <w:rPr>
-                <w:rFonts w:asciiTheme="minorEastAsia" w:eastAsiaTheme="minorEastAsia" w:hAnsiTheme="minorEastAsia" w:hint="eastAsia"/>
+                <w:rFonts w:asciiTheme="minorEastAsia" w:eastAsiaTheme="minorEastAsia" w:hAnsiTheme="minorEastAsia"/>
                 <w:szCs w:val="21"/>
               </w:rPr>
             </w:pPr>
@@ -16519,6 +16593,7 @@
               <w:jc w:val="center"/>
             </w:pPr>
             <w:r>
+              <w:lastRenderedPageBreak/>
               <w:t>direction</w:t>
             </w:r>
           </w:p>
@@ -16560,7 +16635,7 @@
               <w:ind w:firstLineChars="0" w:firstLine="0"/>
               <w:jc w:val="center"/>
               <w:rPr>
-                <w:rFonts w:asciiTheme="minorEastAsia" w:eastAsiaTheme="minorEastAsia" w:hAnsiTheme="minorEastAsia" w:hint="eastAsia"/>
+                <w:rFonts w:asciiTheme="minorEastAsia" w:eastAsiaTheme="minorEastAsia" w:hAnsiTheme="minorEastAsia"/>
                 <w:szCs w:val="21"/>
               </w:rPr>
             </w:pPr>
@@ -16584,7 +16659,7 @@
               <w:ind w:firstLineChars="0" w:firstLine="0"/>
               <w:jc w:val="center"/>
               <w:rPr>
-                <w:rFonts w:asciiTheme="minorEastAsia" w:eastAsiaTheme="minorEastAsia" w:hAnsiTheme="minorEastAsia" w:hint="eastAsia"/>
+                <w:rFonts w:asciiTheme="minorEastAsia" w:eastAsiaTheme="minorEastAsia" w:hAnsiTheme="minorEastAsia"/>
                 <w:szCs w:val="21"/>
               </w:rPr>
             </w:pPr>
@@ -16614,7 +16689,6 @@
           <w:rFonts w:hint="eastAsia"/>
           <w:szCs w:val="21"/>
         </w:rPr>
-        <w:lastRenderedPageBreak/>
         <w:t>表</w:t>
       </w:r>
       <w:r>
@@ -16860,7 +16934,7 @@
               <w:ind w:firstLineChars="0" w:firstLine="0"/>
               <w:jc w:val="center"/>
               <w:rPr>
-                <w:rFonts w:asciiTheme="minorEastAsia" w:eastAsiaTheme="minorEastAsia" w:hAnsiTheme="minorEastAsia" w:hint="eastAsia"/>
+                <w:rFonts w:asciiTheme="minorEastAsia" w:eastAsiaTheme="minorEastAsia" w:hAnsiTheme="minorEastAsia"/>
                 <w:szCs w:val="21"/>
               </w:rPr>
             </w:pPr>
@@ -16987,7 +17061,7 @@
               <w:ind w:firstLineChars="0" w:firstLine="0"/>
               <w:jc w:val="center"/>
               <w:rPr>
-                <w:rFonts w:asciiTheme="minorEastAsia" w:eastAsiaTheme="minorEastAsia" w:hAnsiTheme="minorEastAsia" w:hint="eastAsia"/>
+                <w:rFonts w:asciiTheme="minorEastAsia" w:eastAsiaTheme="minorEastAsia" w:hAnsiTheme="minorEastAsia"/>
                 <w:szCs w:val="21"/>
               </w:rPr>
             </w:pPr>
@@ -17155,7 +17229,7 @@
               <w:ind w:firstLineChars="0" w:firstLine="0"/>
               <w:jc w:val="center"/>
               <w:rPr>
-                <w:rFonts w:asciiTheme="minorEastAsia" w:eastAsiaTheme="minorEastAsia" w:hAnsiTheme="minorEastAsia" w:hint="eastAsia"/>
+                <w:rFonts w:asciiTheme="minorEastAsia" w:eastAsiaTheme="minorEastAsia" w:hAnsiTheme="minorEastAsia"/>
                 <w:szCs w:val="21"/>
               </w:rPr>
             </w:pPr>
@@ -17181,7 +17255,7 @@
               <w:ind w:firstLineChars="0" w:firstLine="0"/>
               <w:jc w:val="center"/>
               <w:rPr>
-                <w:rFonts w:asciiTheme="minorEastAsia" w:eastAsiaTheme="minorEastAsia" w:hAnsiTheme="minorEastAsia" w:hint="eastAsia"/>
+                <w:rFonts w:asciiTheme="minorEastAsia" w:eastAsiaTheme="minorEastAsia" w:hAnsiTheme="minorEastAsia"/>
                 <w:szCs w:val="21"/>
               </w:rPr>
             </w:pPr>
@@ -17205,7 +17279,7 @@
               <w:ind w:firstLineChars="0" w:firstLine="0"/>
               <w:jc w:val="center"/>
               <w:rPr>
-                <w:rFonts w:asciiTheme="minorEastAsia" w:eastAsiaTheme="minorEastAsia" w:hAnsiTheme="minorEastAsia" w:hint="eastAsia"/>
+                <w:rFonts w:asciiTheme="minorEastAsia" w:eastAsiaTheme="minorEastAsia" w:hAnsiTheme="minorEastAsia"/>
                 <w:szCs w:val="21"/>
               </w:rPr>
             </w:pPr>
@@ -17252,7 +17326,7 @@
               <w:ind w:firstLineChars="0" w:firstLine="0"/>
               <w:jc w:val="center"/>
               <w:rPr>
-                <w:rFonts w:asciiTheme="minorEastAsia" w:eastAsiaTheme="minorEastAsia" w:hAnsiTheme="minorEastAsia" w:hint="eastAsia"/>
+                <w:rFonts w:asciiTheme="minorEastAsia" w:eastAsiaTheme="minorEastAsia" w:hAnsiTheme="minorEastAsia"/>
                 <w:szCs w:val="21"/>
               </w:rPr>
             </w:pPr>
@@ -17278,7 +17352,7 @@
               <w:ind w:firstLineChars="0" w:firstLine="0"/>
               <w:jc w:val="center"/>
               <w:rPr>
-                <w:rFonts w:asciiTheme="minorEastAsia" w:eastAsiaTheme="minorEastAsia" w:hAnsiTheme="minorEastAsia" w:hint="eastAsia"/>
+                <w:rFonts w:asciiTheme="minorEastAsia" w:eastAsiaTheme="minorEastAsia" w:hAnsiTheme="minorEastAsia"/>
                 <w:szCs w:val="21"/>
               </w:rPr>
             </w:pPr>
@@ -17302,7 +17376,7 @@
               <w:ind w:firstLineChars="0" w:firstLine="0"/>
               <w:jc w:val="center"/>
               <w:rPr>
-                <w:rFonts w:asciiTheme="minorEastAsia" w:eastAsiaTheme="minorEastAsia" w:hAnsiTheme="minorEastAsia" w:hint="eastAsia"/>
+                <w:rFonts w:asciiTheme="minorEastAsia" w:eastAsiaTheme="minorEastAsia" w:hAnsiTheme="minorEastAsia"/>
                 <w:szCs w:val="21"/>
               </w:rPr>
             </w:pPr>
@@ -17403,7 +17477,7 @@
               <w:ind w:firstLineChars="0" w:firstLine="0"/>
               <w:jc w:val="center"/>
               <w:rPr>
-                <w:rFonts w:asciiTheme="minorEastAsia" w:eastAsiaTheme="minorEastAsia" w:hAnsiTheme="minorEastAsia" w:hint="eastAsia"/>
+                <w:rFonts w:asciiTheme="minorEastAsia" w:eastAsiaTheme="minorEastAsia" w:hAnsiTheme="minorEastAsia"/>
                 <w:szCs w:val="21"/>
               </w:rPr>
             </w:pPr>
@@ -17504,7 +17578,7 @@
               <w:ind w:firstLineChars="0" w:firstLine="0"/>
               <w:jc w:val="center"/>
               <w:rPr>
-                <w:rFonts w:asciiTheme="minorEastAsia" w:eastAsiaTheme="minorEastAsia" w:hAnsiTheme="minorEastAsia" w:hint="eastAsia"/>
+                <w:rFonts w:asciiTheme="minorEastAsia" w:eastAsiaTheme="minorEastAsia" w:hAnsiTheme="minorEastAsia"/>
                 <w:szCs w:val="21"/>
               </w:rPr>
             </w:pPr>
@@ -17577,7 +17651,7 @@
               <w:ind w:firstLineChars="0" w:firstLine="0"/>
               <w:jc w:val="center"/>
               <w:rPr>
-                <w:rFonts w:asciiTheme="minorEastAsia" w:eastAsiaTheme="minorEastAsia" w:hAnsiTheme="minorEastAsia" w:hint="eastAsia"/>
+                <w:rFonts w:asciiTheme="minorEastAsia" w:eastAsiaTheme="minorEastAsia" w:hAnsiTheme="minorEastAsia"/>
                 <w:szCs w:val="21"/>
               </w:rPr>
             </w:pPr>
@@ -17601,7 +17675,7 @@
               <w:ind w:firstLineChars="0" w:firstLine="0"/>
               <w:jc w:val="center"/>
               <w:rPr>
-                <w:rFonts w:asciiTheme="minorEastAsia" w:eastAsiaTheme="minorEastAsia" w:hAnsiTheme="minorEastAsia" w:hint="eastAsia"/>
+                <w:rFonts w:asciiTheme="minorEastAsia" w:eastAsiaTheme="minorEastAsia" w:hAnsiTheme="minorEastAsia"/>
                 <w:szCs w:val="21"/>
               </w:rPr>
             </w:pPr>
@@ -17672,7 +17746,7 @@
               <w:ind w:firstLineChars="0" w:firstLine="0"/>
               <w:jc w:val="center"/>
               <w:rPr>
-                <w:rFonts w:asciiTheme="minorEastAsia" w:eastAsiaTheme="minorEastAsia" w:hAnsiTheme="minorEastAsia" w:hint="eastAsia"/>
+                <w:rFonts w:asciiTheme="minorEastAsia" w:eastAsiaTheme="minorEastAsia" w:hAnsiTheme="minorEastAsia"/>
                 <w:szCs w:val="21"/>
               </w:rPr>
             </w:pPr>
@@ -17696,7 +17770,7 @@
               <w:ind w:firstLineChars="0" w:firstLine="0"/>
               <w:jc w:val="center"/>
               <w:rPr>
-                <w:rFonts w:asciiTheme="minorEastAsia" w:eastAsiaTheme="minorEastAsia" w:hAnsiTheme="minorEastAsia" w:hint="eastAsia"/>
+                <w:rFonts w:asciiTheme="minorEastAsia" w:eastAsiaTheme="minorEastAsia" w:hAnsiTheme="minorEastAsia"/>
                 <w:szCs w:val="21"/>
               </w:rPr>
             </w:pPr>
@@ -17769,7 +17843,7 @@
               <w:ind w:firstLineChars="0" w:firstLine="0"/>
               <w:jc w:val="center"/>
               <w:rPr>
-                <w:rFonts w:asciiTheme="minorEastAsia" w:eastAsiaTheme="minorEastAsia" w:hAnsiTheme="minorEastAsia" w:hint="eastAsia"/>
+                <w:rFonts w:asciiTheme="minorEastAsia" w:eastAsiaTheme="minorEastAsia" w:hAnsiTheme="minorEastAsia"/>
                 <w:szCs w:val="21"/>
               </w:rPr>
             </w:pPr>
@@ -17793,7 +17867,7 @@
               <w:ind w:firstLineChars="0" w:firstLine="0"/>
               <w:jc w:val="center"/>
               <w:rPr>
-                <w:rFonts w:asciiTheme="minorEastAsia" w:eastAsiaTheme="minorEastAsia" w:hAnsiTheme="minorEastAsia" w:hint="eastAsia"/>
+                <w:rFonts w:asciiTheme="minorEastAsia" w:eastAsiaTheme="minorEastAsia" w:hAnsiTheme="minorEastAsia"/>
                 <w:szCs w:val="21"/>
               </w:rPr>
             </w:pPr>
@@ -18069,7 +18143,7 @@
               <w:ind w:firstLineChars="0" w:firstLine="0"/>
               <w:jc w:val="center"/>
               <w:rPr>
-                <w:rFonts w:asciiTheme="minorEastAsia" w:eastAsiaTheme="minorEastAsia" w:hAnsiTheme="minorEastAsia" w:hint="eastAsia"/>
+                <w:rFonts w:asciiTheme="minorEastAsia" w:eastAsiaTheme="minorEastAsia" w:hAnsiTheme="minorEastAsia"/>
                 <w:szCs w:val="21"/>
               </w:rPr>
             </w:pPr>
@@ -18194,7 +18268,7 @@
               <w:ind w:firstLineChars="0" w:firstLine="0"/>
               <w:jc w:val="center"/>
               <w:rPr>
-                <w:rFonts w:asciiTheme="minorEastAsia" w:eastAsiaTheme="minorEastAsia" w:hAnsiTheme="minorEastAsia" w:hint="eastAsia"/>
+                <w:rFonts w:asciiTheme="minorEastAsia" w:eastAsiaTheme="minorEastAsia" w:hAnsiTheme="minorEastAsia"/>
                 <w:szCs w:val="21"/>
               </w:rPr>
             </w:pPr>
@@ -18344,7 +18418,7 @@
               <w:ind w:firstLineChars="0" w:firstLine="0"/>
               <w:jc w:val="center"/>
               <w:rPr>
-                <w:rFonts w:asciiTheme="minorEastAsia" w:eastAsiaTheme="minorEastAsia" w:hAnsiTheme="minorEastAsia" w:hint="eastAsia"/>
+                <w:rFonts w:asciiTheme="minorEastAsia" w:eastAsiaTheme="minorEastAsia" w:hAnsiTheme="minorEastAsia"/>
                 <w:szCs w:val="21"/>
               </w:rPr>
             </w:pPr>
@@ -18370,7 +18444,7 @@
               <w:ind w:firstLineChars="0" w:firstLine="0"/>
               <w:jc w:val="center"/>
               <w:rPr>
-                <w:rFonts w:asciiTheme="minorEastAsia" w:eastAsiaTheme="minorEastAsia" w:hAnsiTheme="minorEastAsia" w:hint="eastAsia"/>
+                <w:rFonts w:asciiTheme="minorEastAsia" w:eastAsiaTheme="minorEastAsia" w:hAnsiTheme="minorEastAsia"/>
                 <w:szCs w:val="21"/>
               </w:rPr>
             </w:pPr>
@@ -18394,7 +18468,7 @@
               <w:ind w:firstLineChars="0" w:firstLine="0"/>
               <w:jc w:val="center"/>
               <w:rPr>
-                <w:rFonts w:asciiTheme="minorEastAsia" w:eastAsiaTheme="minorEastAsia" w:hAnsiTheme="minorEastAsia" w:hint="eastAsia"/>
+                <w:rFonts w:asciiTheme="minorEastAsia" w:eastAsiaTheme="minorEastAsia" w:hAnsiTheme="minorEastAsia"/>
                 <w:szCs w:val="21"/>
               </w:rPr>
             </w:pPr>
@@ -18472,7 +18546,7 @@
         <w:pStyle w:val="af5"/>
         <w:spacing w:before="156" w:after="156"/>
       </w:pPr>
-      <w:bookmarkStart w:id="85" w:name="_Toc507253450"/>
+      <w:bookmarkStart w:id="84" w:name="_Toc507253450"/>
       <w:r>
         <w:rPr>
           <w:rFonts w:hint="eastAsia"/>
@@ -18488,14 +18562,14 @@
         </w:rPr>
         <w:t>系统实现</w:t>
       </w:r>
-      <w:bookmarkEnd w:id="85"/>
+      <w:bookmarkEnd w:id="84"/>
     </w:p>
     <w:p>
       <w:pPr>
         <w:pStyle w:val="af6"/>
         <w:spacing w:before="156" w:after="156"/>
       </w:pPr>
-      <w:bookmarkStart w:id="86" w:name="_Toc507253451"/>
+      <w:bookmarkStart w:id="85" w:name="_Toc507253451"/>
       <w:r>
         <w:rPr>
           <w:rFonts w:hint="eastAsia"/>
@@ -18520,7 +18594,7 @@
         </w:rPr>
         <w:t>首页实现</w:t>
       </w:r>
-      <w:bookmarkEnd w:id="86"/>
+      <w:bookmarkEnd w:id="85"/>
       <w:r>
         <w:t xml:space="preserve"> </w:t>
       </w:r>
@@ -18530,7 +18604,7 @@
         <w:spacing w:line="360" w:lineRule="auto"/>
         <w:ind w:firstLineChars="200" w:firstLine="480"/>
         <w:rPr>
-          <w:rFonts w:asciiTheme="minorEastAsia" w:eastAsiaTheme="minorEastAsia" w:hAnsiTheme="minorEastAsia" w:hint="eastAsia"/>
+          <w:rFonts w:asciiTheme="minorEastAsia" w:eastAsiaTheme="minorEastAsia" w:hAnsiTheme="minorEastAsia"/>
           <w:szCs w:val="21"/>
         </w:rPr>
       </w:pPr>
@@ -18798,7 +18872,7 @@
       <w:pPr>
         <w:spacing w:line="360" w:lineRule="auto"/>
         <w:rPr>
-          <w:rFonts w:ascii="宋体" w:hAnsi="宋体" w:hint="eastAsia"/>
+          <w:rFonts w:ascii="宋体" w:hAnsi="宋体"/>
           <w:sz w:val="24"/>
         </w:rPr>
       </w:pPr>
@@ -18827,7 +18901,7 @@
                     </pic:cNvPicPr>
                   </pic:nvPicPr>
                   <pic:blipFill>
-                    <a:blip r:embed="rId28" cstate="print">
+                    <a:blip r:embed="rId24" cstate="print">
                       <a:extLst>
                         <a:ext uri="{28A0092B-C50C-407E-A947-70E740481C1C}">
                           <a14:useLocalDpi xmlns:a14="http://schemas.microsoft.com/office/drawing/2010/main" val="0"/>
@@ -18863,28 +18937,28 @@
       <w:pPr>
         <w:jc w:val="center"/>
         <w:rPr>
+          <w:rFonts w:ascii="宋体" w:hAnsi="宋体"/>
+          <w:szCs w:val="21"/>
+        </w:rPr>
+      </w:pPr>
+      <w:r>
+        <w:rPr>
           <w:rFonts w:ascii="宋体" w:hAnsi="宋体" w:hint="eastAsia"/>
           <w:szCs w:val="21"/>
         </w:rPr>
-      </w:pPr>
+        <w:t>图</w:t>
+      </w:r>
+      <w:r>
+        <w:rPr>
+          <w:szCs w:val="21"/>
+        </w:rPr>
+        <w:t>3.11</w:t>
+      </w:r>
       <w:r>
         <w:rPr>
           <w:rFonts w:ascii="宋体" w:hAnsi="宋体" w:hint="eastAsia"/>
           <w:szCs w:val="21"/>
         </w:rPr>
-        <w:t>图</w:t>
-      </w:r>
-      <w:r>
-        <w:rPr>
-          <w:szCs w:val="21"/>
-        </w:rPr>
-        <w:t>3.11</w:t>
-      </w:r>
-      <w:r>
-        <w:rPr>
-          <w:rFonts w:ascii="宋体" w:hAnsi="宋体" w:hint="eastAsia"/>
-          <w:szCs w:val="21"/>
-        </w:rPr>
         <w:t>首页</w:t>
       </w:r>
     </w:p>
@@ -18912,7 +18986,63 @@
           <w:color w:val="000000"/>
           <w:sz w:val="24"/>
         </w:rPr>
-        <w:t>统计图表展示了6个房源数据数据分析后的结果图。</w:t>
+        <w:t>统计图表展示了</w:t>
+      </w:r>
+      <w:r>
+        <w:rPr>
+          <w:color w:val="000000"/>
+          <w:sz w:val="24"/>
+        </w:rPr>
+        <w:t>6</w:t>
+      </w:r>
+      <w:r>
+        <w:rPr>
+          <w:rFonts w:ascii="宋体" w:hAnsi="宋体" w:hint="eastAsia"/>
+          <w:color w:val="000000"/>
+          <w:sz w:val="24"/>
+        </w:rPr>
+        <w:t>个房源数据数据分析后的结果图</w:t>
+      </w:r>
+      <w:r>
+        <w:rPr>
+          <w:rFonts w:ascii="宋体" w:hAnsi="宋体" w:hint="eastAsia"/>
+          <w:color w:val="000000"/>
+          <w:sz w:val="24"/>
+        </w:rPr>
+        <w:t>，分别调用了</w:t>
+      </w:r>
+      <w:proofErr w:type="spellStart"/>
+      <w:r>
+        <w:rPr>
+          <w:color w:val="000000"/>
+          <w:sz w:val="24"/>
+        </w:rPr>
+        <w:t>Echarts</w:t>
+      </w:r>
+      <w:proofErr w:type="spellEnd"/>
+      <w:r>
+        <w:rPr>
+          <w:rFonts w:hint="eastAsia"/>
+          <w:color w:val="000000"/>
+          <w:sz w:val="24"/>
+        </w:rPr>
+        <w:t>中不同的图形化接口</w:t>
+      </w:r>
+      <w:r>
+        <w:rPr>
+          <w:rFonts w:hint="eastAsia"/>
+          <w:color w:val="000000"/>
+          <w:sz w:val="24"/>
+        </w:rPr>
+        <w:t>，全面概括性地分析了房源数据的大体情况</w:t>
+      </w:r>
+      <w:r>
+        <w:rPr>
+          <w:rFonts w:ascii="宋体" w:hAnsi="宋体" w:hint="eastAsia"/>
+          <w:color w:val="000000"/>
+          <w:sz w:val="24"/>
+        </w:rPr>
+        <w:t>。</w:t>
       </w:r>
     </w:p>
     <w:p>
@@ -18927,6 +19057,40 @@
       </w:pPr>
       <w:r>
         <w:rPr>
+          <w:rFonts w:ascii="宋体" w:hAnsi="宋体" w:hint="eastAsia"/>
+          <w:color w:val="000000"/>
+          <w:sz w:val="24"/>
+        </w:rPr>
+        <w:t>以下具体介绍这</w:t>
+      </w:r>
+      <w:r>
+        <w:rPr>
+          <w:color w:val="000000"/>
+          <w:sz w:val="24"/>
+        </w:rPr>
+        <w:t>6</w:t>
+      </w:r>
+      <w:r>
+        <w:rPr>
+          <w:rFonts w:ascii="宋体" w:hAnsi="宋体" w:hint="eastAsia"/>
+          <w:color w:val="000000"/>
+          <w:sz w:val="24"/>
+        </w:rPr>
+        <w:t>副数据分析结果图：</w:t>
+      </w:r>
+    </w:p>
+    <w:p>
+      <w:pPr>
+        <w:spacing w:afterLines="50" w:after="156" w:line="360" w:lineRule="auto"/>
+        <w:ind w:firstLineChars="200" w:firstLine="480"/>
+        <w:rPr>
+          <w:rFonts w:ascii="宋体" w:hAnsi="宋体" w:hint="eastAsia"/>
+          <w:color w:val="000000"/>
+          <w:sz w:val="24"/>
+        </w:rPr>
+      </w:pPr>
+      <w:r>
+        <w:rPr>
           <w:rFonts w:asciiTheme="minorEastAsia" w:eastAsiaTheme="minorEastAsia" w:hAnsiTheme="minorEastAsia"/>
           <w:sz w:val="24"/>
         </w:rPr>
@@ -18972,7 +19136,28 @@
           <w:rFonts w:asciiTheme="minorEastAsia" w:eastAsiaTheme="minorEastAsia" w:hAnsiTheme="minorEastAsia" w:hint="eastAsia"/>
           <w:sz w:val="24"/>
         </w:rPr>
-        <w:t>图横坐标北京，上海，深圳，广州，纵坐标为每元平方米，包括三个维度的分析</w:t>
+        <w:t>图横坐标</w:t>
+      </w:r>
+      <w:r>
+        <w:rPr>
+          <w:rFonts w:asciiTheme="minorEastAsia" w:eastAsiaTheme="minorEastAsia" w:hAnsiTheme="minorEastAsia" w:hint="eastAsia"/>
+          <w:sz w:val="24"/>
+        </w:rPr>
+        <w:t>表示</w:t>
+      </w:r>
+      <w:r>
+        <w:rPr>
+          <w:rFonts w:asciiTheme="minorEastAsia" w:eastAsiaTheme="minorEastAsia" w:hAnsiTheme="minorEastAsia" w:hint="eastAsia"/>
+          <w:sz w:val="24"/>
+        </w:rPr>
+        <w:t>北京，上海，深圳，广州，纵坐标为每元平方米，包括三个维度的分析</w:t>
+      </w:r>
+      <w:r>
+        <w:rPr>
+          <w:rFonts w:asciiTheme="minorEastAsia" w:eastAsiaTheme="minorEastAsia" w:hAnsiTheme="minorEastAsia" w:hint="eastAsia"/>
+          <w:sz w:val="24"/>
+        </w:rPr>
+        <w:t>红色代表</w:t>
       </w:r>
       <w:proofErr w:type="gramStart"/>
       <w:r>
@@ -18988,14 +19173,63 @@
           <w:rFonts w:asciiTheme="minorEastAsia" w:eastAsiaTheme="minorEastAsia" w:hAnsiTheme="minorEastAsia" w:hint="eastAsia"/>
           <w:sz w:val="24"/>
         </w:rPr>
-        <w:t>高价，最低价，平均价</w:t>
+        <w:t>高价，</w:t>
       </w:r>
       <w:r>
         <w:rPr>
           <w:rFonts w:asciiTheme="minorEastAsia" w:eastAsiaTheme="minorEastAsia" w:hAnsiTheme="minorEastAsia" w:hint="eastAsia"/>
           <w:sz w:val="24"/>
         </w:rPr>
+        <w:t>暗绿色代表</w:t>
+      </w:r>
+      <w:r>
+        <w:rPr>
+          <w:rFonts w:asciiTheme="minorEastAsia" w:eastAsiaTheme="minorEastAsia" w:hAnsiTheme="minorEastAsia" w:hint="eastAsia"/>
+          <w:sz w:val="24"/>
+        </w:rPr>
+        <w:t>最低价，</w:t>
+      </w:r>
+      <w:r>
+        <w:rPr>
+          <w:rFonts w:asciiTheme="minorEastAsia" w:eastAsiaTheme="minorEastAsia" w:hAnsiTheme="minorEastAsia" w:hint="eastAsia"/>
+          <w:sz w:val="24"/>
+        </w:rPr>
+        <w:t>点线代表</w:t>
+      </w:r>
+      <w:r>
+        <w:rPr>
+          <w:rFonts w:asciiTheme="minorEastAsia" w:eastAsiaTheme="minorEastAsia" w:hAnsiTheme="minorEastAsia" w:hint="eastAsia"/>
+          <w:sz w:val="24"/>
+        </w:rPr>
+        <w:t>平均价</w:t>
+      </w:r>
+      <w:r>
+        <w:rPr>
+          <w:rFonts w:asciiTheme="minorEastAsia" w:eastAsiaTheme="minorEastAsia" w:hAnsiTheme="minorEastAsia" w:hint="eastAsia"/>
+          <w:sz w:val="24"/>
+        </w:rPr>
         <w:t>。</w:t>
+      </w:r>
+      <w:r>
+        <w:rPr>
+          <w:rFonts w:asciiTheme="minorEastAsia" w:eastAsiaTheme="minorEastAsia" w:hAnsiTheme="minorEastAsia" w:hint="eastAsia"/>
+          <w:sz w:val="24"/>
+        </w:rPr>
+        <w:t>后台把从网络中采集来的数据全部加载进入业务服务层，业务服务层通过房源数据表中的字段</w:t>
+      </w:r>
+      <w:r>
+        <w:rPr>
+          <w:rFonts w:eastAsiaTheme="minorEastAsia"/>
+          <w:sz w:val="24"/>
+        </w:rPr>
+        <w:t>link</w:t>
+      </w:r>
+      <w:r>
+        <w:rPr>
+          <w:rFonts w:eastAsiaTheme="minorEastAsia" w:hint="eastAsia"/>
+          <w:sz w:val="24"/>
+        </w:rPr>
+        <w:t>把数据按照不同的市区进行分组和归类，再把分组后的数据运用快速排序算法进行由高到低的排序，从而找出最高值和最低值，在求平均值。</w:t>
       </w:r>
     </w:p>
     <w:p>
@@ -19014,6 +19248,7 @@
           <w:color w:val="000000"/>
           <w:sz w:val="24"/>
         </w:rPr>
+        <w:lastRenderedPageBreak/>
         <w:drawing>
           <wp:inline distT="0" distB="0" distL="0" distR="0">
             <wp:extent cx="5274310" cy="2850978"/>
@@ -19032,7 +19267,7 @@
                     </pic:cNvPicPr>
                   </pic:nvPicPr>
                   <pic:blipFill>
-                    <a:blip r:embed="rId29">
+                    <a:blip r:embed="rId25">
                       <a:extLst>
                         <a:ext uri="{28A0092B-C50C-407E-A947-70E740481C1C}">
                           <a14:useLocalDpi xmlns:a14="http://schemas.microsoft.com/office/drawing/2010/main" val="0"/>
@@ -19077,7 +19312,6 @@
           <w:rFonts w:ascii="宋体" w:hAnsi="宋体" w:hint="eastAsia"/>
           <w:szCs w:val="21"/>
         </w:rPr>
-        <w:lastRenderedPageBreak/>
         <w:t>图</w:t>
       </w:r>
       <w:r>
@@ -19099,50 +19333,73 @@
         <w:spacing w:line="360" w:lineRule="auto"/>
         <w:ind w:firstLineChars="200" w:firstLine="480"/>
         <w:rPr>
+          <w:rFonts w:asciiTheme="minorEastAsia" w:eastAsiaTheme="minorEastAsia" w:hAnsiTheme="minorEastAsia"/>
+          <w:sz w:val="24"/>
+        </w:rPr>
+      </w:pPr>
+      <w:r>
+        <w:rPr>
+          <w:rFonts w:asciiTheme="minorEastAsia" w:eastAsiaTheme="minorEastAsia" w:hAnsiTheme="minorEastAsia"/>
+          <w:sz w:val="24"/>
+        </w:rPr>
+        <w:t>如图</w:t>
+      </w:r>
+      <w:r>
+        <w:rPr>
+          <w:rFonts w:eastAsiaTheme="minorEastAsia"/>
+          <w:sz w:val="24"/>
+        </w:rPr>
+        <w:t>3.1</w:t>
+      </w:r>
+      <w:r>
+        <w:rPr>
+          <w:rFonts w:eastAsiaTheme="minorEastAsia"/>
+          <w:sz w:val="24"/>
+        </w:rPr>
+        <w:t>3</w:t>
+      </w:r>
+      <w:r>
+        <w:rPr>
+          <w:rFonts w:asciiTheme="minorEastAsia" w:eastAsiaTheme="minorEastAsia" w:hAnsiTheme="minorEastAsia"/>
+          <w:sz w:val="24"/>
+        </w:rPr>
+        <w:t>所示</w:t>
+      </w:r>
+      <w:r>
+        <w:rPr>
+          <w:rFonts w:asciiTheme="minorEastAsia" w:eastAsiaTheme="minorEastAsia" w:hAnsiTheme="minorEastAsia" w:hint="eastAsia"/>
+          <w:sz w:val="24"/>
+        </w:rPr>
+        <w:t>，该图北京，上海，深圳，广州的房源数量比例分布</w:t>
+      </w:r>
+      <w:r>
+        <w:rPr>
+          <w:rFonts w:asciiTheme="minorEastAsia" w:eastAsiaTheme="minorEastAsia" w:hAnsiTheme="minorEastAsia" w:hint="eastAsia"/>
+          <w:sz w:val="24"/>
+        </w:rPr>
+        <w:t>情况。</w:t>
+      </w:r>
+    </w:p>
+    <w:p>
+      <w:pPr>
+        <w:spacing w:line="360" w:lineRule="auto"/>
+        <w:rPr>
           <w:rFonts w:ascii="宋体" w:hAnsi="宋体" w:hint="eastAsia"/>
           <w:szCs w:val="21"/>
         </w:rPr>
       </w:pPr>
       <w:r>
         <w:rPr>
-          <w:rFonts w:asciiTheme="minorEastAsia" w:eastAsiaTheme="minorEastAsia" w:hAnsiTheme="minorEastAsia"/>
-          <w:sz w:val="24"/>
-        </w:rPr>
-        <w:t>如图</w:t>
-      </w:r>
-      <w:r>
-        <w:rPr>
-          <w:rFonts w:eastAsiaTheme="minorEastAsia"/>
-          <w:sz w:val="24"/>
-        </w:rPr>
-        <w:t>3.1</w:t>
-      </w:r>
-      <w:r>
-        <w:rPr>
-          <w:rFonts w:eastAsiaTheme="minorEastAsia"/>
-          <w:sz w:val="24"/>
-        </w:rPr>
-        <w:t>3</w:t>
-      </w:r>
-      <w:r>
-        <w:rPr>
-          <w:rFonts w:asciiTheme="minorEastAsia" w:eastAsiaTheme="minorEastAsia" w:hAnsiTheme="minorEastAsia"/>
-          <w:sz w:val="24"/>
-        </w:rPr>
-        <w:t>所示</w:t>
-      </w:r>
-      <w:r>
-        <w:rPr>
           <w:rFonts w:asciiTheme="minorEastAsia" w:eastAsiaTheme="minorEastAsia" w:hAnsiTheme="minorEastAsia" w:hint="eastAsia"/>
           <w:sz w:val="24"/>
         </w:rPr>
-        <w:t>，该图北京，上海，深圳，广州的房源数量比例分别情况。</w:t>
+        <w:t>这组数据通过数据的统一归类即可得到。</w:t>
       </w:r>
     </w:p>
     <w:p>
       <w:pPr>
         <w:rPr>
-          <w:rFonts w:ascii="宋体" w:hAnsi="宋体" w:hint="eastAsia"/>
+          <w:rFonts w:ascii="宋体" w:hAnsi="宋体"/>
           <w:sz w:val="24"/>
         </w:rPr>
       </w:pPr>
@@ -19165,6 +19422,613 @@
                 <pic:pic xmlns:pic="http://schemas.openxmlformats.org/drawingml/2006/picture">
                   <pic:nvPicPr>
                     <pic:cNvPr id="0" name="Picture 21" descr="D:\graduation-design\效果图\房源数量比例统计图.png"/>
+                    <pic:cNvPicPr>
+                      <a:picLocks noChangeAspect="1" noChangeArrowheads="1"/>
+                    </pic:cNvPicPr>
+                  </pic:nvPicPr>
+                  <pic:blipFill>
+                    <a:blip r:embed="rId26">
+                      <a:extLst>
+                        <a:ext uri="{28A0092B-C50C-407E-A947-70E740481C1C}">
+                          <a14:useLocalDpi xmlns:a14="http://schemas.microsoft.com/office/drawing/2010/main" val="0"/>
+                        </a:ext>
+                      </a:extLst>
+                    </a:blip>
+                    <a:srcRect/>
+                    <a:stretch>
+                      <a:fillRect/>
+                    </a:stretch>
+                  </pic:blipFill>
+                  <pic:spPr bwMode="auto">
+                    <a:xfrm>
+                      <a:off x="0" y="0"/>
+                      <a:ext cx="5274310" cy="2800519"/>
+                    </a:xfrm>
+                    <a:prstGeom prst="rect">
+                      <a:avLst/>
+                    </a:prstGeom>
+                    <a:noFill/>
+                    <a:ln>
+                      <a:noFill/>
+                    </a:ln>
+                  </pic:spPr>
+                </pic:pic>
+              </a:graphicData>
+            </a:graphic>
+          </wp:inline>
+        </w:drawing>
+      </w:r>
+    </w:p>
+    <w:p>
+      <w:pPr>
+        <w:jc w:val="center"/>
+        <w:rPr>
+          <w:rFonts w:ascii="宋体" w:hAnsi="宋体"/>
+          <w:szCs w:val="21"/>
+        </w:rPr>
+      </w:pPr>
+      <w:r>
+        <w:rPr>
+          <w:rFonts w:ascii="宋体" w:hAnsi="宋体" w:hint="eastAsia"/>
+          <w:szCs w:val="21"/>
+        </w:rPr>
+        <w:t>图</w:t>
+      </w:r>
+      <w:r>
+        <w:rPr>
+          <w:szCs w:val="21"/>
+        </w:rPr>
+        <w:t>3.13</w:t>
+      </w:r>
+      <w:r>
+        <w:rPr>
+          <w:rFonts w:ascii="宋体" w:hAnsi="宋体" w:hint="eastAsia"/>
+          <w:szCs w:val="21"/>
+        </w:rPr>
+        <w:t>房源数量比例统计图</w:t>
+      </w:r>
+    </w:p>
+    <w:p>
+      <w:pPr>
+        <w:spacing w:line="360" w:lineRule="auto"/>
+        <w:ind w:firstLineChars="200" w:firstLine="480"/>
+        <w:rPr>
+          <w:rFonts w:ascii="宋体" w:hAnsi="宋体"/>
+          <w:szCs w:val="21"/>
+        </w:rPr>
+      </w:pPr>
+      <w:r>
+        <w:rPr>
+          <w:rFonts w:asciiTheme="minorEastAsia" w:eastAsiaTheme="minorEastAsia" w:hAnsiTheme="minorEastAsia"/>
+          <w:sz w:val="24"/>
+        </w:rPr>
+        <w:t>如图</w:t>
+      </w:r>
+      <w:r>
+        <w:rPr>
+          <w:rFonts w:eastAsiaTheme="minorEastAsia"/>
+          <w:sz w:val="24"/>
+        </w:rPr>
+        <w:t>3.1</w:t>
+      </w:r>
+      <w:r>
+        <w:rPr>
+          <w:rFonts w:eastAsiaTheme="minorEastAsia"/>
+          <w:sz w:val="24"/>
+        </w:rPr>
+        <w:t>4</w:t>
+      </w:r>
+      <w:r>
+        <w:rPr>
+          <w:rFonts w:asciiTheme="minorEastAsia" w:eastAsiaTheme="minorEastAsia" w:hAnsiTheme="minorEastAsia"/>
+          <w:sz w:val="24"/>
+        </w:rPr>
+        <w:t>所示</w:t>
+      </w:r>
+      <w:r>
+        <w:rPr>
+          <w:rFonts w:asciiTheme="minorEastAsia" w:eastAsiaTheme="minorEastAsia" w:hAnsiTheme="minorEastAsia" w:hint="eastAsia"/>
+          <w:sz w:val="24"/>
+        </w:rPr>
+        <w:t>，该图是关注房源人数，看房人数，购买人数，租房人数的用户分布图。</w:t>
+      </w:r>
+    </w:p>
+    <w:p>
+      <w:pPr>
+        <w:rPr>
+          <w:rFonts w:ascii="宋体" w:hAnsi="宋体"/>
+          <w:sz w:val="24"/>
+        </w:rPr>
+      </w:pPr>
+      <w:r>
+        <w:rPr>
+          <w:rFonts w:ascii="宋体" w:hAnsi="宋体"/>
+          <w:noProof/>
+          <w:sz w:val="24"/>
+        </w:rPr>
+        <w:lastRenderedPageBreak/>
+        <w:drawing>
+          <wp:inline distT="0" distB="0" distL="0" distR="0">
+            <wp:extent cx="5274310" cy="2850978"/>
+            <wp:effectExtent l="0" t="0" r="2540" b="6985"/>
+            <wp:docPr id="12" name="图片 12" descr="D:\graduation-design\效果图\用户分布.png"/>
+            <wp:cNvGraphicFramePr>
+              <a:graphicFrameLocks xmlns:a="http://schemas.openxmlformats.org/drawingml/2006/main" noChangeAspect="1"/>
+            </wp:cNvGraphicFramePr>
+            <a:graphic xmlns:a="http://schemas.openxmlformats.org/drawingml/2006/main">
+              <a:graphicData uri="http://schemas.openxmlformats.org/drawingml/2006/picture">
+                <pic:pic xmlns:pic="http://schemas.openxmlformats.org/drawingml/2006/picture">
+                  <pic:nvPicPr>
+                    <pic:cNvPr id="0" name="Picture 30" descr="D:\graduation-design\效果图\用户分布.png"/>
+                    <pic:cNvPicPr>
+                      <a:picLocks noChangeAspect="1" noChangeArrowheads="1"/>
+                    </pic:cNvPicPr>
+                  </pic:nvPicPr>
+                  <pic:blipFill>
+                    <a:blip r:embed="rId27">
+                      <a:extLst>
+                        <a:ext uri="{28A0092B-C50C-407E-A947-70E740481C1C}">
+                          <a14:useLocalDpi xmlns:a14="http://schemas.microsoft.com/office/drawing/2010/main" val="0"/>
+                        </a:ext>
+                      </a:extLst>
+                    </a:blip>
+                    <a:srcRect/>
+                    <a:stretch>
+                      <a:fillRect/>
+                    </a:stretch>
+                  </pic:blipFill>
+                  <pic:spPr bwMode="auto">
+                    <a:xfrm>
+                      <a:off x="0" y="0"/>
+                      <a:ext cx="5274310" cy="2850978"/>
+                    </a:xfrm>
+                    <a:prstGeom prst="rect">
+                      <a:avLst/>
+                    </a:prstGeom>
+                    <a:noFill/>
+                    <a:ln>
+                      <a:noFill/>
+                    </a:ln>
+                  </pic:spPr>
+                </pic:pic>
+              </a:graphicData>
+            </a:graphic>
+          </wp:inline>
+        </w:drawing>
+      </w:r>
+    </w:p>
+    <w:p>
+      <w:pPr>
+        <w:jc w:val="center"/>
+        <w:rPr>
+          <w:rFonts w:ascii="宋体" w:hAnsi="宋体"/>
+          <w:szCs w:val="21"/>
+        </w:rPr>
+      </w:pPr>
+      <w:r>
+        <w:rPr>
+          <w:rFonts w:ascii="宋体" w:hAnsi="宋体" w:hint="eastAsia"/>
+          <w:szCs w:val="21"/>
+        </w:rPr>
+        <w:t>图</w:t>
+      </w:r>
+      <w:r>
+        <w:rPr>
+          <w:szCs w:val="21"/>
+        </w:rPr>
+        <w:t>3.14</w:t>
+      </w:r>
+      <w:r>
+        <w:rPr>
+          <w:rFonts w:ascii="宋体" w:hAnsi="宋体" w:hint="eastAsia"/>
+          <w:szCs w:val="21"/>
+        </w:rPr>
+        <w:t>用户分布图</w:t>
+      </w:r>
+    </w:p>
+    <w:p>
+      <w:pPr>
+        <w:spacing w:line="360" w:lineRule="auto"/>
+        <w:ind w:firstLineChars="200" w:firstLine="480"/>
+        <w:rPr>
+          <w:rFonts w:ascii="宋体" w:hAnsi="宋体"/>
+          <w:szCs w:val="21"/>
+        </w:rPr>
+      </w:pPr>
+      <w:r>
+        <w:rPr>
+          <w:rFonts w:asciiTheme="minorEastAsia" w:eastAsiaTheme="minorEastAsia" w:hAnsiTheme="minorEastAsia"/>
+          <w:sz w:val="24"/>
+        </w:rPr>
+        <w:t>如图</w:t>
+      </w:r>
+      <w:r>
+        <w:rPr>
+          <w:rFonts w:eastAsiaTheme="minorEastAsia"/>
+          <w:sz w:val="24"/>
+        </w:rPr>
+        <w:t>3.1</w:t>
+      </w:r>
+      <w:r>
+        <w:rPr>
+          <w:rFonts w:eastAsiaTheme="minorEastAsia"/>
+          <w:sz w:val="24"/>
+        </w:rPr>
+        <w:t>5</w:t>
+      </w:r>
+      <w:r>
+        <w:rPr>
+          <w:rFonts w:asciiTheme="minorEastAsia" w:eastAsiaTheme="minorEastAsia" w:hAnsiTheme="minorEastAsia"/>
+          <w:sz w:val="24"/>
+        </w:rPr>
+        <w:t>所示</w:t>
+      </w:r>
+      <w:r>
+        <w:rPr>
+          <w:rFonts w:asciiTheme="minorEastAsia" w:eastAsiaTheme="minorEastAsia" w:hAnsiTheme="minorEastAsia" w:hint="eastAsia"/>
+          <w:sz w:val="24"/>
+        </w:rPr>
+        <w:t>，该图是横坐标表示楼房面积，纵坐标表示每平方米人民币，颜色的深浅代表价格的高低，颜色越深</w:t>
+      </w:r>
+      <w:r>
+        <w:rPr>
+          <w:rFonts w:asciiTheme="minorEastAsia" w:eastAsiaTheme="minorEastAsia" w:hAnsiTheme="minorEastAsia" w:hint="eastAsia"/>
+          <w:sz w:val="24"/>
+        </w:rPr>
+        <w:t>代表</w:t>
+      </w:r>
+      <w:r>
+        <w:rPr>
+          <w:rFonts w:asciiTheme="minorEastAsia" w:eastAsiaTheme="minorEastAsia" w:hAnsiTheme="minorEastAsia" w:hint="eastAsia"/>
+          <w:sz w:val="24"/>
+        </w:rPr>
+        <w:t>价格越高，颜色越</w:t>
+      </w:r>
+      <w:proofErr w:type="gramStart"/>
+      <w:r>
+        <w:rPr>
+          <w:rFonts w:asciiTheme="minorEastAsia" w:eastAsiaTheme="minorEastAsia" w:hAnsiTheme="minorEastAsia" w:hint="eastAsia"/>
+          <w:sz w:val="24"/>
+        </w:rPr>
+        <w:t>浅</w:t>
+      </w:r>
+      <w:r>
+        <w:rPr>
+          <w:rFonts w:asciiTheme="minorEastAsia" w:eastAsiaTheme="minorEastAsia" w:hAnsiTheme="minorEastAsia" w:hint="eastAsia"/>
+          <w:sz w:val="24"/>
+        </w:rPr>
+        <w:t>代表</w:t>
+      </w:r>
+      <w:proofErr w:type="gramEnd"/>
+      <w:r>
+        <w:rPr>
+          <w:rFonts w:asciiTheme="minorEastAsia" w:eastAsiaTheme="minorEastAsia" w:hAnsiTheme="minorEastAsia" w:hint="eastAsia"/>
+          <w:sz w:val="24"/>
+        </w:rPr>
+        <w:t>价格越低。</w:t>
+      </w:r>
+    </w:p>
+    <w:p>
+      <w:pPr>
+        <w:rPr>
+          <w:rFonts w:ascii="宋体" w:hAnsi="宋体"/>
+          <w:sz w:val="24"/>
+        </w:rPr>
+      </w:pPr>
+      <w:r>
+        <w:rPr>
+          <w:rFonts w:ascii="宋体" w:hAnsi="宋体"/>
+          <w:noProof/>
+          <w:sz w:val="24"/>
+        </w:rPr>
+        <w:drawing>
+          <wp:inline distT="0" distB="0" distL="0" distR="0">
+            <wp:extent cx="5274310" cy="2800519"/>
+            <wp:effectExtent l="0" t="0" r="2540" b="0"/>
+            <wp:docPr id="8" name="图片 8" descr="D:\graduation-design\效果图\房价-面积比.png"/>
+            <wp:cNvGraphicFramePr>
+              <a:graphicFrameLocks xmlns:a="http://schemas.openxmlformats.org/drawingml/2006/main" noChangeAspect="1"/>
+            </wp:cNvGraphicFramePr>
+            <a:graphic xmlns:a="http://schemas.openxmlformats.org/drawingml/2006/main">
+              <a:graphicData uri="http://schemas.openxmlformats.org/drawingml/2006/picture">
+                <pic:pic xmlns:pic="http://schemas.openxmlformats.org/drawingml/2006/picture">
+                  <pic:nvPicPr>
+                    <pic:cNvPr id="0" name="Picture 23" descr="D:\graduation-design\效果图\房价-面积比.png"/>
+                    <pic:cNvPicPr>
+                      <a:picLocks noChangeAspect="1" noChangeArrowheads="1"/>
+                    </pic:cNvPicPr>
+                  </pic:nvPicPr>
+                  <pic:blipFill>
+                    <a:blip r:embed="rId28">
+                      <a:extLst>
+                        <a:ext uri="{28A0092B-C50C-407E-A947-70E740481C1C}">
+                          <a14:useLocalDpi xmlns:a14="http://schemas.microsoft.com/office/drawing/2010/main" val="0"/>
+                        </a:ext>
+                      </a:extLst>
+                    </a:blip>
+                    <a:srcRect/>
+                    <a:stretch>
+                      <a:fillRect/>
+                    </a:stretch>
+                  </pic:blipFill>
+                  <pic:spPr bwMode="auto">
+                    <a:xfrm>
+                      <a:off x="0" y="0"/>
+                      <a:ext cx="5274310" cy="2800519"/>
+                    </a:xfrm>
+                    <a:prstGeom prst="rect">
+                      <a:avLst/>
+                    </a:prstGeom>
+                    <a:noFill/>
+                    <a:ln>
+                      <a:noFill/>
+                    </a:ln>
+                  </pic:spPr>
+                </pic:pic>
+              </a:graphicData>
+            </a:graphic>
+          </wp:inline>
+        </w:drawing>
+      </w:r>
+    </w:p>
+    <w:p>
+      <w:pPr>
+        <w:jc w:val="center"/>
+        <w:rPr>
+          <w:rFonts w:ascii="宋体" w:hAnsi="宋体"/>
+          <w:szCs w:val="21"/>
+        </w:rPr>
+      </w:pPr>
+      <w:r>
+        <w:rPr>
+          <w:rFonts w:ascii="宋体" w:hAnsi="宋体" w:hint="eastAsia"/>
+          <w:szCs w:val="21"/>
+        </w:rPr>
+        <w:t>图</w:t>
+      </w:r>
+      <w:r>
+        <w:rPr>
+          <w:szCs w:val="21"/>
+        </w:rPr>
+        <w:t>3.15</w:t>
+      </w:r>
+      <w:r>
+        <w:rPr>
+          <w:rFonts w:ascii="宋体" w:hAnsi="宋体" w:hint="eastAsia"/>
+          <w:szCs w:val="21"/>
+        </w:rPr>
+        <w:t>房价-面积比例图</w:t>
+      </w:r>
+    </w:p>
+    <w:p>
+      <w:pPr>
+        <w:spacing w:line="360" w:lineRule="auto"/>
+        <w:ind w:firstLineChars="200" w:firstLine="480"/>
+        <w:rPr>
+          <w:rFonts w:asciiTheme="minorEastAsia" w:eastAsiaTheme="minorEastAsia" w:hAnsiTheme="minorEastAsia"/>
+          <w:sz w:val="24"/>
+        </w:rPr>
+      </w:pPr>
+      <w:r>
+        <w:rPr>
+          <w:rFonts w:asciiTheme="minorEastAsia" w:eastAsiaTheme="minorEastAsia" w:hAnsiTheme="minorEastAsia"/>
+          <w:sz w:val="24"/>
+        </w:rPr>
+        <w:t>如图</w:t>
+      </w:r>
+      <w:r>
+        <w:rPr>
+          <w:rFonts w:eastAsiaTheme="minorEastAsia"/>
+          <w:sz w:val="24"/>
+        </w:rPr>
+        <w:t>3.1</w:t>
+      </w:r>
+      <w:r>
+        <w:rPr>
+          <w:rFonts w:eastAsiaTheme="minorEastAsia"/>
+          <w:sz w:val="24"/>
+        </w:rPr>
+        <w:t>6</w:t>
+      </w:r>
+      <w:r>
+        <w:rPr>
+          <w:rFonts w:asciiTheme="minorEastAsia" w:eastAsiaTheme="minorEastAsia" w:hAnsiTheme="minorEastAsia"/>
+          <w:sz w:val="24"/>
+        </w:rPr>
+        <w:t>所示</w:t>
+      </w:r>
+      <w:r>
+        <w:rPr>
+          <w:rFonts w:asciiTheme="minorEastAsia" w:eastAsiaTheme="minorEastAsia" w:hAnsiTheme="minorEastAsia" w:hint="eastAsia"/>
+          <w:sz w:val="24"/>
+        </w:rPr>
+        <w:t>，该图是横坐标每平方米人民币，纵坐标为有无地铁，</w:t>
+      </w:r>
+      <w:r>
+        <w:rPr>
+          <w:rFonts w:asciiTheme="minorEastAsia" w:eastAsiaTheme="minorEastAsia" w:hAnsiTheme="minorEastAsia" w:hint="eastAsia"/>
+          <w:sz w:val="24"/>
+        </w:rPr>
+        <w:t>该图反应的是交通因素对房价的影响。</w:t>
+      </w:r>
+    </w:p>
+    <w:p>
+      <w:pPr>
+        <w:spacing w:line="360" w:lineRule="auto"/>
+        <w:rPr>
+          <w:rFonts w:ascii="宋体" w:hAnsi="宋体"/>
+          <w:szCs w:val="21"/>
+        </w:rPr>
+      </w:pPr>
+      <w:r>
+        <w:rPr>
+          <w:noProof/>
+        </w:rPr>
+        <w:lastRenderedPageBreak/>
+        <w:drawing>
+          <wp:inline distT="0" distB="0" distL="0" distR="0" wp14:anchorId="5A53B294" wp14:editId="57F6BC78">
+            <wp:extent cx="5274310" cy="2850515"/>
+            <wp:effectExtent l="0" t="0" r="2540" b="6985"/>
+            <wp:docPr id="10" name="图片 10" descr="D:\graduation-design\效果图\地铁与非地铁房价分布.png"/>
+            <wp:cNvGraphicFramePr>
+              <a:graphicFrameLocks xmlns:a="http://schemas.openxmlformats.org/drawingml/2006/main" noChangeAspect="1"/>
+            </wp:cNvGraphicFramePr>
+            <a:graphic xmlns:a="http://schemas.openxmlformats.org/drawingml/2006/main">
+              <a:graphicData uri="http://schemas.openxmlformats.org/drawingml/2006/picture">
+                <pic:pic xmlns:pic="http://schemas.openxmlformats.org/drawingml/2006/picture">
+                  <pic:nvPicPr>
+                    <pic:cNvPr id="0" name="Picture 25" descr="D:\graduation-design\效果图\地铁与非地铁房价分布.png"/>
+                    <pic:cNvPicPr>
+                      <a:picLocks noChangeAspect="1" noChangeArrowheads="1"/>
+                    </pic:cNvPicPr>
+                  </pic:nvPicPr>
+                  <pic:blipFill>
+                    <a:blip r:embed="rId29">
+                      <a:extLst>
+                        <a:ext uri="{28A0092B-C50C-407E-A947-70E740481C1C}">
+                          <a14:useLocalDpi xmlns:a14="http://schemas.microsoft.com/office/drawing/2010/main" val="0"/>
+                        </a:ext>
+                      </a:extLst>
+                    </a:blip>
+                    <a:srcRect/>
+                    <a:stretch>
+                      <a:fillRect/>
+                    </a:stretch>
+                  </pic:blipFill>
+                  <pic:spPr bwMode="auto">
+                    <a:xfrm>
+                      <a:off x="0" y="0"/>
+                      <a:ext cx="5274310" cy="2850515"/>
+                    </a:xfrm>
+                    <a:prstGeom prst="rect">
+                      <a:avLst/>
+                    </a:prstGeom>
+                    <a:noFill/>
+                    <a:ln>
+                      <a:noFill/>
+                    </a:ln>
+                  </pic:spPr>
+                </pic:pic>
+              </a:graphicData>
+            </a:graphic>
+          </wp:inline>
+        </w:drawing>
+      </w:r>
+    </w:p>
+    <w:p>
+      <w:pPr>
+        <w:jc w:val="center"/>
+        <w:rPr>
+          <w:rFonts w:ascii="宋体" w:hAnsi="宋体"/>
+          <w:szCs w:val="21"/>
+        </w:rPr>
+      </w:pPr>
+      <w:r>
+        <w:rPr>
+          <w:rFonts w:ascii="宋体" w:hAnsi="宋体" w:hint="eastAsia"/>
+          <w:szCs w:val="21"/>
+        </w:rPr>
+        <w:t>图</w:t>
+      </w:r>
+      <w:r>
+        <w:rPr>
+          <w:szCs w:val="21"/>
+        </w:rPr>
+        <w:t>3.16</w:t>
+      </w:r>
+      <w:r>
+        <w:rPr>
+          <w:rFonts w:ascii="宋体" w:hAnsi="宋体" w:hint="eastAsia"/>
+          <w:szCs w:val="21"/>
+        </w:rPr>
+        <w:t>有无地铁房价</w:t>
+      </w:r>
+      <w:r>
+        <w:rPr>
+          <w:rFonts w:ascii="宋体" w:hAnsi="宋体" w:hint="eastAsia"/>
+          <w:szCs w:val="21"/>
+        </w:rPr>
+        <w:t>分布</w:t>
+      </w:r>
+      <w:r>
+        <w:rPr>
+          <w:rFonts w:ascii="宋体" w:hAnsi="宋体" w:hint="eastAsia"/>
+          <w:szCs w:val="21"/>
+        </w:rPr>
+        <w:t>图</w:t>
+      </w:r>
+    </w:p>
+    <w:p>
+      <w:pPr>
+        <w:spacing w:line="360" w:lineRule="auto"/>
+        <w:ind w:firstLineChars="200" w:firstLine="480"/>
+        <w:rPr>
+          <w:rFonts w:ascii="宋体" w:hAnsi="宋体"/>
+          <w:szCs w:val="21"/>
+        </w:rPr>
+      </w:pPr>
+      <w:r>
+        <w:rPr>
+          <w:rFonts w:asciiTheme="minorEastAsia" w:eastAsiaTheme="minorEastAsia" w:hAnsiTheme="minorEastAsia"/>
+          <w:sz w:val="24"/>
+        </w:rPr>
+        <w:t>如图</w:t>
+      </w:r>
+      <w:r>
+        <w:rPr>
+          <w:rFonts w:eastAsiaTheme="minorEastAsia"/>
+          <w:sz w:val="24"/>
+        </w:rPr>
+        <w:t>3.1</w:t>
+      </w:r>
+      <w:r>
+        <w:rPr>
+          <w:rFonts w:eastAsiaTheme="minorEastAsia"/>
+          <w:sz w:val="24"/>
+        </w:rPr>
+        <w:t>7</w:t>
+      </w:r>
+      <w:r>
+        <w:rPr>
+          <w:rFonts w:asciiTheme="minorEastAsia" w:eastAsiaTheme="minorEastAsia" w:hAnsiTheme="minorEastAsia"/>
+          <w:sz w:val="24"/>
+        </w:rPr>
+        <w:t>所示</w:t>
+      </w:r>
+      <w:r>
+        <w:rPr>
+          <w:rFonts w:asciiTheme="minorEastAsia" w:eastAsiaTheme="minorEastAsia" w:hAnsiTheme="minorEastAsia" w:hint="eastAsia"/>
+          <w:sz w:val="24"/>
+        </w:rPr>
+        <w:t>，该图反应的是房屋建筑年限与房价分布图。</w:t>
+      </w:r>
+    </w:p>
+    <w:p>
+      <w:pPr>
+        <w:rPr>
+          <w:rFonts w:ascii="宋体" w:hAnsi="宋体"/>
+          <w:sz w:val="24"/>
+        </w:rPr>
+      </w:pPr>
+      <w:r>
+        <w:rPr>
+          <w:rFonts w:ascii="宋体" w:hAnsi="宋体"/>
+          <w:noProof/>
+          <w:sz w:val="24"/>
+        </w:rPr>
+        <w:drawing>
+          <wp:inline distT="0" distB="0" distL="0" distR="0">
+            <wp:extent cx="5274310" cy="2800519"/>
+            <wp:effectExtent l="0" t="0" r="2540" b="0"/>
+            <wp:docPr id="11" name="图片 11" descr="D:\graduation-design\效果图\建年-均价比.png"/>
+            <wp:cNvGraphicFramePr>
+              <a:graphicFrameLocks xmlns:a="http://schemas.openxmlformats.org/drawingml/2006/main" noChangeAspect="1"/>
+            </wp:cNvGraphicFramePr>
+            <a:graphic xmlns:a="http://schemas.openxmlformats.org/drawingml/2006/main">
+              <a:graphicData uri="http://schemas.openxmlformats.org/drawingml/2006/picture">
+                <pic:pic xmlns:pic="http://schemas.openxmlformats.org/drawingml/2006/picture">
+                  <pic:nvPicPr>
+                    <pic:cNvPr id="0" name="Picture 29" descr="D:\graduation-design\效果图\建年-均价比.png"/>
                     <pic:cNvPicPr>
                       <a:picLocks noChangeAspect="1" noChangeArrowheads="1"/>
                     </pic:cNvPicPr>
@@ -19221,30 +20085,90 @@
         <w:rPr>
           <w:szCs w:val="21"/>
         </w:rPr>
-        <w:t>3.13</w:t>
+        <w:t>3.1</w:t>
+      </w:r>
+      <w:r>
+        <w:rPr>
+          <w:szCs w:val="21"/>
+        </w:rPr>
+        <w:t>7</w:t>
       </w:r>
       <w:r>
         <w:rPr>
           <w:rFonts w:ascii="宋体" w:hAnsi="宋体" w:hint="eastAsia"/>
           <w:szCs w:val="21"/>
         </w:rPr>
-        <w:t>房源数量比例统计图</w:t>
+        <w:t>建年-均价分布</w:t>
+      </w:r>
+      <w:r>
+        <w:rPr>
+          <w:rFonts w:ascii="宋体" w:hAnsi="宋体" w:hint="eastAsia"/>
+          <w:szCs w:val="21"/>
+        </w:rPr>
+        <w:t>图</w:t>
       </w:r>
     </w:p>
     <w:p>
       <w:pPr>
+        <w:jc w:val="center"/>
+        <w:rPr>
+          <w:rFonts w:ascii="宋体" w:hAnsi="宋体"/>
+          <w:szCs w:val="21"/>
+        </w:rPr>
+      </w:pPr>
+    </w:p>
+    <w:p>
+      <w:pPr>
+        <w:pStyle w:val="af6"/>
+        <w:spacing w:before="156" w:after="156"/>
+      </w:pPr>
+      <w:bookmarkStart w:id="86" w:name="_Toc507253452"/>
+      <w:r>
+        <w:rPr>
+          <w:rFonts w:hint="eastAsia"/>
+        </w:rPr>
+        <w:t>3.</w:t>
+      </w:r>
+      <w:r>
+        <w:t>4</w:t>
+      </w:r>
+      <w:r>
+        <w:rPr>
+          <w:rFonts w:hint="eastAsia"/>
+        </w:rPr>
+        <w:t>.</w:t>
+      </w:r>
+      <w:r>
+        <w:t>2</w:t>
+      </w:r>
+      <w:r>
+        <w:rPr>
+          <w:rFonts w:hint="eastAsia"/>
+        </w:rPr>
+        <w:t>各市</w:t>
+      </w:r>
+      <w:r>
+        <w:rPr>
+          <w:rFonts w:hint="eastAsia"/>
+        </w:rPr>
+        <w:t>各区房价分布图</w:t>
+      </w:r>
+      <w:bookmarkEnd w:id="86"/>
+    </w:p>
+    <w:p>
+      <w:pPr>
         <w:spacing w:line="360" w:lineRule="auto"/>
         <w:ind w:firstLineChars="200" w:firstLine="480"/>
         <w:rPr>
-          <w:rFonts w:ascii="宋体" w:hAnsi="宋体" w:hint="eastAsia"/>
-          <w:szCs w:val="21"/>
-        </w:rPr>
-      </w:pPr>
-      <w:r>
-        <w:rPr>
           <w:rFonts w:asciiTheme="minorEastAsia" w:eastAsiaTheme="minorEastAsia" w:hAnsiTheme="minorEastAsia"/>
           <w:sz w:val="24"/>
         </w:rPr>
+      </w:pPr>
+      <w:r>
+        <w:rPr>
+          <w:rFonts w:asciiTheme="minorEastAsia" w:eastAsiaTheme="minorEastAsia" w:hAnsiTheme="minorEastAsia"/>
+          <w:sz w:val="24"/>
+        </w:rPr>
         <w:t>如图</w:t>
       </w:r>
       <w:r>
@@ -19259,7 +20183,7 @@
           <w:rFonts w:eastAsiaTheme="minorEastAsia"/>
           <w:sz w:val="24"/>
         </w:rPr>
-        <w:t>4</w:t>
+        <w:t>8</w:t>
       </w:r>
       <w:r>
         <w:rPr>
@@ -19273,27 +20197,68 @@
           <w:rFonts w:asciiTheme="minorEastAsia" w:eastAsiaTheme="minorEastAsia" w:hAnsiTheme="minorEastAsia" w:hint="eastAsia"/>
           <w:sz w:val="24"/>
         </w:rPr>
-        <w:t>，该图是关注房源人数，看房人数，购买人数，租房人数的用户分布图。</w:t>
+        <w:t>，该图北京，上海，深圳，广州地区第地图，地图区域中的颜色代表深浅代表平均房价的高低，颜色越深代表价格也高，颜色越</w:t>
+      </w:r>
+      <w:proofErr w:type="gramStart"/>
+      <w:r>
+        <w:rPr>
+          <w:rFonts w:asciiTheme="minorEastAsia" w:eastAsiaTheme="minorEastAsia" w:hAnsiTheme="minorEastAsia" w:hint="eastAsia"/>
+          <w:sz w:val="24"/>
+        </w:rPr>
+        <w:t>浅代表</w:t>
+      </w:r>
+      <w:proofErr w:type="gramEnd"/>
+      <w:r>
+        <w:rPr>
+          <w:rFonts w:asciiTheme="minorEastAsia" w:eastAsiaTheme="minorEastAsia" w:hAnsiTheme="minorEastAsia" w:hint="eastAsia"/>
+          <w:sz w:val="24"/>
+        </w:rPr>
+        <w:t>价格越低，区域中出现黑色部分是因为采集的数据没有覆盖到该区域</w:t>
+      </w:r>
+      <w:r>
+        <w:rPr>
+          <w:rFonts w:asciiTheme="minorEastAsia" w:eastAsiaTheme="minorEastAsia" w:hAnsiTheme="minorEastAsia" w:hint="eastAsia"/>
+          <w:sz w:val="24"/>
+        </w:rPr>
+        <w:t>。此图利用</w:t>
+      </w:r>
+      <w:proofErr w:type="spellStart"/>
+      <w:r>
+        <w:rPr>
+          <w:rFonts w:eastAsiaTheme="minorEastAsia"/>
+          <w:sz w:val="24"/>
+        </w:rPr>
+        <w:t>GeoJson</w:t>
+      </w:r>
+      <w:proofErr w:type="spellEnd"/>
+      <w:r>
+        <w:rPr>
+          <w:rFonts w:asciiTheme="minorEastAsia" w:eastAsiaTheme="minorEastAsia" w:hAnsiTheme="minorEastAsia" w:hint="eastAsia"/>
+          <w:sz w:val="24"/>
+        </w:rPr>
+        <w:t>格式的数据初始化地图。</w:t>
       </w:r>
     </w:p>
     <w:p>
       <w:pPr>
-        <w:rPr>
-          <w:rFonts w:ascii="宋体" w:hAnsi="宋体" w:hint="eastAsia"/>
-          <w:sz w:val="24"/>
-        </w:rPr>
-      </w:pPr>
-      <w:r>
-        <w:rPr>
-          <w:rFonts w:ascii="宋体" w:hAnsi="宋体"/>
+        <w:spacing w:line="360" w:lineRule="auto"/>
+        <w:rPr>
+          <w:rFonts w:asciiTheme="minorEastAsia" w:eastAsiaTheme="minorEastAsia" w:hAnsiTheme="minorEastAsia"/>
+          <w:sz w:val="24"/>
+        </w:rPr>
+      </w:pPr>
+      <w:r>
+        <w:rPr>
+          <w:rFonts w:asciiTheme="minorEastAsia" w:eastAsiaTheme="minorEastAsia" w:hAnsiTheme="minorEastAsia"/>
           <w:noProof/>
           <w:sz w:val="24"/>
         </w:rPr>
+        <w:lastRenderedPageBreak/>
         <w:drawing>
           <wp:inline distT="0" distB="0" distL="0" distR="0">
-            <wp:extent cx="5274310" cy="2850978"/>
-            <wp:effectExtent l="0" t="0" r="2540" b="6985"/>
-            <wp:docPr id="12" name="图片 12" descr="D:\graduation-design\效果图\用户分布.png"/>
+            <wp:extent cx="5273675" cy="4133850"/>
+            <wp:effectExtent l="0" t="0" r="3175" b="0"/>
+            <wp:docPr id="22" name="图片 22" descr="D:\graduation-design\效果图\各市.png"/>
             <wp:cNvGraphicFramePr>
               <a:graphicFrameLocks xmlns:a="http://schemas.openxmlformats.org/drawingml/2006/main" noChangeAspect="1"/>
             </wp:cNvGraphicFramePr>
@@ -19301,13 +20266,13 @@
               <a:graphicData uri="http://schemas.openxmlformats.org/drawingml/2006/picture">
                 <pic:pic xmlns:pic="http://schemas.openxmlformats.org/drawingml/2006/picture">
                   <pic:nvPicPr>
-                    <pic:cNvPr id="0" name="Picture 30" descr="D:\graduation-design\效果图\用户分布.png"/>
+                    <pic:cNvPr id="0" name="Picture 40" descr="D:\graduation-design\效果图\各市.png"/>
                     <pic:cNvPicPr>
                       <a:picLocks noChangeAspect="1" noChangeArrowheads="1"/>
                     </pic:cNvPicPr>
                   </pic:nvPicPr>
                   <pic:blipFill>
-                    <a:blip r:embed="rId31">
+                    <a:blip r:embed="rId31" cstate="print">
                       <a:extLst>
                         <a:ext uri="{28A0092B-C50C-407E-A947-70E740481C1C}">
                           <a14:useLocalDpi xmlns:a14="http://schemas.microsoft.com/office/drawing/2010/main" val="0"/>
@@ -19322,7 +20287,7 @@
                   <pic:spPr bwMode="auto">
                     <a:xfrm>
                       <a:off x="0" y="0"/>
-                      <a:ext cx="5274310" cy="2850978"/>
+                      <a:ext cx="5274335" cy="4134367"/>
                     </a:xfrm>
                     <a:prstGeom prst="rect">
                       <a:avLst/>
@@ -19342,10 +20307,6 @@
     <w:p>
       <w:pPr>
         <w:jc w:val="center"/>
-        <w:rPr>
-          <w:rFonts w:ascii="宋体" w:hAnsi="宋体"/>
-          <w:szCs w:val="21"/>
-        </w:rPr>
       </w:pPr>
       <w:r>
         <w:rPr>
@@ -19358,894 +20319,29 @@
         <w:rPr>
           <w:szCs w:val="21"/>
         </w:rPr>
-        <w:t>3.14</w:t>
-      </w:r>
-      <w:r>
-        <w:rPr>
-          <w:rFonts w:ascii="宋体" w:hAnsi="宋体" w:hint="eastAsia"/>
+        <w:t>3.1</w:t>
+      </w:r>
+      <w:r>
+        <w:rPr>
           <w:szCs w:val="21"/>
         </w:rPr>
-        <w:t>用户分布图</w:t>
+        <w:t>8</w:t>
+      </w:r>
+      <w:r>
+        <w:rPr>
+          <w:rFonts w:hint="eastAsia"/>
+        </w:rPr>
+        <w:t>各市各区房价分布图</w:t>
       </w:r>
     </w:p>
     <w:p>
-      <w:pPr>
-        <w:spacing w:line="360" w:lineRule="auto"/>
-        <w:ind w:firstLineChars="200" w:firstLine="480"/>
-        <w:rPr>
-          <w:rFonts w:ascii="宋体" w:hAnsi="宋体" w:hint="eastAsia"/>
-          <w:szCs w:val="21"/>
-        </w:rPr>
-      </w:pPr>
-      <w:r>
-        <w:rPr>
-          <w:rFonts w:asciiTheme="minorEastAsia" w:eastAsiaTheme="minorEastAsia" w:hAnsiTheme="minorEastAsia"/>
-          <w:sz w:val="24"/>
-        </w:rPr>
-        <w:t>如图</w:t>
-      </w:r>
-      <w:r>
-        <w:rPr>
-          <w:rFonts w:eastAsiaTheme="minorEastAsia"/>
-          <w:sz w:val="24"/>
-        </w:rPr>
-        <w:t>3.1</w:t>
-      </w:r>
-      <w:r>
-        <w:rPr>
-          <w:rFonts w:eastAsiaTheme="minorEastAsia"/>
-          <w:sz w:val="24"/>
-        </w:rPr>
-        <w:t>5</w:t>
-      </w:r>
-      <w:r>
-        <w:rPr>
-          <w:rFonts w:asciiTheme="minorEastAsia" w:eastAsiaTheme="minorEastAsia" w:hAnsiTheme="minorEastAsia"/>
-          <w:sz w:val="24"/>
-        </w:rPr>
-        <w:t>所示</w:t>
-      </w:r>
-      <w:r>
-        <w:rPr>
-          <w:rFonts w:asciiTheme="minorEastAsia" w:eastAsiaTheme="minorEastAsia" w:hAnsiTheme="minorEastAsia" w:hint="eastAsia"/>
-          <w:sz w:val="24"/>
-        </w:rPr>
-        <w:t>，该图是横坐标表示楼房面积，纵坐标表示每平方米人民币，颜色的深浅代表价格的高低，颜色越深</w:t>
-      </w:r>
-      <w:r>
-        <w:rPr>
-          <w:rFonts w:asciiTheme="minorEastAsia" w:eastAsiaTheme="minorEastAsia" w:hAnsiTheme="minorEastAsia" w:hint="eastAsia"/>
-          <w:sz w:val="24"/>
-        </w:rPr>
-        <w:t>代表</w:t>
-      </w:r>
-      <w:r>
-        <w:rPr>
-          <w:rFonts w:asciiTheme="minorEastAsia" w:eastAsiaTheme="minorEastAsia" w:hAnsiTheme="minorEastAsia" w:hint="eastAsia"/>
-          <w:sz w:val="24"/>
-        </w:rPr>
-        <w:t>价格越高，颜色越</w:t>
-      </w:r>
-      <w:proofErr w:type="gramStart"/>
-      <w:r>
-        <w:rPr>
-          <w:rFonts w:asciiTheme="minorEastAsia" w:eastAsiaTheme="minorEastAsia" w:hAnsiTheme="minorEastAsia" w:hint="eastAsia"/>
-          <w:sz w:val="24"/>
-        </w:rPr>
-        <w:t>浅</w:t>
-      </w:r>
-      <w:r>
-        <w:rPr>
-          <w:rFonts w:asciiTheme="minorEastAsia" w:eastAsiaTheme="minorEastAsia" w:hAnsiTheme="minorEastAsia" w:hint="eastAsia"/>
-          <w:sz w:val="24"/>
-        </w:rPr>
-        <w:t>代表</w:t>
-      </w:r>
-      <w:proofErr w:type="gramEnd"/>
-      <w:r>
-        <w:rPr>
-          <w:rFonts w:asciiTheme="minorEastAsia" w:eastAsiaTheme="minorEastAsia" w:hAnsiTheme="minorEastAsia" w:hint="eastAsia"/>
-          <w:sz w:val="24"/>
-        </w:rPr>
-        <w:t>价格越低。</w:t>
-      </w:r>
-    </w:p>
-    <w:p>
-      <w:pPr>
-        <w:rPr>
-          <w:rFonts w:ascii="宋体" w:hAnsi="宋体"/>
-          <w:sz w:val="24"/>
-        </w:rPr>
-      </w:pPr>
-      <w:r>
-        <w:rPr>
-          <w:rFonts w:ascii="宋体" w:hAnsi="宋体"/>
+      <w:r>
+        <w:rPr>
           <w:noProof/>
-          <w:sz w:val="24"/>
-        </w:rPr>
-        <w:lastRenderedPageBreak/>
+        </w:rPr>
         <w:drawing>
-          <wp:inline distT="0" distB="0" distL="0" distR="0">
-            <wp:extent cx="5274310" cy="2800519"/>
-            <wp:effectExtent l="0" t="0" r="2540" b="0"/>
-            <wp:docPr id="8" name="图片 8" descr="D:\graduation-design\效果图\房价-面积比.png"/>
-            <wp:cNvGraphicFramePr>
-              <a:graphicFrameLocks xmlns:a="http://schemas.openxmlformats.org/drawingml/2006/main" noChangeAspect="1"/>
-            </wp:cNvGraphicFramePr>
-            <a:graphic xmlns:a="http://schemas.openxmlformats.org/drawingml/2006/main">
-              <a:graphicData uri="http://schemas.openxmlformats.org/drawingml/2006/picture">
-                <pic:pic xmlns:pic="http://schemas.openxmlformats.org/drawingml/2006/picture">
-                  <pic:nvPicPr>
-                    <pic:cNvPr id="0" name="Picture 23" descr="D:\graduation-design\效果图\房价-面积比.png"/>
-                    <pic:cNvPicPr>
-                      <a:picLocks noChangeAspect="1" noChangeArrowheads="1"/>
-                    </pic:cNvPicPr>
-                  </pic:nvPicPr>
-                  <pic:blipFill>
-                    <a:blip r:embed="rId32">
-                      <a:extLst>
-                        <a:ext uri="{28A0092B-C50C-407E-A947-70E740481C1C}">
-                          <a14:useLocalDpi xmlns:a14="http://schemas.microsoft.com/office/drawing/2010/main" val="0"/>
-                        </a:ext>
-                      </a:extLst>
-                    </a:blip>
-                    <a:srcRect/>
-                    <a:stretch>
-                      <a:fillRect/>
-                    </a:stretch>
-                  </pic:blipFill>
-                  <pic:spPr bwMode="auto">
-                    <a:xfrm>
-                      <a:off x="0" y="0"/>
-                      <a:ext cx="5274310" cy="2800519"/>
-                    </a:xfrm>
-                    <a:prstGeom prst="rect">
-                      <a:avLst/>
-                    </a:prstGeom>
-                    <a:noFill/>
-                    <a:ln>
-                      <a:noFill/>
-                    </a:ln>
-                  </pic:spPr>
-                </pic:pic>
-              </a:graphicData>
-            </a:graphic>
-          </wp:inline>
-        </w:drawing>
-      </w:r>
-    </w:p>
-    <w:p>
-      <w:pPr>
-        <w:jc w:val="center"/>
-        <w:rPr>
-          <w:rFonts w:ascii="宋体" w:hAnsi="宋体"/>
-          <w:szCs w:val="21"/>
-        </w:rPr>
-      </w:pPr>
-      <w:r>
-        <w:rPr>
-          <w:rFonts w:ascii="宋体" w:hAnsi="宋体" w:hint="eastAsia"/>
-          <w:szCs w:val="21"/>
-        </w:rPr>
-        <w:t>图</w:t>
-      </w:r>
-      <w:r>
-        <w:rPr>
-          <w:szCs w:val="21"/>
-        </w:rPr>
-        <w:t>3.15</w:t>
-      </w:r>
-      <w:r>
-        <w:rPr>
-          <w:rFonts w:ascii="宋体" w:hAnsi="宋体" w:hint="eastAsia"/>
-          <w:szCs w:val="21"/>
-        </w:rPr>
-        <w:t>房价-面积比例图</w:t>
-      </w:r>
-    </w:p>
-    <w:p>
-      <w:pPr>
-        <w:spacing w:line="360" w:lineRule="auto"/>
-        <w:ind w:firstLineChars="200" w:firstLine="480"/>
-        <w:rPr>
-          <w:rFonts w:asciiTheme="minorEastAsia" w:eastAsiaTheme="minorEastAsia" w:hAnsiTheme="minorEastAsia"/>
-          <w:sz w:val="24"/>
-        </w:rPr>
-      </w:pPr>
-      <w:r>
-        <w:rPr>
-          <w:rFonts w:asciiTheme="minorEastAsia" w:eastAsiaTheme="minorEastAsia" w:hAnsiTheme="minorEastAsia"/>
-          <w:sz w:val="24"/>
-        </w:rPr>
-        <w:t>如图</w:t>
-      </w:r>
-      <w:r>
-        <w:rPr>
-          <w:rFonts w:eastAsiaTheme="minorEastAsia"/>
-          <w:sz w:val="24"/>
-        </w:rPr>
-        <w:t>3.1</w:t>
-      </w:r>
-      <w:r>
-        <w:rPr>
-          <w:rFonts w:eastAsiaTheme="minorEastAsia"/>
-          <w:sz w:val="24"/>
-        </w:rPr>
-        <w:t>6</w:t>
-      </w:r>
-      <w:r>
-        <w:rPr>
-          <w:rFonts w:asciiTheme="minorEastAsia" w:eastAsiaTheme="minorEastAsia" w:hAnsiTheme="minorEastAsia"/>
-          <w:sz w:val="24"/>
-        </w:rPr>
-        <w:t>所示</w:t>
-      </w:r>
-      <w:r>
-        <w:rPr>
-          <w:rFonts w:asciiTheme="minorEastAsia" w:eastAsiaTheme="minorEastAsia" w:hAnsiTheme="minorEastAsia" w:hint="eastAsia"/>
-          <w:sz w:val="24"/>
-        </w:rPr>
-        <w:t>，该图是横坐标每平方米人民币，纵坐标为有无地铁，</w:t>
-      </w:r>
-      <w:r>
-        <w:rPr>
-          <w:rFonts w:asciiTheme="minorEastAsia" w:eastAsiaTheme="minorEastAsia" w:hAnsiTheme="minorEastAsia" w:hint="eastAsia"/>
-          <w:sz w:val="24"/>
-        </w:rPr>
-        <w:t>该图反应的是交通因素对房价的影响。</w:t>
-      </w:r>
-    </w:p>
-    <w:p>
-      <w:pPr>
-        <w:spacing w:line="360" w:lineRule="auto"/>
-        <w:rPr>
-          <w:rFonts w:ascii="宋体" w:hAnsi="宋体" w:hint="eastAsia"/>
-          <w:szCs w:val="21"/>
-        </w:rPr>
-      </w:pPr>
-      <w:r>
-        <w:rPr>
-          <w:noProof/>
-        </w:rPr>
-        <w:drawing>
-          <wp:inline distT="0" distB="0" distL="0" distR="0" wp14:anchorId="5A53B294" wp14:editId="57F6BC78">
-            <wp:extent cx="5274310" cy="2850515"/>
-            <wp:effectExtent l="0" t="0" r="2540" b="6985"/>
-            <wp:docPr id="10" name="图片 10" descr="D:\graduation-design\效果图\地铁与非地铁房价分布.png"/>
-            <wp:cNvGraphicFramePr>
-              <a:graphicFrameLocks xmlns:a="http://schemas.openxmlformats.org/drawingml/2006/main" noChangeAspect="1"/>
-            </wp:cNvGraphicFramePr>
-            <a:graphic xmlns:a="http://schemas.openxmlformats.org/drawingml/2006/main">
-              <a:graphicData uri="http://schemas.openxmlformats.org/drawingml/2006/picture">
-                <pic:pic xmlns:pic="http://schemas.openxmlformats.org/drawingml/2006/picture">
-                  <pic:nvPicPr>
-                    <pic:cNvPr id="0" name="Picture 25" descr="D:\graduation-design\效果图\地铁与非地铁房价分布.png"/>
-                    <pic:cNvPicPr>
-                      <a:picLocks noChangeAspect="1" noChangeArrowheads="1"/>
-                    </pic:cNvPicPr>
-                  </pic:nvPicPr>
-                  <pic:blipFill>
-                    <a:blip r:embed="rId33">
-                      <a:extLst>
-                        <a:ext uri="{28A0092B-C50C-407E-A947-70E740481C1C}">
-                          <a14:useLocalDpi xmlns:a14="http://schemas.microsoft.com/office/drawing/2010/main" val="0"/>
-                        </a:ext>
-                      </a:extLst>
-                    </a:blip>
-                    <a:srcRect/>
-                    <a:stretch>
-                      <a:fillRect/>
-                    </a:stretch>
-                  </pic:blipFill>
-                  <pic:spPr bwMode="auto">
-                    <a:xfrm>
-                      <a:off x="0" y="0"/>
-                      <a:ext cx="5274310" cy="2850515"/>
-                    </a:xfrm>
-                    <a:prstGeom prst="rect">
-                      <a:avLst/>
-                    </a:prstGeom>
-                    <a:noFill/>
-                    <a:ln>
-                      <a:noFill/>
-                    </a:ln>
-                  </pic:spPr>
-                </pic:pic>
-              </a:graphicData>
-            </a:graphic>
-          </wp:inline>
-        </w:drawing>
-      </w:r>
-    </w:p>
-    <w:p>
-      <w:pPr>
-        <w:jc w:val="center"/>
-        <w:rPr>
-          <w:rFonts w:ascii="宋体" w:hAnsi="宋体"/>
-          <w:szCs w:val="21"/>
-        </w:rPr>
-      </w:pPr>
-      <w:r>
-        <w:rPr>
-          <w:rFonts w:ascii="宋体" w:hAnsi="宋体" w:hint="eastAsia"/>
-          <w:szCs w:val="21"/>
-        </w:rPr>
-        <w:t>图</w:t>
-      </w:r>
-      <w:r>
-        <w:rPr>
-          <w:szCs w:val="21"/>
-        </w:rPr>
-        <w:t>3.16</w:t>
-      </w:r>
-      <w:r>
-        <w:rPr>
-          <w:rFonts w:ascii="宋体" w:hAnsi="宋体" w:hint="eastAsia"/>
-          <w:szCs w:val="21"/>
-        </w:rPr>
-        <w:t>有无地铁房价</w:t>
-      </w:r>
-      <w:r>
-        <w:rPr>
-          <w:rFonts w:ascii="宋体" w:hAnsi="宋体" w:hint="eastAsia"/>
-          <w:szCs w:val="21"/>
-        </w:rPr>
-        <w:t>分布</w:t>
-      </w:r>
-      <w:r>
-        <w:rPr>
-          <w:rFonts w:ascii="宋体" w:hAnsi="宋体" w:hint="eastAsia"/>
-          <w:szCs w:val="21"/>
-        </w:rPr>
-        <w:t>图</w:t>
-      </w:r>
-    </w:p>
-    <w:p>
-      <w:pPr>
-        <w:spacing w:line="360" w:lineRule="auto"/>
-        <w:ind w:firstLineChars="200" w:firstLine="480"/>
-        <w:rPr>
-          <w:rFonts w:ascii="宋体" w:hAnsi="宋体" w:hint="eastAsia"/>
-          <w:szCs w:val="21"/>
-        </w:rPr>
-      </w:pPr>
-      <w:r>
-        <w:rPr>
-          <w:rFonts w:asciiTheme="minorEastAsia" w:eastAsiaTheme="minorEastAsia" w:hAnsiTheme="minorEastAsia"/>
-          <w:sz w:val="24"/>
-        </w:rPr>
-        <w:t>如图</w:t>
-      </w:r>
-      <w:r>
-        <w:rPr>
-          <w:rFonts w:eastAsiaTheme="minorEastAsia"/>
-          <w:sz w:val="24"/>
-        </w:rPr>
-        <w:t>3.1</w:t>
-      </w:r>
-      <w:r>
-        <w:rPr>
-          <w:rFonts w:eastAsiaTheme="minorEastAsia"/>
-          <w:sz w:val="24"/>
-        </w:rPr>
-        <w:t>7</w:t>
-      </w:r>
-      <w:r>
-        <w:rPr>
-          <w:rFonts w:asciiTheme="minorEastAsia" w:eastAsiaTheme="minorEastAsia" w:hAnsiTheme="minorEastAsia"/>
-          <w:sz w:val="24"/>
-        </w:rPr>
-        <w:t>所示</w:t>
-      </w:r>
-      <w:r>
-        <w:rPr>
-          <w:rFonts w:asciiTheme="minorEastAsia" w:eastAsiaTheme="minorEastAsia" w:hAnsiTheme="minorEastAsia" w:hint="eastAsia"/>
-          <w:sz w:val="24"/>
-        </w:rPr>
-        <w:t>，该图反应的是房屋建筑年限与房价分布图。</w:t>
-      </w:r>
-    </w:p>
-    <w:p>
-      <w:pPr>
-        <w:rPr>
-          <w:rFonts w:ascii="宋体" w:hAnsi="宋体" w:hint="eastAsia"/>
-          <w:sz w:val="24"/>
-        </w:rPr>
-      </w:pPr>
-      <w:r>
-        <w:rPr>
-          <w:rFonts w:ascii="宋体" w:hAnsi="宋体"/>
-          <w:noProof/>
-          <w:sz w:val="24"/>
-        </w:rPr>
-        <w:lastRenderedPageBreak/>
-        <w:drawing>
-          <wp:inline distT="0" distB="0" distL="0" distR="0">
-            <wp:extent cx="5274310" cy="2800519"/>
-            <wp:effectExtent l="0" t="0" r="2540" b="0"/>
-            <wp:docPr id="11" name="图片 11" descr="D:\graduation-design\效果图\建年-均价比.png"/>
-            <wp:cNvGraphicFramePr>
-              <a:graphicFrameLocks xmlns:a="http://schemas.openxmlformats.org/drawingml/2006/main" noChangeAspect="1"/>
-            </wp:cNvGraphicFramePr>
-            <a:graphic xmlns:a="http://schemas.openxmlformats.org/drawingml/2006/main">
-              <a:graphicData uri="http://schemas.openxmlformats.org/drawingml/2006/picture">
-                <pic:pic xmlns:pic="http://schemas.openxmlformats.org/drawingml/2006/picture">
-                  <pic:nvPicPr>
-                    <pic:cNvPr id="0" name="Picture 29" descr="D:\graduation-design\效果图\建年-均价比.png"/>
-                    <pic:cNvPicPr>
-                      <a:picLocks noChangeAspect="1" noChangeArrowheads="1"/>
-                    </pic:cNvPicPr>
-                  </pic:nvPicPr>
-                  <pic:blipFill>
-                    <a:blip r:embed="rId34">
-                      <a:extLst>
-                        <a:ext uri="{28A0092B-C50C-407E-A947-70E740481C1C}">
-                          <a14:useLocalDpi xmlns:a14="http://schemas.microsoft.com/office/drawing/2010/main" val="0"/>
-                        </a:ext>
-                      </a:extLst>
-                    </a:blip>
-                    <a:srcRect/>
-                    <a:stretch>
-                      <a:fillRect/>
-                    </a:stretch>
-                  </pic:blipFill>
-                  <pic:spPr bwMode="auto">
-                    <a:xfrm>
-                      <a:off x="0" y="0"/>
-                      <a:ext cx="5274310" cy="2800519"/>
-                    </a:xfrm>
-                    <a:prstGeom prst="rect">
-                      <a:avLst/>
-                    </a:prstGeom>
-                    <a:noFill/>
-                    <a:ln>
-                      <a:noFill/>
-                    </a:ln>
-                  </pic:spPr>
-                </pic:pic>
-              </a:graphicData>
-            </a:graphic>
-          </wp:inline>
-        </w:drawing>
-      </w:r>
-    </w:p>
-    <w:p>
-      <w:pPr>
-        <w:jc w:val="center"/>
-        <w:rPr>
-          <w:rFonts w:ascii="宋体" w:hAnsi="宋体"/>
-          <w:szCs w:val="21"/>
-        </w:rPr>
-      </w:pPr>
-      <w:r>
-        <w:rPr>
-          <w:rFonts w:ascii="宋体" w:hAnsi="宋体" w:hint="eastAsia"/>
-          <w:szCs w:val="21"/>
-        </w:rPr>
-        <w:t>图</w:t>
-      </w:r>
-      <w:r>
-        <w:rPr>
-          <w:szCs w:val="21"/>
-        </w:rPr>
-        <w:t>3.1</w:t>
-      </w:r>
-      <w:r>
-        <w:rPr>
-          <w:szCs w:val="21"/>
-        </w:rPr>
-        <w:t>7</w:t>
-      </w:r>
-      <w:r>
-        <w:rPr>
-          <w:rFonts w:ascii="宋体" w:hAnsi="宋体" w:hint="eastAsia"/>
-          <w:szCs w:val="21"/>
-        </w:rPr>
-        <w:t>建年-均价分布</w:t>
-      </w:r>
-      <w:r>
-        <w:rPr>
-          <w:rFonts w:ascii="宋体" w:hAnsi="宋体" w:hint="eastAsia"/>
-          <w:szCs w:val="21"/>
-        </w:rPr>
-        <w:t>图</w:t>
-      </w:r>
-    </w:p>
-    <w:p>
-      <w:pPr>
-        <w:jc w:val="center"/>
-        <w:rPr>
-          <w:rFonts w:ascii="宋体" w:hAnsi="宋体" w:hint="eastAsia"/>
-          <w:szCs w:val="21"/>
-        </w:rPr>
-      </w:pPr>
-    </w:p>
-    <w:p>
-      <w:pPr>
-        <w:pStyle w:val="af6"/>
-        <w:spacing w:before="156" w:after="156"/>
-      </w:pPr>
-      <w:bookmarkStart w:id="87" w:name="_Toc507253452"/>
-      <w:r>
-        <w:rPr>
-          <w:rFonts w:hint="eastAsia"/>
-        </w:rPr>
-        <w:t>3.</w:t>
-      </w:r>
-      <w:r>
-        <w:t>4</w:t>
-      </w:r>
-      <w:r>
-        <w:rPr>
-          <w:rFonts w:hint="eastAsia"/>
-        </w:rPr>
-        <w:t>.</w:t>
-      </w:r>
-      <w:r>
-        <w:t>2</w:t>
-      </w:r>
-      <w:r>
-        <w:rPr>
-          <w:rFonts w:hint="eastAsia"/>
-        </w:rPr>
-        <w:t>各市</w:t>
-      </w:r>
-      <w:r>
-        <w:rPr>
-          <w:rFonts w:hint="eastAsia"/>
-        </w:rPr>
-        <w:t>各区房价分布图</w:t>
-      </w:r>
-      <w:bookmarkEnd w:id="87"/>
-    </w:p>
-    <w:p>
-      <w:pPr>
-        <w:spacing w:line="360" w:lineRule="auto"/>
-        <w:ind w:firstLineChars="200" w:firstLine="480"/>
-        <w:rPr>
-          <w:rFonts w:asciiTheme="minorEastAsia" w:eastAsiaTheme="minorEastAsia" w:hAnsiTheme="minorEastAsia"/>
-          <w:sz w:val="24"/>
-        </w:rPr>
-      </w:pPr>
-      <w:r>
-        <w:rPr>
-          <w:rFonts w:asciiTheme="minorEastAsia" w:eastAsiaTheme="minorEastAsia" w:hAnsiTheme="minorEastAsia"/>
-          <w:sz w:val="24"/>
-        </w:rPr>
-        <w:t>如图</w:t>
-      </w:r>
-      <w:r>
-        <w:rPr>
-          <w:rFonts w:eastAsiaTheme="minorEastAsia"/>
-          <w:sz w:val="24"/>
-        </w:rPr>
-        <w:t>3.1</w:t>
-      </w:r>
-      <w:r>
-        <w:rPr>
-          <w:rFonts w:eastAsiaTheme="minorEastAsia"/>
-          <w:sz w:val="24"/>
-        </w:rPr>
-        <w:t>8</w:t>
-      </w:r>
-      <w:r>
-        <w:rPr>
-          <w:rFonts w:asciiTheme="minorEastAsia" w:eastAsiaTheme="minorEastAsia" w:hAnsiTheme="minorEastAsia"/>
-          <w:sz w:val="24"/>
-        </w:rPr>
-        <w:t>所示</w:t>
-      </w:r>
-      <w:r>
-        <w:rPr>
-          <w:rFonts w:asciiTheme="minorEastAsia" w:eastAsiaTheme="minorEastAsia" w:hAnsiTheme="minorEastAsia" w:hint="eastAsia"/>
-          <w:sz w:val="24"/>
-        </w:rPr>
-        <w:t>，该图北京，上海，深圳，广州地区第地图，地图区域中的颜色代表深浅代表平均房价的高低，颜色越深代表价格也高，颜色越</w:t>
-      </w:r>
-      <w:proofErr w:type="gramStart"/>
-      <w:r>
-        <w:rPr>
-          <w:rFonts w:asciiTheme="minorEastAsia" w:eastAsiaTheme="minorEastAsia" w:hAnsiTheme="minorEastAsia" w:hint="eastAsia"/>
-          <w:sz w:val="24"/>
-        </w:rPr>
-        <w:t>浅代表</w:t>
-      </w:r>
-      <w:proofErr w:type="gramEnd"/>
-      <w:r>
-        <w:rPr>
-          <w:rFonts w:asciiTheme="minorEastAsia" w:eastAsiaTheme="minorEastAsia" w:hAnsiTheme="minorEastAsia" w:hint="eastAsia"/>
-          <w:sz w:val="24"/>
-        </w:rPr>
-        <w:t>价格越低，区域中出现黑色部分是因为采集的数据没有覆盖到该区域</w:t>
-      </w:r>
-      <w:r>
-        <w:rPr>
-          <w:rFonts w:asciiTheme="minorEastAsia" w:eastAsiaTheme="minorEastAsia" w:hAnsiTheme="minorEastAsia" w:hint="eastAsia"/>
-          <w:sz w:val="24"/>
-        </w:rPr>
-        <w:t>。此图利用</w:t>
-      </w:r>
-      <w:proofErr w:type="spellStart"/>
-      <w:r>
-        <w:rPr>
-          <w:rFonts w:eastAsiaTheme="minorEastAsia"/>
-          <w:sz w:val="24"/>
-        </w:rPr>
-        <w:t>GeoJson</w:t>
-      </w:r>
-      <w:proofErr w:type="spellEnd"/>
-      <w:r>
-        <w:rPr>
-          <w:rFonts w:asciiTheme="minorEastAsia" w:eastAsiaTheme="minorEastAsia" w:hAnsiTheme="minorEastAsia" w:hint="eastAsia"/>
-          <w:sz w:val="24"/>
-        </w:rPr>
-        <w:t>格式的数据初始化地图。</w:t>
-      </w:r>
-    </w:p>
-    <w:p>
-      <w:pPr>
-        <w:spacing w:line="360" w:lineRule="auto"/>
-        <w:rPr>
-          <w:rFonts w:asciiTheme="minorEastAsia" w:eastAsiaTheme="minorEastAsia" w:hAnsiTheme="minorEastAsia" w:hint="eastAsia"/>
-          <w:sz w:val="24"/>
-        </w:rPr>
-      </w:pPr>
-      <w:r>
-        <w:rPr>
-          <w:rFonts w:asciiTheme="minorEastAsia" w:eastAsiaTheme="minorEastAsia" w:hAnsiTheme="minorEastAsia"/>
-          <w:noProof/>
-          <w:sz w:val="24"/>
-        </w:rPr>
-        <w:lastRenderedPageBreak/>
-        <w:drawing>
-          <wp:inline distT="0" distB="0" distL="0" distR="0">
-            <wp:extent cx="5274310" cy="4449344"/>
-            <wp:effectExtent l="0" t="0" r="2540" b="8890"/>
-            <wp:docPr id="22" name="图片 22" descr="D:\graduation-design\效果图\各市.png"/>
-            <wp:cNvGraphicFramePr>
-              <a:graphicFrameLocks xmlns:a="http://schemas.openxmlformats.org/drawingml/2006/main" noChangeAspect="1"/>
-            </wp:cNvGraphicFramePr>
-            <a:graphic xmlns:a="http://schemas.openxmlformats.org/drawingml/2006/main">
-              <a:graphicData uri="http://schemas.openxmlformats.org/drawingml/2006/picture">
-                <pic:pic xmlns:pic="http://schemas.openxmlformats.org/drawingml/2006/picture">
-                  <pic:nvPicPr>
-                    <pic:cNvPr id="0" name="Picture 40" descr="D:\graduation-design\效果图\各市.png"/>
-                    <pic:cNvPicPr>
-                      <a:picLocks noChangeAspect="1" noChangeArrowheads="1"/>
-                    </pic:cNvPicPr>
-                  </pic:nvPicPr>
-                  <pic:blipFill>
-                    <a:blip r:embed="rId35" cstate="print">
-                      <a:extLst>
-                        <a:ext uri="{28A0092B-C50C-407E-A947-70E740481C1C}">
-                          <a14:useLocalDpi xmlns:a14="http://schemas.microsoft.com/office/drawing/2010/main" val="0"/>
-                        </a:ext>
-                      </a:extLst>
-                    </a:blip>
-                    <a:srcRect/>
-                    <a:stretch>
-                      <a:fillRect/>
-                    </a:stretch>
-                  </pic:blipFill>
-                  <pic:spPr bwMode="auto">
-                    <a:xfrm>
-                      <a:off x="0" y="0"/>
-                      <a:ext cx="5274310" cy="4449344"/>
-                    </a:xfrm>
-                    <a:prstGeom prst="rect">
-                      <a:avLst/>
-                    </a:prstGeom>
-                    <a:noFill/>
-                    <a:ln>
-                      <a:noFill/>
-                    </a:ln>
-                  </pic:spPr>
-                </pic:pic>
-              </a:graphicData>
-            </a:graphic>
-          </wp:inline>
-        </w:drawing>
-      </w:r>
-    </w:p>
-    <w:p>
-      <w:pPr>
-        <w:jc w:val="center"/>
-      </w:pPr>
-      <w:r>
-        <w:rPr>
-          <w:rFonts w:ascii="宋体" w:hAnsi="宋体" w:hint="eastAsia"/>
-          <w:szCs w:val="21"/>
-        </w:rPr>
-        <w:t>图</w:t>
-      </w:r>
-      <w:r>
-        <w:rPr>
-          <w:szCs w:val="21"/>
-        </w:rPr>
-        <w:t>3.1</w:t>
-      </w:r>
-      <w:r>
-        <w:rPr>
-          <w:szCs w:val="21"/>
-        </w:rPr>
-        <w:t>8</w:t>
-      </w:r>
-      <w:r>
-        <w:rPr>
-          <w:rFonts w:hint="eastAsia"/>
-        </w:rPr>
-        <w:t>各市各区房价分布图</w:t>
-      </w:r>
-    </w:p>
-    <w:p>
-      <w:pPr>
-        <w:pStyle w:val="af6"/>
-        <w:spacing w:before="156" w:after="156"/>
-      </w:pPr>
-      <w:bookmarkStart w:id="88" w:name="_Toc507253453"/>
-      <w:r>
-        <w:rPr>
-          <w:rFonts w:hint="eastAsia"/>
-        </w:rPr>
-        <w:t>3.</w:t>
-      </w:r>
-      <w:r>
-        <w:t>4</w:t>
-      </w:r>
-      <w:r>
-        <w:rPr>
-          <w:rFonts w:hint="eastAsia"/>
-        </w:rPr>
-        <w:t>.</w:t>
-      </w:r>
-      <w:r>
-        <w:t>3</w:t>
-      </w:r>
-      <w:r>
-        <w:rPr>
-          <w:rFonts w:hint="eastAsia"/>
-        </w:rPr>
-        <w:t>小区分布房价可视化</w:t>
-      </w:r>
-      <w:bookmarkEnd w:id="88"/>
-    </w:p>
-    <w:p>
-      <w:pPr>
-        <w:spacing w:line="360" w:lineRule="auto"/>
-        <w:ind w:firstLineChars="200" w:firstLine="480"/>
-        <w:rPr>
-          <w:rFonts w:asciiTheme="minorEastAsia" w:eastAsiaTheme="minorEastAsia" w:hAnsiTheme="minorEastAsia" w:hint="eastAsia"/>
-          <w:sz w:val="24"/>
-        </w:rPr>
-      </w:pPr>
-      <w:r>
-        <w:rPr>
-          <w:rFonts w:asciiTheme="minorEastAsia" w:eastAsiaTheme="minorEastAsia" w:hAnsiTheme="minorEastAsia"/>
-          <w:sz w:val="24"/>
-        </w:rPr>
-        <w:t>如图</w:t>
-      </w:r>
-      <w:r>
-        <w:rPr>
-          <w:rFonts w:eastAsiaTheme="minorEastAsia"/>
-          <w:sz w:val="24"/>
-        </w:rPr>
-        <w:t>3.1</w:t>
-      </w:r>
-      <w:r>
-        <w:rPr>
-          <w:rFonts w:eastAsiaTheme="minorEastAsia"/>
-          <w:sz w:val="24"/>
-        </w:rPr>
-        <w:t>9</w:t>
-      </w:r>
-      <w:r>
-        <w:rPr>
-          <w:rFonts w:asciiTheme="minorEastAsia" w:eastAsiaTheme="minorEastAsia" w:hAnsiTheme="minorEastAsia"/>
-          <w:sz w:val="24"/>
-        </w:rPr>
-        <w:t>所示</w:t>
-      </w:r>
-      <w:r>
-        <w:rPr>
-          <w:rFonts w:asciiTheme="minorEastAsia" w:eastAsiaTheme="minorEastAsia" w:hAnsiTheme="minorEastAsia" w:hint="eastAsia"/>
-          <w:sz w:val="24"/>
-        </w:rPr>
-        <w:t>，该功能通过调用百度地图</w:t>
-      </w:r>
-      <w:r>
-        <w:rPr>
-          <w:rFonts w:eastAsiaTheme="minorEastAsia"/>
-          <w:sz w:val="24"/>
-        </w:rPr>
-        <w:t>API</w:t>
-      </w:r>
-      <w:r>
-        <w:rPr>
-          <w:rFonts w:asciiTheme="minorEastAsia" w:eastAsiaTheme="minorEastAsia" w:hAnsiTheme="minorEastAsia" w:hint="eastAsia"/>
-          <w:sz w:val="24"/>
-        </w:rPr>
-        <w:t>，以百度地图作为低图，从后端获取各个小区的经度和维度的坐标值，再利用</w:t>
-      </w:r>
-      <w:proofErr w:type="spellStart"/>
-      <w:r>
-        <w:rPr>
-          <w:rFonts w:eastAsiaTheme="minorEastAsia"/>
-          <w:sz w:val="24"/>
-        </w:rPr>
-        <w:t>Echart</w:t>
-      </w:r>
-      <w:r>
-        <w:rPr>
-          <w:rFonts w:eastAsiaTheme="minorEastAsia"/>
-          <w:sz w:val="24"/>
-        </w:rPr>
-        <w:t>s</w:t>
-      </w:r>
-      <w:proofErr w:type="spellEnd"/>
-      <w:r>
-        <w:rPr>
-          <w:rFonts w:asciiTheme="minorEastAsia" w:eastAsiaTheme="minorEastAsia" w:hAnsiTheme="minorEastAsia" w:hint="eastAsia"/>
-          <w:sz w:val="24"/>
-        </w:rPr>
-        <w:t>的</w:t>
-      </w:r>
-      <w:proofErr w:type="spellStart"/>
-      <w:r>
-        <w:rPr>
-          <w:rFonts w:eastAsiaTheme="minorEastAsia"/>
-          <w:sz w:val="24"/>
-        </w:rPr>
-        <w:t>Bmap</w:t>
-      </w:r>
-      <w:proofErr w:type="spellEnd"/>
-      <w:r>
-        <w:rPr>
-          <w:rFonts w:eastAsiaTheme="minorEastAsia" w:hint="eastAsia"/>
-          <w:sz w:val="24"/>
-        </w:rPr>
-        <w:t>进行渲染</w:t>
-      </w:r>
-      <w:r>
-        <w:rPr>
-          <w:rFonts w:asciiTheme="minorEastAsia" w:eastAsiaTheme="minorEastAsia" w:hAnsiTheme="minorEastAsia" w:hint="eastAsia"/>
-          <w:sz w:val="24"/>
-        </w:rPr>
-        <w:t>，颜色越深代表价格也高，颜色越</w:t>
-      </w:r>
-      <w:proofErr w:type="gramStart"/>
-      <w:r>
-        <w:rPr>
-          <w:rFonts w:asciiTheme="minorEastAsia" w:eastAsiaTheme="minorEastAsia" w:hAnsiTheme="minorEastAsia" w:hint="eastAsia"/>
-          <w:sz w:val="24"/>
-        </w:rPr>
-        <w:t>浅代表</w:t>
-      </w:r>
-      <w:proofErr w:type="gramEnd"/>
-      <w:r>
-        <w:rPr>
-          <w:rFonts w:asciiTheme="minorEastAsia" w:eastAsiaTheme="minorEastAsia" w:hAnsiTheme="minorEastAsia" w:hint="eastAsia"/>
-          <w:sz w:val="24"/>
-        </w:rPr>
-        <w:t>价格越低。</w:t>
-      </w:r>
-    </w:p>
-    <w:p>
-      <w:pPr>
-        <w:rPr>
-          <w:rFonts w:hint="eastAsia"/>
-        </w:rPr>
-      </w:pPr>
-    </w:p>
-    <w:p>
-      <w:r>
-        <w:rPr>
-          <w:noProof/>
-        </w:rPr>
-        <w:lastRenderedPageBreak/>
-        <w:drawing>
-          <wp:inline distT="0" distB="0" distL="0" distR="0">
-            <wp:extent cx="5274310" cy="4378968"/>
+          <wp:inline distT="0" distB="0" distL="0" distR="0" wp14:anchorId="58BB7004" wp14:editId="29C53B45">
+            <wp:extent cx="5274310" cy="4378960"/>
             <wp:effectExtent l="0" t="0" r="2540" b="2540"/>
             <wp:docPr id="19" name="图片 19" descr="D:\graduation-design\效果图\可视化.png"/>
             <wp:cNvGraphicFramePr>
@@ -20261,7 +20357,7 @@
                     </pic:cNvPicPr>
                   </pic:nvPicPr>
                   <pic:blipFill>
-                    <a:blip r:embed="rId36" cstate="print">
+                    <a:blip r:embed="rId32" cstate="print">
                       <a:extLst>
                         <a:ext uri="{28A0092B-C50C-407E-A947-70E740481C1C}">
                           <a14:useLocalDpi xmlns:a14="http://schemas.microsoft.com/office/drawing/2010/main" val="0"/>
@@ -20276,7 +20372,7 @@
                   <pic:spPr bwMode="auto">
                     <a:xfrm>
                       <a:off x="0" y="0"/>
-                      <a:ext cx="5274310" cy="4378968"/>
+                      <a:ext cx="5274310" cy="4378960"/>
                     </a:xfrm>
                     <a:prstGeom prst="rect">
                       <a:avLst/>
@@ -20296,12 +20392,16 @@
     <w:p>
       <w:pPr>
         <w:jc w:val="center"/>
+        <w:rPr>
+          <w:rFonts w:hint="eastAsia"/>
+        </w:rPr>
       </w:pPr>
       <w:r>
         <w:rPr>
           <w:rFonts w:ascii="宋体" w:hAnsi="宋体" w:hint="eastAsia"/>
           <w:szCs w:val="21"/>
         </w:rPr>
+        <w:lastRenderedPageBreak/>
         <w:t>图</w:t>
       </w:r>
       <w:r>
@@ -20327,16 +20427,179 @@
       <w:pPr>
         <w:pStyle w:val="af6"/>
         <w:spacing w:before="156" w:after="156"/>
+      </w:pPr>
+      <w:bookmarkStart w:id="87" w:name="_Toc507253453"/>
+      <w:r>
         <w:rPr>
           <w:rFonts w:hint="eastAsia"/>
         </w:rPr>
-      </w:pPr>
-      <w:bookmarkStart w:id="89" w:name="_Toc507253454"/>
+        <w:t>3.</w:t>
+      </w:r>
+      <w:r>
+        <w:t>4</w:t>
+      </w:r>
       <w:r>
         <w:rPr>
           <w:rFonts w:hint="eastAsia"/>
         </w:rPr>
-        <w:lastRenderedPageBreak/>
+        <w:t>.</w:t>
+      </w:r>
+      <w:r>
+        <w:t>3</w:t>
+      </w:r>
+      <w:r>
+        <w:rPr>
+          <w:rFonts w:hint="eastAsia"/>
+        </w:rPr>
+        <w:t>小区分布房价可视化</w:t>
+      </w:r>
+      <w:bookmarkEnd w:id="87"/>
+    </w:p>
+    <w:p>
+      <w:pPr>
+        <w:spacing w:line="360" w:lineRule="auto"/>
+        <w:ind w:firstLineChars="200" w:firstLine="480"/>
+        <w:rPr>
+          <w:rFonts w:asciiTheme="minorEastAsia" w:eastAsiaTheme="minorEastAsia" w:hAnsiTheme="minorEastAsia" w:hint="eastAsia"/>
+          <w:sz w:val="24"/>
+        </w:rPr>
+      </w:pPr>
+      <w:r>
+        <w:rPr>
+          <w:rFonts w:asciiTheme="minorEastAsia" w:eastAsiaTheme="minorEastAsia" w:hAnsiTheme="minorEastAsia"/>
+          <w:sz w:val="24"/>
+        </w:rPr>
+        <w:t>如图</w:t>
+      </w:r>
+      <w:r>
+        <w:rPr>
+          <w:rFonts w:eastAsiaTheme="minorEastAsia"/>
+          <w:sz w:val="24"/>
+        </w:rPr>
+        <w:t>3.1</w:t>
+      </w:r>
+      <w:r>
+        <w:rPr>
+          <w:rFonts w:eastAsiaTheme="minorEastAsia"/>
+          <w:sz w:val="24"/>
+        </w:rPr>
+        <w:t>9</w:t>
+      </w:r>
+      <w:r>
+        <w:rPr>
+          <w:rFonts w:asciiTheme="minorEastAsia" w:eastAsiaTheme="minorEastAsia" w:hAnsiTheme="minorEastAsia"/>
+          <w:sz w:val="24"/>
+        </w:rPr>
+        <w:t>所示</w:t>
+      </w:r>
+      <w:r>
+        <w:rPr>
+          <w:rFonts w:asciiTheme="minorEastAsia" w:eastAsiaTheme="minorEastAsia" w:hAnsiTheme="minorEastAsia" w:hint="eastAsia"/>
+          <w:sz w:val="24"/>
+        </w:rPr>
+        <w:t>，该功能通过调用百度地图</w:t>
+      </w:r>
+      <w:r>
+        <w:rPr>
+          <w:rFonts w:eastAsiaTheme="minorEastAsia"/>
+          <w:sz w:val="24"/>
+        </w:rPr>
+        <w:t>API</w:t>
+      </w:r>
+      <w:r>
+        <w:rPr>
+          <w:rFonts w:asciiTheme="minorEastAsia" w:eastAsiaTheme="minorEastAsia" w:hAnsiTheme="minorEastAsia" w:hint="eastAsia"/>
+          <w:sz w:val="24"/>
+        </w:rPr>
+        <w:t>，以百度地图作为低图，从后端获取各个小区的经度和维度的坐标值</w:t>
+      </w:r>
+      <w:r>
+        <w:rPr>
+          <w:rFonts w:asciiTheme="minorEastAsia" w:eastAsiaTheme="minorEastAsia" w:hAnsiTheme="minorEastAsia" w:hint="eastAsia"/>
+          <w:sz w:val="24"/>
+        </w:rPr>
+        <w:t>和房价信息</w:t>
+      </w:r>
+      <w:r>
+        <w:rPr>
+          <w:rFonts w:asciiTheme="minorEastAsia" w:eastAsiaTheme="minorEastAsia" w:hAnsiTheme="minorEastAsia" w:hint="eastAsia"/>
+          <w:sz w:val="24"/>
+        </w:rPr>
+        <w:t>，再利用</w:t>
+      </w:r>
+      <w:proofErr w:type="spellStart"/>
+      <w:r>
+        <w:rPr>
+          <w:rFonts w:eastAsiaTheme="minorEastAsia"/>
+          <w:sz w:val="24"/>
+        </w:rPr>
+        <w:t>Echart</w:t>
+      </w:r>
+      <w:r>
+        <w:rPr>
+          <w:rFonts w:eastAsiaTheme="minorEastAsia"/>
+          <w:sz w:val="24"/>
+        </w:rPr>
+        <w:t>s</w:t>
+      </w:r>
+      <w:proofErr w:type="spellEnd"/>
+      <w:r>
+        <w:rPr>
+          <w:rFonts w:asciiTheme="minorEastAsia" w:eastAsiaTheme="minorEastAsia" w:hAnsiTheme="minorEastAsia" w:hint="eastAsia"/>
+          <w:sz w:val="24"/>
+        </w:rPr>
+        <w:t>的</w:t>
+      </w:r>
+      <w:proofErr w:type="spellStart"/>
+      <w:r>
+        <w:rPr>
+          <w:rFonts w:eastAsiaTheme="minorEastAsia"/>
+          <w:sz w:val="24"/>
+        </w:rPr>
+        <w:t>Bmap</w:t>
+      </w:r>
+      <w:proofErr w:type="spellEnd"/>
+      <w:r>
+        <w:rPr>
+          <w:rFonts w:eastAsiaTheme="minorEastAsia" w:hint="eastAsia"/>
+          <w:sz w:val="24"/>
+        </w:rPr>
+        <w:t>进行渲染</w:t>
+      </w:r>
+      <w:r>
+        <w:rPr>
+          <w:rFonts w:asciiTheme="minorEastAsia" w:eastAsiaTheme="minorEastAsia" w:hAnsiTheme="minorEastAsia" w:hint="eastAsia"/>
+          <w:sz w:val="24"/>
+        </w:rPr>
+        <w:t>，颜色越深代表价格也高，颜色越</w:t>
+      </w:r>
+      <w:proofErr w:type="gramStart"/>
+      <w:r>
+        <w:rPr>
+          <w:rFonts w:asciiTheme="minorEastAsia" w:eastAsiaTheme="minorEastAsia" w:hAnsiTheme="minorEastAsia" w:hint="eastAsia"/>
+          <w:sz w:val="24"/>
+        </w:rPr>
+        <w:t>浅代表</w:t>
+      </w:r>
+      <w:proofErr w:type="gramEnd"/>
+      <w:r>
+        <w:rPr>
+          <w:rFonts w:asciiTheme="minorEastAsia" w:eastAsiaTheme="minorEastAsia" w:hAnsiTheme="minorEastAsia" w:hint="eastAsia"/>
+          <w:sz w:val="24"/>
+        </w:rPr>
+        <w:t>价格越低。</w:t>
+      </w:r>
+    </w:p>
+    <w:p>
+      <w:pPr>
+        <w:pStyle w:val="af6"/>
+        <w:spacing w:before="156" w:after="156"/>
+      </w:pPr>
+      <w:bookmarkStart w:id="88" w:name="_Toc507253454"/>
+      <w:r>
+        <w:rPr>
+          <w:rFonts w:hint="eastAsia"/>
+        </w:rPr>
         <w:t>3.</w:t>
       </w:r>
       <w:r>
@@ -20357,9 +20620,265 @@
         </w:rPr>
         <w:t>用户登录、注册与用户标签</w:t>
       </w:r>
+      <w:bookmarkEnd w:id="88"/>
+      <w:r>
+        <w:t xml:space="preserve"> </w:t>
+      </w:r>
+    </w:p>
+    <w:p>
+      <w:pPr>
+        <w:spacing w:line="360" w:lineRule="auto"/>
+        <w:ind w:firstLineChars="200" w:firstLine="480"/>
+        <w:rPr>
+          <w:rFonts w:asciiTheme="minorEastAsia" w:eastAsiaTheme="minorEastAsia" w:hAnsiTheme="minorEastAsia"/>
+          <w:sz w:val="24"/>
+        </w:rPr>
+      </w:pPr>
+      <w:r>
+        <w:rPr>
+          <w:rFonts w:asciiTheme="minorEastAsia" w:eastAsiaTheme="minorEastAsia" w:hAnsiTheme="minorEastAsia"/>
+          <w:sz w:val="24"/>
+        </w:rPr>
+        <w:t>如图</w:t>
+      </w:r>
+      <w:r>
+        <w:rPr>
+          <w:rFonts w:eastAsiaTheme="minorEastAsia"/>
+          <w:sz w:val="24"/>
+        </w:rPr>
+        <w:t>3.</w:t>
+      </w:r>
+      <w:r>
+        <w:rPr>
+          <w:rFonts w:eastAsiaTheme="minorEastAsia"/>
+          <w:sz w:val="24"/>
+        </w:rPr>
+        <w:t>20</w:t>
+      </w:r>
+      <w:r>
+        <w:rPr>
+          <w:rFonts w:asciiTheme="minorEastAsia" w:eastAsiaTheme="minorEastAsia" w:hAnsiTheme="minorEastAsia"/>
+          <w:sz w:val="24"/>
+        </w:rPr>
+        <w:t>所示</w:t>
+      </w:r>
+      <w:r>
+        <w:rPr>
+          <w:rFonts w:asciiTheme="minorEastAsia" w:eastAsiaTheme="minorEastAsia" w:hAnsiTheme="minorEastAsia" w:hint="eastAsia"/>
+          <w:sz w:val="24"/>
+        </w:rPr>
+        <w:t>，</w:t>
+      </w:r>
+      <w:r>
+        <w:rPr>
+          <w:rFonts w:asciiTheme="minorEastAsia" w:eastAsiaTheme="minorEastAsia" w:hAnsiTheme="minorEastAsia" w:hint="eastAsia"/>
+          <w:sz w:val="24"/>
+        </w:rPr>
+        <w:t>此图为用户的登录</w:t>
+      </w:r>
+      <w:r>
+        <w:rPr>
+          <w:rFonts w:asciiTheme="minorEastAsia" w:eastAsiaTheme="minorEastAsia" w:hAnsiTheme="minorEastAsia" w:hint="eastAsia"/>
+          <w:sz w:val="24"/>
+        </w:rPr>
+        <w:t>功能</w:t>
+      </w:r>
+      <w:r>
+        <w:rPr>
+          <w:rFonts w:asciiTheme="minorEastAsia" w:eastAsiaTheme="minorEastAsia" w:hAnsiTheme="minorEastAsia" w:hint="eastAsia"/>
+          <w:sz w:val="24"/>
+        </w:rPr>
+        <w:t>，用户名限制不能小于</w:t>
+      </w:r>
+      <w:r>
+        <w:rPr>
+          <w:rFonts w:eastAsiaTheme="minorEastAsia"/>
+          <w:sz w:val="24"/>
+        </w:rPr>
+        <w:t>3</w:t>
+      </w:r>
+      <w:r>
+        <w:rPr>
+          <w:rFonts w:asciiTheme="minorEastAsia" w:eastAsiaTheme="minorEastAsia" w:hAnsiTheme="minorEastAsia" w:hint="eastAsia"/>
+          <w:sz w:val="24"/>
+        </w:rPr>
+        <w:t>位数，允许为数字、字母、下滑线等，密码也不能低于</w:t>
+      </w:r>
+      <w:r>
+        <w:rPr>
+          <w:rFonts w:eastAsiaTheme="minorEastAsia"/>
+          <w:sz w:val="24"/>
+        </w:rPr>
+        <w:t>6</w:t>
+      </w:r>
+      <w:r>
+        <w:rPr>
+          <w:rFonts w:asciiTheme="minorEastAsia" w:eastAsiaTheme="minorEastAsia" w:hAnsiTheme="minorEastAsia" w:hint="eastAsia"/>
+          <w:sz w:val="24"/>
+        </w:rPr>
+        <w:t>位，为了从用户的安全性出发后端把用户的密码用</w:t>
+      </w:r>
+      <w:r>
+        <w:rPr>
+          <w:rFonts w:eastAsiaTheme="minorEastAsia"/>
+          <w:sz w:val="24"/>
+        </w:rPr>
+        <w:t>md5</w:t>
+      </w:r>
+      <w:r>
+        <w:rPr>
+          <w:rFonts w:asciiTheme="minorEastAsia" w:eastAsiaTheme="minorEastAsia" w:hAnsiTheme="minorEastAsia" w:hint="eastAsia"/>
+          <w:sz w:val="24"/>
+        </w:rPr>
+        <w:t>进行加密保存</w:t>
+      </w:r>
+      <w:r>
+        <w:rPr>
+          <w:rFonts w:asciiTheme="minorEastAsia" w:eastAsiaTheme="minorEastAsia" w:hAnsiTheme="minorEastAsia" w:hint="eastAsia"/>
+          <w:sz w:val="24"/>
+        </w:rPr>
+        <w:t>。</w:t>
+      </w:r>
+    </w:p>
+    <w:p>
+      <w:pPr>
+        <w:spacing w:line="360" w:lineRule="auto"/>
+        <w:ind w:firstLineChars="200" w:firstLine="480"/>
+        <w:rPr>
+          <w:rFonts w:asciiTheme="minorEastAsia" w:eastAsiaTheme="minorEastAsia" w:hAnsiTheme="minorEastAsia"/>
+          <w:sz w:val="24"/>
+        </w:rPr>
+      </w:pPr>
+      <w:r>
+        <w:rPr>
+          <w:rFonts w:asciiTheme="minorEastAsia" w:eastAsiaTheme="minorEastAsia" w:hAnsiTheme="minorEastAsia"/>
+          <w:sz w:val="24"/>
+        </w:rPr>
+        <w:t>如图</w:t>
+      </w:r>
+      <w:r>
+        <w:rPr>
+          <w:rFonts w:eastAsiaTheme="minorEastAsia"/>
+          <w:sz w:val="24"/>
+        </w:rPr>
+        <w:t>3.</w:t>
+      </w:r>
+      <w:r>
+        <w:rPr>
+          <w:rFonts w:eastAsiaTheme="minorEastAsia"/>
+          <w:sz w:val="24"/>
+        </w:rPr>
+        <w:t>2</w:t>
+      </w:r>
+      <w:r>
+        <w:rPr>
+          <w:rFonts w:eastAsiaTheme="minorEastAsia"/>
+          <w:sz w:val="24"/>
+        </w:rPr>
+        <w:t>1</w:t>
+      </w:r>
+      <w:r>
+        <w:rPr>
+          <w:rFonts w:asciiTheme="minorEastAsia" w:eastAsiaTheme="minorEastAsia" w:hAnsiTheme="minorEastAsia"/>
+          <w:sz w:val="24"/>
+        </w:rPr>
+        <w:t>所示</w:t>
+      </w:r>
+      <w:r>
+        <w:rPr>
+          <w:rFonts w:asciiTheme="minorEastAsia" w:eastAsiaTheme="minorEastAsia" w:hAnsiTheme="minorEastAsia" w:hint="eastAsia"/>
+          <w:sz w:val="24"/>
+        </w:rPr>
+        <w:t>，此图为用户的</w:t>
+      </w:r>
+      <w:r>
+        <w:rPr>
+          <w:rFonts w:asciiTheme="minorEastAsia" w:eastAsiaTheme="minorEastAsia" w:hAnsiTheme="minorEastAsia" w:hint="eastAsia"/>
+          <w:sz w:val="24"/>
+        </w:rPr>
+        <w:t>注册功能。</w:t>
+      </w:r>
+    </w:p>
+    <w:p>
+      <w:pPr>
+        <w:spacing w:line="360" w:lineRule="auto"/>
+        <w:ind w:firstLineChars="200" w:firstLine="480"/>
+        <w:rPr>
+          <w:rFonts w:asciiTheme="minorEastAsia" w:eastAsiaTheme="minorEastAsia" w:hAnsiTheme="minorEastAsia" w:hint="eastAsia"/>
+          <w:sz w:val="24"/>
+        </w:rPr>
+      </w:pPr>
+      <w:r>
+        <w:rPr>
+          <w:rFonts w:asciiTheme="minorEastAsia" w:eastAsiaTheme="minorEastAsia" w:hAnsiTheme="minorEastAsia"/>
+          <w:sz w:val="24"/>
+        </w:rPr>
+        <w:t>如图</w:t>
+      </w:r>
+      <w:r>
+        <w:rPr>
+          <w:rFonts w:eastAsiaTheme="minorEastAsia"/>
+          <w:sz w:val="24"/>
+        </w:rPr>
+        <w:t>3.</w:t>
+      </w:r>
+      <w:r>
+        <w:rPr>
+          <w:rFonts w:eastAsiaTheme="minorEastAsia"/>
+          <w:sz w:val="24"/>
+        </w:rPr>
+        <w:t>2</w:t>
+      </w:r>
+      <w:r>
+        <w:rPr>
+          <w:rFonts w:eastAsiaTheme="minorEastAsia"/>
+          <w:sz w:val="24"/>
+        </w:rPr>
+        <w:t>2</w:t>
+      </w:r>
+      <w:r>
+        <w:rPr>
+          <w:rFonts w:asciiTheme="minorEastAsia" w:eastAsiaTheme="minorEastAsia" w:hAnsiTheme="minorEastAsia"/>
+          <w:sz w:val="24"/>
+        </w:rPr>
+        <w:t>所示</w:t>
+      </w:r>
+      <w:r>
+        <w:rPr>
+          <w:rFonts w:asciiTheme="minorEastAsia" w:eastAsiaTheme="minorEastAsia" w:hAnsiTheme="minorEastAsia" w:hint="eastAsia"/>
+          <w:sz w:val="24"/>
+        </w:rPr>
+        <w:t>，此图为用户的</w:t>
+      </w:r>
+      <w:r>
+        <w:rPr>
+          <w:rFonts w:asciiTheme="minorEastAsia" w:eastAsiaTheme="minorEastAsia" w:hAnsiTheme="minorEastAsia" w:hint="eastAsia"/>
+          <w:sz w:val="24"/>
+        </w:rPr>
+        <w:t>选标</w:t>
+      </w:r>
+      <w:r>
+        <w:rPr>
+          <w:rFonts w:asciiTheme="minorEastAsia" w:eastAsiaTheme="minorEastAsia" w:hAnsiTheme="minorEastAsia" w:hint="eastAsia"/>
+          <w:sz w:val="24"/>
+        </w:rPr>
+        <w:t>功能</w:t>
+      </w:r>
+      <w:r>
+        <w:rPr>
+          <w:rFonts w:asciiTheme="minorEastAsia" w:eastAsiaTheme="minorEastAsia" w:hAnsiTheme="minorEastAsia" w:hint="eastAsia"/>
+          <w:sz w:val="24"/>
+        </w:rPr>
+        <w:t>，注册用户必须选取至少一个用户标签</w:t>
+      </w:r>
+      <w:bookmarkStart w:id="89" w:name="_GoBack"/>
       <w:bookmarkEnd w:id="89"/>
       <w:r>
-        <w:t xml:space="preserve"> </w:t>
+        <w:rPr>
+          <w:rFonts w:asciiTheme="minorEastAsia" w:eastAsiaTheme="minorEastAsia" w:hAnsiTheme="minorEastAsia" w:hint="eastAsia"/>
+          <w:sz w:val="24"/>
+        </w:rPr>
+        <w:t>。</w:t>
       </w:r>
     </w:p>
     <w:p>
@@ -20385,7 +20904,7 @@
                     </pic:cNvPicPr>
                   </pic:nvPicPr>
                   <pic:blipFill>
-                    <a:blip r:embed="rId37">
+                    <a:blip r:embed="rId33">
                       <a:extLst>
                         <a:ext uri="{28A0092B-C50C-407E-A947-70E740481C1C}">
                           <a14:useLocalDpi xmlns:a14="http://schemas.microsoft.com/office/drawing/2010/main" val="0"/>
@@ -20446,6 +20965,15 @@
         </w:rPr>
         <w:t>登录</w:t>
       </w:r>
+    </w:p>
+    <w:p>
+      <w:pPr>
+        <w:rPr>
+          <w:rFonts w:hint="eastAsia"/>
+        </w:rPr>
+      </w:pPr>
+    </w:p>
+    <w:p>
       <w:r>
         <w:t xml:space="preserve"> </w:t>
       </w:r>
@@ -20474,7 +21002,7 @@
                     </pic:cNvPicPr>
                   </pic:nvPicPr>
                   <pic:blipFill>
-                    <a:blip r:embed="rId38">
+                    <a:blip r:embed="rId34">
                       <a:extLst>
                         <a:ext uri="{28A0092B-C50C-407E-A947-70E740481C1C}">
                           <a14:useLocalDpi xmlns:a14="http://schemas.microsoft.com/office/drawing/2010/main" val="0"/>
@@ -20537,11 +21065,6 @@
       </w:r>
     </w:p>
     <w:p>
-      <w:pPr>
-        <w:rPr>
-          <w:rFonts w:hint="eastAsia"/>
-        </w:rPr>
-      </w:pPr>
       <w:r>
         <w:rPr>
           <w:noProof/>
@@ -20564,7 +21087,7 @@
                     </pic:cNvPicPr>
                   </pic:nvPicPr>
                   <pic:blipFill>
-                    <a:blip r:embed="rId39">
+                    <a:blip r:embed="rId35">
                       <a:extLst>
                         <a:ext uri="{28A0092B-C50C-407E-A947-70E740481C1C}">
                           <a14:useLocalDpi xmlns:a14="http://schemas.microsoft.com/office/drawing/2010/main" val="0"/>
@@ -20599,6 +21122,9 @@
     <w:p>
       <w:pPr>
         <w:jc w:val="center"/>
+        <w:rPr>
+          <w:rFonts w:hint="eastAsia"/>
+        </w:rPr>
       </w:pPr>
       <w:r>
         <w:rPr>
@@ -20631,20 +21157,13 @@
       </w:r>
     </w:p>
     <w:p/>
-    <w:p/>
     <w:p>
       <w:pPr>
-        <w:rPr>
-          <w:rFonts w:hint="eastAsia"/>
-        </w:rPr>
-      </w:pPr>
-    </w:p>
-    <w:p>
-      <w:pPr>
         <w:pStyle w:val="af7"/>
       </w:pPr>
       <w:bookmarkStart w:id="90" w:name="_Toc507253455"/>
       <w:r>
+        <w:lastRenderedPageBreak/>
         <w:t xml:space="preserve">4 </w:t>
       </w:r>
       <w:r>
@@ -20717,7 +21236,6 @@
         <w:spacing w:line="360" w:lineRule="auto"/>
         <w:ind w:firstLineChars="200" w:firstLine="480"/>
         <w:rPr>
-          <w:rFonts w:hint="eastAsia"/>
           <w:sz w:val="24"/>
           <w:szCs w:val="24"/>
         </w:rPr>
@@ -20871,7 +21389,7 @@
         <w:ind w:firstLineChars="200" w:firstLine="480"/>
         <w:jc w:val="left"/>
         <w:rPr>
-          <w:rFonts w:ascii="宋体" w:hAnsi="宋体" w:hint="eastAsia"/>
+          <w:rFonts w:ascii="宋体" w:hAnsi="宋体"/>
           <w:sz w:val="24"/>
         </w:rPr>
       </w:pPr>
@@ -21151,7 +21669,7 @@
         <w:ind w:firstLineChars="0" w:firstLine="0"/>
         <w:jc w:val="left"/>
         <w:rPr>
-          <w:rFonts w:ascii="宋体" w:hAnsi="Courier New" w:cs="Courier New" w:hint="eastAsia"/>
+          <w:rFonts w:ascii="宋体" w:hAnsi="Courier New" w:cs="Courier New"/>
           <w:szCs w:val="21"/>
         </w:rPr>
       </w:pPr>
@@ -21349,7 +21867,7 @@
         <w:ind w:firstLineChars="0" w:firstLine="0"/>
         <w:jc w:val="left"/>
         <w:rPr>
-          <w:rFonts w:ascii="宋体" w:hAnsi="Courier New" w:cs="Courier New" w:hint="eastAsia"/>
+          <w:rFonts w:ascii="宋体" w:hAnsi="Courier New" w:cs="Courier New"/>
           <w:szCs w:val="21"/>
         </w:rPr>
       </w:pPr>
@@ -21447,7 +21965,7 @@
         <w:ind w:firstLineChars="0" w:firstLine="0"/>
         <w:jc w:val="left"/>
         <w:rPr>
-          <w:rFonts w:ascii="宋体" w:hAnsi="Courier New" w:cs="Courier New" w:hint="eastAsia"/>
+          <w:rFonts w:ascii="宋体" w:hAnsi="Courier New" w:cs="Courier New"/>
           <w:szCs w:val="21"/>
         </w:rPr>
       </w:pPr>
@@ -21896,23 +22414,23 @@
         <w:ind w:firstLineChars="200" w:firstLine="480"/>
         <w:jc w:val="left"/>
         <w:rPr>
+          <w:rFonts w:ascii="宋体" w:hAnsi="宋体"/>
+          <w:color w:val="000000"/>
+          <w:sz w:val="24"/>
+        </w:rPr>
+      </w:pPr>
+      <w:r>
+        <w:rPr>
           <w:rFonts w:ascii="宋体" w:hAnsi="宋体" w:hint="eastAsia"/>
           <w:color w:val="000000"/>
           <w:sz w:val="24"/>
         </w:rPr>
-      </w:pPr>
-      <w:r>
-        <w:rPr>
-          <w:rFonts w:ascii="宋体" w:hAnsi="宋体" w:hint="eastAsia"/>
-          <w:color w:val="000000"/>
-          <w:sz w:val="24"/>
-        </w:rPr>
         <w:t>(5) 程序说明和程序全文。</w:t>
       </w:r>
     </w:p>
     <w:sectPr>
-      <w:footerReference w:type="even" r:id="rId40"/>
-      <w:footerReference w:type="default" r:id="rId41"/>
+      <w:footerReference w:type="even" r:id="rId36"/>
+      <w:footerReference w:type="default" r:id="rId37"/>
       <w:pgSz w:w="11906" w:h="16838"/>
       <w:pgMar w:top="1440" w:right="1800" w:bottom="1440" w:left="1800" w:header="851" w:footer="992" w:gutter="0"/>
       <w:pgNumType w:start="1"/>
@@ -21943,36 +22461,6 @@
 </file>
 
 <file path=word/footer1.xml><?xml version="1.0" encoding="utf-8"?>
-<w:ftr xmlns:wpc="http://schemas.microsoft.com/office/word/2010/wordprocessingCanvas" xmlns:mc="http://schemas.openxmlformats.org/markup-compatibility/2006" xmlns:o="urn:schemas-microsoft-com:office:office" xmlns:r="http://schemas.openxmlformats.org/officeDocument/2006/relationships" xmlns:m="http://schemas.openxmlformats.org/officeDocument/2006/math" xmlns:v="urn:schemas-microsoft-com:vml" xmlns:wp14="http://schemas.microsoft.com/office/word/2010/wordprocessingDrawing" xmlns:wp="http://schemas.openxmlformats.org/drawingml/2006/wordprocessingDrawing" xmlns:w10="urn:schemas-microsoft-com:office:word" xmlns:w="http://schemas.openxmlformats.org/wordprocessingml/2006/main" xmlns:w14="http://schemas.microsoft.com/office/word/2010/wordml" xmlns:w15="http://schemas.microsoft.com/office/word/2012/wordml" xmlns:wpg="http://schemas.microsoft.com/office/word/2010/wordprocessingGroup" xmlns:wpi="http://schemas.microsoft.com/office/word/2010/wordprocessingInk" xmlns:wne="http://schemas.microsoft.com/office/word/2006/wordml" xmlns:wps="http://schemas.microsoft.com/office/word/2010/wordprocessingShape" mc:Ignorable="w14 w15 wp14">
-  <w:p>
-    <w:pPr>
-      <w:pStyle w:val="a9"/>
-    </w:pPr>
-  </w:p>
-</w:ftr>
-</file>
-
-<file path=word/footer2.xml><?xml version="1.0" encoding="utf-8"?>
-<w:ftr xmlns:wpc="http://schemas.microsoft.com/office/word/2010/wordprocessingCanvas" xmlns:mc="http://schemas.openxmlformats.org/markup-compatibility/2006" xmlns:o="urn:schemas-microsoft-com:office:office" xmlns:r="http://schemas.openxmlformats.org/officeDocument/2006/relationships" xmlns:m="http://schemas.openxmlformats.org/officeDocument/2006/math" xmlns:v="urn:schemas-microsoft-com:vml" xmlns:wp14="http://schemas.microsoft.com/office/word/2010/wordprocessingDrawing" xmlns:wp="http://schemas.openxmlformats.org/drawingml/2006/wordprocessingDrawing" xmlns:w10="urn:schemas-microsoft-com:office:word" xmlns:w="http://schemas.openxmlformats.org/wordprocessingml/2006/main" xmlns:w14="http://schemas.microsoft.com/office/word/2010/wordml" xmlns:w15="http://schemas.microsoft.com/office/word/2012/wordml" xmlns:wpg="http://schemas.microsoft.com/office/word/2010/wordprocessingGroup" xmlns:wpi="http://schemas.microsoft.com/office/word/2010/wordprocessingInk" xmlns:wne="http://schemas.microsoft.com/office/word/2006/wordml" xmlns:wps="http://schemas.microsoft.com/office/word/2010/wordprocessingShape" mc:Ignorable="w14 w15 wp14">
-  <w:p>
-    <w:pPr>
-      <w:pStyle w:val="a9"/>
-    </w:pPr>
-  </w:p>
-</w:ftr>
-</file>
-
-<file path=word/footer3.xml><?xml version="1.0" encoding="utf-8"?>
-<w:ftr xmlns:wpc="http://schemas.microsoft.com/office/word/2010/wordprocessingCanvas" xmlns:mc="http://schemas.openxmlformats.org/markup-compatibility/2006" xmlns:o="urn:schemas-microsoft-com:office:office" xmlns:r="http://schemas.openxmlformats.org/officeDocument/2006/relationships" xmlns:m="http://schemas.openxmlformats.org/officeDocument/2006/math" xmlns:v="urn:schemas-microsoft-com:vml" xmlns:wp14="http://schemas.microsoft.com/office/word/2010/wordprocessingDrawing" xmlns:wp="http://schemas.openxmlformats.org/drawingml/2006/wordprocessingDrawing" xmlns:w10="urn:schemas-microsoft-com:office:word" xmlns:w="http://schemas.openxmlformats.org/wordprocessingml/2006/main" xmlns:w14="http://schemas.microsoft.com/office/word/2010/wordml" xmlns:w15="http://schemas.microsoft.com/office/word/2012/wordml" xmlns:wpg="http://schemas.microsoft.com/office/word/2010/wordprocessingGroup" xmlns:wpi="http://schemas.microsoft.com/office/word/2010/wordprocessingInk" xmlns:wne="http://schemas.microsoft.com/office/word/2006/wordml" xmlns:wps="http://schemas.microsoft.com/office/word/2010/wordprocessingShape" mc:Ignorable="w14 w15 wp14">
-  <w:p>
-    <w:pPr>
-      <w:pStyle w:val="a9"/>
-    </w:pPr>
-  </w:p>
-</w:ftr>
-</file>
-
-<file path=word/footer4.xml><?xml version="1.0" encoding="utf-8"?>
 <w:ftr xmlns:wpc="http://schemas.microsoft.com/office/word/2010/wordprocessingCanvas" xmlns:mc="http://schemas.openxmlformats.org/markup-compatibility/2006" xmlns:o="urn:schemas-microsoft-com:office:office" xmlns:r="http://schemas.openxmlformats.org/officeDocument/2006/relationships" xmlns:m="http://schemas.openxmlformats.org/officeDocument/2006/math" xmlns:v="urn:schemas-microsoft-com:vml" xmlns:wp14="http://schemas.microsoft.com/office/word/2010/wordprocessingDrawing" xmlns:wp="http://schemas.openxmlformats.org/drawingml/2006/wordprocessingDrawing" xmlns:w10="urn:schemas-microsoft-com:office:word" xmlns:w="http://schemas.openxmlformats.org/wordprocessingml/2006/main" xmlns:w14="http://schemas.microsoft.com/office/word/2010/wordml" xmlns:w15="http://schemas.microsoft.com/office/word/2012/wordml" xmlns:wpg="http://schemas.microsoft.com/office/word/2010/wordprocessingGroup" xmlns:wpi="http://schemas.microsoft.com/office/word/2010/wordprocessingInk" xmlns:wne="http://schemas.microsoft.com/office/word/2006/wordml" xmlns:wps="http://schemas.microsoft.com/office/word/2010/wordprocessingShape" mc:Ignorable="w14 w15 wp14">
   <w:p>
     <w:pPr>
@@ -22023,7 +22511,7 @@
 </w:ftr>
 </file>
 
-<file path=word/footer5.xml><?xml version="1.0" encoding="utf-8"?>
+<file path=word/footer2.xml><?xml version="1.0" encoding="utf-8"?>
 <w:ftr xmlns:wpc="http://schemas.microsoft.com/office/word/2010/wordprocessingCanvas" xmlns:mc="http://schemas.openxmlformats.org/markup-compatibility/2006" xmlns:o="urn:schemas-microsoft-com:office:office" xmlns:r="http://schemas.openxmlformats.org/officeDocument/2006/relationships" xmlns:m="http://schemas.openxmlformats.org/officeDocument/2006/math" xmlns:v="urn:schemas-microsoft-com:vml" xmlns:wp14="http://schemas.microsoft.com/office/word/2010/wordprocessingDrawing" xmlns:wp="http://schemas.openxmlformats.org/drawingml/2006/wordprocessingDrawing" xmlns:w10="urn:schemas-microsoft-com:office:word" xmlns:w="http://schemas.openxmlformats.org/wordprocessingml/2006/main" xmlns:w14="http://schemas.microsoft.com/office/word/2010/wordml" xmlns:w15="http://schemas.microsoft.com/office/word/2012/wordml" xmlns:wpg="http://schemas.microsoft.com/office/word/2010/wordprocessingGroup" xmlns:wpi="http://schemas.microsoft.com/office/word/2010/wordprocessingInk" xmlns:wne="http://schemas.microsoft.com/office/word/2006/wordml" xmlns:wps="http://schemas.microsoft.com/office/word/2010/wordprocessingShape" mc:Ignorable="w14 w15 wp14">
   <w:p>
     <w:pPr>
@@ -22060,7 +22548,7 @@
 </w:ftr>
 </file>
 
-<file path=word/footer6.xml><?xml version="1.0" encoding="utf-8"?>
+<file path=word/footer3.xml><?xml version="1.0" encoding="utf-8"?>
 <w:ftr xmlns:wpc="http://schemas.microsoft.com/office/word/2010/wordprocessingCanvas" xmlns:mc="http://schemas.openxmlformats.org/markup-compatibility/2006" xmlns:o="urn:schemas-microsoft-com:office:office" xmlns:r="http://schemas.openxmlformats.org/officeDocument/2006/relationships" xmlns:m="http://schemas.openxmlformats.org/officeDocument/2006/math" xmlns:v="urn:schemas-microsoft-com:vml" xmlns:wp14="http://schemas.microsoft.com/office/word/2010/wordprocessingDrawing" xmlns:wp="http://schemas.openxmlformats.org/drawingml/2006/wordprocessingDrawing" xmlns:w10="urn:schemas-microsoft-com:office:word" xmlns:w="http://schemas.openxmlformats.org/wordprocessingml/2006/main" xmlns:w14="http://schemas.microsoft.com/office/word/2010/wordml" xmlns:w15="http://schemas.microsoft.com/office/word/2012/wordml" xmlns:wpg="http://schemas.microsoft.com/office/word/2010/wordprocessingGroup" xmlns:wpi="http://schemas.microsoft.com/office/word/2010/wordprocessingInk" xmlns:wne="http://schemas.microsoft.com/office/word/2006/wordml" xmlns:wps="http://schemas.microsoft.com/office/word/2010/wordprocessingShape" mc:Ignorable="w14 w15 wp14">
   <w:p>
     <w:pPr>
@@ -22093,7 +22581,7 @@
         <w:rStyle w:val="af0"/>
         <w:noProof/>
       </w:rPr>
-      <w:t>16</w:t>
+      <w:t>23</w:t>
     </w:r>
     <w:r>
       <w:rPr>
@@ -22156,16 +22644,6 @@
 </file>
 
 <file path=word/header3.xml><?xml version="1.0" encoding="utf-8"?>
-<w:hdr xmlns:wpc="http://schemas.microsoft.com/office/word/2010/wordprocessingCanvas" xmlns:mc="http://schemas.openxmlformats.org/markup-compatibility/2006" xmlns:o="urn:schemas-microsoft-com:office:office" xmlns:r="http://schemas.openxmlformats.org/officeDocument/2006/relationships" xmlns:m="http://schemas.openxmlformats.org/officeDocument/2006/math" xmlns:v="urn:schemas-microsoft-com:vml" xmlns:wp14="http://schemas.microsoft.com/office/word/2010/wordprocessingDrawing" xmlns:wp="http://schemas.openxmlformats.org/drawingml/2006/wordprocessingDrawing" xmlns:w10="urn:schemas-microsoft-com:office:word" xmlns:w="http://schemas.openxmlformats.org/wordprocessingml/2006/main" xmlns:w14="http://schemas.microsoft.com/office/word/2010/wordml" xmlns:w15="http://schemas.microsoft.com/office/word/2012/wordml" xmlns:wpg="http://schemas.microsoft.com/office/word/2010/wordprocessingGroup" xmlns:wpi="http://schemas.microsoft.com/office/word/2010/wordprocessingInk" xmlns:wne="http://schemas.microsoft.com/office/word/2006/wordml" xmlns:wps="http://schemas.microsoft.com/office/word/2010/wordprocessingShape" mc:Ignorable="w14 w15 wp14">
-  <w:p>
-    <w:pPr>
-      <w:pStyle w:val="aa"/>
-    </w:pPr>
-  </w:p>
-</w:hdr>
-</file>
-
-<file path=word/header4.xml><?xml version="1.0" encoding="utf-8"?>
 <w:hdr xmlns:wpc="http://schemas.microsoft.com/office/word/2010/wordprocessingCanvas" xmlns:mc="http://schemas.openxmlformats.org/markup-compatibility/2006" xmlns:o="urn:schemas-microsoft-com:office:office" xmlns:r="http://schemas.openxmlformats.org/officeDocument/2006/relationships" xmlns:m="http://schemas.openxmlformats.org/officeDocument/2006/math" xmlns:v="urn:schemas-microsoft-com:vml" xmlns:wp14="http://schemas.microsoft.com/office/word/2010/wordprocessingDrawing" xmlns:wp="http://schemas.openxmlformats.org/drawingml/2006/wordprocessingDrawing" xmlns:w10="urn:schemas-microsoft-com:office:word" xmlns:w="http://schemas.openxmlformats.org/wordprocessingml/2006/main" xmlns:w14="http://schemas.microsoft.com/office/word/2010/wordml" xmlns:w15="http://schemas.microsoft.com/office/word/2012/wordml" xmlns:wpg="http://schemas.microsoft.com/office/word/2010/wordprocessingGroup" xmlns:wpi="http://schemas.microsoft.com/office/word/2010/wordprocessingInk" xmlns:wne="http://schemas.microsoft.com/office/word/2006/wordml" xmlns:wps="http://schemas.microsoft.com/office/word/2010/wordprocessingShape" mc:Ignorable="w14 w15 wp14">
   <w:p>
     <w:pPr>
@@ -24290,8 +24768,8 @@
       <w:szCs w:val="32"/>
     </w:rPr>
   </w:style>
-  <w:style w:type="paragraph" w:customStyle="1" w:styleId="Normal">
-    <w:name w:val="Normal"/>
+  <w:style w:type="paragraph" w:customStyle="1" w:styleId="22">
+    <w:name w:val="正文2"/>
     <w:rsid w:val="00DA1B4E"/>
     <w:pPr>
       <w:jc w:val="both"/>
@@ -24638,7 +25116,7 @@
 </file>
 
 <file path=customXml/itemProps2.xml><?xml version="1.0" encoding="utf-8"?>
-<ds:datastoreItem xmlns:ds="http://schemas.openxmlformats.org/officeDocument/2006/customXml" ds:itemID="{8871DAAE-BA4D-4DEB-8E53-EAA8ADC5CEDD}">
+<ds:datastoreItem xmlns:ds="http://schemas.openxmlformats.org/officeDocument/2006/customXml" ds:itemID="{3DF52F37-ABB7-429A-8607-01981658ED3D}">
   <ds:schemaRefs>
     <ds:schemaRef ds:uri="http://schemas.openxmlformats.org/officeDocument/2006/bibliography"/>
   </ds:schemaRefs>
